--- a/Programming Quantum Computers Report.docx
+++ b/Programming Quantum Computers Report.docx
@@ -442,7 +442,21 @@
           <w:b w:val="0"/>
           <w:bCs/>
         </w:rPr>
-        <w:t>Xanadu Quantum Technologies: We express our gratitude to Xanadu for granting access to their photonic quantum computing platform and for providing the powerful Pennylane framework. The flexibility and user-friendliness of Pennylane allowed us to efficiently program and simulate quantum systems, while its compatibility with various quantum backends proved invaluable in conducting comparative studies.</w:t>
+        <w:t>Xanadu Quantum Technologies: We express our gratitude to Xanadu</w:t>
+      </w:r>
+      <w:r>
+        <w:rPr>
+          <w:b w:val="0"/>
+          <w:bCs/>
+        </w:rPr>
+        <w:t xml:space="preserve"> Quantum Technololgies </w:t>
+      </w:r>
+      <w:r>
+        <w:rPr>
+          <w:b w:val="0"/>
+          <w:bCs/>
+        </w:rPr>
+        <w:t xml:space="preserve"> for granting access to their photonic quantum computing platform and for providing the powerful Pennylane framework. The flexibility and user-friendliness of Pennylane allowed us to efficiently program and simulate quantum systems, while its compatibility with various quantum backends proved invaluable in conducting comparative studies.</w:t>
       </w:r>
     </w:p>
     <w:p>
@@ -554,6 +568,331 @@
     </w:p>
     <w:p>
       <w:pPr>
+        <w:pStyle w:val="04AHeading"/>
+        <w:numPr>
+          <w:ilvl w:val="0"/>
+          <w:numId w:val="14"/>
+        </w:numPr>
+        <w:ind w:left="284" w:hanging="284"/>
+        <w:rPr>
+          <w:szCs w:val="22"/>
+        </w:rPr>
+      </w:pPr>
+      <w:r>
+        <w:rPr>
+          <w:szCs w:val="22"/>
+        </w:rPr>
+        <w:t>Theory and Computational Approach</w:t>
+      </w:r>
+    </w:p>
+    <w:p>
+      <w:pPr>
+        <w:pStyle w:val="08ArticleText"/>
+      </w:pPr>
+    </w:p>
+    <w:p>
+      <w:pPr>
+        <w:pStyle w:val="08ArticleText"/>
+        <w:rPr>
+          <w:b/>
+          <w:bCs/>
+          <w:sz w:val="22"/>
+          <w:szCs w:val="22"/>
+        </w:rPr>
+      </w:pPr>
+      <w:r>
+        <w:rPr>
+          <w:b/>
+          <w:bCs/>
+          <w:sz w:val="22"/>
+          <w:szCs w:val="22"/>
+        </w:rPr>
+        <w:t xml:space="preserve">Solving the QUBO Problem with Quantum Computing </w:t>
+      </w:r>
+    </w:p>
+    <w:p>
+      <w:pPr>
+        <w:pStyle w:val="02PaperAuthors"/>
+        <w:rPr>
+          <w:b w:val="0"/>
+          <w:bCs/>
+        </w:rPr>
+      </w:pPr>
+    </w:p>
+    <w:p>
+      <w:pPr>
+        <w:rPr>
+          <w:rFonts w:ascii="Times New Roman" w:eastAsia="Times New Roman" w:hAnsi="Times New Roman" w:cs="Times New Roman"/>
+          <w:bCs/>
+          <w:noProof/>
+          <w:lang w:eastAsia="en-GB"/>
+        </w:rPr>
+      </w:pPr>
+      <w:r>
+        <w:rPr>
+          <w:rFonts w:ascii="Times New Roman" w:hAnsi="Times New Roman" w:cs="Times New Roman"/>
+          <w:bCs/>
+        </w:rPr>
+        <w:t>The Quadratic Unconstrained Binary Optimi</w:t>
+      </w:r>
+      <w:r>
+        <w:rPr>
+          <w:rFonts w:ascii="Times New Roman" w:hAnsi="Times New Roman" w:cs="Times New Roman"/>
+          <w:b/>
+          <w:bCs/>
+        </w:rPr>
+        <w:t>s</w:t>
+      </w:r>
+      <w:r>
+        <w:rPr>
+          <w:rFonts w:ascii="Times New Roman" w:hAnsi="Times New Roman" w:cs="Times New Roman"/>
+          <w:bCs/>
+        </w:rPr>
+        <w:t>ation (QUBO) problem is a type of optimi</w:t>
+      </w:r>
+      <w:r>
+        <w:rPr>
+          <w:rFonts w:ascii="Times New Roman" w:hAnsi="Times New Roman" w:cs="Times New Roman"/>
+          <w:b/>
+          <w:bCs/>
+        </w:rPr>
+        <w:t>s</w:t>
+      </w:r>
+      <w:r>
+        <w:rPr>
+          <w:rFonts w:ascii="Times New Roman" w:hAnsi="Times New Roman" w:cs="Times New Roman"/>
+          <w:bCs/>
+        </w:rPr>
+        <w:t>ation problem</w:t>
+      </w:r>
+      <w:r>
+        <w:rPr>
+          <w:rFonts w:ascii="Times New Roman" w:hAnsi="Times New Roman" w:cs="Times New Roman"/>
+          <w:b/>
+          <w:bCs/>
+        </w:rPr>
+        <w:t xml:space="preserve">. </w:t>
+      </w:r>
+      <w:r>
+        <w:rPr>
+          <w:rFonts w:ascii="Times New Roman" w:eastAsia="Times New Roman" w:hAnsi="Times New Roman" w:cs="Times New Roman"/>
+          <w:bCs/>
+          <w:noProof/>
+          <w:lang w:eastAsia="en-GB"/>
+        </w:rPr>
+        <w:t>It involves finding the optimal solution to a quadratic function where the variables are binary, meaning they can only take the values 0 or 1. The goal is to minimise (or maximise) this function without any additional constraints on the variables. QUBO problems are particularly notable because they can represent a wide variety of combinatorial optimisation issues, making them highly versatile and applicable to numerous real-world scenarios. Their importance has surged with the advent of quantum computing, which promises more efficient solutions to these complex problems</w:t>
+      </w:r>
+      <w:r>
+        <w:rPr>
+          <w:rFonts w:ascii="Times New Roman" w:eastAsia="Times New Roman" w:hAnsi="Times New Roman" w:cs="Times New Roman"/>
+          <w:bCs/>
+          <w:noProof/>
+          <w:lang w:eastAsia="en-GB"/>
+        </w:rPr>
+        <w:t xml:space="preserve"> </w:t>
+      </w:r>
+      <w:r>
+        <w:rPr>
+          <w:rFonts w:ascii="Times New Roman" w:eastAsia="Times New Roman" w:hAnsi="Times New Roman" w:cs="Times New Roman"/>
+          <w:bCs/>
+          <w:noProof/>
+          <w:lang w:eastAsia="en-GB"/>
+        </w:rPr>
+        <w:t xml:space="preserve">[11] </w:t>
+      </w:r>
+      <w:r>
+        <w:rPr>
+          <w:rFonts w:ascii="Times New Roman" w:eastAsia="Times New Roman" w:hAnsi="Times New Roman" w:cs="Times New Roman"/>
+          <w:bCs/>
+          <w:noProof/>
+          <w:lang w:eastAsia="en-GB"/>
+        </w:rPr>
+        <w:t>.</w:t>
+      </w:r>
+    </w:p>
+    <w:p>
+      <w:pPr>
+        <w:rPr>
+          <w:rFonts w:ascii="Times New Roman" w:eastAsia="Times New Roman" w:hAnsi="Times New Roman" w:cs="Times New Roman"/>
+          <w:bCs/>
+          <w:noProof/>
+          <w:lang w:eastAsia="en-GB"/>
+        </w:rPr>
+      </w:pPr>
+      <w:r>
+        <w:rPr>
+          <w:rFonts w:ascii="Times New Roman" w:eastAsia="Times New Roman" w:hAnsi="Times New Roman" w:cs="Times New Roman"/>
+          <w:bCs/>
+          <w:noProof/>
+          <w:lang w:eastAsia="en-GB"/>
+        </w:rPr>
+        <w:t xml:space="preserve">#then I will Begin to the explain the mathematics behind the qubo problem, and the mathmatics and physics of what is happening in the quantum computer in relation to this. Show the qubo code that we did in relation to this explaining step by step the mathematics/physics into relation to this </w:t>
+      </w:r>
+    </w:p>
+    <w:p>
+      <w:pPr>
+        <w:pStyle w:val="02PaperAuthors"/>
+        <w:rPr>
+          <w:b w:val="0"/>
+          <w:bCs/>
+        </w:rPr>
+      </w:pPr>
+    </w:p>
+    <w:p>
+      <w:pPr>
+        <w:pStyle w:val="02PaperAuthors"/>
+        <w:rPr>
+          <w:b w:val="0"/>
+          <w:bCs/>
+        </w:rPr>
+      </w:pPr>
+    </w:p>
+    <w:p>
+      <w:pPr>
+        <w:pStyle w:val="02PaperAuthors"/>
+        <w:rPr>
+          <w:b w:val="0"/>
+          <w:bCs/>
+        </w:rPr>
+      </w:pPr>
+    </w:p>
+    <w:p>
+      <w:pPr>
+        <w:pStyle w:val="02PaperAuthors"/>
+        <w:rPr>
+          <w:b w:val="0"/>
+          <w:bCs/>
+        </w:rPr>
+      </w:pPr>
+    </w:p>
+    <w:p>
+      <w:pPr>
+        <w:pStyle w:val="02PaperAuthors"/>
+        <w:rPr>
+          <w:b w:val="0"/>
+          <w:bCs/>
+        </w:rPr>
+      </w:pPr>
+    </w:p>
+    <w:p>
+      <w:pPr>
+        <w:pStyle w:val="02PaperAuthors"/>
+        <w:rPr>
+          <w:b w:val="0"/>
+          <w:bCs/>
+        </w:rPr>
+      </w:pPr>
+    </w:p>
+    <w:p>
+      <w:pPr>
+        <w:pStyle w:val="02PaperAuthors"/>
+        <w:rPr>
+          <w:b w:val="0"/>
+          <w:bCs/>
+        </w:rPr>
+      </w:pPr>
+    </w:p>
+    <w:p>
+      <w:pPr>
+        <w:pStyle w:val="02PaperAuthors"/>
+        <w:rPr>
+          <w:b w:val="0"/>
+          <w:bCs/>
+        </w:rPr>
+      </w:pPr>
+    </w:p>
+    <w:p>
+      <w:pPr>
+        <w:pStyle w:val="02PaperAuthors"/>
+        <w:rPr>
+          <w:b w:val="0"/>
+          <w:bCs/>
+        </w:rPr>
+      </w:pPr>
+    </w:p>
+    <w:p>
+      <w:pPr>
+        <w:pStyle w:val="02PaperAuthors"/>
+        <w:rPr>
+          <w:b w:val="0"/>
+          <w:bCs/>
+        </w:rPr>
+      </w:pPr>
+    </w:p>
+    <w:p>
+      <w:pPr>
+        <w:pStyle w:val="02PaperAuthors"/>
+        <w:rPr>
+          <w:b w:val="0"/>
+          <w:bCs/>
+        </w:rPr>
+      </w:pPr>
+    </w:p>
+    <w:p>
+      <w:pPr>
+        <w:pStyle w:val="02PaperAuthors"/>
+        <w:rPr>
+          <w:b w:val="0"/>
+          <w:bCs/>
+        </w:rPr>
+      </w:pPr>
+    </w:p>
+    <w:p>
+      <w:pPr>
+        <w:pStyle w:val="02PaperAuthors"/>
+        <w:rPr>
+          <w:b w:val="0"/>
+          <w:bCs/>
+        </w:rPr>
+      </w:pPr>
+    </w:p>
+    <w:p>
+      <w:pPr>
+        <w:pStyle w:val="02PaperAuthors"/>
+        <w:rPr>
+          <w:b w:val="0"/>
+          <w:bCs/>
+        </w:rPr>
+      </w:pPr>
+    </w:p>
+    <w:p>
+      <w:pPr>
+        <w:pStyle w:val="02PaperAuthors"/>
+        <w:rPr>
+          <w:b w:val="0"/>
+          <w:bCs/>
+        </w:rPr>
+      </w:pPr>
+    </w:p>
+    <w:p>
+      <w:pPr>
+        <w:pStyle w:val="02PaperAuthors"/>
+        <w:rPr>
+          <w:b w:val="0"/>
+          <w:bCs/>
+        </w:rPr>
+      </w:pPr>
+    </w:p>
+    <w:p>
+      <w:pPr>
+        <w:pStyle w:val="02PaperAuthors"/>
+        <w:rPr>
+          <w:b w:val="0"/>
+          <w:bCs/>
+        </w:rPr>
+      </w:pPr>
+    </w:p>
+    <w:p>
+      <w:pPr>
+        <w:pStyle w:val="02PaperAuthors"/>
+        <w:rPr>
+          <w:b w:val="0"/>
+          <w:bCs/>
+        </w:rPr>
+      </w:pPr>
+    </w:p>
+    <w:p>
+      <w:pPr>
         <w:pStyle w:val="02PaperAuthors"/>
         <w:rPr>
           <w:sz w:val="18"/>
@@ -589,12 +928,23 @@
           <w:szCs w:val="18"/>
           <w:lang w:eastAsia="en-GB"/>
         </w:rPr>
-        <w:t>[1] IBM Quantum. 2024. IBM Quantum. [accessed 2024 Nov 27]. https://quantum.ibm.com/functions.</w:t>
-      </w:r>
-    </w:p>
-    <w:p>
-      <w:pPr>
-        <w:spacing w:line="240" w:lineRule="auto"/>
+        <w:t xml:space="preserve">[1] IBM Quantum. 2024. IBM Quantum. [accessed 2024 Nov 27]. </w:t>
+      </w:r>
+      <w:hyperlink r:id="rId14" w:history="1">
+        <w:r>
+          <w:rPr>
+            <w:rStyle w:val="Hyperlink"/>
+            <w:rFonts w:ascii="Times New Roman" w:eastAsia="Times New Roman" w:hAnsi="Times New Roman" w:cs="Times New Roman"/>
+            <w:bCs/>
+            <w:noProof/>
+            <w:sz w:val="18"/>
+            <w:szCs w:val="18"/>
+            <w:lang w:eastAsia="en-GB"/>
+          </w:rPr>
+          <w:t>https://quantum.ibm.com/functions</w:t>
+        </w:r>
+      </w:hyperlink>
+      <w:r>
         <w:rPr>
           <w:rFonts w:ascii="Times New Roman" w:eastAsia="Times New Roman" w:hAnsi="Times New Roman" w:cs="Times New Roman"/>
           <w:bCs/>
@@ -603,8 +953,12 @@
           <w:szCs w:val="18"/>
           <w:lang w:eastAsia="en-GB"/>
         </w:rPr>
-      </w:pPr>
-      <w:r>
+        <w:t>.</w:t>
+      </w:r>
+    </w:p>
+    <w:p>
+      <w:pPr>
+        <w:spacing w:line="240" w:lineRule="auto"/>
         <w:rPr>
           <w:rFonts w:ascii="Times New Roman" w:eastAsia="Times New Roman" w:hAnsi="Times New Roman" w:cs="Times New Roman"/>
           <w:bCs/>
@@ -613,12 +967,8 @@
           <w:szCs w:val="18"/>
           <w:lang w:eastAsia="en-GB"/>
         </w:rPr>
-        <w:t>‌[2] Xanadu | Research. (2024). Xanadu.ai. https://www.xanadu.ai/research</w:t>
-      </w:r>
-    </w:p>
-    <w:p>
-      <w:pPr>
-        <w:spacing w:line="240" w:lineRule="auto"/>
+      </w:pPr>
+      <w:r>
         <w:rPr>
           <w:rFonts w:ascii="Times New Roman" w:eastAsia="Times New Roman" w:hAnsi="Times New Roman" w:cs="Times New Roman"/>
           <w:bCs/>
@@ -627,7 +977,22 @@
           <w:szCs w:val="18"/>
           <w:lang w:eastAsia="en-GB"/>
         </w:rPr>
-      </w:pPr>
+        <w:t xml:space="preserve">[2] Xanadu | Research. (2024). Xanadu.ai. </w:t>
+      </w:r>
+      <w:hyperlink r:id="rId15" w:history="1">
+        <w:r>
+          <w:rPr>
+            <w:rStyle w:val="Hyperlink"/>
+            <w:rFonts w:ascii="Times New Roman" w:eastAsia="Times New Roman" w:hAnsi="Times New Roman" w:cs="Times New Roman"/>
+            <w:bCs/>
+            <w:noProof/>
+            <w:sz w:val="18"/>
+            <w:szCs w:val="18"/>
+            <w:lang w:eastAsia="en-GB"/>
+          </w:rPr>
+          <w:t>https://www.xanadu.ai/research</w:t>
+        </w:r>
+      </w:hyperlink>
       <w:r>
         <w:rPr>
           <w:rFonts w:ascii="Times New Roman" w:eastAsia="Times New Roman" w:hAnsi="Times New Roman" w:cs="Times New Roman"/>
@@ -637,7 +1002,7 @@
           <w:szCs w:val="18"/>
           <w:lang w:eastAsia="en-GB"/>
         </w:rPr>
-        <w:t>[3] Quantum circuits. (2024). Pennylane.ai. https://docs.pennylane.ai/en/stable/introduction/circuits.html</w:t>
+        <w:t>.</w:t>
       </w:r>
     </w:p>
     <w:p>
@@ -661,12 +1026,23 @@
           <w:szCs w:val="18"/>
           <w:lang w:eastAsia="en-GB"/>
         </w:rPr>
-        <w:t>[4] IBM Quantum Experience - Dashboard. (n.d.). IBM Quantum Experience. https://quantum-computing.ibm.com/</w:t>
-      </w:r>
-    </w:p>
-    <w:p>
-      <w:pPr>
-        <w:spacing w:line="240" w:lineRule="auto"/>
+        <w:t xml:space="preserve">[3] Quantum circuits. (2024). Pennylane.ai. </w:t>
+      </w:r>
+      <w:hyperlink r:id="rId16" w:history="1">
+        <w:r>
+          <w:rPr>
+            <w:rStyle w:val="Hyperlink"/>
+            <w:rFonts w:ascii="Times New Roman" w:eastAsia="Times New Roman" w:hAnsi="Times New Roman" w:cs="Times New Roman"/>
+            <w:bCs/>
+            <w:noProof/>
+            <w:sz w:val="18"/>
+            <w:szCs w:val="18"/>
+            <w:lang w:eastAsia="en-GB"/>
+          </w:rPr>
+          <w:t>https://docs.pennylane.ai/en/stable/introduction/circuits.html</w:t>
+        </w:r>
+      </w:hyperlink>
+      <w:r>
         <w:rPr>
           <w:rFonts w:ascii="Times New Roman" w:eastAsia="Times New Roman" w:hAnsi="Times New Roman" w:cs="Times New Roman"/>
           <w:bCs/>
@@ -675,8 +1051,12 @@
           <w:szCs w:val="18"/>
           <w:lang w:eastAsia="en-GB"/>
         </w:rPr>
-      </w:pPr>
-      <w:r>
+        <w:t>.</w:t>
+      </w:r>
+    </w:p>
+    <w:p>
+      <w:pPr>
+        <w:spacing w:line="240" w:lineRule="auto"/>
         <w:rPr>
           <w:rFonts w:ascii="Times New Roman" w:eastAsia="Times New Roman" w:hAnsi="Times New Roman" w:cs="Times New Roman"/>
           <w:bCs/>
@@ -685,12 +1065,8 @@
           <w:szCs w:val="18"/>
           <w:lang w:eastAsia="en-GB"/>
         </w:rPr>
-        <w:t>[5] Welcome to Qiskit’s documentation! — Qiskit 0.7 documentation. 2019. Qiskitorg. https://qiskit.org/documentation/.</w:t>
-      </w:r>
-    </w:p>
-    <w:p>
-      <w:pPr>
-        <w:spacing w:line="240" w:lineRule="auto"/>
+      </w:pPr>
+      <w:r>
         <w:rPr>
           <w:rFonts w:ascii="Times New Roman" w:eastAsia="Times New Roman" w:hAnsi="Times New Roman" w:cs="Times New Roman"/>
           <w:bCs/>
@@ -699,7 +1075,22 @@
           <w:szCs w:val="18"/>
           <w:lang w:eastAsia="en-GB"/>
         </w:rPr>
-      </w:pPr>
+        <w:t xml:space="preserve">[4] IBM Quantum Experience - Dashboard. (n.d.). IBM Quantum Experience. </w:t>
+      </w:r>
+      <w:hyperlink r:id="rId17" w:history="1">
+        <w:r>
+          <w:rPr>
+            <w:rStyle w:val="Hyperlink"/>
+            <w:rFonts w:ascii="Times New Roman" w:eastAsia="Times New Roman" w:hAnsi="Times New Roman" w:cs="Times New Roman"/>
+            <w:bCs/>
+            <w:noProof/>
+            <w:sz w:val="18"/>
+            <w:szCs w:val="18"/>
+            <w:lang w:eastAsia="en-GB"/>
+          </w:rPr>
+          <w:t>https://quantum-computing.ibm.com/</w:t>
+        </w:r>
+      </w:hyperlink>
       <w:r>
         <w:rPr>
           <w:rFonts w:ascii="Times New Roman" w:eastAsia="Times New Roman" w:hAnsi="Times New Roman" w:cs="Times New Roman"/>
@@ -709,7 +1100,7 @@
           <w:szCs w:val="18"/>
           <w:lang w:eastAsia="en-GB"/>
         </w:rPr>
-        <w:t>[6] Quantum Computing. 2021 Feb 9. IBM Research. [accessed 2024 Nov 27]. https://research.ibm.com/quantum.</w:t>
+        <w:t>.</w:t>
       </w:r>
     </w:p>
     <w:p>
@@ -733,12 +1124,23 @@
           <w:szCs w:val="18"/>
           <w:lang w:eastAsia="en-GB"/>
         </w:rPr>
-        <w:t>[7] Aqeeb I, Arka, Kumar B, Kim R, Kim H, Rao Doppa J, Pande P. 2020. HeM3D: Heterogeneous Manycore Architecture Based on Monolithic 3D Vertical Integration. ACM Transactions on Design Automation of Electronic Systems. doi:https://doi.org/10.1145/3424239. [accessed 2023 Dec 6]. https://arxiv.org/ftp/arxiv/papers/2012/2012.00102.pdf.</w:t>
-      </w:r>
-    </w:p>
-    <w:p>
-      <w:pPr>
-        <w:spacing w:line="240" w:lineRule="auto"/>
+        <w:t xml:space="preserve">[5] Welcome to Qiskit’s documentation! — Qiskit 0.7 documentation. 2019. Qiskitorg. </w:t>
+      </w:r>
+      <w:hyperlink r:id="rId18" w:history="1">
+        <w:r>
+          <w:rPr>
+            <w:rStyle w:val="Hyperlink"/>
+            <w:rFonts w:ascii="Times New Roman" w:eastAsia="Times New Roman" w:hAnsi="Times New Roman" w:cs="Times New Roman"/>
+            <w:bCs/>
+            <w:noProof/>
+            <w:sz w:val="18"/>
+            <w:szCs w:val="18"/>
+            <w:lang w:eastAsia="en-GB"/>
+          </w:rPr>
+          <w:t>https://qiskit.org/documentation/</w:t>
+        </w:r>
+      </w:hyperlink>
+      <w:r>
         <w:rPr>
           <w:rFonts w:ascii="Times New Roman" w:eastAsia="Times New Roman" w:hAnsi="Times New Roman" w:cs="Times New Roman"/>
           <w:bCs/>
@@ -747,8 +1149,12 @@
           <w:szCs w:val="18"/>
           <w:lang w:eastAsia="en-GB"/>
         </w:rPr>
-      </w:pPr>
-      <w:r>
+        <w:t>.</w:t>
+      </w:r>
+    </w:p>
+    <w:p>
+      <w:pPr>
+        <w:spacing w:line="240" w:lineRule="auto"/>
         <w:rPr>
           <w:rFonts w:ascii="Times New Roman" w:eastAsia="Times New Roman" w:hAnsi="Times New Roman" w:cs="Times New Roman"/>
           <w:bCs/>
@@ -757,12 +1163,8 @@
           <w:szCs w:val="18"/>
           <w:lang w:eastAsia="en-GB"/>
         </w:rPr>
-        <w:t>[8] dougfinke. Quantum Computing Report - Market Analysis, News &amp; Resources. Quantum Computing Report. https://quantumcomputingreport.com/.</w:t>
-      </w:r>
-    </w:p>
-    <w:p>
-      <w:pPr>
-        <w:spacing w:line="240" w:lineRule="auto"/>
+      </w:pPr>
+      <w:r>
         <w:rPr>
           <w:rFonts w:ascii="Times New Roman" w:eastAsia="Times New Roman" w:hAnsi="Times New Roman" w:cs="Times New Roman"/>
           <w:bCs/>
@@ -771,7 +1173,22 @@
           <w:szCs w:val="18"/>
           <w:lang w:eastAsia="en-GB"/>
         </w:rPr>
-      </w:pPr>
+        <w:t xml:space="preserve">[6] Quantum Computing. 2021 Feb 9. IBM Research. [accessed 2024 Nov 27]. </w:t>
+      </w:r>
+      <w:hyperlink r:id="rId19" w:history="1">
+        <w:r>
+          <w:rPr>
+            <w:rStyle w:val="Hyperlink"/>
+            <w:rFonts w:ascii="Times New Roman" w:eastAsia="Times New Roman" w:hAnsi="Times New Roman" w:cs="Times New Roman"/>
+            <w:bCs/>
+            <w:noProof/>
+            <w:sz w:val="18"/>
+            <w:szCs w:val="18"/>
+            <w:lang w:eastAsia="en-GB"/>
+          </w:rPr>
+          <w:t>https://research.ibm.com/quantum</w:t>
+        </w:r>
+      </w:hyperlink>
       <w:r>
         <w:rPr>
           <w:rFonts w:ascii="Times New Roman" w:eastAsia="Times New Roman" w:hAnsi="Times New Roman" w:cs="Times New Roman"/>
@@ -781,18 +1198,12 @@
           <w:szCs w:val="18"/>
           <w:lang w:eastAsia="en-GB"/>
         </w:rPr>
-        <w:t>[9] PennyLane. pennylaneai. https://pennylane.ai/.</w:t>
+        <w:t>.</w:t>
       </w:r>
     </w:p>
     <w:p>
       <w:pPr>
         <w:spacing w:line="240" w:lineRule="auto"/>
-        <w:rPr>
-          <w:rFonts w:ascii="Times New Roman" w:hAnsi="Times New Roman" w:cs="Times New Roman"/>
-          <w:bCs/>
-        </w:rPr>
-      </w:pPr>
-      <w:r>
         <w:rPr>
           <w:rFonts w:ascii="Times New Roman" w:eastAsia="Times New Roman" w:hAnsi="Times New Roman" w:cs="Times New Roman"/>
           <w:bCs/>
@@ -801,12 +1212,300 @@
           <w:szCs w:val="18"/>
           <w:lang w:eastAsia="en-GB"/>
         </w:rPr>
-        <w:t>[10] Quantum. Quantum. https://quantum-journal.org/.</w:t>
-      </w:r>
+      </w:pPr>
+      <w:r>
+        <w:rPr>
+          <w:rFonts w:ascii="Times New Roman" w:eastAsia="Times New Roman" w:hAnsi="Times New Roman" w:cs="Times New Roman"/>
+          <w:bCs/>
+          <w:noProof/>
+          <w:sz w:val="18"/>
+          <w:szCs w:val="18"/>
+          <w:lang w:eastAsia="en-GB"/>
+        </w:rPr>
+        <w:t xml:space="preserve">[7] Aqeeb I, Arka, Kumar B, Kim R, Kim H, Rao Doppa J, Pande P. 2020. HeM3D: Heterogeneous Manycore Architecture Based on Monolithic 3D Vertical Integration. ACM Transactions on Design Automation of Electronic Systems. doi:https://doi.org/10.1145/3424239. [accessed 2023 Dec 6]. </w:t>
+      </w:r>
+      <w:hyperlink r:id="rId20" w:history="1">
+        <w:r>
+          <w:rPr>
+            <w:rStyle w:val="Hyperlink"/>
+            <w:rFonts w:ascii="Times New Roman" w:eastAsia="Times New Roman" w:hAnsi="Times New Roman" w:cs="Times New Roman"/>
+            <w:bCs/>
+            <w:noProof/>
+            <w:sz w:val="18"/>
+            <w:szCs w:val="18"/>
+            <w:lang w:eastAsia="en-GB"/>
+          </w:rPr>
+          <w:t>https://arxiv.org/ftp/arxiv/papers/2012/2012.00102.pdf</w:t>
+        </w:r>
+      </w:hyperlink>
+      <w:r>
+        <w:rPr>
+          <w:rFonts w:ascii="Times New Roman" w:eastAsia="Times New Roman" w:hAnsi="Times New Roman" w:cs="Times New Roman"/>
+          <w:bCs/>
+          <w:noProof/>
+          <w:sz w:val="18"/>
+          <w:szCs w:val="18"/>
+          <w:lang w:eastAsia="en-GB"/>
+        </w:rPr>
+        <w:t>.</w:t>
+      </w:r>
+    </w:p>
+    <w:p>
+      <w:pPr>
+        <w:spacing w:line="240" w:lineRule="auto"/>
+        <w:rPr>
+          <w:rFonts w:ascii="Times New Roman" w:eastAsia="Times New Roman" w:hAnsi="Times New Roman" w:cs="Times New Roman"/>
+          <w:bCs/>
+          <w:noProof/>
+          <w:sz w:val="18"/>
+          <w:szCs w:val="18"/>
+          <w:lang w:eastAsia="en-GB"/>
+        </w:rPr>
+      </w:pPr>
+      <w:r>
+        <w:rPr>
+          <w:rFonts w:ascii="Times New Roman" w:eastAsia="Times New Roman" w:hAnsi="Times New Roman" w:cs="Times New Roman"/>
+          <w:bCs/>
+          <w:noProof/>
+          <w:sz w:val="18"/>
+          <w:szCs w:val="18"/>
+          <w:lang w:eastAsia="en-GB"/>
+        </w:rPr>
+        <w:t xml:space="preserve">[8] dougfinke. Quantum Computing Report - Market Analysis, News &amp; Resources. Quantum Computing Report. </w:t>
+      </w:r>
+      <w:hyperlink r:id="rId21" w:history="1">
+        <w:r>
+          <w:rPr>
+            <w:rStyle w:val="Hyperlink"/>
+            <w:rFonts w:ascii="Times New Roman" w:eastAsia="Times New Roman" w:hAnsi="Times New Roman" w:cs="Times New Roman"/>
+            <w:bCs/>
+            <w:noProof/>
+            <w:sz w:val="18"/>
+            <w:szCs w:val="18"/>
+            <w:lang w:eastAsia="en-GB"/>
+          </w:rPr>
+          <w:t>https://quantumcomputingreport.com/</w:t>
+        </w:r>
+      </w:hyperlink>
+      <w:r>
+        <w:rPr>
+          <w:rFonts w:ascii="Times New Roman" w:eastAsia="Times New Roman" w:hAnsi="Times New Roman" w:cs="Times New Roman"/>
+          <w:bCs/>
+          <w:noProof/>
+          <w:sz w:val="18"/>
+          <w:szCs w:val="18"/>
+          <w:lang w:eastAsia="en-GB"/>
+        </w:rPr>
+        <w:t>.</w:t>
+      </w:r>
+    </w:p>
+    <w:p>
+      <w:pPr>
+        <w:spacing w:line="240" w:lineRule="auto"/>
+        <w:rPr>
+          <w:rFonts w:ascii="Times New Roman" w:eastAsia="Times New Roman" w:hAnsi="Times New Roman" w:cs="Times New Roman"/>
+          <w:bCs/>
+          <w:noProof/>
+          <w:sz w:val="18"/>
+          <w:szCs w:val="18"/>
+          <w:lang w:eastAsia="en-GB"/>
+        </w:rPr>
+      </w:pPr>
+      <w:r>
+        <w:rPr>
+          <w:rFonts w:ascii="Times New Roman" w:eastAsia="Times New Roman" w:hAnsi="Times New Roman" w:cs="Times New Roman"/>
+          <w:bCs/>
+          <w:noProof/>
+          <w:sz w:val="18"/>
+          <w:szCs w:val="18"/>
+          <w:lang w:eastAsia="en-GB"/>
+        </w:rPr>
+        <w:t xml:space="preserve">[9] PennyLane. pennylaneai. </w:t>
+      </w:r>
+      <w:hyperlink r:id="rId22" w:history="1">
+        <w:r>
+          <w:rPr>
+            <w:rStyle w:val="Hyperlink"/>
+            <w:rFonts w:ascii="Times New Roman" w:eastAsia="Times New Roman" w:hAnsi="Times New Roman" w:cs="Times New Roman"/>
+            <w:bCs/>
+            <w:noProof/>
+            <w:sz w:val="18"/>
+            <w:szCs w:val="18"/>
+            <w:lang w:eastAsia="en-GB"/>
+          </w:rPr>
+          <w:t>https://pennylane.ai/</w:t>
+        </w:r>
+      </w:hyperlink>
+      <w:r>
+        <w:rPr>
+          <w:rFonts w:ascii="Times New Roman" w:eastAsia="Times New Roman" w:hAnsi="Times New Roman" w:cs="Times New Roman"/>
+          <w:bCs/>
+          <w:noProof/>
+          <w:sz w:val="18"/>
+          <w:szCs w:val="18"/>
+          <w:lang w:eastAsia="en-GB"/>
+        </w:rPr>
+        <w:t>.</w:t>
+      </w:r>
+    </w:p>
+    <w:p>
+      <w:pPr>
+        <w:spacing w:line="240" w:lineRule="auto"/>
+        <w:rPr>
+          <w:rFonts w:ascii="Times New Roman" w:eastAsia="Times New Roman" w:hAnsi="Times New Roman" w:cs="Times New Roman"/>
+          <w:bCs/>
+          <w:noProof/>
+          <w:sz w:val="18"/>
+          <w:szCs w:val="18"/>
+          <w:lang w:eastAsia="en-GB"/>
+        </w:rPr>
+      </w:pPr>
+      <w:r>
+        <w:rPr>
+          <w:rFonts w:ascii="Times New Roman" w:eastAsia="Times New Roman" w:hAnsi="Times New Roman" w:cs="Times New Roman"/>
+          <w:bCs/>
+          <w:noProof/>
+          <w:sz w:val="18"/>
+          <w:szCs w:val="18"/>
+          <w:lang w:eastAsia="en-GB"/>
+        </w:rPr>
+        <w:t xml:space="preserve">[10] Quantum. Quantum. </w:t>
+      </w:r>
+      <w:hyperlink r:id="rId23" w:history="1">
+        <w:r>
+          <w:rPr>
+            <w:rStyle w:val="Hyperlink"/>
+            <w:rFonts w:ascii="Times New Roman" w:eastAsia="Times New Roman" w:hAnsi="Times New Roman" w:cs="Times New Roman"/>
+            <w:bCs/>
+            <w:noProof/>
+            <w:sz w:val="18"/>
+            <w:szCs w:val="18"/>
+            <w:lang w:eastAsia="en-GB"/>
+          </w:rPr>
+          <w:t>https://quantum-journal.org/</w:t>
+        </w:r>
+      </w:hyperlink>
+      <w:r>
+        <w:rPr>
+          <w:rFonts w:ascii="Times New Roman" w:eastAsia="Times New Roman" w:hAnsi="Times New Roman" w:cs="Times New Roman"/>
+          <w:bCs/>
+          <w:noProof/>
+          <w:sz w:val="18"/>
+          <w:szCs w:val="18"/>
+          <w:lang w:eastAsia="en-GB"/>
+        </w:rPr>
+        <w:t>.</w:t>
+      </w:r>
+    </w:p>
+    <w:p>
+      <w:pPr>
+        <w:spacing w:line="240" w:lineRule="auto"/>
+        <w:rPr>
+          <w:rFonts w:ascii="Times New Roman" w:eastAsia="Times New Roman" w:hAnsi="Times New Roman" w:cs="Times New Roman"/>
+          <w:bCs/>
+          <w:noProof/>
+          <w:sz w:val="18"/>
+          <w:szCs w:val="18"/>
+          <w:lang w:eastAsia="en-GB"/>
+        </w:rPr>
+      </w:pPr>
+      <w:r>
+        <w:rPr>
+          <w:rFonts w:ascii="Times New Roman" w:eastAsia="Times New Roman" w:hAnsi="Times New Roman" w:cs="Times New Roman"/>
+          <w:bCs/>
+          <w:noProof/>
+          <w:sz w:val="18"/>
+          <w:szCs w:val="18"/>
+          <w:lang w:eastAsia="en-GB"/>
+        </w:rPr>
+        <w:t xml:space="preserve">[11] </w:t>
+      </w:r>
+      <w:r>
+        <w:rPr>
+          <w:rFonts w:ascii="Times New Roman" w:eastAsia="Times New Roman" w:hAnsi="Times New Roman" w:cs="Times New Roman"/>
+          <w:bCs/>
+          <w:noProof/>
+          <w:sz w:val="18"/>
+          <w:szCs w:val="18"/>
+          <w:lang w:eastAsia="en-GB"/>
+        </w:rPr>
+        <w:t xml:space="preserve">Mathworks, “Mel Frequency Cepstral Coefficients,” Mathworks.com, 2020, doi: </w:t>
+      </w:r>
+      <w:hyperlink r:id="rId24" w:history="1">
+        <w:r>
+          <w:rPr>
+            <w:rStyle w:val="Hyperlink"/>
+            <w:rFonts w:ascii="Times New Roman" w:eastAsia="Times New Roman" w:hAnsi="Times New Roman" w:cs="Times New Roman"/>
+            <w:bCs/>
+            <w:noProof/>
+            <w:sz w:val="18"/>
+            <w:szCs w:val="18"/>
+            <w:lang w:eastAsia="en-GB"/>
+          </w:rPr>
+          <w:t>https://doi.org/1061245463.woff2</w:t>
+        </w:r>
+      </w:hyperlink>
+      <w:r>
+        <w:rPr>
+          <w:rFonts w:ascii="Times New Roman" w:eastAsia="Times New Roman" w:hAnsi="Times New Roman" w:cs="Times New Roman"/>
+          <w:bCs/>
+          <w:noProof/>
+          <w:sz w:val="18"/>
+          <w:szCs w:val="18"/>
+          <w:lang w:eastAsia="en-GB"/>
+        </w:rPr>
+        <w:t>.</w:t>
+      </w:r>
+    </w:p>
+    <w:p>
+      <w:pPr>
+        <w:spacing w:line="240" w:lineRule="auto"/>
+        <w:rPr>
+          <w:rFonts w:ascii="Times New Roman" w:eastAsia="Times New Roman" w:hAnsi="Times New Roman" w:cs="Times New Roman"/>
+          <w:bCs/>
+          <w:noProof/>
+          <w:sz w:val="18"/>
+          <w:szCs w:val="18"/>
+          <w:lang w:eastAsia="en-GB"/>
+        </w:rPr>
+      </w:pPr>
+    </w:p>
+    <w:p>
+      <w:pPr>
+        <w:spacing w:line="240" w:lineRule="auto"/>
+        <w:rPr>
+          <w:rFonts w:ascii="Times New Roman" w:eastAsia="Times New Roman" w:hAnsi="Times New Roman" w:cs="Times New Roman"/>
+          <w:bCs/>
+          <w:noProof/>
+          <w:sz w:val="18"/>
+          <w:szCs w:val="18"/>
+          <w:lang w:eastAsia="en-GB"/>
+        </w:rPr>
+      </w:pPr>
+      <w:r>
+        <w:rPr>
+          <w:rFonts w:ascii="Times New Roman" w:eastAsia="Times New Roman" w:hAnsi="Times New Roman" w:cs="Times New Roman"/>
+          <w:bCs/>
+          <w:noProof/>
+          <w:sz w:val="18"/>
+          <w:szCs w:val="18"/>
+          <w:lang w:eastAsia="en-GB"/>
+        </w:rPr>
+        <w:t>‌</w:t>
+      </w:r>
+    </w:p>
+    <w:p>
+      <w:pPr>
+        <w:spacing w:line="240" w:lineRule="auto"/>
+        <w:rPr>
+          <w:rFonts w:ascii="Times New Roman" w:hAnsi="Times New Roman" w:cs="Times New Roman"/>
+          <w:bCs/>
+        </w:rPr>
+      </w:pPr>
     </w:p>
     <w:sectPr>
-      <w:headerReference w:type="even" r:id="rId14"/>
-      <w:headerReference w:type="default" r:id="rId15"/>
+      <w:headerReference w:type="even" r:id="rId25"/>
+      <w:headerReference w:type="default" r:id="rId26"/>
       <w:endnotePr>
         <w:numFmt w:val="decimal"/>
       </w:endnotePr>
@@ -1109,47 +1808,7 @@
         <w:color w:val="000000"/>
         <w:sz w:val="12"/>
       </w:rPr>
-      <w:t xml:space="preserve">CREATED USING THE RSC ARTICLE TEMPLATE (VER. 3.0) - SEE </w:t>
-    </w:r>
-    <w:proofErr w:type="spellStart"/>
-    <w:r>
-      <w:rPr>
-        <w:rFonts w:ascii="Arial" w:hAnsi="Arial"/>
-        <w:b/>
-        <w:color w:val="000000"/>
-        <w:sz w:val="12"/>
-      </w:rPr>
-      <w:t>WWW.RSC.ORG</w:t>
-    </w:r>
-    <w:proofErr w:type="spellEnd"/>
-    <w:r>
-      <w:rPr>
-        <w:rFonts w:ascii="Arial" w:hAnsi="Arial"/>
-        <w:b/>
-        <w:color w:val="000000"/>
-        <w:sz w:val="12"/>
-      </w:rPr>
-      <w:t>/</w:t>
-    </w:r>
-    <w:proofErr w:type="spellStart"/>
-    <w:r>
-      <w:rPr>
-        <w:rFonts w:ascii="Arial" w:hAnsi="Arial"/>
-        <w:b/>
-        <w:color w:val="000000"/>
-        <w:sz w:val="12"/>
-      </w:rPr>
-      <w:t>ELECTRONICFILES</w:t>
-    </w:r>
-    <w:proofErr w:type="spellEnd"/>
-    <w:r>
-      <w:rPr>
-        <w:rFonts w:ascii="Arial" w:hAnsi="Arial"/>
-        <w:b/>
-        <w:color w:val="000000"/>
-        <w:sz w:val="12"/>
-      </w:rPr>
-      <w:t xml:space="preserve"> FOR DETAILS</w:t>
+      <w:t>CREATED USING THE RSC ARTICLE TEMPLATE (VER. 3.0) - SEE WWW.RSC.ORG/ELECTRONICFILES FOR DETAILS</w:t>
     </w:r>
   </w:p>
   <w:p>
@@ -1179,53 +1838,19 @@
       </w:rPr>
       <w:tab/>
     </w:r>
-    <w:proofErr w:type="spellStart"/>
-    <w:proofErr w:type="gramStart"/>
     <w:r>
       <w:rPr>
         <w:rStyle w:val="C1Gray"/>
       </w:rPr>
-      <w:t>www.rsc.org</w:t>
+      <w:t>www.rsc.org/xxxxxx</w:t>
     </w:r>
-    <w:proofErr w:type="spellEnd"/>
-    <w:r>
-      <w:rPr>
-        <w:rStyle w:val="C1Gray"/>
-      </w:rPr>
-      <w:t>/</w:t>
-    </w:r>
-    <w:proofErr w:type="spellStart"/>
-    <w:r>
-      <w:rPr>
-        <w:rStyle w:val="C1Gray"/>
-      </w:rPr>
-      <w:t>xxxxxx</w:t>
-    </w:r>
-    <w:proofErr w:type="spellEnd"/>
     <w:r>
       <w:rPr>
         <w:color w:val="000000"/>
         <w:lang w:val="fr-FR"/>
       </w:rPr>
-      <w:t xml:space="preserve">  |</w:t>
+      <w:t xml:space="preserve">  |  XXXXXXXX</w:t>
     </w:r>
-    <w:proofErr w:type="gramEnd"/>
-    <w:r>
-      <w:rPr>
-        <w:color w:val="000000"/>
-        <w:lang w:val="fr-FR"/>
-      </w:rPr>
-      <w:t xml:space="preserve">  </w:t>
-    </w:r>
-    <w:proofErr w:type="spellStart"/>
-    <w:r>
-      <w:rPr>
-        <w:color w:val="000000"/>
-        <w:lang w:val="fr-FR"/>
-      </w:rPr>
-      <w:t>XXXXXXXX</w:t>
-    </w:r>
-    <w:proofErr w:type="spellEnd"/>
   </w:p>
 </w:hdr>
 </file>
@@ -3562,6 +4187,28 @@
       <w:lang w:eastAsia="en-US"/>
     </w:rPr>
   </w:style>
+  <w:style w:type="character" w:styleId="Hyperlink">
+    <w:name w:val="Hyperlink"/>
+    <w:basedOn w:val="DefaultParagraphFont"/>
+    <w:unhideWhenUsed/>
+    <w:rsid w:val="00D46217"/>
+    <w:rPr>
+      <w:color w:val="0000FF" w:themeColor="hyperlink"/>
+      <w:u w:val="single"/>
+    </w:rPr>
+  </w:style>
+  <w:style w:type="character" w:styleId="UnresolvedMention">
+    <w:name w:val="Unresolved Mention"/>
+    <w:basedOn w:val="DefaultParagraphFont"/>
+    <w:uiPriority w:val="99"/>
+    <w:semiHidden/>
+    <w:unhideWhenUsed/>
+    <w:rsid w:val="00D46217"/>
+    <w:rPr>
+      <w:color w:val="605E5C"/>
+      <w:shd w:val="clear" w:color="auto" w:fill="E1DFDD"/>
+    </w:rPr>
+  </w:style>
 </w:styles>
 </file>
 

--- a/Programming Quantum Computers Report.docx
+++ b/Programming Quantum Computers Report.docx
@@ -2438,7 +2438,6 @@
         <w:t xml:space="preserve">H = 0.5 * </w:t>
       </w:r>
       <w:proofErr w:type="spellStart"/>
-      <w:proofErr w:type="gramStart"/>
       <w:r>
         <w:rPr>
           <w:rFonts w:ascii="Courier New" w:eastAsia="Times New Roman" w:hAnsi="Courier New" w:cs="Courier New"/>
@@ -2450,7 +2449,6 @@
         <w:t>qml.Identity</w:t>
       </w:r>
       <w:proofErr w:type="spellEnd"/>
-      <w:proofErr w:type="gramEnd"/>
       <w:r>
         <w:rPr>
           <w:rFonts w:ascii="Courier New" w:eastAsia="Times New Roman" w:hAnsi="Courier New" w:cs="Courier New"/>
@@ -2486,7 +2484,6 @@
         <w:t xml:space="preserve">    0.5 * </w:t>
       </w:r>
       <w:proofErr w:type="spellStart"/>
-      <w:proofErr w:type="gramStart"/>
       <w:r>
         <w:rPr>
           <w:rFonts w:ascii="Courier New" w:eastAsia="Times New Roman" w:hAnsi="Courier New" w:cs="Courier New"/>
@@ -2498,7 +2495,6 @@
         <w:t>qml.PauliZ</w:t>
       </w:r>
       <w:proofErr w:type="spellEnd"/>
-      <w:proofErr w:type="gramEnd"/>
       <w:r>
         <w:rPr>
           <w:rFonts w:ascii="Courier New" w:eastAsia="Times New Roman" w:hAnsi="Courier New" w:cs="Courier New"/>
@@ -2556,7 +2552,6 @@
         <w:t xml:space="preserve">    0.5 * </w:t>
       </w:r>
       <w:proofErr w:type="spellStart"/>
-      <w:proofErr w:type="gramStart"/>
       <w:r>
         <w:rPr>
           <w:rFonts w:ascii="Courier New" w:eastAsia="Times New Roman" w:hAnsi="Courier New" w:cs="Courier New"/>
@@ -2568,7 +2563,6 @@
         <w:t>qml.PauliZ</w:t>
       </w:r>
       <w:proofErr w:type="spellEnd"/>
-      <w:proofErr w:type="gramEnd"/>
       <w:r>
         <w:rPr>
           <w:rFonts w:ascii="Courier New" w:eastAsia="Times New Roman" w:hAnsi="Courier New" w:cs="Courier New"/>
@@ -2626,7 +2620,6 @@
         <w:t xml:space="preserve">    0.5 * </w:t>
       </w:r>
       <w:proofErr w:type="spellStart"/>
-      <w:proofErr w:type="gramStart"/>
       <w:r>
         <w:rPr>
           <w:rFonts w:ascii="Courier New" w:eastAsia="Times New Roman" w:hAnsi="Courier New" w:cs="Courier New"/>
@@ -2638,7 +2631,6 @@
         <w:t>qml.PauliZ</w:t>
       </w:r>
       <w:proofErr w:type="spellEnd"/>
-      <w:proofErr w:type="gramEnd"/>
       <w:r>
         <w:rPr>
           <w:rFonts w:ascii="Courier New" w:eastAsia="Times New Roman" w:hAnsi="Courier New" w:cs="Courier New"/>
@@ -2696,7 +2688,6 @@
         <w:t xml:space="preserve">    0.5 * </w:t>
       </w:r>
       <w:proofErr w:type="spellStart"/>
-      <w:proofErr w:type="gramStart"/>
       <w:r>
         <w:rPr>
           <w:rFonts w:ascii="Courier New" w:eastAsia="Times New Roman" w:hAnsi="Courier New" w:cs="Courier New"/>
@@ -2708,7 +2699,6 @@
         <w:t>qml.PauliZ</w:t>
       </w:r>
       <w:proofErr w:type="spellEnd"/>
-      <w:proofErr w:type="gramEnd"/>
       <w:r>
         <w:rPr>
           <w:rFonts w:ascii="Courier New" w:eastAsia="Times New Roman" w:hAnsi="Courier New" w:cs="Courier New"/>
@@ -3858,7 +3848,6 @@
         <w:t xml:space="preserve">dev = </w:t>
       </w:r>
       <w:proofErr w:type="spellStart"/>
-      <w:proofErr w:type="gramStart"/>
       <w:r>
         <w:rPr>
           <w:rFonts w:ascii="Courier New" w:eastAsia="Times New Roman" w:hAnsi="Courier New" w:cs="Courier New"/>
@@ -3870,7 +3859,6 @@
         <w:t>qml.device</w:t>
       </w:r>
       <w:proofErr w:type="spellEnd"/>
-      <w:proofErr w:type="gramEnd"/>
       <w:r>
         <w:rPr>
           <w:rFonts w:ascii="Courier New" w:eastAsia="Times New Roman" w:hAnsi="Courier New" w:cs="Courier New"/>
@@ -3962,7 +3950,6 @@
         <w:t xml:space="preserve">The device </w:t>
       </w:r>
       <w:proofErr w:type="spellStart"/>
-      <w:proofErr w:type="gramStart"/>
       <w:r>
         <w:rPr>
           <w:rFonts w:ascii="Courier New" w:eastAsia="Times New Roman" w:hAnsi="Courier New" w:cs="Courier New"/>
@@ -3974,7 +3961,6 @@
         <w:t>default.qubit</w:t>
       </w:r>
       <w:proofErr w:type="spellEnd"/>
-      <w:proofErr w:type="gramEnd"/>
       <w:r>
         <w:rPr>
           <w:rFonts w:ascii="Courier New" w:eastAsia="Times New Roman" w:hAnsi="Courier New" w:cs="Courier New"/>
@@ -4076,7 +4062,6 @@
         <w:t>@</w:t>
       </w:r>
       <w:proofErr w:type="spellStart"/>
-      <w:proofErr w:type="gramStart"/>
       <w:r>
         <w:rPr>
           <w:rFonts w:ascii="Courier New" w:eastAsia="Times New Roman" w:hAnsi="Courier New" w:cs="Courier New"/>
@@ -4088,7 +4073,6 @@
         <w:t>qml.qnode</w:t>
       </w:r>
       <w:proofErr w:type="spellEnd"/>
-      <w:proofErr w:type="gramEnd"/>
       <w:r>
         <w:rPr>
           <w:rFonts w:ascii="Courier New" w:eastAsia="Times New Roman" w:hAnsi="Courier New" w:cs="Courier New"/>
@@ -4145,9 +4129,9 @@
           <w:szCs w:val="20"/>
           <w:lang w:eastAsia="en-GB"/>
         </w:rPr>
-        <w:t xml:space="preserve">    for param, wire in </w:t>
-      </w:r>
-      <w:proofErr w:type="gramStart"/>
+        <w:t xml:space="preserve">    for param, wire in zip(params, </w:t>
+      </w:r>
+      <w:proofErr w:type="spellStart"/>
       <w:r>
         <w:rPr>
           <w:rFonts w:ascii="Courier New" w:eastAsia="Times New Roman" w:hAnsi="Courier New" w:cs="Courier New"/>
@@ -4156,9 +4140,9 @@
           <w:szCs w:val="20"/>
           <w:lang w:eastAsia="en-GB"/>
         </w:rPr>
-        <w:t>zip(</w:t>
-      </w:r>
-      <w:proofErr w:type="gramEnd"/>
+        <w:t>H.wires</w:t>
+      </w:r>
+      <w:proofErr w:type="spellEnd"/>
       <w:r>
         <w:rPr>
           <w:rFonts w:ascii="Courier New" w:eastAsia="Times New Roman" w:hAnsi="Courier New" w:cs="Courier New"/>
@@ -4167,10 +4151,14 @@
           <w:szCs w:val="20"/>
           <w:lang w:eastAsia="en-GB"/>
         </w:rPr>
-        <w:t xml:space="preserve">params, </w:t>
-      </w:r>
-      <w:proofErr w:type="spellStart"/>
-      <w:r>
+        <w:t>):</w:t>
+      </w:r>
+    </w:p>
+    <w:p>
+      <w:pPr>
+        <w:shd w:val="clear" w:color="auto" w:fill="FFFFFF"/>
+        <w:spacing w:before="0" w:after="0" w:line="240" w:lineRule="auto"/>
+        <w:jc w:val="left"/>
         <w:rPr>
           <w:rFonts w:ascii="Courier New" w:eastAsia="Times New Roman" w:hAnsi="Courier New" w:cs="Courier New"/>
           <w:color w:val="000000"/>
@@ -4178,9 +4166,7 @@
           <w:szCs w:val="20"/>
           <w:lang w:eastAsia="en-GB"/>
         </w:rPr>
-        <w:t>H.wires</w:t>
-      </w:r>
-      <w:proofErr w:type="spellEnd"/>
+      </w:pPr>
       <w:r>
         <w:rPr>
           <w:rFonts w:ascii="Courier New" w:eastAsia="Times New Roman" w:hAnsi="Courier New" w:cs="Courier New"/>
@@ -4189,14 +4175,10 @@
           <w:szCs w:val="20"/>
           <w:lang w:eastAsia="en-GB"/>
         </w:rPr>
-        <w:t>):</w:t>
-      </w:r>
-    </w:p>
-    <w:p>
-      <w:pPr>
-        <w:shd w:val="clear" w:color="auto" w:fill="FFFFFF"/>
-        <w:spacing w:before="0" w:after="0" w:line="240" w:lineRule="auto"/>
-        <w:jc w:val="left"/>
+        <w:t xml:space="preserve">        </w:t>
+      </w:r>
+      <w:proofErr w:type="spellStart"/>
+      <w:r>
         <w:rPr>
           <w:rFonts w:ascii="Courier New" w:eastAsia="Times New Roman" w:hAnsi="Courier New" w:cs="Courier New"/>
           <w:color w:val="000000"/>
@@ -4204,7 +4186,9 @@
           <w:szCs w:val="20"/>
           <w:lang w:eastAsia="en-GB"/>
         </w:rPr>
-      </w:pPr>
+        <w:t>qml.RY</w:t>
+      </w:r>
+      <w:proofErr w:type="spellEnd"/>
       <w:r>
         <w:rPr>
           <w:rFonts w:ascii="Courier New" w:eastAsia="Times New Roman" w:hAnsi="Courier New" w:cs="Courier New"/>
@@ -4213,11 +4197,14 @@
           <w:szCs w:val="20"/>
           <w:lang w:eastAsia="en-GB"/>
         </w:rPr>
-        <w:t xml:space="preserve">        </w:t>
-      </w:r>
-      <w:proofErr w:type="spellStart"/>
-      <w:proofErr w:type="gramStart"/>
-      <w:r>
+        <w:t>(param, wires=wire)</w:t>
+      </w:r>
+    </w:p>
+    <w:p>
+      <w:pPr>
+        <w:shd w:val="clear" w:color="auto" w:fill="FFFFFF"/>
+        <w:spacing w:before="0" w:after="0" w:line="240" w:lineRule="auto"/>
+        <w:jc w:val="left"/>
         <w:rPr>
           <w:rFonts w:ascii="Courier New" w:eastAsia="Times New Roman" w:hAnsi="Courier New" w:cs="Courier New"/>
           <w:color w:val="000000"/>
@@ -4225,10 +4212,7 @@
           <w:szCs w:val="20"/>
           <w:lang w:eastAsia="en-GB"/>
         </w:rPr>
-        <w:t>qml.RY</w:t>
-      </w:r>
-      <w:proofErr w:type="spellEnd"/>
-      <w:proofErr w:type="gramEnd"/>
+      </w:pPr>
       <w:r>
         <w:rPr>
           <w:rFonts w:ascii="Courier New" w:eastAsia="Times New Roman" w:hAnsi="Courier New" w:cs="Courier New"/>
@@ -4237,14 +4221,10 @@
           <w:szCs w:val="20"/>
           <w:lang w:eastAsia="en-GB"/>
         </w:rPr>
-        <w:t>(param, wires=wire)</w:t>
-      </w:r>
-    </w:p>
-    <w:p>
-      <w:pPr>
-        <w:shd w:val="clear" w:color="auto" w:fill="FFFFFF"/>
-        <w:spacing w:before="0" w:after="0" w:line="240" w:lineRule="auto"/>
-        <w:jc w:val="left"/>
+        <w:t xml:space="preserve">    return </w:t>
+      </w:r>
+      <w:proofErr w:type="spellStart"/>
+      <w:r>
         <w:rPr>
           <w:rFonts w:ascii="Courier New" w:eastAsia="Times New Roman" w:hAnsi="Courier New" w:cs="Courier New"/>
           <w:color w:val="000000"/>
@@ -4252,31 +4232,9 @@
           <w:szCs w:val="20"/>
           <w:lang w:eastAsia="en-GB"/>
         </w:rPr>
-      </w:pPr>
-      <w:r>
-        <w:rPr>
-          <w:rFonts w:ascii="Courier New" w:eastAsia="Times New Roman" w:hAnsi="Courier New" w:cs="Courier New"/>
-          <w:color w:val="000000"/>
-          <w:sz w:val="20"/>
-          <w:szCs w:val="20"/>
-          <w:lang w:eastAsia="en-GB"/>
-        </w:rPr>
-        <w:t xml:space="preserve">    return </w:t>
-      </w:r>
-      <w:proofErr w:type="spellStart"/>
-      <w:proofErr w:type="gramStart"/>
-      <w:r>
-        <w:rPr>
-          <w:rFonts w:ascii="Courier New" w:eastAsia="Times New Roman" w:hAnsi="Courier New" w:cs="Courier New"/>
-          <w:color w:val="000000"/>
-          <w:sz w:val="20"/>
-          <w:szCs w:val="20"/>
-          <w:lang w:eastAsia="en-GB"/>
-        </w:rPr>
         <w:t>qml.expval</w:t>
       </w:r>
       <w:proofErr w:type="spellEnd"/>
-      <w:proofErr w:type="gramEnd"/>
       <w:r>
         <w:rPr>
           <w:rFonts w:ascii="Courier New" w:eastAsia="Times New Roman" w:hAnsi="Courier New" w:cs="Courier New"/>
@@ -5168,7 +5126,6 @@
         <w:t xml:space="preserve">params = </w:t>
       </w:r>
       <w:proofErr w:type="spellStart"/>
-      <w:proofErr w:type="gramStart"/>
       <w:r>
         <w:rPr>
           <w:rFonts w:ascii="Courier New" w:eastAsia="Times New Roman" w:hAnsi="Courier New" w:cs="Courier New"/>
@@ -5177,9 +5134,9 @@
           <w:szCs w:val="20"/>
           <w:lang w:eastAsia="en-GB"/>
         </w:rPr>
-        <w:t>np.random</w:t>
-      </w:r>
-      <w:proofErr w:type="gramEnd"/>
+        <w:t>np.random.rand</w:t>
+      </w:r>
+      <w:proofErr w:type="spellEnd"/>
       <w:r>
         <w:rPr>
           <w:rFonts w:ascii="Courier New" w:eastAsia="Times New Roman" w:hAnsi="Courier New" w:cs="Courier New"/>
@@ -5188,9 +5145,9 @@
           <w:szCs w:val="20"/>
           <w:lang w:eastAsia="en-GB"/>
         </w:rPr>
-        <w:t>.rand</w:t>
-      </w:r>
-      <w:proofErr w:type="spellEnd"/>
+        <w:t>(</w:t>
+      </w:r>
+      <w:proofErr w:type="spellStart"/>
       <w:r>
         <w:rPr>
           <w:rFonts w:ascii="Courier New" w:eastAsia="Times New Roman" w:hAnsi="Courier New" w:cs="Courier New"/>
@@ -5199,9 +5156,9 @@
           <w:szCs w:val="20"/>
           <w:lang w:eastAsia="en-GB"/>
         </w:rPr>
-        <w:t>(</w:t>
-      </w:r>
-      <w:proofErr w:type="spellStart"/>
+        <w:t>len</w:t>
+      </w:r>
+      <w:proofErr w:type="spellEnd"/>
       <w:r>
         <w:rPr>
           <w:rFonts w:ascii="Courier New" w:eastAsia="Times New Roman" w:hAnsi="Courier New" w:cs="Courier New"/>
@@ -5210,9 +5167,9 @@
           <w:szCs w:val="20"/>
           <w:lang w:eastAsia="en-GB"/>
         </w:rPr>
-        <w:t>len</w:t>
-      </w:r>
-      <w:proofErr w:type="spellEnd"/>
+        <w:t>(</w:t>
+      </w:r>
+      <w:proofErr w:type="spellStart"/>
       <w:r>
         <w:rPr>
           <w:rFonts w:ascii="Courier New" w:eastAsia="Times New Roman" w:hAnsi="Courier New" w:cs="Courier New"/>
@@ -5221,9 +5178,9 @@
           <w:szCs w:val="20"/>
           <w:lang w:eastAsia="en-GB"/>
         </w:rPr>
-        <w:t>(</w:t>
-      </w:r>
-      <w:proofErr w:type="spellStart"/>
+        <w:t>H.wires</w:t>
+      </w:r>
+      <w:proofErr w:type="spellEnd"/>
       <w:r>
         <w:rPr>
           <w:rFonts w:ascii="Courier New" w:eastAsia="Times New Roman" w:hAnsi="Courier New" w:cs="Courier New"/>
@@ -5232,10 +5189,14 @@
           <w:szCs w:val="20"/>
           <w:lang w:eastAsia="en-GB"/>
         </w:rPr>
-        <w:t>H.wires</w:t>
-      </w:r>
-      <w:proofErr w:type="spellEnd"/>
-      <w:r>
+        <w:t>))</w:t>
+      </w:r>
+    </w:p>
+    <w:p>
+      <w:pPr>
+        <w:shd w:val="clear" w:color="auto" w:fill="FFFFFF"/>
+        <w:spacing w:before="0" w:after="0" w:line="240" w:lineRule="auto"/>
+        <w:jc w:val="left"/>
         <w:rPr>
           <w:rFonts w:ascii="Courier New" w:eastAsia="Times New Roman" w:hAnsi="Courier New" w:cs="Courier New"/>
           <w:color w:val="000000"/>
@@ -5243,14 +5204,8 @@
           <w:szCs w:val="20"/>
           <w:lang w:eastAsia="en-GB"/>
         </w:rPr>
-        <w:t>))</w:t>
-      </w:r>
-    </w:p>
-    <w:p>
-      <w:pPr>
-        <w:shd w:val="clear" w:color="auto" w:fill="FFFFFF"/>
-        <w:spacing w:before="0" w:after="0" w:line="240" w:lineRule="auto"/>
-        <w:jc w:val="left"/>
+      </w:pPr>
+      <w:r>
         <w:rPr>
           <w:rFonts w:ascii="Courier New" w:eastAsia="Times New Roman" w:hAnsi="Courier New" w:cs="Courier New"/>
           <w:color w:val="000000"/>
@@ -5258,7 +5213,9 @@
           <w:szCs w:val="20"/>
           <w:lang w:eastAsia="en-GB"/>
         </w:rPr>
-      </w:pPr>
+        <w:t xml:space="preserve">opt = </w:t>
+      </w:r>
+      <w:proofErr w:type="spellStart"/>
       <w:r>
         <w:rPr>
           <w:rFonts w:ascii="Courier New" w:eastAsia="Times New Roman" w:hAnsi="Courier New" w:cs="Courier New"/>
@@ -5267,10 +5224,9 @@
           <w:szCs w:val="20"/>
           <w:lang w:eastAsia="en-GB"/>
         </w:rPr>
-        <w:t xml:space="preserve">opt = </w:t>
-      </w:r>
-      <w:proofErr w:type="spellStart"/>
-      <w:proofErr w:type="gramStart"/>
+        <w:t>qml.AdamOptimizer</w:t>
+      </w:r>
+      <w:proofErr w:type="spellEnd"/>
       <w:r>
         <w:rPr>
           <w:rFonts w:ascii="Courier New" w:eastAsia="Times New Roman" w:hAnsi="Courier New" w:cs="Courier New"/>
@@ -5279,10 +5235,9 @@
           <w:szCs w:val="20"/>
           <w:lang w:eastAsia="en-GB"/>
         </w:rPr>
-        <w:t>qml.AdamOptimizer</w:t>
-      </w:r>
-      <w:proofErr w:type="spellEnd"/>
-      <w:proofErr w:type="gramEnd"/>
+        <w:t>(</w:t>
+      </w:r>
+      <w:proofErr w:type="spellStart"/>
       <w:r>
         <w:rPr>
           <w:rFonts w:ascii="Courier New" w:eastAsia="Times New Roman" w:hAnsi="Courier New" w:cs="Courier New"/>
@@ -5291,9 +5246,9 @@
           <w:szCs w:val="20"/>
           <w:lang w:eastAsia="en-GB"/>
         </w:rPr>
-        <w:t>(</w:t>
-      </w:r>
-      <w:proofErr w:type="spellStart"/>
+        <w:t>stepsize</w:t>
+      </w:r>
+      <w:proofErr w:type="spellEnd"/>
       <w:r>
         <w:rPr>
           <w:rFonts w:ascii="Courier New" w:eastAsia="Times New Roman" w:hAnsi="Courier New" w:cs="Courier New"/>
@@ -5302,10 +5257,14 @@
           <w:szCs w:val="20"/>
           <w:lang w:eastAsia="en-GB"/>
         </w:rPr>
-        <w:t>stepsize</w:t>
-      </w:r>
-      <w:proofErr w:type="spellEnd"/>
-      <w:r>
+        <w:t>=0.5)</w:t>
+      </w:r>
+    </w:p>
+    <w:p>
+      <w:pPr>
+        <w:shd w:val="clear" w:color="auto" w:fill="FFFFFF"/>
+        <w:spacing w:before="0" w:after="0" w:line="240" w:lineRule="auto"/>
+        <w:jc w:val="left"/>
         <w:rPr>
           <w:rFonts w:ascii="Courier New" w:eastAsia="Times New Roman" w:hAnsi="Courier New" w:cs="Courier New"/>
           <w:color w:val="000000"/>
@@ -5313,14 +5272,8 @@
           <w:szCs w:val="20"/>
           <w:lang w:eastAsia="en-GB"/>
         </w:rPr>
-        <w:t>=0.5)</w:t>
-      </w:r>
-    </w:p>
-    <w:p>
-      <w:pPr>
-        <w:shd w:val="clear" w:color="auto" w:fill="FFFFFF"/>
-        <w:spacing w:before="0" w:after="0" w:line="240" w:lineRule="auto"/>
-        <w:jc w:val="left"/>
+      </w:pPr>
+      <w:r>
         <w:rPr>
           <w:rFonts w:ascii="Courier New" w:eastAsia="Times New Roman" w:hAnsi="Courier New" w:cs="Courier New"/>
           <w:color w:val="000000"/>
@@ -5328,8 +5281,14 @@
           <w:szCs w:val="20"/>
           <w:lang w:eastAsia="en-GB"/>
         </w:rPr>
-      </w:pPr>
-      <w:r>
+        <w:t>epochs = 200</w:t>
+      </w:r>
+    </w:p>
+    <w:p>
+      <w:pPr>
+        <w:shd w:val="clear" w:color="auto" w:fill="FFFFFF"/>
+        <w:spacing w:before="0" w:after="0" w:line="240" w:lineRule="auto"/>
+        <w:jc w:val="left"/>
         <w:rPr>
           <w:rFonts w:ascii="Courier New" w:eastAsia="Times New Roman" w:hAnsi="Courier New" w:cs="Courier New"/>
           <w:color w:val="000000"/>
@@ -5337,8 +5296,7 @@
           <w:szCs w:val="20"/>
           <w:lang w:eastAsia="en-GB"/>
         </w:rPr>
-        <w:t>epochs = 200</w:t>
-      </w:r>
+      </w:pPr>
     </w:p>
     <w:p>
       <w:pPr>
@@ -5353,12 +5311,7 @@
           <w:lang w:eastAsia="en-GB"/>
         </w:rPr>
       </w:pPr>
-    </w:p>
-    <w:p>
-      <w:pPr>
-        <w:shd w:val="clear" w:color="auto" w:fill="FFFFFF"/>
-        <w:spacing w:before="0" w:after="0" w:line="240" w:lineRule="auto"/>
-        <w:jc w:val="left"/>
+      <w:r>
         <w:rPr>
           <w:rFonts w:ascii="Courier New" w:eastAsia="Times New Roman" w:hAnsi="Courier New" w:cs="Courier New"/>
           <w:color w:val="000000"/>
@@ -5366,8 +5319,14 @@
           <w:szCs w:val="20"/>
           <w:lang w:eastAsia="en-GB"/>
         </w:rPr>
-      </w:pPr>
-      <w:r>
+        <w:t>for epoch in range(epochs):</w:t>
+      </w:r>
+    </w:p>
+    <w:p>
+      <w:pPr>
+        <w:shd w:val="clear" w:color="auto" w:fill="FFFFFF"/>
+        <w:spacing w:before="0" w:after="0" w:line="240" w:lineRule="auto"/>
+        <w:jc w:val="left"/>
         <w:rPr>
           <w:rFonts w:ascii="Courier New" w:eastAsia="Times New Roman" w:hAnsi="Courier New" w:cs="Courier New"/>
           <w:color w:val="000000"/>
@@ -5375,14 +5334,8 @@
           <w:szCs w:val="20"/>
           <w:lang w:eastAsia="en-GB"/>
         </w:rPr>
-        <w:t>for epoch in range(epochs):</w:t>
-      </w:r>
-    </w:p>
-    <w:p>
-      <w:pPr>
-        <w:shd w:val="clear" w:color="auto" w:fill="FFFFFF"/>
-        <w:spacing w:before="0" w:after="0" w:line="240" w:lineRule="auto"/>
-        <w:jc w:val="left"/>
+      </w:pPr>
+      <w:r>
         <w:rPr>
           <w:rFonts w:ascii="Courier New" w:eastAsia="Times New Roman" w:hAnsi="Courier New" w:cs="Courier New"/>
           <w:color w:val="000000"/>
@@ -5390,7 +5343,9 @@
           <w:szCs w:val="20"/>
           <w:lang w:eastAsia="en-GB"/>
         </w:rPr>
-      </w:pPr>
+        <w:t xml:space="preserve">    params = </w:t>
+      </w:r>
+      <w:proofErr w:type="spellStart"/>
       <w:r>
         <w:rPr>
           <w:rFonts w:ascii="Courier New" w:eastAsia="Times New Roman" w:hAnsi="Courier New" w:cs="Courier New"/>
@@ -5399,10 +5354,9 @@
           <w:szCs w:val="20"/>
           <w:lang w:eastAsia="en-GB"/>
         </w:rPr>
-        <w:t xml:space="preserve">    params = </w:t>
-      </w:r>
-      <w:proofErr w:type="spellStart"/>
-      <w:proofErr w:type="gramStart"/>
+        <w:t>opt.step</w:t>
+      </w:r>
+      <w:proofErr w:type="spellEnd"/>
       <w:r>
         <w:rPr>
           <w:rFonts w:ascii="Courier New" w:eastAsia="Times New Roman" w:hAnsi="Courier New" w:cs="Courier New"/>
@@ -5411,20 +5365,625 @@
           <w:szCs w:val="20"/>
           <w:lang w:eastAsia="en-GB"/>
         </w:rPr>
-        <w:t>opt.step</w:t>
-      </w:r>
-      <w:proofErr w:type="spellEnd"/>
-      <w:proofErr w:type="gramEnd"/>
-      <w:r>
-        <w:rPr>
-          <w:rFonts w:ascii="Courier New" w:eastAsia="Times New Roman" w:hAnsi="Courier New" w:cs="Courier New"/>
-          <w:color w:val="000000"/>
-          <w:sz w:val="20"/>
-          <w:szCs w:val="20"/>
-          <w:lang w:eastAsia="en-GB"/>
-        </w:rPr>
         <w:t>(circuit, params)</w:t>
       </w:r>
+    </w:p>
+    <w:p>
+      <w:pPr>
+        <w:shd w:val="clear" w:color="auto" w:fill="FFFFFF"/>
+        <w:spacing w:before="0" w:after="0" w:line="240" w:lineRule="auto"/>
+        <w:jc w:val="left"/>
+        <w:rPr>
+          <w:rFonts w:ascii="Times New Roman" w:eastAsia="Times New Roman" w:hAnsi="Times New Roman" w:cs="Times New Roman"/>
+          <w:bCs/>
+          <w:noProof/>
+        </w:rPr>
+      </w:pPr>
+    </w:p>
+    <w:p>
+      <w:pPr>
+        <w:shd w:val="clear" w:color="auto" w:fill="FFFFFF"/>
+        <w:spacing w:before="0" w:after="0" w:line="240" w:lineRule="auto"/>
+        <w:jc w:val="left"/>
+        <w:rPr>
+          <w:rFonts w:ascii="Times New Roman" w:eastAsia="Times New Roman" w:hAnsi="Times New Roman" w:cs="Times New Roman"/>
+          <w:bCs/>
+          <w:noProof/>
+        </w:rPr>
+      </w:pPr>
+      <w:r>
+        <w:rPr>
+          <w:rFonts w:ascii="Times New Roman" w:eastAsia="Times New Roman" w:hAnsi="Times New Roman" w:cs="Times New Roman"/>
+          <w:bCs/>
+          <w:noProof/>
+        </w:rPr>
+        <w:t>The optimi</w:t>
+      </w:r>
+      <w:r>
+        <w:rPr>
+          <w:rFonts w:ascii="Times New Roman" w:eastAsia="Times New Roman" w:hAnsi="Times New Roman" w:cs="Times New Roman"/>
+          <w:bCs/>
+          <w:noProof/>
+        </w:rPr>
+        <w:t>s</w:t>
+      </w:r>
+      <w:r>
+        <w:rPr>
+          <w:rFonts w:ascii="Times New Roman" w:eastAsia="Times New Roman" w:hAnsi="Times New Roman" w:cs="Times New Roman"/>
+          <w:bCs/>
+          <w:noProof/>
+        </w:rPr>
+        <w:t>ation process adjusts the parameters</w:t>
+      </w:r>
+      <w:r>
+        <w:rPr>
+          <w:rFonts w:ascii="Times New Roman" w:eastAsia="Times New Roman" w:hAnsi="Times New Roman" w:cs="Times New Roman"/>
+          <w:bCs/>
+          <w:noProof/>
+        </w:rPr>
+        <w:t xml:space="preserve"> {</w:t>
+      </w:r>
+      <m:oMath>
+        <m:sSub>
+          <m:sSubPr>
+            <m:ctrlPr>
+              <w:rPr>
+                <w:rFonts w:ascii="Cambria Math" w:hAnsi="Cambria Math"/>
+                <w:bCs/>
+                <w:i/>
+              </w:rPr>
+            </m:ctrlPr>
+          </m:sSubPr>
+          <m:e>
+            <m:r>
+              <w:rPr>
+                <w:rFonts w:ascii="Cambria Math" w:hAnsi="Cambria Math"/>
+              </w:rPr>
+              <m:t>θ</m:t>
+            </m:r>
+          </m:e>
+          <m:sub>
+            <m:r>
+              <w:rPr>
+                <w:rFonts w:ascii="Cambria Math" w:hAnsi="Cambria Math"/>
+              </w:rPr>
+              <m:t>i</m:t>
+            </m:r>
+          </m:sub>
+        </m:sSub>
+      </m:oMath>
+      <w:r>
+        <w:rPr>
+          <w:rFonts w:ascii="Times New Roman" w:eastAsia="Times New Roman" w:hAnsi="Times New Roman" w:cs="Times New Roman"/>
+          <w:bCs/>
+          <w:noProof/>
+        </w:rPr>
+        <w:t xml:space="preserve">} </w:t>
+      </w:r>
+      <w:r>
+        <w:rPr>
+          <w:rFonts w:ascii="Times New Roman" w:eastAsia="Times New Roman" w:hAnsi="Times New Roman" w:cs="Times New Roman"/>
+          <w:bCs/>
+          <w:noProof/>
+        </w:rPr>
+        <w:t>to minimi</w:t>
+      </w:r>
+      <w:r>
+        <w:rPr>
+          <w:rFonts w:ascii="Times New Roman" w:eastAsia="Times New Roman" w:hAnsi="Times New Roman" w:cs="Times New Roman"/>
+          <w:bCs/>
+          <w:noProof/>
+        </w:rPr>
+        <w:t>s</w:t>
+      </w:r>
+      <w:r>
+        <w:rPr>
+          <w:rFonts w:ascii="Times New Roman" w:eastAsia="Times New Roman" w:hAnsi="Times New Roman" w:cs="Times New Roman"/>
+          <w:bCs/>
+          <w:noProof/>
+        </w:rPr>
+        <w:t xml:space="preserve">e the expectation value of </w:t>
+      </w:r>
+      <w:r>
+        <w:rPr>
+          <w:rFonts w:ascii="Times New Roman" w:eastAsia="Times New Roman" w:hAnsi="Times New Roman" w:cs="Times New Roman"/>
+          <w:bCs/>
+          <w:noProof/>
+        </w:rPr>
+        <w:t>H:</w:t>
+      </w:r>
+    </w:p>
+    <w:p>
+      <w:pPr>
+        <w:shd w:val="clear" w:color="auto" w:fill="FFFFFF"/>
+        <w:spacing w:before="0" w:after="0" w:line="240" w:lineRule="auto"/>
+        <w:jc w:val="left"/>
+        <w:rPr>
+          <w:rFonts w:ascii="Times New Roman" w:eastAsia="Times New Roman" w:hAnsi="Times New Roman" w:cs="Times New Roman"/>
+          <w:bCs/>
+          <w:noProof/>
+        </w:rPr>
+      </w:pPr>
+    </w:p>
+    <w:p>
+      <w:pPr>
+        <w:shd w:val="clear" w:color="auto" w:fill="FFFFFF"/>
+        <w:spacing w:before="0" w:after="0" w:line="240" w:lineRule="auto"/>
+        <w:jc w:val="left"/>
+        <w:rPr>
+          <w:rFonts w:ascii="Times New Roman" w:eastAsia="Times New Roman" w:hAnsi="Times New Roman" w:cs="Times New Roman"/>
+          <w:bCs/>
+          <w:noProof/>
+        </w:rPr>
+      </w:pPr>
+      <m:oMathPara>
+        <m:oMath>
+          <m:func>
+            <m:funcPr>
+              <m:ctrlPr>
+                <w:rPr>
+                  <w:rFonts w:ascii="Cambria Math" w:eastAsia="Times New Roman" w:hAnsi="Cambria Math" w:cs="Times New Roman"/>
+                  <w:bCs/>
+                  <w:i/>
+                  <w:noProof/>
+                </w:rPr>
+              </m:ctrlPr>
+            </m:funcPr>
+            <m:fName>
+              <m:limLow>
+                <m:limLowPr>
+                  <m:ctrlPr>
+                    <w:rPr>
+                      <w:rFonts w:ascii="Cambria Math" w:eastAsia="Times New Roman" w:hAnsi="Cambria Math" w:cs="Times New Roman"/>
+                      <w:bCs/>
+                      <w:i/>
+                      <w:noProof/>
+                    </w:rPr>
+                  </m:ctrlPr>
+                </m:limLowPr>
+                <m:e>
+                  <m:r>
+                    <m:rPr>
+                      <m:sty m:val="p"/>
+                    </m:rPr>
+                    <w:rPr>
+                      <w:rFonts w:ascii="Cambria Math" w:eastAsia="Times New Roman" w:hAnsi="Cambria Math" w:cs="Times New Roman"/>
+                      <w:noProof/>
+                    </w:rPr>
+                    <m:t>min</m:t>
+                  </m:r>
+                  <m:ctrlPr>
+                    <w:rPr>
+                      <w:rFonts w:ascii="Cambria Math" w:eastAsia="Times New Roman" w:hAnsi="Cambria Math" w:cs="Times New Roman"/>
+                      <w:bCs/>
+                      <w:noProof/>
+                    </w:rPr>
+                  </m:ctrlPr>
+                </m:e>
+                <m:lim>
+                  <m:r>
+                    <w:rPr>
+                      <w:rFonts w:ascii="Cambria Math" w:hAnsi="Cambria Math"/>
+                    </w:rPr>
+                    <m:t>θ</m:t>
+                  </m:r>
+                  <m:ctrlPr>
+                    <w:rPr>
+                      <w:rFonts w:ascii="Cambria Math" w:eastAsia="Times New Roman" w:hAnsi="Cambria Math" w:cs="Times New Roman"/>
+                      <w:bCs/>
+                      <w:noProof/>
+                    </w:rPr>
+                  </m:ctrlPr>
+                </m:lim>
+              </m:limLow>
+            </m:fName>
+            <m:e>
+              <m:d>
+                <m:dPr>
+                  <m:begChr m:val="⟨"/>
+                  <m:endChr m:val="⟩"/>
+                  <m:ctrlPr>
+                    <w:rPr>
+                      <w:rFonts w:ascii="Cambria Math" w:eastAsia="Times New Roman" w:hAnsi="Cambria Math" w:cs="Times New Roman"/>
+                      <w:bCs/>
+                      <w:i/>
+                      <w:noProof/>
+                    </w:rPr>
+                  </m:ctrlPr>
+                </m:dPr>
+                <m:e>
+                  <m:r>
+                    <w:rPr>
+                      <w:rFonts w:ascii="Cambria Math" w:eastAsia="Times New Roman" w:hAnsi="Cambria Math" w:cs="Times New Roman"/>
+                      <w:noProof/>
+                    </w:rPr>
+                    <m:t>H</m:t>
+                  </m:r>
+                </m:e>
+              </m:d>
+              <m:r>
+                <w:rPr>
+                  <w:rFonts w:ascii="Cambria Math" w:eastAsia="Times New Roman" w:hAnsi="Cambria Math" w:cs="Times New Roman"/>
+                  <w:noProof/>
+                </w:rPr>
+                <m:t>=</m:t>
+              </m:r>
+              <m:d>
+                <m:dPr>
+                  <m:begChr m:val="⟨"/>
+                  <m:endChr m:val="⟩"/>
+                  <m:ctrlPr>
+                    <w:rPr>
+                      <w:rFonts w:ascii="Cambria Math" w:eastAsia="Times New Roman" w:hAnsi="Cambria Math" w:cs="Times New Roman"/>
+                      <w:bCs/>
+                      <w:i/>
+                      <w:noProof/>
+                    </w:rPr>
+                  </m:ctrlPr>
+                </m:dPr>
+                <m:e>
+                  <m:r>
+                    <w:rPr>
+                      <w:rFonts w:ascii="Cambria Math" w:eastAsia="Times New Roman" w:hAnsi="Cambria Math" w:cs="Times New Roman"/>
+                      <w:noProof/>
+                    </w:rPr>
+                    <m:t>ψ</m:t>
+                  </m:r>
+                  <m:d>
+                    <m:dPr>
+                      <m:ctrlPr>
+                        <w:rPr>
+                          <w:rFonts w:ascii="Cambria Math" w:eastAsia="Times New Roman" w:hAnsi="Cambria Math" w:cs="Times New Roman"/>
+                          <w:bCs/>
+                          <w:i/>
+                          <w:noProof/>
+                        </w:rPr>
+                      </m:ctrlPr>
+                    </m:dPr>
+                    <m:e>
+                      <m:r>
+                        <w:rPr>
+                          <w:rFonts w:ascii="Cambria Math" w:eastAsia="Times New Roman" w:hAnsi="Cambria Math" w:cs="Times New Roman"/>
+                          <w:noProof/>
+                        </w:rPr>
+                        <m:t>θ</m:t>
+                      </m:r>
+                    </m:e>
+                  </m:d>
+                  <m:r>
+                    <w:rPr>
+                      <w:rFonts w:ascii="Cambria Math" w:eastAsia="Times New Roman" w:hAnsi="Cambria Math" w:cs="Times New Roman"/>
+                      <w:noProof/>
+                    </w:rPr>
+                    <m:t>∣</m:t>
+                  </m:r>
+                  <m:r>
+                    <w:rPr>
+                      <w:rFonts w:ascii="Cambria Math" w:eastAsia="Times New Roman" w:hAnsi="Cambria Math" w:cs="Times New Roman"/>
+                      <w:noProof/>
+                    </w:rPr>
+                    <m:t>H</m:t>
+                  </m:r>
+                  <m:r>
+                    <w:rPr>
+                      <w:rFonts w:ascii="Cambria Math" w:eastAsia="Times New Roman" w:hAnsi="Cambria Math" w:cs="Times New Roman"/>
+                      <w:noProof/>
+                    </w:rPr>
+                    <m:t>∣ψ</m:t>
+                  </m:r>
+                  <m:d>
+                    <m:dPr>
+                      <m:ctrlPr>
+                        <w:rPr>
+                          <w:rFonts w:ascii="Cambria Math" w:eastAsia="Times New Roman" w:hAnsi="Cambria Math" w:cs="Times New Roman"/>
+                          <w:bCs/>
+                          <w:i/>
+                          <w:noProof/>
+                        </w:rPr>
+                      </m:ctrlPr>
+                    </m:dPr>
+                    <m:e>
+                      <m:r>
+                        <w:rPr>
+                          <w:rFonts w:ascii="Cambria Math" w:eastAsia="Times New Roman" w:hAnsi="Cambria Math" w:cs="Times New Roman"/>
+                          <w:noProof/>
+                        </w:rPr>
+                        <m:t>θ</m:t>
+                      </m:r>
+                    </m:e>
+                  </m:d>
+                </m:e>
+              </m:d>
+              <m:r>
+                <w:rPr>
+                  <w:rFonts w:ascii="Cambria Math" w:eastAsia="Times New Roman" w:hAnsi="Cambria Math" w:cs="Times New Roman"/>
+                  <w:noProof/>
+                </w:rPr>
+                <m:t xml:space="preserve"> </m:t>
+              </m:r>
+              <m:r>
+                <w:rPr>
+                  <w:rFonts w:ascii="Cambria Math" w:eastAsia="Times New Roman" w:hAnsi="Cambria Math" w:cs="Times New Roman"/>
+                  <w:noProof/>
+                </w:rPr>
+                <m:t xml:space="preserve">  </m:t>
+              </m:r>
+            </m:e>
+          </m:func>
+        </m:oMath>
+      </m:oMathPara>
+    </w:p>
+    <w:p>
+      <w:pPr>
+        <w:shd w:val="clear" w:color="auto" w:fill="FFFFFF"/>
+        <w:spacing w:before="0" w:after="0" w:line="240" w:lineRule="auto"/>
+        <w:jc w:val="left"/>
+        <w:rPr>
+          <w:rFonts w:ascii="Times New Roman" w:eastAsia="Times New Roman" w:hAnsi="Times New Roman" w:cs="Times New Roman"/>
+          <w:bCs/>
+          <w:noProof/>
+        </w:rPr>
+      </w:pPr>
+    </w:p>
+    <w:p>
+      <w:pPr>
+        <w:shd w:val="clear" w:color="auto" w:fill="FFFFFF"/>
+        <w:spacing w:before="0" w:after="0" w:line="240" w:lineRule="auto"/>
+        <w:jc w:val="left"/>
+        <w:rPr>
+          <w:rFonts w:ascii="Times New Roman" w:eastAsia="Times New Roman" w:hAnsi="Times New Roman" w:cs="Times New Roman"/>
+          <w:bCs/>
+          <w:noProof/>
+        </w:rPr>
+      </w:pPr>
+    </w:p>
+    <w:p>
+      <w:pPr>
+        <w:shd w:val="clear" w:color="auto" w:fill="FFFFFF"/>
+        <w:spacing w:before="0" w:after="0" w:line="240" w:lineRule="auto"/>
+        <w:jc w:val="left"/>
+        <w:rPr>
+          <w:rFonts w:asciiTheme="majorHAnsi" w:eastAsia="Times New Roman" w:hAnsiTheme="majorHAnsi" w:cstheme="majorHAnsi"/>
+          <w:bCs/>
+          <w:noProof/>
+        </w:rPr>
+      </w:pPr>
+      <w:r>
+        <w:rPr>
+          <w:rFonts w:asciiTheme="majorHAnsi" w:eastAsia="Times New Roman" w:hAnsiTheme="majorHAnsi" w:cstheme="majorHAnsi"/>
+          <w:bCs/>
+          <w:noProof/>
+        </w:rPr>
+        <w:lastRenderedPageBreak/>
+        <w:t xml:space="preserve">The Adam oprimiser updates the prameters using gradient based optimisation: </w:t>
+      </w:r>
+    </w:p>
+    <w:p>
+      <w:pPr>
+        <w:shd w:val="clear" w:color="auto" w:fill="FFFFFF"/>
+        <w:spacing w:before="0" w:after="0" w:line="240" w:lineRule="auto"/>
+        <w:jc w:val="left"/>
+        <w:rPr>
+          <w:rFonts w:asciiTheme="majorHAnsi" w:eastAsia="Times New Roman" w:hAnsiTheme="majorHAnsi" w:cstheme="majorHAnsi"/>
+          <w:bCs/>
+          <w:noProof/>
+        </w:rPr>
+      </w:pPr>
+    </w:p>
+    <w:p>
+      <w:pPr>
+        <w:shd w:val="clear" w:color="auto" w:fill="FFFFFF"/>
+        <w:spacing w:before="0" w:after="0" w:line="240" w:lineRule="auto"/>
+        <w:jc w:val="center"/>
+        <w:rPr>
+          <w:rFonts w:asciiTheme="majorHAnsi" w:eastAsia="Times New Roman" w:hAnsiTheme="majorHAnsi" w:cstheme="majorHAnsi"/>
+          <w:bCs/>
+          <w:noProof/>
+        </w:rPr>
+      </w:pPr>
+      <m:oMath>
+        <m:sSub>
+          <m:sSubPr>
+            <m:ctrlPr>
+              <w:rPr>
+                <w:rFonts w:ascii="Cambria Math" w:eastAsia="Times New Roman" w:hAnsi="Cambria Math" w:cstheme="majorHAnsi"/>
+                <w:bCs/>
+                <w:i/>
+                <w:noProof/>
+              </w:rPr>
+            </m:ctrlPr>
+          </m:sSubPr>
+          <m:e>
+            <m:sSub>
+              <m:sSubPr>
+                <m:ctrlPr>
+                  <w:rPr>
+                    <w:rFonts w:ascii="Cambria Math" w:eastAsia="Times New Roman" w:hAnsi="Cambria Math" w:cstheme="majorHAnsi"/>
+                    <w:bCs/>
+                    <w:i/>
+                    <w:noProof/>
+                  </w:rPr>
+                </m:ctrlPr>
+              </m:sSubPr>
+              <m:e>
+                <m:r>
+                  <w:rPr>
+                    <w:rFonts w:ascii="Cambria Math" w:eastAsia="Times New Roman" w:hAnsi="Cambria Math" w:cstheme="majorHAnsi"/>
+                    <w:noProof/>
+                  </w:rPr>
+                  <m:t>θ</m:t>
+                </m:r>
+              </m:e>
+              <m:sub>
+                <m:r>
+                  <w:rPr>
+                    <w:rFonts w:ascii="Cambria Math" w:eastAsia="Times New Roman" w:hAnsi="Cambria Math" w:cstheme="majorHAnsi"/>
+                    <w:noProof/>
+                  </w:rPr>
+                  <m:t>t</m:t>
+                </m:r>
+              </m:sub>
+            </m:sSub>
+          </m:e>
+          <m:sub>
+            <m:r>
+              <w:rPr>
+                <w:rFonts w:ascii="Cambria Math" w:eastAsia="Times New Roman" w:hAnsi="Cambria Math" w:cstheme="majorHAnsi"/>
+                <w:noProof/>
+              </w:rPr>
+              <m:t>+1</m:t>
+            </m:r>
+          </m:sub>
+        </m:sSub>
+      </m:oMath>
+      <w:r>
+        <w:rPr>
+          <w:rFonts w:asciiTheme="majorHAnsi" w:eastAsia="Times New Roman" w:hAnsiTheme="majorHAnsi" w:cstheme="majorHAnsi"/>
+          <w:bCs/>
+          <w:noProof/>
+        </w:rPr>
+        <w:t xml:space="preserve"> = </w:t>
+      </w:r>
+      <m:oMath>
+        <m:sSub>
+          <m:sSubPr>
+            <m:ctrlPr>
+              <w:rPr>
+                <w:rFonts w:ascii="Cambria Math" w:eastAsia="Times New Roman" w:hAnsi="Cambria Math" w:cstheme="majorHAnsi"/>
+                <w:bCs/>
+                <w:i/>
+                <w:noProof/>
+              </w:rPr>
+            </m:ctrlPr>
+          </m:sSubPr>
+          <m:e>
+            <m:r>
+              <w:rPr>
+                <w:rFonts w:ascii="Cambria Math" w:eastAsia="Times New Roman" w:hAnsi="Cambria Math" w:cstheme="majorHAnsi"/>
+                <w:noProof/>
+              </w:rPr>
+              <m:t>θ</m:t>
+            </m:r>
+          </m:e>
+          <m:sub>
+            <m:r>
+              <w:rPr>
+                <w:rFonts w:ascii="Cambria Math" w:eastAsia="Times New Roman" w:hAnsi="Cambria Math" w:cstheme="majorHAnsi"/>
+                <w:noProof/>
+              </w:rPr>
+              <m:t>t​</m:t>
+            </m:r>
+          </m:sub>
+        </m:sSub>
+        <m:r>
+          <w:rPr>
+            <w:rFonts w:ascii="Cambria Math" w:eastAsia="Times New Roman" w:hAnsi="Cambria Math" w:cstheme="majorHAnsi"/>
+            <w:noProof/>
+          </w:rPr>
+          <m:t>-η</m:t>
+        </m:r>
+        <m:sSub>
+          <m:sSubPr>
+            <m:ctrlPr>
+              <w:rPr>
+                <w:rFonts w:ascii="Cambria Math" w:eastAsia="Times New Roman" w:hAnsi="Cambria Math" w:cstheme="majorHAnsi"/>
+                <w:bCs/>
+                <w:i/>
+                <w:noProof/>
+              </w:rPr>
+            </m:ctrlPr>
+          </m:sSubPr>
+          <m:e>
+            <m:r>
+              <w:rPr>
+                <w:rFonts w:ascii="Cambria Math" w:eastAsia="Times New Roman" w:hAnsi="Cambria Math" w:cstheme="majorHAnsi"/>
+                <w:noProof/>
+              </w:rPr>
+              <m:t>∇</m:t>
+            </m:r>
+          </m:e>
+          <m:sub>
+            <m:r>
+              <w:rPr>
+                <w:rFonts w:ascii="Cambria Math" w:eastAsia="Times New Roman" w:hAnsi="Cambria Math" w:cstheme="majorHAnsi"/>
+                <w:noProof/>
+              </w:rPr>
+              <m:t>θ</m:t>
+            </m:r>
+          </m:sub>
+        </m:sSub>
+        <m:r>
+          <w:rPr>
+            <w:rFonts w:ascii="Cambria Math" w:eastAsia="Times New Roman" w:hAnsi="Cambria Math" w:cstheme="majorHAnsi"/>
+            <w:noProof/>
+          </w:rPr>
+          <m:t>​⟨H⟩</m:t>
+        </m:r>
+      </m:oMath>
+    </w:p>
+    <w:p>
+      <w:pPr>
+        <w:shd w:val="clear" w:color="auto" w:fill="FFFFFF"/>
+        <w:spacing w:before="0" w:after="0" w:line="240" w:lineRule="auto"/>
+        <w:jc w:val="left"/>
+        <w:rPr>
+          <w:rFonts w:asciiTheme="majorHAnsi" w:eastAsia="Times New Roman" w:hAnsiTheme="majorHAnsi" w:cstheme="majorHAnsi"/>
+          <w:bCs/>
+          <w:noProof/>
+        </w:rPr>
+      </w:pPr>
+    </w:p>
+    <w:p>
+      <w:pPr>
+        <w:shd w:val="clear" w:color="auto" w:fill="FFFFFF"/>
+        <w:spacing w:before="0" w:after="0" w:line="240" w:lineRule="auto"/>
+        <w:jc w:val="left"/>
+        <w:rPr>
+          <w:rFonts w:asciiTheme="majorHAnsi" w:eastAsia="Times New Roman" w:hAnsiTheme="majorHAnsi" w:cstheme="majorHAnsi"/>
+          <w:bCs/>
+          <w:noProof/>
+        </w:rPr>
+      </w:pPr>
+      <w:r>
+        <w:rPr>
+          <w:rFonts w:asciiTheme="majorHAnsi" w:eastAsia="Times New Roman" w:hAnsiTheme="majorHAnsi" w:cstheme="majorHAnsi"/>
+          <w:bCs/>
+          <w:noProof/>
+        </w:rPr>
+        <w:t>W</w:t>
+      </w:r>
+      <w:r>
+        <w:rPr>
+          <w:rFonts w:asciiTheme="majorHAnsi" w:eastAsia="Times New Roman" w:hAnsiTheme="majorHAnsi" w:cstheme="majorHAnsi"/>
+          <w:bCs/>
+          <w:noProof/>
+        </w:rPr>
+        <w:t>here η is the learning rate (stepsize).</w:t>
+      </w:r>
+    </w:p>
+    <w:p>
+      <w:pPr>
+        <w:shd w:val="clear" w:color="auto" w:fill="FFFFFF"/>
+        <w:spacing w:before="0" w:after="0" w:line="240" w:lineRule="auto"/>
+        <w:jc w:val="left"/>
+        <w:rPr>
+          <w:rFonts w:ascii="Times New Roman" w:eastAsia="Times New Roman" w:hAnsi="Times New Roman" w:cs="Times New Roman"/>
+          <w:bCs/>
+          <w:noProof/>
+        </w:rPr>
+      </w:pPr>
+    </w:p>
+    <w:p>
+      <w:pPr>
+        <w:shd w:val="clear" w:color="auto" w:fill="FFFFFF"/>
+        <w:spacing w:before="0" w:after="0" w:line="240" w:lineRule="auto"/>
+        <w:jc w:val="left"/>
+        <w:rPr>
+          <w:rFonts w:ascii="Times New Roman" w:eastAsia="Times New Roman" w:hAnsi="Times New Roman" w:cs="Times New Roman"/>
+          <w:bCs/>
+          <w:noProof/>
+        </w:rPr>
+      </w:pPr>
     </w:p>
     <w:p>
       <w:pPr>
@@ -5980,6 +6539,7 @@
           <w:szCs w:val="18"/>
           <w:lang w:eastAsia="en-GB"/>
         </w:rPr>
+        <w:lastRenderedPageBreak/>
         <w:t xml:space="preserve">[7] Aqeeb I, Arka, Kumar B, Kim R, Kim H, Rao Doppa J, Pande P. 2020. HeM3D: Heterogeneous Manycore Architecture Based on Monolithic 3D Vertical Integration. ACM Transactions on Design Automation of Electronic Systems. doi:https://doi.org/10.1145/3424239. [accessed 2023 Dec 6]. </w:t>
       </w:r>
       <w:hyperlink r:id="rId20" w:history="1">
@@ -6833,7 +7393,6 @@
       <w:tab/>
     </w:r>
     <w:proofErr w:type="spellStart"/>
-    <w:proofErr w:type="gramStart"/>
     <w:r>
       <w:rPr>
         <w:rStyle w:val="C1Gray"/>
@@ -6860,15 +7419,7 @@
         <w:color w:val="000000"/>
         <w:lang w:val="fr-FR"/>
       </w:rPr>
-      <w:t xml:space="preserve">  |</w:t>
-    </w:r>
-    <w:proofErr w:type="gramEnd"/>
-    <w:r>
-      <w:rPr>
-        <w:color w:val="000000"/>
-        <w:lang w:val="fr-FR"/>
-      </w:rPr>
-      <w:t xml:space="preserve">  </w:t>
+      <w:t xml:space="preserve">  |  </w:t>
     </w:r>
     <w:proofErr w:type="spellStart"/>
     <w:r>

--- a/Programming Quantum Computers Report.docx
+++ b/Programming Quantum Computers Report.docx
@@ -1932,7 +1932,6 @@
         </w:rPr>
         <w:t>f(x) = (</w:t>
       </w:r>
-      <w:proofErr w:type="spellStart"/>
       <w:r>
         <w:rPr>
           <w:rFonts w:ascii="Times New Roman" w:eastAsia="Times New Roman" w:hAnsi="Times New Roman" w:cs="Times New Roman"/>
@@ -1952,7 +1951,6 @@
         </w:rPr>
         <w:t>1</w:t>
       </w:r>
-      <w:proofErr w:type="spellEnd"/>
       <w:r>
         <w:rPr>
           <w:rFonts w:ascii="Times New Roman" w:eastAsia="Times New Roman" w:hAnsi="Times New Roman" w:cs="Times New Roman"/>
@@ -2435,10 +2433,14 @@
           <w:szCs w:val="20"/>
           <w:lang w:eastAsia="en-GB"/>
         </w:rPr>
-        <w:t xml:space="preserve">H = 0.5 * </w:t>
-      </w:r>
-      <w:proofErr w:type="spellStart"/>
-      <w:r>
+        <w:t>H = 0.5 * qml.Identity(1) + \</w:t>
+      </w:r>
+    </w:p>
+    <w:p>
+      <w:pPr>
+        <w:shd w:val="clear" w:color="auto" w:fill="FFFFFF"/>
+        <w:spacing w:before="0" w:after="0" w:line="240" w:lineRule="auto"/>
+        <w:jc w:val="left"/>
         <w:rPr>
           <w:rFonts w:ascii="Courier New" w:eastAsia="Times New Roman" w:hAnsi="Courier New" w:cs="Courier New"/>
           <w:color w:val="000000"/>
@@ -2446,9 +2448,7 @@
           <w:szCs w:val="20"/>
           <w:lang w:eastAsia="en-GB"/>
         </w:rPr>
-        <w:t>qml.Identity</w:t>
-      </w:r>
-      <w:proofErr w:type="spellEnd"/>
+      </w:pPr>
       <w:r>
         <w:rPr>
           <w:rFonts w:ascii="Courier New" w:eastAsia="Times New Roman" w:hAnsi="Courier New" w:cs="Courier New"/>
@@ -2457,7 +2457,7 @@
           <w:szCs w:val="20"/>
           <w:lang w:eastAsia="en-GB"/>
         </w:rPr>
-        <w:t>(1) + \</w:t>
+        <w:t xml:space="preserve">    0.5 * qml.PauliZ(1) @ qml.PauliZ(4) + \</w:t>
       </w:r>
     </w:p>
     <w:p>
@@ -2481,10 +2481,14 @@
           <w:szCs w:val="20"/>
           <w:lang w:eastAsia="en-GB"/>
         </w:rPr>
-        <w:t xml:space="preserve">    0.5 * </w:t>
-      </w:r>
-      <w:proofErr w:type="spellStart"/>
-      <w:r>
+        <w:t xml:space="preserve">    0.5 * qml.PauliZ(2) @ qml.PauliZ(3) + \</w:t>
+      </w:r>
+    </w:p>
+    <w:p>
+      <w:pPr>
+        <w:shd w:val="clear" w:color="auto" w:fill="FFFFFF"/>
+        <w:spacing w:before="0" w:after="0" w:line="240" w:lineRule="auto"/>
+        <w:jc w:val="left"/>
         <w:rPr>
           <w:rFonts w:ascii="Courier New" w:eastAsia="Times New Roman" w:hAnsi="Courier New" w:cs="Courier New"/>
           <w:color w:val="000000"/>
@@ -2492,9 +2496,7 @@
           <w:szCs w:val="20"/>
           <w:lang w:eastAsia="en-GB"/>
         </w:rPr>
-        <w:t>qml.PauliZ</w:t>
-      </w:r>
-      <w:proofErr w:type="spellEnd"/>
+      </w:pPr>
       <w:r>
         <w:rPr>
           <w:rFonts w:ascii="Courier New" w:eastAsia="Times New Roman" w:hAnsi="Courier New" w:cs="Courier New"/>
@@ -2503,10 +2505,14 @@
           <w:szCs w:val="20"/>
           <w:lang w:eastAsia="en-GB"/>
         </w:rPr>
-        <w:t xml:space="preserve">(1) @ </w:t>
-      </w:r>
-      <w:proofErr w:type="spellStart"/>
-      <w:r>
+        <w:t xml:space="preserve">    0.5 * qml.PauliZ(3) @ qml.PauliZ(5) + \</w:t>
+      </w:r>
+    </w:p>
+    <w:p>
+      <w:pPr>
+        <w:shd w:val="clear" w:color="auto" w:fill="FFFFFF"/>
+        <w:spacing w:before="0" w:after="0" w:line="240" w:lineRule="auto"/>
+        <w:jc w:val="left"/>
         <w:rPr>
           <w:rFonts w:ascii="Courier New" w:eastAsia="Times New Roman" w:hAnsi="Courier New" w:cs="Courier New"/>
           <w:color w:val="000000"/>
@@ -2514,9 +2520,7 @@
           <w:szCs w:val="20"/>
           <w:lang w:eastAsia="en-GB"/>
         </w:rPr>
-        <w:t>qml.PauliZ</w:t>
-      </w:r>
-      <w:proofErr w:type="spellEnd"/>
+      </w:pPr>
       <w:r>
         <w:rPr>
           <w:rFonts w:ascii="Courier New" w:eastAsia="Times New Roman" w:hAnsi="Courier New" w:cs="Courier New"/>
@@ -2525,211 +2529,7 @@
           <w:szCs w:val="20"/>
           <w:lang w:eastAsia="en-GB"/>
         </w:rPr>
-        <w:t>(4) + \</w:t>
-      </w:r>
-    </w:p>
-    <w:p>
-      <w:pPr>
-        <w:shd w:val="clear" w:color="auto" w:fill="FFFFFF"/>
-        <w:spacing w:before="0" w:after="0" w:line="240" w:lineRule="auto"/>
-        <w:jc w:val="left"/>
-        <w:rPr>
-          <w:rFonts w:ascii="Courier New" w:eastAsia="Times New Roman" w:hAnsi="Courier New" w:cs="Courier New"/>
-          <w:color w:val="000000"/>
-          <w:sz w:val="20"/>
-          <w:szCs w:val="20"/>
-          <w:lang w:eastAsia="en-GB"/>
-        </w:rPr>
-      </w:pPr>
-      <w:r>
-        <w:rPr>
-          <w:rFonts w:ascii="Courier New" w:eastAsia="Times New Roman" w:hAnsi="Courier New" w:cs="Courier New"/>
-          <w:color w:val="000000"/>
-          <w:sz w:val="20"/>
-          <w:szCs w:val="20"/>
-          <w:lang w:eastAsia="en-GB"/>
-        </w:rPr>
-        <w:t xml:space="preserve">    0.5 * </w:t>
-      </w:r>
-      <w:proofErr w:type="spellStart"/>
-      <w:r>
-        <w:rPr>
-          <w:rFonts w:ascii="Courier New" w:eastAsia="Times New Roman" w:hAnsi="Courier New" w:cs="Courier New"/>
-          <w:color w:val="000000"/>
-          <w:sz w:val="20"/>
-          <w:szCs w:val="20"/>
-          <w:lang w:eastAsia="en-GB"/>
-        </w:rPr>
-        <w:t>qml.PauliZ</w:t>
-      </w:r>
-      <w:proofErr w:type="spellEnd"/>
-      <w:r>
-        <w:rPr>
-          <w:rFonts w:ascii="Courier New" w:eastAsia="Times New Roman" w:hAnsi="Courier New" w:cs="Courier New"/>
-          <w:color w:val="000000"/>
-          <w:sz w:val="20"/>
-          <w:szCs w:val="20"/>
-          <w:lang w:eastAsia="en-GB"/>
-        </w:rPr>
-        <w:t xml:space="preserve">(2) @ </w:t>
-      </w:r>
-      <w:proofErr w:type="spellStart"/>
-      <w:r>
-        <w:rPr>
-          <w:rFonts w:ascii="Courier New" w:eastAsia="Times New Roman" w:hAnsi="Courier New" w:cs="Courier New"/>
-          <w:color w:val="000000"/>
-          <w:sz w:val="20"/>
-          <w:szCs w:val="20"/>
-          <w:lang w:eastAsia="en-GB"/>
-        </w:rPr>
-        <w:t>qml.PauliZ</w:t>
-      </w:r>
-      <w:proofErr w:type="spellEnd"/>
-      <w:r>
-        <w:rPr>
-          <w:rFonts w:ascii="Courier New" w:eastAsia="Times New Roman" w:hAnsi="Courier New" w:cs="Courier New"/>
-          <w:color w:val="000000"/>
-          <w:sz w:val="20"/>
-          <w:szCs w:val="20"/>
-          <w:lang w:eastAsia="en-GB"/>
-        </w:rPr>
-        <w:t>(3) + \</w:t>
-      </w:r>
-    </w:p>
-    <w:p>
-      <w:pPr>
-        <w:shd w:val="clear" w:color="auto" w:fill="FFFFFF"/>
-        <w:spacing w:before="0" w:after="0" w:line="240" w:lineRule="auto"/>
-        <w:jc w:val="left"/>
-        <w:rPr>
-          <w:rFonts w:ascii="Courier New" w:eastAsia="Times New Roman" w:hAnsi="Courier New" w:cs="Courier New"/>
-          <w:color w:val="000000"/>
-          <w:sz w:val="20"/>
-          <w:szCs w:val="20"/>
-          <w:lang w:eastAsia="en-GB"/>
-        </w:rPr>
-      </w:pPr>
-      <w:r>
-        <w:rPr>
-          <w:rFonts w:ascii="Courier New" w:eastAsia="Times New Roman" w:hAnsi="Courier New" w:cs="Courier New"/>
-          <w:color w:val="000000"/>
-          <w:sz w:val="20"/>
-          <w:szCs w:val="20"/>
-          <w:lang w:eastAsia="en-GB"/>
-        </w:rPr>
-        <w:t xml:space="preserve">    0.5 * </w:t>
-      </w:r>
-      <w:proofErr w:type="spellStart"/>
-      <w:r>
-        <w:rPr>
-          <w:rFonts w:ascii="Courier New" w:eastAsia="Times New Roman" w:hAnsi="Courier New" w:cs="Courier New"/>
-          <w:color w:val="000000"/>
-          <w:sz w:val="20"/>
-          <w:szCs w:val="20"/>
-          <w:lang w:eastAsia="en-GB"/>
-        </w:rPr>
-        <w:t>qml.PauliZ</w:t>
-      </w:r>
-      <w:proofErr w:type="spellEnd"/>
-      <w:r>
-        <w:rPr>
-          <w:rFonts w:ascii="Courier New" w:eastAsia="Times New Roman" w:hAnsi="Courier New" w:cs="Courier New"/>
-          <w:color w:val="000000"/>
-          <w:sz w:val="20"/>
-          <w:szCs w:val="20"/>
-          <w:lang w:eastAsia="en-GB"/>
-        </w:rPr>
-        <w:t xml:space="preserve">(3) @ </w:t>
-      </w:r>
-      <w:proofErr w:type="spellStart"/>
-      <w:r>
-        <w:rPr>
-          <w:rFonts w:ascii="Courier New" w:eastAsia="Times New Roman" w:hAnsi="Courier New" w:cs="Courier New"/>
-          <w:color w:val="000000"/>
-          <w:sz w:val="20"/>
-          <w:szCs w:val="20"/>
-          <w:lang w:eastAsia="en-GB"/>
-        </w:rPr>
-        <w:t>qml.PauliZ</w:t>
-      </w:r>
-      <w:proofErr w:type="spellEnd"/>
-      <w:r>
-        <w:rPr>
-          <w:rFonts w:ascii="Courier New" w:eastAsia="Times New Roman" w:hAnsi="Courier New" w:cs="Courier New"/>
-          <w:color w:val="000000"/>
-          <w:sz w:val="20"/>
-          <w:szCs w:val="20"/>
-          <w:lang w:eastAsia="en-GB"/>
-        </w:rPr>
-        <w:t>(5) + \</w:t>
-      </w:r>
-    </w:p>
-    <w:p>
-      <w:pPr>
-        <w:shd w:val="clear" w:color="auto" w:fill="FFFFFF"/>
-        <w:spacing w:before="0" w:after="0" w:line="240" w:lineRule="auto"/>
-        <w:jc w:val="left"/>
-        <w:rPr>
-          <w:rFonts w:ascii="Courier New" w:eastAsia="Times New Roman" w:hAnsi="Courier New" w:cs="Courier New"/>
-          <w:color w:val="000000"/>
-          <w:sz w:val="20"/>
-          <w:szCs w:val="20"/>
-          <w:lang w:eastAsia="en-GB"/>
-        </w:rPr>
-      </w:pPr>
-      <w:r>
-        <w:rPr>
-          <w:rFonts w:ascii="Courier New" w:eastAsia="Times New Roman" w:hAnsi="Courier New" w:cs="Courier New"/>
-          <w:color w:val="000000"/>
-          <w:sz w:val="20"/>
-          <w:szCs w:val="20"/>
-          <w:lang w:eastAsia="en-GB"/>
-        </w:rPr>
-        <w:t xml:space="preserve">    0.5 * </w:t>
-      </w:r>
-      <w:proofErr w:type="spellStart"/>
-      <w:r>
-        <w:rPr>
-          <w:rFonts w:ascii="Courier New" w:eastAsia="Times New Roman" w:hAnsi="Courier New" w:cs="Courier New"/>
-          <w:color w:val="000000"/>
-          <w:sz w:val="20"/>
-          <w:szCs w:val="20"/>
-          <w:lang w:eastAsia="en-GB"/>
-        </w:rPr>
-        <w:t>qml.PauliZ</w:t>
-      </w:r>
-      <w:proofErr w:type="spellEnd"/>
-      <w:r>
-        <w:rPr>
-          <w:rFonts w:ascii="Courier New" w:eastAsia="Times New Roman" w:hAnsi="Courier New" w:cs="Courier New"/>
-          <w:color w:val="000000"/>
-          <w:sz w:val="20"/>
-          <w:szCs w:val="20"/>
-          <w:lang w:eastAsia="en-GB"/>
-        </w:rPr>
-        <w:t xml:space="preserve">(4) @ </w:t>
-      </w:r>
-      <w:proofErr w:type="spellStart"/>
-      <w:r>
-        <w:rPr>
-          <w:rFonts w:ascii="Courier New" w:eastAsia="Times New Roman" w:hAnsi="Courier New" w:cs="Courier New"/>
-          <w:color w:val="000000"/>
-          <w:sz w:val="20"/>
-          <w:szCs w:val="20"/>
-          <w:lang w:eastAsia="en-GB"/>
-        </w:rPr>
-        <w:t>qml.PauliZ</w:t>
-      </w:r>
-      <w:proofErr w:type="spellEnd"/>
-      <w:r>
-        <w:rPr>
-          <w:rFonts w:ascii="Courier New" w:eastAsia="Times New Roman" w:hAnsi="Courier New" w:cs="Courier New"/>
-          <w:color w:val="000000"/>
-          <w:sz w:val="20"/>
-          <w:szCs w:val="20"/>
-          <w:lang w:eastAsia="en-GB"/>
-        </w:rPr>
-        <w:t>(4)</w:t>
+        <w:t xml:space="preserve">    0.5 * qml.PauliZ(4) @ qml.PauliZ(4)</w:t>
       </w:r>
     </w:p>
     <w:p>
@@ -3845,10 +3645,14 @@
           <w:szCs w:val="20"/>
           <w:lang w:eastAsia="en-GB"/>
         </w:rPr>
-        <w:t xml:space="preserve">dev = </w:t>
-      </w:r>
-      <w:proofErr w:type="spellStart"/>
-      <w:r>
+        <w:t>dev = qml.device("default.qubit", wires=H.wires)</w:t>
+      </w:r>
+    </w:p>
+    <w:p>
+      <w:pPr>
+        <w:shd w:val="clear" w:color="auto" w:fill="FFFFFF"/>
+        <w:spacing w:before="0" w:after="0" w:line="240" w:lineRule="auto"/>
+        <w:jc w:val="left"/>
         <w:rPr>
           <w:rFonts w:ascii="Courier New" w:eastAsia="Times New Roman" w:hAnsi="Courier New" w:cs="Courier New"/>
           <w:color w:val="000000"/>
@@ -3856,9 +3660,29 @@
           <w:szCs w:val="20"/>
           <w:lang w:eastAsia="en-GB"/>
         </w:rPr>
-        <w:t>qml.device</w:t>
-      </w:r>
-      <w:proofErr w:type="spellEnd"/>
+      </w:pPr>
+    </w:p>
+    <w:p>
+      <w:pPr>
+        <w:shd w:val="clear" w:color="auto" w:fill="FFFFFF"/>
+        <w:spacing w:before="0" w:after="0" w:line="240" w:lineRule="auto"/>
+        <w:jc w:val="left"/>
+        <w:rPr>
+          <w:rFonts w:ascii="Times New Roman" w:eastAsia="Times New Roman" w:hAnsi="Times New Roman" w:cs="Times New Roman"/>
+          <w:bCs/>
+          <w:noProof/>
+          <w:lang w:eastAsia="en-GB"/>
+        </w:rPr>
+      </w:pPr>
+      <w:r>
+        <w:rPr>
+          <w:rFonts w:ascii="Times New Roman" w:eastAsia="Times New Roman" w:hAnsi="Times New Roman" w:cs="Times New Roman"/>
+          <w:bCs/>
+          <w:noProof/>
+          <w:lang w:eastAsia="en-GB"/>
+        </w:rPr>
+        <w:t xml:space="preserve">The device </w:t>
+      </w:r>
       <w:r>
         <w:rPr>
           <w:rFonts w:ascii="Courier New" w:eastAsia="Times New Roman" w:hAnsi="Courier New" w:cs="Courier New"/>
@@ -3867,9 +3691,8 @@
           <w:szCs w:val="20"/>
           <w:lang w:eastAsia="en-GB"/>
         </w:rPr>
-        <w:t>("</w:t>
-      </w:r>
-      <w:proofErr w:type="spellStart"/>
+        <w:t>default.qubit</w:t>
+      </w:r>
       <w:r>
         <w:rPr>
           <w:rFonts w:ascii="Courier New" w:eastAsia="Times New Roman" w:hAnsi="Courier New" w:cs="Courier New"/>
@@ -3878,10 +3701,80 @@
           <w:szCs w:val="20"/>
           <w:lang w:eastAsia="en-GB"/>
         </w:rPr>
-        <w:t>default.qubit</w:t>
-      </w:r>
-      <w:proofErr w:type="spellEnd"/>
-      <w:r>
+        <w:t xml:space="preserve"> </w:t>
+      </w:r>
+      <w:r>
+        <w:rPr>
+          <w:rFonts w:ascii="Times New Roman" w:eastAsia="Times New Roman" w:hAnsi="Times New Roman" w:cs="Times New Roman"/>
+          <w:bCs/>
+          <w:noProof/>
+          <w:lang w:eastAsia="en-GB"/>
+        </w:rPr>
+        <w:t>simulates a quantum computer using qubits. The number of qubits is determined by the number of wires in the Hamiltonia</w:t>
+      </w:r>
+      <w:r>
+        <w:rPr>
+          <w:rFonts w:ascii="Times New Roman" w:eastAsia="Times New Roman" w:hAnsi="Times New Roman" w:cs="Times New Roman"/>
+          <w:bCs/>
+          <w:noProof/>
+          <w:lang w:eastAsia="en-GB"/>
+        </w:rPr>
+        <w:t>n H.</w:t>
+      </w:r>
+    </w:p>
+    <w:p>
+      <w:pPr>
+        <w:shd w:val="clear" w:color="auto" w:fill="FFFFFF"/>
+        <w:spacing w:before="0" w:after="0" w:line="240" w:lineRule="auto"/>
+        <w:jc w:val="left"/>
+        <w:rPr>
+          <w:rFonts w:ascii="Times New Roman" w:eastAsia="Times New Roman" w:hAnsi="Times New Roman" w:cs="Times New Roman"/>
+          <w:bCs/>
+          <w:noProof/>
+          <w:lang w:eastAsia="en-GB"/>
+        </w:rPr>
+      </w:pPr>
+    </w:p>
+    <w:p>
+      <w:pPr>
+        <w:shd w:val="clear" w:color="auto" w:fill="FFFFFF"/>
+        <w:spacing w:before="0" w:after="0" w:line="240" w:lineRule="auto"/>
+        <w:jc w:val="left"/>
+        <w:rPr>
+          <w:rFonts w:ascii="Times New Roman" w:eastAsia="Times New Roman" w:hAnsi="Times New Roman" w:cs="Times New Roman"/>
+          <w:bCs/>
+          <w:noProof/>
+          <w:lang w:eastAsia="en-GB"/>
+        </w:rPr>
+      </w:pPr>
+      <w:r>
+        <w:rPr>
+          <w:rFonts w:ascii="Times New Roman" w:eastAsia="Times New Roman" w:hAnsi="Times New Roman" w:cs="Times New Roman"/>
+          <w:bCs/>
+          <w:noProof/>
+          <w:lang w:eastAsia="en-GB"/>
+        </w:rPr>
+        <w:t>3) Defining the Circuit</w:t>
+      </w:r>
+    </w:p>
+    <w:p>
+      <w:pPr>
+        <w:shd w:val="clear" w:color="auto" w:fill="FFFFFF"/>
+        <w:spacing w:before="0" w:after="0" w:line="240" w:lineRule="auto"/>
+        <w:jc w:val="left"/>
+        <w:rPr>
+          <w:rFonts w:ascii="Times New Roman" w:eastAsia="Times New Roman" w:hAnsi="Times New Roman" w:cs="Times New Roman"/>
+          <w:bCs/>
+          <w:noProof/>
+          <w:lang w:eastAsia="en-GB"/>
+        </w:rPr>
+      </w:pPr>
+    </w:p>
+    <w:p>
+      <w:pPr>
+        <w:shd w:val="clear" w:color="auto" w:fill="FFFFFF"/>
+        <w:spacing w:before="0" w:after="0" w:line="240" w:lineRule="auto"/>
+        <w:jc w:val="left"/>
         <w:rPr>
           <w:rFonts w:ascii="Courier New" w:eastAsia="Times New Roman" w:hAnsi="Courier New" w:cs="Courier New"/>
           <w:color w:val="000000"/>
@@ -3889,9 +3782,7 @@
           <w:szCs w:val="20"/>
           <w:lang w:eastAsia="en-GB"/>
         </w:rPr>
-        <w:t>", wires=</w:t>
-      </w:r>
-      <w:proofErr w:type="spellStart"/>
+      </w:pPr>
       <w:r>
         <w:rPr>
           <w:rFonts w:ascii="Courier New" w:eastAsia="Times New Roman" w:hAnsi="Courier New" w:cs="Courier New"/>
@@ -3900,10 +3791,14 @@
           <w:szCs w:val="20"/>
           <w:lang w:eastAsia="en-GB"/>
         </w:rPr>
-        <w:t>H.wires</w:t>
-      </w:r>
-      <w:proofErr w:type="spellEnd"/>
-      <w:r>
+        <w:t>@qml.qnode(dev)</w:t>
+      </w:r>
+    </w:p>
+    <w:p>
+      <w:pPr>
+        <w:shd w:val="clear" w:color="auto" w:fill="FFFFFF"/>
+        <w:spacing w:before="0" w:after="0" w:line="240" w:lineRule="auto"/>
+        <w:jc w:val="left"/>
         <w:rPr>
           <w:rFonts w:ascii="Courier New" w:eastAsia="Times New Roman" w:hAnsi="Courier New" w:cs="Courier New"/>
           <w:color w:val="000000"/>
@@ -3911,14 +3806,8 @@
           <w:szCs w:val="20"/>
           <w:lang w:eastAsia="en-GB"/>
         </w:rPr>
-        <w:t>)</w:t>
-      </w:r>
-    </w:p>
-    <w:p>
-      <w:pPr>
-        <w:shd w:val="clear" w:color="auto" w:fill="FFFFFF"/>
-        <w:spacing w:before="0" w:after="0" w:line="240" w:lineRule="auto"/>
-        <w:jc w:val="left"/>
+      </w:pPr>
+      <w:r>
         <w:rPr>
           <w:rFonts w:ascii="Courier New" w:eastAsia="Times New Roman" w:hAnsi="Courier New" w:cs="Courier New"/>
           <w:color w:val="000000"/>
@@ -3926,31 +3815,14 @@
           <w:szCs w:val="20"/>
           <w:lang w:eastAsia="en-GB"/>
         </w:rPr>
-      </w:pPr>
+        <w:t>def circuit(params):</w:t>
+      </w:r>
     </w:p>
     <w:p>
       <w:pPr>
         <w:shd w:val="clear" w:color="auto" w:fill="FFFFFF"/>
         <w:spacing w:before="0" w:after="0" w:line="240" w:lineRule="auto"/>
         <w:jc w:val="left"/>
-        <w:rPr>
-          <w:rFonts w:ascii="Times New Roman" w:eastAsia="Times New Roman" w:hAnsi="Times New Roman" w:cs="Times New Roman"/>
-          <w:bCs/>
-          <w:noProof/>
-          <w:lang w:eastAsia="en-GB"/>
-        </w:rPr>
-      </w:pPr>
-      <w:r>
-        <w:rPr>
-          <w:rFonts w:ascii="Times New Roman" w:eastAsia="Times New Roman" w:hAnsi="Times New Roman" w:cs="Times New Roman"/>
-          <w:bCs/>
-          <w:noProof/>
-          <w:lang w:eastAsia="en-GB"/>
-        </w:rPr>
-        <w:t xml:space="preserve">The device </w:t>
-      </w:r>
-      <w:proofErr w:type="spellStart"/>
-      <w:r>
         <w:rPr>
           <w:rFonts w:ascii="Courier New" w:eastAsia="Times New Roman" w:hAnsi="Courier New" w:cs="Courier New"/>
           <w:color w:val="000000"/>
@@ -3958,9 +3830,7 @@
           <w:szCs w:val="20"/>
           <w:lang w:eastAsia="en-GB"/>
         </w:rPr>
-        <w:t>default.qubit</w:t>
-      </w:r>
-      <w:proofErr w:type="spellEnd"/>
+      </w:pPr>
       <w:r>
         <w:rPr>
           <w:rFonts w:ascii="Courier New" w:eastAsia="Times New Roman" w:hAnsi="Courier New" w:cs="Courier New"/>
@@ -3969,74 +3839,8 @@
           <w:szCs w:val="20"/>
           <w:lang w:eastAsia="en-GB"/>
         </w:rPr>
-        <w:t xml:space="preserve"> </w:t>
-      </w:r>
-      <w:r>
-        <w:rPr>
-          <w:rFonts w:ascii="Times New Roman" w:eastAsia="Times New Roman" w:hAnsi="Times New Roman" w:cs="Times New Roman"/>
-          <w:bCs/>
-          <w:noProof/>
-          <w:lang w:eastAsia="en-GB"/>
-        </w:rPr>
-        <w:t>simulates a quantum computer using qubits. The number of qubits is determined by the number of wires in the Hamiltonia</w:t>
-      </w:r>
-      <w:r>
-        <w:rPr>
-          <w:rFonts w:ascii="Times New Roman" w:eastAsia="Times New Roman" w:hAnsi="Times New Roman" w:cs="Times New Roman"/>
-          <w:bCs/>
-          <w:noProof/>
-          <w:lang w:eastAsia="en-GB"/>
-        </w:rPr>
-        <w:t>n H.</w:t>
-      </w:r>
-    </w:p>
-    <w:p>
-      <w:pPr>
-        <w:shd w:val="clear" w:color="auto" w:fill="FFFFFF"/>
-        <w:spacing w:before="0" w:after="0" w:line="240" w:lineRule="auto"/>
-        <w:jc w:val="left"/>
-        <w:rPr>
-          <w:rFonts w:ascii="Times New Roman" w:eastAsia="Times New Roman" w:hAnsi="Times New Roman" w:cs="Times New Roman"/>
-          <w:bCs/>
-          <w:noProof/>
-          <w:lang w:eastAsia="en-GB"/>
-        </w:rPr>
-      </w:pPr>
-    </w:p>
-    <w:p>
-      <w:pPr>
-        <w:shd w:val="clear" w:color="auto" w:fill="FFFFFF"/>
-        <w:spacing w:before="0" w:after="0" w:line="240" w:lineRule="auto"/>
-        <w:jc w:val="left"/>
-        <w:rPr>
-          <w:rFonts w:ascii="Times New Roman" w:eastAsia="Times New Roman" w:hAnsi="Times New Roman" w:cs="Times New Roman"/>
-          <w:bCs/>
-          <w:noProof/>
-          <w:lang w:eastAsia="en-GB"/>
-        </w:rPr>
-      </w:pPr>
-      <w:r>
-        <w:rPr>
-          <w:rFonts w:ascii="Times New Roman" w:eastAsia="Times New Roman" w:hAnsi="Times New Roman" w:cs="Times New Roman"/>
-          <w:bCs/>
-          <w:noProof/>
-          <w:lang w:eastAsia="en-GB"/>
-        </w:rPr>
-        <w:t>3) Defining the Circuit</w:t>
-      </w:r>
-    </w:p>
-    <w:p>
-      <w:pPr>
-        <w:shd w:val="clear" w:color="auto" w:fill="FFFFFF"/>
-        <w:spacing w:before="0" w:after="0" w:line="240" w:lineRule="auto"/>
-        <w:jc w:val="left"/>
-        <w:rPr>
-          <w:rFonts w:ascii="Times New Roman" w:eastAsia="Times New Roman" w:hAnsi="Times New Roman" w:cs="Times New Roman"/>
-          <w:bCs/>
-          <w:noProof/>
-          <w:lang w:eastAsia="en-GB"/>
-        </w:rPr>
-      </w:pPr>
+        <w:t xml:space="preserve">    for param, wire in zip(params, H.wires):</w:t>
+      </w:r>
     </w:p>
     <w:p>
       <w:pPr>
@@ -4059,10 +3863,14 @@
           <w:szCs w:val="20"/>
           <w:lang w:eastAsia="en-GB"/>
         </w:rPr>
-        <w:t>@</w:t>
-      </w:r>
-      <w:proofErr w:type="spellStart"/>
-      <w:r>
+        <w:t xml:space="preserve">        qml.RY(param, wires=wire)</w:t>
+      </w:r>
+    </w:p>
+    <w:p>
+      <w:pPr>
+        <w:shd w:val="clear" w:color="auto" w:fill="FFFFFF"/>
+        <w:spacing w:before="0" w:after="0" w:line="240" w:lineRule="auto"/>
+        <w:jc w:val="left"/>
         <w:rPr>
           <w:rFonts w:ascii="Courier New" w:eastAsia="Times New Roman" w:hAnsi="Courier New" w:cs="Courier New"/>
           <w:color w:val="000000"/>
@@ -4070,9 +3878,7 @@
           <w:szCs w:val="20"/>
           <w:lang w:eastAsia="en-GB"/>
         </w:rPr>
-        <w:t>qml.qnode</w:t>
-      </w:r>
-      <w:proofErr w:type="spellEnd"/>
+      </w:pPr>
       <w:r>
         <w:rPr>
           <w:rFonts w:ascii="Courier New" w:eastAsia="Times New Roman" w:hAnsi="Courier New" w:cs="Courier New"/>
@@ -4081,169 +3887,7 @@
           <w:szCs w:val="20"/>
           <w:lang w:eastAsia="en-GB"/>
         </w:rPr>
-        <w:t>(dev)</w:t>
-      </w:r>
-    </w:p>
-    <w:p>
-      <w:pPr>
-        <w:shd w:val="clear" w:color="auto" w:fill="FFFFFF"/>
-        <w:spacing w:before="0" w:after="0" w:line="240" w:lineRule="auto"/>
-        <w:jc w:val="left"/>
-        <w:rPr>
-          <w:rFonts w:ascii="Courier New" w:eastAsia="Times New Roman" w:hAnsi="Courier New" w:cs="Courier New"/>
-          <w:color w:val="000000"/>
-          <w:sz w:val="20"/>
-          <w:szCs w:val="20"/>
-          <w:lang w:eastAsia="en-GB"/>
-        </w:rPr>
-      </w:pPr>
-      <w:r>
-        <w:rPr>
-          <w:rFonts w:ascii="Courier New" w:eastAsia="Times New Roman" w:hAnsi="Courier New" w:cs="Courier New"/>
-          <w:color w:val="000000"/>
-          <w:sz w:val="20"/>
-          <w:szCs w:val="20"/>
-          <w:lang w:eastAsia="en-GB"/>
-        </w:rPr>
-        <w:t>def circuit(params):</w:t>
-      </w:r>
-    </w:p>
-    <w:p>
-      <w:pPr>
-        <w:shd w:val="clear" w:color="auto" w:fill="FFFFFF"/>
-        <w:spacing w:before="0" w:after="0" w:line="240" w:lineRule="auto"/>
-        <w:jc w:val="left"/>
-        <w:rPr>
-          <w:rFonts w:ascii="Courier New" w:eastAsia="Times New Roman" w:hAnsi="Courier New" w:cs="Courier New"/>
-          <w:color w:val="000000"/>
-          <w:sz w:val="20"/>
-          <w:szCs w:val="20"/>
-          <w:lang w:eastAsia="en-GB"/>
-        </w:rPr>
-      </w:pPr>
-      <w:r>
-        <w:rPr>
-          <w:rFonts w:ascii="Courier New" w:eastAsia="Times New Roman" w:hAnsi="Courier New" w:cs="Courier New"/>
-          <w:color w:val="000000"/>
-          <w:sz w:val="20"/>
-          <w:szCs w:val="20"/>
-          <w:lang w:eastAsia="en-GB"/>
-        </w:rPr>
-        <w:t xml:space="preserve">    for param, wire in zip(params, </w:t>
-      </w:r>
-      <w:proofErr w:type="spellStart"/>
-      <w:r>
-        <w:rPr>
-          <w:rFonts w:ascii="Courier New" w:eastAsia="Times New Roman" w:hAnsi="Courier New" w:cs="Courier New"/>
-          <w:color w:val="000000"/>
-          <w:sz w:val="20"/>
-          <w:szCs w:val="20"/>
-          <w:lang w:eastAsia="en-GB"/>
-        </w:rPr>
-        <w:t>H.wires</w:t>
-      </w:r>
-      <w:proofErr w:type="spellEnd"/>
-      <w:r>
-        <w:rPr>
-          <w:rFonts w:ascii="Courier New" w:eastAsia="Times New Roman" w:hAnsi="Courier New" w:cs="Courier New"/>
-          <w:color w:val="000000"/>
-          <w:sz w:val="20"/>
-          <w:szCs w:val="20"/>
-          <w:lang w:eastAsia="en-GB"/>
-        </w:rPr>
-        <w:t>):</w:t>
-      </w:r>
-    </w:p>
-    <w:p>
-      <w:pPr>
-        <w:shd w:val="clear" w:color="auto" w:fill="FFFFFF"/>
-        <w:spacing w:before="0" w:after="0" w:line="240" w:lineRule="auto"/>
-        <w:jc w:val="left"/>
-        <w:rPr>
-          <w:rFonts w:ascii="Courier New" w:eastAsia="Times New Roman" w:hAnsi="Courier New" w:cs="Courier New"/>
-          <w:color w:val="000000"/>
-          <w:sz w:val="20"/>
-          <w:szCs w:val="20"/>
-          <w:lang w:eastAsia="en-GB"/>
-        </w:rPr>
-      </w:pPr>
-      <w:r>
-        <w:rPr>
-          <w:rFonts w:ascii="Courier New" w:eastAsia="Times New Roman" w:hAnsi="Courier New" w:cs="Courier New"/>
-          <w:color w:val="000000"/>
-          <w:sz w:val="20"/>
-          <w:szCs w:val="20"/>
-          <w:lang w:eastAsia="en-GB"/>
-        </w:rPr>
-        <w:t xml:space="preserve">        </w:t>
-      </w:r>
-      <w:proofErr w:type="spellStart"/>
-      <w:r>
-        <w:rPr>
-          <w:rFonts w:ascii="Courier New" w:eastAsia="Times New Roman" w:hAnsi="Courier New" w:cs="Courier New"/>
-          <w:color w:val="000000"/>
-          <w:sz w:val="20"/>
-          <w:szCs w:val="20"/>
-          <w:lang w:eastAsia="en-GB"/>
-        </w:rPr>
-        <w:t>qml.RY</w:t>
-      </w:r>
-      <w:proofErr w:type="spellEnd"/>
-      <w:r>
-        <w:rPr>
-          <w:rFonts w:ascii="Courier New" w:eastAsia="Times New Roman" w:hAnsi="Courier New" w:cs="Courier New"/>
-          <w:color w:val="000000"/>
-          <w:sz w:val="20"/>
-          <w:szCs w:val="20"/>
-          <w:lang w:eastAsia="en-GB"/>
-        </w:rPr>
-        <w:t>(param, wires=wire)</w:t>
-      </w:r>
-    </w:p>
-    <w:p>
-      <w:pPr>
-        <w:shd w:val="clear" w:color="auto" w:fill="FFFFFF"/>
-        <w:spacing w:before="0" w:after="0" w:line="240" w:lineRule="auto"/>
-        <w:jc w:val="left"/>
-        <w:rPr>
-          <w:rFonts w:ascii="Courier New" w:eastAsia="Times New Roman" w:hAnsi="Courier New" w:cs="Courier New"/>
-          <w:color w:val="000000"/>
-          <w:sz w:val="20"/>
-          <w:szCs w:val="20"/>
-          <w:lang w:eastAsia="en-GB"/>
-        </w:rPr>
-      </w:pPr>
-      <w:r>
-        <w:rPr>
-          <w:rFonts w:ascii="Courier New" w:eastAsia="Times New Roman" w:hAnsi="Courier New" w:cs="Courier New"/>
-          <w:color w:val="000000"/>
-          <w:sz w:val="20"/>
-          <w:szCs w:val="20"/>
-          <w:lang w:eastAsia="en-GB"/>
-        </w:rPr>
-        <w:t xml:space="preserve">    return </w:t>
-      </w:r>
-      <w:proofErr w:type="spellStart"/>
-      <w:r>
-        <w:rPr>
-          <w:rFonts w:ascii="Courier New" w:eastAsia="Times New Roman" w:hAnsi="Courier New" w:cs="Courier New"/>
-          <w:color w:val="000000"/>
-          <w:sz w:val="20"/>
-          <w:szCs w:val="20"/>
-          <w:lang w:eastAsia="en-GB"/>
-        </w:rPr>
-        <w:t>qml.expval</w:t>
-      </w:r>
-      <w:proofErr w:type="spellEnd"/>
-      <w:r>
-        <w:rPr>
-          <w:rFonts w:ascii="Courier New" w:eastAsia="Times New Roman" w:hAnsi="Courier New" w:cs="Courier New"/>
-          <w:color w:val="000000"/>
-          <w:sz w:val="20"/>
-          <w:szCs w:val="20"/>
-          <w:lang w:eastAsia="en-GB"/>
-        </w:rPr>
-        <w:t>(H)</w:t>
+        <w:t xml:space="preserve">    return qml.expval(H)</w:t>
       </w:r>
     </w:p>
     <w:p>
@@ -5123,10 +4767,14 @@
           <w:szCs w:val="20"/>
           <w:lang w:eastAsia="en-GB"/>
         </w:rPr>
-        <w:t xml:space="preserve">params = </w:t>
-      </w:r>
-      <w:proofErr w:type="spellStart"/>
-      <w:r>
+        <w:t>params = np.random.rand(len(H.wires))</w:t>
+      </w:r>
+    </w:p>
+    <w:p>
+      <w:pPr>
+        <w:shd w:val="clear" w:color="auto" w:fill="FFFFFF"/>
+        <w:spacing w:before="0" w:after="0" w:line="240" w:lineRule="auto"/>
+        <w:jc w:val="left"/>
         <w:rPr>
           <w:rFonts w:ascii="Courier New" w:eastAsia="Times New Roman" w:hAnsi="Courier New" w:cs="Courier New"/>
           <w:color w:val="000000"/>
@@ -5134,9 +4782,7 @@
           <w:szCs w:val="20"/>
           <w:lang w:eastAsia="en-GB"/>
         </w:rPr>
-        <w:t>np.random.rand</w:t>
-      </w:r>
-      <w:proofErr w:type="spellEnd"/>
+      </w:pPr>
       <w:r>
         <w:rPr>
           <w:rFonts w:ascii="Courier New" w:eastAsia="Times New Roman" w:hAnsi="Courier New" w:cs="Courier New"/>
@@ -5145,10 +4791,14 @@
           <w:szCs w:val="20"/>
           <w:lang w:eastAsia="en-GB"/>
         </w:rPr>
-        <w:t>(</w:t>
-      </w:r>
-      <w:proofErr w:type="spellStart"/>
-      <w:r>
+        <w:t>opt = qml.AdamOptimizer(stepsize=0.5)</w:t>
+      </w:r>
+    </w:p>
+    <w:p>
+      <w:pPr>
+        <w:shd w:val="clear" w:color="auto" w:fill="FFFFFF"/>
+        <w:spacing w:before="0" w:after="0" w:line="240" w:lineRule="auto"/>
+        <w:jc w:val="left"/>
         <w:rPr>
           <w:rFonts w:ascii="Courier New" w:eastAsia="Times New Roman" w:hAnsi="Courier New" w:cs="Courier New"/>
           <w:color w:val="000000"/>
@@ -5156,9 +4806,7 @@
           <w:szCs w:val="20"/>
           <w:lang w:eastAsia="en-GB"/>
         </w:rPr>
-        <w:t>len</w:t>
-      </w:r>
-      <w:proofErr w:type="spellEnd"/>
+      </w:pPr>
       <w:r>
         <w:rPr>
           <w:rFonts w:ascii="Courier New" w:eastAsia="Times New Roman" w:hAnsi="Courier New" w:cs="Courier New"/>
@@ -5167,10 +4815,14 @@
           <w:szCs w:val="20"/>
           <w:lang w:eastAsia="en-GB"/>
         </w:rPr>
-        <w:t>(</w:t>
-      </w:r>
-      <w:proofErr w:type="spellStart"/>
-      <w:r>
+        <w:t>epochs = 200</w:t>
+      </w:r>
+    </w:p>
+    <w:p>
+      <w:pPr>
+        <w:shd w:val="clear" w:color="auto" w:fill="FFFFFF"/>
+        <w:spacing w:before="0" w:after="0" w:line="240" w:lineRule="auto"/>
+        <w:jc w:val="left"/>
         <w:rPr>
           <w:rFonts w:ascii="Courier New" w:eastAsia="Times New Roman" w:hAnsi="Courier New" w:cs="Courier New"/>
           <w:color w:val="000000"/>
@@ -5178,10 +4830,13 @@
           <w:szCs w:val="20"/>
           <w:lang w:eastAsia="en-GB"/>
         </w:rPr>
-        <w:t>H.wires</w:t>
-      </w:r>
-      <w:proofErr w:type="spellEnd"/>
-      <w:r>
+      </w:pPr>
+    </w:p>
+    <w:p>
+      <w:pPr>
+        <w:shd w:val="clear" w:color="auto" w:fill="FFFFFF"/>
+        <w:spacing w:before="0" w:after="0" w:line="240" w:lineRule="auto"/>
+        <w:jc w:val="left"/>
         <w:rPr>
           <w:rFonts w:ascii="Courier New" w:eastAsia="Times New Roman" w:hAnsi="Courier New" w:cs="Courier New"/>
           <w:color w:val="000000"/>
@@ -5189,14 +4844,8 @@
           <w:szCs w:val="20"/>
           <w:lang w:eastAsia="en-GB"/>
         </w:rPr>
-        <w:t>))</w:t>
-      </w:r>
-    </w:p>
-    <w:p>
-      <w:pPr>
-        <w:shd w:val="clear" w:color="auto" w:fill="FFFFFF"/>
-        <w:spacing w:before="0" w:after="0" w:line="240" w:lineRule="auto"/>
-        <w:jc w:val="left"/>
+      </w:pPr>
+      <w:r>
         <w:rPr>
           <w:rFonts w:ascii="Courier New" w:eastAsia="Times New Roman" w:hAnsi="Courier New" w:cs="Courier New"/>
           <w:color w:val="000000"/>
@@ -5204,8 +4853,14 @@
           <w:szCs w:val="20"/>
           <w:lang w:eastAsia="en-GB"/>
         </w:rPr>
-      </w:pPr>
-      <w:r>
+        <w:t>for epoch in range(epochs):</w:t>
+      </w:r>
+    </w:p>
+    <w:p>
+      <w:pPr>
+        <w:shd w:val="clear" w:color="auto" w:fill="FFFFFF"/>
+        <w:spacing w:before="0" w:after="0" w:line="240" w:lineRule="auto"/>
+        <w:jc w:val="left"/>
         <w:rPr>
           <w:rFonts w:ascii="Courier New" w:eastAsia="Times New Roman" w:hAnsi="Courier New" w:cs="Courier New"/>
           <w:color w:val="000000"/>
@@ -5213,9 +4868,7 @@
           <w:szCs w:val="20"/>
           <w:lang w:eastAsia="en-GB"/>
         </w:rPr>
-        <w:t xml:space="preserve">opt = </w:t>
-      </w:r>
-      <w:proofErr w:type="spellStart"/>
+      </w:pPr>
       <w:r>
         <w:rPr>
           <w:rFonts w:ascii="Courier New" w:eastAsia="Times New Roman" w:hAnsi="Courier New" w:cs="Courier New"/>
@@ -5224,148 +4877,7 @@
           <w:szCs w:val="20"/>
           <w:lang w:eastAsia="en-GB"/>
         </w:rPr>
-        <w:t>qml.AdamOptimizer</w:t>
-      </w:r>
-      <w:proofErr w:type="spellEnd"/>
-      <w:r>
-        <w:rPr>
-          <w:rFonts w:ascii="Courier New" w:eastAsia="Times New Roman" w:hAnsi="Courier New" w:cs="Courier New"/>
-          <w:color w:val="000000"/>
-          <w:sz w:val="20"/>
-          <w:szCs w:val="20"/>
-          <w:lang w:eastAsia="en-GB"/>
-        </w:rPr>
-        <w:t>(</w:t>
-      </w:r>
-      <w:proofErr w:type="spellStart"/>
-      <w:r>
-        <w:rPr>
-          <w:rFonts w:ascii="Courier New" w:eastAsia="Times New Roman" w:hAnsi="Courier New" w:cs="Courier New"/>
-          <w:color w:val="000000"/>
-          <w:sz w:val="20"/>
-          <w:szCs w:val="20"/>
-          <w:lang w:eastAsia="en-GB"/>
-        </w:rPr>
-        <w:t>stepsize</w:t>
-      </w:r>
-      <w:proofErr w:type="spellEnd"/>
-      <w:r>
-        <w:rPr>
-          <w:rFonts w:ascii="Courier New" w:eastAsia="Times New Roman" w:hAnsi="Courier New" w:cs="Courier New"/>
-          <w:color w:val="000000"/>
-          <w:sz w:val="20"/>
-          <w:szCs w:val="20"/>
-          <w:lang w:eastAsia="en-GB"/>
-        </w:rPr>
-        <w:t>=0.5)</w:t>
-      </w:r>
-    </w:p>
-    <w:p>
-      <w:pPr>
-        <w:shd w:val="clear" w:color="auto" w:fill="FFFFFF"/>
-        <w:spacing w:before="0" w:after="0" w:line="240" w:lineRule="auto"/>
-        <w:jc w:val="left"/>
-        <w:rPr>
-          <w:rFonts w:ascii="Courier New" w:eastAsia="Times New Roman" w:hAnsi="Courier New" w:cs="Courier New"/>
-          <w:color w:val="000000"/>
-          <w:sz w:val="20"/>
-          <w:szCs w:val="20"/>
-          <w:lang w:eastAsia="en-GB"/>
-        </w:rPr>
-      </w:pPr>
-      <w:r>
-        <w:rPr>
-          <w:rFonts w:ascii="Courier New" w:eastAsia="Times New Roman" w:hAnsi="Courier New" w:cs="Courier New"/>
-          <w:color w:val="000000"/>
-          <w:sz w:val="20"/>
-          <w:szCs w:val="20"/>
-          <w:lang w:eastAsia="en-GB"/>
-        </w:rPr>
-        <w:t>epochs = 200</w:t>
-      </w:r>
-    </w:p>
-    <w:p>
-      <w:pPr>
-        <w:shd w:val="clear" w:color="auto" w:fill="FFFFFF"/>
-        <w:spacing w:before="0" w:after="0" w:line="240" w:lineRule="auto"/>
-        <w:jc w:val="left"/>
-        <w:rPr>
-          <w:rFonts w:ascii="Courier New" w:eastAsia="Times New Roman" w:hAnsi="Courier New" w:cs="Courier New"/>
-          <w:color w:val="000000"/>
-          <w:sz w:val="20"/>
-          <w:szCs w:val="20"/>
-          <w:lang w:eastAsia="en-GB"/>
-        </w:rPr>
-      </w:pPr>
-    </w:p>
-    <w:p>
-      <w:pPr>
-        <w:shd w:val="clear" w:color="auto" w:fill="FFFFFF"/>
-        <w:spacing w:before="0" w:after="0" w:line="240" w:lineRule="auto"/>
-        <w:jc w:val="left"/>
-        <w:rPr>
-          <w:rFonts w:ascii="Courier New" w:eastAsia="Times New Roman" w:hAnsi="Courier New" w:cs="Courier New"/>
-          <w:color w:val="000000"/>
-          <w:sz w:val="20"/>
-          <w:szCs w:val="20"/>
-          <w:lang w:eastAsia="en-GB"/>
-        </w:rPr>
-      </w:pPr>
-      <w:r>
-        <w:rPr>
-          <w:rFonts w:ascii="Courier New" w:eastAsia="Times New Roman" w:hAnsi="Courier New" w:cs="Courier New"/>
-          <w:color w:val="000000"/>
-          <w:sz w:val="20"/>
-          <w:szCs w:val="20"/>
-          <w:lang w:eastAsia="en-GB"/>
-        </w:rPr>
-        <w:t>for epoch in range(epochs):</w:t>
-      </w:r>
-    </w:p>
-    <w:p>
-      <w:pPr>
-        <w:shd w:val="clear" w:color="auto" w:fill="FFFFFF"/>
-        <w:spacing w:before="0" w:after="0" w:line="240" w:lineRule="auto"/>
-        <w:jc w:val="left"/>
-        <w:rPr>
-          <w:rFonts w:ascii="Courier New" w:eastAsia="Times New Roman" w:hAnsi="Courier New" w:cs="Courier New"/>
-          <w:color w:val="000000"/>
-          <w:sz w:val="20"/>
-          <w:szCs w:val="20"/>
-          <w:lang w:eastAsia="en-GB"/>
-        </w:rPr>
-      </w:pPr>
-      <w:r>
-        <w:rPr>
-          <w:rFonts w:ascii="Courier New" w:eastAsia="Times New Roman" w:hAnsi="Courier New" w:cs="Courier New"/>
-          <w:color w:val="000000"/>
-          <w:sz w:val="20"/>
-          <w:szCs w:val="20"/>
-          <w:lang w:eastAsia="en-GB"/>
-        </w:rPr>
-        <w:t xml:space="preserve">    params = </w:t>
-      </w:r>
-      <w:proofErr w:type="spellStart"/>
-      <w:r>
-        <w:rPr>
-          <w:rFonts w:ascii="Courier New" w:eastAsia="Times New Roman" w:hAnsi="Courier New" w:cs="Courier New"/>
-          <w:color w:val="000000"/>
-          <w:sz w:val="20"/>
-          <w:szCs w:val="20"/>
-          <w:lang w:eastAsia="en-GB"/>
-        </w:rPr>
-        <w:t>opt.step</w:t>
-      </w:r>
-      <w:proofErr w:type="spellEnd"/>
-      <w:r>
-        <w:rPr>
-          <w:rFonts w:ascii="Courier New" w:eastAsia="Times New Roman" w:hAnsi="Courier New" w:cs="Courier New"/>
-          <w:color w:val="000000"/>
-          <w:sz w:val="20"/>
-          <w:szCs w:val="20"/>
-          <w:lang w:eastAsia="en-GB"/>
-        </w:rPr>
-        <w:t>(circuit, params)</w:t>
+        <w:t xml:space="preserve">    params = opt.step(circuit, params)</w:t>
       </w:r>
     </w:p>
     <w:p>
@@ -5967,6 +5479,548 @@
         <w:spacing w:before="0" w:after="0" w:line="240" w:lineRule="auto"/>
         <w:jc w:val="left"/>
         <w:rPr>
+          <w:rFonts w:asciiTheme="majorHAnsi" w:eastAsia="Times New Roman" w:hAnsiTheme="majorHAnsi" w:cstheme="majorHAnsi"/>
+          <w:bCs/>
+          <w:noProof/>
+        </w:rPr>
+      </w:pPr>
+    </w:p>
+    <w:p>
+      <w:pPr>
+        <w:shd w:val="clear" w:color="auto" w:fill="FFFFFF"/>
+        <w:spacing w:before="0" w:after="0" w:line="240" w:lineRule="auto"/>
+        <w:jc w:val="left"/>
+        <w:rPr>
+          <w:rFonts w:asciiTheme="majorHAnsi" w:eastAsia="Times New Roman" w:hAnsiTheme="majorHAnsi" w:cstheme="majorHAnsi"/>
+          <w:bCs/>
+          <w:noProof/>
+        </w:rPr>
+      </w:pPr>
+      <w:r>
+        <w:rPr>
+          <w:rFonts w:asciiTheme="majorHAnsi" w:eastAsia="Times New Roman" w:hAnsiTheme="majorHAnsi" w:cstheme="majorHAnsi"/>
+          <w:bCs/>
+          <w:noProof/>
+        </w:rPr>
+        <w:t xml:space="preserve">5) Sampling from an Optimised Circuit </w:t>
+      </w:r>
+    </w:p>
+    <w:p>
+      <w:pPr>
+        <w:shd w:val="clear" w:color="auto" w:fill="FFFFFF"/>
+        <w:spacing w:before="0" w:after="0" w:line="240" w:lineRule="auto"/>
+        <w:jc w:val="left"/>
+        <w:rPr>
+          <w:rFonts w:asciiTheme="majorHAnsi" w:eastAsia="Times New Roman" w:hAnsiTheme="majorHAnsi" w:cstheme="majorHAnsi"/>
+          <w:bCs/>
+          <w:noProof/>
+        </w:rPr>
+      </w:pPr>
+    </w:p>
+    <w:p>
+      <w:pPr>
+        <w:shd w:val="clear" w:color="auto" w:fill="FFFFFF"/>
+        <w:spacing w:before="0" w:after="0" w:line="240" w:lineRule="auto"/>
+        <w:jc w:val="left"/>
+        <w:rPr>
+          <w:rFonts w:ascii="Courier New" w:eastAsia="Times New Roman" w:hAnsi="Courier New" w:cs="Courier New"/>
+          <w:color w:val="000000"/>
+          <w:sz w:val="20"/>
+          <w:szCs w:val="20"/>
+          <w:lang w:eastAsia="en-GB"/>
+        </w:rPr>
+      </w:pPr>
+      <w:r>
+        <w:rPr>
+          <w:rFonts w:ascii="Courier New" w:eastAsia="Times New Roman" w:hAnsi="Courier New" w:cs="Courier New"/>
+          <w:color w:val="000000"/>
+          <w:sz w:val="20"/>
+          <w:szCs w:val="20"/>
+          <w:lang w:eastAsia="en-GB"/>
+        </w:rPr>
+        <w:t>dev = qml.device("default.qubit", wires=H.wires, shots=1)</w:t>
+      </w:r>
+    </w:p>
+    <w:p>
+      <w:pPr>
+        <w:shd w:val="clear" w:color="auto" w:fill="FFFFFF"/>
+        <w:spacing w:before="0" w:after="0" w:line="240" w:lineRule="auto"/>
+        <w:jc w:val="left"/>
+        <w:rPr>
+          <w:rFonts w:ascii="Courier New" w:eastAsia="Times New Roman" w:hAnsi="Courier New" w:cs="Courier New"/>
+          <w:color w:val="000000"/>
+          <w:sz w:val="20"/>
+          <w:szCs w:val="20"/>
+          <w:lang w:eastAsia="en-GB"/>
+        </w:rPr>
+      </w:pPr>
+    </w:p>
+    <w:p>
+      <w:pPr>
+        <w:shd w:val="clear" w:color="auto" w:fill="FFFFFF"/>
+        <w:spacing w:before="0" w:after="0" w:line="240" w:lineRule="auto"/>
+        <w:jc w:val="left"/>
+        <w:rPr>
+          <w:rFonts w:ascii="Courier New" w:eastAsia="Times New Roman" w:hAnsi="Courier New" w:cs="Courier New"/>
+          <w:color w:val="000000"/>
+          <w:sz w:val="20"/>
+          <w:szCs w:val="20"/>
+          <w:lang w:eastAsia="en-GB"/>
+        </w:rPr>
+      </w:pPr>
+      <w:r>
+        <w:rPr>
+          <w:rFonts w:ascii="Courier New" w:eastAsia="Times New Roman" w:hAnsi="Courier New" w:cs="Courier New"/>
+          <w:color w:val="000000"/>
+          <w:sz w:val="20"/>
+          <w:szCs w:val="20"/>
+          <w:lang w:eastAsia="en-GB"/>
+        </w:rPr>
+        <w:t>@qml.qnode(dev)</w:t>
+      </w:r>
+    </w:p>
+    <w:p>
+      <w:pPr>
+        <w:shd w:val="clear" w:color="auto" w:fill="FFFFFF"/>
+        <w:spacing w:before="0" w:after="0" w:line="240" w:lineRule="auto"/>
+        <w:jc w:val="left"/>
+        <w:rPr>
+          <w:rFonts w:ascii="Courier New" w:eastAsia="Times New Roman" w:hAnsi="Courier New" w:cs="Courier New"/>
+          <w:color w:val="000000"/>
+          <w:sz w:val="20"/>
+          <w:szCs w:val="20"/>
+          <w:lang w:eastAsia="en-GB"/>
+        </w:rPr>
+      </w:pPr>
+      <w:r>
+        <w:rPr>
+          <w:rFonts w:ascii="Courier New" w:eastAsia="Times New Roman" w:hAnsi="Courier New" w:cs="Courier New"/>
+          <w:color w:val="000000"/>
+          <w:sz w:val="20"/>
+          <w:szCs w:val="20"/>
+          <w:lang w:eastAsia="en-GB"/>
+        </w:rPr>
+        <w:t>def circuit(params):</w:t>
+      </w:r>
+    </w:p>
+    <w:p>
+      <w:pPr>
+        <w:shd w:val="clear" w:color="auto" w:fill="FFFFFF"/>
+        <w:spacing w:before="0" w:after="0" w:line="240" w:lineRule="auto"/>
+        <w:jc w:val="left"/>
+        <w:rPr>
+          <w:rFonts w:ascii="Courier New" w:eastAsia="Times New Roman" w:hAnsi="Courier New" w:cs="Courier New"/>
+          <w:color w:val="000000"/>
+          <w:sz w:val="20"/>
+          <w:szCs w:val="20"/>
+          <w:lang w:eastAsia="en-GB"/>
+        </w:rPr>
+      </w:pPr>
+      <w:r>
+        <w:rPr>
+          <w:rFonts w:ascii="Courier New" w:eastAsia="Times New Roman" w:hAnsi="Courier New" w:cs="Courier New"/>
+          <w:color w:val="000000"/>
+          <w:sz w:val="20"/>
+          <w:szCs w:val="20"/>
+          <w:lang w:eastAsia="en-GB"/>
+        </w:rPr>
+        <w:t xml:space="preserve">    for param, wire in zip(params, H.wires):</w:t>
+      </w:r>
+    </w:p>
+    <w:p>
+      <w:pPr>
+        <w:shd w:val="clear" w:color="auto" w:fill="FFFFFF"/>
+        <w:spacing w:before="0" w:after="0" w:line="240" w:lineRule="auto"/>
+        <w:jc w:val="left"/>
+        <w:rPr>
+          <w:rFonts w:ascii="Courier New" w:eastAsia="Times New Roman" w:hAnsi="Courier New" w:cs="Courier New"/>
+          <w:color w:val="000000"/>
+          <w:sz w:val="20"/>
+          <w:szCs w:val="20"/>
+          <w:lang w:eastAsia="en-GB"/>
+        </w:rPr>
+      </w:pPr>
+      <w:r>
+        <w:rPr>
+          <w:rFonts w:ascii="Courier New" w:eastAsia="Times New Roman" w:hAnsi="Courier New" w:cs="Courier New"/>
+          <w:color w:val="000000"/>
+          <w:sz w:val="20"/>
+          <w:szCs w:val="20"/>
+          <w:lang w:eastAsia="en-GB"/>
+        </w:rPr>
+        <w:t xml:space="preserve">        qml.RY(param, wires=wire)</w:t>
+      </w:r>
+    </w:p>
+    <w:p>
+      <w:pPr>
+        <w:shd w:val="clear" w:color="auto" w:fill="FFFFFF"/>
+        <w:spacing w:before="0" w:after="0" w:line="240" w:lineRule="auto"/>
+        <w:jc w:val="left"/>
+        <w:rPr>
+          <w:rFonts w:ascii="Courier New" w:eastAsia="Times New Roman" w:hAnsi="Courier New" w:cs="Courier New"/>
+          <w:color w:val="000000"/>
+          <w:sz w:val="20"/>
+          <w:szCs w:val="20"/>
+          <w:lang w:eastAsia="en-GB"/>
+        </w:rPr>
+      </w:pPr>
+      <w:r>
+        <w:rPr>
+          <w:rFonts w:ascii="Courier New" w:eastAsia="Times New Roman" w:hAnsi="Courier New" w:cs="Courier New"/>
+          <w:color w:val="000000"/>
+          <w:sz w:val="20"/>
+          <w:szCs w:val="20"/>
+          <w:lang w:eastAsia="en-GB"/>
+        </w:rPr>
+        <w:t xml:space="preserve">    return qml.sample()</w:t>
+      </w:r>
+    </w:p>
+    <w:p>
+      <w:pPr>
+        <w:shd w:val="clear" w:color="auto" w:fill="FFFFFF"/>
+        <w:spacing w:before="0" w:after="0" w:line="240" w:lineRule="auto"/>
+        <w:jc w:val="left"/>
+        <w:rPr>
+          <w:rFonts w:asciiTheme="majorHAnsi" w:eastAsia="Times New Roman" w:hAnsiTheme="majorHAnsi" w:cstheme="majorHAnsi"/>
+          <w:bCs/>
+          <w:noProof/>
+        </w:rPr>
+      </w:pPr>
+    </w:p>
+    <w:p>
+      <w:pPr>
+        <w:shd w:val="clear" w:color="auto" w:fill="FFFFFF"/>
+        <w:spacing w:before="0" w:after="0" w:line="240" w:lineRule="auto"/>
+        <w:jc w:val="left"/>
+        <w:rPr>
+          <w:rFonts w:asciiTheme="majorHAnsi" w:eastAsia="Times New Roman" w:hAnsiTheme="majorHAnsi" w:cstheme="majorHAnsi"/>
+          <w:bCs/>
+          <w:noProof/>
+        </w:rPr>
+      </w:pPr>
+      <w:r>
+        <w:rPr>
+          <w:rFonts w:asciiTheme="majorHAnsi" w:eastAsia="Times New Roman" w:hAnsiTheme="majorHAnsi" w:cstheme="majorHAnsi"/>
+          <w:bCs/>
+          <w:noProof/>
+        </w:rPr>
+        <w:t>Here, the circuit is modified to sample from the quantum state</w:t>
+      </w:r>
+      <w:r>
+        <w:rPr>
+          <w:rFonts w:asciiTheme="majorHAnsi" w:eastAsia="Times New Roman" w:hAnsiTheme="majorHAnsi" w:cstheme="majorHAnsi"/>
+          <w:bCs/>
+          <w:noProof/>
+        </w:rPr>
+        <w:t xml:space="preserve"> </w:t>
+      </w:r>
+      <m:oMath>
+        <m:r>
+          <w:rPr>
+            <w:rFonts w:ascii="Cambria Math" w:eastAsia="Times New Roman" w:hAnsi="Cambria Math" w:cstheme="majorHAnsi"/>
+            <w:noProof/>
+          </w:rPr>
+          <m:t>∣ψ⟩</m:t>
+        </m:r>
+      </m:oMath>
+      <w:r>
+        <w:rPr>
+          <w:rFonts w:asciiTheme="majorHAnsi" w:eastAsia="Times New Roman" w:hAnsiTheme="majorHAnsi" w:cstheme="majorHAnsi"/>
+          <w:bCs/>
+          <w:noProof/>
+        </w:rPr>
+        <w:t xml:space="preserve"> p</w:t>
+      </w:r>
+      <w:r>
+        <w:rPr>
+          <w:rFonts w:asciiTheme="majorHAnsi" w:eastAsia="Times New Roman" w:hAnsiTheme="majorHAnsi" w:cstheme="majorHAnsi"/>
+          <w:bCs/>
+          <w:noProof/>
+        </w:rPr>
+        <w:t>repared by the optimi</w:t>
+      </w:r>
+      <w:r>
+        <w:rPr>
+          <w:rFonts w:asciiTheme="majorHAnsi" w:eastAsia="Times New Roman" w:hAnsiTheme="majorHAnsi" w:cstheme="majorHAnsi"/>
+          <w:bCs/>
+          <w:noProof/>
+        </w:rPr>
+        <w:t>s</w:t>
+      </w:r>
+      <w:r>
+        <w:rPr>
+          <w:rFonts w:asciiTheme="majorHAnsi" w:eastAsia="Times New Roman" w:hAnsiTheme="majorHAnsi" w:cstheme="majorHAnsi"/>
+          <w:bCs/>
+          <w:noProof/>
+        </w:rPr>
+        <w:t>ed parameters</w:t>
+      </w:r>
+      <w:r>
+        <w:rPr>
+          <w:rFonts w:asciiTheme="majorHAnsi" w:eastAsia="Times New Roman" w:hAnsiTheme="majorHAnsi" w:cstheme="majorHAnsi"/>
+          <w:bCs/>
+          <w:noProof/>
+        </w:rPr>
+        <w:t xml:space="preserve"> {</w:t>
+      </w:r>
+      <m:oMath>
+        <m:sSub>
+          <m:sSubPr>
+            <m:ctrlPr>
+              <w:rPr>
+                <w:rFonts w:ascii="Cambria Math" w:hAnsi="Cambria Math"/>
+                <w:bCs/>
+                <w:i/>
+              </w:rPr>
+            </m:ctrlPr>
+          </m:sSubPr>
+          <m:e>
+            <m:r>
+              <w:rPr>
+                <w:rFonts w:ascii="Cambria Math" w:hAnsi="Cambria Math"/>
+              </w:rPr>
+              <m:t>θ</m:t>
+            </m:r>
+          </m:e>
+          <m:sub>
+            <m:r>
+              <w:rPr>
+                <w:rFonts w:ascii="Cambria Math" w:hAnsi="Cambria Math"/>
+              </w:rPr>
+              <m:t>i</m:t>
+            </m:r>
+          </m:sub>
+        </m:sSub>
+      </m:oMath>
+      <w:r>
+        <w:rPr>
+          <w:rFonts w:asciiTheme="majorHAnsi" w:eastAsia="Times New Roman" w:hAnsiTheme="majorHAnsi" w:cstheme="majorHAnsi"/>
+          <w:bCs/>
+          <w:noProof/>
+        </w:rPr>
+        <w:t xml:space="preserve">}. </w:t>
+      </w:r>
+      <w:r>
+        <w:rPr>
+          <w:rFonts w:asciiTheme="majorHAnsi" w:eastAsia="Times New Roman" w:hAnsiTheme="majorHAnsi" w:cstheme="majorHAnsi"/>
+          <w:bCs/>
+          <w:noProof/>
+        </w:rPr>
+        <w:t>Each sample corresponds to a bitstring that represents a potential solution to the QUBO problem.</w:t>
+      </w:r>
+      <w:r>
+        <w:rPr>
+          <w:rFonts w:asciiTheme="majorHAnsi" w:eastAsia="Times New Roman" w:hAnsiTheme="majorHAnsi" w:cstheme="majorHAnsi"/>
+          <w:bCs/>
+          <w:noProof/>
+        </w:rPr>
+        <w:t xml:space="preserve"> </w:t>
+      </w:r>
+      <w:r>
+        <w:rPr>
+          <w:rFonts w:asciiTheme="majorHAnsi" w:eastAsia="Times New Roman" w:hAnsiTheme="majorHAnsi" w:cstheme="majorHAnsi"/>
+          <w:bCs/>
+          <w:noProof/>
+        </w:rPr>
+        <w:t>The sampling process corresponds to a measurement in the computational basis. The probabilities of obtaining each bitstring are determined by the squared amplitudes of the quantum state:</w:t>
+      </w:r>
+    </w:p>
+    <w:p>
+      <w:pPr>
+        <w:shd w:val="clear" w:color="auto" w:fill="FFFFFF"/>
+        <w:spacing w:before="0" w:after="0" w:line="240" w:lineRule="auto"/>
+        <w:jc w:val="left"/>
+        <w:rPr>
+          <w:rFonts w:asciiTheme="majorHAnsi" w:eastAsia="Times New Roman" w:hAnsiTheme="majorHAnsi" w:cstheme="majorHAnsi"/>
+          <w:bCs/>
+          <w:noProof/>
+        </w:rPr>
+      </w:pPr>
+    </w:p>
+    <w:p>
+      <w:pPr>
+        <w:shd w:val="clear" w:color="auto" w:fill="FFFFFF"/>
+        <w:spacing w:before="0" w:after="0" w:line="240" w:lineRule="auto"/>
+        <w:jc w:val="left"/>
+        <w:rPr>
+          <w:rFonts w:asciiTheme="majorHAnsi" w:eastAsia="Times New Roman" w:hAnsiTheme="majorHAnsi" w:cstheme="majorHAnsi"/>
+          <w:bCs/>
+          <w:noProof/>
+        </w:rPr>
+      </w:pPr>
+      <m:oMathPara>
+        <m:oMath>
+          <m:r>
+            <w:rPr>
+              <w:rFonts w:ascii="Cambria Math" w:eastAsia="Times New Roman" w:hAnsi="Cambria Math" w:cstheme="majorHAnsi"/>
+              <w:noProof/>
+            </w:rPr>
+            <m:t>P</m:t>
+          </m:r>
+          <m:d>
+            <m:dPr>
+              <m:ctrlPr>
+                <w:rPr>
+                  <w:rFonts w:ascii="Cambria Math" w:eastAsia="Times New Roman" w:hAnsi="Cambria Math" w:cstheme="majorHAnsi"/>
+                  <w:bCs/>
+                  <w:i/>
+                  <w:noProof/>
+                </w:rPr>
+              </m:ctrlPr>
+            </m:dPr>
+            <m:e>
+              <m:r>
+                <w:rPr>
+                  <w:rFonts w:ascii="Cambria Math" w:eastAsia="Times New Roman" w:hAnsi="Cambria Math" w:cstheme="majorHAnsi"/>
+                  <w:noProof/>
+                </w:rPr>
+                <m:t>x</m:t>
+              </m:r>
+            </m:e>
+          </m:d>
+          <m:r>
+            <w:rPr>
+              <w:rFonts w:ascii="Cambria Math" w:eastAsia="Times New Roman" w:hAnsi="Cambria Math" w:cstheme="majorHAnsi"/>
+              <w:noProof/>
+            </w:rPr>
+            <m:t>=∣</m:t>
+          </m:r>
+          <m:d>
+            <m:dPr>
+              <m:begChr m:val="⟨"/>
+              <m:sepChr m:val="∣"/>
+              <m:endChr m:val="⟩"/>
+              <m:ctrlPr>
+                <w:rPr>
+                  <w:rFonts w:ascii="Cambria Math" w:eastAsia="Times New Roman" w:hAnsi="Cambria Math" w:cstheme="majorHAnsi"/>
+                  <w:bCs/>
+                  <w:i/>
+                  <w:noProof/>
+                </w:rPr>
+              </m:ctrlPr>
+            </m:dPr>
+            <m:e>
+              <m:r>
+                <w:rPr>
+                  <w:rFonts w:ascii="Cambria Math" w:eastAsia="Times New Roman" w:hAnsi="Cambria Math" w:cstheme="majorHAnsi"/>
+                  <w:noProof/>
+                </w:rPr>
+                <m:t>x</m:t>
+              </m:r>
+            </m:e>
+            <m:e>
+              <m:r>
+                <w:rPr>
+                  <w:rFonts w:ascii="Cambria Math" w:eastAsia="Times New Roman" w:hAnsi="Cambria Math" w:cstheme="majorHAnsi"/>
+                  <w:noProof/>
+                </w:rPr>
+                <m:t>ψ</m:t>
+              </m:r>
+            </m:e>
+          </m:d>
+          <m:sSup>
+            <m:sSupPr>
+              <m:ctrlPr>
+                <w:rPr>
+                  <w:rFonts w:ascii="Cambria Math" w:eastAsia="Times New Roman" w:hAnsi="Cambria Math" w:cstheme="majorHAnsi"/>
+                  <w:bCs/>
+                  <w:i/>
+                  <w:noProof/>
+                </w:rPr>
+              </m:ctrlPr>
+            </m:sSupPr>
+            <m:e>
+              <m:r>
+                <w:rPr>
+                  <w:rFonts w:ascii="Cambria Math" w:eastAsia="Times New Roman" w:hAnsi="Cambria Math" w:cstheme="majorHAnsi"/>
+                  <w:noProof/>
+                </w:rPr>
+                <m:t>∣</m:t>
+              </m:r>
+            </m:e>
+            <m:sup>
+              <m:r>
+                <w:rPr>
+                  <w:rFonts w:ascii="Cambria Math" w:eastAsia="Times New Roman" w:hAnsi="Cambria Math" w:cstheme="majorHAnsi"/>
+                  <w:noProof/>
+                </w:rPr>
+                <m:t>2</m:t>
+              </m:r>
+            </m:sup>
+          </m:sSup>
+        </m:oMath>
+      </m:oMathPara>
+    </w:p>
+    <w:p>
+      <w:pPr>
+        <w:shd w:val="clear" w:color="auto" w:fill="FFFFFF"/>
+        <w:spacing w:before="0" w:after="0" w:line="240" w:lineRule="auto"/>
+        <w:jc w:val="left"/>
+        <w:rPr>
+          <w:rFonts w:asciiTheme="majorHAnsi" w:eastAsia="Times New Roman" w:hAnsiTheme="majorHAnsi" w:cstheme="majorHAnsi"/>
+          <w:bCs/>
+          <w:noProof/>
+        </w:rPr>
+      </w:pPr>
+    </w:p>
+    <w:p>
+      <w:pPr>
+        <w:shd w:val="clear" w:color="auto" w:fill="FFFFFF"/>
+        <w:spacing w:before="0" w:after="0" w:line="240" w:lineRule="auto"/>
+        <w:jc w:val="left"/>
+        <w:rPr>
+          <w:rFonts w:asciiTheme="majorHAnsi" w:eastAsia="Times New Roman" w:hAnsiTheme="majorHAnsi" w:cstheme="majorHAnsi"/>
+          <w:bCs/>
+          <w:noProof/>
+        </w:rPr>
+      </w:pPr>
+      <w:r>
+        <w:rPr>
+          <w:rFonts w:asciiTheme="majorHAnsi" w:eastAsia="Times New Roman" w:hAnsiTheme="majorHAnsi" w:cstheme="majorHAnsi"/>
+          <w:bCs/>
+          <w:noProof/>
+        </w:rPr>
+        <w:t>In the context of quantum mechanics, this represents a projective measurement. The sampled bitstring with the lowest energy (as evaluated by H) corresponds to the optimal or near-optimal solution to the QUBO problem</w:t>
+      </w:r>
+      <w:r>
+        <w:rPr>
+          <w:rFonts w:asciiTheme="majorHAnsi" w:eastAsia="Times New Roman" w:hAnsiTheme="majorHAnsi" w:cstheme="majorHAnsi"/>
+          <w:bCs/>
+          <w:noProof/>
+        </w:rPr>
+        <w:t>.</w:t>
+      </w:r>
+    </w:p>
+    <w:p>
+      <w:pPr>
+        <w:shd w:val="clear" w:color="auto" w:fill="FFFFFF"/>
+        <w:spacing w:before="0" w:after="0" w:line="240" w:lineRule="auto"/>
+        <w:jc w:val="left"/>
+        <w:rPr>
+          <w:rFonts w:asciiTheme="majorHAnsi" w:eastAsia="Times New Roman" w:hAnsiTheme="majorHAnsi" w:cstheme="majorHAnsi"/>
+          <w:bCs/>
+          <w:noProof/>
+        </w:rPr>
+      </w:pPr>
+    </w:p>
+    <w:p>
+      <w:pPr>
+        <w:shd w:val="clear" w:color="auto" w:fill="FFFFFF"/>
+        <w:spacing w:before="0" w:after="0" w:line="240" w:lineRule="auto"/>
+        <w:jc w:val="left"/>
+        <w:rPr>
+          <w:rFonts w:asciiTheme="majorHAnsi" w:eastAsia="Times New Roman" w:hAnsiTheme="majorHAnsi" w:cstheme="majorHAnsi"/>
+          <w:bCs/>
+          <w:noProof/>
+        </w:rPr>
+      </w:pPr>
+    </w:p>
+    <w:p>
+      <w:pPr>
+        <w:shd w:val="clear" w:color="auto" w:fill="FFFFFF"/>
+        <w:spacing w:before="0" w:after="0" w:line="240" w:lineRule="auto"/>
+        <w:jc w:val="left"/>
+        <w:rPr>
           <w:rFonts w:ascii="Times New Roman" w:eastAsia="Times New Roman" w:hAnsi="Times New Roman" w:cs="Times New Roman"/>
           <w:bCs/>
           <w:noProof/>
@@ -6539,7 +6593,6 @@
           <w:szCs w:val="18"/>
           <w:lang w:eastAsia="en-GB"/>
         </w:rPr>
-        <w:lastRenderedPageBreak/>
         <w:t xml:space="preserve">[7] Aqeeb I, Arka, Kumar B, Kim R, Kim H, Rao Doppa J, Pande P. 2020. HeM3D: Heterogeneous Manycore Architecture Based on Monolithic 3D Vertical Integration. ACM Transactions on Design Automation of Electronic Systems. doi:https://doi.org/10.1145/3424239. [accessed 2023 Dec 6]. </w:t>
       </w:r>
       <w:hyperlink r:id="rId20" w:history="1">
@@ -7322,47 +7375,7 @@
         <w:color w:val="000000"/>
         <w:sz w:val="12"/>
       </w:rPr>
-      <w:t xml:space="preserve">CREATED USING THE RSC ARTICLE TEMPLATE (VER. 3.0) - SEE </w:t>
-    </w:r>
-    <w:proofErr w:type="spellStart"/>
-    <w:r>
-      <w:rPr>
-        <w:rFonts w:ascii="Arial" w:hAnsi="Arial"/>
-        <w:b/>
-        <w:color w:val="000000"/>
-        <w:sz w:val="12"/>
-      </w:rPr>
-      <w:t>WWW.RSC.ORG</w:t>
-    </w:r>
-    <w:proofErr w:type="spellEnd"/>
-    <w:r>
-      <w:rPr>
-        <w:rFonts w:ascii="Arial" w:hAnsi="Arial"/>
-        <w:b/>
-        <w:color w:val="000000"/>
-        <w:sz w:val="12"/>
-      </w:rPr>
-      <w:t>/</w:t>
-    </w:r>
-    <w:proofErr w:type="spellStart"/>
-    <w:r>
-      <w:rPr>
-        <w:rFonts w:ascii="Arial" w:hAnsi="Arial"/>
-        <w:b/>
-        <w:color w:val="000000"/>
-        <w:sz w:val="12"/>
-      </w:rPr>
-      <w:t>ELECTRONICFILES</w:t>
-    </w:r>
-    <w:proofErr w:type="spellEnd"/>
-    <w:r>
-      <w:rPr>
-        <w:rFonts w:ascii="Arial" w:hAnsi="Arial"/>
-        <w:b/>
-        <w:color w:val="000000"/>
-        <w:sz w:val="12"/>
-      </w:rPr>
-      <w:t xml:space="preserve"> FOR DETAILS</w:t>
+      <w:t>CREATED USING THE RSC ARTICLE TEMPLATE (VER. 3.0) - SEE WWW.RSC.ORG/ELECTRONICFILES FOR DETAILS</w:t>
     </w:r>
   </w:p>
   <w:p>
@@ -7392,44 +7405,19 @@
       </w:rPr>
       <w:tab/>
     </w:r>
-    <w:proofErr w:type="spellStart"/>
     <w:r>
       <w:rPr>
         <w:rStyle w:val="C1Gray"/>
       </w:rPr>
-      <w:t>www.rsc.org</w:t>
+      <w:t>www.rsc.org/xxxxxx</w:t>
     </w:r>
-    <w:proofErr w:type="spellEnd"/>
-    <w:r>
-      <w:rPr>
-        <w:rStyle w:val="C1Gray"/>
-      </w:rPr>
-      <w:t>/</w:t>
-    </w:r>
-    <w:proofErr w:type="spellStart"/>
-    <w:r>
-      <w:rPr>
-        <w:rStyle w:val="C1Gray"/>
-      </w:rPr>
-      <w:t>xxxxxx</w:t>
-    </w:r>
-    <w:proofErr w:type="spellEnd"/>
     <w:r>
       <w:rPr>
         <w:color w:val="000000"/>
         <w:lang w:val="fr-FR"/>
       </w:rPr>
-      <w:t xml:space="preserve">  |  </w:t>
+      <w:t xml:space="preserve">  |  XXXXXXXX</w:t>
     </w:r>
-    <w:proofErr w:type="spellStart"/>
-    <w:r>
-      <w:rPr>
-        <w:color w:val="000000"/>
-        <w:lang w:val="fr-FR"/>
-      </w:rPr>
-      <w:t>XXXXXXXX</w:t>
-    </w:r>
-    <w:proofErr w:type="spellEnd"/>
   </w:p>
 </w:hdr>
 </file>

--- a/Programming Quantum Computers Report.docx
+++ b/Programming Quantum Computers Report.docx
@@ -3958,7 +3958,25 @@
           <w:noProof/>
           <w:lang w:eastAsia="en-GB"/>
         </w:rPr>
-        <w:t>The quantum circuit applies a series of parameterised rotaions on each qubit</w:t>
+        <w:t>The quantum circuit applies a series of parameterised rota</w:t>
+      </w:r>
+      <w:r>
+        <w:rPr>
+          <w:rFonts w:ascii="Times New Roman" w:eastAsia="Times New Roman" w:hAnsi="Times New Roman" w:cs="Times New Roman"/>
+          <w:bCs/>
+          <w:noProof/>
+          <w:lang w:eastAsia="en-GB"/>
+        </w:rPr>
+        <w:t>t</w:t>
+      </w:r>
+      <w:r>
+        <w:rPr>
+          <w:rFonts w:ascii="Times New Roman" w:eastAsia="Times New Roman" w:hAnsi="Times New Roman" w:cs="Times New Roman"/>
+          <w:bCs/>
+          <w:noProof/>
+          <w:lang w:eastAsia="en-GB"/>
+        </w:rPr>
+        <w:t>ions on each qubit</w:t>
       </w:r>
       <w:r>
         <w:rPr>

--- a/Programming Quantum Computers Report.docx
+++ b/Programming Quantum Computers Report.docx
@@ -1932,6 +1932,7 @@
         </w:rPr>
         <w:t>f(x) = (</w:t>
       </w:r>
+      <w:proofErr w:type="spellStart"/>
       <w:r>
         <w:rPr>
           <w:rFonts w:ascii="Times New Roman" w:eastAsia="Times New Roman" w:hAnsi="Times New Roman" w:cs="Times New Roman"/>
@@ -1951,6 +1952,7 @@
         </w:rPr>
         <w:t>1</w:t>
       </w:r>
+      <w:proofErr w:type="spellEnd"/>
       <w:r>
         <w:rPr>
           <w:rFonts w:ascii="Times New Roman" w:eastAsia="Times New Roman" w:hAnsi="Times New Roman" w:cs="Times New Roman"/>
@@ -2433,14 +2435,10 @@
           <w:szCs w:val="20"/>
           <w:lang w:eastAsia="en-GB"/>
         </w:rPr>
-        <w:t>H = 0.5 * qml.Identity(1) + \</w:t>
-      </w:r>
-    </w:p>
-    <w:p>
-      <w:pPr>
-        <w:shd w:val="clear" w:color="auto" w:fill="FFFFFF"/>
-        <w:spacing w:before="0" w:after="0" w:line="240" w:lineRule="auto"/>
-        <w:jc w:val="left"/>
+        <w:t xml:space="preserve">H = 0.5 * </w:t>
+      </w:r>
+      <w:proofErr w:type="spellStart"/>
+      <w:r>
         <w:rPr>
           <w:rFonts w:ascii="Courier New" w:eastAsia="Times New Roman" w:hAnsi="Courier New" w:cs="Courier New"/>
           <w:color w:val="000000"/>
@@ -2448,7 +2446,9 @@
           <w:szCs w:val="20"/>
           <w:lang w:eastAsia="en-GB"/>
         </w:rPr>
-      </w:pPr>
+        <w:t>qml.Identity</w:t>
+      </w:r>
+      <w:proofErr w:type="spellEnd"/>
       <w:r>
         <w:rPr>
           <w:rFonts w:ascii="Courier New" w:eastAsia="Times New Roman" w:hAnsi="Courier New" w:cs="Courier New"/>
@@ -2457,7 +2457,7 @@
           <w:szCs w:val="20"/>
           <w:lang w:eastAsia="en-GB"/>
         </w:rPr>
-        <w:t xml:space="preserve">    0.5 * qml.PauliZ(1) @ qml.PauliZ(4) + \</w:t>
+        <w:t>(1) + \</w:t>
       </w:r>
     </w:p>
     <w:p>
@@ -2481,14 +2481,10 @@
           <w:szCs w:val="20"/>
           <w:lang w:eastAsia="en-GB"/>
         </w:rPr>
-        <w:t xml:space="preserve">    0.5 * qml.PauliZ(2) @ qml.PauliZ(3) + \</w:t>
-      </w:r>
-    </w:p>
-    <w:p>
-      <w:pPr>
-        <w:shd w:val="clear" w:color="auto" w:fill="FFFFFF"/>
-        <w:spacing w:before="0" w:after="0" w:line="240" w:lineRule="auto"/>
-        <w:jc w:val="left"/>
+        <w:t xml:space="preserve">    0.5 * </w:t>
+      </w:r>
+      <w:proofErr w:type="spellStart"/>
+      <w:r>
         <w:rPr>
           <w:rFonts w:ascii="Courier New" w:eastAsia="Times New Roman" w:hAnsi="Courier New" w:cs="Courier New"/>
           <w:color w:val="000000"/>
@@ -2496,7 +2492,9 @@
           <w:szCs w:val="20"/>
           <w:lang w:eastAsia="en-GB"/>
         </w:rPr>
-      </w:pPr>
+        <w:t>qml.PauliZ</w:t>
+      </w:r>
+      <w:proofErr w:type="spellEnd"/>
       <w:r>
         <w:rPr>
           <w:rFonts w:ascii="Courier New" w:eastAsia="Times New Roman" w:hAnsi="Courier New" w:cs="Courier New"/>
@@ -2505,14 +2503,10 @@
           <w:szCs w:val="20"/>
           <w:lang w:eastAsia="en-GB"/>
         </w:rPr>
-        <w:t xml:space="preserve">    0.5 * qml.PauliZ(3) @ qml.PauliZ(5) + \</w:t>
-      </w:r>
-    </w:p>
-    <w:p>
-      <w:pPr>
-        <w:shd w:val="clear" w:color="auto" w:fill="FFFFFF"/>
-        <w:spacing w:before="0" w:after="0" w:line="240" w:lineRule="auto"/>
-        <w:jc w:val="left"/>
+        <w:t xml:space="preserve">(1) @ </w:t>
+      </w:r>
+      <w:proofErr w:type="spellStart"/>
+      <w:r>
         <w:rPr>
           <w:rFonts w:ascii="Courier New" w:eastAsia="Times New Roman" w:hAnsi="Courier New" w:cs="Courier New"/>
           <w:color w:val="000000"/>
@@ -2520,7 +2514,9 @@
           <w:szCs w:val="20"/>
           <w:lang w:eastAsia="en-GB"/>
         </w:rPr>
-      </w:pPr>
+        <w:t>qml.PauliZ</w:t>
+      </w:r>
+      <w:proofErr w:type="spellEnd"/>
       <w:r>
         <w:rPr>
           <w:rFonts w:ascii="Courier New" w:eastAsia="Times New Roman" w:hAnsi="Courier New" w:cs="Courier New"/>
@@ -2529,7 +2525,211 @@
           <w:szCs w:val="20"/>
           <w:lang w:eastAsia="en-GB"/>
         </w:rPr>
-        <w:t xml:space="preserve">    0.5 * qml.PauliZ(4) @ qml.PauliZ(4)</w:t>
+        <w:t>(4) + \</w:t>
+      </w:r>
+    </w:p>
+    <w:p>
+      <w:pPr>
+        <w:shd w:val="clear" w:color="auto" w:fill="FFFFFF"/>
+        <w:spacing w:before="0" w:after="0" w:line="240" w:lineRule="auto"/>
+        <w:jc w:val="left"/>
+        <w:rPr>
+          <w:rFonts w:ascii="Courier New" w:eastAsia="Times New Roman" w:hAnsi="Courier New" w:cs="Courier New"/>
+          <w:color w:val="000000"/>
+          <w:sz w:val="20"/>
+          <w:szCs w:val="20"/>
+          <w:lang w:eastAsia="en-GB"/>
+        </w:rPr>
+      </w:pPr>
+      <w:r>
+        <w:rPr>
+          <w:rFonts w:ascii="Courier New" w:eastAsia="Times New Roman" w:hAnsi="Courier New" w:cs="Courier New"/>
+          <w:color w:val="000000"/>
+          <w:sz w:val="20"/>
+          <w:szCs w:val="20"/>
+          <w:lang w:eastAsia="en-GB"/>
+        </w:rPr>
+        <w:t xml:space="preserve">    0.5 * </w:t>
+      </w:r>
+      <w:proofErr w:type="spellStart"/>
+      <w:r>
+        <w:rPr>
+          <w:rFonts w:ascii="Courier New" w:eastAsia="Times New Roman" w:hAnsi="Courier New" w:cs="Courier New"/>
+          <w:color w:val="000000"/>
+          <w:sz w:val="20"/>
+          <w:szCs w:val="20"/>
+          <w:lang w:eastAsia="en-GB"/>
+        </w:rPr>
+        <w:t>qml.PauliZ</w:t>
+      </w:r>
+      <w:proofErr w:type="spellEnd"/>
+      <w:r>
+        <w:rPr>
+          <w:rFonts w:ascii="Courier New" w:eastAsia="Times New Roman" w:hAnsi="Courier New" w:cs="Courier New"/>
+          <w:color w:val="000000"/>
+          <w:sz w:val="20"/>
+          <w:szCs w:val="20"/>
+          <w:lang w:eastAsia="en-GB"/>
+        </w:rPr>
+        <w:t xml:space="preserve">(2) @ </w:t>
+      </w:r>
+      <w:proofErr w:type="spellStart"/>
+      <w:r>
+        <w:rPr>
+          <w:rFonts w:ascii="Courier New" w:eastAsia="Times New Roman" w:hAnsi="Courier New" w:cs="Courier New"/>
+          <w:color w:val="000000"/>
+          <w:sz w:val="20"/>
+          <w:szCs w:val="20"/>
+          <w:lang w:eastAsia="en-GB"/>
+        </w:rPr>
+        <w:t>qml.PauliZ</w:t>
+      </w:r>
+      <w:proofErr w:type="spellEnd"/>
+      <w:r>
+        <w:rPr>
+          <w:rFonts w:ascii="Courier New" w:eastAsia="Times New Roman" w:hAnsi="Courier New" w:cs="Courier New"/>
+          <w:color w:val="000000"/>
+          <w:sz w:val="20"/>
+          <w:szCs w:val="20"/>
+          <w:lang w:eastAsia="en-GB"/>
+        </w:rPr>
+        <w:t>(3) + \</w:t>
+      </w:r>
+    </w:p>
+    <w:p>
+      <w:pPr>
+        <w:shd w:val="clear" w:color="auto" w:fill="FFFFFF"/>
+        <w:spacing w:before="0" w:after="0" w:line="240" w:lineRule="auto"/>
+        <w:jc w:val="left"/>
+        <w:rPr>
+          <w:rFonts w:ascii="Courier New" w:eastAsia="Times New Roman" w:hAnsi="Courier New" w:cs="Courier New"/>
+          <w:color w:val="000000"/>
+          <w:sz w:val="20"/>
+          <w:szCs w:val="20"/>
+          <w:lang w:eastAsia="en-GB"/>
+        </w:rPr>
+      </w:pPr>
+      <w:r>
+        <w:rPr>
+          <w:rFonts w:ascii="Courier New" w:eastAsia="Times New Roman" w:hAnsi="Courier New" w:cs="Courier New"/>
+          <w:color w:val="000000"/>
+          <w:sz w:val="20"/>
+          <w:szCs w:val="20"/>
+          <w:lang w:eastAsia="en-GB"/>
+        </w:rPr>
+        <w:t xml:space="preserve">    0.5 * </w:t>
+      </w:r>
+      <w:proofErr w:type="spellStart"/>
+      <w:r>
+        <w:rPr>
+          <w:rFonts w:ascii="Courier New" w:eastAsia="Times New Roman" w:hAnsi="Courier New" w:cs="Courier New"/>
+          <w:color w:val="000000"/>
+          <w:sz w:val="20"/>
+          <w:szCs w:val="20"/>
+          <w:lang w:eastAsia="en-GB"/>
+        </w:rPr>
+        <w:t>qml.PauliZ</w:t>
+      </w:r>
+      <w:proofErr w:type="spellEnd"/>
+      <w:r>
+        <w:rPr>
+          <w:rFonts w:ascii="Courier New" w:eastAsia="Times New Roman" w:hAnsi="Courier New" w:cs="Courier New"/>
+          <w:color w:val="000000"/>
+          <w:sz w:val="20"/>
+          <w:szCs w:val="20"/>
+          <w:lang w:eastAsia="en-GB"/>
+        </w:rPr>
+        <w:t xml:space="preserve">(3) @ </w:t>
+      </w:r>
+      <w:proofErr w:type="spellStart"/>
+      <w:r>
+        <w:rPr>
+          <w:rFonts w:ascii="Courier New" w:eastAsia="Times New Roman" w:hAnsi="Courier New" w:cs="Courier New"/>
+          <w:color w:val="000000"/>
+          <w:sz w:val="20"/>
+          <w:szCs w:val="20"/>
+          <w:lang w:eastAsia="en-GB"/>
+        </w:rPr>
+        <w:t>qml.PauliZ</w:t>
+      </w:r>
+      <w:proofErr w:type="spellEnd"/>
+      <w:r>
+        <w:rPr>
+          <w:rFonts w:ascii="Courier New" w:eastAsia="Times New Roman" w:hAnsi="Courier New" w:cs="Courier New"/>
+          <w:color w:val="000000"/>
+          <w:sz w:val="20"/>
+          <w:szCs w:val="20"/>
+          <w:lang w:eastAsia="en-GB"/>
+        </w:rPr>
+        <w:t>(5) + \</w:t>
+      </w:r>
+    </w:p>
+    <w:p>
+      <w:pPr>
+        <w:shd w:val="clear" w:color="auto" w:fill="FFFFFF"/>
+        <w:spacing w:before="0" w:after="0" w:line="240" w:lineRule="auto"/>
+        <w:jc w:val="left"/>
+        <w:rPr>
+          <w:rFonts w:ascii="Courier New" w:eastAsia="Times New Roman" w:hAnsi="Courier New" w:cs="Courier New"/>
+          <w:color w:val="000000"/>
+          <w:sz w:val="20"/>
+          <w:szCs w:val="20"/>
+          <w:lang w:eastAsia="en-GB"/>
+        </w:rPr>
+      </w:pPr>
+      <w:r>
+        <w:rPr>
+          <w:rFonts w:ascii="Courier New" w:eastAsia="Times New Roman" w:hAnsi="Courier New" w:cs="Courier New"/>
+          <w:color w:val="000000"/>
+          <w:sz w:val="20"/>
+          <w:szCs w:val="20"/>
+          <w:lang w:eastAsia="en-GB"/>
+        </w:rPr>
+        <w:t xml:space="preserve">    0.5 * </w:t>
+      </w:r>
+      <w:proofErr w:type="spellStart"/>
+      <w:r>
+        <w:rPr>
+          <w:rFonts w:ascii="Courier New" w:eastAsia="Times New Roman" w:hAnsi="Courier New" w:cs="Courier New"/>
+          <w:color w:val="000000"/>
+          <w:sz w:val="20"/>
+          <w:szCs w:val="20"/>
+          <w:lang w:eastAsia="en-GB"/>
+        </w:rPr>
+        <w:t>qml.PauliZ</w:t>
+      </w:r>
+      <w:proofErr w:type="spellEnd"/>
+      <w:r>
+        <w:rPr>
+          <w:rFonts w:ascii="Courier New" w:eastAsia="Times New Roman" w:hAnsi="Courier New" w:cs="Courier New"/>
+          <w:color w:val="000000"/>
+          <w:sz w:val="20"/>
+          <w:szCs w:val="20"/>
+          <w:lang w:eastAsia="en-GB"/>
+        </w:rPr>
+        <w:t xml:space="preserve">(4) @ </w:t>
+      </w:r>
+      <w:proofErr w:type="spellStart"/>
+      <w:r>
+        <w:rPr>
+          <w:rFonts w:ascii="Courier New" w:eastAsia="Times New Roman" w:hAnsi="Courier New" w:cs="Courier New"/>
+          <w:color w:val="000000"/>
+          <w:sz w:val="20"/>
+          <w:szCs w:val="20"/>
+          <w:lang w:eastAsia="en-GB"/>
+        </w:rPr>
+        <w:t>qml.PauliZ</w:t>
+      </w:r>
+      <w:proofErr w:type="spellEnd"/>
+      <w:r>
+        <w:rPr>
+          <w:rFonts w:ascii="Courier New" w:eastAsia="Times New Roman" w:hAnsi="Courier New" w:cs="Courier New"/>
+          <w:color w:val="000000"/>
+          <w:sz w:val="20"/>
+          <w:szCs w:val="20"/>
+          <w:lang w:eastAsia="en-GB"/>
+        </w:rPr>
+        <w:t>(4)</w:t>
       </w:r>
     </w:p>
     <w:p>
@@ -3645,14 +3845,10 @@
           <w:szCs w:val="20"/>
           <w:lang w:eastAsia="en-GB"/>
         </w:rPr>
-        <w:t>dev = qml.device("default.qubit", wires=H.wires)</w:t>
-      </w:r>
-    </w:p>
-    <w:p>
-      <w:pPr>
-        <w:shd w:val="clear" w:color="auto" w:fill="FFFFFF"/>
-        <w:spacing w:before="0" w:after="0" w:line="240" w:lineRule="auto"/>
-        <w:jc w:val="left"/>
+        <w:t xml:space="preserve">dev = </w:t>
+      </w:r>
+      <w:proofErr w:type="spellStart"/>
+      <w:r>
         <w:rPr>
           <w:rFonts w:ascii="Courier New" w:eastAsia="Times New Roman" w:hAnsi="Courier New" w:cs="Courier New"/>
           <w:color w:val="000000"/>
@@ -3660,29 +3856,9 @@
           <w:szCs w:val="20"/>
           <w:lang w:eastAsia="en-GB"/>
         </w:rPr>
-      </w:pPr>
-    </w:p>
-    <w:p>
-      <w:pPr>
-        <w:shd w:val="clear" w:color="auto" w:fill="FFFFFF"/>
-        <w:spacing w:before="0" w:after="0" w:line="240" w:lineRule="auto"/>
-        <w:jc w:val="left"/>
-        <w:rPr>
-          <w:rFonts w:ascii="Times New Roman" w:eastAsia="Times New Roman" w:hAnsi="Times New Roman" w:cs="Times New Roman"/>
-          <w:bCs/>
-          <w:noProof/>
-          <w:lang w:eastAsia="en-GB"/>
-        </w:rPr>
-      </w:pPr>
-      <w:r>
-        <w:rPr>
-          <w:rFonts w:ascii="Times New Roman" w:eastAsia="Times New Roman" w:hAnsi="Times New Roman" w:cs="Times New Roman"/>
-          <w:bCs/>
-          <w:noProof/>
-          <w:lang w:eastAsia="en-GB"/>
-        </w:rPr>
-        <w:t xml:space="preserve">The device </w:t>
-      </w:r>
+        <w:t>qml.device</w:t>
+      </w:r>
+      <w:proofErr w:type="spellEnd"/>
       <w:r>
         <w:rPr>
           <w:rFonts w:ascii="Courier New" w:eastAsia="Times New Roman" w:hAnsi="Courier New" w:cs="Courier New"/>
@@ -3691,8 +3867,9 @@
           <w:szCs w:val="20"/>
           <w:lang w:eastAsia="en-GB"/>
         </w:rPr>
-        <w:t>default.qubit</w:t>
-      </w:r>
+        <w:t>("</w:t>
+      </w:r>
+      <w:proofErr w:type="spellStart"/>
       <w:r>
         <w:rPr>
           <w:rFonts w:ascii="Courier New" w:eastAsia="Times New Roman" w:hAnsi="Courier New" w:cs="Courier New"/>
@@ -3701,80 +3878,10 @@
           <w:szCs w:val="20"/>
           <w:lang w:eastAsia="en-GB"/>
         </w:rPr>
-        <w:t xml:space="preserve"> </w:t>
-      </w:r>
-      <w:r>
-        <w:rPr>
-          <w:rFonts w:ascii="Times New Roman" w:eastAsia="Times New Roman" w:hAnsi="Times New Roman" w:cs="Times New Roman"/>
-          <w:bCs/>
-          <w:noProof/>
-          <w:lang w:eastAsia="en-GB"/>
-        </w:rPr>
-        <w:t>simulates a quantum computer using qubits. The number of qubits is determined by the number of wires in the Hamiltonia</w:t>
-      </w:r>
-      <w:r>
-        <w:rPr>
-          <w:rFonts w:ascii="Times New Roman" w:eastAsia="Times New Roman" w:hAnsi="Times New Roman" w:cs="Times New Roman"/>
-          <w:bCs/>
-          <w:noProof/>
-          <w:lang w:eastAsia="en-GB"/>
-        </w:rPr>
-        <w:t>n H.</w:t>
-      </w:r>
-    </w:p>
-    <w:p>
-      <w:pPr>
-        <w:shd w:val="clear" w:color="auto" w:fill="FFFFFF"/>
-        <w:spacing w:before="0" w:after="0" w:line="240" w:lineRule="auto"/>
-        <w:jc w:val="left"/>
-        <w:rPr>
-          <w:rFonts w:ascii="Times New Roman" w:eastAsia="Times New Roman" w:hAnsi="Times New Roman" w:cs="Times New Roman"/>
-          <w:bCs/>
-          <w:noProof/>
-          <w:lang w:eastAsia="en-GB"/>
-        </w:rPr>
-      </w:pPr>
-    </w:p>
-    <w:p>
-      <w:pPr>
-        <w:shd w:val="clear" w:color="auto" w:fill="FFFFFF"/>
-        <w:spacing w:before="0" w:after="0" w:line="240" w:lineRule="auto"/>
-        <w:jc w:val="left"/>
-        <w:rPr>
-          <w:rFonts w:ascii="Times New Roman" w:eastAsia="Times New Roman" w:hAnsi="Times New Roman" w:cs="Times New Roman"/>
-          <w:bCs/>
-          <w:noProof/>
-          <w:lang w:eastAsia="en-GB"/>
-        </w:rPr>
-      </w:pPr>
-      <w:r>
-        <w:rPr>
-          <w:rFonts w:ascii="Times New Roman" w:eastAsia="Times New Roman" w:hAnsi="Times New Roman" w:cs="Times New Roman"/>
-          <w:bCs/>
-          <w:noProof/>
-          <w:lang w:eastAsia="en-GB"/>
-        </w:rPr>
-        <w:t>3) Defining the Circuit</w:t>
-      </w:r>
-    </w:p>
-    <w:p>
-      <w:pPr>
-        <w:shd w:val="clear" w:color="auto" w:fill="FFFFFF"/>
-        <w:spacing w:before="0" w:after="0" w:line="240" w:lineRule="auto"/>
-        <w:jc w:val="left"/>
-        <w:rPr>
-          <w:rFonts w:ascii="Times New Roman" w:eastAsia="Times New Roman" w:hAnsi="Times New Roman" w:cs="Times New Roman"/>
-          <w:bCs/>
-          <w:noProof/>
-          <w:lang w:eastAsia="en-GB"/>
-        </w:rPr>
-      </w:pPr>
-    </w:p>
-    <w:p>
-      <w:pPr>
-        <w:shd w:val="clear" w:color="auto" w:fill="FFFFFF"/>
-        <w:spacing w:before="0" w:after="0" w:line="240" w:lineRule="auto"/>
-        <w:jc w:val="left"/>
+        <w:t>default.qubit</w:t>
+      </w:r>
+      <w:proofErr w:type="spellEnd"/>
+      <w:r>
         <w:rPr>
           <w:rFonts w:ascii="Courier New" w:eastAsia="Times New Roman" w:hAnsi="Courier New" w:cs="Courier New"/>
           <w:color w:val="000000"/>
@@ -3782,7 +3889,9 @@
           <w:szCs w:val="20"/>
           <w:lang w:eastAsia="en-GB"/>
         </w:rPr>
-      </w:pPr>
+        <w:t>", wires=</w:t>
+      </w:r>
+      <w:proofErr w:type="spellStart"/>
       <w:r>
         <w:rPr>
           <w:rFonts w:ascii="Courier New" w:eastAsia="Times New Roman" w:hAnsi="Courier New" w:cs="Courier New"/>
@@ -3791,14 +3900,10 @@
           <w:szCs w:val="20"/>
           <w:lang w:eastAsia="en-GB"/>
         </w:rPr>
-        <w:t>@qml.qnode(dev)</w:t>
-      </w:r>
-    </w:p>
-    <w:p>
-      <w:pPr>
-        <w:shd w:val="clear" w:color="auto" w:fill="FFFFFF"/>
-        <w:spacing w:before="0" w:after="0" w:line="240" w:lineRule="auto"/>
-        <w:jc w:val="left"/>
+        <w:t>H.wires</w:t>
+      </w:r>
+      <w:proofErr w:type="spellEnd"/>
+      <w:r>
         <w:rPr>
           <w:rFonts w:ascii="Courier New" w:eastAsia="Times New Roman" w:hAnsi="Courier New" w:cs="Courier New"/>
           <w:color w:val="000000"/>
@@ -3806,8 +3911,14 @@
           <w:szCs w:val="20"/>
           <w:lang w:eastAsia="en-GB"/>
         </w:rPr>
-      </w:pPr>
-      <w:r>
+        <w:t>)</w:t>
+      </w:r>
+    </w:p>
+    <w:p>
+      <w:pPr>
+        <w:shd w:val="clear" w:color="auto" w:fill="FFFFFF"/>
+        <w:spacing w:before="0" w:after="0" w:line="240" w:lineRule="auto"/>
+        <w:jc w:val="left"/>
         <w:rPr>
           <w:rFonts w:ascii="Courier New" w:eastAsia="Times New Roman" w:hAnsi="Courier New" w:cs="Courier New"/>
           <w:color w:val="000000"/>
@@ -3815,14 +3926,31 @@
           <w:szCs w:val="20"/>
           <w:lang w:eastAsia="en-GB"/>
         </w:rPr>
-        <w:t>def circuit(params):</w:t>
-      </w:r>
+      </w:pPr>
     </w:p>
     <w:p>
       <w:pPr>
         <w:shd w:val="clear" w:color="auto" w:fill="FFFFFF"/>
         <w:spacing w:before="0" w:after="0" w:line="240" w:lineRule="auto"/>
         <w:jc w:val="left"/>
+        <w:rPr>
+          <w:rFonts w:ascii="Times New Roman" w:eastAsia="Times New Roman" w:hAnsi="Times New Roman" w:cs="Times New Roman"/>
+          <w:bCs/>
+          <w:noProof/>
+          <w:lang w:eastAsia="en-GB"/>
+        </w:rPr>
+      </w:pPr>
+      <w:r>
+        <w:rPr>
+          <w:rFonts w:ascii="Times New Roman" w:eastAsia="Times New Roman" w:hAnsi="Times New Roman" w:cs="Times New Roman"/>
+          <w:bCs/>
+          <w:noProof/>
+          <w:lang w:eastAsia="en-GB"/>
+        </w:rPr>
+        <w:t xml:space="preserve">The device </w:t>
+      </w:r>
+      <w:proofErr w:type="spellStart"/>
+      <w:r>
         <w:rPr>
           <w:rFonts w:ascii="Courier New" w:eastAsia="Times New Roman" w:hAnsi="Courier New" w:cs="Courier New"/>
           <w:color w:val="000000"/>
@@ -3830,7 +3958,9 @@
           <w:szCs w:val="20"/>
           <w:lang w:eastAsia="en-GB"/>
         </w:rPr>
-      </w:pPr>
+        <w:t>default.qubit</w:t>
+      </w:r>
+      <w:proofErr w:type="spellEnd"/>
       <w:r>
         <w:rPr>
           <w:rFonts w:ascii="Courier New" w:eastAsia="Times New Roman" w:hAnsi="Courier New" w:cs="Courier New"/>
@@ -3839,8 +3969,74 @@
           <w:szCs w:val="20"/>
           <w:lang w:eastAsia="en-GB"/>
         </w:rPr>
-        <w:t xml:space="preserve">    for param, wire in zip(params, H.wires):</w:t>
-      </w:r>
+        <w:t xml:space="preserve"> </w:t>
+      </w:r>
+      <w:r>
+        <w:rPr>
+          <w:rFonts w:ascii="Times New Roman" w:eastAsia="Times New Roman" w:hAnsi="Times New Roman" w:cs="Times New Roman"/>
+          <w:bCs/>
+          <w:noProof/>
+          <w:lang w:eastAsia="en-GB"/>
+        </w:rPr>
+        <w:t>simulates a quantum computer using qubits. The number of qubits is determined by the number of wires in the Hamiltonia</w:t>
+      </w:r>
+      <w:r>
+        <w:rPr>
+          <w:rFonts w:ascii="Times New Roman" w:eastAsia="Times New Roman" w:hAnsi="Times New Roman" w:cs="Times New Roman"/>
+          <w:bCs/>
+          <w:noProof/>
+          <w:lang w:eastAsia="en-GB"/>
+        </w:rPr>
+        <w:t>n H.</w:t>
+      </w:r>
+    </w:p>
+    <w:p>
+      <w:pPr>
+        <w:shd w:val="clear" w:color="auto" w:fill="FFFFFF"/>
+        <w:spacing w:before="0" w:after="0" w:line="240" w:lineRule="auto"/>
+        <w:jc w:val="left"/>
+        <w:rPr>
+          <w:rFonts w:ascii="Times New Roman" w:eastAsia="Times New Roman" w:hAnsi="Times New Roman" w:cs="Times New Roman"/>
+          <w:bCs/>
+          <w:noProof/>
+          <w:lang w:eastAsia="en-GB"/>
+        </w:rPr>
+      </w:pPr>
+    </w:p>
+    <w:p>
+      <w:pPr>
+        <w:shd w:val="clear" w:color="auto" w:fill="FFFFFF"/>
+        <w:spacing w:before="0" w:after="0" w:line="240" w:lineRule="auto"/>
+        <w:jc w:val="left"/>
+        <w:rPr>
+          <w:rFonts w:ascii="Times New Roman" w:eastAsia="Times New Roman" w:hAnsi="Times New Roman" w:cs="Times New Roman"/>
+          <w:bCs/>
+          <w:noProof/>
+          <w:lang w:eastAsia="en-GB"/>
+        </w:rPr>
+      </w:pPr>
+      <w:r>
+        <w:rPr>
+          <w:rFonts w:ascii="Times New Roman" w:eastAsia="Times New Roman" w:hAnsi="Times New Roman" w:cs="Times New Roman"/>
+          <w:bCs/>
+          <w:noProof/>
+          <w:lang w:eastAsia="en-GB"/>
+        </w:rPr>
+        <w:t>3) Defining the Circuit</w:t>
+      </w:r>
+    </w:p>
+    <w:p>
+      <w:pPr>
+        <w:shd w:val="clear" w:color="auto" w:fill="FFFFFF"/>
+        <w:spacing w:before="0" w:after="0" w:line="240" w:lineRule="auto"/>
+        <w:jc w:val="left"/>
+        <w:rPr>
+          <w:rFonts w:ascii="Times New Roman" w:eastAsia="Times New Roman" w:hAnsi="Times New Roman" w:cs="Times New Roman"/>
+          <w:bCs/>
+          <w:noProof/>
+          <w:lang w:eastAsia="en-GB"/>
+        </w:rPr>
+      </w:pPr>
     </w:p>
     <w:p>
       <w:pPr>
@@ -3863,14 +4059,10 @@
           <w:szCs w:val="20"/>
           <w:lang w:eastAsia="en-GB"/>
         </w:rPr>
-        <w:t xml:space="preserve">        qml.RY(param, wires=wire)</w:t>
-      </w:r>
-    </w:p>
-    <w:p>
-      <w:pPr>
-        <w:shd w:val="clear" w:color="auto" w:fill="FFFFFF"/>
-        <w:spacing w:before="0" w:after="0" w:line="240" w:lineRule="auto"/>
-        <w:jc w:val="left"/>
+        <w:t>@</w:t>
+      </w:r>
+      <w:proofErr w:type="spellStart"/>
+      <w:r>
         <w:rPr>
           <w:rFonts w:ascii="Courier New" w:eastAsia="Times New Roman" w:hAnsi="Courier New" w:cs="Courier New"/>
           <w:color w:val="000000"/>
@@ -3878,7 +4070,9 @@
           <w:szCs w:val="20"/>
           <w:lang w:eastAsia="en-GB"/>
         </w:rPr>
-      </w:pPr>
+        <w:t>qml.qnode</w:t>
+      </w:r>
+      <w:proofErr w:type="spellEnd"/>
       <w:r>
         <w:rPr>
           <w:rFonts w:ascii="Courier New" w:eastAsia="Times New Roman" w:hAnsi="Courier New" w:cs="Courier New"/>
@@ -3887,7 +4081,7 @@
           <w:szCs w:val="20"/>
           <w:lang w:eastAsia="en-GB"/>
         </w:rPr>
-        <w:t xml:space="preserve">    return qml.expval(H)</w:t>
+        <w:t>(dev)</w:t>
       </w:r>
     </w:p>
     <w:p>
@@ -3903,6 +4097,16 @@
           <w:lang w:eastAsia="en-GB"/>
         </w:rPr>
       </w:pPr>
+      <w:r>
+        <w:rPr>
+          <w:rFonts w:ascii="Courier New" w:eastAsia="Times New Roman" w:hAnsi="Courier New" w:cs="Courier New"/>
+          <w:color w:val="000000"/>
+          <w:sz w:val="20"/>
+          <w:szCs w:val="20"/>
+          <w:lang w:eastAsia="en-GB"/>
+        </w:rPr>
+        <w:t>def circuit(params):</w:t>
+      </w:r>
     </w:p>
     <w:p>
       <w:pPr>
@@ -3910,20 +4114,44 @@
         <w:spacing w:before="0" w:after="0" w:line="240" w:lineRule="auto"/>
         <w:jc w:val="left"/>
         <w:rPr>
-          <w:rFonts w:ascii="Times New Roman" w:eastAsia="Times New Roman" w:hAnsi="Times New Roman" w:cs="Times New Roman"/>
-          <w:bCs/>
-          <w:noProof/>
-          <w:lang w:eastAsia="en-GB"/>
-        </w:rPr>
-      </w:pPr>
-      <w:r>
-        <w:rPr>
-          <w:rFonts w:ascii="Times New Roman" w:eastAsia="Times New Roman" w:hAnsi="Times New Roman" w:cs="Times New Roman"/>
-          <w:bCs/>
-          <w:noProof/>
-          <w:lang w:eastAsia="en-GB"/>
-        </w:rPr>
-        <w:t xml:space="preserve">Mathematical Intepretation: </w:t>
+          <w:rFonts w:ascii="Courier New" w:eastAsia="Times New Roman" w:hAnsi="Courier New" w:cs="Courier New"/>
+          <w:color w:val="000000"/>
+          <w:sz w:val="20"/>
+          <w:szCs w:val="20"/>
+          <w:lang w:eastAsia="en-GB"/>
+        </w:rPr>
+      </w:pPr>
+      <w:r>
+        <w:rPr>
+          <w:rFonts w:ascii="Courier New" w:eastAsia="Times New Roman" w:hAnsi="Courier New" w:cs="Courier New"/>
+          <w:color w:val="000000"/>
+          <w:sz w:val="20"/>
+          <w:szCs w:val="20"/>
+          <w:lang w:eastAsia="en-GB"/>
+        </w:rPr>
+        <w:t xml:space="preserve">    for param, wire in zip(params, </w:t>
+      </w:r>
+      <w:proofErr w:type="spellStart"/>
+      <w:r>
+        <w:rPr>
+          <w:rFonts w:ascii="Courier New" w:eastAsia="Times New Roman" w:hAnsi="Courier New" w:cs="Courier New"/>
+          <w:color w:val="000000"/>
+          <w:sz w:val="20"/>
+          <w:szCs w:val="20"/>
+          <w:lang w:eastAsia="en-GB"/>
+        </w:rPr>
+        <w:t>H.wires</w:t>
+      </w:r>
+      <w:proofErr w:type="spellEnd"/>
+      <w:r>
+        <w:rPr>
+          <w:rFonts w:ascii="Courier New" w:eastAsia="Times New Roman" w:hAnsi="Courier New" w:cs="Courier New"/>
+          <w:color w:val="000000"/>
+          <w:sz w:val="20"/>
+          <w:szCs w:val="20"/>
+          <w:lang w:eastAsia="en-GB"/>
+        </w:rPr>
+        <w:t>):</w:t>
       </w:r>
     </w:p>
     <w:p>
@@ -3932,12 +4160,45 @@
         <w:spacing w:before="0" w:after="0" w:line="240" w:lineRule="auto"/>
         <w:jc w:val="left"/>
         <w:rPr>
-          <w:rFonts w:ascii="Times New Roman" w:eastAsia="Times New Roman" w:hAnsi="Times New Roman" w:cs="Times New Roman"/>
-          <w:bCs/>
-          <w:noProof/>
-          <w:lang w:eastAsia="en-GB"/>
-        </w:rPr>
-      </w:pPr>
+          <w:rFonts w:ascii="Courier New" w:eastAsia="Times New Roman" w:hAnsi="Courier New" w:cs="Courier New"/>
+          <w:color w:val="000000"/>
+          <w:sz w:val="20"/>
+          <w:szCs w:val="20"/>
+          <w:lang w:eastAsia="en-GB"/>
+        </w:rPr>
+      </w:pPr>
+      <w:r>
+        <w:rPr>
+          <w:rFonts w:ascii="Courier New" w:eastAsia="Times New Roman" w:hAnsi="Courier New" w:cs="Courier New"/>
+          <w:color w:val="000000"/>
+          <w:sz w:val="20"/>
+          <w:szCs w:val="20"/>
+          <w:lang w:eastAsia="en-GB"/>
+        </w:rPr>
+        <w:t xml:space="preserve">        </w:t>
+      </w:r>
+      <w:proofErr w:type="spellStart"/>
+      <w:r>
+        <w:rPr>
+          <w:rFonts w:ascii="Courier New" w:eastAsia="Times New Roman" w:hAnsi="Courier New" w:cs="Courier New"/>
+          <w:color w:val="000000"/>
+          <w:sz w:val="20"/>
+          <w:szCs w:val="20"/>
+          <w:lang w:eastAsia="en-GB"/>
+        </w:rPr>
+        <w:t>qml.RY</w:t>
+      </w:r>
+      <w:proofErr w:type="spellEnd"/>
+      <w:r>
+        <w:rPr>
+          <w:rFonts w:ascii="Courier New" w:eastAsia="Times New Roman" w:hAnsi="Courier New" w:cs="Courier New"/>
+          <w:color w:val="000000"/>
+          <w:sz w:val="20"/>
+          <w:szCs w:val="20"/>
+          <w:lang w:eastAsia="en-GB"/>
+        </w:rPr>
+        <w:t>(param, wires=wire)</w:t>
+      </w:r>
     </w:p>
     <w:p>
       <w:pPr>
@@ -3945,47 +4206,44 @@
         <w:spacing w:before="0" w:after="0" w:line="240" w:lineRule="auto"/>
         <w:jc w:val="left"/>
         <w:rPr>
-          <w:rFonts w:ascii="Times New Roman" w:eastAsia="Times New Roman" w:hAnsi="Times New Roman" w:cs="Times New Roman"/>
-          <w:bCs/>
-          <w:noProof/>
-          <w:lang w:eastAsia="en-GB"/>
-        </w:rPr>
-      </w:pPr>
-      <w:r>
-        <w:rPr>
-          <w:rFonts w:ascii="Times New Roman" w:eastAsia="Times New Roman" w:hAnsi="Times New Roman" w:cs="Times New Roman"/>
-          <w:bCs/>
-          <w:noProof/>
-          <w:lang w:eastAsia="en-GB"/>
-        </w:rPr>
-        <w:t>The quantum circuit applies a series of parameterised rota</w:t>
-      </w:r>
-      <w:r>
-        <w:rPr>
-          <w:rFonts w:ascii="Times New Roman" w:eastAsia="Times New Roman" w:hAnsi="Times New Roman" w:cs="Times New Roman"/>
-          <w:bCs/>
-          <w:noProof/>
-          <w:lang w:eastAsia="en-GB"/>
-        </w:rPr>
-        <w:t>t</w:t>
-      </w:r>
-      <w:r>
-        <w:rPr>
-          <w:rFonts w:ascii="Times New Roman" w:eastAsia="Times New Roman" w:hAnsi="Times New Roman" w:cs="Times New Roman"/>
-          <w:bCs/>
-          <w:noProof/>
-          <w:lang w:eastAsia="en-GB"/>
-        </w:rPr>
-        <w:t>ions on each qubit</w:t>
-      </w:r>
-      <w:r>
-        <w:rPr>
-          <w:rFonts w:ascii="Times New Roman" w:eastAsia="Times New Roman" w:hAnsi="Times New Roman" w:cs="Times New Roman"/>
-          <w:bCs/>
-          <w:noProof/>
-          <w:lang w:eastAsia="en-GB"/>
-        </w:rPr>
-        <w:t xml:space="preserve">: </w:t>
+          <w:rFonts w:ascii="Courier New" w:eastAsia="Times New Roman" w:hAnsi="Courier New" w:cs="Courier New"/>
+          <w:color w:val="000000"/>
+          <w:sz w:val="20"/>
+          <w:szCs w:val="20"/>
+          <w:lang w:eastAsia="en-GB"/>
+        </w:rPr>
+      </w:pPr>
+      <w:r>
+        <w:rPr>
+          <w:rFonts w:ascii="Courier New" w:eastAsia="Times New Roman" w:hAnsi="Courier New" w:cs="Courier New"/>
+          <w:color w:val="000000"/>
+          <w:sz w:val="20"/>
+          <w:szCs w:val="20"/>
+          <w:lang w:eastAsia="en-GB"/>
+        </w:rPr>
+        <w:t xml:space="preserve">    return </w:t>
+      </w:r>
+      <w:proofErr w:type="spellStart"/>
+      <w:r>
+        <w:rPr>
+          <w:rFonts w:ascii="Courier New" w:eastAsia="Times New Roman" w:hAnsi="Courier New" w:cs="Courier New"/>
+          <w:color w:val="000000"/>
+          <w:sz w:val="20"/>
+          <w:szCs w:val="20"/>
+          <w:lang w:eastAsia="en-GB"/>
+        </w:rPr>
+        <w:t>qml.expval</w:t>
+      </w:r>
+      <w:proofErr w:type="spellEnd"/>
+      <w:r>
+        <w:rPr>
+          <w:rFonts w:ascii="Courier New" w:eastAsia="Times New Roman" w:hAnsi="Courier New" w:cs="Courier New"/>
+          <w:color w:val="000000"/>
+          <w:sz w:val="20"/>
+          <w:szCs w:val="20"/>
+          <w:lang w:eastAsia="en-GB"/>
+        </w:rPr>
+        <w:t>(H)</w:t>
       </w:r>
     </w:p>
     <w:p>
@@ -3994,9 +4252,10 @@
         <w:spacing w:before="0" w:after="0" w:line="240" w:lineRule="auto"/>
         <w:jc w:val="left"/>
         <w:rPr>
-          <w:rFonts w:ascii="Times New Roman" w:eastAsia="Times New Roman" w:hAnsi="Times New Roman" w:cs="Times New Roman"/>
-          <w:bCs/>
-          <w:noProof/>
+          <w:rFonts w:ascii="Courier New" w:eastAsia="Times New Roman" w:hAnsi="Courier New" w:cs="Courier New"/>
+          <w:color w:val="000000"/>
+          <w:sz w:val="20"/>
+          <w:szCs w:val="20"/>
           <w:lang w:eastAsia="en-GB"/>
         </w:rPr>
       </w:pPr>
@@ -4007,7 +4266,104 @@
         <w:spacing w:before="0" w:after="0" w:line="240" w:lineRule="auto"/>
         <w:jc w:val="left"/>
         <w:rPr>
-          <w:rFonts w:ascii="Times New Roman" w:eastAsia="Times New Roman" w:hAnsi="Times New Roman" w:cs="Times New Roman"/>
+          <w:rFonts w:eastAsia="Times New Roman" w:cstheme="minorHAnsi"/>
+          <w:bCs/>
+          <w:noProof/>
+          <w:lang w:eastAsia="en-GB"/>
+        </w:rPr>
+      </w:pPr>
+      <w:r>
+        <w:rPr>
+          <w:rFonts w:eastAsia="Times New Roman" w:cstheme="minorHAnsi"/>
+          <w:bCs/>
+          <w:noProof/>
+          <w:lang w:eastAsia="en-GB"/>
+        </w:rPr>
+        <w:t xml:space="preserve">Mathematical Intepretation: </w:t>
+      </w:r>
+    </w:p>
+    <w:p>
+      <w:pPr>
+        <w:shd w:val="clear" w:color="auto" w:fill="FFFFFF"/>
+        <w:spacing w:before="0" w:after="0" w:line="240" w:lineRule="auto"/>
+        <w:jc w:val="left"/>
+        <w:rPr>
+          <w:rFonts w:eastAsia="Times New Roman" w:cstheme="minorHAnsi"/>
+          <w:bCs/>
+          <w:noProof/>
+          <w:lang w:eastAsia="en-GB"/>
+        </w:rPr>
+      </w:pPr>
+    </w:p>
+    <w:p>
+      <w:pPr>
+        <w:shd w:val="clear" w:color="auto" w:fill="FFFFFF"/>
+        <w:spacing w:before="0" w:after="0" w:line="240" w:lineRule="auto"/>
+        <w:jc w:val="left"/>
+        <w:rPr>
+          <w:rFonts w:eastAsia="Times New Roman" w:cstheme="minorHAnsi"/>
+          <w:bCs/>
+          <w:noProof/>
+          <w:lang w:eastAsia="en-GB"/>
+        </w:rPr>
+      </w:pPr>
+      <w:r>
+        <w:rPr>
+          <w:rFonts w:eastAsia="Times New Roman" w:cstheme="minorHAnsi"/>
+          <w:bCs/>
+          <w:noProof/>
+          <w:lang w:eastAsia="en-GB"/>
+        </w:rPr>
+        <w:t>The quantum circuit applies a series of parameterised rota</w:t>
+      </w:r>
+      <w:r>
+        <w:rPr>
+          <w:rFonts w:eastAsia="Times New Roman" w:cstheme="minorHAnsi"/>
+          <w:bCs/>
+          <w:noProof/>
+          <w:lang w:eastAsia="en-GB"/>
+        </w:rPr>
+        <w:t>t</w:t>
+      </w:r>
+      <w:r>
+        <w:rPr>
+          <w:rFonts w:eastAsia="Times New Roman" w:cstheme="minorHAnsi"/>
+          <w:bCs/>
+          <w:noProof/>
+          <w:lang w:eastAsia="en-GB"/>
+        </w:rPr>
+        <w:t>ions on each qubit</w:t>
+      </w:r>
+      <w:r>
+        <w:rPr>
+          <w:rFonts w:eastAsia="Times New Roman" w:cstheme="minorHAnsi"/>
+          <w:bCs/>
+          <w:noProof/>
+          <w:lang w:eastAsia="en-GB"/>
+        </w:rPr>
+        <w:t xml:space="preserve">: </w:t>
+      </w:r>
+    </w:p>
+    <w:p>
+      <w:pPr>
+        <w:shd w:val="clear" w:color="auto" w:fill="FFFFFF"/>
+        <w:spacing w:before="0" w:after="0" w:line="240" w:lineRule="auto"/>
+        <w:jc w:val="left"/>
+        <w:rPr>
+          <w:rFonts w:eastAsia="Times New Roman" w:cstheme="minorHAnsi"/>
+          <w:bCs/>
+          <w:noProof/>
+          <w:lang w:eastAsia="en-GB"/>
+        </w:rPr>
+      </w:pPr>
+    </w:p>
+    <w:p>
+      <w:pPr>
+        <w:shd w:val="clear" w:color="auto" w:fill="FFFFFF"/>
+        <w:spacing w:before="0" w:after="0" w:line="240" w:lineRule="auto"/>
+        <w:jc w:val="left"/>
+        <w:rPr>
+          <w:rFonts w:eastAsia="Times New Roman" w:cstheme="minorHAnsi"/>
           <w:bCs/>
           <w:noProof/>
         </w:rPr>
@@ -4020,7 +4376,7 @@
               <m:endChr m:val="⟩"/>
               <m:ctrlPr>
                 <w:rPr>
-                  <w:rFonts w:ascii="Cambria Math" w:hAnsi="Cambria Math"/>
+                  <w:rFonts w:ascii="Cambria Math" w:hAnsi="Cambria Math" w:cstheme="minorHAnsi"/>
                   <w:bCs/>
                   <w:i/>
                 </w:rPr>
@@ -4028,11 +4384,8 @@
             </m:dPr>
             <m:e>
               <m:r>
-                <m:rPr>
-                  <m:sty m:val="bi"/>
-                </m:rPr>
                 <w:rPr>
-                  <w:rFonts w:ascii="Cambria Math" w:hAnsi="Cambria Math"/>
+                  <w:rFonts w:ascii="Cambria Math" w:hAnsi="Cambria Math" w:cstheme="minorHAnsi"/>
                 </w:rPr>
                 <m:t>ψ</m:t>
               </m:r>
@@ -4040,7 +4393,7 @@
           </m:d>
           <m:r>
             <w:rPr>
-              <w:rFonts w:ascii="Cambria Math" w:hAnsi="Cambria Math"/>
+              <w:rFonts w:ascii="Cambria Math" w:hAnsi="Cambria Math" w:cstheme="minorHAnsi"/>
             </w:rPr>
             <m:t>=</m:t>
           </m:r>
@@ -4050,7 +4403,7 @@
               <m:supHide m:val="1"/>
               <m:ctrlPr>
                 <w:rPr>
-                  <w:rFonts w:ascii="Cambria Math" w:hAnsi="Cambria Math"/>
+                  <w:rFonts w:ascii="Cambria Math" w:hAnsi="Cambria Math" w:cstheme="minorHAnsi"/>
                   <w:bCs/>
                   <w:i/>
                 </w:rPr>
@@ -4059,18 +4412,19 @@
             <m:sub>
               <m:r>
                 <w:rPr>
-                  <w:rFonts w:ascii="Cambria Math" w:hAnsi="Cambria Math"/>
+                  <w:rFonts w:ascii="Cambria Math" w:hAnsi="Cambria Math" w:cstheme="minorHAnsi"/>
                 </w:rPr>
                 <m:t>i</m:t>
               </m:r>
             </m:sub>
             <m:sup/>
             <m:e>
+              <w:bookmarkStart w:id="0" w:name="_Hlk188292366"/>
               <m:sSub>
                 <m:sSubPr>
                   <m:ctrlPr>
                     <w:rPr>
-                      <w:rFonts w:ascii="Cambria Math" w:hAnsi="Cambria Math"/>
+                      <w:rFonts w:ascii="Cambria Math" w:hAnsi="Cambria Math" w:cstheme="minorHAnsi"/>
                       <w:bCs/>
                       <w:i/>
                     </w:rPr>
@@ -4079,7 +4433,7 @@
                 <m:e>
                   <m:r>
                     <w:rPr>
-                      <w:rFonts w:ascii="Cambria Math" w:hAnsi="Cambria Math"/>
+                      <w:rFonts w:ascii="Cambria Math" w:hAnsi="Cambria Math" w:cstheme="minorHAnsi"/>
                     </w:rPr>
                     <m:t>R</m:t>
                   </m:r>
@@ -4087,7 +4441,7 @@
                 <m:sub>
                   <m:r>
                     <w:rPr>
-                      <w:rFonts w:ascii="Cambria Math" w:hAnsi="Cambria Math"/>
+                      <w:rFonts w:ascii="Cambria Math" w:hAnsi="Cambria Math" w:cstheme="minorHAnsi"/>
                     </w:rPr>
                     <m:t>Y</m:t>
                   </m:r>
@@ -4097,7 +4451,7 @@
                 <m:dPr>
                   <m:ctrlPr>
                     <w:rPr>
-                      <w:rFonts w:ascii="Cambria Math" w:hAnsi="Cambria Math"/>
+                      <w:rFonts w:ascii="Cambria Math" w:hAnsi="Cambria Math" w:cstheme="minorHAnsi"/>
                       <w:bCs/>
                       <w:i/>
                     </w:rPr>
@@ -4108,7 +4462,7 @@
                     <m:sSubPr>
                       <m:ctrlPr>
                         <w:rPr>
-                          <w:rFonts w:ascii="Cambria Math" w:hAnsi="Cambria Math"/>
+                          <w:rFonts w:ascii="Cambria Math" w:hAnsi="Cambria Math" w:cstheme="minorHAnsi"/>
                           <w:bCs/>
                           <w:i/>
                         </w:rPr>
@@ -4117,7 +4471,7 @@
                     <m:e>
                       <m:r>
                         <w:rPr>
-                          <w:rFonts w:ascii="Cambria Math" w:hAnsi="Cambria Math"/>
+                          <w:rFonts w:ascii="Cambria Math" w:hAnsi="Cambria Math" w:cstheme="minorHAnsi"/>
                         </w:rPr>
                         <m:t>θ</m:t>
                       </m:r>
@@ -4125,7 +4479,7 @@
                     <m:sub>
                       <m:r>
                         <w:rPr>
-                          <w:rFonts w:ascii="Cambria Math" w:hAnsi="Cambria Math"/>
+                          <w:rFonts w:ascii="Cambria Math" w:hAnsi="Cambria Math" w:cstheme="minorHAnsi"/>
                         </w:rPr>
                         <m:t>i</m:t>
                       </m:r>
@@ -4135,21 +4489,16 @@
               </m:d>
               <m:r>
                 <w:rPr>
-                  <w:rFonts w:ascii="Cambria Math" w:hAnsi="Cambria Math"/>
+                  <w:rFonts w:ascii="Cambria Math" w:hAnsi="Cambria Math" w:cstheme="minorHAnsi"/>
                 </w:rPr>
                 <m:t>|</m:t>
               </m:r>
+              <w:bookmarkEnd w:id="0"/>
               <m:r>
                 <w:rPr>
-                  <w:rFonts w:ascii="Cambria Math" w:hAnsi="Cambria Math"/>
+                  <w:rFonts w:ascii="Cambria Math" w:hAnsi="Cambria Math" w:cstheme="minorHAnsi"/>
                 </w:rPr>
-                <m:t>0</m:t>
-              </m:r>
-              <m:r>
-                <w:rPr>
-                  <w:rFonts w:ascii="Cambria Math" w:hAnsi="Cambria Math"/>
-                </w:rPr>
-                <m:t>⟩</m:t>
+                <m:t>0⟩</m:t>
               </m:r>
             </m:e>
           </m:nary>
@@ -4162,27 +4511,28 @@
         <w:spacing w:before="0" w:after="0" w:line="240" w:lineRule="auto"/>
         <w:jc w:val="left"/>
         <w:rPr>
-          <w:rFonts w:ascii="Times New Roman" w:eastAsia="Times New Roman" w:hAnsi="Times New Roman" w:cs="Times New Roman"/>
-          <w:bCs/>
-          <w:noProof/>
-        </w:rPr>
-      </w:pPr>
-      <w:r>
-        <w:rPr>
-          <w:rFonts w:ascii="Times New Roman" w:eastAsia="Times New Roman" w:hAnsi="Times New Roman" w:cs="Times New Roman"/>
+          <w:rFonts w:eastAsia="Times New Roman" w:cstheme="minorHAnsi"/>
+          <w:bCs/>
+          <w:noProof/>
+        </w:rPr>
+      </w:pPr>
+      <w:r>
+        <w:rPr>
+          <w:rFonts w:eastAsia="Times New Roman" w:cstheme="minorHAnsi"/>
           <w:bCs/>
           <w:noProof/>
         </w:rPr>
         <w:t>Where the following equation is the rotation operator around the Y axis of the Bloch sphere:</w:t>
       </w:r>
     </w:p>
+    <w:bookmarkStart w:id="1" w:name="_Hlk188293526"/>
     <w:p>
       <w:pPr>
         <w:shd w:val="clear" w:color="auto" w:fill="FFFFFF"/>
         <w:spacing w:before="0" w:after="0" w:line="240" w:lineRule="auto"/>
         <w:jc w:val="left"/>
         <w:rPr>
-          <w:rFonts w:ascii="Times New Roman" w:eastAsia="Times New Roman" w:hAnsi="Times New Roman" w:cs="Times New Roman"/>
+          <w:rFonts w:eastAsia="Times New Roman" w:cstheme="minorHAnsi"/>
           <w:bCs/>
           <w:noProof/>
         </w:rPr>
@@ -4193,7 +4543,7 @@
             <m:sSubPr>
               <m:ctrlPr>
                 <w:rPr>
-                  <w:rFonts w:ascii="Cambria Math" w:eastAsia="Times New Roman" w:hAnsi="Cambria Math" w:cs="Times New Roman"/>
+                  <w:rFonts w:ascii="Cambria Math" w:eastAsia="Times New Roman" w:hAnsi="Cambria Math" w:cstheme="minorHAnsi"/>
                   <w:bCs/>
                   <w:i/>
                   <w:noProof/>
@@ -4203,7 +4553,7 @@
             <m:e>
               <m:r>
                 <w:rPr>
-                  <w:rFonts w:ascii="Cambria Math" w:eastAsia="Times New Roman" w:hAnsi="Cambria Math" w:cs="Times New Roman"/>
+                  <w:rFonts w:ascii="Cambria Math" w:eastAsia="Times New Roman" w:hAnsi="Cambria Math" w:cstheme="minorHAnsi"/>
                   <w:noProof/>
                 </w:rPr>
                 <m:t>R</m:t>
@@ -4212,7 +4562,7 @@
             <m:sub>
               <m:r>
                 <w:rPr>
-                  <w:rFonts w:ascii="Cambria Math" w:eastAsia="Times New Roman" w:hAnsi="Cambria Math" w:cs="Times New Roman"/>
+                  <w:rFonts w:ascii="Cambria Math" w:eastAsia="Times New Roman" w:hAnsi="Cambria Math" w:cstheme="minorHAnsi"/>
                   <w:noProof/>
                 </w:rPr>
                 <m:t>Y</m:t>
@@ -4223,7 +4573,7 @@
             <m:dPr>
               <m:ctrlPr>
                 <w:rPr>
-                  <w:rFonts w:ascii="Cambria Math" w:eastAsia="Times New Roman" w:hAnsi="Cambria Math" w:cs="Times New Roman"/>
+                  <w:rFonts w:ascii="Cambria Math" w:eastAsia="Times New Roman" w:hAnsi="Cambria Math" w:cstheme="minorHAnsi"/>
                   <w:bCs/>
                   <w:i/>
                   <w:noProof/>
@@ -4233,16 +4583,17 @@
             <m:e>
               <m:r>
                 <w:rPr>
-                  <w:rFonts w:ascii="Cambria Math" w:eastAsia="Times New Roman" w:hAnsi="Cambria Math" w:cs="Times New Roman"/>
+                  <w:rFonts w:ascii="Cambria Math" w:eastAsia="Times New Roman" w:hAnsi="Cambria Math" w:cstheme="minorHAnsi"/>
                   <w:noProof/>
                 </w:rPr>
                 <m:t>θ</m:t>
               </m:r>
             </m:e>
           </m:d>
+          <w:bookmarkEnd w:id="1"/>
           <m:r>
             <w:rPr>
-              <w:rFonts w:ascii="Cambria Math" w:eastAsia="Times New Roman" w:hAnsi="Cambria Math" w:cs="Times New Roman"/>
+              <w:rFonts w:ascii="Cambria Math" w:eastAsia="Times New Roman" w:hAnsi="Cambria Math" w:cstheme="minorHAnsi"/>
               <w:noProof/>
             </w:rPr>
             <m:t>=</m:t>
@@ -4251,7 +4602,7 @@
             <m:sSupPr>
               <m:ctrlPr>
                 <w:rPr>
-                  <w:rFonts w:ascii="Cambria Math" w:eastAsia="Times New Roman" w:hAnsi="Cambria Math" w:cs="Times New Roman"/>
+                  <w:rFonts w:ascii="Cambria Math" w:eastAsia="Times New Roman" w:hAnsi="Cambria Math" w:cstheme="minorHAnsi"/>
                   <w:bCs/>
                   <w:i/>
                   <w:noProof/>
@@ -4261,7 +4612,7 @@
             <m:e>
               <m:r>
                 <w:rPr>
-                  <w:rFonts w:ascii="Cambria Math" w:eastAsia="Times New Roman" w:hAnsi="Cambria Math" w:cs="Times New Roman"/>
+                  <w:rFonts w:ascii="Cambria Math" w:eastAsia="Times New Roman" w:hAnsi="Cambria Math" w:cstheme="minorHAnsi"/>
                   <w:noProof/>
                 </w:rPr>
                 <m:t>e</m:t>
@@ -4270,7 +4621,7 @@
             <m:sup>
               <m:r>
                 <w:rPr>
-                  <w:rFonts w:ascii="Cambria Math" w:eastAsia="Times New Roman" w:hAnsi="Cambria Math" w:cs="Times New Roman"/>
+                  <w:rFonts w:ascii="Cambria Math" w:eastAsia="Times New Roman" w:hAnsi="Cambria Math" w:cstheme="minorHAnsi"/>
                   <w:noProof/>
                 </w:rPr>
                 <m:t>-i</m:t>
@@ -4279,7 +4630,7 @@
                 <m:fPr>
                   <m:ctrlPr>
                     <w:rPr>
-                      <w:rFonts w:ascii="Cambria Math" w:eastAsia="Times New Roman" w:hAnsi="Cambria Math" w:cs="Times New Roman"/>
+                      <w:rFonts w:ascii="Cambria Math" w:eastAsia="Times New Roman" w:hAnsi="Cambria Math" w:cstheme="minorHAnsi"/>
                       <w:bCs/>
                       <w:i/>
                       <w:noProof/>
@@ -4289,7 +4640,7 @@
                 <m:num>
                   <m:r>
                     <w:rPr>
-                      <w:rFonts w:ascii="Cambria Math" w:eastAsia="Times New Roman" w:hAnsi="Cambria Math" w:cs="Times New Roman"/>
+                      <w:rFonts w:ascii="Cambria Math" w:eastAsia="Times New Roman" w:hAnsi="Cambria Math" w:cstheme="minorHAnsi"/>
                       <w:noProof/>
                     </w:rPr>
                     <m:t>θ</m:t>
@@ -4298,7 +4649,7 @@
                 <m:den>
                   <m:r>
                     <w:rPr>
-                      <w:rFonts w:ascii="Cambria Math" w:eastAsia="Times New Roman" w:hAnsi="Cambria Math" w:cs="Times New Roman"/>
+                      <w:rFonts w:ascii="Cambria Math" w:eastAsia="Times New Roman" w:hAnsi="Cambria Math" w:cstheme="minorHAnsi"/>
                       <w:noProof/>
                     </w:rPr>
                     <m:t>2</m:t>
@@ -4307,7 +4658,7 @@
               </m:f>
               <m:r>
                 <w:rPr>
-                  <w:rFonts w:ascii="Cambria Math" w:eastAsia="Times New Roman" w:hAnsi="Cambria Math" w:cs="Times New Roman"/>
+                  <w:rFonts w:ascii="Cambria Math" w:eastAsia="Times New Roman" w:hAnsi="Cambria Math" w:cstheme="minorHAnsi"/>
                   <w:noProof/>
                 </w:rPr>
                 <m:t xml:space="preserve">Y </m:t>
@@ -4323,7 +4674,7 @@
         <w:spacing w:before="0" w:after="0" w:line="240" w:lineRule="auto"/>
         <w:jc w:val="left"/>
         <w:rPr>
-          <w:rFonts w:ascii="Times New Roman" w:eastAsia="Times New Roman" w:hAnsi="Times New Roman" w:cs="Times New Roman"/>
+          <w:rFonts w:eastAsia="Times New Roman" w:cstheme="minorHAnsi"/>
           <w:bCs/>
           <w:noProof/>
         </w:rPr>
@@ -4335,14 +4686,14 @@
         <w:spacing w:before="0" w:after="0" w:line="240" w:lineRule="auto"/>
         <w:jc w:val="left"/>
         <w:rPr>
-          <w:rFonts w:ascii="Times New Roman" w:eastAsia="Times New Roman" w:hAnsi="Times New Roman" w:cs="Times New Roman"/>
-          <w:bCs/>
-          <w:noProof/>
-        </w:rPr>
-      </w:pPr>
-      <w:r>
-        <w:rPr>
-          <w:rFonts w:ascii="Times New Roman" w:eastAsia="Times New Roman" w:hAnsi="Times New Roman" w:cs="Times New Roman"/>
+          <w:rFonts w:eastAsia="Times New Roman" w:cstheme="minorHAnsi"/>
+          <w:bCs/>
+          <w:noProof/>
+        </w:rPr>
+      </w:pPr>
+      <w:r>
+        <w:rPr>
+          <w:rFonts w:eastAsia="Times New Roman" w:cstheme="minorHAnsi"/>
           <w:bCs/>
           <w:noProof/>
         </w:rPr>
@@ -4355,7 +4706,7 @@
         <w:spacing w:before="0" w:after="0" w:line="240" w:lineRule="auto"/>
         <w:jc w:val="left"/>
         <w:rPr>
-          <w:rFonts w:ascii="Times New Roman" w:eastAsia="Times New Roman" w:hAnsi="Times New Roman" w:cs="Times New Roman"/>
+          <w:rFonts w:eastAsia="Times New Roman" w:cstheme="minorHAnsi"/>
           <w:bCs/>
           <w:noProof/>
         </w:rPr>
@@ -4367,7 +4718,7 @@
         <w:spacing w:before="0" w:after="0" w:line="240" w:lineRule="auto"/>
         <w:jc w:val="left"/>
         <w:rPr>
-          <w:rFonts w:ascii="Times New Roman" w:eastAsia="Times New Roman" w:hAnsi="Times New Roman" w:cs="Times New Roman"/>
+          <w:rFonts w:eastAsia="Times New Roman" w:cstheme="minorHAnsi"/>
           <w:bCs/>
           <w:noProof/>
         </w:rPr>
@@ -4380,7 +4731,7 @@
               <m:endChr m:val="⟩"/>
               <m:ctrlPr>
                 <w:rPr>
-                  <w:rFonts w:ascii="Cambria Math" w:eastAsia="Times New Roman" w:hAnsi="Cambria Math" w:cs="Times New Roman"/>
+                  <w:rFonts w:ascii="Cambria Math" w:eastAsia="Times New Roman" w:hAnsi="Cambria Math" w:cstheme="minorHAnsi"/>
                   <w:bCs/>
                   <w:i/>
                   <w:noProof/>
@@ -4390,7 +4741,7 @@
             <m:e>
               <m:r>
                 <w:rPr>
-                  <w:rFonts w:ascii="Cambria Math" w:eastAsia="Times New Roman" w:hAnsi="Cambria Math" w:cs="Times New Roman"/>
+                  <w:rFonts w:ascii="Cambria Math" w:eastAsia="Times New Roman" w:hAnsi="Cambria Math" w:cstheme="minorHAnsi"/>
                   <w:noProof/>
                 </w:rPr>
                 <m:t>H</m:t>
@@ -4399,7 +4750,7 @@
           </m:d>
           <m:r>
             <w:rPr>
-              <w:rFonts w:ascii="Cambria Math" w:eastAsia="Times New Roman" w:hAnsi="Cambria Math" w:cs="Times New Roman"/>
+              <w:rFonts w:ascii="Cambria Math" w:eastAsia="Times New Roman" w:hAnsi="Cambria Math" w:cstheme="minorHAnsi"/>
               <w:noProof/>
             </w:rPr>
             <m:t>=</m:t>
@@ -4410,7 +4761,7 @@
               <m:endChr m:val="⟩"/>
               <m:ctrlPr>
                 <w:rPr>
-                  <w:rFonts w:ascii="Cambria Math" w:eastAsia="Times New Roman" w:hAnsi="Cambria Math" w:cs="Times New Roman"/>
+                  <w:rFonts w:ascii="Cambria Math" w:eastAsia="Times New Roman" w:hAnsi="Cambria Math" w:cstheme="minorHAnsi"/>
                   <w:bCs/>
                   <w:i/>
                   <w:noProof/>
@@ -4420,30 +4771,16 @@
             <m:e>
               <m:r>
                 <w:rPr>
-                  <w:rFonts w:ascii="Cambria Math" w:eastAsia="Times New Roman" w:hAnsi="Cambria Math" w:cs="Times New Roman"/>
+                  <w:rFonts w:ascii="Cambria Math" w:eastAsia="Times New Roman" w:hAnsi="Cambria Math" w:cstheme="minorHAnsi"/>
                   <w:noProof/>
                 </w:rPr>
-                <m:t>ψ∣</m:t>
-              </m:r>
-              <m:r>
-                <w:rPr>
-                  <w:rFonts w:ascii="Cambria Math" w:eastAsia="Times New Roman" w:hAnsi="Cambria Math" w:cs="Times New Roman"/>
-                  <w:noProof/>
-                </w:rPr>
-                <m:t>H</m:t>
-              </m:r>
-              <m:r>
-                <w:rPr>
-                  <w:rFonts w:ascii="Cambria Math" w:eastAsia="Times New Roman" w:hAnsi="Cambria Math" w:cs="Times New Roman"/>
-                  <w:noProof/>
-                </w:rPr>
-                <m:t>∣ψ</m:t>
+                <m:t>ψ∣H∣ψ</m:t>
               </m:r>
             </m:e>
           </m:d>
           <m:r>
             <w:rPr>
-              <w:rFonts w:ascii="Cambria Math" w:eastAsia="Times New Roman" w:hAnsi="Cambria Math" w:cs="Times New Roman"/>
+              <w:rFonts w:ascii="Cambria Math" w:eastAsia="Times New Roman" w:hAnsi="Cambria Math" w:cstheme="minorHAnsi"/>
               <w:noProof/>
             </w:rPr>
             <m:t xml:space="preserve"> </m:t>
@@ -4457,17 +4794,14 @@
         <w:spacing w:before="0" w:after="0" w:line="240" w:lineRule="auto"/>
         <w:jc w:val="left"/>
         <w:rPr>
-          <w:rFonts w:ascii="Times New Roman" w:eastAsia="Times New Roman" w:hAnsi="Times New Roman" w:cs="Times New Roman"/>
-          <w:bCs/>
-          <w:noProof/>
-        </w:rPr>
-      </w:pPr>
-    </w:p>
-    <w:p>
-      <w:pPr>
-        <w:shd w:val="clear" w:color="auto" w:fill="FFFFFF"/>
-        <w:spacing w:before="0" w:after="0" w:line="240" w:lineRule="auto"/>
-        <w:jc w:val="left"/>
+          <w:rFonts w:eastAsia="Times New Roman" w:cstheme="minorHAnsi"/>
+          <w:bCs/>
+          <w:noProof/>
+        </w:rPr>
+      </w:pPr>
+    </w:p>
+    <w:p>
+      <w:pPr>
         <w:rPr>
           <w:rFonts w:ascii="Times New Roman" w:eastAsia="Times New Roman" w:hAnsi="Times New Roman" w:cs="Times New Roman"/>
           <w:bCs/>
@@ -4487,7 +4821,7 @@
           <m:sSubPr>
             <m:ctrlPr>
               <w:rPr>
-                <w:rFonts w:ascii="Cambria Math" w:hAnsi="Cambria Math"/>
+                <w:rFonts w:ascii="Cambria Math" w:hAnsi="Cambria Math" w:cs="Times New Roman"/>
                 <w:bCs/>
                 <w:i/>
               </w:rPr>
@@ -4496,7 +4830,7 @@
           <m:e>
             <m:r>
               <w:rPr>
-                <w:rFonts w:ascii="Cambria Math" w:hAnsi="Cambria Math"/>
+                <w:rFonts w:ascii="Cambria Math" w:hAnsi="Cambria Math" w:cs="Times New Roman"/>
               </w:rPr>
               <m:t>R</m:t>
             </m:r>
@@ -4504,7 +4838,7 @@
           <m:sub>
             <m:r>
               <w:rPr>
-                <w:rFonts w:ascii="Cambria Math" w:hAnsi="Cambria Math"/>
+                <w:rFonts w:ascii="Cambria Math" w:hAnsi="Cambria Math" w:cs="Times New Roman"/>
               </w:rPr>
               <m:t>Y</m:t>
             </m:r>
@@ -4525,21 +4859,7 @@
             <w:rFonts w:ascii="Cambria Math" w:eastAsia="Times New Roman" w:hAnsi="Cambria Math" w:cs="Times New Roman"/>
             <w:noProof/>
           </w:rPr>
-          <m:t>∣ψ</m:t>
-        </m:r>
-        <m:r>
-          <w:rPr>
-            <w:rFonts w:ascii="Cambria Math" w:eastAsia="Times New Roman" w:hAnsi="Cambria Math" w:cs="Times New Roman"/>
-            <w:noProof/>
-          </w:rPr>
-          <m:t xml:space="preserve"> </m:t>
-        </m:r>
-        <m:r>
-          <w:rPr>
-            <w:rFonts w:ascii="Cambria Math" w:eastAsia="Times New Roman" w:hAnsi="Cambria Math" w:cs="Times New Roman"/>
-            <w:noProof/>
-          </w:rPr>
-          <m:t>⟩</m:t>
+          <m:t>∣ψ ⟩</m:t>
         </m:r>
       </m:oMath>
       <w:r>
@@ -4548,55 +4868,7 @@
           <w:bCs/>
           <w:noProof/>
         </w:rPr>
-        <w:t xml:space="preserve"> </w:t>
-      </w:r>
-      <w:r>
-        <w:rPr>
-          <w:rFonts w:ascii="Times New Roman" w:eastAsia="Times New Roman" w:hAnsi="Times New Roman" w:cs="Times New Roman"/>
-          <w:bCs/>
-          <w:noProof/>
-        </w:rPr>
-        <w:t>that depends on the parameters</w:t>
-      </w:r>
-      <w:r>
-        <w:rPr>
-          <w:rFonts w:ascii="Times New Roman" w:eastAsia="Times New Roman" w:hAnsi="Times New Roman" w:cs="Times New Roman"/>
-          <w:bCs/>
-          <w:noProof/>
-        </w:rPr>
-        <w:t xml:space="preserve"> </w:t>
-      </w:r>
-      <w:r>
-        <w:rPr>
-          <w:rFonts w:ascii="Times New Roman" w:eastAsia="Times New Roman" w:hAnsi="Times New Roman" w:cs="Times New Roman"/>
-          <w:bCs/>
-          <w:noProof/>
-        </w:rPr>
-        <w:t>θ</w:t>
-      </w:r>
-      <w:r>
-        <w:rPr>
-          <w:rFonts w:ascii="Times New Roman" w:eastAsia="Times New Roman" w:hAnsi="Times New Roman" w:cs="Times New Roman"/>
-          <w:bCs/>
-          <w:noProof/>
-        </w:rPr>
-        <w:t xml:space="preserve">. </w:t>
-      </w:r>
-      <w:r>
-        <w:rPr>
-          <w:rFonts w:ascii="Times New Roman" w:eastAsia="Times New Roman" w:hAnsi="Times New Roman" w:cs="Times New Roman"/>
-          <w:bCs/>
-          <w:noProof/>
-        </w:rPr>
-        <w:t>The expectation value</w:t>
-      </w:r>
-      <w:r>
-        <w:rPr>
-          <w:rFonts w:ascii="Times New Roman" w:eastAsia="Times New Roman" w:hAnsi="Times New Roman" w:cs="Times New Roman"/>
-          <w:bCs/>
-          <w:noProof/>
-        </w:rPr>
-        <w:t xml:space="preserve"> </w:t>
+        <w:t xml:space="preserve"> that depends on the parameters θ. The expectation value </w:t>
       </w:r>
       <m:oMath>
         <m:d>
@@ -4629,31 +4901,7 @@
           <w:bCs/>
           <w:noProof/>
         </w:rPr>
-        <w:t xml:space="preserve"> </w:t>
-      </w:r>
-      <w:r>
-        <w:rPr>
-          <w:rFonts w:ascii="Times New Roman" w:eastAsia="Times New Roman" w:hAnsi="Times New Roman" w:cs="Times New Roman"/>
-          <w:bCs/>
-          <w:noProof/>
-        </w:rPr>
-        <w:t>corresponds to the energy of the system for the given parameters. The goal is to minimi</w:t>
-      </w:r>
-      <w:r>
-        <w:rPr>
-          <w:rFonts w:ascii="Times New Roman" w:eastAsia="Times New Roman" w:hAnsi="Times New Roman" w:cs="Times New Roman"/>
-          <w:bCs/>
-          <w:noProof/>
-        </w:rPr>
-        <w:t>s</w:t>
-      </w:r>
-      <w:r>
-        <w:rPr>
-          <w:rFonts w:ascii="Times New Roman" w:eastAsia="Times New Roman" w:hAnsi="Times New Roman" w:cs="Times New Roman"/>
-          <w:bCs/>
-          <w:noProof/>
-        </w:rPr>
-        <w:t>e</w:t>
+        <w:t xml:space="preserve"> corresponds to the energy of the system for the given parameters. The goal is to minimise</w:t>
       </w:r>
       <m:oMath>
         <m:r>
@@ -4693,32 +4941,479 @@
           <w:bCs/>
           <w:noProof/>
         </w:rPr>
+        <w:t xml:space="preserve"> by optimising the parameters</w:t>
+      </w:r>
+      <w:r>
+        <w:rPr>
+          <w:rFonts w:ascii="Times New Roman" w:eastAsia="Times New Roman" w:hAnsi="Times New Roman" w:cs="Times New Roman"/>
+          <w:bCs/>
+          <w:noProof/>
+        </w:rPr>
+        <w:t>.</w:t>
+      </w:r>
+      <w:r>
+        <w:rPr>
+          <w:rFonts w:ascii="Times New Roman" w:eastAsia="Times New Roman" w:hAnsi="Times New Roman" w:cs="Times New Roman"/>
+          <w:bCs/>
+          <w:noProof/>
+        </w:rPr>
         <w:t xml:space="preserve"> </w:t>
       </w:r>
-      <w:r>
-        <w:rPr>
-          <w:rFonts w:ascii="Times New Roman" w:eastAsia="Times New Roman" w:hAnsi="Times New Roman" w:cs="Times New Roman"/>
-          <w:bCs/>
-          <w:noProof/>
-        </w:rPr>
-        <w:t>by optimi</w:t>
-      </w:r>
-      <w:r>
-        <w:rPr>
-          <w:rFonts w:ascii="Times New Roman" w:eastAsia="Times New Roman" w:hAnsi="Times New Roman" w:cs="Times New Roman"/>
-          <w:bCs/>
-          <w:noProof/>
-        </w:rPr>
-        <w:t>s</w:t>
-      </w:r>
-      <w:r>
-        <w:rPr>
-          <w:rFonts w:ascii="Times New Roman" w:eastAsia="Times New Roman" w:hAnsi="Times New Roman" w:cs="Times New Roman"/>
-          <w:bCs/>
-          <w:noProof/>
-        </w:rPr>
-        <w:t>ing the parameters.</w:t>
-      </w:r>
+    </w:p>
+    <w:p>
+      <w:pPr>
+        <w:rPr>
+          <w:rFonts w:ascii="Times New Roman" w:eastAsia="Times New Roman" w:hAnsi="Times New Roman" w:cs="Times New Roman"/>
+          <w:bCs/>
+          <w:noProof/>
+        </w:rPr>
+      </w:pPr>
+      <w:r>
+        <w:rPr>
+          <w:rFonts w:ascii="Times New Roman" w:eastAsia="Times New Roman" w:hAnsi="Times New Roman" w:cs="Times New Roman"/>
+          <w:bCs/>
+          <w:noProof/>
+        </w:rPr>
+        <w:t xml:space="preserve">For the first equation, </w:t>
+      </w:r>
+      <w:r>
+        <w:rPr>
+          <w:rFonts w:ascii="Cambria Math" w:eastAsia="Times New Roman" w:hAnsi="Cambria Math" w:cs="Cambria Math"/>
+          <w:bCs/>
+          <w:noProof/>
+        </w:rPr>
+        <w:t>∣</w:t>
+      </w:r>
+      <w:r>
+        <w:rPr>
+          <w:rFonts w:ascii="Times New Roman" w:eastAsia="Times New Roman" w:hAnsi="Times New Roman" w:cs="Times New Roman"/>
+          <w:bCs/>
+          <w:noProof/>
+        </w:rPr>
+        <w:t>ψ</w:t>
+      </w:r>
+      <w:r>
+        <w:rPr>
+          <w:rFonts w:ascii="Cambria Math" w:eastAsia="Times New Roman" w:hAnsi="Cambria Math" w:cs="Cambria Math"/>
+          <w:bCs/>
+          <w:noProof/>
+        </w:rPr>
+        <w:t>⟩</w:t>
+      </w:r>
+      <w:r>
+        <w:rPr>
+          <w:rFonts w:ascii="Times New Roman" w:eastAsia="Times New Roman" w:hAnsi="Times New Roman" w:cs="Times New Roman"/>
+          <w:bCs/>
+          <w:noProof/>
+        </w:rPr>
+        <w:t xml:space="preserve"> is the quantum state after the circuit has applied transformations, </w:t>
+      </w:r>
+      <w:r>
+        <w:rPr>
+          <w:rFonts w:ascii="Cambria Math" w:eastAsia="Times New Roman" w:hAnsi="Cambria Math" w:cs="Cambria Math"/>
+          <w:bCs/>
+          <w:noProof/>
+        </w:rPr>
+        <w:t>⨂</w:t>
+      </w:r>
+      <w:r>
+        <w:rPr>
+          <w:rFonts w:ascii="Times New Roman" w:eastAsia="Times New Roman" w:hAnsi="Times New Roman" w:cs="Times New Roman"/>
+          <w:bCs/>
+          <w:noProof/>
+          <w:vertAlign w:val="subscript"/>
+        </w:rPr>
+        <w:t>i</w:t>
+      </w:r>
+      <w:r>
+        <w:rPr>
+          <w:rFonts w:ascii="Times New Roman" w:eastAsia="Times New Roman" w:hAnsi="Times New Roman" w:cs="Times New Roman"/>
+          <w:bCs/>
+          <w:noProof/>
+        </w:rPr>
+        <w:t xml:space="preserve"> is the tensor product applied across all qubits and it signifies that </w:t>
+      </w:r>
+      <m:oMath>
+        <m:sSub>
+          <m:sSubPr>
+            <m:ctrlPr>
+              <w:rPr>
+                <w:rFonts w:ascii="Cambria Math" w:hAnsi="Cambria Math" w:cs="Times New Roman"/>
+                <w:bCs/>
+                <w:i/>
+              </w:rPr>
+            </m:ctrlPr>
+          </m:sSubPr>
+          <m:e>
+            <m:r>
+              <w:rPr>
+                <w:rFonts w:ascii="Cambria Math" w:hAnsi="Cambria Math" w:cs="Times New Roman"/>
+              </w:rPr>
+              <m:t>R</m:t>
+            </m:r>
+          </m:e>
+          <m:sub>
+            <m:r>
+              <w:rPr>
+                <w:rFonts w:ascii="Cambria Math" w:hAnsi="Cambria Math" w:cs="Times New Roman"/>
+              </w:rPr>
+              <m:t>Y</m:t>
+            </m:r>
+          </m:sub>
+        </m:sSub>
+        <m:d>
+          <m:dPr>
+            <m:ctrlPr>
+              <w:rPr>
+                <w:rFonts w:ascii="Cambria Math" w:hAnsi="Cambria Math" w:cs="Times New Roman"/>
+                <w:bCs/>
+                <w:i/>
+              </w:rPr>
+            </m:ctrlPr>
+          </m:dPr>
+          <m:e>
+            <w:bookmarkStart w:id="2" w:name="_Hlk188292439"/>
+            <m:sSub>
+              <m:sSubPr>
+                <m:ctrlPr>
+                  <w:rPr>
+                    <w:rFonts w:ascii="Cambria Math" w:hAnsi="Cambria Math" w:cs="Times New Roman"/>
+                    <w:bCs/>
+                    <w:i/>
+                  </w:rPr>
+                </m:ctrlPr>
+              </m:sSubPr>
+              <m:e>
+                <m:r>
+                  <w:rPr>
+                    <w:rFonts w:ascii="Cambria Math" w:hAnsi="Cambria Math" w:cs="Times New Roman"/>
+                  </w:rPr>
+                  <m:t>θ</m:t>
+                </m:r>
+              </m:e>
+              <m:sub>
+                <m:r>
+                  <w:rPr>
+                    <w:rFonts w:ascii="Cambria Math" w:hAnsi="Cambria Math" w:cs="Times New Roman"/>
+                  </w:rPr>
+                  <m:t>i</m:t>
+                </m:r>
+              </m:sub>
+            </m:sSub>
+            <w:bookmarkEnd w:id="2"/>
+          </m:e>
+        </m:d>
+      </m:oMath>
+      <w:r>
+        <w:rPr>
+          <w:rFonts w:ascii="Times New Roman" w:eastAsia="Times New Roman" w:hAnsi="Times New Roman" w:cs="Times New Roman"/>
+          <w:bCs/>
+          <w:noProof/>
+        </w:rPr>
+        <w:t xml:space="preserve"> is applied independently to each qubit, </w:t>
+      </w:r>
+      <m:oMath>
+        <m:sSub>
+          <m:sSubPr>
+            <m:ctrlPr>
+              <w:rPr>
+                <w:rFonts w:ascii="Cambria Math" w:hAnsi="Cambria Math" w:cs="Times New Roman"/>
+                <w:bCs/>
+                <w:i/>
+              </w:rPr>
+            </m:ctrlPr>
+          </m:sSubPr>
+          <m:e>
+            <m:r>
+              <w:rPr>
+                <w:rFonts w:ascii="Cambria Math" w:hAnsi="Cambria Math" w:cs="Times New Roman"/>
+              </w:rPr>
+              <m:t>R</m:t>
+            </m:r>
+          </m:e>
+          <m:sub>
+            <m:r>
+              <w:rPr>
+                <w:rFonts w:ascii="Cambria Math" w:hAnsi="Cambria Math" w:cs="Times New Roman"/>
+              </w:rPr>
+              <m:t>Y</m:t>
+            </m:r>
+          </m:sub>
+        </m:sSub>
+        <m:d>
+          <m:dPr>
+            <m:ctrlPr>
+              <w:rPr>
+                <w:rFonts w:ascii="Cambria Math" w:hAnsi="Cambria Math" w:cs="Times New Roman"/>
+                <w:bCs/>
+                <w:i/>
+              </w:rPr>
+            </m:ctrlPr>
+          </m:dPr>
+          <m:e>
+            <m:sSub>
+              <m:sSubPr>
+                <m:ctrlPr>
+                  <w:rPr>
+                    <w:rFonts w:ascii="Cambria Math" w:hAnsi="Cambria Math" w:cs="Times New Roman"/>
+                    <w:bCs/>
+                    <w:i/>
+                  </w:rPr>
+                </m:ctrlPr>
+              </m:sSubPr>
+              <m:e>
+                <m:r>
+                  <w:rPr>
+                    <w:rFonts w:ascii="Cambria Math" w:hAnsi="Cambria Math" w:cs="Times New Roman"/>
+                  </w:rPr>
+                  <m:t>θ</m:t>
+                </m:r>
+              </m:e>
+              <m:sub>
+                <m:r>
+                  <w:rPr>
+                    <w:rFonts w:ascii="Cambria Math" w:hAnsi="Cambria Math" w:cs="Times New Roman"/>
+                  </w:rPr>
+                  <m:t>i</m:t>
+                </m:r>
+              </m:sub>
+            </m:sSub>
+          </m:e>
+        </m:d>
+      </m:oMath>
+      <w:r>
+        <w:rPr>
+          <w:rFonts w:ascii="Times New Roman" w:eastAsia="Times New Roman" w:hAnsi="Times New Roman" w:cs="Times New Roman"/>
+          <w:bCs/>
+          <w:noProof/>
+        </w:rPr>
+        <w:t xml:space="preserve"> is the rotation operator for the i-th qubit which performs a rotation by the angle </w:t>
+      </w:r>
+      <w:r>
+        <w:rPr>
+          <w:rFonts w:ascii="Times New Roman" w:eastAsia="Times New Roman" w:hAnsi="Times New Roman" w:cs="Times New Roman"/>
+          <w:bCs/>
+          <w:noProof/>
+        </w:rPr>
+        <w:t>θ</w:t>
+      </w:r>
+      <w:r>
+        <w:rPr>
+          <w:rFonts w:ascii="Times New Roman" w:eastAsia="Times New Roman" w:hAnsi="Times New Roman" w:cs="Times New Roman"/>
+          <w:bCs/>
+          <w:noProof/>
+          <w:vertAlign w:val="subscript"/>
+        </w:rPr>
+        <w:t>i</w:t>
+      </w:r>
+      <w:r>
+        <w:rPr>
+          <w:rFonts w:ascii="Times New Roman" w:eastAsia="Times New Roman" w:hAnsi="Times New Roman" w:cs="Times New Roman"/>
+          <w:bCs/>
+          <w:noProof/>
+        </w:rPr>
+        <w:t xml:space="preserve"> around the Y – axis of the Bloch sphere</w:t>
+      </w:r>
+      <w:r>
+        <w:rPr>
+          <w:rFonts w:ascii="Times New Roman" w:eastAsia="Times New Roman" w:hAnsi="Times New Roman" w:cs="Times New Roman"/>
+          <w:bCs/>
+          <w:noProof/>
+        </w:rPr>
+        <w:t xml:space="preserve">, </w:t>
+      </w:r>
+      <w:r>
+        <w:rPr>
+          <w:rFonts w:ascii="Cambria Math" w:eastAsia="Times New Roman" w:hAnsi="Cambria Math" w:cs="Cambria Math"/>
+          <w:bCs/>
+          <w:noProof/>
+        </w:rPr>
+        <w:t>∣</w:t>
+      </w:r>
+      <w:r>
+        <w:rPr>
+          <w:rFonts w:ascii="Times New Roman" w:eastAsia="Times New Roman" w:hAnsi="Times New Roman" w:cs="Times New Roman"/>
+          <w:bCs/>
+          <w:noProof/>
+        </w:rPr>
+        <w:t>0</w:t>
+      </w:r>
+      <w:r>
+        <w:rPr>
+          <w:rFonts w:ascii="Cambria Math" w:eastAsia="Times New Roman" w:hAnsi="Cambria Math" w:cs="Cambria Math"/>
+          <w:bCs/>
+          <w:noProof/>
+        </w:rPr>
+        <w:t>⟩</w:t>
+      </w:r>
+      <w:r>
+        <w:rPr>
+          <w:rFonts w:ascii="Times New Roman" w:eastAsia="Times New Roman" w:hAnsi="Times New Roman" w:cs="Times New Roman"/>
+          <w:bCs/>
+          <w:noProof/>
+        </w:rPr>
+        <w:t xml:space="preserve"> is the </w:t>
+      </w:r>
+      <w:r>
+        <w:rPr>
+          <w:rFonts w:ascii="Times New Roman" w:eastAsia="Times New Roman" w:hAnsi="Times New Roman" w:cs="Times New Roman"/>
+          <w:bCs/>
+          <w:noProof/>
+        </w:rPr>
+        <w:t>initial state of the qubit, which is the "ground state" in quantum computing</w:t>
+      </w:r>
+      <w:r>
+        <w:rPr>
+          <w:rFonts w:ascii="Times New Roman" w:eastAsia="Times New Roman" w:hAnsi="Times New Roman" w:cs="Times New Roman"/>
+          <w:bCs/>
+          <w:noProof/>
+        </w:rPr>
+        <w:t>.</w:t>
+      </w:r>
+      <w:r>
+        <w:rPr>
+          <w:rFonts w:ascii="Times New Roman" w:eastAsia="Times New Roman" w:hAnsi="Times New Roman" w:cs="Times New Roman"/>
+          <w:bCs/>
+          <w:noProof/>
+        </w:rPr>
+        <w:t xml:space="preserve"> F</w:t>
+      </w:r>
+      <w:r>
+        <w:rPr>
+          <w:rFonts w:ascii="Times New Roman" w:eastAsia="Times New Roman" w:hAnsi="Times New Roman" w:cs="Times New Roman"/>
+          <w:bCs/>
+          <w:noProof/>
+        </w:rPr>
+        <w:t xml:space="preserve">or the second equation </w:t>
+      </w:r>
+      <w:r>
+        <w:rPr>
+          <w:rFonts w:ascii="Times New Roman" w:eastAsia="Times New Roman" w:hAnsi="Times New Roman" w:cs="Times New Roman"/>
+          <w:bCs/>
+          <w:noProof/>
+        </w:rPr>
+        <w:t>R</w:t>
+      </w:r>
+      <w:r>
+        <w:rPr>
+          <w:rFonts w:ascii="Times New Roman" w:eastAsia="Times New Roman" w:hAnsi="Times New Roman" w:cs="Times New Roman"/>
+          <w:bCs/>
+          <w:noProof/>
+          <w:vertAlign w:val="subscript"/>
+        </w:rPr>
+        <w:t>Y</w:t>
+      </w:r>
+      <w:r>
+        <w:rPr>
+          <w:rFonts w:ascii="Times New Roman" w:eastAsia="Times New Roman" w:hAnsi="Times New Roman" w:cs="Times New Roman"/>
+          <w:bCs/>
+          <w:noProof/>
+          <w:vertAlign w:val="subscript"/>
+        </w:rPr>
+        <w:t xml:space="preserve"> </w:t>
+      </w:r>
+      <w:r>
+        <w:rPr>
+          <w:rFonts w:ascii="Times New Roman" w:eastAsia="Times New Roman" w:hAnsi="Times New Roman" w:cs="Times New Roman"/>
+          <w:bCs/>
+          <w:noProof/>
+        </w:rPr>
+        <w:t>(</w:t>
+      </w:r>
+      <w:r>
+        <w:rPr>
+          <w:rFonts w:ascii="Times New Roman" w:eastAsia="Times New Roman" w:hAnsi="Times New Roman" w:cs="Times New Roman"/>
+          <w:bCs/>
+          <w:noProof/>
+        </w:rPr>
+        <w:t>θ</w:t>
+      </w:r>
+      <w:r>
+        <w:rPr>
+          <w:rFonts w:ascii="Times New Roman" w:eastAsia="Times New Roman" w:hAnsi="Times New Roman" w:cs="Times New Roman"/>
+          <w:bCs/>
+          <w:noProof/>
+        </w:rPr>
+        <w:t>)</w:t>
+      </w:r>
+      <w:r>
+        <w:rPr>
+          <w:rFonts w:ascii="Times New Roman" w:eastAsia="Times New Roman" w:hAnsi="Times New Roman" w:cs="Times New Roman"/>
+          <w:bCs/>
+          <w:noProof/>
+        </w:rPr>
+        <w:t xml:space="preserve"> is the </w:t>
+      </w:r>
+      <w:r>
+        <w:rPr>
+          <w:rFonts w:ascii="Times New Roman" w:eastAsia="Times New Roman" w:hAnsi="Times New Roman" w:cs="Times New Roman"/>
+          <w:bCs/>
+          <w:noProof/>
+        </w:rPr>
+        <w:t>rotation operator that rotates a qubit by angle</w:t>
+      </w:r>
+      <w:r>
+        <w:rPr>
+          <w:rFonts w:ascii="Times New Roman" w:eastAsia="Times New Roman" w:hAnsi="Times New Roman" w:cs="Times New Roman"/>
+          <w:bCs/>
+          <w:noProof/>
+        </w:rPr>
+        <w:t xml:space="preserve"> </w:t>
+      </w:r>
+      <w:r>
+        <w:rPr>
+          <w:rFonts w:ascii="Times New Roman" w:eastAsia="Times New Roman" w:hAnsi="Times New Roman" w:cs="Times New Roman"/>
+          <w:bCs/>
+          <w:noProof/>
+        </w:rPr>
+        <w:t>θ</w:t>
+      </w:r>
+      <w:r>
+        <w:rPr>
+          <w:rFonts w:ascii="Times New Roman" w:eastAsia="Times New Roman" w:hAnsi="Times New Roman" w:cs="Times New Roman"/>
+          <w:bCs/>
+          <w:noProof/>
+        </w:rPr>
+        <w:t xml:space="preserve"> around the Y – axis</w:t>
+      </w:r>
+      <w:r>
+        <w:rPr>
+          <w:rFonts w:ascii="Times New Roman" w:eastAsia="Times New Roman" w:hAnsi="Times New Roman" w:cs="Times New Roman"/>
+          <w:bCs/>
+          <w:noProof/>
+        </w:rPr>
+        <w:t xml:space="preserve"> [14].</w:t>
+      </w:r>
+    </w:p>
+    <w:p>
+      <w:pPr>
+        <w:rPr>
+          <w:rFonts w:ascii="Times New Roman" w:eastAsia="Times New Roman" w:hAnsi="Times New Roman" w:cs="Times New Roman"/>
+          <w:bCs/>
+          <w:noProof/>
+        </w:rPr>
+      </w:pPr>
+    </w:p>
+    <w:p>
+      <w:pPr>
+        <w:rPr>
+          <w:rFonts w:ascii="Times New Roman" w:eastAsia="Times New Roman" w:hAnsi="Times New Roman" w:cs="Times New Roman"/>
+          <w:bCs/>
+          <w:noProof/>
+        </w:rPr>
+      </w:pPr>
+    </w:p>
+    <w:p>
+      <w:pPr>
+        <w:shd w:val="clear" w:color="auto" w:fill="FFFFFF"/>
+        <w:spacing w:before="0" w:after="0" w:line="240" w:lineRule="auto"/>
+        <w:jc w:val="left"/>
+        <w:rPr>
+          <w:rFonts w:ascii="Times New Roman" w:eastAsia="Times New Roman" w:hAnsi="Times New Roman" w:cs="Times New Roman"/>
+          <w:bCs/>
+          <w:noProof/>
+        </w:rPr>
+      </w:pPr>
     </w:p>
     <w:p>
       <w:pPr>
@@ -4785,14 +5480,10 @@
           <w:szCs w:val="20"/>
           <w:lang w:eastAsia="en-GB"/>
         </w:rPr>
-        <w:t>params = np.random.rand(len(H.wires))</w:t>
-      </w:r>
-    </w:p>
-    <w:p>
-      <w:pPr>
-        <w:shd w:val="clear" w:color="auto" w:fill="FFFFFF"/>
-        <w:spacing w:before="0" w:after="0" w:line="240" w:lineRule="auto"/>
-        <w:jc w:val="left"/>
+        <w:t xml:space="preserve">params = </w:t>
+      </w:r>
+      <w:proofErr w:type="spellStart"/>
+      <w:r>
         <w:rPr>
           <w:rFonts w:ascii="Courier New" w:eastAsia="Times New Roman" w:hAnsi="Courier New" w:cs="Courier New"/>
           <w:color w:val="000000"/>
@@ -4800,7 +5491,9 @@
           <w:szCs w:val="20"/>
           <w:lang w:eastAsia="en-GB"/>
         </w:rPr>
-      </w:pPr>
+        <w:t>np.random.rand</w:t>
+      </w:r>
+      <w:proofErr w:type="spellEnd"/>
       <w:r>
         <w:rPr>
           <w:rFonts w:ascii="Courier New" w:eastAsia="Times New Roman" w:hAnsi="Courier New" w:cs="Courier New"/>
@@ -4809,14 +5502,10 @@
           <w:szCs w:val="20"/>
           <w:lang w:eastAsia="en-GB"/>
         </w:rPr>
-        <w:t>opt = qml.AdamOptimizer(stepsize=0.5)</w:t>
-      </w:r>
-    </w:p>
-    <w:p>
-      <w:pPr>
-        <w:shd w:val="clear" w:color="auto" w:fill="FFFFFF"/>
-        <w:spacing w:before="0" w:after="0" w:line="240" w:lineRule="auto"/>
-        <w:jc w:val="left"/>
+        <w:t>(</w:t>
+      </w:r>
+      <w:proofErr w:type="spellStart"/>
+      <w:r>
         <w:rPr>
           <w:rFonts w:ascii="Courier New" w:eastAsia="Times New Roman" w:hAnsi="Courier New" w:cs="Courier New"/>
           <w:color w:val="000000"/>
@@ -4824,7 +5513,9 @@
           <w:szCs w:val="20"/>
           <w:lang w:eastAsia="en-GB"/>
         </w:rPr>
-      </w:pPr>
+        <w:t>len</w:t>
+      </w:r>
+      <w:proofErr w:type="spellEnd"/>
       <w:r>
         <w:rPr>
           <w:rFonts w:ascii="Courier New" w:eastAsia="Times New Roman" w:hAnsi="Courier New" w:cs="Courier New"/>
@@ -4833,14 +5524,10 @@
           <w:szCs w:val="20"/>
           <w:lang w:eastAsia="en-GB"/>
         </w:rPr>
-        <w:t>epochs = 200</w:t>
-      </w:r>
-    </w:p>
-    <w:p>
-      <w:pPr>
-        <w:shd w:val="clear" w:color="auto" w:fill="FFFFFF"/>
-        <w:spacing w:before="0" w:after="0" w:line="240" w:lineRule="auto"/>
-        <w:jc w:val="left"/>
+        <w:t>(</w:t>
+      </w:r>
+      <w:proofErr w:type="spellStart"/>
+      <w:r>
         <w:rPr>
           <w:rFonts w:ascii="Courier New" w:eastAsia="Times New Roman" w:hAnsi="Courier New" w:cs="Courier New"/>
           <w:color w:val="000000"/>
@@ -4848,13 +5535,10 @@
           <w:szCs w:val="20"/>
           <w:lang w:eastAsia="en-GB"/>
         </w:rPr>
-      </w:pPr>
-    </w:p>
-    <w:p>
-      <w:pPr>
-        <w:shd w:val="clear" w:color="auto" w:fill="FFFFFF"/>
-        <w:spacing w:before="0" w:after="0" w:line="240" w:lineRule="auto"/>
-        <w:jc w:val="left"/>
+        <w:t>H.wires</w:t>
+      </w:r>
+      <w:proofErr w:type="spellEnd"/>
+      <w:r>
         <w:rPr>
           <w:rFonts w:ascii="Courier New" w:eastAsia="Times New Roman" w:hAnsi="Courier New" w:cs="Courier New"/>
           <w:color w:val="000000"/>
@@ -4862,8 +5546,14 @@
           <w:szCs w:val="20"/>
           <w:lang w:eastAsia="en-GB"/>
         </w:rPr>
-      </w:pPr>
-      <w:r>
+        <w:t>))</w:t>
+      </w:r>
+    </w:p>
+    <w:p>
+      <w:pPr>
+        <w:shd w:val="clear" w:color="auto" w:fill="FFFFFF"/>
+        <w:spacing w:before="0" w:after="0" w:line="240" w:lineRule="auto"/>
+        <w:jc w:val="left"/>
         <w:rPr>
           <w:rFonts w:ascii="Courier New" w:eastAsia="Times New Roman" w:hAnsi="Courier New" w:cs="Courier New"/>
           <w:color w:val="000000"/>
@@ -4871,14 +5561,8 @@
           <w:szCs w:val="20"/>
           <w:lang w:eastAsia="en-GB"/>
         </w:rPr>
-        <w:t>for epoch in range(epochs):</w:t>
-      </w:r>
-    </w:p>
-    <w:p>
-      <w:pPr>
-        <w:shd w:val="clear" w:color="auto" w:fill="FFFFFF"/>
-        <w:spacing w:before="0" w:after="0" w:line="240" w:lineRule="auto"/>
-        <w:jc w:val="left"/>
+      </w:pPr>
+      <w:r>
         <w:rPr>
           <w:rFonts w:ascii="Courier New" w:eastAsia="Times New Roman" w:hAnsi="Courier New" w:cs="Courier New"/>
           <w:color w:val="000000"/>
@@ -4886,7 +5570,9 @@
           <w:szCs w:val="20"/>
           <w:lang w:eastAsia="en-GB"/>
         </w:rPr>
-      </w:pPr>
+        <w:t xml:space="preserve">opt = </w:t>
+      </w:r>
+      <w:proofErr w:type="spellStart"/>
       <w:r>
         <w:rPr>
           <w:rFonts w:ascii="Courier New" w:eastAsia="Times New Roman" w:hAnsi="Courier New" w:cs="Courier New"/>
@@ -4895,7 +5581,148 @@
           <w:szCs w:val="20"/>
           <w:lang w:eastAsia="en-GB"/>
         </w:rPr>
-        <w:t xml:space="preserve">    params = opt.step(circuit, params)</w:t>
+        <w:t>qml.AdamOptimizer</w:t>
+      </w:r>
+      <w:proofErr w:type="spellEnd"/>
+      <w:r>
+        <w:rPr>
+          <w:rFonts w:ascii="Courier New" w:eastAsia="Times New Roman" w:hAnsi="Courier New" w:cs="Courier New"/>
+          <w:color w:val="000000"/>
+          <w:sz w:val="20"/>
+          <w:szCs w:val="20"/>
+          <w:lang w:eastAsia="en-GB"/>
+        </w:rPr>
+        <w:t>(</w:t>
+      </w:r>
+      <w:proofErr w:type="spellStart"/>
+      <w:r>
+        <w:rPr>
+          <w:rFonts w:ascii="Courier New" w:eastAsia="Times New Roman" w:hAnsi="Courier New" w:cs="Courier New"/>
+          <w:color w:val="000000"/>
+          <w:sz w:val="20"/>
+          <w:szCs w:val="20"/>
+          <w:lang w:eastAsia="en-GB"/>
+        </w:rPr>
+        <w:t>stepsize</w:t>
+      </w:r>
+      <w:proofErr w:type="spellEnd"/>
+      <w:r>
+        <w:rPr>
+          <w:rFonts w:ascii="Courier New" w:eastAsia="Times New Roman" w:hAnsi="Courier New" w:cs="Courier New"/>
+          <w:color w:val="000000"/>
+          <w:sz w:val="20"/>
+          <w:szCs w:val="20"/>
+          <w:lang w:eastAsia="en-GB"/>
+        </w:rPr>
+        <w:t>=0.5)</w:t>
+      </w:r>
+    </w:p>
+    <w:p>
+      <w:pPr>
+        <w:shd w:val="clear" w:color="auto" w:fill="FFFFFF"/>
+        <w:spacing w:before="0" w:after="0" w:line="240" w:lineRule="auto"/>
+        <w:jc w:val="left"/>
+        <w:rPr>
+          <w:rFonts w:ascii="Courier New" w:eastAsia="Times New Roman" w:hAnsi="Courier New" w:cs="Courier New"/>
+          <w:color w:val="000000"/>
+          <w:sz w:val="20"/>
+          <w:szCs w:val="20"/>
+          <w:lang w:eastAsia="en-GB"/>
+        </w:rPr>
+      </w:pPr>
+      <w:r>
+        <w:rPr>
+          <w:rFonts w:ascii="Courier New" w:eastAsia="Times New Roman" w:hAnsi="Courier New" w:cs="Courier New"/>
+          <w:color w:val="000000"/>
+          <w:sz w:val="20"/>
+          <w:szCs w:val="20"/>
+          <w:lang w:eastAsia="en-GB"/>
+        </w:rPr>
+        <w:t>epochs = 200</w:t>
+      </w:r>
+    </w:p>
+    <w:p>
+      <w:pPr>
+        <w:shd w:val="clear" w:color="auto" w:fill="FFFFFF"/>
+        <w:spacing w:before="0" w:after="0" w:line="240" w:lineRule="auto"/>
+        <w:jc w:val="left"/>
+        <w:rPr>
+          <w:rFonts w:ascii="Courier New" w:eastAsia="Times New Roman" w:hAnsi="Courier New" w:cs="Courier New"/>
+          <w:color w:val="000000"/>
+          <w:sz w:val="20"/>
+          <w:szCs w:val="20"/>
+          <w:lang w:eastAsia="en-GB"/>
+        </w:rPr>
+      </w:pPr>
+    </w:p>
+    <w:p>
+      <w:pPr>
+        <w:shd w:val="clear" w:color="auto" w:fill="FFFFFF"/>
+        <w:spacing w:before="0" w:after="0" w:line="240" w:lineRule="auto"/>
+        <w:jc w:val="left"/>
+        <w:rPr>
+          <w:rFonts w:ascii="Courier New" w:eastAsia="Times New Roman" w:hAnsi="Courier New" w:cs="Courier New"/>
+          <w:color w:val="000000"/>
+          <w:sz w:val="20"/>
+          <w:szCs w:val="20"/>
+          <w:lang w:eastAsia="en-GB"/>
+        </w:rPr>
+      </w:pPr>
+      <w:r>
+        <w:rPr>
+          <w:rFonts w:ascii="Courier New" w:eastAsia="Times New Roman" w:hAnsi="Courier New" w:cs="Courier New"/>
+          <w:color w:val="000000"/>
+          <w:sz w:val="20"/>
+          <w:szCs w:val="20"/>
+          <w:lang w:eastAsia="en-GB"/>
+        </w:rPr>
+        <w:t>for epoch in range(epochs):</w:t>
+      </w:r>
+    </w:p>
+    <w:p>
+      <w:pPr>
+        <w:shd w:val="clear" w:color="auto" w:fill="FFFFFF"/>
+        <w:spacing w:before="0" w:after="0" w:line="240" w:lineRule="auto"/>
+        <w:jc w:val="left"/>
+        <w:rPr>
+          <w:rFonts w:ascii="Courier New" w:eastAsia="Times New Roman" w:hAnsi="Courier New" w:cs="Courier New"/>
+          <w:color w:val="000000"/>
+          <w:sz w:val="20"/>
+          <w:szCs w:val="20"/>
+          <w:lang w:eastAsia="en-GB"/>
+        </w:rPr>
+      </w:pPr>
+      <w:r>
+        <w:rPr>
+          <w:rFonts w:ascii="Courier New" w:eastAsia="Times New Roman" w:hAnsi="Courier New" w:cs="Courier New"/>
+          <w:color w:val="000000"/>
+          <w:sz w:val="20"/>
+          <w:szCs w:val="20"/>
+          <w:lang w:eastAsia="en-GB"/>
+        </w:rPr>
+        <w:t xml:space="preserve">    params = </w:t>
+      </w:r>
+      <w:proofErr w:type="spellStart"/>
+      <w:r>
+        <w:rPr>
+          <w:rFonts w:ascii="Courier New" w:eastAsia="Times New Roman" w:hAnsi="Courier New" w:cs="Courier New"/>
+          <w:color w:val="000000"/>
+          <w:sz w:val="20"/>
+          <w:szCs w:val="20"/>
+          <w:lang w:eastAsia="en-GB"/>
+        </w:rPr>
+        <w:t>opt.step</w:t>
+      </w:r>
+      <w:proofErr w:type="spellEnd"/>
+      <w:r>
+        <w:rPr>
+          <w:rFonts w:ascii="Courier New" w:eastAsia="Times New Roman" w:hAnsi="Courier New" w:cs="Courier New"/>
+          <w:color w:val="000000"/>
+          <w:sz w:val="20"/>
+          <w:szCs w:val="20"/>
+          <w:lang w:eastAsia="en-GB"/>
+        </w:rPr>
+        <w:t>(circuit, params)</w:t>
       </w:r>
     </w:p>
     <w:p>
@@ -5185,21 +6012,7 @@
                       <w:rFonts w:ascii="Cambria Math" w:eastAsia="Times New Roman" w:hAnsi="Cambria Math" w:cs="Times New Roman"/>
                       <w:noProof/>
                     </w:rPr>
-                    <m:t>∣</m:t>
-                  </m:r>
-                  <m:r>
-                    <w:rPr>
-                      <w:rFonts w:ascii="Cambria Math" w:eastAsia="Times New Roman" w:hAnsi="Cambria Math" w:cs="Times New Roman"/>
-                      <w:noProof/>
-                    </w:rPr>
-                    <m:t>H</m:t>
-                  </m:r>
-                  <m:r>
-                    <w:rPr>
-                      <w:rFonts w:ascii="Cambria Math" w:eastAsia="Times New Roman" w:hAnsi="Cambria Math" w:cs="Times New Roman"/>
-                      <w:noProof/>
-                    </w:rPr>
-                    <m:t>∣ψ</m:t>
+                    <m:t>∣H∣ψ</m:t>
                   </m:r>
                   <m:d>
                     <m:dPr>
@@ -5229,14 +6042,7 @@
                   <w:rFonts w:ascii="Cambria Math" w:eastAsia="Times New Roman" w:hAnsi="Cambria Math" w:cs="Times New Roman"/>
                   <w:noProof/>
                 </w:rPr>
-                <m:t xml:space="preserve"> </m:t>
-              </m:r>
-              <m:r>
-                <w:rPr>
-                  <w:rFonts w:ascii="Cambria Math" w:eastAsia="Times New Roman" w:hAnsi="Cambria Math" w:cs="Times New Roman"/>
-                  <w:noProof/>
-                </w:rPr>
-                <m:t xml:space="preserve">  </m:t>
+                <m:t xml:space="preserve">   </m:t>
               </m:r>
             </m:e>
           </m:func>
@@ -5284,7 +6090,6 @@
           <w:bCs/>
           <w:noProof/>
         </w:rPr>
-        <w:lastRenderedPageBreak/>
         <w:t xml:space="preserve">The Adam oprimiser updates the prameters using gradient based optimisation: </w:t>
       </w:r>
     </w:p>
@@ -5556,14 +6361,10 @@
           <w:szCs w:val="20"/>
           <w:lang w:eastAsia="en-GB"/>
         </w:rPr>
-        <w:t>dev = qml.device("default.qubit", wires=H.wires, shots=1)</w:t>
-      </w:r>
-    </w:p>
-    <w:p>
-      <w:pPr>
-        <w:shd w:val="clear" w:color="auto" w:fill="FFFFFF"/>
-        <w:spacing w:before="0" w:after="0" w:line="240" w:lineRule="auto"/>
-        <w:jc w:val="left"/>
+        <w:t xml:space="preserve">dev = </w:t>
+      </w:r>
+      <w:proofErr w:type="spellStart"/>
+      <w:r>
         <w:rPr>
           <w:rFonts w:ascii="Courier New" w:eastAsia="Times New Roman" w:hAnsi="Courier New" w:cs="Courier New"/>
           <w:color w:val="000000"/>
@@ -5571,13 +6372,10 @@
           <w:szCs w:val="20"/>
           <w:lang w:eastAsia="en-GB"/>
         </w:rPr>
-      </w:pPr>
-    </w:p>
-    <w:p>
-      <w:pPr>
-        <w:shd w:val="clear" w:color="auto" w:fill="FFFFFF"/>
-        <w:spacing w:before="0" w:after="0" w:line="240" w:lineRule="auto"/>
-        <w:jc w:val="left"/>
+        <w:t>qml.device</w:t>
+      </w:r>
+      <w:proofErr w:type="spellEnd"/>
+      <w:r>
         <w:rPr>
           <w:rFonts w:ascii="Courier New" w:eastAsia="Times New Roman" w:hAnsi="Courier New" w:cs="Courier New"/>
           <w:color w:val="000000"/>
@@ -5585,7 +6383,9 @@
           <w:szCs w:val="20"/>
           <w:lang w:eastAsia="en-GB"/>
         </w:rPr>
-      </w:pPr>
+        <w:t>("</w:t>
+      </w:r>
+      <w:proofErr w:type="spellStart"/>
       <w:r>
         <w:rPr>
           <w:rFonts w:ascii="Courier New" w:eastAsia="Times New Roman" w:hAnsi="Courier New" w:cs="Courier New"/>
@@ -5594,14 +6394,10 @@
           <w:szCs w:val="20"/>
           <w:lang w:eastAsia="en-GB"/>
         </w:rPr>
-        <w:t>@qml.qnode(dev)</w:t>
-      </w:r>
-    </w:p>
-    <w:p>
-      <w:pPr>
-        <w:shd w:val="clear" w:color="auto" w:fill="FFFFFF"/>
-        <w:spacing w:before="0" w:after="0" w:line="240" w:lineRule="auto"/>
-        <w:jc w:val="left"/>
+        <w:t>default.qubit</w:t>
+      </w:r>
+      <w:proofErr w:type="spellEnd"/>
+      <w:r>
         <w:rPr>
           <w:rFonts w:ascii="Courier New" w:eastAsia="Times New Roman" w:hAnsi="Courier New" w:cs="Courier New"/>
           <w:color w:val="000000"/>
@@ -5609,7 +6405,9 @@
           <w:szCs w:val="20"/>
           <w:lang w:eastAsia="en-GB"/>
         </w:rPr>
-      </w:pPr>
+        <w:t>", wires=</w:t>
+      </w:r>
+      <w:proofErr w:type="spellStart"/>
       <w:r>
         <w:rPr>
           <w:rFonts w:ascii="Courier New" w:eastAsia="Times New Roman" w:hAnsi="Courier New" w:cs="Courier New"/>
@@ -5618,14 +6416,10 @@
           <w:szCs w:val="20"/>
           <w:lang w:eastAsia="en-GB"/>
         </w:rPr>
-        <w:t>def circuit(params):</w:t>
-      </w:r>
-    </w:p>
-    <w:p>
-      <w:pPr>
-        <w:shd w:val="clear" w:color="auto" w:fill="FFFFFF"/>
-        <w:spacing w:before="0" w:after="0" w:line="240" w:lineRule="auto"/>
-        <w:jc w:val="left"/>
+        <w:t>H.wires</w:t>
+      </w:r>
+      <w:proofErr w:type="spellEnd"/>
+      <w:r>
         <w:rPr>
           <w:rFonts w:ascii="Courier New" w:eastAsia="Times New Roman" w:hAnsi="Courier New" w:cs="Courier New"/>
           <w:color w:val="000000"/>
@@ -5633,8 +6427,14 @@
           <w:szCs w:val="20"/>
           <w:lang w:eastAsia="en-GB"/>
         </w:rPr>
-      </w:pPr>
-      <w:r>
+        <w:t>, shots=1)</w:t>
+      </w:r>
+    </w:p>
+    <w:p>
+      <w:pPr>
+        <w:shd w:val="clear" w:color="auto" w:fill="FFFFFF"/>
+        <w:spacing w:before="0" w:after="0" w:line="240" w:lineRule="auto"/>
+        <w:jc w:val="left"/>
         <w:rPr>
           <w:rFonts w:ascii="Courier New" w:eastAsia="Times New Roman" w:hAnsi="Courier New" w:cs="Courier New"/>
           <w:color w:val="000000"/>
@@ -5642,8 +6442,7 @@
           <w:szCs w:val="20"/>
           <w:lang w:eastAsia="en-GB"/>
         </w:rPr>
-        <w:t xml:space="preserve">    for param, wire in zip(params, H.wires):</w:t>
-      </w:r>
+      </w:pPr>
     </w:p>
     <w:p>
       <w:pPr>
@@ -5666,14 +6465,10 @@
           <w:szCs w:val="20"/>
           <w:lang w:eastAsia="en-GB"/>
         </w:rPr>
-        <w:t xml:space="preserve">        qml.RY(param, wires=wire)</w:t>
-      </w:r>
-    </w:p>
-    <w:p>
-      <w:pPr>
-        <w:shd w:val="clear" w:color="auto" w:fill="FFFFFF"/>
-        <w:spacing w:before="0" w:after="0" w:line="240" w:lineRule="auto"/>
-        <w:jc w:val="left"/>
+        <w:t>@</w:t>
+      </w:r>
+      <w:proofErr w:type="spellStart"/>
+      <w:r>
         <w:rPr>
           <w:rFonts w:ascii="Courier New" w:eastAsia="Times New Roman" w:hAnsi="Courier New" w:cs="Courier New"/>
           <w:color w:val="000000"/>
@@ -5681,7 +6476,9 @@
           <w:szCs w:val="20"/>
           <w:lang w:eastAsia="en-GB"/>
         </w:rPr>
-      </w:pPr>
+        <w:t>qml.qnode</w:t>
+      </w:r>
+      <w:proofErr w:type="spellEnd"/>
       <w:r>
         <w:rPr>
           <w:rFonts w:ascii="Courier New" w:eastAsia="Times New Roman" w:hAnsi="Courier New" w:cs="Courier New"/>
@@ -5690,7 +6487,169 @@
           <w:szCs w:val="20"/>
           <w:lang w:eastAsia="en-GB"/>
         </w:rPr>
-        <w:t xml:space="preserve">    return qml.sample()</w:t>
+        <w:t>(dev)</w:t>
+      </w:r>
+    </w:p>
+    <w:p>
+      <w:pPr>
+        <w:shd w:val="clear" w:color="auto" w:fill="FFFFFF"/>
+        <w:spacing w:before="0" w:after="0" w:line="240" w:lineRule="auto"/>
+        <w:jc w:val="left"/>
+        <w:rPr>
+          <w:rFonts w:ascii="Courier New" w:eastAsia="Times New Roman" w:hAnsi="Courier New" w:cs="Courier New"/>
+          <w:color w:val="000000"/>
+          <w:sz w:val="20"/>
+          <w:szCs w:val="20"/>
+          <w:lang w:eastAsia="en-GB"/>
+        </w:rPr>
+      </w:pPr>
+      <w:r>
+        <w:rPr>
+          <w:rFonts w:ascii="Courier New" w:eastAsia="Times New Roman" w:hAnsi="Courier New" w:cs="Courier New"/>
+          <w:color w:val="000000"/>
+          <w:sz w:val="20"/>
+          <w:szCs w:val="20"/>
+          <w:lang w:eastAsia="en-GB"/>
+        </w:rPr>
+        <w:t>def circuit(params):</w:t>
+      </w:r>
+    </w:p>
+    <w:p>
+      <w:pPr>
+        <w:shd w:val="clear" w:color="auto" w:fill="FFFFFF"/>
+        <w:spacing w:before="0" w:after="0" w:line="240" w:lineRule="auto"/>
+        <w:jc w:val="left"/>
+        <w:rPr>
+          <w:rFonts w:ascii="Courier New" w:eastAsia="Times New Roman" w:hAnsi="Courier New" w:cs="Courier New"/>
+          <w:color w:val="000000"/>
+          <w:sz w:val="20"/>
+          <w:szCs w:val="20"/>
+          <w:lang w:eastAsia="en-GB"/>
+        </w:rPr>
+      </w:pPr>
+      <w:r>
+        <w:rPr>
+          <w:rFonts w:ascii="Courier New" w:eastAsia="Times New Roman" w:hAnsi="Courier New" w:cs="Courier New"/>
+          <w:color w:val="000000"/>
+          <w:sz w:val="20"/>
+          <w:szCs w:val="20"/>
+          <w:lang w:eastAsia="en-GB"/>
+        </w:rPr>
+        <w:t xml:space="preserve">    for param, wire in zip(params, </w:t>
+      </w:r>
+      <w:proofErr w:type="spellStart"/>
+      <w:r>
+        <w:rPr>
+          <w:rFonts w:ascii="Courier New" w:eastAsia="Times New Roman" w:hAnsi="Courier New" w:cs="Courier New"/>
+          <w:color w:val="000000"/>
+          <w:sz w:val="20"/>
+          <w:szCs w:val="20"/>
+          <w:lang w:eastAsia="en-GB"/>
+        </w:rPr>
+        <w:t>H.wires</w:t>
+      </w:r>
+      <w:proofErr w:type="spellEnd"/>
+      <w:r>
+        <w:rPr>
+          <w:rFonts w:ascii="Courier New" w:eastAsia="Times New Roman" w:hAnsi="Courier New" w:cs="Courier New"/>
+          <w:color w:val="000000"/>
+          <w:sz w:val="20"/>
+          <w:szCs w:val="20"/>
+          <w:lang w:eastAsia="en-GB"/>
+        </w:rPr>
+        <w:t>):</w:t>
+      </w:r>
+    </w:p>
+    <w:p>
+      <w:pPr>
+        <w:shd w:val="clear" w:color="auto" w:fill="FFFFFF"/>
+        <w:spacing w:before="0" w:after="0" w:line="240" w:lineRule="auto"/>
+        <w:jc w:val="left"/>
+        <w:rPr>
+          <w:rFonts w:ascii="Courier New" w:eastAsia="Times New Roman" w:hAnsi="Courier New" w:cs="Courier New"/>
+          <w:color w:val="000000"/>
+          <w:sz w:val="20"/>
+          <w:szCs w:val="20"/>
+          <w:lang w:eastAsia="en-GB"/>
+        </w:rPr>
+      </w:pPr>
+      <w:r>
+        <w:rPr>
+          <w:rFonts w:ascii="Courier New" w:eastAsia="Times New Roman" w:hAnsi="Courier New" w:cs="Courier New"/>
+          <w:color w:val="000000"/>
+          <w:sz w:val="20"/>
+          <w:szCs w:val="20"/>
+          <w:lang w:eastAsia="en-GB"/>
+        </w:rPr>
+        <w:t xml:space="preserve">        </w:t>
+      </w:r>
+      <w:proofErr w:type="spellStart"/>
+      <w:r>
+        <w:rPr>
+          <w:rFonts w:ascii="Courier New" w:eastAsia="Times New Roman" w:hAnsi="Courier New" w:cs="Courier New"/>
+          <w:color w:val="000000"/>
+          <w:sz w:val="20"/>
+          <w:szCs w:val="20"/>
+          <w:lang w:eastAsia="en-GB"/>
+        </w:rPr>
+        <w:t>qml.RY</w:t>
+      </w:r>
+      <w:proofErr w:type="spellEnd"/>
+      <w:r>
+        <w:rPr>
+          <w:rFonts w:ascii="Courier New" w:eastAsia="Times New Roman" w:hAnsi="Courier New" w:cs="Courier New"/>
+          <w:color w:val="000000"/>
+          <w:sz w:val="20"/>
+          <w:szCs w:val="20"/>
+          <w:lang w:eastAsia="en-GB"/>
+        </w:rPr>
+        <w:t>(param, wires=wire)</w:t>
+      </w:r>
+    </w:p>
+    <w:p>
+      <w:pPr>
+        <w:shd w:val="clear" w:color="auto" w:fill="FFFFFF"/>
+        <w:spacing w:before="0" w:after="0" w:line="240" w:lineRule="auto"/>
+        <w:jc w:val="left"/>
+        <w:rPr>
+          <w:rFonts w:ascii="Courier New" w:eastAsia="Times New Roman" w:hAnsi="Courier New" w:cs="Courier New"/>
+          <w:color w:val="000000"/>
+          <w:sz w:val="20"/>
+          <w:szCs w:val="20"/>
+          <w:lang w:eastAsia="en-GB"/>
+        </w:rPr>
+      </w:pPr>
+      <w:r>
+        <w:rPr>
+          <w:rFonts w:ascii="Courier New" w:eastAsia="Times New Roman" w:hAnsi="Courier New" w:cs="Courier New"/>
+          <w:color w:val="000000"/>
+          <w:sz w:val="20"/>
+          <w:szCs w:val="20"/>
+          <w:lang w:eastAsia="en-GB"/>
+        </w:rPr>
+        <w:t xml:space="preserve">    return </w:t>
+      </w:r>
+      <w:proofErr w:type="spellStart"/>
+      <w:r>
+        <w:rPr>
+          <w:rFonts w:ascii="Courier New" w:eastAsia="Times New Roman" w:hAnsi="Courier New" w:cs="Courier New"/>
+          <w:color w:val="000000"/>
+          <w:sz w:val="20"/>
+          <w:szCs w:val="20"/>
+          <w:lang w:eastAsia="en-GB"/>
+        </w:rPr>
+        <w:t>qml.sample</w:t>
+      </w:r>
+      <w:proofErr w:type="spellEnd"/>
+      <w:r>
+        <w:rPr>
+          <w:rFonts w:ascii="Courier New" w:eastAsia="Times New Roman" w:hAnsi="Courier New" w:cs="Courier New"/>
+          <w:color w:val="000000"/>
+          <w:sz w:val="20"/>
+          <w:szCs w:val="20"/>
+          <w:lang w:eastAsia="en-GB"/>
+        </w:rPr>
+        <w:t>()</w:t>
       </w:r>
     </w:p>
     <w:p>
@@ -6967,10 +7926,7 @@
           <w:lang w:eastAsia="en-GB"/>
         </w:rPr>
       </w:pPr>
-    </w:p>
-    <w:p>
-      <w:pPr>
-        <w:spacing w:line="240" w:lineRule="auto"/>
+      <w:r>
         <w:rPr>
           <w:rFonts w:ascii="Times New Roman" w:eastAsia="Times New Roman" w:hAnsi="Times New Roman" w:cs="Times New Roman"/>
           <w:bCs/>
@@ -6979,11 +7935,9 @@
           <w:szCs w:val="18"/>
           <w:lang w:eastAsia="en-GB"/>
         </w:rPr>
-      </w:pPr>
-    </w:p>
-    <w:p>
-      <w:pPr>
-        <w:spacing w:line="240" w:lineRule="auto"/>
+        <w:t xml:space="preserve">[14] </w:t>
+      </w:r>
+      <w:r>
         <w:rPr>
           <w:rFonts w:ascii="Times New Roman" w:eastAsia="Times New Roman" w:hAnsi="Times New Roman" w:cs="Times New Roman"/>
           <w:bCs/>
@@ -6992,7 +7946,22 @@
           <w:szCs w:val="18"/>
           <w:lang w:eastAsia="en-GB"/>
         </w:rPr>
-      </w:pPr>
+        <w:t xml:space="preserve">“qml.Rot,” Pennylane.ai, 2025. </w:t>
+      </w:r>
+      <w:hyperlink r:id="rId27" w:history="1">
+        <w:r>
+          <w:rPr>
+            <w:rStyle w:val="Hyperlink"/>
+            <w:rFonts w:ascii="Times New Roman" w:eastAsia="Times New Roman" w:hAnsi="Times New Roman" w:cs="Times New Roman"/>
+            <w:bCs/>
+            <w:noProof/>
+            <w:sz w:val="18"/>
+            <w:szCs w:val="18"/>
+            <w:lang w:eastAsia="en-GB"/>
+          </w:rPr>
+          <w:t>https://docs.pennylane.ai/en/stable/code/api/pennylane.Rot.html</w:t>
+        </w:r>
+      </w:hyperlink>
       <w:r>
         <w:rPr>
           <w:rFonts w:ascii="Times New Roman" w:eastAsia="Times New Roman" w:hAnsi="Times New Roman" w:cs="Times New Roman"/>
@@ -7002,7 +7971,7 @@
           <w:szCs w:val="18"/>
           <w:lang w:eastAsia="en-GB"/>
         </w:rPr>
-        <w:t>‌</w:t>
+        <w:t xml:space="preserve"> (accessed Jan. 20, 2025).</w:t>
       </w:r>
     </w:p>
     <w:p>
@@ -7067,7 +8036,10 @@
           <w:lang w:eastAsia="en-GB"/>
         </w:rPr>
       </w:pPr>
-      <w:r>
+    </w:p>
+    <w:p>
+      <w:pPr>
+        <w:spacing w:line="240" w:lineRule="auto"/>
         <w:rPr>
           <w:rFonts w:ascii="Times New Roman" w:eastAsia="Times New Roman" w:hAnsi="Times New Roman" w:cs="Times New Roman"/>
           <w:bCs/>
@@ -7076,6 +8048,16 @@
           <w:szCs w:val="18"/>
           <w:lang w:eastAsia="en-GB"/>
         </w:rPr>
+      </w:pPr>
+      <w:r>
+        <w:rPr>
+          <w:rFonts w:ascii="Times New Roman" w:eastAsia="Times New Roman" w:hAnsi="Times New Roman" w:cs="Times New Roman"/>
+          <w:bCs/>
+          <w:noProof/>
+          <w:sz w:val="18"/>
+          <w:szCs w:val="18"/>
+          <w:lang w:eastAsia="en-GB"/>
+        </w:rPr>
         <w:t>‌</w:t>
       </w:r>
     </w:p>
@@ -7083,14 +8065,88 @@
       <w:pPr>
         <w:spacing w:line="240" w:lineRule="auto"/>
         <w:rPr>
+          <w:rFonts w:ascii="Times New Roman" w:eastAsia="Times New Roman" w:hAnsi="Times New Roman" w:cs="Times New Roman"/>
+          <w:bCs/>
+          <w:noProof/>
+          <w:sz w:val="18"/>
+          <w:szCs w:val="18"/>
+          <w:lang w:eastAsia="en-GB"/>
+        </w:rPr>
+      </w:pPr>
+    </w:p>
+    <w:p>
+      <w:pPr>
+        <w:spacing w:line="240" w:lineRule="auto"/>
+        <w:rPr>
+          <w:rFonts w:ascii="Times New Roman" w:eastAsia="Times New Roman" w:hAnsi="Times New Roman" w:cs="Times New Roman"/>
+          <w:bCs/>
+          <w:noProof/>
+          <w:sz w:val="18"/>
+          <w:szCs w:val="18"/>
+          <w:lang w:eastAsia="en-GB"/>
+        </w:rPr>
+      </w:pPr>
+      <w:r>
+        <w:rPr>
+          <w:rFonts w:ascii="Times New Roman" w:eastAsia="Times New Roman" w:hAnsi="Times New Roman" w:cs="Times New Roman"/>
+          <w:bCs/>
+          <w:noProof/>
+          <w:sz w:val="18"/>
+          <w:szCs w:val="18"/>
+          <w:lang w:eastAsia="en-GB"/>
+        </w:rPr>
+        <w:t>‌</w:t>
+      </w:r>
+    </w:p>
+    <w:p>
+      <w:pPr>
+        <w:spacing w:line="240" w:lineRule="auto"/>
+        <w:rPr>
+          <w:rFonts w:ascii="Times New Roman" w:eastAsia="Times New Roman" w:hAnsi="Times New Roman" w:cs="Times New Roman"/>
+          <w:bCs/>
+          <w:noProof/>
+          <w:sz w:val="18"/>
+          <w:szCs w:val="18"/>
+          <w:lang w:eastAsia="en-GB"/>
+        </w:rPr>
+      </w:pPr>
+    </w:p>
+    <w:p>
+      <w:pPr>
+        <w:spacing w:line="240" w:lineRule="auto"/>
+        <w:rPr>
+          <w:rFonts w:ascii="Times New Roman" w:eastAsia="Times New Roman" w:hAnsi="Times New Roman" w:cs="Times New Roman"/>
+          <w:bCs/>
+          <w:noProof/>
+          <w:sz w:val="18"/>
+          <w:szCs w:val="18"/>
+          <w:lang w:eastAsia="en-GB"/>
+        </w:rPr>
+      </w:pPr>
+      <w:r>
+        <w:rPr>
+          <w:rFonts w:ascii="Times New Roman" w:eastAsia="Times New Roman" w:hAnsi="Times New Roman" w:cs="Times New Roman"/>
+          <w:bCs/>
+          <w:noProof/>
+          <w:sz w:val="18"/>
+          <w:szCs w:val="18"/>
+          <w:lang w:eastAsia="en-GB"/>
+        </w:rPr>
+        <w:t>‌</w:t>
+      </w:r>
+    </w:p>
+    <w:p>
+      <w:pPr>
+        <w:spacing w:line="240" w:lineRule="auto"/>
+        <w:rPr>
           <w:rFonts w:ascii="Times New Roman" w:hAnsi="Times New Roman" w:cs="Times New Roman"/>
           <w:bCs/>
         </w:rPr>
       </w:pPr>
     </w:p>
     <w:sectPr>
-      <w:headerReference w:type="even" r:id="rId27"/>
-      <w:headerReference w:type="default" r:id="rId28"/>
+      <w:headerReference w:type="even" r:id="rId28"/>
+      <w:headerReference w:type="default" r:id="rId29"/>
       <w:endnotePr>
         <w:numFmt w:val="decimal"/>
       </w:endnotePr>
@@ -7393,7 +8449,47 @@
         <w:color w:val="000000"/>
         <w:sz w:val="12"/>
       </w:rPr>
-      <w:t>CREATED USING THE RSC ARTICLE TEMPLATE (VER. 3.0) - SEE WWW.RSC.ORG/ELECTRONICFILES FOR DETAILS</w:t>
+      <w:t xml:space="preserve">CREATED USING THE RSC ARTICLE TEMPLATE (VER. 3.0) - SEE </w:t>
+    </w:r>
+    <w:proofErr w:type="spellStart"/>
+    <w:r>
+      <w:rPr>
+        <w:rFonts w:ascii="Arial" w:hAnsi="Arial"/>
+        <w:b/>
+        <w:color w:val="000000"/>
+        <w:sz w:val="12"/>
+      </w:rPr>
+      <w:t>WWW.RSC.ORG</w:t>
+    </w:r>
+    <w:proofErr w:type="spellEnd"/>
+    <w:r>
+      <w:rPr>
+        <w:rFonts w:ascii="Arial" w:hAnsi="Arial"/>
+        <w:b/>
+        <w:color w:val="000000"/>
+        <w:sz w:val="12"/>
+      </w:rPr>
+      <w:t>/</w:t>
+    </w:r>
+    <w:proofErr w:type="spellStart"/>
+    <w:r>
+      <w:rPr>
+        <w:rFonts w:ascii="Arial" w:hAnsi="Arial"/>
+        <w:b/>
+        <w:color w:val="000000"/>
+        <w:sz w:val="12"/>
+      </w:rPr>
+      <w:t>ELECTRONICFILES</w:t>
+    </w:r>
+    <w:proofErr w:type="spellEnd"/>
+    <w:r>
+      <w:rPr>
+        <w:rFonts w:ascii="Arial" w:hAnsi="Arial"/>
+        <w:b/>
+        <w:color w:val="000000"/>
+        <w:sz w:val="12"/>
+      </w:rPr>
+      <w:t xml:space="preserve"> FOR DETAILS</w:t>
     </w:r>
   </w:p>
   <w:p>
@@ -7423,19 +8519,44 @@
       </w:rPr>
       <w:tab/>
     </w:r>
+    <w:proofErr w:type="spellStart"/>
     <w:r>
       <w:rPr>
         <w:rStyle w:val="C1Gray"/>
       </w:rPr>
-      <w:t>www.rsc.org/xxxxxx</w:t>
+      <w:t>www.rsc.org</w:t>
     </w:r>
+    <w:proofErr w:type="spellEnd"/>
+    <w:r>
+      <w:rPr>
+        <w:rStyle w:val="C1Gray"/>
+      </w:rPr>
+      <w:t>/</w:t>
+    </w:r>
+    <w:proofErr w:type="spellStart"/>
+    <w:r>
+      <w:rPr>
+        <w:rStyle w:val="C1Gray"/>
+      </w:rPr>
+      <w:t>xxxxxx</w:t>
+    </w:r>
+    <w:proofErr w:type="spellEnd"/>
     <w:r>
       <w:rPr>
         <w:color w:val="000000"/>
         <w:lang w:val="fr-FR"/>
       </w:rPr>
-      <w:t xml:space="preserve">  |  XXXXXXXX</w:t>
+      <w:t xml:space="preserve">  |  </w:t>
     </w:r>
+    <w:proofErr w:type="spellStart"/>
+    <w:r>
+      <w:rPr>
+        <w:color w:val="000000"/>
+        <w:lang w:val="fr-FR"/>
+      </w:rPr>
+      <w:t>XXXXXXXX</w:t>
+    </w:r>
+    <w:proofErr w:type="spellEnd"/>
   </w:p>
 </w:hdr>
 </file>

--- a/Programming Quantum Computers Report.docx
+++ b/Programming Quantum Computers Report.docx
@@ -4949,15 +4949,7 @@
           <w:bCs/>
           <w:noProof/>
         </w:rPr>
-        <w:t>.</w:t>
-      </w:r>
-      <w:r>
-        <w:rPr>
-          <w:rFonts w:ascii="Times New Roman" w:eastAsia="Times New Roman" w:hAnsi="Times New Roman" w:cs="Times New Roman"/>
-          <w:bCs/>
-          <w:noProof/>
-        </w:rPr>
-        <w:t xml:space="preserve"> </w:t>
+        <w:t xml:space="preserve"> [14].</w:t>
       </w:r>
     </w:p>
     <w:p>
@@ -5382,7 +5374,23 @@
           <w:bCs/>
           <w:noProof/>
         </w:rPr>
-        <w:t xml:space="preserve"> [14].</w:t>
+        <w:t xml:space="preserve"> [1</w:t>
+      </w:r>
+      <w:r>
+        <w:rPr>
+          <w:rFonts w:ascii="Times New Roman" w:eastAsia="Times New Roman" w:hAnsi="Times New Roman" w:cs="Times New Roman"/>
+          <w:bCs/>
+          <w:noProof/>
+        </w:rPr>
+        <w:t>5</w:t>
+      </w:r>
+      <w:r>
+        <w:rPr>
+          <w:rFonts w:ascii="Times New Roman" w:eastAsia="Times New Roman" w:hAnsi="Times New Roman" w:cs="Times New Roman"/>
+          <w:bCs/>
+          <w:noProof/>
+        </w:rPr>
+        <w:t>].</w:t>
       </w:r>
     </w:p>
     <w:p>
@@ -7986,10 +7994,7 @@
           <w:lang w:eastAsia="en-GB"/>
         </w:rPr>
       </w:pPr>
-    </w:p>
-    <w:p>
-      <w:pPr>
-        <w:spacing w:line="240" w:lineRule="auto"/>
+      <w:r>
         <w:rPr>
           <w:rFonts w:ascii="Times New Roman" w:eastAsia="Times New Roman" w:hAnsi="Times New Roman" w:cs="Times New Roman"/>
           <w:bCs/>
@@ -7998,7 +8003,8 @@
           <w:szCs w:val="18"/>
           <w:lang w:eastAsia="en-GB"/>
         </w:rPr>
-      </w:pPr>
+        <w:t>[15]</w:t>
+      </w:r>
       <w:r>
         <w:rPr>
           <w:rFonts w:ascii="Times New Roman" w:eastAsia="Times New Roman" w:hAnsi="Times New Roman" w:cs="Times New Roman"/>
@@ -8008,12 +8014,23 @@
           <w:szCs w:val="18"/>
           <w:lang w:eastAsia="en-GB"/>
         </w:rPr>
-        <w:t>‌</w:t>
-      </w:r>
-    </w:p>
-    <w:p>
-      <w:pPr>
-        <w:spacing w:line="240" w:lineRule="auto"/>
+        <w:t xml:space="preserve">“RYGate | IBM Quantum Documentation,” IBM Quantum Documentation, 2024. </w:t>
+      </w:r>
+      <w:hyperlink r:id="rId28" w:history="1">
+        <w:r>
+          <w:rPr>
+            <w:rStyle w:val="Hyperlink"/>
+            <w:rFonts w:ascii="Times New Roman" w:eastAsia="Times New Roman" w:hAnsi="Times New Roman" w:cs="Times New Roman"/>
+            <w:bCs/>
+            <w:noProof/>
+            <w:sz w:val="18"/>
+            <w:szCs w:val="18"/>
+            <w:lang w:eastAsia="en-GB"/>
+          </w:rPr>
+          <w:t>https://docs.quantum.ibm.com/api/qiskit/qiskit.circuit.library.RYGate</w:t>
+        </w:r>
+      </w:hyperlink>
+      <w:r>
         <w:rPr>
           <w:rFonts w:ascii="Times New Roman" w:eastAsia="Times New Roman" w:hAnsi="Times New Roman" w:cs="Times New Roman"/>
           <w:bCs/>
@@ -8022,7 +8039,8 @@
           <w:szCs w:val="18"/>
           <w:lang w:eastAsia="en-GB"/>
         </w:rPr>
-      </w:pPr>
+        <w:t>.</w:t>
+      </w:r>
     </w:p>
     <w:p>
       <w:pPr>
@@ -8123,7 +8141,10 @@
           <w:lang w:eastAsia="en-GB"/>
         </w:rPr>
       </w:pPr>
-      <w:r>
+    </w:p>
+    <w:p>
+      <w:pPr>
+        <w:spacing w:line="240" w:lineRule="auto"/>
         <w:rPr>
           <w:rFonts w:ascii="Times New Roman" w:eastAsia="Times New Roman" w:hAnsi="Times New Roman" w:cs="Times New Roman"/>
           <w:bCs/>
@@ -8132,6 +8153,16 @@
           <w:szCs w:val="18"/>
           <w:lang w:eastAsia="en-GB"/>
         </w:rPr>
+      </w:pPr>
+      <w:r>
+        <w:rPr>
+          <w:rFonts w:ascii="Times New Roman" w:eastAsia="Times New Roman" w:hAnsi="Times New Roman" w:cs="Times New Roman"/>
+          <w:bCs/>
+          <w:noProof/>
+          <w:sz w:val="18"/>
+          <w:szCs w:val="18"/>
+          <w:lang w:eastAsia="en-GB"/>
+        </w:rPr>
         <w:t>‌</w:t>
       </w:r>
     </w:p>
@@ -8139,14 +8170,88 @@
       <w:pPr>
         <w:spacing w:line="240" w:lineRule="auto"/>
         <w:rPr>
+          <w:rFonts w:ascii="Times New Roman" w:eastAsia="Times New Roman" w:hAnsi="Times New Roman" w:cs="Times New Roman"/>
+          <w:bCs/>
+          <w:noProof/>
+          <w:sz w:val="18"/>
+          <w:szCs w:val="18"/>
+          <w:lang w:eastAsia="en-GB"/>
+        </w:rPr>
+      </w:pPr>
+    </w:p>
+    <w:p>
+      <w:pPr>
+        <w:spacing w:line="240" w:lineRule="auto"/>
+        <w:rPr>
+          <w:rFonts w:ascii="Times New Roman" w:eastAsia="Times New Roman" w:hAnsi="Times New Roman" w:cs="Times New Roman"/>
+          <w:bCs/>
+          <w:noProof/>
+          <w:sz w:val="18"/>
+          <w:szCs w:val="18"/>
+          <w:lang w:eastAsia="en-GB"/>
+        </w:rPr>
+      </w:pPr>
+      <w:r>
+        <w:rPr>
+          <w:rFonts w:ascii="Times New Roman" w:eastAsia="Times New Roman" w:hAnsi="Times New Roman" w:cs="Times New Roman"/>
+          <w:bCs/>
+          <w:noProof/>
+          <w:sz w:val="18"/>
+          <w:szCs w:val="18"/>
+          <w:lang w:eastAsia="en-GB"/>
+        </w:rPr>
+        <w:t>‌</w:t>
+      </w:r>
+    </w:p>
+    <w:p>
+      <w:pPr>
+        <w:spacing w:line="240" w:lineRule="auto"/>
+        <w:rPr>
+          <w:rFonts w:ascii="Times New Roman" w:eastAsia="Times New Roman" w:hAnsi="Times New Roman" w:cs="Times New Roman"/>
+          <w:bCs/>
+          <w:noProof/>
+          <w:sz w:val="18"/>
+          <w:szCs w:val="18"/>
+          <w:lang w:eastAsia="en-GB"/>
+        </w:rPr>
+      </w:pPr>
+    </w:p>
+    <w:p>
+      <w:pPr>
+        <w:spacing w:line="240" w:lineRule="auto"/>
+        <w:rPr>
+          <w:rFonts w:ascii="Times New Roman" w:eastAsia="Times New Roman" w:hAnsi="Times New Roman" w:cs="Times New Roman"/>
+          <w:bCs/>
+          <w:noProof/>
+          <w:sz w:val="18"/>
+          <w:szCs w:val="18"/>
+          <w:lang w:eastAsia="en-GB"/>
+        </w:rPr>
+      </w:pPr>
+      <w:r>
+        <w:rPr>
+          <w:rFonts w:ascii="Times New Roman" w:eastAsia="Times New Roman" w:hAnsi="Times New Roman" w:cs="Times New Roman"/>
+          <w:bCs/>
+          <w:noProof/>
+          <w:sz w:val="18"/>
+          <w:szCs w:val="18"/>
+          <w:lang w:eastAsia="en-GB"/>
+        </w:rPr>
+        <w:t>‌</w:t>
+      </w:r>
+    </w:p>
+    <w:p>
+      <w:pPr>
+        <w:spacing w:line="240" w:lineRule="auto"/>
+        <w:rPr>
           <w:rFonts w:ascii="Times New Roman" w:hAnsi="Times New Roman" w:cs="Times New Roman"/>
           <w:bCs/>
         </w:rPr>
       </w:pPr>
     </w:p>
     <w:sectPr>
-      <w:headerReference w:type="even" r:id="rId28"/>
-      <w:headerReference w:type="default" r:id="rId29"/>
+      <w:headerReference w:type="even" r:id="rId29"/>
+      <w:headerReference w:type="default" r:id="rId30"/>
       <w:endnotePr>
         <w:numFmt w:val="decimal"/>
       </w:endnotePr>

--- a/Programming Quantum Computers Report.docx
+++ b/Programming Quantum Computers Report.docx
@@ -6301,7 +6301,15 @@
           <w:bCs/>
           <w:noProof/>
         </w:rPr>
-        <w:t>here η is the learning rate (stepsize).</w:t>
+        <w:t>here η is the learning rate (stepsize)</w:t>
+      </w:r>
+      <w:r>
+        <w:rPr>
+          <w:rFonts w:asciiTheme="majorHAnsi" w:eastAsia="Times New Roman" w:hAnsiTheme="majorHAnsi" w:cstheme="majorHAnsi"/>
+          <w:bCs/>
+          <w:noProof/>
+        </w:rPr>
+        <w:t xml:space="preserve"> [16].</w:t>
       </w:r>
     </w:p>
     <w:p>
@@ -7107,159 +7115,16 @@
       <w:pPr>
         <w:pStyle w:val="02PaperAuthors"/>
         <w:rPr>
-          <w:b w:val="0"/>
-          <w:bCs/>
-        </w:rPr>
-      </w:pPr>
-    </w:p>
-    <w:p>
-      <w:pPr>
-        <w:pStyle w:val="02PaperAuthors"/>
-        <w:rPr>
-          <w:b w:val="0"/>
-          <w:bCs/>
-        </w:rPr>
-      </w:pPr>
-    </w:p>
-    <w:p>
-      <w:pPr>
-        <w:pStyle w:val="02PaperAuthors"/>
-        <w:rPr>
-          <w:b w:val="0"/>
-          <w:bCs/>
-        </w:rPr>
-      </w:pPr>
-    </w:p>
-    <w:p>
-      <w:pPr>
-        <w:pStyle w:val="02PaperAuthors"/>
-        <w:rPr>
-          <w:b w:val="0"/>
-          <w:bCs/>
-        </w:rPr>
-      </w:pPr>
-    </w:p>
-    <w:p>
-      <w:pPr>
-        <w:pStyle w:val="02PaperAuthors"/>
-        <w:rPr>
-          <w:b w:val="0"/>
-          <w:bCs/>
-        </w:rPr>
-      </w:pPr>
-    </w:p>
-    <w:p>
-      <w:pPr>
-        <w:pStyle w:val="02PaperAuthors"/>
-        <w:rPr>
-          <w:b w:val="0"/>
-          <w:bCs/>
-        </w:rPr>
-      </w:pPr>
-    </w:p>
-    <w:p>
-      <w:pPr>
-        <w:pStyle w:val="02PaperAuthors"/>
-        <w:rPr>
-          <w:b w:val="0"/>
-          <w:bCs/>
-        </w:rPr>
-      </w:pPr>
-    </w:p>
-    <w:p>
-      <w:pPr>
-        <w:pStyle w:val="02PaperAuthors"/>
-        <w:rPr>
-          <w:b w:val="0"/>
-          <w:bCs/>
-        </w:rPr>
-      </w:pPr>
-    </w:p>
-    <w:p>
-      <w:pPr>
-        <w:pStyle w:val="02PaperAuthors"/>
-        <w:rPr>
-          <w:b w:val="0"/>
-          <w:bCs/>
-        </w:rPr>
-      </w:pPr>
-    </w:p>
-    <w:p>
-      <w:pPr>
-        <w:pStyle w:val="02PaperAuthors"/>
-        <w:rPr>
-          <w:b w:val="0"/>
-          <w:bCs/>
-        </w:rPr>
-      </w:pPr>
-    </w:p>
-    <w:p>
-      <w:pPr>
-        <w:pStyle w:val="02PaperAuthors"/>
-        <w:rPr>
-          <w:b w:val="0"/>
-          <w:bCs/>
-        </w:rPr>
-      </w:pPr>
-    </w:p>
-    <w:p>
-      <w:pPr>
-        <w:pStyle w:val="02PaperAuthors"/>
-        <w:rPr>
           <w:sz w:val="18"/>
           <w:szCs w:val="18"/>
         </w:rPr>
       </w:pPr>
-    </w:p>
-    <w:p>
-      <w:pPr>
-        <w:pStyle w:val="02PaperAuthors"/>
+      <w:r>
         <w:rPr>
           <w:sz w:val="18"/>
           <w:szCs w:val="18"/>
         </w:rPr>
-      </w:pPr>
-    </w:p>
-    <w:p>
-      <w:pPr>
-        <w:pStyle w:val="02PaperAuthors"/>
-        <w:rPr>
-          <w:sz w:val="18"/>
-          <w:szCs w:val="18"/>
-        </w:rPr>
-      </w:pPr>
-    </w:p>
-    <w:p>
-      <w:pPr>
-        <w:pStyle w:val="02PaperAuthors"/>
-        <w:rPr>
-          <w:sz w:val="18"/>
-          <w:szCs w:val="18"/>
-        </w:rPr>
-      </w:pPr>
-    </w:p>
-    <w:p>
-      <w:pPr>
-        <w:pStyle w:val="02PaperAuthors"/>
-        <w:rPr>
-          <w:sz w:val="18"/>
-          <w:szCs w:val="18"/>
-        </w:rPr>
-      </w:pPr>
-    </w:p>
-    <w:p>
-      <w:pPr>
-        <w:pStyle w:val="02PaperAuthors"/>
-        <w:rPr>
-          <w:sz w:val="18"/>
-          <w:szCs w:val="18"/>
-        </w:rPr>
-      </w:pPr>
-      <w:r>
-        <w:rPr>
-          <w:sz w:val="18"/>
-          <w:szCs w:val="18"/>
-        </w:rPr>
+        <w:lastRenderedPageBreak/>
         <w:t>References</w:t>
       </w:r>
     </w:p>
@@ -8054,10 +7919,7 @@
           <w:lang w:eastAsia="en-GB"/>
         </w:rPr>
       </w:pPr>
-    </w:p>
-    <w:p>
-      <w:pPr>
-        <w:spacing w:line="240" w:lineRule="auto"/>
+      <w:r>
         <w:rPr>
           <w:rFonts w:ascii="Times New Roman" w:eastAsia="Times New Roman" w:hAnsi="Times New Roman" w:cs="Times New Roman"/>
           <w:bCs/>
@@ -8066,7 +7928,8 @@
           <w:szCs w:val="18"/>
           <w:lang w:eastAsia="en-GB"/>
         </w:rPr>
-      </w:pPr>
+        <w:t xml:space="preserve">[16] </w:t>
+      </w:r>
       <w:r>
         <w:rPr>
           <w:rFonts w:ascii="Times New Roman" w:eastAsia="Times New Roman" w:hAnsi="Times New Roman" w:cs="Times New Roman"/>
@@ -8076,12 +7939,23 @@
           <w:szCs w:val="18"/>
           <w:lang w:eastAsia="en-GB"/>
         </w:rPr>
-        <w:t>‌</w:t>
-      </w:r>
-    </w:p>
-    <w:p>
-      <w:pPr>
-        <w:spacing w:line="240" w:lineRule="auto"/>
+        <w:t xml:space="preserve">J. S. John, “AdamD: Improved bias-correction in Adam,” arXiv.org, 2021. </w:t>
+      </w:r>
+      <w:hyperlink r:id="rId29" w:history="1">
+        <w:r>
+          <w:rPr>
+            <w:rStyle w:val="Hyperlink"/>
+            <w:rFonts w:ascii="Times New Roman" w:eastAsia="Times New Roman" w:hAnsi="Times New Roman" w:cs="Times New Roman"/>
+            <w:bCs/>
+            <w:noProof/>
+            <w:sz w:val="18"/>
+            <w:szCs w:val="18"/>
+            <w:lang w:eastAsia="en-GB"/>
+          </w:rPr>
+          <w:t>https://arxiv.org/abs/2110.10828</w:t>
+        </w:r>
+      </w:hyperlink>
+      <w:r>
         <w:rPr>
           <w:rFonts w:ascii="Times New Roman" w:eastAsia="Times New Roman" w:hAnsi="Times New Roman" w:cs="Times New Roman"/>
           <w:bCs/>
@@ -8090,11 +7964,9 @@
           <w:szCs w:val="18"/>
           <w:lang w:eastAsia="en-GB"/>
         </w:rPr>
-      </w:pPr>
-    </w:p>
-    <w:p>
-      <w:pPr>
-        <w:spacing w:line="240" w:lineRule="auto"/>
+        <w:t xml:space="preserve"> </w:t>
+      </w:r>
+      <w:r>
         <w:rPr>
           <w:rFonts w:ascii="Times New Roman" w:eastAsia="Times New Roman" w:hAnsi="Times New Roman" w:cs="Times New Roman"/>
           <w:bCs/>
@@ -8103,8 +7975,12 @@
           <w:szCs w:val="18"/>
           <w:lang w:eastAsia="en-GB"/>
         </w:rPr>
-      </w:pPr>
-      <w:r>
+        <w:t>(accessed Jan. 20, 2025).</w:t>
+      </w:r>
+    </w:p>
+    <w:p>
+      <w:pPr>
+        <w:spacing w:line="240" w:lineRule="auto"/>
         <w:rPr>
           <w:rFonts w:ascii="Times New Roman" w:eastAsia="Times New Roman" w:hAnsi="Times New Roman" w:cs="Times New Roman"/>
           <w:bCs/>
@@ -8113,12 +7989,8 @@
           <w:szCs w:val="18"/>
           <w:lang w:eastAsia="en-GB"/>
         </w:rPr>
-        <w:t>‌</w:t>
-      </w:r>
-    </w:p>
-    <w:p>
-      <w:pPr>
-        <w:spacing w:line="240" w:lineRule="auto"/>
+      </w:pPr>
+      <w:r>
         <w:rPr>
           <w:rFonts w:ascii="Times New Roman" w:eastAsia="Times New Roman" w:hAnsi="Times New Roman" w:cs="Times New Roman"/>
           <w:bCs/>
@@ -8127,7 +7999,8 @@
           <w:szCs w:val="18"/>
           <w:lang w:eastAsia="en-GB"/>
         </w:rPr>
-      </w:pPr>
+        <w:t>‌</w:t>
+      </w:r>
     </w:p>
     <w:p>
       <w:pPr>
@@ -8228,7 +8101,10 @@
           <w:lang w:eastAsia="en-GB"/>
         </w:rPr>
       </w:pPr>
-      <w:r>
+    </w:p>
+    <w:p>
+      <w:pPr>
+        <w:spacing w:line="240" w:lineRule="auto"/>
         <w:rPr>
           <w:rFonts w:ascii="Times New Roman" w:eastAsia="Times New Roman" w:hAnsi="Times New Roman" w:cs="Times New Roman"/>
           <w:bCs/>
@@ -8237,6 +8113,16 @@
           <w:szCs w:val="18"/>
           <w:lang w:eastAsia="en-GB"/>
         </w:rPr>
+      </w:pPr>
+      <w:r>
+        <w:rPr>
+          <w:rFonts w:ascii="Times New Roman" w:eastAsia="Times New Roman" w:hAnsi="Times New Roman" w:cs="Times New Roman"/>
+          <w:bCs/>
+          <w:noProof/>
+          <w:sz w:val="18"/>
+          <w:szCs w:val="18"/>
+          <w:lang w:eastAsia="en-GB"/>
+        </w:rPr>
         <w:t>‌</w:t>
       </w:r>
     </w:p>
@@ -8244,14 +8130,88 @@
       <w:pPr>
         <w:spacing w:line="240" w:lineRule="auto"/>
         <w:rPr>
+          <w:rFonts w:ascii="Times New Roman" w:eastAsia="Times New Roman" w:hAnsi="Times New Roman" w:cs="Times New Roman"/>
+          <w:bCs/>
+          <w:noProof/>
+          <w:sz w:val="18"/>
+          <w:szCs w:val="18"/>
+          <w:lang w:eastAsia="en-GB"/>
+        </w:rPr>
+      </w:pPr>
+    </w:p>
+    <w:p>
+      <w:pPr>
+        <w:spacing w:line="240" w:lineRule="auto"/>
+        <w:rPr>
+          <w:rFonts w:ascii="Times New Roman" w:eastAsia="Times New Roman" w:hAnsi="Times New Roman" w:cs="Times New Roman"/>
+          <w:bCs/>
+          <w:noProof/>
+          <w:sz w:val="18"/>
+          <w:szCs w:val="18"/>
+          <w:lang w:eastAsia="en-GB"/>
+        </w:rPr>
+      </w:pPr>
+      <w:r>
+        <w:rPr>
+          <w:rFonts w:ascii="Times New Roman" w:eastAsia="Times New Roman" w:hAnsi="Times New Roman" w:cs="Times New Roman"/>
+          <w:bCs/>
+          <w:noProof/>
+          <w:sz w:val="18"/>
+          <w:szCs w:val="18"/>
+          <w:lang w:eastAsia="en-GB"/>
+        </w:rPr>
+        <w:t>‌</w:t>
+      </w:r>
+    </w:p>
+    <w:p>
+      <w:pPr>
+        <w:spacing w:line="240" w:lineRule="auto"/>
+        <w:rPr>
+          <w:rFonts w:ascii="Times New Roman" w:eastAsia="Times New Roman" w:hAnsi="Times New Roman" w:cs="Times New Roman"/>
+          <w:bCs/>
+          <w:noProof/>
+          <w:sz w:val="18"/>
+          <w:szCs w:val="18"/>
+          <w:lang w:eastAsia="en-GB"/>
+        </w:rPr>
+      </w:pPr>
+    </w:p>
+    <w:p>
+      <w:pPr>
+        <w:spacing w:line="240" w:lineRule="auto"/>
+        <w:rPr>
+          <w:rFonts w:ascii="Times New Roman" w:eastAsia="Times New Roman" w:hAnsi="Times New Roman" w:cs="Times New Roman"/>
+          <w:bCs/>
+          <w:noProof/>
+          <w:sz w:val="18"/>
+          <w:szCs w:val="18"/>
+          <w:lang w:eastAsia="en-GB"/>
+        </w:rPr>
+      </w:pPr>
+      <w:r>
+        <w:rPr>
+          <w:rFonts w:ascii="Times New Roman" w:eastAsia="Times New Roman" w:hAnsi="Times New Roman" w:cs="Times New Roman"/>
+          <w:bCs/>
+          <w:noProof/>
+          <w:sz w:val="18"/>
+          <w:szCs w:val="18"/>
+          <w:lang w:eastAsia="en-GB"/>
+        </w:rPr>
+        <w:t>‌</w:t>
+      </w:r>
+    </w:p>
+    <w:p>
+      <w:pPr>
+        <w:spacing w:line="240" w:lineRule="auto"/>
+        <w:rPr>
           <w:rFonts w:ascii="Times New Roman" w:hAnsi="Times New Roman" w:cs="Times New Roman"/>
           <w:bCs/>
         </w:rPr>
       </w:pPr>
     </w:p>
     <w:sectPr>
-      <w:headerReference w:type="even" r:id="rId29"/>
-      <w:headerReference w:type="default" r:id="rId30"/>
+      <w:headerReference w:type="even" r:id="rId30"/>
+      <w:headerReference w:type="default" r:id="rId31"/>
       <w:endnotePr>
         <w:numFmt w:val="decimal"/>
       </w:endnotePr>

--- a/Programming Quantum Computers Report.docx
+++ b/Programming Quantum Computers Report.docx
@@ -2280,20 +2280,11 @@
       <w:pPr>
         <w:rPr>
           <w:rFonts w:ascii="Times New Roman" w:eastAsia="Times New Roman" w:hAnsi="Times New Roman" w:cs="Times New Roman"/>
-          <w:bCs/>
-          <w:noProof/>
-          <w:lang w:eastAsia="en-GB"/>
-        </w:rPr>
-      </w:pPr>
-      <w:r>
-        <w:rPr>
-          <w:rFonts w:ascii="Times New Roman" w:eastAsia="Times New Roman" w:hAnsi="Times New Roman" w:cs="Times New Roman"/>
           <w:b/>
           <w:noProof/>
           <w:lang w:eastAsia="en-GB"/>
         </w:rPr>
-        <w:t xml:space="preserve">Solving the QUBO Problem with a simulation of a Quantum Computer via PennyLane: </w:t>
-      </w:r>
+      </w:pPr>
       <w:r>
         <w:rPr>
           <w:rFonts w:ascii="Times New Roman" w:eastAsia="Times New Roman" w:hAnsi="Times New Roman" w:cs="Times New Roman"/>
@@ -2301,8 +2292,27 @@
           <w:noProof/>
           <w:lang w:eastAsia="en-GB"/>
         </w:rPr>
-        <w:t xml:space="preserve"> </w:t>
-      </w:r>
+        <w:t>Solving the QUBO Problem with a simulation of a Quantum Computer via PennyLane</w:t>
+      </w:r>
+      <w:r>
+        <w:rPr>
+          <w:rFonts w:ascii="Times New Roman" w:eastAsia="Times New Roman" w:hAnsi="Times New Roman" w:cs="Times New Roman"/>
+          <w:b/>
+          <w:noProof/>
+          <w:lang w:eastAsia="en-GB"/>
+        </w:rPr>
+        <w:t>:</w:t>
+      </w:r>
+    </w:p>
+    <w:p>
+      <w:pPr>
+        <w:rPr>
+          <w:rFonts w:ascii="Times New Roman" w:eastAsia="Times New Roman" w:hAnsi="Times New Roman" w:cs="Times New Roman"/>
+          <w:bCs/>
+          <w:noProof/>
+          <w:lang w:eastAsia="en-GB"/>
+        </w:rPr>
+      </w:pPr>
       <w:r>
         <w:rPr>
           <w:rFonts w:ascii="Times New Roman" w:eastAsia="Times New Roman" w:hAnsi="Times New Roman" w:cs="Times New Roman"/>
@@ -2438,6 +2448,7 @@
         <w:t xml:space="preserve">H = 0.5 * </w:t>
       </w:r>
       <w:proofErr w:type="spellStart"/>
+      <w:proofErr w:type="gramStart"/>
       <w:r>
         <w:rPr>
           <w:rFonts w:ascii="Courier New" w:eastAsia="Times New Roman" w:hAnsi="Courier New" w:cs="Courier New"/>
@@ -2449,6 +2460,7 @@
         <w:t>qml.Identity</w:t>
       </w:r>
       <w:proofErr w:type="spellEnd"/>
+      <w:proofErr w:type="gramEnd"/>
       <w:r>
         <w:rPr>
           <w:rFonts w:ascii="Courier New" w:eastAsia="Times New Roman" w:hAnsi="Courier New" w:cs="Courier New"/>
@@ -2484,6 +2496,7 @@
         <w:t xml:space="preserve">    0.5 * </w:t>
       </w:r>
       <w:proofErr w:type="spellStart"/>
+      <w:proofErr w:type="gramStart"/>
       <w:r>
         <w:rPr>
           <w:rFonts w:ascii="Courier New" w:eastAsia="Times New Roman" w:hAnsi="Courier New" w:cs="Courier New"/>
@@ -2495,6 +2508,7 @@
         <w:t>qml.PauliZ</w:t>
       </w:r>
       <w:proofErr w:type="spellEnd"/>
+      <w:proofErr w:type="gramEnd"/>
       <w:r>
         <w:rPr>
           <w:rFonts w:ascii="Courier New" w:eastAsia="Times New Roman" w:hAnsi="Courier New" w:cs="Courier New"/>
@@ -2552,6 +2566,7 @@
         <w:t xml:space="preserve">    0.5 * </w:t>
       </w:r>
       <w:proofErr w:type="spellStart"/>
+      <w:proofErr w:type="gramStart"/>
       <w:r>
         <w:rPr>
           <w:rFonts w:ascii="Courier New" w:eastAsia="Times New Roman" w:hAnsi="Courier New" w:cs="Courier New"/>
@@ -2563,6 +2578,7 @@
         <w:t>qml.PauliZ</w:t>
       </w:r>
       <w:proofErr w:type="spellEnd"/>
+      <w:proofErr w:type="gramEnd"/>
       <w:r>
         <w:rPr>
           <w:rFonts w:ascii="Courier New" w:eastAsia="Times New Roman" w:hAnsi="Courier New" w:cs="Courier New"/>
@@ -2620,6 +2636,7 @@
         <w:t xml:space="preserve">    0.5 * </w:t>
       </w:r>
       <w:proofErr w:type="spellStart"/>
+      <w:proofErr w:type="gramStart"/>
       <w:r>
         <w:rPr>
           <w:rFonts w:ascii="Courier New" w:eastAsia="Times New Roman" w:hAnsi="Courier New" w:cs="Courier New"/>
@@ -2631,6 +2648,7 @@
         <w:t>qml.PauliZ</w:t>
       </w:r>
       <w:proofErr w:type="spellEnd"/>
+      <w:proofErr w:type="gramEnd"/>
       <w:r>
         <w:rPr>
           <w:rFonts w:ascii="Courier New" w:eastAsia="Times New Roman" w:hAnsi="Courier New" w:cs="Courier New"/>
@@ -2688,6 +2706,7 @@
         <w:t xml:space="preserve">    0.5 * </w:t>
       </w:r>
       <w:proofErr w:type="spellStart"/>
+      <w:proofErr w:type="gramStart"/>
       <w:r>
         <w:rPr>
           <w:rFonts w:ascii="Courier New" w:eastAsia="Times New Roman" w:hAnsi="Courier New" w:cs="Courier New"/>
@@ -2699,6 +2718,7 @@
         <w:t>qml.PauliZ</w:t>
       </w:r>
       <w:proofErr w:type="spellEnd"/>
+      <w:proofErr w:type="gramEnd"/>
       <w:r>
         <w:rPr>
           <w:rFonts w:ascii="Courier New" w:eastAsia="Times New Roman" w:hAnsi="Courier New" w:cs="Courier New"/>
@@ -3381,6 +3401,7 @@
           <w:noProof/>
           <w:lang w:eastAsia="en-GB"/>
         </w:rPr>
+        <w:lastRenderedPageBreak/>
         <w:t>I is the identity operator</w:t>
       </w:r>
     </w:p>
@@ -3408,7 +3429,6 @@
           <w:noProof/>
           <w:lang w:eastAsia="en-GB"/>
         </w:rPr>
-        <w:lastRenderedPageBreak/>
         <w:t>Z</w:t>
       </w:r>
       <w:r>
@@ -3848,6 +3868,7 @@
         <w:t xml:space="preserve">dev = </w:t>
       </w:r>
       <w:proofErr w:type="spellStart"/>
+      <w:proofErr w:type="gramStart"/>
       <w:r>
         <w:rPr>
           <w:rFonts w:ascii="Courier New" w:eastAsia="Times New Roman" w:hAnsi="Courier New" w:cs="Courier New"/>
@@ -3859,6 +3880,7 @@
         <w:t>qml.device</w:t>
       </w:r>
       <w:proofErr w:type="spellEnd"/>
+      <w:proofErr w:type="gramEnd"/>
       <w:r>
         <w:rPr>
           <w:rFonts w:ascii="Courier New" w:eastAsia="Times New Roman" w:hAnsi="Courier New" w:cs="Courier New"/>
@@ -3950,6 +3972,7 @@
         <w:t xml:space="preserve">The device </w:t>
       </w:r>
       <w:proofErr w:type="spellStart"/>
+      <w:proofErr w:type="gramStart"/>
       <w:r>
         <w:rPr>
           <w:rFonts w:ascii="Courier New" w:eastAsia="Times New Roman" w:hAnsi="Courier New" w:cs="Courier New"/>
@@ -3961,6 +3984,7 @@
         <w:t>default.qubit</w:t>
       </w:r>
       <w:proofErr w:type="spellEnd"/>
+      <w:proofErr w:type="gramEnd"/>
       <w:r>
         <w:rPr>
           <w:rFonts w:ascii="Courier New" w:eastAsia="Times New Roman" w:hAnsi="Courier New" w:cs="Courier New"/>
@@ -4062,6 +4086,7 @@
         <w:t>@</w:t>
       </w:r>
       <w:proofErr w:type="spellStart"/>
+      <w:proofErr w:type="gramStart"/>
       <w:r>
         <w:rPr>
           <w:rFonts w:ascii="Courier New" w:eastAsia="Times New Roman" w:hAnsi="Courier New" w:cs="Courier New"/>
@@ -4073,6 +4098,7 @@
         <w:t>qml.qnode</w:t>
       </w:r>
       <w:proofErr w:type="spellEnd"/>
+      <w:proofErr w:type="gramEnd"/>
       <w:r>
         <w:rPr>
           <w:rFonts w:ascii="Courier New" w:eastAsia="Times New Roman" w:hAnsi="Courier New" w:cs="Courier New"/>
@@ -4129,9 +4155,9 @@
           <w:szCs w:val="20"/>
           <w:lang w:eastAsia="en-GB"/>
         </w:rPr>
-        <w:t xml:space="preserve">    for param, wire in zip(params, </w:t>
-      </w:r>
-      <w:proofErr w:type="spellStart"/>
+        <w:t xml:space="preserve">    for param, wire in </w:t>
+      </w:r>
+      <w:proofErr w:type="gramStart"/>
       <w:r>
         <w:rPr>
           <w:rFonts w:ascii="Courier New" w:eastAsia="Times New Roman" w:hAnsi="Courier New" w:cs="Courier New"/>
@@ -4140,9 +4166,9 @@
           <w:szCs w:val="20"/>
           <w:lang w:eastAsia="en-GB"/>
         </w:rPr>
-        <w:t>H.wires</w:t>
-      </w:r>
-      <w:proofErr w:type="spellEnd"/>
+        <w:t>zip(</w:t>
+      </w:r>
+      <w:proofErr w:type="gramEnd"/>
       <w:r>
         <w:rPr>
           <w:rFonts w:ascii="Courier New" w:eastAsia="Times New Roman" w:hAnsi="Courier New" w:cs="Courier New"/>
@@ -4151,14 +4177,10 @@
           <w:szCs w:val="20"/>
           <w:lang w:eastAsia="en-GB"/>
         </w:rPr>
-        <w:t>):</w:t>
-      </w:r>
-    </w:p>
-    <w:p>
-      <w:pPr>
-        <w:shd w:val="clear" w:color="auto" w:fill="FFFFFF"/>
-        <w:spacing w:before="0" w:after="0" w:line="240" w:lineRule="auto"/>
-        <w:jc w:val="left"/>
+        <w:t xml:space="preserve">params, </w:t>
+      </w:r>
+      <w:proofErr w:type="spellStart"/>
+      <w:r>
         <w:rPr>
           <w:rFonts w:ascii="Courier New" w:eastAsia="Times New Roman" w:hAnsi="Courier New" w:cs="Courier New"/>
           <w:color w:val="000000"/>
@@ -4166,7 +4188,9 @@
           <w:szCs w:val="20"/>
           <w:lang w:eastAsia="en-GB"/>
         </w:rPr>
-      </w:pPr>
+        <w:t>H.wires</w:t>
+      </w:r>
+      <w:proofErr w:type="spellEnd"/>
       <w:r>
         <w:rPr>
           <w:rFonts w:ascii="Courier New" w:eastAsia="Times New Roman" w:hAnsi="Courier New" w:cs="Courier New"/>
@@ -4175,10 +4199,14 @@
           <w:szCs w:val="20"/>
           <w:lang w:eastAsia="en-GB"/>
         </w:rPr>
-        <w:t xml:space="preserve">        </w:t>
-      </w:r>
-      <w:proofErr w:type="spellStart"/>
-      <w:r>
+        <w:t>):</w:t>
+      </w:r>
+    </w:p>
+    <w:p>
+      <w:pPr>
+        <w:shd w:val="clear" w:color="auto" w:fill="FFFFFF"/>
+        <w:spacing w:before="0" w:after="0" w:line="240" w:lineRule="auto"/>
+        <w:jc w:val="left"/>
         <w:rPr>
           <w:rFonts w:ascii="Courier New" w:eastAsia="Times New Roman" w:hAnsi="Courier New" w:cs="Courier New"/>
           <w:color w:val="000000"/>
@@ -4186,9 +4214,7 @@
           <w:szCs w:val="20"/>
           <w:lang w:eastAsia="en-GB"/>
         </w:rPr>
-        <w:t>qml.RY</w:t>
-      </w:r>
-      <w:proofErr w:type="spellEnd"/>
+      </w:pPr>
       <w:r>
         <w:rPr>
           <w:rFonts w:ascii="Courier New" w:eastAsia="Times New Roman" w:hAnsi="Courier New" w:cs="Courier New"/>
@@ -4197,14 +4223,11 @@
           <w:szCs w:val="20"/>
           <w:lang w:eastAsia="en-GB"/>
         </w:rPr>
-        <w:t>(param, wires=wire)</w:t>
-      </w:r>
-    </w:p>
-    <w:p>
-      <w:pPr>
-        <w:shd w:val="clear" w:color="auto" w:fill="FFFFFF"/>
-        <w:spacing w:before="0" w:after="0" w:line="240" w:lineRule="auto"/>
-        <w:jc w:val="left"/>
+        <w:t xml:space="preserve">        </w:t>
+      </w:r>
+      <w:proofErr w:type="spellStart"/>
+      <w:proofErr w:type="gramStart"/>
+      <w:r>
         <w:rPr>
           <w:rFonts w:ascii="Courier New" w:eastAsia="Times New Roman" w:hAnsi="Courier New" w:cs="Courier New"/>
           <w:color w:val="000000"/>
@@ -4212,7 +4235,10 @@
           <w:szCs w:val="20"/>
           <w:lang w:eastAsia="en-GB"/>
         </w:rPr>
-      </w:pPr>
+        <w:t>qml.RY</w:t>
+      </w:r>
+      <w:proofErr w:type="spellEnd"/>
+      <w:proofErr w:type="gramEnd"/>
       <w:r>
         <w:rPr>
           <w:rFonts w:ascii="Courier New" w:eastAsia="Times New Roman" w:hAnsi="Courier New" w:cs="Courier New"/>
@@ -4221,10 +4247,14 @@
           <w:szCs w:val="20"/>
           <w:lang w:eastAsia="en-GB"/>
         </w:rPr>
-        <w:t xml:space="preserve">    return </w:t>
-      </w:r>
-      <w:proofErr w:type="spellStart"/>
-      <w:r>
+        <w:t>(param, wires=wire)</w:t>
+      </w:r>
+    </w:p>
+    <w:p>
+      <w:pPr>
+        <w:shd w:val="clear" w:color="auto" w:fill="FFFFFF"/>
+        <w:spacing w:before="0" w:after="0" w:line="240" w:lineRule="auto"/>
+        <w:jc w:val="left"/>
         <w:rPr>
           <w:rFonts w:ascii="Courier New" w:eastAsia="Times New Roman" w:hAnsi="Courier New" w:cs="Courier New"/>
           <w:color w:val="000000"/>
@@ -4232,9 +4262,31 @@
           <w:szCs w:val="20"/>
           <w:lang w:eastAsia="en-GB"/>
         </w:rPr>
+      </w:pPr>
+      <w:r>
+        <w:rPr>
+          <w:rFonts w:ascii="Courier New" w:eastAsia="Times New Roman" w:hAnsi="Courier New" w:cs="Courier New"/>
+          <w:color w:val="000000"/>
+          <w:sz w:val="20"/>
+          <w:szCs w:val="20"/>
+          <w:lang w:eastAsia="en-GB"/>
+        </w:rPr>
+        <w:t xml:space="preserve">    return </w:t>
+      </w:r>
+      <w:proofErr w:type="spellStart"/>
+      <w:proofErr w:type="gramStart"/>
+      <w:r>
+        <w:rPr>
+          <w:rFonts w:ascii="Courier New" w:eastAsia="Times New Roman" w:hAnsi="Courier New" w:cs="Courier New"/>
+          <w:color w:val="000000"/>
+          <w:sz w:val="20"/>
+          <w:szCs w:val="20"/>
+          <w:lang w:eastAsia="en-GB"/>
+        </w:rPr>
         <w:t>qml.expval</w:t>
       </w:r>
       <w:proofErr w:type="spellEnd"/>
+      <w:proofErr w:type="gramEnd"/>
       <w:r>
         <w:rPr>
           <w:rFonts w:ascii="Courier New" w:eastAsia="Times New Roman" w:hAnsi="Courier New" w:cs="Courier New"/>
@@ -5179,15 +5231,7 @@
           <w:bCs/>
           <w:noProof/>
         </w:rPr>
-        <w:t xml:space="preserve"> is the rotation operator for the i-th qubit which performs a rotation by the angle </w:t>
-      </w:r>
-      <w:r>
-        <w:rPr>
-          <w:rFonts w:ascii="Times New Roman" w:eastAsia="Times New Roman" w:hAnsi="Times New Roman" w:cs="Times New Roman"/>
-          <w:bCs/>
-          <w:noProof/>
-        </w:rPr>
-        <w:t>θ</w:t>
+        <w:t xml:space="preserve"> is the rotation operator for the i-th qubit which performs a rotation by the angle θ</w:t>
       </w:r>
       <w:r>
         <w:rPr>
@@ -5244,15 +5288,7 @@
           <w:bCs/>
           <w:noProof/>
         </w:rPr>
-        <w:t xml:space="preserve"> is the </w:t>
-      </w:r>
-      <w:r>
-        <w:rPr>
-          <w:rFonts w:ascii="Times New Roman" w:eastAsia="Times New Roman" w:hAnsi="Times New Roman" w:cs="Times New Roman"/>
-          <w:bCs/>
-          <w:noProof/>
-        </w:rPr>
-        <w:t>initial state of the qubit, which is the "ground state" in quantum computing</w:t>
+        <w:t xml:space="preserve"> is the initial state of the qubit, which is the "ground state" in quantum computing</w:t>
       </w:r>
       <w:r>
         <w:rPr>
@@ -5310,63 +5346,23 @@
           <w:bCs/>
           <w:noProof/>
         </w:rPr>
-        <w:t>(</w:t>
-      </w:r>
-      <w:r>
-        <w:rPr>
-          <w:rFonts w:ascii="Times New Roman" w:eastAsia="Times New Roman" w:hAnsi="Times New Roman" w:cs="Times New Roman"/>
-          <w:bCs/>
-          <w:noProof/>
-        </w:rPr>
-        <w:t>θ</w:t>
-      </w:r>
-      <w:r>
-        <w:rPr>
-          <w:rFonts w:ascii="Times New Roman" w:eastAsia="Times New Roman" w:hAnsi="Times New Roman" w:cs="Times New Roman"/>
-          <w:bCs/>
-          <w:noProof/>
-        </w:rPr>
-        <w:t>)</w:t>
-      </w:r>
-      <w:r>
-        <w:rPr>
-          <w:rFonts w:ascii="Times New Roman" w:eastAsia="Times New Roman" w:hAnsi="Times New Roman" w:cs="Times New Roman"/>
-          <w:bCs/>
-          <w:noProof/>
-        </w:rPr>
-        <w:t xml:space="preserve"> is the </w:t>
-      </w:r>
-      <w:r>
-        <w:rPr>
-          <w:rFonts w:ascii="Times New Roman" w:eastAsia="Times New Roman" w:hAnsi="Times New Roman" w:cs="Times New Roman"/>
-          <w:bCs/>
-          <w:noProof/>
-        </w:rPr>
-        <w:t>rotation operator that rotates a qubit by angle</w:t>
-      </w:r>
-      <w:r>
-        <w:rPr>
-          <w:rFonts w:ascii="Times New Roman" w:eastAsia="Times New Roman" w:hAnsi="Times New Roman" w:cs="Times New Roman"/>
-          <w:bCs/>
-          <w:noProof/>
-        </w:rPr>
-        <w:t xml:space="preserve"> </w:t>
-      </w:r>
-      <w:r>
-        <w:rPr>
-          <w:rFonts w:ascii="Times New Roman" w:eastAsia="Times New Roman" w:hAnsi="Times New Roman" w:cs="Times New Roman"/>
-          <w:bCs/>
-          <w:noProof/>
-        </w:rPr>
-        <w:t>θ</w:t>
-      </w:r>
-      <w:r>
-        <w:rPr>
-          <w:rFonts w:ascii="Times New Roman" w:eastAsia="Times New Roman" w:hAnsi="Times New Roman" w:cs="Times New Roman"/>
-          <w:bCs/>
-          <w:noProof/>
-        </w:rPr>
-        <w:t xml:space="preserve"> around the Y – axis</w:t>
+        <w:t>(θ)</w:t>
+      </w:r>
+      <w:r>
+        <w:rPr>
+          <w:rFonts w:ascii="Times New Roman" w:eastAsia="Times New Roman" w:hAnsi="Times New Roman" w:cs="Times New Roman"/>
+          <w:bCs/>
+          <w:noProof/>
+        </w:rPr>
+        <w:t xml:space="preserve"> is the rotation operator that rotates a qubit by angle</w:t>
+      </w:r>
+      <w:r>
+        <w:rPr>
+          <w:rFonts w:ascii="Times New Roman" w:eastAsia="Times New Roman" w:hAnsi="Times New Roman" w:cs="Times New Roman"/>
+          <w:bCs/>
+          <w:noProof/>
+        </w:rPr>
+        <w:t xml:space="preserve"> θ around the Y – axis</w:t>
       </w:r>
       <w:r>
         <w:rPr>
@@ -5491,6 +5487,7 @@
         <w:t xml:space="preserve">params = </w:t>
       </w:r>
       <w:proofErr w:type="spellStart"/>
+      <w:proofErr w:type="gramStart"/>
       <w:r>
         <w:rPr>
           <w:rFonts w:ascii="Courier New" w:eastAsia="Times New Roman" w:hAnsi="Courier New" w:cs="Courier New"/>
@@ -5499,9 +5496,9 @@
           <w:szCs w:val="20"/>
           <w:lang w:eastAsia="en-GB"/>
         </w:rPr>
-        <w:t>np.random.rand</w:t>
-      </w:r>
-      <w:proofErr w:type="spellEnd"/>
+        <w:t>np.random</w:t>
+      </w:r>
+      <w:proofErr w:type="gramEnd"/>
       <w:r>
         <w:rPr>
           <w:rFonts w:ascii="Courier New" w:eastAsia="Times New Roman" w:hAnsi="Courier New" w:cs="Courier New"/>
@@ -5510,9 +5507,9 @@
           <w:szCs w:val="20"/>
           <w:lang w:eastAsia="en-GB"/>
         </w:rPr>
-        <w:t>(</w:t>
-      </w:r>
-      <w:proofErr w:type="spellStart"/>
+        <w:t>.rand</w:t>
+      </w:r>
+      <w:proofErr w:type="spellEnd"/>
       <w:r>
         <w:rPr>
           <w:rFonts w:ascii="Courier New" w:eastAsia="Times New Roman" w:hAnsi="Courier New" w:cs="Courier New"/>
@@ -5521,9 +5518,9 @@
           <w:szCs w:val="20"/>
           <w:lang w:eastAsia="en-GB"/>
         </w:rPr>
-        <w:t>len</w:t>
-      </w:r>
-      <w:proofErr w:type="spellEnd"/>
+        <w:t>(</w:t>
+      </w:r>
+      <w:proofErr w:type="spellStart"/>
       <w:r>
         <w:rPr>
           <w:rFonts w:ascii="Courier New" w:eastAsia="Times New Roman" w:hAnsi="Courier New" w:cs="Courier New"/>
@@ -5532,9 +5529,9 @@
           <w:szCs w:val="20"/>
           <w:lang w:eastAsia="en-GB"/>
         </w:rPr>
-        <w:t>(</w:t>
-      </w:r>
-      <w:proofErr w:type="spellStart"/>
+        <w:t>len</w:t>
+      </w:r>
+      <w:proofErr w:type="spellEnd"/>
       <w:r>
         <w:rPr>
           <w:rFonts w:ascii="Courier New" w:eastAsia="Times New Roman" w:hAnsi="Courier New" w:cs="Courier New"/>
@@ -5543,9 +5540,9 @@
           <w:szCs w:val="20"/>
           <w:lang w:eastAsia="en-GB"/>
         </w:rPr>
-        <w:t>H.wires</w:t>
-      </w:r>
-      <w:proofErr w:type="spellEnd"/>
+        <w:t>(</w:t>
+      </w:r>
+      <w:proofErr w:type="spellStart"/>
       <w:r>
         <w:rPr>
           <w:rFonts w:ascii="Courier New" w:eastAsia="Times New Roman" w:hAnsi="Courier New" w:cs="Courier New"/>
@@ -5554,14 +5551,10 @@
           <w:szCs w:val="20"/>
           <w:lang w:eastAsia="en-GB"/>
         </w:rPr>
-        <w:t>))</w:t>
-      </w:r>
-    </w:p>
-    <w:p>
-      <w:pPr>
-        <w:shd w:val="clear" w:color="auto" w:fill="FFFFFF"/>
-        <w:spacing w:before="0" w:after="0" w:line="240" w:lineRule="auto"/>
-        <w:jc w:val="left"/>
+        <w:t>H.wires</w:t>
+      </w:r>
+      <w:proofErr w:type="spellEnd"/>
+      <w:r>
         <w:rPr>
           <w:rFonts w:ascii="Courier New" w:eastAsia="Times New Roman" w:hAnsi="Courier New" w:cs="Courier New"/>
           <w:color w:val="000000"/>
@@ -5569,8 +5562,14 @@
           <w:szCs w:val="20"/>
           <w:lang w:eastAsia="en-GB"/>
         </w:rPr>
-      </w:pPr>
-      <w:r>
+        <w:t>))</w:t>
+      </w:r>
+    </w:p>
+    <w:p>
+      <w:pPr>
+        <w:shd w:val="clear" w:color="auto" w:fill="FFFFFF"/>
+        <w:spacing w:before="0" w:after="0" w:line="240" w:lineRule="auto"/>
+        <w:jc w:val="left"/>
         <w:rPr>
           <w:rFonts w:ascii="Courier New" w:eastAsia="Times New Roman" w:hAnsi="Courier New" w:cs="Courier New"/>
           <w:color w:val="000000"/>
@@ -5578,9 +5577,7 @@
           <w:szCs w:val="20"/>
           <w:lang w:eastAsia="en-GB"/>
         </w:rPr>
-        <w:t xml:space="preserve">opt = </w:t>
-      </w:r>
-      <w:proofErr w:type="spellStart"/>
+      </w:pPr>
       <w:r>
         <w:rPr>
           <w:rFonts w:ascii="Courier New" w:eastAsia="Times New Roman" w:hAnsi="Courier New" w:cs="Courier New"/>
@@ -5589,9 +5586,10 @@
           <w:szCs w:val="20"/>
           <w:lang w:eastAsia="en-GB"/>
         </w:rPr>
-        <w:t>qml.AdamOptimizer</w:t>
-      </w:r>
-      <w:proofErr w:type="spellEnd"/>
+        <w:t xml:space="preserve">opt = </w:t>
+      </w:r>
+      <w:proofErr w:type="spellStart"/>
+      <w:proofErr w:type="gramStart"/>
       <w:r>
         <w:rPr>
           <w:rFonts w:ascii="Courier New" w:eastAsia="Times New Roman" w:hAnsi="Courier New" w:cs="Courier New"/>
@@ -5600,9 +5598,10 @@
           <w:szCs w:val="20"/>
           <w:lang w:eastAsia="en-GB"/>
         </w:rPr>
-        <w:t>(</w:t>
-      </w:r>
-      <w:proofErr w:type="spellStart"/>
+        <w:t>qml.AdamOptimizer</w:t>
+      </w:r>
+      <w:proofErr w:type="spellEnd"/>
+      <w:proofErr w:type="gramEnd"/>
       <w:r>
         <w:rPr>
           <w:rFonts w:ascii="Courier New" w:eastAsia="Times New Roman" w:hAnsi="Courier New" w:cs="Courier New"/>
@@ -5611,9 +5610,9 @@
           <w:szCs w:val="20"/>
           <w:lang w:eastAsia="en-GB"/>
         </w:rPr>
-        <w:t>stepsize</w:t>
-      </w:r>
-      <w:proofErr w:type="spellEnd"/>
+        <w:t>(</w:t>
+      </w:r>
+      <w:proofErr w:type="spellStart"/>
       <w:r>
         <w:rPr>
           <w:rFonts w:ascii="Courier New" w:eastAsia="Times New Roman" w:hAnsi="Courier New" w:cs="Courier New"/>
@@ -5622,14 +5621,10 @@
           <w:szCs w:val="20"/>
           <w:lang w:eastAsia="en-GB"/>
         </w:rPr>
-        <w:t>=0.5)</w:t>
-      </w:r>
-    </w:p>
-    <w:p>
-      <w:pPr>
-        <w:shd w:val="clear" w:color="auto" w:fill="FFFFFF"/>
-        <w:spacing w:before="0" w:after="0" w:line="240" w:lineRule="auto"/>
-        <w:jc w:val="left"/>
+        <w:t>stepsize</w:t>
+      </w:r>
+      <w:proofErr w:type="spellEnd"/>
+      <w:r>
         <w:rPr>
           <w:rFonts w:ascii="Courier New" w:eastAsia="Times New Roman" w:hAnsi="Courier New" w:cs="Courier New"/>
           <w:color w:val="000000"/>
@@ -5637,8 +5632,14 @@
           <w:szCs w:val="20"/>
           <w:lang w:eastAsia="en-GB"/>
         </w:rPr>
-      </w:pPr>
-      <w:r>
+        <w:t>=0.5)</w:t>
+      </w:r>
+    </w:p>
+    <w:p>
+      <w:pPr>
+        <w:shd w:val="clear" w:color="auto" w:fill="FFFFFF"/>
+        <w:spacing w:before="0" w:after="0" w:line="240" w:lineRule="auto"/>
+        <w:jc w:val="left"/>
         <w:rPr>
           <w:rFonts w:ascii="Courier New" w:eastAsia="Times New Roman" w:hAnsi="Courier New" w:cs="Courier New"/>
           <w:color w:val="000000"/>
@@ -5646,14 +5647,8 @@
           <w:szCs w:val="20"/>
           <w:lang w:eastAsia="en-GB"/>
         </w:rPr>
-        <w:t>epochs = 200</w:t>
-      </w:r>
-    </w:p>
-    <w:p>
-      <w:pPr>
-        <w:shd w:val="clear" w:color="auto" w:fill="FFFFFF"/>
-        <w:spacing w:before="0" w:after="0" w:line="240" w:lineRule="auto"/>
-        <w:jc w:val="left"/>
+      </w:pPr>
+      <w:r>
         <w:rPr>
           <w:rFonts w:ascii="Courier New" w:eastAsia="Times New Roman" w:hAnsi="Courier New" w:cs="Courier New"/>
           <w:color w:val="000000"/>
@@ -5661,7 +5656,8 @@
           <w:szCs w:val="20"/>
           <w:lang w:eastAsia="en-GB"/>
         </w:rPr>
-      </w:pPr>
+        <w:t>epochs = 200</w:t>
+      </w:r>
     </w:p>
     <w:p>
       <w:pPr>
@@ -5676,7 +5672,12 @@
           <w:lang w:eastAsia="en-GB"/>
         </w:rPr>
       </w:pPr>
-      <w:r>
+    </w:p>
+    <w:p>
+      <w:pPr>
+        <w:shd w:val="clear" w:color="auto" w:fill="FFFFFF"/>
+        <w:spacing w:before="0" w:after="0" w:line="240" w:lineRule="auto"/>
+        <w:jc w:val="left"/>
         <w:rPr>
           <w:rFonts w:ascii="Courier New" w:eastAsia="Times New Roman" w:hAnsi="Courier New" w:cs="Courier New"/>
           <w:color w:val="000000"/>
@@ -5684,14 +5685,8 @@
           <w:szCs w:val="20"/>
           <w:lang w:eastAsia="en-GB"/>
         </w:rPr>
-        <w:t>for epoch in range(epochs):</w:t>
-      </w:r>
-    </w:p>
-    <w:p>
-      <w:pPr>
-        <w:shd w:val="clear" w:color="auto" w:fill="FFFFFF"/>
-        <w:spacing w:before="0" w:after="0" w:line="240" w:lineRule="auto"/>
-        <w:jc w:val="left"/>
+      </w:pPr>
+      <w:r>
         <w:rPr>
           <w:rFonts w:ascii="Courier New" w:eastAsia="Times New Roman" w:hAnsi="Courier New" w:cs="Courier New"/>
           <w:color w:val="000000"/>
@@ -5699,8 +5694,14 @@
           <w:szCs w:val="20"/>
           <w:lang w:eastAsia="en-GB"/>
         </w:rPr>
-      </w:pPr>
-      <w:r>
+        <w:t>for epoch in range(epochs):</w:t>
+      </w:r>
+    </w:p>
+    <w:p>
+      <w:pPr>
+        <w:shd w:val="clear" w:color="auto" w:fill="FFFFFF"/>
+        <w:spacing w:before="0" w:after="0" w:line="240" w:lineRule="auto"/>
+        <w:jc w:val="left"/>
         <w:rPr>
           <w:rFonts w:ascii="Courier New" w:eastAsia="Times New Roman" w:hAnsi="Courier New" w:cs="Courier New"/>
           <w:color w:val="000000"/>
@@ -5708,9 +5709,7 @@
           <w:szCs w:val="20"/>
           <w:lang w:eastAsia="en-GB"/>
         </w:rPr>
-        <w:t xml:space="preserve">    params = </w:t>
-      </w:r>
-      <w:proofErr w:type="spellStart"/>
+      </w:pPr>
       <w:r>
         <w:rPr>
           <w:rFonts w:ascii="Courier New" w:eastAsia="Times New Roman" w:hAnsi="Courier New" w:cs="Courier New"/>
@@ -5719,9 +5718,22 @@
           <w:szCs w:val="20"/>
           <w:lang w:eastAsia="en-GB"/>
         </w:rPr>
+        <w:t xml:space="preserve">    params = </w:t>
+      </w:r>
+      <w:proofErr w:type="spellStart"/>
+      <w:proofErr w:type="gramStart"/>
+      <w:r>
+        <w:rPr>
+          <w:rFonts w:ascii="Courier New" w:eastAsia="Times New Roman" w:hAnsi="Courier New" w:cs="Courier New"/>
+          <w:color w:val="000000"/>
+          <w:sz w:val="20"/>
+          <w:szCs w:val="20"/>
+          <w:lang w:eastAsia="en-GB"/>
+        </w:rPr>
         <w:t>opt.step</w:t>
       </w:r>
       <w:proofErr w:type="spellEnd"/>
+      <w:proofErr w:type="gramEnd"/>
       <w:r>
         <w:rPr>
           <w:rFonts w:ascii="Courier New" w:eastAsia="Times New Roman" w:hAnsi="Courier New" w:cs="Courier New"/>
@@ -6380,6 +6392,7 @@
         <w:t xml:space="preserve">dev = </w:t>
       </w:r>
       <w:proofErr w:type="spellStart"/>
+      <w:proofErr w:type="gramStart"/>
       <w:r>
         <w:rPr>
           <w:rFonts w:ascii="Courier New" w:eastAsia="Times New Roman" w:hAnsi="Courier New" w:cs="Courier New"/>
@@ -6391,6 +6404,7 @@
         <w:t>qml.device</w:t>
       </w:r>
       <w:proofErr w:type="spellEnd"/>
+      <w:proofErr w:type="gramEnd"/>
       <w:r>
         <w:rPr>
           <w:rFonts w:ascii="Courier New" w:eastAsia="Times New Roman" w:hAnsi="Courier New" w:cs="Courier New"/>
@@ -6484,6 +6498,7 @@
         <w:t>@</w:t>
       </w:r>
       <w:proofErr w:type="spellStart"/>
+      <w:proofErr w:type="gramStart"/>
       <w:r>
         <w:rPr>
           <w:rFonts w:ascii="Courier New" w:eastAsia="Times New Roman" w:hAnsi="Courier New" w:cs="Courier New"/>
@@ -6495,6 +6510,7 @@
         <w:t>qml.qnode</w:t>
       </w:r>
       <w:proofErr w:type="spellEnd"/>
+      <w:proofErr w:type="gramEnd"/>
       <w:r>
         <w:rPr>
           <w:rFonts w:ascii="Courier New" w:eastAsia="Times New Roman" w:hAnsi="Courier New" w:cs="Courier New"/>
@@ -6551,9 +6567,9 @@
           <w:szCs w:val="20"/>
           <w:lang w:eastAsia="en-GB"/>
         </w:rPr>
-        <w:t xml:space="preserve">    for param, wire in zip(params, </w:t>
-      </w:r>
-      <w:proofErr w:type="spellStart"/>
+        <w:t xml:space="preserve">    for param, wire in </w:t>
+      </w:r>
+      <w:proofErr w:type="gramStart"/>
       <w:r>
         <w:rPr>
           <w:rFonts w:ascii="Courier New" w:eastAsia="Times New Roman" w:hAnsi="Courier New" w:cs="Courier New"/>
@@ -6562,9 +6578,9 @@
           <w:szCs w:val="20"/>
           <w:lang w:eastAsia="en-GB"/>
         </w:rPr>
-        <w:t>H.wires</w:t>
-      </w:r>
-      <w:proofErr w:type="spellEnd"/>
+        <w:t>zip(</w:t>
+      </w:r>
+      <w:proofErr w:type="gramEnd"/>
       <w:r>
         <w:rPr>
           <w:rFonts w:ascii="Courier New" w:eastAsia="Times New Roman" w:hAnsi="Courier New" w:cs="Courier New"/>
@@ -6573,14 +6589,10 @@
           <w:szCs w:val="20"/>
           <w:lang w:eastAsia="en-GB"/>
         </w:rPr>
-        <w:t>):</w:t>
-      </w:r>
-    </w:p>
-    <w:p>
-      <w:pPr>
-        <w:shd w:val="clear" w:color="auto" w:fill="FFFFFF"/>
-        <w:spacing w:before="0" w:after="0" w:line="240" w:lineRule="auto"/>
-        <w:jc w:val="left"/>
+        <w:t xml:space="preserve">params, </w:t>
+      </w:r>
+      <w:proofErr w:type="spellStart"/>
+      <w:r>
         <w:rPr>
           <w:rFonts w:ascii="Courier New" w:eastAsia="Times New Roman" w:hAnsi="Courier New" w:cs="Courier New"/>
           <w:color w:val="000000"/>
@@ -6588,7 +6600,9 @@
           <w:szCs w:val="20"/>
           <w:lang w:eastAsia="en-GB"/>
         </w:rPr>
-      </w:pPr>
+        <w:t>H.wires</w:t>
+      </w:r>
+      <w:proofErr w:type="spellEnd"/>
       <w:r>
         <w:rPr>
           <w:rFonts w:ascii="Courier New" w:eastAsia="Times New Roman" w:hAnsi="Courier New" w:cs="Courier New"/>
@@ -6597,10 +6611,14 @@
           <w:szCs w:val="20"/>
           <w:lang w:eastAsia="en-GB"/>
         </w:rPr>
-        <w:t xml:space="preserve">        </w:t>
-      </w:r>
-      <w:proofErr w:type="spellStart"/>
-      <w:r>
+        <w:t>):</w:t>
+      </w:r>
+    </w:p>
+    <w:p>
+      <w:pPr>
+        <w:shd w:val="clear" w:color="auto" w:fill="FFFFFF"/>
+        <w:spacing w:before="0" w:after="0" w:line="240" w:lineRule="auto"/>
+        <w:jc w:val="left"/>
         <w:rPr>
           <w:rFonts w:ascii="Courier New" w:eastAsia="Times New Roman" w:hAnsi="Courier New" w:cs="Courier New"/>
           <w:color w:val="000000"/>
@@ -6608,9 +6626,7 @@
           <w:szCs w:val="20"/>
           <w:lang w:eastAsia="en-GB"/>
         </w:rPr>
-        <w:t>qml.RY</w:t>
-      </w:r>
-      <w:proofErr w:type="spellEnd"/>
+      </w:pPr>
       <w:r>
         <w:rPr>
           <w:rFonts w:ascii="Courier New" w:eastAsia="Times New Roman" w:hAnsi="Courier New" w:cs="Courier New"/>
@@ -6619,14 +6635,11 @@
           <w:szCs w:val="20"/>
           <w:lang w:eastAsia="en-GB"/>
         </w:rPr>
-        <w:t>(param, wires=wire)</w:t>
-      </w:r>
-    </w:p>
-    <w:p>
-      <w:pPr>
-        <w:shd w:val="clear" w:color="auto" w:fill="FFFFFF"/>
-        <w:spacing w:before="0" w:after="0" w:line="240" w:lineRule="auto"/>
-        <w:jc w:val="left"/>
+        <w:t xml:space="preserve">        </w:t>
+      </w:r>
+      <w:proofErr w:type="spellStart"/>
+      <w:proofErr w:type="gramStart"/>
+      <w:r>
         <w:rPr>
           <w:rFonts w:ascii="Courier New" w:eastAsia="Times New Roman" w:hAnsi="Courier New" w:cs="Courier New"/>
           <w:color w:val="000000"/>
@@ -6634,7 +6647,10 @@
           <w:szCs w:val="20"/>
           <w:lang w:eastAsia="en-GB"/>
         </w:rPr>
-      </w:pPr>
+        <w:t>qml.RY</w:t>
+      </w:r>
+      <w:proofErr w:type="spellEnd"/>
+      <w:proofErr w:type="gramEnd"/>
       <w:r>
         <w:rPr>
           <w:rFonts w:ascii="Courier New" w:eastAsia="Times New Roman" w:hAnsi="Courier New" w:cs="Courier New"/>
@@ -6643,10 +6659,14 @@
           <w:szCs w:val="20"/>
           <w:lang w:eastAsia="en-GB"/>
         </w:rPr>
-        <w:t xml:space="preserve">    return </w:t>
-      </w:r>
-      <w:proofErr w:type="spellStart"/>
-      <w:r>
+        <w:t>(param, wires=wire)</w:t>
+      </w:r>
+    </w:p>
+    <w:p>
+      <w:pPr>
+        <w:shd w:val="clear" w:color="auto" w:fill="FFFFFF"/>
+        <w:spacing w:before="0" w:after="0" w:line="240" w:lineRule="auto"/>
+        <w:jc w:val="left"/>
         <w:rPr>
           <w:rFonts w:ascii="Courier New" w:eastAsia="Times New Roman" w:hAnsi="Courier New" w:cs="Courier New"/>
           <w:color w:val="000000"/>
@@ -6654,9 +6674,7 @@
           <w:szCs w:val="20"/>
           <w:lang w:eastAsia="en-GB"/>
         </w:rPr>
-        <w:t>qml.sample</w:t>
-      </w:r>
-      <w:proofErr w:type="spellEnd"/>
+      </w:pPr>
       <w:r>
         <w:rPr>
           <w:rFonts w:ascii="Courier New" w:eastAsia="Times New Roman" w:hAnsi="Courier New" w:cs="Courier New"/>
@@ -6665,7 +6683,51 @@
           <w:szCs w:val="20"/>
           <w:lang w:eastAsia="en-GB"/>
         </w:rPr>
-        <w:t>()</w:t>
+        <w:t xml:space="preserve">    return </w:t>
+      </w:r>
+      <w:proofErr w:type="spellStart"/>
+      <w:r>
+        <w:rPr>
+          <w:rFonts w:ascii="Courier New" w:eastAsia="Times New Roman" w:hAnsi="Courier New" w:cs="Courier New"/>
+          <w:color w:val="000000"/>
+          <w:sz w:val="20"/>
+          <w:szCs w:val="20"/>
+          <w:lang w:eastAsia="en-GB"/>
+        </w:rPr>
+        <w:t>qml.</w:t>
+      </w:r>
+      <w:proofErr w:type="gramStart"/>
+      <w:r>
+        <w:rPr>
+          <w:rFonts w:ascii="Courier New" w:eastAsia="Times New Roman" w:hAnsi="Courier New" w:cs="Courier New"/>
+          <w:color w:val="000000"/>
+          <w:sz w:val="20"/>
+          <w:szCs w:val="20"/>
+          <w:lang w:eastAsia="en-GB"/>
+        </w:rPr>
+        <w:t>sample</w:t>
+      </w:r>
+      <w:proofErr w:type="spellEnd"/>
+      <w:r>
+        <w:rPr>
+          <w:rFonts w:ascii="Courier New" w:eastAsia="Times New Roman" w:hAnsi="Courier New" w:cs="Courier New"/>
+          <w:color w:val="000000"/>
+          <w:sz w:val="20"/>
+          <w:szCs w:val="20"/>
+          <w:lang w:eastAsia="en-GB"/>
+        </w:rPr>
+        <w:t>(</w:t>
+      </w:r>
+      <w:proofErr w:type="gramEnd"/>
+      <w:r>
+        <w:rPr>
+          <w:rFonts w:ascii="Courier New" w:eastAsia="Times New Roman" w:hAnsi="Courier New" w:cs="Courier New"/>
+          <w:color w:val="000000"/>
+          <w:sz w:val="20"/>
+          <w:szCs w:val="20"/>
+          <w:lang w:eastAsia="en-GB"/>
+        </w:rPr>
+        <w:t>)</w:t>
       </w:r>
     </w:p>
     <w:p>
@@ -7002,11 +7064,30 @@
         <w:spacing w:before="0" w:after="0" w:line="240" w:lineRule="auto"/>
         <w:jc w:val="left"/>
         <w:rPr>
-          <w:rFonts w:asciiTheme="majorHAnsi" w:eastAsia="Times New Roman" w:hAnsiTheme="majorHAnsi" w:cstheme="majorHAnsi"/>
-          <w:bCs/>
-          <w:noProof/>
-        </w:rPr>
-      </w:pPr>
+          <w:rFonts w:ascii="Times New Roman" w:eastAsia="Times New Roman" w:hAnsi="Times New Roman" w:cs="Times New Roman"/>
+          <w:b/>
+          <w:noProof/>
+          <w:lang w:eastAsia="en-GB"/>
+        </w:rPr>
+      </w:pPr>
+      <w:r>
+        <w:rPr>
+          <w:rFonts w:ascii="Times New Roman" w:eastAsia="Times New Roman" w:hAnsi="Times New Roman" w:cs="Times New Roman"/>
+          <w:b/>
+          <w:noProof/>
+          <w:lang w:eastAsia="en-GB"/>
+        </w:rPr>
+        <w:t>Solving the QUBO Problem Using Real Quantum Hardware via PennyLane</w:t>
+      </w:r>
+      <w:r>
+        <w:rPr>
+          <w:rFonts w:ascii="Times New Roman" w:eastAsia="Times New Roman" w:hAnsi="Times New Roman" w:cs="Times New Roman"/>
+          <w:b/>
+          <w:noProof/>
+          <w:lang w:eastAsia="en-GB"/>
+        </w:rPr>
+        <w:t>:</w:t>
+      </w:r>
     </w:p>
     <w:p>
       <w:pPr>
@@ -7015,8 +7096,9 @@
         <w:jc w:val="left"/>
         <w:rPr>
           <w:rFonts w:ascii="Times New Roman" w:eastAsia="Times New Roman" w:hAnsi="Times New Roman" w:cs="Times New Roman"/>
-          <w:bCs/>
-          <w:noProof/>
+          <w:b/>
+          <w:noProof/>
+          <w:lang w:eastAsia="en-GB"/>
         </w:rPr>
       </w:pPr>
     </w:p>
@@ -7026,11 +7108,47 @@
         <w:spacing w:before="0" w:after="0" w:line="240" w:lineRule="auto"/>
         <w:jc w:val="left"/>
         <w:rPr>
-          <w:rFonts w:ascii="Times New Roman" w:eastAsia="Times New Roman" w:hAnsi="Times New Roman" w:cs="Times New Roman"/>
-          <w:bCs/>
-          <w:noProof/>
-        </w:rPr>
-      </w:pPr>
+          <w:rFonts w:asciiTheme="majorHAnsi" w:eastAsia="Times New Roman" w:hAnsiTheme="majorHAnsi" w:cstheme="majorHAnsi"/>
+          <w:bCs/>
+          <w:noProof/>
+        </w:rPr>
+      </w:pPr>
+      <w:r>
+        <w:rPr>
+          <w:rFonts w:ascii="Times New Roman" w:eastAsia="Times New Roman" w:hAnsi="Times New Roman" w:cs="Times New Roman"/>
+          <w:bCs/>
+          <w:noProof/>
+          <w:lang w:eastAsia="en-GB"/>
+        </w:rPr>
+        <w:t xml:space="preserve">The QUBO problem was solved using the X8 device on PennyLane, which is part of Xanadu's photonic quantum computing systems. Unlike the default.qubit device, which is a simulator for testing and development purposes, the X8 device utilises real quantum hardware. This device leverages photonic qubits to perform quantum computations. The QUBO problem was addressed via this method, and the code was broken down into various sections, each representing a different part of the QUBO function. By utilising the X8 hardware, we achieve quantum computational benefits that are not possible with classical </w:t>
+      </w:r>
+      <w:r>
+        <w:rPr>
+          <w:rFonts w:ascii="Times New Roman" w:eastAsia="Times New Roman" w:hAnsi="Times New Roman" w:cs="Times New Roman"/>
+          <w:bCs/>
+          <w:noProof/>
+          <w:lang w:eastAsia="en-GB"/>
+        </w:rPr>
+        <w:t>computers</w:t>
+      </w:r>
+      <w:r>
+        <w:rPr>
+          <w:rFonts w:ascii="Times New Roman" w:eastAsia="Times New Roman" w:hAnsi="Times New Roman" w:cs="Times New Roman"/>
+          <w:bCs/>
+          <w:noProof/>
+          <w:lang w:eastAsia="en-GB"/>
+        </w:rPr>
+        <w:t>, demonstrating the potential of photonic quantum computing in solving complex optimisation problems</w:t>
+      </w:r>
+      <w:r>
+        <w:rPr>
+          <w:rFonts w:ascii="Times New Roman" w:eastAsia="Times New Roman" w:hAnsi="Times New Roman" w:cs="Times New Roman"/>
+          <w:bCs/>
+          <w:noProof/>
+          <w:lang w:eastAsia="en-GB"/>
+        </w:rPr>
+        <w:t xml:space="preserve"> [17].</w:t>
+      </w:r>
     </w:p>
     <w:p>
       <w:pPr>
@@ -7038,7 +7156,7 @@
         <w:spacing w:before="0" w:after="0" w:line="240" w:lineRule="auto"/>
         <w:jc w:val="left"/>
         <w:rPr>
-          <w:rFonts w:ascii="Times New Roman" w:eastAsia="Times New Roman" w:hAnsi="Times New Roman" w:cs="Times New Roman"/>
+          <w:rFonts w:asciiTheme="majorHAnsi" w:eastAsia="Times New Roman" w:hAnsiTheme="majorHAnsi" w:cstheme="majorHAnsi"/>
           <w:bCs/>
           <w:noProof/>
         </w:rPr>
@@ -7050,64 +7168,255 @@
         <w:spacing w:before="0" w:after="0" w:line="240" w:lineRule="auto"/>
         <w:jc w:val="left"/>
         <w:rPr>
-          <w:rFonts w:ascii="Times New Roman" w:eastAsia="Times New Roman" w:hAnsi="Times New Roman" w:cs="Times New Roman"/>
-          <w:bCs/>
-          <w:noProof/>
-          <w:lang w:eastAsia="en-GB"/>
-        </w:rPr>
-      </w:pPr>
-    </w:p>
-    <w:p>
-      <w:pPr>
-        <w:pStyle w:val="02PaperAuthors"/>
-        <w:rPr>
-          <w:b w:val="0"/>
-          <w:bCs/>
-        </w:rPr>
-      </w:pPr>
-    </w:p>
-    <w:p>
-      <w:pPr>
-        <w:pStyle w:val="02PaperAuthors"/>
-        <w:rPr>
-          <w:b w:val="0"/>
-          <w:bCs/>
-        </w:rPr>
-      </w:pPr>
-    </w:p>
-    <w:p>
-      <w:pPr>
-        <w:pStyle w:val="02PaperAuthors"/>
-        <w:rPr>
-          <w:b w:val="0"/>
-          <w:bCs/>
-        </w:rPr>
-      </w:pPr>
-    </w:p>
-    <w:p>
-      <w:pPr>
-        <w:pStyle w:val="02PaperAuthors"/>
-        <w:rPr>
-          <w:b w:val="0"/>
-          <w:bCs/>
-        </w:rPr>
-      </w:pPr>
-    </w:p>
-    <w:p>
-      <w:pPr>
-        <w:pStyle w:val="02PaperAuthors"/>
-        <w:rPr>
-          <w:b w:val="0"/>
-          <w:bCs/>
-        </w:rPr>
-      </w:pPr>
-    </w:p>
-    <w:p>
-      <w:pPr>
-        <w:pStyle w:val="02PaperAuthors"/>
-        <w:rPr>
-          <w:b w:val="0"/>
-          <w:bCs/>
+          <w:rFonts w:asciiTheme="majorHAnsi" w:eastAsia="Times New Roman" w:hAnsiTheme="majorHAnsi" w:cstheme="majorHAnsi"/>
+          <w:bCs/>
+          <w:noProof/>
+        </w:rPr>
+      </w:pPr>
+    </w:p>
+    <w:p>
+      <w:pPr>
+        <w:shd w:val="clear" w:color="auto" w:fill="FFFFFF"/>
+        <w:spacing w:before="0" w:after="0" w:line="240" w:lineRule="auto"/>
+        <w:jc w:val="left"/>
+        <w:rPr>
+          <w:rFonts w:asciiTheme="majorHAnsi" w:eastAsia="Times New Roman" w:hAnsiTheme="majorHAnsi" w:cstheme="majorHAnsi"/>
+          <w:bCs/>
+          <w:noProof/>
+        </w:rPr>
+      </w:pPr>
+    </w:p>
+    <w:p>
+      <w:pPr>
+        <w:shd w:val="clear" w:color="auto" w:fill="FFFFFF"/>
+        <w:spacing w:before="0" w:after="0" w:line="240" w:lineRule="auto"/>
+        <w:jc w:val="left"/>
+        <w:rPr>
+          <w:rFonts w:asciiTheme="majorHAnsi" w:eastAsia="Times New Roman" w:hAnsiTheme="majorHAnsi" w:cstheme="majorHAnsi"/>
+          <w:bCs/>
+          <w:noProof/>
+        </w:rPr>
+      </w:pPr>
+    </w:p>
+    <w:p>
+      <w:pPr>
+        <w:shd w:val="clear" w:color="auto" w:fill="FFFFFF"/>
+        <w:spacing w:before="0" w:after="0" w:line="240" w:lineRule="auto"/>
+        <w:jc w:val="left"/>
+        <w:rPr>
+          <w:rFonts w:asciiTheme="majorHAnsi" w:eastAsia="Times New Roman" w:hAnsiTheme="majorHAnsi" w:cstheme="majorHAnsi"/>
+          <w:bCs/>
+          <w:noProof/>
+        </w:rPr>
+      </w:pPr>
+    </w:p>
+    <w:p>
+      <w:pPr>
+        <w:shd w:val="clear" w:color="auto" w:fill="FFFFFF"/>
+        <w:spacing w:before="0" w:after="0" w:line="240" w:lineRule="auto"/>
+        <w:jc w:val="left"/>
+        <w:rPr>
+          <w:rFonts w:asciiTheme="majorHAnsi" w:eastAsia="Times New Roman" w:hAnsiTheme="majorHAnsi" w:cstheme="majorHAnsi"/>
+          <w:bCs/>
+          <w:noProof/>
+        </w:rPr>
+      </w:pPr>
+      <w:r>
+        <w:rPr>
+          <w:rFonts w:asciiTheme="majorHAnsi" w:eastAsia="Times New Roman" w:hAnsiTheme="majorHAnsi" w:cstheme="majorHAnsi"/>
+          <w:bCs/>
+          <w:noProof/>
+        </w:rPr>
+        <w:lastRenderedPageBreak/>
+        <w:t>An in-depth look at the X8 Architecture:</w:t>
+      </w:r>
+    </w:p>
+    <w:p>
+      <w:pPr>
+        <w:shd w:val="clear" w:color="auto" w:fill="FFFFFF"/>
+        <w:spacing w:before="0" w:after="0" w:line="240" w:lineRule="auto"/>
+        <w:jc w:val="left"/>
+        <w:rPr>
+          <w:rFonts w:asciiTheme="majorHAnsi" w:eastAsia="Times New Roman" w:hAnsiTheme="majorHAnsi" w:cstheme="majorHAnsi"/>
+          <w:bCs/>
+          <w:noProof/>
+        </w:rPr>
+      </w:pPr>
+    </w:p>
+    <w:p>
+      <w:pPr>
+        <w:shd w:val="clear" w:color="auto" w:fill="FFFFFF"/>
+        <w:spacing w:before="0" w:after="0" w:line="240" w:lineRule="auto"/>
+        <w:jc w:val="left"/>
+        <w:rPr>
+          <w:rFonts w:asciiTheme="majorHAnsi" w:eastAsia="Times New Roman" w:hAnsiTheme="majorHAnsi" w:cstheme="majorHAnsi"/>
+          <w:bCs/>
+          <w:noProof/>
+        </w:rPr>
+      </w:pPr>
+      <w:r>
+        <w:rPr>
+          <w:rFonts w:asciiTheme="majorHAnsi" w:eastAsia="Times New Roman" w:hAnsiTheme="majorHAnsi" w:cstheme="majorHAnsi"/>
+          <w:bCs/>
+          <w:noProof/>
+        </w:rPr>
+        <w:t>The X8 architecture leverages advanced photonic integrated circuits (PICs) to manipulate and control light at the quantum level. These PICs are fabricated using silicon nitride</w:t>
+      </w:r>
+      <w:r>
+        <w:rPr>
+          <w:rFonts w:asciiTheme="majorHAnsi" w:eastAsia="Times New Roman" w:hAnsiTheme="majorHAnsi" w:cstheme="majorHAnsi"/>
+          <w:bCs/>
+          <w:noProof/>
+        </w:rPr>
+        <w:t xml:space="preserve"> (Si</w:t>
+      </w:r>
+      <w:r>
+        <w:rPr>
+          <w:rFonts w:asciiTheme="majorHAnsi" w:eastAsia="Times New Roman" w:hAnsiTheme="majorHAnsi" w:cstheme="majorHAnsi"/>
+          <w:bCs/>
+          <w:noProof/>
+          <w:vertAlign w:val="subscript"/>
+        </w:rPr>
+        <w:t>3</w:t>
+      </w:r>
+      <w:r>
+        <w:rPr>
+          <w:rFonts w:asciiTheme="majorHAnsi" w:eastAsia="Times New Roman" w:hAnsiTheme="majorHAnsi" w:cstheme="majorHAnsi"/>
+          <w:bCs/>
+          <w:noProof/>
+        </w:rPr>
+        <w:t>N</w:t>
+      </w:r>
+      <w:r>
+        <w:rPr>
+          <w:rFonts w:asciiTheme="majorHAnsi" w:eastAsia="Times New Roman" w:hAnsiTheme="majorHAnsi" w:cstheme="majorHAnsi"/>
+          <w:bCs/>
+          <w:noProof/>
+          <w:vertAlign w:val="subscript"/>
+        </w:rPr>
+        <w:t>4</w:t>
+      </w:r>
+      <w:r>
+        <w:rPr>
+          <w:rFonts w:asciiTheme="majorHAnsi" w:eastAsia="Times New Roman" w:hAnsiTheme="majorHAnsi" w:cstheme="majorHAnsi"/>
+          <w:bCs/>
+          <w:noProof/>
+        </w:rPr>
+        <w:t xml:space="preserve">)  </w:t>
+      </w:r>
+      <w:r>
+        <w:rPr>
+          <w:rFonts w:asciiTheme="majorHAnsi" w:eastAsia="Times New Roman" w:hAnsiTheme="majorHAnsi" w:cstheme="majorHAnsi"/>
+          <w:bCs/>
+          <w:noProof/>
+        </w:rPr>
+        <w:t>waveguides, which offer low propagation loss and high nonlinearities, essential for efficient quantum operations. The device integrates multiple components such as beam splitters, phase shifters, and squeezing operations to perform complex quantum computations.</w:t>
+      </w:r>
+    </w:p>
+    <w:p>
+      <w:pPr>
+        <w:shd w:val="clear" w:color="auto" w:fill="FFFFFF"/>
+        <w:spacing w:before="0" w:after="0" w:line="240" w:lineRule="auto"/>
+        <w:jc w:val="left"/>
+        <w:rPr>
+          <w:rFonts w:asciiTheme="majorHAnsi" w:eastAsia="Times New Roman" w:hAnsiTheme="majorHAnsi" w:cstheme="majorHAnsi"/>
+          <w:bCs/>
+          <w:noProof/>
+        </w:rPr>
+      </w:pPr>
+    </w:p>
+    <w:p>
+      <w:pPr>
+        <w:shd w:val="clear" w:color="auto" w:fill="FFFFFF"/>
+        <w:spacing w:before="0" w:after="0" w:line="240" w:lineRule="auto"/>
+        <w:jc w:val="left"/>
+        <w:rPr>
+          <w:rFonts w:asciiTheme="majorHAnsi" w:eastAsia="Times New Roman" w:hAnsiTheme="majorHAnsi" w:cstheme="majorHAnsi"/>
+          <w:bCs/>
+          <w:noProof/>
+        </w:rPr>
+      </w:pPr>
+      <w:r>
+        <w:rPr>
+          <w:rFonts w:asciiTheme="majorHAnsi" w:eastAsia="Times New Roman" w:hAnsiTheme="majorHAnsi" w:cstheme="majorHAnsi"/>
+          <w:bCs/>
+          <w:noProof/>
+        </w:rPr>
+        <w:t>At the core of the X8 system is the use of squeezed states of light, represented mathematically as:</w:t>
+      </w:r>
+    </w:p>
+    <w:p>
+      <w:pPr>
+        <w:shd w:val="clear" w:color="auto" w:fill="FFFFFF"/>
+        <w:spacing w:before="0" w:after="0" w:line="240" w:lineRule="auto"/>
+        <w:jc w:val="left"/>
+        <w:rPr>
+          <w:rFonts w:asciiTheme="majorHAnsi" w:eastAsia="Times New Roman" w:hAnsiTheme="majorHAnsi" w:cstheme="majorHAnsi"/>
+          <w:bCs/>
+          <w:noProof/>
+        </w:rPr>
+      </w:pPr>
+    </w:p>
+    <w:p>
+      <w:pPr>
+        <w:shd w:val="clear" w:color="auto" w:fill="FFFFFF"/>
+        <w:spacing w:before="0" w:after="0" w:line="240" w:lineRule="auto"/>
+        <w:jc w:val="left"/>
+        <w:rPr>
+          <w:rFonts w:asciiTheme="majorHAnsi" w:eastAsia="Times New Roman" w:hAnsiTheme="majorHAnsi" w:cstheme="majorHAnsi"/>
+          <w:bCs/>
+          <w:noProof/>
+        </w:rPr>
+      </w:pPr>
+      <m:oMathPara>
+        <m:oMath>
+          <m:r>
+            <w:rPr>
+              <w:rFonts w:ascii="Cambria Math" w:eastAsia="Times New Roman" w:hAnsi="Cambria Math" w:cstheme="majorHAnsi"/>
+              <w:noProof/>
+            </w:rPr>
+            <m:t>∣ψ</m:t>
+          </m:r>
+          <m:r>
+            <w:rPr>
+              <w:rFonts w:ascii="Cambria Math" w:eastAsia="Times New Roman" w:hAnsi="Cambria Math" w:cstheme="majorHAnsi"/>
+              <w:noProof/>
+            </w:rPr>
+            <m:t xml:space="preserve"> </m:t>
+          </m:r>
+          <m:r>
+            <w:rPr>
+              <w:rFonts w:ascii="Cambria Math" w:eastAsia="Times New Roman" w:hAnsi="Cambria Math" w:cstheme="majorHAnsi"/>
+              <w:noProof/>
+            </w:rPr>
+            <m:t>⟩=S(r)∣0</m:t>
+          </m:r>
+          <m:r>
+            <w:rPr>
+              <w:rFonts w:ascii="Cambria Math" w:eastAsia="Times New Roman" w:hAnsi="Cambria Math" w:cstheme="majorHAnsi"/>
+              <w:noProof/>
+            </w:rPr>
+            <m:t xml:space="preserve"> </m:t>
+          </m:r>
+          <m:r>
+            <w:rPr>
+              <w:rFonts w:ascii="Cambria Math" w:eastAsia="Times New Roman" w:hAnsi="Cambria Math" w:cstheme="majorHAnsi"/>
+              <w:noProof/>
+            </w:rPr>
+            <m:t>⟩</m:t>
+          </m:r>
+        </m:oMath>
+      </m:oMathPara>
+    </w:p>
+    <w:p>
+      <w:pPr>
+        <w:shd w:val="clear" w:color="auto" w:fill="FFFFFF"/>
+        <w:spacing w:before="0" w:after="0" w:line="240" w:lineRule="auto"/>
+        <w:jc w:val="left"/>
+        <w:rPr>
+          <w:rFonts w:ascii="Times New Roman" w:eastAsia="Times New Roman" w:hAnsi="Times New Roman" w:cs="Times New Roman"/>
+          <w:bCs/>
+          <w:noProof/>
         </w:rPr>
       </w:pPr>
     </w:p>
@@ -7119,12 +7428,20 @@
           <w:szCs w:val="18"/>
         </w:rPr>
       </w:pPr>
-      <w:r>
+    </w:p>
+    <w:p>
+      <w:pPr>
+        <w:pStyle w:val="02PaperAuthors"/>
         <w:rPr>
           <w:sz w:val="18"/>
           <w:szCs w:val="18"/>
         </w:rPr>
-        <w:lastRenderedPageBreak/>
+      </w:pPr>
+      <w:r>
+        <w:rPr>
+          <w:sz w:val="18"/>
+          <w:szCs w:val="18"/>
+        </w:rPr>
         <w:t>References</w:t>
       </w:r>
     </w:p>
@@ -7999,12 +8316,9 @@
           <w:szCs w:val="18"/>
           <w:lang w:eastAsia="en-GB"/>
         </w:rPr>
-        <w:t>‌</w:t>
-      </w:r>
-    </w:p>
-    <w:p>
-      <w:pPr>
-        <w:spacing w:line="240" w:lineRule="auto"/>
+        <w:t xml:space="preserve">[17] </w:t>
+      </w:r>
+      <w:r>
         <w:rPr>
           <w:rFonts w:ascii="Times New Roman" w:eastAsia="Times New Roman" w:hAnsi="Times New Roman" w:cs="Times New Roman"/>
           <w:bCs/>
@@ -8013,11 +8327,23 @@
           <w:szCs w:val="18"/>
           <w:lang w:eastAsia="en-GB"/>
         </w:rPr>
-      </w:pPr>
-    </w:p>
-    <w:p>
-      <w:pPr>
-        <w:spacing w:line="240" w:lineRule="auto"/>
+        <w:t xml:space="preserve">“Xanadu | X-Series,” Xanadu.ai, 2025. </w:t>
+      </w:r>
+      <w:hyperlink r:id="rId30" w:history="1">
+        <w:r>
+          <w:rPr>
+            <w:rStyle w:val="Hyperlink"/>
+            <w:rFonts w:ascii="Times New Roman" w:eastAsia="Times New Roman" w:hAnsi="Times New Roman" w:cs="Times New Roman"/>
+            <w:bCs/>
+            <w:noProof/>
+            <w:sz w:val="18"/>
+            <w:szCs w:val="18"/>
+            <w:lang w:eastAsia="en-GB"/>
+          </w:rPr>
+          <w:t>https://xanadu.ai/products/x-series/?form=MG0AV3</w:t>
+        </w:r>
+      </w:hyperlink>
+      <w:r>
         <w:rPr>
           <w:rFonts w:ascii="Times New Roman" w:eastAsia="Times New Roman" w:hAnsi="Times New Roman" w:cs="Times New Roman"/>
           <w:bCs/>
@@ -8026,7 +8352,8 @@
           <w:szCs w:val="18"/>
           <w:lang w:eastAsia="en-GB"/>
         </w:rPr>
-      </w:pPr>
+        <w:t xml:space="preserve"> </w:t>
+      </w:r>
       <w:r>
         <w:rPr>
           <w:rFonts w:ascii="Times New Roman" w:eastAsia="Times New Roman" w:hAnsi="Times New Roman" w:cs="Times New Roman"/>
@@ -8036,7 +8363,7 @@
           <w:szCs w:val="18"/>
           <w:lang w:eastAsia="en-GB"/>
         </w:rPr>
-        <w:t>‌</w:t>
+        <w:t>(accessed Feb. 06, 2025).</w:t>
       </w:r>
     </w:p>
     <w:p>
@@ -8051,10 +8378,7 @@
           <w:lang w:eastAsia="en-GB"/>
         </w:rPr>
       </w:pPr>
-    </w:p>
-    <w:p>
-      <w:pPr>
-        <w:spacing w:line="240" w:lineRule="auto"/>
+      <w:r>
         <w:rPr>
           <w:rFonts w:ascii="Times New Roman" w:eastAsia="Times New Roman" w:hAnsi="Times New Roman" w:cs="Times New Roman"/>
           <w:bCs/>
@@ -8063,8 +8387,12 @@
           <w:szCs w:val="18"/>
           <w:lang w:eastAsia="en-GB"/>
         </w:rPr>
-      </w:pPr>
-      <w:r>
+        <w:t>‌</w:t>
+      </w:r>
+    </w:p>
+    <w:p>
+      <w:pPr>
+        <w:spacing w:line="240" w:lineRule="auto"/>
         <w:rPr>
           <w:rFonts w:ascii="Times New Roman" w:eastAsia="Times New Roman" w:hAnsi="Times New Roman" w:cs="Times New Roman"/>
           <w:bCs/>
@@ -8073,12 +8401,8 @@
           <w:szCs w:val="18"/>
           <w:lang w:eastAsia="en-GB"/>
         </w:rPr>
-        <w:t>‌</w:t>
-      </w:r>
-    </w:p>
-    <w:p>
-      <w:pPr>
-        <w:spacing w:line="240" w:lineRule="auto"/>
+      </w:pPr>
+      <w:r>
         <w:rPr>
           <w:rFonts w:ascii="Times New Roman" w:eastAsia="Times New Roman" w:hAnsi="Times New Roman" w:cs="Times New Roman"/>
           <w:bCs/>
@@ -8087,7 +8411,8 @@
           <w:szCs w:val="18"/>
           <w:lang w:eastAsia="en-GB"/>
         </w:rPr>
-      </w:pPr>
+        <w:t>‌</w:t>
+      </w:r>
     </w:p>
     <w:p>
       <w:pPr>
@@ -8188,7 +8513,10 @@
           <w:lang w:eastAsia="en-GB"/>
         </w:rPr>
       </w:pPr>
-      <w:r>
+    </w:p>
+    <w:p>
+      <w:pPr>
+        <w:spacing w:line="240" w:lineRule="auto"/>
         <w:rPr>
           <w:rFonts w:ascii="Times New Roman" w:eastAsia="Times New Roman" w:hAnsi="Times New Roman" w:cs="Times New Roman"/>
           <w:bCs/>
@@ -8197,6 +8525,16 @@
           <w:szCs w:val="18"/>
           <w:lang w:eastAsia="en-GB"/>
         </w:rPr>
+      </w:pPr>
+      <w:r>
+        <w:rPr>
+          <w:rFonts w:ascii="Times New Roman" w:eastAsia="Times New Roman" w:hAnsi="Times New Roman" w:cs="Times New Roman"/>
+          <w:bCs/>
+          <w:noProof/>
+          <w:sz w:val="18"/>
+          <w:szCs w:val="18"/>
+          <w:lang w:eastAsia="en-GB"/>
+        </w:rPr>
         <w:t>‌</w:t>
       </w:r>
     </w:p>
@@ -8204,14 +8542,88 @@
       <w:pPr>
         <w:spacing w:line="240" w:lineRule="auto"/>
         <w:rPr>
+          <w:rFonts w:ascii="Times New Roman" w:eastAsia="Times New Roman" w:hAnsi="Times New Roman" w:cs="Times New Roman"/>
+          <w:bCs/>
+          <w:noProof/>
+          <w:sz w:val="18"/>
+          <w:szCs w:val="18"/>
+          <w:lang w:eastAsia="en-GB"/>
+        </w:rPr>
+      </w:pPr>
+    </w:p>
+    <w:p>
+      <w:pPr>
+        <w:spacing w:line="240" w:lineRule="auto"/>
+        <w:rPr>
+          <w:rFonts w:ascii="Times New Roman" w:eastAsia="Times New Roman" w:hAnsi="Times New Roman" w:cs="Times New Roman"/>
+          <w:bCs/>
+          <w:noProof/>
+          <w:sz w:val="18"/>
+          <w:szCs w:val="18"/>
+          <w:lang w:eastAsia="en-GB"/>
+        </w:rPr>
+      </w:pPr>
+      <w:r>
+        <w:rPr>
+          <w:rFonts w:ascii="Times New Roman" w:eastAsia="Times New Roman" w:hAnsi="Times New Roman" w:cs="Times New Roman"/>
+          <w:bCs/>
+          <w:noProof/>
+          <w:sz w:val="18"/>
+          <w:szCs w:val="18"/>
+          <w:lang w:eastAsia="en-GB"/>
+        </w:rPr>
+        <w:t>‌</w:t>
+      </w:r>
+    </w:p>
+    <w:p>
+      <w:pPr>
+        <w:spacing w:line="240" w:lineRule="auto"/>
+        <w:rPr>
+          <w:rFonts w:ascii="Times New Roman" w:eastAsia="Times New Roman" w:hAnsi="Times New Roman" w:cs="Times New Roman"/>
+          <w:bCs/>
+          <w:noProof/>
+          <w:sz w:val="18"/>
+          <w:szCs w:val="18"/>
+          <w:lang w:eastAsia="en-GB"/>
+        </w:rPr>
+      </w:pPr>
+    </w:p>
+    <w:p>
+      <w:pPr>
+        <w:spacing w:line="240" w:lineRule="auto"/>
+        <w:rPr>
+          <w:rFonts w:ascii="Times New Roman" w:eastAsia="Times New Roman" w:hAnsi="Times New Roman" w:cs="Times New Roman"/>
+          <w:bCs/>
+          <w:noProof/>
+          <w:sz w:val="18"/>
+          <w:szCs w:val="18"/>
+          <w:lang w:eastAsia="en-GB"/>
+        </w:rPr>
+      </w:pPr>
+      <w:r>
+        <w:rPr>
+          <w:rFonts w:ascii="Times New Roman" w:eastAsia="Times New Roman" w:hAnsi="Times New Roman" w:cs="Times New Roman"/>
+          <w:bCs/>
+          <w:noProof/>
+          <w:sz w:val="18"/>
+          <w:szCs w:val="18"/>
+          <w:lang w:eastAsia="en-GB"/>
+        </w:rPr>
+        <w:t>‌</w:t>
+      </w:r>
+    </w:p>
+    <w:p>
+      <w:pPr>
+        <w:spacing w:line="240" w:lineRule="auto"/>
+        <w:rPr>
           <w:rFonts w:ascii="Times New Roman" w:hAnsi="Times New Roman" w:cs="Times New Roman"/>
           <w:bCs/>
         </w:rPr>
       </w:pPr>
     </w:p>
     <w:sectPr>
-      <w:headerReference w:type="even" r:id="rId30"/>
-      <w:headerReference w:type="default" r:id="rId31"/>
+      <w:headerReference w:type="even" r:id="rId31"/>
+      <w:headerReference w:type="default" r:id="rId32"/>
       <w:endnotePr>
         <w:numFmt w:val="decimal"/>
       </w:endnotePr>
@@ -8585,6 +8997,7 @@
       <w:tab/>
     </w:r>
     <w:proofErr w:type="spellStart"/>
+    <w:proofErr w:type="gramStart"/>
     <w:r>
       <w:rPr>
         <w:rStyle w:val="C1Gray"/>
@@ -8611,7 +9024,15 @@
         <w:color w:val="000000"/>
         <w:lang w:val="fr-FR"/>
       </w:rPr>
-      <w:t xml:space="preserve">  |  </w:t>
+      <w:t xml:space="preserve">  |</w:t>
+    </w:r>
+    <w:proofErr w:type="gramEnd"/>
+    <w:r>
+      <w:rPr>
+        <w:color w:val="000000"/>
+        <w:lang w:val="fr-FR"/>
+      </w:rPr>
+      <w:t xml:space="preserve">  </w:t>
     </w:r>
     <w:proofErr w:type="spellStart"/>
     <w:r>

--- a/Programming Quantum Computers Report.docx
+++ b/Programming Quantum Computers Report.docx
@@ -2448,7 +2448,6 @@
         <w:t xml:space="preserve">H = 0.5 * </w:t>
       </w:r>
       <w:proofErr w:type="spellStart"/>
-      <w:proofErr w:type="gramStart"/>
       <w:r>
         <w:rPr>
           <w:rFonts w:ascii="Courier New" w:eastAsia="Times New Roman" w:hAnsi="Courier New" w:cs="Courier New"/>
@@ -2460,7 +2459,6 @@
         <w:t>qml.Identity</w:t>
       </w:r>
       <w:proofErr w:type="spellEnd"/>
-      <w:proofErr w:type="gramEnd"/>
       <w:r>
         <w:rPr>
           <w:rFonts w:ascii="Courier New" w:eastAsia="Times New Roman" w:hAnsi="Courier New" w:cs="Courier New"/>
@@ -2496,7 +2494,6 @@
         <w:t xml:space="preserve">    0.5 * </w:t>
       </w:r>
       <w:proofErr w:type="spellStart"/>
-      <w:proofErr w:type="gramStart"/>
       <w:r>
         <w:rPr>
           <w:rFonts w:ascii="Courier New" w:eastAsia="Times New Roman" w:hAnsi="Courier New" w:cs="Courier New"/>
@@ -2508,7 +2505,6 @@
         <w:t>qml.PauliZ</w:t>
       </w:r>
       <w:proofErr w:type="spellEnd"/>
-      <w:proofErr w:type="gramEnd"/>
       <w:r>
         <w:rPr>
           <w:rFonts w:ascii="Courier New" w:eastAsia="Times New Roman" w:hAnsi="Courier New" w:cs="Courier New"/>
@@ -2566,7 +2562,6 @@
         <w:t xml:space="preserve">    0.5 * </w:t>
       </w:r>
       <w:proofErr w:type="spellStart"/>
-      <w:proofErr w:type="gramStart"/>
       <w:r>
         <w:rPr>
           <w:rFonts w:ascii="Courier New" w:eastAsia="Times New Roman" w:hAnsi="Courier New" w:cs="Courier New"/>
@@ -2578,7 +2573,6 @@
         <w:t>qml.PauliZ</w:t>
       </w:r>
       <w:proofErr w:type="spellEnd"/>
-      <w:proofErr w:type="gramEnd"/>
       <w:r>
         <w:rPr>
           <w:rFonts w:ascii="Courier New" w:eastAsia="Times New Roman" w:hAnsi="Courier New" w:cs="Courier New"/>
@@ -2636,7 +2630,6 @@
         <w:t xml:space="preserve">    0.5 * </w:t>
       </w:r>
       <w:proofErr w:type="spellStart"/>
-      <w:proofErr w:type="gramStart"/>
       <w:r>
         <w:rPr>
           <w:rFonts w:ascii="Courier New" w:eastAsia="Times New Roman" w:hAnsi="Courier New" w:cs="Courier New"/>
@@ -2648,7 +2641,6 @@
         <w:t>qml.PauliZ</w:t>
       </w:r>
       <w:proofErr w:type="spellEnd"/>
-      <w:proofErr w:type="gramEnd"/>
       <w:r>
         <w:rPr>
           <w:rFonts w:ascii="Courier New" w:eastAsia="Times New Roman" w:hAnsi="Courier New" w:cs="Courier New"/>
@@ -2706,7 +2698,6 @@
         <w:t xml:space="preserve">    0.5 * </w:t>
       </w:r>
       <w:proofErr w:type="spellStart"/>
-      <w:proofErr w:type="gramStart"/>
       <w:r>
         <w:rPr>
           <w:rFonts w:ascii="Courier New" w:eastAsia="Times New Roman" w:hAnsi="Courier New" w:cs="Courier New"/>
@@ -2718,7 +2709,6 @@
         <w:t>qml.PauliZ</w:t>
       </w:r>
       <w:proofErr w:type="spellEnd"/>
-      <w:proofErr w:type="gramEnd"/>
       <w:r>
         <w:rPr>
           <w:rFonts w:ascii="Courier New" w:eastAsia="Times New Roman" w:hAnsi="Courier New" w:cs="Courier New"/>
@@ -3868,7 +3858,6 @@
         <w:t xml:space="preserve">dev = </w:t>
       </w:r>
       <w:proofErr w:type="spellStart"/>
-      <w:proofErr w:type="gramStart"/>
       <w:r>
         <w:rPr>
           <w:rFonts w:ascii="Courier New" w:eastAsia="Times New Roman" w:hAnsi="Courier New" w:cs="Courier New"/>
@@ -3880,7 +3869,6 @@
         <w:t>qml.device</w:t>
       </w:r>
       <w:proofErr w:type="spellEnd"/>
-      <w:proofErr w:type="gramEnd"/>
       <w:r>
         <w:rPr>
           <w:rFonts w:ascii="Courier New" w:eastAsia="Times New Roman" w:hAnsi="Courier New" w:cs="Courier New"/>
@@ -3972,7 +3960,6 @@
         <w:t xml:space="preserve">The device </w:t>
       </w:r>
       <w:proofErr w:type="spellStart"/>
-      <w:proofErr w:type="gramStart"/>
       <w:r>
         <w:rPr>
           <w:rFonts w:ascii="Courier New" w:eastAsia="Times New Roman" w:hAnsi="Courier New" w:cs="Courier New"/>
@@ -3984,7 +3971,6 @@
         <w:t>default.qubit</w:t>
       </w:r>
       <w:proofErr w:type="spellEnd"/>
-      <w:proofErr w:type="gramEnd"/>
       <w:r>
         <w:rPr>
           <w:rFonts w:ascii="Courier New" w:eastAsia="Times New Roman" w:hAnsi="Courier New" w:cs="Courier New"/>
@@ -4086,7 +4072,6 @@
         <w:t>@</w:t>
       </w:r>
       <w:proofErr w:type="spellStart"/>
-      <w:proofErr w:type="gramStart"/>
       <w:r>
         <w:rPr>
           <w:rFonts w:ascii="Courier New" w:eastAsia="Times New Roman" w:hAnsi="Courier New" w:cs="Courier New"/>
@@ -4098,7 +4083,6 @@
         <w:t>qml.qnode</w:t>
       </w:r>
       <w:proofErr w:type="spellEnd"/>
-      <w:proofErr w:type="gramEnd"/>
       <w:r>
         <w:rPr>
           <w:rFonts w:ascii="Courier New" w:eastAsia="Times New Roman" w:hAnsi="Courier New" w:cs="Courier New"/>
@@ -4155,9 +4139,9 @@
           <w:szCs w:val="20"/>
           <w:lang w:eastAsia="en-GB"/>
         </w:rPr>
-        <w:t xml:space="preserve">    for param, wire in </w:t>
-      </w:r>
-      <w:proofErr w:type="gramStart"/>
+        <w:t xml:space="preserve">    for param, wire in zip(params, </w:t>
+      </w:r>
+      <w:proofErr w:type="spellStart"/>
       <w:r>
         <w:rPr>
           <w:rFonts w:ascii="Courier New" w:eastAsia="Times New Roman" w:hAnsi="Courier New" w:cs="Courier New"/>
@@ -4166,9 +4150,9 @@
           <w:szCs w:val="20"/>
           <w:lang w:eastAsia="en-GB"/>
         </w:rPr>
-        <w:t>zip(</w:t>
-      </w:r>
-      <w:proofErr w:type="gramEnd"/>
+        <w:t>H.wires</w:t>
+      </w:r>
+      <w:proofErr w:type="spellEnd"/>
       <w:r>
         <w:rPr>
           <w:rFonts w:ascii="Courier New" w:eastAsia="Times New Roman" w:hAnsi="Courier New" w:cs="Courier New"/>
@@ -4177,10 +4161,14 @@
           <w:szCs w:val="20"/>
           <w:lang w:eastAsia="en-GB"/>
         </w:rPr>
-        <w:t xml:space="preserve">params, </w:t>
-      </w:r>
-      <w:proofErr w:type="spellStart"/>
-      <w:r>
+        <w:t>):</w:t>
+      </w:r>
+    </w:p>
+    <w:p>
+      <w:pPr>
+        <w:shd w:val="clear" w:color="auto" w:fill="FFFFFF"/>
+        <w:spacing w:before="0" w:after="0" w:line="240" w:lineRule="auto"/>
+        <w:jc w:val="left"/>
         <w:rPr>
           <w:rFonts w:ascii="Courier New" w:eastAsia="Times New Roman" w:hAnsi="Courier New" w:cs="Courier New"/>
           <w:color w:val="000000"/>
@@ -4188,9 +4176,7 @@
           <w:szCs w:val="20"/>
           <w:lang w:eastAsia="en-GB"/>
         </w:rPr>
-        <w:t>H.wires</w:t>
-      </w:r>
-      <w:proofErr w:type="spellEnd"/>
+      </w:pPr>
       <w:r>
         <w:rPr>
           <w:rFonts w:ascii="Courier New" w:eastAsia="Times New Roman" w:hAnsi="Courier New" w:cs="Courier New"/>
@@ -4199,14 +4185,10 @@
           <w:szCs w:val="20"/>
           <w:lang w:eastAsia="en-GB"/>
         </w:rPr>
-        <w:t>):</w:t>
-      </w:r>
-    </w:p>
-    <w:p>
-      <w:pPr>
-        <w:shd w:val="clear" w:color="auto" w:fill="FFFFFF"/>
-        <w:spacing w:before="0" w:after="0" w:line="240" w:lineRule="auto"/>
-        <w:jc w:val="left"/>
+        <w:t xml:space="preserve">        </w:t>
+      </w:r>
+      <w:proofErr w:type="spellStart"/>
+      <w:r>
         <w:rPr>
           <w:rFonts w:ascii="Courier New" w:eastAsia="Times New Roman" w:hAnsi="Courier New" w:cs="Courier New"/>
           <w:color w:val="000000"/>
@@ -4214,7 +4196,9 @@
           <w:szCs w:val="20"/>
           <w:lang w:eastAsia="en-GB"/>
         </w:rPr>
-      </w:pPr>
+        <w:t>qml.RY</w:t>
+      </w:r>
+      <w:proofErr w:type="spellEnd"/>
       <w:r>
         <w:rPr>
           <w:rFonts w:ascii="Courier New" w:eastAsia="Times New Roman" w:hAnsi="Courier New" w:cs="Courier New"/>
@@ -4223,11 +4207,14 @@
           <w:szCs w:val="20"/>
           <w:lang w:eastAsia="en-GB"/>
         </w:rPr>
-        <w:t xml:space="preserve">        </w:t>
-      </w:r>
-      <w:proofErr w:type="spellStart"/>
-      <w:proofErr w:type="gramStart"/>
-      <w:r>
+        <w:t>(param, wires=wire)</w:t>
+      </w:r>
+    </w:p>
+    <w:p>
+      <w:pPr>
+        <w:shd w:val="clear" w:color="auto" w:fill="FFFFFF"/>
+        <w:spacing w:before="0" w:after="0" w:line="240" w:lineRule="auto"/>
+        <w:jc w:val="left"/>
         <w:rPr>
           <w:rFonts w:ascii="Courier New" w:eastAsia="Times New Roman" w:hAnsi="Courier New" w:cs="Courier New"/>
           <w:color w:val="000000"/>
@@ -4235,10 +4222,7 @@
           <w:szCs w:val="20"/>
           <w:lang w:eastAsia="en-GB"/>
         </w:rPr>
-        <w:t>qml.RY</w:t>
-      </w:r>
-      <w:proofErr w:type="spellEnd"/>
-      <w:proofErr w:type="gramEnd"/>
+      </w:pPr>
       <w:r>
         <w:rPr>
           <w:rFonts w:ascii="Courier New" w:eastAsia="Times New Roman" w:hAnsi="Courier New" w:cs="Courier New"/>
@@ -4247,14 +4231,10 @@
           <w:szCs w:val="20"/>
           <w:lang w:eastAsia="en-GB"/>
         </w:rPr>
-        <w:t>(param, wires=wire)</w:t>
-      </w:r>
-    </w:p>
-    <w:p>
-      <w:pPr>
-        <w:shd w:val="clear" w:color="auto" w:fill="FFFFFF"/>
-        <w:spacing w:before="0" w:after="0" w:line="240" w:lineRule="auto"/>
-        <w:jc w:val="left"/>
+        <w:t xml:space="preserve">    return </w:t>
+      </w:r>
+      <w:proofErr w:type="spellStart"/>
+      <w:r>
         <w:rPr>
           <w:rFonts w:ascii="Courier New" w:eastAsia="Times New Roman" w:hAnsi="Courier New" w:cs="Courier New"/>
           <w:color w:val="000000"/>
@@ -4262,31 +4242,9 @@
           <w:szCs w:val="20"/>
           <w:lang w:eastAsia="en-GB"/>
         </w:rPr>
-      </w:pPr>
-      <w:r>
-        <w:rPr>
-          <w:rFonts w:ascii="Courier New" w:eastAsia="Times New Roman" w:hAnsi="Courier New" w:cs="Courier New"/>
-          <w:color w:val="000000"/>
-          <w:sz w:val="20"/>
-          <w:szCs w:val="20"/>
-          <w:lang w:eastAsia="en-GB"/>
-        </w:rPr>
-        <w:t xml:space="preserve">    return </w:t>
-      </w:r>
-      <w:proofErr w:type="spellStart"/>
-      <w:proofErr w:type="gramStart"/>
-      <w:r>
-        <w:rPr>
-          <w:rFonts w:ascii="Courier New" w:eastAsia="Times New Roman" w:hAnsi="Courier New" w:cs="Courier New"/>
-          <w:color w:val="000000"/>
-          <w:sz w:val="20"/>
-          <w:szCs w:val="20"/>
-          <w:lang w:eastAsia="en-GB"/>
-        </w:rPr>
         <w:t>qml.expval</w:t>
       </w:r>
       <w:proofErr w:type="spellEnd"/>
-      <w:proofErr w:type="gramEnd"/>
       <w:r>
         <w:rPr>
           <w:rFonts w:ascii="Courier New" w:eastAsia="Times New Roman" w:hAnsi="Courier New" w:cs="Courier New"/>
@@ -5487,7 +5445,6 @@
         <w:t xml:space="preserve">params = </w:t>
       </w:r>
       <w:proofErr w:type="spellStart"/>
-      <w:proofErr w:type="gramStart"/>
       <w:r>
         <w:rPr>
           <w:rFonts w:ascii="Courier New" w:eastAsia="Times New Roman" w:hAnsi="Courier New" w:cs="Courier New"/>
@@ -5496,9 +5453,9 @@
           <w:szCs w:val="20"/>
           <w:lang w:eastAsia="en-GB"/>
         </w:rPr>
-        <w:t>np.random</w:t>
-      </w:r>
-      <w:proofErr w:type="gramEnd"/>
+        <w:t>np.random.rand</w:t>
+      </w:r>
+      <w:proofErr w:type="spellEnd"/>
       <w:r>
         <w:rPr>
           <w:rFonts w:ascii="Courier New" w:eastAsia="Times New Roman" w:hAnsi="Courier New" w:cs="Courier New"/>
@@ -5507,9 +5464,9 @@
           <w:szCs w:val="20"/>
           <w:lang w:eastAsia="en-GB"/>
         </w:rPr>
-        <w:t>.rand</w:t>
-      </w:r>
-      <w:proofErr w:type="spellEnd"/>
+        <w:t>(</w:t>
+      </w:r>
+      <w:proofErr w:type="spellStart"/>
       <w:r>
         <w:rPr>
           <w:rFonts w:ascii="Courier New" w:eastAsia="Times New Roman" w:hAnsi="Courier New" w:cs="Courier New"/>
@@ -5518,9 +5475,9 @@
           <w:szCs w:val="20"/>
           <w:lang w:eastAsia="en-GB"/>
         </w:rPr>
-        <w:t>(</w:t>
-      </w:r>
-      <w:proofErr w:type="spellStart"/>
+        <w:t>len</w:t>
+      </w:r>
+      <w:proofErr w:type="spellEnd"/>
       <w:r>
         <w:rPr>
           <w:rFonts w:ascii="Courier New" w:eastAsia="Times New Roman" w:hAnsi="Courier New" w:cs="Courier New"/>
@@ -5529,9 +5486,9 @@
           <w:szCs w:val="20"/>
           <w:lang w:eastAsia="en-GB"/>
         </w:rPr>
-        <w:t>len</w:t>
-      </w:r>
-      <w:proofErr w:type="spellEnd"/>
+        <w:t>(</w:t>
+      </w:r>
+      <w:proofErr w:type="spellStart"/>
       <w:r>
         <w:rPr>
           <w:rFonts w:ascii="Courier New" w:eastAsia="Times New Roman" w:hAnsi="Courier New" w:cs="Courier New"/>
@@ -5540,9 +5497,9 @@
           <w:szCs w:val="20"/>
           <w:lang w:eastAsia="en-GB"/>
         </w:rPr>
-        <w:t>(</w:t>
-      </w:r>
-      <w:proofErr w:type="spellStart"/>
+        <w:t>H.wires</w:t>
+      </w:r>
+      <w:proofErr w:type="spellEnd"/>
       <w:r>
         <w:rPr>
           <w:rFonts w:ascii="Courier New" w:eastAsia="Times New Roman" w:hAnsi="Courier New" w:cs="Courier New"/>
@@ -5551,10 +5508,14 @@
           <w:szCs w:val="20"/>
           <w:lang w:eastAsia="en-GB"/>
         </w:rPr>
-        <w:t>H.wires</w:t>
-      </w:r>
-      <w:proofErr w:type="spellEnd"/>
-      <w:r>
+        <w:t>))</w:t>
+      </w:r>
+    </w:p>
+    <w:p>
+      <w:pPr>
+        <w:shd w:val="clear" w:color="auto" w:fill="FFFFFF"/>
+        <w:spacing w:before="0" w:after="0" w:line="240" w:lineRule="auto"/>
+        <w:jc w:val="left"/>
         <w:rPr>
           <w:rFonts w:ascii="Courier New" w:eastAsia="Times New Roman" w:hAnsi="Courier New" w:cs="Courier New"/>
           <w:color w:val="000000"/>
@@ -5562,14 +5523,8 @@
           <w:szCs w:val="20"/>
           <w:lang w:eastAsia="en-GB"/>
         </w:rPr>
-        <w:t>))</w:t>
-      </w:r>
-    </w:p>
-    <w:p>
-      <w:pPr>
-        <w:shd w:val="clear" w:color="auto" w:fill="FFFFFF"/>
-        <w:spacing w:before="0" w:after="0" w:line="240" w:lineRule="auto"/>
-        <w:jc w:val="left"/>
+      </w:pPr>
+      <w:r>
         <w:rPr>
           <w:rFonts w:ascii="Courier New" w:eastAsia="Times New Roman" w:hAnsi="Courier New" w:cs="Courier New"/>
           <w:color w:val="000000"/>
@@ -5577,7 +5532,9 @@
           <w:szCs w:val="20"/>
           <w:lang w:eastAsia="en-GB"/>
         </w:rPr>
-      </w:pPr>
+        <w:t xml:space="preserve">opt = </w:t>
+      </w:r>
+      <w:proofErr w:type="spellStart"/>
       <w:r>
         <w:rPr>
           <w:rFonts w:ascii="Courier New" w:eastAsia="Times New Roman" w:hAnsi="Courier New" w:cs="Courier New"/>
@@ -5586,10 +5543,9 @@
           <w:szCs w:val="20"/>
           <w:lang w:eastAsia="en-GB"/>
         </w:rPr>
-        <w:t xml:space="preserve">opt = </w:t>
-      </w:r>
-      <w:proofErr w:type="spellStart"/>
-      <w:proofErr w:type="gramStart"/>
+        <w:t>qml.AdamOptimizer</w:t>
+      </w:r>
+      <w:proofErr w:type="spellEnd"/>
       <w:r>
         <w:rPr>
           <w:rFonts w:ascii="Courier New" w:eastAsia="Times New Roman" w:hAnsi="Courier New" w:cs="Courier New"/>
@@ -5598,10 +5554,9 @@
           <w:szCs w:val="20"/>
           <w:lang w:eastAsia="en-GB"/>
         </w:rPr>
-        <w:t>qml.AdamOptimizer</w:t>
-      </w:r>
-      <w:proofErr w:type="spellEnd"/>
-      <w:proofErr w:type="gramEnd"/>
+        <w:t>(</w:t>
+      </w:r>
+      <w:proofErr w:type="spellStart"/>
       <w:r>
         <w:rPr>
           <w:rFonts w:ascii="Courier New" w:eastAsia="Times New Roman" w:hAnsi="Courier New" w:cs="Courier New"/>
@@ -5610,9 +5565,9 @@
           <w:szCs w:val="20"/>
           <w:lang w:eastAsia="en-GB"/>
         </w:rPr>
-        <w:t>(</w:t>
-      </w:r>
-      <w:proofErr w:type="spellStart"/>
+        <w:t>stepsize</w:t>
+      </w:r>
+      <w:proofErr w:type="spellEnd"/>
       <w:r>
         <w:rPr>
           <w:rFonts w:ascii="Courier New" w:eastAsia="Times New Roman" w:hAnsi="Courier New" w:cs="Courier New"/>
@@ -5621,10 +5576,14 @@
           <w:szCs w:val="20"/>
           <w:lang w:eastAsia="en-GB"/>
         </w:rPr>
-        <w:t>stepsize</w:t>
-      </w:r>
-      <w:proofErr w:type="spellEnd"/>
-      <w:r>
+        <w:t>=0.5)</w:t>
+      </w:r>
+    </w:p>
+    <w:p>
+      <w:pPr>
+        <w:shd w:val="clear" w:color="auto" w:fill="FFFFFF"/>
+        <w:spacing w:before="0" w:after="0" w:line="240" w:lineRule="auto"/>
+        <w:jc w:val="left"/>
         <w:rPr>
           <w:rFonts w:ascii="Courier New" w:eastAsia="Times New Roman" w:hAnsi="Courier New" w:cs="Courier New"/>
           <w:color w:val="000000"/>
@@ -5632,14 +5591,8 @@
           <w:szCs w:val="20"/>
           <w:lang w:eastAsia="en-GB"/>
         </w:rPr>
-        <w:t>=0.5)</w:t>
-      </w:r>
-    </w:p>
-    <w:p>
-      <w:pPr>
-        <w:shd w:val="clear" w:color="auto" w:fill="FFFFFF"/>
-        <w:spacing w:before="0" w:after="0" w:line="240" w:lineRule="auto"/>
-        <w:jc w:val="left"/>
+      </w:pPr>
+      <w:r>
         <w:rPr>
           <w:rFonts w:ascii="Courier New" w:eastAsia="Times New Roman" w:hAnsi="Courier New" w:cs="Courier New"/>
           <w:color w:val="000000"/>
@@ -5647,8 +5600,14 @@
           <w:szCs w:val="20"/>
           <w:lang w:eastAsia="en-GB"/>
         </w:rPr>
-      </w:pPr>
-      <w:r>
+        <w:t>epochs = 200</w:t>
+      </w:r>
+    </w:p>
+    <w:p>
+      <w:pPr>
+        <w:shd w:val="clear" w:color="auto" w:fill="FFFFFF"/>
+        <w:spacing w:before="0" w:after="0" w:line="240" w:lineRule="auto"/>
+        <w:jc w:val="left"/>
         <w:rPr>
           <w:rFonts w:ascii="Courier New" w:eastAsia="Times New Roman" w:hAnsi="Courier New" w:cs="Courier New"/>
           <w:color w:val="000000"/>
@@ -5656,8 +5615,7 @@
           <w:szCs w:val="20"/>
           <w:lang w:eastAsia="en-GB"/>
         </w:rPr>
-        <w:t>epochs = 200</w:t>
-      </w:r>
+      </w:pPr>
     </w:p>
     <w:p>
       <w:pPr>
@@ -5672,12 +5630,7 @@
           <w:lang w:eastAsia="en-GB"/>
         </w:rPr>
       </w:pPr>
-    </w:p>
-    <w:p>
-      <w:pPr>
-        <w:shd w:val="clear" w:color="auto" w:fill="FFFFFF"/>
-        <w:spacing w:before="0" w:after="0" w:line="240" w:lineRule="auto"/>
-        <w:jc w:val="left"/>
+      <w:r>
         <w:rPr>
           <w:rFonts w:ascii="Courier New" w:eastAsia="Times New Roman" w:hAnsi="Courier New" w:cs="Courier New"/>
           <w:color w:val="000000"/>
@@ -5685,8 +5638,14 @@
           <w:szCs w:val="20"/>
           <w:lang w:eastAsia="en-GB"/>
         </w:rPr>
-      </w:pPr>
-      <w:r>
+        <w:t>for epoch in range(epochs):</w:t>
+      </w:r>
+    </w:p>
+    <w:p>
+      <w:pPr>
+        <w:shd w:val="clear" w:color="auto" w:fill="FFFFFF"/>
+        <w:spacing w:before="0" w:after="0" w:line="240" w:lineRule="auto"/>
+        <w:jc w:val="left"/>
         <w:rPr>
           <w:rFonts w:ascii="Courier New" w:eastAsia="Times New Roman" w:hAnsi="Courier New" w:cs="Courier New"/>
           <w:color w:val="000000"/>
@@ -5694,14 +5653,8 @@
           <w:szCs w:val="20"/>
           <w:lang w:eastAsia="en-GB"/>
         </w:rPr>
-        <w:t>for epoch in range(epochs):</w:t>
-      </w:r>
-    </w:p>
-    <w:p>
-      <w:pPr>
-        <w:shd w:val="clear" w:color="auto" w:fill="FFFFFF"/>
-        <w:spacing w:before="0" w:after="0" w:line="240" w:lineRule="auto"/>
-        <w:jc w:val="left"/>
+      </w:pPr>
+      <w:r>
         <w:rPr>
           <w:rFonts w:ascii="Courier New" w:eastAsia="Times New Roman" w:hAnsi="Courier New" w:cs="Courier New"/>
           <w:color w:val="000000"/>
@@ -5709,7 +5662,9 @@
           <w:szCs w:val="20"/>
           <w:lang w:eastAsia="en-GB"/>
         </w:rPr>
-      </w:pPr>
+        <w:t xml:space="preserve">    params = </w:t>
+      </w:r>
+      <w:proofErr w:type="spellStart"/>
       <w:r>
         <w:rPr>
           <w:rFonts w:ascii="Courier New" w:eastAsia="Times New Roman" w:hAnsi="Courier New" w:cs="Courier New"/>
@@ -5718,22 +5673,9 @@
           <w:szCs w:val="20"/>
           <w:lang w:eastAsia="en-GB"/>
         </w:rPr>
-        <w:t xml:space="preserve">    params = </w:t>
-      </w:r>
-      <w:proofErr w:type="spellStart"/>
-      <w:proofErr w:type="gramStart"/>
-      <w:r>
-        <w:rPr>
-          <w:rFonts w:ascii="Courier New" w:eastAsia="Times New Roman" w:hAnsi="Courier New" w:cs="Courier New"/>
-          <w:color w:val="000000"/>
-          <w:sz w:val="20"/>
-          <w:szCs w:val="20"/>
-          <w:lang w:eastAsia="en-GB"/>
-        </w:rPr>
         <w:t>opt.step</w:t>
       </w:r>
       <w:proofErr w:type="spellEnd"/>
-      <w:proofErr w:type="gramEnd"/>
       <w:r>
         <w:rPr>
           <w:rFonts w:ascii="Courier New" w:eastAsia="Times New Roman" w:hAnsi="Courier New" w:cs="Courier New"/>
@@ -6392,7 +6334,6 @@
         <w:t xml:space="preserve">dev = </w:t>
       </w:r>
       <w:proofErr w:type="spellStart"/>
-      <w:proofErr w:type="gramStart"/>
       <w:r>
         <w:rPr>
           <w:rFonts w:ascii="Courier New" w:eastAsia="Times New Roman" w:hAnsi="Courier New" w:cs="Courier New"/>
@@ -6404,7 +6345,6 @@
         <w:t>qml.device</w:t>
       </w:r>
       <w:proofErr w:type="spellEnd"/>
-      <w:proofErr w:type="gramEnd"/>
       <w:r>
         <w:rPr>
           <w:rFonts w:ascii="Courier New" w:eastAsia="Times New Roman" w:hAnsi="Courier New" w:cs="Courier New"/>
@@ -6498,7 +6438,6 @@
         <w:t>@</w:t>
       </w:r>
       <w:proofErr w:type="spellStart"/>
-      <w:proofErr w:type="gramStart"/>
       <w:r>
         <w:rPr>
           <w:rFonts w:ascii="Courier New" w:eastAsia="Times New Roman" w:hAnsi="Courier New" w:cs="Courier New"/>
@@ -6510,7 +6449,6 @@
         <w:t>qml.qnode</w:t>
       </w:r>
       <w:proofErr w:type="spellEnd"/>
-      <w:proofErr w:type="gramEnd"/>
       <w:r>
         <w:rPr>
           <w:rFonts w:ascii="Courier New" w:eastAsia="Times New Roman" w:hAnsi="Courier New" w:cs="Courier New"/>
@@ -6567,9 +6505,9 @@
           <w:szCs w:val="20"/>
           <w:lang w:eastAsia="en-GB"/>
         </w:rPr>
-        <w:t xml:space="preserve">    for param, wire in </w:t>
-      </w:r>
-      <w:proofErr w:type="gramStart"/>
+        <w:t xml:space="preserve">    for param, wire in zip(params, </w:t>
+      </w:r>
+      <w:proofErr w:type="spellStart"/>
       <w:r>
         <w:rPr>
           <w:rFonts w:ascii="Courier New" w:eastAsia="Times New Roman" w:hAnsi="Courier New" w:cs="Courier New"/>
@@ -6578,9 +6516,9 @@
           <w:szCs w:val="20"/>
           <w:lang w:eastAsia="en-GB"/>
         </w:rPr>
-        <w:t>zip(</w:t>
-      </w:r>
-      <w:proofErr w:type="gramEnd"/>
+        <w:t>H.wires</w:t>
+      </w:r>
+      <w:proofErr w:type="spellEnd"/>
       <w:r>
         <w:rPr>
           <w:rFonts w:ascii="Courier New" w:eastAsia="Times New Roman" w:hAnsi="Courier New" w:cs="Courier New"/>
@@ -6589,10 +6527,14 @@
           <w:szCs w:val="20"/>
           <w:lang w:eastAsia="en-GB"/>
         </w:rPr>
-        <w:t xml:space="preserve">params, </w:t>
-      </w:r>
-      <w:proofErr w:type="spellStart"/>
-      <w:r>
+        <w:t>):</w:t>
+      </w:r>
+    </w:p>
+    <w:p>
+      <w:pPr>
+        <w:shd w:val="clear" w:color="auto" w:fill="FFFFFF"/>
+        <w:spacing w:before="0" w:after="0" w:line="240" w:lineRule="auto"/>
+        <w:jc w:val="left"/>
         <w:rPr>
           <w:rFonts w:ascii="Courier New" w:eastAsia="Times New Roman" w:hAnsi="Courier New" w:cs="Courier New"/>
           <w:color w:val="000000"/>
@@ -6600,9 +6542,7 @@
           <w:szCs w:val="20"/>
           <w:lang w:eastAsia="en-GB"/>
         </w:rPr>
-        <w:t>H.wires</w:t>
-      </w:r>
-      <w:proofErr w:type="spellEnd"/>
+      </w:pPr>
       <w:r>
         <w:rPr>
           <w:rFonts w:ascii="Courier New" w:eastAsia="Times New Roman" w:hAnsi="Courier New" w:cs="Courier New"/>
@@ -6611,14 +6551,10 @@
           <w:szCs w:val="20"/>
           <w:lang w:eastAsia="en-GB"/>
         </w:rPr>
-        <w:t>):</w:t>
-      </w:r>
-    </w:p>
-    <w:p>
-      <w:pPr>
-        <w:shd w:val="clear" w:color="auto" w:fill="FFFFFF"/>
-        <w:spacing w:before="0" w:after="0" w:line="240" w:lineRule="auto"/>
-        <w:jc w:val="left"/>
+        <w:t xml:space="preserve">        </w:t>
+      </w:r>
+      <w:proofErr w:type="spellStart"/>
+      <w:r>
         <w:rPr>
           <w:rFonts w:ascii="Courier New" w:eastAsia="Times New Roman" w:hAnsi="Courier New" w:cs="Courier New"/>
           <w:color w:val="000000"/>
@@ -6626,7 +6562,9 @@
           <w:szCs w:val="20"/>
           <w:lang w:eastAsia="en-GB"/>
         </w:rPr>
-      </w:pPr>
+        <w:t>qml.RY</w:t>
+      </w:r>
+      <w:proofErr w:type="spellEnd"/>
       <w:r>
         <w:rPr>
           <w:rFonts w:ascii="Courier New" w:eastAsia="Times New Roman" w:hAnsi="Courier New" w:cs="Courier New"/>
@@ -6635,11 +6573,14 @@
           <w:szCs w:val="20"/>
           <w:lang w:eastAsia="en-GB"/>
         </w:rPr>
-        <w:t xml:space="preserve">        </w:t>
-      </w:r>
-      <w:proofErr w:type="spellStart"/>
-      <w:proofErr w:type="gramStart"/>
-      <w:r>
+        <w:t>(param, wires=wire)</w:t>
+      </w:r>
+    </w:p>
+    <w:p>
+      <w:pPr>
+        <w:shd w:val="clear" w:color="auto" w:fill="FFFFFF"/>
+        <w:spacing w:before="0" w:after="0" w:line="240" w:lineRule="auto"/>
+        <w:jc w:val="left"/>
         <w:rPr>
           <w:rFonts w:ascii="Courier New" w:eastAsia="Times New Roman" w:hAnsi="Courier New" w:cs="Courier New"/>
           <w:color w:val="000000"/>
@@ -6647,10 +6588,7 @@
           <w:szCs w:val="20"/>
           <w:lang w:eastAsia="en-GB"/>
         </w:rPr>
-        <w:t>qml.RY</w:t>
-      </w:r>
-      <w:proofErr w:type="spellEnd"/>
-      <w:proofErr w:type="gramEnd"/>
+      </w:pPr>
       <w:r>
         <w:rPr>
           <w:rFonts w:ascii="Courier New" w:eastAsia="Times New Roman" w:hAnsi="Courier New" w:cs="Courier New"/>
@@ -6659,14 +6597,10 @@
           <w:szCs w:val="20"/>
           <w:lang w:eastAsia="en-GB"/>
         </w:rPr>
-        <w:t>(param, wires=wire)</w:t>
-      </w:r>
-    </w:p>
-    <w:p>
-      <w:pPr>
-        <w:shd w:val="clear" w:color="auto" w:fill="FFFFFF"/>
-        <w:spacing w:before="0" w:after="0" w:line="240" w:lineRule="auto"/>
-        <w:jc w:val="left"/>
+        <w:t xml:space="preserve">    return </w:t>
+      </w:r>
+      <w:proofErr w:type="spellStart"/>
+      <w:r>
         <w:rPr>
           <w:rFonts w:ascii="Courier New" w:eastAsia="Times New Roman" w:hAnsi="Courier New" w:cs="Courier New"/>
           <w:color w:val="000000"/>
@@ -6674,7 +6608,9 @@
           <w:szCs w:val="20"/>
           <w:lang w:eastAsia="en-GB"/>
         </w:rPr>
-      </w:pPr>
+        <w:t>qml.sample</w:t>
+      </w:r>
+      <w:proofErr w:type="spellEnd"/>
       <w:r>
         <w:rPr>
           <w:rFonts w:ascii="Courier New" w:eastAsia="Times New Roman" w:hAnsi="Courier New" w:cs="Courier New"/>
@@ -6683,51 +6619,7 @@
           <w:szCs w:val="20"/>
           <w:lang w:eastAsia="en-GB"/>
         </w:rPr>
-        <w:t xml:space="preserve">    return </w:t>
-      </w:r>
-      <w:proofErr w:type="spellStart"/>
-      <w:r>
-        <w:rPr>
-          <w:rFonts w:ascii="Courier New" w:eastAsia="Times New Roman" w:hAnsi="Courier New" w:cs="Courier New"/>
-          <w:color w:val="000000"/>
-          <w:sz w:val="20"/>
-          <w:szCs w:val="20"/>
-          <w:lang w:eastAsia="en-GB"/>
-        </w:rPr>
-        <w:t>qml.</w:t>
-      </w:r>
-      <w:proofErr w:type="gramStart"/>
-      <w:r>
-        <w:rPr>
-          <w:rFonts w:ascii="Courier New" w:eastAsia="Times New Roman" w:hAnsi="Courier New" w:cs="Courier New"/>
-          <w:color w:val="000000"/>
-          <w:sz w:val="20"/>
-          <w:szCs w:val="20"/>
-          <w:lang w:eastAsia="en-GB"/>
-        </w:rPr>
-        <w:t>sample</w:t>
-      </w:r>
-      <w:proofErr w:type="spellEnd"/>
-      <w:r>
-        <w:rPr>
-          <w:rFonts w:ascii="Courier New" w:eastAsia="Times New Roman" w:hAnsi="Courier New" w:cs="Courier New"/>
-          <w:color w:val="000000"/>
-          <w:sz w:val="20"/>
-          <w:szCs w:val="20"/>
-          <w:lang w:eastAsia="en-GB"/>
-        </w:rPr>
-        <w:t>(</w:t>
-      </w:r>
-      <w:proofErr w:type="gramEnd"/>
-      <w:r>
-        <w:rPr>
-          <w:rFonts w:ascii="Courier New" w:eastAsia="Times New Roman" w:hAnsi="Courier New" w:cs="Courier New"/>
-          <w:color w:val="000000"/>
-          <w:sz w:val="20"/>
-          <w:szCs w:val="20"/>
-          <w:lang w:eastAsia="en-GB"/>
-        </w:rPr>
-        <w:t>)</w:t>
+        <w:t>()</w:t>
       </w:r>
     </w:p>
     <w:p>
@@ -7414,9 +7306,392 @@
         <w:spacing w:before="0" w:after="0" w:line="240" w:lineRule="auto"/>
         <w:jc w:val="left"/>
         <w:rPr>
-          <w:rFonts w:ascii="Times New Roman" w:eastAsia="Times New Roman" w:hAnsi="Times New Roman" w:cs="Times New Roman"/>
-          <w:bCs/>
-          <w:noProof/>
+          <w:rFonts w:asciiTheme="majorHAnsi" w:eastAsia="Times New Roman" w:hAnsiTheme="majorHAnsi" w:cstheme="majorHAnsi"/>
+          <w:bCs/>
+          <w:noProof/>
+        </w:rPr>
+      </w:pPr>
+    </w:p>
+    <w:p>
+      <w:pPr>
+        <w:shd w:val="clear" w:color="auto" w:fill="FFFFFF"/>
+        <w:spacing w:before="0" w:after="0" w:line="240" w:lineRule="auto"/>
+        <w:jc w:val="left"/>
+        <w:rPr>
+          <w:rFonts w:asciiTheme="majorHAnsi" w:eastAsia="Times New Roman" w:hAnsiTheme="majorHAnsi" w:cstheme="majorHAnsi"/>
+          <w:bCs/>
+          <w:noProof/>
+        </w:rPr>
+      </w:pPr>
+      <w:r>
+        <w:rPr>
+          <w:rFonts w:asciiTheme="majorHAnsi" w:eastAsia="Times New Roman" w:hAnsiTheme="majorHAnsi" w:cstheme="majorHAnsi"/>
+          <w:bCs/>
+          <w:noProof/>
+        </w:rPr>
+        <w:t xml:space="preserve">Where S(r) </w:t>
+      </w:r>
+      <w:r>
+        <w:rPr>
+          <w:rFonts w:asciiTheme="majorHAnsi" w:eastAsia="Times New Roman" w:hAnsiTheme="majorHAnsi" w:cstheme="majorHAnsi"/>
+          <w:bCs/>
+          <w:noProof/>
+        </w:rPr>
+        <w:t>is the squee</w:t>
+      </w:r>
+      <w:r>
+        <w:rPr>
+          <w:rFonts w:asciiTheme="majorHAnsi" w:eastAsia="Times New Roman" w:hAnsiTheme="majorHAnsi" w:cstheme="majorHAnsi"/>
+          <w:bCs/>
+          <w:noProof/>
+        </w:rPr>
+        <w:t>z</w:t>
+      </w:r>
+      <w:r>
+        <w:rPr>
+          <w:rFonts w:asciiTheme="majorHAnsi" w:eastAsia="Times New Roman" w:hAnsiTheme="majorHAnsi" w:cstheme="majorHAnsi"/>
+          <w:bCs/>
+          <w:noProof/>
+        </w:rPr>
+        <w:t>ing operator defined by:</w:t>
+      </w:r>
+    </w:p>
+    <w:p>
+      <w:pPr>
+        <w:shd w:val="clear" w:color="auto" w:fill="FFFFFF"/>
+        <w:spacing w:before="0" w:after="0" w:line="240" w:lineRule="auto"/>
+        <w:jc w:val="left"/>
+        <w:rPr>
+          <w:rFonts w:asciiTheme="majorHAnsi" w:eastAsia="Times New Roman" w:hAnsiTheme="majorHAnsi" w:cstheme="majorHAnsi"/>
+          <w:bCs/>
+          <w:noProof/>
+        </w:rPr>
+      </w:pPr>
+    </w:p>
+    <w:p>
+      <w:pPr>
+        <w:shd w:val="clear" w:color="auto" w:fill="FFFFFF"/>
+        <w:spacing w:before="0" w:after="0" w:line="240" w:lineRule="auto"/>
+        <w:jc w:val="left"/>
+        <w:rPr>
+          <w:rFonts w:asciiTheme="majorHAnsi" w:eastAsia="Times New Roman" w:hAnsiTheme="majorHAnsi" w:cstheme="majorHAnsi"/>
+          <w:bCs/>
+          <w:noProof/>
+        </w:rPr>
+      </w:pPr>
+      <m:oMathPara>
+        <m:oMath>
+          <m:r>
+            <w:rPr>
+              <w:rFonts w:ascii="Cambria Math" w:eastAsia="Times New Roman" w:hAnsi="Cambria Math" w:cstheme="majorHAnsi"/>
+              <w:noProof/>
+            </w:rPr>
+            <m:t>S</m:t>
+          </m:r>
+          <m:d>
+            <m:dPr>
+              <m:ctrlPr>
+                <w:rPr>
+                  <w:rFonts w:ascii="Cambria Math" w:eastAsia="Times New Roman" w:hAnsi="Cambria Math" w:cstheme="majorHAnsi"/>
+                  <w:bCs/>
+                  <w:i/>
+                  <w:noProof/>
+                </w:rPr>
+              </m:ctrlPr>
+            </m:dPr>
+            <m:e>
+              <m:r>
+                <w:rPr>
+                  <w:rFonts w:ascii="Cambria Math" w:eastAsia="Times New Roman" w:hAnsi="Cambria Math" w:cstheme="majorHAnsi"/>
+                  <w:noProof/>
+                </w:rPr>
+                <m:t>r</m:t>
+              </m:r>
+            </m:e>
+          </m:d>
+          <m:r>
+            <w:rPr>
+              <w:rFonts w:ascii="Cambria Math" w:eastAsia="Times New Roman" w:hAnsi="Cambria Math" w:cstheme="majorHAnsi"/>
+              <w:noProof/>
+            </w:rPr>
+            <m:t>=</m:t>
+          </m:r>
+          <m:sSup>
+            <m:sSupPr>
+              <m:ctrlPr>
+                <w:rPr>
+                  <w:rFonts w:ascii="Cambria Math" w:eastAsia="Times New Roman" w:hAnsi="Cambria Math" w:cstheme="majorHAnsi"/>
+                  <w:bCs/>
+                  <w:i/>
+                  <w:noProof/>
+                </w:rPr>
+              </m:ctrlPr>
+            </m:sSupPr>
+            <m:e>
+              <m:r>
+                <w:rPr>
+                  <w:rFonts w:ascii="Cambria Math" w:eastAsia="Times New Roman" w:hAnsi="Cambria Math" w:cstheme="majorHAnsi"/>
+                  <w:noProof/>
+                </w:rPr>
+                <m:t>e</m:t>
+              </m:r>
+            </m:e>
+            <m:sup>
+              <m:r>
+                <w:rPr>
+                  <w:rFonts w:ascii="Cambria Math" w:eastAsia="Times New Roman" w:hAnsi="Cambria Math" w:cstheme="majorHAnsi"/>
+                  <w:noProof/>
+                </w:rPr>
+                <m:t>(</m:t>
+              </m:r>
+              <m:f>
+                <m:fPr>
+                  <m:ctrlPr>
+                    <w:rPr>
+                      <w:rFonts w:ascii="Cambria Math" w:eastAsia="Times New Roman" w:hAnsi="Cambria Math" w:cstheme="majorHAnsi"/>
+                      <w:bCs/>
+                      <w:i/>
+                      <w:noProof/>
+                    </w:rPr>
+                  </m:ctrlPr>
+                </m:fPr>
+                <m:num>
+                  <m:r>
+                    <w:rPr>
+                      <w:rFonts w:ascii="Cambria Math" w:eastAsia="Times New Roman" w:hAnsi="Cambria Math" w:cstheme="majorHAnsi"/>
+                      <w:noProof/>
+                    </w:rPr>
+                    <m:t>r</m:t>
+                  </m:r>
+                </m:num>
+                <m:den>
+                  <m:r>
+                    <w:rPr>
+                      <w:rFonts w:ascii="Cambria Math" w:eastAsia="Times New Roman" w:hAnsi="Cambria Math" w:cstheme="majorHAnsi"/>
+                      <w:noProof/>
+                    </w:rPr>
+                    <m:t>2</m:t>
+                  </m:r>
+                </m:den>
+              </m:f>
+              <m:r>
+                <w:rPr>
+                  <w:rFonts w:ascii="Cambria Math" w:eastAsia="Times New Roman" w:hAnsi="Cambria Math" w:cstheme="majorHAnsi"/>
+                  <w:noProof/>
+                </w:rPr>
+                <m:t>(</m:t>
+              </m:r>
+              <m:sSup>
+                <m:sSupPr>
+                  <m:ctrlPr>
+                    <w:rPr>
+                      <w:rFonts w:ascii="Cambria Math" w:eastAsia="Times New Roman" w:hAnsi="Cambria Math" w:cstheme="majorHAnsi"/>
+                      <w:bCs/>
+                      <w:i/>
+                      <w:noProof/>
+                    </w:rPr>
+                  </m:ctrlPr>
+                </m:sSupPr>
+                <m:e>
+                  <m:r>
+                    <w:rPr>
+                      <w:rFonts w:ascii="Cambria Math" w:eastAsia="Times New Roman" w:hAnsi="Cambria Math" w:cstheme="majorHAnsi"/>
+                      <w:noProof/>
+                    </w:rPr>
+                    <m:t>a</m:t>
+                  </m:r>
+                </m:e>
+                <m:sup>
+                  <m:r>
+                    <w:rPr>
+                      <w:rFonts w:ascii="Cambria Math" w:eastAsia="Times New Roman" w:hAnsi="Cambria Math" w:cstheme="majorHAnsi"/>
+                      <w:noProof/>
+                    </w:rPr>
+                    <m:t>2</m:t>
+                  </m:r>
+                </m:sup>
+              </m:sSup>
+              <m:r>
+                <w:rPr>
+                  <w:rFonts w:ascii="Cambria Math" w:eastAsia="Times New Roman" w:hAnsi="Cambria Math" w:cstheme="majorHAnsi"/>
+                  <w:noProof/>
+                </w:rPr>
+                <m:t>-</m:t>
+              </m:r>
+              <m:sSup>
+                <m:sSupPr>
+                  <m:ctrlPr>
+                    <w:rPr>
+                      <w:rFonts w:ascii="Cambria Math" w:eastAsia="Times New Roman" w:hAnsi="Cambria Math" w:cstheme="majorHAnsi"/>
+                      <w:bCs/>
+                      <w:i/>
+                      <w:noProof/>
+                    </w:rPr>
+                  </m:ctrlPr>
+                </m:sSupPr>
+                <m:e>
+                  <m:r>
+                    <w:rPr>
+                      <w:rFonts w:ascii="Cambria Math" w:eastAsia="Times New Roman" w:hAnsi="Cambria Math" w:cstheme="majorHAnsi"/>
+                      <w:noProof/>
+                    </w:rPr>
+                    <m:t>a</m:t>
+                  </m:r>
+                </m:e>
+                <m:sup>
+                  <m:sSup>
+                    <m:sSupPr>
+                      <m:ctrlPr>
+                        <w:rPr>
+                          <w:rFonts w:ascii="Cambria Math" w:eastAsia="Times New Roman" w:hAnsi="Cambria Math" w:cstheme="majorHAnsi"/>
+                          <w:bCs/>
+                          <w:i/>
+                          <w:noProof/>
+                        </w:rPr>
+                      </m:ctrlPr>
+                    </m:sSupPr>
+                    <m:e>
+                      <m:r>
+                        <w:rPr>
+                          <w:rFonts w:ascii="Cambria Math" w:eastAsia="Times New Roman" w:hAnsi="Cambria Math" w:cstheme="majorHAnsi"/>
+                          <w:noProof/>
+                        </w:rPr>
+                        <m:t>†</m:t>
+                      </m:r>
+                    </m:e>
+                    <m:sup>
+                      <m:r>
+                        <w:rPr>
+                          <w:rFonts w:ascii="Cambria Math" w:eastAsia="Times New Roman" w:hAnsi="Cambria Math" w:cstheme="majorHAnsi"/>
+                          <w:noProof/>
+                        </w:rPr>
+                        <m:t>2</m:t>
+                      </m:r>
+                    </m:sup>
+                  </m:sSup>
+                </m:sup>
+              </m:sSup>
+              <m:r>
+                <m:rPr>
+                  <m:sty m:val="p"/>
+                </m:rPr>
+                <w:rPr>
+                  <w:rFonts w:ascii="Cambria Math" w:eastAsia="Times New Roman" w:hAnsi="Cambria Math" w:cstheme="majorHAnsi"/>
+                  <w:noProof/>
+                </w:rPr>
+                <m:t>))</m:t>
+              </m:r>
+            </m:sup>
+          </m:sSup>
+        </m:oMath>
+      </m:oMathPara>
+    </w:p>
+    <w:p>
+      <w:pPr>
+        <w:shd w:val="clear" w:color="auto" w:fill="FFFFFF"/>
+        <w:spacing w:before="0" w:after="0" w:line="240" w:lineRule="auto"/>
+        <w:jc w:val="left"/>
+        <w:rPr>
+          <w:rFonts w:asciiTheme="majorHAnsi" w:eastAsia="Times New Roman" w:hAnsiTheme="majorHAnsi" w:cstheme="majorHAnsi"/>
+          <w:bCs/>
+          <w:noProof/>
+        </w:rPr>
+      </w:pPr>
+    </w:p>
+    <w:p>
+      <w:pPr>
+        <w:shd w:val="clear" w:color="auto" w:fill="FFFFFF"/>
+        <w:spacing w:before="0" w:after="0" w:line="240" w:lineRule="auto"/>
+        <w:jc w:val="left"/>
+        <w:rPr>
+          <w:rFonts w:asciiTheme="majorHAnsi" w:eastAsia="Times New Roman" w:hAnsiTheme="majorHAnsi" w:cstheme="majorHAnsi"/>
+          <w:bCs/>
+          <w:noProof/>
+        </w:rPr>
+      </w:pPr>
+      <w:r>
+        <w:rPr>
+          <w:rFonts w:asciiTheme="majorHAnsi" w:eastAsia="Times New Roman" w:hAnsiTheme="majorHAnsi" w:cstheme="majorHAnsi"/>
+          <w:bCs/>
+          <w:noProof/>
+        </w:rPr>
+        <w:t xml:space="preserve">Here, r is the squeezing parameter, a is the annihilation operator, </w:t>
+      </w:r>
+      <m:oMath>
+        <m:sSup>
+          <m:sSupPr>
+            <m:ctrlPr>
+              <w:rPr>
+                <w:rFonts w:ascii="Cambria Math" w:eastAsia="Times New Roman" w:hAnsi="Cambria Math" w:cstheme="majorHAnsi"/>
+                <w:bCs/>
+                <w:i/>
+                <w:noProof/>
+              </w:rPr>
+            </m:ctrlPr>
+          </m:sSupPr>
+          <m:e>
+            <m:r>
+              <w:rPr>
+                <w:rFonts w:ascii="Cambria Math" w:eastAsia="Times New Roman" w:hAnsi="Cambria Math" w:cstheme="majorHAnsi"/>
+                <w:noProof/>
+              </w:rPr>
+              <m:t>a</m:t>
+            </m:r>
+          </m:e>
+          <m:sup>
+            <m:r>
+              <w:rPr>
+                <w:rFonts w:ascii="Cambria Math" w:eastAsia="Times New Roman" w:hAnsi="Cambria Math" w:cstheme="majorHAnsi"/>
+                <w:noProof/>
+              </w:rPr>
+              <m:t>†</m:t>
+            </m:r>
+          </m:sup>
+        </m:sSup>
+      </m:oMath>
+      <w:r>
+        <w:rPr>
+          <w:rFonts w:asciiTheme="majorHAnsi" w:eastAsia="Times New Roman" w:hAnsiTheme="majorHAnsi" w:cstheme="majorHAnsi"/>
+          <w:bCs/>
+          <w:noProof/>
+        </w:rPr>
+        <w:t xml:space="preserve"> </w:t>
+      </w:r>
+      <w:r>
+        <w:rPr>
+          <w:rFonts w:asciiTheme="majorHAnsi" w:eastAsia="Times New Roman" w:hAnsiTheme="majorHAnsi" w:cstheme="majorHAnsi"/>
+          <w:bCs/>
+          <w:noProof/>
+        </w:rPr>
+        <w:t>is the creation operator. These squeezed states have reduced noise in one quadrature</w:t>
+      </w:r>
+      <w:r>
+        <w:rPr>
+          <w:rFonts w:asciiTheme="majorHAnsi" w:eastAsia="Times New Roman" w:hAnsiTheme="majorHAnsi" w:cstheme="majorHAnsi"/>
+          <w:bCs/>
+          <w:noProof/>
+        </w:rPr>
+        <w:t xml:space="preserve">, </w:t>
+      </w:r>
+    </w:p>
+    <w:p>
+      <w:pPr>
+        <w:shd w:val="clear" w:color="auto" w:fill="FFFFFF"/>
+        <w:spacing w:before="0" w:after="0" w:line="240" w:lineRule="auto"/>
+        <w:jc w:val="left"/>
+        <w:rPr>
+          <w:rFonts w:asciiTheme="majorHAnsi" w:eastAsia="Times New Roman" w:hAnsiTheme="majorHAnsi" w:cstheme="majorHAnsi"/>
+          <w:bCs/>
+          <w:noProof/>
+        </w:rPr>
+      </w:pPr>
+    </w:p>
+    <w:p>
+      <w:pPr>
+        <w:pStyle w:val="02PaperAuthors"/>
+        <w:rPr>
+          <w:sz w:val="18"/>
+          <w:szCs w:val="18"/>
         </w:rPr>
       </w:pPr>
     </w:p>
@@ -8411,6 +8686,7 @@
           <w:szCs w:val="18"/>
           <w:lang w:eastAsia="en-GB"/>
         </w:rPr>
+        <w:lastRenderedPageBreak/>
         <w:t>‌</w:t>
       </w:r>
     </w:p>
@@ -8997,7 +9273,6 @@
       <w:tab/>
     </w:r>
     <w:proofErr w:type="spellStart"/>
-    <w:proofErr w:type="gramStart"/>
     <w:r>
       <w:rPr>
         <w:rStyle w:val="C1Gray"/>
@@ -9024,15 +9299,7 @@
         <w:color w:val="000000"/>
         <w:lang w:val="fr-FR"/>
       </w:rPr>
-      <w:t xml:space="preserve">  |</w:t>
-    </w:r>
-    <w:proofErr w:type="gramEnd"/>
-    <w:r>
-      <w:rPr>
-        <w:color w:val="000000"/>
-        <w:lang w:val="fr-FR"/>
-      </w:rPr>
-      <w:t xml:space="preserve">  </w:t>
+      <w:t xml:space="preserve">  |  </w:t>
     </w:r>
     <w:proofErr w:type="spellStart"/>
     <w:r>

--- a/Programming Quantum Computers Report.docx
+++ b/Programming Quantum Computers Report.docx
@@ -2448,6 +2448,7 @@
         <w:t xml:space="preserve">H = 0.5 * </w:t>
       </w:r>
       <w:proofErr w:type="spellStart"/>
+      <w:proofErr w:type="gramStart"/>
       <w:r>
         <w:rPr>
           <w:rFonts w:ascii="Courier New" w:eastAsia="Times New Roman" w:hAnsi="Courier New" w:cs="Courier New"/>
@@ -2459,6 +2460,7 @@
         <w:t>qml.Identity</w:t>
       </w:r>
       <w:proofErr w:type="spellEnd"/>
+      <w:proofErr w:type="gramEnd"/>
       <w:r>
         <w:rPr>
           <w:rFonts w:ascii="Courier New" w:eastAsia="Times New Roman" w:hAnsi="Courier New" w:cs="Courier New"/>
@@ -2494,6 +2496,7 @@
         <w:t xml:space="preserve">    0.5 * </w:t>
       </w:r>
       <w:proofErr w:type="spellStart"/>
+      <w:proofErr w:type="gramStart"/>
       <w:r>
         <w:rPr>
           <w:rFonts w:ascii="Courier New" w:eastAsia="Times New Roman" w:hAnsi="Courier New" w:cs="Courier New"/>
@@ -2505,6 +2508,7 @@
         <w:t>qml.PauliZ</w:t>
       </w:r>
       <w:proofErr w:type="spellEnd"/>
+      <w:proofErr w:type="gramEnd"/>
       <w:r>
         <w:rPr>
           <w:rFonts w:ascii="Courier New" w:eastAsia="Times New Roman" w:hAnsi="Courier New" w:cs="Courier New"/>
@@ -2562,6 +2566,7 @@
         <w:t xml:space="preserve">    0.5 * </w:t>
       </w:r>
       <w:proofErr w:type="spellStart"/>
+      <w:proofErr w:type="gramStart"/>
       <w:r>
         <w:rPr>
           <w:rFonts w:ascii="Courier New" w:eastAsia="Times New Roman" w:hAnsi="Courier New" w:cs="Courier New"/>
@@ -2573,6 +2578,7 @@
         <w:t>qml.PauliZ</w:t>
       </w:r>
       <w:proofErr w:type="spellEnd"/>
+      <w:proofErr w:type="gramEnd"/>
       <w:r>
         <w:rPr>
           <w:rFonts w:ascii="Courier New" w:eastAsia="Times New Roman" w:hAnsi="Courier New" w:cs="Courier New"/>
@@ -2630,6 +2636,7 @@
         <w:t xml:space="preserve">    0.5 * </w:t>
       </w:r>
       <w:proofErr w:type="spellStart"/>
+      <w:proofErr w:type="gramStart"/>
       <w:r>
         <w:rPr>
           <w:rFonts w:ascii="Courier New" w:eastAsia="Times New Roman" w:hAnsi="Courier New" w:cs="Courier New"/>
@@ -2641,6 +2648,7 @@
         <w:t>qml.PauliZ</w:t>
       </w:r>
       <w:proofErr w:type="spellEnd"/>
+      <w:proofErr w:type="gramEnd"/>
       <w:r>
         <w:rPr>
           <w:rFonts w:ascii="Courier New" w:eastAsia="Times New Roman" w:hAnsi="Courier New" w:cs="Courier New"/>
@@ -2698,6 +2706,7 @@
         <w:t xml:space="preserve">    0.5 * </w:t>
       </w:r>
       <w:proofErr w:type="spellStart"/>
+      <w:proofErr w:type="gramStart"/>
       <w:r>
         <w:rPr>
           <w:rFonts w:ascii="Courier New" w:eastAsia="Times New Roman" w:hAnsi="Courier New" w:cs="Courier New"/>
@@ -2709,6 +2718,7 @@
         <w:t>qml.PauliZ</w:t>
       </w:r>
       <w:proofErr w:type="spellEnd"/>
+      <w:proofErr w:type="gramEnd"/>
       <w:r>
         <w:rPr>
           <w:rFonts w:ascii="Courier New" w:eastAsia="Times New Roman" w:hAnsi="Courier New" w:cs="Courier New"/>
@@ -3858,6 +3868,7 @@
         <w:t xml:space="preserve">dev = </w:t>
       </w:r>
       <w:proofErr w:type="spellStart"/>
+      <w:proofErr w:type="gramStart"/>
       <w:r>
         <w:rPr>
           <w:rFonts w:ascii="Courier New" w:eastAsia="Times New Roman" w:hAnsi="Courier New" w:cs="Courier New"/>
@@ -3869,6 +3880,7 @@
         <w:t>qml.device</w:t>
       </w:r>
       <w:proofErr w:type="spellEnd"/>
+      <w:proofErr w:type="gramEnd"/>
       <w:r>
         <w:rPr>
           <w:rFonts w:ascii="Courier New" w:eastAsia="Times New Roman" w:hAnsi="Courier New" w:cs="Courier New"/>
@@ -3960,6 +3972,7 @@
         <w:t xml:space="preserve">The device </w:t>
       </w:r>
       <w:proofErr w:type="spellStart"/>
+      <w:proofErr w:type="gramStart"/>
       <w:r>
         <w:rPr>
           <w:rFonts w:ascii="Courier New" w:eastAsia="Times New Roman" w:hAnsi="Courier New" w:cs="Courier New"/>
@@ -3971,6 +3984,7 @@
         <w:t>default.qubit</w:t>
       </w:r>
       <w:proofErr w:type="spellEnd"/>
+      <w:proofErr w:type="gramEnd"/>
       <w:r>
         <w:rPr>
           <w:rFonts w:ascii="Courier New" w:eastAsia="Times New Roman" w:hAnsi="Courier New" w:cs="Courier New"/>
@@ -4072,6 +4086,7 @@
         <w:t>@</w:t>
       </w:r>
       <w:proofErr w:type="spellStart"/>
+      <w:proofErr w:type="gramStart"/>
       <w:r>
         <w:rPr>
           <w:rFonts w:ascii="Courier New" w:eastAsia="Times New Roman" w:hAnsi="Courier New" w:cs="Courier New"/>
@@ -4083,6 +4098,7 @@
         <w:t>qml.qnode</w:t>
       </w:r>
       <w:proofErr w:type="spellEnd"/>
+      <w:proofErr w:type="gramEnd"/>
       <w:r>
         <w:rPr>
           <w:rFonts w:ascii="Courier New" w:eastAsia="Times New Roman" w:hAnsi="Courier New" w:cs="Courier New"/>
@@ -4139,9 +4155,9 @@
           <w:szCs w:val="20"/>
           <w:lang w:eastAsia="en-GB"/>
         </w:rPr>
-        <w:t xml:space="preserve">    for param, wire in zip(params, </w:t>
-      </w:r>
-      <w:proofErr w:type="spellStart"/>
+        <w:t xml:space="preserve">    for param, wire in </w:t>
+      </w:r>
+      <w:proofErr w:type="gramStart"/>
       <w:r>
         <w:rPr>
           <w:rFonts w:ascii="Courier New" w:eastAsia="Times New Roman" w:hAnsi="Courier New" w:cs="Courier New"/>
@@ -4150,9 +4166,9 @@
           <w:szCs w:val="20"/>
           <w:lang w:eastAsia="en-GB"/>
         </w:rPr>
-        <w:t>H.wires</w:t>
-      </w:r>
-      <w:proofErr w:type="spellEnd"/>
+        <w:t>zip(</w:t>
+      </w:r>
+      <w:proofErr w:type="gramEnd"/>
       <w:r>
         <w:rPr>
           <w:rFonts w:ascii="Courier New" w:eastAsia="Times New Roman" w:hAnsi="Courier New" w:cs="Courier New"/>
@@ -4161,14 +4177,10 @@
           <w:szCs w:val="20"/>
           <w:lang w:eastAsia="en-GB"/>
         </w:rPr>
-        <w:t>):</w:t>
-      </w:r>
-    </w:p>
-    <w:p>
-      <w:pPr>
-        <w:shd w:val="clear" w:color="auto" w:fill="FFFFFF"/>
-        <w:spacing w:before="0" w:after="0" w:line="240" w:lineRule="auto"/>
-        <w:jc w:val="left"/>
+        <w:t xml:space="preserve">params, </w:t>
+      </w:r>
+      <w:proofErr w:type="spellStart"/>
+      <w:r>
         <w:rPr>
           <w:rFonts w:ascii="Courier New" w:eastAsia="Times New Roman" w:hAnsi="Courier New" w:cs="Courier New"/>
           <w:color w:val="000000"/>
@@ -4176,7 +4188,9 @@
           <w:szCs w:val="20"/>
           <w:lang w:eastAsia="en-GB"/>
         </w:rPr>
-      </w:pPr>
+        <w:t>H.wires</w:t>
+      </w:r>
+      <w:proofErr w:type="spellEnd"/>
       <w:r>
         <w:rPr>
           <w:rFonts w:ascii="Courier New" w:eastAsia="Times New Roman" w:hAnsi="Courier New" w:cs="Courier New"/>
@@ -4185,10 +4199,14 @@
           <w:szCs w:val="20"/>
           <w:lang w:eastAsia="en-GB"/>
         </w:rPr>
-        <w:t xml:space="preserve">        </w:t>
-      </w:r>
-      <w:proofErr w:type="spellStart"/>
-      <w:r>
+        <w:t>):</w:t>
+      </w:r>
+    </w:p>
+    <w:p>
+      <w:pPr>
+        <w:shd w:val="clear" w:color="auto" w:fill="FFFFFF"/>
+        <w:spacing w:before="0" w:after="0" w:line="240" w:lineRule="auto"/>
+        <w:jc w:val="left"/>
         <w:rPr>
           <w:rFonts w:ascii="Courier New" w:eastAsia="Times New Roman" w:hAnsi="Courier New" w:cs="Courier New"/>
           <w:color w:val="000000"/>
@@ -4196,9 +4214,7 @@
           <w:szCs w:val="20"/>
           <w:lang w:eastAsia="en-GB"/>
         </w:rPr>
-        <w:t>qml.RY</w:t>
-      </w:r>
-      <w:proofErr w:type="spellEnd"/>
+      </w:pPr>
       <w:r>
         <w:rPr>
           <w:rFonts w:ascii="Courier New" w:eastAsia="Times New Roman" w:hAnsi="Courier New" w:cs="Courier New"/>
@@ -4207,14 +4223,11 @@
           <w:szCs w:val="20"/>
           <w:lang w:eastAsia="en-GB"/>
         </w:rPr>
-        <w:t>(param, wires=wire)</w:t>
-      </w:r>
-    </w:p>
-    <w:p>
-      <w:pPr>
-        <w:shd w:val="clear" w:color="auto" w:fill="FFFFFF"/>
-        <w:spacing w:before="0" w:after="0" w:line="240" w:lineRule="auto"/>
-        <w:jc w:val="left"/>
+        <w:t xml:space="preserve">        </w:t>
+      </w:r>
+      <w:proofErr w:type="spellStart"/>
+      <w:proofErr w:type="gramStart"/>
+      <w:r>
         <w:rPr>
           <w:rFonts w:ascii="Courier New" w:eastAsia="Times New Roman" w:hAnsi="Courier New" w:cs="Courier New"/>
           <w:color w:val="000000"/>
@@ -4222,7 +4235,10 @@
           <w:szCs w:val="20"/>
           <w:lang w:eastAsia="en-GB"/>
         </w:rPr>
-      </w:pPr>
+        <w:t>qml.RY</w:t>
+      </w:r>
+      <w:proofErr w:type="spellEnd"/>
+      <w:proofErr w:type="gramEnd"/>
       <w:r>
         <w:rPr>
           <w:rFonts w:ascii="Courier New" w:eastAsia="Times New Roman" w:hAnsi="Courier New" w:cs="Courier New"/>
@@ -4231,10 +4247,14 @@
           <w:szCs w:val="20"/>
           <w:lang w:eastAsia="en-GB"/>
         </w:rPr>
-        <w:t xml:space="preserve">    return </w:t>
-      </w:r>
-      <w:proofErr w:type="spellStart"/>
-      <w:r>
+        <w:t>(param, wires=wire)</w:t>
+      </w:r>
+    </w:p>
+    <w:p>
+      <w:pPr>
+        <w:shd w:val="clear" w:color="auto" w:fill="FFFFFF"/>
+        <w:spacing w:before="0" w:after="0" w:line="240" w:lineRule="auto"/>
+        <w:jc w:val="left"/>
         <w:rPr>
           <w:rFonts w:ascii="Courier New" w:eastAsia="Times New Roman" w:hAnsi="Courier New" w:cs="Courier New"/>
           <w:color w:val="000000"/>
@@ -4242,9 +4262,31 @@
           <w:szCs w:val="20"/>
           <w:lang w:eastAsia="en-GB"/>
         </w:rPr>
+      </w:pPr>
+      <w:r>
+        <w:rPr>
+          <w:rFonts w:ascii="Courier New" w:eastAsia="Times New Roman" w:hAnsi="Courier New" w:cs="Courier New"/>
+          <w:color w:val="000000"/>
+          <w:sz w:val="20"/>
+          <w:szCs w:val="20"/>
+          <w:lang w:eastAsia="en-GB"/>
+        </w:rPr>
+        <w:t xml:space="preserve">    return </w:t>
+      </w:r>
+      <w:proofErr w:type="spellStart"/>
+      <w:proofErr w:type="gramStart"/>
+      <w:r>
+        <w:rPr>
+          <w:rFonts w:ascii="Courier New" w:eastAsia="Times New Roman" w:hAnsi="Courier New" w:cs="Courier New"/>
+          <w:color w:val="000000"/>
+          <w:sz w:val="20"/>
+          <w:szCs w:val="20"/>
+          <w:lang w:eastAsia="en-GB"/>
+        </w:rPr>
         <w:t>qml.expval</w:t>
       </w:r>
       <w:proofErr w:type="spellEnd"/>
+      <w:proofErr w:type="gramEnd"/>
       <w:r>
         <w:rPr>
           <w:rFonts w:ascii="Courier New" w:eastAsia="Times New Roman" w:hAnsi="Courier New" w:cs="Courier New"/>
@@ -5445,6 +5487,7 @@
         <w:t xml:space="preserve">params = </w:t>
       </w:r>
       <w:proofErr w:type="spellStart"/>
+      <w:proofErr w:type="gramStart"/>
       <w:r>
         <w:rPr>
           <w:rFonts w:ascii="Courier New" w:eastAsia="Times New Roman" w:hAnsi="Courier New" w:cs="Courier New"/>
@@ -5453,9 +5496,9 @@
           <w:szCs w:val="20"/>
           <w:lang w:eastAsia="en-GB"/>
         </w:rPr>
-        <w:t>np.random.rand</w:t>
-      </w:r>
-      <w:proofErr w:type="spellEnd"/>
+        <w:t>np.random</w:t>
+      </w:r>
+      <w:proofErr w:type="gramEnd"/>
       <w:r>
         <w:rPr>
           <w:rFonts w:ascii="Courier New" w:eastAsia="Times New Roman" w:hAnsi="Courier New" w:cs="Courier New"/>
@@ -5464,9 +5507,9 @@
           <w:szCs w:val="20"/>
           <w:lang w:eastAsia="en-GB"/>
         </w:rPr>
-        <w:t>(</w:t>
-      </w:r>
-      <w:proofErr w:type="spellStart"/>
+        <w:t>.rand</w:t>
+      </w:r>
+      <w:proofErr w:type="spellEnd"/>
       <w:r>
         <w:rPr>
           <w:rFonts w:ascii="Courier New" w:eastAsia="Times New Roman" w:hAnsi="Courier New" w:cs="Courier New"/>
@@ -5475,9 +5518,9 @@
           <w:szCs w:val="20"/>
           <w:lang w:eastAsia="en-GB"/>
         </w:rPr>
-        <w:t>len</w:t>
-      </w:r>
-      <w:proofErr w:type="spellEnd"/>
+        <w:t>(</w:t>
+      </w:r>
+      <w:proofErr w:type="spellStart"/>
       <w:r>
         <w:rPr>
           <w:rFonts w:ascii="Courier New" w:eastAsia="Times New Roman" w:hAnsi="Courier New" w:cs="Courier New"/>
@@ -5486,9 +5529,9 @@
           <w:szCs w:val="20"/>
           <w:lang w:eastAsia="en-GB"/>
         </w:rPr>
-        <w:t>(</w:t>
-      </w:r>
-      <w:proofErr w:type="spellStart"/>
+        <w:t>len</w:t>
+      </w:r>
+      <w:proofErr w:type="spellEnd"/>
       <w:r>
         <w:rPr>
           <w:rFonts w:ascii="Courier New" w:eastAsia="Times New Roman" w:hAnsi="Courier New" w:cs="Courier New"/>
@@ -5497,9 +5540,9 @@
           <w:szCs w:val="20"/>
           <w:lang w:eastAsia="en-GB"/>
         </w:rPr>
-        <w:t>H.wires</w:t>
-      </w:r>
-      <w:proofErr w:type="spellEnd"/>
+        <w:t>(</w:t>
+      </w:r>
+      <w:proofErr w:type="spellStart"/>
       <w:r>
         <w:rPr>
           <w:rFonts w:ascii="Courier New" w:eastAsia="Times New Roman" w:hAnsi="Courier New" w:cs="Courier New"/>
@@ -5508,14 +5551,10 @@
           <w:szCs w:val="20"/>
           <w:lang w:eastAsia="en-GB"/>
         </w:rPr>
-        <w:t>))</w:t>
-      </w:r>
-    </w:p>
-    <w:p>
-      <w:pPr>
-        <w:shd w:val="clear" w:color="auto" w:fill="FFFFFF"/>
-        <w:spacing w:before="0" w:after="0" w:line="240" w:lineRule="auto"/>
-        <w:jc w:val="left"/>
+        <w:t>H.wires</w:t>
+      </w:r>
+      <w:proofErr w:type="spellEnd"/>
+      <w:r>
         <w:rPr>
           <w:rFonts w:ascii="Courier New" w:eastAsia="Times New Roman" w:hAnsi="Courier New" w:cs="Courier New"/>
           <w:color w:val="000000"/>
@@ -5523,8 +5562,14 @@
           <w:szCs w:val="20"/>
           <w:lang w:eastAsia="en-GB"/>
         </w:rPr>
-      </w:pPr>
-      <w:r>
+        <w:t>))</w:t>
+      </w:r>
+    </w:p>
+    <w:p>
+      <w:pPr>
+        <w:shd w:val="clear" w:color="auto" w:fill="FFFFFF"/>
+        <w:spacing w:before="0" w:after="0" w:line="240" w:lineRule="auto"/>
+        <w:jc w:val="left"/>
         <w:rPr>
           <w:rFonts w:ascii="Courier New" w:eastAsia="Times New Roman" w:hAnsi="Courier New" w:cs="Courier New"/>
           <w:color w:val="000000"/>
@@ -5532,9 +5577,7 @@
           <w:szCs w:val="20"/>
           <w:lang w:eastAsia="en-GB"/>
         </w:rPr>
-        <w:t xml:space="preserve">opt = </w:t>
-      </w:r>
-      <w:proofErr w:type="spellStart"/>
+      </w:pPr>
       <w:r>
         <w:rPr>
           <w:rFonts w:ascii="Courier New" w:eastAsia="Times New Roman" w:hAnsi="Courier New" w:cs="Courier New"/>
@@ -5543,9 +5586,10 @@
           <w:szCs w:val="20"/>
           <w:lang w:eastAsia="en-GB"/>
         </w:rPr>
-        <w:t>qml.AdamOptimizer</w:t>
-      </w:r>
-      <w:proofErr w:type="spellEnd"/>
+        <w:t xml:space="preserve">opt = </w:t>
+      </w:r>
+      <w:proofErr w:type="spellStart"/>
+      <w:proofErr w:type="gramStart"/>
       <w:r>
         <w:rPr>
           <w:rFonts w:ascii="Courier New" w:eastAsia="Times New Roman" w:hAnsi="Courier New" w:cs="Courier New"/>
@@ -5554,9 +5598,10 @@
           <w:szCs w:val="20"/>
           <w:lang w:eastAsia="en-GB"/>
         </w:rPr>
-        <w:t>(</w:t>
-      </w:r>
-      <w:proofErr w:type="spellStart"/>
+        <w:t>qml.AdamOptimizer</w:t>
+      </w:r>
+      <w:proofErr w:type="spellEnd"/>
+      <w:proofErr w:type="gramEnd"/>
       <w:r>
         <w:rPr>
           <w:rFonts w:ascii="Courier New" w:eastAsia="Times New Roman" w:hAnsi="Courier New" w:cs="Courier New"/>
@@ -5565,9 +5610,9 @@
           <w:szCs w:val="20"/>
           <w:lang w:eastAsia="en-GB"/>
         </w:rPr>
-        <w:t>stepsize</w:t>
-      </w:r>
-      <w:proofErr w:type="spellEnd"/>
+        <w:t>(</w:t>
+      </w:r>
+      <w:proofErr w:type="spellStart"/>
       <w:r>
         <w:rPr>
           <w:rFonts w:ascii="Courier New" w:eastAsia="Times New Roman" w:hAnsi="Courier New" w:cs="Courier New"/>
@@ -5576,14 +5621,10 @@
           <w:szCs w:val="20"/>
           <w:lang w:eastAsia="en-GB"/>
         </w:rPr>
-        <w:t>=0.5)</w:t>
-      </w:r>
-    </w:p>
-    <w:p>
-      <w:pPr>
-        <w:shd w:val="clear" w:color="auto" w:fill="FFFFFF"/>
-        <w:spacing w:before="0" w:after="0" w:line="240" w:lineRule="auto"/>
-        <w:jc w:val="left"/>
+        <w:t>stepsize</w:t>
+      </w:r>
+      <w:proofErr w:type="spellEnd"/>
+      <w:r>
         <w:rPr>
           <w:rFonts w:ascii="Courier New" w:eastAsia="Times New Roman" w:hAnsi="Courier New" w:cs="Courier New"/>
           <w:color w:val="000000"/>
@@ -5591,8 +5632,14 @@
           <w:szCs w:val="20"/>
           <w:lang w:eastAsia="en-GB"/>
         </w:rPr>
-      </w:pPr>
-      <w:r>
+        <w:t>=0.5)</w:t>
+      </w:r>
+    </w:p>
+    <w:p>
+      <w:pPr>
+        <w:shd w:val="clear" w:color="auto" w:fill="FFFFFF"/>
+        <w:spacing w:before="0" w:after="0" w:line="240" w:lineRule="auto"/>
+        <w:jc w:val="left"/>
         <w:rPr>
           <w:rFonts w:ascii="Courier New" w:eastAsia="Times New Roman" w:hAnsi="Courier New" w:cs="Courier New"/>
           <w:color w:val="000000"/>
@@ -5600,14 +5647,8 @@
           <w:szCs w:val="20"/>
           <w:lang w:eastAsia="en-GB"/>
         </w:rPr>
-        <w:t>epochs = 200</w:t>
-      </w:r>
-    </w:p>
-    <w:p>
-      <w:pPr>
-        <w:shd w:val="clear" w:color="auto" w:fill="FFFFFF"/>
-        <w:spacing w:before="0" w:after="0" w:line="240" w:lineRule="auto"/>
-        <w:jc w:val="left"/>
+      </w:pPr>
+      <w:r>
         <w:rPr>
           <w:rFonts w:ascii="Courier New" w:eastAsia="Times New Roman" w:hAnsi="Courier New" w:cs="Courier New"/>
           <w:color w:val="000000"/>
@@ -5615,7 +5656,8 @@
           <w:szCs w:val="20"/>
           <w:lang w:eastAsia="en-GB"/>
         </w:rPr>
-      </w:pPr>
+        <w:t>epochs = 200</w:t>
+      </w:r>
     </w:p>
     <w:p>
       <w:pPr>
@@ -5630,7 +5672,12 @@
           <w:lang w:eastAsia="en-GB"/>
         </w:rPr>
       </w:pPr>
-      <w:r>
+    </w:p>
+    <w:p>
+      <w:pPr>
+        <w:shd w:val="clear" w:color="auto" w:fill="FFFFFF"/>
+        <w:spacing w:before="0" w:after="0" w:line="240" w:lineRule="auto"/>
+        <w:jc w:val="left"/>
         <w:rPr>
           <w:rFonts w:ascii="Courier New" w:eastAsia="Times New Roman" w:hAnsi="Courier New" w:cs="Courier New"/>
           <w:color w:val="000000"/>
@@ -5638,14 +5685,8 @@
           <w:szCs w:val="20"/>
           <w:lang w:eastAsia="en-GB"/>
         </w:rPr>
-        <w:t>for epoch in range(epochs):</w:t>
-      </w:r>
-    </w:p>
-    <w:p>
-      <w:pPr>
-        <w:shd w:val="clear" w:color="auto" w:fill="FFFFFF"/>
-        <w:spacing w:before="0" w:after="0" w:line="240" w:lineRule="auto"/>
-        <w:jc w:val="left"/>
+      </w:pPr>
+      <w:r>
         <w:rPr>
           <w:rFonts w:ascii="Courier New" w:eastAsia="Times New Roman" w:hAnsi="Courier New" w:cs="Courier New"/>
           <w:color w:val="000000"/>
@@ -5653,8 +5694,14 @@
           <w:szCs w:val="20"/>
           <w:lang w:eastAsia="en-GB"/>
         </w:rPr>
-      </w:pPr>
-      <w:r>
+        <w:t>for epoch in range(epochs):</w:t>
+      </w:r>
+    </w:p>
+    <w:p>
+      <w:pPr>
+        <w:shd w:val="clear" w:color="auto" w:fill="FFFFFF"/>
+        <w:spacing w:before="0" w:after="0" w:line="240" w:lineRule="auto"/>
+        <w:jc w:val="left"/>
         <w:rPr>
           <w:rFonts w:ascii="Courier New" w:eastAsia="Times New Roman" w:hAnsi="Courier New" w:cs="Courier New"/>
           <w:color w:val="000000"/>
@@ -5662,9 +5709,7 @@
           <w:szCs w:val="20"/>
           <w:lang w:eastAsia="en-GB"/>
         </w:rPr>
-        <w:t xml:space="preserve">    params = </w:t>
-      </w:r>
-      <w:proofErr w:type="spellStart"/>
+      </w:pPr>
       <w:r>
         <w:rPr>
           <w:rFonts w:ascii="Courier New" w:eastAsia="Times New Roman" w:hAnsi="Courier New" w:cs="Courier New"/>
@@ -5673,9 +5718,22 @@
           <w:szCs w:val="20"/>
           <w:lang w:eastAsia="en-GB"/>
         </w:rPr>
+        <w:t xml:space="preserve">    params = </w:t>
+      </w:r>
+      <w:proofErr w:type="spellStart"/>
+      <w:proofErr w:type="gramStart"/>
+      <w:r>
+        <w:rPr>
+          <w:rFonts w:ascii="Courier New" w:eastAsia="Times New Roman" w:hAnsi="Courier New" w:cs="Courier New"/>
+          <w:color w:val="000000"/>
+          <w:sz w:val="20"/>
+          <w:szCs w:val="20"/>
+          <w:lang w:eastAsia="en-GB"/>
+        </w:rPr>
         <w:t>opt.step</w:t>
       </w:r>
       <w:proofErr w:type="spellEnd"/>
+      <w:proofErr w:type="gramEnd"/>
       <w:r>
         <w:rPr>
           <w:rFonts w:ascii="Courier New" w:eastAsia="Times New Roman" w:hAnsi="Courier New" w:cs="Courier New"/>
@@ -6334,6 +6392,7 @@
         <w:t xml:space="preserve">dev = </w:t>
       </w:r>
       <w:proofErr w:type="spellStart"/>
+      <w:proofErr w:type="gramStart"/>
       <w:r>
         <w:rPr>
           <w:rFonts w:ascii="Courier New" w:eastAsia="Times New Roman" w:hAnsi="Courier New" w:cs="Courier New"/>
@@ -6345,6 +6404,7 @@
         <w:t>qml.device</w:t>
       </w:r>
       <w:proofErr w:type="spellEnd"/>
+      <w:proofErr w:type="gramEnd"/>
       <w:r>
         <w:rPr>
           <w:rFonts w:ascii="Courier New" w:eastAsia="Times New Roman" w:hAnsi="Courier New" w:cs="Courier New"/>
@@ -6438,6 +6498,7 @@
         <w:t>@</w:t>
       </w:r>
       <w:proofErr w:type="spellStart"/>
+      <w:proofErr w:type="gramStart"/>
       <w:r>
         <w:rPr>
           <w:rFonts w:ascii="Courier New" w:eastAsia="Times New Roman" w:hAnsi="Courier New" w:cs="Courier New"/>
@@ -6449,6 +6510,7 @@
         <w:t>qml.qnode</w:t>
       </w:r>
       <w:proofErr w:type="spellEnd"/>
+      <w:proofErr w:type="gramEnd"/>
       <w:r>
         <w:rPr>
           <w:rFonts w:ascii="Courier New" w:eastAsia="Times New Roman" w:hAnsi="Courier New" w:cs="Courier New"/>
@@ -6505,9 +6567,9 @@
           <w:szCs w:val="20"/>
           <w:lang w:eastAsia="en-GB"/>
         </w:rPr>
-        <w:t xml:space="preserve">    for param, wire in zip(params, </w:t>
-      </w:r>
-      <w:proofErr w:type="spellStart"/>
+        <w:t xml:space="preserve">    for param, wire in </w:t>
+      </w:r>
+      <w:proofErr w:type="gramStart"/>
       <w:r>
         <w:rPr>
           <w:rFonts w:ascii="Courier New" w:eastAsia="Times New Roman" w:hAnsi="Courier New" w:cs="Courier New"/>
@@ -6516,9 +6578,9 @@
           <w:szCs w:val="20"/>
           <w:lang w:eastAsia="en-GB"/>
         </w:rPr>
-        <w:t>H.wires</w:t>
-      </w:r>
-      <w:proofErr w:type="spellEnd"/>
+        <w:t>zip(</w:t>
+      </w:r>
+      <w:proofErr w:type="gramEnd"/>
       <w:r>
         <w:rPr>
           <w:rFonts w:ascii="Courier New" w:eastAsia="Times New Roman" w:hAnsi="Courier New" w:cs="Courier New"/>
@@ -6527,14 +6589,10 @@
           <w:szCs w:val="20"/>
           <w:lang w:eastAsia="en-GB"/>
         </w:rPr>
-        <w:t>):</w:t>
-      </w:r>
-    </w:p>
-    <w:p>
-      <w:pPr>
-        <w:shd w:val="clear" w:color="auto" w:fill="FFFFFF"/>
-        <w:spacing w:before="0" w:after="0" w:line="240" w:lineRule="auto"/>
-        <w:jc w:val="left"/>
+        <w:t xml:space="preserve">params, </w:t>
+      </w:r>
+      <w:proofErr w:type="spellStart"/>
+      <w:r>
         <w:rPr>
           <w:rFonts w:ascii="Courier New" w:eastAsia="Times New Roman" w:hAnsi="Courier New" w:cs="Courier New"/>
           <w:color w:val="000000"/>
@@ -6542,7 +6600,9 @@
           <w:szCs w:val="20"/>
           <w:lang w:eastAsia="en-GB"/>
         </w:rPr>
-      </w:pPr>
+        <w:t>H.wires</w:t>
+      </w:r>
+      <w:proofErr w:type="spellEnd"/>
       <w:r>
         <w:rPr>
           <w:rFonts w:ascii="Courier New" w:eastAsia="Times New Roman" w:hAnsi="Courier New" w:cs="Courier New"/>
@@ -6551,10 +6611,14 @@
           <w:szCs w:val="20"/>
           <w:lang w:eastAsia="en-GB"/>
         </w:rPr>
-        <w:t xml:space="preserve">        </w:t>
-      </w:r>
-      <w:proofErr w:type="spellStart"/>
-      <w:r>
+        <w:t>):</w:t>
+      </w:r>
+    </w:p>
+    <w:p>
+      <w:pPr>
+        <w:shd w:val="clear" w:color="auto" w:fill="FFFFFF"/>
+        <w:spacing w:before="0" w:after="0" w:line="240" w:lineRule="auto"/>
+        <w:jc w:val="left"/>
         <w:rPr>
           <w:rFonts w:ascii="Courier New" w:eastAsia="Times New Roman" w:hAnsi="Courier New" w:cs="Courier New"/>
           <w:color w:val="000000"/>
@@ -6562,9 +6626,7 @@
           <w:szCs w:val="20"/>
           <w:lang w:eastAsia="en-GB"/>
         </w:rPr>
-        <w:t>qml.RY</w:t>
-      </w:r>
-      <w:proofErr w:type="spellEnd"/>
+      </w:pPr>
       <w:r>
         <w:rPr>
           <w:rFonts w:ascii="Courier New" w:eastAsia="Times New Roman" w:hAnsi="Courier New" w:cs="Courier New"/>
@@ -6573,14 +6635,11 @@
           <w:szCs w:val="20"/>
           <w:lang w:eastAsia="en-GB"/>
         </w:rPr>
-        <w:t>(param, wires=wire)</w:t>
-      </w:r>
-    </w:p>
-    <w:p>
-      <w:pPr>
-        <w:shd w:val="clear" w:color="auto" w:fill="FFFFFF"/>
-        <w:spacing w:before="0" w:after="0" w:line="240" w:lineRule="auto"/>
-        <w:jc w:val="left"/>
+        <w:t xml:space="preserve">        </w:t>
+      </w:r>
+      <w:proofErr w:type="spellStart"/>
+      <w:proofErr w:type="gramStart"/>
+      <w:r>
         <w:rPr>
           <w:rFonts w:ascii="Courier New" w:eastAsia="Times New Roman" w:hAnsi="Courier New" w:cs="Courier New"/>
           <w:color w:val="000000"/>
@@ -6588,7 +6647,10 @@
           <w:szCs w:val="20"/>
           <w:lang w:eastAsia="en-GB"/>
         </w:rPr>
-      </w:pPr>
+        <w:t>qml.RY</w:t>
+      </w:r>
+      <w:proofErr w:type="spellEnd"/>
+      <w:proofErr w:type="gramEnd"/>
       <w:r>
         <w:rPr>
           <w:rFonts w:ascii="Courier New" w:eastAsia="Times New Roman" w:hAnsi="Courier New" w:cs="Courier New"/>
@@ -6597,10 +6659,14 @@
           <w:szCs w:val="20"/>
           <w:lang w:eastAsia="en-GB"/>
         </w:rPr>
-        <w:t xml:space="preserve">    return </w:t>
-      </w:r>
-      <w:proofErr w:type="spellStart"/>
-      <w:r>
+        <w:t>(param, wires=wire)</w:t>
+      </w:r>
+    </w:p>
+    <w:p>
+      <w:pPr>
+        <w:shd w:val="clear" w:color="auto" w:fill="FFFFFF"/>
+        <w:spacing w:before="0" w:after="0" w:line="240" w:lineRule="auto"/>
+        <w:jc w:val="left"/>
         <w:rPr>
           <w:rFonts w:ascii="Courier New" w:eastAsia="Times New Roman" w:hAnsi="Courier New" w:cs="Courier New"/>
           <w:color w:val="000000"/>
@@ -6608,9 +6674,7 @@
           <w:szCs w:val="20"/>
           <w:lang w:eastAsia="en-GB"/>
         </w:rPr>
-        <w:t>qml.sample</w:t>
-      </w:r>
-      <w:proofErr w:type="spellEnd"/>
+      </w:pPr>
       <w:r>
         <w:rPr>
           <w:rFonts w:ascii="Courier New" w:eastAsia="Times New Roman" w:hAnsi="Courier New" w:cs="Courier New"/>
@@ -6619,7 +6683,51 @@
           <w:szCs w:val="20"/>
           <w:lang w:eastAsia="en-GB"/>
         </w:rPr>
-        <w:t>()</w:t>
+        <w:t xml:space="preserve">    return </w:t>
+      </w:r>
+      <w:proofErr w:type="spellStart"/>
+      <w:r>
+        <w:rPr>
+          <w:rFonts w:ascii="Courier New" w:eastAsia="Times New Roman" w:hAnsi="Courier New" w:cs="Courier New"/>
+          <w:color w:val="000000"/>
+          <w:sz w:val="20"/>
+          <w:szCs w:val="20"/>
+          <w:lang w:eastAsia="en-GB"/>
+        </w:rPr>
+        <w:t>qml.</w:t>
+      </w:r>
+      <w:proofErr w:type="gramStart"/>
+      <w:r>
+        <w:rPr>
+          <w:rFonts w:ascii="Courier New" w:eastAsia="Times New Roman" w:hAnsi="Courier New" w:cs="Courier New"/>
+          <w:color w:val="000000"/>
+          <w:sz w:val="20"/>
+          <w:szCs w:val="20"/>
+          <w:lang w:eastAsia="en-GB"/>
+        </w:rPr>
+        <w:t>sample</w:t>
+      </w:r>
+      <w:proofErr w:type="spellEnd"/>
+      <w:r>
+        <w:rPr>
+          <w:rFonts w:ascii="Courier New" w:eastAsia="Times New Roman" w:hAnsi="Courier New" w:cs="Courier New"/>
+          <w:color w:val="000000"/>
+          <w:sz w:val="20"/>
+          <w:szCs w:val="20"/>
+          <w:lang w:eastAsia="en-GB"/>
+        </w:rPr>
+        <w:t>(</w:t>
+      </w:r>
+      <w:proofErr w:type="gramEnd"/>
+      <w:r>
+        <w:rPr>
+          <w:rFonts w:ascii="Courier New" w:eastAsia="Times New Roman" w:hAnsi="Courier New" w:cs="Courier New"/>
+          <w:color w:val="000000"/>
+          <w:sz w:val="20"/>
+          <w:szCs w:val="20"/>
+          <w:lang w:eastAsia="en-GB"/>
+        </w:rPr>
+        <w:t>)</w:t>
       </w:r>
     </w:p>
     <w:p>
@@ -7267,35 +7375,7 @@
               <w:rFonts w:ascii="Cambria Math" w:eastAsia="Times New Roman" w:hAnsi="Cambria Math" w:cstheme="majorHAnsi"/>
               <w:noProof/>
             </w:rPr>
-            <m:t>∣ψ</m:t>
-          </m:r>
-          <m:r>
-            <w:rPr>
-              <w:rFonts w:ascii="Cambria Math" w:eastAsia="Times New Roman" w:hAnsi="Cambria Math" w:cstheme="majorHAnsi"/>
-              <w:noProof/>
-            </w:rPr>
-            <m:t xml:space="preserve"> </m:t>
-          </m:r>
-          <m:r>
-            <w:rPr>
-              <w:rFonts w:ascii="Cambria Math" w:eastAsia="Times New Roman" w:hAnsi="Cambria Math" w:cstheme="majorHAnsi"/>
-              <w:noProof/>
-            </w:rPr>
-            <m:t>⟩=S(r)∣0</m:t>
-          </m:r>
-          <m:r>
-            <w:rPr>
-              <w:rFonts w:ascii="Cambria Math" w:eastAsia="Times New Roman" w:hAnsi="Cambria Math" w:cstheme="majorHAnsi"/>
-              <w:noProof/>
-            </w:rPr>
-            <m:t xml:space="preserve"> </m:t>
-          </m:r>
-          <m:r>
-            <w:rPr>
-              <w:rFonts w:ascii="Cambria Math" w:eastAsia="Times New Roman" w:hAnsi="Cambria Math" w:cstheme="majorHAnsi"/>
-              <w:noProof/>
-            </w:rPr>
-            <m:t>⟩</m:t>
+            <m:t>∣ψ ⟩=S(r)∣0 ⟩</m:t>
           </m:r>
         </m:oMath>
       </m:oMathPara>
@@ -7673,6 +7753,14 @@
         </w:rPr>
         <w:t xml:space="preserve">, </w:t>
       </w:r>
+      <w:r>
+        <w:rPr>
+          <w:rFonts w:asciiTheme="majorHAnsi" w:eastAsia="Times New Roman" w:hAnsiTheme="majorHAnsi" w:cstheme="majorHAnsi"/>
+          <w:bCs/>
+          <w:noProof/>
+        </w:rPr>
+        <w:t>[18].</w:t>
+      </w:r>
     </w:p>
     <w:p>
       <w:pPr>
@@ -8662,12 +8750,10 @@
           <w:szCs w:val="18"/>
           <w:lang w:eastAsia="en-GB"/>
         </w:rPr>
-        <w:t>‌</w:t>
-      </w:r>
-    </w:p>
-    <w:p>
-      <w:pPr>
-        <w:spacing w:line="240" w:lineRule="auto"/>
+        <w:lastRenderedPageBreak/>
+        <w:t xml:space="preserve">[18] </w:t>
+      </w:r>
+      <w:r>
         <w:rPr>
           <w:rFonts w:ascii="Times New Roman" w:eastAsia="Times New Roman" w:hAnsi="Times New Roman" w:cs="Times New Roman"/>
           <w:bCs/>
@@ -8676,7 +8762,22 @@
           <w:szCs w:val="18"/>
           <w:lang w:eastAsia="en-GB"/>
         </w:rPr>
-      </w:pPr>
+        <w:t xml:space="preserve">A. Ranjan, T. Patel, H. Gandhi, D. Silver, W. Cutler, and D. Tiwari, “Experimental Evaluation of Xanadu X8 Photonic Quantum Computer: Error Measurement, Characterization and Implications,” Zenodo (CERN European Organization for Nuclear Research), pp. 1–13, Nov. 2023, doi: </w:t>
+      </w:r>
+      <w:hyperlink r:id="rId31" w:history="1">
+        <w:r>
+          <w:rPr>
+            <w:rStyle w:val="Hyperlink"/>
+            <w:rFonts w:ascii="Times New Roman" w:eastAsia="Times New Roman" w:hAnsi="Times New Roman" w:cs="Times New Roman"/>
+            <w:bCs/>
+            <w:noProof/>
+            <w:sz w:val="18"/>
+            <w:szCs w:val="18"/>
+            <w:lang w:eastAsia="en-GB"/>
+          </w:rPr>
+          <w:t>https://doi.org/10.1145/3581784.3607058</w:t>
+        </w:r>
+      </w:hyperlink>
       <w:r>
         <w:rPr>
           <w:rFonts w:ascii="Times New Roman" w:eastAsia="Times New Roman" w:hAnsi="Times New Roman" w:cs="Times New Roman"/>
@@ -8686,8 +8787,7 @@
           <w:szCs w:val="18"/>
           <w:lang w:eastAsia="en-GB"/>
         </w:rPr>
-        <w:lastRenderedPageBreak/>
-        <w:t>‌</w:t>
+        <w:t>.</w:t>
       </w:r>
     </w:p>
     <w:p>
@@ -8702,10 +8802,7 @@
           <w:lang w:eastAsia="en-GB"/>
         </w:rPr>
       </w:pPr>
-    </w:p>
-    <w:p>
-      <w:pPr>
-        <w:spacing w:line="240" w:lineRule="auto"/>
+      <w:r>
         <w:rPr>
           <w:rFonts w:ascii="Times New Roman" w:eastAsia="Times New Roman" w:hAnsi="Times New Roman" w:cs="Times New Roman"/>
           <w:bCs/>
@@ -8714,8 +8811,12 @@
           <w:szCs w:val="18"/>
           <w:lang w:eastAsia="en-GB"/>
         </w:rPr>
-      </w:pPr>
-      <w:r>
+        <w:t>‌</w:t>
+      </w:r>
+    </w:p>
+    <w:p>
+      <w:pPr>
+        <w:spacing w:line="240" w:lineRule="auto"/>
         <w:rPr>
           <w:rFonts w:ascii="Times New Roman" w:eastAsia="Times New Roman" w:hAnsi="Times New Roman" w:cs="Times New Roman"/>
           <w:bCs/>
@@ -8724,12 +8825,8 @@
           <w:szCs w:val="18"/>
           <w:lang w:eastAsia="en-GB"/>
         </w:rPr>
-        <w:t>‌</w:t>
-      </w:r>
-    </w:p>
-    <w:p>
-      <w:pPr>
-        <w:spacing w:line="240" w:lineRule="auto"/>
+      </w:pPr>
+      <w:r>
         <w:rPr>
           <w:rFonts w:ascii="Times New Roman" w:eastAsia="Times New Roman" w:hAnsi="Times New Roman" w:cs="Times New Roman"/>
           <w:bCs/>
@@ -8738,7 +8835,8 @@
           <w:szCs w:val="18"/>
           <w:lang w:eastAsia="en-GB"/>
         </w:rPr>
-      </w:pPr>
+        <w:t>‌</w:t>
+      </w:r>
     </w:p>
     <w:p>
       <w:pPr>
@@ -8789,10 +8887,7 @@
           <w:lang w:eastAsia="en-GB"/>
         </w:rPr>
       </w:pPr>
-    </w:p>
-    <w:p>
-      <w:pPr>
-        <w:spacing w:line="240" w:lineRule="auto"/>
+      <w:r>
         <w:rPr>
           <w:rFonts w:ascii="Times New Roman" w:eastAsia="Times New Roman" w:hAnsi="Times New Roman" w:cs="Times New Roman"/>
           <w:bCs/>
@@ -8801,8 +8896,12 @@
           <w:szCs w:val="18"/>
           <w:lang w:eastAsia="en-GB"/>
         </w:rPr>
-      </w:pPr>
-      <w:r>
+        <w:t>‌</w:t>
+      </w:r>
+    </w:p>
+    <w:p>
+      <w:pPr>
+        <w:spacing w:line="240" w:lineRule="auto"/>
         <w:rPr>
           <w:rFonts w:ascii="Times New Roman" w:eastAsia="Times New Roman" w:hAnsi="Times New Roman" w:cs="Times New Roman"/>
           <w:bCs/>
@@ -8811,8 +8910,7 @@
           <w:szCs w:val="18"/>
           <w:lang w:eastAsia="en-GB"/>
         </w:rPr>
-        <w:t>‌</w:t>
-      </w:r>
+      </w:pPr>
     </w:p>
     <w:p>
       <w:pPr>
@@ -8826,10 +8924,7 @@
           <w:lang w:eastAsia="en-GB"/>
         </w:rPr>
       </w:pPr>
-    </w:p>
-    <w:p>
-      <w:pPr>
-        <w:spacing w:line="240" w:lineRule="auto"/>
+      <w:r>
         <w:rPr>
           <w:rFonts w:ascii="Times New Roman" w:eastAsia="Times New Roman" w:hAnsi="Times New Roman" w:cs="Times New Roman"/>
           <w:bCs/>
@@ -8838,8 +8933,12 @@
           <w:szCs w:val="18"/>
           <w:lang w:eastAsia="en-GB"/>
         </w:rPr>
-      </w:pPr>
-      <w:r>
+        <w:t>‌</w:t>
+      </w:r>
+    </w:p>
+    <w:p>
+      <w:pPr>
+        <w:spacing w:line="240" w:lineRule="auto"/>
         <w:rPr>
           <w:rFonts w:ascii="Times New Roman" w:eastAsia="Times New Roman" w:hAnsi="Times New Roman" w:cs="Times New Roman"/>
           <w:bCs/>
@@ -8848,8 +8947,7 @@
           <w:szCs w:val="18"/>
           <w:lang w:eastAsia="en-GB"/>
         </w:rPr>
-        <w:t>‌</w:t>
-      </w:r>
+      </w:pPr>
     </w:p>
     <w:p>
       <w:pPr>
@@ -8892,14 +8990,88 @@
       <w:pPr>
         <w:spacing w:line="240" w:lineRule="auto"/>
         <w:rPr>
+          <w:rFonts w:ascii="Times New Roman" w:eastAsia="Times New Roman" w:hAnsi="Times New Roman" w:cs="Times New Roman"/>
+          <w:bCs/>
+          <w:noProof/>
+          <w:sz w:val="18"/>
+          <w:szCs w:val="18"/>
+          <w:lang w:eastAsia="en-GB"/>
+        </w:rPr>
+      </w:pPr>
+    </w:p>
+    <w:p>
+      <w:pPr>
+        <w:spacing w:line="240" w:lineRule="auto"/>
+        <w:rPr>
+          <w:rFonts w:ascii="Times New Roman" w:eastAsia="Times New Roman" w:hAnsi="Times New Roman" w:cs="Times New Roman"/>
+          <w:bCs/>
+          <w:noProof/>
+          <w:sz w:val="18"/>
+          <w:szCs w:val="18"/>
+          <w:lang w:eastAsia="en-GB"/>
+        </w:rPr>
+      </w:pPr>
+      <w:r>
+        <w:rPr>
+          <w:rFonts w:ascii="Times New Roman" w:eastAsia="Times New Roman" w:hAnsi="Times New Roman" w:cs="Times New Roman"/>
+          <w:bCs/>
+          <w:noProof/>
+          <w:sz w:val="18"/>
+          <w:szCs w:val="18"/>
+          <w:lang w:eastAsia="en-GB"/>
+        </w:rPr>
+        <w:t>‌</w:t>
+      </w:r>
+    </w:p>
+    <w:p>
+      <w:pPr>
+        <w:spacing w:line="240" w:lineRule="auto"/>
+        <w:rPr>
+          <w:rFonts w:ascii="Times New Roman" w:eastAsia="Times New Roman" w:hAnsi="Times New Roman" w:cs="Times New Roman"/>
+          <w:bCs/>
+          <w:noProof/>
+          <w:sz w:val="18"/>
+          <w:szCs w:val="18"/>
+          <w:lang w:eastAsia="en-GB"/>
+        </w:rPr>
+      </w:pPr>
+    </w:p>
+    <w:p>
+      <w:pPr>
+        <w:spacing w:line="240" w:lineRule="auto"/>
+        <w:rPr>
+          <w:rFonts w:ascii="Times New Roman" w:eastAsia="Times New Roman" w:hAnsi="Times New Roman" w:cs="Times New Roman"/>
+          <w:bCs/>
+          <w:noProof/>
+          <w:sz w:val="18"/>
+          <w:szCs w:val="18"/>
+          <w:lang w:eastAsia="en-GB"/>
+        </w:rPr>
+      </w:pPr>
+      <w:r>
+        <w:rPr>
+          <w:rFonts w:ascii="Times New Roman" w:eastAsia="Times New Roman" w:hAnsi="Times New Roman" w:cs="Times New Roman"/>
+          <w:bCs/>
+          <w:noProof/>
+          <w:sz w:val="18"/>
+          <w:szCs w:val="18"/>
+          <w:lang w:eastAsia="en-GB"/>
+        </w:rPr>
+        <w:t>‌</w:t>
+      </w:r>
+    </w:p>
+    <w:p>
+      <w:pPr>
+        <w:spacing w:line="240" w:lineRule="auto"/>
+        <w:rPr>
           <w:rFonts w:ascii="Times New Roman" w:hAnsi="Times New Roman" w:cs="Times New Roman"/>
           <w:bCs/>
         </w:rPr>
       </w:pPr>
     </w:p>
     <w:sectPr>
-      <w:headerReference w:type="even" r:id="rId31"/>
-      <w:headerReference w:type="default" r:id="rId32"/>
+      <w:headerReference w:type="even" r:id="rId32"/>
+      <w:headerReference w:type="default" r:id="rId33"/>
       <w:endnotePr>
         <w:numFmt w:val="decimal"/>
       </w:endnotePr>
@@ -9273,6 +9445,7 @@
       <w:tab/>
     </w:r>
     <w:proofErr w:type="spellStart"/>
+    <w:proofErr w:type="gramStart"/>
     <w:r>
       <w:rPr>
         <w:rStyle w:val="C1Gray"/>
@@ -9299,7 +9472,15 @@
         <w:color w:val="000000"/>
         <w:lang w:val="fr-FR"/>
       </w:rPr>
-      <w:t xml:space="preserve">  |  </w:t>
+      <w:t xml:space="preserve">  |</w:t>
+    </w:r>
+    <w:proofErr w:type="gramEnd"/>
+    <w:r>
+      <w:rPr>
+        <w:color w:val="000000"/>
+        <w:lang w:val="fr-FR"/>
+      </w:rPr>
+      <w:t xml:space="preserve">  </w:t>
     </w:r>
     <w:proofErr w:type="spellStart"/>
     <w:r>
@@ -11831,6 +12012,7 @@
   <w:style w:type="character" w:default="1" w:styleId="DefaultParagraphFont">
     <w:name w:val="Default Paragraph Font"/>
     <w:uiPriority w:val="1"/>
+    <w:semiHidden/>
     <w:unhideWhenUsed/>
   </w:style>
   <w:style w:type="table" w:default="1" w:styleId="TableNormal">

--- a/Programming Quantum Computers Report.docx
+++ b/Programming Quantum Computers Report.docx
@@ -2448,7 +2448,6 @@
         <w:t xml:space="preserve">H = 0.5 * </w:t>
       </w:r>
       <w:proofErr w:type="spellStart"/>
-      <w:proofErr w:type="gramStart"/>
       <w:r>
         <w:rPr>
           <w:rFonts w:ascii="Courier New" w:eastAsia="Times New Roman" w:hAnsi="Courier New" w:cs="Courier New"/>
@@ -2460,7 +2459,6 @@
         <w:t>qml.Identity</w:t>
       </w:r>
       <w:proofErr w:type="spellEnd"/>
-      <w:proofErr w:type="gramEnd"/>
       <w:r>
         <w:rPr>
           <w:rFonts w:ascii="Courier New" w:eastAsia="Times New Roman" w:hAnsi="Courier New" w:cs="Courier New"/>
@@ -2496,7 +2494,6 @@
         <w:t xml:space="preserve">    0.5 * </w:t>
       </w:r>
       <w:proofErr w:type="spellStart"/>
-      <w:proofErr w:type="gramStart"/>
       <w:r>
         <w:rPr>
           <w:rFonts w:ascii="Courier New" w:eastAsia="Times New Roman" w:hAnsi="Courier New" w:cs="Courier New"/>
@@ -2508,7 +2505,6 @@
         <w:t>qml.PauliZ</w:t>
       </w:r>
       <w:proofErr w:type="spellEnd"/>
-      <w:proofErr w:type="gramEnd"/>
       <w:r>
         <w:rPr>
           <w:rFonts w:ascii="Courier New" w:eastAsia="Times New Roman" w:hAnsi="Courier New" w:cs="Courier New"/>
@@ -2566,7 +2562,6 @@
         <w:t xml:space="preserve">    0.5 * </w:t>
       </w:r>
       <w:proofErr w:type="spellStart"/>
-      <w:proofErr w:type="gramStart"/>
       <w:r>
         <w:rPr>
           <w:rFonts w:ascii="Courier New" w:eastAsia="Times New Roman" w:hAnsi="Courier New" w:cs="Courier New"/>
@@ -2578,7 +2573,6 @@
         <w:t>qml.PauliZ</w:t>
       </w:r>
       <w:proofErr w:type="spellEnd"/>
-      <w:proofErr w:type="gramEnd"/>
       <w:r>
         <w:rPr>
           <w:rFonts w:ascii="Courier New" w:eastAsia="Times New Roman" w:hAnsi="Courier New" w:cs="Courier New"/>
@@ -2636,7 +2630,6 @@
         <w:t xml:space="preserve">    0.5 * </w:t>
       </w:r>
       <w:proofErr w:type="spellStart"/>
-      <w:proofErr w:type="gramStart"/>
       <w:r>
         <w:rPr>
           <w:rFonts w:ascii="Courier New" w:eastAsia="Times New Roman" w:hAnsi="Courier New" w:cs="Courier New"/>
@@ -2648,7 +2641,6 @@
         <w:t>qml.PauliZ</w:t>
       </w:r>
       <w:proofErr w:type="spellEnd"/>
-      <w:proofErr w:type="gramEnd"/>
       <w:r>
         <w:rPr>
           <w:rFonts w:ascii="Courier New" w:eastAsia="Times New Roman" w:hAnsi="Courier New" w:cs="Courier New"/>
@@ -2706,7 +2698,6 @@
         <w:t xml:space="preserve">    0.5 * </w:t>
       </w:r>
       <w:proofErr w:type="spellStart"/>
-      <w:proofErr w:type="gramStart"/>
       <w:r>
         <w:rPr>
           <w:rFonts w:ascii="Courier New" w:eastAsia="Times New Roman" w:hAnsi="Courier New" w:cs="Courier New"/>
@@ -2718,7 +2709,6 @@
         <w:t>qml.PauliZ</w:t>
       </w:r>
       <w:proofErr w:type="spellEnd"/>
-      <w:proofErr w:type="gramEnd"/>
       <w:r>
         <w:rPr>
           <w:rFonts w:ascii="Courier New" w:eastAsia="Times New Roman" w:hAnsi="Courier New" w:cs="Courier New"/>
@@ -3868,7 +3858,6 @@
         <w:t xml:space="preserve">dev = </w:t>
       </w:r>
       <w:proofErr w:type="spellStart"/>
-      <w:proofErr w:type="gramStart"/>
       <w:r>
         <w:rPr>
           <w:rFonts w:ascii="Courier New" w:eastAsia="Times New Roman" w:hAnsi="Courier New" w:cs="Courier New"/>
@@ -3880,7 +3869,6 @@
         <w:t>qml.device</w:t>
       </w:r>
       <w:proofErr w:type="spellEnd"/>
-      <w:proofErr w:type="gramEnd"/>
       <w:r>
         <w:rPr>
           <w:rFonts w:ascii="Courier New" w:eastAsia="Times New Roman" w:hAnsi="Courier New" w:cs="Courier New"/>
@@ -3972,7 +3960,6 @@
         <w:t xml:space="preserve">The device </w:t>
       </w:r>
       <w:proofErr w:type="spellStart"/>
-      <w:proofErr w:type="gramStart"/>
       <w:r>
         <w:rPr>
           <w:rFonts w:ascii="Courier New" w:eastAsia="Times New Roman" w:hAnsi="Courier New" w:cs="Courier New"/>
@@ -3984,7 +3971,6 @@
         <w:t>default.qubit</w:t>
       </w:r>
       <w:proofErr w:type="spellEnd"/>
-      <w:proofErr w:type="gramEnd"/>
       <w:r>
         <w:rPr>
           <w:rFonts w:ascii="Courier New" w:eastAsia="Times New Roman" w:hAnsi="Courier New" w:cs="Courier New"/>
@@ -4086,7 +4072,6 @@
         <w:t>@</w:t>
       </w:r>
       <w:proofErr w:type="spellStart"/>
-      <w:proofErr w:type="gramStart"/>
       <w:r>
         <w:rPr>
           <w:rFonts w:ascii="Courier New" w:eastAsia="Times New Roman" w:hAnsi="Courier New" w:cs="Courier New"/>
@@ -4098,7 +4083,6 @@
         <w:t>qml.qnode</w:t>
       </w:r>
       <w:proofErr w:type="spellEnd"/>
-      <w:proofErr w:type="gramEnd"/>
       <w:r>
         <w:rPr>
           <w:rFonts w:ascii="Courier New" w:eastAsia="Times New Roman" w:hAnsi="Courier New" w:cs="Courier New"/>
@@ -4155,9 +4139,9 @@
           <w:szCs w:val="20"/>
           <w:lang w:eastAsia="en-GB"/>
         </w:rPr>
-        <w:t xml:space="preserve">    for param, wire in </w:t>
-      </w:r>
-      <w:proofErr w:type="gramStart"/>
+        <w:t xml:space="preserve">    for param, wire in zip(params, </w:t>
+      </w:r>
+      <w:proofErr w:type="spellStart"/>
       <w:r>
         <w:rPr>
           <w:rFonts w:ascii="Courier New" w:eastAsia="Times New Roman" w:hAnsi="Courier New" w:cs="Courier New"/>
@@ -4166,9 +4150,9 @@
           <w:szCs w:val="20"/>
           <w:lang w:eastAsia="en-GB"/>
         </w:rPr>
-        <w:t>zip(</w:t>
-      </w:r>
-      <w:proofErr w:type="gramEnd"/>
+        <w:t>H.wires</w:t>
+      </w:r>
+      <w:proofErr w:type="spellEnd"/>
       <w:r>
         <w:rPr>
           <w:rFonts w:ascii="Courier New" w:eastAsia="Times New Roman" w:hAnsi="Courier New" w:cs="Courier New"/>
@@ -4177,10 +4161,14 @@
           <w:szCs w:val="20"/>
           <w:lang w:eastAsia="en-GB"/>
         </w:rPr>
-        <w:t xml:space="preserve">params, </w:t>
-      </w:r>
-      <w:proofErr w:type="spellStart"/>
-      <w:r>
+        <w:t>):</w:t>
+      </w:r>
+    </w:p>
+    <w:p>
+      <w:pPr>
+        <w:shd w:val="clear" w:color="auto" w:fill="FFFFFF"/>
+        <w:spacing w:before="0" w:after="0" w:line="240" w:lineRule="auto"/>
+        <w:jc w:val="left"/>
         <w:rPr>
           <w:rFonts w:ascii="Courier New" w:eastAsia="Times New Roman" w:hAnsi="Courier New" w:cs="Courier New"/>
           <w:color w:val="000000"/>
@@ -4188,9 +4176,7 @@
           <w:szCs w:val="20"/>
           <w:lang w:eastAsia="en-GB"/>
         </w:rPr>
-        <w:t>H.wires</w:t>
-      </w:r>
-      <w:proofErr w:type="spellEnd"/>
+      </w:pPr>
       <w:r>
         <w:rPr>
           <w:rFonts w:ascii="Courier New" w:eastAsia="Times New Roman" w:hAnsi="Courier New" w:cs="Courier New"/>
@@ -4199,14 +4185,10 @@
           <w:szCs w:val="20"/>
           <w:lang w:eastAsia="en-GB"/>
         </w:rPr>
-        <w:t>):</w:t>
-      </w:r>
-    </w:p>
-    <w:p>
-      <w:pPr>
-        <w:shd w:val="clear" w:color="auto" w:fill="FFFFFF"/>
-        <w:spacing w:before="0" w:after="0" w:line="240" w:lineRule="auto"/>
-        <w:jc w:val="left"/>
+        <w:t xml:space="preserve">        </w:t>
+      </w:r>
+      <w:proofErr w:type="spellStart"/>
+      <w:r>
         <w:rPr>
           <w:rFonts w:ascii="Courier New" w:eastAsia="Times New Roman" w:hAnsi="Courier New" w:cs="Courier New"/>
           <w:color w:val="000000"/>
@@ -4214,7 +4196,9 @@
           <w:szCs w:val="20"/>
           <w:lang w:eastAsia="en-GB"/>
         </w:rPr>
-      </w:pPr>
+        <w:t>qml.RY</w:t>
+      </w:r>
+      <w:proofErr w:type="spellEnd"/>
       <w:r>
         <w:rPr>
           <w:rFonts w:ascii="Courier New" w:eastAsia="Times New Roman" w:hAnsi="Courier New" w:cs="Courier New"/>
@@ -4223,11 +4207,14 @@
           <w:szCs w:val="20"/>
           <w:lang w:eastAsia="en-GB"/>
         </w:rPr>
-        <w:t xml:space="preserve">        </w:t>
-      </w:r>
-      <w:proofErr w:type="spellStart"/>
-      <w:proofErr w:type="gramStart"/>
-      <w:r>
+        <w:t>(param, wires=wire)</w:t>
+      </w:r>
+    </w:p>
+    <w:p>
+      <w:pPr>
+        <w:shd w:val="clear" w:color="auto" w:fill="FFFFFF"/>
+        <w:spacing w:before="0" w:after="0" w:line="240" w:lineRule="auto"/>
+        <w:jc w:val="left"/>
         <w:rPr>
           <w:rFonts w:ascii="Courier New" w:eastAsia="Times New Roman" w:hAnsi="Courier New" w:cs="Courier New"/>
           <w:color w:val="000000"/>
@@ -4235,10 +4222,7 @@
           <w:szCs w:val="20"/>
           <w:lang w:eastAsia="en-GB"/>
         </w:rPr>
-        <w:t>qml.RY</w:t>
-      </w:r>
-      <w:proofErr w:type="spellEnd"/>
-      <w:proofErr w:type="gramEnd"/>
+      </w:pPr>
       <w:r>
         <w:rPr>
           <w:rFonts w:ascii="Courier New" w:eastAsia="Times New Roman" w:hAnsi="Courier New" w:cs="Courier New"/>
@@ -4247,14 +4231,10 @@
           <w:szCs w:val="20"/>
           <w:lang w:eastAsia="en-GB"/>
         </w:rPr>
-        <w:t>(param, wires=wire)</w:t>
-      </w:r>
-    </w:p>
-    <w:p>
-      <w:pPr>
-        <w:shd w:val="clear" w:color="auto" w:fill="FFFFFF"/>
-        <w:spacing w:before="0" w:after="0" w:line="240" w:lineRule="auto"/>
-        <w:jc w:val="left"/>
+        <w:t xml:space="preserve">    return </w:t>
+      </w:r>
+      <w:proofErr w:type="spellStart"/>
+      <w:r>
         <w:rPr>
           <w:rFonts w:ascii="Courier New" w:eastAsia="Times New Roman" w:hAnsi="Courier New" w:cs="Courier New"/>
           <w:color w:val="000000"/>
@@ -4262,31 +4242,9 @@
           <w:szCs w:val="20"/>
           <w:lang w:eastAsia="en-GB"/>
         </w:rPr>
-      </w:pPr>
-      <w:r>
-        <w:rPr>
-          <w:rFonts w:ascii="Courier New" w:eastAsia="Times New Roman" w:hAnsi="Courier New" w:cs="Courier New"/>
-          <w:color w:val="000000"/>
-          <w:sz w:val="20"/>
-          <w:szCs w:val="20"/>
-          <w:lang w:eastAsia="en-GB"/>
-        </w:rPr>
-        <w:t xml:space="preserve">    return </w:t>
-      </w:r>
-      <w:proofErr w:type="spellStart"/>
-      <w:proofErr w:type="gramStart"/>
-      <w:r>
-        <w:rPr>
-          <w:rFonts w:ascii="Courier New" w:eastAsia="Times New Roman" w:hAnsi="Courier New" w:cs="Courier New"/>
-          <w:color w:val="000000"/>
-          <w:sz w:val="20"/>
-          <w:szCs w:val="20"/>
-          <w:lang w:eastAsia="en-GB"/>
-        </w:rPr>
         <w:t>qml.expval</w:t>
       </w:r>
       <w:proofErr w:type="spellEnd"/>
-      <w:proofErr w:type="gramEnd"/>
       <w:r>
         <w:rPr>
           <w:rFonts w:ascii="Courier New" w:eastAsia="Times New Roman" w:hAnsi="Courier New" w:cs="Courier New"/>
@@ -5487,7 +5445,6 @@
         <w:t xml:space="preserve">params = </w:t>
       </w:r>
       <w:proofErr w:type="spellStart"/>
-      <w:proofErr w:type="gramStart"/>
       <w:r>
         <w:rPr>
           <w:rFonts w:ascii="Courier New" w:eastAsia="Times New Roman" w:hAnsi="Courier New" w:cs="Courier New"/>
@@ -5496,9 +5453,9 @@
           <w:szCs w:val="20"/>
           <w:lang w:eastAsia="en-GB"/>
         </w:rPr>
-        <w:t>np.random</w:t>
-      </w:r>
-      <w:proofErr w:type="gramEnd"/>
+        <w:t>np.random.rand</w:t>
+      </w:r>
+      <w:proofErr w:type="spellEnd"/>
       <w:r>
         <w:rPr>
           <w:rFonts w:ascii="Courier New" w:eastAsia="Times New Roman" w:hAnsi="Courier New" w:cs="Courier New"/>
@@ -5507,9 +5464,9 @@
           <w:szCs w:val="20"/>
           <w:lang w:eastAsia="en-GB"/>
         </w:rPr>
-        <w:t>.rand</w:t>
-      </w:r>
-      <w:proofErr w:type="spellEnd"/>
+        <w:t>(</w:t>
+      </w:r>
+      <w:proofErr w:type="spellStart"/>
       <w:r>
         <w:rPr>
           <w:rFonts w:ascii="Courier New" w:eastAsia="Times New Roman" w:hAnsi="Courier New" w:cs="Courier New"/>
@@ -5518,9 +5475,9 @@
           <w:szCs w:val="20"/>
           <w:lang w:eastAsia="en-GB"/>
         </w:rPr>
-        <w:t>(</w:t>
-      </w:r>
-      <w:proofErr w:type="spellStart"/>
+        <w:t>len</w:t>
+      </w:r>
+      <w:proofErr w:type="spellEnd"/>
       <w:r>
         <w:rPr>
           <w:rFonts w:ascii="Courier New" w:eastAsia="Times New Roman" w:hAnsi="Courier New" w:cs="Courier New"/>
@@ -5529,9 +5486,9 @@
           <w:szCs w:val="20"/>
           <w:lang w:eastAsia="en-GB"/>
         </w:rPr>
-        <w:t>len</w:t>
-      </w:r>
-      <w:proofErr w:type="spellEnd"/>
+        <w:t>(</w:t>
+      </w:r>
+      <w:proofErr w:type="spellStart"/>
       <w:r>
         <w:rPr>
           <w:rFonts w:ascii="Courier New" w:eastAsia="Times New Roman" w:hAnsi="Courier New" w:cs="Courier New"/>
@@ -5540,9 +5497,9 @@
           <w:szCs w:val="20"/>
           <w:lang w:eastAsia="en-GB"/>
         </w:rPr>
-        <w:t>(</w:t>
-      </w:r>
-      <w:proofErr w:type="spellStart"/>
+        <w:t>H.wires</w:t>
+      </w:r>
+      <w:proofErr w:type="spellEnd"/>
       <w:r>
         <w:rPr>
           <w:rFonts w:ascii="Courier New" w:eastAsia="Times New Roman" w:hAnsi="Courier New" w:cs="Courier New"/>
@@ -5551,10 +5508,14 @@
           <w:szCs w:val="20"/>
           <w:lang w:eastAsia="en-GB"/>
         </w:rPr>
-        <w:t>H.wires</w:t>
-      </w:r>
-      <w:proofErr w:type="spellEnd"/>
-      <w:r>
+        <w:t>))</w:t>
+      </w:r>
+    </w:p>
+    <w:p>
+      <w:pPr>
+        <w:shd w:val="clear" w:color="auto" w:fill="FFFFFF"/>
+        <w:spacing w:before="0" w:after="0" w:line="240" w:lineRule="auto"/>
+        <w:jc w:val="left"/>
         <w:rPr>
           <w:rFonts w:ascii="Courier New" w:eastAsia="Times New Roman" w:hAnsi="Courier New" w:cs="Courier New"/>
           <w:color w:val="000000"/>
@@ -5562,14 +5523,8 @@
           <w:szCs w:val="20"/>
           <w:lang w:eastAsia="en-GB"/>
         </w:rPr>
-        <w:t>))</w:t>
-      </w:r>
-    </w:p>
-    <w:p>
-      <w:pPr>
-        <w:shd w:val="clear" w:color="auto" w:fill="FFFFFF"/>
-        <w:spacing w:before="0" w:after="0" w:line="240" w:lineRule="auto"/>
-        <w:jc w:val="left"/>
+      </w:pPr>
+      <w:r>
         <w:rPr>
           <w:rFonts w:ascii="Courier New" w:eastAsia="Times New Roman" w:hAnsi="Courier New" w:cs="Courier New"/>
           <w:color w:val="000000"/>
@@ -5577,7 +5532,9 @@
           <w:szCs w:val="20"/>
           <w:lang w:eastAsia="en-GB"/>
         </w:rPr>
-      </w:pPr>
+        <w:t xml:space="preserve">opt = </w:t>
+      </w:r>
+      <w:proofErr w:type="spellStart"/>
       <w:r>
         <w:rPr>
           <w:rFonts w:ascii="Courier New" w:eastAsia="Times New Roman" w:hAnsi="Courier New" w:cs="Courier New"/>
@@ -5586,10 +5543,9 @@
           <w:szCs w:val="20"/>
           <w:lang w:eastAsia="en-GB"/>
         </w:rPr>
-        <w:t xml:space="preserve">opt = </w:t>
-      </w:r>
-      <w:proofErr w:type="spellStart"/>
-      <w:proofErr w:type="gramStart"/>
+        <w:t>qml.AdamOptimizer</w:t>
+      </w:r>
+      <w:proofErr w:type="spellEnd"/>
       <w:r>
         <w:rPr>
           <w:rFonts w:ascii="Courier New" w:eastAsia="Times New Roman" w:hAnsi="Courier New" w:cs="Courier New"/>
@@ -5598,10 +5554,9 @@
           <w:szCs w:val="20"/>
           <w:lang w:eastAsia="en-GB"/>
         </w:rPr>
-        <w:t>qml.AdamOptimizer</w:t>
-      </w:r>
-      <w:proofErr w:type="spellEnd"/>
-      <w:proofErr w:type="gramEnd"/>
+        <w:t>(</w:t>
+      </w:r>
+      <w:proofErr w:type="spellStart"/>
       <w:r>
         <w:rPr>
           <w:rFonts w:ascii="Courier New" w:eastAsia="Times New Roman" w:hAnsi="Courier New" w:cs="Courier New"/>
@@ -5610,9 +5565,9 @@
           <w:szCs w:val="20"/>
           <w:lang w:eastAsia="en-GB"/>
         </w:rPr>
-        <w:t>(</w:t>
-      </w:r>
-      <w:proofErr w:type="spellStart"/>
+        <w:t>stepsize</w:t>
+      </w:r>
+      <w:proofErr w:type="spellEnd"/>
       <w:r>
         <w:rPr>
           <w:rFonts w:ascii="Courier New" w:eastAsia="Times New Roman" w:hAnsi="Courier New" w:cs="Courier New"/>
@@ -5621,10 +5576,14 @@
           <w:szCs w:val="20"/>
           <w:lang w:eastAsia="en-GB"/>
         </w:rPr>
-        <w:t>stepsize</w:t>
-      </w:r>
-      <w:proofErr w:type="spellEnd"/>
-      <w:r>
+        <w:t>=0.5)</w:t>
+      </w:r>
+    </w:p>
+    <w:p>
+      <w:pPr>
+        <w:shd w:val="clear" w:color="auto" w:fill="FFFFFF"/>
+        <w:spacing w:before="0" w:after="0" w:line="240" w:lineRule="auto"/>
+        <w:jc w:val="left"/>
         <w:rPr>
           <w:rFonts w:ascii="Courier New" w:eastAsia="Times New Roman" w:hAnsi="Courier New" w:cs="Courier New"/>
           <w:color w:val="000000"/>
@@ -5632,14 +5591,8 @@
           <w:szCs w:val="20"/>
           <w:lang w:eastAsia="en-GB"/>
         </w:rPr>
-        <w:t>=0.5)</w:t>
-      </w:r>
-    </w:p>
-    <w:p>
-      <w:pPr>
-        <w:shd w:val="clear" w:color="auto" w:fill="FFFFFF"/>
-        <w:spacing w:before="0" w:after="0" w:line="240" w:lineRule="auto"/>
-        <w:jc w:val="left"/>
+      </w:pPr>
+      <w:r>
         <w:rPr>
           <w:rFonts w:ascii="Courier New" w:eastAsia="Times New Roman" w:hAnsi="Courier New" w:cs="Courier New"/>
           <w:color w:val="000000"/>
@@ -5647,8 +5600,14 @@
           <w:szCs w:val="20"/>
           <w:lang w:eastAsia="en-GB"/>
         </w:rPr>
-      </w:pPr>
-      <w:r>
+        <w:t>epochs = 200</w:t>
+      </w:r>
+    </w:p>
+    <w:p>
+      <w:pPr>
+        <w:shd w:val="clear" w:color="auto" w:fill="FFFFFF"/>
+        <w:spacing w:before="0" w:after="0" w:line="240" w:lineRule="auto"/>
+        <w:jc w:val="left"/>
         <w:rPr>
           <w:rFonts w:ascii="Courier New" w:eastAsia="Times New Roman" w:hAnsi="Courier New" w:cs="Courier New"/>
           <w:color w:val="000000"/>
@@ -5656,8 +5615,7 @@
           <w:szCs w:val="20"/>
           <w:lang w:eastAsia="en-GB"/>
         </w:rPr>
-        <w:t>epochs = 200</w:t>
-      </w:r>
+      </w:pPr>
     </w:p>
     <w:p>
       <w:pPr>
@@ -5672,12 +5630,7 @@
           <w:lang w:eastAsia="en-GB"/>
         </w:rPr>
       </w:pPr>
-    </w:p>
-    <w:p>
-      <w:pPr>
-        <w:shd w:val="clear" w:color="auto" w:fill="FFFFFF"/>
-        <w:spacing w:before="0" w:after="0" w:line="240" w:lineRule="auto"/>
-        <w:jc w:val="left"/>
+      <w:r>
         <w:rPr>
           <w:rFonts w:ascii="Courier New" w:eastAsia="Times New Roman" w:hAnsi="Courier New" w:cs="Courier New"/>
           <w:color w:val="000000"/>
@@ -5685,8 +5638,14 @@
           <w:szCs w:val="20"/>
           <w:lang w:eastAsia="en-GB"/>
         </w:rPr>
-      </w:pPr>
-      <w:r>
+        <w:t>for epoch in range(epochs):</w:t>
+      </w:r>
+    </w:p>
+    <w:p>
+      <w:pPr>
+        <w:shd w:val="clear" w:color="auto" w:fill="FFFFFF"/>
+        <w:spacing w:before="0" w:after="0" w:line="240" w:lineRule="auto"/>
+        <w:jc w:val="left"/>
         <w:rPr>
           <w:rFonts w:ascii="Courier New" w:eastAsia="Times New Roman" w:hAnsi="Courier New" w:cs="Courier New"/>
           <w:color w:val="000000"/>
@@ -5694,14 +5653,8 @@
           <w:szCs w:val="20"/>
           <w:lang w:eastAsia="en-GB"/>
         </w:rPr>
-        <w:t>for epoch in range(epochs):</w:t>
-      </w:r>
-    </w:p>
-    <w:p>
-      <w:pPr>
-        <w:shd w:val="clear" w:color="auto" w:fill="FFFFFF"/>
-        <w:spacing w:before="0" w:after="0" w:line="240" w:lineRule="auto"/>
-        <w:jc w:val="left"/>
+      </w:pPr>
+      <w:r>
         <w:rPr>
           <w:rFonts w:ascii="Courier New" w:eastAsia="Times New Roman" w:hAnsi="Courier New" w:cs="Courier New"/>
           <w:color w:val="000000"/>
@@ -5709,7 +5662,9 @@
           <w:szCs w:val="20"/>
           <w:lang w:eastAsia="en-GB"/>
         </w:rPr>
-      </w:pPr>
+        <w:t xml:space="preserve">    params = </w:t>
+      </w:r>
+      <w:proofErr w:type="spellStart"/>
       <w:r>
         <w:rPr>
           <w:rFonts w:ascii="Courier New" w:eastAsia="Times New Roman" w:hAnsi="Courier New" w:cs="Courier New"/>
@@ -5718,22 +5673,9 @@
           <w:szCs w:val="20"/>
           <w:lang w:eastAsia="en-GB"/>
         </w:rPr>
-        <w:t xml:space="preserve">    params = </w:t>
-      </w:r>
-      <w:proofErr w:type="spellStart"/>
-      <w:proofErr w:type="gramStart"/>
-      <w:r>
-        <w:rPr>
-          <w:rFonts w:ascii="Courier New" w:eastAsia="Times New Roman" w:hAnsi="Courier New" w:cs="Courier New"/>
-          <w:color w:val="000000"/>
-          <w:sz w:val="20"/>
-          <w:szCs w:val="20"/>
-          <w:lang w:eastAsia="en-GB"/>
-        </w:rPr>
         <w:t>opt.step</w:t>
       </w:r>
       <w:proofErr w:type="spellEnd"/>
-      <w:proofErr w:type="gramEnd"/>
       <w:r>
         <w:rPr>
           <w:rFonts w:ascii="Courier New" w:eastAsia="Times New Roman" w:hAnsi="Courier New" w:cs="Courier New"/>
@@ -6392,7 +6334,6 @@
         <w:t xml:space="preserve">dev = </w:t>
       </w:r>
       <w:proofErr w:type="spellStart"/>
-      <w:proofErr w:type="gramStart"/>
       <w:r>
         <w:rPr>
           <w:rFonts w:ascii="Courier New" w:eastAsia="Times New Roman" w:hAnsi="Courier New" w:cs="Courier New"/>
@@ -6404,7 +6345,6 @@
         <w:t>qml.device</w:t>
       </w:r>
       <w:proofErr w:type="spellEnd"/>
-      <w:proofErr w:type="gramEnd"/>
       <w:r>
         <w:rPr>
           <w:rFonts w:ascii="Courier New" w:eastAsia="Times New Roman" w:hAnsi="Courier New" w:cs="Courier New"/>
@@ -6498,7 +6438,6 @@
         <w:t>@</w:t>
       </w:r>
       <w:proofErr w:type="spellStart"/>
-      <w:proofErr w:type="gramStart"/>
       <w:r>
         <w:rPr>
           <w:rFonts w:ascii="Courier New" w:eastAsia="Times New Roman" w:hAnsi="Courier New" w:cs="Courier New"/>
@@ -6510,7 +6449,6 @@
         <w:t>qml.qnode</w:t>
       </w:r>
       <w:proofErr w:type="spellEnd"/>
-      <w:proofErr w:type="gramEnd"/>
       <w:r>
         <w:rPr>
           <w:rFonts w:ascii="Courier New" w:eastAsia="Times New Roman" w:hAnsi="Courier New" w:cs="Courier New"/>
@@ -6567,9 +6505,9 @@
           <w:szCs w:val="20"/>
           <w:lang w:eastAsia="en-GB"/>
         </w:rPr>
-        <w:t xml:space="preserve">    for param, wire in </w:t>
-      </w:r>
-      <w:proofErr w:type="gramStart"/>
+        <w:t xml:space="preserve">    for param, wire in zip(params, </w:t>
+      </w:r>
+      <w:proofErr w:type="spellStart"/>
       <w:r>
         <w:rPr>
           <w:rFonts w:ascii="Courier New" w:eastAsia="Times New Roman" w:hAnsi="Courier New" w:cs="Courier New"/>
@@ -6578,9 +6516,9 @@
           <w:szCs w:val="20"/>
           <w:lang w:eastAsia="en-GB"/>
         </w:rPr>
-        <w:t>zip(</w:t>
-      </w:r>
-      <w:proofErr w:type="gramEnd"/>
+        <w:t>H.wires</w:t>
+      </w:r>
+      <w:proofErr w:type="spellEnd"/>
       <w:r>
         <w:rPr>
           <w:rFonts w:ascii="Courier New" w:eastAsia="Times New Roman" w:hAnsi="Courier New" w:cs="Courier New"/>
@@ -6589,10 +6527,14 @@
           <w:szCs w:val="20"/>
           <w:lang w:eastAsia="en-GB"/>
         </w:rPr>
-        <w:t xml:space="preserve">params, </w:t>
-      </w:r>
-      <w:proofErr w:type="spellStart"/>
-      <w:r>
+        <w:t>):</w:t>
+      </w:r>
+    </w:p>
+    <w:p>
+      <w:pPr>
+        <w:shd w:val="clear" w:color="auto" w:fill="FFFFFF"/>
+        <w:spacing w:before="0" w:after="0" w:line="240" w:lineRule="auto"/>
+        <w:jc w:val="left"/>
         <w:rPr>
           <w:rFonts w:ascii="Courier New" w:eastAsia="Times New Roman" w:hAnsi="Courier New" w:cs="Courier New"/>
           <w:color w:val="000000"/>
@@ -6600,9 +6542,7 @@
           <w:szCs w:val="20"/>
           <w:lang w:eastAsia="en-GB"/>
         </w:rPr>
-        <w:t>H.wires</w:t>
-      </w:r>
-      <w:proofErr w:type="spellEnd"/>
+      </w:pPr>
       <w:r>
         <w:rPr>
           <w:rFonts w:ascii="Courier New" w:eastAsia="Times New Roman" w:hAnsi="Courier New" w:cs="Courier New"/>
@@ -6611,14 +6551,10 @@
           <w:szCs w:val="20"/>
           <w:lang w:eastAsia="en-GB"/>
         </w:rPr>
-        <w:t>):</w:t>
-      </w:r>
-    </w:p>
-    <w:p>
-      <w:pPr>
-        <w:shd w:val="clear" w:color="auto" w:fill="FFFFFF"/>
-        <w:spacing w:before="0" w:after="0" w:line="240" w:lineRule="auto"/>
-        <w:jc w:val="left"/>
+        <w:t xml:space="preserve">        </w:t>
+      </w:r>
+      <w:proofErr w:type="spellStart"/>
+      <w:r>
         <w:rPr>
           <w:rFonts w:ascii="Courier New" w:eastAsia="Times New Roman" w:hAnsi="Courier New" w:cs="Courier New"/>
           <w:color w:val="000000"/>
@@ -6626,7 +6562,9 @@
           <w:szCs w:val="20"/>
           <w:lang w:eastAsia="en-GB"/>
         </w:rPr>
-      </w:pPr>
+        <w:t>qml.RY</w:t>
+      </w:r>
+      <w:proofErr w:type="spellEnd"/>
       <w:r>
         <w:rPr>
           <w:rFonts w:ascii="Courier New" w:eastAsia="Times New Roman" w:hAnsi="Courier New" w:cs="Courier New"/>
@@ -6635,11 +6573,14 @@
           <w:szCs w:val="20"/>
           <w:lang w:eastAsia="en-GB"/>
         </w:rPr>
-        <w:t xml:space="preserve">        </w:t>
-      </w:r>
-      <w:proofErr w:type="spellStart"/>
-      <w:proofErr w:type="gramStart"/>
-      <w:r>
+        <w:t>(param, wires=wire)</w:t>
+      </w:r>
+    </w:p>
+    <w:p>
+      <w:pPr>
+        <w:shd w:val="clear" w:color="auto" w:fill="FFFFFF"/>
+        <w:spacing w:before="0" w:after="0" w:line="240" w:lineRule="auto"/>
+        <w:jc w:val="left"/>
         <w:rPr>
           <w:rFonts w:ascii="Courier New" w:eastAsia="Times New Roman" w:hAnsi="Courier New" w:cs="Courier New"/>
           <w:color w:val="000000"/>
@@ -6647,10 +6588,7 @@
           <w:szCs w:val="20"/>
           <w:lang w:eastAsia="en-GB"/>
         </w:rPr>
-        <w:t>qml.RY</w:t>
-      </w:r>
-      <w:proofErr w:type="spellEnd"/>
-      <w:proofErr w:type="gramEnd"/>
+      </w:pPr>
       <w:r>
         <w:rPr>
           <w:rFonts w:ascii="Courier New" w:eastAsia="Times New Roman" w:hAnsi="Courier New" w:cs="Courier New"/>
@@ -6659,14 +6597,10 @@
           <w:szCs w:val="20"/>
           <w:lang w:eastAsia="en-GB"/>
         </w:rPr>
-        <w:t>(param, wires=wire)</w:t>
-      </w:r>
-    </w:p>
-    <w:p>
-      <w:pPr>
-        <w:shd w:val="clear" w:color="auto" w:fill="FFFFFF"/>
-        <w:spacing w:before="0" w:after="0" w:line="240" w:lineRule="auto"/>
-        <w:jc w:val="left"/>
+        <w:t xml:space="preserve">    return </w:t>
+      </w:r>
+      <w:proofErr w:type="spellStart"/>
+      <w:r>
         <w:rPr>
           <w:rFonts w:ascii="Courier New" w:eastAsia="Times New Roman" w:hAnsi="Courier New" w:cs="Courier New"/>
           <w:color w:val="000000"/>
@@ -6674,7 +6608,9 @@
           <w:szCs w:val="20"/>
           <w:lang w:eastAsia="en-GB"/>
         </w:rPr>
-      </w:pPr>
+        <w:t>qml.sample</w:t>
+      </w:r>
+      <w:proofErr w:type="spellEnd"/>
       <w:r>
         <w:rPr>
           <w:rFonts w:ascii="Courier New" w:eastAsia="Times New Roman" w:hAnsi="Courier New" w:cs="Courier New"/>
@@ -6683,51 +6619,7 @@
           <w:szCs w:val="20"/>
           <w:lang w:eastAsia="en-GB"/>
         </w:rPr>
-        <w:t xml:space="preserve">    return </w:t>
-      </w:r>
-      <w:proofErr w:type="spellStart"/>
-      <w:r>
-        <w:rPr>
-          <w:rFonts w:ascii="Courier New" w:eastAsia="Times New Roman" w:hAnsi="Courier New" w:cs="Courier New"/>
-          <w:color w:val="000000"/>
-          <w:sz w:val="20"/>
-          <w:szCs w:val="20"/>
-          <w:lang w:eastAsia="en-GB"/>
-        </w:rPr>
-        <w:t>qml.</w:t>
-      </w:r>
-      <w:proofErr w:type="gramStart"/>
-      <w:r>
-        <w:rPr>
-          <w:rFonts w:ascii="Courier New" w:eastAsia="Times New Roman" w:hAnsi="Courier New" w:cs="Courier New"/>
-          <w:color w:val="000000"/>
-          <w:sz w:val="20"/>
-          <w:szCs w:val="20"/>
-          <w:lang w:eastAsia="en-GB"/>
-        </w:rPr>
-        <w:t>sample</w:t>
-      </w:r>
-      <w:proofErr w:type="spellEnd"/>
-      <w:r>
-        <w:rPr>
-          <w:rFonts w:ascii="Courier New" w:eastAsia="Times New Roman" w:hAnsi="Courier New" w:cs="Courier New"/>
-          <w:color w:val="000000"/>
-          <w:sz w:val="20"/>
-          <w:szCs w:val="20"/>
-          <w:lang w:eastAsia="en-GB"/>
-        </w:rPr>
-        <w:t>(</w:t>
-      </w:r>
-      <w:proofErr w:type="gramEnd"/>
-      <w:r>
-        <w:rPr>
-          <w:rFonts w:ascii="Courier New" w:eastAsia="Times New Roman" w:hAnsi="Courier New" w:cs="Courier New"/>
-          <w:color w:val="000000"/>
-          <w:sz w:val="20"/>
-          <w:szCs w:val="20"/>
-          <w:lang w:eastAsia="en-GB"/>
-        </w:rPr>
-        <w:t>)</w:t>
+        <w:t>()</w:t>
       </w:r>
     </w:p>
     <w:p>
@@ -7759,7 +7651,428 @@
           <w:bCs/>
           <w:noProof/>
         </w:rPr>
-        <w:t>[18].</w:t>
+        <w:t>nd increased noise in the conjugate quadrature,</w:t>
+      </w:r>
+      <w:r>
+        <w:t xml:space="preserve"> </w:t>
+      </w:r>
+      <w:r>
+        <w:rPr>
+          <w:rFonts w:asciiTheme="majorHAnsi" w:eastAsia="Times New Roman" w:hAnsiTheme="majorHAnsi" w:cstheme="majorHAnsi"/>
+          <w:bCs/>
+          <w:noProof/>
+        </w:rPr>
+        <w:t>which enhances the sensitivity of quantum measurements.</w:t>
+      </w:r>
+      <w:r>
+        <w:rPr>
+          <w:rFonts w:asciiTheme="majorHAnsi" w:eastAsia="Times New Roman" w:hAnsiTheme="majorHAnsi" w:cstheme="majorHAnsi"/>
+          <w:bCs/>
+          <w:noProof/>
+        </w:rPr>
+        <w:t xml:space="preserve"> </w:t>
+      </w:r>
+      <w:r>
+        <w:rPr>
+          <w:rFonts w:asciiTheme="majorHAnsi" w:eastAsia="Times New Roman" w:hAnsiTheme="majorHAnsi" w:cstheme="majorHAnsi"/>
+          <w:bCs/>
+          <w:noProof/>
+        </w:rPr>
+        <w:t>The architecture employs temporal division multiplexing (TDM) to increase the number of modes, represented as</w:t>
+      </w:r>
+      <w:r>
+        <w:rPr>
+          <w:rFonts w:asciiTheme="majorHAnsi" w:eastAsia="Times New Roman" w:hAnsiTheme="majorHAnsi" w:cstheme="majorHAnsi"/>
+          <w:bCs/>
+          <w:noProof/>
+        </w:rPr>
+        <w:t xml:space="preserve"> n, </w:t>
+      </w:r>
+      <w:r>
+        <w:rPr>
+          <w:rFonts w:asciiTheme="majorHAnsi" w:eastAsia="Times New Roman" w:hAnsiTheme="majorHAnsi" w:cstheme="majorHAnsi"/>
+          <w:bCs/>
+          <w:noProof/>
+        </w:rPr>
+        <w:t>and enhance the computational power without increasing the physical footprint of the device. The quantum state evolution is described by the unitary operator</w:t>
+      </w:r>
+      <w:r>
+        <w:rPr>
+          <w:rFonts w:asciiTheme="majorHAnsi" w:eastAsia="Times New Roman" w:hAnsiTheme="majorHAnsi" w:cstheme="majorHAnsi"/>
+          <w:bCs/>
+          <w:noProof/>
+        </w:rPr>
+        <w:t xml:space="preserve"> U:</w:t>
+      </w:r>
+    </w:p>
+    <w:p>
+      <w:pPr>
+        <w:shd w:val="clear" w:color="auto" w:fill="FFFFFF"/>
+        <w:spacing w:before="0" w:after="0" w:line="240" w:lineRule="auto"/>
+        <w:jc w:val="left"/>
+        <w:rPr>
+          <w:rFonts w:asciiTheme="majorHAnsi" w:eastAsia="Times New Roman" w:hAnsiTheme="majorHAnsi" w:cstheme="majorHAnsi"/>
+          <w:bCs/>
+          <w:noProof/>
+        </w:rPr>
+      </w:pPr>
+    </w:p>
+    <w:p>
+      <w:pPr>
+        <w:shd w:val="clear" w:color="auto" w:fill="FFFFFF"/>
+        <w:spacing w:before="0" w:after="0" w:line="240" w:lineRule="auto"/>
+        <w:jc w:val="left"/>
+        <w:rPr>
+          <w:rFonts w:asciiTheme="majorHAnsi" w:eastAsia="Times New Roman" w:hAnsiTheme="majorHAnsi" w:cstheme="majorHAnsi"/>
+          <w:bCs/>
+          <w:noProof/>
+          <w:vertAlign w:val="subscript"/>
+        </w:rPr>
+      </w:pPr>
+      <m:oMathPara>
+        <m:oMath>
+          <m:r>
+            <w:rPr>
+              <w:rFonts w:ascii="Cambria Math" w:eastAsia="Times New Roman" w:hAnsi="Cambria Math" w:cstheme="majorHAnsi"/>
+              <w:noProof/>
+            </w:rPr>
+            <m:t>U</m:t>
+          </m:r>
+          <m:r>
+            <w:rPr>
+              <w:rFonts w:ascii="Cambria Math" w:eastAsia="Cambria Math" w:hAnsi="Cambria Math" w:cs="Cambria Math"/>
+              <w:noProof/>
+            </w:rPr>
+            <m:t>=</m:t>
+          </m:r>
+          <m:r>
+            <w:rPr>
+              <w:rFonts w:ascii="Cambria Math" w:eastAsia="Cambria Math" w:hAnsi="Cambria Math" w:cs="Cambria Math"/>
+              <w:noProof/>
+            </w:rPr>
+            <m:t>i</m:t>
+          </m:r>
+          <m:nary>
+            <m:naryPr>
+              <m:chr m:val="∑"/>
+              <m:grow m:val="1"/>
+              <m:ctrlPr>
+                <w:rPr>
+                  <w:rFonts w:ascii="Cambria Math" w:eastAsia="Times New Roman" w:hAnsi="Cambria Math" w:cstheme="majorHAnsi"/>
+                  <w:bCs/>
+                  <w:noProof/>
+                </w:rPr>
+              </m:ctrlPr>
+            </m:naryPr>
+            <m:sub>
+              <m:r>
+                <w:rPr>
+                  <w:rFonts w:ascii="Cambria Math" w:eastAsia="Cambria Math" w:hAnsi="Cambria Math" w:cs="Cambria Math"/>
+                  <w:noProof/>
+                </w:rPr>
+                <m:t>k=</m:t>
+              </m:r>
+              <m:r>
+                <w:rPr>
+                  <w:rFonts w:ascii="Cambria Math" w:eastAsia="Cambria Math" w:hAnsi="Cambria Math" w:cs="Cambria Math"/>
+                  <w:noProof/>
+                </w:rPr>
+                <m:t>1</m:t>
+              </m:r>
+            </m:sub>
+            <m:sup>
+              <m:r>
+                <w:rPr>
+                  <w:rFonts w:ascii="Cambria Math" w:eastAsia="Cambria Math" w:hAnsi="Cambria Math" w:cs="Cambria Math"/>
+                  <w:noProof/>
+                </w:rPr>
+                <m:t>n</m:t>
+              </m:r>
+            </m:sup>
+            <m:e>
+              <m:sSub>
+                <m:sSubPr>
+                  <m:ctrlPr>
+                    <w:rPr>
+                      <w:rFonts w:ascii="Cambria Math" w:eastAsia="Times New Roman" w:hAnsi="Cambria Math" w:cstheme="majorHAnsi"/>
+                      <w:bCs/>
+                      <w:i/>
+                      <w:noProof/>
+                    </w:rPr>
+                  </m:ctrlPr>
+                </m:sSubPr>
+                <m:e>
+                  <m:r>
+                    <w:rPr>
+                      <w:rFonts w:ascii="Cambria Math" w:eastAsia="Times New Roman" w:hAnsi="Cambria Math" w:cstheme="majorHAnsi"/>
+                      <w:noProof/>
+                    </w:rPr>
+                    <m:t>θ</m:t>
+                  </m:r>
+                </m:e>
+                <m:sub>
+                  <m:r>
+                    <w:rPr>
+                      <w:rFonts w:ascii="Cambria Math" w:eastAsia="Times New Roman" w:hAnsi="Cambria Math" w:cstheme="majorHAnsi"/>
+                      <w:noProof/>
+                    </w:rPr>
+                    <m:t>k</m:t>
+                  </m:r>
+                </m:sub>
+              </m:sSub>
+              <m:sSub>
+                <m:sSubPr>
+                  <m:ctrlPr>
+                    <w:rPr>
+                      <w:rFonts w:ascii="Cambria Math" w:eastAsia="Times New Roman" w:hAnsi="Cambria Math" w:cstheme="majorHAnsi"/>
+                      <w:bCs/>
+                      <w:i/>
+                      <w:noProof/>
+                    </w:rPr>
+                  </m:ctrlPr>
+                </m:sSubPr>
+                <m:e>
+                  <m:r>
+                    <w:rPr>
+                      <w:rFonts w:ascii="Cambria Math" w:eastAsia="Times New Roman" w:hAnsi="Cambria Math" w:cstheme="majorHAnsi"/>
+                      <w:noProof/>
+                    </w:rPr>
+                    <m:t>H</m:t>
+                  </m:r>
+                </m:e>
+                <m:sub>
+                  <m:r>
+                    <w:rPr>
+                      <w:rFonts w:ascii="Cambria Math" w:eastAsia="Times New Roman" w:hAnsi="Cambria Math" w:cstheme="majorHAnsi"/>
+                      <w:noProof/>
+                    </w:rPr>
+                    <m:t>k</m:t>
+                  </m:r>
+                </m:sub>
+              </m:sSub>
+            </m:e>
+          </m:nary>
+        </m:oMath>
+      </m:oMathPara>
+    </w:p>
+    <w:p>
+      <w:pPr>
+        <w:shd w:val="clear" w:color="auto" w:fill="FFFFFF"/>
+        <w:spacing w:before="0" w:after="0" w:line="240" w:lineRule="auto"/>
+        <w:jc w:val="left"/>
+        <w:rPr>
+          <w:rFonts w:asciiTheme="majorHAnsi" w:eastAsia="Times New Roman" w:hAnsiTheme="majorHAnsi" w:cstheme="majorHAnsi"/>
+          <w:bCs/>
+          <w:noProof/>
+        </w:rPr>
+      </w:pPr>
+    </w:p>
+    <w:p>
+      <w:pPr>
+        <w:shd w:val="clear" w:color="auto" w:fill="FFFFFF"/>
+        <w:spacing w:before="0" w:after="0" w:line="240" w:lineRule="auto"/>
+        <w:jc w:val="left"/>
+        <w:rPr>
+          <w:rFonts w:asciiTheme="majorHAnsi" w:eastAsia="Times New Roman" w:hAnsiTheme="majorHAnsi" w:cstheme="majorHAnsi"/>
+          <w:bCs/>
+          <w:noProof/>
+        </w:rPr>
+      </w:pPr>
+    </w:p>
+    <w:p>
+      <w:pPr>
+        <w:shd w:val="clear" w:color="auto" w:fill="FFFFFF"/>
+        <w:spacing w:before="0" w:after="0" w:line="240" w:lineRule="auto"/>
+        <w:jc w:val="left"/>
+        <w:rPr>
+          <w:rFonts w:asciiTheme="majorHAnsi" w:eastAsia="Times New Roman" w:hAnsiTheme="majorHAnsi" w:cstheme="majorHAnsi"/>
+          <w:bCs/>
+          <w:noProof/>
+        </w:rPr>
+      </w:pPr>
+      <w:r>
+        <w:rPr>
+          <w:rFonts w:asciiTheme="majorHAnsi" w:eastAsia="Times New Roman" w:hAnsiTheme="majorHAnsi" w:cstheme="majorHAnsi"/>
+          <w:bCs/>
+          <w:noProof/>
+        </w:rPr>
+        <w:t xml:space="preserve">Where </w:t>
+      </w:r>
+      <m:oMath>
+        <m:sSub>
+          <m:sSubPr>
+            <m:ctrlPr>
+              <w:rPr>
+                <w:rFonts w:ascii="Cambria Math" w:eastAsia="Times New Roman" w:hAnsi="Cambria Math" w:cstheme="majorHAnsi"/>
+                <w:bCs/>
+                <w:i/>
+                <w:noProof/>
+              </w:rPr>
+            </m:ctrlPr>
+          </m:sSubPr>
+          <m:e>
+            <m:r>
+              <w:rPr>
+                <w:rFonts w:ascii="Cambria Math" w:eastAsia="Times New Roman" w:hAnsi="Cambria Math" w:cstheme="majorHAnsi"/>
+                <w:noProof/>
+              </w:rPr>
+              <m:t>θ</m:t>
+            </m:r>
+          </m:e>
+          <m:sub>
+            <m:r>
+              <w:rPr>
+                <w:rFonts w:ascii="Cambria Math" w:eastAsia="Times New Roman" w:hAnsi="Cambria Math" w:cstheme="majorHAnsi"/>
+                <w:noProof/>
+              </w:rPr>
+              <m:t>k</m:t>
+            </m:r>
+          </m:sub>
+        </m:sSub>
+      </m:oMath>
+      <w:r>
+        <w:rPr>
+          <w:rFonts w:asciiTheme="majorHAnsi" w:eastAsia="Times New Roman" w:hAnsiTheme="majorHAnsi" w:cstheme="majorHAnsi"/>
+          <w:bCs/>
+          <w:noProof/>
+        </w:rPr>
+        <w:t xml:space="preserve"> </w:t>
+      </w:r>
+      <w:r>
+        <w:rPr>
+          <w:rFonts w:asciiTheme="majorHAnsi" w:eastAsia="Times New Roman" w:hAnsiTheme="majorHAnsi" w:cstheme="majorHAnsi"/>
+          <w:bCs/>
+          <w:noProof/>
+        </w:rPr>
+        <w:t>are the phase parameters, and</w:t>
+      </w:r>
+      <w:r>
+        <w:rPr>
+          <w:rFonts w:asciiTheme="majorHAnsi" w:eastAsia="Times New Roman" w:hAnsiTheme="majorHAnsi" w:cstheme="majorHAnsi"/>
+          <w:bCs/>
+          <w:noProof/>
+        </w:rPr>
+        <w:t xml:space="preserve"> </w:t>
+      </w:r>
+      <m:oMath>
+        <m:sSub>
+          <m:sSubPr>
+            <m:ctrlPr>
+              <w:rPr>
+                <w:rFonts w:ascii="Cambria Math" w:eastAsia="Times New Roman" w:hAnsi="Cambria Math" w:cstheme="majorHAnsi"/>
+                <w:bCs/>
+                <w:i/>
+                <w:noProof/>
+              </w:rPr>
+            </m:ctrlPr>
+          </m:sSubPr>
+          <m:e>
+            <m:r>
+              <w:rPr>
+                <w:rFonts w:ascii="Cambria Math" w:eastAsia="Times New Roman" w:hAnsi="Cambria Math" w:cstheme="majorHAnsi"/>
+                <w:noProof/>
+              </w:rPr>
+              <m:t>H</m:t>
+            </m:r>
+          </m:e>
+          <m:sub>
+            <m:r>
+              <w:rPr>
+                <w:rFonts w:ascii="Cambria Math" w:eastAsia="Times New Roman" w:hAnsi="Cambria Math" w:cstheme="majorHAnsi"/>
+                <w:noProof/>
+              </w:rPr>
+              <m:t>k</m:t>
+            </m:r>
+          </m:sub>
+        </m:sSub>
+      </m:oMath>
+      <w:r>
+        <w:rPr>
+          <w:rFonts w:asciiTheme="majorHAnsi" w:eastAsia="Times New Roman" w:hAnsiTheme="majorHAnsi" w:cstheme="majorHAnsi"/>
+          <w:bCs/>
+          <w:noProof/>
+        </w:rPr>
+        <w:t xml:space="preserve"> </w:t>
+      </w:r>
+      <w:r>
+        <w:rPr>
+          <w:rFonts w:asciiTheme="majorHAnsi" w:eastAsia="Times New Roman" w:hAnsiTheme="majorHAnsi" w:cstheme="majorHAnsi"/>
+          <w:bCs/>
+          <w:noProof/>
+        </w:rPr>
+        <w:t>are the Hamiltonians of individual components such as beam splitters and phase shifters.</w:t>
+      </w:r>
+      <w:r>
+        <w:rPr>
+          <w:rFonts w:asciiTheme="majorHAnsi" w:eastAsia="Times New Roman" w:hAnsiTheme="majorHAnsi" w:cstheme="majorHAnsi"/>
+          <w:bCs/>
+          <w:noProof/>
+        </w:rPr>
+        <w:t xml:space="preserve"> </w:t>
+      </w:r>
+      <w:r>
+        <w:rPr>
+          <w:rFonts w:asciiTheme="majorHAnsi" w:eastAsia="Times New Roman" w:hAnsiTheme="majorHAnsi" w:cstheme="majorHAnsi"/>
+          <w:bCs/>
+          <w:noProof/>
+        </w:rPr>
+        <w:t>The X8 device operates at cryogenic temperatures (approximately 0.1 K) to minimise thermal noise and maximise coherence times. Superconducting nanowire single-photon detectors (SNSPDs) are used to detect single photons with high efficiency and low dark counts, ensuring accurate readout of quantum states.</w:t>
+      </w:r>
+    </w:p>
+    <w:p>
+      <w:pPr>
+        <w:shd w:val="clear" w:color="auto" w:fill="FFFFFF"/>
+        <w:spacing w:before="0" w:after="0" w:line="240" w:lineRule="auto"/>
+        <w:jc w:val="left"/>
+        <w:rPr>
+          <w:rFonts w:asciiTheme="majorHAnsi" w:eastAsia="Times New Roman" w:hAnsiTheme="majorHAnsi" w:cstheme="majorHAnsi"/>
+          <w:bCs/>
+          <w:noProof/>
+        </w:rPr>
+      </w:pPr>
+    </w:p>
+    <w:p>
+      <w:pPr>
+        <w:shd w:val="clear" w:color="auto" w:fill="FFFFFF"/>
+        <w:spacing w:before="0" w:after="0" w:line="240" w:lineRule="auto"/>
+        <w:jc w:val="left"/>
+        <w:rPr>
+          <w:rFonts w:asciiTheme="majorHAnsi" w:eastAsia="Times New Roman" w:hAnsiTheme="majorHAnsi" w:cstheme="majorHAnsi"/>
+          <w:bCs/>
+          <w:noProof/>
+        </w:rPr>
+      </w:pPr>
+      <w:r>
+        <w:rPr>
+          <w:rFonts w:asciiTheme="majorHAnsi" w:eastAsia="Times New Roman" w:hAnsiTheme="majorHAnsi" w:cstheme="majorHAnsi"/>
+          <w:bCs/>
+          <w:noProof/>
+        </w:rPr>
+        <w:t>In essence, the X8 architecture provides a robust platform for exploring the frontiers of quantum computing. By leveraging these advanced technologies and mathematical principles, we achieve quantum computational benefits that are not possible with classical computers, demonstrating the potential of photonic quantum computing in solving complex optimisation problems</w:t>
+      </w:r>
+      <w:r>
+        <w:rPr>
+          <w:rFonts w:asciiTheme="majorHAnsi" w:eastAsia="Times New Roman" w:hAnsiTheme="majorHAnsi" w:cstheme="majorHAnsi"/>
+          <w:bCs/>
+          <w:noProof/>
+        </w:rPr>
+        <w:t xml:space="preserve"> </w:t>
+      </w:r>
+      <w:r>
+        <w:rPr>
+          <w:rFonts w:asciiTheme="majorHAnsi" w:eastAsia="Times New Roman" w:hAnsiTheme="majorHAnsi" w:cstheme="majorHAnsi"/>
+          <w:bCs/>
+          <w:noProof/>
+        </w:rPr>
+        <w:t>[18]</w:t>
+      </w:r>
+      <w:r>
+        <w:rPr>
+          <w:rFonts w:asciiTheme="majorHAnsi" w:eastAsia="Times New Roman" w:hAnsiTheme="majorHAnsi" w:cstheme="majorHAnsi"/>
+          <w:bCs/>
+          <w:noProof/>
+        </w:rPr>
+        <w:t>.</w:t>
       </w:r>
     </w:p>
     <w:p>
@@ -8172,6 +8485,7 @@
           <w:szCs w:val="18"/>
           <w:lang w:eastAsia="en-GB"/>
         </w:rPr>
+        <w:lastRenderedPageBreak/>
         <w:t xml:space="preserve">[8] dougfinke. Quantum Computing Report - Market Analysis, News &amp; Resources. Quantum Computing Report. </w:t>
       </w:r>
       <w:hyperlink r:id="rId21" w:history="1">
@@ -8750,7 +9064,6 @@
           <w:szCs w:val="18"/>
           <w:lang w:eastAsia="en-GB"/>
         </w:rPr>
-        <w:lastRenderedPageBreak/>
         <w:t xml:space="preserve">[18] </w:t>
       </w:r>
       <w:r>
@@ -9445,7 +9758,6 @@
       <w:tab/>
     </w:r>
     <w:proofErr w:type="spellStart"/>
-    <w:proofErr w:type="gramStart"/>
     <w:r>
       <w:rPr>
         <w:rStyle w:val="C1Gray"/>
@@ -9472,15 +9784,7 @@
         <w:color w:val="000000"/>
         <w:lang w:val="fr-FR"/>
       </w:rPr>
-      <w:t xml:space="preserve">  |</w:t>
-    </w:r>
-    <w:proofErr w:type="gramEnd"/>
-    <w:r>
-      <w:rPr>
-        <w:color w:val="000000"/>
-        <w:lang w:val="fr-FR"/>
-      </w:rPr>
-      <w:t xml:space="preserve">  </w:t>
+      <w:t xml:space="preserve">  |  </w:t>
     </w:r>
     <w:proofErr w:type="spellStart"/>
     <w:r>
@@ -12012,7 +12316,6 @@
   <w:style w:type="character" w:default="1" w:styleId="DefaultParagraphFont">
     <w:name w:val="Default Paragraph Font"/>
     <w:uiPriority w:val="1"/>
-    <w:semiHidden/>
     <w:unhideWhenUsed/>
   </w:style>
   <w:style w:type="table" w:default="1" w:styleId="TableNormal">

--- a/Programming Quantum Computers Report.docx
+++ b/Programming Quantum Computers Report.docx
@@ -2448,6 +2448,7 @@
         <w:t xml:space="preserve">H = 0.5 * </w:t>
       </w:r>
       <w:proofErr w:type="spellStart"/>
+      <w:proofErr w:type="gramStart"/>
       <w:r>
         <w:rPr>
           <w:rFonts w:ascii="Courier New" w:eastAsia="Times New Roman" w:hAnsi="Courier New" w:cs="Courier New"/>
@@ -2459,6 +2460,7 @@
         <w:t>qml.Identity</w:t>
       </w:r>
       <w:proofErr w:type="spellEnd"/>
+      <w:proofErr w:type="gramEnd"/>
       <w:r>
         <w:rPr>
           <w:rFonts w:ascii="Courier New" w:eastAsia="Times New Roman" w:hAnsi="Courier New" w:cs="Courier New"/>
@@ -2494,6 +2496,7 @@
         <w:t xml:space="preserve">    0.5 * </w:t>
       </w:r>
       <w:proofErr w:type="spellStart"/>
+      <w:proofErr w:type="gramStart"/>
       <w:r>
         <w:rPr>
           <w:rFonts w:ascii="Courier New" w:eastAsia="Times New Roman" w:hAnsi="Courier New" w:cs="Courier New"/>
@@ -2505,6 +2508,7 @@
         <w:t>qml.PauliZ</w:t>
       </w:r>
       <w:proofErr w:type="spellEnd"/>
+      <w:proofErr w:type="gramEnd"/>
       <w:r>
         <w:rPr>
           <w:rFonts w:ascii="Courier New" w:eastAsia="Times New Roman" w:hAnsi="Courier New" w:cs="Courier New"/>
@@ -2562,6 +2566,7 @@
         <w:t xml:space="preserve">    0.5 * </w:t>
       </w:r>
       <w:proofErr w:type="spellStart"/>
+      <w:proofErr w:type="gramStart"/>
       <w:r>
         <w:rPr>
           <w:rFonts w:ascii="Courier New" w:eastAsia="Times New Roman" w:hAnsi="Courier New" w:cs="Courier New"/>
@@ -2573,6 +2578,7 @@
         <w:t>qml.PauliZ</w:t>
       </w:r>
       <w:proofErr w:type="spellEnd"/>
+      <w:proofErr w:type="gramEnd"/>
       <w:r>
         <w:rPr>
           <w:rFonts w:ascii="Courier New" w:eastAsia="Times New Roman" w:hAnsi="Courier New" w:cs="Courier New"/>
@@ -2630,6 +2636,7 @@
         <w:t xml:space="preserve">    0.5 * </w:t>
       </w:r>
       <w:proofErr w:type="spellStart"/>
+      <w:proofErr w:type="gramStart"/>
       <w:r>
         <w:rPr>
           <w:rFonts w:ascii="Courier New" w:eastAsia="Times New Roman" w:hAnsi="Courier New" w:cs="Courier New"/>
@@ -2641,6 +2648,7 @@
         <w:t>qml.PauliZ</w:t>
       </w:r>
       <w:proofErr w:type="spellEnd"/>
+      <w:proofErr w:type="gramEnd"/>
       <w:r>
         <w:rPr>
           <w:rFonts w:ascii="Courier New" w:eastAsia="Times New Roman" w:hAnsi="Courier New" w:cs="Courier New"/>
@@ -2698,6 +2706,7 @@
         <w:t xml:space="preserve">    0.5 * </w:t>
       </w:r>
       <w:proofErr w:type="spellStart"/>
+      <w:proofErr w:type="gramStart"/>
       <w:r>
         <w:rPr>
           <w:rFonts w:ascii="Courier New" w:eastAsia="Times New Roman" w:hAnsi="Courier New" w:cs="Courier New"/>
@@ -2709,6 +2718,7 @@
         <w:t>qml.PauliZ</w:t>
       </w:r>
       <w:proofErr w:type="spellEnd"/>
+      <w:proofErr w:type="gramEnd"/>
       <w:r>
         <w:rPr>
           <w:rFonts w:ascii="Courier New" w:eastAsia="Times New Roman" w:hAnsi="Courier New" w:cs="Courier New"/>
@@ -3858,6 +3868,7 @@
         <w:t xml:space="preserve">dev = </w:t>
       </w:r>
       <w:proofErr w:type="spellStart"/>
+      <w:proofErr w:type="gramStart"/>
       <w:r>
         <w:rPr>
           <w:rFonts w:ascii="Courier New" w:eastAsia="Times New Roman" w:hAnsi="Courier New" w:cs="Courier New"/>
@@ -3869,6 +3880,7 @@
         <w:t>qml.device</w:t>
       </w:r>
       <w:proofErr w:type="spellEnd"/>
+      <w:proofErr w:type="gramEnd"/>
       <w:r>
         <w:rPr>
           <w:rFonts w:ascii="Courier New" w:eastAsia="Times New Roman" w:hAnsi="Courier New" w:cs="Courier New"/>
@@ -3960,6 +3972,7 @@
         <w:t xml:space="preserve">The device </w:t>
       </w:r>
       <w:proofErr w:type="spellStart"/>
+      <w:proofErr w:type="gramStart"/>
       <w:r>
         <w:rPr>
           <w:rFonts w:ascii="Courier New" w:eastAsia="Times New Roman" w:hAnsi="Courier New" w:cs="Courier New"/>
@@ -3971,6 +3984,7 @@
         <w:t>default.qubit</w:t>
       </w:r>
       <w:proofErr w:type="spellEnd"/>
+      <w:proofErr w:type="gramEnd"/>
       <w:r>
         <w:rPr>
           <w:rFonts w:ascii="Courier New" w:eastAsia="Times New Roman" w:hAnsi="Courier New" w:cs="Courier New"/>
@@ -4072,6 +4086,7 @@
         <w:t>@</w:t>
       </w:r>
       <w:proofErr w:type="spellStart"/>
+      <w:proofErr w:type="gramStart"/>
       <w:r>
         <w:rPr>
           <w:rFonts w:ascii="Courier New" w:eastAsia="Times New Roman" w:hAnsi="Courier New" w:cs="Courier New"/>
@@ -4083,6 +4098,7 @@
         <w:t>qml.qnode</w:t>
       </w:r>
       <w:proofErr w:type="spellEnd"/>
+      <w:proofErr w:type="gramEnd"/>
       <w:r>
         <w:rPr>
           <w:rFonts w:ascii="Courier New" w:eastAsia="Times New Roman" w:hAnsi="Courier New" w:cs="Courier New"/>
@@ -4139,9 +4155,9 @@
           <w:szCs w:val="20"/>
           <w:lang w:eastAsia="en-GB"/>
         </w:rPr>
-        <w:t xml:space="preserve">    for param, wire in zip(params, </w:t>
-      </w:r>
-      <w:proofErr w:type="spellStart"/>
+        <w:t xml:space="preserve">    for param, wire in </w:t>
+      </w:r>
+      <w:proofErr w:type="gramStart"/>
       <w:r>
         <w:rPr>
           <w:rFonts w:ascii="Courier New" w:eastAsia="Times New Roman" w:hAnsi="Courier New" w:cs="Courier New"/>
@@ -4150,9 +4166,9 @@
           <w:szCs w:val="20"/>
           <w:lang w:eastAsia="en-GB"/>
         </w:rPr>
-        <w:t>H.wires</w:t>
-      </w:r>
-      <w:proofErr w:type="spellEnd"/>
+        <w:t>zip(</w:t>
+      </w:r>
+      <w:proofErr w:type="gramEnd"/>
       <w:r>
         <w:rPr>
           <w:rFonts w:ascii="Courier New" w:eastAsia="Times New Roman" w:hAnsi="Courier New" w:cs="Courier New"/>
@@ -4161,14 +4177,10 @@
           <w:szCs w:val="20"/>
           <w:lang w:eastAsia="en-GB"/>
         </w:rPr>
-        <w:t>):</w:t>
-      </w:r>
-    </w:p>
-    <w:p>
-      <w:pPr>
-        <w:shd w:val="clear" w:color="auto" w:fill="FFFFFF"/>
-        <w:spacing w:before="0" w:after="0" w:line="240" w:lineRule="auto"/>
-        <w:jc w:val="left"/>
+        <w:t xml:space="preserve">params, </w:t>
+      </w:r>
+      <w:proofErr w:type="spellStart"/>
+      <w:r>
         <w:rPr>
           <w:rFonts w:ascii="Courier New" w:eastAsia="Times New Roman" w:hAnsi="Courier New" w:cs="Courier New"/>
           <w:color w:val="000000"/>
@@ -4176,7 +4188,9 @@
           <w:szCs w:val="20"/>
           <w:lang w:eastAsia="en-GB"/>
         </w:rPr>
-      </w:pPr>
+        <w:t>H.wires</w:t>
+      </w:r>
+      <w:proofErr w:type="spellEnd"/>
       <w:r>
         <w:rPr>
           <w:rFonts w:ascii="Courier New" w:eastAsia="Times New Roman" w:hAnsi="Courier New" w:cs="Courier New"/>
@@ -4185,10 +4199,14 @@
           <w:szCs w:val="20"/>
           <w:lang w:eastAsia="en-GB"/>
         </w:rPr>
-        <w:t xml:space="preserve">        </w:t>
-      </w:r>
-      <w:proofErr w:type="spellStart"/>
-      <w:r>
+        <w:t>):</w:t>
+      </w:r>
+    </w:p>
+    <w:p>
+      <w:pPr>
+        <w:shd w:val="clear" w:color="auto" w:fill="FFFFFF"/>
+        <w:spacing w:before="0" w:after="0" w:line="240" w:lineRule="auto"/>
+        <w:jc w:val="left"/>
         <w:rPr>
           <w:rFonts w:ascii="Courier New" w:eastAsia="Times New Roman" w:hAnsi="Courier New" w:cs="Courier New"/>
           <w:color w:val="000000"/>
@@ -4196,9 +4214,7 @@
           <w:szCs w:val="20"/>
           <w:lang w:eastAsia="en-GB"/>
         </w:rPr>
-        <w:t>qml.RY</w:t>
-      </w:r>
-      <w:proofErr w:type="spellEnd"/>
+      </w:pPr>
       <w:r>
         <w:rPr>
           <w:rFonts w:ascii="Courier New" w:eastAsia="Times New Roman" w:hAnsi="Courier New" w:cs="Courier New"/>
@@ -4207,14 +4223,11 @@
           <w:szCs w:val="20"/>
           <w:lang w:eastAsia="en-GB"/>
         </w:rPr>
-        <w:t>(param, wires=wire)</w:t>
-      </w:r>
-    </w:p>
-    <w:p>
-      <w:pPr>
-        <w:shd w:val="clear" w:color="auto" w:fill="FFFFFF"/>
-        <w:spacing w:before="0" w:after="0" w:line="240" w:lineRule="auto"/>
-        <w:jc w:val="left"/>
+        <w:t xml:space="preserve">        </w:t>
+      </w:r>
+      <w:proofErr w:type="spellStart"/>
+      <w:proofErr w:type="gramStart"/>
+      <w:r>
         <w:rPr>
           <w:rFonts w:ascii="Courier New" w:eastAsia="Times New Roman" w:hAnsi="Courier New" w:cs="Courier New"/>
           <w:color w:val="000000"/>
@@ -4222,7 +4235,10 @@
           <w:szCs w:val="20"/>
           <w:lang w:eastAsia="en-GB"/>
         </w:rPr>
-      </w:pPr>
+        <w:t>qml.RY</w:t>
+      </w:r>
+      <w:proofErr w:type="spellEnd"/>
+      <w:proofErr w:type="gramEnd"/>
       <w:r>
         <w:rPr>
           <w:rFonts w:ascii="Courier New" w:eastAsia="Times New Roman" w:hAnsi="Courier New" w:cs="Courier New"/>
@@ -4231,10 +4247,14 @@
           <w:szCs w:val="20"/>
           <w:lang w:eastAsia="en-GB"/>
         </w:rPr>
-        <w:t xml:space="preserve">    return </w:t>
-      </w:r>
-      <w:proofErr w:type="spellStart"/>
-      <w:r>
+        <w:t>(param, wires=wire)</w:t>
+      </w:r>
+    </w:p>
+    <w:p>
+      <w:pPr>
+        <w:shd w:val="clear" w:color="auto" w:fill="FFFFFF"/>
+        <w:spacing w:before="0" w:after="0" w:line="240" w:lineRule="auto"/>
+        <w:jc w:val="left"/>
         <w:rPr>
           <w:rFonts w:ascii="Courier New" w:eastAsia="Times New Roman" w:hAnsi="Courier New" w:cs="Courier New"/>
           <w:color w:val="000000"/>
@@ -4242,9 +4262,31 @@
           <w:szCs w:val="20"/>
           <w:lang w:eastAsia="en-GB"/>
         </w:rPr>
+      </w:pPr>
+      <w:r>
+        <w:rPr>
+          <w:rFonts w:ascii="Courier New" w:eastAsia="Times New Roman" w:hAnsi="Courier New" w:cs="Courier New"/>
+          <w:color w:val="000000"/>
+          <w:sz w:val="20"/>
+          <w:szCs w:val="20"/>
+          <w:lang w:eastAsia="en-GB"/>
+        </w:rPr>
+        <w:t xml:space="preserve">    return </w:t>
+      </w:r>
+      <w:proofErr w:type="spellStart"/>
+      <w:proofErr w:type="gramStart"/>
+      <w:r>
+        <w:rPr>
+          <w:rFonts w:ascii="Courier New" w:eastAsia="Times New Roman" w:hAnsi="Courier New" w:cs="Courier New"/>
+          <w:color w:val="000000"/>
+          <w:sz w:val="20"/>
+          <w:szCs w:val="20"/>
+          <w:lang w:eastAsia="en-GB"/>
+        </w:rPr>
         <w:t>qml.expval</w:t>
       </w:r>
       <w:proofErr w:type="spellEnd"/>
+      <w:proofErr w:type="gramEnd"/>
       <w:r>
         <w:rPr>
           <w:rFonts w:ascii="Courier New" w:eastAsia="Times New Roman" w:hAnsi="Courier New" w:cs="Courier New"/>
@@ -5445,6 +5487,7 @@
         <w:t xml:space="preserve">params = </w:t>
       </w:r>
       <w:proofErr w:type="spellStart"/>
+      <w:proofErr w:type="gramStart"/>
       <w:r>
         <w:rPr>
           <w:rFonts w:ascii="Courier New" w:eastAsia="Times New Roman" w:hAnsi="Courier New" w:cs="Courier New"/>
@@ -5453,9 +5496,9 @@
           <w:szCs w:val="20"/>
           <w:lang w:eastAsia="en-GB"/>
         </w:rPr>
-        <w:t>np.random.rand</w:t>
-      </w:r>
-      <w:proofErr w:type="spellEnd"/>
+        <w:t>np.random</w:t>
+      </w:r>
+      <w:proofErr w:type="gramEnd"/>
       <w:r>
         <w:rPr>
           <w:rFonts w:ascii="Courier New" w:eastAsia="Times New Roman" w:hAnsi="Courier New" w:cs="Courier New"/>
@@ -5464,9 +5507,9 @@
           <w:szCs w:val="20"/>
           <w:lang w:eastAsia="en-GB"/>
         </w:rPr>
-        <w:t>(</w:t>
-      </w:r>
-      <w:proofErr w:type="spellStart"/>
+        <w:t>.rand</w:t>
+      </w:r>
+      <w:proofErr w:type="spellEnd"/>
       <w:r>
         <w:rPr>
           <w:rFonts w:ascii="Courier New" w:eastAsia="Times New Roman" w:hAnsi="Courier New" w:cs="Courier New"/>
@@ -5475,9 +5518,9 @@
           <w:szCs w:val="20"/>
           <w:lang w:eastAsia="en-GB"/>
         </w:rPr>
-        <w:t>len</w:t>
-      </w:r>
-      <w:proofErr w:type="spellEnd"/>
+        <w:t>(</w:t>
+      </w:r>
+      <w:proofErr w:type="spellStart"/>
       <w:r>
         <w:rPr>
           <w:rFonts w:ascii="Courier New" w:eastAsia="Times New Roman" w:hAnsi="Courier New" w:cs="Courier New"/>
@@ -5486,9 +5529,9 @@
           <w:szCs w:val="20"/>
           <w:lang w:eastAsia="en-GB"/>
         </w:rPr>
-        <w:t>(</w:t>
-      </w:r>
-      <w:proofErr w:type="spellStart"/>
+        <w:t>len</w:t>
+      </w:r>
+      <w:proofErr w:type="spellEnd"/>
       <w:r>
         <w:rPr>
           <w:rFonts w:ascii="Courier New" w:eastAsia="Times New Roman" w:hAnsi="Courier New" w:cs="Courier New"/>
@@ -5497,9 +5540,9 @@
           <w:szCs w:val="20"/>
           <w:lang w:eastAsia="en-GB"/>
         </w:rPr>
-        <w:t>H.wires</w:t>
-      </w:r>
-      <w:proofErr w:type="spellEnd"/>
+        <w:t>(</w:t>
+      </w:r>
+      <w:proofErr w:type="spellStart"/>
       <w:r>
         <w:rPr>
           <w:rFonts w:ascii="Courier New" w:eastAsia="Times New Roman" w:hAnsi="Courier New" w:cs="Courier New"/>
@@ -5508,14 +5551,10 @@
           <w:szCs w:val="20"/>
           <w:lang w:eastAsia="en-GB"/>
         </w:rPr>
-        <w:t>))</w:t>
-      </w:r>
-    </w:p>
-    <w:p>
-      <w:pPr>
-        <w:shd w:val="clear" w:color="auto" w:fill="FFFFFF"/>
-        <w:spacing w:before="0" w:after="0" w:line="240" w:lineRule="auto"/>
-        <w:jc w:val="left"/>
+        <w:t>H.wires</w:t>
+      </w:r>
+      <w:proofErr w:type="spellEnd"/>
+      <w:r>
         <w:rPr>
           <w:rFonts w:ascii="Courier New" w:eastAsia="Times New Roman" w:hAnsi="Courier New" w:cs="Courier New"/>
           <w:color w:val="000000"/>
@@ -5523,8 +5562,14 @@
           <w:szCs w:val="20"/>
           <w:lang w:eastAsia="en-GB"/>
         </w:rPr>
-      </w:pPr>
-      <w:r>
+        <w:t>))</w:t>
+      </w:r>
+    </w:p>
+    <w:p>
+      <w:pPr>
+        <w:shd w:val="clear" w:color="auto" w:fill="FFFFFF"/>
+        <w:spacing w:before="0" w:after="0" w:line="240" w:lineRule="auto"/>
+        <w:jc w:val="left"/>
         <w:rPr>
           <w:rFonts w:ascii="Courier New" w:eastAsia="Times New Roman" w:hAnsi="Courier New" w:cs="Courier New"/>
           <w:color w:val="000000"/>
@@ -5532,9 +5577,7 @@
           <w:szCs w:val="20"/>
           <w:lang w:eastAsia="en-GB"/>
         </w:rPr>
-        <w:t xml:space="preserve">opt = </w:t>
-      </w:r>
-      <w:proofErr w:type="spellStart"/>
+      </w:pPr>
       <w:r>
         <w:rPr>
           <w:rFonts w:ascii="Courier New" w:eastAsia="Times New Roman" w:hAnsi="Courier New" w:cs="Courier New"/>
@@ -5543,9 +5586,10 @@
           <w:szCs w:val="20"/>
           <w:lang w:eastAsia="en-GB"/>
         </w:rPr>
-        <w:t>qml.AdamOptimizer</w:t>
-      </w:r>
-      <w:proofErr w:type="spellEnd"/>
+        <w:t xml:space="preserve">opt = </w:t>
+      </w:r>
+      <w:proofErr w:type="spellStart"/>
+      <w:proofErr w:type="gramStart"/>
       <w:r>
         <w:rPr>
           <w:rFonts w:ascii="Courier New" w:eastAsia="Times New Roman" w:hAnsi="Courier New" w:cs="Courier New"/>
@@ -5554,9 +5598,10 @@
           <w:szCs w:val="20"/>
           <w:lang w:eastAsia="en-GB"/>
         </w:rPr>
-        <w:t>(</w:t>
-      </w:r>
-      <w:proofErr w:type="spellStart"/>
+        <w:t>qml.AdamOptimizer</w:t>
+      </w:r>
+      <w:proofErr w:type="spellEnd"/>
+      <w:proofErr w:type="gramEnd"/>
       <w:r>
         <w:rPr>
           <w:rFonts w:ascii="Courier New" w:eastAsia="Times New Roman" w:hAnsi="Courier New" w:cs="Courier New"/>
@@ -5565,9 +5610,9 @@
           <w:szCs w:val="20"/>
           <w:lang w:eastAsia="en-GB"/>
         </w:rPr>
-        <w:t>stepsize</w:t>
-      </w:r>
-      <w:proofErr w:type="spellEnd"/>
+        <w:t>(</w:t>
+      </w:r>
+      <w:proofErr w:type="spellStart"/>
       <w:r>
         <w:rPr>
           <w:rFonts w:ascii="Courier New" w:eastAsia="Times New Roman" w:hAnsi="Courier New" w:cs="Courier New"/>
@@ -5576,14 +5621,10 @@
           <w:szCs w:val="20"/>
           <w:lang w:eastAsia="en-GB"/>
         </w:rPr>
-        <w:t>=0.5)</w:t>
-      </w:r>
-    </w:p>
-    <w:p>
-      <w:pPr>
-        <w:shd w:val="clear" w:color="auto" w:fill="FFFFFF"/>
-        <w:spacing w:before="0" w:after="0" w:line="240" w:lineRule="auto"/>
-        <w:jc w:val="left"/>
+        <w:t>stepsize</w:t>
+      </w:r>
+      <w:proofErr w:type="spellEnd"/>
+      <w:r>
         <w:rPr>
           <w:rFonts w:ascii="Courier New" w:eastAsia="Times New Roman" w:hAnsi="Courier New" w:cs="Courier New"/>
           <w:color w:val="000000"/>
@@ -5591,8 +5632,14 @@
           <w:szCs w:val="20"/>
           <w:lang w:eastAsia="en-GB"/>
         </w:rPr>
-      </w:pPr>
-      <w:r>
+        <w:t>=0.5)</w:t>
+      </w:r>
+    </w:p>
+    <w:p>
+      <w:pPr>
+        <w:shd w:val="clear" w:color="auto" w:fill="FFFFFF"/>
+        <w:spacing w:before="0" w:after="0" w:line="240" w:lineRule="auto"/>
+        <w:jc w:val="left"/>
         <w:rPr>
           <w:rFonts w:ascii="Courier New" w:eastAsia="Times New Roman" w:hAnsi="Courier New" w:cs="Courier New"/>
           <w:color w:val="000000"/>
@@ -5600,14 +5647,8 @@
           <w:szCs w:val="20"/>
           <w:lang w:eastAsia="en-GB"/>
         </w:rPr>
-        <w:t>epochs = 200</w:t>
-      </w:r>
-    </w:p>
-    <w:p>
-      <w:pPr>
-        <w:shd w:val="clear" w:color="auto" w:fill="FFFFFF"/>
-        <w:spacing w:before="0" w:after="0" w:line="240" w:lineRule="auto"/>
-        <w:jc w:val="left"/>
+      </w:pPr>
+      <w:r>
         <w:rPr>
           <w:rFonts w:ascii="Courier New" w:eastAsia="Times New Roman" w:hAnsi="Courier New" w:cs="Courier New"/>
           <w:color w:val="000000"/>
@@ -5615,7 +5656,8 @@
           <w:szCs w:val="20"/>
           <w:lang w:eastAsia="en-GB"/>
         </w:rPr>
-      </w:pPr>
+        <w:t>epochs = 200</w:t>
+      </w:r>
     </w:p>
     <w:p>
       <w:pPr>
@@ -5630,7 +5672,12 @@
           <w:lang w:eastAsia="en-GB"/>
         </w:rPr>
       </w:pPr>
-      <w:r>
+    </w:p>
+    <w:p>
+      <w:pPr>
+        <w:shd w:val="clear" w:color="auto" w:fill="FFFFFF"/>
+        <w:spacing w:before="0" w:after="0" w:line="240" w:lineRule="auto"/>
+        <w:jc w:val="left"/>
         <w:rPr>
           <w:rFonts w:ascii="Courier New" w:eastAsia="Times New Roman" w:hAnsi="Courier New" w:cs="Courier New"/>
           <w:color w:val="000000"/>
@@ -5638,14 +5685,8 @@
           <w:szCs w:val="20"/>
           <w:lang w:eastAsia="en-GB"/>
         </w:rPr>
-        <w:t>for epoch in range(epochs):</w:t>
-      </w:r>
-    </w:p>
-    <w:p>
-      <w:pPr>
-        <w:shd w:val="clear" w:color="auto" w:fill="FFFFFF"/>
-        <w:spacing w:before="0" w:after="0" w:line="240" w:lineRule="auto"/>
-        <w:jc w:val="left"/>
+      </w:pPr>
+      <w:r>
         <w:rPr>
           <w:rFonts w:ascii="Courier New" w:eastAsia="Times New Roman" w:hAnsi="Courier New" w:cs="Courier New"/>
           <w:color w:val="000000"/>
@@ -5653,8 +5694,14 @@
           <w:szCs w:val="20"/>
           <w:lang w:eastAsia="en-GB"/>
         </w:rPr>
-      </w:pPr>
-      <w:r>
+        <w:t>for epoch in range(epochs):</w:t>
+      </w:r>
+    </w:p>
+    <w:p>
+      <w:pPr>
+        <w:shd w:val="clear" w:color="auto" w:fill="FFFFFF"/>
+        <w:spacing w:before="0" w:after="0" w:line="240" w:lineRule="auto"/>
+        <w:jc w:val="left"/>
         <w:rPr>
           <w:rFonts w:ascii="Courier New" w:eastAsia="Times New Roman" w:hAnsi="Courier New" w:cs="Courier New"/>
           <w:color w:val="000000"/>
@@ -5662,9 +5709,7 @@
           <w:szCs w:val="20"/>
           <w:lang w:eastAsia="en-GB"/>
         </w:rPr>
-        <w:t xml:space="preserve">    params = </w:t>
-      </w:r>
-      <w:proofErr w:type="spellStart"/>
+      </w:pPr>
       <w:r>
         <w:rPr>
           <w:rFonts w:ascii="Courier New" w:eastAsia="Times New Roman" w:hAnsi="Courier New" w:cs="Courier New"/>
@@ -5673,9 +5718,22 @@
           <w:szCs w:val="20"/>
           <w:lang w:eastAsia="en-GB"/>
         </w:rPr>
+        <w:t xml:space="preserve">    params = </w:t>
+      </w:r>
+      <w:proofErr w:type="spellStart"/>
+      <w:proofErr w:type="gramStart"/>
+      <w:r>
+        <w:rPr>
+          <w:rFonts w:ascii="Courier New" w:eastAsia="Times New Roman" w:hAnsi="Courier New" w:cs="Courier New"/>
+          <w:color w:val="000000"/>
+          <w:sz w:val="20"/>
+          <w:szCs w:val="20"/>
+          <w:lang w:eastAsia="en-GB"/>
+        </w:rPr>
         <w:t>opt.step</w:t>
       </w:r>
       <w:proofErr w:type="spellEnd"/>
+      <w:proofErr w:type="gramEnd"/>
       <w:r>
         <w:rPr>
           <w:rFonts w:ascii="Courier New" w:eastAsia="Times New Roman" w:hAnsi="Courier New" w:cs="Courier New"/>
@@ -6334,6 +6392,7 @@
         <w:t xml:space="preserve">dev = </w:t>
       </w:r>
       <w:proofErr w:type="spellStart"/>
+      <w:proofErr w:type="gramStart"/>
       <w:r>
         <w:rPr>
           <w:rFonts w:ascii="Courier New" w:eastAsia="Times New Roman" w:hAnsi="Courier New" w:cs="Courier New"/>
@@ -6345,6 +6404,7 @@
         <w:t>qml.device</w:t>
       </w:r>
       <w:proofErr w:type="spellEnd"/>
+      <w:proofErr w:type="gramEnd"/>
       <w:r>
         <w:rPr>
           <w:rFonts w:ascii="Courier New" w:eastAsia="Times New Roman" w:hAnsi="Courier New" w:cs="Courier New"/>
@@ -6438,6 +6498,7 @@
         <w:t>@</w:t>
       </w:r>
       <w:proofErr w:type="spellStart"/>
+      <w:proofErr w:type="gramStart"/>
       <w:r>
         <w:rPr>
           <w:rFonts w:ascii="Courier New" w:eastAsia="Times New Roman" w:hAnsi="Courier New" w:cs="Courier New"/>
@@ -6449,6 +6510,7 @@
         <w:t>qml.qnode</w:t>
       </w:r>
       <w:proofErr w:type="spellEnd"/>
+      <w:proofErr w:type="gramEnd"/>
       <w:r>
         <w:rPr>
           <w:rFonts w:ascii="Courier New" w:eastAsia="Times New Roman" w:hAnsi="Courier New" w:cs="Courier New"/>
@@ -6505,9 +6567,9 @@
           <w:szCs w:val="20"/>
           <w:lang w:eastAsia="en-GB"/>
         </w:rPr>
-        <w:t xml:space="preserve">    for param, wire in zip(params, </w:t>
-      </w:r>
-      <w:proofErr w:type="spellStart"/>
+        <w:t xml:space="preserve">    for param, wire in </w:t>
+      </w:r>
+      <w:proofErr w:type="gramStart"/>
       <w:r>
         <w:rPr>
           <w:rFonts w:ascii="Courier New" w:eastAsia="Times New Roman" w:hAnsi="Courier New" w:cs="Courier New"/>
@@ -6516,9 +6578,9 @@
           <w:szCs w:val="20"/>
           <w:lang w:eastAsia="en-GB"/>
         </w:rPr>
-        <w:t>H.wires</w:t>
-      </w:r>
-      <w:proofErr w:type="spellEnd"/>
+        <w:t>zip(</w:t>
+      </w:r>
+      <w:proofErr w:type="gramEnd"/>
       <w:r>
         <w:rPr>
           <w:rFonts w:ascii="Courier New" w:eastAsia="Times New Roman" w:hAnsi="Courier New" w:cs="Courier New"/>
@@ -6527,14 +6589,10 @@
           <w:szCs w:val="20"/>
           <w:lang w:eastAsia="en-GB"/>
         </w:rPr>
-        <w:t>):</w:t>
-      </w:r>
-    </w:p>
-    <w:p>
-      <w:pPr>
-        <w:shd w:val="clear" w:color="auto" w:fill="FFFFFF"/>
-        <w:spacing w:before="0" w:after="0" w:line="240" w:lineRule="auto"/>
-        <w:jc w:val="left"/>
+        <w:t xml:space="preserve">params, </w:t>
+      </w:r>
+      <w:proofErr w:type="spellStart"/>
+      <w:r>
         <w:rPr>
           <w:rFonts w:ascii="Courier New" w:eastAsia="Times New Roman" w:hAnsi="Courier New" w:cs="Courier New"/>
           <w:color w:val="000000"/>
@@ -6542,7 +6600,9 @@
           <w:szCs w:val="20"/>
           <w:lang w:eastAsia="en-GB"/>
         </w:rPr>
-      </w:pPr>
+        <w:t>H.wires</w:t>
+      </w:r>
+      <w:proofErr w:type="spellEnd"/>
       <w:r>
         <w:rPr>
           <w:rFonts w:ascii="Courier New" w:eastAsia="Times New Roman" w:hAnsi="Courier New" w:cs="Courier New"/>
@@ -6551,10 +6611,14 @@
           <w:szCs w:val="20"/>
           <w:lang w:eastAsia="en-GB"/>
         </w:rPr>
-        <w:t xml:space="preserve">        </w:t>
-      </w:r>
-      <w:proofErr w:type="spellStart"/>
-      <w:r>
+        <w:t>):</w:t>
+      </w:r>
+    </w:p>
+    <w:p>
+      <w:pPr>
+        <w:shd w:val="clear" w:color="auto" w:fill="FFFFFF"/>
+        <w:spacing w:before="0" w:after="0" w:line="240" w:lineRule="auto"/>
+        <w:jc w:val="left"/>
         <w:rPr>
           <w:rFonts w:ascii="Courier New" w:eastAsia="Times New Roman" w:hAnsi="Courier New" w:cs="Courier New"/>
           <w:color w:val="000000"/>
@@ -6562,9 +6626,7 @@
           <w:szCs w:val="20"/>
           <w:lang w:eastAsia="en-GB"/>
         </w:rPr>
-        <w:t>qml.RY</w:t>
-      </w:r>
-      <w:proofErr w:type="spellEnd"/>
+      </w:pPr>
       <w:r>
         <w:rPr>
           <w:rFonts w:ascii="Courier New" w:eastAsia="Times New Roman" w:hAnsi="Courier New" w:cs="Courier New"/>
@@ -6573,14 +6635,11 @@
           <w:szCs w:val="20"/>
           <w:lang w:eastAsia="en-GB"/>
         </w:rPr>
-        <w:t>(param, wires=wire)</w:t>
-      </w:r>
-    </w:p>
-    <w:p>
-      <w:pPr>
-        <w:shd w:val="clear" w:color="auto" w:fill="FFFFFF"/>
-        <w:spacing w:before="0" w:after="0" w:line="240" w:lineRule="auto"/>
-        <w:jc w:val="left"/>
+        <w:t xml:space="preserve">        </w:t>
+      </w:r>
+      <w:proofErr w:type="spellStart"/>
+      <w:proofErr w:type="gramStart"/>
+      <w:r>
         <w:rPr>
           <w:rFonts w:ascii="Courier New" w:eastAsia="Times New Roman" w:hAnsi="Courier New" w:cs="Courier New"/>
           <w:color w:val="000000"/>
@@ -6588,7 +6647,10 @@
           <w:szCs w:val="20"/>
           <w:lang w:eastAsia="en-GB"/>
         </w:rPr>
-      </w:pPr>
+        <w:t>qml.RY</w:t>
+      </w:r>
+      <w:proofErr w:type="spellEnd"/>
+      <w:proofErr w:type="gramEnd"/>
       <w:r>
         <w:rPr>
           <w:rFonts w:ascii="Courier New" w:eastAsia="Times New Roman" w:hAnsi="Courier New" w:cs="Courier New"/>
@@ -6597,10 +6659,14 @@
           <w:szCs w:val="20"/>
           <w:lang w:eastAsia="en-GB"/>
         </w:rPr>
-        <w:t xml:space="preserve">    return </w:t>
-      </w:r>
-      <w:proofErr w:type="spellStart"/>
-      <w:r>
+        <w:t>(param, wires=wire)</w:t>
+      </w:r>
+    </w:p>
+    <w:p>
+      <w:pPr>
+        <w:shd w:val="clear" w:color="auto" w:fill="FFFFFF"/>
+        <w:spacing w:before="0" w:after="0" w:line="240" w:lineRule="auto"/>
+        <w:jc w:val="left"/>
         <w:rPr>
           <w:rFonts w:ascii="Courier New" w:eastAsia="Times New Roman" w:hAnsi="Courier New" w:cs="Courier New"/>
           <w:color w:val="000000"/>
@@ -6608,9 +6674,7 @@
           <w:szCs w:val="20"/>
           <w:lang w:eastAsia="en-GB"/>
         </w:rPr>
-        <w:t>qml.sample</w:t>
-      </w:r>
-      <w:proofErr w:type="spellEnd"/>
+      </w:pPr>
       <w:r>
         <w:rPr>
           <w:rFonts w:ascii="Courier New" w:eastAsia="Times New Roman" w:hAnsi="Courier New" w:cs="Courier New"/>
@@ -6619,7 +6683,51 @@
           <w:szCs w:val="20"/>
           <w:lang w:eastAsia="en-GB"/>
         </w:rPr>
-        <w:t>()</w:t>
+        <w:t xml:space="preserve">    return </w:t>
+      </w:r>
+      <w:proofErr w:type="spellStart"/>
+      <w:r>
+        <w:rPr>
+          <w:rFonts w:ascii="Courier New" w:eastAsia="Times New Roman" w:hAnsi="Courier New" w:cs="Courier New"/>
+          <w:color w:val="000000"/>
+          <w:sz w:val="20"/>
+          <w:szCs w:val="20"/>
+          <w:lang w:eastAsia="en-GB"/>
+        </w:rPr>
+        <w:t>qml.</w:t>
+      </w:r>
+      <w:proofErr w:type="gramStart"/>
+      <w:r>
+        <w:rPr>
+          <w:rFonts w:ascii="Courier New" w:eastAsia="Times New Roman" w:hAnsi="Courier New" w:cs="Courier New"/>
+          <w:color w:val="000000"/>
+          <w:sz w:val="20"/>
+          <w:szCs w:val="20"/>
+          <w:lang w:eastAsia="en-GB"/>
+        </w:rPr>
+        <w:t>sample</w:t>
+      </w:r>
+      <w:proofErr w:type="spellEnd"/>
+      <w:r>
+        <w:rPr>
+          <w:rFonts w:ascii="Courier New" w:eastAsia="Times New Roman" w:hAnsi="Courier New" w:cs="Courier New"/>
+          <w:color w:val="000000"/>
+          <w:sz w:val="20"/>
+          <w:szCs w:val="20"/>
+          <w:lang w:eastAsia="en-GB"/>
+        </w:rPr>
+        <w:t>(</w:t>
+      </w:r>
+      <w:proofErr w:type="gramEnd"/>
+      <w:r>
+        <w:rPr>
+          <w:rFonts w:ascii="Courier New" w:eastAsia="Times New Roman" w:hAnsi="Courier New" w:cs="Courier New"/>
+          <w:color w:val="000000"/>
+          <w:sz w:val="20"/>
+          <w:szCs w:val="20"/>
+          <w:lang w:eastAsia="en-GB"/>
+        </w:rPr>
+        <w:t>)</w:t>
       </w:r>
     </w:p>
     <w:p>
@@ -7651,6 +7759,14 @@
           <w:bCs/>
           <w:noProof/>
         </w:rPr>
+        <w:t>a</w:t>
+      </w:r>
+      <w:r>
+        <w:rPr>
+          <w:rFonts w:asciiTheme="majorHAnsi" w:eastAsia="Times New Roman" w:hAnsiTheme="majorHAnsi" w:cstheme="majorHAnsi"/>
+          <w:bCs/>
+          <w:noProof/>
+        </w:rPr>
         <w:t>nd increased noise in the conjugate quadrature,</w:t>
       </w:r>
       <w:r>
@@ -7662,23 +7778,7 @@
           <w:bCs/>
           <w:noProof/>
         </w:rPr>
-        <w:t>which enhances the sensitivity of quantum measurements.</w:t>
-      </w:r>
-      <w:r>
-        <w:rPr>
-          <w:rFonts w:asciiTheme="majorHAnsi" w:eastAsia="Times New Roman" w:hAnsiTheme="majorHAnsi" w:cstheme="majorHAnsi"/>
-          <w:bCs/>
-          <w:noProof/>
-        </w:rPr>
-        <w:t xml:space="preserve"> </w:t>
-      </w:r>
-      <w:r>
-        <w:rPr>
-          <w:rFonts w:asciiTheme="majorHAnsi" w:eastAsia="Times New Roman" w:hAnsiTheme="majorHAnsi" w:cstheme="majorHAnsi"/>
-          <w:bCs/>
-          <w:noProof/>
-        </w:rPr>
-        <w:t>The architecture employs temporal division multiplexing (TDM) to increase the number of modes, represented as</w:t>
+        <w:t>which enhances the sensitivity of quantum measurements. The architecture employs temporal division multiplexing (TDM) to increase the number of modes, represented as</w:t>
       </w:r>
       <w:r>
         <w:rPr>
@@ -7743,14 +7843,7 @@
               <w:rFonts w:ascii="Cambria Math" w:eastAsia="Cambria Math" w:hAnsi="Cambria Math" w:cs="Cambria Math"/>
               <w:noProof/>
             </w:rPr>
-            <m:t>=</m:t>
-          </m:r>
-          <m:r>
-            <w:rPr>
-              <w:rFonts w:ascii="Cambria Math" w:eastAsia="Cambria Math" w:hAnsi="Cambria Math" w:cs="Cambria Math"/>
-              <w:noProof/>
-            </w:rPr>
-            <m:t>i</m:t>
+            <m:t>=i</m:t>
           </m:r>
           <m:nary>
             <m:naryPr>
@@ -7770,14 +7863,7 @@
                   <w:rFonts w:ascii="Cambria Math" w:eastAsia="Cambria Math" w:hAnsi="Cambria Math" w:cs="Cambria Math"/>
                   <w:noProof/>
                 </w:rPr>
-                <m:t>k=</m:t>
-              </m:r>
-              <m:r>
-                <w:rPr>
-                  <w:rFonts w:ascii="Cambria Math" w:eastAsia="Cambria Math" w:hAnsi="Cambria Math" w:cs="Cambria Math"/>
-                  <w:noProof/>
-                </w:rPr>
-                <m:t>1</m:t>
+                <m:t>k=1</m:t>
               </m:r>
             </m:sub>
             <m:sup>
@@ -8048,7 +8134,47 @@
           <w:bCs/>
           <w:noProof/>
         </w:rPr>
-        <w:t>In essence, the X8 architecture provides a robust platform for exploring the frontiers of quantum computing. By leveraging these advanced technologies and mathematical principles, we achieve quantum computational benefits that are not possible with classical computers, demonstrating the potential of photonic quantum computing in solving complex optimisation problems</w:t>
+        <w:t>The</w:t>
+      </w:r>
+      <w:r>
+        <w:rPr>
+          <w:rFonts w:asciiTheme="majorHAnsi" w:eastAsia="Times New Roman" w:hAnsiTheme="majorHAnsi" w:cstheme="majorHAnsi"/>
+          <w:bCs/>
+          <w:noProof/>
+        </w:rPr>
+        <w:t xml:space="preserve"> X8 architecture </w:t>
+      </w:r>
+      <w:r>
+        <w:rPr>
+          <w:rFonts w:asciiTheme="majorHAnsi" w:eastAsia="Times New Roman" w:hAnsiTheme="majorHAnsi" w:cstheme="majorHAnsi"/>
+          <w:bCs/>
+          <w:noProof/>
+        </w:rPr>
+        <w:t>by</w:t>
+      </w:r>
+      <w:r>
+        <w:rPr>
+          <w:rFonts w:asciiTheme="majorHAnsi" w:eastAsia="Times New Roman" w:hAnsiTheme="majorHAnsi" w:cstheme="majorHAnsi"/>
+          <w:bCs/>
+          <w:noProof/>
+        </w:rPr>
+        <w:t xml:space="preserve"> leveraging these advanced technologies and mathematical principles, achieve</w:t>
+      </w:r>
+      <w:r>
+        <w:rPr>
+          <w:rFonts w:asciiTheme="majorHAnsi" w:eastAsia="Times New Roman" w:hAnsiTheme="majorHAnsi" w:cstheme="majorHAnsi"/>
+          <w:bCs/>
+          <w:noProof/>
+        </w:rPr>
+        <w:t>s</w:t>
+      </w:r>
+      <w:r>
+        <w:rPr>
+          <w:rFonts w:asciiTheme="majorHAnsi" w:eastAsia="Times New Roman" w:hAnsiTheme="majorHAnsi" w:cstheme="majorHAnsi"/>
+          <w:bCs/>
+          <w:noProof/>
+        </w:rPr>
+        <w:t xml:space="preserve"> quantum computational benefits that are not possible with classical computers, demonstrating the potential of photonic quantum computing in solving complex optimisation problems</w:t>
       </w:r>
       <w:r>
         <w:rPr>
@@ -9758,6 +9884,7 @@
       <w:tab/>
     </w:r>
     <w:proofErr w:type="spellStart"/>
+    <w:proofErr w:type="gramStart"/>
     <w:r>
       <w:rPr>
         <w:rStyle w:val="C1Gray"/>
@@ -9784,7 +9911,15 @@
         <w:color w:val="000000"/>
         <w:lang w:val="fr-FR"/>
       </w:rPr>
-      <w:t xml:space="preserve">  |  </w:t>
+      <w:t xml:space="preserve">  |</w:t>
+    </w:r>
+    <w:proofErr w:type="gramEnd"/>
+    <w:r>
+      <w:rPr>
+        <w:color w:val="000000"/>
+        <w:lang w:val="fr-FR"/>
+      </w:rPr>
+      <w:t xml:space="preserve">  </w:t>
     </w:r>
     <w:proofErr w:type="spellStart"/>
     <w:r>
@@ -12316,6 +12451,7 @@
   <w:style w:type="character" w:default="1" w:styleId="DefaultParagraphFont">
     <w:name w:val="Default Paragraph Font"/>
     <w:uiPriority w:val="1"/>
+    <w:semiHidden/>
     <w:unhideWhenUsed/>
   </w:style>
   <w:style w:type="table" w:default="1" w:styleId="TableNormal">

--- a/Programming Quantum Computers Report.docx
+++ b/Programming Quantum Computers Report.docx
@@ -8215,6 +8215,131 @@
     </w:p>
     <w:p>
       <w:pPr>
+        <w:shd w:val="clear" w:color="auto" w:fill="FFFFFF"/>
+        <w:spacing w:before="0" w:after="0" w:line="240" w:lineRule="auto"/>
+        <w:jc w:val="left"/>
+        <w:rPr>
+          <w:rFonts w:asciiTheme="majorHAnsi" w:eastAsia="Times New Roman" w:hAnsiTheme="majorHAnsi" w:cstheme="majorHAnsi"/>
+          <w:bCs/>
+          <w:noProof/>
+        </w:rPr>
+      </w:pPr>
+      <w:r>
+        <w:rPr>
+          <w:rFonts w:asciiTheme="majorHAnsi" w:eastAsia="Times New Roman" w:hAnsiTheme="majorHAnsi" w:cstheme="majorHAnsi"/>
+          <w:bCs/>
+          <w:noProof/>
+        </w:rPr>
+        <w:t>X8 Hardware</w:t>
+      </w:r>
+    </w:p>
+    <w:p>
+      <w:pPr>
+        <w:shd w:val="clear" w:color="auto" w:fill="FFFFFF"/>
+        <w:spacing w:before="0" w:after="0" w:line="240" w:lineRule="auto"/>
+        <w:jc w:val="left"/>
+        <w:rPr>
+          <w:rFonts w:asciiTheme="majorHAnsi" w:eastAsia="Times New Roman" w:hAnsiTheme="majorHAnsi" w:cstheme="majorHAnsi"/>
+          <w:bCs/>
+          <w:noProof/>
+        </w:rPr>
+      </w:pPr>
+    </w:p>
+    <w:p>
+      <w:pPr>
+        <w:shd w:val="clear" w:color="auto" w:fill="FFFFFF"/>
+        <w:spacing w:before="0" w:after="0" w:line="240" w:lineRule="auto"/>
+        <w:jc w:val="left"/>
+        <w:rPr>
+          <w:rFonts w:asciiTheme="majorHAnsi" w:eastAsia="Times New Roman" w:hAnsiTheme="majorHAnsi" w:cstheme="majorHAnsi"/>
+          <w:bCs/>
+          <w:noProof/>
+        </w:rPr>
+      </w:pPr>
+    </w:p>
+    <w:p>
+      <w:pPr>
+        <w:pStyle w:val="02PaperAuthors"/>
+        <w:rPr>
+          <w:sz w:val="18"/>
+          <w:szCs w:val="18"/>
+        </w:rPr>
+      </w:pPr>
+    </w:p>
+    <w:p>
+      <w:pPr>
+        <w:pStyle w:val="02PaperAuthors"/>
+        <w:rPr>
+          <w:sz w:val="18"/>
+          <w:szCs w:val="18"/>
+        </w:rPr>
+      </w:pPr>
+    </w:p>
+    <w:p>
+      <w:pPr>
+        <w:pStyle w:val="02PaperAuthors"/>
+        <w:rPr>
+          <w:sz w:val="18"/>
+          <w:szCs w:val="18"/>
+        </w:rPr>
+      </w:pPr>
+    </w:p>
+    <w:p>
+      <w:pPr>
+        <w:pStyle w:val="02PaperAuthors"/>
+        <w:rPr>
+          <w:sz w:val="18"/>
+          <w:szCs w:val="18"/>
+        </w:rPr>
+      </w:pPr>
+    </w:p>
+    <w:p>
+      <w:pPr>
+        <w:pStyle w:val="02PaperAuthors"/>
+        <w:rPr>
+          <w:sz w:val="18"/>
+          <w:szCs w:val="18"/>
+        </w:rPr>
+      </w:pPr>
+    </w:p>
+    <w:p>
+      <w:pPr>
+        <w:pStyle w:val="02PaperAuthors"/>
+        <w:rPr>
+          <w:sz w:val="18"/>
+          <w:szCs w:val="18"/>
+        </w:rPr>
+      </w:pPr>
+    </w:p>
+    <w:p>
+      <w:pPr>
+        <w:pStyle w:val="02PaperAuthors"/>
+        <w:rPr>
+          <w:sz w:val="18"/>
+          <w:szCs w:val="18"/>
+        </w:rPr>
+      </w:pPr>
+    </w:p>
+    <w:p>
+      <w:pPr>
+        <w:pStyle w:val="02PaperAuthors"/>
+        <w:rPr>
+          <w:sz w:val="18"/>
+          <w:szCs w:val="18"/>
+        </w:rPr>
+      </w:pPr>
+    </w:p>
+    <w:p>
+      <w:pPr>
+        <w:pStyle w:val="02PaperAuthors"/>
+        <w:rPr>
+          <w:sz w:val="18"/>
+          <w:szCs w:val="18"/>
+        </w:rPr>
+      </w:pPr>
+    </w:p>
+    <w:p>
+      <w:pPr>
         <w:pStyle w:val="02PaperAuthors"/>
         <w:rPr>
           <w:sz w:val="18"/>
@@ -8611,7 +8736,6 @@
           <w:szCs w:val="18"/>
           <w:lang w:eastAsia="en-GB"/>
         </w:rPr>
-        <w:lastRenderedPageBreak/>
         <w:t xml:space="preserve">[8] dougfinke. Quantum Computing Report - Market Analysis, News &amp; Resources. Quantum Computing Report. </w:t>
       </w:r>
       <w:hyperlink r:id="rId21" w:history="1">

--- a/Programming Quantum Computers Report.docx
+++ b/Programming Quantum Computers Report.docx
@@ -1932,7 +1932,6 @@
         </w:rPr>
         <w:t>f(x) = (</w:t>
       </w:r>
-      <w:proofErr w:type="spellStart"/>
       <w:r>
         <w:rPr>
           <w:rFonts w:ascii="Times New Roman" w:eastAsia="Times New Roman" w:hAnsi="Times New Roman" w:cs="Times New Roman"/>
@@ -1952,7 +1951,6 @@
         </w:rPr>
         <w:t>1</w:t>
       </w:r>
-      <w:proofErr w:type="spellEnd"/>
       <w:r>
         <w:rPr>
           <w:rFonts w:ascii="Times New Roman" w:eastAsia="Times New Roman" w:hAnsi="Times New Roman" w:cs="Times New Roman"/>
@@ -2445,11 +2443,14 @@
           <w:szCs w:val="20"/>
           <w:lang w:eastAsia="en-GB"/>
         </w:rPr>
-        <w:t xml:space="preserve">H = 0.5 * </w:t>
-      </w:r>
-      <w:proofErr w:type="spellStart"/>
-      <w:proofErr w:type="gramStart"/>
-      <w:r>
+        <w:t>H = 0.5 * qml.Identity(1) + \</w:t>
+      </w:r>
+    </w:p>
+    <w:p>
+      <w:pPr>
+        <w:shd w:val="clear" w:color="auto" w:fill="FFFFFF"/>
+        <w:spacing w:before="0" w:after="0" w:line="240" w:lineRule="auto"/>
+        <w:jc w:val="left"/>
         <w:rPr>
           <w:rFonts w:ascii="Courier New" w:eastAsia="Times New Roman" w:hAnsi="Courier New" w:cs="Courier New"/>
           <w:color w:val="000000"/>
@@ -2457,10 +2458,7 @@
           <w:szCs w:val="20"/>
           <w:lang w:eastAsia="en-GB"/>
         </w:rPr>
-        <w:t>qml.Identity</w:t>
-      </w:r>
-      <w:proofErr w:type="spellEnd"/>
-      <w:proofErr w:type="gramEnd"/>
+      </w:pPr>
       <w:r>
         <w:rPr>
           <w:rFonts w:ascii="Courier New" w:eastAsia="Times New Roman" w:hAnsi="Courier New" w:cs="Courier New"/>
@@ -2469,7 +2467,7 @@
           <w:szCs w:val="20"/>
           <w:lang w:eastAsia="en-GB"/>
         </w:rPr>
-        <w:t>(1) + \</w:t>
+        <w:t xml:space="preserve">    0.5 * qml.PauliZ(1) @ qml.PauliZ(4) + \</w:t>
       </w:r>
     </w:p>
     <w:p>
@@ -2493,11 +2491,14 @@
           <w:szCs w:val="20"/>
           <w:lang w:eastAsia="en-GB"/>
         </w:rPr>
-        <w:t xml:space="preserve">    0.5 * </w:t>
-      </w:r>
-      <w:proofErr w:type="spellStart"/>
-      <w:proofErr w:type="gramStart"/>
-      <w:r>
+        <w:t xml:space="preserve">    0.5 * qml.PauliZ(2) @ qml.PauliZ(3) + \</w:t>
+      </w:r>
+    </w:p>
+    <w:p>
+      <w:pPr>
+        <w:shd w:val="clear" w:color="auto" w:fill="FFFFFF"/>
+        <w:spacing w:before="0" w:after="0" w:line="240" w:lineRule="auto"/>
+        <w:jc w:val="left"/>
         <w:rPr>
           <w:rFonts w:ascii="Courier New" w:eastAsia="Times New Roman" w:hAnsi="Courier New" w:cs="Courier New"/>
           <w:color w:val="000000"/>
@@ -2505,10 +2506,7 @@
           <w:szCs w:val="20"/>
           <w:lang w:eastAsia="en-GB"/>
         </w:rPr>
-        <w:t>qml.PauliZ</w:t>
-      </w:r>
-      <w:proofErr w:type="spellEnd"/>
-      <w:proofErr w:type="gramEnd"/>
+      </w:pPr>
       <w:r>
         <w:rPr>
           <w:rFonts w:ascii="Courier New" w:eastAsia="Times New Roman" w:hAnsi="Courier New" w:cs="Courier New"/>
@@ -2517,10 +2515,14 @@
           <w:szCs w:val="20"/>
           <w:lang w:eastAsia="en-GB"/>
         </w:rPr>
-        <w:t xml:space="preserve">(1) @ </w:t>
-      </w:r>
-      <w:proofErr w:type="spellStart"/>
-      <w:r>
+        <w:t xml:space="preserve">    0.5 * qml.PauliZ(3) @ qml.PauliZ(5) + \</w:t>
+      </w:r>
+    </w:p>
+    <w:p>
+      <w:pPr>
+        <w:shd w:val="clear" w:color="auto" w:fill="FFFFFF"/>
+        <w:spacing w:before="0" w:after="0" w:line="240" w:lineRule="auto"/>
+        <w:jc w:val="left"/>
         <w:rPr>
           <w:rFonts w:ascii="Courier New" w:eastAsia="Times New Roman" w:hAnsi="Courier New" w:cs="Courier New"/>
           <w:color w:val="000000"/>
@@ -2528,9 +2530,7 @@
           <w:szCs w:val="20"/>
           <w:lang w:eastAsia="en-GB"/>
         </w:rPr>
-        <w:t>qml.PauliZ</w:t>
-      </w:r>
-      <w:proofErr w:type="spellEnd"/>
+      </w:pPr>
       <w:r>
         <w:rPr>
           <w:rFonts w:ascii="Courier New" w:eastAsia="Times New Roman" w:hAnsi="Courier New" w:cs="Courier New"/>
@@ -2539,217 +2539,7 @@
           <w:szCs w:val="20"/>
           <w:lang w:eastAsia="en-GB"/>
         </w:rPr>
-        <w:t>(4) + \</w:t>
-      </w:r>
-    </w:p>
-    <w:p>
-      <w:pPr>
-        <w:shd w:val="clear" w:color="auto" w:fill="FFFFFF"/>
-        <w:spacing w:before="0" w:after="0" w:line="240" w:lineRule="auto"/>
-        <w:jc w:val="left"/>
-        <w:rPr>
-          <w:rFonts w:ascii="Courier New" w:eastAsia="Times New Roman" w:hAnsi="Courier New" w:cs="Courier New"/>
-          <w:color w:val="000000"/>
-          <w:sz w:val="20"/>
-          <w:szCs w:val="20"/>
-          <w:lang w:eastAsia="en-GB"/>
-        </w:rPr>
-      </w:pPr>
-      <w:r>
-        <w:rPr>
-          <w:rFonts w:ascii="Courier New" w:eastAsia="Times New Roman" w:hAnsi="Courier New" w:cs="Courier New"/>
-          <w:color w:val="000000"/>
-          <w:sz w:val="20"/>
-          <w:szCs w:val="20"/>
-          <w:lang w:eastAsia="en-GB"/>
-        </w:rPr>
-        <w:t xml:space="preserve">    0.5 * </w:t>
-      </w:r>
-      <w:proofErr w:type="spellStart"/>
-      <w:proofErr w:type="gramStart"/>
-      <w:r>
-        <w:rPr>
-          <w:rFonts w:ascii="Courier New" w:eastAsia="Times New Roman" w:hAnsi="Courier New" w:cs="Courier New"/>
-          <w:color w:val="000000"/>
-          <w:sz w:val="20"/>
-          <w:szCs w:val="20"/>
-          <w:lang w:eastAsia="en-GB"/>
-        </w:rPr>
-        <w:t>qml.PauliZ</w:t>
-      </w:r>
-      <w:proofErr w:type="spellEnd"/>
-      <w:proofErr w:type="gramEnd"/>
-      <w:r>
-        <w:rPr>
-          <w:rFonts w:ascii="Courier New" w:eastAsia="Times New Roman" w:hAnsi="Courier New" w:cs="Courier New"/>
-          <w:color w:val="000000"/>
-          <w:sz w:val="20"/>
-          <w:szCs w:val="20"/>
-          <w:lang w:eastAsia="en-GB"/>
-        </w:rPr>
-        <w:t xml:space="preserve">(2) @ </w:t>
-      </w:r>
-      <w:proofErr w:type="spellStart"/>
-      <w:r>
-        <w:rPr>
-          <w:rFonts w:ascii="Courier New" w:eastAsia="Times New Roman" w:hAnsi="Courier New" w:cs="Courier New"/>
-          <w:color w:val="000000"/>
-          <w:sz w:val="20"/>
-          <w:szCs w:val="20"/>
-          <w:lang w:eastAsia="en-GB"/>
-        </w:rPr>
-        <w:t>qml.PauliZ</w:t>
-      </w:r>
-      <w:proofErr w:type="spellEnd"/>
-      <w:r>
-        <w:rPr>
-          <w:rFonts w:ascii="Courier New" w:eastAsia="Times New Roman" w:hAnsi="Courier New" w:cs="Courier New"/>
-          <w:color w:val="000000"/>
-          <w:sz w:val="20"/>
-          <w:szCs w:val="20"/>
-          <w:lang w:eastAsia="en-GB"/>
-        </w:rPr>
-        <w:t>(3) + \</w:t>
-      </w:r>
-    </w:p>
-    <w:p>
-      <w:pPr>
-        <w:shd w:val="clear" w:color="auto" w:fill="FFFFFF"/>
-        <w:spacing w:before="0" w:after="0" w:line="240" w:lineRule="auto"/>
-        <w:jc w:val="left"/>
-        <w:rPr>
-          <w:rFonts w:ascii="Courier New" w:eastAsia="Times New Roman" w:hAnsi="Courier New" w:cs="Courier New"/>
-          <w:color w:val="000000"/>
-          <w:sz w:val="20"/>
-          <w:szCs w:val="20"/>
-          <w:lang w:eastAsia="en-GB"/>
-        </w:rPr>
-      </w:pPr>
-      <w:r>
-        <w:rPr>
-          <w:rFonts w:ascii="Courier New" w:eastAsia="Times New Roman" w:hAnsi="Courier New" w:cs="Courier New"/>
-          <w:color w:val="000000"/>
-          <w:sz w:val="20"/>
-          <w:szCs w:val="20"/>
-          <w:lang w:eastAsia="en-GB"/>
-        </w:rPr>
-        <w:t xml:space="preserve">    0.5 * </w:t>
-      </w:r>
-      <w:proofErr w:type="spellStart"/>
-      <w:proofErr w:type="gramStart"/>
-      <w:r>
-        <w:rPr>
-          <w:rFonts w:ascii="Courier New" w:eastAsia="Times New Roman" w:hAnsi="Courier New" w:cs="Courier New"/>
-          <w:color w:val="000000"/>
-          <w:sz w:val="20"/>
-          <w:szCs w:val="20"/>
-          <w:lang w:eastAsia="en-GB"/>
-        </w:rPr>
-        <w:t>qml.PauliZ</w:t>
-      </w:r>
-      <w:proofErr w:type="spellEnd"/>
-      <w:proofErr w:type="gramEnd"/>
-      <w:r>
-        <w:rPr>
-          <w:rFonts w:ascii="Courier New" w:eastAsia="Times New Roman" w:hAnsi="Courier New" w:cs="Courier New"/>
-          <w:color w:val="000000"/>
-          <w:sz w:val="20"/>
-          <w:szCs w:val="20"/>
-          <w:lang w:eastAsia="en-GB"/>
-        </w:rPr>
-        <w:t xml:space="preserve">(3) @ </w:t>
-      </w:r>
-      <w:proofErr w:type="spellStart"/>
-      <w:r>
-        <w:rPr>
-          <w:rFonts w:ascii="Courier New" w:eastAsia="Times New Roman" w:hAnsi="Courier New" w:cs="Courier New"/>
-          <w:color w:val="000000"/>
-          <w:sz w:val="20"/>
-          <w:szCs w:val="20"/>
-          <w:lang w:eastAsia="en-GB"/>
-        </w:rPr>
-        <w:t>qml.PauliZ</w:t>
-      </w:r>
-      <w:proofErr w:type="spellEnd"/>
-      <w:r>
-        <w:rPr>
-          <w:rFonts w:ascii="Courier New" w:eastAsia="Times New Roman" w:hAnsi="Courier New" w:cs="Courier New"/>
-          <w:color w:val="000000"/>
-          <w:sz w:val="20"/>
-          <w:szCs w:val="20"/>
-          <w:lang w:eastAsia="en-GB"/>
-        </w:rPr>
-        <w:t>(5) + \</w:t>
-      </w:r>
-    </w:p>
-    <w:p>
-      <w:pPr>
-        <w:shd w:val="clear" w:color="auto" w:fill="FFFFFF"/>
-        <w:spacing w:before="0" w:after="0" w:line="240" w:lineRule="auto"/>
-        <w:jc w:val="left"/>
-        <w:rPr>
-          <w:rFonts w:ascii="Courier New" w:eastAsia="Times New Roman" w:hAnsi="Courier New" w:cs="Courier New"/>
-          <w:color w:val="000000"/>
-          <w:sz w:val="20"/>
-          <w:szCs w:val="20"/>
-          <w:lang w:eastAsia="en-GB"/>
-        </w:rPr>
-      </w:pPr>
-      <w:r>
-        <w:rPr>
-          <w:rFonts w:ascii="Courier New" w:eastAsia="Times New Roman" w:hAnsi="Courier New" w:cs="Courier New"/>
-          <w:color w:val="000000"/>
-          <w:sz w:val="20"/>
-          <w:szCs w:val="20"/>
-          <w:lang w:eastAsia="en-GB"/>
-        </w:rPr>
-        <w:t xml:space="preserve">    0.5 * </w:t>
-      </w:r>
-      <w:proofErr w:type="spellStart"/>
-      <w:proofErr w:type="gramStart"/>
-      <w:r>
-        <w:rPr>
-          <w:rFonts w:ascii="Courier New" w:eastAsia="Times New Roman" w:hAnsi="Courier New" w:cs="Courier New"/>
-          <w:color w:val="000000"/>
-          <w:sz w:val="20"/>
-          <w:szCs w:val="20"/>
-          <w:lang w:eastAsia="en-GB"/>
-        </w:rPr>
-        <w:t>qml.PauliZ</w:t>
-      </w:r>
-      <w:proofErr w:type="spellEnd"/>
-      <w:proofErr w:type="gramEnd"/>
-      <w:r>
-        <w:rPr>
-          <w:rFonts w:ascii="Courier New" w:eastAsia="Times New Roman" w:hAnsi="Courier New" w:cs="Courier New"/>
-          <w:color w:val="000000"/>
-          <w:sz w:val="20"/>
-          <w:szCs w:val="20"/>
-          <w:lang w:eastAsia="en-GB"/>
-        </w:rPr>
-        <w:t xml:space="preserve">(4) @ </w:t>
-      </w:r>
-      <w:proofErr w:type="spellStart"/>
-      <w:r>
-        <w:rPr>
-          <w:rFonts w:ascii="Courier New" w:eastAsia="Times New Roman" w:hAnsi="Courier New" w:cs="Courier New"/>
-          <w:color w:val="000000"/>
-          <w:sz w:val="20"/>
-          <w:szCs w:val="20"/>
-          <w:lang w:eastAsia="en-GB"/>
-        </w:rPr>
-        <w:t>qml.PauliZ</w:t>
-      </w:r>
-      <w:proofErr w:type="spellEnd"/>
-      <w:r>
-        <w:rPr>
-          <w:rFonts w:ascii="Courier New" w:eastAsia="Times New Roman" w:hAnsi="Courier New" w:cs="Courier New"/>
-          <w:color w:val="000000"/>
-          <w:sz w:val="20"/>
-          <w:szCs w:val="20"/>
-          <w:lang w:eastAsia="en-GB"/>
-        </w:rPr>
-        <w:t>(4)</w:t>
+        <w:t xml:space="preserve">    0.5 * qml.PauliZ(4) @ qml.PauliZ(4)</w:t>
       </w:r>
     </w:p>
     <w:p>
@@ -3865,11 +3655,14 @@
           <w:szCs w:val="20"/>
           <w:lang w:eastAsia="en-GB"/>
         </w:rPr>
-        <w:t xml:space="preserve">dev = </w:t>
-      </w:r>
-      <w:proofErr w:type="spellStart"/>
-      <w:proofErr w:type="gramStart"/>
-      <w:r>
+        <w:t>dev = qml.device("default.qubit", wires=H.wires)</w:t>
+      </w:r>
+    </w:p>
+    <w:p>
+      <w:pPr>
+        <w:shd w:val="clear" w:color="auto" w:fill="FFFFFF"/>
+        <w:spacing w:before="0" w:after="0" w:line="240" w:lineRule="auto"/>
+        <w:jc w:val="left"/>
         <w:rPr>
           <w:rFonts w:ascii="Courier New" w:eastAsia="Times New Roman" w:hAnsi="Courier New" w:cs="Courier New"/>
           <w:color w:val="000000"/>
@@ -3877,10 +3670,29 @@
           <w:szCs w:val="20"/>
           <w:lang w:eastAsia="en-GB"/>
         </w:rPr>
-        <w:t>qml.device</w:t>
-      </w:r>
-      <w:proofErr w:type="spellEnd"/>
-      <w:proofErr w:type="gramEnd"/>
+      </w:pPr>
+    </w:p>
+    <w:p>
+      <w:pPr>
+        <w:shd w:val="clear" w:color="auto" w:fill="FFFFFF"/>
+        <w:spacing w:before="0" w:after="0" w:line="240" w:lineRule="auto"/>
+        <w:jc w:val="left"/>
+        <w:rPr>
+          <w:rFonts w:ascii="Times New Roman" w:eastAsia="Times New Roman" w:hAnsi="Times New Roman" w:cs="Times New Roman"/>
+          <w:bCs/>
+          <w:noProof/>
+          <w:lang w:eastAsia="en-GB"/>
+        </w:rPr>
+      </w:pPr>
+      <w:r>
+        <w:rPr>
+          <w:rFonts w:ascii="Times New Roman" w:eastAsia="Times New Roman" w:hAnsi="Times New Roman" w:cs="Times New Roman"/>
+          <w:bCs/>
+          <w:noProof/>
+          <w:lang w:eastAsia="en-GB"/>
+        </w:rPr>
+        <w:t xml:space="preserve">The device </w:t>
+      </w:r>
       <w:r>
         <w:rPr>
           <w:rFonts w:ascii="Courier New" w:eastAsia="Times New Roman" w:hAnsi="Courier New" w:cs="Courier New"/>
@@ -3889,9 +3701,8 @@
           <w:szCs w:val="20"/>
           <w:lang w:eastAsia="en-GB"/>
         </w:rPr>
-        <w:t>("</w:t>
-      </w:r>
-      <w:proofErr w:type="spellStart"/>
+        <w:t>default.qubit</w:t>
+      </w:r>
       <w:r>
         <w:rPr>
           <w:rFonts w:ascii="Courier New" w:eastAsia="Times New Roman" w:hAnsi="Courier New" w:cs="Courier New"/>
@@ -3900,10 +3711,80 @@
           <w:szCs w:val="20"/>
           <w:lang w:eastAsia="en-GB"/>
         </w:rPr>
-        <w:t>default.qubit</w:t>
-      </w:r>
-      <w:proofErr w:type="spellEnd"/>
-      <w:r>
+        <w:t xml:space="preserve"> </w:t>
+      </w:r>
+      <w:r>
+        <w:rPr>
+          <w:rFonts w:ascii="Times New Roman" w:eastAsia="Times New Roman" w:hAnsi="Times New Roman" w:cs="Times New Roman"/>
+          <w:bCs/>
+          <w:noProof/>
+          <w:lang w:eastAsia="en-GB"/>
+        </w:rPr>
+        <w:t>simulates a quantum computer using qubits. The number of qubits is determined by the number of wires in the Hamiltonia</w:t>
+      </w:r>
+      <w:r>
+        <w:rPr>
+          <w:rFonts w:ascii="Times New Roman" w:eastAsia="Times New Roman" w:hAnsi="Times New Roman" w:cs="Times New Roman"/>
+          <w:bCs/>
+          <w:noProof/>
+          <w:lang w:eastAsia="en-GB"/>
+        </w:rPr>
+        <w:t>n H.</w:t>
+      </w:r>
+    </w:p>
+    <w:p>
+      <w:pPr>
+        <w:shd w:val="clear" w:color="auto" w:fill="FFFFFF"/>
+        <w:spacing w:before="0" w:after="0" w:line="240" w:lineRule="auto"/>
+        <w:jc w:val="left"/>
+        <w:rPr>
+          <w:rFonts w:ascii="Times New Roman" w:eastAsia="Times New Roman" w:hAnsi="Times New Roman" w:cs="Times New Roman"/>
+          <w:bCs/>
+          <w:noProof/>
+          <w:lang w:eastAsia="en-GB"/>
+        </w:rPr>
+      </w:pPr>
+    </w:p>
+    <w:p>
+      <w:pPr>
+        <w:shd w:val="clear" w:color="auto" w:fill="FFFFFF"/>
+        <w:spacing w:before="0" w:after="0" w:line="240" w:lineRule="auto"/>
+        <w:jc w:val="left"/>
+        <w:rPr>
+          <w:rFonts w:ascii="Times New Roman" w:eastAsia="Times New Roman" w:hAnsi="Times New Roman" w:cs="Times New Roman"/>
+          <w:bCs/>
+          <w:noProof/>
+          <w:lang w:eastAsia="en-GB"/>
+        </w:rPr>
+      </w:pPr>
+      <w:r>
+        <w:rPr>
+          <w:rFonts w:ascii="Times New Roman" w:eastAsia="Times New Roman" w:hAnsi="Times New Roman" w:cs="Times New Roman"/>
+          <w:bCs/>
+          <w:noProof/>
+          <w:lang w:eastAsia="en-GB"/>
+        </w:rPr>
+        <w:t>3) Defining the Circuit</w:t>
+      </w:r>
+    </w:p>
+    <w:p>
+      <w:pPr>
+        <w:shd w:val="clear" w:color="auto" w:fill="FFFFFF"/>
+        <w:spacing w:before="0" w:after="0" w:line="240" w:lineRule="auto"/>
+        <w:jc w:val="left"/>
+        <w:rPr>
+          <w:rFonts w:ascii="Times New Roman" w:eastAsia="Times New Roman" w:hAnsi="Times New Roman" w:cs="Times New Roman"/>
+          <w:bCs/>
+          <w:noProof/>
+          <w:lang w:eastAsia="en-GB"/>
+        </w:rPr>
+      </w:pPr>
+    </w:p>
+    <w:p>
+      <w:pPr>
+        <w:shd w:val="clear" w:color="auto" w:fill="FFFFFF"/>
+        <w:spacing w:before="0" w:after="0" w:line="240" w:lineRule="auto"/>
+        <w:jc w:val="left"/>
         <w:rPr>
           <w:rFonts w:ascii="Courier New" w:eastAsia="Times New Roman" w:hAnsi="Courier New" w:cs="Courier New"/>
           <w:color w:val="000000"/>
@@ -3911,9 +3792,7 @@
           <w:szCs w:val="20"/>
           <w:lang w:eastAsia="en-GB"/>
         </w:rPr>
-        <w:t>", wires=</w:t>
-      </w:r>
-      <w:proofErr w:type="spellStart"/>
+      </w:pPr>
       <w:r>
         <w:rPr>
           <w:rFonts w:ascii="Courier New" w:eastAsia="Times New Roman" w:hAnsi="Courier New" w:cs="Courier New"/>
@@ -3922,10 +3801,14 @@
           <w:szCs w:val="20"/>
           <w:lang w:eastAsia="en-GB"/>
         </w:rPr>
-        <w:t>H.wires</w:t>
-      </w:r>
-      <w:proofErr w:type="spellEnd"/>
-      <w:r>
+        <w:t>@qml.qnode(dev)</w:t>
+      </w:r>
+    </w:p>
+    <w:p>
+      <w:pPr>
+        <w:shd w:val="clear" w:color="auto" w:fill="FFFFFF"/>
+        <w:spacing w:before="0" w:after="0" w:line="240" w:lineRule="auto"/>
+        <w:jc w:val="left"/>
         <w:rPr>
           <w:rFonts w:ascii="Courier New" w:eastAsia="Times New Roman" w:hAnsi="Courier New" w:cs="Courier New"/>
           <w:color w:val="000000"/>
@@ -3933,14 +3816,8 @@
           <w:szCs w:val="20"/>
           <w:lang w:eastAsia="en-GB"/>
         </w:rPr>
-        <w:t>)</w:t>
-      </w:r>
-    </w:p>
-    <w:p>
-      <w:pPr>
-        <w:shd w:val="clear" w:color="auto" w:fill="FFFFFF"/>
-        <w:spacing w:before="0" w:after="0" w:line="240" w:lineRule="auto"/>
-        <w:jc w:val="left"/>
+      </w:pPr>
+      <w:r>
         <w:rPr>
           <w:rFonts w:ascii="Courier New" w:eastAsia="Times New Roman" w:hAnsi="Courier New" w:cs="Courier New"/>
           <w:color w:val="000000"/>
@@ -3948,32 +3825,14 @@
           <w:szCs w:val="20"/>
           <w:lang w:eastAsia="en-GB"/>
         </w:rPr>
-      </w:pPr>
+        <w:t>def circuit(params):</w:t>
+      </w:r>
     </w:p>
     <w:p>
       <w:pPr>
         <w:shd w:val="clear" w:color="auto" w:fill="FFFFFF"/>
         <w:spacing w:before="0" w:after="0" w:line="240" w:lineRule="auto"/>
         <w:jc w:val="left"/>
-        <w:rPr>
-          <w:rFonts w:ascii="Times New Roman" w:eastAsia="Times New Roman" w:hAnsi="Times New Roman" w:cs="Times New Roman"/>
-          <w:bCs/>
-          <w:noProof/>
-          <w:lang w:eastAsia="en-GB"/>
-        </w:rPr>
-      </w:pPr>
-      <w:r>
-        <w:rPr>
-          <w:rFonts w:ascii="Times New Roman" w:eastAsia="Times New Roman" w:hAnsi="Times New Roman" w:cs="Times New Roman"/>
-          <w:bCs/>
-          <w:noProof/>
-          <w:lang w:eastAsia="en-GB"/>
-        </w:rPr>
-        <w:t xml:space="preserve">The device </w:t>
-      </w:r>
-      <w:proofErr w:type="spellStart"/>
-      <w:proofErr w:type="gramStart"/>
-      <w:r>
         <w:rPr>
           <w:rFonts w:ascii="Courier New" w:eastAsia="Times New Roman" w:hAnsi="Courier New" w:cs="Courier New"/>
           <w:color w:val="000000"/>
@@ -3981,10 +3840,7 @@
           <w:szCs w:val="20"/>
           <w:lang w:eastAsia="en-GB"/>
         </w:rPr>
-        <w:t>default.qubit</w:t>
-      </w:r>
-      <w:proofErr w:type="spellEnd"/>
-      <w:proofErr w:type="gramEnd"/>
+      </w:pPr>
       <w:r>
         <w:rPr>
           <w:rFonts w:ascii="Courier New" w:eastAsia="Times New Roman" w:hAnsi="Courier New" w:cs="Courier New"/>
@@ -3993,74 +3849,8 @@
           <w:szCs w:val="20"/>
           <w:lang w:eastAsia="en-GB"/>
         </w:rPr>
-        <w:t xml:space="preserve"> </w:t>
-      </w:r>
-      <w:r>
-        <w:rPr>
-          <w:rFonts w:ascii="Times New Roman" w:eastAsia="Times New Roman" w:hAnsi="Times New Roman" w:cs="Times New Roman"/>
-          <w:bCs/>
-          <w:noProof/>
-          <w:lang w:eastAsia="en-GB"/>
-        </w:rPr>
-        <w:t>simulates a quantum computer using qubits. The number of qubits is determined by the number of wires in the Hamiltonia</w:t>
-      </w:r>
-      <w:r>
-        <w:rPr>
-          <w:rFonts w:ascii="Times New Roman" w:eastAsia="Times New Roman" w:hAnsi="Times New Roman" w:cs="Times New Roman"/>
-          <w:bCs/>
-          <w:noProof/>
-          <w:lang w:eastAsia="en-GB"/>
-        </w:rPr>
-        <w:t>n H.</w:t>
-      </w:r>
-    </w:p>
-    <w:p>
-      <w:pPr>
-        <w:shd w:val="clear" w:color="auto" w:fill="FFFFFF"/>
-        <w:spacing w:before="0" w:after="0" w:line="240" w:lineRule="auto"/>
-        <w:jc w:val="left"/>
-        <w:rPr>
-          <w:rFonts w:ascii="Times New Roman" w:eastAsia="Times New Roman" w:hAnsi="Times New Roman" w:cs="Times New Roman"/>
-          <w:bCs/>
-          <w:noProof/>
-          <w:lang w:eastAsia="en-GB"/>
-        </w:rPr>
-      </w:pPr>
-    </w:p>
-    <w:p>
-      <w:pPr>
-        <w:shd w:val="clear" w:color="auto" w:fill="FFFFFF"/>
-        <w:spacing w:before="0" w:after="0" w:line="240" w:lineRule="auto"/>
-        <w:jc w:val="left"/>
-        <w:rPr>
-          <w:rFonts w:ascii="Times New Roman" w:eastAsia="Times New Roman" w:hAnsi="Times New Roman" w:cs="Times New Roman"/>
-          <w:bCs/>
-          <w:noProof/>
-          <w:lang w:eastAsia="en-GB"/>
-        </w:rPr>
-      </w:pPr>
-      <w:r>
-        <w:rPr>
-          <w:rFonts w:ascii="Times New Roman" w:eastAsia="Times New Roman" w:hAnsi="Times New Roman" w:cs="Times New Roman"/>
-          <w:bCs/>
-          <w:noProof/>
-          <w:lang w:eastAsia="en-GB"/>
-        </w:rPr>
-        <w:t>3) Defining the Circuit</w:t>
-      </w:r>
-    </w:p>
-    <w:p>
-      <w:pPr>
-        <w:shd w:val="clear" w:color="auto" w:fill="FFFFFF"/>
-        <w:spacing w:before="0" w:after="0" w:line="240" w:lineRule="auto"/>
-        <w:jc w:val="left"/>
-        <w:rPr>
-          <w:rFonts w:ascii="Times New Roman" w:eastAsia="Times New Roman" w:hAnsi="Times New Roman" w:cs="Times New Roman"/>
-          <w:bCs/>
-          <w:noProof/>
-          <w:lang w:eastAsia="en-GB"/>
-        </w:rPr>
-      </w:pPr>
+        <w:t xml:space="preserve">    for param, wire in zip(params, H.wires):</w:t>
+      </w:r>
     </w:p>
     <w:p>
       <w:pPr>
@@ -4083,11 +3873,14 @@
           <w:szCs w:val="20"/>
           <w:lang w:eastAsia="en-GB"/>
         </w:rPr>
-        <w:t>@</w:t>
-      </w:r>
-      <w:proofErr w:type="spellStart"/>
-      <w:proofErr w:type="gramStart"/>
-      <w:r>
+        <w:t xml:space="preserve">        qml.RY(param, wires=wire)</w:t>
+      </w:r>
+    </w:p>
+    <w:p>
+      <w:pPr>
+        <w:shd w:val="clear" w:color="auto" w:fill="FFFFFF"/>
+        <w:spacing w:before="0" w:after="0" w:line="240" w:lineRule="auto"/>
+        <w:jc w:val="left"/>
         <w:rPr>
           <w:rFonts w:ascii="Courier New" w:eastAsia="Times New Roman" w:hAnsi="Courier New" w:cs="Courier New"/>
           <w:color w:val="000000"/>
@@ -4095,10 +3888,7 @@
           <w:szCs w:val="20"/>
           <w:lang w:eastAsia="en-GB"/>
         </w:rPr>
-        <w:t>qml.qnode</w:t>
-      </w:r>
-      <w:proofErr w:type="spellEnd"/>
-      <w:proofErr w:type="gramEnd"/>
+      </w:pPr>
       <w:r>
         <w:rPr>
           <w:rFonts w:ascii="Courier New" w:eastAsia="Times New Roman" w:hAnsi="Courier New" w:cs="Courier New"/>
@@ -4107,195 +3897,7 @@
           <w:szCs w:val="20"/>
           <w:lang w:eastAsia="en-GB"/>
         </w:rPr>
-        <w:t>(dev)</w:t>
-      </w:r>
-    </w:p>
-    <w:p>
-      <w:pPr>
-        <w:shd w:val="clear" w:color="auto" w:fill="FFFFFF"/>
-        <w:spacing w:before="0" w:after="0" w:line="240" w:lineRule="auto"/>
-        <w:jc w:val="left"/>
-        <w:rPr>
-          <w:rFonts w:ascii="Courier New" w:eastAsia="Times New Roman" w:hAnsi="Courier New" w:cs="Courier New"/>
-          <w:color w:val="000000"/>
-          <w:sz w:val="20"/>
-          <w:szCs w:val="20"/>
-          <w:lang w:eastAsia="en-GB"/>
-        </w:rPr>
-      </w:pPr>
-      <w:r>
-        <w:rPr>
-          <w:rFonts w:ascii="Courier New" w:eastAsia="Times New Roman" w:hAnsi="Courier New" w:cs="Courier New"/>
-          <w:color w:val="000000"/>
-          <w:sz w:val="20"/>
-          <w:szCs w:val="20"/>
-          <w:lang w:eastAsia="en-GB"/>
-        </w:rPr>
-        <w:t>def circuit(params):</w:t>
-      </w:r>
-    </w:p>
-    <w:p>
-      <w:pPr>
-        <w:shd w:val="clear" w:color="auto" w:fill="FFFFFF"/>
-        <w:spacing w:before="0" w:after="0" w:line="240" w:lineRule="auto"/>
-        <w:jc w:val="left"/>
-        <w:rPr>
-          <w:rFonts w:ascii="Courier New" w:eastAsia="Times New Roman" w:hAnsi="Courier New" w:cs="Courier New"/>
-          <w:color w:val="000000"/>
-          <w:sz w:val="20"/>
-          <w:szCs w:val="20"/>
-          <w:lang w:eastAsia="en-GB"/>
-        </w:rPr>
-      </w:pPr>
-      <w:r>
-        <w:rPr>
-          <w:rFonts w:ascii="Courier New" w:eastAsia="Times New Roman" w:hAnsi="Courier New" w:cs="Courier New"/>
-          <w:color w:val="000000"/>
-          <w:sz w:val="20"/>
-          <w:szCs w:val="20"/>
-          <w:lang w:eastAsia="en-GB"/>
-        </w:rPr>
-        <w:t xml:space="preserve">    for param, wire in </w:t>
-      </w:r>
-      <w:proofErr w:type="gramStart"/>
-      <w:r>
-        <w:rPr>
-          <w:rFonts w:ascii="Courier New" w:eastAsia="Times New Roman" w:hAnsi="Courier New" w:cs="Courier New"/>
-          <w:color w:val="000000"/>
-          <w:sz w:val="20"/>
-          <w:szCs w:val="20"/>
-          <w:lang w:eastAsia="en-GB"/>
-        </w:rPr>
-        <w:t>zip(</w:t>
-      </w:r>
-      <w:proofErr w:type="gramEnd"/>
-      <w:r>
-        <w:rPr>
-          <w:rFonts w:ascii="Courier New" w:eastAsia="Times New Roman" w:hAnsi="Courier New" w:cs="Courier New"/>
-          <w:color w:val="000000"/>
-          <w:sz w:val="20"/>
-          <w:szCs w:val="20"/>
-          <w:lang w:eastAsia="en-GB"/>
-        </w:rPr>
-        <w:t xml:space="preserve">params, </w:t>
-      </w:r>
-      <w:proofErr w:type="spellStart"/>
-      <w:r>
-        <w:rPr>
-          <w:rFonts w:ascii="Courier New" w:eastAsia="Times New Roman" w:hAnsi="Courier New" w:cs="Courier New"/>
-          <w:color w:val="000000"/>
-          <w:sz w:val="20"/>
-          <w:szCs w:val="20"/>
-          <w:lang w:eastAsia="en-GB"/>
-        </w:rPr>
-        <w:t>H.wires</w:t>
-      </w:r>
-      <w:proofErr w:type="spellEnd"/>
-      <w:r>
-        <w:rPr>
-          <w:rFonts w:ascii="Courier New" w:eastAsia="Times New Roman" w:hAnsi="Courier New" w:cs="Courier New"/>
-          <w:color w:val="000000"/>
-          <w:sz w:val="20"/>
-          <w:szCs w:val="20"/>
-          <w:lang w:eastAsia="en-GB"/>
-        </w:rPr>
-        <w:t>):</w:t>
-      </w:r>
-    </w:p>
-    <w:p>
-      <w:pPr>
-        <w:shd w:val="clear" w:color="auto" w:fill="FFFFFF"/>
-        <w:spacing w:before="0" w:after="0" w:line="240" w:lineRule="auto"/>
-        <w:jc w:val="left"/>
-        <w:rPr>
-          <w:rFonts w:ascii="Courier New" w:eastAsia="Times New Roman" w:hAnsi="Courier New" w:cs="Courier New"/>
-          <w:color w:val="000000"/>
-          <w:sz w:val="20"/>
-          <w:szCs w:val="20"/>
-          <w:lang w:eastAsia="en-GB"/>
-        </w:rPr>
-      </w:pPr>
-      <w:r>
-        <w:rPr>
-          <w:rFonts w:ascii="Courier New" w:eastAsia="Times New Roman" w:hAnsi="Courier New" w:cs="Courier New"/>
-          <w:color w:val="000000"/>
-          <w:sz w:val="20"/>
-          <w:szCs w:val="20"/>
-          <w:lang w:eastAsia="en-GB"/>
-        </w:rPr>
-        <w:t xml:space="preserve">        </w:t>
-      </w:r>
-      <w:proofErr w:type="spellStart"/>
-      <w:proofErr w:type="gramStart"/>
-      <w:r>
-        <w:rPr>
-          <w:rFonts w:ascii="Courier New" w:eastAsia="Times New Roman" w:hAnsi="Courier New" w:cs="Courier New"/>
-          <w:color w:val="000000"/>
-          <w:sz w:val="20"/>
-          <w:szCs w:val="20"/>
-          <w:lang w:eastAsia="en-GB"/>
-        </w:rPr>
-        <w:t>qml.RY</w:t>
-      </w:r>
-      <w:proofErr w:type="spellEnd"/>
-      <w:proofErr w:type="gramEnd"/>
-      <w:r>
-        <w:rPr>
-          <w:rFonts w:ascii="Courier New" w:eastAsia="Times New Roman" w:hAnsi="Courier New" w:cs="Courier New"/>
-          <w:color w:val="000000"/>
-          <w:sz w:val="20"/>
-          <w:szCs w:val="20"/>
-          <w:lang w:eastAsia="en-GB"/>
-        </w:rPr>
-        <w:t>(param, wires=wire)</w:t>
-      </w:r>
-    </w:p>
-    <w:p>
-      <w:pPr>
-        <w:shd w:val="clear" w:color="auto" w:fill="FFFFFF"/>
-        <w:spacing w:before="0" w:after="0" w:line="240" w:lineRule="auto"/>
-        <w:jc w:val="left"/>
-        <w:rPr>
-          <w:rFonts w:ascii="Courier New" w:eastAsia="Times New Roman" w:hAnsi="Courier New" w:cs="Courier New"/>
-          <w:color w:val="000000"/>
-          <w:sz w:val="20"/>
-          <w:szCs w:val="20"/>
-          <w:lang w:eastAsia="en-GB"/>
-        </w:rPr>
-      </w:pPr>
-      <w:r>
-        <w:rPr>
-          <w:rFonts w:ascii="Courier New" w:eastAsia="Times New Roman" w:hAnsi="Courier New" w:cs="Courier New"/>
-          <w:color w:val="000000"/>
-          <w:sz w:val="20"/>
-          <w:szCs w:val="20"/>
-          <w:lang w:eastAsia="en-GB"/>
-        </w:rPr>
-        <w:t xml:space="preserve">    return </w:t>
-      </w:r>
-      <w:proofErr w:type="spellStart"/>
-      <w:proofErr w:type="gramStart"/>
-      <w:r>
-        <w:rPr>
-          <w:rFonts w:ascii="Courier New" w:eastAsia="Times New Roman" w:hAnsi="Courier New" w:cs="Courier New"/>
-          <w:color w:val="000000"/>
-          <w:sz w:val="20"/>
-          <w:szCs w:val="20"/>
-          <w:lang w:eastAsia="en-GB"/>
-        </w:rPr>
-        <w:t>qml.expval</w:t>
-      </w:r>
-      <w:proofErr w:type="spellEnd"/>
-      <w:proofErr w:type="gramEnd"/>
-      <w:r>
-        <w:rPr>
-          <w:rFonts w:ascii="Courier New" w:eastAsia="Times New Roman" w:hAnsi="Courier New" w:cs="Courier New"/>
-          <w:color w:val="000000"/>
-          <w:sz w:val="20"/>
-          <w:szCs w:val="20"/>
-          <w:lang w:eastAsia="en-GB"/>
-        </w:rPr>
-        <w:t>(H)</w:t>
+        <w:t xml:space="preserve">    return qml.expval(H)</w:t>
       </w:r>
     </w:p>
     <w:p>
@@ -5484,11 +5086,14 @@
           <w:szCs w:val="20"/>
           <w:lang w:eastAsia="en-GB"/>
         </w:rPr>
-        <w:t xml:space="preserve">params = </w:t>
-      </w:r>
-      <w:proofErr w:type="spellStart"/>
-      <w:proofErr w:type="gramStart"/>
-      <w:r>
+        <w:t>params = np.random.rand(len(H.wires))</w:t>
+      </w:r>
+    </w:p>
+    <w:p>
+      <w:pPr>
+        <w:shd w:val="clear" w:color="auto" w:fill="FFFFFF"/>
+        <w:spacing w:before="0" w:after="0" w:line="240" w:lineRule="auto"/>
+        <w:jc w:val="left"/>
         <w:rPr>
           <w:rFonts w:ascii="Courier New" w:eastAsia="Times New Roman" w:hAnsi="Courier New" w:cs="Courier New"/>
           <w:color w:val="000000"/>
@@ -5496,9 +5101,7 @@
           <w:szCs w:val="20"/>
           <w:lang w:eastAsia="en-GB"/>
         </w:rPr>
-        <w:t>np.random</w:t>
-      </w:r>
-      <w:proofErr w:type="gramEnd"/>
+      </w:pPr>
       <w:r>
         <w:rPr>
           <w:rFonts w:ascii="Courier New" w:eastAsia="Times New Roman" w:hAnsi="Courier New" w:cs="Courier New"/>
@@ -5507,10 +5110,14 @@
           <w:szCs w:val="20"/>
           <w:lang w:eastAsia="en-GB"/>
         </w:rPr>
-        <w:t>.rand</w:t>
-      </w:r>
-      <w:proofErr w:type="spellEnd"/>
-      <w:r>
+        <w:t>opt = qml.AdamOptimizer(stepsize=0.5)</w:t>
+      </w:r>
+    </w:p>
+    <w:p>
+      <w:pPr>
+        <w:shd w:val="clear" w:color="auto" w:fill="FFFFFF"/>
+        <w:spacing w:before="0" w:after="0" w:line="240" w:lineRule="auto"/>
+        <w:jc w:val="left"/>
         <w:rPr>
           <w:rFonts w:ascii="Courier New" w:eastAsia="Times New Roman" w:hAnsi="Courier New" w:cs="Courier New"/>
           <w:color w:val="000000"/>
@@ -5518,9 +5125,7 @@
           <w:szCs w:val="20"/>
           <w:lang w:eastAsia="en-GB"/>
         </w:rPr>
-        <w:t>(</w:t>
-      </w:r>
-      <w:proofErr w:type="spellStart"/>
+      </w:pPr>
       <w:r>
         <w:rPr>
           <w:rFonts w:ascii="Courier New" w:eastAsia="Times New Roman" w:hAnsi="Courier New" w:cs="Courier New"/>
@@ -5529,10 +5134,14 @@
           <w:szCs w:val="20"/>
           <w:lang w:eastAsia="en-GB"/>
         </w:rPr>
-        <w:t>len</w:t>
-      </w:r>
-      <w:proofErr w:type="spellEnd"/>
-      <w:r>
+        <w:t>epochs = 200</w:t>
+      </w:r>
+    </w:p>
+    <w:p>
+      <w:pPr>
+        <w:shd w:val="clear" w:color="auto" w:fill="FFFFFF"/>
+        <w:spacing w:before="0" w:after="0" w:line="240" w:lineRule="auto"/>
+        <w:jc w:val="left"/>
         <w:rPr>
           <w:rFonts w:ascii="Courier New" w:eastAsia="Times New Roman" w:hAnsi="Courier New" w:cs="Courier New"/>
           <w:color w:val="000000"/>
@@ -5540,10 +5149,13 @@
           <w:szCs w:val="20"/>
           <w:lang w:eastAsia="en-GB"/>
         </w:rPr>
-        <w:t>(</w:t>
-      </w:r>
-      <w:proofErr w:type="spellStart"/>
-      <w:r>
+      </w:pPr>
+    </w:p>
+    <w:p>
+      <w:pPr>
+        <w:shd w:val="clear" w:color="auto" w:fill="FFFFFF"/>
+        <w:spacing w:before="0" w:after="0" w:line="240" w:lineRule="auto"/>
+        <w:jc w:val="left"/>
         <w:rPr>
           <w:rFonts w:ascii="Courier New" w:eastAsia="Times New Roman" w:hAnsi="Courier New" w:cs="Courier New"/>
           <w:color w:val="000000"/>
@@ -5551,9 +5163,7 @@
           <w:szCs w:val="20"/>
           <w:lang w:eastAsia="en-GB"/>
         </w:rPr>
-        <w:t>H.wires</w:t>
-      </w:r>
-      <w:proofErr w:type="spellEnd"/>
+      </w:pPr>
       <w:r>
         <w:rPr>
           <w:rFonts w:ascii="Courier New" w:eastAsia="Times New Roman" w:hAnsi="Courier New" w:cs="Courier New"/>
@@ -5562,7 +5172,7 @@
           <w:szCs w:val="20"/>
           <w:lang w:eastAsia="en-GB"/>
         </w:rPr>
-        <w:t>))</w:t>
+        <w:t>for epoch in range(epochs):</w:t>
       </w:r>
     </w:p>
     <w:p>
@@ -5586,163 +5196,7 @@
           <w:szCs w:val="20"/>
           <w:lang w:eastAsia="en-GB"/>
         </w:rPr>
-        <w:t xml:space="preserve">opt = </w:t>
-      </w:r>
-      <w:proofErr w:type="spellStart"/>
-      <w:proofErr w:type="gramStart"/>
-      <w:r>
-        <w:rPr>
-          <w:rFonts w:ascii="Courier New" w:eastAsia="Times New Roman" w:hAnsi="Courier New" w:cs="Courier New"/>
-          <w:color w:val="000000"/>
-          <w:sz w:val="20"/>
-          <w:szCs w:val="20"/>
-          <w:lang w:eastAsia="en-GB"/>
-        </w:rPr>
-        <w:t>qml.AdamOptimizer</w:t>
-      </w:r>
-      <w:proofErr w:type="spellEnd"/>
-      <w:proofErr w:type="gramEnd"/>
-      <w:r>
-        <w:rPr>
-          <w:rFonts w:ascii="Courier New" w:eastAsia="Times New Roman" w:hAnsi="Courier New" w:cs="Courier New"/>
-          <w:color w:val="000000"/>
-          <w:sz w:val="20"/>
-          <w:szCs w:val="20"/>
-          <w:lang w:eastAsia="en-GB"/>
-        </w:rPr>
-        <w:t>(</w:t>
-      </w:r>
-      <w:proofErr w:type="spellStart"/>
-      <w:r>
-        <w:rPr>
-          <w:rFonts w:ascii="Courier New" w:eastAsia="Times New Roman" w:hAnsi="Courier New" w:cs="Courier New"/>
-          <w:color w:val="000000"/>
-          <w:sz w:val="20"/>
-          <w:szCs w:val="20"/>
-          <w:lang w:eastAsia="en-GB"/>
-        </w:rPr>
-        <w:t>stepsize</w:t>
-      </w:r>
-      <w:proofErr w:type="spellEnd"/>
-      <w:r>
-        <w:rPr>
-          <w:rFonts w:ascii="Courier New" w:eastAsia="Times New Roman" w:hAnsi="Courier New" w:cs="Courier New"/>
-          <w:color w:val="000000"/>
-          <w:sz w:val="20"/>
-          <w:szCs w:val="20"/>
-          <w:lang w:eastAsia="en-GB"/>
-        </w:rPr>
-        <w:t>=0.5)</w:t>
-      </w:r>
-    </w:p>
-    <w:p>
-      <w:pPr>
-        <w:shd w:val="clear" w:color="auto" w:fill="FFFFFF"/>
-        <w:spacing w:before="0" w:after="0" w:line="240" w:lineRule="auto"/>
-        <w:jc w:val="left"/>
-        <w:rPr>
-          <w:rFonts w:ascii="Courier New" w:eastAsia="Times New Roman" w:hAnsi="Courier New" w:cs="Courier New"/>
-          <w:color w:val="000000"/>
-          <w:sz w:val="20"/>
-          <w:szCs w:val="20"/>
-          <w:lang w:eastAsia="en-GB"/>
-        </w:rPr>
-      </w:pPr>
-      <w:r>
-        <w:rPr>
-          <w:rFonts w:ascii="Courier New" w:eastAsia="Times New Roman" w:hAnsi="Courier New" w:cs="Courier New"/>
-          <w:color w:val="000000"/>
-          <w:sz w:val="20"/>
-          <w:szCs w:val="20"/>
-          <w:lang w:eastAsia="en-GB"/>
-        </w:rPr>
-        <w:t>epochs = 200</w:t>
-      </w:r>
-    </w:p>
-    <w:p>
-      <w:pPr>
-        <w:shd w:val="clear" w:color="auto" w:fill="FFFFFF"/>
-        <w:spacing w:before="0" w:after="0" w:line="240" w:lineRule="auto"/>
-        <w:jc w:val="left"/>
-        <w:rPr>
-          <w:rFonts w:ascii="Courier New" w:eastAsia="Times New Roman" w:hAnsi="Courier New" w:cs="Courier New"/>
-          <w:color w:val="000000"/>
-          <w:sz w:val="20"/>
-          <w:szCs w:val="20"/>
-          <w:lang w:eastAsia="en-GB"/>
-        </w:rPr>
-      </w:pPr>
-    </w:p>
-    <w:p>
-      <w:pPr>
-        <w:shd w:val="clear" w:color="auto" w:fill="FFFFFF"/>
-        <w:spacing w:before="0" w:after="0" w:line="240" w:lineRule="auto"/>
-        <w:jc w:val="left"/>
-        <w:rPr>
-          <w:rFonts w:ascii="Courier New" w:eastAsia="Times New Roman" w:hAnsi="Courier New" w:cs="Courier New"/>
-          <w:color w:val="000000"/>
-          <w:sz w:val="20"/>
-          <w:szCs w:val="20"/>
-          <w:lang w:eastAsia="en-GB"/>
-        </w:rPr>
-      </w:pPr>
-      <w:r>
-        <w:rPr>
-          <w:rFonts w:ascii="Courier New" w:eastAsia="Times New Roman" w:hAnsi="Courier New" w:cs="Courier New"/>
-          <w:color w:val="000000"/>
-          <w:sz w:val="20"/>
-          <w:szCs w:val="20"/>
-          <w:lang w:eastAsia="en-GB"/>
-        </w:rPr>
-        <w:t>for epoch in range(epochs):</w:t>
-      </w:r>
-    </w:p>
-    <w:p>
-      <w:pPr>
-        <w:shd w:val="clear" w:color="auto" w:fill="FFFFFF"/>
-        <w:spacing w:before="0" w:after="0" w:line="240" w:lineRule="auto"/>
-        <w:jc w:val="left"/>
-        <w:rPr>
-          <w:rFonts w:ascii="Courier New" w:eastAsia="Times New Roman" w:hAnsi="Courier New" w:cs="Courier New"/>
-          <w:color w:val="000000"/>
-          <w:sz w:val="20"/>
-          <w:szCs w:val="20"/>
-          <w:lang w:eastAsia="en-GB"/>
-        </w:rPr>
-      </w:pPr>
-      <w:r>
-        <w:rPr>
-          <w:rFonts w:ascii="Courier New" w:eastAsia="Times New Roman" w:hAnsi="Courier New" w:cs="Courier New"/>
-          <w:color w:val="000000"/>
-          <w:sz w:val="20"/>
-          <w:szCs w:val="20"/>
-          <w:lang w:eastAsia="en-GB"/>
-        </w:rPr>
-        <w:t xml:space="preserve">    params = </w:t>
-      </w:r>
-      <w:proofErr w:type="spellStart"/>
-      <w:proofErr w:type="gramStart"/>
-      <w:r>
-        <w:rPr>
-          <w:rFonts w:ascii="Courier New" w:eastAsia="Times New Roman" w:hAnsi="Courier New" w:cs="Courier New"/>
-          <w:color w:val="000000"/>
-          <w:sz w:val="20"/>
-          <w:szCs w:val="20"/>
-          <w:lang w:eastAsia="en-GB"/>
-        </w:rPr>
-        <w:t>opt.step</w:t>
-      </w:r>
-      <w:proofErr w:type="spellEnd"/>
-      <w:proofErr w:type="gramEnd"/>
-      <w:r>
-        <w:rPr>
-          <w:rFonts w:ascii="Courier New" w:eastAsia="Times New Roman" w:hAnsi="Courier New" w:cs="Courier New"/>
-          <w:color w:val="000000"/>
-          <w:sz w:val="20"/>
-          <w:szCs w:val="20"/>
-          <w:lang w:eastAsia="en-GB"/>
-        </w:rPr>
-        <w:t>(circuit, params)</w:t>
+        <w:t xml:space="preserve">    params = opt.step(circuit, params)</w:t>
       </w:r>
     </w:p>
     <w:p>
@@ -6389,11 +5843,14 @@
           <w:szCs w:val="20"/>
           <w:lang w:eastAsia="en-GB"/>
         </w:rPr>
-        <w:t xml:space="preserve">dev = </w:t>
-      </w:r>
-      <w:proofErr w:type="spellStart"/>
-      <w:proofErr w:type="gramStart"/>
-      <w:r>
+        <w:t>dev = qml.device("default.qubit", wires=H.wires, shots=1)</w:t>
+      </w:r>
+    </w:p>
+    <w:p>
+      <w:pPr>
+        <w:shd w:val="clear" w:color="auto" w:fill="FFFFFF"/>
+        <w:spacing w:before="0" w:after="0" w:line="240" w:lineRule="auto"/>
+        <w:jc w:val="left"/>
         <w:rPr>
           <w:rFonts w:ascii="Courier New" w:eastAsia="Times New Roman" w:hAnsi="Courier New" w:cs="Courier New"/>
           <w:color w:val="000000"/>
@@ -6401,11 +5858,13 @@
           <w:szCs w:val="20"/>
           <w:lang w:eastAsia="en-GB"/>
         </w:rPr>
-        <w:t>qml.device</w:t>
-      </w:r>
-      <w:proofErr w:type="spellEnd"/>
-      <w:proofErr w:type="gramEnd"/>
-      <w:r>
+      </w:pPr>
+    </w:p>
+    <w:p>
+      <w:pPr>
+        <w:shd w:val="clear" w:color="auto" w:fill="FFFFFF"/>
+        <w:spacing w:before="0" w:after="0" w:line="240" w:lineRule="auto"/>
+        <w:jc w:val="left"/>
         <w:rPr>
           <w:rFonts w:ascii="Courier New" w:eastAsia="Times New Roman" w:hAnsi="Courier New" w:cs="Courier New"/>
           <w:color w:val="000000"/>
@@ -6413,9 +5872,7 @@
           <w:szCs w:val="20"/>
           <w:lang w:eastAsia="en-GB"/>
         </w:rPr>
-        <w:t>("</w:t>
-      </w:r>
-      <w:proofErr w:type="spellStart"/>
+      </w:pPr>
       <w:r>
         <w:rPr>
           <w:rFonts w:ascii="Courier New" w:eastAsia="Times New Roman" w:hAnsi="Courier New" w:cs="Courier New"/>
@@ -6424,10 +5881,14 @@
           <w:szCs w:val="20"/>
           <w:lang w:eastAsia="en-GB"/>
         </w:rPr>
-        <w:t>default.qubit</w:t>
-      </w:r>
-      <w:proofErr w:type="spellEnd"/>
-      <w:r>
+        <w:t>@qml.qnode(dev)</w:t>
+      </w:r>
+    </w:p>
+    <w:p>
+      <w:pPr>
+        <w:shd w:val="clear" w:color="auto" w:fill="FFFFFF"/>
+        <w:spacing w:before="0" w:after="0" w:line="240" w:lineRule="auto"/>
+        <w:jc w:val="left"/>
         <w:rPr>
           <w:rFonts w:ascii="Courier New" w:eastAsia="Times New Roman" w:hAnsi="Courier New" w:cs="Courier New"/>
           <w:color w:val="000000"/>
@@ -6435,9 +5896,7 @@
           <w:szCs w:val="20"/>
           <w:lang w:eastAsia="en-GB"/>
         </w:rPr>
-        <w:t>", wires=</w:t>
-      </w:r>
-      <w:proofErr w:type="spellStart"/>
+      </w:pPr>
       <w:r>
         <w:rPr>
           <w:rFonts w:ascii="Courier New" w:eastAsia="Times New Roman" w:hAnsi="Courier New" w:cs="Courier New"/>
@@ -6446,10 +5905,14 @@
           <w:szCs w:val="20"/>
           <w:lang w:eastAsia="en-GB"/>
         </w:rPr>
-        <w:t>H.wires</w:t>
-      </w:r>
-      <w:proofErr w:type="spellEnd"/>
-      <w:r>
+        <w:t>def circuit(params):</w:t>
+      </w:r>
+    </w:p>
+    <w:p>
+      <w:pPr>
+        <w:shd w:val="clear" w:color="auto" w:fill="FFFFFF"/>
+        <w:spacing w:before="0" w:after="0" w:line="240" w:lineRule="auto"/>
+        <w:jc w:val="left"/>
         <w:rPr>
           <w:rFonts w:ascii="Courier New" w:eastAsia="Times New Roman" w:hAnsi="Courier New" w:cs="Courier New"/>
           <w:color w:val="000000"/>
@@ -6457,14 +5920,8 @@
           <w:szCs w:val="20"/>
           <w:lang w:eastAsia="en-GB"/>
         </w:rPr>
-        <w:t>, shots=1)</w:t>
-      </w:r>
-    </w:p>
-    <w:p>
-      <w:pPr>
-        <w:shd w:val="clear" w:color="auto" w:fill="FFFFFF"/>
-        <w:spacing w:before="0" w:after="0" w:line="240" w:lineRule="auto"/>
-        <w:jc w:val="left"/>
+      </w:pPr>
+      <w:r>
         <w:rPr>
           <w:rFonts w:ascii="Courier New" w:eastAsia="Times New Roman" w:hAnsi="Courier New" w:cs="Courier New"/>
           <w:color w:val="000000"/>
@@ -6472,7 +5929,8 @@
           <w:szCs w:val="20"/>
           <w:lang w:eastAsia="en-GB"/>
         </w:rPr>
-      </w:pPr>
+        <w:t xml:space="preserve">    for param, wire in zip(params, H.wires):</w:t>
+      </w:r>
     </w:p>
     <w:p>
       <w:pPr>
@@ -6495,11 +5953,14 @@
           <w:szCs w:val="20"/>
           <w:lang w:eastAsia="en-GB"/>
         </w:rPr>
-        <w:t>@</w:t>
-      </w:r>
-      <w:proofErr w:type="spellStart"/>
-      <w:proofErr w:type="gramStart"/>
-      <w:r>
+        <w:t xml:space="preserve">        qml.RY(param, wires=wire)</w:t>
+      </w:r>
+    </w:p>
+    <w:p>
+      <w:pPr>
+        <w:shd w:val="clear" w:color="auto" w:fill="FFFFFF"/>
+        <w:spacing w:before="0" w:after="0" w:line="240" w:lineRule="auto"/>
+        <w:jc w:val="left"/>
         <w:rPr>
           <w:rFonts w:ascii="Courier New" w:eastAsia="Times New Roman" w:hAnsi="Courier New" w:cs="Courier New"/>
           <w:color w:val="000000"/>
@@ -6507,10 +5968,7 @@
           <w:szCs w:val="20"/>
           <w:lang w:eastAsia="en-GB"/>
         </w:rPr>
-        <w:t>qml.qnode</w:t>
-      </w:r>
-      <w:proofErr w:type="spellEnd"/>
-      <w:proofErr w:type="gramEnd"/>
+      </w:pPr>
       <w:r>
         <w:rPr>
           <w:rFonts w:ascii="Courier New" w:eastAsia="Times New Roman" w:hAnsi="Courier New" w:cs="Courier New"/>
@@ -6519,215 +5977,7 @@
           <w:szCs w:val="20"/>
           <w:lang w:eastAsia="en-GB"/>
         </w:rPr>
-        <w:t>(dev)</w:t>
-      </w:r>
-    </w:p>
-    <w:p>
-      <w:pPr>
-        <w:shd w:val="clear" w:color="auto" w:fill="FFFFFF"/>
-        <w:spacing w:before="0" w:after="0" w:line="240" w:lineRule="auto"/>
-        <w:jc w:val="left"/>
-        <w:rPr>
-          <w:rFonts w:ascii="Courier New" w:eastAsia="Times New Roman" w:hAnsi="Courier New" w:cs="Courier New"/>
-          <w:color w:val="000000"/>
-          <w:sz w:val="20"/>
-          <w:szCs w:val="20"/>
-          <w:lang w:eastAsia="en-GB"/>
-        </w:rPr>
-      </w:pPr>
-      <w:r>
-        <w:rPr>
-          <w:rFonts w:ascii="Courier New" w:eastAsia="Times New Roman" w:hAnsi="Courier New" w:cs="Courier New"/>
-          <w:color w:val="000000"/>
-          <w:sz w:val="20"/>
-          <w:szCs w:val="20"/>
-          <w:lang w:eastAsia="en-GB"/>
-        </w:rPr>
-        <w:t>def circuit(params):</w:t>
-      </w:r>
-    </w:p>
-    <w:p>
-      <w:pPr>
-        <w:shd w:val="clear" w:color="auto" w:fill="FFFFFF"/>
-        <w:spacing w:before="0" w:after="0" w:line="240" w:lineRule="auto"/>
-        <w:jc w:val="left"/>
-        <w:rPr>
-          <w:rFonts w:ascii="Courier New" w:eastAsia="Times New Roman" w:hAnsi="Courier New" w:cs="Courier New"/>
-          <w:color w:val="000000"/>
-          <w:sz w:val="20"/>
-          <w:szCs w:val="20"/>
-          <w:lang w:eastAsia="en-GB"/>
-        </w:rPr>
-      </w:pPr>
-      <w:r>
-        <w:rPr>
-          <w:rFonts w:ascii="Courier New" w:eastAsia="Times New Roman" w:hAnsi="Courier New" w:cs="Courier New"/>
-          <w:color w:val="000000"/>
-          <w:sz w:val="20"/>
-          <w:szCs w:val="20"/>
-          <w:lang w:eastAsia="en-GB"/>
-        </w:rPr>
-        <w:t xml:space="preserve">    for param, wire in </w:t>
-      </w:r>
-      <w:proofErr w:type="gramStart"/>
-      <w:r>
-        <w:rPr>
-          <w:rFonts w:ascii="Courier New" w:eastAsia="Times New Roman" w:hAnsi="Courier New" w:cs="Courier New"/>
-          <w:color w:val="000000"/>
-          <w:sz w:val="20"/>
-          <w:szCs w:val="20"/>
-          <w:lang w:eastAsia="en-GB"/>
-        </w:rPr>
-        <w:t>zip(</w:t>
-      </w:r>
-      <w:proofErr w:type="gramEnd"/>
-      <w:r>
-        <w:rPr>
-          <w:rFonts w:ascii="Courier New" w:eastAsia="Times New Roman" w:hAnsi="Courier New" w:cs="Courier New"/>
-          <w:color w:val="000000"/>
-          <w:sz w:val="20"/>
-          <w:szCs w:val="20"/>
-          <w:lang w:eastAsia="en-GB"/>
-        </w:rPr>
-        <w:t xml:space="preserve">params, </w:t>
-      </w:r>
-      <w:proofErr w:type="spellStart"/>
-      <w:r>
-        <w:rPr>
-          <w:rFonts w:ascii="Courier New" w:eastAsia="Times New Roman" w:hAnsi="Courier New" w:cs="Courier New"/>
-          <w:color w:val="000000"/>
-          <w:sz w:val="20"/>
-          <w:szCs w:val="20"/>
-          <w:lang w:eastAsia="en-GB"/>
-        </w:rPr>
-        <w:t>H.wires</w:t>
-      </w:r>
-      <w:proofErr w:type="spellEnd"/>
-      <w:r>
-        <w:rPr>
-          <w:rFonts w:ascii="Courier New" w:eastAsia="Times New Roman" w:hAnsi="Courier New" w:cs="Courier New"/>
-          <w:color w:val="000000"/>
-          <w:sz w:val="20"/>
-          <w:szCs w:val="20"/>
-          <w:lang w:eastAsia="en-GB"/>
-        </w:rPr>
-        <w:t>):</w:t>
-      </w:r>
-    </w:p>
-    <w:p>
-      <w:pPr>
-        <w:shd w:val="clear" w:color="auto" w:fill="FFFFFF"/>
-        <w:spacing w:before="0" w:after="0" w:line="240" w:lineRule="auto"/>
-        <w:jc w:val="left"/>
-        <w:rPr>
-          <w:rFonts w:ascii="Courier New" w:eastAsia="Times New Roman" w:hAnsi="Courier New" w:cs="Courier New"/>
-          <w:color w:val="000000"/>
-          <w:sz w:val="20"/>
-          <w:szCs w:val="20"/>
-          <w:lang w:eastAsia="en-GB"/>
-        </w:rPr>
-      </w:pPr>
-      <w:r>
-        <w:rPr>
-          <w:rFonts w:ascii="Courier New" w:eastAsia="Times New Roman" w:hAnsi="Courier New" w:cs="Courier New"/>
-          <w:color w:val="000000"/>
-          <w:sz w:val="20"/>
-          <w:szCs w:val="20"/>
-          <w:lang w:eastAsia="en-GB"/>
-        </w:rPr>
-        <w:t xml:space="preserve">        </w:t>
-      </w:r>
-      <w:proofErr w:type="spellStart"/>
-      <w:proofErr w:type="gramStart"/>
-      <w:r>
-        <w:rPr>
-          <w:rFonts w:ascii="Courier New" w:eastAsia="Times New Roman" w:hAnsi="Courier New" w:cs="Courier New"/>
-          <w:color w:val="000000"/>
-          <w:sz w:val="20"/>
-          <w:szCs w:val="20"/>
-          <w:lang w:eastAsia="en-GB"/>
-        </w:rPr>
-        <w:t>qml.RY</w:t>
-      </w:r>
-      <w:proofErr w:type="spellEnd"/>
-      <w:proofErr w:type="gramEnd"/>
-      <w:r>
-        <w:rPr>
-          <w:rFonts w:ascii="Courier New" w:eastAsia="Times New Roman" w:hAnsi="Courier New" w:cs="Courier New"/>
-          <w:color w:val="000000"/>
-          <w:sz w:val="20"/>
-          <w:szCs w:val="20"/>
-          <w:lang w:eastAsia="en-GB"/>
-        </w:rPr>
-        <w:t>(param, wires=wire)</w:t>
-      </w:r>
-    </w:p>
-    <w:p>
-      <w:pPr>
-        <w:shd w:val="clear" w:color="auto" w:fill="FFFFFF"/>
-        <w:spacing w:before="0" w:after="0" w:line="240" w:lineRule="auto"/>
-        <w:jc w:val="left"/>
-        <w:rPr>
-          <w:rFonts w:ascii="Courier New" w:eastAsia="Times New Roman" w:hAnsi="Courier New" w:cs="Courier New"/>
-          <w:color w:val="000000"/>
-          <w:sz w:val="20"/>
-          <w:szCs w:val="20"/>
-          <w:lang w:eastAsia="en-GB"/>
-        </w:rPr>
-      </w:pPr>
-      <w:r>
-        <w:rPr>
-          <w:rFonts w:ascii="Courier New" w:eastAsia="Times New Roman" w:hAnsi="Courier New" w:cs="Courier New"/>
-          <w:color w:val="000000"/>
-          <w:sz w:val="20"/>
-          <w:szCs w:val="20"/>
-          <w:lang w:eastAsia="en-GB"/>
-        </w:rPr>
-        <w:t xml:space="preserve">    return </w:t>
-      </w:r>
-      <w:proofErr w:type="spellStart"/>
-      <w:r>
-        <w:rPr>
-          <w:rFonts w:ascii="Courier New" w:eastAsia="Times New Roman" w:hAnsi="Courier New" w:cs="Courier New"/>
-          <w:color w:val="000000"/>
-          <w:sz w:val="20"/>
-          <w:szCs w:val="20"/>
-          <w:lang w:eastAsia="en-GB"/>
-        </w:rPr>
-        <w:t>qml.</w:t>
-      </w:r>
-      <w:proofErr w:type="gramStart"/>
-      <w:r>
-        <w:rPr>
-          <w:rFonts w:ascii="Courier New" w:eastAsia="Times New Roman" w:hAnsi="Courier New" w:cs="Courier New"/>
-          <w:color w:val="000000"/>
-          <w:sz w:val="20"/>
-          <w:szCs w:val="20"/>
-          <w:lang w:eastAsia="en-GB"/>
-        </w:rPr>
-        <w:t>sample</w:t>
-      </w:r>
-      <w:proofErr w:type="spellEnd"/>
-      <w:r>
-        <w:rPr>
-          <w:rFonts w:ascii="Courier New" w:eastAsia="Times New Roman" w:hAnsi="Courier New" w:cs="Courier New"/>
-          <w:color w:val="000000"/>
-          <w:sz w:val="20"/>
-          <w:szCs w:val="20"/>
-          <w:lang w:eastAsia="en-GB"/>
-        </w:rPr>
-        <w:t>(</w:t>
-      </w:r>
-      <w:proofErr w:type="gramEnd"/>
-      <w:r>
-        <w:rPr>
-          <w:rFonts w:ascii="Courier New" w:eastAsia="Times New Roman" w:hAnsi="Courier New" w:cs="Courier New"/>
-          <w:color w:val="000000"/>
-          <w:sz w:val="20"/>
-          <w:szCs w:val="20"/>
-          <w:lang w:eastAsia="en-GB"/>
-        </w:rPr>
-        <w:t>)</w:t>
+        <w:t xml:space="preserve">    return qml.sample()</w:t>
       </w:r>
     </w:p>
     <w:p>
@@ -7228,7 +6478,15 @@
           <w:noProof/>
         </w:rPr>
         <w:lastRenderedPageBreak/>
-        <w:t>An in-depth look at the X8 Architecture:</w:t>
+        <w:t>A comprehensive analysis of the mathematical framework underlying the X8 CPU architecture</w:t>
+      </w:r>
+      <w:r>
+        <w:rPr>
+          <w:rFonts w:asciiTheme="majorHAnsi" w:eastAsia="Times New Roman" w:hAnsiTheme="majorHAnsi" w:cstheme="majorHAnsi"/>
+          <w:bCs/>
+          <w:noProof/>
+        </w:rPr>
+        <w:t>:</w:t>
       </w:r>
     </w:p>
     <w:p>
@@ -8230,20 +7488,24 @@
           <w:bCs/>
           <w:noProof/>
         </w:rPr>
-        <w:t>X8 Hardware</w:t>
-      </w:r>
-    </w:p>
-    <w:p>
-      <w:pPr>
-        <w:shd w:val="clear" w:color="auto" w:fill="FFFFFF"/>
-        <w:spacing w:before="0" w:after="0" w:line="240" w:lineRule="auto"/>
-        <w:jc w:val="left"/>
+        <w:t>A</w:t>
+      </w:r>
+      <w:r>
         <w:rPr>
           <w:rFonts w:asciiTheme="majorHAnsi" w:eastAsia="Times New Roman" w:hAnsiTheme="majorHAnsi" w:cstheme="majorHAnsi"/>
           <w:bCs/>
           <w:noProof/>
         </w:rPr>
-      </w:pPr>
+        <w:t>n indepth look into the hardware behind the X8 CP</w:t>
+      </w:r>
+      <w:r>
+        <w:rPr>
+          <w:rFonts w:asciiTheme="majorHAnsi" w:eastAsia="Times New Roman" w:hAnsiTheme="majorHAnsi" w:cstheme="majorHAnsi"/>
+          <w:bCs/>
+          <w:noProof/>
+        </w:rPr>
+        <w:t>U</w:t>
+      </w:r>
     </w:p>
     <w:p>
       <w:pPr>
@@ -9620,6 +8882,7 @@
           <w:szCs w:val="18"/>
           <w:lang w:eastAsia="en-GB"/>
         </w:rPr>
+        <w:lastRenderedPageBreak/>
         <w:t>‌</w:t>
       </w:r>
     </w:p>
@@ -9937,47 +9200,7 @@
         <w:color w:val="000000"/>
         <w:sz w:val="12"/>
       </w:rPr>
-      <w:t xml:space="preserve">CREATED USING THE RSC ARTICLE TEMPLATE (VER. 3.0) - SEE </w:t>
-    </w:r>
-    <w:proofErr w:type="spellStart"/>
-    <w:r>
-      <w:rPr>
-        <w:rFonts w:ascii="Arial" w:hAnsi="Arial"/>
-        <w:b/>
-        <w:color w:val="000000"/>
-        <w:sz w:val="12"/>
-      </w:rPr>
-      <w:t>WWW.RSC.ORG</w:t>
-    </w:r>
-    <w:proofErr w:type="spellEnd"/>
-    <w:r>
-      <w:rPr>
-        <w:rFonts w:ascii="Arial" w:hAnsi="Arial"/>
-        <w:b/>
-        <w:color w:val="000000"/>
-        <w:sz w:val="12"/>
-      </w:rPr>
-      <w:t>/</w:t>
-    </w:r>
-    <w:proofErr w:type="spellStart"/>
-    <w:r>
-      <w:rPr>
-        <w:rFonts w:ascii="Arial" w:hAnsi="Arial"/>
-        <w:b/>
-        <w:color w:val="000000"/>
-        <w:sz w:val="12"/>
-      </w:rPr>
-      <w:t>ELECTRONICFILES</w:t>
-    </w:r>
-    <w:proofErr w:type="spellEnd"/>
-    <w:r>
-      <w:rPr>
-        <w:rFonts w:ascii="Arial" w:hAnsi="Arial"/>
-        <w:b/>
-        <w:color w:val="000000"/>
-        <w:sz w:val="12"/>
-      </w:rPr>
-      <w:t xml:space="preserve"> FOR DETAILS</w:t>
+      <w:t>CREATED USING THE RSC ARTICLE TEMPLATE (VER. 3.0) - SEE WWW.RSC.ORG/ELECTRONICFILES FOR DETAILS</w:t>
     </w:r>
   </w:p>
   <w:p>
@@ -10007,53 +9230,19 @@
       </w:rPr>
       <w:tab/>
     </w:r>
-    <w:proofErr w:type="spellStart"/>
-    <w:proofErr w:type="gramStart"/>
     <w:r>
       <w:rPr>
         <w:rStyle w:val="C1Gray"/>
       </w:rPr>
-      <w:t>www.rsc.org</w:t>
+      <w:t>www.rsc.org/xxxxxx</w:t>
     </w:r>
-    <w:proofErr w:type="spellEnd"/>
-    <w:r>
-      <w:rPr>
-        <w:rStyle w:val="C1Gray"/>
-      </w:rPr>
-      <w:t>/</w:t>
-    </w:r>
-    <w:proofErr w:type="spellStart"/>
-    <w:r>
-      <w:rPr>
-        <w:rStyle w:val="C1Gray"/>
-      </w:rPr>
-      <w:t>xxxxxx</w:t>
-    </w:r>
-    <w:proofErr w:type="spellEnd"/>
     <w:r>
       <w:rPr>
         <w:color w:val="000000"/>
         <w:lang w:val="fr-FR"/>
       </w:rPr>
-      <w:t xml:space="preserve">  |</w:t>
+      <w:t xml:space="preserve">  |  XXXXXXXX</w:t>
     </w:r>
-    <w:proofErr w:type="gramEnd"/>
-    <w:r>
-      <w:rPr>
-        <w:color w:val="000000"/>
-        <w:lang w:val="fr-FR"/>
-      </w:rPr>
-      <w:t xml:space="preserve">  </w:t>
-    </w:r>
-    <w:proofErr w:type="spellStart"/>
-    <w:r>
-      <w:rPr>
-        <w:color w:val="000000"/>
-        <w:lang w:val="fr-FR"/>
-      </w:rPr>
-      <w:t>XXXXXXXX</w:t>
-    </w:r>
-    <w:proofErr w:type="spellEnd"/>
   </w:p>
 </w:hdr>
 </file>
@@ -12575,7 +11764,6 @@
   <w:style w:type="character" w:default="1" w:styleId="DefaultParagraphFont">
     <w:name w:val="Default Paragraph Font"/>
     <w:uiPriority w:val="1"/>
-    <w:semiHidden/>
     <w:unhideWhenUsed/>
   </w:style>
   <w:style w:type="table" w:default="1" w:styleId="TableNormal">

--- a/Programming Quantum Computers Report.docx
+++ b/Programming Quantum Computers Report.docx
@@ -6329,15 +6329,6 @@
         </w:rPr>
         <w:t>Solving the QUBO Problem Using Real Quantum Hardware via PennyLane</w:t>
       </w:r>
-      <w:r>
-        <w:rPr>
-          <w:rFonts w:ascii="Times New Roman" w:eastAsia="Times New Roman" w:hAnsi="Times New Roman" w:cs="Times New Roman"/>
-          <w:b/>
-          <w:noProof/>
-          <w:lang w:eastAsia="en-GB"/>
-        </w:rPr>
-        <w:t>:</w:t>
-      </w:r>
     </w:p>
     <w:p>
       <w:pPr>
@@ -6467,14 +6458,14 @@
         <w:jc w:val="left"/>
         <w:rPr>
           <w:rFonts w:asciiTheme="majorHAnsi" w:eastAsia="Times New Roman" w:hAnsiTheme="majorHAnsi" w:cstheme="majorHAnsi"/>
-          <w:bCs/>
+          <w:b/>
           <w:noProof/>
         </w:rPr>
       </w:pPr>
       <w:r>
         <w:rPr>
           <w:rFonts w:asciiTheme="majorHAnsi" w:eastAsia="Times New Roman" w:hAnsiTheme="majorHAnsi" w:cstheme="majorHAnsi"/>
-          <w:bCs/>
+          <w:b/>
           <w:noProof/>
         </w:rPr>
         <w:lastRenderedPageBreak/>
@@ -6483,7 +6474,7 @@
       <w:r>
         <w:rPr>
           <w:rFonts w:asciiTheme="majorHAnsi" w:eastAsia="Times New Roman" w:hAnsiTheme="majorHAnsi" w:cstheme="majorHAnsi"/>
-          <w:bCs/>
+          <w:b/>
           <w:noProof/>
         </w:rPr>
         <w:t>:</w:t>
@@ -7478,14 +7469,14 @@
         <w:jc w:val="left"/>
         <w:rPr>
           <w:rFonts w:asciiTheme="majorHAnsi" w:eastAsia="Times New Roman" w:hAnsiTheme="majorHAnsi" w:cstheme="majorHAnsi"/>
-          <w:bCs/>
+          <w:b/>
           <w:noProof/>
         </w:rPr>
       </w:pPr>
       <w:r>
         <w:rPr>
           <w:rFonts w:asciiTheme="majorHAnsi" w:eastAsia="Times New Roman" w:hAnsiTheme="majorHAnsi" w:cstheme="majorHAnsi"/>
-          <w:bCs/>
+          <w:b/>
           <w:noProof/>
         </w:rPr>
         <w:t>A</w:t>
@@ -7493,7 +7484,7 @@
       <w:r>
         <w:rPr>
           <w:rFonts w:asciiTheme="majorHAnsi" w:eastAsia="Times New Roman" w:hAnsiTheme="majorHAnsi" w:cstheme="majorHAnsi"/>
-          <w:bCs/>
+          <w:b/>
           <w:noProof/>
         </w:rPr>
         <w:t>n indepth look into the hardware behind the X8 CP</w:t>
@@ -7501,10 +7492,18 @@
       <w:r>
         <w:rPr>
           <w:rFonts w:asciiTheme="majorHAnsi" w:eastAsia="Times New Roman" w:hAnsiTheme="majorHAnsi" w:cstheme="majorHAnsi"/>
-          <w:bCs/>
+          <w:b/>
           <w:noProof/>
         </w:rPr>
         <w:t>U</w:t>
+      </w:r>
+      <w:r>
+        <w:rPr>
+          <w:rFonts w:asciiTheme="majorHAnsi" w:eastAsia="Times New Roman" w:hAnsiTheme="majorHAnsi" w:cstheme="majorHAnsi"/>
+          <w:b/>
+          <w:noProof/>
+        </w:rPr>
+        <w:t>:</w:t>
       </w:r>
     </w:p>
     <w:p>

--- a/Programming Quantum Computers Report.docx
+++ b/Programming Quantum Computers Report.docx
@@ -6457,14 +6457,14 @@
         <w:spacing w:before="0" w:after="0" w:line="240" w:lineRule="auto"/>
         <w:jc w:val="left"/>
         <w:rPr>
-          <w:rFonts w:asciiTheme="majorHAnsi" w:eastAsia="Times New Roman" w:hAnsiTheme="majorHAnsi" w:cstheme="majorHAnsi"/>
+          <w:rFonts w:eastAsia="Times New Roman" w:cstheme="minorHAnsi"/>
           <w:b/>
           <w:noProof/>
         </w:rPr>
       </w:pPr>
       <w:r>
         <w:rPr>
-          <w:rFonts w:asciiTheme="majorHAnsi" w:eastAsia="Times New Roman" w:hAnsiTheme="majorHAnsi" w:cstheme="majorHAnsi"/>
+          <w:rFonts w:eastAsia="Times New Roman" w:cstheme="minorHAnsi"/>
           <w:b/>
           <w:noProof/>
         </w:rPr>
@@ -6473,7 +6473,7 @@
       </w:r>
       <w:r>
         <w:rPr>
-          <w:rFonts w:asciiTheme="majorHAnsi" w:eastAsia="Times New Roman" w:hAnsiTheme="majorHAnsi" w:cstheme="majorHAnsi"/>
+          <w:rFonts w:eastAsia="Times New Roman" w:cstheme="minorHAnsi"/>
           <w:b/>
           <w:noProof/>
         </w:rPr>
@@ -6486,7 +6486,7 @@
         <w:spacing w:before="0" w:after="0" w:line="240" w:lineRule="auto"/>
         <w:jc w:val="left"/>
         <w:rPr>
-          <w:rFonts w:asciiTheme="majorHAnsi" w:eastAsia="Times New Roman" w:hAnsiTheme="majorHAnsi" w:cstheme="majorHAnsi"/>
+          <w:rFonts w:eastAsia="Times New Roman" w:cstheme="minorHAnsi"/>
           <w:bCs/>
           <w:noProof/>
         </w:rPr>
@@ -6498,14 +6498,14 @@
         <w:spacing w:before="0" w:after="0" w:line="240" w:lineRule="auto"/>
         <w:jc w:val="left"/>
         <w:rPr>
-          <w:rFonts w:asciiTheme="majorHAnsi" w:eastAsia="Times New Roman" w:hAnsiTheme="majorHAnsi" w:cstheme="majorHAnsi"/>
-          <w:bCs/>
-          <w:noProof/>
-        </w:rPr>
-      </w:pPr>
-      <w:r>
-        <w:rPr>
-          <w:rFonts w:asciiTheme="majorHAnsi" w:eastAsia="Times New Roman" w:hAnsiTheme="majorHAnsi" w:cstheme="majorHAnsi"/>
+          <w:rFonts w:eastAsia="Times New Roman" w:cstheme="minorHAnsi"/>
+          <w:bCs/>
+          <w:noProof/>
+        </w:rPr>
+      </w:pPr>
+      <w:r>
+        <w:rPr>
+          <w:rFonts w:eastAsia="Times New Roman" w:cstheme="minorHAnsi"/>
           <w:bCs/>
           <w:noProof/>
         </w:rPr>
@@ -6513,7 +6513,7 @@
       </w:r>
       <w:r>
         <w:rPr>
-          <w:rFonts w:asciiTheme="majorHAnsi" w:eastAsia="Times New Roman" w:hAnsiTheme="majorHAnsi" w:cstheme="majorHAnsi"/>
+          <w:rFonts w:eastAsia="Times New Roman" w:cstheme="minorHAnsi"/>
           <w:bCs/>
           <w:noProof/>
         </w:rPr>
@@ -6521,7 +6521,7 @@
       </w:r>
       <w:r>
         <w:rPr>
-          <w:rFonts w:asciiTheme="majorHAnsi" w:eastAsia="Times New Roman" w:hAnsiTheme="majorHAnsi" w:cstheme="majorHAnsi"/>
+          <w:rFonts w:eastAsia="Times New Roman" w:cstheme="minorHAnsi"/>
           <w:bCs/>
           <w:noProof/>
           <w:vertAlign w:val="subscript"/>
@@ -6530,7 +6530,7 @@
       </w:r>
       <w:r>
         <w:rPr>
-          <w:rFonts w:asciiTheme="majorHAnsi" w:eastAsia="Times New Roman" w:hAnsiTheme="majorHAnsi" w:cstheme="majorHAnsi"/>
+          <w:rFonts w:eastAsia="Times New Roman" w:cstheme="minorHAnsi"/>
           <w:bCs/>
           <w:noProof/>
         </w:rPr>
@@ -6538,7 +6538,7 @@
       </w:r>
       <w:r>
         <w:rPr>
-          <w:rFonts w:asciiTheme="majorHAnsi" w:eastAsia="Times New Roman" w:hAnsiTheme="majorHAnsi" w:cstheme="majorHAnsi"/>
+          <w:rFonts w:eastAsia="Times New Roman" w:cstheme="minorHAnsi"/>
           <w:bCs/>
           <w:noProof/>
           <w:vertAlign w:val="subscript"/>
@@ -6547,19 +6547,11 @@
       </w:r>
       <w:r>
         <w:rPr>
-          <w:rFonts w:asciiTheme="majorHAnsi" w:eastAsia="Times New Roman" w:hAnsiTheme="majorHAnsi" w:cstheme="majorHAnsi"/>
-          <w:bCs/>
-          <w:noProof/>
-        </w:rPr>
-        <w:t xml:space="preserve">)  </w:t>
-      </w:r>
-      <w:r>
-        <w:rPr>
-          <w:rFonts w:asciiTheme="majorHAnsi" w:eastAsia="Times New Roman" w:hAnsiTheme="majorHAnsi" w:cstheme="majorHAnsi"/>
-          <w:bCs/>
-          <w:noProof/>
-        </w:rPr>
-        <w:t>waveguides, which offer low propagation loss and high nonlinearities, essential for efficient quantum operations. The device integrates multiple components such as beam splitters, phase shifters, and squeezing operations to perform complex quantum computations.</w:t>
+          <w:rFonts w:eastAsia="Times New Roman" w:cstheme="minorHAnsi"/>
+          <w:bCs/>
+          <w:noProof/>
+        </w:rPr>
+        <w:t>)  waveguides, which offer low propagation loss and high nonlinearities, essential for efficient quantum operations. The device integrates multiple components such as beam splitters, phase shifters, and squeezing operations to perform complex quantum computations.</w:t>
       </w:r>
     </w:p>
     <w:p>
@@ -6568,7 +6560,7 @@
         <w:spacing w:before="0" w:after="0" w:line="240" w:lineRule="auto"/>
         <w:jc w:val="left"/>
         <w:rPr>
-          <w:rFonts w:asciiTheme="majorHAnsi" w:eastAsia="Times New Roman" w:hAnsiTheme="majorHAnsi" w:cstheme="majorHAnsi"/>
+          <w:rFonts w:eastAsia="Times New Roman" w:cstheme="minorHAnsi"/>
           <w:bCs/>
           <w:noProof/>
         </w:rPr>
@@ -6580,14 +6572,14 @@
         <w:spacing w:before="0" w:after="0" w:line="240" w:lineRule="auto"/>
         <w:jc w:val="left"/>
         <w:rPr>
-          <w:rFonts w:asciiTheme="majorHAnsi" w:eastAsia="Times New Roman" w:hAnsiTheme="majorHAnsi" w:cstheme="majorHAnsi"/>
-          <w:bCs/>
-          <w:noProof/>
-        </w:rPr>
-      </w:pPr>
-      <w:r>
-        <w:rPr>
-          <w:rFonts w:asciiTheme="majorHAnsi" w:eastAsia="Times New Roman" w:hAnsiTheme="majorHAnsi" w:cstheme="majorHAnsi"/>
+          <w:rFonts w:eastAsia="Times New Roman" w:cstheme="minorHAnsi"/>
+          <w:bCs/>
+          <w:noProof/>
+        </w:rPr>
+      </w:pPr>
+      <w:r>
+        <w:rPr>
+          <w:rFonts w:eastAsia="Times New Roman" w:cstheme="minorHAnsi"/>
           <w:bCs/>
           <w:noProof/>
         </w:rPr>
@@ -6600,7 +6592,7 @@
         <w:spacing w:before="0" w:after="0" w:line="240" w:lineRule="auto"/>
         <w:jc w:val="left"/>
         <w:rPr>
-          <w:rFonts w:asciiTheme="majorHAnsi" w:eastAsia="Times New Roman" w:hAnsiTheme="majorHAnsi" w:cstheme="majorHAnsi"/>
+          <w:rFonts w:eastAsia="Times New Roman" w:cstheme="minorHAnsi"/>
           <w:bCs/>
           <w:noProof/>
         </w:rPr>
@@ -6612,7 +6604,7 @@
         <w:spacing w:before="0" w:after="0" w:line="240" w:lineRule="auto"/>
         <w:jc w:val="left"/>
         <w:rPr>
-          <w:rFonts w:asciiTheme="majorHAnsi" w:eastAsia="Times New Roman" w:hAnsiTheme="majorHAnsi" w:cstheme="majorHAnsi"/>
+          <w:rFonts w:eastAsia="Times New Roman" w:cstheme="minorHAnsi"/>
           <w:bCs/>
           <w:noProof/>
         </w:rPr>
@@ -6621,7 +6613,7 @@
         <m:oMath>
           <m:r>
             <w:rPr>
-              <w:rFonts w:ascii="Cambria Math" w:eastAsia="Times New Roman" w:hAnsi="Cambria Math" w:cstheme="majorHAnsi"/>
+              <w:rFonts w:ascii="Cambria Math" w:eastAsia="Times New Roman" w:hAnsi="Cambria Math" w:cstheme="minorHAnsi"/>
               <w:noProof/>
             </w:rPr>
             <m:t>∣ψ ⟩=S(r)∣0 ⟩</m:t>
@@ -6635,7 +6627,7 @@
         <w:spacing w:before="0" w:after="0" w:line="240" w:lineRule="auto"/>
         <w:jc w:val="left"/>
         <w:rPr>
-          <w:rFonts w:asciiTheme="majorHAnsi" w:eastAsia="Times New Roman" w:hAnsiTheme="majorHAnsi" w:cstheme="majorHAnsi"/>
+          <w:rFonts w:eastAsia="Times New Roman" w:cstheme="minorHAnsi"/>
           <w:bCs/>
           <w:noProof/>
         </w:rPr>
@@ -6647,42 +6639,18 @@
         <w:spacing w:before="0" w:after="0" w:line="240" w:lineRule="auto"/>
         <w:jc w:val="left"/>
         <w:rPr>
-          <w:rFonts w:asciiTheme="majorHAnsi" w:eastAsia="Times New Roman" w:hAnsiTheme="majorHAnsi" w:cstheme="majorHAnsi"/>
-          <w:bCs/>
-          <w:noProof/>
-        </w:rPr>
-      </w:pPr>
-      <w:r>
-        <w:rPr>
-          <w:rFonts w:asciiTheme="majorHAnsi" w:eastAsia="Times New Roman" w:hAnsiTheme="majorHAnsi" w:cstheme="majorHAnsi"/>
-          <w:bCs/>
-          <w:noProof/>
-        </w:rPr>
-        <w:t xml:space="preserve">Where S(r) </w:t>
-      </w:r>
-      <w:r>
-        <w:rPr>
-          <w:rFonts w:asciiTheme="majorHAnsi" w:eastAsia="Times New Roman" w:hAnsiTheme="majorHAnsi" w:cstheme="majorHAnsi"/>
-          <w:bCs/>
-          <w:noProof/>
-        </w:rPr>
-        <w:t>is the squee</w:t>
-      </w:r>
-      <w:r>
-        <w:rPr>
-          <w:rFonts w:asciiTheme="majorHAnsi" w:eastAsia="Times New Roman" w:hAnsiTheme="majorHAnsi" w:cstheme="majorHAnsi"/>
-          <w:bCs/>
-          <w:noProof/>
-        </w:rPr>
-        <w:t>z</w:t>
-      </w:r>
-      <w:r>
-        <w:rPr>
-          <w:rFonts w:asciiTheme="majorHAnsi" w:eastAsia="Times New Roman" w:hAnsiTheme="majorHAnsi" w:cstheme="majorHAnsi"/>
-          <w:bCs/>
-          <w:noProof/>
-        </w:rPr>
-        <w:t>ing operator defined by:</w:t>
+          <w:rFonts w:eastAsia="Times New Roman" w:cstheme="minorHAnsi"/>
+          <w:bCs/>
+          <w:noProof/>
+        </w:rPr>
+      </w:pPr>
+      <w:r>
+        <w:rPr>
+          <w:rFonts w:eastAsia="Times New Roman" w:cstheme="minorHAnsi"/>
+          <w:bCs/>
+          <w:noProof/>
+        </w:rPr>
+        <w:t>Where S(r) is the squeezing operator defined by:</w:t>
       </w:r>
     </w:p>
     <w:p>
@@ -6691,7 +6659,7 @@
         <w:spacing w:before="0" w:after="0" w:line="240" w:lineRule="auto"/>
         <w:jc w:val="left"/>
         <w:rPr>
-          <w:rFonts w:asciiTheme="majorHAnsi" w:eastAsia="Times New Roman" w:hAnsiTheme="majorHAnsi" w:cstheme="majorHAnsi"/>
+          <w:rFonts w:eastAsia="Times New Roman" w:cstheme="minorHAnsi"/>
           <w:bCs/>
           <w:noProof/>
         </w:rPr>
@@ -6703,7 +6671,7 @@
         <w:spacing w:before="0" w:after="0" w:line="240" w:lineRule="auto"/>
         <w:jc w:val="left"/>
         <w:rPr>
-          <w:rFonts w:asciiTheme="majorHAnsi" w:eastAsia="Times New Roman" w:hAnsiTheme="majorHAnsi" w:cstheme="majorHAnsi"/>
+          <w:rFonts w:eastAsia="Times New Roman" w:cstheme="minorHAnsi"/>
           <w:bCs/>
           <w:noProof/>
         </w:rPr>
@@ -6712,7 +6680,7 @@
         <m:oMath>
           <m:r>
             <w:rPr>
-              <w:rFonts w:ascii="Cambria Math" w:eastAsia="Times New Roman" w:hAnsi="Cambria Math" w:cstheme="majorHAnsi"/>
+              <w:rFonts w:ascii="Cambria Math" w:eastAsia="Times New Roman" w:hAnsi="Cambria Math" w:cstheme="minorHAnsi"/>
               <w:noProof/>
             </w:rPr>
             <m:t>S</m:t>
@@ -6721,7 +6689,7 @@
             <m:dPr>
               <m:ctrlPr>
                 <w:rPr>
-                  <w:rFonts w:ascii="Cambria Math" w:eastAsia="Times New Roman" w:hAnsi="Cambria Math" w:cstheme="majorHAnsi"/>
+                  <w:rFonts w:ascii="Cambria Math" w:eastAsia="Times New Roman" w:hAnsi="Cambria Math" w:cstheme="minorHAnsi"/>
                   <w:bCs/>
                   <w:i/>
                   <w:noProof/>
@@ -6731,7 +6699,7 @@
             <m:e>
               <m:r>
                 <w:rPr>
-                  <w:rFonts w:ascii="Cambria Math" w:eastAsia="Times New Roman" w:hAnsi="Cambria Math" w:cstheme="majorHAnsi"/>
+                  <w:rFonts w:ascii="Cambria Math" w:eastAsia="Times New Roman" w:hAnsi="Cambria Math" w:cstheme="minorHAnsi"/>
                   <w:noProof/>
                 </w:rPr>
                 <m:t>r</m:t>
@@ -6740,7 +6708,7 @@
           </m:d>
           <m:r>
             <w:rPr>
-              <w:rFonts w:ascii="Cambria Math" w:eastAsia="Times New Roman" w:hAnsi="Cambria Math" w:cstheme="majorHAnsi"/>
+              <w:rFonts w:ascii="Cambria Math" w:eastAsia="Times New Roman" w:hAnsi="Cambria Math" w:cstheme="minorHAnsi"/>
               <w:noProof/>
             </w:rPr>
             <m:t>=</m:t>
@@ -6749,7 +6717,7 @@
             <m:sSupPr>
               <m:ctrlPr>
                 <w:rPr>
-                  <w:rFonts w:ascii="Cambria Math" w:eastAsia="Times New Roman" w:hAnsi="Cambria Math" w:cstheme="majorHAnsi"/>
+                  <w:rFonts w:ascii="Cambria Math" w:eastAsia="Times New Roman" w:hAnsi="Cambria Math" w:cstheme="minorHAnsi"/>
                   <w:bCs/>
                   <w:i/>
                   <w:noProof/>
@@ -6759,7 +6727,7 @@
             <m:e>
               <m:r>
                 <w:rPr>
-                  <w:rFonts w:ascii="Cambria Math" w:eastAsia="Times New Roman" w:hAnsi="Cambria Math" w:cstheme="majorHAnsi"/>
+                  <w:rFonts w:ascii="Cambria Math" w:eastAsia="Times New Roman" w:hAnsi="Cambria Math" w:cstheme="minorHAnsi"/>
                   <w:noProof/>
                 </w:rPr>
                 <m:t>e</m:t>
@@ -6768,7 +6736,7 @@
             <m:sup>
               <m:r>
                 <w:rPr>
-                  <w:rFonts w:ascii="Cambria Math" w:eastAsia="Times New Roman" w:hAnsi="Cambria Math" w:cstheme="majorHAnsi"/>
+                  <w:rFonts w:ascii="Cambria Math" w:eastAsia="Times New Roman" w:hAnsi="Cambria Math" w:cstheme="minorHAnsi"/>
                   <w:noProof/>
                 </w:rPr>
                 <m:t>(</m:t>
@@ -6777,7 +6745,7 @@
                 <m:fPr>
                   <m:ctrlPr>
                     <w:rPr>
-                      <w:rFonts w:ascii="Cambria Math" w:eastAsia="Times New Roman" w:hAnsi="Cambria Math" w:cstheme="majorHAnsi"/>
+                      <w:rFonts w:ascii="Cambria Math" w:eastAsia="Times New Roman" w:hAnsi="Cambria Math" w:cstheme="minorHAnsi"/>
                       <w:bCs/>
                       <w:i/>
                       <w:noProof/>
@@ -6787,7 +6755,7 @@
                 <m:num>
                   <m:r>
                     <w:rPr>
-                      <w:rFonts w:ascii="Cambria Math" w:eastAsia="Times New Roman" w:hAnsi="Cambria Math" w:cstheme="majorHAnsi"/>
+                      <w:rFonts w:ascii="Cambria Math" w:eastAsia="Times New Roman" w:hAnsi="Cambria Math" w:cstheme="minorHAnsi"/>
                       <w:noProof/>
                     </w:rPr>
                     <m:t>r</m:t>
@@ -6796,7 +6764,7 @@
                 <m:den>
                   <m:r>
                     <w:rPr>
-                      <w:rFonts w:ascii="Cambria Math" w:eastAsia="Times New Roman" w:hAnsi="Cambria Math" w:cstheme="majorHAnsi"/>
+                      <w:rFonts w:ascii="Cambria Math" w:eastAsia="Times New Roman" w:hAnsi="Cambria Math" w:cstheme="minorHAnsi"/>
                       <w:noProof/>
                     </w:rPr>
                     <m:t>2</m:t>
@@ -6805,7 +6773,7 @@
               </m:f>
               <m:r>
                 <w:rPr>
-                  <w:rFonts w:ascii="Cambria Math" w:eastAsia="Times New Roman" w:hAnsi="Cambria Math" w:cstheme="majorHAnsi"/>
+                  <w:rFonts w:ascii="Cambria Math" w:eastAsia="Times New Roman" w:hAnsi="Cambria Math" w:cstheme="minorHAnsi"/>
                   <w:noProof/>
                 </w:rPr>
                 <m:t>(</m:t>
@@ -6814,7 +6782,7 @@
                 <m:sSupPr>
                   <m:ctrlPr>
                     <w:rPr>
-                      <w:rFonts w:ascii="Cambria Math" w:eastAsia="Times New Roman" w:hAnsi="Cambria Math" w:cstheme="majorHAnsi"/>
+                      <w:rFonts w:ascii="Cambria Math" w:eastAsia="Times New Roman" w:hAnsi="Cambria Math" w:cstheme="minorHAnsi"/>
                       <w:bCs/>
                       <w:i/>
                       <w:noProof/>
@@ -6824,7 +6792,7 @@
                 <m:e>
                   <m:r>
                     <w:rPr>
-                      <w:rFonts w:ascii="Cambria Math" w:eastAsia="Times New Roman" w:hAnsi="Cambria Math" w:cstheme="majorHAnsi"/>
+                      <w:rFonts w:ascii="Cambria Math" w:eastAsia="Times New Roman" w:hAnsi="Cambria Math" w:cstheme="minorHAnsi"/>
                       <w:noProof/>
                     </w:rPr>
                     <m:t>a</m:t>
@@ -6833,7 +6801,7 @@
                 <m:sup>
                   <m:r>
                     <w:rPr>
-                      <w:rFonts w:ascii="Cambria Math" w:eastAsia="Times New Roman" w:hAnsi="Cambria Math" w:cstheme="majorHAnsi"/>
+                      <w:rFonts w:ascii="Cambria Math" w:eastAsia="Times New Roman" w:hAnsi="Cambria Math" w:cstheme="minorHAnsi"/>
                       <w:noProof/>
                     </w:rPr>
                     <m:t>2</m:t>
@@ -6842,7 +6810,7 @@
               </m:sSup>
               <m:r>
                 <w:rPr>
-                  <w:rFonts w:ascii="Cambria Math" w:eastAsia="Times New Roman" w:hAnsi="Cambria Math" w:cstheme="majorHAnsi"/>
+                  <w:rFonts w:ascii="Cambria Math" w:eastAsia="Times New Roman" w:hAnsi="Cambria Math" w:cstheme="minorHAnsi"/>
                   <w:noProof/>
                 </w:rPr>
                 <m:t>-</m:t>
@@ -6851,7 +6819,7 @@
                 <m:sSupPr>
                   <m:ctrlPr>
                     <w:rPr>
-                      <w:rFonts w:ascii="Cambria Math" w:eastAsia="Times New Roman" w:hAnsi="Cambria Math" w:cstheme="majorHAnsi"/>
+                      <w:rFonts w:ascii="Cambria Math" w:eastAsia="Times New Roman" w:hAnsi="Cambria Math" w:cstheme="minorHAnsi"/>
                       <w:bCs/>
                       <w:i/>
                       <w:noProof/>
@@ -6861,7 +6829,7 @@
                 <m:e>
                   <m:r>
                     <w:rPr>
-                      <w:rFonts w:ascii="Cambria Math" w:eastAsia="Times New Roman" w:hAnsi="Cambria Math" w:cstheme="majorHAnsi"/>
+                      <w:rFonts w:ascii="Cambria Math" w:eastAsia="Times New Roman" w:hAnsi="Cambria Math" w:cstheme="minorHAnsi"/>
                       <w:noProof/>
                     </w:rPr>
                     <m:t>a</m:t>
@@ -6872,7 +6840,7 @@
                     <m:sSupPr>
                       <m:ctrlPr>
                         <w:rPr>
-                          <w:rFonts w:ascii="Cambria Math" w:eastAsia="Times New Roman" w:hAnsi="Cambria Math" w:cstheme="majorHAnsi"/>
+                          <w:rFonts w:ascii="Cambria Math" w:eastAsia="Times New Roman" w:hAnsi="Cambria Math" w:cstheme="minorHAnsi"/>
                           <w:bCs/>
                           <w:i/>
                           <w:noProof/>
@@ -6882,7 +6850,7 @@
                     <m:e>
                       <m:r>
                         <w:rPr>
-                          <w:rFonts w:ascii="Cambria Math" w:eastAsia="Times New Roman" w:hAnsi="Cambria Math" w:cstheme="majorHAnsi"/>
+                          <w:rFonts w:ascii="Cambria Math" w:eastAsia="Times New Roman" w:hAnsi="Cambria Math" w:cstheme="minorHAnsi"/>
                           <w:noProof/>
                         </w:rPr>
                         <m:t>†</m:t>
@@ -6891,7 +6859,7 @@
                     <m:sup>
                       <m:r>
                         <w:rPr>
-                          <w:rFonts w:ascii="Cambria Math" w:eastAsia="Times New Roman" w:hAnsi="Cambria Math" w:cstheme="majorHAnsi"/>
+                          <w:rFonts w:ascii="Cambria Math" w:eastAsia="Times New Roman" w:hAnsi="Cambria Math" w:cstheme="minorHAnsi"/>
                           <w:noProof/>
                         </w:rPr>
                         <m:t>2</m:t>
@@ -6905,7 +6873,7 @@
                   <m:sty m:val="p"/>
                 </m:rPr>
                 <w:rPr>
-                  <w:rFonts w:ascii="Cambria Math" w:eastAsia="Times New Roman" w:hAnsi="Cambria Math" w:cstheme="majorHAnsi"/>
+                  <w:rFonts w:ascii="Cambria Math" w:eastAsia="Times New Roman" w:hAnsi="Cambria Math" w:cstheme="minorHAnsi"/>
                   <w:noProof/>
                 </w:rPr>
                 <m:t>))</m:t>
@@ -6921,7 +6889,7 @@
         <w:spacing w:before="0" w:after="0" w:line="240" w:lineRule="auto"/>
         <w:jc w:val="left"/>
         <w:rPr>
-          <w:rFonts w:asciiTheme="majorHAnsi" w:eastAsia="Times New Roman" w:hAnsiTheme="majorHAnsi" w:cstheme="majorHAnsi"/>
+          <w:rFonts w:eastAsia="Times New Roman" w:cstheme="minorHAnsi"/>
           <w:bCs/>
           <w:noProof/>
         </w:rPr>
@@ -6933,14 +6901,14 @@
         <w:spacing w:before="0" w:after="0" w:line="240" w:lineRule="auto"/>
         <w:jc w:val="left"/>
         <w:rPr>
-          <w:rFonts w:asciiTheme="majorHAnsi" w:eastAsia="Times New Roman" w:hAnsiTheme="majorHAnsi" w:cstheme="majorHAnsi"/>
-          <w:bCs/>
-          <w:noProof/>
-        </w:rPr>
-      </w:pPr>
-      <w:r>
-        <w:rPr>
-          <w:rFonts w:asciiTheme="majorHAnsi" w:eastAsia="Times New Roman" w:hAnsiTheme="majorHAnsi" w:cstheme="majorHAnsi"/>
+          <w:rFonts w:eastAsia="Times New Roman" w:cstheme="minorHAnsi"/>
+          <w:bCs/>
+          <w:noProof/>
+        </w:rPr>
+      </w:pPr>
+      <w:r>
+        <w:rPr>
+          <w:rFonts w:eastAsia="Times New Roman" w:cstheme="minorHAnsi"/>
           <w:bCs/>
           <w:noProof/>
         </w:rPr>
@@ -6951,7 +6919,7 @@
           <m:sSupPr>
             <m:ctrlPr>
               <w:rPr>
-                <w:rFonts w:ascii="Cambria Math" w:eastAsia="Times New Roman" w:hAnsi="Cambria Math" w:cstheme="majorHAnsi"/>
+                <w:rFonts w:ascii="Cambria Math" w:eastAsia="Times New Roman" w:hAnsi="Cambria Math" w:cstheme="minorHAnsi"/>
                 <w:bCs/>
                 <w:i/>
                 <w:noProof/>
@@ -6961,7 +6929,7 @@
           <m:e>
             <m:r>
               <w:rPr>
-                <w:rFonts w:ascii="Cambria Math" w:eastAsia="Times New Roman" w:hAnsi="Cambria Math" w:cstheme="majorHAnsi"/>
+                <w:rFonts w:ascii="Cambria Math" w:eastAsia="Times New Roman" w:hAnsi="Cambria Math" w:cstheme="minorHAnsi"/>
                 <w:noProof/>
               </w:rPr>
               <m:t>a</m:t>
@@ -6970,7 +6938,7 @@
           <m:sup>
             <m:r>
               <w:rPr>
-                <w:rFonts w:ascii="Cambria Math" w:eastAsia="Times New Roman" w:hAnsi="Cambria Math" w:cstheme="majorHAnsi"/>
+                <w:rFonts w:ascii="Cambria Math" w:eastAsia="Times New Roman" w:hAnsi="Cambria Math" w:cstheme="minorHAnsi"/>
                 <w:noProof/>
               </w:rPr>
               <m:t>†</m:t>
@@ -6980,78 +6948,41 @@
       </m:oMath>
       <w:r>
         <w:rPr>
-          <w:rFonts w:asciiTheme="majorHAnsi" w:eastAsia="Times New Roman" w:hAnsiTheme="majorHAnsi" w:cstheme="majorHAnsi"/>
-          <w:bCs/>
-          <w:noProof/>
+          <w:rFonts w:eastAsia="Times New Roman" w:cstheme="minorHAnsi"/>
+          <w:bCs/>
+          <w:noProof/>
+        </w:rPr>
+        <w:t xml:space="preserve"> is the creation operator. These squeezed states have reduced noise in one quadrature, </w:t>
+      </w:r>
+      <w:r>
+        <w:rPr>
+          <w:rFonts w:eastAsia="Times New Roman" w:cstheme="minorHAnsi"/>
+          <w:bCs/>
+          <w:noProof/>
+        </w:rPr>
+        <w:t>a</w:t>
+      </w:r>
+      <w:r>
+        <w:rPr>
+          <w:rFonts w:eastAsia="Times New Roman" w:cstheme="minorHAnsi"/>
+          <w:bCs/>
+          <w:noProof/>
+        </w:rPr>
+        <w:t>nd increased noise in the conjugate quadrature,</w:t>
+      </w:r>
+      <w:r>
+        <w:rPr>
+          <w:rFonts w:cstheme="minorHAnsi"/>
         </w:rPr>
         <w:t xml:space="preserve"> </w:t>
       </w:r>
       <w:r>
         <w:rPr>
-          <w:rFonts w:asciiTheme="majorHAnsi" w:eastAsia="Times New Roman" w:hAnsiTheme="majorHAnsi" w:cstheme="majorHAnsi"/>
-          <w:bCs/>
-          <w:noProof/>
-        </w:rPr>
-        <w:t>is the creation operator. These squeezed states have reduced noise in one quadrature</w:t>
-      </w:r>
-      <w:r>
-        <w:rPr>
-          <w:rFonts w:asciiTheme="majorHAnsi" w:eastAsia="Times New Roman" w:hAnsiTheme="majorHAnsi" w:cstheme="majorHAnsi"/>
-          <w:bCs/>
-          <w:noProof/>
-        </w:rPr>
-        <w:t xml:space="preserve">, </w:t>
-      </w:r>
-      <w:r>
-        <w:rPr>
-          <w:rFonts w:asciiTheme="majorHAnsi" w:eastAsia="Times New Roman" w:hAnsiTheme="majorHAnsi" w:cstheme="majorHAnsi"/>
-          <w:bCs/>
-          <w:noProof/>
-        </w:rPr>
-        <w:t>a</w:t>
-      </w:r>
-      <w:r>
-        <w:rPr>
-          <w:rFonts w:asciiTheme="majorHAnsi" w:eastAsia="Times New Roman" w:hAnsiTheme="majorHAnsi" w:cstheme="majorHAnsi"/>
-          <w:bCs/>
-          <w:noProof/>
-        </w:rPr>
-        <w:t>nd increased noise in the conjugate quadrature,</w:t>
-      </w:r>
-      <w:r>
-        <w:t xml:space="preserve"> </w:t>
-      </w:r>
-      <w:r>
-        <w:rPr>
-          <w:rFonts w:asciiTheme="majorHAnsi" w:eastAsia="Times New Roman" w:hAnsiTheme="majorHAnsi" w:cstheme="majorHAnsi"/>
-          <w:bCs/>
-          <w:noProof/>
-        </w:rPr>
-        <w:t>which enhances the sensitivity of quantum measurements. The architecture employs temporal division multiplexing (TDM) to increase the number of modes, represented as</w:t>
-      </w:r>
-      <w:r>
-        <w:rPr>
-          <w:rFonts w:asciiTheme="majorHAnsi" w:eastAsia="Times New Roman" w:hAnsiTheme="majorHAnsi" w:cstheme="majorHAnsi"/>
-          <w:bCs/>
-          <w:noProof/>
-        </w:rPr>
-        <w:t xml:space="preserve"> n, </w:t>
-      </w:r>
-      <w:r>
-        <w:rPr>
-          <w:rFonts w:asciiTheme="majorHAnsi" w:eastAsia="Times New Roman" w:hAnsiTheme="majorHAnsi" w:cstheme="majorHAnsi"/>
-          <w:bCs/>
-          <w:noProof/>
-        </w:rPr>
-        <w:t>and enhance the computational power without increasing the physical footprint of the device. The quantum state evolution is described by the unitary operator</w:t>
-      </w:r>
-      <w:r>
-        <w:rPr>
-          <w:rFonts w:asciiTheme="majorHAnsi" w:eastAsia="Times New Roman" w:hAnsiTheme="majorHAnsi" w:cstheme="majorHAnsi"/>
-          <w:bCs/>
-          <w:noProof/>
-        </w:rPr>
-        <w:t xml:space="preserve"> U:</w:t>
+          <w:rFonts w:eastAsia="Times New Roman" w:cstheme="minorHAnsi"/>
+          <w:bCs/>
+          <w:noProof/>
+        </w:rPr>
+        <w:t>which enhances the sensitivity of quantum measurements. The architecture employs temporal division multiplexing (TDM) to increase the number of modes, represented as n, and enhance the computational power without increasing the physical footprint of the device. The quantum state evolution is described by the unitary operator U:</w:t>
       </w:r>
     </w:p>
     <w:p>
@@ -7060,7 +6991,7 @@
         <w:spacing w:before="0" w:after="0" w:line="240" w:lineRule="auto"/>
         <w:jc w:val="left"/>
         <w:rPr>
-          <w:rFonts w:asciiTheme="majorHAnsi" w:eastAsia="Times New Roman" w:hAnsiTheme="majorHAnsi" w:cstheme="majorHAnsi"/>
+          <w:rFonts w:eastAsia="Times New Roman" w:cstheme="minorHAnsi"/>
           <w:bCs/>
           <w:noProof/>
         </w:rPr>
@@ -7072,7 +7003,7 @@
         <w:spacing w:before="0" w:after="0" w:line="240" w:lineRule="auto"/>
         <w:jc w:val="left"/>
         <w:rPr>
-          <w:rFonts w:asciiTheme="majorHAnsi" w:eastAsia="Times New Roman" w:hAnsiTheme="majorHAnsi" w:cstheme="majorHAnsi"/>
+          <w:rFonts w:eastAsia="Times New Roman" w:cstheme="minorHAnsi"/>
           <w:bCs/>
           <w:noProof/>
           <w:vertAlign w:val="subscript"/>
@@ -7082,14 +7013,14 @@
         <m:oMath>
           <m:r>
             <w:rPr>
-              <w:rFonts w:ascii="Cambria Math" w:eastAsia="Times New Roman" w:hAnsi="Cambria Math" w:cstheme="majorHAnsi"/>
+              <w:rFonts w:ascii="Cambria Math" w:eastAsia="Times New Roman" w:hAnsi="Cambria Math" w:cstheme="minorHAnsi"/>
               <w:noProof/>
             </w:rPr>
             <m:t>U</m:t>
           </m:r>
           <m:r>
             <w:rPr>
-              <w:rFonts w:ascii="Cambria Math" w:eastAsia="Cambria Math" w:hAnsi="Cambria Math" w:cs="Cambria Math"/>
+              <w:rFonts w:ascii="Cambria Math" w:eastAsia="Cambria Math" w:hAnsi="Cambria Math" w:cstheme="minorHAnsi"/>
               <w:noProof/>
             </w:rPr>
             <m:t>=i</m:t>
@@ -7100,7 +7031,7 @@
               <m:grow m:val="1"/>
               <m:ctrlPr>
                 <w:rPr>
-                  <w:rFonts w:ascii="Cambria Math" w:eastAsia="Times New Roman" w:hAnsi="Cambria Math" w:cstheme="majorHAnsi"/>
+                  <w:rFonts w:ascii="Cambria Math" w:eastAsia="Times New Roman" w:hAnsi="Cambria Math" w:cstheme="minorHAnsi"/>
                   <w:bCs/>
                   <w:noProof/>
                 </w:rPr>
@@ -7109,7 +7040,7 @@
             <m:sub>
               <m:r>
                 <w:rPr>
-                  <w:rFonts w:ascii="Cambria Math" w:eastAsia="Cambria Math" w:hAnsi="Cambria Math" w:cs="Cambria Math"/>
+                  <w:rFonts w:ascii="Cambria Math" w:eastAsia="Cambria Math" w:hAnsi="Cambria Math" w:cstheme="minorHAnsi"/>
                   <w:noProof/>
                 </w:rPr>
                 <m:t>k=1</m:t>
@@ -7118,7 +7049,7 @@
             <m:sup>
               <m:r>
                 <w:rPr>
-                  <w:rFonts w:ascii="Cambria Math" w:eastAsia="Cambria Math" w:hAnsi="Cambria Math" w:cs="Cambria Math"/>
+                  <w:rFonts w:ascii="Cambria Math" w:eastAsia="Cambria Math" w:hAnsi="Cambria Math" w:cstheme="minorHAnsi"/>
                   <w:noProof/>
                 </w:rPr>
                 <m:t>n</m:t>
@@ -7129,7 +7060,7 @@
                 <m:sSubPr>
                   <m:ctrlPr>
                     <w:rPr>
-                      <w:rFonts w:ascii="Cambria Math" w:eastAsia="Times New Roman" w:hAnsi="Cambria Math" w:cstheme="majorHAnsi"/>
+                      <w:rFonts w:ascii="Cambria Math" w:eastAsia="Times New Roman" w:hAnsi="Cambria Math" w:cstheme="minorHAnsi"/>
                       <w:bCs/>
                       <w:i/>
                       <w:noProof/>
@@ -7139,7 +7070,7 @@
                 <m:e>
                   <m:r>
                     <w:rPr>
-                      <w:rFonts w:ascii="Cambria Math" w:eastAsia="Times New Roman" w:hAnsi="Cambria Math" w:cstheme="majorHAnsi"/>
+                      <w:rFonts w:ascii="Cambria Math" w:eastAsia="Times New Roman" w:hAnsi="Cambria Math" w:cstheme="minorHAnsi"/>
                       <w:noProof/>
                     </w:rPr>
                     <m:t>θ</m:t>
@@ -7148,7 +7079,7 @@
                 <m:sub>
                   <m:r>
                     <w:rPr>
-                      <w:rFonts w:ascii="Cambria Math" w:eastAsia="Times New Roman" w:hAnsi="Cambria Math" w:cstheme="majorHAnsi"/>
+                      <w:rFonts w:ascii="Cambria Math" w:eastAsia="Times New Roman" w:hAnsi="Cambria Math" w:cstheme="minorHAnsi"/>
                       <w:noProof/>
                     </w:rPr>
                     <m:t>k</m:t>
@@ -7159,7 +7090,7 @@
                 <m:sSubPr>
                   <m:ctrlPr>
                     <w:rPr>
-                      <w:rFonts w:ascii="Cambria Math" w:eastAsia="Times New Roman" w:hAnsi="Cambria Math" w:cstheme="majorHAnsi"/>
+                      <w:rFonts w:ascii="Cambria Math" w:eastAsia="Times New Roman" w:hAnsi="Cambria Math" w:cstheme="minorHAnsi"/>
                       <w:bCs/>
                       <w:i/>
                       <w:noProof/>
@@ -7169,7 +7100,7 @@
                 <m:e>
                   <m:r>
                     <w:rPr>
-                      <w:rFonts w:ascii="Cambria Math" w:eastAsia="Times New Roman" w:hAnsi="Cambria Math" w:cstheme="majorHAnsi"/>
+                      <w:rFonts w:ascii="Cambria Math" w:eastAsia="Times New Roman" w:hAnsi="Cambria Math" w:cstheme="minorHAnsi"/>
                       <w:noProof/>
                     </w:rPr>
                     <m:t>H</m:t>
@@ -7178,7 +7109,7 @@
                 <m:sub>
                   <m:r>
                     <w:rPr>
-                      <w:rFonts w:ascii="Cambria Math" w:eastAsia="Times New Roman" w:hAnsi="Cambria Math" w:cstheme="majorHAnsi"/>
+                      <w:rFonts w:ascii="Cambria Math" w:eastAsia="Times New Roman" w:hAnsi="Cambria Math" w:cstheme="minorHAnsi"/>
                       <w:noProof/>
                     </w:rPr>
                     <m:t>k</m:t>
@@ -7196,7 +7127,7 @@
         <w:spacing w:before="0" w:after="0" w:line="240" w:lineRule="auto"/>
         <w:jc w:val="left"/>
         <w:rPr>
-          <w:rFonts w:asciiTheme="majorHAnsi" w:eastAsia="Times New Roman" w:hAnsiTheme="majorHAnsi" w:cstheme="majorHAnsi"/>
+          <w:rFonts w:eastAsia="Times New Roman" w:cstheme="minorHAnsi"/>
           <w:bCs/>
           <w:noProof/>
         </w:rPr>
@@ -7208,7 +7139,7 @@
         <w:spacing w:before="0" w:after="0" w:line="240" w:lineRule="auto"/>
         <w:jc w:val="left"/>
         <w:rPr>
-          <w:rFonts w:asciiTheme="majorHAnsi" w:eastAsia="Times New Roman" w:hAnsiTheme="majorHAnsi" w:cstheme="majorHAnsi"/>
+          <w:rFonts w:eastAsia="Times New Roman" w:cstheme="minorHAnsi"/>
           <w:bCs/>
           <w:noProof/>
         </w:rPr>
@@ -7220,14 +7151,14 @@
         <w:spacing w:before="0" w:after="0" w:line="240" w:lineRule="auto"/>
         <w:jc w:val="left"/>
         <w:rPr>
-          <w:rFonts w:asciiTheme="majorHAnsi" w:eastAsia="Times New Roman" w:hAnsiTheme="majorHAnsi" w:cstheme="majorHAnsi"/>
-          <w:bCs/>
-          <w:noProof/>
-        </w:rPr>
-      </w:pPr>
-      <w:r>
-        <w:rPr>
-          <w:rFonts w:asciiTheme="majorHAnsi" w:eastAsia="Times New Roman" w:hAnsiTheme="majorHAnsi" w:cstheme="majorHAnsi"/>
+          <w:rFonts w:eastAsia="Times New Roman" w:cstheme="minorHAnsi"/>
+          <w:bCs/>
+          <w:noProof/>
+        </w:rPr>
+      </w:pPr>
+      <w:r>
+        <w:rPr>
+          <w:rFonts w:eastAsia="Times New Roman" w:cstheme="minorHAnsi"/>
           <w:bCs/>
           <w:noProof/>
         </w:rPr>
@@ -7238,7 +7169,7 @@
           <m:sSubPr>
             <m:ctrlPr>
               <w:rPr>
-                <w:rFonts w:ascii="Cambria Math" w:eastAsia="Times New Roman" w:hAnsi="Cambria Math" w:cstheme="majorHAnsi"/>
+                <w:rFonts w:ascii="Cambria Math" w:eastAsia="Times New Roman" w:hAnsi="Cambria Math" w:cstheme="minorHAnsi"/>
                 <w:bCs/>
                 <w:i/>
                 <w:noProof/>
@@ -7248,7 +7179,7 @@
           <m:e>
             <m:r>
               <w:rPr>
-                <w:rFonts w:ascii="Cambria Math" w:eastAsia="Times New Roman" w:hAnsi="Cambria Math" w:cstheme="majorHAnsi"/>
+                <w:rFonts w:ascii="Cambria Math" w:eastAsia="Times New Roman" w:hAnsi="Cambria Math" w:cstheme="minorHAnsi"/>
                 <w:noProof/>
               </w:rPr>
               <m:t>θ</m:t>
@@ -7257,7 +7188,7 @@
           <m:sub>
             <m:r>
               <w:rPr>
-                <w:rFonts w:ascii="Cambria Math" w:eastAsia="Times New Roman" w:hAnsi="Cambria Math" w:cstheme="majorHAnsi"/>
+                <w:rFonts w:ascii="Cambria Math" w:eastAsia="Times New Roman" w:hAnsi="Cambria Math" w:cstheme="minorHAnsi"/>
                 <w:noProof/>
               </w:rPr>
               <m:t>k</m:t>
@@ -7267,34 +7198,18 @@
       </m:oMath>
       <w:r>
         <w:rPr>
-          <w:rFonts w:asciiTheme="majorHAnsi" w:eastAsia="Times New Roman" w:hAnsiTheme="majorHAnsi" w:cstheme="majorHAnsi"/>
-          <w:bCs/>
-          <w:noProof/>
-        </w:rPr>
-        <w:t xml:space="preserve"> </w:t>
-      </w:r>
-      <w:r>
-        <w:rPr>
-          <w:rFonts w:asciiTheme="majorHAnsi" w:eastAsia="Times New Roman" w:hAnsiTheme="majorHAnsi" w:cstheme="majorHAnsi"/>
-          <w:bCs/>
-          <w:noProof/>
-        </w:rPr>
-        <w:t>are the phase parameters, and</w:t>
-      </w:r>
-      <w:r>
-        <w:rPr>
-          <w:rFonts w:asciiTheme="majorHAnsi" w:eastAsia="Times New Roman" w:hAnsiTheme="majorHAnsi" w:cstheme="majorHAnsi"/>
-          <w:bCs/>
-          <w:noProof/>
-        </w:rPr>
-        <w:t xml:space="preserve"> </w:t>
+          <w:rFonts w:eastAsia="Times New Roman" w:cstheme="minorHAnsi"/>
+          <w:bCs/>
+          <w:noProof/>
+        </w:rPr>
+        <w:t xml:space="preserve"> are the phase parameters, and </w:t>
       </w:r>
       <m:oMath>
         <m:sSub>
           <m:sSubPr>
             <m:ctrlPr>
               <w:rPr>
-                <w:rFonts w:ascii="Cambria Math" w:eastAsia="Times New Roman" w:hAnsi="Cambria Math" w:cstheme="majorHAnsi"/>
+                <w:rFonts w:ascii="Cambria Math" w:eastAsia="Times New Roman" w:hAnsi="Cambria Math" w:cstheme="minorHAnsi"/>
                 <w:bCs/>
                 <w:i/>
                 <w:noProof/>
@@ -7304,7 +7219,7 @@
           <m:e>
             <m:r>
               <w:rPr>
-                <w:rFonts w:ascii="Cambria Math" w:eastAsia="Times New Roman" w:hAnsi="Cambria Math" w:cstheme="majorHAnsi"/>
+                <w:rFonts w:ascii="Cambria Math" w:eastAsia="Times New Roman" w:hAnsi="Cambria Math" w:cstheme="minorHAnsi"/>
                 <w:noProof/>
               </w:rPr>
               <m:t>H</m:t>
@@ -7313,7 +7228,7 @@
           <m:sub>
             <m:r>
               <w:rPr>
-                <w:rFonts w:ascii="Cambria Math" w:eastAsia="Times New Roman" w:hAnsi="Cambria Math" w:cstheme="majorHAnsi"/>
+                <w:rFonts w:ascii="Cambria Math" w:eastAsia="Times New Roman" w:hAnsi="Cambria Math" w:cstheme="minorHAnsi"/>
                 <w:noProof/>
               </w:rPr>
               <m:t>k</m:t>
@@ -7323,35 +7238,19 @@
       </m:oMath>
       <w:r>
         <w:rPr>
-          <w:rFonts w:asciiTheme="majorHAnsi" w:eastAsia="Times New Roman" w:hAnsiTheme="majorHAnsi" w:cstheme="majorHAnsi"/>
-          <w:bCs/>
-          <w:noProof/>
-        </w:rPr>
-        <w:t xml:space="preserve"> </w:t>
-      </w:r>
-      <w:r>
-        <w:rPr>
-          <w:rFonts w:asciiTheme="majorHAnsi" w:eastAsia="Times New Roman" w:hAnsiTheme="majorHAnsi" w:cstheme="majorHAnsi"/>
-          <w:bCs/>
-          <w:noProof/>
-        </w:rPr>
-        <w:t>are the Hamiltonians of individual components such as beam splitters and phase shifters.</w:t>
-      </w:r>
-      <w:r>
-        <w:rPr>
-          <w:rFonts w:asciiTheme="majorHAnsi" w:eastAsia="Times New Roman" w:hAnsiTheme="majorHAnsi" w:cstheme="majorHAnsi"/>
-          <w:bCs/>
-          <w:noProof/>
-        </w:rPr>
-        <w:t xml:space="preserve"> </w:t>
-      </w:r>
-      <w:r>
-        <w:rPr>
-          <w:rFonts w:asciiTheme="majorHAnsi" w:eastAsia="Times New Roman" w:hAnsiTheme="majorHAnsi" w:cstheme="majorHAnsi"/>
-          <w:bCs/>
-          <w:noProof/>
-        </w:rPr>
-        <w:t>The X8 device operates at cryogenic temperatures (approximately 0.1 K) to minimise thermal noise and maximise coherence times. Superconducting nanowire single-photon detectors (SNSPDs) are used to detect single photons with high efficiency and low dark counts, ensuring accurate readout of quantum states.</w:t>
+          <w:rFonts w:eastAsia="Times New Roman" w:cstheme="minorHAnsi"/>
+          <w:bCs/>
+          <w:noProof/>
+        </w:rPr>
+        <w:t xml:space="preserve"> are the Hamiltonians of individual components such as beam splitters and phase shifters.</w:t>
+      </w:r>
+      <w:r>
+        <w:rPr>
+          <w:rFonts w:eastAsia="Times New Roman" w:cstheme="minorHAnsi"/>
+          <w:bCs/>
+          <w:noProof/>
+        </w:rPr>
+        <w:t xml:space="preserve"> The X8 device operates at cryogenic temperatures (approximately 0.1 K) to minimise thermal noise and maximise coherence times. Superconducting nanowire single-photon detectors (SNSPDs) are used to detect single photons with high efficiency and low dark counts, ensuring accurate readout of quantum states.</w:t>
       </w:r>
     </w:p>
     <w:p>
@@ -7360,7 +7259,7 @@
         <w:spacing w:before="0" w:after="0" w:line="240" w:lineRule="auto"/>
         <w:jc w:val="left"/>
         <w:rPr>
-          <w:rFonts w:asciiTheme="majorHAnsi" w:eastAsia="Times New Roman" w:hAnsiTheme="majorHAnsi" w:cstheme="majorHAnsi"/>
+          <w:rFonts w:eastAsia="Times New Roman" w:cstheme="minorHAnsi"/>
           <w:bCs/>
           <w:noProof/>
         </w:rPr>
@@ -7372,14 +7271,14 @@
         <w:spacing w:before="0" w:after="0" w:line="240" w:lineRule="auto"/>
         <w:jc w:val="left"/>
         <w:rPr>
-          <w:rFonts w:asciiTheme="majorHAnsi" w:eastAsia="Times New Roman" w:hAnsiTheme="majorHAnsi" w:cstheme="majorHAnsi"/>
-          <w:bCs/>
-          <w:noProof/>
-        </w:rPr>
-      </w:pPr>
-      <w:r>
-        <w:rPr>
-          <w:rFonts w:asciiTheme="majorHAnsi" w:eastAsia="Times New Roman" w:hAnsiTheme="majorHAnsi" w:cstheme="majorHAnsi"/>
+          <w:rFonts w:eastAsia="Times New Roman" w:cstheme="minorHAnsi"/>
+          <w:bCs/>
+          <w:noProof/>
+        </w:rPr>
+      </w:pPr>
+      <w:r>
+        <w:rPr>
+          <w:rFonts w:eastAsia="Times New Roman" w:cstheme="minorHAnsi"/>
           <w:bCs/>
           <w:noProof/>
         </w:rPr>
@@ -7387,7 +7286,7 @@
       </w:r>
       <w:r>
         <w:rPr>
-          <w:rFonts w:asciiTheme="majorHAnsi" w:eastAsia="Times New Roman" w:hAnsiTheme="majorHAnsi" w:cstheme="majorHAnsi"/>
+          <w:rFonts w:eastAsia="Times New Roman" w:cstheme="minorHAnsi"/>
           <w:bCs/>
           <w:noProof/>
         </w:rPr>
@@ -7395,7 +7294,7 @@
       </w:r>
       <w:r>
         <w:rPr>
-          <w:rFonts w:asciiTheme="majorHAnsi" w:eastAsia="Times New Roman" w:hAnsiTheme="majorHAnsi" w:cstheme="majorHAnsi"/>
+          <w:rFonts w:eastAsia="Times New Roman" w:cstheme="minorHAnsi"/>
           <w:bCs/>
           <w:noProof/>
         </w:rPr>
@@ -7403,7 +7302,7 @@
       </w:r>
       <w:r>
         <w:rPr>
-          <w:rFonts w:asciiTheme="majorHAnsi" w:eastAsia="Times New Roman" w:hAnsiTheme="majorHAnsi" w:cstheme="majorHAnsi"/>
+          <w:rFonts w:eastAsia="Times New Roman" w:cstheme="minorHAnsi"/>
           <w:bCs/>
           <w:noProof/>
         </w:rPr>
@@ -7411,7 +7310,7 @@
       </w:r>
       <w:r>
         <w:rPr>
-          <w:rFonts w:asciiTheme="majorHAnsi" w:eastAsia="Times New Roman" w:hAnsiTheme="majorHAnsi" w:cstheme="majorHAnsi"/>
+          <w:rFonts w:eastAsia="Times New Roman" w:cstheme="minorHAnsi"/>
           <w:bCs/>
           <w:noProof/>
         </w:rPr>
@@ -7419,23 +7318,15 @@
       </w:r>
       <w:r>
         <w:rPr>
-          <w:rFonts w:asciiTheme="majorHAnsi" w:eastAsia="Times New Roman" w:hAnsiTheme="majorHAnsi" w:cstheme="majorHAnsi"/>
-          <w:bCs/>
-          <w:noProof/>
-        </w:rPr>
-        <w:t xml:space="preserve"> quantum computational benefits that are not possible with classical computers, demonstrating the potential of photonic quantum computing in solving complex optimisation problems</w:t>
-      </w:r>
-      <w:r>
-        <w:rPr>
-          <w:rFonts w:asciiTheme="majorHAnsi" w:eastAsia="Times New Roman" w:hAnsiTheme="majorHAnsi" w:cstheme="majorHAnsi"/>
-          <w:bCs/>
-          <w:noProof/>
-        </w:rPr>
-        <w:t xml:space="preserve"> </w:t>
-      </w:r>
-      <w:r>
-        <w:rPr>
-          <w:rFonts w:asciiTheme="majorHAnsi" w:eastAsia="Times New Roman" w:hAnsiTheme="majorHAnsi" w:cstheme="majorHAnsi"/>
+          <w:rFonts w:eastAsia="Times New Roman" w:cstheme="minorHAnsi"/>
+          <w:bCs/>
+          <w:noProof/>
+        </w:rPr>
+        <w:t xml:space="preserve"> quantum computational benefits that are not possible with classical computers, demonstrating the potential of photonic quantum computing in solving complex optimisation problems </w:t>
+      </w:r>
+      <w:r>
+        <w:rPr>
+          <w:rFonts w:eastAsia="Times New Roman" w:cstheme="minorHAnsi"/>
           <w:bCs/>
           <w:noProof/>
         </w:rPr>
@@ -7443,7 +7334,7 @@
       </w:r>
       <w:r>
         <w:rPr>
-          <w:rFonts w:asciiTheme="majorHAnsi" w:eastAsia="Times New Roman" w:hAnsiTheme="majorHAnsi" w:cstheme="majorHAnsi"/>
+          <w:rFonts w:eastAsia="Times New Roman" w:cstheme="minorHAnsi"/>
           <w:bCs/>
           <w:noProof/>
         </w:rPr>
@@ -7468,14 +7359,14 @@
         <w:spacing w:before="0" w:after="0" w:line="240" w:lineRule="auto"/>
         <w:jc w:val="left"/>
         <w:rPr>
-          <w:rFonts w:asciiTheme="majorHAnsi" w:eastAsia="Times New Roman" w:hAnsiTheme="majorHAnsi" w:cstheme="majorHAnsi"/>
+          <w:rFonts w:eastAsia="Times New Roman" w:cstheme="minorHAnsi"/>
           <w:b/>
           <w:noProof/>
         </w:rPr>
       </w:pPr>
       <w:r>
         <w:rPr>
-          <w:rFonts w:asciiTheme="majorHAnsi" w:eastAsia="Times New Roman" w:hAnsiTheme="majorHAnsi" w:cstheme="majorHAnsi"/>
+          <w:rFonts w:eastAsia="Times New Roman" w:cstheme="minorHAnsi"/>
           <w:b/>
           <w:noProof/>
         </w:rPr>
@@ -7483,7 +7374,7 @@
       </w:r>
       <w:r>
         <w:rPr>
-          <w:rFonts w:asciiTheme="majorHAnsi" w:eastAsia="Times New Roman" w:hAnsiTheme="majorHAnsi" w:cstheme="majorHAnsi"/>
+          <w:rFonts w:eastAsia="Times New Roman" w:cstheme="minorHAnsi"/>
           <w:b/>
           <w:noProof/>
         </w:rPr>
@@ -7491,7 +7382,7 @@
       </w:r>
       <w:r>
         <w:rPr>
-          <w:rFonts w:asciiTheme="majorHAnsi" w:eastAsia="Times New Roman" w:hAnsiTheme="majorHAnsi" w:cstheme="majorHAnsi"/>
+          <w:rFonts w:eastAsia="Times New Roman" w:cstheme="minorHAnsi"/>
           <w:b/>
           <w:noProof/>
         </w:rPr>
@@ -7499,7 +7390,7 @@
       </w:r>
       <w:r>
         <w:rPr>
-          <w:rFonts w:asciiTheme="majorHAnsi" w:eastAsia="Times New Roman" w:hAnsiTheme="majorHAnsi" w:cstheme="majorHAnsi"/>
+          <w:rFonts w:eastAsia="Times New Roman" w:cstheme="minorHAnsi"/>
           <w:b/>
           <w:noProof/>
         </w:rPr>
@@ -7512,25 +7403,253 @@
         <w:spacing w:before="0" w:after="0" w:line="240" w:lineRule="auto"/>
         <w:jc w:val="left"/>
         <w:rPr>
-          <w:rFonts w:asciiTheme="majorHAnsi" w:eastAsia="Times New Roman" w:hAnsiTheme="majorHAnsi" w:cstheme="majorHAnsi"/>
-          <w:bCs/>
-          <w:noProof/>
-        </w:rPr>
-      </w:pPr>
-    </w:p>
-    <w:p>
-      <w:pPr>
-        <w:pStyle w:val="02PaperAuthors"/>
-        <w:rPr>
+          <w:rFonts w:eastAsia="Times New Roman" w:cstheme="minorHAnsi"/>
+          <w:bCs/>
+          <w:noProof/>
+        </w:rPr>
+      </w:pPr>
+      <w:r>
+        <w:rPr>
+          <w:rFonts w:cstheme="minorHAnsi"/>
+          <w:noProof/>
+        </w:rPr>
+        <mc:AlternateContent>
+          <mc:Choice Requires="wps">
+            <w:drawing>
+              <wp:anchor distT="0" distB="0" distL="114300" distR="114300" simplePos="0" relativeHeight="251660288" behindDoc="0" locked="0" layoutInCell="1" allowOverlap="1" wp14:anchorId="0579625C" wp14:editId="73BCAEF3">
+                <wp:simplePos x="0" y="0"/>
+                <wp:positionH relativeFrom="column">
+                  <wp:posOffset>-20955</wp:posOffset>
+                </wp:positionH>
+                <wp:positionV relativeFrom="paragraph">
+                  <wp:posOffset>2539365</wp:posOffset>
+                </wp:positionV>
+                <wp:extent cx="3373755" cy="635"/>
+                <wp:effectExtent l="0" t="0" r="0" b="0"/>
+                <wp:wrapNone/>
+                <wp:docPr id="1565789782" name="Text Box 1"/>
+                <wp:cNvGraphicFramePr/>
+                <a:graphic xmlns:a="http://schemas.openxmlformats.org/drawingml/2006/main">
+                  <a:graphicData uri="http://schemas.microsoft.com/office/word/2010/wordprocessingShape">
+                    <wps:wsp>
+                      <wps:cNvSpPr txBox="1"/>
+                      <wps:spPr>
+                        <a:xfrm>
+                          <a:off x="0" y="0"/>
+                          <a:ext cx="3373755" cy="635"/>
+                        </a:xfrm>
+                        <a:prstGeom prst="rect">
+                          <a:avLst/>
+                        </a:prstGeom>
+                        <a:solidFill>
+                          <a:prstClr val="white"/>
+                        </a:solidFill>
+                        <a:ln>
+                          <a:noFill/>
+                        </a:ln>
+                      </wps:spPr>
+                      <wps:txbx>
+                        <w:txbxContent>
+                          <w:p>
+                            <w:pPr>
+                              <w:pStyle w:val="Caption"/>
+                              <w:rPr>
+                                <w:color w:val="000000" w:themeColor="text1"/>
+                              </w:rPr>
+                            </w:pPr>
+                            <w:r>
+                              <w:rPr>
+                                <w:color w:val="000000" w:themeColor="text1"/>
+                              </w:rPr>
+                              <w:t xml:space="preserve">Figure </w:t>
+                            </w:r>
+                            <w:r>
+                              <w:rPr>
+                                <w:color w:val="000000" w:themeColor="text1"/>
+                              </w:rPr>
+                              <w:fldChar w:fldCharType="begin"/>
+                            </w:r>
+                            <w:r>
+                              <w:rPr>
+                                <w:color w:val="000000" w:themeColor="text1"/>
+                              </w:rPr>
+                              <w:instrText xml:space="preserve"> SEQ Figure \* ARABIC </w:instrText>
+                            </w:r>
+                            <w:r>
+                              <w:rPr>
+                                <w:color w:val="000000" w:themeColor="text1"/>
+                              </w:rPr>
+                              <w:fldChar w:fldCharType="separate"/>
+                            </w:r>
+                            <w:r>
+                              <w:rPr>
+                                <w:noProof/>
+                                <w:color w:val="000000" w:themeColor="text1"/>
+                              </w:rPr>
+                              <w:t>1</w:t>
+                            </w:r>
+                            <w:r>
+                              <w:rPr>
+                                <w:color w:val="000000" w:themeColor="text1"/>
+                              </w:rPr>
+                              <w:fldChar w:fldCharType="end"/>
+                            </w:r>
+                            <w:r>
+                              <w:rPr>
+                                <w:color w:val="000000" w:themeColor="text1"/>
+                              </w:rPr>
+                              <w:t xml:space="preserve">: Quantum Circuit showcasing Xanadu's X8 Chip                  </w:t>
+                            </w:r>
+                          </w:p>
+                        </w:txbxContent>
+                      </wps:txbx>
+                      <wps:bodyPr rot="0" spcFirstLastPara="0" vertOverflow="overflow" horzOverflow="overflow" vert="horz" wrap="square" lIns="0" tIns="0" rIns="0" bIns="0" numCol="1" spcCol="0" rtlCol="0" fromWordArt="0" anchor="t" anchorCtr="0" forceAA="0" compatLnSpc="1">
+                        <a:prstTxWarp prst="textNoShape">
+                          <a:avLst/>
+                        </a:prstTxWarp>
+                        <a:spAutoFit/>
+                      </wps:bodyPr>
+                    </wps:wsp>
+                  </a:graphicData>
+                </a:graphic>
+              </wp:anchor>
+            </w:drawing>
+          </mc:Choice>
+          <mc:Fallback>
+            <w:pict>
+              <v:shapetype w14:anchorId="0579625C" id="_x0000_t202" coordsize="21600,21600" o:spt="202" path="m,l,21600r21600,l21600,xe">
+                <v:stroke joinstyle="miter"/>
+                <v:path gradientshapeok="t" o:connecttype="rect"/>
+              </v:shapetype>
+              <v:shape id="Text Box 1" o:spid="_x0000_s1026" type="#_x0000_t202" style="position:absolute;margin-left:-1.65pt;margin-top:199.95pt;width:265.65pt;height:.05pt;z-index:251660288;visibility:visible;mso-wrap-style:square;mso-wrap-distance-left:9pt;mso-wrap-distance-top:0;mso-wrap-distance-right:9pt;mso-wrap-distance-bottom:0;mso-position-horizontal:absolute;mso-position-horizontal-relative:text;mso-position-vertical:absolute;mso-position-vertical-relative:text;v-text-anchor:top" o:gfxdata="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" stroked="f">
+                <v:textbox style="mso-fit-shape-to-text:t" inset="0,0,0,0">
+                  <w:txbxContent>
+                    <w:p>
+                      <w:pPr>
+                        <w:pStyle w:val="Caption"/>
+                        <w:rPr>
+                          <w:color w:val="000000" w:themeColor="text1"/>
+                        </w:rPr>
+                      </w:pPr>
+                      <w:r>
+                        <w:rPr>
+                          <w:color w:val="000000" w:themeColor="text1"/>
+                        </w:rPr>
+                        <w:t xml:space="preserve">Figure </w:t>
+                      </w:r>
+                      <w:r>
+                        <w:rPr>
+                          <w:color w:val="000000" w:themeColor="text1"/>
+                        </w:rPr>
+                        <w:fldChar w:fldCharType="begin"/>
+                      </w:r>
+                      <w:r>
+                        <w:rPr>
+                          <w:color w:val="000000" w:themeColor="text1"/>
+                        </w:rPr>
+                        <w:instrText xml:space="preserve"> SEQ Figure \* ARABIC </w:instrText>
+                      </w:r>
+                      <w:r>
+                        <w:rPr>
+                          <w:color w:val="000000" w:themeColor="text1"/>
+                        </w:rPr>
+                        <w:fldChar w:fldCharType="separate"/>
+                      </w:r>
+                      <w:r>
+                        <w:rPr>
+                          <w:noProof/>
+                          <w:color w:val="000000" w:themeColor="text1"/>
+                        </w:rPr>
+                        <w:t>1</w:t>
+                      </w:r>
+                      <w:r>
+                        <w:rPr>
+                          <w:color w:val="000000" w:themeColor="text1"/>
+                        </w:rPr>
+                        <w:fldChar w:fldCharType="end"/>
+                      </w:r>
+                      <w:r>
+                        <w:rPr>
+                          <w:color w:val="000000" w:themeColor="text1"/>
+                        </w:rPr>
+                        <w:t xml:space="preserve">: Quantum Circuit showcasing Xanadu's X8 Chip                  </w:t>
+                      </w:r>
+                    </w:p>
+                  </w:txbxContent>
+                </v:textbox>
+              </v:shape>
+            </w:pict>
+          </mc:Fallback>
+        </mc:AlternateContent>
+      </w:r>
+      <w:r>
+        <w:rPr>
+          <w:rFonts w:cstheme="minorHAnsi"/>
           <w:sz w:val="18"/>
           <w:szCs w:val="18"/>
         </w:rPr>
-      </w:pPr>
+        <w:drawing>
+          <wp:anchor distT="0" distB="0" distL="114300" distR="114300" simplePos="0" relativeHeight="251658240" behindDoc="0" locked="0" layoutInCell="1" allowOverlap="1" wp14:anchorId="53C31E8D" wp14:editId="30DE6283">
+            <wp:simplePos x="0" y="0"/>
+            <wp:positionH relativeFrom="column">
+              <wp:posOffset>-20955</wp:posOffset>
+            </wp:positionH>
+            <wp:positionV relativeFrom="paragraph">
+              <wp:posOffset>112394</wp:posOffset>
+            </wp:positionV>
+            <wp:extent cx="3373755" cy="2370491"/>
+            <wp:effectExtent l="0" t="0" r="3175" b="0"/>
+            <wp:wrapNone/>
+            <wp:docPr id="391012420" name="Picture 1" descr="A diagram of a programmable transformation&#10;&#10;AI-generated content may be incorrect."/>
+            <wp:cNvGraphicFramePr>
+              <a:graphicFrameLocks xmlns:a="http://schemas.openxmlformats.org/drawingml/2006/main" noChangeAspect="1"/>
+            </wp:cNvGraphicFramePr>
+            <a:graphic xmlns:a="http://schemas.openxmlformats.org/drawingml/2006/main">
+              <a:graphicData uri="http://schemas.openxmlformats.org/drawingml/2006/picture">
+                <pic:pic xmlns:pic="http://schemas.openxmlformats.org/drawingml/2006/picture">
+                  <pic:nvPicPr>
+                    <pic:cNvPr id="391012420" name="Picture 1" descr="A diagram of a programmable transformation&#10;&#10;AI-generated content may be incorrect."/>
+                    <pic:cNvPicPr/>
+                  </pic:nvPicPr>
+                  <pic:blipFill>
+                    <a:blip r:embed="rId14">
+                      <a:extLst>
+                        <a:ext uri="{28A0092B-C50C-407E-A947-70E740481C1C}">
+                          <a14:useLocalDpi xmlns:a14="http://schemas.microsoft.com/office/drawing/2010/main" val="0"/>
+                        </a:ext>
+                      </a:extLst>
+                    </a:blip>
+                    <a:stretch>
+                      <a:fillRect/>
+                    </a:stretch>
+                  </pic:blipFill>
+                  <pic:spPr>
+                    <a:xfrm>
+                      <a:off x="0" y="0"/>
+                      <a:ext cx="3375047" cy="2371399"/>
+                    </a:xfrm>
+                    <a:prstGeom prst="rect">
+                      <a:avLst/>
+                    </a:prstGeom>
+                  </pic:spPr>
+                </pic:pic>
+              </a:graphicData>
+            </a:graphic>
+            <wp14:sizeRelH relativeFrom="margin">
+              <wp14:pctWidth>0</wp14:pctWidth>
+            </wp14:sizeRelH>
+            <wp14:sizeRelV relativeFrom="margin">
+              <wp14:pctHeight>0</wp14:pctHeight>
+            </wp14:sizeRelV>
+          </wp:anchor>
+        </w:drawing>
+      </w:r>
     </w:p>
     <w:p>
       <w:pPr>
         <w:pStyle w:val="02PaperAuthors"/>
         <w:rPr>
+          <w:rFonts w:asciiTheme="minorHAnsi" w:hAnsiTheme="minorHAnsi" w:cstheme="minorHAnsi"/>
           <w:sz w:val="18"/>
           <w:szCs w:val="18"/>
         </w:rPr>
@@ -7540,6 +7659,7 @@
       <w:pPr>
         <w:pStyle w:val="02PaperAuthors"/>
         <w:rPr>
+          <w:rFonts w:asciiTheme="minorHAnsi" w:hAnsiTheme="minorHAnsi" w:cstheme="minorHAnsi"/>
           <w:sz w:val="18"/>
           <w:szCs w:val="18"/>
         </w:rPr>
@@ -7549,6 +7669,7 @@
       <w:pPr>
         <w:pStyle w:val="02PaperAuthors"/>
         <w:rPr>
+          <w:rFonts w:asciiTheme="minorHAnsi" w:hAnsiTheme="minorHAnsi" w:cstheme="minorHAnsi"/>
           <w:sz w:val="18"/>
           <w:szCs w:val="18"/>
         </w:rPr>
@@ -7558,6 +7679,7 @@
       <w:pPr>
         <w:pStyle w:val="02PaperAuthors"/>
         <w:rPr>
+          <w:rFonts w:asciiTheme="minorHAnsi" w:hAnsiTheme="minorHAnsi" w:cstheme="minorHAnsi"/>
           <w:sz w:val="18"/>
           <w:szCs w:val="18"/>
         </w:rPr>
@@ -7567,6 +7689,7 @@
       <w:pPr>
         <w:pStyle w:val="02PaperAuthors"/>
         <w:rPr>
+          <w:rFonts w:asciiTheme="minorHAnsi" w:hAnsiTheme="minorHAnsi" w:cstheme="minorHAnsi"/>
           <w:sz w:val="18"/>
           <w:szCs w:val="18"/>
         </w:rPr>
@@ -7576,6 +7699,7 @@
       <w:pPr>
         <w:pStyle w:val="02PaperAuthors"/>
         <w:rPr>
+          <w:rFonts w:asciiTheme="minorHAnsi" w:hAnsiTheme="minorHAnsi" w:cstheme="minorHAnsi"/>
           <w:sz w:val="18"/>
           <w:szCs w:val="18"/>
         </w:rPr>
@@ -7585,6 +7709,7 @@
       <w:pPr>
         <w:pStyle w:val="02PaperAuthors"/>
         <w:rPr>
+          <w:rFonts w:asciiTheme="minorHAnsi" w:hAnsiTheme="minorHAnsi" w:cstheme="minorHAnsi"/>
           <w:sz w:val="18"/>
           <w:szCs w:val="18"/>
         </w:rPr>
@@ -7594,6 +7719,7 @@
       <w:pPr>
         <w:pStyle w:val="02PaperAuthors"/>
         <w:rPr>
+          <w:rFonts w:asciiTheme="minorHAnsi" w:hAnsiTheme="minorHAnsi" w:cstheme="minorHAnsi"/>
           <w:sz w:val="18"/>
           <w:szCs w:val="18"/>
         </w:rPr>
@@ -7603,6 +7729,7 @@
       <w:pPr>
         <w:pStyle w:val="02PaperAuthors"/>
         <w:rPr>
+          <w:rFonts w:asciiTheme="minorHAnsi" w:hAnsiTheme="minorHAnsi" w:cstheme="minorHAnsi"/>
           <w:sz w:val="18"/>
           <w:szCs w:val="18"/>
         </w:rPr>
@@ -7612,6 +7739,7 @@
       <w:pPr>
         <w:pStyle w:val="02PaperAuthors"/>
         <w:rPr>
+          <w:rFonts w:asciiTheme="minorHAnsi" w:hAnsiTheme="minorHAnsi" w:cstheme="minorHAnsi"/>
           <w:sz w:val="18"/>
           <w:szCs w:val="18"/>
         </w:rPr>
@@ -7619,44 +7747,544 @@
     </w:p>
     <w:p>
       <w:pPr>
+        <w:shd w:val="clear" w:color="auto" w:fill="FFFFFF"/>
+        <w:spacing w:before="0" w:after="0" w:line="240" w:lineRule="auto"/>
+        <w:jc w:val="left"/>
+        <w:rPr>
+          <w:rFonts w:eastAsia="Times New Roman" w:cstheme="minorHAnsi"/>
+          <w:bCs/>
+          <w:noProof/>
+        </w:rPr>
+      </w:pPr>
+      <w:r>
+        <w:rPr>
+          <w:rFonts w:eastAsia="Times New Roman" w:cstheme="minorHAnsi"/>
+          <w:bCs/>
+          <w:noProof/>
+        </w:rPr>
+        <w:lastRenderedPageBreak/>
+        <w:t xml:space="preserve">This </w:t>
+      </w:r>
+      <w:r>
+        <w:rPr>
+          <w:rFonts w:eastAsia="Times New Roman" w:cstheme="minorHAnsi"/>
+          <w:bCs/>
+          <w:noProof/>
+        </w:rPr>
+        <w:t>features eight quantum modes, numbered 0 to 7, which are organised into four pairs: (0,4), (1,5), (2,6), and (3,7). Each pair undergoes a process known as two-mode squeezing, facilitated by an S2 gate, which generates entangled photon pairs.</w:t>
+      </w:r>
+      <w:r>
+        <w:rPr>
+          <w:rFonts w:eastAsia="Times New Roman" w:cstheme="minorHAnsi"/>
+          <w:bCs/>
+          <w:noProof/>
+        </w:rPr>
+        <w:t xml:space="preserve"> </w:t>
+      </w:r>
+      <w:r>
+        <w:rPr>
+          <w:rFonts w:eastAsia="Times New Roman" w:cstheme="minorHAnsi"/>
+          <w:bCs/>
+          <w:noProof/>
+        </w:rPr>
+        <w:t xml:space="preserve">Initially, the quantum modes—comprising signal photons (with a wavelength of 1549.3 nm) and idler photons (1536.6 nm)—begin in a vacuum state. The S2 gate then manipulates these states into a two-mode squeezed vacuum (TMSV) state, with the squeezing parameter </w:t>
+      </w:r>
+      <w:r>
+        <w:rPr>
+          <w:rFonts w:eastAsia="Times New Roman" w:cstheme="minorHAnsi"/>
+          <w:bCs/>
+          <w:noProof/>
+        </w:rPr>
+        <w:t xml:space="preserve">r </w:t>
+      </w:r>
+      <w:r>
+        <w:rPr>
+          <w:rFonts w:eastAsia="Times New Roman" w:cstheme="minorHAnsi"/>
+          <w:bCs/>
+          <w:noProof/>
+        </w:rPr>
+        <w:t xml:space="preserve">determining the outcome. If </w:t>
+      </w:r>
+      <w:r>
+        <w:rPr>
+          <w:rFonts w:ascii="Cambria Math" w:eastAsia="Times New Roman" w:hAnsi="Cambria Math" w:cs="Cambria Math"/>
+          <w:bCs/>
+          <w:noProof/>
+        </w:rPr>
+        <w:t>𝑟</w:t>
+      </w:r>
+      <w:r>
+        <w:rPr>
+          <w:rFonts w:eastAsia="Times New Roman" w:cstheme="minorHAnsi"/>
+          <w:bCs/>
+          <w:noProof/>
+        </w:rPr>
+        <w:t xml:space="preserve"> is 0, the state remains a vacuum; if </w:t>
+      </w:r>
+      <w:r>
+        <w:rPr>
+          <w:rFonts w:ascii="Cambria Math" w:eastAsia="Times New Roman" w:hAnsi="Cambria Math" w:cs="Cambria Math"/>
+          <w:bCs/>
+          <w:noProof/>
+        </w:rPr>
+        <w:t>𝑟</w:t>
+      </w:r>
+      <w:r>
+        <w:rPr>
+          <w:rFonts w:eastAsia="Times New Roman" w:cstheme="minorHAnsi"/>
+          <w:bCs/>
+          <w:noProof/>
+        </w:rPr>
+        <w:t xml:space="preserve"> is 1, a TMSV state is formed. To maintain phase coherence, the phase parameter </w:t>
+      </w:r>
+      <w:r>
+        <w:rPr>
+          <w:rFonts w:ascii="Cambria Math" w:eastAsia="Times New Roman" w:hAnsi="Cambria Math" w:cs="Cambria Math"/>
+          <w:bCs/>
+          <w:noProof/>
+        </w:rPr>
+        <w:t>𝜙</w:t>
+      </w:r>
+      <w:r>
+        <w:rPr>
+          <w:rFonts w:eastAsia="Times New Roman" w:cstheme="minorHAnsi"/>
+          <w:bCs/>
+          <w:noProof/>
+        </w:rPr>
+        <w:t xml:space="preserve"> is set to 0.</w:t>
+      </w:r>
+    </w:p>
+    <w:p>
+      <w:pPr>
+        <w:shd w:val="clear" w:color="auto" w:fill="FFFFFF"/>
+        <w:spacing w:before="0" w:after="0" w:line="240" w:lineRule="auto"/>
+        <w:jc w:val="left"/>
+        <w:rPr>
+          <w:rFonts w:eastAsia="Times New Roman" w:cstheme="minorHAnsi"/>
+          <w:bCs/>
+          <w:noProof/>
+        </w:rPr>
+      </w:pPr>
+    </w:p>
+    <w:p>
+      <w:pPr>
+        <w:shd w:val="clear" w:color="auto" w:fill="FFFFFF"/>
+        <w:spacing w:before="0" w:after="0" w:line="240" w:lineRule="auto"/>
+        <w:jc w:val="left"/>
+        <w:rPr>
+          <w:rFonts w:eastAsia="Times New Roman" w:cstheme="minorHAnsi"/>
+          <w:bCs/>
+          <w:noProof/>
+        </w:rPr>
+      </w:pPr>
+      <w:r>
+        <w:rPr>
+          <w:rFonts w:eastAsia="Times New Roman" w:cstheme="minorHAnsi"/>
+          <w:bCs/>
+          <w:noProof/>
+        </w:rPr>
+        <w:t>Following this, a 4×4 unitary transformation is carried out using an interferometer built from Mach-Zehnder (MZ) interferometers and rotation gates, which operate on both signal and idler modes. Lastly, photon-number resolving detectors measure the number of photons present in each quantum mode.</w:t>
+      </w:r>
+    </w:p>
+    <w:p>
+      <w:pPr>
+        <w:shd w:val="clear" w:color="auto" w:fill="FFFFFF"/>
+        <w:spacing w:before="0" w:after="0" w:line="240" w:lineRule="auto"/>
+        <w:jc w:val="left"/>
+        <w:rPr>
+          <w:rFonts w:eastAsia="Times New Roman" w:cstheme="minorHAnsi"/>
+          <w:bCs/>
+          <w:noProof/>
+        </w:rPr>
+      </w:pPr>
+    </w:p>
+    <w:p>
+      <w:pPr>
+        <w:shd w:val="clear" w:color="auto" w:fill="FFFFFF"/>
+        <w:spacing w:before="0" w:after="0" w:line="240" w:lineRule="auto"/>
+        <w:jc w:val="left"/>
+        <w:rPr>
+          <w:rFonts w:eastAsia="Times New Roman" w:cstheme="minorHAnsi"/>
+          <w:bCs/>
+          <w:noProof/>
+        </w:rPr>
+      </w:pPr>
+      <w:r>
+        <w:rPr>
+          <w:rFonts w:eastAsia="Times New Roman" w:cstheme="minorHAnsi"/>
+          <w:bCs/>
+          <w:noProof/>
+        </w:rPr>
+        <w:t>The eight</w:t>
+      </w:r>
+      <w:r>
+        <w:rPr>
+          <w:rFonts w:eastAsia="Times New Roman" w:cstheme="minorHAnsi"/>
+          <w:bCs/>
+          <w:noProof/>
+        </w:rPr>
+        <w:t xml:space="preserve"> modes intialised in the vaccum state, undergo squeezing with parameters r. </w:t>
+      </w:r>
+      <w:r>
+        <w:rPr>
+          <w:rFonts w:eastAsia="Times New Roman" w:cstheme="minorHAnsi"/>
+          <w:bCs/>
+          <w:noProof/>
+        </w:rPr>
+        <w:t xml:space="preserve">These modes are then entangled using a fixed two-mode </w:t>
+      </w:r>
+      <w:r>
+        <w:rPr>
+          <w:rFonts w:eastAsia="Times New Roman" w:cstheme="minorHAnsi"/>
+          <w:bCs/>
+          <w:noProof/>
+        </w:rPr>
+        <w:t xml:space="preserve">U(2) </w:t>
+      </w:r>
+      <w:r>
+        <w:rPr>
+          <w:rFonts w:eastAsia="Times New Roman" w:cstheme="minorHAnsi"/>
+          <w:bCs/>
+          <w:noProof/>
+        </w:rPr>
+        <w:t>transformation, which acts like a 50/50 beam splitter with a set input phase, resulting in two-mode squeezing at the output. Next, programmable four-mode rotation gates</w:t>
+      </w:r>
+      <w:r>
+        <w:rPr>
+          <w:rFonts w:eastAsia="Times New Roman" w:cstheme="minorHAnsi"/>
+          <w:bCs/>
+          <w:noProof/>
+        </w:rPr>
+        <w:t xml:space="preserve"> (SU(4) transformation) </w:t>
+      </w:r>
+      <w:r>
+        <w:rPr>
+          <w:rFonts w:eastAsia="Times New Roman" w:cstheme="minorHAnsi"/>
+          <w:bCs/>
+          <w:noProof/>
+        </w:rPr>
+        <w:t>are applied to each four-mode subspace, represented by the U4 boxes in the diagram. Finally, each of the eight modes is measured individually in the Fock basis</w:t>
+      </w:r>
+      <w:r>
+        <w:rPr>
+          <w:rFonts w:eastAsia="Times New Roman" w:cstheme="minorHAnsi"/>
+          <w:bCs/>
+          <w:noProof/>
+        </w:rPr>
+        <w:t xml:space="preserve"> [19].</w:t>
+      </w:r>
+    </w:p>
+    <w:p>
+      <w:pPr>
         <w:pStyle w:val="02PaperAuthors"/>
         <w:rPr>
+          <w:rFonts w:asciiTheme="minorHAnsi" w:hAnsiTheme="minorHAnsi" w:cstheme="minorHAnsi"/>
           <w:sz w:val="18"/>
           <w:szCs w:val="18"/>
         </w:rPr>
       </w:pPr>
-      <w:r>
+    </w:p>
+    <w:p>
+      <w:pPr>
+        <w:pStyle w:val="02PaperAuthors"/>
         <w:rPr>
           <w:sz w:val="18"/>
           <w:szCs w:val="18"/>
         </w:rPr>
-        <w:t>References</w:t>
-      </w:r>
-    </w:p>
-    <w:p>
-      <w:pPr>
-        <w:spacing w:line="240" w:lineRule="auto"/>
-        <w:rPr>
-          <w:rFonts w:ascii="Times New Roman" w:eastAsia="Times New Roman" w:hAnsi="Times New Roman" w:cs="Times New Roman"/>
-          <w:bCs/>
-          <w:noProof/>
+      </w:pPr>
+    </w:p>
+    <w:p>
+      <w:pPr>
+        <w:pStyle w:val="02PaperAuthors"/>
+        <w:rPr>
           <w:sz w:val="18"/>
           <w:szCs w:val="18"/>
-          <w:lang w:eastAsia="en-GB"/>
-        </w:rPr>
-      </w:pPr>
-      <w:r>
-        <w:rPr>
-          <w:rFonts w:ascii="Times New Roman" w:eastAsia="Times New Roman" w:hAnsi="Times New Roman" w:cs="Times New Roman"/>
-          <w:bCs/>
-          <w:noProof/>
+        </w:rPr>
+      </w:pPr>
+    </w:p>
+    <w:p>
+      <w:pPr>
+        <w:pStyle w:val="02PaperAuthors"/>
+        <w:rPr>
           <w:sz w:val="18"/>
           <w:szCs w:val="18"/>
+        </w:rPr>
+      </w:pPr>
+    </w:p>
+    <w:p>
+      <w:pPr>
+        <w:pStyle w:val="02PaperAuthors"/>
+        <w:rPr>
+          <w:sz w:val="18"/>
+          <w:szCs w:val="18"/>
+        </w:rPr>
+      </w:pPr>
+    </w:p>
+    <w:p>
+      <w:pPr>
+        <w:pStyle w:val="02PaperAuthors"/>
+        <w:rPr>
+          <w:sz w:val="18"/>
+          <w:szCs w:val="18"/>
+        </w:rPr>
+      </w:pPr>
+    </w:p>
+    <w:p>
+      <w:pPr>
+        <w:pStyle w:val="02PaperAuthors"/>
+        <w:rPr>
+          <w:sz w:val="18"/>
+          <w:szCs w:val="18"/>
+        </w:rPr>
+      </w:pPr>
+    </w:p>
+    <w:p>
+      <w:pPr>
+        <w:pStyle w:val="02PaperAuthors"/>
+        <w:rPr>
+          <w:sz w:val="18"/>
+          <w:szCs w:val="18"/>
+        </w:rPr>
+      </w:pPr>
+    </w:p>
+    <w:p>
+      <w:pPr>
+        <w:pStyle w:val="02PaperAuthors"/>
+        <w:rPr>
+          <w:sz w:val="18"/>
+          <w:szCs w:val="18"/>
+        </w:rPr>
+      </w:pPr>
+    </w:p>
+    <w:p>
+      <w:pPr>
+        <w:pStyle w:val="02PaperAuthors"/>
+        <w:rPr>
+          <w:sz w:val="18"/>
+          <w:szCs w:val="18"/>
+        </w:rPr>
+      </w:pPr>
+    </w:p>
+    <w:p>
+      <w:pPr>
+        <w:pStyle w:val="02PaperAuthors"/>
+        <w:rPr>
+          <w:sz w:val="18"/>
+          <w:szCs w:val="18"/>
+        </w:rPr>
+      </w:pPr>
+    </w:p>
+    <w:p>
+      <w:pPr>
+        <w:pStyle w:val="02PaperAuthors"/>
+        <w:rPr>
+          <w:sz w:val="18"/>
+          <w:szCs w:val="18"/>
+        </w:rPr>
+      </w:pPr>
+    </w:p>
+    <w:p>
+      <w:pPr>
+        <w:pStyle w:val="02PaperAuthors"/>
+        <w:rPr>
+          <w:sz w:val="18"/>
+          <w:szCs w:val="18"/>
+        </w:rPr>
+      </w:pPr>
+    </w:p>
+    <w:p>
+      <w:pPr>
+        <w:pStyle w:val="02PaperAuthors"/>
+        <w:rPr>
+          <w:sz w:val="18"/>
+          <w:szCs w:val="18"/>
+        </w:rPr>
+      </w:pPr>
+    </w:p>
+    <w:p>
+      <w:pPr>
+        <w:pStyle w:val="02PaperAuthors"/>
+        <w:rPr>
+          <w:sz w:val="18"/>
+          <w:szCs w:val="18"/>
+        </w:rPr>
+      </w:pPr>
+    </w:p>
+    <w:p>
+      <w:pPr>
+        <w:pStyle w:val="02PaperAuthors"/>
+        <w:rPr>
+          <w:sz w:val="18"/>
+          <w:szCs w:val="18"/>
+        </w:rPr>
+      </w:pPr>
+    </w:p>
+    <w:p>
+      <w:pPr>
+        <w:pStyle w:val="02PaperAuthors"/>
+        <w:rPr>
+          <w:sz w:val="18"/>
+          <w:szCs w:val="18"/>
+        </w:rPr>
+      </w:pPr>
+    </w:p>
+    <w:p>
+      <w:pPr>
+        <w:pStyle w:val="02PaperAuthors"/>
+        <w:rPr>
+          <w:sz w:val="18"/>
+          <w:szCs w:val="18"/>
+        </w:rPr>
+      </w:pPr>
+    </w:p>
+    <w:p>
+      <w:pPr>
+        <w:pStyle w:val="02PaperAuthors"/>
+        <w:rPr>
+          <w:sz w:val="18"/>
+          <w:szCs w:val="18"/>
+        </w:rPr>
+      </w:pPr>
+    </w:p>
+    <w:p>
+      <w:pPr>
+        <w:pStyle w:val="02PaperAuthors"/>
+        <w:rPr>
+          <w:sz w:val="18"/>
+          <w:szCs w:val="18"/>
+        </w:rPr>
+      </w:pPr>
+    </w:p>
+    <w:p>
+      <w:pPr>
+        <w:pStyle w:val="02PaperAuthors"/>
+        <w:rPr>
+          <w:sz w:val="18"/>
+          <w:szCs w:val="18"/>
+        </w:rPr>
+      </w:pPr>
+    </w:p>
+    <w:p>
+      <w:pPr>
+        <w:pStyle w:val="02PaperAuthors"/>
+        <w:rPr>
+          <w:sz w:val="18"/>
+          <w:szCs w:val="18"/>
+        </w:rPr>
+      </w:pPr>
+    </w:p>
+    <w:p>
+      <w:pPr>
+        <w:pStyle w:val="02PaperAuthors"/>
+        <w:rPr>
+          <w:sz w:val="18"/>
+          <w:szCs w:val="18"/>
+        </w:rPr>
+      </w:pPr>
+    </w:p>
+    <w:p>
+      <w:pPr>
+        <w:pStyle w:val="02PaperAuthors"/>
+        <w:rPr>
+          <w:sz w:val="18"/>
+          <w:szCs w:val="18"/>
+        </w:rPr>
+      </w:pPr>
+    </w:p>
+    <w:p>
+      <w:pPr>
+        <w:pStyle w:val="02PaperAuthors"/>
+        <w:rPr>
+          <w:sz w:val="18"/>
+          <w:szCs w:val="18"/>
+        </w:rPr>
+      </w:pPr>
+    </w:p>
+    <w:p>
+      <w:pPr>
+        <w:pStyle w:val="02PaperAuthors"/>
+        <w:rPr>
+          <w:sz w:val="18"/>
+          <w:szCs w:val="18"/>
+        </w:rPr>
+      </w:pPr>
+    </w:p>
+    <w:p>
+      <w:pPr>
+        <w:pStyle w:val="02PaperAuthors"/>
+        <w:rPr>
+          <w:sz w:val="18"/>
+          <w:szCs w:val="18"/>
+        </w:rPr>
+      </w:pPr>
+    </w:p>
+    <w:p>
+      <w:pPr>
+        <w:pStyle w:val="02PaperAuthors"/>
+        <w:rPr>
+          <w:sz w:val="18"/>
+          <w:szCs w:val="18"/>
+        </w:rPr>
+      </w:pPr>
+    </w:p>
+    <w:p>
+      <w:pPr>
+        <w:pStyle w:val="02PaperAuthors"/>
+        <w:rPr>
+          <w:sz w:val="18"/>
+          <w:szCs w:val="18"/>
+        </w:rPr>
+      </w:pPr>
+    </w:p>
+    <w:p>
+      <w:pPr>
+        <w:pStyle w:val="02PaperAuthors"/>
+        <w:rPr>
+          <w:sz w:val="18"/>
+          <w:szCs w:val="18"/>
+        </w:rPr>
+      </w:pPr>
+    </w:p>
+    <w:p>
+      <w:pPr>
+        <w:pStyle w:val="02PaperAuthors"/>
+        <w:rPr>
+          <w:sz w:val="18"/>
+          <w:szCs w:val="18"/>
+        </w:rPr>
+      </w:pPr>
+      <w:r>
+        <w:rPr>
+          <w:sz w:val="18"/>
+          <w:szCs w:val="18"/>
+        </w:rPr>
+        <w:t>References</w:t>
+      </w:r>
+    </w:p>
+    <w:p>
+      <w:pPr>
+        <w:spacing w:line="240" w:lineRule="auto"/>
+        <w:rPr>
+          <w:rFonts w:ascii="Times New Roman" w:eastAsia="Times New Roman" w:hAnsi="Times New Roman" w:cs="Times New Roman"/>
+          <w:bCs/>
+          <w:noProof/>
+          <w:sz w:val="18"/>
+          <w:szCs w:val="18"/>
+          <w:lang w:eastAsia="en-GB"/>
+        </w:rPr>
+      </w:pPr>
+      <w:r>
+        <w:rPr>
+          <w:rFonts w:ascii="Times New Roman" w:eastAsia="Times New Roman" w:hAnsi="Times New Roman" w:cs="Times New Roman"/>
+          <w:bCs/>
+          <w:noProof/>
+          <w:sz w:val="18"/>
+          <w:szCs w:val="18"/>
           <w:lang w:eastAsia="en-GB"/>
         </w:rPr>
         <w:t xml:space="preserve">[1] IBM Quantum. 2024. IBM Quantum. [accessed 2024 Nov 27]. </w:t>
       </w:r>
-      <w:hyperlink r:id="rId14" w:history="1">
+      <w:hyperlink r:id="rId15" w:history="1">
         <w:r>
           <w:rPr>
             <w:rStyle w:val="Hyperlink"/>
@@ -7705,7 +8333,7 @@
         </w:rPr>
         <w:t xml:space="preserve">[2] Xanadu | Research. (2024). Xanadu.ai. </w:t>
       </w:r>
-      <w:hyperlink r:id="rId15" w:history="1">
+      <w:hyperlink r:id="rId16" w:history="1">
         <w:r>
           <w:rPr>
             <w:rStyle w:val="Hyperlink"/>
@@ -7754,7 +8382,7 @@
         </w:rPr>
         <w:t xml:space="preserve">[3] Quantum circuits. (2024). Pennylane.ai. </w:t>
       </w:r>
-      <w:hyperlink r:id="rId16" w:history="1">
+      <w:hyperlink r:id="rId17" w:history="1">
         <w:r>
           <w:rPr>
             <w:rStyle w:val="Hyperlink"/>
@@ -7803,7 +8431,7 @@
         </w:rPr>
         <w:t xml:space="preserve">[4] IBM Quantum Experience - Dashboard. (n.d.). IBM Quantum Experience. </w:t>
       </w:r>
-      <w:hyperlink r:id="rId17" w:history="1">
+      <w:hyperlink r:id="rId18" w:history="1">
         <w:r>
           <w:rPr>
             <w:rStyle w:val="Hyperlink"/>
@@ -7852,7 +8480,7 @@
         </w:rPr>
         <w:t xml:space="preserve">[5] Welcome to Qiskit’s documentation! — Qiskit 0.7 documentation. 2019. Qiskitorg. </w:t>
       </w:r>
-      <w:hyperlink r:id="rId18" w:history="1">
+      <w:hyperlink r:id="rId19" w:history="1">
         <w:r>
           <w:rPr>
             <w:rStyle w:val="Hyperlink"/>
@@ -7901,7 +8529,7 @@
         </w:rPr>
         <w:t xml:space="preserve">[6] Quantum Computing. 2021 Feb 9. IBM Research. [accessed 2024 Nov 27]. </w:t>
       </w:r>
-      <w:hyperlink r:id="rId19" w:history="1">
+      <w:hyperlink r:id="rId20" w:history="1">
         <w:r>
           <w:rPr>
             <w:rStyle w:val="Hyperlink"/>
@@ -7950,7 +8578,7 @@
         </w:rPr>
         <w:t xml:space="preserve">[7] Aqeeb I, Arka, Kumar B, Kim R, Kim H, Rao Doppa J, Pande P. 2020. HeM3D: Heterogeneous Manycore Architecture Based on Monolithic 3D Vertical Integration. ACM Transactions on Design Automation of Electronic Systems. doi:https://doi.org/10.1145/3424239. [accessed 2023 Dec 6]. </w:t>
       </w:r>
-      <w:hyperlink r:id="rId20" w:history="1">
+      <w:hyperlink r:id="rId21" w:history="1">
         <w:r>
           <w:rPr>
             <w:rStyle w:val="Hyperlink"/>
@@ -7999,7 +8627,7 @@
         </w:rPr>
         <w:t xml:space="preserve">[8] dougfinke. Quantum Computing Report - Market Analysis, News &amp; Resources. Quantum Computing Report. </w:t>
       </w:r>
-      <w:hyperlink r:id="rId21" w:history="1">
+      <w:hyperlink r:id="rId22" w:history="1">
         <w:r>
           <w:rPr>
             <w:rStyle w:val="Hyperlink"/>
@@ -8048,7 +8676,7 @@
         </w:rPr>
         <w:t xml:space="preserve">[9] PennyLane. pennylaneai. </w:t>
       </w:r>
-      <w:hyperlink r:id="rId22" w:history="1">
+      <w:hyperlink r:id="rId23" w:history="1">
         <w:r>
           <w:rPr>
             <w:rStyle w:val="Hyperlink"/>
@@ -8097,7 +8725,7 @@
         </w:rPr>
         <w:t xml:space="preserve">[10] Quantum. Quantum. </w:t>
       </w:r>
-      <w:hyperlink r:id="rId23" w:history="1">
+      <w:hyperlink r:id="rId24" w:history="1">
         <w:r>
           <w:rPr>
             <w:rStyle w:val="Hyperlink"/>
@@ -8146,7 +8774,7 @@
         </w:rPr>
         <w:t xml:space="preserve">[11] Mathworks, “Mel Frequency Cepstral Coefficients,” Mathworks.com, 2020, doi: </w:t>
       </w:r>
-      <w:hyperlink r:id="rId24" w:history="1">
+      <w:hyperlink r:id="rId25" w:history="1">
         <w:r>
           <w:rPr>
             <w:rStyle w:val="Hyperlink"/>
@@ -8195,7 +8823,7 @@
         </w:rPr>
         <w:t xml:space="preserve">[12] F. Glover, G. Kochenberger, and Y. Du, “Quantum Bridge Analytics I: a tutorial on formulating and using QUBO models,” 4OR, vol. 17, no. 4, pp. 335–371, Nov. 2019, doi: </w:t>
       </w:r>
-      <w:hyperlink r:id="rId25" w:history="1">
+      <w:hyperlink r:id="rId26" w:history="1">
         <w:r>
           <w:rPr>
             <w:rStyle w:val="Hyperlink"/>
@@ -8255,7 +8883,7 @@
         </w:rPr>
         <w:t xml:space="preserve">“Introduction to Quantum Computing | PennyLane Codebook,” Pennylane.ai, 2025. </w:t>
       </w:r>
-      <w:hyperlink r:id="rId26" w:history="1">
+      <w:hyperlink r:id="rId27" w:history="1">
         <w:r>
           <w:rPr>
             <w:rStyle w:val="Hyperlink"/>
@@ -8326,7 +8954,7 @@
         </w:rPr>
         <w:t xml:space="preserve">“qml.Rot,” Pennylane.ai, 2025. </w:t>
       </w:r>
-      <w:hyperlink r:id="rId27" w:history="1">
+      <w:hyperlink r:id="rId28" w:history="1">
         <w:r>
           <w:rPr>
             <w:rStyle w:val="Hyperlink"/>
@@ -8386,7 +9014,7 @@
         </w:rPr>
         <w:t xml:space="preserve">“RYGate | IBM Quantum Documentation,” IBM Quantum Documentation, 2024. </w:t>
       </w:r>
-      <w:hyperlink r:id="rId28" w:history="1">
+      <w:hyperlink r:id="rId29" w:history="1">
         <w:r>
           <w:rPr>
             <w:rStyle w:val="Hyperlink"/>
@@ -8446,7 +9074,7 @@
         </w:rPr>
         <w:t xml:space="preserve">J. S. John, “AdamD: Improved bias-correction in Adam,” arXiv.org, 2021. </w:t>
       </w:r>
-      <w:hyperlink r:id="rId29" w:history="1">
+      <w:hyperlink r:id="rId30" w:history="1">
         <w:r>
           <w:rPr>
             <w:rStyle w:val="Hyperlink"/>
@@ -8517,7 +9145,7 @@
         </w:rPr>
         <w:t xml:space="preserve">“Xanadu | X-Series,” Xanadu.ai, 2025. </w:t>
       </w:r>
-      <w:hyperlink r:id="rId30" w:history="1">
+      <w:hyperlink r:id="rId31" w:history="1">
         <w:r>
           <w:rPr>
             <w:rStyle w:val="Hyperlink"/>
@@ -8588,7 +9216,7 @@
         </w:rPr>
         <w:t xml:space="preserve">A. Ranjan, T. Patel, H. Gandhi, D. Silver, W. Cutler, and D. Tiwari, “Experimental Evaluation of Xanadu X8 Photonic Quantum Computer: Error Measurement, Characterization and Implications,” Zenodo (CERN European Organization for Nuclear Research), pp. 1–13, Nov. 2023, doi: </w:t>
       </w:r>
-      <w:hyperlink r:id="rId31" w:history="1">
+      <w:hyperlink r:id="rId32" w:history="1">
         <w:r>
           <w:rPr>
             <w:rStyle w:val="Hyperlink"/>
@@ -8637,10 +9265,7 @@
         </w:rPr>
         <w:t>‌</w:t>
       </w:r>
-    </w:p>
-    <w:p>
-      <w:pPr>
-        <w:spacing w:line="240" w:lineRule="auto"/>
+      <w:r>
         <w:rPr>
           <w:rFonts w:ascii="Times New Roman" w:eastAsia="Times New Roman" w:hAnsi="Times New Roman" w:cs="Times New Roman"/>
           <w:bCs/>
@@ -8649,7 +9274,8 @@
           <w:szCs w:val="18"/>
           <w:lang w:eastAsia="en-GB"/>
         </w:rPr>
-      </w:pPr>
+        <w:t xml:space="preserve">[19]  </w:t>
+      </w:r>
       <w:r>
         <w:rPr>
           <w:rFonts w:ascii="Times New Roman" w:eastAsia="Times New Roman" w:hAnsi="Times New Roman" w:cs="Times New Roman"/>
@@ -8659,12 +9285,23 @@
           <w:szCs w:val="18"/>
           <w:lang w:eastAsia="en-GB"/>
         </w:rPr>
-        <w:t>‌</w:t>
-      </w:r>
-    </w:p>
-    <w:p>
-      <w:pPr>
-        <w:spacing w:line="240" w:lineRule="auto"/>
+        <w:t xml:space="preserve">J. M. Arrazola et al., “Quantum circuits with many photons on a programmable nanophotonic chip,” Nature, vol. 591, no. 7848, pp. 54–60, Mar. 2021, doi: </w:t>
+      </w:r>
+      <w:hyperlink r:id="rId33" w:history="1">
+        <w:r>
+          <w:rPr>
+            <w:rStyle w:val="Hyperlink"/>
+            <w:rFonts w:ascii="Times New Roman" w:eastAsia="Times New Roman" w:hAnsi="Times New Roman" w:cs="Times New Roman"/>
+            <w:bCs/>
+            <w:noProof/>
+            <w:sz w:val="18"/>
+            <w:szCs w:val="18"/>
+            <w:lang w:eastAsia="en-GB"/>
+          </w:rPr>
+          <w:t>https://doi.org/10.1038/s41586-021-03202-1</w:t>
+        </w:r>
+      </w:hyperlink>
+      <w:r>
         <w:rPr>
           <w:rFonts w:ascii="Times New Roman" w:eastAsia="Times New Roman" w:hAnsi="Times New Roman" w:cs="Times New Roman"/>
           <w:bCs/>
@@ -8673,8 +9310,12 @@
           <w:szCs w:val="18"/>
           <w:lang w:eastAsia="en-GB"/>
         </w:rPr>
-      </w:pPr>
-      <w:r>
+        <w:t>.</w:t>
+      </w:r>
+    </w:p>
+    <w:p>
+      <w:pPr>
+        <w:spacing w:line="240" w:lineRule="auto"/>
         <w:rPr>
           <w:rFonts w:ascii="Times New Roman" w:eastAsia="Times New Roman" w:hAnsi="Times New Roman" w:cs="Times New Roman"/>
           <w:bCs/>
@@ -8683,12 +9324,8 @@
           <w:szCs w:val="18"/>
           <w:lang w:eastAsia="en-GB"/>
         </w:rPr>
-        <w:t>‌</w:t>
-      </w:r>
-    </w:p>
-    <w:p>
-      <w:pPr>
-        <w:spacing w:line="240" w:lineRule="auto"/>
+      </w:pPr>
+      <w:r>
         <w:rPr>
           <w:rFonts w:ascii="Times New Roman" w:eastAsia="Times New Roman" w:hAnsi="Times New Roman" w:cs="Times New Roman"/>
           <w:bCs/>
@@ -8697,7 +9334,8 @@
           <w:szCs w:val="18"/>
           <w:lang w:eastAsia="en-GB"/>
         </w:rPr>
-      </w:pPr>
+        <w:t>‌</w:t>
+      </w:r>
     </w:p>
     <w:p>
       <w:pPr>
@@ -8785,10 +9423,7 @@
           <w:lang w:eastAsia="en-GB"/>
         </w:rPr>
       </w:pPr>
-    </w:p>
-    <w:p>
-      <w:pPr>
-        <w:spacing w:line="240" w:lineRule="auto"/>
+      <w:r>
         <w:rPr>
           <w:rFonts w:ascii="Times New Roman" w:eastAsia="Times New Roman" w:hAnsi="Times New Roman" w:cs="Times New Roman"/>
           <w:bCs/>
@@ -8797,8 +9432,13 @@
           <w:szCs w:val="18"/>
           <w:lang w:eastAsia="en-GB"/>
         </w:rPr>
-      </w:pPr>
-      <w:r>
+        <w:lastRenderedPageBreak/>
+        <w:t>‌</w:t>
+      </w:r>
+    </w:p>
+    <w:p>
+      <w:pPr>
+        <w:spacing w:line="240" w:lineRule="auto"/>
         <w:rPr>
           <w:rFonts w:ascii="Times New Roman" w:eastAsia="Times New Roman" w:hAnsi="Times New Roman" w:cs="Times New Roman"/>
           <w:bCs/>
@@ -8807,8 +9447,7 @@
           <w:szCs w:val="18"/>
           <w:lang w:eastAsia="en-GB"/>
         </w:rPr>
-        <w:t>‌</w:t>
-      </w:r>
+      </w:pPr>
     </w:p>
     <w:p>
       <w:pPr>
@@ -8881,7 +9520,6 @@
           <w:szCs w:val="18"/>
           <w:lang w:eastAsia="en-GB"/>
         </w:rPr>
-        <w:lastRenderedPageBreak/>
         <w:t>‌</w:t>
       </w:r>
     </w:p>
@@ -8889,14 +9527,51 @@
       <w:pPr>
         <w:spacing w:line="240" w:lineRule="auto"/>
         <w:rPr>
+          <w:rFonts w:ascii="Times New Roman" w:eastAsia="Times New Roman" w:hAnsi="Times New Roman" w:cs="Times New Roman"/>
+          <w:bCs/>
+          <w:noProof/>
+          <w:sz w:val="18"/>
+          <w:szCs w:val="18"/>
+          <w:lang w:eastAsia="en-GB"/>
+        </w:rPr>
+      </w:pPr>
+    </w:p>
+    <w:p>
+      <w:pPr>
+        <w:spacing w:line="240" w:lineRule="auto"/>
+        <w:rPr>
+          <w:rFonts w:ascii="Times New Roman" w:eastAsia="Times New Roman" w:hAnsi="Times New Roman" w:cs="Times New Roman"/>
+          <w:bCs/>
+          <w:noProof/>
+          <w:sz w:val="18"/>
+          <w:szCs w:val="18"/>
+          <w:lang w:eastAsia="en-GB"/>
+        </w:rPr>
+      </w:pPr>
+      <w:r>
+        <w:rPr>
+          <w:rFonts w:ascii="Times New Roman" w:eastAsia="Times New Roman" w:hAnsi="Times New Roman" w:cs="Times New Roman"/>
+          <w:bCs/>
+          <w:noProof/>
+          <w:sz w:val="18"/>
+          <w:szCs w:val="18"/>
+          <w:lang w:eastAsia="en-GB"/>
+        </w:rPr>
+        <w:t>‌</w:t>
+      </w:r>
+    </w:p>
+    <w:p>
+      <w:pPr>
+        <w:spacing w:line="240" w:lineRule="auto"/>
+        <w:rPr>
           <w:rFonts w:ascii="Times New Roman" w:hAnsi="Times New Roman" w:cs="Times New Roman"/>
           <w:bCs/>
         </w:rPr>
       </w:pPr>
     </w:p>
     <w:sectPr>
-      <w:headerReference w:type="even" r:id="rId32"/>
-      <w:headerReference w:type="default" r:id="rId33"/>
+      <w:headerReference w:type="even" r:id="rId34"/>
+      <w:headerReference w:type="default" r:id="rId35"/>
       <w:endnotePr>
         <w:numFmt w:val="decimal"/>
       </w:endnotePr>

--- a/Programming Quantum Computers Report.docx
+++ b/Programming Quantum Computers Report.docx
@@ -1932,6 +1932,7 @@
         </w:rPr>
         <w:t>f(x) = (</w:t>
       </w:r>
+      <w:proofErr w:type="spellStart"/>
       <w:r>
         <w:rPr>
           <w:rFonts w:ascii="Times New Roman" w:eastAsia="Times New Roman" w:hAnsi="Times New Roman" w:cs="Times New Roman"/>
@@ -1951,6 +1952,7 @@
         </w:rPr>
         <w:t>1</w:t>
       </w:r>
+      <w:proofErr w:type="spellEnd"/>
       <w:r>
         <w:rPr>
           <w:rFonts w:ascii="Times New Roman" w:eastAsia="Times New Roman" w:hAnsi="Times New Roman" w:cs="Times New Roman"/>
@@ -2443,14 +2445,11 @@
           <w:szCs w:val="20"/>
           <w:lang w:eastAsia="en-GB"/>
         </w:rPr>
-        <w:t>H = 0.5 * qml.Identity(1) + \</w:t>
-      </w:r>
-    </w:p>
-    <w:p>
-      <w:pPr>
-        <w:shd w:val="clear" w:color="auto" w:fill="FFFFFF"/>
-        <w:spacing w:before="0" w:after="0" w:line="240" w:lineRule="auto"/>
-        <w:jc w:val="left"/>
+        <w:t xml:space="preserve">H = 0.5 * </w:t>
+      </w:r>
+      <w:proofErr w:type="spellStart"/>
+      <w:proofErr w:type="gramStart"/>
+      <w:r>
         <w:rPr>
           <w:rFonts w:ascii="Courier New" w:eastAsia="Times New Roman" w:hAnsi="Courier New" w:cs="Courier New"/>
           <w:color w:val="000000"/>
@@ -2458,7 +2457,10 @@
           <w:szCs w:val="20"/>
           <w:lang w:eastAsia="en-GB"/>
         </w:rPr>
-      </w:pPr>
+        <w:t>qml.Identity</w:t>
+      </w:r>
+      <w:proofErr w:type="spellEnd"/>
+      <w:proofErr w:type="gramEnd"/>
       <w:r>
         <w:rPr>
           <w:rFonts w:ascii="Courier New" w:eastAsia="Times New Roman" w:hAnsi="Courier New" w:cs="Courier New"/>
@@ -2467,7 +2469,7 @@
           <w:szCs w:val="20"/>
           <w:lang w:eastAsia="en-GB"/>
         </w:rPr>
-        <w:t xml:space="preserve">    0.5 * qml.PauliZ(1) @ qml.PauliZ(4) + \</w:t>
+        <w:t>(1) + \</w:t>
       </w:r>
     </w:p>
     <w:p>
@@ -2491,14 +2493,11 @@
           <w:szCs w:val="20"/>
           <w:lang w:eastAsia="en-GB"/>
         </w:rPr>
-        <w:t xml:space="preserve">    0.5 * qml.PauliZ(2) @ qml.PauliZ(3) + \</w:t>
-      </w:r>
-    </w:p>
-    <w:p>
-      <w:pPr>
-        <w:shd w:val="clear" w:color="auto" w:fill="FFFFFF"/>
-        <w:spacing w:before="0" w:after="0" w:line="240" w:lineRule="auto"/>
-        <w:jc w:val="left"/>
+        <w:t xml:space="preserve">    0.5 * </w:t>
+      </w:r>
+      <w:proofErr w:type="spellStart"/>
+      <w:proofErr w:type="gramStart"/>
+      <w:r>
         <w:rPr>
           <w:rFonts w:ascii="Courier New" w:eastAsia="Times New Roman" w:hAnsi="Courier New" w:cs="Courier New"/>
           <w:color w:val="000000"/>
@@ -2506,7 +2505,10 @@
           <w:szCs w:val="20"/>
           <w:lang w:eastAsia="en-GB"/>
         </w:rPr>
-      </w:pPr>
+        <w:t>qml.PauliZ</w:t>
+      </w:r>
+      <w:proofErr w:type="spellEnd"/>
+      <w:proofErr w:type="gramEnd"/>
       <w:r>
         <w:rPr>
           <w:rFonts w:ascii="Courier New" w:eastAsia="Times New Roman" w:hAnsi="Courier New" w:cs="Courier New"/>
@@ -2515,14 +2517,10 @@
           <w:szCs w:val="20"/>
           <w:lang w:eastAsia="en-GB"/>
         </w:rPr>
-        <w:t xml:space="preserve">    0.5 * qml.PauliZ(3) @ qml.PauliZ(5) + \</w:t>
-      </w:r>
-    </w:p>
-    <w:p>
-      <w:pPr>
-        <w:shd w:val="clear" w:color="auto" w:fill="FFFFFF"/>
-        <w:spacing w:before="0" w:after="0" w:line="240" w:lineRule="auto"/>
-        <w:jc w:val="left"/>
+        <w:t xml:space="preserve">(1) @ </w:t>
+      </w:r>
+      <w:proofErr w:type="spellStart"/>
+      <w:r>
         <w:rPr>
           <w:rFonts w:ascii="Courier New" w:eastAsia="Times New Roman" w:hAnsi="Courier New" w:cs="Courier New"/>
           <w:color w:val="000000"/>
@@ -2530,7 +2528,9 @@
           <w:szCs w:val="20"/>
           <w:lang w:eastAsia="en-GB"/>
         </w:rPr>
-      </w:pPr>
+        <w:t>qml.PauliZ</w:t>
+      </w:r>
+      <w:proofErr w:type="spellEnd"/>
       <w:r>
         <w:rPr>
           <w:rFonts w:ascii="Courier New" w:eastAsia="Times New Roman" w:hAnsi="Courier New" w:cs="Courier New"/>
@@ -2539,7 +2539,217 @@
           <w:szCs w:val="20"/>
           <w:lang w:eastAsia="en-GB"/>
         </w:rPr>
-        <w:t xml:space="preserve">    0.5 * qml.PauliZ(4) @ qml.PauliZ(4)</w:t>
+        <w:t>(4) + \</w:t>
+      </w:r>
+    </w:p>
+    <w:p>
+      <w:pPr>
+        <w:shd w:val="clear" w:color="auto" w:fill="FFFFFF"/>
+        <w:spacing w:before="0" w:after="0" w:line="240" w:lineRule="auto"/>
+        <w:jc w:val="left"/>
+        <w:rPr>
+          <w:rFonts w:ascii="Courier New" w:eastAsia="Times New Roman" w:hAnsi="Courier New" w:cs="Courier New"/>
+          <w:color w:val="000000"/>
+          <w:sz w:val="20"/>
+          <w:szCs w:val="20"/>
+          <w:lang w:eastAsia="en-GB"/>
+        </w:rPr>
+      </w:pPr>
+      <w:r>
+        <w:rPr>
+          <w:rFonts w:ascii="Courier New" w:eastAsia="Times New Roman" w:hAnsi="Courier New" w:cs="Courier New"/>
+          <w:color w:val="000000"/>
+          <w:sz w:val="20"/>
+          <w:szCs w:val="20"/>
+          <w:lang w:eastAsia="en-GB"/>
+        </w:rPr>
+        <w:t xml:space="preserve">    0.5 * </w:t>
+      </w:r>
+      <w:proofErr w:type="spellStart"/>
+      <w:proofErr w:type="gramStart"/>
+      <w:r>
+        <w:rPr>
+          <w:rFonts w:ascii="Courier New" w:eastAsia="Times New Roman" w:hAnsi="Courier New" w:cs="Courier New"/>
+          <w:color w:val="000000"/>
+          <w:sz w:val="20"/>
+          <w:szCs w:val="20"/>
+          <w:lang w:eastAsia="en-GB"/>
+        </w:rPr>
+        <w:t>qml.PauliZ</w:t>
+      </w:r>
+      <w:proofErr w:type="spellEnd"/>
+      <w:proofErr w:type="gramEnd"/>
+      <w:r>
+        <w:rPr>
+          <w:rFonts w:ascii="Courier New" w:eastAsia="Times New Roman" w:hAnsi="Courier New" w:cs="Courier New"/>
+          <w:color w:val="000000"/>
+          <w:sz w:val="20"/>
+          <w:szCs w:val="20"/>
+          <w:lang w:eastAsia="en-GB"/>
+        </w:rPr>
+        <w:t xml:space="preserve">(2) @ </w:t>
+      </w:r>
+      <w:proofErr w:type="spellStart"/>
+      <w:r>
+        <w:rPr>
+          <w:rFonts w:ascii="Courier New" w:eastAsia="Times New Roman" w:hAnsi="Courier New" w:cs="Courier New"/>
+          <w:color w:val="000000"/>
+          <w:sz w:val="20"/>
+          <w:szCs w:val="20"/>
+          <w:lang w:eastAsia="en-GB"/>
+        </w:rPr>
+        <w:t>qml.PauliZ</w:t>
+      </w:r>
+      <w:proofErr w:type="spellEnd"/>
+      <w:r>
+        <w:rPr>
+          <w:rFonts w:ascii="Courier New" w:eastAsia="Times New Roman" w:hAnsi="Courier New" w:cs="Courier New"/>
+          <w:color w:val="000000"/>
+          <w:sz w:val="20"/>
+          <w:szCs w:val="20"/>
+          <w:lang w:eastAsia="en-GB"/>
+        </w:rPr>
+        <w:t>(3) + \</w:t>
+      </w:r>
+    </w:p>
+    <w:p>
+      <w:pPr>
+        <w:shd w:val="clear" w:color="auto" w:fill="FFFFFF"/>
+        <w:spacing w:before="0" w:after="0" w:line="240" w:lineRule="auto"/>
+        <w:jc w:val="left"/>
+        <w:rPr>
+          <w:rFonts w:ascii="Courier New" w:eastAsia="Times New Roman" w:hAnsi="Courier New" w:cs="Courier New"/>
+          <w:color w:val="000000"/>
+          <w:sz w:val="20"/>
+          <w:szCs w:val="20"/>
+          <w:lang w:eastAsia="en-GB"/>
+        </w:rPr>
+      </w:pPr>
+      <w:r>
+        <w:rPr>
+          <w:rFonts w:ascii="Courier New" w:eastAsia="Times New Roman" w:hAnsi="Courier New" w:cs="Courier New"/>
+          <w:color w:val="000000"/>
+          <w:sz w:val="20"/>
+          <w:szCs w:val="20"/>
+          <w:lang w:eastAsia="en-GB"/>
+        </w:rPr>
+        <w:t xml:space="preserve">    0.5 * </w:t>
+      </w:r>
+      <w:proofErr w:type="spellStart"/>
+      <w:proofErr w:type="gramStart"/>
+      <w:r>
+        <w:rPr>
+          <w:rFonts w:ascii="Courier New" w:eastAsia="Times New Roman" w:hAnsi="Courier New" w:cs="Courier New"/>
+          <w:color w:val="000000"/>
+          <w:sz w:val="20"/>
+          <w:szCs w:val="20"/>
+          <w:lang w:eastAsia="en-GB"/>
+        </w:rPr>
+        <w:t>qml.PauliZ</w:t>
+      </w:r>
+      <w:proofErr w:type="spellEnd"/>
+      <w:proofErr w:type="gramEnd"/>
+      <w:r>
+        <w:rPr>
+          <w:rFonts w:ascii="Courier New" w:eastAsia="Times New Roman" w:hAnsi="Courier New" w:cs="Courier New"/>
+          <w:color w:val="000000"/>
+          <w:sz w:val="20"/>
+          <w:szCs w:val="20"/>
+          <w:lang w:eastAsia="en-GB"/>
+        </w:rPr>
+        <w:t xml:space="preserve">(3) @ </w:t>
+      </w:r>
+      <w:proofErr w:type="spellStart"/>
+      <w:r>
+        <w:rPr>
+          <w:rFonts w:ascii="Courier New" w:eastAsia="Times New Roman" w:hAnsi="Courier New" w:cs="Courier New"/>
+          <w:color w:val="000000"/>
+          <w:sz w:val="20"/>
+          <w:szCs w:val="20"/>
+          <w:lang w:eastAsia="en-GB"/>
+        </w:rPr>
+        <w:t>qml.PauliZ</w:t>
+      </w:r>
+      <w:proofErr w:type="spellEnd"/>
+      <w:r>
+        <w:rPr>
+          <w:rFonts w:ascii="Courier New" w:eastAsia="Times New Roman" w:hAnsi="Courier New" w:cs="Courier New"/>
+          <w:color w:val="000000"/>
+          <w:sz w:val="20"/>
+          <w:szCs w:val="20"/>
+          <w:lang w:eastAsia="en-GB"/>
+        </w:rPr>
+        <w:t>(5) + \</w:t>
+      </w:r>
+    </w:p>
+    <w:p>
+      <w:pPr>
+        <w:shd w:val="clear" w:color="auto" w:fill="FFFFFF"/>
+        <w:spacing w:before="0" w:after="0" w:line="240" w:lineRule="auto"/>
+        <w:jc w:val="left"/>
+        <w:rPr>
+          <w:rFonts w:ascii="Courier New" w:eastAsia="Times New Roman" w:hAnsi="Courier New" w:cs="Courier New"/>
+          <w:color w:val="000000"/>
+          <w:sz w:val="20"/>
+          <w:szCs w:val="20"/>
+          <w:lang w:eastAsia="en-GB"/>
+        </w:rPr>
+      </w:pPr>
+      <w:r>
+        <w:rPr>
+          <w:rFonts w:ascii="Courier New" w:eastAsia="Times New Roman" w:hAnsi="Courier New" w:cs="Courier New"/>
+          <w:color w:val="000000"/>
+          <w:sz w:val="20"/>
+          <w:szCs w:val="20"/>
+          <w:lang w:eastAsia="en-GB"/>
+        </w:rPr>
+        <w:t xml:space="preserve">    0.5 * </w:t>
+      </w:r>
+      <w:proofErr w:type="spellStart"/>
+      <w:proofErr w:type="gramStart"/>
+      <w:r>
+        <w:rPr>
+          <w:rFonts w:ascii="Courier New" w:eastAsia="Times New Roman" w:hAnsi="Courier New" w:cs="Courier New"/>
+          <w:color w:val="000000"/>
+          <w:sz w:val="20"/>
+          <w:szCs w:val="20"/>
+          <w:lang w:eastAsia="en-GB"/>
+        </w:rPr>
+        <w:t>qml.PauliZ</w:t>
+      </w:r>
+      <w:proofErr w:type="spellEnd"/>
+      <w:proofErr w:type="gramEnd"/>
+      <w:r>
+        <w:rPr>
+          <w:rFonts w:ascii="Courier New" w:eastAsia="Times New Roman" w:hAnsi="Courier New" w:cs="Courier New"/>
+          <w:color w:val="000000"/>
+          <w:sz w:val="20"/>
+          <w:szCs w:val="20"/>
+          <w:lang w:eastAsia="en-GB"/>
+        </w:rPr>
+        <w:t xml:space="preserve">(4) @ </w:t>
+      </w:r>
+      <w:proofErr w:type="spellStart"/>
+      <w:r>
+        <w:rPr>
+          <w:rFonts w:ascii="Courier New" w:eastAsia="Times New Roman" w:hAnsi="Courier New" w:cs="Courier New"/>
+          <w:color w:val="000000"/>
+          <w:sz w:val="20"/>
+          <w:szCs w:val="20"/>
+          <w:lang w:eastAsia="en-GB"/>
+        </w:rPr>
+        <w:t>qml.PauliZ</w:t>
+      </w:r>
+      <w:proofErr w:type="spellEnd"/>
+      <w:r>
+        <w:rPr>
+          <w:rFonts w:ascii="Courier New" w:eastAsia="Times New Roman" w:hAnsi="Courier New" w:cs="Courier New"/>
+          <w:color w:val="000000"/>
+          <w:sz w:val="20"/>
+          <w:szCs w:val="20"/>
+          <w:lang w:eastAsia="en-GB"/>
+        </w:rPr>
+        <w:t>(4)</w:t>
       </w:r>
     </w:p>
     <w:p>
@@ -3655,14 +3865,11 @@
           <w:szCs w:val="20"/>
           <w:lang w:eastAsia="en-GB"/>
         </w:rPr>
-        <w:t>dev = qml.device("default.qubit", wires=H.wires)</w:t>
-      </w:r>
-    </w:p>
-    <w:p>
-      <w:pPr>
-        <w:shd w:val="clear" w:color="auto" w:fill="FFFFFF"/>
-        <w:spacing w:before="0" w:after="0" w:line="240" w:lineRule="auto"/>
-        <w:jc w:val="left"/>
+        <w:t xml:space="preserve">dev = </w:t>
+      </w:r>
+      <w:proofErr w:type="spellStart"/>
+      <w:proofErr w:type="gramStart"/>
+      <w:r>
         <w:rPr>
           <w:rFonts w:ascii="Courier New" w:eastAsia="Times New Roman" w:hAnsi="Courier New" w:cs="Courier New"/>
           <w:color w:val="000000"/>
@@ -3670,29 +3877,10 @@
           <w:szCs w:val="20"/>
           <w:lang w:eastAsia="en-GB"/>
         </w:rPr>
-      </w:pPr>
-    </w:p>
-    <w:p>
-      <w:pPr>
-        <w:shd w:val="clear" w:color="auto" w:fill="FFFFFF"/>
-        <w:spacing w:before="0" w:after="0" w:line="240" w:lineRule="auto"/>
-        <w:jc w:val="left"/>
-        <w:rPr>
-          <w:rFonts w:ascii="Times New Roman" w:eastAsia="Times New Roman" w:hAnsi="Times New Roman" w:cs="Times New Roman"/>
-          <w:bCs/>
-          <w:noProof/>
-          <w:lang w:eastAsia="en-GB"/>
-        </w:rPr>
-      </w:pPr>
-      <w:r>
-        <w:rPr>
-          <w:rFonts w:ascii="Times New Roman" w:eastAsia="Times New Roman" w:hAnsi="Times New Roman" w:cs="Times New Roman"/>
-          <w:bCs/>
-          <w:noProof/>
-          <w:lang w:eastAsia="en-GB"/>
-        </w:rPr>
-        <w:t xml:space="preserve">The device </w:t>
-      </w:r>
+        <w:t>qml.device</w:t>
+      </w:r>
+      <w:proofErr w:type="spellEnd"/>
+      <w:proofErr w:type="gramEnd"/>
       <w:r>
         <w:rPr>
           <w:rFonts w:ascii="Courier New" w:eastAsia="Times New Roman" w:hAnsi="Courier New" w:cs="Courier New"/>
@@ -3701,8 +3889,9 @@
           <w:szCs w:val="20"/>
           <w:lang w:eastAsia="en-GB"/>
         </w:rPr>
-        <w:t>default.qubit</w:t>
-      </w:r>
+        <w:t>("</w:t>
+      </w:r>
+      <w:proofErr w:type="spellStart"/>
       <w:r>
         <w:rPr>
           <w:rFonts w:ascii="Courier New" w:eastAsia="Times New Roman" w:hAnsi="Courier New" w:cs="Courier New"/>
@@ -3711,80 +3900,10 @@
           <w:szCs w:val="20"/>
           <w:lang w:eastAsia="en-GB"/>
         </w:rPr>
-        <w:t xml:space="preserve"> </w:t>
-      </w:r>
-      <w:r>
-        <w:rPr>
-          <w:rFonts w:ascii="Times New Roman" w:eastAsia="Times New Roman" w:hAnsi="Times New Roman" w:cs="Times New Roman"/>
-          <w:bCs/>
-          <w:noProof/>
-          <w:lang w:eastAsia="en-GB"/>
-        </w:rPr>
-        <w:t>simulates a quantum computer using qubits. The number of qubits is determined by the number of wires in the Hamiltonia</w:t>
-      </w:r>
-      <w:r>
-        <w:rPr>
-          <w:rFonts w:ascii="Times New Roman" w:eastAsia="Times New Roman" w:hAnsi="Times New Roman" w:cs="Times New Roman"/>
-          <w:bCs/>
-          <w:noProof/>
-          <w:lang w:eastAsia="en-GB"/>
-        </w:rPr>
-        <w:t>n H.</w:t>
-      </w:r>
-    </w:p>
-    <w:p>
-      <w:pPr>
-        <w:shd w:val="clear" w:color="auto" w:fill="FFFFFF"/>
-        <w:spacing w:before="0" w:after="0" w:line="240" w:lineRule="auto"/>
-        <w:jc w:val="left"/>
-        <w:rPr>
-          <w:rFonts w:ascii="Times New Roman" w:eastAsia="Times New Roman" w:hAnsi="Times New Roman" w:cs="Times New Roman"/>
-          <w:bCs/>
-          <w:noProof/>
-          <w:lang w:eastAsia="en-GB"/>
-        </w:rPr>
-      </w:pPr>
-    </w:p>
-    <w:p>
-      <w:pPr>
-        <w:shd w:val="clear" w:color="auto" w:fill="FFFFFF"/>
-        <w:spacing w:before="0" w:after="0" w:line="240" w:lineRule="auto"/>
-        <w:jc w:val="left"/>
-        <w:rPr>
-          <w:rFonts w:ascii="Times New Roman" w:eastAsia="Times New Roman" w:hAnsi="Times New Roman" w:cs="Times New Roman"/>
-          <w:bCs/>
-          <w:noProof/>
-          <w:lang w:eastAsia="en-GB"/>
-        </w:rPr>
-      </w:pPr>
-      <w:r>
-        <w:rPr>
-          <w:rFonts w:ascii="Times New Roman" w:eastAsia="Times New Roman" w:hAnsi="Times New Roman" w:cs="Times New Roman"/>
-          <w:bCs/>
-          <w:noProof/>
-          <w:lang w:eastAsia="en-GB"/>
-        </w:rPr>
-        <w:t>3) Defining the Circuit</w:t>
-      </w:r>
-    </w:p>
-    <w:p>
-      <w:pPr>
-        <w:shd w:val="clear" w:color="auto" w:fill="FFFFFF"/>
-        <w:spacing w:before="0" w:after="0" w:line="240" w:lineRule="auto"/>
-        <w:jc w:val="left"/>
-        <w:rPr>
-          <w:rFonts w:ascii="Times New Roman" w:eastAsia="Times New Roman" w:hAnsi="Times New Roman" w:cs="Times New Roman"/>
-          <w:bCs/>
-          <w:noProof/>
-          <w:lang w:eastAsia="en-GB"/>
-        </w:rPr>
-      </w:pPr>
-    </w:p>
-    <w:p>
-      <w:pPr>
-        <w:shd w:val="clear" w:color="auto" w:fill="FFFFFF"/>
-        <w:spacing w:before="0" w:after="0" w:line="240" w:lineRule="auto"/>
-        <w:jc w:val="left"/>
+        <w:t>default.qubit</w:t>
+      </w:r>
+      <w:proofErr w:type="spellEnd"/>
+      <w:r>
         <w:rPr>
           <w:rFonts w:ascii="Courier New" w:eastAsia="Times New Roman" w:hAnsi="Courier New" w:cs="Courier New"/>
           <w:color w:val="000000"/>
@@ -3792,7 +3911,9 @@
           <w:szCs w:val="20"/>
           <w:lang w:eastAsia="en-GB"/>
         </w:rPr>
-      </w:pPr>
+        <w:t>", wires=</w:t>
+      </w:r>
+      <w:proofErr w:type="spellStart"/>
       <w:r>
         <w:rPr>
           <w:rFonts w:ascii="Courier New" w:eastAsia="Times New Roman" w:hAnsi="Courier New" w:cs="Courier New"/>
@@ -3801,14 +3922,10 @@
           <w:szCs w:val="20"/>
           <w:lang w:eastAsia="en-GB"/>
         </w:rPr>
-        <w:t>@qml.qnode(dev)</w:t>
-      </w:r>
-    </w:p>
-    <w:p>
-      <w:pPr>
-        <w:shd w:val="clear" w:color="auto" w:fill="FFFFFF"/>
-        <w:spacing w:before="0" w:after="0" w:line="240" w:lineRule="auto"/>
-        <w:jc w:val="left"/>
+        <w:t>H.wires</w:t>
+      </w:r>
+      <w:proofErr w:type="spellEnd"/>
+      <w:r>
         <w:rPr>
           <w:rFonts w:ascii="Courier New" w:eastAsia="Times New Roman" w:hAnsi="Courier New" w:cs="Courier New"/>
           <w:color w:val="000000"/>
@@ -3816,8 +3933,14 @@
           <w:szCs w:val="20"/>
           <w:lang w:eastAsia="en-GB"/>
         </w:rPr>
-      </w:pPr>
-      <w:r>
+        <w:t>)</w:t>
+      </w:r>
+    </w:p>
+    <w:p>
+      <w:pPr>
+        <w:shd w:val="clear" w:color="auto" w:fill="FFFFFF"/>
+        <w:spacing w:before="0" w:after="0" w:line="240" w:lineRule="auto"/>
+        <w:jc w:val="left"/>
         <w:rPr>
           <w:rFonts w:ascii="Courier New" w:eastAsia="Times New Roman" w:hAnsi="Courier New" w:cs="Courier New"/>
           <w:color w:val="000000"/>
@@ -3825,14 +3948,32 @@
           <w:szCs w:val="20"/>
           <w:lang w:eastAsia="en-GB"/>
         </w:rPr>
-        <w:t>def circuit(params):</w:t>
-      </w:r>
+      </w:pPr>
     </w:p>
     <w:p>
       <w:pPr>
         <w:shd w:val="clear" w:color="auto" w:fill="FFFFFF"/>
         <w:spacing w:before="0" w:after="0" w:line="240" w:lineRule="auto"/>
         <w:jc w:val="left"/>
+        <w:rPr>
+          <w:rFonts w:ascii="Times New Roman" w:eastAsia="Times New Roman" w:hAnsi="Times New Roman" w:cs="Times New Roman"/>
+          <w:bCs/>
+          <w:noProof/>
+          <w:lang w:eastAsia="en-GB"/>
+        </w:rPr>
+      </w:pPr>
+      <w:r>
+        <w:rPr>
+          <w:rFonts w:ascii="Times New Roman" w:eastAsia="Times New Roman" w:hAnsi="Times New Roman" w:cs="Times New Roman"/>
+          <w:bCs/>
+          <w:noProof/>
+          <w:lang w:eastAsia="en-GB"/>
+        </w:rPr>
+        <w:t xml:space="preserve">The device </w:t>
+      </w:r>
+      <w:proofErr w:type="spellStart"/>
+      <w:proofErr w:type="gramStart"/>
+      <w:r>
         <w:rPr>
           <w:rFonts w:ascii="Courier New" w:eastAsia="Times New Roman" w:hAnsi="Courier New" w:cs="Courier New"/>
           <w:color w:val="000000"/>
@@ -3840,7 +3981,10 @@
           <w:szCs w:val="20"/>
           <w:lang w:eastAsia="en-GB"/>
         </w:rPr>
-      </w:pPr>
+        <w:t>default.qubit</w:t>
+      </w:r>
+      <w:proofErr w:type="spellEnd"/>
+      <w:proofErr w:type="gramEnd"/>
       <w:r>
         <w:rPr>
           <w:rFonts w:ascii="Courier New" w:eastAsia="Times New Roman" w:hAnsi="Courier New" w:cs="Courier New"/>
@@ -3849,8 +3993,74 @@
           <w:szCs w:val="20"/>
           <w:lang w:eastAsia="en-GB"/>
         </w:rPr>
-        <w:t xml:space="preserve">    for param, wire in zip(params, H.wires):</w:t>
-      </w:r>
+        <w:t xml:space="preserve"> </w:t>
+      </w:r>
+      <w:r>
+        <w:rPr>
+          <w:rFonts w:ascii="Times New Roman" w:eastAsia="Times New Roman" w:hAnsi="Times New Roman" w:cs="Times New Roman"/>
+          <w:bCs/>
+          <w:noProof/>
+          <w:lang w:eastAsia="en-GB"/>
+        </w:rPr>
+        <w:t>simulates a quantum computer using qubits. The number of qubits is determined by the number of wires in the Hamiltonia</w:t>
+      </w:r>
+      <w:r>
+        <w:rPr>
+          <w:rFonts w:ascii="Times New Roman" w:eastAsia="Times New Roman" w:hAnsi="Times New Roman" w:cs="Times New Roman"/>
+          <w:bCs/>
+          <w:noProof/>
+          <w:lang w:eastAsia="en-GB"/>
+        </w:rPr>
+        <w:t>n H.</w:t>
+      </w:r>
+    </w:p>
+    <w:p>
+      <w:pPr>
+        <w:shd w:val="clear" w:color="auto" w:fill="FFFFFF"/>
+        <w:spacing w:before="0" w:after="0" w:line="240" w:lineRule="auto"/>
+        <w:jc w:val="left"/>
+        <w:rPr>
+          <w:rFonts w:ascii="Times New Roman" w:eastAsia="Times New Roman" w:hAnsi="Times New Roman" w:cs="Times New Roman"/>
+          <w:bCs/>
+          <w:noProof/>
+          <w:lang w:eastAsia="en-GB"/>
+        </w:rPr>
+      </w:pPr>
+    </w:p>
+    <w:p>
+      <w:pPr>
+        <w:shd w:val="clear" w:color="auto" w:fill="FFFFFF"/>
+        <w:spacing w:before="0" w:after="0" w:line="240" w:lineRule="auto"/>
+        <w:jc w:val="left"/>
+        <w:rPr>
+          <w:rFonts w:ascii="Times New Roman" w:eastAsia="Times New Roman" w:hAnsi="Times New Roman" w:cs="Times New Roman"/>
+          <w:bCs/>
+          <w:noProof/>
+          <w:lang w:eastAsia="en-GB"/>
+        </w:rPr>
+      </w:pPr>
+      <w:r>
+        <w:rPr>
+          <w:rFonts w:ascii="Times New Roman" w:eastAsia="Times New Roman" w:hAnsi="Times New Roman" w:cs="Times New Roman"/>
+          <w:bCs/>
+          <w:noProof/>
+          <w:lang w:eastAsia="en-GB"/>
+        </w:rPr>
+        <w:t>3) Defining the Circuit</w:t>
+      </w:r>
+    </w:p>
+    <w:p>
+      <w:pPr>
+        <w:shd w:val="clear" w:color="auto" w:fill="FFFFFF"/>
+        <w:spacing w:before="0" w:after="0" w:line="240" w:lineRule="auto"/>
+        <w:jc w:val="left"/>
+        <w:rPr>
+          <w:rFonts w:ascii="Times New Roman" w:eastAsia="Times New Roman" w:hAnsi="Times New Roman" w:cs="Times New Roman"/>
+          <w:bCs/>
+          <w:noProof/>
+          <w:lang w:eastAsia="en-GB"/>
+        </w:rPr>
+      </w:pPr>
     </w:p>
     <w:p>
       <w:pPr>
@@ -3873,14 +4083,11 @@
           <w:szCs w:val="20"/>
           <w:lang w:eastAsia="en-GB"/>
         </w:rPr>
-        <w:t xml:space="preserve">        qml.RY(param, wires=wire)</w:t>
-      </w:r>
-    </w:p>
-    <w:p>
-      <w:pPr>
-        <w:shd w:val="clear" w:color="auto" w:fill="FFFFFF"/>
-        <w:spacing w:before="0" w:after="0" w:line="240" w:lineRule="auto"/>
-        <w:jc w:val="left"/>
+        <w:t>@</w:t>
+      </w:r>
+      <w:proofErr w:type="spellStart"/>
+      <w:proofErr w:type="gramStart"/>
+      <w:r>
         <w:rPr>
           <w:rFonts w:ascii="Courier New" w:eastAsia="Times New Roman" w:hAnsi="Courier New" w:cs="Courier New"/>
           <w:color w:val="000000"/>
@@ -3888,7 +4095,10 @@
           <w:szCs w:val="20"/>
           <w:lang w:eastAsia="en-GB"/>
         </w:rPr>
-      </w:pPr>
+        <w:t>qml.qnode</w:t>
+      </w:r>
+      <w:proofErr w:type="spellEnd"/>
+      <w:proofErr w:type="gramEnd"/>
       <w:r>
         <w:rPr>
           <w:rFonts w:ascii="Courier New" w:eastAsia="Times New Roman" w:hAnsi="Courier New" w:cs="Courier New"/>
@@ -3897,7 +4107,195 @@
           <w:szCs w:val="20"/>
           <w:lang w:eastAsia="en-GB"/>
         </w:rPr>
-        <w:t xml:space="preserve">    return qml.expval(H)</w:t>
+        <w:t>(dev)</w:t>
+      </w:r>
+    </w:p>
+    <w:p>
+      <w:pPr>
+        <w:shd w:val="clear" w:color="auto" w:fill="FFFFFF"/>
+        <w:spacing w:before="0" w:after="0" w:line="240" w:lineRule="auto"/>
+        <w:jc w:val="left"/>
+        <w:rPr>
+          <w:rFonts w:ascii="Courier New" w:eastAsia="Times New Roman" w:hAnsi="Courier New" w:cs="Courier New"/>
+          <w:color w:val="000000"/>
+          <w:sz w:val="20"/>
+          <w:szCs w:val="20"/>
+          <w:lang w:eastAsia="en-GB"/>
+        </w:rPr>
+      </w:pPr>
+      <w:r>
+        <w:rPr>
+          <w:rFonts w:ascii="Courier New" w:eastAsia="Times New Roman" w:hAnsi="Courier New" w:cs="Courier New"/>
+          <w:color w:val="000000"/>
+          <w:sz w:val="20"/>
+          <w:szCs w:val="20"/>
+          <w:lang w:eastAsia="en-GB"/>
+        </w:rPr>
+        <w:t>def circuit(params):</w:t>
+      </w:r>
+    </w:p>
+    <w:p>
+      <w:pPr>
+        <w:shd w:val="clear" w:color="auto" w:fill="FFFFFF"/>
+        <w:spacing w:before="0" w:after="0" w:line="240" w:lineRule="auto"/>
+        <w:jc w:val="left"/>
+        <w:rPr>
+          <w:rFonts w:ascii="Courier New" w:eastAsia="Times New Roman" w:hAnsi="Courier New" w:cs="Courier New"/>
+          <w:color w:val="000000"/>
+          <w:sz w:val="20"/>
+          <w:szCs w:val="20"/>
+          <w:lang w:eastAsia="en-GB"/>
+        </w:rPr>
+      </w:pPr>
+      <w:r>
+        <w:rPr>
+          <w:rFonts w:ascii="Courier New" w:eastAsia="Times New Roman" w:hAnsi="Courier New" w:cs="Courier New"/>
+          <w:color w:val="000000"/>
+          <w:sz w:val="20"/>
+          <w:szCs w:val="20"/>
+          <w:lang w:eastAsia="en-GB"/>
+        </w:rPr>
+        <w:t xml:space="preserve">    for param, wire in </w:t>
+      </w:r>
+      <w:proofErr w:type="gramStart"/>
+      <w:r>
+        <w:rPr>
+          <w:rFonts w:ascii="Courier New" w:eastAsia="Times New Roman" w:hAnsi="Courier New" w:cs="Courier New"/>
+          <w:color w:val="000000"/>
+          <w:sz w:val="20"/>
+          <w:szCs w:val="20"/>
+          <w:lang w:eastAsia="en-GB"/>
+        </w:rPr>
+        <w:t>zip(</w:t>
+      </w:r>
+      <w:proofErr w:type="gramEnd"/>
+      <w:r>
+        <w:rPr>
+          <w:rFonts w:ascii="Courier New" w:eastAsia="Times New Roman" w:hAnsi="Courier New" w:cs="Courier New"/>
+          <w:color w:val="000000"/>
+          <w:sz w:val="20"/>
+          <w:szCs w:val="20"/>
+          <w:lang w:eastAsia="en-GB"/>
+        </w:rPr>
+        <w:t xml:space="preserve">params, </w:t>
+      </w:r>
+      <w:proofErr w:type="spellStart"/>
+      <w:r>
+        <w:rPr>
+          <w:rFonts w:ascii="Courier New" w:eastAsia="Times New Roman" w:hAnsi="Courier New" w:cs="Courier New"/>
+          <w:color w:val="000000"/>
+          <w:sz w:val="20"/>
+          <w:szCs w:val="20"/>
+          <w:lang w:eastAsia="en-GB"/>
+        </w:rPr>
+        <w:t>H.wires</w:t>
+      </w:r>
+      <w:proofErr w:type="spellEnd"/>
+      <w:r>
+        <w:rPr>
+          <w:rFonts w:ascii="Courier New" w:eastAsia="Times New Roman" w:hAnsi="Courier New" w:cs="Courier New"/>
+          <w:color w:val="000000"/>
+          <w:sz w:val="20"/>
+          <w:szCs w:val="20"/>
+          <w:lang w:eastAsia="en-GB"/>
+        </w:rPr>
+        <w:t>):</w:t>
+      </w:r>
+    </w:p>
+    <w:p>
+      <w:pPr>
+        <w:shd w:val="clear" w:color="auto" w:fill="FFFFFF"/>
+        <w:spacing w:before="0" w:after="0" w:line="240" w:lineRule="auto"/>
+        <w:jc w:val="left"/>
+        <w:rPr>
+          <w:rFonts w:ascii="Courier New" w:eastAsia="Times New Roman" w:hAnsi="Courier New" w:cs="Courier New"/>
+          <w:color w:val="000000"/>
+          <w:sz w:val="20"/>
+          <w:szCs w:val="20"/>
+          <w:lang w:eastAsia="en-GB"/>
+        </w:rPr>
+      </w:pPr>
+      <w:r>
+        <w:rPr>
+          <w:rFonts w:ascii="Courier New" w:eastAsia="Times New Roman" w:hAnsi="Courier New" w:cs="Courier New"/>
+          <w:color w:val="000000"/>
+          <w:sz w:val="20"/>
+          <w:szCs w:val="20"/>
+          <w:lang w:eastAsia="en-GB"/>
+        </w:rPr>
+        <w:t xml:space="preserve">        </w:t>
+      </w:r>
+      <w:proofErr w:type="spellStart"/>
+      <w:proofErr w:type="gramStart"/>
+      <w:r>
+        <w:rPr>
+          <w:rFonts w:ascii="Courier New" w:eastAsia="Times New Roman" w:hAnsi="Courier New" w:cs="Courier New"/>
+          <w:color w:val="000000"/>
+          <w:sz w:val="20"/>
+          <w:szCs w:val="20"/>
+          <w:lang w:eastAsia="en-GB"/>
+        </w:rPr>
+        <w:t>qml.RY</w:t>
+      </w:r>
+      <w:proofErr w:type="spellEnd"/>
+      <w:proofErr w:type="gramEnd"/>
+      <w:r>
+        <w:rPr>
+          <w:rFonts w:ascii="Courier New" w:eastAsia="Times New Roman" w:hAnsi="Courier New" w:cs="Courier New"/>
+          <w:color w:val="000000"/>
+          <w:sz w:val="20"/>
+          <w:szCs w:val="20"/>
+          <w:lang w:eastAsia="en-GB"/>
+        </w:rPr>
+        <w:t>(param, wires=wire)</w:t>
+      </w:r>
+    </w:p>
+    <w:p>
+      <w:pPr>
+        <w:shd w:val="clear" w:color="auto" w:fill="FFFFFF"/>
+        <w:spacing w:before="0" w:after="0" w:line="240" w:lineRule="auto"/>
+        <w:jc w:val="left"/>
+        <w:rPr>
+          <w:rFonts w:ascii="Courier New" w:eastAsia="Times New Roman" w:hAnsi="Courier New" w:cs="Courier New"/>
+          <w:color w:val="000000"/>
+          <w:sz w:val="20"/>
+          <w:szCs w:val="20"/>
+          <w:lang w:eastAsia="en-GB"/>
+        </w:rPr>
+      </w:pPr>
+      <w:r>
+        <w:rPr>
+          <w:rFonts w:ascii="Courier New" w:eastAsia="Times New Roman" w:hAnsi="Courier New" w:cs="Courier New"/>
+          <w:color w:val="000000"/>
+          <w:sz w:val="20"/>
+          <w:szCs w:val="20"/>
+          <w:lang w:eastAsia="en-GB"/>
+        </w:rPr>
+        <w:t xml:space="preserve">    return </w:t>
+      </w:r>
+      <w:proofErr w:type="spellStart"/>
+      <w:proofErr w:type="gramStart"/>
+      <w:r>
+        <w:rPr>
+          <w:rFonts w:ascii="Courier New" w:eastAsia="Times New Roman" w:hAnsi="Courier New" w:cs="Courier New"/>
+          <w:color w:val="000000"/>
+          <w:sz w:val="20"/>
+          <w:szCs w:val="20"/>
+          <w:lang w:eastAsia="en-GB"/>
+        </w:rPr>
+        <w:t>qml.expval</w:t>
+      </w:r>
+      <w:proofErr w:type="spellEnd"/>
+      <w:proofErr w:type="gramEnd"/>
+      <w:r>
+        <w:rPr>
+          <w:rFonts w:ascii="Courier New" w:eastAsia="Times New Roman" w:hAnsi="Courier New" w:cs="Courier New"/>
+          <w:color w:val="000000"/>
+          <w:sz w:val="20"/>
+          <w:szCs w:val="20"/>
+          <w:lang w:eastAsia="en-GB"/>
+        </w:rPr>
+        <w:t>(H)</w:t>
       </w:r>
     </w:p>
     <w:p>
@@ -5086,14 +5484,11 @@
           <w:szCs w:val="20"/>
           <w:lang w:eastAsia="en-GB"/>
         </w:rPr>
-        <w:t>params = np.random.rand(len(H.wires))</w:t>
-      </w:r>
-    </w:p>
-    <w:p>
-      <w:pPr>
-        <w:shd w:val="clear" w:color="auto" w:fill="FFFFFF"/>
-        <w:spacing w:before="0" w:after="0" w:line="240" w:lineRule="auto"/>
-        <w:jc w:val="left"/>
+        <w:t xml:space="preserve">params = </w:t>
+      </w:r>
+      <w:proofErr w:type="spellStart"/>
+      <w:proofErr w:type="gramStart"/>
+      <w:r>
         <w:rPr>
           <w:rFonts w:ascii="Courier New" w:eastAsia="Times New Roman" w:hAnsi="Courier New" w:cs="Courier New"/>
           <w:color w:val="000000"/>
@@ -5101,7 +5496,9 @@
           <w:szCs w:val="20"/>
           <w:lang w:eastAsia="en-GB"/>
         </w:rPr>
-      </w:pPr>
+        <w:t>np.random</w:t>
+      </w:r>
+      <w:proofErr w:type="gramEnd"/>
       <w:r>
         <w:rPr>
           <w:rFonts w:ascii="Courier New" w:eastAsia="Times New Roman" w:hAnsi="Courier New" w:cs="Courier New"/>
@@ -5110,14 +5507,10 @@
           <w:szCs w:val="20"/>
           <w:lang w:eastAsia="en-GB"/>
         </w:rPr>
-        <w:t>opt = qml.AdamOptimizer(stepsize=0.5)</w:t>
-      </w:r>
-    </w:p>
-    <w:p>
-      <w:pPr>
-        <w:shd w:val="clear" w:color="auto" w:fill="FFFFFF"/>
-        <w:spacing w:before="0" w:after="0" w:line="240" w:lineRule="auto"/>
-        <w:jc w:val="left"/>
+        <w:t>.rand</w:t>
+      </w:r>
+      <w:proofErr w:type="spellEnd"/>
+      <w:r>
         <w:rPr>
           <w:rFonts w:ascii="Courier New" w:eastAsia="Times New Roman" w:hAnsi="Courier New" w:cs="Courier New"/>
           <w:color w:val="000000"/>
@@ -5125,7 +5518,9 @@
           <w:szCs w:val="20"/>
           <w:lang w:eastAsia="en-GB"/>
         </w:rPr>
-      </w:pPr>
+        <w:t>(</w:t>
+      </w:r>
+      <w:proofErr w:type="spellStart"/>
       <w:r>
         <w:rPr>
           <w:rFonts w:ascii="Courier New" w:eastAsia="Times New Roman" w:hAnsi="Courier New" w:cs="Courier New"/>
@@ -5134,14 +5529,10 @@
           <w:szCs w:val="20"/>
           <w:lang w:eastAsia="en-GB"/>
         </w:rPr>
-        <w:t>epochs = 200</w:t>
-      </w:r>
-    </w:p>
-    <w:p>
-      <w:pPr>
-        <w:shd w:val="clear" w:color="auto" w:fill="FFFFFF"/>
-        <w:spacing w:before="0" w:after="0" w:line="240" w:lineRule="auto"/>
-        <w:jc w:val="left"/>
+        <w:t>len</w:t>
+      </w:r>
+      <w:proofErr w:type="spellEnd"/>
+      <w:r>
         <w:rPr>
           <w:rFonts w:ascii="Courier New" w:eastAsia="Times New Roman" w:hAnsi="Courier New" w:cs="Courier New"/>
           <w:color w:val="000000"/>
@@ -5149,13 +5540,10 @@
           <w:szCs w:val="20"/>
           <w:lang w:eastAsia="en-GB"/>
         </w:rPr>
-      </w:pPr>
-    </w:p>
-    <w:p>
-      <w:pPr>
-        <w:shd w:val="clear" w:color="auto" w:fill="FFFFFF"/>
-        <w:spacing w:before="0" w:after="0" w:line="240" w:lineRule="auto"/>
-        <w:jc w:val="left"/>
+        <w:t>(</w:t>
+      </w:r>
+      <w:proofErr w:type="spellStart"/>
+      <w:r>
         <w:rPr>
           <w:rFonts w:ascii="Courier New" w:eastAsia="Times New Roman" w:hAnsi="Courier New" w:cs="Courier New"/>
           <w:color w:val="000000"/>
@@ -5163,7 +5551,9 @@
           <w:szCs w:val="20"/>
           <w:lang w:eastAsia="en-GB"/>
         </w:rPr>
-      </w:pPr>
+        <w:t>H.wires</w:t>
+      </w:r>
+      <w:proofErr w:type="spellEnd"/>
       <w:r>
         <w:rPr>
           <w:rFonts w:ascii="Courier New" w:eastAsia="Times New Roman" w:hAnsi="Courier New" w:cs="Courier New"/>
@@ -5172,7 +5562,7 @@
           <w:szCs w:val="20"/>
           <w:lang w:eastAsia="en-GB"/>
         </w:rPr>
-        <w:t>for epoch in range(epochs):</w:t>
+        <w:t>))</w:t>
       </w:r>
     </w:p>
     <w:p>
@@ -5196,7 +5586,163 @@
           <w:szCs w:val="20"/>
           <w:lang w:eastAsia="en-GB"/>
         </w:rPr>
-        <w:t xml:space="preserve">    params = opt.step(circuit, params)</w:t>
+        <w:t xml:space="preserve">opt = </w:t>
+      </w:r>
+      <w:proofErr w:type="spellStart"/>
+      <w:proofErr w:type="gramStart"/>
+      <w:r>
+        <w:rPr>
+          <w:rFonts w:ascii="Courier New" w:eastAsia="Times New Roman" w:hAnsi="Courier New" w:cs="Courier New"/>
+          <w:color w:val="000000"/>
+          <w:sz w:val="20"/>
+          <w:szCs w:val="20"/>
+          <w:lang w:eastAsia="en-GB"/>
+        </w:rPr>
+        <w:t>qml.AdamOptimizer</w:t>
+      </w:r>
+      <w:proofErr w:type="spellEnd"/>
+      <w:proofErr w:type="gramEnd"/>
+      <w:r>
+        <w:rPr>
+          <w:rFonts w:ascii="Courier New" w:eastAsia="Times New Roman" w:hAnsi="Courier New" w:cs="Courier New"/>
+          <w:color w:val="000000"/>
+          <w:sz w:val="20"/>
+          <w:szCs w:val="20"/>
+          <w:lang w:eastAsia="en-GB"/>
+        </w:rPr>
+        <w:t>(</w:t>
+      </w:r>
+      <w:proofErr w:type="spellStart"/>
+      <w:r>
+        <w:rPr>
+          <w:rFonts w:ascii="Courier New" w:eastAsia="Times New Roman" w:hAnsi="Courier New" w:cs="Courier New"/>
+          <w:color w:val="000000"/>
+          <w:sz w:val="20"/>
+          <w:szCs w:val="20"/>
+          <w:lang w:eastAsia="en-GB"/>
+        </w:rPr>
+        <w:t>stepsize</w:t>
+      </w:r>
+      <w:proofErr w:type="spellEnd"/>
+      <w:r>
+        <w:rPr>
+          <w:rFonts w:ascii="Courier New" w:eastAsia="Times New Roman" w:hAnsi="Courier New" w:cs="Courier New"/>
+          <w:color w:val="000000"/>
+          <w:sz w:val="20"/>
+          <w:szCs w:val="20"/>
+          <w:lang w:eastAsia="en-GB"/>
+        </w:rPr>
+        <w:t>=0.5)</w:t>
+      </w:r>
+    </w:p>
+    <w:p>
+      <w:pPr>
+        <w:shd w:val="clear" w:color="auto" w:fill="FFFFFF"/>
+        <w:spacing w:before="0" w:after="0" w:line="240" w:lineRule="auto"/>
+        <w:jc w:val="left"/>
+        <w:rPr>
+          <w:rFonts w:ascii="Courier New" w:eastAsia="Times New Roman" w:hAnsi="Courier New" w:cs="Courier New"/>
+          <w:color w:val="000000"/>
+          <w:sz w:val="20"/>
+          <w:szCs w:val="20"/>
+          <w:lang w:eastAsia="en-GB"/>
+        </w:rPr>
+      </w:pPr>
+      <w:r>
+        <w:rPr>
+          <w:rFonts w:ascii="Courier New" w:eastAsia="Times New Roman" w:hAnsi="Courier New" w:cs="Courier New"/>
+          <w:color w:val="000000"/>
+          <w:sz w:val="20"/>
+          <w:szCs w:val="20"/>
+          <w:lang w:eastAsia="en-GB"/>
+        </w:rPr>
+        <w:t>epochs = 200</w:t>
+      </w:r>
+    </w:p>
+    <w:p>
+      <w:pPr>
+        <w:shd w:val="clear" w:color="auto" w:fill="FFFFFF"/>
+        <w:spacing w:before="0" w:after="0" w:line="240" w:lineRule="auto"/>
+        <w:jc w:val="left"/>
+        <w:rPr>
+          <w:rFonts w:ascii="Courier New" w:eastAsia="Times New Roman" w:hAnsi="Courier New" w:cs="Courier New"/>
+          <w:color w:val="000000"/>
+          <w:sz w:val="20"/>
+          <w:szCs w:val="20"/>
+          <w:lang w:eastAsia="en-GB"/>
+        </w:rPr>
+      </w:pPr>
+    </w:p>
+    <w:p>
+      <w:pPr>
+        <w:shd w:val="clear" w:color="auto" w:fill="FFFFFF"/>
+        <w:spacing w:before="0" w:after="0" w:line="240" w:lineRule="auto"/>
+        <w:jc w:val="left"/>
+        <w:rPr>
+          <w:rFonts w:ascii="Courier New" w:eastAsia="Times New Roman" w:hAnsi="Courier New" w:cs="Courier New"/>
+          <w:color w:val="000000"/>
+          <w:sz w:val="20"/>
+          <w:szCs w:val="20"/>
+          <w:lang w:eastAsia="en-GB"/>
+        </w:rPr>
+      </w:pPr>
+      <w:r>
+        <w:rPr>
+          <w:rFonts w:ascii="Courier New" w:eastAsia="Times New Roman" w:hAnsi="Courier New" w:cs="Courier New"/>
+          <w:color w:val="000000"/>
+          <w:sz w:val="20"/>
+          <w:szCs w:val="20"/>
+          <w:lang w:eastAsia="en-GB"/>
+        </w:rPr>
+        <w:t>for epoch in range(epochs):</w:t>
+      </w:r>
+    </w:p>
+    <w:p>
+      <w:pPr>
+        <w:shd w:val="clear" w:color="auto" w:fill="FFFFFF"/>
+        <w:spacing w:before="0" w:after="0" w:line="240" w:lineRule="auto"/>
+        <w:jc w:val="left"/>
+        <w:rPr>
+          <w:rFonts w:ascii="Courier New" w:eastAsia="Times New Roman" w:hAnsi="Courier New" w:cs="Courier New"/>
+          <w:color w:val="000000"/>
+          <w:sz w:val="20"/>
+          <w:szCs w:val="20"/>
+          <w:lang w:eastAsia="en-GB"/>
+        </w:rPr>
+      </w:pPr>
+      <w:r>
+        <w:rPr>
+          <w:rFonts w:ascii="Courier New" w:eastAsia="Times New Roman" w:hAnsi="Courier New" w:cs="Courier New"/>
+          <w:color w:val="000000"/>
+          <w:sz w:val="20"/>
+          <w:szCs w:val="20"/>
+          <w:lang w:eastAsia="en-GB"/>
+        </w:rPr>
+        <w:t xml:space="preserve">    params = </w:t>
+      </w:r>
+      <w:proofErr w:type="spellStart"/>
+      <w:proofErr w:type="gramStart"/>
+      <w:r>
+        <w:rPr>
+          <w:rFonts w:ascii="Courier New" w:eastAsia="Times New Roman" w:hAnsi="Courier New" w:cs="Courier New"/>
+          <w:color w:val="000000"/>
+          <w:sz w:val="20"/>
+          <w:szCs w:val="20"/>
+          <w:lang w:eastAsia="en-GB"/>
+        </w:rPr>
+        <w:t>opt.step</w:t>
+      </w:r>
+      <w:proofErr w:type="spellEnd"/>
+      <w:proofErr w:type="gramEnd"/>
+      <w:r>
+        <w:rPr>
+          <w:rFonts w:ascii="Courier New" w:eastAsia="Times New Roman" w:hAnsi="Courier New" w:cs="Courier New"/>
+          <w:color w:val="000000"/>
+          <w:sz w:val="20"/>
+          <w:szCs w:val="20"/>
+          <w:lang w:eastAsia="en-GB"/>
+        </w:rPr>
+        <w:t>(circuit, params)</w:t>
       </w:r>
     </w:p>
     <w:p>
@@ -5843,14 +6389,11 @@
           <w:szCs w:val="20"/>
           <w:lang w:eastAsia="en-GB"/>
         </w:rPr>
-        <w:t>dev = qml.device("default.qubit", wires=H.wires, shots=1)</w:t>
-      </w:r>
-    </w:p>
-    <w:p>
-      <w:pPr>
-        <w:shd w:val="clear" w:color="auto" w:fill="FFFFFF"/>
-        <w:spacing w:before="0" w:after="0" w:line="240" w:lineRule="auto"/>
-        <w:jc w:val="left"/>
+        <w:t xml:space="preserve">dev = </w:t>
+      </w:r>
+      <w:proofErr w:type="spellStart"/>
+      <w:proofErr w:type="gramStart"/>
+      <w:r>
         <w:rPr>
           <w:rFonts w:ascii="Courier New" w:eastAsia="Times New Roman" w:hAnsi="Courier New" w:cs="Courier New"/>
           <w:color w:val="000000"/>
@@ -5858,13 +6401,11 @@
           <w:szCs w:val="20"/>
           <w:lang w:eastAsia="en-GB"/>
         </w:rPr>
-      </w:pPr>
-    </w:p>
-    <w:p>
-      <w:pPr>
-        <w:shd w:val="clear" w:color="auto" w:fill="FFFFFF"/>
-        <w:spacing w:before="0" w:after="0" w:line="240" w:lineRule="auto"/>
-        <w:jc w:val="left"/>
+        <w:t>qml.device</w:t>
+      </w:r>
+      <w:proofErr w:type="spellEnd"/>
+      <w:proofErr w:type="gramEnd"/>
+      <w:r>
         <w:rPr>
           <w:rFonts w:ascii="Courier New" w:eastAsia="Times New Roman" w:hAnsi="Courier New" w:cs="Courier New"/>
           <w:color w:val="000000"/>
@@ -5872,7 +6413,9 @@
           <w:szCs w:val="20"/>
           <w:lang w:eastAsia="en-GB"/>
         </w:rPr>
-      </w:pPr>
+        <w:t>("</w:t>
+      </w:r>
+      <w:proofErr w:type="spellStart"/>
       <w:r>
         <w:rPr>
           <w:rFonts w:ascii="Courier New" w:eastAsia="Times New Roman" w:hAnsi="Courier New" w:cs="Courier New"/>
@@ -5881,14 +6424,10 @@
           <w:szCs w:val="20"/>
           <w:lang w:eastAsia="en-GB"/>
         </w:rPr>
-        <w:t>@qml.qnode(dev)</w:t>
-      </w:r>
-    </w:p>
-    <w:p>
-      <w:pPr>
-        <w:shd w:val="clear" w:color="auto" w:fill="FFFFFF"/>
-        <w:spacing w:before="0" w:after="0" w:line="240" w:lineRule="auto"/>
-        <w:jc w:val="left"/>
+        <w:t>default.qubit</w:t>
+      </w:r>
+      <w:proofErr w:type="spellEnd"/>
+      <w:r>
         <w:rPr>
           <w:rFonts w:ascii="Courier New" w:eastAsia="Times New Roman" w:hAnsi="Courier New" w:cs="Courier New"/>
           <w:color w:val="000000"/>
@@ -5896,7 +6435,9 @@
           <w:szCs w:val="20"/>
           <w:lang w:eastAsia="en-GB"/>
         </w:rPr>
-      </w:pPr>
+        <w:t>", wires=</w:t>
+      </w:r>
+      <w:proofErr w:type="spellStart"/>
       <w:r>
         <w:rPr>
           <w:rFonts w:ascii="Courier New" w:eastAsia="Times New Roman" w:hAnsi="Courier New" w:cs="Courier New"/>
@@ -5905,14 +6446,10 @@
           <w:szCs w:val="20"/>
           <w:lang w:eastAsia="en-GB"/>
         </w:rPr>
-        <w:t>def circuit(params):</w:t>
-      </w:r>
-    </w:p>
-    <w:p>
-      <w:pPr>
-        <w:shd w:val="clear" w:color="auto" w:fill="FFFFFF"/>
-        <w:spacing w:before="0" w:after="0" w:line="240" w:lineRule="auto"/>
-        <w:jc w:val="left"/>
+        <w:t>H.wires</w:t>
+      </w:r>
+      <w:proofErr w:type="spellEnd"/>
+      <w:r>
         <w:rPr>
           <w:rFonts w:ascii="Courier New" w:eastAsia="Times New Roman" w:hAnsi="Courier New" w:cs="Courier New"/>
           <w:color w:val="000000"/>
@@ -5920,8 +6457,14 @@
           <w:szCs w:val="20"/>
           <w:lang w:eastAsia="en-GB"/>
         </w:rPr>
-      </w:pPr>
-      <w:r>
+        <w:t>, shots=1)</w:t>
+      </w:r>
+    </w:p>
+    <w:p>
+      <w:pPr>
+        <w:shd w:val="clear" w:color="auto" w:fill="FFFFFF"/>
+        <w:spacing w:before="0" w:after="0" w:line="240" w:lineRule="auto"/>
+        <w:jc w:val="left"/>
         <w:rPr>
           <w:rFonts w:ascii="Courier New" w:eastAsia="Times New Roman" w:hAnsi="Courier New" w:cs="Courier New"/>
           <w:color w:val="000000"/>
@@ -5929,8 +6472,7 @@
           <w:szCs w:val="20"/>
           <w:lang w:eastAsia="en-GB"/>
         </w:rPr>
-        <w:t xml:space="preserve">    for param, wire in zip(params, H.wires):</w:t>
-      </w:r>
+      </w:pPr>
     </w:p>
     <w:p>
       <w:pPr>
@@ -5953,14 +6495,11 @@
           <w:szCs w:val="20"/>
           <w:lang w:eastAsia="en-GB"/>
         </w:rPr>
-        <w:t xml:space="preserve">        qml.RY(param, wires=wire)</w:t>
-      </w:r>
-    </w:p>
-    <w:p>
-      <w:pPr>
-        <w:shd w:val="clear" w:color="auto" w:fill="FFFFFF"/>
-        <w:spacing w:before="0" w:after="0" w:line="240" w:lineRule="auto"/>
-        <w:jc w:val="left"/>
+        <w:t>@</w:t>
+      </w:r>
+      <w:proofErr w:type="spellStart"/>
+      <w:proofErr w:type="gramStart"/>
+      <w:r>
         <w:rPr>
           <w:rFonts w:ascii="Courier New" w:eastAsia="Times New Roman" w:hAnsi="Courier New" w:cs="Courier New"/>
           <w:color w:val="000000"/>
@@ -5968,7 +6507,10 @@
           <w:szCs w:val="20"/>
           <w:lang w:eastAsia="en-GB"/>
         </w:rPr>
-      </w:pPr>
+        <w:t>qml.qnode</w:t>
+      </w:r>
+      <w:proofErr w:type="spellEnd"/>
+      <w:proofErr w:type="gramEnd"/>
       <w:r>
         <w:rPr>
           <w:rFonts w:ascii="Courier New" w:eastAsia="Times New Roman" w:hAnsi="Courier New" w:cs="Courier New"/>
@@ -5977,7 +6519,215 @@
           <w:szCs w:val="20"/>
           <w:lang w:eastAsia="en-GB"/>
         </w:rPr>
-        <w:t xml:space="preserve">    return qml.sample()</w:t>
+        <w:t>(dev)</w:t>
+      </w:r>
+    </w:p>
+    <w:p>
+      <w:pPr>
+        <w:shd w:val="clear" w:color="auto" w:fill="FFFFFF"/>
+        <w:spacing w:before="0" w:after="0" w:line="240" w:lineRule="auto"/>
+        <w:jc w:val="left"/>
+        <w:rPr>
+          <w:rFonts w:ascii="Courier New" w:eastAsia="Times New Roman" w:hAnsi="Courier New" w:cs="Courier New"/>
+          <w:color w:val="000000"/>
+          <w:sz w:val="20"/>
+          <w:szCs w:val="20"/>
+          <w:lang w:eastAsia="en-GB"/>
+        </w:rPr>
+      </w:pPr>
+      <w:r>
+        <w:rPr>
+          <w:rFonts w:ascii="Courier New" w:eastAsia="Times New Roman" w:hAnsi="Courier New" w:cs="Courier New"/>
+          <w:color w:val="000000"/>
+          <w:sz w:val="20"/>
+          <w:szCs w:val="20"/>
+          <w:lang w:eastAsia="en-GB"/>
+        </w:rPr>
+        <w:t>def circuit(params):</w:t>
+      </w:r>
+    </w:p>
+    <w:p>
+      <w:pPr>
+        <w:shd w:val="clear" w:color="auto" w:fill="FFFFFF"/>
+        <w:spacing w:before="0" w:after="0" w:line="240" w:lineRule="auto"/>
+        <w:jc w:val="left"/>
+        <w:rPr>
+          <w:rFonts w:ascii="Courier New" w:eastAsia="Times New Roman" w:hAnsi="Courier New" w:cs="Courier New"/>
+          <w:color w:val="000000"/>
+          <w:sz w:val="20"/>
+          <w:szCs w:val="20"/>
+          <w:lang w:eastAsia="en-GB"/>
+        </w:rPr>
+      </w:pPr>
+      <w:r>
+        <w:rPr>
+          <w:rFonts w:ascii="Courier New" w:eastAsia="Times New Roman" w:hAnsi="Courier New" w:cs="Courier New"/>
+          <w:color w:val="000000"/>
+          <w:sz w:val="20"/>
+          <w:szCs w:val="20"/>
+          <w:lang w:eastAsia="en-GB"/>
+        </w:rPr>
+        <w:t xml:space="preserve">    for param, wire in </w:t>
+      </w:r>
+      <w:proofErr w:type="gramStart"/>
+      <w:r>
+        <w:rPr>
+          <w:rFonts w:ascii="Courier New" w:eastAsia="Times New Roman" w:hAnsi="Courier New" w:cs="Courier New"/>
+          <w:color w:val="000000"/>
+          <w:sz w:val="20"/>
+          <w:szCs w:val="20"/>
+          <w:lang w:eastAsia="en-GB"/>
+        </w:rPr>
+        <w:t>zip(</w:t>
+      </w:r>
+      <w:proofErr w:type="gramEnd"/>
+      <w:r>
+        <w:rPr>
+          <w:rFonts w:ascii="Courier New" w:eastAsia="Times New Roman" w:hAnsi="Courier New" w:cs="Courier New"/>
+          <w:color w:val="000000"/>
+          <w:sz w:val="20"/>
+          <w:szCs w:val="20"/>
+          <w:lang w:eastAsia="en-GB"/>
+        </w:rPr>
+        <w:t xml:space="preserve">params, </w:t>
+      </w:r>
+      <w:proofErr w:type="spellStart"/>
+      <w:r>
+        <w:rPr>
+          <w:rFonts w:ascii="Courier New" w:eastAsia="Times New Roman" w:hAnsi="Courier New" w:cs="Courier New"/>
+          <w:color w:val="000000"/>
+          <w:sz w:val="20"/>
+          <w:szCs w:val="20"/>
+          <w:lang w:eastAsia="en-GB"/>
+        </w:rPr>
+        <w:t>H.wires</w:t>
+      </w:r>
+      <w:proofErr w:type="spellEnd"/>
+      <w:r>
+        <w:rPr>
+          <w:rFonts w:ascii="Courier New" w:eastAsia="Times New Roman" w:hAnsi="Courier New" w:cs="Courier New"/>
+          <w:color w:val="000000"/>
+          <w:sz w:val="20"/>
+          <w:szCs w:val="20"/>
+          <w:lang w:eastAsia="en-GB"/>
+        </w:rPr>
+        <w:t>):</w:t>
+      </w:r>
+    </w:p>
+    <w:p>
+      <w:pPr>
+        <w:shd w:val="clear" w:color="auto" w:fill="FFFFFF"/>
+        <w:spacing w:before="0" w:after="0" w:line="240" w:lineRule="auto"/>
+        <w:jc w:val="left"/>
+        <w:rPr>
+          <w:rFonts w:ascii="Courier New" w:eastAsia="Times New Roman" w:hAnsi="Courier New" w:cs="Courier New"/>
+          <w:color w:val="000000"/>
+          <w:sz w:val="20"/>
+          <w:szCs w:val="20"/>
+          <w:lang w:eastAsia="en-GB"/>
+        </w:rPr>
+      </w:pPr>
+      <w:r>
+        <w:rPr>
+          <w:rFonts w:ascii="Courier New" w:eastAsia="Times New Roman" w:hAnsi="Courier New" w:cs="Courier New"/>
+          <w:color w:val="000000"/>
+          <w:sz w:val="20"/>
+          <w:szCs w:val="20"/>
+          <w:lang w:eastAsia="en-GB"/>
+        </w:rPr>
+        <w:t xml:space="preserve">        </w:t>
+      </w:r>
+      <w:proofErr w:type="spellStart"/>
+      <w:proofErr w:type="gramStart"/>
+      <w:r>
+        <w:rPr>
+          <w:rFonts w:ascii="Courier New" w:eastAsia="Times New Roman" w:hAnsi="Courier New" w:cs="Courier New"/>
+          <w:color w:val="000000"/>
+          <w:sz w:val="20"/>
+          <w:szCs w:val="20"/>
+          <w:lang w:eastAsia="en-GB"/>
+        </w:rPr>
+        <w:t>qml.RY</w:t>
+      </w:r>
+      <w:proofErr w:type="spellEnd"/>
+      <w:proofErr w:type="gramEnd"/>
+      <w:r>
+        <w:rPr>
+          <w:rFonts w:ascii="Courier New" w:eastAsia="Times New Roman" w:hAnsi="Courier New" w:cs="Courier New"/>
+          <w:color w:val="000000"/>
+          <w:sz w:val="20"/>
+          <w:szCs w:val="20"/>
+          <w:lang w:eastAsia="en-GB"/>
+        </w:rPr>
+        <w:t>(param, wires=wire)</w:t>
+      </w:r>
+    </w:p>
+    <w:p>
+      <w:pPr>
+        <w:shd w:val="clear" w:color="auto" w:fill="FFFFFF"/>
+        <w:spacing w:before="0" w:after="0" w:line="240" w:lineRule="auto"/>
+        <w:jc w:val="left"/>
+        <w:rPr>
+          <w:rFonts w:ascii="Courier New" w:eastAsia="Times New Roman" w:hAnsi="Courier New" w:cs="Courier New"/>
+          <w:color w:val="000000"/>
+          <w:sz w:val="20"/>
+          <w:szCs w:val="20"/>
+          <w:lang w:eastAsia="en-GB"/>
+        </w:rPr>
+      </w:pPr>
+      <w:r>
+        <w:rPr>
+          <w:rFonts w:ascii="Courier New" w:eastAsia="Times New Roman" w:hAnsi="Courier New" w:cs="Courier New"/>
+          <w:color w:val="000000"/>
+          <w:sz w:val="20"/>
+          <w:szCs w:val="20"/>
+          <w:lang w:eastAsia="en-GB"/>
+        </w:rPr>
+        <w:t xml:space="preserve">    return </w:t>
+      </w:r>
+      <w:proofErr w:type="spellStart"/>
+      <w:r>
+        <w:rPr>
+          <w:rFonts w:ascii="Courier New" w:eastAsia="Times New Roman" w:hAnsi="Courier New" w:cs="Courier New"/>
+          <w:color w:val="000000"/>
+          <w:sz w:val="20"/>
+          <w:szCs w:val="20"/>
+          <w:lang w:eastAsia="en-GB"/>
+        </w:rPr>
+        <w:t>qml.</w:t>
+      </w:r>
+      <w:proofErr w:type="gramStart"/>
+      <w:r>
+        <w:rPr>
+          <w:rFonts w:ascii="Courier New" w:eastAsia="Times New Roman" w:hAnsi="Courier New" w:cs="Courier New"/>
+          <w:color w:val="000000"/>
+          <w:sz w:val="20"/>
+          <w:szCs w:val="20"/>
+          <w:lang w:eastAsia="en-GB"/>
+        </w:rPr>
+        <w:t>sample</w:t>
+      </w:r>
+      <w:proofErr w:type="spellEnd"/>
+      <w:r>
+        <w:rPr>
+          <w:rFonts w:ascii="Courier New" w:eastAsia="Times New Roman" w:hAnsi="Courier New" w:cs="Courier New"/>
+          <w:color w:val="000000"/>
+          <w:sz w:val="20"/>
+          <w:szCs w:val="20"/>
+          <w:lang w:eastAsia="en-GB"/>
+        </w:rPr>
+        <w:t>(</w:t>
+      </w:r>
+      <w:proofErr w:type="gramEnd"/>
+      <w:r>
+        <w:rPr>
+          <w:rFonts w:ascii="Courier New" w:eastAsia="Times New Roman" w:hAnsi="Courier New" w:cs="Courier New"/>
+          <w:color w:val="000000"/>
+          <w:sz w:val="20"/>
+          <w:szCs w:val="20"/>
+          <w:lang w:eastAsia="en-GB"/>
+        </w:rPr>
+        <w:t>)</w:t>
       </w:r>
     </w:p>
     <w:p>
@@ -7125,6 +7875,7 @@
       <w:pPr>
         <w:shd w:val="clear" w:color="auto" w:fill="FFFFFF"/>
         <w:spacing w:before="0" w:after="0" w:line="240" w:lineRule="auto"/>
+        <w:ind w:left="720" w:hanging="720"/>
         <w:jc w:val="left"/>
         <w:rPr>
           <w:rFonts w:eastAsia="Times New Roman" w:cstheme="minorHAnsi"/>
@@ -7498,7 +8249,21 @@
                               <w:rPr>
                                 <w:color w:val="000000" w:themeColor="text1"/>
                               </w:rPr>
-                              <w:t xml:space="preserve">: Quantum Circuit showcasing Xanadu's X8 Chip                  </w:t>
+                              <w:t xml:space="preserve">: Quantum Circuit showcasing Xanadu's </w:t>
+                            </w:r>
+                            <w:proofErr w:type="spellStart"/>
+                            <w:r>
+                              <w:rPr>
+                                <w:color w:val="000000" w:themeColor="text1"/>
+                              </w:rPr>
+                              <w:t>X8</w:t>
+                            </w:r>
+                            <w:proofErr w:type="spellEnd"/>
+                            <w:r>
+                              <w:rPr>
+                                <w:color w:val="000000" w:themeColor="text1"/>
+                              </w:rPr>
+                              <w:t xml:space="preserve"> Chip                  </w:t>
                             </w:r>
                           </w:p>
                         </w:txbxContent>
@@ -7572,7 +8337,21 @@
                         <w:rPr>
                           <w:color w:val="000000" w:themeColor="text1"/>
                         </w:rPr>
-                        <w:t xml:space="preserve">: Quantum Circuit showcasing Xanadu's X8 Chip                  </w:t>
+                        <w:t xml:space="preserve">: Quantum Circuit showcasing Xanadu's </w:t>
+                      </w:r>
+                      <w:proofErr w:type="spellStart"/>
+                      <w:r>
+                        <w:rPr>
+                          <w:color w:val="000000" w:themeColor="text1"/>
+                        </w:rPr>
+                        <w:t>X8</w:t>
+                      </w:r>
+                      <w:proofErr w:type="spellEnd"/>
+                      <w:r>
+                        <w:rPr>
+                          <w:color w:val="000000" w:themeColor="text1"/>
+                        </w:rPr>
+                        <w:t xml:space="preserve"> Chip                  </w:t>
                       </w:r>
                     </w:p>
                   </w:txbxContent>
@@ -7976,72 +8755,41 @@
     </w:p>
     <w:p>
       <w:pPr>
+        <w:shd w:val="clear" w:color="auto" w:fill="FFFFFF"/>
+        <w:spacing w:before="0" w:after="0" w:line="240" w:lineRule="auto"/>
+        <w:jc w:val="left"/>
+        <w:rPr>
+          <w:rFonts w:eastAsia="Times New Roman" w:cstheme="minorHAnsi"/>
+          <w:bCs/>
+          <w:noProof/>
+        </w:rPr>
+      </w:pPr>
+    </w:p>
+    <w:p>
+      <w:pPr>
+        <w:shd w:val="clear" w:color="auto" w:fill="FFFFFF"/>
+        <w:spacing w:before="0" w:after="0" w:line="240" w:lineRule="auto"/>
+        <w:jc w:val="left"/>
+        <w:rPr>
+          <w:rFonts w:eastAsia="Times New Roman" w:cstheme="minorHAnsi"/>
+          <w:b/>
+          <w:noProof/>
+        </w:rPr>
+      </w:pPr>
+      <w:r>
+        <w:rPr>
+          <w:rFonts w:eastAsia="Times New Roman" w:cstheme="minorHAnsi"/>
+          <w:b/>
+          <w:noProof/>
+        </w:rPr>
+        <w:t xml:space="preserve">Strawberry Fields and PennyLane </w:t>
+      </w:r>
+    </w:p>
+    <w:p>
+      <w:pPr>
         <w:pStyle w:val="02PaperAuthors"/>
         <w:rPr>
           <w:rFonts w:asciiTheme="minorHAnsi" w:hAnsiTheme="minorHAnsi" w:cstheme="minorHAnsi"/>
-          <w:sz w:val="18"/>
-          <w:szCs w:val="18"/>
-        </w:rPr>
-      </w:pPr>
-    </w:p>
-    <w:p>
-      <w:pPr>
-        <w:pStyle w:val="02PaperAuthors"/>
-        <w:rPr>
-          <w:sz w:val="18"/>
-          <w:szCs w:val="18"/>
-        </w:rPr>
-      </w:pPr>
-    </w:p>
-    <w:p>
-      <w:pPr>
-        <w:pStyle w:val="02PaperAuthors"/>
-        <w:rPr>
-          <w:sz w:val="18"/>
-          <w:szCs w:val="18"/>
-        </w:rPr>
-      </w:pPr>
-    </w:p>
-    <w:p>
-      <w:pPr>
-        <w:pStyle w:val="02PaperAuthors"/>
-        <w:rPr>
-          <w:sz w:val="18"/>
-          <w:szCs w:val="18"/>
-        </w:rPr>
-      </w:pPr>
-    </w:p>
-    <w:p>
-      <w:pPr>
-        <w:pStyle w:val="02PaperAuthors"/>
-        <w:rPr>
-          <w:sz w:val="18"/>
-          <w:szCs w:val="18"/>
-        </w:rPr>
-      </w:pPr>
-    </w:p>
-    <w:p>
-      <w:pPr>
-        <w:pStyle w:val="02PaperAuthors"/>
-        <w:rPr>
-          <w:sz w:val="18"/>
-          <w:szCs w:val="18"/>
-        </w:rPr>
-      </w:pPr>
-    </w:p>
-    <w:p>
-      <w:pPr>
-        <w:pStyle w:val="02PaperAuthors"/>
-        <w:rPr>
-          <w:sz w:val="18"/>
-          <w:szCs w:val="18"/>
-        </w:rPr>
-      </w:pPr>
-    </w:p>
-    <w:p>
-      <w:pPr>
-        <w:pStyle w:val="02PaperAuthors"/>
-        <w:rPr>
           <w:sz w:val="18"/>
           <w:szCs w:val="18"/>
         </w:rPr>
@@ -9432,7 +10180,6 @@
           <w:szCs w:val="18"/>
           <w:lang w:eastAsia="en-GB"/>
         </w:rPr>
-        <w:lastRenderedPageBreak/>
         <w:t>‌</w:t>
       </w:r>
     </w:p>
@@ -9557,6 +10304,7 @@
           <w:szCs w:val="18"/>
           <w:lang w:eastAsia="en-GB"/>
         </w:rPr>
+        <w:lastRenderedPageBreak/>
         <w:t>‌</w:t>
       </w:r>
     </w:p>
@@ -9874,7 +10622,47 @@
         <w:color w:val="000000"/>
         <w:sz w:val="12"/>
       </w:rPr>
-      <w:t>CREATED USING THE RSC ARTICLE TEMPLATE (VER. 3.0) - SEE WWW.RSC.ORG/ELECTRONICFILES FOR DETAILS</w:t>
+      <w:t xml:space="preserve">CREATED USING THE RSC ARTICLE TEMPLATE (VER. 3.0) - SEE </w:t>
+    </w:r>
+    <w:proofErr w:type="spellStart"/>
+    <w:r>
+      <w:rPr>
+        <w:rFonts w:ascii="Arial" w:hAnsi="Arial"/>
+        <w:b/>
+        <w:color w:val="000000"/>
+        <w:sz w:val="12"/>
+      </w:rPr>
+      <w:t>WWW.RSC.ORG</w:t>
+    </w:r>
+    <w:proofErr w:type="spellEnd"/>
+    <w:r>
+      <w:rPr>
+        <w:rFonts w:ascii="Arial" w:hAnsi="Arial"/>
+        <w:b/>
+        <w:color w:val="000000"/>
+        <w:sz w:val="12"/>
+      </w:rPr>
+      <w:t>/</w:t>
+    </w:r>
+    <w:proofErr w:type="spellStart"/>
+    <w:r>
+      <w:rPr>
+        <w:rFonts w:ascii="Arial" w:hAnsi="Arial"/>
+        <w:b/>
+        <w:color w:val="000000"/>
+        <w:sz w:val="12"/>
+      </w:rPr>
+      <w:t>ELECTRONICFILES</w:t>
+    </w:r>
+    <w:proofErr w:type="spellEnd"/>
+    <w:r>
+      <w:rPr>
+        <w:rFonts w:ascii="Arial" w:hAnsi="Arial"/>
+        <w:b/>
+        <w:color w:val="000000"/>
+        <w:sz w:val="12"/>
+      </w:rPr>
+      <w:t xml:space="preserve"> FOR DETAILS</w:t>
     </w:r>
   </w:p>
   <w:p>
@@ -9904,19 +10692,53 @@
       </w:rPr>
       <w:tab/>
     </w:r>
+    <w:proofErr w:type="spellStart"/>
+    <w:proofErr w:type="gramStart"/>
     <w:r>
       <w:rPr>
         <w:rStyle w:val="C1Gray"/>
       </w:rPr>
-      <w:t>www.rsc.org/xxxxxx</w:t>
+      <w:t>www.rsc.org</w:t>
     </w:r>
+    <w:proofErr w:type="spellEnd"/>
+    <w:r>
+      <w:rPr>
+        <w:rStyle w:val="C1Gray"/>
+      </w:rPr>
+      <w:t>/</w:t>
+    </w:r>
+    <w:proofErr w:type="spellStart"/>
+    <w:r>
+      <w:rPr>
+        <w:rStyle w:val="C1Gray"/>
+      </w:rPr>
+      <w:t>xxxxxx</w:t>
+    </w:r>
+    <w:proofErr w:type="spellEnd"/>
     <w:r>
       <w:rPr>
         <w:color w:val="000000"/>
         <w:lang w:val="fr-FR"/>
       </w:rPr>
-      <w:t xml:space="preserve">  |  XXXXXXXX</w:t>
+      <w:t xml:space="preserve">  |</w:t>
     </w:r>
+    <w:proofErr w:type="gramEnd"/>
+    <w:r>
+      <w:rPr>
+        <w:color w:val="000000"/>
+        <w:lang w:val="fr-FR"/>
+      </w:rPr>
+      <w:t xml:space="preserve">  </w:t>
+    </w:r>
+    <w:proofErr w:type="spellStart"/>
+    <w:r>
+      <w:rPr>
+        <w:color w:val="000000"/>
+        <w:lang w:val="fr-FR"/>
+      </w:rPr>
+      <w:t>XXXXXXXX</w:t>
+    </w:r>
+    <w:proofErr w:type="spellEnd"/>
   </w:p>
 </w:hdr>
 </file>

--- a/Programming Quantum Computers Report.docx
+++ b/Programming Quantum Computers Report.docx
@@ -7219,15 +7219,7 @@
           <w:noProof/>
         </w:rPr>
         <w:lastRenderedPageBreak/>
-        <w:t>A comprehensive analysis of the mathematical framework underlying the X8 CPU architecture</w:t>
-      </w:r>
-      <w:r>
-        <w:rPr>
-          <w:rFonts w:eastAsia="Times New Roman" w:cstheme="minorHAnsi"/>
-          <w:b/>
-          <w:noProof/>
-        </w:rPr>
-        <w:t>:</w:t>
+        <w:t>A comprehensive analysis of the mathematical framework underlying the X8 CPU architecture:</w:t>
       </w:r>
     </w:p>
     <w:p>
@@ -8121,23 +8113,7 @@
           <w:b/>
           <w:noProof/>
         </w:rPr>
-        <w:t>A</w:t>
-      </w:r>
-      <w:r>
-        <w:rPr>
-          <w:rFonts w:eastAsia="Times New Roman" w:cstheme="minorHAnsi"/>
-          <w:b/>
-          <w:noProof/>
-        </w:rPr>
-        <w:t>n indepth look into the hardware behind the X8 CP</w:t>
-      </w:r>
-      <w:r>
-        <w:rPr>
-          <w:rFonts w:eastAsia="Times New Roman" w:cstheme="minorHAnsi"/>
-          <w:b/>
-          <w:noProof/>
-        </w:rPr>
-        <w:t>U</w:t>
+        <w:t>An indepth look into the hardware behind the X8 CPU</w:t>
       </w:r>
       <w:r>
         <w:rPr>
@@ -8364,6 +8340,7 @@
       <w:r>
         <w:rPr>
           <w:rFonts w:cstheme="minorHAnsi"/>
+          <w:noProof/>
           <w:sz w:val="18"/>
           <w:szCs w:val="18"/>
         </w:rPr>
@@ -8702,31 +8679,7 @@
           <w:bCs/>
           <w:noProof/>
         </w:rPr>
-        <w:t xml:space="preserve"> modes intialised in the vaccum state, undergo squeezing with parameters r. </w:t>
-      </w:r>
-      <w:r>
-        <w:rPr>
-          <w:rFonts w:eastAsia="Times New Roman" w:cstheme="minorHAnsi"/>
-          <w:bCs/>
-          <w:noProof/>
-        </w:rPr>
-        <w:t xml:space="preserve">These modes are then entangled using a fixed two-mode </w:t>
-      </w:r>
-      <w:r>
-        <w:rPr>
-          <w:rFonts w:eastAsia="Times New Roman" w:cstheme="minorHAnsi"/>
-          <w:bCs/>
-          <w:noProof/>
-        </w:rPr>
-        <w:t xml:space="preserve">U(2) </w:t>
-      </w:r>
-      <w:r>
-        <w:rPr>
-          <w:rFonts w:eastAsia="Times New Roman" w:cstheme="minorHAnsi"/>
-          <w:bCs/>
-          <w:noProof/>
-        </w:rPr>
-        <w:t>transformation, which acts like a 50/50 beam splitter with a set input phase, resulting in two-mode squeezing at the output. Next, programmable four-mode rotation gates</w:t>
+        <w:t xml:space="preserve"> modes intialised in the vaccum state, undergo squeezing with parameters r. These modes are then entangled using a fixed two-mode U(2) transformation, which acts like a 50/50 beam splitter with a set input phase, resulting in two-mode squeezing at the output. Next, programmable four-mode rotation gates</w:t>
       </w:r>
       <w:r>
         <w:rPr>
@@ -8787,22 +8740,89 @@
     </w:p>
     <w:p>
       <w:pPr>
+        <w:shd w:val="clear" w:color="auto" w:fill="FFFFFF"/>
+        <w:spacing w:before="0" w:after="0" w:line="240" w:lineRule="auto"/>
+        <w:jc w:val="left"/>
+        <w:rPr>
+          <w:rFonts w:eastAsia="Times New Roman" w:cstheme="minorHAnsi"/>
+          <w:b/>
+          <w:noProof/>
+        </w:rPr>
+      </w:pPr>
+    </w:p>
+    <w:p>
+      <w:pPr>
         <w:pStyle w:val="02PaperAuthors"/>
         <w:rPr>
-          <w:rFonts w:asciiTheme="minorHAnsi" w:hAnsiTheme="minorHAnsi" w:cstheme="minorHAnsi"/>
-          <w:sz w:val="18"/>
-          <w:szCs w:val="18"/>
-        </w:rPr>
-      </w:pPr>
+          <w:b w:val="0"/>
+          <w:bCs/>
+        </w:rPr>
+      </w:pPr>
+      <w:r>
+        <w:rPr>
+          <w:b w:val="0"/>
+          <w:bCs/>
+        </w:rPr>
+        <w:t xml:space="preserve">PennyLane is </w:t>
+      </w:r>
+      <w:r>
+        <w:rPr>
+          <w:b w:val="0"/>
+          <w:bCs/>
+        </w:rPr>
+        <w:t xml:space="preserve">a </w:t>
+      </w:r>
+      <w:r>
+        <w:rPr>
+          <w:b w:val="0"/>
+          <w:bCs/>
+        </w:rPr>
+        <w:t>software library for quantum computing, quantum machine learning, and quantum chemistry. It provides an interface to a range of quantum hardware and simulators, making it easier to implement variational quantum algorithms by combining quantum circuits with classical machine learning techniques. A key feature of PennyLane is its use of quantum gradients, allowing users to optimise quantum circuits with classical gradient-based methods. The library supports multiple quantum backends, including IBM Q, Rigetti Forest, and Xanadu’s Strawberry Fields, enabling seamless integration with different quantum platforms. Built on Python, PennyLane is easy to use and works well with other scientific computing and machine learning libraries</w:t>
+      </w:r>
+      <w:r>
+        <w:rPr>
+          <w:b w:val="0"/>
+          <w:bCs/>
+        </w:rPr>
+        <w:t xml:space="preserve"> [9].</w:t>
+      </w:r>
     </w:p>
     <w:p>
       <w:pPr>
         <w:pStyle w:val="02PaperAuthors"/>
         <w:rPr>
-          <w:sz w:val="18"/>
-          <w:szCs w:val="18"/>
-        </w:rPr>
-      </w:pPr>
+          <w:b w:val="0"/>
+          <w:bCs/>
+        </w:rPr>
+      </w:pPr>
+      <w:r>
+        <w:rPr>
+          <w:b w:val="0"/>
+          <w:bCs/>
+        </w:rPr>
+        <w:t>Strawberry Fields, developed by Xanadu, is a specialised software platform for continuous-variable quantum computing using photonic systems. It provides tools for simulating and executing quantum circuits that involve Gaussian and non-Gaussian states and operations. Rooted in quantum optics, it leverages photonic qubits, where information is encoded in the quantum states of light, such as squeezed and coherent states. Strawberry Fields allows users to design, optimise, and run quantum circuits on both simulated and real photonic quantum hardware. With a</w:t>
+      </w:r>
+      <w:r>
+        <w:rPr>
+          <w:b w:val="0"/>
+          <w:bCs/>
+        </w:rPr>
+        <w:t xml:space="preserve"> </w:t>
+      </w:r>
+      <w:r>
+        <w:rPr>
+          <w:b w:val="0"/>
+          <w:bCs/>
+        </w:rPr>
+        <w:t>Python library and built-in support for PennyLane, it facilitates the development of hybrid quantum-classical algorithms, making it a valuable tool for research in quantum machine learning and quantum chemistry</w:t>
+      </w:r>
+      <w:r>
+        <w:rPr>
+          <w:b w:val="0"/>
+          <w:bCs/>
+        </w:rPr>
+        <w:t xml:space="preserve"> [20].</w:t>
+      </w:r>
     </w:p>
     <w:p>
       <w:pPr>
@@ -10082,12 +10102,9 @@
           <w:szCs w:val="18"/>
           <w:lang w:eastAsia="en-GB"/>
         </w:rPr>
-        <w:t>‌</w:t>
-      </w:r>
-    </w:p>
-    <w:p>
-      <w:pPr>
-        <w:spacing w:line="240" w:lineRule="auto"/>
+        <w:t xml:space="preserve">[20] </w:t>
+      </w:r>
+      <w:r>
         <w:rPr>
           <w:rFonts w:ascii="Times New Roman" w:eastAsia="Times New Roman" w:hAnsi="Times New Roman" w:cs="Times New Roman"/>
           <w:bCs/>
@@ -10096,7 +10113,22 @@
           <w:szCs w:val="18"/>
           <w:lang w:eastAsia="en-GB"/>
         </w:rPr>
-      </w:pPr>
+        <w:t xml:space="preserve">“Strawberry Fields,” Strawberryfields.ai, 2023. </w:t>
+      </w:r>
+      <w:hyperlink r:id="rId34" w:history="1">
+        <w:r>
+          <w:rPr>
+            <w:rStyle w:val="Hyperlink"/>
+            <w:rFonts w:ascii="Times New Roman" w:eastAsia="Times New Roman" w:hAnsi="Times New Roman" w:cs="Times New Roman"/>
+            <w:bCs/>
+            <w:noProof/>
+            <w:sz w:val="18"/>
+            <w:szCs w:val="18"/>
+            <w:lang w:eastAsia="en-GB"/>
+          </w:rPr>
+          <w:t>https://strawberryfields.ai/</w:t>
+        </w:r>
+      </w:hyperlink>
       <w:r>
         <w:rPr>
           <w:rFonts w:ascii="Times New Roman" w:eastAsia="Times New Roman" w:hAnsi="Times New Roman" w:cs="Times New Roman"/>
@@ -10106,12 +10138,9 @@
           <w:szCs w:val="18"/>
           <w:lang w:eastAsia="en-GB"/>
         </w:rPr>
-        <w:t>‌</w:t>
-      </w:r>
-    </w:p>
-    <w:p>
-      <w:pPr>
-        <w:spacing w:line="240" w:lineRule="auto"/>
+        <w:t xml:space="preserve"> </w:t>
+      </w:r>
+      <w:r>
         <w:rPr>
           <w:rFonts w:ascii="Times New Roman" w:eastAsia="Times New Roman" w:hAnsi="Times New Roman" w:cs="Times New Roman"/>
           <w:bCs/>
@@ -10120,7 +10149,8 @@
           <w:szCs w:val="18"/>
           <w:lang w:eastAsia="en-GB"/>
         </w:rPr>
-      </w:pPr>
+        <w:t>(accessed Feb. 14, 2025).</w:t>
+      </w:r>
     </w:p>
     <w:p>
       <w:pPr>
@@ -10158,10 +10188,7 @@
           <w:lang w:eastAsia="en-GB"/>
         </w:rPr>
       </w:pPr>
-    </w:p>
-    <w:p>
-      <w:pPr>
-        <w:spacing w:line="240" w:lineRule="auto"/>
+      <w:r>
         <w:rPr>
           <w:rFonts w:ascii="Times New Roman" w:eastAsia="Times New Roman" w:hAnsi="Times New Roman" w:cs="Times New Roman"/>
           <w:bCs/>
@@ -10170,8 +10197,12 @@
           <w:szCs w:val="18"/>
           <w:lang w:eastAsia="en-GB"/>
         </w:rPr>
-      </w:pPr>
-      <w:r>
+        <w:t>‌</w:t>
+      </w:r>
+    </w:p>
+    <w:p>
+      <w:pPr>
+        <w:spacing w:line="240" w:lineRule="auto"/>
         <w:rPr>
           <w:rFonts w:ascii="Times New Roman" w:eastAsia="Times New Roman" w:hAnsi="Times New Roman" w:cs="Times New Roman"/>
           <w:bCs/>
@@ -10180,12 +10211,8 @@
           <w:szCs w:val="18"/>
           <w:lang w:eastAsia="en-GB"/>
         </w:rPr>
-        <w:t>‌</w:t>
-      </w:r>
-    </w:p>
-    <w:p>
-      <w:pPr>
-        <w:spacing w:line="240" w:lineRule="auto"/>
+      </w:pPr>
+      <w:r>
         <w:rPr>
           <w:rFonts w:ascii="Times New Roman" w:eastAsia="Times New Roman" w:hAnsi="Times New Roman" w:cs="Times New Roman"/>
           <w:bCs/>
@@ -10194,7 +10221,9 @@
           <w:szCs w:val="18"/>
           <w:lang w:eastAsia="en-GB"/>
         </w:rPr>
-      </w:pPr>
+        <w:lastRenderedPageBreak/>
+        <w:t>‌</w:t>
+      </w:r>
     </w:p>
     <w:p>
       <w:pPr>
@@ -10295,7 +10324,10 @@
           <w:lang w:eastAsia="en-GB"/>
         </w:rPr>
       </w:pPr>
-      <w:r>
+    </w:p>
+    <w:p>
+      <w:pPr>
+        <w:spacing w:line="240" w:lineRule="auto"/>
         <w:rPr>
           <w:rFonts w:ascii="Times New Roman" w:eastAsia="Times New Roman" w:hAnsi="Times New Roman" w:cs="Times New Roman"/>
           <w:bCs/>
@@ -10304,7 +10336,16 @@
           <w:szCs w:val="18"/>
           <w:lang w:eastAsia="en-GB"/>
         </w:rPr>
-        <w:lastRenderedPageBreak/>
+      </w:pPr>
+      <w:r>
+        <w:rPr>
+          <w:rFonts w:ascii="Times New Roman" w:eastAsia="Times New Roman" w:hAnsi="Times New Roman" w:cs="Times New Roman"/>
+          <w:bCs/>
+          <w:noProof/>
+          <w:sz w:val="18"/>
+          <w:szCs w:val="18"/>
+          <w:lang w:eastAsia="en-GB"/>
+        </w:rPr>
         <w:t>‌</w:t>
       </w:r>
     </w:p>
@@ -10312,14 +10353,88 @@
       <w:pPr>
         <w:spacing w:line="240" w:lineRule="auto"/>
         <w:rPr>
+          <w:rFonts w:ascii="Times New Roman" w:eastAsia="Times New Roman" w:hAnsi="Times New Roman" w:cs="Times New Roman"/>
+          <w:bCs/>
+          <w:noProof/>
+          <w:sz w:val="18"/>
+          <w:szCs w:val="18"/>
+          <w:lang w:eastAsia="en-GB"/>
+        </w:rPr>
+      </w:pPr>
+    </w:p>
+    <w:p>
+      <w:pPr>
+        <w:spacing w:line="240" w:lineRule="auto"/>
+        <w:rPr>
+          <w:rFonts w:ascii="Times New Roman" w:eastAsia="Times New Roman" w:hAnsi="Times New Roman" w:cs="Times New Roman"/>
+          <w:bCs/>
+          <w:noProof/>
+          <w:sz w:val="18"/>
+          <w:szCs w:val="18"/>
+          <w:lang w:eastAsia="en-GB"/>
+        </w:rPr>
+      </w:pPr>
+      <w:r>
+        <w:rPr>
+          <w:rFonts w:ascii="Times New Roman" w:eastAsia="Times New Roman" w:hAnsi="Times New Roman" w:cs="Times New Roman"/>
+          <w:bCs/>
+          <w:noProof/>
+          <w:sz w:val="18"/>
+          <w:szCs w:val="18"/>
+          <w:lang w:eastAsia="en-GB"/>
+        </w:rPr>
+        <w:t>‌</w:t>
+      </w:r>
+    </w:p>
+    <w:p>
+      <w:pPr>
+        <w:spacing w:line="240" w:lineRule="auto"/>
+        <w:rPr>
+          <w:rFonts w:ascii="Times New Roman" w:eastAsia="Times New Roman" w:hAnsi="Times New Roman" w:cs="Times New Roman"/>
+          <w:bCs/>
+          <w:noProof/>
+          <w:sz w:val="18"/>
+          <w:szCs w:val="18"/>
+          <w:lang w:eastAsia="en-GB"/>
+        </w:rPr>
+      </w:pPr>
+    </w:p>
+    <w:p>
+      <w:pPr>
+        <w:spacing w:line="240" w:lineRule="auto"/>
+        <w:rPr>
+          <w:rFonts w:ascii="Times New Roman" w:eastAsia="Times New Roman" w:hAnsi="Times New Roman" w:cs="Times New Roman"/>
+          <w:bCs/>
+          <w:noProof/>
+          <w:sz w:val="18"/>
+          <w:szCs w:val="18"/>
+          <w:lang w:eastAsia="en-GB"/>
+        </w:rPr>
+      </w:pPr>
+      <w:r>
+        <w:rPr>
+          <w:rFonts w:ascii="Times New Roman" w:eastAsia="Times New Roman" w:hAnsi="Times New Roman" w:cs="Times New Roman"/>
+          <w:bCs/>
+          <w:noProof/>
+          <w:sz w:val="18"/>
+          <w:szCs w:val="18"/>
+          <w:lang w:eastAsia="en-GB"/>
+        </w:rPr>
+        <w:t>‌</w:t>
+      </w:r>
+    </w:p>
+    <w:p>
+      <w:pPr>
+        <w:spacing w:line="240" w:lineRule="auto"/>
+        <w:rPr>
           <w:rFonts w:ascii="Times New Roman" w:hAnsi="Times New Roman" w:cs="Times New Roman"/>
           <w:bCs/>
         </w:rPr>
       </w:pPr>
     </w:p>
     <w:sectPr>
-      <w:headerReference w:type="even" r:id="rId34"/>
-      <w:headerReference w:type="default" r:id="rId35"/>
+      <w:headerReference w:type="even" r:id="rId35"/>
+      <w:headerReference w:type="default" r:id="rId36"/>
       <w:endnotePr>
         <w:numFmt w:val="decimal"/>
       </w:endnotePr>
@@ -13260,6 +13375,7 @@
   <w:style w:type="character" w:default="1" w:styleId="DefaultParagraphFont">
     <w:name w:val="Default Paragraph Font"/>
     <w:uiPriority w:val="1"/>
+    <w:semiHidden/>
     <w:unhideWhenUsed/>
   </w:style>
   <w:style w:type="table" w:default="1" w:styleId="TableNormal">

--- a/Programming Quantum Computers Report.docx
+++ b/Programming Quantum Computers Report.docx
@@ -2448,7 +2448,6 @@
         <w:t xml:space="preserve">H = 0.5 * </w:t>
       </w:r>
       <w:proofErr w:type="spellStart"/>
-      <w:proofErr w:type="gramStart"/>
       <w:r>
         <w:rPr>
           <w:rFonts w:ascii="Courier New" w:eastAsia="Times New Roman" w:hAnsi="Courier New" w:cs="Courier New"/>
@@ -2460,7 +2459,6 @@
         <w:t>qml.Identity</w:t>
       </w:r>
       <w:proofErr w:type="spellEnd"/>
-      <w:proofErr w:type="gramEnd"/>
       <w:r>
         <w:rPr>
           <w:rFonts w:ascii="Courier New" w:eastAsia="Times New Roman" w:hAnsi="Courier New" w:cs="Courier New"/>
@@ -2496,7 +2494,6 @@
         <w:t xml:space="preserve">    0.5 * </w:t>
       </w:r>
       <w:proofErr w:type="spellStart"/>
-      <w:proofErr w:type="gramStart"/>
       <w:r>
         <w:rPr>
           <w:rFonts w:ascii="Courier New" w:eastAsia="Times New Roman" w:hAnsi="Courier New" w:cs="Courier New"/>
@@ -2508,7 +2505,6 @@
         <w:t>qml.PauliZ</w:t>
       </w:r>
       <w:proofErr w:type="spellEnd"/>
-      <w:proofErr w:type="gramEnd"/>
       <w:r>
         <w:rPr>
           <w:rFonts w:ascii="Courier New" w:eastAsia="Times New Roman" w:hAnsi="Courier New" w:cs="Courier New"/>
@@ -2566,7 +2562,6 @@
         <w:t xml:space="preserve">    0.5 * </w:t>
       </w:r>
       <w:proofErr w:type="spellStart"/>
-      <w:proofErr w:type="gramStart"/>
       <w:r>
         <w:rPr>
           <w:rFonts w:ascii="Courier New" w:eastAsia="Times New Roman" w:hAnsi="Courier New" w:cs="Courier New"/>
@@ -2578,7 +2573,6 @@
         <w:t>qml.PauliZ</w:t>
       </w:r>
       <w:proofErr w:type="spellEnd"/>
-      <w:proofErr w:type="gramEnd"/>
       <w:r>
         <w:rPr>
           <w:rFonts w:ascii="Courier New" w:eastAsia="Times New Roman" w:hAnsi="Courier New" w:cs="Courier New"/>
@@ -2636,7 +2630,6 @@
         <w:t xml:space="preserve">    0.5 * </w:t>
       </w:r>
       <w:proofErr w:type="spellStart"/>
-      <w:proofErr w:type="gramStart"/>
       <w:r>
         <w:rPr>
           <w:rFonts w:ascii="Courier New" w:eastAsia="Times New Roman" w:hAnsi="Courier New" w:cs="Courier New"/>
@@ -2648,7 +2641,6 @@
         <w:t>qml.PauliZ</w:t>
       </w:r>
       <w:proofErr w:type="spellEnd"/>
-      <w:proofErr w:type="gramEnd"/>
       <w:r>
         <w:rPr>
           <w:rFonts w:ascii="Courier New" w:eastAsia="Times New Roman" w:hAnsi="Courier New" w:cs="Courier New"/>
@@ -2706,7 +2698,6 @@
         <w:t xml:space="preserve">    0.5 * </w:t>
       </w:r>
       <w:proofErr w:type="spellStart"/>
-      <w:proofErr w:type="gramStart"/>
       <w:r>
         <w:rPr>
           <w:rFonts w:ascii="Courier New" w:eastAsia="Times New Roman" w:hAnsi="Courier New" w:cs="Courier New"/>
@@ -2718,7 +2709,6 @@
         <w:t>qml.PauliZ</w:t>
       </w:r>
       <w:proofErr w:type="spellEnd"/>
-      <w:proofErr w:type="gramEnd"/>
       <w:r>
         <w:rPr>
           <w:rFonts w:ascii="Courier New" w:eastAsia="Times New Roman" w:hAnsi="Courier New" w:cs="Courier New"/>
@@ -3868,7 +3858,6 @@
         <w:t xml:space="preserve">dev = </w:t>
       </w:r>
       <w:proofErr w:type="spellStart"/>
-      <w:proofErr w:type="gramStart"/>
       <w:r>
         <w:rPr>
           <w:rFonts w:ascii="Courier New" w:eastAsia="Times New Roman" w:hAnsi="Courier New" w:cs="Courier New"/>
@@ -3880,7 +3869,6 @@
         <w:t>qml.device</w:t>
       </w:r>
       <w:proofErr w:type="spellEnd"/>
-      <w:proofErr w:type="gramEnd"/>
       <w:r>
         <w:rPr>
           <w:rFonts w:ascii="Courier New" w:eastAsia="Times New Roman" w:hAnsi="Courier New" w:cs="Courier New"/>
@@ -3972,7 +3960,6 @@
         <w:t xml:space="preserve">The device </w:t>
       </w:r>
       <w:proofErr w:type="spellStart"/>
-      <w:proofErr w:type="gramStart"/>
       <w:r>
         <w:rPr>
           <w:rFonts w:ascii="Courier New" w:eastAsia="Times New Roman" w:hAnsi="Courier New" w:cs="Courier New"/>
@@ -3984,7 +3971,6 @@
         <w:t>default.qubit</w:t>
       </w:r>
       <w:proofErr w:type="spellEnd"/>
-      <w:proofErr w:type="gramEnd"/>
       <w:r>
         <w:rPr>
           <w:rFonts w:ascii="Courier New" w:eastAsia="Times New Roman" w:hAnsi="Courier New" w:cs="Courier New"/>
@@ -4086,7 +4072,6 @@
         <w:t>@</w:t>
       </w:r>
       <w:proofErr w:type="spellStart"/>
-      <w:proofErr w:type="gramStart"/>
       <w:r>
         <w:rPr>
           <w:rFonts w:ascii="Courier New" w:eastAsia="Times New Roman" w:hAnsi="Courier New" w:cs="Courier New"/>
@@ -4098,7 +4083,6 @@
         <w:t>qml.qnode</w:t>
       </w:r>
       <w:proofErr w:type="spellEnd"/>
-      <w:proofErr w:type="gramEnd"/>
       <w:r>
         <w:rPr>
           <w:rFonts w:ascii="Courier New" w:eastAsia="Times New Roman" w:hAnsi="Courier New" w:cs="Courier New"/>
@@ -4155,9 +4139,9 @@
           <w:szCs w:val="20"/>
           <w:lang w:eastAsia="en-GB"/>
         </w:rPr>
-        <w:t xml:space="preserve">    for param, wire in </w:t>
-      </w:r>
-      <w:proofErr w:type="gramStart"/>
+        <w:t xml:space="preserve">    for param, wire in zip(params, </w:t>
+      </w:r>
+      <w:proofErr w:type="spellStart"/>
       <w:r>
         <w:rPr>
           <w:rFonts w:ascii="Courier New" w:eastAsia="Times New Roman" w:hAnsi="Courier New" w:cs="Courier New"/>
@@ -4166,9 +4150,9 @@
           <w:szCs w:val="20"/>
           <w:lang w:eastAsia="en-GB"/>
         </w:rPr>
-        <w:t>zip(</w:t>
-      </w:r>
-      <w:proofErr w:type="gramEnd"/>
+        <w:t>H.wires</w:t>
+      </w:r>
+      <w:proofErr w:type="spellEnd"/>
       <w:r>
         <w:rPr>
           <w:rFonts w:ascii="Courier New" w:eastAsia="Times New Roman" w:hAnsi="Courier New" w:cs="Courier New"/>
@@ -4177,10 +4161,14 @@
           <w:szCs w:val="20"/>
           <w:lang w:eastAsia="en-GB"/>
         </w:rPr>
-        <w:t xml:space="preserve">params, </w:t>
-      </w:r>
-      <w:proofErr w:type="spellStart"/>
-      <w:r>
+        <w:t>):</w:t>
+      </w:r>
+    </w:p>
+    <w:p>
+      <w:pPr>
+        <w:shd w:val="clear" w:color="auto" w:fill="FFFFFF"/>
+        <w:spacing w:before="0" w:after="0" w:line="240" w:lineRule="auto"/>
+        <w:jc w:val="left"/>
         <w:rPr>
           <w:rFonts w:ascii="Courier New" w:eastAsia="Times New Roman" w:hAnsi="Courier New" w:cs="Courier New"/>
           <w:color w:val="000000"/>
@@ -4188,9 +4176,7 @@
           <w:szCs w:val="20"/>
           <w:lang w:eastAsia="en-GB"/>
         </w:rPr>
-        <w:t>H.wires</w:t>
-      </w:r>
-      <w:proofErr w:type="spellEnd"/>
+      </w:pPr>
       <w:r>
         <w:rPr>
           <w:rFonts w:ascii="Courier New" w:eastAsia="Times New Roman" w:hAnsi="Courier New" w:cs="Courier New"/>
@@ -4199,14 +4185,10 @@
           <w:szCs w:val="20"/>
           <w:lang w:eastAsia="en-GB"/>
         </w:rPr>
-        <w:t>):</w:t>
-      </w:r>
-    </w:p>
-    <w:p>
-      <w:pPr>
-        <w:shd w:val="clear" w:color="auto" w:fill="FFFFFF"/>
-        <w:spacing w:before="0" w:after="0" w:line="240" w:lineRule="auto"/>
-        <w:jc w:val="left"/>
+        <w:t xml:space="preserve">        </w:t>
+      </w:r>
+      <w:proofErr w:type="spellStart"/>
+      <w:r>
         <w:rPr>
           <w:rFonts w:ascii="Courier New" w:eastAsia="Times New Roman" w:hAnsi="Courier New" w:cs="Courier New"/>
           <w:color w:val="000000"/>
@@ -4214,7 +4196,9 @@
           <w:szCs w:val="20"/>
           <w:lang w:eastAsia="en-GB"/>
         </w:rPr>
-      </w:pPr>
+        <w:t>qml.RY</w:t>
+      </w:r>
+      <w:proofErr w:type="spellEnd"/>
       <w:r>
         <w:rPr>
           <w:rFonts w:ascii="Courier New" w:eastAsia="Times New Roman" w:hAnsi="Courier New" w:cs="Courier New"/>
@@ -4223,11 +4207,14 @@
           <w:szCs w:val="20"/>
           <w:lang w:eastAsia="en-GB"/>
         </w:rPr>
-        <w:t xml:space="preserve">        </w:t>
-      </w:r>
-      <w:proofErr w:type="spellStart"/>
-      <w:proofErr w:type="gramStart"/>
-      <w:r>
+        <w:t>(param, wires=wire)</w:t>
+      </w:r>
+    </w:p>
+    <w:p>
+      <w:pPr>
+        <w:shd w:val="clear" w:color="auto" w:fill="FFFFFF"/>
+        <w:spacing w:before="0" w:after="0" w:line="240" w:lineRule="auto"/>
+        <w:jc w:val="left"/>
         <w:rPr>
           <w:rFonts w:ascii="Courier New" w:eastAsia="Times New Roman" w:hAnsi="Courier New" w:cs="Courier New"/>
           <w:color w:val="000000"/>
@@ -4235,10 +4222,7 @@
           <w:szCs w:val="20"/>
           <w:lang w:eastAsia="en-GB"/>
         </w:rPr>
-        <w:t>qml.RY</w:t>
-      </w:r>
-      <w:proofErr w:type="spellEnd"/>
-      <w:proofErr w:type="gramEnd"/>
+      </w:pPr>
       <w:r>
         <w:rPr>
           <w:rFonts w:ascii="Courier New" w:eastAsia="Times New Roman" w:hAnsi="Courier New" w:cs="Courier New"/>
@@ -4247,14 +4231,10 @@
           <w:szCs w:val="20"/>
           <w:lang w:eastAsia="en-GB"/>
         </w:rPr>
-        <w:t>(param, wires=wire)</w:t>
-      </w:r>
-    </w:p>
-    <w:p>
-      <w:pPr>
-        <w:shd w:val="clear" w:color="auto" w:fill="FFFFFF"/>
-        <w:spacing w:before="0" w:after="0" w:line="240" w:lineRule="auto"/>
-        <w:jc w:val="left"/>
+        <w:t xml:space="preserve">    return </w:t>
+      </w:r>
+      <w:proofErr w:type="spellStart"/>
+      <w:r>
         <w:rPr>
           <w:rFonts w:ascii="Courier New" w:eastAsia="Times New Roman" w:hAnsi="Courier New" w:cs="Courier New"/>
           <w:color w:val="000000"/>
@@ -4262,31 +4242,9 @@
           <w:szCs w:val="20"/>
           <w:lang w:eastAsia="en-GB"/>
         </w:rPr>
-      </w:pPr>
-      <w:r>
-        <w:rPr>
-          <w:rFonts w:ascii="Courier New" w:eastAsia="Times New Roman" w:hAnsi="Courier New" w:cs="Courier New"/>
-          <w:color w:val="000000"/>
-          <w:sz w:val="20"/>
-          <w:szCs w:val="20"/>
-          <w:lang w:eastAsia="en-GB"/>
-        </w:rPr>
-        <w:t xml:space="preserve">    return </w:t>
-      </w:r>
-      <w:proofErr w:type="spellStart"/>
-      <w:proofErr w:type="gramStart"/>
-      <w:r>
-        <w:rPr>
-          <w:rFonts w:ascii="Courier New" w:eastAsia="Times New Roman" w:hAnsi="Courier New" w:cs="Courier New"/>
-          <w:color w:val="000000"/>
-          <w:sz w:val="20"/>
-          <w:szCs w:val="20"/>
-          <w:lang w:eastAsia="en-GB"/>
-        </w:rPr>
         <w:t>qml.expval</w:t>
       </w:r>
       <w:proofErr w:type="spellEnd"/>
-      <w:proofErr w:type="gramEnd"/>
       <w:r>
         <w:rPr>
           <w:rFonts w:ascii="Courier New" w:eastAsia="Times New Roman" w:hAnsi="Courier New" w:cs="Courier New"/>
@@ -5487,7 +5445,6 @@
         <w:t xml:space="preserve">params = </w:t>
       </w:r>
       <w:proofErr w:type="spellStart"/>
-      <w:proofErr w:type="gramStart"/>
       <w:r>
         <w:rPr>
           <w:rFonts w:ascii="Courier New" w:eastAsia="Times New Roman" w:hAnsi="Courier New" w:cs="Courier New"/>
@@ -5496,9 +5453,9 @@
           <w:szCs w:val="20"/>
           <w:lang w:eastAsia="en-GB"/>
         </w:rPr>
-        <w:t>np.random</w:t>
-      </w:r>
-      <w:proofErr w:type="gramEnd"/>
+        <w:t>np.random.rand</w:t>
+      </w:r>
+      <w:proofErr w:type="spellEnd"/>
       <w:r>
         <w:rPr>
           <w:rFonts w:ascii="Courier New" w:eastAsia="Times New Roman" w:hAnsi="Courier New" w:cs="Courier New"/>
@@ -5507,9 +5464,9 @@
           <w:szCs w:val="20"/>
           <w:lang w:eastAsia="en-GB"/>
         </w:rPr>
-        <w:t>.rand</w:t>
-      </w:r>
-      <w:proofErr w:type="spellEnd"/>
+        <w:t>(</w:t>
+      </w:r>
+      <w:proofErr w:type="spellStart"/>
       <w:r>
         <w:rPr>
           <w:rFonts w:ascii="Courier New" w:eastAsia="Times New Roman" w:hAnsi="Courier New" w:cs="Courier New"/>
@@ -5518,9 +5475,9 @@
           <w:szCs w:val="20"/>
           <w:lang w:eastAsia="en-GB"/>
         </w:rPr>
-        <w:t>(</w:t>
-      </w:r>
-      <w:proofErr w:type="spellStart"/>
+        <w:t>len</w:t>
+      </w:r>
+      <w:proofErr w:type="spellEnd"/>
       <w:r>
         <w:rPr>
           <w:rFonts w:ascii="Courier New" w:eastAsia="Times New Roman" w:hAnsi="Courier New" w:cs="Courier New"/>
@@ -5529,9 +5486,9 @@
           <w:szCs w:val="20"/>
           <w:lang w:eastAsia="en-GB"/>
         </w:rPr>
-        <w:t>len</w:t>
-      </w:r>
-      <w:proofErr w:type="spellEnd"/>
+        <w:t>(</w:t>
+      </w:r>
+      <w:proofErr w:type="spellStart"/>
       <w:r>
         <w:rPr>
           <w:rFonts w:ascii="Courier New" w:eastAsia="Times New Roman" w:hAnsi="Courier New" w:cs="Courier New"/>
@@ -5540,9 +5497,9 @@
           <w:szCs w:val="20"/>
           <w:lang w:eastAsia="en-GB"/>
         </w:rPr>
-        <w:t>(</w:t>
-      </w:r>
-      <w:proofErr w:type="spellStart"/>
+        <w:t>H.wires</w:t>
+      </w:r>
+      <w:proofErr w:type="spellEnd"/>
       <w:r>
         <w:rPr>
           <w:rFonts w:ascii="Courier New" w:eastAsia="Times New Roman" w:hAnsi="Courier New" w:cs="Courier New"/>
@@ -5551,10 +5508,14 @@
           <w:szCs w:val="20"/>
           <w:lang w:eastAsia="en-GB"/>
         </w:rPr>
-        <w:t>H.wires</w:t>
-      </w:r>
-      <w:proofErr w:type="spellEnd"/>
-      <w:r>
+        <w:t>))</w:t>
+      </w:r>
+    </w:p>
+    <w:p>
+      <w:pPr>
+        <w:shd w:val="clear" w:color="auto" w:fill="FFFFFF"/>
+        <w:spacing w:before="0" w:after="0" w:line="240" w:lineRule="auto"/>
+        <w:jc w:val="left"/>
         <w:rPr>
           <w:rFonts w:ascii="Courier New" w:eastAsia="Times New Roman" w:hAnsi="Courier New" w:cs="Courier New"/>
           <w:color w:val="000000"/>
@@ -5562,14 +5523,8 @@
           <w:szCs w:val="20"/>
           <w:lang w:eastAsia="en-GB"/>
         </w:rPr>
-        <w:t>))</w:t>
-      </w:r>
-    </w:p>
-    <w:p>
-      <w:pPr>
-        <w:shd w:val="clear" w:color="auto" w:fill="FFFFFF"/>
-        <w:spacing w:before="0" w:after="0" w:line="240" w:lineRule="auto"/>
-        <w:jc w:val="left"/>
+      </w:pPr>
+      <w:r>
         <w:rPr>
           <w:rFonts w:ascii="Courier New" w:eastAsia="Times New Roman" w:hAnsi="Courier New" w:cs="Courier New"/>
           <w:color w:val="000000"/>
@@ -5577,7 +5532,9 @@
           <w:szCs w:val="20"/>
           <w:lang w:eastAsia="en-GB"/>
         </w:rPr>
-      </w:pPr>
+        <w:t xml:space="preserve">opt = </w:t>
+      </w:r>
+      <w:proofErr w:type="spellStart"/>
       <w:r>
         <w:rPr>
           <w:rFonts w:ascii="Courier New" w:eastAsia="Times New Roman" w:hAnsi="Courier New" w:cs="Courier New"/>
@@ -5586,10 +5543,9 @@
           <w:szCs w:val="20"/>
           <w:lang w:eastAsia="en-GB"/>
         </w:rPr>
-        <w:t xml:space="preserve">opt = </w:t>
-      </w:r>
-      <w:proofErr w:type="spellStart"/>
-      <w:proofErr w:type="gramStart"/>
+        <w:t>qml.AdamOptimizer</w:t>
+      </w:r>
+      <w:proofErr w:type="spellEnd"/>
       <w:r>
         <w:rPr>
           <w:rFonts w:ascii="Courier New" w:eastAsia="Times New Roman" w:hAnsi="Courier New" w:cs="Courier New"/>
@@ -5598,10 +5554,9 @@
           <w:szCs w:val="20"/>
           <w:lang w:eastAsia="en-GB"/>
         </w:rPr>
-        <w:t>qml.AdamOptimizer</w:t>
-      </w:r>
-      <w:proofErr w:type="spellEnd"/>
-      <w:proofErr w:type="gramEnd"/>
+        <w:t>(</w:t>
+      </w:r>
+      <w:proofErr w:type="spellStart"/>
       <w:r>
         <w:rPr>
           <w:rFonts w:ascii="Courier New" w:eastAsia="Times New Roman" w:hAnsi="Courier New" w:cs="Courier New"/>
@@ -5610,9 +5565,9 @@
           <w:szCs w:val="20"/>
           <w:lang w:eastAsia="en-GB"/>
         </w:rPr>
-        <w:t>(</w:t>
-      </w:r>
-      <w:proofErr w:type="spellStart"/>
+        <w:t>stepsize</w:t>
+      </w:r>
+      <w:proofErr w:type="spellEnd"/>
       <w:r>
         <w:rPr>
           <w:rFonts w:ascii="Courier New" w:eastAsia="Times New Roman" w:hAnsi="Courier New" w:cs="Courier New"/>
@@ -5621,10 +5576,14 @@
           <w:szCs w:val="20"/>
           <w:lang w:eastAsia="en-GB"/>
         </w:rPr>
-        <w:t>stepsize</w:t>
-      </w:r>
-      <w:proofErr w:type="spellEnd"/>
-      <w:r>
+        <w:t>=0.5)</w:t>
+      </w:r>
+    </w:p>
+    <w:p>
+      <w:pPr>
+        <w:shd w:val="clear" w:color="auto" w:fill="FFFFFF"/>
+        <w:spacing w:before="0" w:after="0" w:line="240" w:lineRule="auto"/>
+        <w:jc w:val="left"/>
         <w:rPr>
           <w:rFonts w:ascii="Courier New" w:eastAsia="Times New Roman" w:hAnsi="Courier New" w:cs="Courier New"/>
           <w:color w:val="000000"/>
@@ -5632,14 +5591,8 @@
           <w:szCs w:val="20"/>
           <w:lang w:eastAsia="en-GB"/>
         </w:rPr>
-        <w:t>=0.5)</w:t>
-      </w:r>
-    </w:p>
-    <w:p>
-      <w:pPr>
-        <w:shd w:val="clear" w:color="auto" w:fill="FFFFFF"/>
-        <w:spacing w:before="0" w:after="0" w:line="240" w:lineRule="auto"/>
-        <w:jc w:val="left"/>
+      </w:pPr>
+      <w:r>
         <w:rPr>
           <w:rFonts w:ascii="Courier New" w:eastAsia="Times New Roman" w:hAnsi="Courier New" w:cs="Courier New"/>
           <w:color w:val="000000"/>
@@ -5647,8 +5600,14 @@
           <w:szCs w:val="20"/>
           <w:lang w:eastAsia="en-GB"/>
         </w:rPr>
-      </w:pPr>
-      <w:r>
+        <w:t>epochs = 200</w:t>
+      </w:r>
+    </w:p>
+    <w:p>
+      <w:pPr>
+        <w:shd w:val="clear" w:color="auto" w:fill="FFFFFF"/>
+        <w:spacing w:before="0" w:after="0" w:line="240" w:lineRule="auto"/>
+        <w:jc w:val="left"/>
         <w:rPr>
           <w:rFonts w:ascii="Courier New" w:eastAsia="Times New Roman" w:hAnsi="Courier New" w:cs="Courier New"/>
           <w:color w:val="000000"/>
@@ -5656,8 +5615,7 @@
           <w:szCs w:val="20"/>
           <w:lang w:eastAsia="en-GB"/>
         </w:rPr>
-        <w:t>epochs = 200</w:t>
-      </w:r>
+      </w:pPr>
     </w:p>
     <w:p>
       <w:pPr>
@@ -5672,12 +5630,7 @@
           <w:lang w:eastAsia="en-GB"/>
         </w:rPr>
       </w:pPr>
-    </w:p>
-    <w:p>
-      <w:pPr>
-        <w:shd w:val="clear" w:color="auto" w:fill="FFFFFF"/>
-        <w:spacing w:before="0" w:after="0" w:line="240" w:lineRule="auto"/>
-        <w:jc w:val="left"/>
+      <w:r>
         <w:rPr>
           <w:rFonts w:ascii="Courier New" w:eastAsia="Times New Roman" w:hAnsi="Courier New" w:cs="Courier New"/>
           <w:color w:val="000000"/>
@@ -5685,8 +5638,14 @@
           <w:szCs w:val="20"/>
           <w:lang w:eastAsia="en-GB"/>
         </w:rPr>
-      </w:pPr>
-      <w:r>
+        <w:t>for epoch in range(epochs):</w:t>
+      </w:r>
+    </w:p>
+    <w:p>
+      <w:pPr>
+        <w:shd w:val="clear" w:color="auto" w:fill="FFFFFF"/>
+        <w:spacing w:before="0" w:after="0" w:line="240" w:lineRule="auto"/>
+        <w:jc w:val="left"/>
         <w:rPr>
           <w:rFonts w:ascii="Courier New" w:eastAsia="Times New Roman" w:hAnsi="Courier New" w:cs="Courier New"/>
           <w:color w:val="000000"/>
@@ -5694,14 +5653,8 @@
           <w:szCs w:val="20"/>
           <w:lang w:eastAsia="en-GB"/>
         </w:rPr>
-        <w:t>for epoch in range(epochs):</w:t>
-      </w:r>
-    </w:p>
-    <w:p>
-      <w:pPr>
-        <w:shd w:val="clear" w:color="auto" w:fill="FFFFFF"/>
-        <w:spacing w:before="0" w:after="0" w:line="240" w:lineRule="auto"/>
-        <w:jc w:val="left"/>
+      </w:pPr>
+      <w:r>
         <w:rPr>
           <w:rFonts w:ascii="Courier New" w:eastAsia="Times New Roman" w:hAnsi="Courier New" w:cs="Courier New"/>
           <w:color w:val="000000"/>
@@ -5709,7 +5662,9 @@
           <w:szCs w:val="20"/>
           <w:lang w:eastAsia="en-GB"/>
         </w:rPr>
-      </w:pPr>
+        <w:t xml:space="preserve">    params = </w:t>
+      </w:r>
+      <w:proofErr w:type="spellStart"/>
       <w:r>
         <w:rPr>
           <w:rFonts w:ascii="Courier New" w:eastAsia="Times New Roman" w:hAnsi="Courier New" w:cs="Courier New"/>
@@ -5718,22 +5673,9 @@
           <w:szCs w:val="20"/>
           <w:lang w:eastAsia="en-GB"/>
         </w:rPr>
-        <w:t xml:space="preserve">    params = </w:t>
-      </w:r>
-      <w:proofErr w:type="spellStart"/>
-      <w:proofErr w:type="gramStart"/>
-      <w:r>
-        <w:rPr>
-          <w:rFonts w:ascii="Courier New" w:eastAsia="Times New Roman" w:hAnsi="Courier New" w:cs="Courier New"/>
-          <w:color w:val="000000"/>
-          <w:sz w:val="20"/>
-          <w:szCs w:val="20"/>
-          <w:lang w:eastAsia="en-GB"/>
-        </w:rPr>
         <w:t>opt.step</w:t>
       </w:r>
       <w:proofErr w:type="spellEnd"/>
-      <w:proofErr w:type="gramEnd"/>
       <w:r>
         <w:rPr>
           <w:rFonts w:ascii="Courier New" w:eastAsia="Times New Roman" w:hAnsi="Courier New" w:cs="Courier New"/>
@@ -6392,7 +6334,6 @@
         <w:t xml:space="preserve">dev = </w:t>
       </w:r>
       <w:proofErr w:type="spellStart"/>
-      <w:proofErr w:type="gramStart"/>
       <w:r>
         <w:rPr>
           <w:rFonts w:ascii="Courier New" w:eastAsia="Times New Roman" w:hAnsi="Courier New" w:cs="Courier New"/>
@@ -6404,7 +6345,6 @@
         <w:t>qml.device</w:t>
       </w:r>
       <w:proofErr w:type="spellEnd"/>
-      <w:proofErr w:type="gramEnd"/>
       <w:r>
         <w:rPr>
           <w:rFonts w:ascii="Courier New" w:eastAsia="Times New Roman" w:hAnsi="Courier New" w:cs="Courier New"/>
@@ -6498,7 +6438,6 @@
         <w:t>@</w:t>
       </w:r>
       <w:proofErr w:type="spellStart"/>
-      <w:proofErr w:type="gramStart"/>
       <w:r>
         <w:rPr>
           <w:rFonts w:ascii="Courier New" w:eastAsia="Times New Roman" w:hAnsi="Courier New" w:cs="Courier New"/>
@@ -6510,7 +6449,6 @@
         <w:t>qml.qnode</w:t>
       </w:r>
       <w:proofErr w:type="spellEnd"/>
-      <w:proofErr w:type="gramEnd"/>
       <w:r>
         <w:rPr>
           <w:rFonts w:ascii="Courier New" w:eastAsia="Times New Roman" w:hAnsi="Courier New" w:cs="Courier New"/>
@@ -6567,9 +6505,9 @@
           <w:szCs w:val="20"/>
           <w:lang w:eastAsia="en-GB"/>
         </w:rPr>
-        <w:t xml:space="preserve">    for param, wire in </w:t>
-      </w:r>
-      <w:proofErr w:type="gramStart"/>
+        <w:t xml:space="preserve">    for param, wire in zip(params, </w:t>
+      </w:r>
+      <w:proofErr w:type="spellStart"/>
       <w:r>
         <w:rPr>
           <w:rFonts w:ascii="Courier New" w:eastAsia="Times New Roman" w:hAnsi="Courier New" w:cs="Courier New"/>
@@ -6578,9 +6516,9 @@
           <w:szCs w:val="20"/>
           <w:lang w:eastAsia="en-GB"/>
         </w:rPr>
-        <w:t>zip(</w:t>
-      </w:r>
-      <w:proofErr w:type="gramEnd"/>
+        <w:t>H.wires</w:t>
+      </w:r>
+      <w:proofErr w:type="spellEnd"/>
       <w:r>
         <w:rPr>
           <w:rFonts w:ascii="Courier New" w:eastAsia="Times New Roman" w:hAnsi="Courier New" w:cs="Courier New"/>
@@ -6589,10 +6527,14 @@
           <w:szCs w:val="20"/>
           <w:lang w:eastAsia="en-GB"/>
         </w:rPr>
-        <w:t xml:space="preserve">params, </w:t>
-      </w:r>
-      <w:proofErr w:type="spellStart"/>
-      <w:r>
+        <w:t>):</w:t>
+      </w:r>
+    </w:p>
+    <w:p>
+      <w:pPr>
+        <w:shd w:val="clear" w:color="auto" w:fill="FFFFFF"/>
+        <w:spacing w:before="0" w:after="0" w:line="240" w:lineRule="auto"/>
+        <w:jc w:val="left"/>
         <w:rPr>
           <w:rFonts w:ascii="Courier New" w:eastAsia="Times New Roman" w:hAnsi="Courier New" w:cs="Courier New"/>
           <w:color w:val="000000"/>
@@ -6600,9 +6542,7 @@
           <w:szCs w:val="20"/>
           <w:lang w:eastAsia="en-GB"/>
         </w:rPr>
-        <w:t>H.wires</w:t>
-      </w:r>
-      <w:proofErr w:type="spellEnd"/>
+      </w:pPr>
       <w:r>
         <w:rPr>
           <w:rFonts w:ascii="Courier New" w:eastAsia="Times New Roman" w:hAnsi="Courier New" w:cs="Courier New"/>
@@ -6611,14 +6551,10 @@
           <w:szCs w:val="20"/>
           <w:lang w:eastAsia="en-GB"/>
         </w:rPr>
-        <w:t>):</w:t>
-      </w:r>
-    </w:p>
-    <w:p>
-      <w:pPr>
-        <w:shd w:val="clear" w:color="auto" w:fill="FFFFFF"/>
-        <w:spacing w:before="0" w:after="0" w:line="240" w:lineRule="auto"/>
-        <w:jc w:val="left"/>
+        <w:t xml:space="preserve">        </w:t>
+      </w:r>
+      <w:proofErr w:type="spellStart"/>
+      <w:r>
         <w:rPr>
           <w:rFonts w:ascii="Courier New" w:eastAsia="Times New Roman" w:hAnsi="Courier New" w:cs="Courier New"/>
           <w:color w:val="000000"/>
@@ -6626,7 +6562,9 @@
           <w:szCs w:val="20"/>
           <w:lang w:eastAsia="en-GB"/>
         </w:rPr>
-      </w:pPr>
+        <w:t>qml.RY</w:t>
+      </w:r>
+      <w:proofErr w:type="spellEnd"/>
       <w:r>
         <w:rPr>
           <w:rFonts w:ascii="Courier New" w:eastAsia="Times New Roman" w:hAnsi="Courier New" w:cs="Courier New"/>
@@ -6635,11 +6573,14 @@
           <w:szCs w:val="20"/>
           <w:lang w:eastAsia="en-GB"/>
         </w:rPr>
-        <w:t xml:space="preserve">        </w:t>
-      </w:r>
-      <w:proofErr w:type="spellStart"/>
-      <w:proofErr w:type="gramStart"/>
-      <w:r>
+        <w:t>(param, wires=wire)</w:t>
+      </w:r>
+    </w:p>
+    <w:p>
+      <w:pPr>
+        <w:shd w:val="clear" w:color="auto" w:fill="FFFFFF"/>
+        <w:spacing w:before="0" w:after="0" w:line="240" w:lineRule="auto"/>
+        <w:jc w:val="left"/>
         <w:rPr>
           <w:rFonts w:ascii="Courier New" w:eastAsia="Times New Roman" w:hAnsi="Courier New" w:cs="Courier New"/>
           <w:color w:val="000000"/>
@@ -6647,10 +6588,7 @@
           <w:szCs w:val="20"/>
           <w:lang w:eastAsia="en-GB"/>
         </w:rPr>
-        <w:t>qml.RY</w:t>
-      </w:r>
-      <w:proofErr w:type="spellEnd"/>
-      <w:proofErr w:type="gramEnd"/>
+      </w:pPr>
       <w:r>
         <w:rPr>
           <w:rFonts w:ascii="Courier New" w:eastAsia="Times New Roman" w:hAnsi="Courier New" w:cs="Courier New"/>
@@ -6659,14 +6597,10 @@
           <w:szCs w:val="20"/>
           <w:lang w:eastAsia="en-GB"/>
         </w:rPr>
-        <w:t>(param, wires=wire)</w:t>
-      </w:r>
-    </w:p>
-    <w:p>
-      <w:pPr>
-        <w:shd w:val="clear" w:color="auto" w:fill="FFFFFF"/>
-        <w:spacing w:before="0" w:after="0" w:line="240" w:lineRule="auto"/>
-        <w:jc w:val="left"/>
+        <w:t xml:space="preserve">    return </w:t>
+      </w:r>
+      <w:proofErr w:type="spellStart"/>
+      <w:r>
         <w:rPr>
           <w:rFonts w:ascii="Courier New" w:eastAsia="Times New Roman" w:hAnsi="Courier New" w:cs="Courier New"/>
           <w:color w:val="000000"/>
@@ -6674,7 +6608,9 @@
           <w:szCs w:val="20"/>
           <w:lang w:eastAsia="en-GB"/>
         </w:rPr>
-      </w:pPr>
+        <w:t>qml.sample</w:t>
+      </w:r>
+      <w:proofErr w:type="spellEnd"/>
       <w:r>
         <w:rPr>
           <w:rFonts w:ascii="Courier New" w:eastAsia="Times New Roman" w:hAnsi="Courier New" w:cs="Courier New"/>
@@ -6683,51 +6619,7 @@
           <w:szCs w:val="20"/>
           <w:lang w:eastAsia="en-GB"/>
         </w:rPr>
-        <w:t xml:space="preserve">    return </w:t>
-      </w:r>
-      <w:proofErr w:type="spellStart"/>
-      <w:r>
-        <w:rPr>
-          <w:rFonts w:ascii="Courier New" w:eastAsia="Times New Roman" w:hAnsi="Courier New" w:cs="Courier New"/>
-          <w:color w:val="000000"/>
-          <w:sz w:val="20"/>
-          <w:szCs w:val="20"/>
-          <w:lang w:eastAsia="en-GB"/>
-        </w:rPr>
-        <w:t>qml.</w:t>
-      </w:r>
-      <w:proofErr w:type="gramStart"/>
-      <w:r>
-        <w:rPr>
-          <w:rFonts w:ascii="Courier New" w:eastAsia="Times New Roman" w:hAnsi="Courier New" w:cs="Courier New"/>
-          <w:color w:val="000000"/>
-          <w:sz w:val="20"/>
-          <w:szCs w:val="20"/>
-          <w:lang w:eastAsia="en-GB"/>
-        </w:rPr>
-        <w:t>sample</w:t>
-      </w:r>
-      <w:proofErr w:type="spellEnd"/>
-      <w:r>
-        <w:rPr>
-          <w:rFonts w:ascii="Courier New" w:eastAsia="Times New Roman" w:hAnsi="Courier New" w:cs="Courier New"/>
-          <w:color w:val="000000"/>
-          <w:sz w:val="20"/>
-          <w:szCs w:val="20"/>
-          <w:lang w:eastAsia="en-GB"/>
-        </w:rPr>
-        <w:t>(</w:t>
-      </w:r>
-      <w:proofErr w:type="gramEnd"/>
-      <w:r>
-        <w:rPr>
-          <w:rFonts w:ascii="Courier New" w:eastAsia="Times New Roman" w:hAnsi="Courier New" w:cs="Courier New"/>
-          <w:color w:val="000000"/>
-          <w:sz w:val="20"/>
-          <w:szCs w:val="20"/>
-          <w:lang w:eastAsia="en-GB"/>
-        </w:rPr>
-        <w:t>)</w:t>
+        <w:t>()</w:t>
       </w:r>
     </w:p>
     <w:p>
@@ -8940,92 +8832,12 @@
           <w:szCs w:val="18"/>
         </w:rPr>
       </w:pPr>
-    </w:p>
-    <w:p>
-      <w:pPr>
-        <w:pStyle w:val="02PaperAuthors"/>
+      <w:r>
         <w:rPr>
           <w:sz w:val="18"/>
           <w:szCs w:val="18"/>
         </w:rPr>
-      </w:pPr>
-    </w:p>
-    <w:p>
-      <w:pPr>
-        <w:pStyle w:val="02PaperAuthors"/>
-        <w:rPr>
-          <w:sz w:val="18"/>
-          <w:szCs w:val="18"/>
-        </w:rPr>
-      </w:pPr>
-    </w:p>
-    <w:p>
-      <w:pPr>
-        <w:pStyle w:val="02PaperAuthors"/>
-        <w:rPr>
-          <w:sz w:val="18"/>
-          <w:szCs w:val="18"/>
-        </w:rPr>
-      </w:pPr>
-    </w:p>
-    <w:p>
-      <w:pPr>
-        <w:pStyle w:val="02PaperAuthors"/>
-        <w:rPr>
-          <w:sz w:val="18"/>
-          <w:szCs w:val="18"/>
-        </w:rPr>
-      </w:pPr>
-    </w:p>
-    <w:p>
-      <w:pPr>
-        <w:pStyle w:val="02PaperAuthors"/>
-        <w:rPr>
-          <w:sz w:val="18"/>
-          <w:szCs w:val="18"/>
-        </w:rPr>
-      </w:pPr>
-    </w:p>
-    <w:p>
-      <w:pPr>
-        <w:pStyle w:val="02PaperAuthors"/>
-        <w:rPr>
-          <w:sz w:val="18"/>
-          <w:szCs w:val="18"/>
-        </w:rPr>
-      </w:pPr>
-    </w:p>
-    <w:p>
-      <w:pPr>
-        <w:pStyle w:val="02PaperAuthors"/>
-        <w:rPr>
-          <w:sz w:val="18"/>
-          <w:szCs w:val="18"/>
-        </w:rPr>
-      </w:pPr>
-    </w:p>
-    <w:p>
-      <w:pPr>
-        <w:pStyle w:val="02PaperAuthors"/>
-        <w:rPr>
-          <w:sz w:val="18"/>
-          <w:szCs w:val="18"/>
-        </w:rPr>
-      </w:pPr>
-    </w:p>
-    <w:p>
-      <w:pPr>
-        <w:pStyle w:val="02PaperAuthors"/>
-        <w:rPr>
-          <w:sz w:val="18"/>
-          <w:szCs w:val="18"/>
-        </w:rPr>
-      </w:pPr>
-      <w:r>
-        <w:rPr>
-          <w:sz w:val="18"/>
-          <w:szCs w:val="18"/>
-        </w:rPr>
+        <w:lastRenderedPageBreak/>
         <w:t>References</w:t>
       </w:r>
     </w:p>
@@ -10221,7 +10033,6 @@
           <w:szCs w:val="18"/>
           <w:lang w:eastAsia="en-GB"/>
         </w:rPr>
-        <w:lastRenderedPageBreak/>
         <w:t>‌</w:t>
       </w:r>
     </w:p>
@@ -10391,10 +10202,98 @@
         <w:spacing w:line="240" w:lineRule="auto"/>
         <w:rPr>
           <w:rFonts w:ascii="Times New Roman" w:eastAsia="Times New Roman" w:hAnsi="Times New Roman" w:cs="Times New Roman"/>
-          <w:bCs/>
-          <w:noProof/>
-          <w:sz w:val="18"/>
-          <w:szCs w:val="18"/>
+          <w:b/>
+          <w:noProof/>
+          <w:lang w:eastAsia="en-GB"/>
+        </w:rPr>
+      </w:pPr>
+      <w:r>
+        <w:rPr>
+          <w:rFonts w:ascii="Times New Roman" w:eastAsia="Times New Roman" w:hAnsi="Times New Roman" w:cs="Times New Roman"/>
+          <w:b/>
+          <w:noProof/>
+          <w:lang w:eastAsia="en-GB"/>
+        </w:rPr>
+        <w:lastRenderedPageBreak/>
+        <w:t xml:space="preserve">Appendix </w:t>
+      </w:r>
+    </w:p>
+    <w:p>
+      <w:pPr>
+        <w:spacing w:line="240" w:lineRule="auto"/>
+        <w:ind w:left="720" w:hanging="720"/>
+        <w:rPr>
+          <w:rFonts w:ascii="Times New Roman" w:eastAsia="Times New Roman" w:hAnsi="Times New Roman" w:cs="Times New Roman"/>
+          <w:bCs/>
+          <w:noProof/>
+          <w:lang w:eastAsia="en-GB"/>
+        </w:rPr>
+      </w:pPr>
+      <w:r>
+        <w:rPr>
+          <w:rFonts w:ascii="Times New Roman" w:eastAsia="Times New Roman" w:hAnsi="Times New Roman" w:cs="Times New Roman"/>
+          <w:bCs/>
+          <w:noProof/>
+          <w:lang w:eastAsia="en-GB"/>
+        </w:rPr>
+        <w:t>S</w:t>
+      </w:r>
+      <w:r>
+        <w:rPr>
+          <w:rFonts w:ascii="Times New Roman" w:eastAsia="Times New Roman" w:hAnsi="Times New Roman" w:cs="Times New Roman"/>
+          <w:bCs/>
+          <w:noProof/>
+          <w:lang w:eastAsia="en-GB"/>
+        </w:rPr>
+        <w:t>imulation of a Quantum Computer</w:t>
+      </w:r>
+      <w:r>
+        <w:rPr>
+          <w:rFonts w:ascii="Times New Roman" w:eastAsia="Times New Roman" w:hAnsi="Times New Roman" w:cs="Times New Roman"/>
+          <w:bCs/>
+          <w:noProof/>
+          <w:lang w:eastAsia="en-GB"/>
+        </w:rPr>
+        <w:t xml:space="preserve"> (device: </w:t>
+      </w:r>
+      <w:r>
+        <w:rPr>
+          <w:rFonts w:ascii="Times New Roman" w:eastAsia="Times New Roman" w:hAnsi="Times New Roman" w:cs="Times New Roman"/>
+          <w:bCs/>
+          <w:noProof/>
+          <w:lang w:eastAsia="en-GB"/>
+        </w:rPr>
+        <w:t>default.qubit</w:t>
+      </w:r>
+      <w:r>
+        <w:rPr>
+          <w:rFonts w:ascii="Times New Roman" w:eastAsia="Times New Roman" w:hAnsi="Times New Roman" w:cs="Times New Roman"/>
+          <w:bCs/>
+          <w:noProof/>
+          <w:lang w:eastAsia="en-GB"/>
+        </w:rPr>
+        <w:t>):</w:t>
+      </w:r>
+    </w:p>
+    <w:p>
+      <w:pPr>
+        <w:spacing w:line="240" w:lineRule="auto"/>
+        <w:ind w:left="720" w:hanging="720"/>
+        <w:rPr>
+          <w:rFonts w:ascii="Times New Roman" w:eastAsia="Times New Roman" w:hAnsi="Times New Roman" w:cs="Times New Roman"/>
+          <w:bCs/>
+          <w:noProof/>
+          <w:lang w:eastAsia="en-GB"/>
+        </w:rPr>
+      </w:pPr>
+    </w:p>
+    <w:p>
+      <w:pPr>
+        <w:spacing w:line="240" w:lineRule="auto"/>
+        <w:rPr>
+          <w:rFonts w:ascii="Times New Roman" w:eastAsia="Times New Roman" w:hAnsi="Times New Roman" w:cs="Times New Roman"/>
+          <w:b/>
+          <w:noProof/>
           <w:lang w:eastAsia="en-GB"/>
         </w:rPr>
       </w:pPr>
@@ -10808,7 +10707,6 @@
       <w:tab/>
     </w:r>
     <w:proofErr w:type="spellStart"/>
-    <w:proofErr w:type="gramStart"/>
     <w:r>
       <w:rPr>
         <w:rStyle w:val="C1Gray"/>
@@ -10835,15 +10733,7 @@
         <w:color w:val="000000"/>
         <w:lang w:val="fr-FR"/>
       </w:rPr>
-      <w:t xml:space="preserve">  |</w:t>
-    </w:r>
-    <w:proofErr w:type="gramEnd"/>
-    <w:r>
-      <w:rPr>
-        <w:color w:val="000000"/>
-        <w:lang w:val="fr-FR"/>
-      </w:rPr>
-      <w:t xml:space="preserve">  </w:t>
+      <w:t xml:space="preserve">  |  </w:t>
     </w:r>
     <w:proofErr w:type="spellStart"/>
     <w:r>
@@ -13375,7 +13265,6 @@
   <w:style w:type="character" w:default="1" w:styleId="DefaultParagraphFont">
     <w:name w:val="Default Paragraph Font"/>
     <w:uiPriority w:val="1"/>
-    <w:semiHidden/>
     <w:unhideWhenUsed/>
   </w:style>
   <w:style w:type="table" w:default="1" w:styleId="TableNormal">

--- a/Programming Quantum Computers Report.docx
+++ b/Programming Quantum Computers Report.docx
@@ -2448,6 +2448,7 @@
         <w:t xml:space="preserve">H = 0.5 * </w:t>
       </w:r>
       <w:proofErr w:type="spellStart"/>
+      <w:proofErr w:type="gramStart"/>
       <w:r>
         <w:rPr>
           <w:rFonts w:ascii="Courier New" w:eastAsia="Times New Roman" w:hAnsi="Courier New" w:cs="Courier New"/>
@@ -2459,6 +2460,7 @@
         <w:t>qml.Identity</w:t>
       </w:r>
       <w:proofErr w:type="spellEnd"/>
+      <w:proofErr w:type="gramEnd"/>
       <w:r>
         <w:rPr>
           <w:rFonts w:ascii="Courier New" w:eastAsia="Times New Roman" w:hAnsi="Courier New" w:cs="Courier New"/>
@@ -2494,6 +2496,7 @@
         <w:t xml:space="preserve">    0.5 * </w:t>
       </w:r>
       <w:proofErr w:type="spellStart"/>
+      <w:proofErr w:type="gramStart"/>
       <w:r>
         <w:rPr>
           <w:rFonts w:ascii="Courier New" w:eastAsia="Times New Roman" w:hAnsi="Courier New" w:cs="Courier New"/>
@@ -2505,6 +2508,7 @@
         <w:t>qml.PauliZ</w:t>
       </w:r>
       <w:proofErr w:type="spellEnd"/>
+      <w:proofErr w:type="gramEnd"/>
       <w:r>
         <w:rPr>
           <w:rFonts w:ascii="Courier New" w:eastAsia="Times New Roman" w:hAnsi="Courier New" w:cs="Courier New"/>
@@ -2562,6 +2566,7 @@
         <w:t xml:space="preserve">    0.5 * </w:t>
       </w:r>
       <w:proofErr w:type="spellStart"/>
+      <w:proofErr w:type="gramStart"/>
       <w:r>
         <w:rPr>
           <w:rFonts w:ascii="Courier New" w:eastAsia="Times New Roman" w:hAnsi="Courier New" w:cs="Courier New"/>
@@ -2573,6 +2578,7 @@
         <w:t>qml.PauliZ</w:t>
       </w:r>
       <w:proofErr w:type="spellEnd"/>
+      <w:proofErr w:type="gramEnd"/>
       <w:r>
         <w:rPr>
           <w:rFonts w:ascii="Courier New" w:eastAsia="Times New Roman" w:hAnsi="Courier New" w:cs="Courier New"/>
@@ -2630,6 +2636,7 @@
         <w:t xml:space="preserve">    0.5 * </w:t>
       </w:r>
       <w:proofErr w:type="spellStart"/>
+      <w:proofErr w:type="gramStart"/>
       <w:r>
         <w:rPr>
           <w:rFonts w:ascii="Courier New" w:eastAsia="Times New Roman" w:hAnsi="Courier New" w:cs="Courier New"/>
@@ -2641,6 +2648,7 @@
         <w:t>qml.PauliZ</w:t>
       </w:r>
       <w:proofErr w:type="spellEnd"/>
+      <w:proofErr w:type="gramEnd"/>
       <w:r>
         <w:rPr>
           <w:rFonts w:ascii="Courier New" w:eastAsia="Times New Roman" w:hAnsi="Courier New" w:cs="Courier New"/>
@@ -2698,6 +2706,7 @@
         <w:t xml:space="preserve">    0.5 * </w:t>
       </w:r>
       <w:proofErr w:type="spellStart"/>
+      <w:proofErr w:type="gramStart"/>
       <w:r>
         <w:rPr>
           <w:rFonts w:ascii="Courier New" w:eastAsia="Times New Roman" w:hAnsi="Courier New" w:cs="Courier New"/>
@@ -2709,6 +2718,7 @@
         <w:t>qml.PauliZ</w:t>
       </w:r>
       <w:proofErr w:type="spellEnd"/>
+      <w:proofErr w:type="gramEnd"/>
       <w:r>
         <w:rPr>
           <w:rFonts w:ascii="Courier New" w:eastAsia="Times New Roman" w:hAnsi="Courier New" w:cs="Courier New"/>
@@ -3858,6 +3868,7 @@
         <w:t xml:space="preserve">dev = </w:t>
       </w:r>
       <w:proofErr w:type="spellStart"/>
+      <w:proofErr w:type="gramStart"/>
       <w:r>
         <w:rPr>
           <w:rFonts w:ascii="Courier New" w:eastAsia="Times New Roman" w:hAnsi="Courier New" w:cs="Courier New"/>
@@ -3869,6 +3880,7 @@
         <w:t>qml.device</w:t>
       </w:r>
       <w:proofErr w:type="spellEnd"/>
+      <w:proofErr w:type="gramEnd"/>
       <w:r>
         <w:rPr>
           <w:rFonts w:ascii="Courier New" w:eastAsia="Times New Roman" w:hAnsi="Courier New" w:cs="Courier New"/>
@@ -3960,6 +3972,7 @@
         <w:t xml:space="preserve">The device </w:t>
       </w:r>
       <w:proofErr w:type="spellStart"/>
+      <w:proofErr w:type="gramStart"/>
       <w:r>
         <w:rPr>
           <w:rFonts w:ascii="Courier New" w:eastAsia="Times New Roman" w:hAnsi="Courier New" w:cs="Courier New"/>
@@ -3971,6 +3984,7 @@
         <w:t>default.qubit</w:t>
       </w:r>
       <w:proofErr w:type="spellEnd"/>
+      <w:proofErr w:type="gramEnd"/>
       <w:r>
         <w:rPr>
           <w:rFonts w:ascii="Courier New" w:eastAsia="Times New Roman" w:hAnsi="Courier New" w:cs="Courier New"/>
@@ -4072,6 +4086,7 @@
         <w:t>@</w:t>
       </w:r>
       <w:proofErr w:type="spellStart"/>
+      <w:proofErr w:type="gramStart"/>
       <w:r>
         <w:rPr>
           <w:rFonts w:ascii="Courier New" w:eastAsia="Times New Roman" w:hAnsi="Courier New" w:cs="Courier New"/>
@@ -4083,6 +4098,7 @@
         <w:t>qml.qnode</w:t>
       </w:r>
       <w:proofErr w:type="spellEnd"/>
+      <w:proofErr w:type="gramEnd"/>
       <w:r>
         <w:rPr>
           <w:rFonts w:ascii="Courier New" w:eastAsia="Times New Roman" w:hAnsi="Courier New" w:cs="Courier New"/>
@@ -4139,9 +4155,9 @@
           <w:szCs w:val="20"/>
           <w:lang w:eastAsia="en-GB"/>
         </w:rPr>
-        <w:t xml:space="preserve">    for param, wire in zip(params, </w:t>
-      </w:r>
-      <w:proofErr w:type="spellStart"/>
+        <w:t xml:space="preserve">    for param, wire in </w:t>
+      </w:r>
+      <w:proofErr w:type="gramStart"/>
       <w:r>
         <w:rPr>
           <w:rFonts w:ascii="Courier New" w:eastAsia="Times New Roman" w:hAnsi="Courier New" w:cs="Courier New"/>
@@ -4150,9 +4166,9 @@
           <w:szCs w:val="20"/>
           <w:lang w:eastAsia="en-GB"/>
         </w:rPr>
-        <w:t>H.wires</w:t>
-      </w:r>
-      <w:proofErr w:type="spellEnd"/>
+        <w:t>zip(</w:t>
+      </w:r>
+      <w:proofErr w:type="gramEnd"/>
       <w:r>
         <w:rPr>
           <w:rFonts w:ascii="Courier New" w:eastAsia="Times New Roman" w:hAnsi="Courier New" w:cs="Courier New"/>
@@ -4161,14 +4177,10 @@
           <w:szCs w:val="20"/>
           <w:lang w:eastAsia="en-GB"/>
         </w:rPr>
-        <w:t>):</w:t>
-      </w:r>
-    </w:p>
-    <w:p>
-      <w:pPr>
-        <w:shd w:val="clear" w:color="auto" w:fill="FFFFFF"/>
-        <w:spacing w:before="0" w:after="0" w:line="240" w:lineRule="auto"/>
-        <w:jc w:val="left"/>
+        <w:t xml:space="preserve">params, </w:t>
+      </w:r>
+      <w:proofErr w:type="spellStart"/>
+      <w:r>
         <w:rPr>
           <w:rFonts w:ascii="Courier New" w:eastAsia="Times New Roman" w:hAnsi="Courier New" w:cs="Courier New"/>
           <w:color w:val="000000"/>
@@ -4176,7 +4188,9 @@
           <w:szCs w:val="20"/>
           <w:lang w:eastAsia="en-GB"/>
         </w:rPr>
-      </w:pPr>
+        <w:t>H.wires</w:t>
+      </w:r>
+      <w:proofErr w:type="spellEnd"/>
       <w:r>
         <w:rPr>
           <w:rFonts w:ascii="Courier New" w:eastAsia="Times New Roman" w:hAnsi="Courier New" w:cs="Courier New"/>
@@ -4185,10 +4199,14 @@
           <w:szCs w:val="20"/>
           <w:lang w:eastAsia="en-GB"/>
         </w:rPr>
-        <w:t xml:space="preserve">        </w:t>
-      </w:r>
-      <w:proofErr w:type="spellStart"/>
-      <w:r>
+        <w:t>):</w:t>
+      </w:r>
+    </w:p>
+    <w:p>
+      <w:pPr>
+        <w:shd w:val="clear" w:color="auto" w:fill="FFFFFF"/>
+        <w:spacing w:before="0" w:after="0" w:line="240" w:lineRule="auto"/>
+        <w:jc w:val="left"/>
         <w:rPr>
           <w:rFonts w:ascii="Courier New" w:eastAsia="Times New Roman" w:hAnsi="Courier New" w:cs="Courier New"/>
           <w:color w:val="000000"/>
@@ -4196,9 +4214,7 @@
           <w:szCs w:val="20"/>
           <w:lang w:eastAsia="en-GB"/>
         </w:rPr>
-        <w:t>qml.RY</w:t>
-      </w:r>
-      <w:proofErr w:type="spellEnd"/>
+      </w:pPr>
       <w:r>
         <w:rPr>
           <w:rFonts w:ascii="Courier New" w:eastAsia="Times New Roman" w:hAnsi="Courier New" w:cs="Courier New"/>
@@ -4207,14 +4223,11 @@
           <w:szCs w:val="20"/>
           <w:lang w:eastAsia="en-GB"/>
         </w:rPr>
-        <w:t>(param, wires=wire)</w:t>
-      </w:r>
-    </w:p>
-    <w:p>
-      <w:pPr>
-        <w:shd w:val="clear" w:color="auto" w:fill="FFFFFF"/>
-        <w:spacing w:before="0" w:after="0" w:line="240" w:lineRule="auto"/>
-        <w:jc w:val="left"/>
+        <w:t xml:space="preserve">        </w:t>
+      </w:r>
+      <w:proofErr w:type="spellStart"/>
+      <w:proofErr w:type="gramStart"/>
+      <w:r>
         <w:rPr>
           <w:rFonts w:ascii="Courier New" w:eastAsia="Times New Roman" w:hAnsi="Courier New" w:cs="Courier New"/>
           <w:color w:val="000000"/>
@@ -4222,7 +4235,10 @@
           <w:szCs w:val="20"/>
           <w:lang w:eastAsia="en-GB"/>
         </w:rPr>
-      </w:pPr>
+        <w:t>qml.RY</w:t>
+      </w:r>
+      <w:proofErr w:type="spellEnd"/>
+      <w:proofErr w:type="gramEnd"/>
       <w:r>
         <w:rPr>
           <w:rFonts w:ascii="Courier New" w:eastAsia="Times New Roman" w:hAnsi="Courier New" w:cs="Courier New"/>
@@ -4231,10 +4247,14 @@
           <w:szCs w:val="20"/>
           <w:lang w:eastAsia="en-GB"/>
         </w:rPr>
-        <w:t xml:space="preserve">    return </w:t>
-      </w:r>
-      <w:proofErr w:type="spellStart"/>
-      <w:r>
+        <w:t>(param, wires=wire)</w:t>
+      </w:r>
+    </w:p>
+    <w:p>
+      <w:pPr>
+        <w:shd w:val="clear" w:color="auto" w:fill="FFFFFF"/>
+        <w:spacing w:before="0" w:after="0" w:line="240" w:lineRule="auto"/>
+        <w:jc w:val="left"/>
         <w:rPr>
           <w:rFonts w:ascii="Courier New" w:eastAsia="Times New Roman" w:hAnsi="Courier New" w:cs="Courier New"/>
           <w:color w:val="000000"/>
@@ -4242,9 +4262,31 @@
           <w:szCs w:val="20"/>
           <w:lang w:eastAsia="en-GB"/>
         </w:rPr>
+      </w:pPr>
+      <w:r>
+        <w:rPr>
+          <w:rFonts w:ascii="Courier New" w:eastAsia="Times New Roman" w:hAnsi="Courier New" w:cs="Courier New"/>
+          <w:color w:val="000000"/>
+          <w:sz w:val="20"/>
+          <w:szCs w:val="20"/>
+          <w:lang w:eastAsia="en-GB"/>
+        </w:rPr>
+        <w:t xml:space="preserve">    return </w:t>
+      </w:r>
+      <w:proofErr w:type="spellStart"/>
+      <w:proofErr w:type="gramStart"/>
+      <w:r>
+        <w:rPr>
+          <w:rFonts w:ascii="Courier New" w:eastAsia="Times New Roman" w:hAnsi="Courier New" w:cs="Courier New"/>
+          <w:color w:val="000000"/>
+          <w:sz w:val="20"/>
+          <w:szCs w:val="20"/>
+          <w:lang w:eastAsia="en-GB"/>
+        </w:rPr>
         <w:t>qml.expval</w:t>
       </w:r>
       <w:proofErr w:type="spellEnd"/>
+      <w:proofErr w:type="gramEnd"/>
       <w:r>
         <w:rPr>
           <w:rFonts w:ascii="Courier New" w:eastAsia="Times New Roman" w:hAnsi="Courier New" w:cs="Courier New"/>
@@ -5445,6 +5487,7 @@
         <w:t xml:space="preserve">params = </w:t>
       </w:r>
       <w:proofErr w:type="spellStart"/>
+      <w:proofErr w:type="gramStart"/>
       <w:r>
         <w:rPr>
           <w:rFonts w:ascii="Courier New" w:eastAsia="Times New Roman" w:hAnsi="Courier New" w:cs="Courier New"/>
@@ -5453,9 +5496,9 @@
           <w:szCs w:val="20"/>
           <w:lang w:eastAsia="en-GB"/>
         </w:rPr>
-        <w:t>np.random.rand</w:t>
-      </w:r>
-      <w:proofErr w:type="spellEnd"/>
+        <w:t>np.random</w:t>
+      </w:r>
+      <w:proofErr w:type="gramEnd"/>
       <w:r>
         <w:rPr>
           <w:rFonts w:ascii="Courier New" w:eastAsia="Times New Roman" w:hAnsi="Courier New" w:cs="Courier New"/>
@@ -5464,9 +5507,9 @@
           <w:szCs w:val="20"/>
           <w:lang w:eastAsia="en-GB"/>
         </w:rPr>
-        <w:t>(</w:t>
-      </w:r>
-      <w:proofErr w:type="spellStart"/>
+        <w:t>.rand</w:t>
+      </w:r>
+      <w:proofErr w:type="spellEnd"/>
       <w:r>
         <w:rPr>
           <w:rFonts w:ascii="Courier New" w:eastAsia="Times New Roman" w:hAnsi="Courier New" w:cs="Courier New"/>
@@ -5475,9 +5518,9 @@
           <w:szCs w:val="20"/>
           <w:lang w:eastAsia="en-GB"/>
         </w:rPr>
-        <w:t>len</w:t>
-      </w:r>
-      <w:proofErr w:type="spellEnd"/>
+        <w:t>(</w:t>
+      </w:r>
+      <w:proofErr w:type="spellStart"/>
       <w:r>
         <w:rPr>
           <w:rFonts w:ascii="Courier New" w:eastAsia="Times New Roman" w:hAnsi="Courier New" w:cs="Courier New"/>
@@ -5486,9 +5529,9 @@
           <w:szCs w:val="20"/>
           <w:lang w:eastAsia="en-GB"/>
         </w:rPr>
-        <w:t>(</w:t>
-      </w:r>
-      <w:proofErr w:type="spellStart"/>
+        <w:t>len</w:t>
+      </w:r>
+      <w:proofErr w:type="spellEnd"/>
       <w:r>
         <w:rPr>
           <w:rFonts w:ascii="Courier New" w:eastAsia="Times New Roman" w:hAnsi="Courier New" w:cs="Courier New"/>
@@ -5497,9 +5540,9 @@
           <w:szCs w:val="20"/>
           <w:lang w:eastAsia="en-GB"/>
         </w:rPr>
-        <w:t>H.wires</w:t>
-      </w:r>
-      <w:proofErr w:type="spellEnd"/>
+        <w:t>(</w:t>
+      </w:r>
+      <w:proofErr w:type="spellStart"/>
       <w:r>
         <w:rPr>
           <w:rFonts w:ascii="Courier New" w:eastAsia="Times New Roman" w:hAnsi="Courier New" w:cs="Courier New"/>
@@ -5508,14 +5551,10 @@
           <w:szCs w:val="20"/>
           <w:lang w:eastAsia="en-GB"/>
         </w:rPr>
-        <w:t>))</w:t>
-      </w:r>
-    </w:p>
-    <w:p>
-      <w:pPr>
-        <w:shd w:val="clear" w:color="auto" w:fill="FFFFFF"/>
-        <w:spacing w:before="0" w:after="0" w:line="240" w:lineRule="auto"/>
-        <w:jc w:val="left"/>
+        <w:t>H.wires</w:t>
+      </w:r>
+      <w:proofErr w:type="spellEnd"/>
+      <w:r>
         <w:rPr>
           <w:rFonts w:ascii="Courier New" w:eastAsia="Times New Roman" w:hAnsi="Courier New" w:cs="Courier New"/>
           <w:color w:val="000000"/>
@@ -5523,8 +5562,14 @@
           <w:szCs w:val="20"/>
           <w:lang w:eastAsia="en-GB"/>
         </w:rPr>
-      </w:pPr>
-      <w:r>
+        <w:t>))</w:t>
+      </w:r>
+    </w:p>
+    <w:p>
+      <w:pPr>
+        <w:shd w:val="clear" w:color="auto" w:fill="FFFFFF"/>
+        <w:spacing w:before="0" w:after="0" w:line="240" w:lineRule="auto"/>
+        <w:jc w:val="left"/>
         <w:rPr>
           <w:rFonts w:ascii="Courier New" w:eastAsia="Times New Roman" w:hAnsi="Courier New" w:cs="Courier New"/>
           <w:color w:val="000000"/>
@@ -5532,9 +5577,7 @@
           <w:szCs w:val="20"/>
           <w:lang w:eastAsia="en-GB"/>
         </w:rPr>
-        <w:t xml:space="preserve">opt = </w:t>
-      </w:r>
-      <w:proofErr w:type="spellStart"/>
+      </w:pPr>
       <w:r>
         <w:rPr>
           <w:rFonts w:ascii="Courier New" w:eastAsia="Times New Roman" w:hAnsi="Courier New" w:cs="Courier New"/>
@@ -5543,9 +5586,10 @@
           <w:szCs w:val="20"/>
           <w:lang w:eastAsia="en-GB"/>
         </w:rPr>
-        <w:t>qml.AdamOptimizer</w:t>
-      </w:r>
-      <w:proofErr w:type="spellEnd"/>
+        <w:t xml:space="preserve">opt = </w:t>
+      </w:r>
+      <w:proofErr w:type="spellStart"/>
+      <w:proofErr w:type="gramStart"/>
       <w:r>
         <w:rPr>
           <w:rFonts w:ascii="Courier New" w:eastAsia="Times New Roman" w:hAnsi="Courier New" w:cs="Courier New"/>
@@ -5554,9 +5598,10 @@
           <w:szCs w:val="20"/>
           <w:lang w:eastAsia="en-GB"/>
         </w:rPr>
-        <w:t>(</w:t>
-      </w:r>
-      <w:proofErr w:type="spellStart"/>
+        <w:t>qml.AdamOptimizer</w:t>
+      </w:r>
+      <w:proofErr w:type="spellEnd"/>
+      <w:proofErr w:type="gramEnd"/>
       <w:r>
         <w:rPr>
           <w:rFonts w:ascii="Courier New" w:eastAsia="Times New Roman" w:hAnsi="Courier New" w:cs="Courier New"/>
@@ -5565,9 +5610,9 @@
           <w:szCs w:val="20"/>
           <w:lang w:eastAsia="en-GB"/>
         </w:rPr>
-        <w:t>stepsize</w:t>
-      </w:r>
-      <w:proofErr w:type="spellEnd"/>
+        <w:t>(</w:t>
+      </w:r>
+      <w:proofErr w:type="spellStart"/>
       <w:r>
         <w:rPr>
           <w:rFonts w:ascii="Courier New" w:eastAsia="Times New Roman" w:hAnsi="Courier New" w:cs="Courier New"/>
@@ -5576,14 +5621,10 @@
           <w:szCs w:val="20"/>
           <w:lang w:eastAsia="en-GB"/>
         </w:rPr>
-        <w:t>=0.5)</w:t>
-      </w:r>
-    </w:p>
-    <w:p>
-      <w:pPr>
-        <w:shd w:val="clear" w:color="auto" w:fill="FFFFFF"/>
-        <w:spacing w:before="0" w:after="0" w:line="240" w:lineRule="auto"/>
-        <w:jc w:val="left"/>
+        <w:t>stepsize</w:t>
+      </w:r>
+      <w:proofErr w:type="spellEnd"/>
+      <w:r>
         <w:rPr>
           <w:rFonts w:ascii="Courier New" w:eastAsia="Times New Roman" w:hAnsi="Courier New" w:cs="Courier New"/>
           <w:color w:val="000000"/>
@@ -5591,8 +5632,14 @@
           <w:szCs w:val="20"/>
           <w:lang w:eastAsia="en-GB"/>
         </w:rPr>
-      </w:pPr>
-      <w:r>
+        <w:t>=0.5)</w:t>
+      </w:r>
+    </w:p>
+    <w:p>
+      <w:pPr>
+        <w:shd w:val="clear" w:color="auto" w:fill="FFFFFF"/>
+        <w:spacing w:before="0" w:after="0" w:line="240" w:lineRule="auto"/>
+        <w:jc w:val="left"/>
         <w:rPr>
           <w:rFonts w:ascii="Courier New" w:eastAsia="Times New Roman" w:hAnsi="Courier New" w:cs="Courier New"/>
           <w:color w:val="000000"/>
@@ -5600,14 +5647,8 @@
           <w:szCs w:val="20"/>
           <w:lang w:eastAsia="en-GB"/>
         </w:rPr>
-        <w:t>epochs = 200</w:t>
-      </w:r>
-    </w:p>
-    <w:p>
-      <w:pPr>
-        <w:shd w:val="clear" w:color="auto" w:fill="FFFFFF"/>
-        <w:spacing w:before="0" w:after="0" w:line="240" w:lineRule="auto"/>
-        <w:jc w:val="left"/>
+      </w:pPr>
+      <w:r>
         <w:rPr>
           <w:rFonts w:ascii="Courier New" w:eastAsia="Times New Roman" w:hAnsi="Courier New" w:cs="Courier New"/>
           <w:color w:val="000000"/>
@@ -5615,7 +5656,8 @@
           <w:szCs w:val="20"/>
           <w:lang w:eastAsia="en-GB"/>
         </w:rPr>
-      </w:pPr>
+        <w:t>epochs = 200</w:t>
+      </w:r>
     </w:p>
     <w:p>
       <w:pPr>
@@ -5630,7 +5672,12 @@
           <w:lang w:eastAsia="en-GB"/>
         </w:rPr>
       </w:pPr>
-      <w:r>
+    </w:p>
+    <w:p>
+      <w:pPr>
+        <w:shd w:val="clear" w:color="auto" w:fill="FFFFFF"/>
+        <w:spacing w:before="0" w:after="0" w:line="240" w:lineRule="auto"/>
+        <w:jc w:val="left"/>
         <w:rPr>
           <w:rFonts w:ascii="Courier New" w:eastAsia="Times New Roman" w:hAnsi="Courier New" w:cs="Courier New"/>
           <w:color w:val="000000"/>
@@ -5638,14 +5685,8 @@
           <w:szCs w:val="20"/>
           <w:lang w:eastAsia="en-GB"/>
         </w:rPr>
-        <w:t>for epoch in range(epochs):</w:t>
-      </w:r>
-    </w:p>
-    <w:p>
-      <w:pPr>
-        <w:shd w:val="clear" w:color="auto" w:fill="FFFFFF"/>
-        <w:spacing w:before="0" w:after="0" w:line="240" w:lineRule="auto"/>
-        <w:jc w:val="left"/>
+      </w:pPr>
+      <w:r>
         <w:rPr>
           <w:rFonts w:ascii="Courier New" w:eastAsia="Times New Roman" w:hAnsi="Courier New" w:cs="Courier New"/>
           <w:color w:val="000000"/>
@@ -5653,8 +5694,14 @@
           <w:szCs w:val="20"/>
           <w:lang w:eastAsia="en-GB"/>
         </w:rPr>
-      </w:pPr>
-      <w:r>
+        <w:t>for epoch in range(epochs):</w:t>
+      </w:r>
+    </w:p>
+    <w:p>
+      <w:pPr>
+        <w:shd w:val="clear" w:color="auto" w:fill="FFFFFF"/>
+        <w:spacing w:before="0" w:after="0" w:line="240" w:lineRule="auto"/>
+        <w:jc w:val="left"/>
         <w:rPr>
           <w:rFonts w:ascii="Courier New" w:eastAsia="Times New Roman" w:hAnsi="Courier New" w:cs="Courier New"/>
           <w:color w:val="000000"/>
@@ -5662,9 +5709,7 @@
           <w:szCs w:val="20"/>
           <w:lang w:eastAsia="en-GB"/>
         </w:rPr>
-        <w:t xml:space="preserve">    params = </w:t>
-      </w:r>
-      <w:proofErr w:type="spellStart"/>
+      </w:pPr>
       <w:r>
         <w:rPr>
           <w:rFonts w:ascii="Courier New" w:eastAsia="Times New Roman" w:hAnsi="Courier New" w:cs="Courier New"/>
@@ -5673,9 +5718,22 @@
           <w:szCs w:val="20"/>
           <w:lang w:eastAsia="en-GB"/>
         </w:rPr>
+        <w:t xml:space="preserve">    params = </w:t>
+      </w:r>
+      <w:proofErr w:type="spellStart"/>
+      <w:proofErr w:type="gramStart"/>
+      <w:r>
+        <w:rPr>
+          <w:rFonts w:ascii="Courier New" w:eastAsia="Times New Roman" w:hAnsi="Courier New" w:cs="Courier New"/>
+          <w:color w:val="000000"/>
+          <w:sz w:val="20"/>
+          <w:szCs w:val="20"/>
+          <w:lang w:eastAsia="en-GB"/>
+        </w:rPr>
         <w:t>opt.step</w:t>
       </w:r>
       <w:proofErr w:type="spellEnd"/>
+      <w:proofErr w:type="gramEnd"/>
       <w:r>
         <w:rPr>
           <w:rFonts w:ascii="Courier New" w:eastAsia="Times New Roman" w:hAnsi="Courier New" w:cs="Courier New"/>
@@ -6334,6 +6392,7 @@
         <w:t xml:space="preserve">dev = </w:t>
       </w:r>
       <w:proofErr w:type="spellStart"/>
+      <w:proofErr w:type="gramStart"/>
       <w:r>
         <w:rPr>
           <w:rFonts w:ascii="Courier New" w:eastAsia="Times New Roman" w:hAnsi="Courier New" w:cs="Courier New"/>
@@ -6345,6 +6404,7 @@
         <w:t>qml.device</w:t>
       </w:r>
       <w:proofErr w:type="spellEnd"/>
+      <w:proofErr w:type="gramEnd"/>
       <w:r>
         <w:rPr>
           <w:rFonts w:ascii="Courier New" w:eastAsia="Times New Roman" w:hAnsi="Courier New" w:cs="Courier New"/>
@@ -6438,6 +6498,7 @@
         <w:t>@</w:t>
       </w:r>
       <w:proofErr w:type="spellStart"/>
+      <w:proofErr w:type="gramStart"/>
       <w:r>
         <w:rPr>
           <w:rFonts w:ascii="Courier New" w:eastAsia="Times New Roman" w:hAnsi="Courier New" w:cs="Courier New"/>
@@ -6449,6 +6510,7 @@
         <w:t>qml.qnode</w:t>
       </w:r>
       <w:proofErr w:type="spellEnd"/>
+      <w:proofErr w:type="gramEnd"/>
       <w:r>
         <w:rPr>
           <w:rFonts w:ascii="Courier New" w:eastAsia="Times New Roman" w:hAnsi="Courier New" w:cs="Courier New"/>
@@ -6505,9 +6567,9 @@
           <w:szCs w:val="20"/>
           <w:lang w:eastAsia="en-GB"/>
         </w:rPr>
-        <w:t xml:space="preserve">    for param, wire in zip(params, </w:t>
-      </w:r>
-      <w:proofErr w:type="spellStart"/>
+        <w:t xml:space="preserve">    for param, wire in </w:t>
+      </w:r>
+      <w:proofErr w:type="gramStart"/>
       <w:r>
         <w:rPr>
           <w:rFonts w:ascii="Courier New" w:eastAsia="Times New Roman" w:hAnsi="Courier New" w:cs="Courier New"/>
@@ -6516,9 +6578,9 @@
           <w:szCs w:val="20"/>
           <w:lang w:eastAsia="en-GB"/>
         </w:rPr>
-        <w:t>H.wires</w:t>
-      </w:r>
-      <w:proofErr w:type="spellEnd"/>
+        <w:t>zip(</w:t>
+      </w:r>
+      <w:proofErr w:type="gramEnd"/>
       <w:r>
         <w:rPr>
           <w:rFonts w:ascii="Courier New" w:eastAsia="Times New Roman" w:hAnsi="Courier New" w:cs="Courier New"/>
@@ -6527,14 +6589,10 @@
           <w:szCs w:val="20"/>
           <w:lang w:eastAsia="en-GB"/>
         </w:rPr>
-        <w:t>):</w:t>
-      </w:r>
-    </w:p>
-    <w:p>
-      <w:pPr>
-        <w:shd w:val="clear" w:color="auto" w:fill="FFFFFF"/>
-        <w:spacing w:before="0" w:after="0" w:line="240" w:lineRule="auto"/>
-        <w:jc w:val="left"/>
+        <w:t xml:space="preserve">params, </w:t>
+      </w:r>
+      <w:proofErr w:type="spellStart"/>
+      <w:r>
         <w:rPr>
           <w:rFonts w:ascii="Courier New" w:eastAsia="Times New Roman" w:hAnsi="Courier New" w:cs="Courier New"/>
           <w:color w:val="000000"/>
@@ -6542,7 +6600,9 @@
           <w:szCs w:val="20"/>
           <w:lang w:eastAsia="en-GB"/>
         </w:rPr>
-      </w:pPr>
+        <w:t>H.wires</w:t>
+      </w:r>
+      <w:proofErr w:type="spellEnd"/>
       <w:r>
         <w:rPr>
           <w:rFonts w:ascii="Courier New" w:eastAsia="Times New Roman" w:hAnsi="Courier New" w:cs="Courier New"/>
@@ -6551,10 +6611,14 @@
           <w:szCs w:val="20"/>
           <w:lang w:eastAsia="en-GB"/>
         </w:rPr>
-        <w:t xml:space="preserve">        </w:t>
-      </w:r>
-      <w:proofErr w:type="spellStart"/>
-      <w:r>
+        <w:t>):</w:t>
+      </w:r>
+    </w:p>
+    <w:p>
+      <w:pPr>
+        <w:shd w:val="clear" w:color="auto" w:fill="FFFFFF"/>
+        <w:spacing w:before="0" w:after="0" w:line="240" w:lineRule="auto"/>
+        <w:jc w:val="left"/>
         <w:rPr>
           <w:rFonts w:ascii="Courier New" w:eastAsia="Times New Roman" w:hAnsi="Courier New" w:cs="Courier New"/>
           <w:color w:val="000000"/>
@@ -6562,9 +6626,7 @@
           <w:szCs w:val="20"/>
           <w:lang w:eastAsia="en-GB"/>
         </w:rPr>
-        <w:t>qml.RY</w:t>
-      </w:r>
-      <w:proofErr w:type="spellEnd"/>
+      </w:pPr>
       <w:r>
         <w:rPr>
           <w:rFonts w:ascii="Courier New" w:eastAsia="Times New Roman" w:hAnsi="Courier New" w:cs="Courier New"/>
@@ -6573,14 +6635,11 @@
           <w:szCs w:val="20"/>
           <w:lang w:eastAsia="en-GB"/>
         </w:rPr>
-        <w:t>(param, wires=wire)</w:t>
-      </w:r>
-    </w:p>
-    <w:p>
-      <w:pPr>
-        <w:shd w:val="clear" w:color="auto" w:fill="FFFFFF"/>
-        <w:spacing w:before="0" w:after="0" w:line="240" w:lineRule="auto"/>
-        <w:jc w:val="left"/>
+        <w:t xml:space="preserve">        </w:t>
+      </w:r>
+      <w:proofErr w:type="spellStart"/>
+      <w:proofErr w:type="gramStart"/>
+      <w:r>
         <w:rPr>
           <w:rFonts w:ascii="Courier New" w:eastAsia="Times New Roman" w:hAnsi="Courier New" w:cs="Courier New"/>
           <w:color w:val="000000"/>
@@ -6588,7 +6647,10 @@
           <w:szCs w:val="20"/>
           <w:lang w:eastAsia="en-GB"/>
         </w:rPr>
-      </w:pPr>
+        <w:t>qml.RY</w:t>
+      </w:r>
+      <w:proofErr w:type="spellEnd"/>
+      <w:proofErr w:type="gramEnd"/>
       <w:r>
         <w:rPr>
           <w:rFonts w:ascii="Courier New" w:eastAsia="Times New Roman" w:hAnsi="Courier New" w:cs="Courier New"/>
@@ -6597,10 +6659,14 @@
           <w:szCs w:val="20"/>
           <w:lang w:eastAsia="en-GB"/>
         </w:rPr>
-        <w:t xml:space="preserve">    return </w:t>
-      </w:r>
-      <w:proofErr w:type="spellStart"/>
-      <w:r>
+        <w:t>(param, wires=wire)</w:t>
+      </w:r>
+    </w:p>
+    <w:p>
+      <w:pPr>
+        <w:shd w:val="clear" w:color="auto" w:fill="FFFFFF"/>
+        <w:spacing w:before="0" w:after="0" w:line="240" w:lineRule="auto"/>
+        <w:jc w:val="left"/>
         <w:rPr>
           <w:rFonts w:ascii="Courier New" w:eastAsia="Times New Roman" w:hAnsi="Courier New" w:cs="Courier New"/>
           <w:color w:val="000000"/>
@@ -6608,9 +6674,7 @@
           <w:szCs w:val="20"/>
           <w:lang w:eastAsia="en-GB"/>
         </w:rPr>
-        <w:t>qml.sample</w:t>
-      </w:r>
-      <w:proofErr w:type="spellEnd"/>
+      </w:pPr>
       <w:r>
         <w:rPr>
           <w:rFonts w:ascii="Courier New" w:eastAsia="Times New Roman" w:hAnsi="Courier New" w:cs="Courier New"/>
@@ -6619,7 +6683,51 @@
           <w:szCs w:val="20"/>
           <w:lang w:eastAsia="en-GB"/>
         </w:rPr>
-        <w:t>()</w:t>
+        <w:t xml:space="preserve">    return </w:t>
+      </w:r>
+      <w:proofErr w:type="spellStart"/>
+      <w:r>
+        <w:rPr>
+          <w:rFonts w:ascii="Courier New" w:eastAsia="Times New Roman" w:hAnsi="Courier New" w:cs="Courier New"/>
+          <w:color w:val="000000"/>
+          <w:sz w:val="20"/>
+          <w:szCs w:val="20"/>
+          <w:lang w:eastAsia="en-GB"/>
+        </w:rPr>
+        <w:t>qml.</w:t>
+      </w:r>
+      <w:proofErr w:type="gramStart"/>
+      <w:r>
+        <w:rPr>
+          <w:rFonts w:ascii="Courier New" w:eastAsia="Times New Roman" w:hAnsi="Courier New" w:cs="Courier New"/>
+          <w:color w:val="000000"/>
+          <w:sz w:val="20"/>
+          <w:szCs w:val="20"/>
+          <w:lang w:eastAsia="en-GB"/>
+        </w:rPr>
+        <w:t>sample</w:t>
+      </w:r>
+      <w:proofErr w:type="spellEnd"/>
+      <w:r>
+        <w:rPr>
+          <w:rFonts w:ascii="Courier New" w:eastAsia="Times New Roman" w:hAnsi="Courier New" w:cs="Courier New"/>
+          <w:color w:val="000000"/>
+          <w:sz w:val="20"/>
+          <w:szCs w:val="20"/>
+          <w:lang w:eastAsia="en-GB"/>
+        </w:rPr>
+        <w:t>(</w:t>
+      </w:r>
+      <w:proofErr w:type="gramEnd"/>
+      <w:r>
+        <w:rPr>
+          <w:rFonts w:ascii="Courier New" w:eastAsia="Times New Roman" w:hAnsi="Courier New" w:cs="Courier New"/>
+          <w:color w:val="000000"/>
+          <w:sz w:val="20"/>
+          <w:szCs w:val="20"/>
+          <w:lang w:eastAsia="en-GB"/>
+        </w:rPr>
+        <w:t>)</w:t>
       </w:r>
     </w:p>
     <w:p>
@@ -10286,6 +10394,112 @@
           <w:lang w:eastAsia="en-GB"/>
         </w:rPr>
       </w:pPr>
+      <w:r>
+        <w:rPr>
+          <w:rFonts w:ascii="Times New Roman" w:eastAsia="Times New Roman" w:hAnsi="Times New Roman" w:cs="Times New Roman"/>
+          <w:b/>
+          <w:noProof/>
+          <w:lang w:eastAsia="en-GB"/>
+        </w:rPr>
+        <w:drawing>
+          <wp:anchor distT="0" distB="0" distL="114300" distR="114300" simplePos="0" relativeHeight="251661312" behindDoc="0" locked="0" layoutInCell="1" allowOverlap="1" wp14:anchorId="5B6FE535" wp14:editId="3F993438">
+            <wp:simplePos x="0" y="0"/>
+            <wp:positionH relativeFrom="column">
+              <wp:posOffset>3175</wp:posOffset>
+            </wp:positionH>
+            <wp:positionV relativeFrom="paragraph">
+              <wp:posOffset>2392680</wp:posOffset>
+            </wp:positionV>
+            <wp:extent cx="6301105" cy="1365250"/>
+            <wp:effectExtent l="0" t="0" r="4445" b="6350"/>
+            <wp:wrapNone/>
+            <wp:docPr id="1030339081" name="Picture 1" descr="A screenshot of a computer&#10;&#10;AI-generated content may be incorrect."/>
+            <wp:cNvGraphicFramePr>
+              <a:graphicFrameLocks xmlns:a="http://schemas.openxmlformats.org/drawingml/2006/main" noChangeAspect="1"/>
+            </wp:cNvGraphicFramePr>
+            <a:graphic xmlns:a="http://schemas.openxmlformats.org/drawingml/2006/main">
+              <a:graphicData uri="http://schemas.openxmlformats.org/drawingml/2006/picture">
+                <pic:pic xmlns:pic="http://schemas.openxmlformats.org/drawingml/2006/picture">
+                  <pic:nvPicPr>
+                    <pic:cNvPr id="1030339081" name="Picture 1" descr="A screenshot of a computer&#10;&#10;AI-generated content may be incorrect."/>
+                    <pic:cNvPicPr/>
+                  </pic:nvPicPr>
+                  <pic:blipFill>
+                    <a:blip r:embed="rId35">
+                      <a:extLst>
+                        <a:ext uri="{28A0092B-C50C-407E-A947-70E740481C1C}">
+                          <a14:useLocalDpi xmlns:a14="http://schemas.microsoft.com/office/drawing/2010/main" val="0"/>
+                        </a:ext>
+                      </a:extLst>
+                    </a:blip>
+                    <a:stretch>
+                      <a:fillRect/>
+                    </a:stretch>
+                  </pic:blipFill>
+                  <pic:spPr>
+                    <a:xfrm>
+                      <a:off x="0" y="0"/>
+                      <a:ext cx="6301105" cy="1365250"/>
+                    </a:xfrm>
+                    <a:prstGeom prst="rect">
+                      <a:avLst/>
+                    </a:prstGeom>
+                  </pic:spPr>
+                </pic:pic>
+              </a:graphicData>
+            </a:graphic>
+            <wp14:sizeRelH relativeFrom="page">
+              <wp14:pctWidth>0</wp14:pctWidth>
+            </wp14:sizeRelH>
+            <wp14:sizeRelV relativeFrom="page">
+              <wp14:pctHeight>0</wp14:pctHeight>
+            </wp14:sizeRelV>
+          </wp:anchor>
+        </w:drawing>
+      </w:r>
+      <w:r>
+        <w:rPr>
+          <w:rFonts w:ascii="Times New Roman" w:eastAsia="Times New Roman" w:hAnsi="Times New Roman" w:cs="Times New Roman"/>
+          <w:bCs/>
+          <w:noProof/>
+          <w:lang w:eastAsia="en-GB"/>
+        </w:rPr>
+        <w:drawing>
+          <wp:inline distT="0" distB="0" distL="0" distR="0" wp14:anchorId="15D4613F" wp14:editId="1996FD9F">
+            <wp:extent cx="6301105" cy="2392045"/>
+            <wp:effectExtent l="0" t="0" r="4445" b="8255"/>
+            <wp:docPr id="1237696488" name="Picture 1" descr="A screenshot of a computer program&#10;&#10;AI-generated content may be incorrect."/>
+            <wp:cNvGraphicFramePr>
+              <a:graphicFrameLocks xmlns:a="http://schemas.openxmlformats.org/drawingml/2006/main" noChangeAspect="1"/>
+            </wp:cNvGraphicFramePr>
+            <a:graphic xmlns:a="http://schemas.openxmlformats.org/drawingml/2006/main">
+              <a:graphicData uri="http://schemas.openxmlformats.org/drawingml/2006/picture">
+                <pic:pic xmlns:pic="http://schemas.openxmlformats.org/drawingml/2006/picture">
+                  <pic:nvPicPr>
+                    <pic:cNvPr id="1237696488" name="Picture 1" descr="A screenshot of a computer program&#10;&#10;AI-generated content may be incorrect."/>
+                    <pic:cNvPicPr/>
+                  </pic:nvPicPr>
+                  <pic:blipFill>
+                    <a:blip r:embed="rId36"/>
+                    <a:stretch>
+                      <a:fillRect/>
+                    </a:stretch>
+                  </pic:blipFill>
+                  <pic:spPr>
+                    <a:xfrm>
+                      <a:off x="0" y="0"/>
+                      <a:ext cx="6301105" cy="2392045"/>
+                    </a:xfrm>
+                    <a:prstGeom prst="rect">
+                      <a:avLst/>
+                    </a:prstGeom>
+                  </pic:spPr>
+                </pic:pic>
+              </a:graphicData>
+            </a:graphic>
+          </wp:inline>
+        </w:drawing>
+      </w:r>
     </w:p>
     <w:p>
       <w:pPr>
@@ -10297,10 +10511,22 @@
           <w:lang w:eastAsia="en-GB"/>
         </w:rPr>
       </w:pPr>
+      <w:r>
+        <w:rPr>
+          <w:noProof/>
+        </w:rPr>
+        <w:t xml:space="preserve"> </w:t>
+      </w:r>
     </w:p>
     <w:p>
       <w:pPr>
         <w:spacing w:line="240" w:lineRule="auto"/>
+        <w:rPr>
+          <w:rFonts w:ascii="Times New Roman" w:hAnsi="Times New Roman" w:cs="Times New Roman"/>
+          <w:bCs/>
+        </w:rPr>
+      </w:pPr>
+      <w:r>
         <w:rPr>
           <w:rFonts w:ascii="Times New Roman" w:eastAsia="Times New Roman" w:hAnsi="Times New Roman" w:cs="Times New Roman"/>
           <w:bCs/>
@@ -10309,31 +10535,171 @@
           <w:szCs w:val="18"/>
           <w:lang w:eastAsia="en-GB"/>
         </w:rPr>
-      </w:pPr>
-      <w:r>
-        <w:rPr>
-          <w:rFonts w:ascii="Times New Roman" w:eastAsia="Times New Roman" w:hAnsi="Times New Roman" w:cs="Times New Roman"/>
-          <w:bCs/>
-          <w:noProof/>
-          <w:sz w:val="18"/>
-          <w:szCs w:val="18"/>
-          <w:lang w:eastAsia="en-GB"/>
-        </w:rPr>
-        <w:t>‌</w:t>
-      </w:r>
+        <w:drawing>
+          <wp:anchor distT="0" distB="0" distL="114300" distR="114300" simplePos="0" relativeHeight="251662336" behindDoc="0" locked="0" layoutInCell="1" allowOverlap="1" wp14:anchorId="30F79F7F" wp14:editId="502CFB95">
+            <wp:simplePos x="0" y="0"/>
+            <wp:positionH relativeFrom="column">
+              <wp:posOffset>3175</wp:posOffset>
+            </wp:positionH>
+            <wp:positionV relativeFrom="paragraph">
+              <wp:posOffset>994410</wp:posOffset>
+            </wp:positionV>
+            <wp:extent cx="6301105" cy="1456690"/>
+            <wp:effectExtent l="0" t="0" r="4445" b="0"/>
+            <wp:wrapNone/>
+            <wp:docPr id="691429970" name="Picture 1" descr="A white rectangular object with black text&#10;&#10;AI-generated content may be incorrect."/>
+            <wp:cNvGraphicFramePr>
+              <a:graphicFrameLocks xmlns:a="http://schemas.openxmlformats.org/drawingml/2006/main" noChangeAspect="1"/>
+            </wp:cNvGraphicFramePr>
+            <a:graphic xmlns:a="http://schemas.openxmlformats.org/drawingml/2006/main">
+              <a:graphicData uri="http://schemas.openxmlformats.org/drawingml/2006/picture">
+                <pic:pic xmlns:pic="http://schemas.openxmlformats.org/drawingml/2006/picture">
+                  <pic:nvPicPr>
+                    <pic:cNvPr id="691429970" name="Picture 1" descr="A white rectangular object with black text&#10;&#10;AI-generated content may be incorrect."/>
+                    <pic:cNvPicPr/>
+                  </pic:nvPicPr>
+                  <pic:blipFill>
+                    <a:blip r:embed="rId37">
+                      <a:extLst>
+                        <a:ext uri="{28A0092B-C50C-407E-A947-70E740481C1C}">
+                          <a14:useLocalDpi xmlns:a14="http://schemas.microsoft.com/office/drawing/2010/main" val="0"/>
+                        </a:ext>
+                      </a:extLst>
+                    </a:blip>
+                    <a:stretch>
+                      <a:fillRect/>
+                    </a:stretch>
+                  </pic:blipFill>
+                  <pic:spPr>
+                    <a:xfrm>
+                      <a:off x="0" y="0"/>
+                      <a:ext cx="6301105" cy="1456690"/>
+                    </a:xfrm>
+                    <a:prstGeom prst="rect">
+                      <a:avLst/>
+                    </a:prstGeom>
+                  </pic:spPr>
+                </pic:pic>
+              </a:graphicData>
+            </a:graphic>
+            <wp14:sizeRelH relativeFrom="page">
+              <wp14:pctWidth>0</wp14:pctWidth>
+            </wp14:sizeRelH>
+            <wp14:sizeRelV relativeFrom="page">
+              <wp14:pctHeight>0</wp14:pctHeight>
+            </wp14:sizeRelV>
+          </wp:anchor>
+        </w:drawing>
+      </w:r>
+    </w:p>
+    <w:p>
+      <w:pPr>
+        <w:rPr>
+          <w:rFonts w:ascii="Times New Roman" w:hAnsi="Times New Roman" w:cs="Times New Roman"/>
+        </w:rPr>
+      </w:pPr>
+    </w:p>
+    <w:p>
+      <w:pPr>
+        <w:rPr>
+          <w:rFonts w:ascii="Times New Roman" w:hAnsi="Times New Roman" w:cs="Times New Roman"/>
+        </w:rPr>
+      </w:pPr>
+    </w:p>
+    <w:p>
+      <w:pPr>
+        <w:rPr>
+          <w:rFonts w:ascii="Times New Roman" w:hAnsi="Times New Roman" w:cs="Times New Roman"/>
+        </w:rPr>
+      </w:pPr>
+    </w:p>
+    <w:p>
+      <w:pPr>
+        <w:rPr>
+          <w:rFonts w:ascii="Times New Roman" w:hAnsi="Times New Roman" w:cs="Times New Roman"/>
+        </w:rPr>
+      </w:pPr>
+    </w:p>
+    <w:p>
+      <w:pPr>
+        <w:rPr>
+          <w:rFonts w:ascii="Times New Roman" w:hAnsi="Times New Roman" w:cs="Times New Roman"/>
+        </w:rPr>
+      </w:pPr>
+    </w:p>
+    <w:p>
+      <w:pPr>
+        <w:rPr>
+          <w:rFonts w:ascii="Times New Roman" w:hAnsi="Times New Roman" w:cs="Times New Roman"/>
+        </w:rPr>
+      </w:pPr>
+    </w:p>
+    <w:p>
+      <w:pPr>
+        <w:rPr>
+          <w:rFonts w:ascii="Times New Roman" w:hAnsi="Times New Roman" w:cs="Times New Roman"/>
+          <w:bCs/>
+        </w:rPr>
+      </w:pPr>
     </w:p>
     <w:p>
       <w:pPr>
         <w:spacing w:line="240" w:lineRule="auto"/>
+        <w:ind w:left="720" w:hanging="720"/>
+        <w:rPr>
+          <w:rFonts w:ascii="Times New Roman" w:eastAsia="Times New Roman" w:hAnsi="Times New Roman" w:cs="Times New Roman"/>
+          <w:bCs/>
+          <w:noProof/>
+          <w:lang w:eastAsia="en-GB"/>
+        </w:rPr>
+      </w:pPr>
+      <w:r>
+        <w:rPr>
+          <w:rFonts w:ascii="Times New Roman" w:eastAsia="Times New Roman" w:hAnsi="Times New Roman" w:cs="Times New Roman"/>
+          <w:bCs/>
+          <w:noProof/>
+          <w:lang w:eastAsia="en-GB"/>
+        </w:rPr>
+        <w:t>Simulation of a Quantum Computer</w:t>
+      </w:r>
+      <w:r>
+        <w:rPr>
+          <w:rFonts w:ascii="Times New Roman" w:eastAsia="Times New Roman" w:hAnsi="Times New Roman" w:cs="Times New Roman"/>
+          <w:bCs/>
+          <w:noProof/>
+          <w:lang w:eastAsia="en-GB"/>
+        </w:rPr>
+        <w:t xml:space="preserve"> (device: </w:t>
+      </w:r>
+      <w:r>
+        <w:rPr>
+          <w:rFonts w:ascii="Times New Roman" w:eastAsia="Times New Roman" w:hAnsi="Times New Roman" w:cs="Times New Roman"/>
+          <w:bCs/>
+          <w:noProof/>
+          <w:lang w:eastAsia="en-GB"/>
+        </w:rPr>
+        <w:t>default.qubit</w:t>
+      </w:r>
+      <w:r>
+        <w:rPr>
+          <w:rFonts w:ascii="Times New Roman" w:eastAsia="Times New Roman" w:hAnsi="Times New Roman" w:cs="Times New Roman"/>
+          <w:bCs/>
+          <w:noProof/>
+          <w:lang w:eastAsia="en-GB"/>
+        </w:rPr>
+        <w:t>):</w:t>
+      </w:r>
+    </w:p>
+    <w:p>
+      <w:pPr>
         <w:rPr>
           <w:rFonts w:ascii="Times New Roman" w:hAnsi="Times New Roman" w:cs="Times New Roman"/>
-          <w:bCs/>
         </w:rPr>
       </w:pPr>
     </w:p>
     <w:sectPr>
-      <w:headerReference w:type="even" r:id="rId35"/>
-      <w:headerReference w:type="default" r:id="rId36"/>
+      <w:headerReference w:type="even" r:id="rId38"/>
+      <w:headerReference w:type="default" r:id="rId39"/>
       <w:endnotePr>
         <w:numFmt w:val="decimal"/>
       </w:endnotePr>
@@ -10707,6 +11073,7 @@
       <w:tab/>
     </w:r>
     <w:proofErr w:type="spellStart"/>
+    <w:proofErr w:type="gramStart"/>
     <w:r>
       <w:rPr>
         <w:rStyle w:val="C1Gray"/>
@@ -10733,7 +11100,15 @@
         <w:color w:val="000000"/>
         <w:lang w:val="fr-FR"/>
       </w:rPr>
-      <w:t xml:space="preserve">  |  </w:t>
+      <w:t xml:space="preserve">  |</w:t>
+    </w:r>
+    <w:proofErr w:type="gramEnd"/>
+    <w:r>
+      <w:rPr>
+        <w:color w:val="000000"/>
+        <w:lang w:val="fr-FR"/>
+      </w:rPr>
+      <w:t xml:space="preserve">  </w:t>
     </w:r>
     <w:proofErr w:type="spellStart"/>
     <w:r>

--- a/Programming Quantum Computers Report.docx
+++ b/Programming Quantum Computers Report.docx
@@ -1932,7 +1932,6 @@
         </w:rPr>
         <w:t>f(x) = (</w:t>
       </w:r>
-      <w:proofErr w:type="spellStart"/>
       <w:r>
         <w:rPr>
           <w:rFonts w:ascii="Times New Roman" w:eastAsia="Times New Roman" w:hAnsi="Times New Roman" w:cs="Times New Roman"/>
@@ -1952,7 +1951,6 @@
         </w:rPr>
         <w:t>1</w:t>
       </w:r>
-      <w:proofErr w:type="spellEnd"/>
       <w:r>
         <w:rPr>
           <w:rFonts w:ascii="Times New Roman" w:eastAsia="Times New Roman" w:hAnsi="Times New Roman" w:cs="Times New Roman"/>
@@ -2445,11 +2443,14 @@
           <w:szCs w:val="20"/>
           <w:lang w:eastAsia="en-GB"/>
         </w:rPr>
-        <w:t xml:space="preserve">H = 0.5 * </w:t>
-      </w:r>
-      <w:proofErr w:type="spellStart"/>
-      <w:proofErr w:type="gramStart"/>
-      <w:r>
+        <w:t>H = 0.5 * qml.Identity(1) + \</w:t>
+      </w:r>
+    </w:p>
+    <w:p>
+      <w:pPr>
+        <w:shd w:val="clear" w:color="auto" w:fill="FFFFFF"/>
+        <w:spacing w:before="0" w:after="0" w:line="240" w:lineRule="auto"/>
+        <w:jc w:val="left"/>
         <w:rPr>
           <w:rFonts w:ascii="Courier New" w:eastAsia="Times New Roman" w:hAnsi="Courier New" w:cs="Courier New"/>
           <w:color w:val="000000"/>
@@ -2457,10 +2458,7 @@
           <w:szCs w:val="20"/>
           <w:lang w:eastAsia="en-GB"/>
         </w:rPr>
-        <w:t>qml.Identity</w:t>
-      </w:r>
-      <w:proofErr w:type="spellEnd"/>
-      <w:proofErr w:type="gramEnd"/>
+      </w:pPr>
       <w:r>
         <w:rPr>
           <w:rFonts w:ascii="Courier New" w:eastAsia="Times New Roman" w:hAnsi="Courier New" w:cs="Courier New"/>
@@ -2469,7 +2467,7 @@
           <w:szCs w:val="20"/>
           <w:lang w:eastAsia="en-GB"/>
         </w:rPr>
-        <w:t>(1) + \</w:t>
+        <w:t xml:space="preserve">    0.5 * qml.PauliZ(1) @ qml.PauliZ(4) + \</w:t>
       </w:r>
     </w:p>
     <w:p>
@@ -2493,11 +2491,14 @@
           <w:szCs w:val="20"/>
           <w:lang w:eastAsia="en-GB"/>
         </w:rPr>
-        <w:t xml:space="preserve">    0.5 * </w:t>
-      </w:r>
-      <w:proofErr w:type="spellStart"/>
-      <w:proofErr w:type="gramStart"/>
-      <w:r>
+        <w:t xml:space="preserve">    0.5 * qml.PauliZ(2) @ qml.PauliZ(3) + \</w:t>
+      </w:r>
+    </w:p>
+    <w:p>
+      <w:pPr>
+        <w:shd w:val="clear" w:color="auto" w:fill="FFFFFF"/>
+        <w:spacing w:before="0" w:after="0" w:line="240" w:lineRule="auto"/>
+        <w:jc w:val="left"/>
         <w:rPr>
           <w:rFonts w:ascii="Courier New" w:eastAsia="Times New Roman" w:hAnsi="Courier New" w:cs="Courier New"/>
           <w:color w:val="000000"/>
@@ -2505,10 +2506,7 @@
           <w:szCs w:val="20"/>
           <w:lang w:eastAsia="en-GB"/>
         </w:rPr>
-        <w:t>qml.PauliZ</w:t>
-      </w:r>
-      <w:proofErr w:type="spellEnd"/>
-      <w:proofErr w:type="gramEnd"/>
+      </w:pPr>
       <w:r>
         <w:rPr>
           <w:rFonts w:ascii="Courier New" w:eastAsia="Times New Roman" w:hAnsi="Courier New" w:cs="Courier New"/>
@@ -2517,10 +2515,14 @@
           <w:szCs w:val="20"/>
           <w:lang w:eastAsia="en-GB"/>
         </w:rPr>
-        <w:t xml:space="preserve">(1) @ </w:t>
-      </w:r>
-      <w:proofErr w:type="spellStart"/>
-      <w:r>
+        <w:t xml:space="preserve">    0.5 * qml.PauliZ(3) @ qml.PauliZ(5) + \</w:t>
+      </w:r>
+    </w:p>
+    <w:p>
+      <w:pPr>
+        <w:shd w:val="clear" w:color="auto" w:fill="FFFFFF"/>
+        <w:spacing w:before="0" w:after="0" w:line="240" w:lineRule="auto"/>
+        <w:jc w:val="left"/>
         <w:rPr>
           <w:rFonts w:ascii="Courier New" w:eastAsia="Times New Roman" w:hAnsi="Courier New" w:cs="Courier New"/>
           <w:color w:val="000000"/>
@@ -2528,9 +2530,7 @@
           <w:szCs w:val="20"/>
           <w:lang w:eastAsia="en-GB"/>
         </w:rPr>
-        <w:t>qml.PauliZ</w:t>
-      </w:r>
-      <w:proofErr w:type="spellEnd"/>
+      </w:pPr>
       <w:r>
         <w:rPr>
           <w:rFonts w:ascii="Courier New" w:eastAsia="Times New Roman" w:hAnsi="Courier New" w:cs="Courier New"/>
@@ -2539,217 +2539,7 @@
           <w:szCs w:val="20"/>
           <w:lang w:eastAsia="en-GB"/>
         </w:rPr>
-        <w:t>(4) + \</w:t>
-      </w:r>
-    </w:p>
-    <w:p>
-      <w:pPr>
-        <w:shd w:val="clear" w:color="auto" w:fill="FFFFFF"/>
-        <w:spacing w:before="0" w:after="0" w:line="240" w:lineRule="auto"/>
-        <w:jc w:val="left"/>
-        <w:rPr>
-          <w:rFonts w:ascii="Courier New" w:eastAsia="Times New Roman" w:hAnsi="Courier New" w:cs="Courier New"/>
-          <w:color w:val="000000"/>
-          <w:sz w:val="20"/>
-          <w:szCs w:val="20"/>
-          <w:lang w:eastAsia="en-GB"/>
-        </w:rPr>
-      </w:pPr>
-      <w:r>
-        <w:rPr>
-          <w:rFonts w:ascii="Courier New" w:eastAsia="Times New Roman" w:hAnsi="Courier New" w:cs="Courier New"/>
-          <w:color w:val="000000"/>
-          <w:sz w:val="20"/>
-          <w:szCs w:val="20"/>
-          <w:lang w:eastAsia="en-GB"/>
-        </w:rPr>
-        <w:t xml:space="preserve">    0.5 * </w:t>
-      </w:r>
-      <w:proofErr w:type="spellStart"/>
-      <w:proofErr w:type="gramStart"/>
-      <w:r>
-        <w:rPr>
-          <w:rFonts w:ascii="Courier New" w:eastAsia="Times New Roman" w:hAnsi="Courier New" w:cs="Courier New"/>
-          <w:color w:val="000000"/>
-          <w:sz w:val="20"/>
-          <w:szCs w:val="20"/>
-          <w:lang w:eastAsia="en-GB"/>
-        </w:rPr>
-        <w:t>qml.PauliZ</w:t>
-      </w:r>
-      <w:proofErr w:type="spellEnd"/>
-      <w:proofErr w:type="gramEnd"/>
-      <w:r>
-        <w:rPr>
-          <w:rFonts w:ascii="Courier New" w:eastAsia="Times New Roman" w:hAnsi="Courier New" w:cs="Courier New"/>
-          <w:color w:val="000000"/>
-          <w:sz w:val="20"/>
-          <w:szCs w:val="20"/>
-          <w:lang w:eastAsia="en-GB"/>
-        </w:rPr>
-        <w:t xml:space="preserve">(2) @ </w:t>
-      </w:r>
-      <w:proofErr w:type="spellStart"/>
-      <w:r>
-        <w:rPr>
-          <w:rFonts w:ascii="Courier New" w:eastAsia="Times New Roman" w:hAnsi="Courier New" w:cs="Courier New"/>
-          <w:color w:val="000000"/>
-          <w:sz w:val="20"/>
-          <w:szCs w:val="20"/>
-          <w:lang w:eastAsia="en-GB"/>
-        </w:rPr>
-        <w:t>qml.PauliZ</w:t>
-      </w:r>
-      <w:proofErr w:type="spellEnd"/>
-      <w:r>
-        <w:rPr>
-          <w:rFonts w:ascii="Courier New" w:eastAsia="Times New Roman" w:hAnsi="Courier New" w:cs="Courier New"/>
-          <w:color w:val="000000"/>
-          <w:sz w:val="20"/>
-          <w:szCs w:val="20"/>
-          <w:lang w:eastAsia="en-GB"/>
-        </w:rPr>
-        <w:t>(3) + \</w:t>
-      </w:r>
-    </w:p>
-    <w:p>
-      <w:pPr>
-        <w:shd w:val="clear" w:color="auto" w:fill="FFFFFF"/>
-        <w:spacing w:before="0" w:after="0" w:line="240" w:lineRule="auto"/>
-        <w:jc w:val="left"/>
-        <w:rPr>
-          <w:rFonts w:ascii="Courier New" w:eastAsia="Times New Roman" w:hAnsi="Courier New" w:cs="Courier New"/>
-          <w:color w:val="000000"/>
-          <w:sz w:val="20"/>
-          <w:szCs w:val="20"/>
-          <w:lang w:eastAsia="en-GB"/>
-        </w:rPr>
-      </w:pPr>
-      <w:r>
-        <w:rPr>
-          <w:rFonts w:ascii="Courier New" w:eastAsia="Times New Roman" w:hAnsi="Courier New" w:cs="Courier New"/>
-          <w:color w:val="000000"/>
-          <w:sz w:val="20"/>
-          <w:szCs w:val="20"/>
-          <w:lang w:eastAsia="en-GB"/>
-        </w:rPr>
-        <w:t xml:space="preserve">    0.5 * </w:t>
-      </w:r>
-      <w:proofErr w:type="spellStart"/>
-      <w:proofErr w:type="gramStart"/>
-      <w:r>
-        <w:rPr>
-          <w:rFonts w:ascii="Courier New" w:eastAsia="Times New Roman" w:hAnsi="Courier New" w:cs="Courier New"/>
-          <w:color w:val="000000"/>
-          <w:sz w:val="20"/>
-          <w:szCs w:val="20"/>
-          <w:lang w:eastAsia="en-GB"/>
-        </w:rPr>
-        <w:t>qml.PauliZ</w:t>
-      </w:r>
-      <w:proofErr w:type="spellEnd"/>
-      <w:proofErr w:type="gramEnd"/>
-      <w:r>
-        <w:rPr>
-          <w:rFonts w:ascii="Courier New" w:eastAsia="Times New Roman" w:hAnsi="Courier New" w:cs="Courier New"/>
-          <w:color w:val="000000"/>
-          <w:sz w:val="20"/>
-          <w:szCs w:val="20"/>
-          <w:lang w:eastAsia="en-GB"/>
-        </w:rPr>
-        <w:t xml:space="preserve">(3) @ </w:t>
-      </w:r>
-      <w:proofErr w:type="spellStart"/>
-      <w:r>
-        <w:rPr>
-          <w:rFonts w:ascii="Courier New" w:eastAsia="Times New Roman" w:hAnsi="Courier New" w:cs="Courier New"/>
-          <w:color w:val="000000"/>
-          <w:sz w:val="20"/>
-          <w:szCs w:val="20"/>
-          <w:lang w:eastAsia="en-GB"/>
-        </w:rPr>
-        <w:t>qml.PauliZ</w:t>
-      </w:r>
-      <w:proofErr w:type="spellEnd"/>
-      <w:r>
-        <w:rPr>
-          <w:rFonts w:ascii="Courier New" w:eastAsia="Times New Roman" w:hAnsi="Courier New" w:cs="Courier New"/>
-          <w:color w:val="000000"/>
-          <w:sz w:val="20"/>
-          <w:szCs w:val="20"/>
-          <w:lang w:eastAsia="en-GB"/>
-        </w:rPr>
-        <w:t>(5) + \</w:t>
-      </w:r>
-    </w:p>
-    <w:p>
-      <w:pPr>
-        <w:shd w:val="clear" w:color="auto" w:fill="FFFFFF"/>
-        <w:spacing w:before="0" w:after="0" w:line="240" w:lineRule="auto"/>
-        <w:jc w:val="left"/>
-        <w:rPr>
-          <w:rFonts w:ascii="Courier New" w:eastAsia="Times New Roman" w:hAnsi="Courier New" w:cs="Courier New"/>
-          <w:color w:val="000000"/>
-          <w:sz w:val="20"/>
-          <w:szCs w:val="20"/>
-          <w:lang w:eastAsia="en-GB"/>
-        </w:rPr>
-      </w:pPr>
-      <w:r>
-        <w:rPr>
-          <w:rFonts w:ascii="Courier New" w:eastAsia="Times New Roman" w:hAnsi="Courier New" w:cs="Courier New"/>
-          <w:color w:val="000000"/>
-          <w:sz w:val="20"/>
-          <w:szCs w:val="20"/>
-          <w:lang w:eastAsia="en-GB"/>
-        </w:rPr>
-        <w:t xml:space="preserve">    0.5 * </w:t>
-      </w:r>
-      <w:proofErr w:type="spellStart"/>
-      <w:proofErr w:type="gramStart"/>
-      <w:r>
-        <w:rPr>
-          <w:rFonts w:ascii="Courier New" w:eastAsia="Times New Roman" w:hAnsi="Courier New" w:cs="Courier New"/>
-          <w:color w:val="000000"/>
-          <w:sz w:val="20"/>
-          <w:szCs w:val="20"/>
-          <w:lang w:eastAsia="en-GB"/>
-        </w:rPr>
-        <w:t>qml.PauliZ</w:t>
-      </w:r>
-      <w:proofErr w:type="spellEnd"/>
-      <w:proofErr w:type="gramEnd"/>
-      <w:r>
-        <w:rPr>
-          <w:rFonts w:ascii="Courier New" w:eastAsia="Times New Roman" w:hAnsi="Courier New" w:cs="Courier New"/>
-          <w:color w:val="000000"/>
-          <w:sz w:val="20"/>
-          <w:szCs w:val="20"/>
-          <w:lang w:eastAsia="en-GB"/>
-        </w:rPr>
-        <w:t xml:space="preserve">(4) @ </w:t>
-      </w:r>
-      <w:proofErr w:type="spellStart"/>
-      <w:r>
-        <w:rPr>
-          <w:rFonts w:ascii="Courier New" w:eastAsia="Times New Roman" w:hAnsi="Courier New" w:cs="Courier New"/>
-          <w:color w:val="000000"/>
-          <w:sz w:val="20"/>
-          <w:szCs w:val="20"/>
-          <w:lang w:eastAsia="en-GB"/>
-        </w:rPr>
-        <w:t>qml.PauliZ</w:t>
-      </w:r>
-      <w:proofErr w:type="spellEnd"/>
-      <w:r>
-        <w:rPr>
-          <w:rFonts w:ascii="Courier New" w:eastAsia="Times New Roman" w:hAnsi="Courier New" w:cs="Courier New"/>
-          <w:color w:val="000000"/>
-          <w:sz w:val="20"/>
-          <w:szCs w:val="20"/>
-          <w:lang w:eastAsia="en-GB"/>
-        </w:rPr>
-        <w:t>(4)</w:t>
+        <w:t xml:space="preserve">    0.5 * qml.PauliZ(4) @ qml.PauliZ(4)</w:t>
       </w:r>
     </w:p>
     <w:p>
@@ -3865,11 +3655,14 @@
           <w:szCs w:val="20"/>
           <w:lang w:eastAsia="en-GB"/>
         </w:rPr>
-        <w:t xml:space="preserve">dev = </w:t>
-      </w:r>
-      <w:proofErr w:type="spellStart"/>
-      <w:proofErr w:type="gramStart"/>
-      <w:r>
+        <w:t>dev = qml.device("default.qubit", wires=H.wires)</w:t>
+      </w:r>
+    </w:p>
+    <w:p>
+      <w:pPr>
+        <w:shd w:val="clear" w:color="auto" w:fill="FFFFFF"/>
+        <w:spacing w:before="0" w:after="0" w:line="240" w:lineRule="auto"/>
+        <w:jc w:val="left"/>
         <w:rPr>
           <w:rFonts w:ascii="Courier New" w:eastAsia="Times New Roman" w:hAnsi="Courier New" w:cs="Courier New"/>
           <w:color w:val="000000"/>
@@ -3877,10 +3670,29 @@
           <w:szCs w:val="20"/>
           <w:lang w:eastAsia="en-GB"/>
         </w:rPr>
-        <w:t>qml.device</w:t>
-      </w:r>
-      <w:proofErr w:type="spellEnd"/>
-      <w:proofErr w:type="gramEnd"/>
+      </w:pPr>
+    </w:p>
+    <w:p>
+      <w:pPr>
+        <w:shd w:val="clear" w:color="auto" w:fill="FFFFFF"/>
+        <w:spacing w:before="0" w:after="0" w:line="240" w:lineRule="auto"/>
+        <w:jc w:val="left"/>
+        <w:rPr>
+          <w:rFonts w:ascii="Times New Roman" w:eastAsia="Times New Roman" w:hAnsi="Times New Roman" w:cs="Times New Roman"/>
+          <w:bCs/>
+          <w:noProof/>
+          <w:lang w:eastAsia="en-GB"/>
+        </w:rPr>
+      </w:pPr>
+      <w:r>
+        <w:rPr>
+          <w:rFonts w:ascii="Times New Roman" w:eastAsia="Times New Roman" w:hAnsi="Times New Roman" w:cs="Times New Roman"/>
+          <w:bCs/>
+          <w:noProof/>
+          <w:lang w:eastAsia="en-GB"/>
+        </w:rPr>
+        <w:t xml:space="preserve">The device </w:t>
+      </w:r>
       <w:r>
         <w:rPr>
           <w:rFonts w:ascii="Courier New" w:eastAsia="Times New Roman" w:hAnsi="Courier New" w:cs="Courier New"/>
@@ -3889,9 +3701,8 @@
           <w:szCs w:val="20"/>
           <w:lang w:eastAsia="en-GB"/>
         </w:rPr>
-        <w:t>("</w:t>
-      </w:r>
-      <w:proofErr w:type="spellStart"/>
+        <w:t>default.qubit</w:t>
+      </w:r>
       <w:r>
         <w:rPr>
           <w:rFonts w:ascii="Courier New" w:eastAsia="Times New Roman" w:hAnsi="Courier New" w:cs="Courier New"/>
@@ -3900,10 +3711,80 @@
           <w:szCs w:val="20"/>
           <w:lang w:eastAsia="en-GB"/>
         </w:rPr>
-        <w:t>default.qubit</w:t>
-      </w:r>
-      <w:proofErr w:type="spellEnd"/>
-      <w:r>
+        <w:t xml:space="preserve"> </w:t>
+      </w:r>
+      <w:r>
+        <w:rPr>
+          <w:rFonts w:ascii="Times New Roman" w:eastAsia="Times New Roman" w:hAnsi="Times New Roman" w:cs="Times New Roman"/>
+          <w:bCs/>
+          <w:noProof/>
+          <w:lang w:eastAsia="en-GB"/>
+        </w:rPr>
+        <w:t>simulates a quantum computer using qubits. The number of qubits is determined by the number of wires in the Hamiltonia</w:t>
+      </w:r>
+      <w:r>
+        <w:rPr>
+          <w:rFonts w:ascii="Times New Roman" w:eastAsia="Times New Roman" w:hAnsi="Times New Roman" w:cs="Times New Roman"/>
+          <w:bCs/>
+          <w:noProof/>
+          <w:lang w:eastAsia="en-GB"/>
+        </w:rPr>
+        <w:t>n H.</w:t>
+      </w:r>
+    </w:p>
+    <w:p>
+      <w:pPr>
+        <w:shd w:val="clear" w:color="auto" w:fill="FFFFFF"/>
+        <w:spacing w:before="0" w:after="0" w:line="240" w:lineRule="auto"/>
+        <w:jc w:val="left"/>
+        <w:rPr>
+          <w:rFonts w:ascii="Times New Roman" w:eastAsia="Times New Roman" w:hAnsi="Times New Roman" w:cs="Times New Roman"/>
+          <w:bCs/>
+          <w:noProof/>
+          <w:lang w:eastAsia="en-GB"/>
+        </w:rPr>
+      </w:pPr>
+    </w:p>
+    <w:p>
+      <w:pPr>
+        <w:shd w:val="clear" w:color="auto" w:fill="FFFFFF"/>
+        <w:spacing w:before="0" w:after="0" w:line="240" w:lineRule="auto"/>
+        <w:jc w:val="left"/>
+        <w:rPr>
+          <w:rFonts w:ascii="Times New Roman" w:eastAsia="Times New Roman" w:hAnsi="Times New Roman" w:cs="Times New Roman"/>
+          <w:bCs/>
+          <w:noProof/>
+          <w:lang w:eastAsia="en-GB"/>
+        </w:rPr>
+      </w:pPr>
+      <w:r>
+        <w:rPr>
+          <w:rFonts w:ascii="Times New Roman" w:eastAsia="Times New Roman" w:hAnsi="Times New Roman" w:cs="Times New Roman"/>
+          <w:bCs/>
+          <w:noProof/>
+          <w:lang w:eastAsia="en-GB"/>
+        </w:rPr>
+        <w:t>3) Defining the Circuit</w:t>
+      </w:r>
+    </w:p>
+    <w:p>
+      <w:pPr>
+        <w:shd w:val="clear" w:color="auto" w:fill="FFFFFF"/>
+        <w:spacing w:before="0" w:after="0" w:line="240" w:lineRule="auto"/>
+        <w:jc w:val="left"/>
+        <w:rPr>
+          <w:rFonts w:ascii="Times New Roman" w:eastAsia="Times New Roman" w:hAnsi="Times New Roman" w:cs="Times New Roman"/>
+          <w:bCs/>
+          <w:noProof/>
+          <w:lang w:eastAsia="en-GB"/>
+        </w:rPr>
+      </w:pPr>
+    </w:p>
+    <w:p>
+      <w:pPr>
+        <w:shd w:val="clear" w:color="auto" w:fill="FFFFFF"/>
+        <w:spacing w:before="0" w:after="0" w:line="240" w:lineRule="auto"/>
+        <w:jc w:val="left"/>
         <w:rPr>
           <w:rFonts w:ascii="Courier New" w:eastAsia="Times New Roman" w:hAnsi="Courier New" w:cs="Courier New"/>
           <w:color w:val="000000"/>
@@ -3911,9 +3792,7 @@
           <w:szCs w:val="20"/>
           <w:lang w:eastAsia="en-GB"/>
         </w:rPr>
-        <w:t>", wires=</w:t>
-      </w:r>
-      <w:proofErr w:type="spellStart"/>
+      </w:pPr>
       <w:r>
         <w:rPr>
           <w:rFonts w:ascii="Courier New" w:eastAsia="Times New Roman" w:hAnsi="Courier New" w:cs="Courier New"/>
@@ -3922,10 +3801,14 @@
           <w:szCs w:val="20"/>
           <w:lang w:eastAsia="en-GB"/>
         </w:rPr>
-        <w:t>H.wires</w:t>
-      </w:r>
-      <w:proofErr w:type="spellEnd"/>
-      <w:r>
+        <w:t>@qml.qnode(dev)</w:t>
+      </w:r>
+    </w:p>
+    <w:p>
+      <w:pPr>
+        <w:shd w:val="clear" w:color="auto" w:fill="FFFFFF"/>
+        <w:spacing w:before="0" w:after="0" w:line="240" w:lineRule="auto"/>
+        <w:jc w:val="left"/>
         <w:rPr>
           <w:rFonts w:ascii="Courier New" w:eastAsia="Times New Roman" w:hAnsi="Courier New" w:cs="Courier New"/>
           <w:color w:val="000000"/>
@@ -3933,14 +3816,8 @@
           <w:szCs w:val="20"/>
           <w:lang w:eastAsia="en-GB"/>
         </w:rPr>
-        <w:t>)</w:t>
-      </w:r>
-    </w:p>
-    <w:p>
-      <w:pPr>
-        <w:shd w:val="clear" w:color="auto" w:fill="FFFFFF"/>
-        <w:spacing w:before="0" w:after="0" w:line="240" w:lineRule="auto"/>
-        <w:jc w:val="left"/>
+      </w:pPr>
+      <w:r>
         <w:rPr>
           <w:rFonts w:ascii="Courier New" w:eastAsia="Times New Roman" w:hAnsi="Courier New" w:cs="Courier New"/>
           <w:color w:val="000000"/>
@@ -3948,32 +3825,14 @@
           <w:szCs w:val="20"/>
           <w:lang w:eastAsia="en-GB"/>
         </w:rPr>
-      </w:pPr>
+        <w:t>def circuit(params):</w:t>
+      </w:r>
     </w:p>
     <w:p>
       <w:pPr>
         <w:shd w:val="clear" w:color="auto" w:fill="FFFFFF"/>
         <w:spacing w:before="0" w:after="0" w:line="240" w:lineRule="auto"/>
         <w:jc w:val="left"/>
-        <w:rPr>
-          <w:rFonts w:ascii="Times New Roman" w:eastAsia="Times New Roman" w:hAnsi="Times New Roman" w:cs="Times New Roman"/>
-          <w:bCs/>
-          <w:noProof/>
-          <w:lang w:eastAsia="en-GB"/>
-        </w:rPr>
-      </w:pPr>
-      <w:r>
-        <w:rPr>
-          <w:rFonts w:ascii="Times New Roman" w:eastAsia="Times New Roman" w:hAnsi="Times New Roman" w:cs="Times New Roman"/>
-          <w:bCs/>
-          <w:noProof/>
-          <w:lang w:eastAsia="en-GB"/>
-        </w:rPr>
-        <w:t xml:space="preserve">The device </w:t>
-      </w:r>
-      <w:proofErr w:type="spellStart"/>
-      <w:proofErr w:type="gramStart"/>
-      <w:r>
         <w:rPr>
           <w:rFonts w:ascii="Courier New" w:eastAsia="Times New Roman" w:hAnsi="Courier New" w:cs="Courier New"/>
           <w:color w:val="000000"/>
@@ -3981,10 +3840,7 @@
           <w:szCs w:val="20"/>
           <w:lang w:eastAsia="en-GB"/>
         </w:rPr>
-        <w:t>default.qubit</w:t>
-      </w:r>
-      <w:proofErr w:type="spellEnd"/>
-      <w:proofErr w:type="gramEnd"/>
+      </w:pPr>
       <w:r>
         <w:rPr>
           <w:rFonts w:ascii="Courier New" w:eastAsia="Times New Roman" w:hAnsi="Courier New" w:cs="Courier New"/>
@@ -3993,74 +3849,8 @@
           <w:szCs w:val="20"/>
           <w:lang w:eastAsia="en-GB"/>
         </w:rPr>
-        <w:t xml:space="preserve"> </w:t>
-      </w:r>
-      <w:r>
-        <w:rPr>
-          <w:rFonts w:ascii="Times New Roman" w:eastAsia="Times New Roman" w:hAnsi="Times New Roman" w:cs="Times New Roman"/>
-          <w:bCs/>
-          <w:noProof/>
-          <w:lang w:eastAsia="en-GB"/>
-        </w:rPr>
-        <w:t>simulates a quantum computer using qubits. The number of qubits is determined by the number of wires in the Hamiltonia</w:t>
-      </w:r>
-      <w:r>
-        <w:rPr>
-          <w:rFonts w:ascii="Times New Roman" w:eastAsia="Times New Roman" w:hAnsi="Times New Roman" w:cs="Times New Roman"/>
-          <w:bCs/>
-          <w:noProof/>
-          <w:lang w:eastAsia="en-GB"/>
-        </w:rPr>
-        <w:t>n H.</w:t>
-      </w:r>
-    </w:p>
-    <w:p>
-      <w:pPr>
-        <w:shd w:val="clear" w:color="auto" w:fill="FFFFFF"/>
-        <w:spacing w:before="0" w:after="0" w:line="240" w:lineRule="auto"/>
-        <w:jc w:val="left"/>
-        <w:rPr>
-          <w:rFonts w:ascii="Times New Roman" w:eastAsia="Times New Roman" w:hAnsi="Times New Roman" w:cs="Times New Roman"/>
-          <w:bCs/>
-          <w:noProof/>
-          <w:lang w:eastAsia="en-GB"/>
-        </w:rPr>
-      </w:pPr>
-    </w:p>
-    <w:p>
-      <w:pPr>
-        <w:shd w:val="clear" w:color="auto" w:fill="FFFFFF"/>
-        <w:spacing w:before="0" w:after="0" w:line="240" w:lineRule="auto"/>
-        <w:jc w:val="left"/>
-        <w:rPr>
-          <w:rFonts w:ascii="Times New Roman" w:eastAsia="Times New Roman" w:hAnsi="Times New Roman" w:cs="Times New Roman"/>
-          <w:bCs/>
-          <w:noProof/>
-          <w:lang w:eastAsia="en-GB"/>
-        </w:rPr>
-      </w:pPr>
-      <w:r>
-        <w:rPr>
-          <w:rFonts w:ascii="Times New Roman" w:eastAsia="Times New Roman" w:hAnsi="Times New Roman" w:cs="Times New Roman"/>
-          <w:bCs/>
-          <w:noProof/>
-          <w:lang w:eastAsia="en-GB"/>
-        </w:rPr>
-        <w:t>3) Defining the Circuit</w:t>
-      </w:r>
-    </w:p>
-    <w:p>
-      <w:pPr>
-        <w:shd w:val="clear" w:color="auto" w:fill="FFFFFF"/>
-        <w:spacing w:before="0" w:after="0" w:line="240" w:lineRule="auto"/>
-        <w:jc w:val="left"/>
-        <w:rPr>
-          <w:rFonts w:ascii="Times New Roman" w:eastAsia="Times New Roman" w:hAnsi="Times New Roman" w:cs="Times New Roman"/>
-          <w:bCs/>
-          <w:noProof/>
-          <w:lang w:eastAsia="en-GB"/>
-        </w:rPr>
-      </w:pPr>
+        <w:t xml:space="preserve">    for param, wire in zip(params, H.wires):</w:t>
+      </w:r>
     </w:p>
     <w:p>
       <w:pPr>
@@ -4083,11 +3873,14 @@
           <w:szCs w:val="20"/>
           <w:lang w:eastAsia="en-GB"/>
         </w:rPr>
-        <w:t>@</w:t>
-      </w:r>
-      <w:proofErr w:type="spellStart"/>
-      <w:proofErr w:type="gramStart"/>
-      <w:r>
+        <w:t xml:space="preserve">        qml.RY(param, wires=wire)</w:t>
+      </w:r>
+    </w:p>
+    <w:p>
+      <w:pPr>
+        <w:shd w:val="clear" w:color="auto" w:fill="FFFFFF"/>
+        <w:spacing w:before="0" w:after="0" w:line="240" w:lineRule="auto"/>
+        <w:jc w:val="left"/>
         <w:rPr>
           <w:rFonts w:ascii="Courier New" w:eastAsia="Times New Roman" w:hAnsi="Courier New" w:cs="Courier New"/>
           <w:color w:val="000000"/>
@@ -4095,10 +3888,7 @@
           <w:szCs w:val="20"/>
           <w:lang w:eastAsia="en-GB"/>
         </w:rPr>
-        <w:t>qml.qnode</w:t>
-      </w:r>
-      <w:proofErr w:type="spellEnd"/>
-      <w:proofErr w:type="gramEnd"/>
+      </w:pPr>
       <w:r>
         <w:rPr>
           <w:rFonts w:ascii="Courier New" w:eastAsia="Times New Roman" w:hAnsi="Courier New" w:cs="Courier New"/>
@@ -4107,195 +3897,7 @@
           <w:szCs w:val="20"/>
           <w:lang w:eastAsia="en-GB"/>
         </w:rPr>
-        <w:t>(dev)</w:t>
-      </w:r>
-    </w:p>
-    <w:p>
-      <w:pPr>
-        <w:shd w:val="clear" w:color="auto" w:fill="FFFFFF"/>
-        <w:spacing w:before="0" w:after="0" w:line="240" w:lineRule="auto"/>
-        <w:jc w:val="left"/>
-        <w:rPr>
-          <w:rFonts w:ascii="Courier New" w:eastAsia="Times New Roman" w:hAnsi="Courier New" w:cs="Courier New"/>
-          <w:color w:val="000000"/>
-          <w:sz w:val="20"/>
-          <w:szCs w:val="20"/>
-          <w:lang w:eastAsia="en-GB"/>
-        </w:rPr>
-      </w:pPr>
-      <w:r>
-        <w:rPr>
-          <w:rFonts w:ascii="Courier New" w:eastAsia="Times New Roman" w:hAnsi="Courier New" w:cs="Courier New"/>
-          <w:color w:val="000000"/>
-          <w:sz w:val="20"/>
-          <w:szCs w:val="20"/>
-          <w:lang w:eastAsia="en-GB"/>
-        </w:rPr>
-        <w:t>def circuit(params):</w:t>
-      </w:r>
-    </w:p>
-    <w:p>
-      <w:pPr>
-        <w:shd w:val="clear" w:color="auto" w:fill="FFFFFF"/>
-        <w:spacing w:before="0" w:after="0" w:line="240" w:lineRule="auto"/>
-        <w:jc w:val="left"/>
-        <w:rPr>
-          <w:rFonts w:ascii="Courier New" w:eastAsia="Times New Roman" w:hAnsi="Courier New" w:cs="Courier New"/>
-          <w:color w:val="000000"/>
-          <w:sz w:val="20"/>
-          <w:szCs w:val="20"/>
-          <w:lang w:eastAsia="en-GB"/>
-        </w:rPr>
-      </w:pPr>
-      <w:r>
-        <w:rPr>
-          <w:rFonts w:ascii="Courier New" w:eastAsia="Times New Roman" w:hAnsi="Courier New" w:cs="Courier New"/>
-          <w:color w:val="000000"/>
-          <w:sz w:val="20"/>
-          <w:szCs w:val="20"/>
-          <w:lang w:eastAsia="en-GB"/>
-        </w:rPr>
-        <w:t xml:space="preserve">    for param, wire in </w:t>
-      </w:r>
-      <w:proofErr w:type="gramStart"/>
-      <w:r>
-        <w:rPr>
-          <w:rFonts w:ascii="Courier New" w:eastAsia="Times New Roman" w:hAnsi="Courier New" w:cs="Courier New"/>
-          <w:color w:val="000000"/>
-          <w:sz w:val="20"/>
-          <w:szCs w:val="20"/>
-          <w:lang w:eastAsia="en-GB"/>
-        </w:rPr>
-        <w:t>zip(</w:t>
-      </w:r>
-      <w:proofErr w:type="gramEnd"/>
-      <w:r>
-        <w:rPr>
-          <w:rFonts w:ascii="Courier New" w:eastAsia="Times New Roman" w:hAnsi="Courier New" w:cs="Courier New"/>
-          <w:color w:val="000000"/>
-          <w:sz w:val="20"/>
-          <w:szCs w:val="20"/>
-          <w:lang w:eastAsia="en-GB"/>
-        </w:rPr>
-        <w:t xml:space="preserve">params, </w:t>
-      </w:r>
-      <w:proofErr w:type="spellStart"/>
-      <w:r>
-        <w:rPr>
-          <w:rFonts w:ascii="Courier New" w:eastAsia="Times New Roman" w:hAnsi="Courier New" w:cs="Courier New"/>
-          <w:color w:val="000000"/>
-          <w:sz w:val="20"/>
-          <w:szCs w:val="20"/>
-          <w:lang w:eastAsia="en-GB"/>
-        </w:rPr>
-        <w:t>H.wires</w:t>
-      </w:r>
-      <w:proofErr w:type="spellEnd"/>
-      <w:r>
-        <w:rPr>
-          <w:rFonts w:ascii="Courier New" w:eastAsia="Times New Roman" w:hAnsi="Courier New" w:cs="Courier New"/>
-          <w:color w:val="000000"/>
-          <w:sz w:val="20"/>
-          <w:szCs w:val="20"/>
-          <w:lang w:eastAsia="en-GB"/>
-        </w:rPr>
-        <w:t>):</w:t>
-      </w:r>
-    </w:p>
-    <w:p>
-      <w:pPr>
-        <w:shd w:val="clear" w:color="auto" w:fill="FFFFFF"/>
-        <w:spacing w:before="0" w:after="0" w:line="240" w:lineRule="auto"/>
-        <w:jc w:val="left"/>
-        <w:rPr>
-          <w:rFonts w:ascii="Courier New" w:eastAsia="Times New Roman" w:hAnsi="Courier New" w:cs="Courier New"/>
-          <w:color w:val="000000"/>
-          <w:sz w:val="20"/>
-          <w:szCs w:val="20"/>
-          <w:lang w:eastAsia="en-GB"/>
-        </w:rPr>
-      </w:pPr>
-      <w:r>
-        <w:rPr>
-          <w:rFonts w:ascii="Courier New" w:eastAsia="Times New Roman" w:hAnsi="Courier New" w:cs="Courier New"/>
-          <w:color w:val="000000"/>
-          <w:sz w:val="20"/>
-          <w:szCs w:val="20"/>
-          <w:lang w:eastAsia="en-GB"/>
-        </w:rPr>
-        <w:t xml:space="preserve">        </w:t>
-      </w:r>
-      <w:proofErr w:type="spellStart"/>
-      <w:proofErr w:type="gramStart"/>
-      <w:r>
-        <w:rPr>
-          <w:rFonts w:ascii="Courier New" w:eastAsia="Times New Roman" w:hAnsi="Courier New" w:cs="Courier New"/>
-          <w:color w:val="000000"/>
-          <w:sz w:val="20"/>
-          <w:szCs w:val="20"/>
-          <w:lang w:eastAsia="en-GB"/>
-        </w:rPr>
-        <w:t>qml.RY</w:t>
-      </w:r>
-      <w:proofErr w:type="spellEnd"/>
-      <w:proofErr w:type="gramEnd"/>
-      <w:r>
-        <w:rPr>
-          <w:rFonts w:ascii="Courier New" w:eastAsia="Times New Roman" w:hAnsi="Courier New" w:cs="Courier New"/>
-          <w:color w:val="000000"/>
-          <w:sz w:val="20"/>
-          <w:szCs w:val="20"/>
-          <w:lang w:eastAsia="en-GB"/>
-        </w:rPr>
-        <w:t>(param, wires=wire)</w:t>
-      </w:r>
-    </w:p>
-    <w:p>
-      <w:pPr>
-        <w:shd w:val="clear" w:color="auto" w:fill="FFFFFF"/>
-        <w:spacing w:before="0" w:after="0" w:line="240" w:lineRule="auto"/>
-        <w:jc w:val="left"/>
-        <w:rPr>
-          <w:rFonts w:ascii="Courier New" w:eastAsia="Times New Roman" w:hAnsi="Courier New" w:cs="Courier New"/>
-          <w:color w:val="000000"/>
-          <w:sz w:val="20"/>
-          <w:szCs w:val="20"/>
-          <w:lang w:eastAsia="en-GB"/>
-        </w:rPr>
-      </w:pPr>
-      <w:r>
-        <w:rPr>
-          <w:rFonts w:ascii="Courier New" w:eastAsia="Times New Roman" w:hAnsi="Courier New" w:cs="Courier New"/>
-          <w:color w:val="000000"/>
-          <w:sz w:val="20"/>
-          <w:szCs w:val="20"/>
-          <w:lang w:eastAsia="en-GB"/>
-        </w:rPr>
-        <w:t xml:space="preserve">    return </w:t>
-      </w:r>
-      <w:proofErr w:type="spellStart"/>
-      <w:proofErr w:type="gramStart"/>
-      <w:r>
-        <w:rPr>
-          <w:rFonts w:ascii="Courier New" w:eastAsia="Times New Roman" w:hAnsi="Courier New" w:cs="Courier New"/>
-          <w:color w:val="000000"/>
-          <w:sz w:val="20"/>
-          <w:szCs w:val="20"/>
-          <w:lang w:eastAsia="en-GB"/>
-        </w:rPr>
-        <w:t>qml.expval</w:t>
-      </w:r>
-      <w:proofErr w:type="spellEnd"/>
-      <w:proofErr w:type="gramEnd"/>
-      <w:r>
-        <w:rPr>
-          <w:rFonts w:ascii="Courier New" w:eastAsia="Times New Roman" w:hAnsi="Courier New" w:cs="Courier New"/>
-          <w:color w:val="000000"/>
-          <w:sz w:val="20"/>
-          <w:szCs w:val="20"/>
-          <w:lang w:eastAsia="en-GB"/>
-        </w:rPr>
-        <w:t>(H)</w:t>
+        <w:t xml:space="preserve">    return qml.expval(H)</w:t>
       </w:r>
     </w:p>
     <w:p>
@@ -5484,11 +5086,14 @@
           <w:szCs w:val="20"/>
           <w:lang w:eastAsia="en-GB"/>
         </w:rPr>
-        <w:t xml:space="preserve">params = </w:t>
-      </w:r>
-      <w:proofErr w:type="spellStart"/>
-      <w:proofErr w:type="gramStart"/>
-      <w:r>
+        <w:t>params = np.random.rand(len(H.wires))</w:t>
+      </w:r>
+    </w:p>
+    <w:p>
+      <w:pPr>
+        <w:shd w:val="clear" w:color="auto" w:fill="FFFFFF"/>
+        <w:spacing w:before="0" w:after="0" w:line="240" w:lineRule="auto"/>
+        <w:jc w:val="left"/>
         <w:rPr>
           <w:rFonts w:ascii="Courier New" w:eastAsia="Times New Roman" w:hAnsi="Courier New" w:cs="Courier New"/>
           <w:color w:val="000000"/>
@@ -5496,9 +5101,7 @@
           <w:szCs w:val="20"/>
           <w:lang w:eastAsia="en-GB"/>
         </w:rPr>
-        <w:t>np.random</w:t>
-      </w:r>
-      <w:proofErr w:type="gramEnd"/>
+      </w:pPr>
       <w:r>
         <w:rPr>
           <w:rFonts w:ascii="Courier New" w:eastAsia="Times New Roman" w:hAnsi="Courier New" w:cs="Courier New"/>
@@ -5507,10 +5110,14 @@
           <w:szCs w:val="20"/>
           <w:lang w:eastAsia="en-GB"/>
         </w:rPr>
-        <w:t>.rand</w:t>
-      </w:r>
-      <w:proofErr w:type="spellEnd"/>
-      <w:r>
+        <w:t>opt = qml.AdamOptimizer(stepsize=0.5)</w:t>
+      </w:r>
+    </w:p>
+    <w:p>
+      <w:pPr>
+        <w:shd w:val="clear" w:color="auto" w:fill="FFFFFF"/>
+        <w:spacing w:before="0" w:after="0" w:line="240" w:lineRule="auto"/>
+        <w:jc w:val="left"/>
         <w:rPr>
           <w:rFonts w:ascii="Courier New" w:eastAsia="Times New Roman" w:hAnsi="Courier New" w:cs="Courier New"/>
           <w:color w:val="000000"/>
@@ -5518,9 +5125,7 @@
           <w:szCs w:val="20"/>
           <w:lang w:eastAsia="en-GB"/>
         </w:rPr>
-        <w:t>(</w:t>
-      </w:r>
-      <w:proofErr w:type="spellStart"/>
+      </w:pPr>
       <w:r>
         <w:rPr>
           <w:rFonts w:ascii="Courier New" w:eastAsia="Times New Roman" w:hAnsi="Courier New" w:cs="Courier New"/>
@@ -5529,10 +5134,14 @@
           <w:szCs w:val="20"/>
           <w:lang w:eastAsia="en-GB"/>
         </w:rPr>
-        <w:t>len</w:t>
-      </w:r>
-      <w:proofErr w:type="spellEnd"/>
-      <w:r>
+        <w:t>epochs = 200</w:t>
+      </w:r>
+    </w:p>
+    <w:p>
+      <w:pPr>
+        <w:shd w:val="clear" w:color="auto" w:fill="FFFFFF"/>
+        <w:spacing w:before="0" w:after="0" w:line="240" w:lineRule="auto"/>
+        <w:jc w:val="left"/>
         <w:rPr>
           <w:rFonts w:ascii="Courier New" w:eastAsia="Times New Roman" w:hAnsi="Courier New" w:cs="Courier New"/>
           <w:color w:val="000000"/>
@@ -5540,10 +5149,13 @@
           <w:szCs w:val="20"/>
           <w:lang w:eastAsia="en-GB"/>
         </w:rPr>
-        <w:t>(</w:t>
-      </w:r>
-      <w:proofErr w:type="spellStart"/>
-      <w:r>
+      </w:pPr>
+    </w:p>
+    <w:p>
+      <w:pPr>
+        <w:shd w:val="clear" w:color="auto" w:fill="FFFFFF"/>
+        <w:spacing w:before="0" w:after="0" w:line="240" w:lineRule="auto"/>
+        <w:jc w:val="left"/>
         <w:rPr>
           <w:rFonts w:ascii="Courier New" w:eastAsia="Times New Roman" w:hAnsi="Courier New" w:cs="Courier New"/>
           <w:color w:val="000000"/>
@@ -5551,9 +5163,7 @@
           <w:szCs w:val="20"/>
           <w:lang w:eastAsia="en-GB"/>
         </w:rPr>
-        <w:t>H.wires</w:t>
-      </w:r>
-      <w:proofErr w:type="spellEnd"/>
+      </w:pPr>
       <w:r>
         <w:rPr>
           <w:rFonts w:ascii="Courier New" w:eastAsia="Times New Roman" w:hAnsi="Courier New" w:cs="Courier New"/>
@@ -5562,7 +5172,7 @@
           <w:szCs w:val="20"/>
           <w:lang w:eastAsia="en-GB"/>
         </w:rPr>
-        <w:t>))</w:t>
+        <w:t>for epoch in range(epochs):</w:t>
       </w:r>
     </w:p>
     <w:p>
@@ -5586,163 +5196,7 @@
           <w:szCs w:val="20"/>
           <w:lang w:eastAsia="en-GB"/>
         </w:rPr>
-        <w:t xml:space="preserve">opt = </w:t>
-      </w:r>
-      <w:proofErr w:type="spellStart"/>
-      <w:proofErr w:type="gramStart"/>
-      <w:r>
-        <w:rPr>
-          <w:rFonts w:ascii="Courier New" w:eastAsia="Times New Roman" w:hAnsi="Courier New" w:cs="Courier New"/>
-          <w:color w:val="000000"/>
-          <w:sz w:val="20"/>
-          <w:szCs w:val="20"/>
-          <w:lang w:eastAsia="en-GB"/>
-        </w:rPr>
-        <w:t>qml.AdamOptimizer</w:t>
-      </w:r>
-      <w:proofErr w:type="spellEnd"/>
-      <w:proofErr w:type="gramEnd"/>
-      <w:r>
-        <w:rPr>
-          <w:rFonts w:ascii="Courier New" w:eastAsia="Times New Roman" w:hAnsi="Courier New" w:cs="Courier New"/>
-          <w:color w:val="000000"/>
-          <w:sz w:val="20"/>
-          <w:szCs w:val="20"/>
-          <w:lang w:eastAsia="en-GB"/>
-        </w:rPr>
-        <w:t>(</w:t>
-      </w:r>
-      <w:proofErr w:type="spellStart"/>
-      <w:r>
-        <w:rPr>
-          <w:rFonts w:ascii="Courier New" w:eastAsia="Times New Roman" w:hAnsi="Courier New" w:cs="Courier New"/>
-          <w:color w:val="000000"/>
-          <w:sz w:val="20"/>
-          <w:szCs w:val="20"/>
-          <w:lang w:eastAsia="en-GB"/>
-        </w:rPr>
-        <w:t>stepsize</w:t>
-      </w:r>
-      <w:proofErr w:type="spellEnd"/>
-      <w:r>
-        <w:rPr>
-          <w:rFonts w:ascii="Courier New" w:eastAsia="Times New Roman" w:hAnsi="Courier New" w:cs="Courier New"/>
-          <w:color w:val="000000"/>
-          <w:sz w:val="20"/>
-          <w:szCs w:val="20"/>
-          <w:lang w:eastAsia="en-GB"/>
-        </w:rPr>
-        <w:t>=0.5)</w:t>
-      </w:r>
-    </w:p>
-    <w:p>
-      <w:pPr>
-        <w:shd w:val="clear" w:color="auto" w:fill="FFFFFF"/>
-        <w:spacing w:before="0" w:after="0" w:line="240" w:lineRule="auto"/>
-        <w:jc w:val="left"/>
-        <w:rPr>
-          <w:rFonts w:ascii="Courier New" w:eastAsia="Times New Roman" w:hAnsi="Courier New" w:cs="Courier New"/>
-          <w:color w:val="000000"/>
-          <w:sz w:val="20"/>
-          <w:szCs w:val="20"/>
-          <w:lang w:eastAsia="en-GB"/>
-        </w:rPr>
-      </w:pPr>
-      <w:r>
-        <w:rPr>
-          <w:rFonts w:ascii="Courier New" w:eastAsia="Times New Roman" w:hAnsi="Courier New" w:cs="Courier New"/>
-          <w:color w:val="000000"/>
-          <w:sz w:val="20"/>
-          <w:szCs w:val="20"/>
-          <w:lang w:eastAsia="en-GB"/>
-        </w:rPr>
-        <w:t>epochs = 200</w:t>
-      </w:r>
-    </w:p>
-    <w:p>
-      <w:pPr>
-        <w:shd w:val="clear" w:color="auto" w:fill="FFFFFF"/>
-        <w:spacing w:before="0" w:after="0" w:line="240" w:lineRule="auto"/>
-        <w:jc w:val="left"/>
-        <w:rPr>
-          <w:rFonts w:ascii="Courier New" w:eastAsia="Times New Roman" w:hAnsi="Courier New" w:cs="Courier New"/>
-          <w:color w:val="000000"/>
-          <w:sz w:val="20"/>
-          <w:szCs w:val="20"/>
-          <w:lang w:eastAsia="en-GB"/>
-        </w:rPr>
-      </w:pPr>
-    </w:p>
-    <w:p>
-      <w:pPr>
-        <w:shd w:val="clear" w:color="auto" w:fill="FFFFFF"/>
-        <w:spacing w:before="0" w:after="0" w:line="240" w:lineRule="auto"/>
-        <w:jc w:val="left"/>
-        <w:rPr>
-          <w:rFonts w:ascii="Courier New" w:eastAsia="Times New Roman" w:hAnsi="Courier New" w:cs="Courier New"/>
-          <w:color w:val="000000"/>
-          <w:sz w:val="20"/>
-          <w:szCs w:val="20"/>
-          <w:lang w:eastAsia="en-GB"/>
-        </w:rPr>
-      </w:pPr>
-      <w:r>
-        <w:rPr>
-          <w:rFonts w:ascii="Courier New" w:eastAsia="Times New Roman" w:hAnsi="Courier New" w:cs="Courier New"/>
-          <w:color w:val="000000"/>
-          <w:sz w:val="20"/>
-          <w:szCs w:val="20"/>
-          <w:lang w:eastAsia="en-GB"/>
-        </w:rPr>
-        <w:t>for epoch in range(epochs):</w:t>
-      </w:r>
-    </w:p>
-    <w:p>
-      <w:pPr>
-        <w:shd w:val="clear" w:color="auto" w:fill="FFFFFF"/>
-        <w:spacing w:before="0" w:after="0" w:line="240" w:lineRule="auto"/>
-        <w:jc w:val="left"/>
-        <w:rPr>
-          <w:rFonts w:ascii="Courier New" w:eastAsia="Times New Roman" w:hAnsi="Courier New" w:cs="Courier New"/>
-          <w:color w:val="000000"/>
-          <w:sz w:val="20"/>
-          <w:szCs w:val="20"/>
-          <w:lang w:eastAsia="en-GB"/>
-        </w:rPr>
-      </w:pPr>
-      <w:r>
-        <w:rPr>
-          <w:rFonts w:ascii="Courier New" w:eastAsia="Times New Roman" w:hAnsi="Courier New" w:cs="Courier New"/>
-          <w:color w:val="000000"/>
-          <w:sz w:val="20"/>
-          <w:szCs w:val="20"/>
-          <w:lang w:eastAsia="en-GB"/>
-        </w:rPr>
-        <w:t xml:space="preserve">    params = </w:t>
-      </w:r>
-      <w:proofErr w:type="spellStart"/>
-      <w:proofErr w:type="gramStart"/>
-      <w:r>
-        <w:rPr>
-          <w:rFonts w:ascii="Courier New" w:eastAsia="Times New Roman" w:hAnsi="Courier New" w:cs="Courier New"/>
-          <w:color w:val="000000"/>
-          <w:sz w:val="20"/>
-          <w:szCs w:val="20"/>
-          <w:lang w:eastAsia="en-GB"/>
-        </w:rPr>
-        <w:t>opt.step</w:t>
-      </w:r>
-      <w:proofErr w:type="spellEnd"/>
-      <w:proofErr w:type="gramEnd"/>
-      <w:r>
-        <w:rPr>
-          <w:rFonts w:ascii="Courier New" w:eastAsia="Times New Roman" w:hAnsi="Courier New" w:cs="Courier New"/>
-          <w:color w:val="000000"/>
-          <w:sz w:val="20"/>
-          <w:szCs w:val="20"/>
-          <w:lang w:eastAsia="en-GB"/>
-        </w:rPr>
-        <w:t>(circuit, params)</w:t>
+        <w:t xml:space="preserve">    params = opt.step(circuit, params)</w:t>
       </w:r>
     </w:p>
     <w:p>
@@ -6389,11 +5843,14 @@
           <w:szCs w:val="20"/>
           <w:lang w:eastAsia="en-GB"/>
         </w:rPr>
-        <w:t xml:space="preserve">dev = </w:t>
-      </w:r>
-      <w:proofErr w:type="spellStart"/>
-      <w:proofErr w:type="gramStart"/>
-      <w:r>
+        <w:t>dev = qml.device("default.qubit", wires=H.wires, shots=1)</w:t>
+      </w:r>
+    </w:p>
+    <w:p>
+      <w:pPr>
+        <w:shd w:val="clear" w:color="auto" w:fill="FFFFFF"/>
+        <w:spacing w:before="0" w:after="0" w:line="240" w:lineRule="auto"/>
+        <w:jc w:val="left"/>
         <w:rPr>
           <w:rFonts w:ascii="Courier New" w:eastAsia="Times New Roman" w:hAnsi="Courier New" w:cs="Courier New"/>
           <w:color w:val="000000"/>
@@ -6401,11 +5858,13 @@
           <w:szCs w:val="20"/>
           <w:lang w:eastAsia="en-GB"/>
         </w:rPr>
-        <w:t>qml.device</w:t>
-      </w:r>
-      <w:proofErr w:type="spellEnd"/>
-      <w:proofErr w:type="gramEnd"/>
-      <w:r>
+      </w:pPr>
+    </w:p>
+    <w:p>
+      <w:pPr>
+        <w:shd w:val="clear" w:color="auto" w:fill="FFFFFF"/>
+        <w:spacing w:before="0" w:after="0" w:line="240" w:lineRule="auto"/>
+        <w:jc w:val="left"/>
         <w:rPr>
           <w:rFonts w:ascii="Courier New" w:eastAsia="Times New Roman" w:hAnsi="Courier New" w:cs="Courier New"/>
           <w:color w:val="000000"/>
@@ -6413,9 +5872,7 @@
           <w:szCs w:val="20"/>
           <w:lang w:eastAsia="en-GB"/>
         </w:rPr>
-        <w:t>("</w:t>
-      </w:r>
-      <w:proofErr w:type="spellStart"/>
+      </w:pPr>
       <w:r>
         <w:rPr>
           <w:rFonts w:ascii="Courier New" w:eastAsia="Times New Roman" w:hAnsi="Courier New" w:cs="Courier New"/>
@@ -6424,10 +5881,14 @@
           <w:szCs w:val="20"/>
           <w:lang w:eastAsia="en-GB"/>
         </w:rPr>
-        <w:t>default.qubit</w:t>
-      </w:r>
-      <w:proofErr w:type="spellEnd"/>
-      <w:r>
+        <w:t>@qml.qnode(dev)</w:t>
+      </w:r>
+    </w:p>
+    <w:p>
+      <w:pPr>
+        <w:shd w:val="clear" w:color="auto" w:fill="FFFFFF"/>
+        <w:spacing w:before="0" w:after="0" w:line="240" w:lineRule="auto"/>
+        <w:jc w:val="left"/>
         <w:rPr>
           <w:rFonts w:ascii="Courier New" w:eastAsia="Times New Roman" w:hAnsi="Courier New" w:cs="Courier New"/>
           <w:color w:val="000000"/>
@@ -6435,9 +5896,7 @@
           <w:szCs w:val="20"/>
           <w:lang w:eastAsia="en-GB"/>
         </w:rPr>
-        <w:t>", wires=</w:t>
-      </w:r>
-      <w:proofErr w:type="spellStart"/>
+      </w:pPr>
       <w:r>
         <w:rPr>
           <w:rFonts w:ascii="Courier New" w:eastAsia="Times New Roman" w:hAnsi="Courier New" w:cs="Courier New"/>
@@ -6446,10 +5905,14 @@
           <w:szCs w:val="20"/>
           <w:lang w:eastAsia="en-GB"/>
         </w:rPr>
-        <w:t>H.wires</w:t>
-      </w:r>
-      <w:proofErr w:type="spellEnd"/>
-      <w:r>
+        <w:t>def circuit(params):</w:t>
+      </w:r>
+    </w:p>
+    <w:p>
+      <w:pPr>
+        <w:shd w:val="clear" w:color="auto" w:fill="FFFFFF"/>
+        <w:spacing w:before="0" w:after="0" w:line="240" w:lineRule="auto"/>
+        <w:jc w:val="left"/>
         <w:rPr>
           <w:rFonts w:ascii="Courier New" w:eastAsia="Times New Roman" w:hAnsi="Courier New" w:cs="Courier New"/>
           <w:color w:val="000000"/>
@@ -6457,14 +5920,8 @@
           <w:szCs w:val="20"/>
           <w:lang w:eastAsia="en-GB"/>
         </w:rPr>
-        <w:t>, shots=1)</w:t>
-      </w:r>
-    </w:p>
-    <w:p>
-      <w:pPr>
-        <w:shd w:val="clear" w:color="auto" w:fill="FFFFFF"/>
-        <w:spacing w:before="0" w:after="0" w:line="240" w:lineRule="auto"/>
-        <w:jc w:val="left"/>
+      </w:pPr>
+      <w:r>
         <w:rPr>
           <w:rFonts w:ascii="Courier New" w:eastAsia="Times New Roman" w:hAnsi="Courier New" w:cs="Courier New"/>
           <w:color w:val="000000"/>
@@ -6472,7 +5929,8 @@
           <w:szCs w:val="20"/>
           <w:lang w:eastAsia="en-GB"/>
         </w:rPr>
-      </w:pPr>
+        <w:t xml:space="preserve">    for param, wire in zip(params, H.wires):</w:t>
+      </w:r>
     </w:p>
     <w:p>
       <w:pPr>
@@ -6495,11 +5953,14 @@
           <w:szCs w:val="20"/>
           <w:lang w:eastAsia="en-GB"/>
         </w:rPr>
-        <w:t>@</w:t>
-      </w:r>
-      <w:proofErr w:type="spellStart"/>
-      <w:proofErr w:type="gramStart"/>
-      <w:r>
+        <w:t xml:space="preserve">        qml.RY(param, wires=wire)</w:t>
+      </w:r>
+    </w:p>
+    <w:p>
+      <w:pPr>
+        <w:shd w:val="clear" w:color="auto" w:fill="FFFFFF"/>
+        <w:spacing w:before="0" w:after="0" w:line="240" w:lineRule="auto"/>
+        <w:jc w:val="left"/>
         <w:rPr>
           <w:rFonts w:ascii="Courier New" w:eastAsia="Times New Roman" w:hAnsi="Courier New" w:cs="Courier New"/>
           <w:color w:val="000000"/>
@@ -6507,10 +5968,7 @@
           <w:szCs w:val="20"/>
           <w:lang w:eastAsia="en-GB"/>
         </w:rPr>
-        <w:t>qml.qnode</w:t>
-      </w:r>
-      <w:proofErr w:type="spellEnd"/>
-      <w:proofErr w:type="gramEnd"/>
+      </w:pPr>
       <w:r>
         <w:rPr>
           <w:rFonts w:ascii="Courier New" w:eastAsia="Times New Roman" w:hAnsi="Courier New" w:cs="Courier New"/>
@@ -6519,215 +5977,7 @@
           <w:szCs w:val="20"/>
           <w:lang w:eastAsia="en-GB"/>
         </w:rPr>
-        <w:t>(dev)</w:t>
-      </w:r>
-    </w:p>
-    <w:p>
-      <w:pPr>
-        <w:shd w:val="clear" w:color="auto" w:fill="FFFFFF"/>
-        <w:spacing w:before="0" w:after="0" w:line="240" w:lineRule="auto"/>
-        <w:jc w:val="left"/>
-        <w:rPr>
-          <w:rFonts w:ascii="Courier New" w:eastAsia="Times New Roman" w:hAnsi="Courier New" w:cs="Courier New"/>
-          <w:color w:val="000000"/>
-          <w:sz w:val="20"/>
-          <w:szCs w:val="20"/>
-          <w:lang w:eastAsia="en-GB"/>
-        </w:rPr>
-      </w:pPr>
-      <w:r>
-        <w:rPr>
-          <w:rFonts w:ascii="Courier New" w:eastAsia="Times New Roman" w:hAnsi="Courier New" w:cs="Courier New"/>
-          <w:color w:val="000000"/>
-          <w:sz w:val="20"/>
-          <w:szCs w:val="20"/>
-          <w:lang w:eastAsia="en-GB"/>
-        </w:rPr>
-        <w:t>def circuit(params):</w:t>
-      </w:r>
-    </w:p>
-    <w:p>
-      <w:pPr>
-        <w:shd w:val="clear" w:color="auto" w:fill="FFFFFF"/>
-        <w:spacing w:before="0" w:after="0" w:line="240" w:lineRule="auto"/>
-        <w:jc w:val="left"/>
-        <w:rPr>
-          <w:rFonts w:ascii="Courier New" w:eastAsia="Times New Roman" w:hAnsi="Courier New" w:cs="Courier New"/>
-          <w:color w:val="000000"/>
-          <w:sz w:val="20"/>
-          <w:szCs w:val="20"/>
-          <w:lang w:eastAsia="en-GB"/>
-        </w:rPr>
-      </w:pPr>
-      <w:r>
-        <w:rPr>
-          <w:rFonts w:ascii="Courier New" w:eastAsia="Times New Roman" w:hAnsi="Courier New" w:cs="Courier New"/>
-          <w:color w:val="000000"/>
-          <w:sz w:val="20"/>
-          <w:szCs w:val="20"/>
-          <w:lang w:eastAsia="en-GB"/>
-        </w:rPr>
-        <w:t xml:space="preserve">    for param, wire in </w:t>
-      </w:r>
-      <w:proofErr w:type="gramStart"/>
-      <w:r>
-        <w:rPr>
-          <w:rFonts w:ascii="Courier New" w:eastAsia="Times New Roman" w:hAnsi="Courier New" w:cs="Courier New"/>
-          <w:color w:val="000000"/>
-          <w:sz w:val="20"/>
-          <w:szCs w:val="20"/>
-          <w:lang w:eastAsia="en-GB"/>
-        </w:rPr>
-        <w:t>zip(</w:t>
-      </w:r>
-      <w:proofErr w:type="gramEnd"/>
-      <w:r>
-        <w:rPr>
-          <w:rFonts w:ascii="Courier New" w:eastAsia="Times New Roman" w:hAnsi="Courier New" w:cs="Courier New"/>
-          <w:color w:val="000000"/>
-          <w:sz w:val="20"/>
-          <w:szCs w:val="20"/>
-          <w:lang w:eastAsia="en-GB"/>
-        </w:rPr>
-        <w:t xml:space="preserve">params, </w:t>
-      </w:r>
-      <w:proofErr w:type="spellStart"/>
-      <w:r>
-        <w:rPr>
-          <w:rFonts w:ascii="Courier New" w:eastAsia="Times New Roman" w:hAnsi="Courier New" w:cs="Courier New"/>
-          <w:color w:val="000000"/>
-          <w:sz w:val="20"/>
-          <w:szCs w:val="20"/>
-          <w:lang w:eastAsia="en-GB"/>
-        </w:rPr>
-        <w:t>H.wires</w:t>
-      </w:r>
-      <w:proofErr w:type="spellEnd"/>
-      <w:r>
-        <w:rPr>
-          <w:rFonts w:ascii="Courier New" w:eastAsia="Times New Roman" w:hAnsi="Courier New" w:cs="Courier New"/>
-          <w:color w:val="000000"/>
-          <w:sz w:val="20"/>
-          <w:szCs w:val="20"/>
-          <w:lang w:eastAsia="en-GB"/>
-        </w:rPr>
-        <w:t>):</w:t>
-      </w:r>
-    </w:p>
-    <w:p>
-      <w:pPr>
-        <w:shd w:val="clear" w:color="auto" w:fill="FFFFFF"/>
-        <w:spacing w:before="0" w:after="0" w:line="240" w:lineRule="auto"/>
-        <w:jc w:val="left"/>
-        <w:rPr>
-          <w:rFonts w:ascii="Courier New" w:eastAsia="Times New Roman" w:hAnsi="Courier New" w:cs="Courier New"/>
-          <w:color w:val="000000"/>
-          <w:sz w:val="20"/>
-          <w:szCs w:val="20"/>
-          <w:lang w:eastAsia="en-GB"/>
-        </w:rPr>
-      </w:pPr>
-      <w:r>
-        <w:rPr>
-          <w:rFonts w:ascii="Courier New" w:eastAsia="Times New Roman" w:hAnsi="Courier New" w:cs="Courier New"/>
-          <w:color w:val="000000"/>
-          <w:sz w:val="20"/>
-          <w:szCs w:val="20"/>
-          <w:lang w:eastAsia="en-GB"/>
-        </w:rPr>
-        <w:t xml:space="preserve">        </w:t>
-      </w:r>
-      <w:proofErr w:type="spellStart"/>
-      <w:proofErr w:type="gramStart"/>
-      <w:r>
-        <w:rPr>
-          <w:rFonts w:ascii="Courier New" w:eastAsia="Times New Roman" w:hAnsi="Courier New" w:cs="Courier New"/>
-          <w:color w:val="000000"/>
-          <w:sz w:val="20"/>
-          <w:szCs w:val="20"/>
-          <w:lang w:eastAsia="en-GB"/>
-        </w:rPr>
-        <w:t>qml.RY</w:t>
-      </w:r>
-      <w:proofErr w:type="spellEnd"/>
-      <w:proofErr w:type="gramEnd"/>
-      <w:r>
-        <w:rPr>
-          <w:rFonts w:ascii="Courier New" w:eastAsia="Times New Roman" w:hAnsi="Courier New" w:cs="Courier New"/>
-          <w:color w:val="000000"/>
-          <w:sz w:val="20"/>
-          <w:szCs w:val="20"/>
-          <w:lang w:eastAsia="en-GB"/>
-        </w:rPr>
-        <w:t>(param, wires=wire)</w:t>
-      </w:r>
-    </w:p>
-    <w:p>
-      <w:pPr>
-        <w:shd w:val="clear" w:color="auto" w:fill="FFFFFF"/>
-        <w:spacing w:before="0" w:after="0" w:line="240" w:lineRule="auto"/>
-        <w:jc w:val="left"/>
-        <w:rPr>
-          <w:rFonts w:ascii="Courier New" w:eastAsia="Times New Roman" w:hAnsi="Courier New" w:cs="Courier New"/>
-          <w:color w:val="000000"/>
-          <w:sz w:val="20"/>
-          <w:szCs w:val="20"/>
-          <w:lang w:eastAsia="en-GB"/>
-        </w:rPr>
-      </w:pPr>
-      <w:r>
-        <w:rPr>
-          <w:rFonts w:ascii="Courier New" w:eastAsia="Times New Roman" w:hAnsi="Courier New" w:cs="Courier New"/>
-          <w:color w:val="000000"/>
-          <w:sz w:val="20"/>
-          <w:szCs w:val="20"/>
-          <w:lang w:eastAsia="en-GB"/>
-        </w:rPr>
-        <w:t xml:space="preserve">    return </w:t>
-      </w:r>
-      <w:proofErr w:type="spellStart"/>
-      <w:r>
-        <w:rPr>
-          <w:rFonts w:ascii="Courier New" w:eastAsia="Times New Roman" w:hAnsi="Courier New" w:cs="Courier New"/>
-          <w:color w:val="000000"/>
-          <w:sz w:val="20"/>
-          <w:szCs w:val="20"/>
-          <w:lang w:eastAsia="en-GB"/>
-        </w:rPr>
-        <w:t>qml.</w:t>
-      </w:r>
-      <w:proofErr w:type="gramStart"/>
-      <w:r>
-        <w:rPr>
-          <w:rFonts w:ascii="Courier New" w:eastAsia="Times New Roman" w:hAnsi="Courier New" w:cs="Courier New"/>
-          <w:color w:val="000000"/>
-          <w:sz w:val="20"/>
-          <w:szCs w:val="20"/>
-          <w:lang w:eastAsia="en-GB"/>
-        </w:rPr>
-        <w:t>sample</w:t>
-      </w:r>
-      <w:proofErr w:type="spellEnd"/>
-      <w:r>
-        <w:rPr>
-          <w:rFonts w:ascii="Courier New" w:eastAsia="Times New Roman" w:hAnsi="Courier New" w:cs="Courier New"/>
-          <w:color w:val="000000"/>
-          <w:sz w:val="20"/>
-          <w:szCs w:val="20"/>
-          <w:lang w:eastAsia="en-GB"/>
-        </w:rPr>
-        <w:t>(</w:t>
-      </w:r>
-      <w:proofErr w:type="gramEnd"/>
-      <w:r>
-        <w:rPr>
-          <w:rFonts w:ascii="Courier New" w:eastAsia="Times New Roman" w:hAnsi="Courier New" w:cs="Courier New"/>
-          <w:color w:val="000000"/>
-          <w:sz w:val="20"/>
-          <w:szCs w:val="20"/>
-          <w:lang w:eastAsia="en-GB"/>
-        </w:rPr>
-        <w:t>)</w:t>
+        <w:t xml:space="preserve">    return qml.sample()</w:t>
       </w:r>
     </w:p>
     <w:p>
@@ -8225,21 +7475,7 @@
                               <w:rPr>
                                 <w:color w:val="000000" w:themeColor="text1"/>
                               </w:rPr>
-                              <w:t xml:space="preserve">: Quantum Circuit showcasing Xanadu's </w:t>
-                            </w:r>
-                            <w:proofErr w:type="spellStart"/>
-                            <w:r>
-                              <w:rPr>
-                                <w:color w:val="000000" w:themeColor="text1"/>
-                              </w:rPr>
-                              <w:t>X8</w:t>
-                            </w:r>
-                            <w:proofErr w:type="spellEnd"/>
-                            <w:r>
-                              <w:rPr>
-                                <w:color w:val="000000" w:themeColor="text1"/>
-                              </w:rPr>
-                              <w:t xml:space="preserve"> Chip                  </w:t>
+                              <w:t xml:space="preserve">: Quantum Circuit showcasing Xanadu's X8 Chip                  </w:t>
                             </w:r>
                           </w:p>
                         </w:txbxContent>
@@ -8313,21 +7549,7 @@
                         <w:rPr>
                           <w:color w:val="000000" w:themeColor="text1"/>
                         </w:rPr>
-                        <w:t xml:space="preserve">: Quantum Circuit showcasing Xanadu's </w:t>
-                      </w:r>
-                      <w:proofErr w:type="spellStart"/>
-                      <w:r>
-                        <w:rPr>
-                          <w:color w:val="000000" w:themeColor="text1"/>
-                        </w:rPr>
-                        <w:t>X8</w:t>
-                      </w:r>
-                      <w:proofErr w:type="spellEnd"/>
-                      <w:r>
-                        <w:rPr>
-                          <w:color w:val="000000" w:themeColor="text1"/>
-                        </w:rPr>
-                        <w:t xml:space="preserve"> Chip                  </w:t>
+                        <w:t xml:space="preserve">: Quantum Circuit showcasing Xanadu's X8 Chip                  </w:t>
                       </w:r>
                     </w:p>
                   </w:txbxContent>
@@ -10329,6 +9551,26 @@
     <w:p>
       <w:pPr>
         <w:spacing w:line="240" w:lineRule="auto"/>
+        <w:rPr>
+          <w:rFonts w:ascii="Times New Roman" w:eastAsia="Times New Roman" w:hAnsi="Times New Roman" w:cs="Times New Roman"/>
+          <w:b/>
+          <w:noProof/>
+          <w:lang w:eastAsia="en-GB"/>
+        </w:rPr>
+      </w:pPr>
+      <w:r>
+        <w:rPr>
+          <w:rFonts w:ascii="Times New Roman" w:eastAsia="Times New Roman" w:hAnsi="Times New Roman" w:cs="Times New Roman"/>
+          <w:b/>
+          <w:noProof/>
+          <w:lang w:eastAsia="en-GB"/>
+        </w:rPr>
+        <w:t>QUBO Problem solved with various devices</w:t>
+      </w:r>
+    </w:p>
+    <w:p>
+      <w:pPr>
+        <w:spacing w:line="240" w:lineRule="auto"/>
         <w:ind w:left="720" w:hanging="720"/>
         <w:rPr>
           <w:rFonts w:ascii="Times New Roman" w:eastAsia="Times New Roman" w:hAnsi="Times New Roman" w:cs="Times New Roman"/>
@@ -10465,7 +9707,7 @@
           <w:lang w:eastAsia="en-GB"/>
         </w:rPr>
         <w:drawing>
-          <wp:inline distT="0" distB="0" distL="0" distR="0" wp14:anchorId="15D4613F" wp14:editId="1996FD9F">
+          <wp:inline distT="0" distB="0" distL="0" distR="0" wp14:anchorId="15D4613F" wp14:editId="73F1A8AE">
             <wp:extent cx="6301105" cy="2392045"/>
             <wp:effectExtent l="0" t="0" r="4445" b="8255"/>
             <wp:docPr id="1237696488" name="Picture 1" descr="A screenshot of a computer program&#10;&#10;AI-generated content may be incorrect."/>
@@ -10488,7 +9730,7 @@
                   <pic:spPr>
                     <a:xfrm>
                       <a:off x="0" y="0"/>
-                      <a:ext cx="6301105" cy="2392045"/>
+                      <a:ext cx="6323087" cy="2400390"/>
                     </a:xfrm>
                     <a:prstGeom prst="rect">
                       <a:avLst/>
@@ -10644,23 +9886,112 @@
     </w:p>
     <w:p>
       <w:pPr>
-        <w:spacing w:line="240" w:lineRule="auto"/>
-        <w:ind w:left="720" w:hanging="720"/>
-        <w:rPr>
-          <w:rFonts w:ascii="Times New Roman" w:eastAsia="Times New Roman" w:hAnsi="Times New Roman" w:cs="Times New Roman"/>
-          <w:bCs/>
-          <w:noProof/>
-          <w:lang w:eastAsia="en-GB"/>
-        </w:rPr>
-      </w:pPr>
-      <w:r>
-        <w:rPr>
-          <w:rFonts w:ascii="Times New Roman" w:eastAsia="Times New Roman" w:hAnsi="Times New Roman" w:cs="Times New Roman"/>
-          <w:bCs/>
-          <w:noProof/>
-          <w:lang w:eastAsia="en-GB"/>
-        </w:rPr>
-        <w:t>Simulation of a Quantum Computer</w:t>
+        <w:rPr>
+          <w:rFonts w:ascii="Times New Roman" w:eastAsia="Times New Roman" w:hAnsi="Times New Roman" w:cs="Times New Roman"/>
+          <w:bCs/>
+          <w:noProof/>
+          <w:lang w:eastAsia="en-GB"/>
+        </w:rPr>
+      </w:pPr>
+    </w:p>
+    <w:p>
+      <w:pPr>
+        <w:rPr>
+          <w:rFonts w:ascii="Times New Roman" w:eastAsia="Times New Roman" w:hAnsi="Times New Roman" w:cs="Times New Roman"/>
+          <w:bCs/>
+          <w:noProof/>
+          <w:lang w:eastAsia="en-GB"/>
+        </w:rPr>
+      </w:pPr>
+    </w:p>
+    <w:p>
+      <w:pPr>
+        <w:rPr>
+          <w:rFonts w:ascii="Times New Roman" w:eastAsia="Times New Roman" w:hAnsi="Times New Roman" w:cs="Times New Roman"/>
+          <w:bCs/>
+          <w:noProof/>
+          <w:lang w:eastAsia="en-GB"/>
+        </w:rPr>
+      </w:pPr>
+    </w:p>
+    <w:p>
+      <w:pPr>
+        <w:rPr>
+          <w:rFonts w:ascii="Times New Roman" w:eastAsia="Times New Roman" w:hAnsi="Times New Roman" w:cs="Times New Roman"/>
+          <w:bCs/>
+          <w:noProof/>
+          <w:lang w:eastAsia="en-GB"/>
+        </w:rPr>
+      </w:pPr>
+    </w:p>
+    <w:p>
+      <w:pPr>
+        <w:rPr>
+          <w:rFonts w:ascii="Times New Roman" w:eastAsia="Times New Roman" w:hAnsi="Times New Roman" w:cs="Times New Roman"/>
+          <w:bCs/>
+          <w:noProof/>
+          <w:lang w:eastAsia="en-GB"/>
+        </w:rPr>
+      </w:pPr>
+    </w:p>
+    <w:p>
+      <w:pPr>
+        <w:rPr>
+          <w:rFonts w:ascii="Times New Roman" w:eastAsia="Times New Roman" w:hAnsi="Times New Roman" w:cs="Times New Roman"/>
+          <w:bCs/>
+          <w:noProof/>
+          <w:lang w:eastAsia="en-GB"/>
+        </w:rPr>
+      </w:pPr>
+    </w:p>
+    <w:p>
+      <w:pPr>
+        <w:rPr>
+          <w:rFonts w:ascii="Times New Roman" w:eastAsia="Times New Roman" w:hAnsi="Times New Roman" w:cs="Times New Roman"/>
+          <w:bCs/>
+          <w:noProof/>
+          <w:lang w:eastAsia="en-GB"/>
+        </w:rPr>
+      </w:pPr>
+    </w:p>
+    <w:p>
+      <w:pPr>
+        <w:rPr>
+          <w:rFonts w:ascii="Times New Roman" w:eastAsia="Times New Roman" w:hAnsi="Times New Roman" w:cs="Times New Roman"/>
+          <w:bCs/>
+          <w:noProof/>
+          <w:lang w:eastAsia="en-GB"/>
+        </w:rPr>
+      </w:pPr>
+    </w:p>
+    <w:p>
+      <w:pPr>
+        <w:rPr>
+          <w:rFonts w:ascii="Times New Roman" w:eastAsia="Times New Roman" w:hAnsi="Times New Roman" w:cs="Times New Roman"/>
+          <w:bCs/>
+          <w:noProof/>
+          <w:lang w:eastAsia="en-GB"/>
+        </w:rPr>
+      </w:pPr>
+    </w:p>
+    <w:p>
+      <w:pPr>
+        <w:rPr>
+          <w:rFonts w:ascii="Times New Roman" w:eastAsia="Times New Roman" w:hAnsi="Times New Roman" w:cs="Times New Roman"/>
+          <w:bCs/>
+          <w:noProof/>
+          <w:lang w:eastAsia="en-GB"/>
+        </w:rPr>
+      </w:pPr>
+      <w:r>
+        <w:rPr>
+          <w:rFonts w:ascii="Times New Roman" w:eastAsia="Times New Roman" w:hAnsi="Times New Roman" w:cs="Times New Roman"/>
+          <w:bCs/>
+          <w:noProof/>
+          <w:lang w:eastAsia="en-GB"/>
+        </w:rPr>
+        <w:lastRenderedPageBreak/>
+        <w:t>Executing Quantum Algorithms on Xanadu's X8 Hardware</w:t>
       </w:r>
       <w:r>
         <w:rPr>
@@ -10678,7 +10009,7 @@
           <w:noProof/>
           <w:lang w:eastAsia="en-GB"/>
         </w:rPr>
-        <w:t>default.qubit</w:t>
+        <w:t>strawberryfields.X8</w:t>
       </w:r>
       <w:r>
         <w:rPr>
@@ -10696,10 +10027,510 @@
           <w:rFonts w:ascii="Times New Roman" w:hAnsi="Times New Roman" w:cs="Times New Roman"/>
         </w:rPr>
       </w:pPr>
+      <w:r>
+        <w:rPr>
+          <w:rFonts w:ascii="Times New Roman" w:hAnsi="Times New Roman" w:cs="Times New Roman"/>
+        </w:rPr>
+        <w:drawing>
+          <wp:inline distT="0" distB="0" distL="0" distR="0" wp14:anchorId="2B73C143" wp14:editId="47440182">
+            <wp:extent cx="6246495" cy="5300988"/>
+            <wp:effectExtent l="0" t="0" r="1905" b="0"/>
+            <wp:docPr id="99483290" name="Picture 1" descr="A screenshot of a computer program&#10;&#10;AI-generated content may be incorrect."/>
+            <wp:cNvGraphicFramePr>
+              <a:graphicFrameLocks xmlns:a="http://schemas.openxmlformats.org/drawingml/2006/main" noChangeAspect="1"/>
+            </wp:cNvGraphicFramePr>
+            <a:graphic xmlns:a="http://schemas.openxmlformats.org/drawingml/2006/main">
+              <a:graphicData uri="http://schemas.openxmlformats.org/drawingml/2006/picture">
+                <pic:pic xmlns:pic="http://schemas.openxmlformats.org/drawingml/2006/picture">
+                  <pic:nvPicPr>
+                    <pic:cNvPr id="99483290" name="Picture 1" descr="A screenshot of a computer program&#10;&#10;AI-generated content may be incorrect."/>
+                    <pic:cNvPicPr/>
+                  </pic:nvPicPr>
+                  <pic:blipFill>
+                    <a:blip r:embed="rId38"/>
+                    <a:stretch>
+                      <a:fillRect/>
+                    </a:stretch>
+                  </pic:blipFill>
+                  <pic:spPr>
+                    <a:xfrm>
+                      <a:off x="0" y="0"/>
+                      <a:ext cx="6265541" cy="5317151"/>
+                    </a:xfrm>
+                    <a:prstGeom prst="rect">
+                      <a:avLst/>
+                    </a:prstGeom>
+                  </pic:spPr>
+                </pic:pic>
+              </a:graphicData>
+            </a:graphic>
+          </wp:inline>
+        </w:drawing>
+      </w:r>
+    </w:p>
+    <w:p>
+      <w:pPr>
+        <w:rPr>
+          <w:rFonts w:ascii="Times New Roman" w:eastAsia="Times New Roman" w:hAnsi="Times New Roman" w:cs="Times New Roman"/>
+          <w:bCs/>
+          <w:noProof/>
+          <w:lang w:eastAsia="en-GB"/>
+        </w:rPr>
+      </w:pPr>
+    </w:p>
+    <w:p>
+      <w:pPr>
+        <w:rPr>
+          <w:rFonts w:ascii="Times New Roman" w:eastAsia="Times New Roman" w:hAnsi="Times New Roman" w:cs="Times New Roman"/>
+          <w:bCs/>
+          <w:noProof/>
+          <w:lang w:eastAsia="en-GB"/>
+        </w:rPr>
+      </w:pPr>
+    </w:p>
+    <w:p>
+      <w:pPr>
+        <w:rPr>
+          <w:rFonts w:ascii="Times New Roman" w:eastAsia="Times New Roman" w:hAnsi="Times New Roman" w:cs="Times New Roman"/>
+          <w:bCs/>
+          <w:noProof/>
+          <w:lang w:eastAsia="en-GB"/>
+        </w:rPr>
+      </w:pPr>
+    </w:p>
+    <w:p>
+      <w:pPr>
+        <w:rPr>
+          <w:rFonts w:ascii="Times New Roman" w:eastAsia="Times New Roman" w:hAnsi="Times New Roman" w:cs="Times New Roman"/>
+          <w:bCs/>
+          <w:noProof/>
+          <w:lang w:eastAsia="en-GB"/>
+        </w:rPr>
+      </w:pPr>
+    </w:p>
+    <w:p>
+      <w:pPr>
+        <w:rPr>
+          <w:rFonts w:ascii="Times New Roman" w:eastAsia="Times New Roman" w:hAnsi="Times New Roman" w:cs="Times New Roman"/>
+          <w:bCs/>
+          <w:noProof/>
+          <w:lang w:eastAsia="en-GB"/>
+        </w:rPr>
+      </w:pPr>
+    </w:p>
+    <w:p>
+      <w:pPr>
+        <w:rPr>
+          <w:rFonts w:ascii="Times New Roman" w:eastAsia="Times New Roman" w:hAnsi="Times New Roman" w:cs="Times New Roman"/>
+          <w:bCs/>
+          <w:noProof/>
+          <w:lang w:eastAsia="en-GB"/>
+        </w:rPr>
+      </w:pPr>
+    </w:p>
+    <w:p>
+      <w:pPr>
+        <w:rPr>
+          <w:rFonts w:ascii="Times New Roman" w:eastAsia="Times New Roman" w:hAnsi="Times New Roman" w:cs="Times New Roman"/>
+          <w:bCs/>
+          <w:noProof/>
+          <w:lang w:eastAsia="en-GB"/>
+        </w:rPr>
+      </w:pPr>
+    </w:p>
+    <w:p>
+      <w:pPr>
+        <w:rPr>
+          <w:rFonts w:ascii="Times New Roman" w:eastAsia="Times New Roman" w:hAnsi="Times New Roman" w:cs="Times New Roman"/>
+          <w:bCs/>
+          <w:noProof/>
+          <w:lang w:eastAsia="en-GB"/>
+        </w:rPr>
+      </w:pPr>
+    </w:p>
+    <w:p>
+      <w:pPr>
+        <w:rPr>
+          <w:rFonts w:ascii="Times New Roman" w:eastAsia="Times New Roman" w:hAnsi="Times New Roman" w:cs="Times New Roman"/>
+          <w:bCs/>
+          <w:noProof/>
+          <w:lang w:eastAsia="en-GB"/>
+        </w:rPr>
+      </w:pPr>
+    </w:p>
+    <w:p>
+      <w:pPr>
+        <w:rPr>
+          <w:rFonts w:ascii="Times New Roman" w:eastAsia="Times New Roman" w:hAnsi="Times New Roman" w:cs="Times New Roman"/>
+          <w:bCs/>
+          <w:noProof/>
+          <w:lang w:eastAsia="en-GB"/>
+        </w:rPr>
+      </w:pPr>
+    </w:p>
+    <w:p>
+      <w:pPr>
+        <w:rPr>
+          <w:rFonts w:ascii="Times New Roman" w:eastAsia="Times New Roman" w:hAnsi="Times New Roman" w:cs="Times New Roman"/>
+          <w:bCs/>
+          <w:noProof/>
+          <w:lang w:eastAsia="en-GB"/>
+        </w:rPr>
+      </w:pPr>
+      <w:r>
+        <w:rPr>
+          <w:rFonts w:ascii="Times New Roman" w:eastAsia="Times New Roman" w:hAnsi="Times New Roman" w:cs="Times New Roman"/>
+          <w:bCs/>
+          <w:noProof/>
+          <w:lang w:eastAsia="en-GB"/>
+        </w:rPr>
+        <w:lastRenderedPageBreak/>
+        <w:t xml:space="preserve">Executing Quantum Algorithms on Xanadu's </w:t>
+      </w:r>
+      <w:r>
+        <w:rPr>
+          <w:rFonts w:ascii="Times New Roman" w:eastAsia="Times New Roman" w:hAnsi="Times New Roman" w:cs="Times New Roman"/>
+          <w:bCs/>
+          <w:noProof/>
+          <w:lang w:eastAsia="en-GB"/>
+        </w:rPr>
+        <w:t>B</w:t>
+      </w:r>
+      <w:r>
+        <w:rPr>
+          <w:rFonts w:ascii="Times New Roman" w:eastAsia="Times New Roman" w:hAnsi="Times New Roman" w:cs="Times New Roman"/>
+          <w:bCs/>
+          <w:noProof/>
+          <w:lang w:eastAsia="en-GB"/>
+        </w:rPr>
+        <w:t>orealis</w:t>
+      </w:r>
+      <w:r>
+        <w:rPr>
+          <w:rFonts w:ascii="Times New Roman" w:eastAsia="Times New Roman" w:hAnsi="Times New Roman" w:cs="Times New Roman"/>
+          <w:bCs/>
+          <w:noProof/>
+          <w:lang w:eastAsia="en-GB"/>
+        </w:rPr>
+        <w:t xml:space="preserve"> </w:t>
+      </w:r>
+      <w:r>
+        <w:rPr>
+          <w:rFonts w:ascii="Times New Roman" w:eastAsia="Times New Roman" w:hAnsi="Times New Roman" w:cs="Times New Roman"/>
+          <w:bCs/>
+          <w:noProof/>
+          <w:lang w:eastAsia="en-GB"/>
+        </w:rPr>
+        <w:t>Hardware</w:t>
+      </w:r>
+      <w:r>
+        <w:rPr>
+          <w:rFonts w:ascii="Times New Roman" w:eastAsia="Times New Roman" w:hAnsi="Times New Roman" w:cs="Times New Roman"/>
+          <w:bCs/>
+          <w:noProof/>
+          <w:lang w:eastAsia="en-GB"/>
+        </w:rPr>
+        <w:t xml:space="preserve"> (device: </w:t>
+      </w:r>
+      <w:r>
+        <w:rPr>
+          <w:rFonts w:ascii="Times New Roman" w:eastAsia="Times New Roman" w:hAnsi="Times New Roman" w:cs="Times New Roman"/>
+          <w:bCs/>
+          <w:noProof/>
+          <w:lang w:eastAsia="en-GB"/>
+        </w:rPr>
+        <w:t>borealis</w:t>
+      </w:r>
+      <w:r>
+        <w:rPr>
+          <w:rFonts w:ascii="Times New Roman" w:eastAsia="Times New Roman" w:hAnsi="Times New Roman" w:cs="Times New Roman"/>
+          <w:bCs/>
+          <w:noProof/>
+          <w:lang w:eastAsia="en-GB"/>
+        </w:rPr>
+        <w:t>):</w:t>
+      </w:r>
+    </w:p>
+    <w:p>
+      <w:pPr>
+        <w:rPr>
+          <w:rFonts w:ascii="Times New Roman" w:eastAsia="Times New Roman" w:hAnsi="Times New Roman" w:cs="Times New Roman"/>
+          <w:bCs/>
+          <w:noProof/>
+          <w:lang w:eastAsia="en-GB"/>
+        </w:rPr>
+      </w:pPr>
+      <w:r>
+        <w:rPr>
+          <w:rFonts w:ascii="Times New Roman" w:eastAsia="Times New Roman" w:hAnsi="Times New Roman" w:cs="Times New Roman"/>
+          <w:bCs/>
+          <w:noProof/>
+          <w:lang w:eastAsia="en-GB"/>
+        </w:rPr>
+        <w:drawing>
+          <wp:inline distT="0" distB="0" distL="0" distR="0" wp14:anchorId="4DDB6A33" wp14:editId="07CED99A">
+            <wp:extent cx="6321425" cy="5162634"/>
+            <wp:effectExtent l="0" t="0" r="3175" b="0"/>
+            <wp:docPr id="1725019615" name="Picture 1" descr="A screenshot of a computer program&#10;&#10;AI-generated content may be incorrect."/>
+            <wp:cNvGraphicFramePr>
+              <a:graphicFrameLocks xmlns:a="http://schemas.openxmlformats.org/drawingml/2006/main" noChangeAspect="1"/>
+            </wp:cNvGraphicFramePr>
+            <a:graphic xmlns:a="http://schemas.openxmlformats.org/drawingml/2006/main">
+              <a:graphicData uri="http://schemas.openxmlformats.org/drawingml/2006/picture">
+                <pic:pic xmlns:pic="http://schemas.openxmlformats.org/drawingml/2006/picture">
+                  <pic:nvPicPr>
+                    <pic:cNvPr id="1725019615" name="Picture 1" descr="A screenshot of a computer program&#10;&#10;AI-generated content may be incorrect."/>
+                    <pic:cNvPicPr/>
+                  </pic:nvPicPr>
+                  <pic:blipFill>
+                    <a:blip r:embed="rId39"/>
+                    <a:stretch>
+                      <a:fillRect/>
+                    </a:stretch>
+                  </pic:blipFill>
+                  <pic:spPr>
+                    <a:xfrm>
+                      <a:off x="0" y="0"/>
+                      <a:ext cx="6341639" cy="5179142"/>
+                    </a:xfrm>
+                    <a:prstGeom prst="rect">
+                      <a:avLst/>
+                    </a:prstGeom>
+                  </pic:spPr>
+                </pic:pic>
+              </a:graphicData>
+            </a:graphic>
+          </wp:inline>
+        </w:drawing>
+      </w:r>
+    </w:p>
+    <w:p>
+      <w:pPr>
+        <w:rPr>
+          <w:rFonts w:ascii="Times New Roman" w:eastAsia="Times New Roman" w:hAnsi="Times New Roman" w:cs="Times New Roman"/>
+          <w:bCs/>
+          <w:noProof/>
+          <w:lang w:eastAsia="en-GB"/>
+        </w:rPr>
+      </w:pPr>
+    </w:p>
+    <w:p>
+      <w:pPr>
+        <w:rPr>
+          <w:rFonts w:ascii="Times New Roman" w:eastAsia="Times New Roman" w:hAnsi="Times New Roman" w:cs="Times New Roman"/>
+          <w:bCs/>
+          <w:noProof/>
+          <w:lang w:eastAsia="en-GB"/>
+        </w:rPr>
+      </w:pPr>
+    </w:p>
+    <w:p>
+      <w:pPr>
+        <w:rPr>
+          <w:rFonts w:ascii="Times New Roman" w:eastAsia="Times New Roman" w:hAnsi="Times New Roman" w:cs="Times New Roman"/>
+          <w:bCs/>
+          <w:noProof/>
+          <w:lang w:eastAsia="en-GB"/>
+        </w:rPr>
+      </w:pPr>
+    </w:p>
+    <w:p>
+      <w:pPr>
+        <w:rPr>
+          <w:rFonts w:ascii="Times New Roman" w:eastAsia="Times New Roman" w:hAnsi="Times New Roman" w:cs="Times New Roman"/>
+          <w:bCs/>
+          <w:noProof/>
+          <w:lang w:eastAsia="en-GB"/>
+        </w:rPr>
+      </w:pPr>
+    </w:p>
+    <w:p>
+      <w:pPr>
+        <w:rPr>
+          <w:rFonts w:ascii="Times New Roman" w:eastAsia="Times New Roman" w:hAnsi="Times New Roman" w:cs="Times New Roman"/>
+          <w:bCs/>
+          <w:noProof/>
+          <w:lang w:eastAsia="en-GB"/>
+        </w:rPr>
+      </w:pPr>
+    </w:p>
+    <w:p>
+      <w:pPr>
+        <w:rPr>
+          <w:rFonts w:ascii="Times New Roman" w:eastAsia="Times New Roman" w:hAnsi="Times New Roman" w:cs="Times New Roman"/>
+          <w:bCs/>
+          <w:noProof/>
+          <w:lang w:eastAsia="en-GB"/>
+        </w:rPr>
+      </w:pPr>
+    </w:p>
+    <w:p>
+      <w:pPr>
+        <w:rPr>
+          <w:rFonts w:ascii="Times New Roman" w:eastAsia="Times New Roman" w:hAnsi="Times New Roman" w:cs="Times New Roman"/>
+          <w:bCs/>
+          <w:noProof/>
+          <w:lang w:eastAsia="en-GB"/>
+        </w:rPr>
+      </w:pPr>
+    </w:p>
+    <w:p>
+      <w:pPr>
+        <w:rPr>
+          <w:rFonts w:ascii="Times New Roman" w:eastAsia="Times New Roman" w:hAnsi="Times New Roman" w:cs="Times New Roman"/>
+          <w:bCs/>
+          <w:noProof/>
+          <w:lang w:eastAsia="en-GB"/>
+        </w:rPr>
+      </w:pPr>
+    </w:p>
+    <w:p>
+      <w:pPr>
+        <w:rPr>
+          <w:rFonts w:ascii="Times New Roman" w:eastAsia="Times New Roman" w:hAnsi="Times New Roman" w:cs="Times New Roman"/>
+          <w:bCs/>
+          <w:noProof/>
+          <w:lang w:eastAsia="en-GB"/>
+        </w:rPr>
+      </w:pPr>
+    </w:p>
+    <w:p>
+      <w:pPr>
+        <w:rPr>
+          <w:rFonts w:ascii="Times New Roman" w:eastAsia="Times New Roman" w:hAnsi="Times New Roman" w:cs="Times New Roman"/>
+          <w:bCs/>
+          <w:noProof/>
+          <w:lang w:eastAsia="en-GB"/>
+        </w:rPr>
+      </w:pPr>
+    </w:p>
+    <w:p>
+      <w:pPr>
+        <w:rPr>
+          <w:rFonts w:ascii="Times New Roman" w:eastAsia="Times New Roman" w:hAnsi="Times New Roman" w:cs="Times New Roman"/>
+          <w:bCs/>
+          <w:noProof/>
+          <w:lang w:eastAsia="en-GB"/>
+        </w:rPr>
+      </w:pPr>
+      <w:r>
+        <w:rPr>
+          <w:rFonts w:ascii="Times New Roman" w:eastAsia="Times New Roman" w:hAnsi="Times New Roman" w:cs="Times New Roman"/>
+          <w:bCs/>
+          <w:noProof/>
+          <w:lang w:eastAsia="en-GB"/>
+        </w:rPr>
+        <w:lastRenderedPageBreak/>
+        <w:t xml:space="preserve">Executing Quantum Algorithms on Xanadu's </w:t>
+      </w:r>
+      <w:r>
+        <w:rPr>
+          <w:rFonts w:ascii="Times New Roman" w:eastAsia="Times New Roman" w:hAnsi="Times New Roman" w:cs="Times New Roman"/>
+          <w:bCs/>
+          <w:noProof/>
+          <w:lang w:eastAsia="en-GB"/>
+        </w:rPr>
+        <w:t>Aurora</w:t>
+      </w:r>
+      <w:r>
+        <w:rPr>
+          <w:rFonts w:ascii="Times New Roman" w:eastAsia="Times New Roman" w:hAnsi="Times New Roman" w:cs="Times New Roman"/>
+          <w:bCs/>
+          <w:noProof/>
+          <w:lang w:eastAsia="en-GB"/>
+        </w:rPr>
+        <w:t xml:space="preserve"> </w:t>
+      </w:r>
+      <w:r>
+        <w:rPr>
+          <w:rFonts w:ascii="Times New Roman" w:eastAsia="Times New Roman" w:hAnsi="Times New Roman" w:cs="Times New Roman"/>
+          <w:bCs/>
+          <w:noProof/>
+          <w:lang w:eastAsia="en-GB"/>
+        </w:rPr>
+        <w:t>Hardware</w:t>
+      </w:r>
+      <w:r>
+        <w:rPr>
+          <w:rFonts w:ascii="Times New Roman" w:eastAsia="Times New Roman" w:hAnsi="Times New Roman" w:cs="Times New Roman"/>
+          <w:bCs/>
+          <w:noProof/>
+          <w:lang w:eastAsia="en-GB"/>
+        </w:rPr>
+        <w:t xml:space="preserve"> (device: </w:t>
+      </w:r>
+      <w:r>
+        <w:rPr>
+          <w:rFonts w:ascii="Times New Roman" w:eastAsia="Times New Roman" w:hAnsi="Times New Roman" w:cs="Times New Roman"/>
+          <w:bCs/>
+          <w:noProof/>
+          <w:lang w:eastAsia="en-GB"/>
+        </w:rPr>
+        <w:t>Aurora</w:t>
+      </w:r>
+      <w:r>
+        <w:rPr>
+          <w:rFonts w:ascii="Times New Roman" w:eastAsia="Times New Roman" w:hAnsi="Times New Roman" w:cs="Times New Roman"/>
+          <w:bCs/>
+          <w:noProof/>
+          <w:lang w:eastAsia="en-GB"/>
+        </w:rPr>
+        <w:t>):</w:t>
+      </w:r>
+    </w:p>
+    <w:p>
+      <w:pPr>
+        <w:tabs>
+          <w:tab w:val="left" w:pos="1800"/>
+        </w:tabs>
+        <w:rPr>
+          <w:rFonts w:ascii="Times New Roman" w:hAnsi="Times New Roman" w:cs="Times New Roman"/>
+        </w:rPr>
+      </w:pPr>
+      <w:r>
+        <w:rPr>
+          <w:rFonts w:ascii="Times New Roman" w:hAnsi="Times New Roman" w:cs="Times New Roman"/>
+        </w:rPr>
+        <w:drawing>
+          <wp:inline distT="0" distB="0" distL="0" distR="0" wp14:anchorId="1FA0ABAB" wp14:editId="3E01FB0F">
+            <wp:extent cx="6301105" cy="5062220"/>
+            <wp:effectExtent l="0" t="0" r="4445" b="5080"/>
+            <wp:docPr id="2029101114" name="Picture 1" descr="A screenshot of a computer program&#10;&#10;AI-generated content may be incorrect."/>
+            <wp:cNvGraphicFramePr>
+              <a:graphicFrameLocks xmlns:a="http://schemas.openxmlformats.org/drawingml/2006/main" noChangeAspect="1"/>
+            </wp:cNvGraphicFramePr>
+            <a:graphic xmlns:a="http://schemas.openxmlformats.org/drawingml/2006/main">
+              <a:graphicData uri="http://schemas.openxmlformats.org/drawingml/2006/picture">
+                <pic:pic xmlns:pic="http://schemas.openxmlformats.org/drawingml/2006/picture">
+                  <pic:nvPicPr>
+                    <pic:cNvPr id="2029101114" name="Picture 1" descr="A screenshot of a computer program&#10;&#10;AI-generated content may be incorrect."/>
+                    <pic:cNvPicPr/>
+                  </pic:nvPicPr>
+                  <pic:blipFill>
+                    <a:blip r:embed="rId40"/>
+                    <a:stretch>
+                      <a:fillRect/>
+                    </a:stretch>
+                  </pic:blipFill>
+                  <pic:spPr>
+                    <a:xfrm>
+                      <a:off x="0" y="0"/>
+                      <a:ext cx="6301105" cy="5062220"/>
+                    </a:xfrm>
+                    <a:prstGeom prst="rect">
+                      <a:avLst/>
+                    </a:prstGeom>
+                  </pic:spPr>
+                </pic:pic>
+              </a:graphicData>
+            </a:graphic>
+          </wp:inline>
+        </w:drawing>
+      </w:r>
     </w:p>
     <w:sectPr>
-      <w:headerReference w:type="even" r:id="rId38"/>
-      <w:headerReference w:type="default" r:id="rId39"/>
+      <w:headerReference w:type="even" r:id="rId41"/>
+      <w:headerReference w:type="default" r:id="rId42"/>
       <w:endnotePr>
         <w:numFmt w:val="decimal"/>
       </w:endnotePr>
@@ -11002,47 +10833,7 @@
         <w:color w:val="000000"/>
         <w:sz w:val="12"/>
       </w:rPr>
-      <w:t xml:space="preserve">CREATED USING THE RSC ARTICLE TEMPLATE (VER. 3.0) - SEE </w:t>
-    </w:r>
-    <w:proofErr w:type="spellStart"/>
-    <w:r>
-      <w:rPr>
-        <w:rFonts w:ascii="Arial" w:hAnsi="Arial"/>
-        <w:b/>
-        <w:color w:val="000000"/>
-        <w:sz w:val="12"/>
-      </w:rPr>
-      <w:t>WWW.RSC.ORG</w:t>
-    </w:r>
-    <w:proofErr w:type="spellEnd"/>
-    <w:r>
-      <w:rPr>
-        <w:rFonts w:ascii="Arial" w:hAnsi="Arial"/>
-        <w:b/>
-        <w:color w:val="000000"/>
-        <w:sz w:val="12"/>
-      </w:rPr>
-      <w:t>/</w:t>
-    </w:r>
-    <w:proofErr w:type="spellStart"/>
-    <w:r>
-      <w:rPr>
-        <w:rFonts w:ascii="Arial" w:hAnsi="Arial"/>
-        <w:b/>
-        <w:color w:val="000000"/>
-        <w:sz w:val="12"/>
-      </w:rPr>
-      <w:t>ELECTRONICFILES</w:t>
-    </w:r>
-    <w:proofErr w:type="spellEnd"/>
-    <w:r>
-      <w:rPr>
-        <w:rFonts w:ascii="Arial" w:hAnsi="Arial"/>
-        <w:b/>
-        <w:color w:val="000000"/>
-        <w:sz w:val="12"/>
-      </w:rPr>
-      <w:t xml:space="preserve"> FOR DETAILS</w:t>
+      <w:t>CREATED USING THE RSC ARTICLE TEMPLATE (VER. 3.0) - SEE WWW.RSC.ORG/ELECTRONICFILES FOR DETAILS</w:t>
     </w:r>
   </w:p>
   <w:p>
@@ -11072,53 +10863,19 @@
       </w:rPr>
       <w:tab/>
     </w:r>
-    <w:proofErr w:type="spellStart"/>
-    <w:proofErr w:type="gramStart"/>
     <w:r>
       <w:rPr>
         <w:rStyle w:val="C1Gray"/>
       </w:rPr>
-      <w:t>www.rsc.org</w:t>
+      <w:t>www.rsc.org/xxxxxx</w:t>
     </w:r>
-    <w:proofErr w:type="spellEnd"/>
-    <w:r>
-      <w:rPr>
-        <w:rStyle w:val="C1Gray"/>
-      </w:rPr>
-      <w:t>/</w:t>
-    </w:r>
-    <w:proofErr w:type="spellStart"/>
-    <w:r>
-      <w:rPr>
-        <w:rStyle w:val="C1Gray"/>
-      </w:rPr>
-      <w:t>xxxxxx</w:t>
-    </w:r>
-    <w:proofErr w:type="spellEnd"/>
     <w:r>
       <w:rPr>
         <w:color w:val="000000"/>
         <w:lang w:val="fr-FR"/>
       </w:rPr>
-      <w:t xml:space="preserve">  |</w:t>
+      <w:t xml:space="preserve">  |  XXXXXXXX</w:t>
     </w:r>
-    <w:proofErr w:type="gramEnd"/>
-    <w:r>
-      <w:rPr>
-        <w:color w:val="000000"/>
-        <w:lang w:val="fr-FR"/>
-      </w:rPr>
-      <w:t xml:space="preserve">  </w:t>
-    </w:r>
-    <w:proofErr w:type="spellStart"/>
-    <w:r>
-      <w:rPr>
-        <w:color w:val="000000"/>
-        <w:lang w:val="fr-FR"/>
-      </w:rPr>
-      <w:t>XXXXXXXX</w:t>
-    </w:r>
-    <w:proofErr w:type="spellEnd"/>
   </w:p>
 </w:hdr>
 </file>
@@ -14213,6 +13970,33 @@
       <w:color w:val="666666"/>
     </w:rPr>
   </w:style>
+  <w:style w:type="paragraph" w:styleId="HTMLPreformatted">
+    <w:name w:val="HTML Preformatted"/>
+    <w:basedOn w:val="Normal"/>
+    <w:link w:val="HTMLPreformattedChar"/>
+    <w:semiHidden/>
+    <w:unhideWhenUsed/>
+    <w:rsid w:val="00503CB9"/>
+    <w:pPr>
+      <w:spacing w:before="0" w:after="0" w:line="240" w:lineRule="auto"/>
+    </w:pPr>
+    <w:rPr>
+      <w:rFonts w:ascii="Consolas" w:hAnsi="Consolas"/>
+      <w:sz w:val="20"/>
+      <w:szCs w:val="20"/>
+    </w:rPr>
+  </w:style>
+  <w:style w:type="character" w:customStyle="1" w:styleId="HTMLPreformattedChar">
+    <w:name w:val="HTML Preformatted Char"/>
+    <w:basedOn w:val="DefaultParagraphFont"/>
+    <w:link w:val="HTMLPreformatted"/>
+    <w:semiHidden/>
+    <w:rsid w:val="00503CB9"/>
+    <w:rPr>
+      <w:rFonts w:ascii="Consolas" w:eastAsiaTheme="minorEastAsia" w:hAnsi="Consolas" w:cstheme="minorBidi"/>
+      <w:lang w:eastAsia="en-US"/>
+    </w:rPr>
+  </w:style>
 </w:styles>
 </file>
 

--- a/Programming Quantum Computers Report.docx
+++ b/Programming Quantum Computers Report.docx
@@ -45,6 +45,11 @@
     <w:p>
       <w:pPr>
         <w:pStyle w:val="01PaperTitle"/>
+      </w:pPr>
+    </w:p>
+    <w:p>
+      <w:pPr>
+        <w:pStyle w:val="01PaperTitle"/>
         <w:jc w:val="center"/>
       </w:pPr>
     </w:p>
@@ -236,6 +241,7 @@
         <w:rPr>
           <w:bCs/>
         </w:rPr>
+        <w:lastRenderedPageBreak/>
         <w:t>This report is presented in partial fulfilment of the requirements for the award of the degree of B.Sc. with Honours in Physics</w:t>
       </w:r>
     </w:p>
@@ -476,7 +482,7 @@
           <w:b w:val="0"/>
           <w:bCs/>
         </w:rPr>
-        <w:t xml:space="preserve">IBM Quantum is notable for its durable superconducting qubit architecture, characterised by high coherence times, accurate gate operations, and an extensive suite of quantum programming tools provided through the Qiskit platform [5]. The IBM Quantum cloud provides access to a wide array of quantum processors, facilitating detailed testing of quantum circuits and enabling users to benchmark performance and investigate novel algorithms [6]. In contrast, Xanadu's photonic quantum systems, available through their Pennylane framework, offer a different approach by leveraging continuous-variable quantum computing [7]. This photonic platform is </w:t>
+        <w:t xml:space="preserve">IBM Quantum is notable for its durable superconducting qubit architecture, characterised by high coherence times, accurate gate operations, and an extensive suite of quantum programming tools provided through the Qiskit platform [5]. The IBM Quantum cloud provides access to a wide array of quantum processors, facilitating detailed testing of quantum circuits and enabling users to benchmark performance and investigate novel algorithms [6]. In contrast, Xanadu's photonic quantum systems, available through their Pennylane framework, </w:t>
       </w:r>
       <w:r>
         <w:rPr>
@@ -484,7 +490,7 @@
           <w:bCs/>
         </w:rPr>
         <w:lastRenderedPageBreak/>
-        <w:t>particularly well-suited for tasks like Gaussian Boson Sampling, which has notable applications in graph theory and machine learning [8].</w:t>
+        <w:t>offer a different approach by leveraging continuous-variable quantum computing [7]. This photonic platform is particularly well-suited for tasks like Gaussian Boson Sampling, which has notable applications in graph theory and machine learning [8].</w:t>
       </w:r>
     </w:p>
     <w:p>
@@ -1300,6 +1306,7 @@
           <w:noProof/>
           <w:lang w:eastAsia="en-GB"/>
         </w:rPr>
+        <w:lastRenderedPageBreak/>
         <w:t>f(x) = x</w:t>
       </w:r>
       <w:r>
@@ -1348,7 +1355,6 @@
           <w:noProof/>
           <w:lang w:eastAsia="en-GB"/>
         </w:rPr>
-        <w:lastRenderedPageBreak/>
         <w:t xml:space="preserve">Where: </w:t>
       </w:r>
     </w:p>
@@ -3151,6 +3157,7 @@
           <w:noProof/>
           <w:lang w:eastAsia="en-GB"/>
         </w:rPr>
+        <w:lastRenderedPageBreak/>
         <w:t>Here:</w:t>
       </w:r>
     </w:p>
@@ -3191,7 +3198,6 @@
           <w:noProof/>
           <w:lang w:eastAsia="en-GB"/>
         </w:rPr>
-        <w:lastRenderedPageBreak/>
         <w:t>I is the identity operator</w:t>
       </w:r>
     </w:p>
@@ -6468,7 +6474,6 @@
           <w:b/>
           <w:noProof/>
         </w:rPr>
-        <w:lastRenderedPageBreak/>
         <w:t>A comprehensive analysis of the mathematical framework underlying the X8 CPU architecture:</w:t>
       </w:r>
     </w:p>
@@ -7740,7 +7745,6 @@
           <w:bCs/>
           <w:noProof/>
         </w:rPr>
-        <w:lastRenderedPageBreak/>
         <w:t xml:space="preserve">This </w:t>
       </w:r>
       <w:r>
@@ -8144,55 +8148,37 @@
           <w:szCs w:val="18"/>
         </w:rPr>
       </w:pPr>
-    </w:p>
-    <w:p>
-      <w:pPr>
-        <w:pStyle w:val="02PaperAuthors"/>
+      <w:r>
         <w:rPr>
           <w:sz w:val="18"/>
           <w:szCs w:val="18"/>
         </w:rPr>
-      </w:pPr>
-    </w:p>
-    <w:p>
-      <w:pPr>
-        <w:pStyle w:val="02PaperAuthors"/>
-        <w:rPr>
+        <w:lastRenderedPageBreak/>
+        <w:t>References</w:t>
+      </w:r>
+    </w:p>
+    <w:p>
+      <w:pPr>
+        <w:spacing w:line="240" w:lineRule="auto"/>
+        <w:rPr>
+          <w:rFonts w:ascii="Times New Roman" w:eastAsia="Times New Roman" w:hAnsi="Times New Roman" w:cs="Times New Roman"/>
+          <w:bCs/>
+          <w:noProof/>
           <w:sz w:val="18"/>
           <w:szCs w:val="18"/>
-        </w:rPr>
-      </w:pPr>
-      <w:r>
-        <w:rPr>
+          <w:lang w:eastAsia="en-GB"/>
+        </w:rPr>
+      </w:pPr>
+      <w:r>
+        <w:rPr>
+          <w:rFonts w:ascii="Times New Roman" w:eastAsia="Times New Roman" w:hAnsi="Times New Roman" w:cs="Times New Roman"/>
+          <w:bCs/>
+          <w:noProof/>
           <w:sz w:val="18"/>
           <w:szCs w:val="18"/>
-        </w:rPr>
-        <w:lastRenderedPageBreak/>
-        <w:t>References</w:t>
-      </w:r>
-    </w:p>
-    <w:p>
-      <w:pPr>
-        <w:spacing w:line="240" w:lineRule="auto"/>
-        <w:rPr>
-          <w:rFonts w:ascii="Times New Roman" w:eastAsia="Times New Roman" w:hAnsi="Times New Roman" w:cs="Times New Roman"/>
-          <w:bCs/>
-          <w:noProof/>
-          <w:sz w:val="18"/>
-          <w:szCs w:val="18"/>
-          <w:lang w:eastAsia="en-GB"/>
-        </w:rPr>
-      </w:pPr>
-      <w:r>
-        <w:rPr>
-          <w:rFonts w:ascii="Times New Roman" w:eastAsia="Times New Roman" w:hAnsi="Times New Roman" w:cs="Times New Roman"/>
-          <w:bCs/>
-          <w:noProof/>
-          <w:sz w:val="18"/>
-          <w:szCs w:val="18"/>
-          <w:lang w:eastAsia="en-GB"/>
-        </w:rPr>
-        <w:t xml:space="preserve">[1] IBM Quantum. 2024. IBM Quantum. [accessed 2024 Nov 27]. </w:t>
+          <w:lang w:eastAsia="en-GB"/>
+        </w:rPr>
+        <w:t xml:space="preserve">[1] IBM Quantum. 2024. IBM Quantum. </w:t>
       </w:r>
       <w:hyperlink r:id="rId15" w:history="1">
         <w:r>
@@ -8219,6 +8205,28 @@
         </w:rPr>
         <w:t>.</w:t>
       </w:r>
+      <w:r>
+        <w:rPr>
+          <w:rFonts w:ascii="Times New Roman" w:eastAsia="Times New Roman" w:hAnsi="Times New Roman" w:cs="Times New Roman"/>
+          <w:bCs/>
+          <w:noProof/>
+          <w:sz w:val="18"/>
+          <w:szCs w:val="18"/>
+          <w:lang w:eastAsia="en-GB"/>
+        </w:rPr>
+        <w:t xml:space="preserve"> </w:t>
+      </w:r>
+      <w:r>
+        <w:rPr>
+          <w:rFonts w:ascii="Times New Roman" w:eastAsia="Times New Roman" w:hAnsi="Times New Roman" w:cs="Times New Roman"/>
+          <w:bCs/>
+          <w:noProof/>
+          <w:sz w:val="18"/>
+          <w:szCs w:val="18"/>
+          <w:lang w:eastAsia="en-GB"/>
+        </w:rPr>
+        <w:t>[accessed 2024 Nov 27].</w:t>
+      </w:r>
     </w:p>
     <w:p>
       <w:pPr>
@@ -8268,6 +8276,28 @@
         </w:rPr>
         <w:t>.</w:t>
       </w:r>
+      <w:r>
+        <w:rPr>
+          <w:rFonts w:ascii="Times New Roman" w:eastAsia="Times New Roman" w:hAnsi="Times New Roman" w:cs="Times New Roman"/>
+          <w:bCs/>
+          <w:noProof/>
+          <w:sz w:val="18"/>
+          <w:szCs w:val="18"/>
+          <w:lang w:eastAsia="en-GB"/>
+        </w:rPr>
+        <w:t xml:space="preserve"> </w:t>
+      </w:r>
+      <w:r>
+        <w:rPr>
+          <w:rFonts w:ascii="Times New Roman" w:eastAsia="Times New Roman" w:hAnsi="Times New Roman" w:cs="Times New Roman"/>
+          <w:bCs/>
+          <w:noProof/>
+          <w:sz w:val="18"/>
+          <w:szCs w:val="18"/>
+          <w:lang w:eastAsia="en-GB"/>
+        </w:rPr>
+        <w:t>[accessed 2024 Nov 27].</w:t>
+      </w:r>
     </w:p>
     <w:p>
       <w:pPr>
@@ -8307,6 +8337,9 @@
         </w:r>
       </w:hyperlink>
       <w:r>
+        <w:t xml:space="preserve">. </w:t>
+      </w:r>
+      <w:r>
         <w:rPr>
           <w:rFonts w:ascii="Times New Roman" w:eastAsia="Times New Roman" w:hAnsi="Times New Roman" w:cs="Times New Roman"/>
           <w:bCs/>
@@ -8315,7 +8348,7 @@
           <w:szCs w:val="18"/>
           <w:lang w:eastAsia="en-GB"/>
         </w:rPr>
-        <w:t>.</w:t>
+        <w:t>[accessed 2024 Nov 27].</w:t>
       </w:r>
     </w:p>
     <w:p>
@@ -9586,16 +9619,7 @@
           <w:noProof/>
           <w:lang w:eastAsia="en-GB"/>
         </w:rPr>
-        <w:t>S</w:t>
-      </w:r>
-      <w:r>
-        <w:rPr>
-          <w:rFonts w:ascii="Times New Roman" w:eastAsia="Times New Roman" w:hAnsi="Times New Roman" w:cs="Times New Roman"/>
-          <w:bCs/>
-          <w:noProof/>
-          <w:lang w:eastAsia="en-GB"/>
-        </w:rPr>
-        <w:t>imulation of a Quantum Computer</w:t>
+        <w:t>Simulation of a Quantum Computer</w:t>
       </w:r>
       <w:r>
         <w:rPr>
@@ -10030,6 +10054,7 @@
       <w:r>
         <w:rPr>
           <w:rFonts w:ascii="Times New Roman" w:hAnsi="Times New Roman" w:cs="Times New Roman"/>
+          <w:noProof/>
         </w:rPr>
         <w:drawing>
           <wp:inline distT="0" distB="0" distL="0" distR="0" wp14:anchorId="2B73C143" wp14:editId="47440182">
@@ -10490,6 +10515,7 @@
       <w:r>
         <w:rPr>
           <w:rFonts w:ascii="Times New Roman" w:hAnsi="Times New Roman" w:cs="Times New Roman"/>
+          <w:noProof/>
         </w:rPr>
         <w:drawing>
           <wp:inline distT="0" distB="0" distL="0" distR="0" wp14:anchorId="1FA0ABAB" wp14:editId="3E01FB0F">
@@ -13397,6 +13423,7 @@
   <w:style w:type="character" w:default="1" w:styleId="DefaultParagraphFont">
     <w:name w:val="Default Paragraph Font"/>
     <w:uiPriority w:val="1"/>
+    <w:semiHidden/>
     <w:unhideWhenUsed/>
   </w:style>
   <w:style w:type="table" w:default="1" w:styleId="TableNormal">

--- a/Programming Quantum Computers Report.docx
+++ b/Programming Quantum Computers Report.docx
@@ -225,23 +225,13 @@
         <w:pStyle w:val="03Abstract"/>
         <w:ind w:right="284"/>
         <w:rPr>
-          <w:b/>
-        </w:rPr>
-      </w:pPr>
-    </w:p>
-    <w:p>
-      <w:pPr>
-        <w:pStyle w:val="03Abstract"/>
-        <w:ind w:right="284"/>
-        <w:rPr>
-          <w:bCs/>
-        </w:rPr>
-      </w:pPr>
-      <w:r>
-        <w:rPr>
-          <w:bCs/>
-        </w:rPr>
-        <w:lastRenderedPageBreak/>
+          <w:bCs/>
+        </w:rPr>
+      </w:pPr>
+      <w:r>
+        <w:rPr>
+          <w:bCs/>
+        </w:rPr>
         <w:t>This report is presented in partial fulfilment of the requirements for the award of the degree of B.Sc. with Honours in Physics</w:t>
       </w:r>
     </w:p>
@@ -482,7 +472,7 @@
           <w:b w:val="0"/>
           <w:bCs/>
         </w:rPr>
-        <w:t xml:space="preserve">IBM Quantum is notable for its durable superconducting qubit architecture, characterised by high coherence times, accurate gate operations, and an extensive suite of quantum programming tools provided through the Qiskit platform [5]. The IBM Quantum cloud provides access to a wide array of quantum processors, facilitating detailed testing of quantum circuits and enabling users to benchmark performance and investigate novel algorithms [6]. In contrast, Xanadu's photonic quantum systems, available through their Pennylane framework, </w:t>
+        <w:t xml:space="preserve">IBM Quantum is notable for its durable superconducting qubit architecture, characterised by high coherence times, accurate gate operations, and an extensive suite of quantum programming tools provided through the Qiskit platform [5]. The IBM Quantum cloud provides access to a wide array of quantum processors, facilitating detailed testing of quantum circuits and enabling users to benchmark performance and investigate novel algorithms [6]. In contrast, Xanadu's photonic quantum systems, available through their Pennylane framework, offer a different approach by leveraging continuous-variable quantum computing [7]. This photonic platform is </w:t>
       </w:r>
       <w:r>
         <w:rPr>
@@ -490,7 +480,7 @@
           <w:bCs/>
         </w:rPr>
         <w:lastRenderedPageBreak/>
-        <w:t>offer a different approach by leveraging continuous-variable quantum computing [7]. This photonic platform is particularly well-suited for tasks like Gaussian Boson Sampling, which has notable applications in graph theory and machine learning [8].</w:t>
+        <w:t>particularly well-suited for tasks like Gaussian Boson Sampling, which has notable applications in graph theory and machine learning [8].</w:t>
       </w:r>
     </w:p>
     <w:p>
@@ -1306,55 +1296,55 @@
           <w:noProof/>
           <w:lang w:eastAsia="en-GB"/>
         </w:rPr>
+        <w:t>f(x) = x</w:t>
+      </w:r>
+      <w:r>
+        <w:rPr>
+          <w:rFonts w:ascii="Times New Roman" w:eastAsia="Times New Roman" w:hAnsi="Times New Roman" w:cs="Times New Roman"/>
+          <w:bCs/>
+          <w:noProof/>
+          <w:vertAlign w:val="superscript"/>
+          <w:lang w:eastAsia="en-GB"/>
+        </w:rPr>
+        <w:t>T</w:t>
+      </w:r>
+      <w:r>
+        <w:rPr>
+          <w:rFonts w:ascii="Times New Roman" w:eastAsia="Times New Roman" w:hAnsi="Times New Roman" w:cs="Times New Roman"/>
+          <w:bCs/>
+          <w:noProof/>
+          <w:lang w:eastAsia="en-GB"/>
+        </w:rPr>
+        <w:t>Qx</w:t>
+      </w:r>
+      <w:r>
+        <w:rPr>
+          <w:rFonts w:ascii="Times New Roman" w:eastAsia="Times New Roman" w:hAnsi="Times New Roman" w:cs="Times New Roman"/>
+          <w:bCs/>
+          <w:noProof/>
+          <w:lang w:eastAsia="en-GB"/>
+        </w:rPr>
+        <w:t xml:space="preserve"> </w:t>
+      </w:r>
+    </w:p>
+    <w:p>
+      <w:pPr>
+        <w:ind w:left="60"/>
+        <w:rPr>
+          <w:rFonts w:ascii="Times New Roman" w:eastAsia="Times New Roman" w:hAnsi="Times New Roman" w:cs="Times New Roman"/>
+          <w:bCs/>
+          <w:noProof/>
+          <w:lang w:eastAsia="en-GB"/>
+        </w:rPr>
+      </w:pPr>
+      <w:r>
+        <w:rPr>
+          <w:rFonts w:ascii="Times New Roman" w:eastAsia="Times New Roman" w:hAnsi="Times New Roman" w:cs="Times New Roman"/>
+          <w:bCs/>
+          <w:noProof/>
+          <w:lang w:eastAsia="en-GB"/>
+        </w:rPr>
         <w:lastRenderedPageBreak/>
-        <w:t>f(x) = x</w:t>
-      </w:r>
-      <w:r>
-        <w:rPr>
-          <w:rFonts w:ascii="Times New Roman" w:eastAsia="Times New Roman" w:hAnsi="Times New Roman" w:cs="Times New Roman"/>
-          <w:bCs/>
-          <w:noProof/>
-          <w:vertAlign w:val="superscript"/>
-          <w:lang w:eastAsia="en-GB"/>
-        </w:rPr>
-        <w:t>T</w:t>
-      </w:r>
-      <w:r>
-        <w:rPr>
-          <w:rFonts w:ascii="Times New Roman" w:eastAsia="Times New Roman" w:hAnsi="Times New Roman" w:cs="Times New Roman"/>
-          <w:bCs/>
-          <w:noProof/>
-          <w:lang w:eastAsia="en-GB"/>
-        </w:rPr>
-        <w:t>Qx</w:t>
-      </w:r>
-      <w:r>
-        <w:rPr>
-          <w:rFonts w:ascii="Times New Roman" w:eastAsia="Times New Roman" w:hAnsi="Times New Roman" w:cs="Times New Roman"/>
-          <w:bCs/>
-          <w:noProof/>
-          <w:lang w:eastAsia="en-GB"/>
-        </w:rPr>
-        <w:t xml:space="preserve"> </w:t>
-      </w:r>
-    </w:p>
-    <w:p>
-      <w:pPr>
-        <w:ind w:left="60"/>
-        <w:rPr>
-          <w:rFonts w:ascii="Times New Roman" w:eastAsia="Times New Roman" w:hAnsi="Times New Roman" w:cs="Times New Roman"/>
-          <w:bCs/>
-          <w:noProof/>
-          <w:lang w:eastAsia="en-GB"/>
-        </w:rPr>
-      </w:pPr>
-      <w:r>
-        <w:rPr>
-          <w:rFonts w:ascii="Times New Roman" w:eastAsia="Times New Roman" w:hAnsi="Times New Roman" w:cs="Times New Roman"/>
-          <w:bCs/>
-          <w:noProof/>
-          <w:lang w:eastAsia="en-GB"/>
-        </w:rPr>
         <w:t xml:space="preserve">Where: </w:t>
       </w:r>
     </w:p>
@@ -3157,7 +3147,6 @@
           <w:noProof/>
           <w:lang w:eastAsia="en-GB"/>
         </w:rPr>
-        <w:lastRenderedPageBreak/>
         <w:t>Here:</w:t>
       </w:r>
     </w:p>
@@ -3198,6 +3187,7 @@
           <w:noProof/>
           <w:lang w:eastAsia="en-GB"/>
         </w:rPr>
+        <w:lastRenderedPageBreak/>
         <w:t>I is the identity operator</w:t>
       </w:r>
     </w:p>
@@ -6474,6 +6464,7 @@
           <w:b/>
           <w:noProof/>
         </w:rPr>
+        <w:lastRenderedPageBreak/>
         <w:t>A comprehensive analysis of the mathematical framework underlying the X8 CPU architecture:</w:t>
       </w:r>
     </w:p>
@@ -7745,6 +7736,7 @@
           <w:bCs/>
           <w:noProof/>
         </w:rPr>
+        <w:lastRenderedPageBreak/>
         <w:t xml:space="preserve">This </w:t>
       </w:r>
       <w:r>
@@ -8153,7 +8145,6 @@
           <w:sz w:val="18"/>
           <w:szCs w:val="18"/>
         </w:rPr>
-        <w:lastRenderedPageBreak/>
         <w:t>References</w:t>
       </w:r>
     </w:p>
@@ -8249,6 +8240,7 @@
           <w:szCs w:val="18"/>
           <w:lang w:eastAsia="en-GB"/>
         </w:rPr>
+        <w:lastRenderedPageBreak/>
         <w:t xml:space="preserve">[2] Xanadu | Research. (2024). Xanadu.ai. </w:t>
       </w:r>
       <w:hyperlink r:id="rId16" w:history="1">
@@ -9577,7 +9569,6 @@
           <w:noProof/>
           <w:lang w:eastAsia="en-GB"/>
         </w:rPr>
-        <w:lastRenderedPageBreak/>
         <w:t xml:space="preserve">Appendix </w:t>
       </w:r>
     </w:p>
@@ -9619,6 +9610,7 @@
           <w:noProof/>
           <w:lang w:eastAsia="en-GB"/>
         </w:rPr>
+        <w:lastRenderedPageBreak/>
         <w:t>Simulation of a Quantum Computer</w:t>
       </w:r>
       <w:r>
@@ -10014,48 +10006,48 @@
           <w:noProof/>
           <w:lang w:eastAsia="en-GB"/>
         </w:rPr>
+        <w:t>Executing Quantum Algorithms on Xanadu's X8 Hardware</w:t>
+      </w:r>
+      <w:r>
+        <w:rPr>
+          <w:rFonts w:ascii="Times New Roman" w:eastAsia="Times New Roman" w:hAnsi="Times New Roman" w:cs="Times New Roman"/>
+          <w:bCs/>
+          <w:noProof/>
+          <w:lang w:eastAsia="en-GB"/>
+        </w:rPr>
+        <w:t xml:space="preserve"> (device: </w:t>
+      </w:r>
+      <w:r>
+        <w:rPr>
+          <w:rFonts w:ascii="Times New Roman" w:eastAsia="Times New Roman" w:hAnsi="Times New Roman" w:cs="Times New Roman"/>
+          <w:bCs/>
+          <w:noProof/>
+          <w:lang w:eastAsia="en-GB"/>
+        </w:rPr>
+        <w:t>strawberryfields.X8</w:t>
+      </w:r>
+      <w:r>
+        <w:rPr>
+          <w:rFonts w:ascii="Times New Roman" w:eastAsia="Times New Roman" w:hAnsi="Times New Roman" w:cs="Times New Roman"/>
+          <w:bCs/>
+          <w:noProof/>
+          <w:lang w:eastAsia="en-GB"/>
+        </w:rPr>
+        <w:t>):</w:t>
+      </w:r>
+    </w:p>
+    <w:p>
+      <w:pPr>
+        <w:rPr>
+          <w:rFonts w:ascii="Times New Roman" w:hAnsi="Times New Roman" w:cs="Times New Roman"/>
+        </w:rPr>
+      </w:pPr>
+      <w:r>
+        <w:rPr>
+          <w:rFonts w:ascii="Times New Roman" w:hAnsi="Times New Roman" w:cs="Times New Roman"/>
+          <w:noProof/>
+        </w:rPr>
         <w:lastRenderedPageBreak/>
-        <w:t>Executing Quantum Algorithms on Xanadu's X8 Hardware</w:t>
-      </w:r>
-      <w:r>
-        <w:rPr>
-          <w:rFonts w:ascii="Times New Roman" w:eastAsia="Times New Roman" w:hAnsi="Times New Roman" w:cs="Times New Roman"/>
-          <w:bCs/>
-          <w:noProof/>
-          <w:lang w:eastAsia="en-GB"/>
-        </w:rPr>
-        <w:t xml:space="preserve"> (device: </w:t>
-      </w:r>
-      <w:r>
-        <w:rPr>
-          <w:rFonts w:ascii="Times New Roman" w:eastAsia="Times New Roman" w:hAnsi="Times New Roman" w:cs="Times New Roman"/>
-          <w:bCs/>
-          <w:noProof/>
-          <w:lang w:eastAsia="en-GB"/>
-        </w:rPr>
-        <w:t>strawberryfields.X8</w:t>
-      </w:r>
-      <w:r>
-        <w:rPr>
-          <w:rFonts w:ascii="Times New Roman" w:eastAsia="Times New Roman" w:hAnsi="Times New Roman" w:cs="Times New Roman"/>
-          <w:bCs/>
-          <w:noProof/>
-          <w:lang w:eastAsia="en-GB"/>
-        </w:rPr>
-        <w:t>):</w:t>
-      </w:r>
-    </w:p>
-    <w:p>
-      <w:pPr>
-        <w:rPr>
-          <w:rFonts w:ascii="Times New Roman" w:hAnsi="Times New Roman" w:cs="Times New Roman"/>
-        </w:rPr>
-      </w:pPr>
-      <w:r>
-        <w:rPr>
-          <w:rFonts w:ascii="Times New Roman" w:hAnsi="Times New Roman" w:cs="Times New Roman"/>
-          <w:noProof/>
-        </w:rPr>
         <w:drawing>
           <wp:inline distT="0" distB="0" distL="0" distR="0" wp14:anchorId="2B73C143" wp14:editId="47440182">
             <wp:extent cx="6246495" cy="5300988"/>
@@ -10209,89 +10201,89 @@
           <w:noProof/>
           <w:lang w:eastAsia="en-GB"/>
         </w:rPr>
+        <w:t xml:space="preserve">Executing Quantum Algorithms on Xanadu's </w:t>
+      </w:r>
+      <w:r>
+        <w:rPr>
+          <w:rFonts w:ascii="Times New Roman" w:eastAsia="Times New Roman" w:hAnsi="Times New Roman" w:cs="Times New Roman"/>
+          <w:bCs/>
+          <w:noProof/>
+          <w:lang w:eastAsia="en-GB"/>
+        </w:rPr>
+        <w:t>B</w:t>
+      </w:r>
+      <w:r>
+        <w:rPr>
+          <w:rFonts w:ascii="Times New Roman" w:eastAsia="Times New Roman" w:hAnsi="Times New Roman" w:cs="Times New Roman"/>
+          <w:bCs/>
+          <w:noProof/>
+          <w:lang w:eastAsia="en-GB"/>
+        </w:rPr>
+        <w:t>orealis</w:t>
+      </w:r>
+      <w:r>
+        <w:rPr>
+          <w:rFonts w:ascii="Times New Roman" w:eastAsia="Times New Roman" w:hAnsi="Times New Roman" w:cs="Times New Roman"/>
+          <w:bCs/>
+          <w:noProof/>
+          <w:lang w:eastAsia="en-GB"/>
+        </w:rPr>
+        <w:t xml:space="preserve"> </w:t>
+      </w:r>
+      <w:r>
+        <w:rPr>
+          <w:rFonts w:ascii="Times New Roman" w:eastAsia="Times New Roman" w:hAnsi="Times New Roman" w:cs="Times New Roman"/>
+          <w:bCs/>
+          <w:noProof/>
+          <w:lang w:eastAsia="en-GB"/>
+        </w:rPr>
+        <w:t>Hardware</w:t>
+      </w:r>
+      <w:r>
+        <w:rPr>
+          <w:rFonts w:ascii="Times New Roman" w:eastAsia="Times New Roman" w:hAnsi="Times New Roman" w:cs="Times New Roman"/>
+          <w:bCs/>
+          <w:noProof/>
+          <w:lang w:eastAsia="en-GB"/>
+        </w:rPr>
+        <w:t xml:space="preserve"> (device: </w:t>
+      </w:r>
+      <w:r>
+        <w:rPr>
+          <w:rFonts w:ascii="Times New Roman" w:eastAsia="Times New Roman" w:hAnsi="Times New Roman" w:cs="Times New Roman"/>
+          <w:bCs/>
+          <w:noProof/>
+          <w:lang w:eastAsia="en-GB"/>
+        </w:rPr>
+        <w:t>borealis</w:t>
+      </w:r>
+      <w:r>
+        <w:rPr>
+          <w:rFonts w:ascii="Times New Roman" w:eastAsia="Times New Roman" w:hAnsi="Times New Roman" w:cs="Times New Roman"/>
+          <w:bCs/>
+          <w:noProof/>
+          <w:lang w:eastAsia="en-GB"/>
+        </w:rPr>
+        <w:t>):</w:t>
+      </w:r>
+    </w:p>
+    <w:p>
+      <w:pPr>
+        <w:rPr>
+          <w:rFonts w:ascii="Times New Roman" w:eastAsia="Times New Roman" w:hAnsi="Times New Roman" w:cs="Times New Roman"/>
+          <w:bCs/>
+          <w:noProof/>
+          <w:lang w:eastAsia="en-GB"/>
+        </w:rPr>
+      </w:pPr>
+      <w:r>
+        <w:rPr>
+          <w:rFonts w:ascii="Times New Roman" w:eastAsia="Times New Roman" w:hAnsi="Times New Roman" w:cs="Times New Roman"/>
+          <w:bCs/>
+          <w:noProof/>
+          <w:lang w:eastAsia="en-GB"/>
+        </w:rPr>
         <w:lastRenderedPageBreak/>
-        <w:t xml:space="preserve">Executing Quantum Algorithms on Xanadu's </w:t>
-      </w:r>
-      <w:r>
-        <w:rPr>
-          <w:rFonts w:ascii="Times New Roman" w:eastAsia="Times New Roman" w:hAnsi="Times New Roman" w:cs="Times New Roman"/>
-          <w:bCs/>
-          <w:noProof/>
-          <w:lang w:eastAsia="en-GB"/>
-        </w:rPr>
-        <w:t>B</w:t>
-      </w:r>
-      <w:r>
-        <w:rPr>
-          <w:rFonts w:ascii="Times New Roman" w:eastAsia="Times New Roman" w:hAnsi="Times New Roman" w:cs="Times New Roman"/>
-          <w:bCs/>
-          <w:noProof/>
-          <w:lang w:eastAsia="en-GB"/>
-        </w:rPr>
-        <w:t>orealis</w:t>
-      </w:r>
-      <w:r>
-        <w:rPr>
-          <w:rFonts w:ascii="Times New Roman" w:eastAsia="Times New Roman" w:hAnsi="Times New Roman" w:cs="Times New Roman"/>
-          <w:bCs/>
-          <w:noProof/>
-          <w:lang w:eastAsia="en-GB"/>
-        </w:rPr>
-        <w:t xml:space="preserve"> </w:t>
-      </w:r>
-      <w:r>
-        <w:rPr>
-          <w:rFonts w:ascii="Times New Roman" w:eastAsia="Times New Roman" w:hAnsi="Times New Roman" w:cs="Times New Roman"/>
-          <w:bCs/>
-          <w:noProof/>
-          <w:lang w:eastAsia="en-GB"/>
-        </w:rPr>
-        <w:t>Hardware</w:t>
-      </w:r>
-      <w:r>
-        <w:rPr>
-          <w:rFonts w:ascii="Times New Roman" w:eastAsia="Times New Roman" w:hAnsi="Times New Roman" w:cs="Times New Roman"/>
-          <w:bCs/>
-          <w:noProof/>
-          <w:lang w:eastAsia="en-GB"/>
-        </w:rPr>
-        <w:t xml:space="preserve"> (device: </w:t>
-      </w:r>
-      <w:r>
-        <w:rPr>
-          <w:rFonts w:ascii="Times New Roman" w:eastAsia="Times New Roman" w:hAnsi="Times New Roman" w:cs="Times New Roman"/>
-          <w:bCs/>
-          <w:noProof/>
-          <w:lang w:eastAsia="en-GB"/>
-        </w:rPr>
-        <w:t>borealis</w:t>
-      </w:r>
-      <w:r>
-        <w:rPr>
-          <w:rFonts w:ascii="Times New Roman" w:eastAsia="Times New Roman" w:hAnsi="Times New Roman" w:cs="Times New Roman"/>
-          <w:bCs/>
-          <w:noProof/>
-          <w:lang w:eastAsia="en-GB"/>
-        </w:rPr>
-        <w:t>):</w:t>
-      </w:r>
-    </w:p>
-    <w:p>
-      <w:pPr>
-        <w:rPr>
-          <w:rFonts w:ascii="Times New Roman" w:eastAsia="Times New Roman" w:hAnsi="Times New Roman" w:cs="Times New Roman"/>
-          <w:bCs/>
-          <w:noProof/>
-          <w:lang w:eastAsia="en-GB"/>
-        </w:rPr>
-      </w:pPr>
-      <w:r>
-        <w:rPr>
-          <w:rFonts w:ascii="Times New Roman" w:eastAsia="Times New Roman" w:hAnsi="Times New Roman" w:cs="Times New Roman"/>
-          <w:bCs/>
-          <w:noProof/>
-          <w:lang w:eastAsia="en-GB"/>
-        </w:rPr>
         <w:drawing>
           <wp:inline distT="0" distB="0" distL="0" distR="0" wp14:anchorId="4DDB6A33" wp14:editId="07CED99A">
             <wp:extent cx="6321425" cy="5162634"/>
@@ -10445,7 +10437,6 @@
           <w:noProof/>
           <w:lang w:eastAsia="en-GB"/>
         </w:rPr>
-        <w:lastRenderedPageBreak/>
         <w:t xml:space="preserve">Executing Quantum Algorithms on Xanadu's </w:t>
       </w:r>
       <w:r>
@@ -10517,6 +10508,7 @@
           <w:rFonts w:ascii="Times New Roman" w:hAnsi="Times New Roman" w:cs="Times New Roman"/>
           <w:noProof/>
         </w:rPr>
+        <w:lastRenderedPageBreak/>
         <w:drawing>
           <wp:inline distT="0" distB="0" distL="0" distR="0" wp14:anchorId="1FA0ABAB" wp14:editId="3E01FB0F">
             <wp:extent cx="6301105" cy="5062220"/>

--- a/Programming Quantum Computers Report.docx
+++ b/Programming Quantum Computers Report.docx
@@ -240,7 +240,7 @@
         <w:pStyle w:val="03Abstract"/>
         <w:ind w:right="284"/>
         <w:rPr>
-          <w:b/>
+          <w:bCs/>
         </w:rPr>
       </w:pPr>
     </w:p>
@@ -299,32 +299,69 @@
         <w:rPr>
           <w:rFonts w:ascii="Times New Roman" w:hAnsi="Times New Roman" w:cs="Times New Roman"/>
         </w:rPr>
-        <w:t>This project focuses on comparing and evaluating the capabilities of two leading quantum computing platforms: IBM Quantum, which uses superconducting qubits, and Xanadu’s photonic quantum systems, accessed through the Pennylane programming framework (</w:t>
+        <w:t>This project presents a comparative evaluation of two leading quantum computing platforms: IBM Quantum (superconducting qubits) and Xanadu’s photonic quantum systems (programmed via the PennyLane framework). We assess their performance in solving quadratic unconstrained binary optimisation (QUBO) problems, benchmarking metrics such as computational efficiency (execution time, resource usage), solution accuracy (approximation ratio), and error resilience (gate errors for IBM, photon loss for Xanadu)</w:t>
       </w:r>
       <w:r>
         <w:rPr>
           <w:rFonts w:ascii="Times New Roman" w:hAnsi="Times New Roman" w:cs="Times New Roman"/>
         </w:rPr>
-        <w:t>a Python library</w:t>
+        <w:t xml:space="preserve"> [</w:t>
       </w:r>
       <w:r>
         <w:rPr>
           <w:rFonts w:ascii="Times New Roman" w:hAnsi="Times New Roman" w:cs="Times New Roman"/>
         </w:rPr>
-        <w:t>) [1]. The primary goal is to investigate their performance across a range of algorithms, focusing on factors such as computational efficiency, accuracy, and error rates.</w:t>
-      </w:r>
-    </w:p>
-    <w:p>
-      <w:pPr>
+        <w:t>2</w:t>
+      </w:r>
+      <w:r>
         <w:rPr>
           <w:rFonts w:ascii="Times New Roman" w:hAnsi="Times New Roman" w:cs="Times New Roman"/>
         </w:rPr>
-      </w:pPr>
+        <w:t>]</w:t>
+      </w:r>
       <w:r>
         <w:rPr>
           <w:rFonts w:ascii="Times New Roman" w:hAnsi="Times New Roman" w:cs="Times New Roman"/>
         </w:rPr>
-        <w:t>The study emphasises the contrasting approaches of photonic and superconducting qubit technologies, analysing their effectiveness in terms of scalability, hardware robustness, and algorithmic precision [2]. Additionally, it examines how tools like Pennylane enable seamless programming and simulation, bridging the gap between theoretical quantum concepts and real-world implementation. Through a detailed comparison of outcomes, this work aims to shed light on the current state of quantum computing platforms and their future potential in advancing scientific and industrial applications [3].</w:t>
+        <w:t>.</w:t>
+      </w:r>
+    </w:p>
+    <w:p>
+      <w:pPr>
+        <w:rPr>
+          <w:rFonts w:ascii="Times New Roman" w:hAnsi="Times New Roman" w:cs="Times New Roman"/>
+        </w:rPr>
+      </w:pPr>
+      <w:r>
+        <w:rPr>
+          <w:rFonts w:ascii="Times New Roman" w:hAnsi="Times New Roman" w:cs="Times New Roman"/>
+        </w:rPr>
+        <w:t>The study highlights fundamental trade-offs between the two architectures. For instance, Xanadu’s photonic systems demonstrate advantages in parallel processing for specific QUBO instances, while IBM’s superconducting qubits excel in iterative gate-based optimisation routines. Scalability challenges, hardware-specific error mitigation strategies (e.g., dynamical decoupling for IBM, photon loss correction for Xanadu), and the role of software frameworks like PennyLane in enabling hybrid quantum-classical workflows are analysed in depth</w:t>
+      </w:r>
+      <w:r>
+        <w:rPr>
+          <w:rFonts w:ascii="Times New Roman" w:hAnsi="Times New Roman" w:cs="Times New Roman"/>
+        </w:rPr>
+        <w:t xml:space="preserve"> [3]</w:t>
+      </w:r>
+      <w:r>
+        <w:rPr>
+          <w:rFonts w:ascii="Times New Roman" w:hAnsi="Times New Roman" w:cs="Times New Roman"/>
+        </w:rPr>
+        <w:t>.</w:t>
+      </w:r>
+    </w:p>
+    <w:p>
+      <w:pPr>
+        <w:rPr>
+          <w:rFonts w:ascii="Times New Roman" w:hAnsi="Times New Roman" w:cs="Times New Roman"/>
+        </w:rPr>
+      </w:pPr>
+      <w:r>
+        <w:rPr>
+          <w:rFonts w:ascii="Times New Roman" w:hAnsi="Times New Roman" w:cs="Times New Roman"/>
+        </w:rPr>
+        <w:t>By testing these platforms on industry-relevant QUBO problems (e.g., logistics and portfolio optimisation), this work clarifies their practical utility and limitations. The results, supported by reproducible code (see Appendix), offer actionable insights for researchers and developers in selecting quantum technologies tailored to combinatorial optimisation tasks. This comparative analysis underscores the importance of platform-specific algorithm design and the need for advancements in error correction to bridge the gap between theoretical potential and real-world applicability.</w:t>
       </w:r>
     </w:p>
     <w:p>
@@ -456,7 +493,42 @@
           <w:b w:val="0"/>
           <w:bCs/>
         </w:rPr>
-        <w:t>Over the past decade, quantum computing—a field intersecting physics, computer science, mathematics, and engineering—has seen remarkable progress [4]. Diverse quantum technologies lie at the heart of this evolution, each presenting novel solutions to complex computational challenges that classical systems struggle to address. Superconducting qubits and photonic quantum computing stand out as two leading paradigms. IBM Quantum is at the forefront with superconducting qubits, while Xanadu leads in photonic quantum computing. These cutting-edge platforms are expanding the frontiers of computational capability and scalability [2], allowing researchers to delve into previously inaccessible quantum algorithms and applications.</w:t>
+        <w:t>Over the past decade, quantum computing</w:t>
+      </w:r>
+      <w:r>
+        <w:rPr>
+          <w:b w:val="0"/>
+          <w:bCs/>
+        </w:rPr>
+        <w:t xml:space="preserve"> - </w:t>
+      </w:r>
+      <w:r>
+        <w:rPr>
+          <w:b w:val="0"/>
+          <w:bCs/>
+        </w:rPr>
+        <w:t>a field intersecting physics, computer science, mathematics, and engineering</w:t>
+      </w:r>
+      <w:r>
+        <w:rPr>
+          <w:b w:val="0"/>
+          <w:bCs/>
+        </w:rPr>
+        <w:t xml:space="preserve"> - </w:t>
+      </w:r>
+      <w:r>
+        <w:rPr>
+          <w:b w:val="0"/>
+          <w:bCs/>
+        </w:rPr>
+        <w:t>has seen remarkable progress [4]. Diverse quantum technologies lie at the heart of this evolution, each presenting solutions to complex computational challenges that classical systems struggle to address. Superconducting qubits and photonic quantum computing stand out as two leading paradigms. IBM Quantum is at the forefront with superconducting qubits, while Xanadu leads in photonic quantum computing [2]</w:t>
+      </w:r>
+      <w:r>
+        <w:rPr>
+          <w:b w:val="0"/>
+          <w:bCs/>
+        </w:rPr>
+        <w:t>.</w:t>
       </w:r>
     </w:p>
     <w:p>
@@ -472,15 +544,8 @@
           <w:b w:val="0"/>
           <w:bCs/>
         </w:rPr>
-        <w:t xml:space="preserve">IBM Quantum is notable for its durable superconducting qubit architecture, characterised by high coherence times, accurate gate operations, and an extensive suite of quantum programming tools provided through the Qiskit platform [5]. The IBM Quantum cloud provides access to a wide array of quantum processors, facilitating detailed testing of quantum circuits and enabling users to benchmark performance and investigate novel algorithms [6]. In contrast, Xanadu's photonic quantum systems, available through their Pennylane framework, offer a different approach by leveraging continuous-variable quantum computing [7]. This photonic platform is </w:t>
-      </w:r>
-      <w:r>
-        <w:rPr>
-          <w:b w:val="0"/>
-          <w:bCs/>
-        </w:rPr>
         <w:lastRenderedPageBreak/>
-        <w:t>particularly well-suited for tasks like Gaussian Boson Sampling, which has notable applications in graph theory and machine learning [8].</w:t>
+        <w:t>IBM Quantum is notable for its durable superconducting qubit architecture, characterised by high coherence times, accurate gate operations, and an extensive suite of quantum programming tools provided through the Qiskit platform [5]. The IBM Quantum cloud provides access to a wide array of quantum processors, facilitating detailed testing of quantum circuits and enabling users to benchmark performance and investigate novel algorithms [6]. In contrast, Xanadu's photonic quantum systems, available through their Pennylane framework, offer a different approach by leveraging continuous-variable quantum computing [7]. This photonic platform is particularly well-suited for tasks like Gaussian Boson Sampling, which has notable applications in graph theory and machine learning [8].</w:t>
       </w:r>
     </w:p>
     <w:p>
@@ -1190,6 +1255,7 @@
           <w:noProof/>
           <w:lang w:eastAsia="en-GB"/>
         </w:rPr>
+        <w:lastRenderedPageBreak/>
         <w:t>The QUBO problem can also be formulated in matrix notation.</w:t>
       </w:r>
       <w:r>
@@ -1344,7 +1410,6 @@
           <w:noProof/>
           <w:lang w:eastAsia="en-GB"/>
         </w:rPr>
-        <w:lastRenderedPageBreak/>
         <w:t xml:space="preserve">Where: </w:t>
       </w:r>
     </w:p>
@@ -2609,6 +2674,7 @@
           <w:noProof/>
           <w:lang w:eastAsia="en-GB"/>
         </w:rPr>
+        <w:lastRenderedPageBreak/>
         <w:t xml:space="preserve">The Hamiltonian (H), is defined as a combination of the tensor products of the Pauli – Z operators and the identity operator: </w:t>
       </w:r>
     </w:p>
@@ -3187,7 +3253,6 @@
           <w:noProof/>
           <w:lang w:eastAsia="en-GB"/>
         </w:rPr>
-        <w:lastRenderedPageBreak/>
         <w:t>I is the identity operator</w:t>
       </w:r>
     </w:p>
@@ -4886,7 +4951,16 @@
           <w:bCs/>
           <w:noProof/>
         </w:rPr>
-        <w:t xml:space="preserve"> is the initial state of the qubit, which is the "ground state" in quantum computing</w:t>
+        <w:t xml:space="preserve"> </w:t>
+      </w:r>
+      <w:r>
+        <w:rPr>
+          <w:rFonts w:ascii="Times New Roman" w:eastAsia="Times New Roman" w:hAnsi="Times New Roman" w:cs="Times New Roman"/>
+          <w:bCs/>
+          <w:noProof/>
+        </w:rPr>
+        <w:lastRenderedPageBreak/>
+        <w:t>is the initial state of the qubit, which is the "ground state" in quantum computing</w:t>
       </w:r>
       <w:r>
         <w:rPr>
@@ -6357,7 +6431,17 @@
           <w:noProof/>
           <w:lang w:eastAsia="en-GB"/>
         </w:rPr>
-        <w:t xml:space="preserve">The QUBO problem was solved using the X8 device on PennyLane, which is part of Xanadu's photonic quantum computing systems. Unlike the default.qubit device, which is a simulator for testing and development purposes, the X8 device utilises real quantum hardware. This device leverages photonic qubits to perform quantum computations. The QUBO problem was addressed via this method, and the code was broken down into various sections, each representing a different part of the QUBO function. By utilising the X8 hardware, we achieve quantum computational benefits that are not possible with classical </w:t>
+        <w:t xml:space="preserve">The QUBO problem was solved using the X8 device on PennyLane, which is part of Xanadu's photonic quantum computing systems. Unlike the default.qubit device, which is a simulator for testing and development purposes, the X8 device utilises real quantum hardware. This device leverages photonic qubits to perform quantum computations. The QUBO problem was addressed via this method, and the code was broken down into </w:t>
+      </w:r>
+      <w:r>
+        <w:rPr>
+          <w:rFonts w:ascii="Times New Roman" w:eastAsia="Times New Roman" w:hAnsi="Times New Roman" w:cs="Times New Roman"/>
+          <w:bCs/>
+          <w:noProof/>
+          <w:lang w:eastAsia="en-GB"/>
+        </w:rPr>
+        <w:lastRenderedPageBreak/>
+        <w:t xml:space="preserve">various sections, each representing a different part of the QUBO function. By utilising the X8 hardware, we achieve quantum computational benefits that are not possible with classical </w:t>
       </w:r>
       <w:r>
         <w:rPr>
@@ -6464,7 +6548,6 @@
           <w:b/>
           <w:noProof/>
         </w:rPr>
-        <w:lastRenderedPageBreak/>
         <w:t>A comprehensive analysis of the mathematical framework underlying the X8 CPU architecture:</w:t>
       </w:r>
     </w:p>
@@ -7736,7 +7819,6 @@
           <w:bCs/>
           <w:noProof/>
         </w:rPr>
-        <w:lastRenderedPageBreak/>
         <w:t xml:space="preserve">This </w:t>
       </w:r>
       <w:r>
@@ -8240,7 +8322,6 @@
           <w:szCs w:val="18"/>
           <w:lang w:eastAsia="en-GB"/>
         </w:rPr>
-        <w:lastRenderedPageBreak/>
         <w:t xml:space="preserve">[2] Xanadu | Research. (2024). Xanadu.ai. </w:t>
       </w:r>
       <w:hyperlink r:id="rId16" w:history="1">
@@ -9512,6 +9593,7 @@
           <w:szCs w:val="18"/>
           <w:lang w:eastAsia="en-GB"/>
         </w:rPr>
+        <w:lastRenderedPageBreak/>
         <w:t>‌</w:t>
       </w:r>
     </w:p>
@@ -9610,7 +9692,6 @@
           <w:noProof/>
           <w:lang w:eastAsia="en-GB"/>
         </w:rPr>
-        <w:lastRenderedPageBreak/>
         <w:t>Simulation of a Quantum Computer</w:t>
       </w:r>
       <w:r>
@@ -10047,7 +10128,6 @@
           <w:rFonts w:ascii="Times New Roman" w:hAnsi="Times New Roman" w:cs="Times New Roman"/>
           <w:noProof/>
         </w:rPr>
-        <w:lastRenderedPageBreak/>
         <w:drawing>
           <wp:inline distT="0" distB="0" distL="0" distR="0" wp14:anchorId="2B73C143" wp14:editId="47440182">
             <wp:extent cx="6246495" cy="5300988"/>
@@ -10283,7 +10363,6 @@
           <w:noProof/>
           <w:lang w:eastAsia="en-GB"/>
         </w:rPr>
-        <w:lastRenderedPageBreak/>
         <w:drawing>
           <wp:inline distT="0" distB="0" distL="0" distR="0" wp14:anchorId="4DDB6A33" wp14:editId="07CED99A">
             <wp:extent cx="6321425" cy="5162634"/>
@@ -10508,7 +10587,6 @@
           <w:rFonts w:ascii="Times New Roman" w:hAnsi="Times New Roman" w:cs="Times New Roman"/>
           <w:noProof/>
         </w:rPr>
-        <w:lastRenderedPageBreak/>
         <w:drawing>
           <wp:inline distT="0" distB="0" distL="0" distR="0" wp14:anchorId="1FA0ABAB" wp14:editId="3E01FB0F">
             <wp:extent cx="6301105" cy="5062220"/>

--- a/Programming Quantum Computers Report.docx
+++ b/Programming Quantum Computers Report.docx
@@ -5,63 +5,102 @@
     <w:p>
       <w:pPr>
         <w:pStyle w:val="01PaperTitle"/>
+        <w:rPr>
+          <w:rFonts w:asciiTheme="minorHAnsi" w:hAnsiTheme="minorHAnsi" w:cstheme="minorHAnsi"/>
+        </w:rPr>
       </w:pPr>
     </w:p>
     <w:p>
       <w:pPr>
         <w:pStyle w:val="01PaperTitle"/>
+        <w:rPr>
+          <w:rFonts w:asciiTheme="minorHAnsi" w:hAnsiTheme="minorHAnsi" w:cstheme="minorHAnsi"/>
+        </w:rPr>
       </w:pPr>
     </w:p>
     <w:p>
       <w:pPr>
         <w:pStyle w:val="01PaperTitle"/>
+        <w:rPr>
+          <w:rFonts w:asciiTheme="minorHAnsi" w:hAnsiTheme="minorHAnsi" w:cstheme="minorHAnsi"/>
+        </w:rPr>
       </w:pPr>
     </w:p>
     <w:p>
       <w:pPr>
         <w:pStyle w:val="01PaperTitle"/>
+        <w:rPr>
+          <w:rFonts w:asciiTheme="minorHAnsi" w:hAnsiTheme="minorHAnsi" w:cstheme="minorHAnsi"/>
+        </w:rPr>
       </w:pPr>
     </w:p>
     <w:p>
       <w:pPr>
         <w:pStyle w:val="01PaperTitle"/>
+        <w:rPr>
+          <w:rFonts w:asciiTheme="minorHAnsi" w:hAnsiTheme="minorHAnsi" w:cstheme="minorHAnsi"/>
+        </w:rPr>
       </w:pPr>
     </w:p>
     <w:p>
       <w:pPr>
         <w:pStyle w:val="01PaperTitle"/>
+        <w:rPr>
+          <w:rFonts w:asciiTheme="minorHAnsi" w:hAnsiTheme="minorHAnsi" w:cstheme="minorHAnsi"/>
+        </w:rPr>
       </w:pPr>
     </w:p>
     <w:p>
       <w:pPr>
         <w:pStyle w:val="01PaperTitle"/>
+        <w:rPr>
+          <w:rFonts w:asciiTheme="minorHAnsi" w:hAnsiTheme="minorHAnsi" w:cstheme="minorHAnsi"/>
+        </w:rPr>
       </w:pPr>
     </w:p>
     <w:p>
       <w:pPr>
         <w:pStyle w:val="01PaperTitle"/>
+        <w:rPr>
+          <w:rFonts w:asciiTheme="minorHAnsi" w:hAnsiTheme="minorHAnsi" w:cstheme="minorHAnsi"/>
+        </w:rPr>
       </w:pPr>
     </w:p>
     <w:p>
       <w:pPr>
         <w:pStyle w:val="01PaperTitle"/>
+        <w:rPr>
+          <w:rFonts w:asciiTheme="minorHAnsi" w:hAnsiTheme="minorHAnsi" w:cstheme="minorHAnsi"/>
+        </w:rPr>
       </w:pPr>
     </w:p>
     <w:p>
       <w:pPr>
         <w:pStyle w:val="01PaperTitle"/>
         <w:jc w:val="center"/>
+        <w:rPr>
+          <w:rFonts w:asciiTheme="minorHAnsi" w:hAnsiTheme="minorHAnsi" w:cstheme="minorHAnsi"/>
+        </w:rPr>
       </w:pPr>
     </w:p>
     <w:p>
       <w:pPr>
         <w:pStyle w:val="01PaperTitle"/>
         <w:jc w:val="center"/>
-      </w:pPr>
-      <w:r>
+        <w:rPr>
+          <w:rFonts w:asciiTheme="minorHAnsi" w:hAnsiTheme="minorHAnsi" w:cstheme="minorHAnsi"/>
+        </w:rPr>
+      </w:pPr>
+      <w:r>
+        <w:rPr>
+          <w:rFonts w:asciiTheme="minorHAnsi" w:hAnsiTheme="minorHAnsi" w:cstheme="minorHAnsi"/>
+        </w:rPr>
         <w:t xml:space="preserve">Investigation on </w:t>
       </w:r>
       <w:r>
+        <w:rPr>
+          <w:rFonts w:asciiTheme="minorHAnsi" w:hAnsiTheme="minorHAnsi" w:cstheme="minorHAnsi"/>
+        </w:rPr>
         <w:t>Quantum Computers</w:t>
       </w:r>
     </w:p>
@@ -69,8 +108,14 @@
       <w:pPr>
         <w:pStyle w:val="02PaperAuthors"/>
         <w:jc w:val="center"/>
-      </w:pPr>
-      <w:r>
+        <w:rPr>
+          <w:rFonts w:asciiTheme="minorHAnsi" w:hAnsiTheme="minorHAnsi" w:cstheme="minorHAnsi"/>
+        </w:rPr>
+      </w:pPr>
+      <w:r>
+        <w:rPr>
+          <w:rFonts w:asciiTheme="minorHAnsi" w:hAnsiTheme="minorHAnsi" w:cstheme="minorHAnsi"/>
+        </w:rPr>
         <w:t>Zaher Mohammed Faruk</w:t>
       </w:r>
     </w:p>
@@ -80,6 +125,7 @@
         <w:ind w:right="284"/>
         <w:jc w:val="center"/>
         <w:rPr>
+          <w:rFonts w:asciiTheme="minorHAnsi" w:hAnsiTheme="minorHAnsi" w:cstheme="minorHAnsi"/>
           <w:b/>
         </w:rPr>
       </w:pPr>
@@ -90,6 +136,7 @@
         <w:ind w:right="284"/>
         <w:jc w:val="center"/>
         <w:rPr>
+          <w:rFonts w:asciiTheme="minorHAnsi" w:hAnsiTheme="minorHAnsi" w:cstheme="minorHAnsi"/>
           <w:b/>
         </w:rPr>
       </w:pPr>
@@ -100,11 +147,13 @@
         <w:ind w:right="284"/>
         <w:jc w:val="center"/>
         <w:rPr>
+          <w:rFonts w:asciiTheme="minorHAnsi" w:hAnsiTheme="minorHAnsi" w:cstheme="minorHAnsi"/>
           <w:b/>
         </w:rPr>
       </w:pPr>
       <w:r>
         <w:rPr>
+          <w:rFonts w:asciiTheme="minorHAnsi" w:hAnsiTheme="minorHAnsi" w:cstheme="minorHAnsi"/>
           <w:b/>
         </w:rPr>
         <w:t>FINAL YEAR BSC                                                                                                                                                                                PROJECT REPORT 2023/2024</w:t>
@@ -116,6 +165,7 @@
         <w:ind w:right="284"/>
         <w:jc w:val="center"/>
         <w:rPr>
+          <w:rFonts w:asciiTheme="minorHAnsi" w:hAnsiTheme="minorHAnsi" w:cstheme="minorHAnsi"/>
           <w:b/>
         </w:rPr>
       </w:pPr>
@@ -126,6 +176,7 @@
         <w:ind w:right="284"/>
         <w:jc w:val="center"/>
         <w:rPr>
+          <w:rFonts w:asciiTheme="minorHAnsi" w:hAnsiTheme="minorHAnsi" w:cstheme="minorHAnsi"/>
           <w:b/>
         </w:rPr>
       </w:pPr>
@@ -136,6 +187,7 @@
         <w:ind w:right="284"/>
         <w:jc w:val="center"/>
         <w:rPr>
+          <w:rFonts w:asciiTheme="minorHAnsi" w:hAnsiTheme="minorHAnsi" w:cstheme="minorHAnsi"/>
           <w:b/>
         </w:rPr>
       </w:pPr>
@@ -146,6 +198,7 @@
         <w:ind w:right="284"/>
         <w:jc w:val="center"/>
         <w:rPr>
+          <w:rFonts w:asciiTheme="minorHAnsi" w:hAnsiTheme="minorHAnsi" w:cstheme="minorHAnsi"/>
           <w:b/>
         </w:rPr>
       </w:pPr>
@@ -156,6 +209,7 @@
         <w:ind w:right="284"/>
         <w:jc w:val="center"/>
         <w:rPr>
+          <w:rFonts w:asciiTheme="minorHAnsi" w:hAnsiTheme="minorHAnsi" w:cstheme="minorHAnsi"/>
           <w:b/>
         </w:rPr>
       </w:pPr>
@@ -166,6 +220,7 @@
         <w:ind w:right="284"/>
         <w:jc w:val="center"/>
         <w:rPr>
+          <w:rFonts w:asciiTheme="minorHAnsi" w:hAnsiTheme="minorHAnsi" w:cstheme="minorHAnsi"/>
           <w:b/>
         </w:rPr>
       </w:pPr>
@@ -176,6 +231,7 @@
         <w:ind w:right="284"/>
         <w:jc w:val="center"/>
         <w:rPr>
+          <w:rFonts w:asciiTheme="minorHAnsi" w:hAnsiTheme="minorHAnsi" w:cstheme="minorHAnsi"/>
           <w:b/>
         </w:rPr>
       </w:pPr>
@@ -186,6 +242,7 @@
         <w:ind w:right="284"/>
         <w:jc w:val="center"/>
         <w:rPr>
+          <w:rFonts w:asciiTheme="minorHAnsi" w:hAnsiTheme="minorHAnsi" w:cstheme="minorHAnsi"/>
           <w:b/>
         </w:rPr>
       </w:pPr>
@@ -196,6 +253,7 @@
         <w:ind w:right="284"/>
         <w:jc w:val="center"/>
         <w:rPr>
+          <w:rFonts w:asciiTheme="minorHAnsi" w:hAnsiTheme="minorHAnsi" w:cstheme="minorHAnsi"/>
           <w:b/>
         </w:rPr>
       </w:pPr>
@@ -206,6 +264,7 @@
         <w:ind w:right="284"/>
         <w:jc w:val="center"/>
         <w:rPr>
+          <w:rFonts w:asciiTheme="minorHAnsi" w:hAnsiTheme="minorHAnsi" w:cstheme="minorHAnsi"/>
           <w:b/>
         </w:rPr>
       </w:pPr>
@@ -216,6 +275,7 @@
         <w:ind w:right="284"/>
         <w:jc w:val="center"/>
         <w:rPr>
+          <w:rFonts w:asciiTheme="minorHAnsi" w:hAnsiTheme="minorHAnsi" w:cstheme="minorHAnsi"/>
           <w:b/>
         </w:rPr>
       </w:pPr>
@@ -225,11 +285,13 @@
         <w:pStyle w:val="03Abstract"/>
         <w:ind w:right="284"/>
         <w:rPr>
-          <w:bCs/>
-        </w:rPr>
-      </w:pPr>
-      <w:r>
-        <w:rPr>
+          <w:rFonts w:asciiTheme="minorHAnsi" w:hAnsiTheme="minorHAnsi" w:cstheme="minorHAnsi"/>
+          <w:bCs/>
+        </w:rPr>
+      </w:pPr>
+      <w:r>
+        <w:rPr>
+          <w:rFonts w:asciiTheme="minorHAnsi" w:hAnsiTheme="minorHAnsi" w:cstheme="minorHAnsi"/>
           <w:bCs/>
         </w:rPr>
         <w:t>This report is presented in partial fulfilment of the requirements for the award of the degree of B.Sc. with Honours in Physics</w:t>
@@ -240,6 +302,7 @@
         <w:pStyle w:val="03Abstract"/>
         <w:ind w:right="284"/>
         <w:rPr>
+          <w:rFonts w:asciiTheme="minorHAnsi" w:hAnsiTheme="minorHAnsi" w:cstheme="minorHAnsi"/>
           <w:bCs/>
         </w:rPr>
       </w:pPr>
@@ -249,6 +312,7 @@
         <w:pStyle w:val="03Abstract"/>
         <w:ind w:right="284"/>
         <w:rPr>
+          <w:rFonts w:asciiTheme="minorHAnsi" w:hAnsiTheme="minorHAnsi" w:cstheme="minorHAnsi"/>
           <w:b/>
         </w:rPr>
         <w:sectPr>
@@ -279,11 +343,13 @@
         </w:numPr>
         <w:ind w:left="284" w:hanging="284"/>
         <w:rPr>
+          <w:rFonts w:asciiTheme="minorHAnsi" w:hAnsiTheme="minorHAnsi" w:cstheme="minorHAnsi"/>
           <w:szCs w:val="22"/>
         </w:rPr>
       </w:pPr>
       <w:r>
         <w:rPr>
+          <w:rFonts w:asciiTheme="minorHAnsi" w:hAnsiTheme="minorHAnsi" w:cstheme="minorHAnsi"/>
           <w:szCs w:val="22"/>
         </w:rPr>
         <w:t>Abstract</w:t>
@@ -292,36 +358,36 @@
     <w:p>
       <w:pPr>
         <w:rPr>
-          <w:rFonts w:ascii="Times New Roman" w:hAnsi="Times New Roman" w:cs="Times New Roman"/>
-        </w:rPr>
-      </w:pPr>
-      <w:r>
-        <w:rPr>
-          <w:rFonts w:ascii="Times New Roman" w:hAnsi="Times New Roman" w:cs="Times New Roman"/>
+          <w:rFonts w:cstheme="minorHAnsi"/>
+        </w:rPr>
+      </w:pPr>
+      <w:r>
+        <w:rPr>
+          <w:rFonts w:cstheme="minorHAnsi"/>
         </w:rPr>
         <w:t>This project presents a comparative evaluation of two leading quantum computing platforms: IBM Quantum (superconducting qubits) and Xanadu’s photonic quantum systems (programmed via the PennyLane framework). We assess their performance in solving quadratic unconstrained binary optimisation (QUBO) problems, benchmarking metrics such as computational efficiency (execution time, resource usage), solution accuracy (approximation ratio), and error resilience (gate errors for IBM, photon loss for Xanadu)</w:t>
       </w:r>
       <w:r>
         <w:rPr>
-          <w:rFonts w:ascii="Times New Roman" w:hAnsi="Times New Roman" w:cs="Times New Roman"/>
+          <w:rFonts w:cstheme="minorHAnsi"/>
         </w:rPr>
         <w:t xml:space="preserve"> [</w:t>
       </w:r>
       <w:r>
         <w:rPr>
-          <w:rFonts w:ascii="Times New Roman" w:hAnsi="Times New Roman" w:cs="Times New Roman"/>
+          <w:rFonts w:cstheme="minorHAnsi"/>
         </w:rPr>
         <w:t>2</w:t>
       </w:r>
       <w:r>
         <w:rPr>
-          <w:rFonts w:ascii="Times New Roman" w:hAnsi="Times New Roman" w:cs="Times New Roman"/>
+          <w:rFonts w:cstheme="minorHAnsi"/>
         </w:rPr>
         <w:t>]</w:t>
       </w:r>
       <w:r>
         <w:rPr>
-          <w:rFonts w:ascii="Times New Roman" w:hAnsi="Times New Roman" w:cs="Times New Roman"/>
+          <w:rFonts w:cstheme="minorHAnsi"/>
         </w:rPr>
         <w:t>.</w:t>
       </w:r>
@@ -329,24 +395,24 @@
     <w:p>
       <w:pPr>
         <w:rPr>
-          <w:rFonts w:ascii="Times New Roman" w:hAnsi="Times New Roman" w:cs="Times New Roman"/>
-        </w:rPr>
-      </w:pPr>
-      <w:r>
-        <w:rPr>
-          <w:rFonts w:ascii="Times New Roman" w:hAnsi="Times New Roman" w:cs="Times New Roman"/>
+          <w:rFonts w:cstheme="minorHAnsi"/>
+        </w:rPr>
+      </w:pPr>
+      <w:r>
+        <w:rPr>
+          <w:rFonts w:cstheme="minorHAnsi"/>
         </w:rPr>
         <w:t>The study highlights fundamental trade-offs between the two architectures. For instance, Xanadu’s photonic systems demonstrate advantages in parallel processing for specific QUBO instances, while IBM’s superconducting qubits excel in iterative gate-based optimisation routines. Scalability challenges, hardware-specific error mitigation strategies (e.g., dynamical decoupling for IBM, photon loss correction for Xanadu), and the role of software frameworks like PennyLane in enabling hybrid quantum-classical workflows are analysed in depth</w:t>
       </w:r>
       <w:r>
         <w:rPr>
-          <w:rFonts w:ascii="Times New Roman" w:hAnsi="Times New Roman" w:cs="Times New Roman"/>
+          <w:rFonts w:cstheme="minorHAnsi"/>
         </w:rPr>
         <w:t xml:space="preserve"> [3]</w:t>
       </w:r>
       <w:r>
         <w:rPr>
-          <w:rFonts w:ascii="Times New Roman" w:hAnsi="Times New Roman" w:cs="Times New Roman"/>
+          <w:rFonts w:cstheme="minorHAnsi"/>
         </w:rPr>
         <w:t>.</w:t>
       </w:r>
@@ -354,12 +420,12 @@
     <w:p>
       <w:pPr>
         <w:rPr>
-          <w:rFonts w:ascii="Times New Roman" w:hAnsi="Times New Roman" w:cs="Times New Roman"/>
-        </w:rPr>
-      </w:pPr>
-      <w:r>
-        <w:rPr>
-          <w:rFonts w:ascii="Times New Roman" w:hAnsi="Times New Roman" w:cs="Times New Roman"/>
+          <w:rFonts w:cstheme="minorHAnsi"/>
+        </w:rPr>
+      </w:pPr>
+      <w:r>
+        <w:rPr>
+          <w:rFonts w:cstheme="minorHAnsi"/>
         </w:rPr>
         <w:t>By testing these platforms on industry-relevant QUBO problems (e.g., logistics and portfolio optimisation), this work clarifies their practical utility and limitations. The results, supported by reproducible code (see Appendix), offer actionable insights for researchers and developers in selecting quantum technologies tailored to combinatorial optimisation tasks. This comparative analysis underscores the importance of platform-specific algorithm design and the need for advancements in error correction to bridge the gap between theoretical potential and real-world applicability.</w:t>
       </w:r>
@@ -373,11 +439,13 @@
         </w:numPr>
         <w:ind w:left="284" w:hanging="284"/>
         <w:rPr>
+          <w:rFonts w:asciiTheme="minorHAnsi" w:hAnsiTheme="minorHAnsi" w:cstheme="minorHAnsi"/>
           <w:szCs w:val="22"/>
         </w:rPr>
       </w:pPr>
       <w:r>
         <w:rPr>
+          <w:rFonts w:asciiTheme="minorHAnsi" w:hAnsiTheme="minorHAnsi" w:cstheme="minorHAnsi"/>
           <w:szCs w:val="22"/>
         </w:rPr>
         <w:t>Acknowledgements</w:t>
@@ -387,12 +455,14 @@
       <w:pPr>
         <w:pStyle w:val="02PaperAuthors"/>
         <w:rPr>
+          <w:rFonts w:asciiTheme="minorHAnsi" w:hAnsiTheme="minorHAnsi" w:cstheme="minorHAnsi"/>
           <w:b w:val="0"/>
           <w:bCs/>
         </w:rPr>
       </w:pPr>
       <w:r>
         <w:rPr>
+          <w:rFonts w:asciiTheme="minorHAnsi" w:hAnsiTheme="minorHAnsi" w:cstheme="minorHAnsi"/>
           <w:b w:val="0"/>
           <w:bCs/>
         </w:rPr>
@@ -403,12 +473,14 @@
       <w:pPr>
         <w:pStyle w:val="02PaperAuthors"/>
         <w:rPr>
+          <w:rFonts w:asciiTheme="minorHAnsi" w:hAnsiTheme="minorHAnsi" w:cstheme="minorHAnsi"/>
           <w:b w:val="0"/>
           <w:bCs/>
         </w:rPr>
       </w:pPr>
       <w:r>
         <w:rPr>
+          <w:rFonts w:asciiTheme="minorHAnsi" w:hAnsiTheme="minorHAnsi" w:cstheme="minorHAnsi"/>
           <w:b w:val="0"/>
           <w:bCs/>
         </w:rPr>
@@ -419,12 +491,14 @@
       <w:pPr>
         <w:pStyle w:val="02PaperAuthors"/>
         <w:rPr>
+          <w:rFonts w:asciiTheme="minorHAnsi" w:hAnsiTheme="minorHAnsi" w:cstheme="minorHAnsi"/>
           <w:b w:val="0"/>
           <w:bCs/>
         </w:rPr>
       </w:pPr>
       <w:r>
         <w:rPr>
+          <w:rFonts w:asciiTheme="minorHAnsi" w:hAnsiTheme="minorHAnsi" w:cstheme="minorHAnsi"/>
           <w:b w:val="0"/>
           <w:bCs/>
         </w:rPr>
@@ -435,12 +509,14 @@
       <w:pPr>
         <w:pStyle w:val="02PaperAuthors"/>
         <w:rPr>
+          <w:rFonts w:asciiTheme="minorHAnsi" w:hAnsiTheme="minorHAnsi" w:cstheme="minorHAnsi"/>
           <w:b w:val="0"/>
           <w:bCs/>
         </w:rPr>
       </w:pPr>
       <w:r>
         <w:rPr>
+          <w:rFonts w:asciiTheme="minorHAnsi" w:hAnsiTheme="minorHAnsi" w:cstheme="minorHAnsi"/>
           <w:b w:val="0"/>
           <w:bCs/>
         </w:rPr>
@@ -448,6 +524,7 @@
       </w:r>
       <w:r>
         <w:rPr>
+          <w:rFonts w:asciiTheme="minorHAnsi" w:hAnsiTheme="minorHAnsi" w:cstheme="minorHAnsi"/>
           <w:b w:val="0"/>
           <w:bCs/>
         </w:rPr>
@@ -455,6 +532,7 @@
       </w:r>
       <w:r>
         <w:rPr>
+          <w:rFonts w:asciiTheme="minorHAnsi" w:hAnsiTheme="minorHAnsi" w:cstheme="minorHAnsi"/>
           <w:b w:val="0"/>
           <w:bCs/>
         </w:rPr>
@@ -470,11 +548,13 @@
         </w:numPr>
         <w:ind w:left="284" w:hanging="284"/>
         <w:rPr>
+          <w:rFonts w:asciiTheme="minorHAnsi" w:hAnsiTheme="minorHAnsi" w:cstheme="minorHAnsi"/>
           <w:szCs w:val="22"/>
         </w:rPr>
       </w:pPr>
       <w:r>
         <w:rPr>
+          <w:rFonts w:asciiTheme="minorHAnsi" w:hAnsiTheme="minorHAnsi" w:cstheme="minorHAnsi"/>
           <w:szCs w:val="22"/>
         </w:rPr>
         <w:t>Introduction</w:t>
@@ -484,173 +564,681 @@
       <w:pPr>
         <w:pStyle w:val="02PaperAuthors"/>
         <w:rPr>
+          <w:rFonts w:asciiTheme="minorHAnsi" w:hAnsiTheme="minorHAnsi" w:cstheme="minorHAnsi"/>
           <w:b w:val="0"/>
           <w:bCs/>
         </w:rPr>
       </w:pPr>
       <w:r>
         <w:rPr>
+          <w:rFonts w:asciiTheme="minorHAnsi" w:hAnsiTheme="minorHAnsi" w:cstheme="minorHAnsi"/>
           <w:b w:val="0"/>
           <w:bCs/>
         </w:rPr>
-        <w:t>Over the past decade, quantum computing</w:t>
-      </w:r>
-      <w:r>
-        <w:rPr>
+        <w:t xml:space="preserve">Quantum computing has emerged as a transformative computational paradigm over the past decade, leveraging principles of quantum mechanics to address problems </w:t>
+      </w:r>
+      <w:r>
+        <w:rPr>
+          <w:rFonts w:asciiTheme="minorHAnsi" w:hAnsiTheme="minorHAnsi" w:cstheme="minorHAnsi"/>
           <w:b w:val="0"/>
           <w:bCs/>
         </w:rPr>
+        <w:t>difficult</w:t>
+      </w:r>
+      <w:r>
+        <w:rPr>
+          <w:rFonts w:asciiTheme="minorHAnsi" w:hAnsiTheme="minorHAnsi" w:cstheme="minorHAnsi"/>
+          <w:b w:val="0"/>
+          <w:bCs/>
+        </w:rPr>
+        <w:t xml:space="preserve"> for classical systems. Among the diverse hardware architectures under development, superconducting qubit-based systems (exemplified by IBM Quantum) and photonic quantum computing platforms (pioneered by Xanadu Quantum Technologies) represent two leading approaches. This study provides a systematic comparison of these architectures, evaluating their </w:t>
+      </w:r>
+      <w:r>
+        <w:rPr>
+          <w:rFonts w:asciiTheme="minorHAnsi" w:hAnsiTheme="minorHAnsi" w:cstheme="minorHAnsi"/>
+          <w:b w:val="0"/>
+          <w:bCs/>
+        </w:rPr>
+        <w:lastRenderedPageBreak/>
+        <w:t>performance in solving quadratic unconstrained binary optimisation (QUBO) problems</w:t>
+      </w:r>
+      <w:r>
+        <w:rPr>
+          <w:rFonts w:asciiTheme="minorHAnsi" w:hAnsiTheme="minorHAnsi" w:cstheme="minorHAnsi"/>
+          <w:b w:val="0"/>
+          <w:bCs/>
+        </w:rPr>
         <w:t xml:space="preserve"> - </w:t>
       </w:r>
       <w:r>
         <w:rPr>
+          <w:rFonts w:asciiTheme="minorHAnsi" w:hAnsiTheme="minorHAnsi" w:cstheme="minorHAnsi"/>
           <w:b w:val="0"/>
           <w:bCs/>
         </w:rPr>
-        <w:t>a field intersecting physics, computer science, mathematics, and engineering</w:t>
-      </w:r>
-      <w:r>
-        <w:rPr>
+        <w:t>a class of combinatorial optimisation challenges with applications in logistics, finance, and materials science [4].</w:t>
+      </w:r>
+    </w:p>
+    <w:p>
+      <w:pPr>
+        <w:pStyle w:val="02PaperAuthors"/>
+        <w:rPr>
+          <w:rFonts w:asciiTheme="minorHAnsi" w:hAnsiTheme="minorHAnsi" w:cstheme="minorHAnsi"/>
+        </w:rPr>
+      </w:pPr>
+      <w:r>
+        <w:rPr>
+          <w:rFonts w:asciiTheme="minorHAnsi" w:hAnsiTheme="minorHAnsi" w:cstheme="minorHAnsi"/>
+        </w:rPr>
+        <w:t>Technological Foundations</w:t>
+      </w:r>
+    </w:p>
+    <w:p>
+      <w:pPr>
+        <w:pStyle w:val="02PaperAuthors"/>
+        <w:rPr>
+          <w:rFonts w:asciiTheme="minorHAnsi" w:hAnsiTheme="minorHAnsi" w:cstheme="minorHAnsi"/>
           <w:b w:val="0"/>
           <w:bCs/>
         </w:rPr>
+      </w:pPr>
+      <w:r>
+        <w:rPr>
+          <w:rFonts w:asciiTheme="minorHAnsi" w:hAnsiTheme="minorHAnsi" w:cstheme="minorHAnsi"/>
+          <w:b w:val="0"/>
+          <w:bCs/>
+        </w:rPr>
+        <w:t>IBM Quantum employs superconducting transmon qubits, which are fabricated from Josephson junctions and operated at cryogenic temperatures</w:t>
+      </w:r>
+      <w:r>
+        <w:rPr>
+          <w:rFonts w:asciiTheme="minorHAnsi" w:hAnsiTheme="minorHAnsi" w:cstheme="minorHAnsi"/>
+          <w:b w:val="0"/>
+          <w:bCs/>
+        </w:rPr>
+        <w:t xml:space="preserve"> (</w:t>
+      </w:r>
+      <w:r>
+        <w:rPr>
+          <w:rFonts w:asciiTheme="minorHAnsi" w:hAnsiTheme="minorHAnsi" w:cstheme="minorHAnsi"/>
+          <w:b w:val="0"/>
+          <w:bCs/>
+        </w:rPr>
+        <w:t>≤</w:t>
+      </w:r>
+      <w:r>
+        <w:rPr>
+          <w:rFonts w:asciiTheme="minorHAnsi" w:hAnsiTheme="minorHAnsi" w:cstheme="minorHAnsi"/>
+          <w:b w:val="0"/>
+          <w:bCs/>
+        </w:rPr>
+        <w:t xml:space="preserve"> 15mK) </w:t>
+      </w:r>
+      <w:r>
+        <w:rPr>
+          <w:rFonts w:asciiTheme="minorHAnsi" w:hAnsiTheme="minorHAnsi" w:cstheme="minorHAnsi"/>
+          <w:b w:val="0"/>
+          <w:bCs/>
+        </w:rPr>
+        <w:t>to maintain quantum coherence. These systems execute gate-based quantum circuits, leveraging high-fidelity single</w:t>
+      </w:r>
+      <w:r>
+        <w:rPr>
+          <w:rFonts w:asciiTheme="minorHAnsi" w:hAnsiTheme="minorHAnsi" w:cstheme="minorHAnsi"/>
+          <w:b w:val="0"/>
+          <w:bCs/>
+        </w:rPr>
+        <w:t xml:space="preserve"> </w:t>
+      </w:r>
+      <w:r>
+        <w:rPr>
+          <w:rFonts w:asciiTheme="minorHAnsi" w:hAnsiTheme="minorHAnsi" w:cstheme="minorHAnsi"/>
+          <w:b w:val="0"/>
+          <w:bCs/>
+        </w:rPr>
+        <w:t>- and two-qubit operations</w:t>
+      </w:r>
+      <w:r>
+        <w:rPr>
+          <w:rFonts w:asciiTheme="minorHAnsi" w:hAnsiTheme="minorHAnsi" w:cstheme="minorHAnsi"/>
+          <w:b w:val="0"/>
+          <w:bCs/>
+        </w:rPr>
+        <w:t xml:space="preserve"> (e.g, </w:t>
+      </w:r>
+      <w:r>
+        <w:rPr>
+          <w:rFonts w:asciiTheme="minorHAnsi" w:hAnsiTheme="minorHAnsi" w:cstheme="minorHAnsi"/>
+          <w:b w:val="0"/>
+          <w:bCs/>
+        </w:rPr>
+        <w:t>√</w:t>
+      </w:r>
+      <w:r>
+        <w:rPr>
+          <w:rFonts w:ascii="Cambria Math" w:hAnsi="Cambria Math" w:cs="Cambria Math"/>
+          <w:b w:val="0"/>
+          <w:bCs/>
+        </w:rPr>
+        <w:t>𝑋</w:t>
+      </w:r>
+      <w:r>
+        <w:rPr>
+          <w:rFonts w:asciiTheme="minorHAnsi" w:hAnsiTheme="minorHAnsi" w:cstheme="minorHAnsi"/>
+          <w:b w:val="0"/>
+          <w:bCs/>
+        </w:rPr>
+        <w:t>, CNOT) optimised via the Qiskit framework. The architecture’s strength lies in its compatibility with iterative hybrid algorithms such as the Quantum Approximate Optimisation Algorithm (QAOA), which iteratively refine solutions through classical feedback loops [5, 6].</w:t>
+      </w:r>
+    </w:p>
+    <w:p>
+      <w:pPr>
+        <w:pStyle w:val="02PaperAuthors"/>
+        <w:rPr>
+          <w:rFonts w:asciiTheme="minorHAnsi" w:hAnsiTheme="minorHAnsi" w:cstheme="minorHAnsi"/>
+          <w:b w:val="0"/>
+          <w:bCs/>
+        </w:rPr>
+      </w:pPr>
+      <w:r>
+        <w:rPr>
+          <w:rFonts w:asciiTheme="minorHAnsi" w:hAnsiTheme="minorHAnsi" w:cstheme="minorHAnsi"/>
+          <w:b w:val="0"/>
+          <w:bCs/>
+        </w:rPr>
+        <w:t>Conversely, Xanadu’s photonic platform utilises squeezed light states in continuous-variable (CV) quantum computing. Photonic qubits (encoded in photon number or quadrature states) propagate through programmable interferometers, enabling Gaussian Boson Sampling (GBS) and CV variational algorithms. This architecture operates at room temperature and exploits inherent parallelism in photonic networks, making it particularly suited for tasks requiring high-dimensional state manipulation. However, photon loss and detector inefficiencies impose practical limitations on scalability [7, 8].</w:t>
+      </w:r>
+    </w:p>
+    <w:p>
+      <w:pPr>
+        <w:pStyle w:val="02PaperAuthors"/>
+        <w:rPr>
+          <w:rFonts w:asciiTheme="minorHAnsi" w:hAnsiTheme="minorHAnsi" w:cstheme="minorHAnsi"/>
+        </w:rPr>
+      </w:pPr>
+      <w:r>
+        <w:rPr>
+          <w:rFonts w:asciiTheme="minorHAnsi" w:hAnsiTheme="minorHAnsi" w:cstheme="minorHAnsi"/>
+        </w:rPr>
+        <w:t>Key Architectural Divergences</w:t>
+      </w:r>
+    </w:p>
+    <w:p>
+      <w:pPr>
+        <w:pStyle w:val="02PaperAuthors"/>
+        <w:numPr>
+          <w:ilvl w:val="0"/>
+          <w:numId w:val="25"/>
+        </w:numPr>
+        <w:rPr>
+          <w:rFonts w:asciiTheme="minorHAnsi" w:hAnsiTheme="minorHAnsi" w:cstheme="minorHAnsi"/>
+          <w:b w:val="0"/>
+        </w:rPr>
+      </w:pPr>
+      <w:r>
+        <w:rPr>
+          <w:rFonts w:asciiTheme="minorHAnsi" w:hAnsiTheme="minorHAnsi" w:cstheme="minorHAnsi"/>
+          <w:b w:val="0"/>
+        </w:rPr>
+        <w:t>Qubit Realisation:</w:t>
+      </w:r>
+    </w:p>
+    <w:p>
+      <w:pPr>
+        <w:pStyle w:val="02PaperAuthors"/>
+        <w:numPr>
+          <w:ilvl w:val="0"/>
+          <w:numId w:val="28"/>
+        </w:numPr>
+        <w:rPr>
+          <w:rFonts w:asciiTheme="minorHAnsi" w:hAnsiTheme="minorHAnsi" w:cstheme="minorHAnsi"/>
+          <w:b w:val="0"/>
+        </w:rPr>
+      </w:pPr>
+      <w:r>
+        <w:rPr>
+          <w:rFonts w:asciiTheme="minorHAnsi" w:hAnsiTheme="minorHAnsi" w:cstheme="minorHAnsi"/>
+          <w:b w:val="0"/>
+        </w:rPr>
+        <w:t>IBM: Superconducting circuits require cryogenic infrastructure but offer precise gate control (fidelity &gt;99.9% for single-qubit gates [6]).</w:t>
+      </w:r>
+    </w:p>
+    <w:p>
+      <w:pPr>
+        <w:pStyle w:val="02PaperAuthors"/>
+        <w:rPr>
+          <w:rFonts w:asciiTheme="minorHAnsi" w:hAnsiTheme="minorHAnsi" w:cstheme="minorHAnsi"/>
+          <w:b w:val="0"/>
+        </w:rPr>
+      </w:pPr>
+      <w:r>
+        <w:rPr>
+          <w:rFonts w:asciiTheme="minorHAnsi" w:hAnsiTheme="minorHAnsi" w:cstheme="minorHAnsi"/>
+          <w:b w:val="0"/>
+        </w:rPr>
+        <w:t>Xanadu: Photonic qubits avoid cryogenics but face photon loss (</w:t>
+      </w:r>
+      <w:r>
+        <w:rPr>
+          <w:rFonts w:ascii="Cambria Math" w:hAnsi="Cambria Math" w:cs="Cambria Math"/>
+          <w:b w:val="0"/>
+        </w:rPr>
+        <w:t>∼</w:t>
+      </w:r>
+      <w:r>
+        <w:rPr>
+          <w:rFonts w:asciiTheme="minorHAnsi" w:hAnsiTheme="minorHAnsi" w:cstheme="minorHAnsi"/>
+          <w:b w:val="0"/>
+        </w:rPr>
+        <w:t>0.2 dB/cm in silicon photonics [8]) and non-deterministic detection.</w:t>
+      </w:r>
+    </w:p>
+    <w:p>
+      <w:pPr>
+        <w:pStyle w:val="02PaperAuthors"/>
+        <w:numPr>
+          <w:ilvl w:val="0"/>
+          <w:numId w:val="25"/>
+        </w:numPr>
+        <w:rPr>
+          <w:rFonts w:asciiTheme="minorHAnsi" w:hAnsiTheme="minorHAnsi" w:cstheme="minorHAnsi"/>
+          <w:b w:val="0"/>
+        </w:rPr>
+      </w:pPr>
+      <w:r>
+        <w:rPr>
+          <w:rFonts w:asciiTheme="minorHAnsi" w:hAnsiTheme="minorHAnsi" w:cstheme="minorHAnsi"/>
+          <w:b w:val="0"/>
+        </w:rPr>
+        <w:t>Computational Model:</w:t>
+      </w:r>
+    </w:p>
+    <w:p>
+      <w:pPr>
+        <w:pStyle w:val="02PaperAuthors"/>
+        <w:numPr>
+          <w:ilvl w:val="0"/>
+          <w:numId w:val="28"/>
+        </w:numPr>
+        <w:rPr>
+          <w:rFonts w:asciiTheme="minorHAnsi" w:hAnsiTheme="minorHAnsi" w:cstheme="minorHAnsi"/>
+          <w:b w:val="0"/>
+        </w:rPr>
+      </w:pPr>
+      <w:r>
+        <w:rPr>
+          <w:rFonts w:asciiTheme="minorHAnsi" w:hAnsiTheme="minorHAnsi" w:cstheme="minorHAnsi"/>
+          <w:b w:val="0"/>
+        </w:rPr>
+        <w:t>IBM: Gate-based digital circuits with discrete operations, optimised for QAOA and quantum simulation.</w:t>
+      </w:r>
+    </w:p>
+    <w:p>
+      <w:pPr>
+        <w:pStyle w:val="02PaperAuthors"/>
+        <w:numPr>
+          <w:ilvl w:val="0"/>
+          <w:numId w:val="28"/>
+        </w:numPr>
+        <w:rPr>
+          <w:rFonts w:asciiTheme="minorHAnsi" w:hAnsiTheme="minorHAnsi" w:cstheme="minorHAnsi"/>
+          <w:b w:val="0"/>
+        </w:rPr>
+      </w:pPr>
+      <w:r>
+        <w:rPr>
+          <w:rFonts w:asciiTheme="minorHAnsi" w:hAnsiTheme="minorHAnsi" w:cstheme="minorHAnsi"/>
+          <w:b w:val="0"/>
+        </w:rPr>
+        <w:t>Xanadu: Continuous-variable analogue processing with Gaussian operations (squeezing, displacement), tailored for GBS and machine learning.</w:t>
+      </w:r>
+    </w:p>
+    <w:p>
+      <w:pPr>
+        <w:pStyle w:val="02PaperAuthors"/>
+        <w:numPr>
+          <w:ilvl w:val="0"/>
+          <w:numId w:val="25"/>
+        </w:numPr>
+        <w:rPr>
+          <w:rFonts w:asciiTheme="minorHAnsi" w:hAnsiTheme="minorHAnsi" w:cstheme="minorHAnsi"/>
+          <w:b w:val="0"/>
+        </w:rPr>
+      </w:pPr>
+      <w:r>
+        <w:rPr>
+          <w:rFonts w:asciiTheme="minorHAnsi" w:hAnsiTheme="minorHAnsi" w:cstheme="minorHAnsi"/>
+          <w:b w:val="0"/>
+        </w:rPr>
+        <w:t>Error Profiles:</w:t>
+      </w:r>
+    </w:p>
+    <w:p>
+      <w:pPr>
+        <w:pStyle w:val="02PaperAuthors"/>
+        <w:numPr>
+          <w:ilvl w:val="0"/>
+          <w:numId w:val="28"/>
+        </w:numPr>
+        <w:rPr>
+          <w:rFonts w:asciiTheme="minorHAnsi" w:hAnsiTheme="minorHAnsi" w:cstheme="minorHAnsi"/>
+          <w:b w:val="0"/>
+        </w:rPr>
+      </w:pPr>
+      <w:r>
+        <w:rPr>
+          <w:rFonts w:asciiTheme="minorHAnsi" w:hAnsiTheme="minorHAnsi" w:cstheme="minorHAnsi"/>
+          <w:b w:val="0"/>
+        </w:rPr>
+        <w:t>IBM: Decoherence (</w:t>
+      </w:r>
+      <w:r>
+        <w:rPr>
+          <w:rFonts w:ascii="Cambria Math" w:hAnsi="Cambria Math" w:cs="Cambria Math"/>
+          <w:b w:val="0"/>
+        </w:rPr>
+        <w:t>𝑇</w:t>
+      </w:r>
+      <w:r>
+        <w:rPr>
+          <w:rFonts w:asciiTheme="minorHAnsi" w:hAnsiTheme="minorHAnsi" w:cstheme="minorHAnsi"/>
+          <w:b w:val="0"/>
+        </w:rPr>
+        <w:t xml:space="preserve">₁ </w:t>
+      </w:r>
+      <w:r>
+        <w:rPr>
+          <w:rFonts w:ascii="Cambria Math" w:hAnsi="Cambria Math" w:cs="Cambria Math"/>
+          <w:b w:val="0"/>
+        </w:rPr>
+        <w:t>∼</w:t>
+      </w:r>
+      <w:r>
+        <w:rPr>
+          <w:rFonts w:asciiTheme="minorHAnsi" w:hAnsiTheme="minorHAnsi" w:cstheme="minorHAnsi"/>
+          <w:b w:val="0"/>
+        </w:rPr>
+        <w:t xml:space="preserve"> 100 </w:t>
+      </w:r>
+      <w:r>
+        <w:rPr>
+          <w:b w:val="0"/>
+        </w:rPr>
+        <w:t>µ</w:t>
+      </w:r>
+      <w:r>
+        <w:rPr>
+          <w:rFonts w:asciiTheme="minorHAnsi" w:hAnsiTheme="minorHAnsi" w:cstheme="minorHAnsi"/>
+          <w:b w:val="0"/>
+        </w:rPr>
+        <w:t>s) and crosstalk dominate error budgets.</w:t>
+      </w:r>
+    </w:p>
+    <w:p>
+      <w:pPr>
+        <w:pStyle w:val="02PaperAuthors"/>
+        <w:numPr>
+          <w:ilvl w:val="0"/>
+          <w:numId w:val="28"/>
+        </w:numPr>
+        <w:rPr>
+          <w:rFonts w:asciiTheme="minorHAnsi" w:hAnsiTheme="minorHAnsi" w:cstheme="minorHAnsi"/>
+          <w:b w:val="0"/>
+        </w:rPr>
+      </w:pPr>
+      <w:r>
+        <w:rPr>
+          <w:rFonts w:asciiTheme="minorHAnsi" w:hAnsiTheme="minorHAnsi" w:cstheme="minorHAnsi"/>
+          <w:b w:val="0"/>
+        </w:rPr>
+        <w:t>Xanadu: Photon loss and imperfect homodyne detection limit algorithmic fidelity.</w:t>
+      </w:r>
+    </w:p>
+    <w:p>
+      <w:pPr>
+        <w:pStyle w:val="02PaperAuthors"/>
+        <w:rPr>
+          <w:rFonts w:asciiTheme="minorHAnsi" w:hAnsiTheme="minorHAnsi" w:cstheme="minorHAnsi"/>
+          <w:bCs/>
+        </w:rPr>
+      </w:pPr>
+      <w:r>
+        <w:rPr>
+          <w:rFonts w:asciiTheme="minorHAnsi" w:hAnsiTheme="minorHAnsi" w:cstheme="minorHAnsi"/>
+          <w:bCs/>
+        </w:rPr>
+        <w:t>Research Objectives</w:t>
+      </w:r>
+    </w:p>
+    <w:p>
+      <w:pPr>
+        <w:rPr>
+          <w:rFonts w:eastAsia="Times New Roman" w:cstheme="minorHAnsi"/>
+          <w:noProof/>
+          <w:lang w:eastAsia="en-GB"/>
+        </w:rPr>
+      </w:pPr>
+      <w:r>
+        <w:rPr>
+          <w:rFonts w:eastAsia="Times New Roman" w:cstheme="minorHAnsi"/>
+          <w:noProof/>
+          <w:lang w:eastAsia="en-GB"/>
+        </w:rPr>
+        <w:t>This work benchmarks both platforms through the lens of QUBO problem-solving—a task demanding both combinatorial search efficiency and resilience to noise. Using Qiskit (IBM) and PennyLane (Xanadu), we implement and optimise quantum algorithms under realistic noise models, quantifying performance via:</w:t>
+      </w:r>
+    </w:p>
+    <w:p>
+      <w:pPr>
+        <w:pStyle w:val="ListParagraph"/>
+        <w:numPr>
+          <w:ilvl w:val="0"/>
+          <w:numId w:val="28"/>
+        </w:numPr>
+        <w:rPr>
+          <w:rFonts w:eastAsia="Times New Roman" w:cstheme="minorHAnsi"/>
+          <w:noProof/>
+          <w:lang w:eastAsia="en-GB"/>
+        </w:rPr>
+      </w:pPr>
+      <w:r>
+        <w:rPr>
+          <w:rFonts w:eastAsia="Times New Roman" w:cstheme="minorHAnsi"/>
+          <w:b/>
+          <w:bCs/>
+          <w:noProof/>
+          <w:lang w:eastAsia="en-GB"/>
+        </w:rPr>
+        <w:t>Computational efficiency</w:t>
+      </w:r>
+      <w:r>
+        <w:rPr>
+          <w:rFonts w:eastAsia="Times New Roman" w:cstheme="minorHAnsi"/>
+          <w:noProof/>
+          <w:lang w:eastAsia="en-GB"/>
+        </w:rPr>
+        <w:t>: Circuit depth, runtime, and resource utilisation.</w:t>
+      </w:r>
+    </w:p>
+    <w:p>
+      <w:pPr>
+        <w:pStyle w:val="ListParagraph"/>
+        <w:numPr>
+          <w:ilvl w:val="0"/>
+          <w:numId w:val="28"/>
+        </w:numPr>
+        <w:rPr>
+          <w:rFonts w:eastAsia="Times New Roman" w:cstheme="minorHAnsi"/>
+          <w:noProof/>
+          <w:lang w:eastAsia="en-GB"/>
+        </w:rPr>
+      </w:pPr>
+      <w:r>
+        <w:rPr>
+          <w:rFonts w:eastAsia="Times New Roman" w:cstheme="minorHAnsi"/>
+          <w:b/>
+          <w:bCs/>
+          <w:noProof/>
+          <w:lang w:eastAsia="en-GB"/>
+        </w:rPr>
+        <w:t>Solution quality</w:t>
+      </w:r>
+      <w:r>
+        <w:rPr>
+          <w:rFonts w:eastAsia="Times New Roman" w:cstheme="minorHAnsi"/>
+          <w:noProof/>
+          <w:lang w:eastAsia="en-GB"/>
+        </w:rPr>
+        <w:t>: Approximation ratio and Hellinger fidelity against ideal simulations.</w:t>
+      </w:r>
+    </w:p>
+    <w:p>
+      <w:pPr>
+        <w:pStyle w:val="ListParagraph"/>
+        <w:numPr>
+          <w:ilvl w:val="0"/>
+          <w:numId w:val="28"/>
+        </w:numPr>
+        <w:rPr>
+          <w:rFonts w:eastAsia="Times New Roman" w:cstheme="minorHAnsi"/>
+          <w:noProof/>
+          <w:lang w:eastAsia="en-GB"/>
+        </w:rPr>
+      </w:pPr>
+      <w:r>
+        <w:rPr>
+          <w:rFonts w:eastAsia="Times New Roman" w:cstheme="minorHAnsi"/>
+          <w:b/>
+          <w:bCs/>
+          <w:noProof/>
+          <w:lang w:eastAsia="en-GB"/>
+        </w:rPr>
+        <w:t>Error resilience</w:t>
+      </w:r>
+      <w:r>
+        <w:rPr>
+          <w:rFonts w:eastAsia="Times New Roman" w:cstheme="minorHAnsi"/>
+          <w:noProof/>
+          <w:lang w:eastAsia="en-GB"/>
+        </w:rPr>
+        <w:t>: Mitigation strategies (e.g., dynamical decoupling for IBM, post-selection for Xanadu).</w:t>
+      </w:r>
+    </w:p>
+    <w:p>
+      <w:pPr>
+        <w:rPr>
+          <w:rFonts w:eastAsia="Times New Roman" w:cstheme="minorHAnsi"/>
+          <w:noProof/>
+          <w:lang w:eastAsia="en-GB"/>
+        </w:rPr>
+      </w:pPr>
+      <w:r>
+        <w:rPr>
+          <w:rFonts w:eastAsia="Times New Roman" w:cstheme="minorHAnsi"/>
+          <w:noProof/>
+          <w:lang w:eastAsia="en-GB"/>
+        </w:rPr>
+        <w:t>Additionally, we evaluate the role of software frameworks in bridging theoretical models and physical hardware. PennyLane’s cross-platform compatibility enables direct comparison of photonic and superconducting workflows, while Qiskit’s pulse-level control permits fine-grained characterisation of gate errors [9, 10].</w:t>
+      </w:r>
+    </w:p>
+    <w:p>
+      <w:pPr>
+        <w:rPr>
+          <w:rFonts w:eastAsia="Times New Roman" w:cstheme="minorHAnsi"/>
+          <w:noProof/>
+          <w:lang w:eastAsia="en-GB"/>
+        </w:rPr>
+      </w:pPr>
+    </w:p>
+    <w:p>
+      <w:pPr>
+        <w:rPr>
+          <w:rFonts w:eastAsia="Times New Roman" w:cstheme="minorHAnsi"/>
+          <w:noProof/>
+          <w:lang w:eastAsia="en-GB"/>
+        </w:rPr>
+      </w:pPr>
+      <w:r>
+        <w:rPr>
+          <w:rFonts w:eastAsia="Times New Roman" w:cstheme="minorHAnsi"/>
+          <w:noProof/>
+          <w:lang w:eastAsia="en-GB"/>
+        </w:rPr>
+        <w:lastRenderedPageBreak/>
+        <w:t>By elucidating the trade-offs between these architectures, this study aims to inform the selection of quantum technologies for industry-relevant optimisation tasks. Furthermore, it identifies critical challenges</w:t>
+      </w:r>
+      <w:r>
+        <w:rPr>
+          <w:rFonts w:eastAsia="Times New Roman" w:cstheme="minorHAnsi"/>
+          <w:noProof/>
+          <w:lang w:eastAsia="en-GB"/>
+        </w:rPr>
         <w:t xml:space="preserve"> - </w:t>
       </w:r>
       <w:r>
         <w:rPr>
+          <w:rFonts w:eastAsia="Times New Roman" w:cstheme="minorHAnsi"/>
+          <w:noProof/>
+          <w:lang w:eastAsia="en-GB"/>
+        </w:rPr>
+        <w:t>such as photon loss mitigation and qubit connectivity</w:t>
+      </w:r>
+      <w:r>
+        <w:rPr>
+          <w:rFonts w:eastAsia="Times New Roman" w:cstheme="minorHAnsi"/>
+          <w:noProof/>
+          <w:lang w:eastAsia="en-GB"/>
+        </w:rPr>
+        <w:t xml:space="preserve"> - </w:t>
+      </w:r>
+      <w:r>
+        <w:rPr>
+          <w:rFonts w:eastAsia="Times New Roman" w:cstheme="minorHAnsi"/>
+          <w:noProof/>
+          <w:lang w:eastAsia="en-GB"/>
+        </w:rPr>
+        <w:t>that must be addressed to achieve quantum advantage in practical settings.</w:t>
+      </w:r>
+    </w:p>
+    <w:p>
+      <w:pPr>
+        <w:rPr>
+          <w:rFonts w:eastAsia="Times New Roman" w:cstheme="minorHAnsi"/>
+          <w:noProof/>
+          <w:lang w:eastAsia="en-GB"/>
+        </w:rPr>
+      </w:pPr>
+    </w:p>
+    <w:p>
+      <w:pPr>
+        <w:pStyle w:val="02PaperAuthors"/>
+        <w:rPr>
+          <w:rFonts w:asciiTheme="minorHAnsi" w:hAnsiTheme="minorHAnsi" w:cstheme="minorHAnsi"/>
+          <w:bCs/>
+        </w:rPr>
+      </w:pPr>
+    </w:p>
+    <w:p>
+      <w:pPr>
+        <w:pStyle w:val="02PaperAuthors"/>
+        <w:rPr>
+          <w:rFonts w:asciiTheme="minorHAnsi" w:hAnsiTheme="minorHAnsi" w:cstheme="minorHAnsi"/>
+          <w:bCs/>
+        </w:rPr>
+      </w:pPr>
+    </w:p>
+    <w:p>
+      <w:pPr>
+        <w:pStyle w:val="02PaperAuthors"/>
+        <w:rPr>
+          <w:rFonts w:asciiTheme="minorHAnsi" w:hAnsiTheme="minorHAnsi" w:cstheme="minorHAnsi"/>
           <w:b w:val="0"/>
-          <w:bCs/>
-        </w:rPr>
-        <w:t>has seen remarkable progress [4]. Diverse quantum technologies lie at the heart of this evolution, each presenting solutions to complex computational challenges that classical systems struggle to address. Superconducting qubits and photonic quantum computing stand out as two leading paradigms. IBM Quantum is at the forefront with superconducting qubits, while Xanadu leads in photonic quantum computing [2]</w:t>
-      </w:r>
-      <w:r>
-        <w:rPr>
-          <w:b w:val="0"/>
-          <w:bCs/>
-        </w:rPr>
-        <w:t>.</w:t>
-      </w:r>
+        </w:rPr>
+      </w:pPr>
     </w:p>
     <w:p>
       <w:pPr>
         <w:pStyle w:val="02PaperAuthors"/>
-        <w:rPr>
-          <w:b w:val="0"/>
-          <w:bCs/>
-        </w:rPr>
-      </w:pPr>
-      <w:r>
-        <w:rPr>
-          <w:b w:val="0"/>
-          <w:bCs/>
-        </w:rPr>
-        <w:lastRenderedPageBreak/>
-        <w:t>IBM Quantum is notable for its durable superconducting qubit architecture, characterised by high coherence times, accurate gate operations, and an extensive suite of quantum programming tools provided through the Qiskit platform [5]. The IBM Quantum cloud provides access to a wide array of quantum processors, facilitating detailed testing of quantum circuits and enabling users to benchmark performance and investigate novel algorithms [6]. In contrast, Xanadu's photonic quantum systems, available through their Pennylane framework, offer a different approach by leveraging continuous-variable quantum computing [7]. This photonic platform is particularly well-suited for tasks like Gaussian Boson Sampling, which has notable applications in graph theory and machine learning [8].</w:t>
-      </w:r>
-    </w:p>
-    <w:p>
-      <w:pPr>
-        <w:pStyle w:val="02PaperAuthors"/>
-        <w:rPr>
-          <w:b w:val="0"/>
-          <w:bCs/>
-        </w:rPr>
-      </w:pPr>
-      <w:r>
-        <w:rPr>
-          <w:b w:val="0"/>
-          <w:bCs/>
-        </w:rPr>
-        <w:t>Our research investigates and compares the performance of IBM Quantum and Xanadu</w:t>
-      </w:r>
-      <w:r>
-        <w:rPr>
-          <w:b w:val="0"/>
-          <w:bCs/>
-        </w:rPr>
-        <w:t xml:space="preserve"> Quantum Technologie</w:t>
-      </w:r>
-      <w:r>
-        <w:rPr>
-          <w:b w:val="0"/>
-          <w:bCs/>
-        </w:rPr>
-        <w:t>s</w:t>
-      </w:r>
-      <w:r>
-        <w:rPr>
-          <w:b w:val="0"/>
-          <w:bCs/>
-        </w:rPr>
-        <w:t>’s</w:t>
-      </w:r>
-      <w:r>
-        <w:rPr>
-          <w:b w:val="0"/>
-          <w:bCs/>
-        </w:rPr>
-        <w:t xml:space="preserve"> photonic quantum systems through practical programming and execution of quantum algorithms. By utili</w:t>
-      </w:r>
-      <w:r>
-        <w:rPr>
-          <w:b w:val="0"/>
-          <w:bCs/>
-        </w:rPr>
-        <w:t>s</w:t>
-      </w:r>
-      <w:r>
-        <w:rPr>
-          <w:b w:val="0"/>
-          <w:bCs/>
-        </w:rPr>
-        <w:t>ing Qiskit for IBM Quantum and Pennylane for Xanadu, we explore their respective strengths and limitations in terms of computational efficiency, scalability, and accuracy. This comparative study highlights the distinct hardware architectures, programming paradigms, and error-correction strategies of each system while assessing their practical applications in solving quantum problems.</w:t>
-      </w:r>
-    </w:p>
-    <w:p>
-      <w:pPr>
-        <w:pStyle w:val="02PaperAuthors"/>
-        <w:rPr>
-          <w:b w:val="0"/>
-          <w:bCs/>
-        </w:rPr>
-      </w:pPr>
-      <w:r>
-        <w:rPr>
-          <w:b w:val="0"/>
-          <w:bCs/>
-        </w:rPr>
-        <w:t>This work also delves into the growing utility of software frameworks like Pennylane, which bridge theoretical quantum computing concepts with real-world implementations [9]. Pennylane supports hybrid quantum-classical workflows, enabling the smooth execution of quantum algorithms on both photonic and qubit-based systems, thus making it an essential tool for this research. Likewise, Qiskit’s advanced simulator and hardware interfaces provide rigorous testing of quantum programs before deploying them on physical qubits [10].</w:t>
-      </w:r>
-    </w:p>
-    <w:p>
-      <w:pPr>
-        <w:pStyle w:val="02PaperAuthors"/>
-        <w:rPr>
-          <w:b w:val="0"/>
-          <w:bCs/>
-        </w:rPr>
-      </w:pPr>
-      <w:r>
-        <w:rPr>
-          <w:b w:val="0"/>
-          <w:bCs/>
-        </w:rPr>
-        <w:t xml:space="preserve">Ultimately, this study aims to shed light on the current capabilities of IBM Quantum and Xanadu </w:t>
-      </w:r>
-      <w:r>
-        <w:rPr>
-          <w:b w:val="0"/>
-          <w:bCs/>
-        </w:rPr>
-        <w:t>Quantum Technologies</w:t>
-      </w:r>
-      <w:r>
-        <w:rPr>
-          <w:b w:val="0"/>
-          <w:bCs/>
-        </w:rPr>
-        <w:t xml:space="preserve">, providing a detailed analysis of their respective advantages and challenges. By comparing their performance across a range of computational tasks, we aim to contribute to the broader understanding of quantum computing technologies, offering insights into their potential roles in scientific and industrial applications. </w:t>
-      </w:r>
+      </w:pPr>
     </w:p>
     <w:p>
       <w:pPr>
@@ -1255,7 +1843,6 @@
           <w:noProof/>
           <w:lang w:eastAsia="en-GB"/>
         </w:rPr>
-        <w:lastRenderedPageBreak/>
         <w:t>The QUBO problem can also be formulated in matrix notation.</w:t>
       </w:r>
       <w:r>
@@ -1486,6 +2073,7 @@
           <w:noProof/>
           <w:lang w:eastAsia="en-GB"/>
         </w:rPr>
+        <w:lastRenderedPageBreak/>
         <w:t>Example of QUBO function:</w:t>
       </w:r>
     </w:p>
@@ -1993,6 +2581,7 @@
         </w:rPr>
         <w:t>f(x) = (</w:t>
       </w:r>
+      <w:proofErr w:type="spellStart"/>
       <w:r>
         <w:rPr>
           <w:rFonts w:ascii="Times New Roman" w:eastAsia="Times New Roman" w:hAnsi="Times New Roman" w:cs="Times New Roman"/>
@@ -2012,6 +2601,7 @@
         </w:rPr>
         <w:t>1</w:t>
       </w:r>
+      <w:proofErr w:type="spellEnd"/>
       <w:r>
         <w:rPr>
           <w:rFonts w:ascii="Times New Roman" w:eastAsia="Times New Roman" w:hAnsi="Times New Roman" w:cs="Times New Roman"/>
@@ -2504,14 +3094,10 @@
           <w:szCs w:val="20"/>
           <w:lang w:eastAsia="en-GB"/>
         </w:rPr>
-        <w:t>H = 0.5 * qml.Identity(1) + \</w:t>
-      </w:r>
-    </w:p>
-    <w:p>
-      <w:pPr>
-        <w:shd w:val="clear" w:color="auto" w:fill="FFFFFF"/>
-        <w:spacing w:before="0" w:after="0" w:line="240" w:lineRule="auto"/>
-        <w:jc w:val="left"/>
+        <w:t xml:space="preserve">H = 0.5 * </w:t>
+      </w:r>
+      <w:proofErr w:type="spellStart"/>
+      <w:r>
         <w:rPr>
           <w:rFonts w:ascii="Courier New" w:eastAsia="Times New Roman" w:hAnsi="Courier New" w:cs="Courier New"/>
           <w:color w:val="000000"/>
@@ -2519,7 +3105,9 @@
           <w:szCs w:val="20"/>
           <w:lang w:eastAsia="en-GB"/>
         </w:rPr>
-      </w:pPr>
+        <w:t>qml.Identity</w:t>
+      </w:r>
+      <w:proofErr w:type="spellEnd"/>
       <w:r>
         <w:rPr>
           <w:rFonts w:ascii="Courier New" w:eastAsia="Times New Roman" w:hAnsi="Courier New" w:cs="Courier New"/>
@@ -2528,7 +3116,7 @@
           <w:szCs w:val="20"/>
           <w:lang w:eastAsia="en-GB"/>
         </w:rPr>
-        <w:t xml:space="preserve">    0.5 * qml.PauliZ(1) @ qml.PauliZ(4) + \</w:t>
+        <w:t>(1) + \</w:t>
       </w:r>
     </w:p>
     <w:p>
@@ -2552,14 +3140,10 @@
           <w:szCs w:val="20"/>
           <w:lang w:eastAsia="en-GB"/>
         </w:rPr>
-        <w:t xml:space="preserve">    0.5 * qml.PauliZ(2) @ qml.PauliZ(3) + \</w:t>
-      </w:r>
-    </w:p>
-    <w:p>
-      <w:pPr>
-        <w:shd w:val="clear" w:color="auto" w:fill="FFFFFF"/>
-        <w:spacing w:before="0" w:after="0" w:line="240" w:lineRule="auto"/>
-        <w:jc w:val="left"/>
+        <w:t xml:space="preserve">    0.5 * </w:t>
+      </w:r>
+      <w:proofErr w:type="spellStart"/>
+      <w:r>
         <w:rPr>
           <w:rFonts w:ascii="Courier New" w:eastAsia="Times New Roman" w:hAnsi="Courier New" w:cs="Courier New"/>
           <w:color w:val="000000"/>
@@ -2567,7 +3151,9 @@
           <w:szCs w:val="20"/>
           <w:lang w:eastAsia="en-GB"/>
         </w:rPr>
-      </w:pPr>
+        <w:t>qml.PauliZ</w:t>
+      </w:r>
+      <w:proofErr w:type="spellEnd"/>
       <w:r>
         <w:rPr>
           <w:rFonts w:ascii="Courier New" w:eastAsia="Times New Roman" w:hAnsi="Courier New" w:cs="Courier New"/>
@@ -2576,14 +3162,10 @@
           <w:szCs w:val="20"/>
           <w:lang w:eastAsia="en-GB"/>
         </w:rPr>
-        <w:t xml:space="preserve">    0.5 * qml.PauliZ(3) @ qml.PauliZ(5) + \</w:t>
-      </w:r>
-    </w:p>
-    <w:p>
-      <w:pPr>
-        <w:shd w:val="clear" w:color="auto" w:fill="FFFFFF"/>
-        <w:spacing w:before="0" w:after="0" w:line="240" w:lineRule="auto"/>
-        <w:jc w:val="left"/>
+        <w:t xml:space="preserve">(1) @ </w:t>
+      </w:r>
+      <w:proofErr w:type="spellStart"/>
+      <w:r>
         <w:rPr>
           <w:rFonts w:ascii="Courier New" w:eastAsia="Times New Roman" w:hAnsi="Courier New" w:cs="Courier New"/>
           <w:color w:val="000000"/>
@@ -2591,7 +3173,9 @@
           <w:szCs w:val="20"/>
           <w:lang w:eastAsia="en-GB"/>
         </w:rPr>
-      </w:pPr>
+        <w:t>qml.PauliZ</w:t>
+      </w:r>
+      <w:proofErr w:type="spellEnd"/>
       <w:r>
         <w:rPr>
           <w:rFonts w:ascii="Courier New" w:eastAsia="Times New Roman" w:hAnsi="Courier New" w:cs="Courier New"/>
@@ -2600,7 +3184,7 @@
           <w:szCs w:val="20"/>
           <w:lang w:eastAsia="en-GB"/>
         </w:rPr>
-        <w:t xml:space="preserve">    0.5 * qml.PauliZ(4) @ qml.PauliZ(4)</w:t>
+        <w:t>(4) + \</w:t>
       </w:r>
     </w:p>
     <w:p>
@@ -2616,12 +3200,7 @@
           <w:lang w:eastAsia="en-GB"/>
         </w:rPr>
       </w:pPr>
-    </w:p>
-    <w:p>
-      <w:pPr>
-        <w:shd w:val="clear" w:color="auto" w:fill="FFFFFF"/>
-        <w:spacing w:before="0" w:after="0" w:line="240" w:lineRule="auto"/>
-        <w:jc w:val="left"/>
+      <w:r>
         <w:rPr>
           <w:rFonts w:ascii="Courier New" w:eastAsia="Times New Roman" w:hAnsi="Courier New" w:cs="Courier New"/>
           <w:color w:val="000000"/>
@@ -2629,7 +3208,9 @@
           <w:szCs w:val="20"/>
           <w:lang w:eastAsia="en-GB"/>
         </w:rPr>
-      </w:pPr>
+        <w:t xml:space="preserve">    0.5 * </w:t>
+      </w:r>
+      <w:proofErr w:type="spellStart"/>
       <w:r>
         <w:rPr>
           <w:rFonts w:ascii="Courier New" w:eastAsia="Times New Roman" w:hAnsi="Courier New" w:cs="Courier New"/>
@@ -2638,7 +3219,40 @@
           <w:szCs w:val="20"/>
           <w:lang w:eastAsia="en-GB"/>
         </w:rPr>
-        <w:t>print(H)</w:t>
+        <w:t>qml.PauliZ</w:t>
+      </w:r>
+      <w:proofErr w:type="spellEnd"/>
+      <w:r>
+        <w:rPr>
+          <w:rFonts w:ascii="Courier New" w:eastAsia="Times New Roman" w:hAnsi="Courier New" w:cs="Courier New"/>
+          <w:color w:val="000000"/>
+          <w:sz w:val="20"/>
+          <w:szCs w:val="20"/>
+          <w:lang w:eastAsia="en-GB"/>
+        </w:rPr>
+        <w:t xml:space="preserve">(2) @ </w:t>
+      </w:r>
+      <w:proofErr w:type="spellStart"/>
+      <w:r>
+        <w:rPr>
+          <w:rFonts w:ascii="Courier New" w:eastAsia="Times New Roman" w:hAnsi="Courier New" w:cs="Courier New"/>
+          <w:color w:val="000000"/>
+          <w:sz w:val="20"/>
+          <w:szCs w:val="20"/>
+          <w:lang w:eastAsia="en-GB"/>
+        </w:rPr>
+        <w:t>qml.PauliZ</w:t>
+      </w:r>
+      <w:proofErr w:type="spellEnd"/>
+      <w:r>
+        <w:rPr>
+          <w:rFonts w:ascii="Courier New" w:eastAsia="Times New Roman" w:hAnsi="Courier New" w:cs="Courier New"/>
+          <w:color w:val="000000"/>
+          <w:sz w:val="20"/>
+          <w:szCs w:val="20"/>
+          <w:lang w:eastAsia="en-GB"/>
+        </w:rPr>
+        <w:t>(3) + \</w:t>
       </w:r>
     </w:p>
     <w:p>
@@ -2647,13 +3261,67 @@
         <w:spacing w:before="0" w:after="0" w:line="240" w:lineRule="auto"/>
         <w:jc w:val="left"/>
         <w:rPr>
-          <w:rFonts w:ascii="Times New Roman" w:eastAsia="Times New Roman" w:hAnsi="Times New Roman" w:cs="Times New Roman"/>
+          <w:rFonts w:ascii="Courier New" w:eastAsia="Times New Roman" w:hAnsi="Courier New" w:cs="Courier New"/>
           <w:color w:val="000000"/>
           <w:sz w:val="20"/>
           <w:szCs w:val="20"/>
           <w:lang w:eastAsia="en-GB"/>
         </w:rPr>
       </w:pPr>
+      <w:r>
+        <w:rPr>
+          <w:rFonts w:ascii="Courier New" w:eastAsia="Times New Roman" w:hAnsi="Courier New" w:cs="Courier New"/>
+          <w:color w:val="000000"/>
+          <w:sz w:val="20"/>
+          <w:szCs w:val="20"/>
+          <w:lang w:eastAsia="en-GB"/>
+        </w:rPr>
+        <w:t xml:space="preserve">    0.5 * </w:t>
+      </w:r>
+      <w:proofErr w:type="spellStart"/>
+      <w:r>
+        <w:rPr>
+          <w:rFonts w:ascii="Courier New" w:eastAsia="Times New Roman" w:hAnsi="Courier New" w:cs="Courier New"/>
+          <w:color w:val="000000"/>
+          <w:sz w:val="20"/>
+          <w:szCs w:val="20"/>
+          <w:lang w:eastAsia="en-GB"/>
+        </w:rPr>
+        <w:t>qml.PauliZ</w:t>
+      </w:r>
+      <w:proofErr w:type="spellEnd"/>
+      <w:r>
+        <w:rPr>
+          <w:rFonts w:ascii="Courier New" w:eastAsia="Times New Roman" w:hAnsi="Courier New" w:cs="Courier New"/>
+          <w:color w:val="000000"/>
+          <w:sz w:val="20"/>
+          <w:szCs w:val="20"/>
+          <w:lang w:eastAsia="en-GB"/>
+        </w:rPr>
+        <w:t xml:space="preserve">(3) @ </w:t>
+      </w:r>
+      <w:proofErr w:type="spellStart"/>
+      <w:r>
+        <w:rPr>
+          <w:rFonts w:ascii="Courier New" w:eastAsia="Times New Roman" w:hAnsi="Courier New" w:cs="Courier New"/>
+          <w:color w:val="000000"/>
+          <w:sz w:val="20"/>
+          <w:szCs w:val="20"/>
+          <w:lang w:eastAsia="en-GB"/>
+        </w:rPr>
+        <w:t>qml.PauliZ</w:t>
+      </w:r>
+      <w:proofErr w:type="spellEnd"/>
+      <w:r>
+        <w:rPr>
+          <w:rFonts w:ascii="Courier New" w:eastAsia="Times New Roman" w:hAnsi="Courier New" w:cs="Courier New"/>
+          <w:color w:val="000000"/>
+          <w:sz w:val="20"/>
+          <w:szCs w:val="20"/>
+          <w:lang w:eastAsia="en-GB"/>
+        </w:rPr>
+        <w:t>(5) + \</w:t>
+      </w:r>
     </w:p>
     <w:p>
       <w:pPr>
@@ -2661,20 +3329,139 @@
         <w:spacing w:before="0" w:after="0" w:line="240" w:lineRule="auto"/>
         <w:jc w:val="left"/>
         <w:rPr>
-          <w:rFonts w:ascii="Times New Roman" w:eastAsia="Times New Roman" w:hAnsi="Times New Roman" w:cs="Times New Roman"/>
-          <w:bCs/>
-          <w:noProof/>
-          <w:lang w:eastAsia="en-GB"/>
-        </w:rPr>
-      </w:pPr>
-      <w:r>
-        <w:rPr>
-          <w:rFonts w:ascii="Times New Roman" w:eastAsia="Times New Roman" w:hAnsi="Times New Roman" w:cs="Times New Roman"/>
-          <w:bCs/>
-          <w:noProof/>
-          <w:lang w:eastAsia="en-GB"/>
-        </w:rPr>
-        <w:lastRenderedPageBreak/>
+          <w:rFonts w:ascii="Courier New" w:eastAsia="Times New Roman" w:hAnsi="Courier New" w:cs="Courier New"/>
+          <w:color w:val="000000"/>
+          <w:sz w:val="20"/>
+          <w:szCs w:val="20"/>
+          <w:lang w:eastAsia="en-GB"/>
+        </w:rPr>
+      </w:pPr>
+      <w:r>
+        <w:rPr>
+          <w:rFonts w:ascii="Courier New" w:eastAsia="Times New Roman" w:hAnsi="Courier New" w:cs="Courier New"/>
+          <w:color w:val="000000"/>
+          <w:sz w:val="20"/>
+          <w:szCs w:val="20"/>
+          <w:lang w:eastAsia="en-GB"/>
+        </w:rPr>
+        <w:t xml:space="preserve">    0.5 * </w:t>
+      </w:r>
+      <w:proofErr w:type="spellStart"/>
+      <w:r>
+        <w:rPr>
+          <w:rFonts w:ascii="Courier New" w:eastAsia="Times New Roman" w:hAnsi="Courier New" w:cs="Courier New"/>
+          <w:color w:val="000000"/>
+          <w:sz w:val="20"/>
+          <w:szCs w:val="20"/>
+          <w:lang w:eastAsia="en-GB"/>
+        </w:rPr>
+        <w:t>qml.PauliZ</w:t>
+      </w:r>
+      <w:proofErr w:type="spellEnd"/>
+      <w:r>
+        <w:rPr>
+          <w:rFonts w:ascii="Courier New" w:eastAsia="Times New Roman" w:hAnsi="Courier New" w:cs="Courier New"/>
+          <w:color w:val="000000"/>
+          <w:sz w:val="20"/>
+          <w:szCs w:val="20"/>
+          <w:lang w:eastAsia="en-GB"/>
+        </w:rPr>
+        <w:t xml:space="preserve">(4) @ </w:t>
+      </w:r>
+      <w:proofErr w:type="spellStart"/>
+      <w:r>
+        <w:rPr>
+          <w:rFonts w:ascii="Courier New" w:eastAsia="Times New Roman" w:hAnsi="Courier New" w:cs="Courier New"/>
+          <w:color w:val="000000"/>
+          <w:sz w:val="20"/>
+          <w:szCs w:val="20"/>
+          <w:lang w:eastAsia="en-GB"/>
+        </w:rPr>
+        <w:t>qml.PauliZ</w:t>
+      </w:r>
+      <w:proofErr w:type="spellEnd"/>
+      <w:r>
+        <w:rPr>
+          <w:rFonts w:ascii="Courier New" w:eastAsia="Times New Roman" w:hAnsi="Courier New" w:cs="Courier New"/>
+          <w:color w:val="000000"/>
+          <w:sz w:val="20"/>
+          <w:szCs w:val="20"/>
+          <w:lang w:eastAsia="en-GB"/>
+        </w:rPr>
+        <w:t>(4)</w:t>
+      </w:r>
+    </w:p>
+    <w:p>
+      <w:pPr>
+        <w:shd w:val="clear" w:color="auto" w:fill="FFFFFF"/>
+        <w:spacing w:before="0" w:after="0" w:line="240" w:lineRule="auto"/>
+        <w:jc w:val="left"/>
+        <w:rPr>
+          <w:rFonts w:ascii="Courier New" w:eastAsia="Times New Roman" w:hAnsi="Courier New" w:cs="Courier New"/>
+          <w:color w:val="000000"/>
+          <w:sz w:val="20"/>
+          <w:szCs w:val="20"/>
+          <w:lang w:eastAsia="en-GB"/>
+        </w:rPr>
+      </w:pPr>
+    </w:p>
+    <w:p>
+      <w:pPr>
+        <w:shd w:val="clear" w:color="auto" w:fill="FFFFFF"/>
+        <w:spacing w:before="0" w:after="0" w:line="240" w:lineRule="auto"/>
+        <w:jc w:val="left"/>
+        <w:rPr>
+          <w:rFonts w:ascii="Courier New" w:eastAsia="Times New Roman" w:hAnsi="Courier New" w:cs="Courier New"/>
+          <w:color w:val="000000"/>
+          <w:sz w:val="20"/>
+          <w:szCs w:val="20"/>
+          <w:lang w:eastAsia="en-GB"/>
+        </w:rPr>
+      </w:pPr>
+      <w:r>
+        <w:rPr>
+          <w:rFonts w:ascii="Courier New" w:eastAsia="Times New Roman" w:hAnsi="Courier New" w:cs="Courier New"/>
+          <w:color w:val="000000"/>
+          <w:sz w:val="20"/>
+          <w:szCs w:val="20"/>
+          <w:lang w:eastAsia="en-GB"/>
+        </w:rPr>
+        <w:t>print(H)</w:t>
+      </w:r>
+    </w:p>
+    <w:p>
+      <w:pPr>
+        <w:shd w:val="clear" w:color="auto" w:fill="FFFFFF"/>
+        <w:spacing w:before="0" w:after="0" w:line="240" w:lineRule="auto"/>
+        <w:jc w:val="left"/>
+        <w:rPr>
+          <w:rFonts w:ascii="Times New Roman" w:eastAsia="Times New Roman" w:hAnsi="Times New Roman" w:cs="Times New Roman"/>
+          <w:color w:val="000000"/>
+          <w:sz w:val="20"/>
+          <w:szCs w:val="20"/>
+          <w:lang w:eastAsia="en-GB"/>
+        </w:rPr>
+      </w:pPr>
+    </w:p>
+    <w:p>
+      <w:pPr>
+        <w:shd w:val="clear" w:color="auto" w:fill="FFFFFF"/>
+        <w:spacing w:before="0" w:after="0" w:line="240" w:lineRule="auto"/>
+        <w:jc w:val="left"/>
+        <w:rPr>
+          <w:rFonts w:ascii="Times New Roman" w:eastAsia="Times New Roman" w:hAnsi="Times New Roman" w:cs="Times New Roman"/>
+          <w:bCs/>
+          <w:noProof/>
+          <w:lang w:eastAsia="en-GB"/>
+        </w:rPr>
+      </w:pPr>
+      <w:r>
+        <w:rPr>
+          <w:rFonts w:ascii="Times New Roman" w:eastAsia="Times New Roman" w:hAnsi="Times New Roman" w:cs="Times New Roman"/>
+          <w:bCs/>
+          <w:noProof/>
+          <w:lang w:eastAsia="en-GB"/>
+        </w:rPr>
         <w:t xml:space="preserve">The Hamiltonian (H), is defined as a combination of the tensor products of the Pauli – Z operators and the identity operator: </w:t>
       </w:r>
     </w:p>
@@ -3426,6 +4213,7 @@
           <w:noProof/>
           <w:lang w:eastAsia="en-GB"/>
         </w:rPr>
+        <w:lastRenderedPageBreak/>
         <w:t>This Hamiltonian encodes the QUBO problem. The coefficients of</w:t>
       </w:r>
       <w:r>
@@ -3716,14 +4504,10 @@
           <w:szCs w:val="20"/>
           <w:lang w:eastAsia="en-GB"/>
         </w:rPr>
-        <w:t>dev = qml.device("default.qubit", wires=H.wires)</w:t>
-      </w:r>
-    </w:p>
-    <w:p>
-      <w:pPr>
-        <w:shd w:val="clear" w:color="auto" w:fill="FFFFFF"/>
-        <w:spacing w:before="0" w:after="0" w:line="240" w:lineRule="auto"/>
-        <w:jc w:val="left"/>
+        <w:t xml:space="preserve">dev = </w:t>
+      </w:r>
+      <w:proofErr w:type="spellStart"/>
+      <w:r>
         <w:rPr>
           <w:rFonts w:ascii="Courier New" w:eastAsia="Times New Roman" w:hAnsi="Courier New" w:cs="Courier New"/>
           <w:color w:val="000000"/>
@@ -3731,29 +4515,9 @@
           <w:szCs w:val="20"/>
           <w:lang w:eastAsia="en-GB"/>
         </w:rPr>
-      </w:pPr>
-    </w:p>
-    <w:p>
-      <w:pPr>
-        <w:shd w:val="clear" w:color="auto" w:fill="FFFFFF"/>
-        <w:spacing w:before="0" w:after="0" w:line="240" w:lineRule="auto"/>
-        <w:jc w:val="left"/>
-        <w:rPr>
-          <w:rFonts w:ascii="Times New Roman" w:eastAsia="Times New Roman" w:hAnsi="Times New Roman" w:cs="Times New Roman"/>
-          <w:bCs/>
-          <w:noProof/>
-          <w:lang w:eastAsia="en-GB"/>
-        </w:rPr>
-      </w:pPr>
-      <w:r>
-        <w:rPr>
-          <w:rFonts w:ascii="Times New Roman" w:eastAsia="Times New Roman" w:hAnsi="Times New Roman" w:cs="Times New Roman"/>
-          <w:bCs/>
-          <w:noProof/>
-          <w:lang w:eastAsia="en-GB"/>
-        </w:rPr>
-        <w:t xml:space="preserve">The device </w:t>
-      </w:r>
+        <w:t>qml.device</w:t>
+      </w:r>
+      <w:proofErr w:type="spellEnd"/>
       <w:r>
         <w:rPr>
           <w:rFonts w:ascii="Courier New" w:eastAsia="Times New Roman" w:hAnsi="Courier New" w:cs="Courier New"/>
@@ -3762,8 +4526,9 @@
           <w:szCs w:val="20"/>
           <w:lang w:eastAsia="en-GB"/>
         </w:rPr>
-        <w:t>default.qubit</w:t>
-      </w:r>
+        <w:t>("</w:t>
+      </w:r>
+      <w:proofErr w:type="spellStart"/>
       <w:r>
         <w:rPr>
           <w:rFonts w:ascii="Courier New" w:eastAsia="Times New Roman" w:hAnsi="Courier New" w:cs="Courier New"/>
@@ -3772,80 +4537,10 @@
           <w:szCs w:val="20"/>
           <w:lang w:eastAsia="en-GB"/>
         </w:rPr>
-        <w:t xml:space="preserve"> </w:t>
-      </w:r>
-      <w:r>
-        <w:rPr>
-          <w:rFonts w:ascii="Times New Roman" w:eastAsia="Times New Roman" w:hAnsi="Times New Roman" w:cs="Times New Roman"/>
-          <w:bCs/>
-          <w:noProof/>
-          <w:lang w:eastAsia="en-GB"/>
-        </w:rPr>
-        <w:t>simulates a quantum computer using qubits. The number of qubits is determined by the number of wires in the Hamiltonia</w:t>
-      </w:r>
-      <w:r>
-        <w:rPr>
-          <w:rFonts w:ascii="Times New Roman" w:eastAsia="Times New Roman" w:hAnsi="Times New Roman" w:cs="Times New Roman"/>
-          <w:bCs/>
-          <w:noProof/>
-          <w:lang w:eastAsia="en-GB"/>
-        </w:rPr>
-        <w:t>n H.</w:t>
-      </w:r>
-    </w:p>
-    <w:p>
-      <w:pPr>
-        <w:shd w:val="clear" w:color="auto" w:fill="FFFFFF"/>
-        <w:spacing w:before="0" w:after="0" w:line="240" w:lineRule="auto"/>
-        <w:jc w:val="left"/>
-        <w:rPr>
-          <w:rFonts w:ascii="Times New Roman" w:eastAsia="Times New Roman" w:hAnsi="Times New Roman" w:cs="Times New Roman"/>
-          <w:bCs/>
-          <w:noProof/>
-          <w:lang w:eastAsia="en-GB"/>
-        </w:rPr>
-      </w:pPr>
-    </w:p>
-    <w:p>
-      <w:pPr>
-        <w:shd w:val="clear" w:color="auto" w:fill="FFFFFF"/>
-        <w:spacing w:before="0" w:after="0" w:line="240" w:lineRule="auto"/>
-        <w:jc w:val="left"/>
-        <w:rPr>
-          <w:rFonts w:ascii="Times New Roman" w:eastAsia="Times New Roman" w:hAnsi="Times New Roman" w:cs="Times New Roman"/>
-          <w:bCs/>
-          <w:noProof/>
-          <w:lang w:eastAsia="en-GB"/>
-        </w:rPr>
-      </w:pPr>
-      <w:r>
-        <w:rPr>
-          <w:rFonts w:ascii="Times New Roman" w:eastAsia="Times New Roman" w:hAnsi="Times New Roman" w:cs="Times New Roman"/>
-          <w:bCs/>
-          <w:noProof/>
-          <w:lang w:eastAsia="en-GB"/>
-        </w:rPr>
-        <w:t>3) Defining the Circuit</w:t>
-      </w:r>
-    </w:p>
-    <w:p>
-      <w:pPr>
-        <w:shd w:val="clear" w:color="auto" w:fill="FFFFFF"/>
-        <w:spacing w:before="0" w:after="0" w:line="240" w:lineRule="auto"/>
-        <w:jc w:val="left"/>
-        <w:rPr>
-          <w:rFonts w:ascii="Times New Roman" w:eastAsia="Times New Roman" w:hAnsi="Times New Roman" w:cs="Times New Roman"/>
-          <w:bCs/>
-          <w:noProof/>
-          <w:lang w:eastAsia="en-GB"/>
-        </w:rPr>
-      </w:pPr>
-    </w:p>
-    <w:p>
-      <w:pPr>
-        <w:shd w:val="clear" w:color="auto" w:fill="FFFFFF"/>
-        <w:spacing w:before="0" w:after="0" w:line="240" w:lineRule="auto"/>
-        <w:jc w:val="left"/>
+        <w:t>default.qubit</w:t>
+      </w:r>
+      <w:proofErr w:type="spellEnd"/>
+      <w:r>
         <w:rPr>
           <w:rFonts w:ascii="Courier New" w:eastAsia="Times New Roman" w:hAnsi="Courier New" w:cs="Courier New"/>
           <w:color w:val="000000"/>
@@ -3853,7 +4548,9 @@
           <w:szCs w:val="20"/>
           <w:lang w:eastAsia="en-GB"/>
         </w:rPr>
-      </w:pPr>
+        <w:t>", wires=</w:t>
+      </w:r>
+      <w:proofErr w:type="spellStart"/>
       <w:r>
         <w:rPr>
           <w:rFonts w:ascii="Courier New" w:eastAsia="Times New Roman" w:hAnsi="Courier New" w:cs="Courier New"/>
@@ -3862,14 +4559,10 @@
           <w:szCs w:val="20"/>
           <w:lang w:eastAsia="en-GB"/>
         </w:rPr>
-        <w:t>@qml.qnode(dev)</w:t>
-      </w:r>
-    </w:p>
-    <w:p>
-      <w:pPr>
-        <w:shd w:val="clear" w:color="auto" w:fill="FFFFFF"/>
-        <w:spacing w:before="0" w:after="0" w:line="240" w:lineRule="auto"/>
-        <w:jc w:val="left"/>
+        <w:t>H.wires</w:t>
+      </w:r>
+      <w:proofErr w:type="spellEnd"/>
+      <w:r>
         <w:rPr>
           <w:rFonts w:ascii="Courier New" w:eastAsia="Times New Roman" w:hAnsi="Courier New" w:cs="Courier New"/>
           <w:color w:val="000000"/>
@@ -3877,8 +4570,14 @@
           <w:szCs w:val="20"/>
           <w:lang w:eastAsia="en-GB"/>
         </w:rPr>
-      </w:pPr>
-      <w:r>
+        <w:t>)</w:t>
+      </w:r>
+    </w:p>
+    <w:p>
+      <w:pPr>
+        <w:shd w:val="clear" w:color="auto" w:fill="FFFFFF"/>
+        <w:spacing w:before="0" w:after="0" w:line="240" w:lineRule="auto"/>
+        <w:jc w:val="left"/>
         <w:rPr>
           <w:rFonts w:ascii="Courier New" w:eastAsia="Times New Roman" w:hAnsi="Courier New" w:cs="Courier New"/>
           <w:color w:val="000000"/>
@@ -3886,14 +4585,31 @@
           <w:szCs w:val="20"/>
           <w:lang w:eastAsia="en-GB"/>
         </w:rPr>
-        <w:t>def circuit(params):</w:t>
-      </w:r>
+      </w:pPr>
     </w:p>
     <w:p>
       <w:pPr>
         <w:shd w:val="clear" w:color="auto" w:fill="FFFFFF"/>
         <w:spacing w:before="0" w:after="0" w:line="240" w:lineRule="auto"/>
         <w:jc w:val="left"/>
+        <w:rPr>
+          <w:rFonts w:ascii="Times New Roman" w:eastAsia="Times New Roman" w:hAnsi="Times New Roman" w:cs="Times New Roman"/>
+          <w:bCs/>
+          <w:noProof/>
+          <w:lang w:eastAsia="en-GB"/>
+        </w:rPr>
+      </w:pPr>
+      <w:r>
+        <w:rPr>
+          <w:rFonts w:ascii="Times New Roman" w:eastAsia="Times New Roman" w:hAnsi="Times New Roman" w:cs="Times New Roman"/>
+          <w:bCs/>
+          <w:noProof/>
+          <w:lang w:eastAsia="en-GB"/>
+        </w:rPr>
+        <w:t xml:space="preserve">The device </w:t>
+      </w:r>
+      <w:proofErr w:type="spellStart"/>
+      <w:r>
         <w:rPr>
           <w:rFonts w:ascii="Courier New" w:eastAsia="Times New Roman" w:hAnsi="Courier New" w:cs="Courier New"/>
           <w:color w:val="000000"/>
@@ -3901,7 +4617,9 @@
           <w:szCs w:val="20"/>
           <w:lang w:eastAsia="en-GB"/>
         </w:rPr>
-      </w:pPr>
+        <w:t>default.qubit</w:t>
+      </w:r>
+      <w:proofErr w:type="spellEnd"/>
       <w:r>
         <w:rPr>
           <w:rFonts w:ascii="Courier New" w:eastAsia="Times New Roman" w:hAnsi="Courier New" w:cs="Courier New"/>
@@ -3910,8 +4628,74 @@
           <w:szCs w:val="20"/>
           <w:lang w:eastAsia="en-GB"/>
         </w:rPr>
-        <w:t xml:space="preserve">    for param, wire in zip(params, H.wires):</w:t>
-      </w:r>
+        <w:t xml:space="preserve"> </w:t>
+      </w:r>
+      <w:r>
+        <w:rPr>
+          <w:rFonts w:ascii="Times New Roman" w:eastAsia="Times New Roman" w:hAnsi="Times New Roman" w:cs="Times New Roman"/>
+          <w:bCs/>
+          <w:noProof/>
+          <w:lang w:eastAsia="en-GB"/>
+        </w:rPr>
+        <w:t>simulates a quantum computer using qubits. The number of qubits is determined by the number of wires in the Hamiltonia</w:t>
+      </w:r>
+      <w:r>
+        <w:rPr>
+          <w:rFonts w:ascii="Times New Roman" w:eastAsia="Times New Roman" w:hAnsi="Times New Roman" w:cs="Times New Roman"/>
+          <w:bCs/>
+          <w:noProof/>
+          <w:lang w:eastAsia="en-GB"/>
+        </w:rPr>
+        <w:t>n H.</w:t>
+      </w:r>
+    </w:p>
+    <w:p>
+      <w:pPr>
+        <w:shd w:val="clear" w:color="auto" w:fill="FFFFFF"/>
+        <w:spacing w:before="0" w:after="0" w:line="240" w:lineRule="auto"/>
+        <w:jc w:val="left"/>
+        <w:rPr>
+          <w:rFonts w:ascii="Times New Roman" w:eastAsia="Times New Roman" w:hAnsi="Times New Roman" w:cs="Times New Roman"/>
+          <w:bCs/>
+          <w:noProof/>
+          <w:lang w:eastAsia="en-GB"/>
+        </w:rPr>
+      </w:pPr>
+    </w:p>
+    <w:p>
+      <w:pPr>
+        <w:shd w:val="clear" w:color="auto" w:fill="FFFFFF"/>
+        <w:spacing w:before="0" w:after="0" w:line="240" w:lineRule="auto"/>
+        <w:jc w:val="left"/>
+        <w:rPr>
+          <w:rFonts w:ascii="Times New Roman" w:eastAsia="Times New Roman" w:hAnsi="Times New Roman" w:cs="Times New Roman"/>
+          <w:bCs/>
+          <w:noProof/>
+          <w:lang w:eastAsia="en-GB"/>
+        </w:rPr>
+      </w:pPr>
+      <w:r>
+        <w:rPr>
+          <w:rFonts w:ascii="Times New Roman" w:eastAsia="Times New Roman" w:hAnsi="Times New Roman" w:cs="Times New Roman"/>
+          <w:bCs/>
+          <w:noProof/>
+          <w:lang w:eastAsia="en-GB"/>
+        </w:rPr>
+        <w:t>3) Defining the Circuit</w:t>
+      </w:r>
+    </w:p>
+    <w:p>
+      <w:pPr>
+        <w:shd w:val="clear" w:color="auto" w:fill="FFFFFF"/>
+        <w:spacing w:before="0" w:after="0" w:line="240" w:lineRule="auto"/>
+        <w:jc w:val="left"/>
+        <w:rPr>
+          <w:rFonts w:ascii="Times New Roman" w:eastAsia="Times New Roman" w:hAnsi="Times New Roman" w:cs="Times New Roman"/>
+          <w:bCs/>
+          <w:noProof/>
+          <w:lang w:eastAsia="en-GB"/>
+        </w:rPr>
+      </w:pPr>
     </w:p>
     <w:p>
       <w:pPr>
@@ -3934,14 +4718,10 @@
           <w:szCs w:val="20"/>
           <w:lang w:eastAsia="en-GB"/>
         </w:rPr>
-        <w:t xml:space="preserve">        qml.RY(param, wires=wire)</w:t>
-      </w:r>
-    </w:p>
-    <w:p>
-      <w:pPr>
-        <w:shd w:val="clear" w:color="auto" w:fill="FFFFFF"/>
-        <w:spacing w:before="0" w:after="0" w:line="240" w:lineRule="auto"/>
-        <w:jc w:val="left"/>
+        <w:t>@</w:t>
+      </w:r>
+      <w:proofErr w:type="spellStart"/>
+      <w:r>
         <w:rPr>
           <w:rFonts w:ascii="Courier New" w:eastAsia="Times New Roman" w:hAnsi="Courier New" w:cs="Courier New"/>
           <w:color w:val="000000"/>
@@ -3949,7 +4729,9 @@
           <w:szCs w:val="20"/>
           <w:lang w:eastAsia="en-GB"/>
         </w:rPr>
-      </w:pPr>
+        <w:t>qml.qnode</w:t>
+      </w:r>
+      <w:proofErr w:type="spellEnd"/>
       <w:r>
         <w:rPr>
           <w:rFonts w:ascii="Courier New" w:eastAsia="Times New Roman" w:hAnsi="Courier New" w:cs="Courier New"/>
@@ -3958,7 +4740,169 @@
           <w:szCs w:val="20"/>
           <w:lang w:eastAsia="en-GB"/>
         </w:rPr>
-        <w:t xml:space="preserve">    return qml.expval(H)</w:t>
+        <w:t>(dev)</w:t>
+      </w:r>
+    </w:p>
+    <w:p>
+      <w:pPr>
+        <w:shd w:val="clear" w:color="auto" w:fill="FFFFFF"/>
+        <w:spacing w:before="0" w:after="0" w:line="240" w:lineRule="auto"/>
+        <w:jc w:val="left"/>
+        <w:rPr>
+          <w:rFonts w:ascii="Courier New" w:eastAsia="Times New Roman" w:hAnsi="Courier New" w:cs="Courier New"/>
+          <w:color w:val="000000"/>
+          <w:sz w:val="20"/>
+          <w:szCs w:val="20"/>
+          <w:lang w:eastAsia="en-GB"/>
+        </w:rPr>
+      </w:pPr>
+      <w:r>
+        <w:rPr>
+          <w:rFonts w:ascii="Courier New" w:eastAsia="Times New Roman" w:hAnsi="Courier New" w:cs="Courier New"/>
+          <w:color w:val="000000"/>
+          <w:sz w:val="20"/>
+          <w:szCs w:val="20"/>
+          <w:lang w:eastAsia="en-GB"/>
+        </w:rPr>
+        <w:t>def circuit(params):</w:t>
+      </w:r>
+    </w:p>
+    <w:p>
+      <w:pPr>
+        <w:shd w:val="clear" w:color="auto" w:fill="FFFFFF"/>
+        <w:spacing w:before="0" w:after="0" w:line="240" w:lineRule="auto"/>
+        <w:jc w:val="left"/>
+        <w:rPr>
+          <w:rFonts w:ascii="Courier New" w:eastAsia="Times New Roman" w:hAnsi="Courier New" w:cs="Courier New"/>
+          <w:color w:val="000000"/>
+          <w:sz w:val="20"/>
+          <w:szCs w:val="20"/>
+          <w:lang w:eastAsia="en-GB"/>
+        </w:rPr>
+      </w:pPr>
+      <w:r>
+        <w:rPr>
+          <w:rFonts w:ascii="Courier New" w:eastAsia="Times New Roman" w:hAnsi="Courier New" w:cs="Courier New"/>
+          <w:color w:val="000000"/>
+          <w:sz w:val="20"/>
+          <w:szCs w:val="20"/>
+          <w:lang w:eastAsia="en-GB"/>
+        </w:rPr>
+        <w:t xml:space="preserve">    for param, wire in zip(params, </w:t>
+      </w:r>
+      <w:proofErr w:type="spellStart"/>
+      <w:r>
+        <w:rPr>
+          <w:rFonts w:ascii="Courier New" w:eastAsia="Times New Roman" w:hAnsi="Courier New" w:cs="Courier New"/>
+          <w:color w:val="000000"/>
+          <w:sz w:val="20"/>
+          <w:szCs w:val="20"/>
+          <w:lang w:eastAsia="en-GB"/>
+        </w:rPr>
+        <w:t>H.wires</w:t>
+      </w:r>
+      <w:proofErr w:type="spellEnd"/>
+      <w:r>
+        <w:rPr>
+          <w:rFonts w:ascii="Courier New" w:eastAsia="Times New Roman" w:hAnsi="Courier New" w:cs="Courier New"/>
+          <w:color w:val="000000"/>
+          <w:sz w:val="20"/>
+          <w:szCs w:val="20"/>
+          <w:lang w:eastAsia="en-GB"/>
+        </w:rPr>
+        <w:t>):</w:t>
+      </w:r>
+    </w:p>
+    <w:p>
+      <w:pPr>
+        <w:shd w:val="clear" w:color="auto" w:fill="FFFFFF"/>
+        <w:spacing w:before="0" w:after="0" w:line="240" w:lineRule="auto"/>
+        <w:jc w:val="left"/>
+        <w:rPr>
+          <w:rFonts w:ascii="Courier New" w:eastAsia="Times New Roman" w:hAnsi="Courier New" w:cs="Courier New"/>
+          <w:color w:val="000000"/>
+          <w:sz w:val="20"/>
+          <w:szCs w:val="20"/>
+          <w:lang w:eastAsia="en-GB"/>
+        </w:rPr>
+      </w:pPr>
+      <w:r>
+        <w:rPr>
+          <w:rFonts w:ascii="Courier New" w:eastAsia="Times New Roman" w:hAnsi="Courier New" w:cs="Courier New"/>
+          <w:color w:val="000000"/>
+          <w:sz w:val="20"/>
+          <w:szCs w:val="20"/>
+          <w:lang w:eastAsia="en-GB"/>
+        </w:rPr>
+        <w:t xml:space="preserve">        </w:t>
+      </w:r>
+      <w:proofErr w:type="spellStart"/>
+      <w:r>
+        <w:rPr>
+          <w:rFonts w:ascii="Courier New" w:eastAsia="Times New Roman" w:hAnsi="Courier New" w:cs="Courier New"/>
+          <w:color w:val="000000"/>
+          <w:sz w:val="20"/>
+          <w:szCs w:val="20"/>
+          <w:lang w:eastAsia="en-GB"/>
+        </w:rPr>
+        <w:t>qml.RY</w:t>
+      </w:r>
+      <w:proofErr w:type="spellEnd"/>
+      <w:r>
+        <w:rPr>
+          <w:rFonts w:ascii="Courier New" w:eastAsia="Times New Roman" w:hAnsi="Courier New" w:cs="Courier New"/>
+          <w:color w:val="000000"/>
+          <w:sz w:val="20"/>
+          <w:szCs w:val="20"/>
+          <w:lang w:eastAsia="en-GB"/>
+        </w:rPr>
+        <w:t>(param, wires=wire)</w:t>
+      </w:r>
+    </w:p>
+    <w:p>
+      <w:pPr>
+        <w:shd w:val="clear" w:color="auto" w:fill="FFFFFF"/>
+        <w:spacing w:before="0" w:after="0" w:line="240" w:lineRule="auto"/>
+        <w:jc w:val="left"/>
+        <w:rPr>
+          <w:rFonts w:ascii="Courier New" w:eastAsia="Times New Roman" w:hAnsi="Courier New" w:cs="Courier New"/>
+          <w:color w:val="000000"/>
+          <w:sz w:val="20"/>
+          <w:szCs w:val="20"/>
+          <w:lang w:eastAsia="en-GB"/>
+        </w:rPr>
+      </w:pPr>
+      <w:r>
+        <w:rPr>
+          <w:rFonts w:ascii="Courier New" w:eastAsia="Times New Roman" w:hAnsi="Courier New" w:cs="Courier New"/>
+          <w:color w:val="000000"/>
+          <w:sz w:val="20"/>
+          <w:szCs w:val="20"/>
+          <w:lang w:eastAsia="en-GB"/>
+        </w:rPr>
+        <w:t xml:space="preserve">    return </w:t>
+      </w:r>
+      <w:proofErr w:type="spellStart"/>
+      <w:r>
+        <w:rPr>
+          <w:rFonts w:ascii="Courier New" w:eastAsia="Times New Roman" w:hAnsi="Courier New" w:cs="Courier New"/>
+          <w:color w:val="000000"/>
+          <w:sz w:val="20"/>
+          <w:szCs w:val="20"/>
+          <w:lang w:eastAsia="en-GB"/>
+        </w:rPr>
+        <w:t>qml.expval</w:t>
+      </w:r>
+      <w:proofErr w:type="spellEnd"/>
+      <w:r>
+        <w:rPr>
+          <w:rFonts w:ascii="Courier New" w:eastAsia="Times New Roman" w:hAnsi="Courier New" w:cs="Courier New"/>
+          <w:color w:val="000000"/>
+          <w:sz w:val="20"/>
+          <w:szCs w:val="20"/>
+          <w:lang w:eastAsia="en-GB"/>
+        </w:rPr>
+        <w:t>(H)</w:t>
       </w:r>
     </w:p>
     <w:p>
@@ -4951,16 +5895,7 @@
           <w:bCs/>
           <w:noProof/>
         </w:rPr>
-        <w:t xml:space="preserve"> </w:t>
-      </w:r>
-      <w:r>
-        <w:rPr>
-          <w:rFonts w:ascii="Times New Roman" w:eastAsia="Times New Roman" w:hAnsi="Times New Roman" w:cs="Times New Roman"/>
-          <w:bCs/>
-          <w:noProof/>
-        </w:rPr>
-        <w:lastRenderedPageBreak/>
-        <w:t>is the initial state of the qubit, which is the "ground state" in quantum computing</w:t>
+        <w:t xml:space="preserve"> is the initial state of the qubit, which is the "ground state" in quantum computing</w:t>
       </w:r>
       <w:r>
         <w:rPr>
@@ -5156,14 +6091,11 @@
           <w:szCs w:val="20"/>
           <w:lang w:eastAsia="en-GB"/>
         </w:rPr>
-        <w:t>params = np.random.rand(len(H.wires))</w:t>
-      </w:r>
-    </w:p>
-    <w:p>
-      <w:pPr>
-        <w:shd w:val="clear" w:color="auto" w:fill="FFFFFF"/>
-        <w:spacing w:before="0" w:after="0" w:line="240" w:lineRule="auto"/>
-        <w:jc w:val="left"/>
+        <w:lastRenderedPageBreak/>
+        <w:t xml:space="preserve">params = </w:t>
+      </w:r>
+      <w:proofErr w:type="spellStart"/>
+      <w:r>
         <w:rPr>
           <w:rFonts w:ascii="Courier New" w:eastAsia="Times New Roman" w:hAnsi="Courier New" w:cs="Courier New"/>
           <w:color w:val="000000"/>
@@ -5171,7 +6103,9 @@
           <w:szCs w:val="20"/>
           <w:lang w:eastAsia="en-GB"/>
         </w:rPr>
-      </w:pPr>
+        <w:t>np.random.rand</w:t>
+      </w:r>
+      <w:proofErr w:type="spellEnd"/>
       <w:r>
         <w:rPr>
           <w:rFonts w:ascii="Courier New" w:eastAsia="Times New Roman" w:hAnsi="Courier New" w:cs="Courier New"/>
@@ -5180,14 +6114,10 @@
           <w:szCs w:val="20"/>
           <w:lang w:eastAsia="en-GB"/>
         </w:rPr>
-        <w:t>opt = qml.AdamOptimizer(stepsize=0.5)</w:t>
-      </w:r>
-    </w:p>
-    <w:p>
-      <w:pPr>
-        <w:shd w:val="clear" w:color="auto" w:fill="FFFFFF"/>
-        <w:spacing w:before="0" w:after="0" w:line="240" w:lineRule="auto"/>
-        <w:jc w:val="left"/>
+        <w:t>(</w:t>
+      </w:r>
+      <w:proofErr w:type="spellStart"/>
+      <w:r>
         <w:rPr>
           <w:rFonts w:ascii="Courier New" w:eastAsia="Times New Roman" w:hAnsi="Courier New" w:cs="Courier New"/>
           <w:color w:val="000000"/>
@@ -5195,7 +6125,9 @@
           <w:szCs w:val="20"/>
           <w:lang w:eastAsia="en-GB"/>
         </w:rPr>
-      </w:pPr>
+        <w:t>len</w:t>
+      </w:r>
+      <w:proofErr w:type="spellEnd"/>
       <w:r>
         <w:rPr>
           <w:rFonts w:ascii="Courier New" w:eastAsia="Times New Roman" w:hAnsi="Courier New" w:cs="Courier New"/>
@@ -5204,14 +6136,10 @@
           <w:szCs w:val="20"/>
           <w:lang w:eastAsia="en-GB"/>
         </w:rPr>
-        <w:t>epochs = 200</w:t>
-      </w:r>
-    </w:p>
-    <w:p>
-      <w:pPr>
-        <w:shd w:val="clear" w:color="auto" w:fill="FFFFFF"/>
-        <w:spacing w:before="0" w:after="0" w:line="240" w:lineRule="auto"/>
-        <w:jc w:val="left"/>
+        <w:t>(</w:t>
+      </w:r>
+      <w:proofErr w:type="spellStart"/>
+      <w:r>
         <w:rPr>
           <w:rFonts w:ascii="Courier New" w:eastAsia="Times New Roman" w:hAnsi="Courier New" w:cs="Courier New"/>
           <w:color w:val="000000"/>
@@ -5219,13 +6147,10 @@
           <w:szCs w:val="20"/>
           <w:lang w:eastAsia="en-GB"/>
         </w:rPr>
-      </w:pPr>
-    </w:p>
-    <w:p>
-      <w:pPr>
-        <w:shd w:val="clear" w:color="auto" w:fill="FFFFFF"/>
-        <w:spacing w:before="0" w:after="0" w:line="240" w:lineRule="auto"/>
-        <w:jc w:val="left"/>
+        <w:t>H.wires</w:t>
+      </w:r>
+      <w:proofErr w:type="spellEnd"/>
+      <w:r>
         <w:rPr>
           <w:rFonts w:ascii="Courier New" w:eastAsia="Times New Roman" w:hAnsi="Courier New" w:cs="Courier New"/>
           <w:color w:val="000000"/>
@@ -5233,8 +6158,14 @@
           <w:szCs w:val="20"/>
           <w:lang w:eastAsia="en-GB"/>
         </w:rPr>
-      </w:pPr>
-      <w:r>
+        <w:t>))</w:t>
+      </w:r>
+    </w:p>
+    <w:p>
+      <w:pPr>
+        <w:shd w:val="clear" w:color="auto" w:fill="FFFFFF"/>
+        <w:spacing w:before="0" w:after="0" w:line="240" w:lineRule="auto"/>
+        <w:jc w:val="left"/>
         <w:rPr>
           <w:rFonts w:ascii="Courier New" w:eastAsia="Times New Roman" w:hAnsi="Courier New" w:cs="Courier New"/>
           <w:color w:val="000000"/>
@@ -5242,14 +6173,8 @@
           <w:szCs w:val="20"/>
           <w:lang w:eastAsia="en-GB"/>
         </w:rPr>
-        <w:t>for epoch in range(epochs):</w:t>
-      </w:r>
-    </w:p>
-    <w:p>
-      <w:pPr>
-        <w:shd w:val="clear" w:color="auto" w:fill="FFFFFF"/>
-        <w:spacing w:before="0" w:after="0" w:line="240" w:lineRule="auto"/>
-        <w:jc w:val="left"/>
+      </w:pPr>
+      <w:r>
         <w:rPr>
           <w:rFonts w:ascii="Courier New" w:eastAsia="Times New Roman" w:hAnsi="Courier New" w:cs="Courier New"/>
           <w:color w:val="000000"/>
@@ -5257,7 +6182,9 @@
           <w:szCs w:val="20"/>
           <w:lang w:eastAsia="en-GB"/>
         </w:rPr>
-      </w:pPr>
+        <w:t xml:space="preserve">opt = </w:t>
+      </w:r>
+      <w:proofErr w:type="spellStart"/>
       <w:r>
         <w:rPr>
           <w:rFonts w:ascii="Courier New" w:eastAsia="Times New Roman" w:hAnsi="Courier New" w:cs="Courier New"/>
@@ -5266,7 +6193,148 @@
           <w:szCs w:val="20"/>
           <w:lang w:eastAsia="en-GB"/>
         </w:rPr>
-        <w:t xml:space="preserve">    params = opt.step(circuit, params)</w:t>
+        <w:t>qml.AdamOptimizer</w:t>
+      </w:r>
+      <w:proofErr w:type="spellEnd"/>
+      <w:r>
+        <w:rPr>
+          <w:rFonts w:ascii="Courier New" w:eastAsia="Times New Roman" w:hAnsi="Courier New" w:cs="Courier New"/>
+          <w:color w:val="000000"/>
+          <w:sz w:val="20"/>
+          <w:szCs w:val="20"/>
+          <w:lang w:eastAsia="en-GB"/>
+        </w:rPr>
+        <w:t>(</w:t>
+      </w:r>
+      <w:proofErr w:type="spellStart"/>
+      <w:r>
+        <w:rPr>
+          <w:rFonts w:ascii="Courier New" w:eastAsia="Times New Roman" w:hAnsi="Courier New" w:cs="Courier New"/>
+          <w:color w:val="000000"/>
+          <w:sz w:val="20"/>
+          <w:szCs w:val="20"/>
+          <w:lang w:eastAsia="en-GB"/>
+        </w:rPr>
+        <w:t>stepsize</w:t>
+      </w:r>
+      <w:proofErr w:type="spellEnd"/>
+      <w:r>
+        <w:rPr>
+          <w:rFonts w:ascii="Courier New" w:eastAsia="Times New Roman" w:hAnsi="Courier New" w:cs="Courier New"/>
+          <w:color w:val="000000"/>
+          <w:sz w:val="20"/>
+          <w:szCs w:val="20"/>
+          <w:lang w:eastAsia="en-GB"/>
+        </w:rPr>
+        <w:t>=0.5)</w:t>
+      </w:r>
+    </w:p>
+    <w:p>
+      <w:pPr>
+        <w:shd w:val="clear" w:color="auto" w:fill="FFFFFF"/>
+        <w:spacing w:before="0" w:after="0" w:line="240" w:lineRule="auto"/>
+        <w:jc w:val="left"/>
+        <w:rPr>
+          <w:rFonts w:ascii="Courier New" w:eastAsia="Times New Roman" w:hAnsi="Courier New" w:cs="Courier New"/>
+          <w:color w:val="000000"/>
+          <w:sz w:val="20"/>
+          <w:szCs w:val="20"/>
+          <w:lang w:eastAsia="en-GB"/>
+        </w:rPr>
+      </w:pPr>
+      <w:r>
+        <w:rPr>
+          <w:rFonts w:ascii="Courier New" w:eastAsia="Times New Roman" w:hAnsi="Courier New" w:cs="Courier New"/>
+          <w:color w:val="000000"/>
+          <w:sz w:val="20"/>
+          <w:szCs w:val="20"/>
+          <w:lang w:eastAsia="en-GB"/>
+        </w:rPr>
+        <w:t>epochs = 200</w:t>
+      </w:r>
+    </w:p>
+    <w:p>
+      <w:pPr>
+        <w:shd w:val="clear" w:color="auto" w:fill="FFFFFF"/>
+        <w:spacing w:before="0" w:after="0" w:line="240" w:lineRule="auto"/>
+        <w:jc w:val="left"/>
+        <w:rPr>
+          <w:rFonts w:ascii="Courier New" w:eastAsia="Times New Roman" w:hAnsi="Courier New" w:cs="Courier New"/>
+          <w:color w:val="000000"/>
+          <w:sz w:val="20"/>
+          <w:szCs w:val="20"/>
+          <w:lang w:eastAsia="en-GB"/>
+        </w:rPr>
+      </w:pPr>
+    </w:p>
+    <w:p>
+      <w:pPr>
+        <w:shd w:val="clear" w:color="auto" w:fill="FFFFFF"/>
+        <w:spacing w:before="0" w:after="0" w:line="240" w:lineRule="auto"/>
+        <w:jc w:val="left"/>
+        <w:rPr>
+          <w:rFonts w:ascii="Courier New" w:eastAsia="Times New Roman" w:hAnsi="Courier New" w:cs="Courier New"/>
+          <w:color w:val="000000"/>
+          <w:sz w:val="20"/>
+          <w:szCs w:val="20"/>
+          <w:lang w:eastAsia="en-GB"/>
+        </w:rPr>
+      </w:pPr>
+      <w:r>
+        <w:rPr>
+          <w:rFonts w:ascii="Courier New" w:eastAsia="Times New Roman" w:hAnsi="Courier New" w:cs="Courier New"/>
+          <w:color w:val="000000"/>
+          <w:sz w:val="20"/>
+          <w:szCs w:val="20"/>
+          <w:lang w:eastAsia="en-GB"/>
+        </w:rPr>
+        <w:t>for epoch in range(epochs):</w:t>
+      </w:r>
+    </w:p>
+    <w:p>
+      <w:pPr>
+        <w:shd w:val="clear" w:color="auto" w:fill="FFFFFF"/>
+        <w:spacing w:before="0" w:after="0" w:line="240" w:lineRule="auto"/>
+        <w:jc w:val="left"/>
+        <w:rPr>
+          <w:rFonts w:ascii="Courier New" w:eastAsia="Times New Roman" w:hAnsi="Courier New" w:cs="Courier New"/>
+          <w:color w:val="000000"/>
+          <w:sz w:val="20"/>
+          <w:szCs w:val="20"/>
+          <w:lang w:eastAsia="en-GB"/>
+        </w:rPr>
+      </w:pPr>
+      <w:r>
+        <w:rPr>
+          <w:rFonts w:ascii="Courier New" w:eastAsia="Times New Roman" w:hAnsi="Courier New" w:cs="Courier New"/>
+          <w:color w:val="000000"/>
+          <w:sz w:val="20"/>
+          <w:szCs w:val="20"/>
+          <w:lang w:eastAsia="en-GB"/>
+        </w:rPr>
+        <w:t xml:space="preserve">    params = </w:t>
+      </w:r>
+      <w:proofErr w:type="spellStart"/>
+      <w:r>
+        <w:rPr>
+          <w:rFonts w:ascii="Courier New" w:eastAsia="Times New Roman" w:hAnsi="Courier New" w:cs="Courier New"/>
+          <w:color w:val="000000"/>
+          <w:sz w:val="20"/>
+          <w:szCs w:val="20"/>
+          <w:lang w:eastAsia="en-GB"/>
+        </w:rPr>
+        <w:t>opt.step</w:t>
+      </w:r>
+      <w:proofErr w:type="spellEnd"/>
+      <w:r>
+        <w:rPr>
+          <w:rFonts w:ascii="Courier New" w:eastAsia="Times New Roman" w:hAnsi="Courier New" w:cs="Courier New"/>
+          <w:color w:val="000000"/>
+          <w:sz w:val="20"/>
+          <w:szCs w:val="20"/>
+          <w:lang w:eastAsia="en-GB"/>
+        </w:rPr>
+        <w:t>(circuit, params)</w:t>
       </w:r>
     </w:p>
     <w:p>
@@ -5913,14 +6981,10 @@
           <w:szCs w:val="20"/>
           <w:lang w:eastAsia="en-GB"/>
         </w:rPr>
-        <w:t>dev = qml.device("default.qubit", wires=H.wires, shots=1)</w:t>
-      </w:r>
-    </w:p>
-    <w:p>
-      <w:pPr>
-        <w:shd w:val="clear" w:color="auto" w:fill="FFFFFF"/>
-        <w:spacing w:before="0" w:after="0" w:line="240" w:lineRule="auto"/>
-        <w:jc w:val="left"/>
+        <w:t xml:space="preserve">dev = </w:t>
+      </w:r>
+      <w:proofErr w:type="spellStart"/>
+      <w:r>
         <w:rPr>
           <w:rFonts w:ascii="Courier New" w:eastAsia="Times New Roman" w:hAnsi="Courier New" w:cs="Courier New"/>
           <w:color w:val="000000"/>
@@ -5928,13 +6992,10 @@
           <w:szCs w:val="20"/>
           <w:lang w:eastAsia="en-GB"/>
         </w:rPr>
-      </w:pPr>
-    </w:p>
-    <w:p>
-      <w:pPr>
-        <w:shd w:val="clear" w:color="auto" w:fill="FFFFFF"/>
-        <w:spacing w:before="0" w:after="0" w:line="240" w:lineRule="auto"/>
-        <w:jc w:val="left"/>
+        <w:t>qml.device</w:t>
+      </w:r>
+      <w:proofErr w:type="spellEnd"/>
+      <w:r>
         <w:rPr>
           <w:rFonts w:ascii="Courier New" w:eastAsia="Times New Roman" w:hAnsi="Courier New" w:cs="Courier New"/>
           <w:color w:val="000000"/>
@@ -5942,7 +7003,9 @@
           <w:szCs w:val="20"/>
           <w:lang w:eastAsia="en-GB"/>
         </w:rPr>
-      </w:pPr>
+        <w:t>("</w:t>
+      </w:r>
+      <w:proofErr w:type="spellStart"/>
       <w:r>
         <w:rPr>
           <w:rFonts w:ascii="Courier New" w:eastAsia="Times New Roman" w:hAnsi="Courier New" w:cs="Courier New"/>
@@ -5951,14 +7014,10 @@
           <w:szCs w:val="20"/>
           <w:lang w:eastAsia="en-GB"/>
         </w:rPr>
-        <w:t>@qml.qnode(dev)</w:t>
-      </w:r>
-    </w:p>
-    <w:p>
-      <w:pPr>
-        <w:shd w:val="clear" w:color="auto" w:fill="FFFFFF"/>
-        <w:spacing w:before="0" w:after="0" w:line="240" w:lineRule="auto"/>
-        <w:jc w:val="left"/>
+        <w:t>default.qubit</w:t>
+      </w:r>
+      <w:proofErr w:type="spellEnd"/>
+      <w:r>
         <w:rPr>
           <w:rFonts w:ascii="Courier New" w:eastAsia="Times New Roman" w:hAnsi="Courier New" w:cs="Courier New"/>
           <w:color w:val="000000"/>
@@ -5966,7 +7025,9 @@
           <w:szCs w:val="20"/>
           <w:lang w:eastAsia="en-GB"/>
         </w:rPr>
-      </w:pPr>
+        <w:t>", wires=</w:t>
+      </w:r>
+      <w:proofErr w:type="spellStart"/>
       <w:r>
         <w:rPr>
           <w:rFonts w:ascii="Courier New" w:eastAsia="Times New Roman" w:hAnsi="Courier New" w:cs="Courier New"/>
@@ -5975,14 +7036,10 @@
           <w:szCs w:val="20"/>
           <w:lang w:eastAsia="en-GB"/>
         </w:rPr>
-        <w:t>def circuit(params):</w:t>
-      </w:r>
-    </w:p>
-    <w:p>
-      <w:pPr>
-        <w:shd w:val="clear" w:color="auto" w:fill="FFFFFF"/>
-        <w:spacing w:before="0" w:after="0" w:line="240" w:lineRule="auto"/>
-        <w:jc w:val="left"/>
+        <w:t>H.wires</w:t>
+      </w:r>
+      <w:proofErr w:type="spellEnd"/>
+      <w:r>
         <w:rPr>
           <w:rFonts w:ascii="Courier New" w:eastAsia="Times New Roman" w:hAnsi="Courier New" w:cs="Courier New"/>
           <w:color w:val="000000"/>
@@ -5990,8 +7047,14 @@
           <w:szCs w:val="20"/>
           <w:lang w:eastAsia="en-GB"/>
         </w:rPr>
-      </w:pPr>
-      <w:r>
+        <w:t>, shots=1)</w:t>
+      </w:r>
+    </w:p>
+    <w:p>
+      <w:pPr>
+        <w:shd w:val="clear" w:color="auto" w:fill="FFFFFF"/>
+        <w:spacing w:before="0" w:after="0" w:line="240" w:lineRule="auto"/>
+        <w:jc w:val="left"/>
         <w:rPr>
           <w:rFonts w:ascii="Courier New" w:eastAsia="Times New Roman" w:hAnsi="Courier New" w:cs="Courier New"/>
           <w:color w:val="000000"/>
@@ -5999,8 +7062,7 @@
           <w:szCs w:val="20"/>
           <w:lang w:eastAsia="en-GB"/>
         </w:rPr>
-        <w:t xml:space="preserve">    for param, wire in zip(params, H.wires):</w:t>
-      </w:r>
+      </w:pPr>
     </w:p>
     <w:p>
       <w:pPr>
@@ -6023,14 +7085,10 @@
           <w:szCs w:val="20"/>
           <w:lang w:eastAsia="en-GB"/>
         </w:rPr>
-        <w:t xml:space="preserve">        qml.RY(param, wires=wire)</w:t>
-      </w:r>
-    </w:p>
-    <w:p>
-      <w:pPr>
-        <w:shd w:val="clear" w:color="auto" w:fill="FFFFFF"/>
-        <w:spacing w:before="0" w:after="0" w:line="240" w:lineRule="auto"/>
-        <w:jc w:val="left"/>
+        <w:t>@</w:t>
+      </w:r>
+      <w:proofErr w:type="spellStart"/>
+      <w:r>
         <w:rPr>
           <w:rFonts w:ascii="Courier New" w:eastAsia="Times New Roman" w:hAnsi="Courier New" w:cs="Courier New"/>
           <w:color w:val="000000"/>
@@ -6038,7 +7096,9 @@
           <w:szCs w:val="20"/>
           <w:lang w:eastAsia="en-GB"/>
         </w:rPr>
-      </w:pPr>
+        <w:t>qml.qnode</w:t>
+      </w:r>
+      <w:proofErr w:type="spellEnd"/>
       <w:r>
         <w:rPr>
           <w:rFonts w:ascii="Courier New" w:eastAsia="Times New Roman" w:hAnsi="Courier New" w:cs="Courier New"/>
@@ -6047,7 +7107,169 @@
           <w:szCs w:val="20"/>
           <w:lang w:eastAsia="en-GB"/>
         </w:rPr>
-        <w:t xml:space="preserve">    return qml.sample()</w:t>
+        <w:t>(dev)</w:t>
+      </w:r>
+    </w:p>
+    <w:p>
+      <w:pPr>
+        <w:shd w:val="clear" w:color="auto" w:fill="FFFFFF"/>
+        <w:spacing w:before="0" w:after="0" w:line="240" w:lineRule="auto"/>
+        <w:jc w:val="left"/>
+        <w:rPr>
+          <w:rFonts w:ascii="Courier New" w:eastAsia="Times New Roman" w:hAnsi="Courier New" w:cs="Courier New"/>
+          <w:color w:val="000000"/>
+          <w:sz w:val="20"/>
+          <w:szCs w:val="20"/>
+          <w:lang w:eastAsia="en-GB"/>
+        </w:rPr>
+      </w:pPr>
+      <w:r>
+        <w:rPr>
+          <w:rFonts w:ascii="Courier New" w:eastAsia="Times New Roman" w:hAnsi="Courier New" w:cs="Courier New"/>
+          <w:color w:val="000000"/>
+          <w:sz w:val="20"/>
+          <w:szCs w:val="20"/>
+          <w:lang w:eastAsia="en-GB"/>
+        </w:rPr>
+        <w:t>def circuit(params):</w:t>
+      </w:r>
+    </w:p>
+    <w:p>
+      <w:pPr>
+        <w:shd w:val="clear" w:color="auto" w:fill="FFFFFF"/>
+        <w:spacing w:before="0" w:after="0" w:line="240" w:lineRule="auto"/>
+        <w:jc w:val="left"/>
+        <w:rPr>
+          <w:rFonts w:ascii="Courier New" w:eastAsia="Times New Roman" w:hAnsi="Courier New" w:cs="Courier New"/>
+          <w:color w:val="000000"/>
+          <w:sz w:val="20"/>
+          <w:szCs w:val="20"/>
+          <w:lang w:eastAsia="en-GB"/>
+        </w:rPr>
+      </w:pPr>
+      <w:r>
+        <w:rPr>
+          <w:rFonts w:ascii="Courier New" w:eastAsia="Times New Roman" w:hAnsi="Courier New" w:cs="Courier New"/>
+          <w:color w:val="000000"/>
+          <w:sz w:val="20"/>
+          <w:szCs w:val="20"/>
+          <w:lang w:eastAsia="en-GB"/>
+        </w:rPr>
+        <w:t xml:space="preserve">    for param, wire in zip(params, </w:t>
+      </w:r>
+      <w:proofErr w:type="spellStart"/>
+      <w:r>
+        <w:rPr>
+          <w:rFonts w:ascii="Courier New" w:eastAsia="Times New Roman" w:hAnsi="Courier New" w:cs="Courier New"/>
+          <w:color w:val="000000"/>
+          <w:sz w:val="20"/>
+          <w:szCs w:val="20"/>
+          <w:lang w:eastAsia="en-GB"/>
+        </w:rPr>
+        <w:t>H.wires</w:t>
+      </w:r>
+      <w:proofErr w:type="spellEnd"/>
+      <w:r>
+        <w:rPr>
+          <w:rFonts w:ascii="Courier New" w:eastAsia="Times New Roman" w:hAnsi="Courier New" w:cs="Courier New"/>
+          <w:color w:val="000000"/>
+          <w:sz w:val="20"/>
+          <w:szCs w:val="20"/>
+          <w:lang w:eastAsia="en-GB"/>
+        </w:rPr>
+        <w:t>):</w:t>
+      </w:r>
+    </w:p>
+    <w:p>
+      <w:pPr>
+        <w:shd w:val="clear" w:color="auto" w:fill="FFFFFF"/>
+        <w:spacing w:before="0" w:after="0" w:line="240" w:lineRule="auto"/>
+        <w:jc w:val="left"/>
+        <w:rPr>
+          <w:rFonts w:ascii="Courier New" w:eastAsia="Times New Roman" w:hAnsi="Courier New" w:cs="Courier New"/>
+          <w:color w:val="000000"/>
+          <w:sz w:val="20"/>
+          <w:szCs w:val="20"/>
+          <w:lang w:eastAsia="en-GB"/>
+        </w:rPr>
+      </w:pPr>
+      <w:r>
+        <w:rPr>
+          <w:rFonts w:ascii="Courier New" w:eastAsia="Times New Roman" w:hAnsi="Courier New" w:cs="Courier New"/>
+          <w:color w:val="000000"/>
+          <w:sz w:val="20"/>
+          <w:szCs w:val="20"/>
+          <w:lang w:eastAsia="en-GB"/>
+        </w:rPr>
+        <w:t xml:space="preserve">        </w:t>
+      </w:r>
+      <w:proofErr w:type="spellStart"/>
+      <w:r>
+        <w:rPr>
+          <w:rFonts w:ascii="Courier New" w:eastAsia="Times New Roman" w:hAnsi="Courier New" w:cs="Courier New"/>
+          <w:color w:val="000000"/>
+          <w:sz w:val="20"/>
+          <w:szCs w:val="20"/>
+          <w:lang w:eastAsia="en-GB"/>
+        </w:rPr>
+        <w:t>qml.RY</w:t>
+      </w:r>
+      <w:proofErr w:type="spellEnd"/>
+      <w:r>
+        <w:rPr>
+          <w:rFonts w:ascii="Courier New" w:eastAsia="Times New Roman" w:hAnsi="Courier New" w:cs="Courier New"/>
+          <w:color w:val="000000"/>
+          <w:sz w:val="20"/>
+          <w:szCs w:val="20"/>
+          <w:lang w:eastAsia="en-GB"/>
+        </w:rPr>
+        <w:t>(param, wires=wire)</w:t>
+      </w:r>
+    </w:p>
+    <w:p>
+      <w:pPr>
+        <w:shd w:val="clear" w:color="auto" w:fill="FFFFFF"/>
+        <w:spacing w:before="0" w:after="0" w:line="240" w:lineRule="auto"/>
+        <w:jc w:val="left"/>
+        <w:rPr>
+          <w:rFonts w:ascii="Courier New" w:eastAsia="Times New Roman" w:hAnsi="Courier New" w:cs="Courier New"/>
+          <w:color w:val="000000"/>
+          <w:sz w:val="20"/>
+          <w:szCs w:val="20"/>
+          <w:lang w:eastAsia="en-GB"/>
+        </w:rPr>
+      </w:pPr>
+      <w:r>
+        <w:rPr>
+          <w:rFonts w:ascii="Courier New" w:eastAsia="Times New Roman" w:hAnsi="Courier New" w:cs="Courier New"/>
+          <w:color w:val="000000"/>
+          <w:sz w:val="20"/>
+          <w:szCs w:val="20"/>
+          <w:lang w:eastAsia="en-GB"/>
+        </w:rPr>
+        <w:t xml:space="preserve">    return </w:t>
+      </w:r>
+      <w:proofErr w:type="spellStart"/>
+      <w:r>
+        <w:rPr>
+          <w:rFonts w:ascii="Courier New" w:eastAsia="Times New Roman" w:hAnsi="Courier New" w:cs="Courier New"/>
+          <w:color w:val="000000"/>
+          <w:sz w:val="20"/>
+          <w:szCs w:val="20"/>
+          <w:lang w:eastAsia="en-GB"/>
+        </w:rPr>
+        <w:t>qml.sample</w:t>
+      </w:r>
+      <w:proofErr w:type="spellEnd"/>
+      <w:r>
+        <w:rPr>
+          <w:rFonts w:ascii="Courier New" w:eastAsia="Times New Roman" w:hAnsi="Courier New" w:cs="Courier New"/>
+          <w:color w:val="000000"/>
+          <w:sz w:val="20"/>
+          <w:szCs w:val="20"/>
+          <w:lang w:eastAsia="en-GB"/>
+        </w:rPr>
+        <w:t>()</w:t>
       </w:r>
     </w:p>
     <w:p>
@@ -6431,17 +7653,7 @@
           <w:noProof/>
           <w:lang w:eastAsia="en-GB"/>
         </w:rPr>
-        <w:t xml:space="preserve">The QUBO problem was solved using the X8 device on PennyLane, which is part of Xanadu's photonic quantum computing systems. Unlike the default.qubit device, which is a simulator for testing and development purposes, the X8 device utilises real quantum hardware. This device leverages photonic qubits to perform quantum computations. The QUBO problem was addressed via this method, and the code was broken down into </w:t>
-      </w:r>
-      <w:r>
-        <w:rPr>
-          <w:rFonts w:ascii="Times New Roman" w:eastAsia="Times New Roman" w:hAnsi="Times New Roman" w:cs="Times New Roman"/>
-          <w:bCs/>
-          <w:noProof/>
-          <w:lang w:eastAsia="en-GB"/>
-        </w:rPr>
-        <w:lastRenderedPageBreak/>
-        <w:t xml:space="preserve">various sections, each representing a different part of the QUBO function. By utilising the X8 hardware, we achieve quantum computational benefits that are not possible with classical </w:t>
+        <w:t xml:space="preserve">The QUBO problem was solved using the X8 device on PennyLane, which is part of Xanadu's photonic quantum computing systems. Unlike the default.qubit device, which is a simulator for testing and development purposes, the X8 device utilises real quantum hardware. This device leverages photonic qubits to perform quantum computations. The QUBO problem was addressed via this method, and the code was broken down into various sections, each representing a different part of the QUBO function. By utilising the X8 hardware, we achieve quantum computational benefits that are not possible with classical </w:t>
       </w:r>
       <w:r>
         <w:rPr>
@@ -6622,7 +7834,16 @@
           <w:bCs/>
           <w:noProof/>
         </w:rPr>
-        <w:t>)  waveguides, which offer low propagation loss and high nonlinearities, essential for efficient quantum operations. The device integrates multiple components such as beam splitters, phase shifters, and squeezing operations to perform complex quantum computations.</w:t>
+        <w:t xml:space="preserve">)  waveguides, which offer low </w:t>
+      </w:r>
+      <w:r>
+        <w:rPr>
+          <w:rFonts w:eastAsia="Times New Roman" w:cstheme="minorHAnsi"/>
+          <w:bCs/>
+          <w:noProof/>
+        </w:rPr>
+        <w:lastRenderedPageBreak/>
+        <w:t>propagation loss and high nonlinearities, essential for efficient quantum operations. The device integrates multiple components such as beam splitters, phase shifters, and squeezing operations to perform complex quantum computations.</w:t>
       </w:r>
     </w:p>
     <w:p>
@@ -7843,7 +9064,16 @@
           <w:bCs/>
           <w:noProof/>
         </w:rPr>
-        <w:t xml:space="preserve">Initially, the quantum modes—comprising signal photons (with a wavelength of 1549.3 nm) and idler photons (1536.6 nm)—begin in a vacuum state. The S2 gate then manipulates these states into a two-mode squeezed vacuum (TMSV) state, with the squeezing parameter </w:t>
+        <w:t xml:space="preserve">Initially, the quantum modes—comprising signal photons (with a wavelength of 1549.3 </w:t>
+      </w:r>
+      <w:r>
+        <w:rPr>
+          <w:rFonts w:eastAsia="Times New Roman" w:cstheme="minorHAnsi"/>
+          <w:bCs/>
+          <w:noProof/>
+        </w:rPr>
+        <w:lastRenderedPageBreak/>
+        <w:t xml:space="preserve">nm) and idler photons (1536.6 nm)—begin in a vacuum state. The S2 gate then manipulates these states into a two-mode squeezed vacuum (TMSV) state, with the squeezing parameter </w:t>
       </w:r>
       <w:r>
         <w:rPr>
@@ -8445,6 +9675,7 @@
           <w:szCs w:val="18"/>
           <w:lang w:eastAsia="en-GB"/>
         </w:rPr>
+        <w:lastRenderedPageBreak/>
         <w:t xml:space="preserve">[4] IBM Quantum Experience - Dashboard. (n.d.). IBM Quantum Experience. </w:t>
       </w:r>
       <w:hyperlink r:id="rId18" w:history="1">
@@ -9593,7 +10824,6 @@
           <w:szCs w:val="18"/>
           <w:lang w:eastAsia="en-GB"/>
         </w:rPr>
-        <w:lastRenderedPageBreak/>
         <w:t>‌</w:t>
       </w:r>
     </w:p>
@@ -9740,6 +10970,7 @@
           <w:noProof/>
           <w:lang w:eastAsia="en-GB"/>
         </w:rPr>
+        <w:lastRenderedPageBreak/>
         <w:drawing>
           <wp:anchor distT="0" distB="0" distL="114300" distR="114300" simplePos="0" relativeHeight="251661312" behindDoc="0" locked="0" layoutInCell="1" allowOverlap="1" wp14:anchorId="5B6FE535" wp14:editId="3F993438">
             <wp:simplePos x="0" y="0"/>
@@ -10128,6 +11359,7 @@
           <w:rFonts w:ascii="Times New Roman" w:hAnsi="Times New Roman" w:cs="Times New Roman"/>
           <w:noProof/>
         </w:rPr>
+        <w:lastRenderedPageBreak/>
         <w:drawing>
           <wp:inline distT="0" distB="0" distL="0" distR="0" wp14:anchorId="2B73C143" wp14:editId="47440182">
             <wp:extent cx="6246495" cy="5300988"/>
@@ -10363,6 +11595,7 @@
           <w:noProof/>
           <w:lang w:eastAsia="en-GB"/>
         </w:rPr>
+        <w:lastRenderedPageBreak/>
         <w:drawing>
           <wp:inline distT="0" distB="0" distL="0" distR="0" wp14:anchorId="4DDB6A33" wp14:editId="07CED99A">
             <wp:extent cx="6321425" cy="5162634"/>
@@ -10587,6 +11820,7 @@
           <w:rFonts w:ascii="Times New Roman" w:hAnsi="Times New Roman" w:cs="Times New Roman"/>
           <w:noProof/>
         </w:rPr>
+        <w:lastRenderedPageBreak/>
         <w:drawing>
           <wp:inline distT="0" distB="0" distL="0" distR="0" wp14:anchorId="1FA0ABAB" wp14:editId="3E01FB0F">
             <wp:extent cx="6301105" cy="5062220"/>
@@ -10929,7 +12163,47 @@
         <w:color w:val="000000"/>
         <w:sz w:val="12"/>
       </w:rPr>
-      <w:t>CREATED USING THE RSC ARTICLE TEMPLATE (VER. 3.0) - SEE WWW.RSC.ORG/ELECTRONICFILES FOR DETAILS</w:t>
+      <w:t xml:space="preserve">CREATED USING THE RSC ARTICLE TEMPLATE (VER. 3.0) - SEE </w:t>
+    </w:r>
+    <w:proofErr w:type="spellStart"/>
+    <w:r>
+      <w:rPr>
+        <w:rFonts w:ascii="Arial" w:hAnsi="Arial"/>
+        <w:b/>
+        <w:color w:val="000000"/>
+        <w:sz w:val="12"/>
+      </w:rPr>
+      <w:t>WWW.RSC.ORG</w:t>
+    </w:r>
+    <w:proofErr w:type="spellEnd"/>
+    <w:r>
+      <w:rPr>
+        <w:rFonts w:ascii="Arial" w:hAnsi="Arial"/>
+        <w:b/>
+        <w:color w:val="000000"/>
+        <w:sz w:val="12"/>
+      </w:rPr>
+      <w:t>/</w:t>
+    </w:r>
+    <w:proofErr w:type="spellStart"/>
+    <w:r>
+      <w:rPr>
+        <w:rFonts w:ascii="Arial" w:hAnsi="Arial"/>
+        <w:b/>
+        <w:color w:val="000000"/>
+        <w:sz w:val="12"/>
+      </w:rPr>
+      <w:t>ELECTRONICFILES</w:t>
+    </w:r>
+    <w:proofErr w:type="spellEnd"/>
+    <w:r>
+      <w:rPr>
+        <w:rFonts w:ascii="Arial" w:hAnsi="Arial"/>
+        <w:b/>
+        <w:color w:val="000000"/>
+        <w:sz w:val="12"/>
+      </w:rPr>
+      <w:t xml:space="preserve"> FOR DETAILS</w:t>
     </w:r>
   </w:p>
   <w:p>
@@ -10959,19 +12233,44 @@
       </w:rPr>
       <w:tab/>
     </w:r>
+    <w:proofErr w:type="spellStart"/>
     <w:r>
       <w:rPr>
         <w:rStyle w:val="C1Gray"/>
       </w:rPr>
-      <w:t>www.rsc.org/xxxxxx</w:t>
+      <w:t>www.rsc.org</w:t>
     </w:r>
+    <w:proofErr w:type="spellEnd"/>
+    <w:r>
+      <w:rPr>
+        <w:rStyle w:val="C1Gray"/>
+      </w:rPr>
+      <w:t>/</w:t>
+    </w:r>
+    <w:proofErr w:type="spellStart"/>
+    <w:r>
+      <w:rPr>
+        <w:rStyle w:val="C1Gray"/>
+      </w:rPr>
+      <w:t>xxxxxx</w:t>
+    </w:r>
+    <w:proofErr w:type="spellEnd"/>
     <w:r>
       <w:rPr>
         <w:color w:val="000000"/>
         <w:lang w:val="fr-FR"/>
       </w:rPr>
-      <w:t xml:space="preserve">  |  XXXXXXXX</w:t>
+      <w:t xml:space="preserve">  |  </w:t>
     </w:r>
+    <w:proofErr w:type="spellStart"/>
+    <w:r>
+      <w:rPr>
+        <w:color w:val="000000"/>
+        <w:lang w:val="fr-FR"/>
+      </w:rPr>
+      <w:t>XXXXXXXX</w:t>
+    </w:r>
+    <w:proofErr w:type="spellEnd"/>
   </w:p>
 </w:hdr>
 </file>
@@ -11456,6 +12755,274 @@
     </w:lvl>
   </w:abstractNum>
   <w:abstractNum w:abstractNumId="9" w15:restartNumberingAfterBreak="0">
+    <w:nsid w:val="02080BA7"/>
+    <w:multiLevelType w:val="multilevel"/>
+    <w:tmpl w:val="7D1AB078"/>
+    <w:lvl w:ilvl="0">
+      <w:start w:val="1"/>
+      <w:numFmt w:val="decimal"/>
+      <w:lvlText w:val="%1."/>
+      <w:lvlJc w:val="left"/>
+      <w:pPr>
+        <w:tabs>
+          <w:tab w:val="num" w:pos="720"/>
+        </w:tabs>
+        <w:ind w:left="720" w:hanging="360"/>
+      </w:pPr>
+    </w:lvl>
+    <w:lvl w:ilvl="1">
+      <w:start w:val="1"/>
+      <w:numFmt w:val="bullet"/>
+      <w:lvlText w:val="o"/>
+      <w:lvlJc w:val="left"/>
+      <w:pPr>
+        <w:tabs>
+          <w:tab w:val="num" w:pos="1440"/>
+        </w:tabs>
+        <w:ind w:left="1440" w:hanging="360"/>
+      </w:pPr>
+      <w:rPr>
+        <w:rFonts w:ascii="Courier New" w:hAnsi="Courier New" w:hint="default"/>
+        <w:b/>
+        <w:bCs/>
+        <w:sz w:val="20"/>
+      </w:rPr>
+    </w:lvl>
+    <w:lvl w:ilvl="2" w:tentative="1">
+      <w:start w:val="1"/>
+      <w:numFmt w:val="decimal"/>
+      <w:lvlText w:val="%3."/>
+      <w:lvlJc w:val="left"/>
+      <w:pPr>
+        <w:tabs>
+          <w:tab w:val="num" w:pos="2160"/>
+        </w:tabs>
+        <w:ind w:left="2160" w:hanging="360"/>
+      </w:pPr>
+    </w:lvl>
+    <w:lvl w:ilvl="3" w:tentative="1">
+      <w:start w:val="1"/>
+      <w:numFmt w:val="decimal"/>
+      <w:lvlText w:val="%4."/>
+      <w:lvlJc w:val="left"/>
+      <w:pPr>
+        <w:tabs>
+          <w:tab w:val="num" w:pos="2880"/>
+        </w:tabs>
+        <w:ind w:left="2880" w:hanging="360"/>
+      </w:pPr>
+    </w:lvl>
+    <w:lvl w:ilvl="4" w:tentative="1">
+      <w:start w:val="1"/>
+      <w:numFmt w:val="decimal"/>
+      <w:lvlText w:val="%5."/>
+      <w:lvlJc w:val="left"/>
+      <w:pPr>
+        <w:tabs>
+          <w:tab w:val="num" w:pos="3600"/>
+        </w:tabs>
+        <w:ind w:left="3600" w:hanging="360"/>
+      </w:pPr>
+    </w:lvl>
+    <w:lvl w:ilvl="5" w:tentative="1">
+      <w:start w:val="1"/>
+      <w:numFmt w:val="decimal"/>
+      <w:lvlText w:val="%6."/>
+      <w:lvlJc w:val="left"/>
+      <w:pPr>
+        <w:tabs>
+          <w:tab w:val="num" w:pos="4320"/>
+        </w:tabs>
+        <w:ind w:left="4320" w:hanging="360"/>
+      </w:pPr>
+    </w:lvl>
+    <w:lvl w:ilvl="6" w:tentative="1">
+      <w:start w:val="1"/>
+      <w:numFmt w:val="decimal"/>
+      <w:lvlText w:val="%7."/>
+      <w:lvlJc w:val="left"/>
+      <w:pPr>
+        <w:tabs>
+          <w:tab w:val="num" w:pos="5040"/>
+        </w:tabs>
+        <w:ind w:left="5040" w:hanging="360"/>
+      </w:pPr>
+    </w:lvl>
+    <w:lvl w:ilvl="7" w:tentative="1">
+      <w:start w:val="1"/>
+      <w:numFmt w:val="decimal"/>
+      <w:lvlText w:val="%8."/>
+      <w:lvlJc w:val="left"/>
+      <w:pPr>
+        <w:tabs>
+          <w:tab w:val="num" w:pos="5760"/>
+        </w:tabs>
+        <w:ind w:left="5760" w:hanging="360"/>
+      </w:pPr>
+    </w:lvl>
+    <w:lvl w:ilvl="8" w:tentative="1">
+      <w:start w:val="1"/>
+      <w:numFmt w:val="decimal"/>
+      <w:lvlText w:val="%9."/>
+      <w:lvlJc w:val="left"/>
+      <w:pPr>
+        <w:tabs>
+          <w:tab w:val="num" w:pos="6480"/>
+        </w:tabs>
+        <w:ind w:left="6480" w:hanging="360"/>
+      </w:pPr>
+    </w:lvl>
+  </w:abstractNum>
+  <w:abstractNum w:abstractNumId="10" w15:restartNumberingAfterBreak="0">
+    <w:nsid w:val="0D122509"/>
+    <w:multiLevelType w:val="multilevel"/>
+    <w:tmpl w:val="2B3055D2"/>
+    <w:lvl w:ilvl="0">
+      <w:start w:val="1"/>
+      <w:numFmt w:val="bullet"/>
+      <w:lvlText w:val=""/>
+      <w:lvlJc w:val="left"/>
+      <w:pPr>
+        <w:tabs>
+          <w:tab w:val="num" w:pos="720"/>
+        </w:tabs>
+        <w:ind w:left="720" w:hanging="360"/>
+      </w:pPr>
+      <w:rPr>
+        <w:rFonts w:ascii="Symbol" w:hAnsi="Symbol" w:hint="default"/>
+        <w:sz w:val="20"/>
+      </w:rPr>
+    </w:lvl>
+    <w:lvl w:ilvl="1" w:tentative="1">
+      <w:start w:val="1"/>
+      <w:numFmt w:val="bullet"/>
+      <w:lvlText w:val="o"/>
+      <w:lvlJc w:val="left"/>
+      <w:pPr>
+        <w:tabs>
+          <w:tab w:val="num" w:pos="1440"/>
+        </w:tabs>
+        <w:ind w:left="1440" w:hanging="360"/>
+      </w:pPr>
+      <w:rPr>
+        <w:rFonts w:ascii="Courier New" w:hAnsi="Courier New" w:hint="default"/>
+        <w:sz w:val="20"/>
+      </w:rPr>
+    </w:lvl>
+    <w:lvl w:ilvl="2" w:tentative="1">
+      <w:start w:val="1"/>
+      <w:numFmt w:val="bullet"/>
+      <w:lvlText w:val=""/>
+      <w:lvlJc w:val="left"/>
+      <w:pPr>
+        <w:tabs>
+          <w:tab w:val="num" w:pos="2160"/>
+        </w:tabs>
+        <w:ind w:left="2160" w:hanging="360"/>
+      </w:pPr>
+      <w:rPr>
+        <w:rFonts w:ascii="Wingdings" w:hAnsi="Wingdings" w:hint="default"/>
+        <w:sz w:val="20"/>
+      </w:rPr>
+    </w:lvl>
+    <w:lvl w:ilvl="3" w:tentative="1">
+      <w:start w:val="1"/>
+      <w:numFmt w:val="bullet"/>
+      <w:lvlText w:val=""/>
+      <w:lvlJc w:val="left"/>
+      <w:pPr>
+        <w:tabs>
+          <w:tab w:val="num" w:pos="2880"/>
+        </w:tabs>
+        <w:ind w:left="2880" w:hanging="360"/>
+      </w:pPr>
+      <w:rPr>
+        <w:rFonts w:ascii="Wingdings" w:hAnsi="Wingdings" w:hint="default"/>
+        <w:sz w:val="20"/>
+      </w:rPr>
+    </w:lvl>
+    <w:lvl w:ilvl="4" w:tentative="1">
+      <w:start w:val="1"/>
+      <w:numFmt w:val="bullet"/>
+      <w:lvlText w:val=""/>
+      <w:lvlJc w:val="left"/>
+      <w:pPr>
+        <w:tabs>
+          <w:tab w:val="num" w:pos="3600"/>
+        </w:tabs>
+        <w:ind w:left="3600" w:hanging="360"/>
+      </w:pPr>
+      <w:rPr>
+        <w:rFonts w:ascii="Wingdings" w:hAnsi="Wingdings" w:hint="default"/>
+        <w:sz w:val="20"/>
+      </w:rPr>
+    </w:lvl>
+    <w:lvl w:ilvl="5" w:tentative="1">
+      <w:start w:val="1"/>
+      <w:numFmt w:val="bullet"/>
+      <w:lvlText w:val=""/>
+      <w:lvlJc w:val="left"/>
+      <w:pPr>
+        <w:tabs>
+          <w:tab w:val="num" w:pos="4320"/>
+        </w:tabs>
+        <w:ind w:left="4320" w:hanging="360"/>
+      </w:pPr>
+      <w:rPr>
+        <w:rFonts w:ascii="Wingdings" w:hAnsi="Wingdings" w:hint="default"/>
+        <w:sz w:val="20"/>
+      </w:rPr>
+    </w:lvl>
+    <w:lvl w:ilvl="6" w:tentative="1">
+      <w:start w:val="1"/>
+      <w:numFmt w:val="bullet"/>
+      <w:lvlText w:val=""/>
+      <w:lvlJc w:val="left"/>
+      <w:pPr>
+        <w:tabs>
+          <w:tab w:val="num" w:pos="5040"/>
+        </w:tabs>
+        <w:ind w:left="5040" w:hanging="360"/>
+      </w:pPr>
+      <w:rPr>
+        <w:rFonts w:ascii="Wingdings" w:hAnsi="Wingdings" w:hint="default"/>
+        <w:sz w:val="20"/>
+      </w:rPr>
+    </w:lvl>
+    <w:lvl w:ilvl="7" w:tentative="1">
+      <w:start w:val="1"/>
+      <w:numFmt w:val="bullet"/>
+      <w:lvlText w:val=""/>
+      <w:lvlJc w:val="left"/>
+      <w:pPr>
+        <w:tabs>
+          <w:tab w:val="num" w:pos="5760"/>
+        </w:tabs>
+        <w:ind w:left="5760" w:hanging="360"/>
+      </w:pPr>
+      <w:rPr>
+        <w:rFonts w:ascii="Wingdings" w:hAnsi="Wingdings" w:hint="default"/>
+        <w:sz w:val="20"/>
+      </w:rPr>
+    </w:lvl>
+    <w:lvl w:ilvl="8" w:tentative="1">
+      <w:start w:val="1"/>
+      <w:numFmt w:val="bullet"/>
+      <w:lvlText w:val=""/>
+      <w:lvlJc w:val="left"/>
+      <w:pPr>
+        <w:tabs>
+          <w:tab w:val="num" w:pos="6480"/>
+        </w:tabs>
+        <w:ind w:left="6480" w:hanging="360"/>
+      </w:pPr>
+      <w:rPr>
+        <w:rFonts w:ascii="Wingdings" w:hAnsi="Wingdings" w:hint="default"/>
+        <w:sz w:val="20"/>
+      </w:rPr>
+    </w:lvl>
+  </w:abstractNum>
+  <w:abstractNum w:abstractNumId="11" w15:restartNumberingAfterBreak="0">
     <w:nsid w:val="0D88403A"/>
     <w:multiLevelType w:val="multilevel"/>
     <w:tmpl w:val="0809001D"/>
@@ -11541,7 +13108,7 @@
       </w:pPr>
     </w:lvl>
   </w:abstractNum>
-  <w:abstractNum w:abstractNumId="10" w15:restartNumberingAfterBreak="0">
+  <w:abstractNum w:abstractNumId="12" w15:restartNumberingAfterBreak="0">
     <w:nsid w:val="180D61F2"/>
     <w:multiLevelType w:val="hybridMultilevel"/>
     <w:tmpl w:val="7878F318"/>
@@ -11630,7 +13197,7 @@
       </w:pPr>
     </w:lvl>
   </w:abstractNum>
-  <w:abstractNum w:abstractNumId="11" w15:restartNumberingAfterBreak="0">
+  <w:abstractNum w:abstractNumId="13" w15:restartNumberingAfterBreak="0">
     <w:nsid w:val="1DE508E0"/>
     <w:multiLevelType w:val="hybridMultilevel"/>
     <w:tmpl w:val="F4D4231A"/>
@@ -11743,7 +13310,119 @@
       </w:rPr>
     </w:lvl>
   </w:abstractNum>
-  <w:abstractNum w:abstractNumId="12" w15:restartNumberingAfterBreak="0">
+  <w:abstractNum w:abstractNumId="14" w15:restartNumberingAfterBreak="0">
+    <w:nsid w:val="204533C2"/>
+    <w:multiLevelType w:val="hybridMultilevel"/>
+    <w:tmpl w:val="F320A5BE"/>
+    <w:lvl w:ilvl="0" w:tplc="DBB65750">
+      <w:numFmt w:val="bullet"/>
+      <w:lvlText w:val="-"/>
+      <w:lvlJc w:val="left"/>
+      <w:pPr>
+        <w:ind w:left="780" w:hanging="360"/>
+      </w:pPr>
+      <w:rPr>
+        <w:rFonts w:ascii="Times New Roman" w:eastAsia="Times New Roman" w:hAnsi="Times New Roman" w:cs="Times New Roman" w:hint="default"/>
+      </w:rPr>
+    </w:lvl>
+    <w:lvl w:ilvl="1" w:tplc="08090003" w:tentative="1">
+      <w:start w:val="1"/>
+      <w:numFmt w:val="bullet"/>
+      <w:lvlText w:val="o"/>
+      <w:lvlJc w:val="left"/>
+      <w:pPr>
+        <w:ind w:left="1500" w:hanging="360"/>
+      </w:pPr>
+      <w:rPr>
+        <w:rFonts w:ascii="Courier New" w:hAnsi="Courier New" w:cs="Courier New" w:hint="default"/>
+      </w:rPr>
+    </w:lvl>
+    <w:lvl w:ilvl="2" w:tplc="08090005" w:tentative="1">
+      <w:start w:val="1"/>
+      <w:numFmt w:val="bullet"/>
+      <w:lvlText w:val=""/>
+      <w:lvlJc w:val="left"/>
+      <w:pPr>
+        <w:ind w:left="2220" w:hanging="360"/>
+      </w:pPr>
+      <w:rPr>
+        <w:rFonts w:ascii="Wingdings" w:hAnsi="Wingdings" w:hint="default"/>
+      </w:rPr>
+    </w:lvl>
+    <w:lvl w:ilvl="3" w:tplc="08090001" w:tentative="1">
+      <w:start w:val="1"/>
+      <w:numFmt w:val="bullet"/>
+      <w:lvlText w:val=""/>
+      <w:lvlJc w:val="left"/>
+      <w:pPr>
+        <w:ind w:left="2940" w:hanging="360"/>
+      </w:pPr>
+      <w:rPr>
+        <w:rFonts w:ascii="Symbol" w:hAnsi="Symbol" w:hint="default"/>
+      </w:rPr>
+    </w:lvl>
+    <w:lvl w:ilvl="4" w:tplc="08090003" w:tentative="1">
+      <w:start w:val="1"/>
+      <w:numFmt w:val="bullet"/>
+      <w:lvlText w:val="o"/>
+      <w:lvlJc w:val="left"/>
+      <w:pPr>
+        <w:ind w:left="3660" w:hanging="360"/>
+      </w:pPr>
+      <w:rPr>
+        <w:rFonts w:ascii="Courier New" w:hAnsi="Courier New" w:cs="Courier New" w:hint="default"/>
+      </w:rPr>
+    </w:lvl>
+    <w:lvl w:ilvl="5" w:tplc="08090005" w:tentative="1">
+      <w:start w:val="1"/>
+      <w:numFmt w:val="bullet"/>
+      <w:lvlText w:val=""/>
+      <w:lvlJc w:val="left"/>
+      <w:pPr>
+        <w:ind w:left="4380" w:hanging="360"/>
+      </w:pPr>
+      <w:rPr>
+        <w:rFonts w:ascii="Wingdings" w:hAnsi="Wingdings" w:hint="default"/>
+      </w:rPr>
+    </w:lvl>
+    <w:lvl w:ilvl="6" w:tplc="08090001" w:tentative="1">
+      <w:start w:val="1"/>
+      <w:numFmt w:val="bullet"/>
+      <w:lvlText w:val=""/>
+      <w:lvlJc w:val="left"/>
+      <w:pPr>
+        <w:ind w:left="5100" w:hanging="360"/>
+      </w:pPr>
+      <w:rPr>
+        <w:rFonts w:ascii="Symbol" w:hAnsi="Symbol" w:hint="default"/>
+      </w:rPr>
+    </w:lvl>
+    <w:lvl w:ilvl="7" w:tplc="08090003" w:tentative="1">
+      <w:start w:val="1"/>
+      <w:numFmt w:val="bullet"/>
+      <w:lvlText w:val="o"/>
+      <w:lvlJc w:val="left"/>
+      <w:pPr>
+        <w:ind w:left="5820" w:hanging="360"/>
+      </w:pPr>
+      <w:rPr>
+        <w:rFonts w:ascii="Courier New" w:hAnsi="Courier New" w:cs="Courier New" w:hint="default"/>
+      </w:rPr>
+    </w:lvl>
+    <w:lvl w:ilvl="8" w:tplc="08090005" w:tentative="1">
+      <w:start w:val="1"/>
+      <w:numFmt w:val="bullet"/>
+      <w:lvlText w:val=""/>
+      <w:lvlJc w:val="left"/>
+      <w:pPr>
+        <w:ind w:left="6540" w:hanging="360"/>
+      </w:pPr>
+      <w:rPr>
+        <w:rFonts w:ascii="Wingdings" w:hAnsi="Wingdings" w:hint="default"/>
+      </w:rPr>
+    </w:lvl>
+  </w:abstractNum>
+  <w:abstractNum w:abstractNumId="15" w15:restartNumberingAfterBreak="0">
     <w:nsid w:val="21E2076F"/>
     <w:multiLevelType w:val="hybridMultilevel"/>
     <w:tmpl w:val="941691E4"/>
@@ -11855,7 +13534,7 @@
       </w:rPr>
     </w:lvl>
   </w:abstractNum>
-  <w:abstractNum w:abstractNumId="13" w15:restartNumberingAfterBreak="0">
+  <w:abstractNum w:abstractNumId="16" w15:restartNumberingAfterBreak="0">
     <w:nsid w:val="262F1839"/>
     <w:multiLevelType w:val="hybridMultilevel"/>
     <w:tmpl w:val="21180988"/>
@@ -11944,7 +13623,7 @@
       </w:pPr>
     </w:lvl>
   </w:abstractNum>
-  <w:abstractNum w:abstractNumId="14" w15:restartNumberingAfterBreak="0">
+  <w:abstractNum w:abstractNumId="17" w15:restartNumberingAfterBreak="0">
     <w:nsid w:val="2CF024CE"/>
     <w:multiLevelType w:val="hybridMultilevel"/>
     <w:tmpl w:val="85D47FA6"/>
@@ -12056,7 +13735,7 @@
       </w:rPr>
     </w:lvl>
   </w:abstractNum>
-  <w:abstractNum w:abstractNumId="15" w15:restartNumberingAfterBreak="0">
+  <w:abstractNum w:abstractNumId="18" w15:restartNumberingAfterBreak="0">
     <w:nsid w:val="2DCD3B45"/>
     <w:multiLevelType w:val="multilevel"/>
     <w:tmpl w:val="08090023"/>
@@ -12143,7 +13822,7 @@
       </w:pPr>
     </w:lvl>
   </w:abstractNum>
-  <w:abstractNum w:abstractNumId="16" w15:restartNumberingAfterBreak="0">
+  <w:abstractNum w:abstractNumId="19" w15:restartNumberingAfterBreak="0">
     <w:nsid w:val="3111069E"/>
     <w:multiLevelType w:val="hybridMultilevel"/>
     <w:tmpl w:val="F0AEE40A"/>
@@ -12255,7 +13934,7 @@
       </w:rPr>
     </w:lvl>
   </w:abstractNum>
-  <w:abstractNum w:abstractNumId="17" w15:restartNumberingAfterBreak="0">
+  <w:abstractNum w:abstractNumId="20" w15:restartNumberingAfterBreak="0">
     <w:nsid w:val="33DF3023"/>
     <w:multiLevelType w:val="hybridMultilevel"/>
     <w:tmpl w:val="39328D5A"/>
@@ -12344,7 +14023,7 @@
       </w:pPr>
     </w:lvl>
   </w:abstractNum>
-  <w:abstractNum w:abstractNumId="18" w15:restartNumberingAfterBreak="0">
+  <w:abstractNum w:abstractNumId="21" w15:restartNumberingAfterBreak="0">
     <w:nsid w:val="36A47B55"/>
     <w:multiLevelType w:val="hybridMultilevel"/>
     <w:tmpl w:val="34B09F7C"/>
@@ -12456,7 +14135,7 @@
       </w:rPr>
     </w:lvl>
   </w:abstractNum>
-  <w:abstractNum w:abstractNumId="19" w15:restartNumberingAfterBreak="0">
+  <w:abstractNum w:abstractNumId="22" w15:restartNumberingAfterBreak="0">
     <w:nsid w:val="374E61F4"/>
     <w:multiLevelType w:val="hybridMultilevel"/>
     <w:tmpl w:val="42A8A6EA"/>
@@ -12545,7 +14224,7 @@
       </w:pPr>
     </w:lvl>
   </w:abstractNum>
-  <w:abstractNum w:abstractNumId="20" w15:restartNumberingAfterBreak="0">
+  <w:abstractNum w:abstractNumId="23" w15:restartNumberingAfterBreak="0">
     <w:nsid w:val="434442A5"/>
     <w:multiLevelType w:val="hybridMultilevel"/>
     <w:tmpl w:val="DE04D702"/>
@@ -12657,7 +14336,7 @@
       </w:rPr>
     </w:lvl>
   </w:abstractNum>
-  <w:abstractNum w:abstractNumId="21" w15:restartNumberingAfterBreak="0">
+  <w:abstractNum w:abstractNumId="24" w15:restartNumberingAfterBreak="0">
     <w:nsid w:val="54E77C6C"/>
     <w:multiLevelType w:val="multilevel"/>
     <w:tmpl w:val="0809001F"/>
@@ -12743,7 +14422,119 @@
       </w:pPr>
     </w:lvl>
   </w:abstractNum>
-  <w:abstractNum w:abstractNumId="22" w15:restartNumberingAfterBreak="0">
+  <w:abstractNum w:abstractNumId="25" w15:restartNumberingAfterBreak="0">
+    <w:nsid w:val="5B964BA4"/>
+    <w:multiLevelType w:val="hybridMultilevel"/>
+    <w:tmpl w:val="3DA42C5C"/>
+    <w:lvl w:ilvl="0" w:tplc="B2226356">
+      <w:numFmt w:val="bullet"/>
+      <w:lvlText w:val="-"/>
+      <w:lvlJc w:val="left"/>
+      <w:pPr>
+        <w:ind w:left="420" w:hanging="360"/>
+      </w:pPr>
+      <w:rPr>
+        <w:rFonts w:ascii="Times New Roman" w:eastAsia="Times New Roman" w:hAnsi="Times New Roman" w:cs="Times New Roman" w:hint="default"/>
+      </w:rPr>
+    </w:lvl>
+    <w:lvl w:ilvl="1" w:tplc="08090003" w:tentative="1">
+      <w:start w:val="1"/>
+      <w:numFmt w:val="bullet"/>
+      <w:lvlText w:val="o"/>
+      <w:lvlJc w:val="left"/>
+      <w:pPr>
+        <w:ind w:left="1140" w:hanging="360"/>
+      </w:pPr>
+      <w:rPr>
+        <w:rFonts w:ascii="Courier New" w:hAnsi="Courier New" w:cs="Courier New" w:hint="default"/>
+      </w:rPr>
+    </w:lvl>
+    <w:lvl w:ilvl="2" w:tplc="08090005" w:tentative="1">
+      <w:start w:val="1"/>
+      <w:numFmt w:val="bullet"/>
+      <w:lvlText w:val=""/>
+      <w:lvlJc w:val="left"/>
+      <w:pPr>
+        <w:ind w:left="1860" w:hanging="360"/>
+      </w:pPr>
+      <w:rPr>
+        <w:rFonts w:ascii="Wingdings" w:hAnsi="Wingdings" w:hint="default"/>
+      </w:rPr>
+    </w:lvl>
+    <w:lvl w:ilvl="3" w:tplc="08090001" w:tentative="1">
+      <w:start w:val="1"/>
+      <w:numFmt w:val="bullet"/>
+      <w:lvlText w:val=""/>
+      <w:lvlJc w:val="left"/>
+      <w:pPr>
+        <w:ind w:left="2580" w:hanging="360"/>
+      </w:pPr>
+      <w:rPr>
+        <w:rFonts w:ascii="Symbol" w:hAnsi="Symbol" w:hint="default"/>
+      </w:rPr>
+    </w:lvl>
+    <w:lvl w:ilvl="4" w:tplc="08090003" w:tentative="1">
+      <w:start w:val="1"/>
+      <w:numFmt w:val="bullet"/>
+      <w:lvlText w:val="o"/>
+      <w:lvlJc w:val="left"/>
+      <w:pPr>
+        <w:ind w:left="3300" w:hanging="360"/>
+      </w:pPr>
+      <w:rPr>
+        <w:rFonts w:ascii="Courier New" w:hAnsi="Courier New" w:cs="Courier New" w:hint="default"/>
+      </w:rPr>
+    </w:lvl>
+    <w:lvl w:ilvl="5" w:tplc="08090005" w:tentative="1">
+      <w:start w:val="1"/>
+      <w:numFmt w:val="bullet"/>
+      <w:lvlText w:val=""/>
+      <w:lvlJc w:val="left"/>
+      <w:pPr>
+        <w:ind w:left="4020" w:hanging="360"/>
+      </w:pPr>
+      <w:rPr>
+        <w:rFonts w:ascii="Wingdings" w:hAnsi="Wingdings" w:hint="default"/>
+      </w:rPr>
+    </w:lvl>
+    <w:lvl w:ilvl="6" w:tplc="08090001" w:tentative="1">
+      <w:start w:val="1"/>
+      <w:numFmt w:val="bullet"/>
+      <w:lvlText w:val=""/>
+      <w:lvlJc w:val="left"/>
+      <w:pPr>
+        <w:ind w:left="4740" w:hanging="360"/>
+      </w:pPr>
+      <w:rPr>
+        <w:rFonts w:ascii="Symbol" w:hAnsi="Symbol" w:hint="default"/>
+      </w:rPr>
+    </w:lvl>
+    <w:lvl w:ilvl="7" w:tplc="08090003" w:tentative="1">
+      <w:start w:val="1"/>
+      <w:numFmt w:val="bullet"/>
+      <w:lvlText w:val="o"/>
+      <w:lvlJc w:val="left"/>
+      <w:pPr>
+        <w:ind w:left="5460" w:hanging="360"/>
+      </w:pPr>
+      <w:rPr>
+        <w:rFonts w:ascii="Courier New" w:hAnsi="Courier New" w:cs="Courier New" w:hint="default"/>
+      </w:rPr>
+    </w:lvl>
+    <w:lvl w:ilvl="8" w:tplc="08090005" w:tentative="1">
+      <w:start w:val="1"/>
+      <w:numFmt w:val="bullet"/>
+      <w:lvlText w:val=""/>
+      <w:lvlJc w:val="left"/>
+      <w:pPr>
+        <w:ind w:left="6180" w:hanging="360"/>
+      </w:pPr>
+      <w:rPr>
+        <w:rFonts w:ascii="Wingdings" w:hAnsi="Wingdings" w:hint="default"/>
+      </w:rPr>
+    </w:lvl>
+  </w:abstractNum>
+  <w:abstractNum w:abstractNumId="26" w15:restartNumberingAfterBreak="0">
     <w:nsid w:val="654A0233"/>
     <w:multiLevelType w:val="hybridMultilevel"/>
     <w:tmpl w:val="EE62DE1C"/>
@@ -12855,7 +14646,7 @@
       </w:rPr>
     </w:lvl>
   </w:abstractNum>
-  <w:abstractNum w:abstractNumId="23" w15:restartNumberingAfterBreak="0">
+  <w:abstractNum w:abstractNumId="27" w15:restartNumberingAfterBreak="0">
     <w:nsid w:val="76C96011"/>
     <w:multiLevelType w:val="hybridMultilevel"/>
     <w:tmpl w:val="2ED63AE6"/>
@@ -12996,49 +14787,61 @@
     <w:abstractNumId w:val="0"/>
   </w:num>
   <w:num w:numId="10" w16cid:durableId="425466929">
+    <w:abstractNumId w:val="24"/>
+  </w:num>
+  <w:num w:numId="11" w16cid:durableId="289745586">
+    <w:abstractNumId w:val="11"/>
+  </w:num>
+  <w:num w:numId="12" w16cid:durableId="335227316">
+    <w:abstractNumId w:val="18"/>
+  </w:num>
+  <w:num w:numId="13" w16cid:durableId="999116108">
+    <w:abstractNumId w:val="12"/>
+  </w:num>
+  <w:num w:numId="14" w16cid:durableId="329409662">
+    <w:abstractNumId w:val="16"/>
+  </w:num>
+  <w:num w:numId="15" w16cid:durableId="1642270574">
+    <w:abstractNumId w:val="15"/>
+  </w:num>
+  <w:num w:numId="16" w16cid:durableId="1880972179">
+    <w:abstractNumId w:val="27"/>
+  </w:num>
+  <w:num w:numId="17" w16cid:durableId="1721369089">
+    <w:abstractNumId w:val="13"/>
+  </w:num>
+  <w:num w:numId="18" w16cid:durableId="1408962777">
     <w:abstractNumId w:val="21"/>
   </w:num>
-  <w:num w:numId="11" w16cid:durableId="289745586">
+  <w:num w:numId="19" w16cid:durableId="2009819903">
+    <w:abstractNumId w:val="26"/>
+  </w:num>
+  <w:num w:numId="20" w16cid:durableId="1844465039">
+    <w:abstractNumId w:val="19"/>
+  </w:num>
+  <w:num w:numId="21" w16cid:durableId="983696904">
+    <w:abstractNumId w:val="17"/>
+  </w:num>
+  <w:num w:numId="22" w16cid:durableId="177620567">
+    <w:abstractNumId w:val="23"/>
+  </w:num>
+  <w:num w:numId="23" w16cid:durableId="271086310">
+    <w:abstractNumId w:val="22"/>
+  </w:num>
+  <w:num w:numId="24" w16cid:durableId="2131122779">
+    <w:abstractNumId w:val="20"/>
+  </w:num>
+  <w:num w:numId="25" w16cid:durableId="2045254437">
     <w:abstractNumId w:val="9"/>
   </w:num>
-  <w:num w:numId="12" w16cid:durableId="335227316">
-    <w:abstractNumId w:val="15"/>
-  </w:num>
-  <w:num w:numId="13" w16cid:durableId="999116108">
+  <w:num w:numId="26" w16cid:durableId="1591693142">
     <w:abstractNumId w:val="10"/>
   </w:num>
-  <w:num w:numId="14" w16cid:durableId="329409662">
-    <w:abstractNumId w:val="13"/>
+  <w:num w:numId="27" w16cid:durableId="1100641943">
+    <w:abstractNumId w:val="25"/>
   </w:num>
-  <w:num w:numId="15" w16cid:durableId="1642270574">
-    <w:abstractNumId w:val="12"/>
-  </w:num>
-  <w:num w:numId="16" w16cid:durableId="1880972179">
-    <w:abstractNumId w:val="23"/>
-  </w:num>
-  <w:num w:numId="17" w16cid:durableId="1721369089">
-    <w:abstractNumId w:val="11"/>
-  </w:num>
-  <w:num w:numId="18" w16cid:durableId="1408962777">
-    <w:abstractNumId w:val="18"/>
-  </w:num>
-  <w:num w:numId="19" w16cid:durableId="2009819903">
-    <w:abstractNumId w:val="22"/>
-  </w:num>
-  <w:num w:numId="20" w16cid:durableId="1844465039">
-    <w:abstractNumId w:val="16"/>
-  </w:num>
-  <w:num w:numId="21" w16cid:durableId="983696904">
+  <w:num w:numId="28" w16cid:durableId="968896627">
     <w:abstractNumId w:val="14"/>
-  </w:num>
-  <w:num w:numId="22" w16cid:durableId="177620567">
-    <w:abstractNumId w:val="20"/>
-  </w:num>
-  <w:num w:numId="23" w16cid:durableId="271086310">
-    <w:abstractNumId w:val="19"/>
-  </w:num>
-  <w:num w:numId="24" w16cid:durableId="2131122779">
-    <w:abstractNumId w:val="17"/>
   </w:num>
 </w:numbering>
 </file>
@@ -13490,10 +15293,31 @@
       <w:szCs w:val="26"/>
     </w:rPr>
   </w:style>
+  <w:style w:type="paragraph" w:styleId="Heading4">
+    <w:name w:val="heading 4"/>
+    <w:basedOn w:val="Normal"/>
+    <w:next w:val="Normal"/>
+    <w:link w:val="Heading4Char"/>
+    <w:semiHidden/>
+    <w:unhideWhenUsed/>
+    <w:qFormat/>
+    <w:rsid w:val="00353CD3"/>
+    <w:pPr>
+      <w:keepNext/>
+      <w:keepLines/>
+      <w:spacing w:before="40" w:after="0"/>
+      <w:outlineLvl w:val="3"/>
+    </w:pPr>
+    <w:rPr>
+      <w:rFonts w:asciiTheme="majorHAnsi" w:eastAsiaTheme="majorEastAsia" w:hAnsiTheme="majorHAnsi" w:cstheme="majorBidi"/>
+      <w:i/>
+      <w:iCs/>
+      <w:color w:val="365F91" w:themeColor="accent1" w:themeShade="BF"/>
+    </w:rPr>
+  </w:style>
   <w:style w:type="character" w:default="1" w:styleId="DefaultParagraphFont">
     <w:name w:val="Default Paragraph Font"/>
     <w:uiPriority w:val="1"/>
-    <w:semiHidden/>
     <w:unhideWhenUsed/>
   </w:style>
   <w:style w:type="table" w:default="1" w:styleId="TableNormal">
@@ -14094,6 +15918,22 @@
       <w:lang w:eastAsia="en-US"/>
     </w:rPr>
   </w:style>
+  <w:style w:type="character" w:customStyle="1" w:styleId="Heading4Char">
+    <w:name w:val="Heading 4 Char"/>
+    <w:basedOn w:val="DefaultParagraphFont"/>
+    <w:link w:val="Heading4"/>
+    <w:semiHidden/>
+    <w:rsid w:val="00353CD3"/>
+    <w:rPr>
+      <w:rFonts w:asciiTheme="majorHAnsi" w:eastAsiaTheme="majorEastAsia" w:hAnsiTheme="majorHAnsi" w:cstheme="majorBidi"/>
+      <w:i/>
+      <w:iCs/>
+      <w:color w:val="365F91" w:themeColor="accent1" w:themeShade="BF"/>
+      <w:sz w:val="22"/>
+      <w:szCs w:val="22"/>
+      <w:lang w:eastAsia="en-US"/>
+    </w:rPr>
+  </w:style>
 </w:styles>
 </file>
 

--- a/Programming Quantum Computers Report.docx
+++ b/Programming Quantum Computers Report.docx
@@ -746,7 +746,23 @@
           <w:b w:val="0"/>
           <w:bCs/>
         </w:rPr>
-        <w:t>Conversely, Xanadu’s photonic platform utilises squeezed light states in continuous-variable (CV) quantum computing. Photonic qubits (encoded in photon number or quadrature states) propagate through programmable interferometers, enabling Gaussian Boson Sampling (GBS) and CV variational algorithms. This architecture operates at room temperature and exploits inherent parallelism in photonic networks, making it particularly suited for tasks requiring high-dimensional state manipulation. However, photon loss and detector inefficiencies impose practical limitations on scalability [7, 8].</w:t>
+        <w:t>Conversely, Xanadu’s photonic platform utilises squeezed light states in continuous-variable (CV) quantum computing. Photonic qubits (encoded in photon number or quadrature states) propagate through programmable interferometers, enabling Gaussian Boson Sampling (GBS) and CV variational algorithms. This architecture operates at room temperature and exploits inherent parallelism in photonic networks, making it particularly suited for tasks requiring high-dimensional state manipulation</w:t>
+      </w:r>
+      <w:r>
+        <w:rPr>
+          <w:rFonts w:asciiTheme="minorHAnsi" w:hAnsiTheme="minorHAnsi" w:cstheme="minorHAnsi"/>
+          <w:b w:val="0"/>
+          <w:bCs/>
+        </w:rPr>
+        <w:t xml:space="preserve"> </w:t>
+      </w:r>
+      <w:r>
+        <w:rPr>
+          <w:rFonts w:asciiTheme="minorHAnsi" w:hAnsiTheme="minorHAnsi" w:cstheme="minorHAnsi"/>
+          <w:b w:val="0"/>
+          <w:bCs/>
+        </w:rPr>
+        <w:t>[7, 8].</w:t>
       </w:r>
     </w:p>
     <w:p>
@@ -806,6 +822,10 @@
     <w:p>
       <w:pPr>
         <w:pStyle w:val="02PaperAuthors"/>
+        <w:numPr>
+          <w:ilvl w:val="0"/>
+          <w:numId w:val="28"/>
+        </w:numPr>
         <w:rPr>
           <w:rFonts w:asciiTheme="minorHAnsi" w:hAnsiTheme="minorHAnsi" w:cstheme="minorHAnsi"/>
           <w:b w:val="0"/>
@@ -1198,47 +1218,6 @@
         </w:rPr>
         <w:t>that must be addressed to achieve quantum advantage in practical settings.</w:t>
       </w:r>
-    </w:p>
-    <w:p>
-      <w:pPr>
-        <w:rPr>
-          <w:rFonts w:eastAsia="Times New Roman" w:cstheme="minorHAnsi"/>
-          <w:noProof/>
-          <w:lang w:eastAsia="en-GB"/>
-        </w:rPr>
-      </w:pPr>
-    </w:p>
-    <w:p>
-      <w:pPr>
-        <w:pStyle w:val="02PaperAuthors"/>
-        <w:rPr>
-          <w:rFonts w:asciiTheme="minorHAnsi" w:hAnsiTheme="minorHAnsi" w:cstheme="minorHAnsi"/>
-          <w:bCs/>
-        </w:rPr>
-      </w:pPr>
-    </w:p>
-    <w:p>
-      <w:pPr>
-        <w:pStyle w:val="02PaperAuthors"/>
-        <w:rPr>
-          <w:rFonts w:asciiTheme="minorHAnsi" w:hAnsiTheme="minorHAnsi" w:cstheme="minorHAnsi"/>
-          <w:bCs/>
-        </w:rPr>
-      </w:pPr>
-    </w:p>
-    <w:p>
-      <w:pPr>
-        <w:pStyle w:val="02PaperAuthors"/>
-        <w:rPr>
-          <w:rFonts w:asciiTheme="minorHAnsi" w:hAnsiTheme="minorHAnsi" w:cstheme="minorHAnsi"/>
-          <w:b w:val="0"/>
-        </w:rPr>
-      </w:pPr>
-    </w:p>
-    <w:p>
-      <w:pPr>
-        <w:pStyle w:val="02PaperAuthors"/>
-      </w:pPr>
     </w:p>
     <w:p>
       <w:pPr>
@@ -2073,7 +2052,6 @@
           <w:noProof/>
           <w:lang w:eastAsia="en-GB"/>
         </w:rPr>
-        <w:lastRenderedPageBreak/>
         <w:t>Example of QUBO function:</w:t>
       </w:r>
     </w:p>
@@ -2581,7 +2559,6 @@
         </w:rPr>
         <w:t>f(x) = (</w:t>
       </w:r>
-      <w:proofErr w:type="spellStart"/>
       <w:r>
         <w:rPr>
           <w:rFonts w:ascii="Times New Roman" w:eastAsia="Times New Roman" w:hAnsi="Times New Roman" w:cs="Times New Roman"/>
@@ -2601,7 +2578,6 @@
         </w:rPr>
         <w:t>1</w:t>
       </w:r>
-      <w:proofErr w:type="spellEnd"/>
       <w:r>
         <w:rPr>
           <w:rFonts w:ascii="Times New Roman" w:eastAsia="Times New Roman" w:hAnsi="Times New Roman" w:cs="Times New Roman"/>
@@ -3094,10 +3070,14 @@
           <w:szCs w:val="20"/>
           <w:lang w:eastAsia="en-GB"/>
         </w:rPr>
-        <w:t xml:space="preserve">H = 0.5 * </w:t>
-      </w:r>
-      <w:proofErr w:type="spellStart"/>
-      <w:r>
+        <w:t>H = 0.5 * qml.Identity(1) + \</w:t>
+      </w:r>
+    </w:p>
+    <w:p>
+      <w:pPr>
+        <w:shd w:val="clear" w:color="auto" w:fill="FFFFFF"/>
+        <w:spacing w:before="0" w:after="0" w:line="240" w:lineRule="auto"/>
+        <w:jc w:val="left"/>
         <w:rPr>
           <w:rFonts w:ascii="Courier New" w:eastAsia="Times New Roman" w:hAnsi="Courier New" w:cs="Courier New"/>
           <w:color w:val="000000"/>
@@ -3105,9 +3085,7 @@
           <w:szCs w:val="20"/>
           <w:lang w:eastAsia="en-GB"/>
         </w:rPr>
-        <w:t>qml.Identity</w:t>
-      </w:r>
-      <w:proofErr w:type="spellEnd"/>
+      </w:pPr>
       <w:r>
         <w:rPr>
           <w:rFonts w:ascii="Courier New" w:eastAsia="Times New Roman" w:hAnsi="Courier New" w:cs="Courier New"/>
@@ -3116,7 +3094,7 @@
           <w:szCs w:val="20"/>
           <w:lang w:eastAsia="en-GB"/>
         </w:rPr>
-        <w:t>(1) + \</w:t>
+        <w:t xml:space="preserve">    0.5 * qml.PauliZ(1) @ qml.PauliZ(4) + \</w:t>
       </w:r>
     </w:p>
     <w:p>
@@ -3140,10 +3118,14 @@
           <w:szCs w:val="20"/>
           <w:lang w:eastAsia="en-GB"/>
         </w:rPr>
-        <w:t xml:space="preserve">    0.5 * </w:t>
-      </w:r>
-      <w:proofErr w:type="spellStart"/>
-      <w:r>
+        <w:t xml:space="preserve">    0.5 * qml.PauliZ(2) @ qml.PauliZ(3) + \</w:t>
+      </w:r>
+    </w:p>
+    <w:p>
+      <w:pPr>
+        <w:shd w:val="clear" w:color="auto" w:fill="FFFFFF"/>
+        <w:spacing w:before="0" w:after="0" w:line="240" w:lineRule="auto"/>
+        <w:jc w:val="left"/>
         <w:rPr>
           <w:rFonts w:ascii="Courier New" w:eastAsia="Times New Roman" w:hAnsi="Courier New" w:cs="Courier New"/>
           <w:color w:val="000000"/>
@@ -3151,9 +3133,7 @@
           <w:szCs w:val="20"/>
           <w:lang w:eastAsia="en-GB"/>
         </w:rPr>
-        <w:t>qml.PauliZ</w:t>
-      </w:r>
-      <w:proofErr w:type="spellEnd"/>
+      </w:pPr>
       <w:r>
         <w:rPr>
           <w:rFonts w:ascii="Courier New" w:eastAsia="Times New Roman" w:hAnsi="Courier New" w:cs="Courier New"/>
@@ -3162,10 +3142,14 @@
           <w:szCs w:val="20"/>
           <w:lang w:eastAsia="en-GB"/>
         </w:rPr>
-        <w:t xml:space="preserve">(1) @ </w:t>
-      </w:r>
-      <w:proofErr w:type="spellStart"/>
-      <w:r>
+        <w:t xml:space="preserve">    0.5 * qml.PauliZ(3) @ qml.PauliZ(5) + \</w:t>
+      </w:r>
+    </w:p>
+    <w:p>
+      <w:pPr>
+        <w:shd w:val="clear" w:color="auto" w:fill="FFFFFF"/>
+        <w:spacing w:before="0" w:after="0" w:line="240" w:lineRule="auto"/>
+        <w:jc w:val="left"/>
         <w:rPr>
           <w:rFonts w:ascii="Courier New" w:eastAsia="Times New Roman" w:hAnsi="Courier New" w:cs="Courier New"/>
           <w:color w:val="000000"/>
@@ -3173,9 +3157,7 @@
           <w:szCs w:val="20"/>
           <w:lang w:eastAsia="en-GB"/>
         </w:rPr>
-        <w:t>qml.PauliZ</w:t>
-      </w:r>
-      <w:proofErr w:type="spellEnd"/>
+      </w:pPr>
       <w:r>
         <w:rPr>
           <w:rFonts w:ascii="Courier New" w:eastAsia="Times New Roman" w:hAnsi="Courier New" w:cs="Courier New"/>
@@ -3184,211 +3166,7 @@
           <w:szCs w:val="20"/>
           <w:lang w:eastAsia="en-GB"/>
         </w:rPr>
-        <w:t>(4) + \</w:t>
-      </w:r>
-    </w:p>
-    <w:p>
-      <w:pPr>
-        <w:shd w:val="clear" w:color="auto" w:fill="FFFFFF"/>
-        <w:spacing w:before="0" w:after="0" w:line="240" w:lineRule="auto"/>
-        <w:jc w:val="left"/>
-        <w:rPr>
-          <w:rFonts w:ascii="Courier New" w:eastAsia="Times New Roman" w:hAnsi="Courier New" w:cs="Courier New"/>
-          <w:color w:val="000000"/>
-          <w:sz w:val="20"/>
-          <w:szCs w:val="20"/>
-          <w:lang w:eastAsia="en-GB"/>
-        </w:rPr>
-      </w:pPr>
-      <w:r>
-        <w:rPr>
-          <w:rFonts w:ascii="Courier New" w:eastAsia="Times New Roman" w:hAnsi="Courier New" w:cs="Courier New"/>
-          <w:color w:val="000000"/>
-          <w:sz w:val="20"/>
-          <w:szCs w:val="20"/>
-          <w:lang w:eastAsia="en-GB"/>
-        </w:rPr>
-        <w:t xml:space="preserve">    0.5 * </w:t>
-      </w:r>
-      <w:proofErr w:type="spellStart"/>
-      <w:r>
-        <w:rPr>
-          <w:rFonts w:ascii="Courier New" w:eastAsia="Times New Roman" w:hAnsi="Courier New" w:cs="Courier New"/>
-          <w:color w:val="000000"/>
-          <w:sz w:val="20"/>
-          <w:szCs w:val="20"/>
-          <w:lang w:eastAsia="en-GB"/>
-        </w:rPr>
-        <w:t>qml.PauliZ</w:t>
-      </w:r>
-      <w:proofErr w:type="spellEnd"/>
-      <w:r>
-        <w:rPr>
-          <w:rFonts w:ascii="Courier New" w:eastAsia="Times New Roman" w:hAnsi="Courier New" w:cs="Courier New"/>
-          <w:color w:val="000000"/>
-          <w:sz w:val="20"/>
-          <w:szCs w:val="20"/>
-          <w:lang w:eastAsia="en-GB"/>
-        </w:rPr>
-        <w:t xml:space="preserve">(2) @ </w:t>
-      </w:r>
-      <w:proofErr w:type="spellStart"/>
-      <w:r>
-        <w:rPr>
-          <w:rFonts w:ascii="Courier New" w:eastAsia="Times New Roman" w:hAnsi="Courier New" w:cs="Courier New"/>
-          <w:color w:val="000000"/>
-          <w:sz w:val="20"/>
-          <w:szCs w:val="20"/>
-          <w:lang w:eastAsia="en-GB"/>
-        </w:rPr>
-        <w:t>qml.PauliZ</w:t>
-      </w:r>
-      <w:proofErr w:type="spellEnd"/>
-      <w:r>
-        <w:rPr>
-          <w:rFonts w:ascii="Courier New" w:eastAsia="Times New Roman" w:hAnsi="Courier New" w:cs="Courier New"/>
-          <w:color w:val="000000"/>
-          <w:sz w:val="20"/>
-          <w:szCs w:val="20"/>
-          <w:lang w:eastAsia="en-GB"/>
-        </w:rPr>
-        <w:t>(3) + \</w:t>
-      </w:r>
-    </w:p>
-    <w:p>
-      <w:pPr>
-        <w:shd w:val="clear" w:color="auto" w:fill="FFFFFF"/>
-        <w:spacing w:before="0" w:after="0" w:line="240" w:lineRule="auto"/>
-        <w:jc w:val="left"/>
-        <w:rPr>
-          <w:rFonts w:ascii="Courier New" w:eastAsia="Times New Roman" w:hAnsi="Courier New" w:cs="Courier New"/>
-          <w:color w:val="000000"/>
-          <w:sz w:val="20"/>
-          <w:szCs w:val="20"/>
-          <w:lang w:eastAsia="en-GB"/>
-        </w:rPr>
-      </w:pPr>
-      <w:r>
-        <w:rPr>
-          <w:rFonts w:ascii="Courier New" w:eastAsia="Times New Roman" w:hAnsi="Courier New" w:cs="Courier New"/>
-          <w:color w:val="000000"/>
-          <w:sz w:val="20"/>
-          <w:szCs w:val="20"/>
-          <w:lang w:eastAsia="en-GB"/>
-        </w:rPr>
-        <w:t xml:space="preserve">    0.5 * </w:t>
-      </w:r>
-      <w:proofErr w:type="spellStart"/>
-      <w:r>
-        <w:rPr>
-          <w:rFonts w:ascii="Courier New" w:eastAsia="Times New Roman" w:hAnsi="Courier New" w:cs="Courier New"/>
-          <w:color w:val="000000"/>
-          <w:sz w:val="20"/>
-          <w:szCs w:val="20"/>
-          <w:lang w:eastAsia="en-GB"/>
-        </w:rPr>
-        <w:t>qml.PauliZ</w:t>
-      </w:r>
-      <w:proofErr w:type="spellEnd"/>
-      <w:r>
-        <w:rPr>
-          <w:rFonts w:ascii="Courier New" w:eastAsia="Times New Roman" w:hAnsi="Courier New" w:cs="Courier New"/>
-          <w:color w:val="000000"/>
-          <w:sz w:val="20"/>
-          <w:szCs w:val="20"/>
-          <w:lang w:eastAsia="en-GB"/>
-        </w:rPr>
-        <w:t xml:space="preserve">(3) @ </w:t>
-      </w:r>
-      <w:proofErr w:type="spellStart"/>
-      <w:r>
-        <w:rPr>
-          <w:rFonts w:ascii="Courier New" w:eastAsia="Times New Roman" w:hAnsi="Courier New" w:cs="Courier New"/>
-          <w:color w:val="000000"/>
-          <w:sz w:val="20"/>
-          <w:szCs w:val="20"/>
-          <w:lang w:eastAsia="en-GB"/>
-        </w:rPr>
-        <w:t>qml.PauliZ</w:t>
-      </w:r>
-      <w:proofErr w:type="spellEnd"/>
-      <w:r>
-        <w:rPr>
-          <w:rFonts w:ascii="Courier New" w:eastAsia="Times New Roman" w:hAnsi="Courier New" w:cs="Courier New"/>
-          <w:color w:val="000000"/>
-          <w:sz w:val="20"/>
-          <w:szCs w:val="20"/>
-          <w:lang w:eastAsia="en-GB"/>
-        </w:rPr>
-        <w:t>(5) + \</w:t>
-      </w:r>
-    </w:p>
-    <w:p>
-      <w:pPr>
-        <w:shd w:val="clear" w:color="auto" w:fill="FFFFFF"/>
-        <w:spacing w:before="0" w:after="0" w:line="240" w:lineRule="auto"/>
-        <w:jc w:val="left"/>
-        <w:rPr>
-          <w:rFonts w:ascii="Courier New" w:eastAsia="Times New Roman" w:hAnsi="Courier New" w:cs="Courier New"/>
-          <w:color w:val="000000"/>
-          <w:sz w:val="20"/>
-          <w:szCs w:val="20"/>
-          <w:lang w:eastAsia="en-GB"/>
-        </w:rPr>
-      </w:pPr>
-      <w:r>
-        <w:rPr>
-          <w:rFonts w:ascii="Courier New" w:eastAsia="Times New Roman" w:hAnsi="Courier New" w:cs="Courier New"/>
-          <w:color w:val="000000"/>
-          <w:sz w:val="20"/>
-          <w:szCs w:val="20"/>
-          <w:lang w:eastAsia="en-GB"/>
-        </w:rPr>
-        <w:t xml:space="preserve">    0.5 * </w:t>
-      </w:r>
-      <w:proofErr w:type="spellStart"/>
-      <w:r>
-        <w:rPr>
-          <w:rFonts w:ascii="Courier New" w:eastAsia="Times New Roman" w:hAnsi="Courier New" w:cs="Courier New"/>
-          <w:color w:val="000000"/>
-          <w:sz w:val="20"/>
-          <w:szCs w:val="20"/>
-          <w:lang w:eastAsia="en-GB"/>
-        </w:rPr>
-        <w:t>qml.PauliZ</w:t>
-      </w:r>
-      <w:proofErr w:type="spellEnd"/>
-      <w:r>
-        <w:rPr>
-          <w:rFonts w:ascii="Courier New" w:eastAsia="Times New Roman" w:hAnsi="Courier New" w:cs="Courier New"/>
-          <w:color w:val="000000"/>
-          <w:sz w:val="20"/>
-          <w:szCs w:val="20"/>
-          <w:lang w:eastAsia="en-GB"/>
-        </w:rPr>
-        <w:t xml:space="preserve">(4) @ </w:t>
-      </w:r>
-      <w:proofErr w:type="spellStart"/>
-      <w:r>
-        <w:rPr>
-          <w:rFonts w:ascii="Courier New" w:eastAsia="Times New Roman" w:hAnsi="Courier New" w:cs="Courier New"/>
-          <w:color w:val="000000"/>
-          <w:sz w:val="20"/>
-          <w:szCs w:val="20"/>
-          <w:lang w:eastAsia="en-GB"/>
-        </w:rPr>
-        <w:t>qml.PauliZ</w:t>
-      </w:r>
-      <w:proofErr w:type="spellEnd"/>
-      <w:r>
-        <w:rPr>
-          <w:rFonts w:ascii="Courier New" w:eastAsia="Times New Roman" w:hAnsi="Courier New" w:cs="Courier New"/>
-          <w:color w:val="000000"/>
-          <w:sz w:val="20"/>
-          <w:szCs w:val="20"/>
-          <w:lang w:eastAsia="en-GB"/>
-        </w:rPr>
-        <w:t>(4)</w:t>
+        <w:t xml:space="preserve">    0.5 * qml.PauliZ(4) @ qml.PauliZ(4)</w:t>
       </w:r>
     </w:p>
     <w:p>
@@ -4213,7 +3991,6 @@
           <w:noProof/>
           <w:lang w:eastAsia="en-GB"/>
         </w:rPr>
-        <w:lastRenderedPageBreak/>
         <w:t>This Hamiltonian encodes the QUBO problem. The coefficients of</w:t>
       </w:r>
       <w:r>
@@ -4504,10 +4281,14 @@
           <w:szCs w:val="20"/>
           <w:lang w:eastAsia="en-GB"/>
         </w:rPr>
-        <w:t xml:space="preserve">dev = </w:t>
-      </w:r>
-      <w:proofErr w:type="spellStart"/>
-      <w:r>
+        <w:t>dev = qml.device("default.qubit", wires=H.wires)</w:t>
+      </w:r>
+    </w:p>
+    <w:p>
+      <w:pPr>
+        <w:shd w:val="clear" w:color="auto" w:fill="FFFFFF"/>
+        <w:spacing w:before="0" w:after="0" w:line="240" w:lineRule="auto"/>
+        <w:jc w:val="left"/>
         <w:rPr>
           <w:rFonts w:ascii="Courier New" w:eastAsia="Times New Roman" w:hAnsi="Courier New" w:cs="Courier New"/>
           <w:color w:val="000000"/>
@@ -4515,9 +4296,30 @@
           <w:szCs w:val="20"/>
           <w:lang w:eastAsia="en-GB"/>
         </w:rPr>
-        <w:t>qml.device</w:t>
-      </w:r>
-      <w:proofErr w:type="spellEnd"/>
+      </w:pPr>
+    </w:p>
+    <w:p>
+      <w:pPr>
+        <w:shd w:val="clear" w:color="auto" w:fill="FFFFFF"/>
+        <w:spacing w:before="0" w:after="0" w:line="240" w:lineRule="auto"/>
+        <w:jc w:val="left"/>
+        <w:rPr>
+          <w:rFonts w:ascii="Times New Roman" w:eastAsia="Times New Roman" w:hAnsi="Times New Roman" w:cs="Times New Roman"/>
+          <w:bCs/>
+          <w:noProof/>
+          <w:lang w:eastAsia="en-GB"/>
+        </w:rPr>
+      </w:pPr>
+      <w:r>
+        <w:rPr>
+          <w:rFonts w:ascii="Times New Roman" w:eastAsia="Times New Roman" w:hAnsi="Times New Roman" w:cs="Times New Roman"/>
+          <w:bCs/>
+          <w:noProof/>
+          <w:lang w:eastAsia="en-GB"/>
+        </w:rPr>
+        <w:lastRenderedPageBreak/>
+        <w:t xml:space="preserve">The device </w:t>
+      </w:r>
       <w:r>
         <w:rPr>
           <w:rFonts w:ascii="Courier New" w:eastAsia="Times New Roman" w:hAnsi="Courier New" w:cs="Courier New"/>
@@ -4526,9 +4328,8 @@
           <w:szCs w:val="20"/>
           <w:lang w:eastAsia="en-GB"/>
         </w:rPr>
-        <w:t>("</w:t>
-      </w:r>
-      <w:proofErr w:type="spellStart"/>
+        <w:t>default.qubit</w:t>
+      </w:r>
       <w:r>
         <w:rPr>
           <w:rFonts w:ascii="Courier New" w:eastAsia="Times New Roman" w:hAnsi="Courier New" w:cs="Courier New"/>
@@ -4537,10 +4338,80 @@
           <w:szCs w:val="20"/>
           <w:lang w:eastAsia="en-GB"/>
         </w:rPr>
-        <w:t>default.qubit</w:t>
-      </w:r>
-      <w:proofErr w:type="spellEnd"/>
-      <w:r>
+        <w:t xml:space="preserve"> </w:t>
+      </w:r>
+      <w:r>
+        <w:rPr>
+          <w:rFonts w:ascii="Times New Roman" w:eastAsia="Times New Roman" w:hAnsi="Times New Roman" w:cs="Times New Roman"/>
+          <w:bCs/>
+          <w:noProof/>
+          <w:lang w:eastAsia="en-GB"/>
+        </w:rPr>
+        <w:t>simulates a quantum computer using qubits. The number of qubits is determined by the number of wires in the Hamiltonia</w:t>
+      </w:r>
+      <w:r>
+        <w:rPr>
+          <w:rFonts w:ascii="Times New Roman" w:eastAsia="Times New Roman" w:hAnsi="Times New Roman" w:cs="Times New Roman"/>
+          <w:bCs/>
+          <w:noProof/>
+          <w:lang w:eastAsia="en-GB"/>
+        </w:rPr>
+        <w:t>n H.</w:t>
+      </w:r>
+    </w:p>
+    <w:p>
+      <w:pPr>
+        <w:shd w:val="clear" w:color="auto" w:fill="FFFFFF"/>
+        <w:spacing w:before="0" w:after="0" w:line="240" w:lineRule="auto"/>
+        <w:jc w:val="left"/>
+        <w:rPr>
+          <w:rFonts w:ascii="Times New Roman" w:eastAsia="Times New Roman" w:hAnsi="Times New Roman" w:cs="Times New Roman"/>
+          <w:bCs/>
+          <w:noProof/>
+          <w:lang w:eastAsia="en-GB"/>
+        </w:rPr>
+      </w:pPr>
+    </w:p>
+    <w:p>
+      <w:pPr>
+        <w:shd w:val="clear" w:color="auto" w:fill="FFFFFF"/>
+        <w:spacing w:before="0" w:after="0" w:line="240" w:lineRule="auto"/>
+        <w:jc w:val="left"/>
+        <w:rPr>
+          <w:rFonts w:ascii="Times New Roman" w:eastAsia="Times New Roman" w:hAnsi="Times New Roman" w:cs="Times New Roman"/>
+          <w:bCs/>
+          <w:noProof/>
+          <w:lang w:eastAsia="en-GB"/>
+        </w:rPr>
+      </w:pPr>
+      <w:r>
+        <w:rPr>
+          <w:rFonts w:ascii="Times New Roman" w:eastAsia="Times New Roman" w:hAnsi="Times New Roman" w:cs="Times New Roman"/>
+          <w:bCs/>
+          <w:noProof/>
+          <w:lang w:eastAsia="en-GB"/>
+        </w:rPr>
+        <w:t>3) Defining the Circuit</w:t>
+      </w:r>
+    </w:p>
+    <w:p>
+      <w:pPr>
+        <w:shd w:val="clear" w:color="auto" w:fill="FFFFFF"/>
+        <w:spacing w:before="0" w:after="0" w:line="240" w:lineRule="auto"/>
+        <w:jc w:val="left"/>
+        <w:rPr>
+          <w:rFonts w:ascii="Times New Roman" w:eastAsia="Times New Roman" w:hAnsi="Times New Roman" w:cs="Times New Roman"/>
+          <w:bCs/>
+          <w:noProof/>
+          <w:lang w:eastAsia="en-GB"/>
+        </w:rPr>
+      </w:pPr>
+    </w:p>
+    <w:p>
+      <w:pPr>
+        <w:shd w:val="clear" w:color="auto" w:fill="FFFFFF"/>
+        <w:spacing w:before="0" w:after="0" w:line="240" w:lineRule="auto"/>
+        <w:jc w:val="left"/>
         <w:rPr>
           <w:rFonts w:ascii="Courier New" w:eastAsia="Times New Roman" w:hAnsi="Courier New" w:cs="Courier New"/>
           <w:color w:val="000000"/>
@@ -4548,9 +4419,7 @@
           <w:szCs w:val="20"/>
           <w:lang w:eastAsia="en-GB"/>
         </w:rPr>
-        <w:t>", wires=</w:t>
-      </w:r>
-      <w:proofErr w:type="spellStart"/>
+      </w:pPr>
       <w:r>
         <w:rPr>
           <w:rFonts w:ascii="Courier New" w:eastAsia="Times New Roman" w:hAnsi="Courier New" w:cs="Courier New"/>
@@ -4559,10 +4428,14 @@
           <w:szCs w:val="20"/>
           <w:lang w:eastAsia="en-GB"/>
         </w:rPr>
-        <w:t>H.wires</w:t>
-      </w:r>
-      <w:proofErr w:type="spellEnd"/>
-      <w:r>
+        <w:t>@qml.qnode(dev)</w:t>
+      </w:r>
+    </w:p>
+    <w:p>
+      <w:pPr>
+        <w:shd w:val="clear" w:color="auto" w:fill="FFFFFF"/>
+        <w:spacing w:before="0" w:after="0" w:line="240" w:lineRule="auto"/>
+        <w:jc w:val="left"/>
         <w:rPr>
           <w:rFonts w:ascii="Courier New" w:eastAsia="Times New Roman" w:hAnsi="Courier New" w:cs="Courier New"/>
           <w:color w:val="000000"/>
@@ -4570,14 +4443,8 @@
           <w:szCs w:val="20"/>
           <w:lang w:eastAsia="en-GB"/>
         </w:rPr>
-        <w:t>)</w:t>
-      </w:r>
-    </w:p>
-    <w:p>
-      <w:pPr>
-        <w:shd w:val="clear" w:color="auto" w:fill="FFFFFF"/>
-        <w:spacing w:before="0" w:after="0" w:line="240" w:lineRule="auto"/>
-        <w:jc w:val="left"/>
+      </w:pPr>
+      <w:r>
         <w:rPr>
           <w:rFonts w:ascii="Courier New" w:eastAsia="Times New Roman" w:hAnsi="Courier New" w:cs="Courier New"/>
           <w:color w:val="000000"/>
@@ -4585,31 +4452,14 @@
           <w:szCs w:val="20"/>
           <w:lang w:eastAsia="en-GB"/>
         </w:rPr>
-      </w:pPr>
+        <w:t>def circuit(params):</w:t>
+      </w:r>
     </w:p>
     <w:p>
       <w:pPr>
         <w:shd w:val="clear" w:color="auto" w:fill="FFFFFF"/>
         <w:spacing w:before="0" w:after="0" w:line="240" w:lineRule="auto"/>
         <w:jc w:val="left"/>
-        <w:rPr>
-          <w:rFonts w:ascii="Times New Roman" w:eastAsia="Times New Roman" w:hAnsi="Times New Roman" w:cs="Times New Roman"/>
-          <w:bCs/>
-          <w:noProof/>
-          <w:lang w:eastAsia="en-GB"/>
-        </w:rPr>
-      </w:pPr>
-      <w:r>
-        <w:rPr>
-          <w:rFonts w:ascii="Times New Roman" w:eastAsia="Times New Roman" w:hAnsi="Times New Roman" w:cs="Times New Roman"/>
-          <w:bCs/>
-          <w:noProof/>
-          <w:lang w:eastAsia="en-GB"/>
-        </w:rPr>
-        <w:t xml:space="preserve">The device </w:t>
-      </w:r>
-      <w:proofErr w:type="spellStart"/>
-      <w:r>
         <w:rPr>
           <w:rFonts w:ascii="Courier New" w:eastAsia="Times New Roman" w:hAnsi="Courier New" w:cs="Courier New"/>
           <w:color w:val="000000"/>
@@ -4617,9 +4467,7 @@
           <w:szCs w:val="20"/>
           <w:lang w:eastAsia="en-GB"/>
         </w:rPr>
-        <w:t>default.qubit</w:t>
-      </w:r>
-      <w:proofErr w:type="spellEnd"/>
+      </w:pPr>
       <w:r>
         <w:rPr>
           <w:rFonts w:ascii="Courier New" w:eastAsia="Times New Roman" w:hAnsi="Courier New" w:cs="Courier New"/>
@@ -4628,74 +4476,8 @@
           <w:szCs w:val="20"/>
           <w:lang w:eastAsia="en-GB"/>
         </w:rPr>
-        <w:t xml:space="preserve"> </w:t>
-      </w:r>
-      <w:r>
-        <w:rPr>
-          <w:rFonts w:ascii="Times New Roman" w:eastAsia="Times New Roman" w:hAnsi="Times New Roman" w:cs="Times New Roman"/>
-          <w:bCs/>
-          <w:noProof/>
-          <w:lang w:eastAsia="en-GB"/>
-        </w:rPr>
-        <w:t>simulates a quantum computer using qubits. The number of qubits is determined by the number of wires in the Hamiltonia</w:t>
-      </w:r>
-      <w:r>
-        <w:rPr>
-          <w:rFonts w:ascii="Times New Roman" w:eastAsia="Times New Roman" w:hAnsi="Times New Roman" w:cs="Times New Roman"/>
-          <w:bCs/>
-          <w:noProof/>
-          <w:lang w:eastAsia="en-GB"/>
-        </w:rPr>
-        <w:t>n H.</w:t>
-      </w:r>
-    </w:p>
-    <w:p>
-      <w:pPr>
-        <w:shd w:val="clear" w:color="auto" w:fill="FFFFFF"/>
-        <w:spacing w:before="0" w:after="0" w:line="240" w:lineRule="auto"/>
-        <w:jc w:val="left"/>
-        <w:rPr>
-          <w:rFonts w:ascii="Times New Roman" w:eastAsia="Times New Roman" w:hAnsi="Times New Roman" w:cs="Times New Roman"/>
-          <w:bCs/>
-          <w:noProof/>
-          <w:lang w:eastAsia="en-GB"/>
-        </w:rPr>
-      </w:pPr>
-    </w:p>
-    <w:p>
-      <w:pPr>
-        <w:shd w:val="clear" w:color="auto" w:fill="FFFFFF"/>
-        <w:spacing w:before="0" w:after="0" w:line="240" w:lineRule="auto"/>
-        <w:jc w:val="left"/>
-        <w:rPr>
-          <w:rFonts w:ascii="Times New Roman" w:eastAsia="Times New Roman" w:hAnsi="Times New Roman" w:cs="Times New Roman"/>
-          <w:bCs/>
-          <w:noProof/>
-          <w:lang w:eastAsia="en-GB"/>
-        </w:rPr>
-      </w:pPr>
-      <w:r>
-        <w:rPr>
-          <w:rFonts w:ascii="Times New Roman" w:eastAsia="Times New Roman" w:hAnsi="Times New Roman" w:cs="Times New Roman"/>
-          <w:bCs/>
-          <w:noProof/>
-          <w:lang w:eastAsia="en-GB"/>
-        </w:rPr>
-        <w:t>3) Defining the Circuit</w:t>
-      </w:r>
-    </w:p>
-    <w:p>
-      <w:pPr>
-        <w:shd w:val="clear" w:color="auto" w:fill="FFFFFF"/>
-        <w:spacing w:before="0" w:after="0" w:line="240" w:lineRule="auto"/>
-        <w:jc w:val="left"/>
-        <w:rPr>
-          <w:rFonts w:ascii="Times New Roman" w:eastAsia="Times New Roman" w:hAnsi="Times New Roman" w:cs="Times New Roman"/>
-          <w:bCs/>
-          <w:noProof/>
-          <w:lang w:eastAsia="en-GB"/>
-        </w:rPr>
-      </w:pPr>
+        <w:t xml:space="preserve">    for param, wire in zip(params, H.wires):</w:t>
+      </w:r>
     </w:p>
     <w:p>
       <w:pPr>
@@ -4718,10 +4500,14 @@
           <w:szCs w:val="20"/>
           <w:lang w:eastAsia="en-GB"/>
         </w:rPr>
-        <w:t>@</w:t>
-      </w:r>
-      <w:proofErr w:type="spellStart"/>
-      <w:r>
+        <w:t xml:space="preserve">        qml.RY(param, wires=wire)</w:t>
+      </w:r>
+    </w:p>
+    <w:p>
+      <w:pPr>
+        <w:shd w:val="clear" w:color="auto" w:fill="FFFFFF"/>
+        <w:spacing w:before="0" w:after="0" w:line="240" w:lineRule="auto"/>
+        <w:jc w:val="left"/>
         <w:rPr>
           <w:rFonts w:ascii="Courier New" w:eastAsia="Times New Roman" w:hAnsi="Courier New" w:cs="Courier New"/>
           <w:color w:val="000000"/>
@@ -4729,9 +4515,7 @@
           <w:szCs w:val="20"/>
           <w:lang w:eastAsia="en-GB"/>
         </w:rPr>
-        <w:t>qml.qnode</w:t>
-      </w:r>
-      <w:proofErr w:type="spellEnd"/>
+      </w:pPr>
       <w:r>
         <w:rPr>
           <w:rFonts w:ascii="Courier New" w:eastAsia="Times New Roman" w:hAnsi="Courier New" w:cs="Courier New"/>
@@ -4740,169 +4524,7 @@
           <w:szCs w:val="20"/>
           <w:lang w:eastAsia="en-GB"/>
         </w:rPr>
-        <w:t>(dev)</w:t>
-      </w:r>
-    </w:p>
-    <w:p>
-      <w:pPr>
-        <w:shd w:val="clear" w:color="auto" w:fill="FFFFFF"/>
-        <w:spacing w:before="0" w:after="0" w:line="240" w:lineRule="auto"/>
-        <w:jc w:val="left"/>
-        <w:rPr>
-          <w:rFonts w:ascii="Courier New" w:eastAsia="Times New Roman" w:hAnsi="Courier New" w:cs="Courier New"/>
-          <w:color w:val="000000"/>
-          <w:sz w:val="20"/>
-          <w:szCs w:val="20"/>
-          <w:lang w:eastAsia="en-GB"/>
-        </w:rPr>
-      </w:pPr>
-      <w:r>
-        <w:rPr>
-          <w:rFonts w:ascii="Courier New" w:eastAsia="Times New Roman" w:hAnsi="Courier New" w:cs="Courier New"/>
-          <w:color w:val="000000"/>
-          <w:sz w:val="20"/>
-          <w:szCs w:val="20"/>
-          <w:lang w:eastAsia="en-GB"/>
-        </w:rPr>
-        <w:t>def circuit(params):</w:t>
-      </w:r>
-    </w:p>
-    <w:p>
-      <w:pPr>
-        <w:shd w:val="clear" w:color="auto" w:fill="FFFFFF"/>
-        <w:spacing w:before="0" w:after="0" w:line="240" w:lineRule="auto"/>
-        <w:jc w:val="left"/>
-        <w:rPr>
-          <w:rFonts w:ascii="Courier New" w:eastAsia="Times New Roman" w:hAnsi="Courier New" w:cs="Courier New"/>
-          <w:color w:val="000000"/>
-          <w:sz w:val="20"/>
-          <w:szCs w:val="20"/>
-          <w:lang w:eastAsia="en-GB"/>
-        </w:rPr>
-      </w:pPr>
-      <w:r>
-        <w:rPr>
-          <w:rFonts w:ascii="Courier New" w:eastAsia="Times New Roman" w:hAnsi="Courier New" w:cs="Courier New"/>
-          <w:color w:val="000000"/>
-          <w:sz w:val="20"/>
-          <w:szCs w:val="20"/>
-          <w:lang w:eastAsia="en-GB"/>
-        </w:rPr>
-        <w:t xml:space="preserve">    for param, wire in zip(params, </w:t>
-      </w:r>
-      <w:proofErr w:type="spellStart"/>
-      <w:r>
-        <w:rPr>
-          <w:rFonts w:ascii="Courier New" w:eastAsia="Times New Roman" w:hAnsi="Courier New" w:cs="Courier New"/>
-          <w:color w:val="000000"/>
-          <w:sz w:val="20"/>
-          <w:szCs w:val="20"/>
-          <w:lang w:eastAsia="en-GB"/>
-        </w:rPr>
-        <w:t>H.wires</w:t>
-      </w:r>
-      <w:proofErr w:type="spellEnd"/>
-      <w:r>
-        <w:rPr>
-          <w:rFonts w:ascii="Courier New" w:eastAsia="Times New Roman" w:hAnsi="Courier New" w:cs="Courier New"/>
-          <w:color w:val="000000"/>
-          <w:sz w:val="20"/>
-          <w:szCs w:val="20"/>
-          <w:lang w:eastAsia="en-GB"/>
-        </w:rPr>
-        <w:t>):</w:t>
-      </w:r>
-    </w:p>
-    <w:p>
-      <w:pPr>
-        <w:shd w:val="clear" w:color="auto" w:fill="FFFFFF"/>
-        <w:spacing w:before="0" w:after="0" w:line="240" w:lineRule="auto"/>
-        <w:jc w:val="left"/>
-        <w:rPr>
-          <w:rFonts w:ascii="Courier New" w:eastAsia="Times New Roman" w:hAnsi="Courier New" w:cs="Courier New"/>
-          <w:color w:val="000000"/>
-          <w:sz w:val="20"/>
-          <w:szCs w:val="20"/>
-          <w:lang w:eastAsia="en-GB"/>
-        </w:rPr>
-      </w:pPr>
-      <w:r>
-        <w:rPr>
-          <w:rFonts w:ascii="Courier New" w:eastAsia="Times New Roman" w:hAnsi="Courier New" w:cs="Courier New"/>
-          <w:color w:val="000000"/>
-          <w:sz w:val="20"/>
-          <w:szCs w:val="20"/>
-          <w:lang w:eastAsia="en-GB"/>
-        </w:rPr>
-        <w:t xml:space="preserve">        </w:t>
-      </w:r>
-      <w:proofErr w:type="spellStart"/>
-      <w:r>
-        <w:rPr>
-          <w:rFonts w:ascii="Courier New" w:eastAsia="Times New Roman" w:hAnsi="Courier New" w:cs="Courier New"/>
-          <w:color w:val="000000"/>
-          <w:sz w:val="20"/>
-          <w:szCs w:val="20"/>
-          <w:lang w:eastAsia="en-GB"/>
-        </w:rPr>
-        <w:t>qml.RY</w:t>
-      </w:r>
-      <w:proofErr w:type="spellEnd"/>
-      <w:r>
-        <w:rPr>
-          <w:rFonts w:ascii="Courier New" w:eastAsia="Times New Roman" w:hAnsi="Courier New" w:cs="Courier New"/>
-          <w:color w:val="000000"/>
-          <w:sz w:val="20"/>
-          <w:szCs w:val="20"/>
-          <w:lang w:eastAsia="en-GB"/>
-        </w:rPr>
-        <w:t>(param, wires=wire)</w:t>
-      </w:r>
-    </w:p>
-    <w:p>
-      <w:pPr>
-        <w:shd w:val="clear" w:color="auto" w:fill="FFFFFF"/>
-        <w:spacing w:before="0" w:after="0" w:line="240" w:lineRule="auto"/>
-        <w:jc w:val="left"/>
-        <w:rPr>
-          <w:rFonts w:ascii="Courier New" w:eastAsia="Times New Roman" w:hAnsi="Courier New" w:cs="Courier New"/>
-          <w:color w:val="000000"/>
-          <w:sz w:val="20"/>
-          <w:szCs w:val="20"/>
-          <w:lang w:eastAsia="en-GB"/>
-        </w:rPr>
-      </w:pPr>
-      <w:r>
-        <w:rPr>
-          <w:rFonts w:ascii="Courier New" w:eastAsia="Times New Roman" w:hAnsi="Courier New" w:cs="Courier New"/>
-          <w:color w:val="000000"/>
-          <w:sz w:val="20"/>
-          <w:szCs w:val="20"/>
-          <w:lang w:eastAsia="en-GB"/>
-        </w:rPr>
-        <w:t xml:space="preserve">    return </w:t>
-      </w:r>
-      <w:proofErr w:type="spellStart"/>
-      <w:r>
-        <w:rPr>
-          <w:rFonts w:ascii="Courier New" w:eastAsia="Times New Roman" w:hAnsi="Courier New" w:cs="Courier New"/>
-          <w:color w:val="000000"/>
-          <w:sz w:val="20"/>
-          <w:szCs w:val="20"/>
-          <w:lang w:eastAsia="en-GB"/>
-        </w:rPr>
-        <w:t>qml.expval</w:t>
-      </w:r>
-      <w:proofErr w:type="spellEnd"/>
-      <w:r>
-        <w:rPr>
-          <w:rFonts w:ascii="Courier New" w:eastAsia="Times New Roman" w:hAnsi="Courier New" w:cs="Courier New"/>
-          <w:color w:val="000000"/>
-          <w:sz w:val="20"/>
-          <w:szCs w:val="20"/>
-          <w:lang w:eastAsia="en-GB"/>
-        </w:rPr>
-        <w:t>(H)</w:t>
+        <w:t xml:space="preserve">    return qml.expval(H)</w:t>
       </w:r>
     </w:p>
     <w:p>
@@ -6091,11 +5713,14 @@
           <w:szCs w:val="20"/>
           <w:lang w:eastAsia="en-GB"/>
         </w:rPr>
-        <w:lastRenderedPageBreak/>
-        <w:t xml:space="preserve">params = </w:t>
-      </w:r>
-      <w:proofErr w:type="spellStart"/>
-      <w:r>
+        <w:t>params = np.random.rand(len(H.wires))</w:t>
+      </w:r>
+    </w:p>
+    <w:p>
+      <w:pPr>
+        <w:shd w:val="clear" w:color="auto" w:fill="FFFFFF"/>
+        <w:spacing w:before="0" w:after="0" w:line="240" w:lineRule="auto"/>
+        <w:jc w:val="left"/>
         <w:rPr>
           <w:rFonts w:ascii="Courier New" w:eastAsia="Times New Roman" w:hAnsi="Courier New" w:cs="Courier New"/>
           <w:color w:val="000000"/>
@@ -6103,9 +5728,7 @@
           <w:szCs w:val="20"/>
           <w:lang w:eastAsia="en-GB"/>
         </w:rPr>
-        <w:t>np.random.rand</w:t>
-      </w:r>
-      <w:proofErr w:type="spellEnd"/>
+      </w:pPr>
       <w:r>
         <w:rPr>
           <w:rFonts w:ascii="Courier New" w:eastAsia="Times New Roman" w:hAnsi="Courier New" w:cs="Courier New"/>
@@ -6114,10 +5737,14 @@
           <w:szCs w:val="20"/>
           <w:lang w:eastAsia="en-GB"/>
         </w:rPr>
-        <w:t>(</w:t>
-      </w:r>
-      <w:proofErr w:type="spellStart"/>
-      <w:r>
+        <w:t>opt = qml.AdamOptimizer(stepsize=0.5)</w:t>
+      </w:r>
+    </w:p>
+    <w:p>
+      <w:pPr>
+        <w:shd w:val="clear" w:color="auto" w:fill="FFFFFF"/>
+        <w:spacing w:before="0" w:after="0" w:line="240" w:lineRule="auto"/>
+        <w:jc w:val="left"/>
         <w:rPr>
           <w:rFonts w:ascii="Courier New" w:eastAsia="Times New Roman" w:hAnsi="Courier New" w:cs="Courier New"/>
           <w:color w:val="000000"/>
@@ -6125,9 +5752,7 @@
           <w:szCs w:val="20"/>
           <w:lang w:eastAsia="en-GB"/>
         </w:rPr>
-        <w:t>len</w:t>
-      </w:r>
-      <w:proofErr w:type="spellEnd"/>
+      </w:pPr>
       <w:r>
         <w:rPr>
           <w:rFonts w:ascii="Courier New" w:eastAsia="Times New Roman" w:hAnsi="Courier New" w:cs="Courier New"/>
@@ -6136,10 +5761,14 @@
           <w:szCs w:val="20"/>
           <w:lang w:eastAsia="en-GB"/>
         </w:rPr>
-        <w:t>(</w:t>
-      </w:r>
-      <w:proofErr w:type="spellStart"/>
-      <w:r>
+        <w:t>epochs = 200</w:t>
+      </w:r>
+    </w:p>
+    <w:p>
+      <w:pPr>
+        <w:shd w:val="clear" w:color="auto" w:fill="FFFFFF"/>
+        <w:spacing w:before="0" w:after="0" w:line="240" w:lineRule="auto"/>
+        <w:jc w:val="left"/>
         <w:rPr>
           <w:rFonts w:ascii="Courier New" w:eastAsia="Times New Roman" w:hAnsi="Courier New" w:cs="Courier New"/>
           <w:color w:val="000000"/>
@@ -6147,10 +5776,13 @@
           <w:szCs w:val="20"/>
           <w:lang w:eastAsia="en-GB"/>
         </w:rPr>
-        <w:t>H.wires</w:t>
-      </w:r>
-      <w:proofErr w:type="spellEnd"/>
-      <w:r>
+      </w:pPr>
+    </w:p>
+    <w:p>
+      <w:pPr>
+        <w:shd w:val="clear" w:color="auto" w:fill="FFFFFF"/>
+        <w:spacing w:before="0" w:after="0" w:line="240" w:lineRule="auto"/>
+        <w:jc w:val="left"/>
         <w:rPr>
           <w:rFonts w:ascii="Courier New" w:eastAsia="Times New Roman" w:hAnsi="Courier New" w:cs="Courier New"/>
           <w:color w:val="000000"/>
@@ -6158,14 +5790,8 @@
           <w:szCs w:val="20"/>
           <w:lang w:eastAsia="en-GB"/>
         </w:rPr>
-        <w:t>))</w:t>
-      </w:r>
-    </w:p>
-    <w:p>
-      <w:pPr>
-        <w:shd w:val="clear" w:color="auto" w:fill="FFFFFF"/>
-        <w:spacing w:before="0" w:after="0" w:line="240" w:lineRule="auto"/>
-        <w:jc w:val="left"/>
+      </w:pPr>
+      <w:r>
         <w:rPr>
           <w:rFonts w:ascii="Courier New" w:eastAsia="Times New Roman" w:hAnsi="Courier New" w:cs="Courier New"/>
           <w:color w:val="000000"/>
@@ -6173,8 +5799,14 @@
           <w:szCs w:val="20"/>
           <w:lang w:eastAsia="en-GB"/>
         </w:rPr>
-      </w:pPr>
-      <w:r>
+        <w:t>for epoch in range(epochs):</w:t>
+      </w:r>
+    </w:p>
+    <w:p>
+      <w:pPr>
+        <w:shd w:val="clear" w:color="auto" w:fill="FFFFFF"/>
+        <w:spacing w:before="0" w:after="0" w:line="240" w:lineRule="auto"/>
+        <w:jc w:val="left"/>
         <w:rPr>
           <w:rFonts w:ascii="Courier New" w:eastAsia="Times New Roman" w:hAnsi="Courier New" w:cs="Courier New"/>
           <w:color w:val="000000"/>
@@ -6182,9 +5814,7 @@
           <w:szCs w:val="20"/>
           <w:lang w:eastAsia="en-GB"/>
         </w:rPr>
-        <w:t xml:space="preserve">opt = </w:t>
-      </w:r>
-      <w:proofErr w:type="spellStart"/>
+      </w:pPr>
       <w:r>
         <w:rPr>
           <w:rFonts w:ascii="Courier New" w:eastAsia="Times New Roman" w:hAnsi="Courier New" w:cs="Courier New"/>
@@ -6193,148 +5823,7 @@
           <w:szCs w:val="20"/>
           <w:lang w:eastAsia="en-GB"/>
         </w:rPr>
-        <w:t>qml.AdamOptimizer</w:t>
-      </w:r>
-      <w:proofErr w:type="spellEnd"/>
-      <w:r>
-        <w:rPr>
-          <w:rFonts w:ascii="Courier New" w:eastAsia="Times New Roman" w:hAnsi="Courier New" w:cs="Courier New"/>
-          <w:color w:val="000000"/>
-          <w:sz w:val="20"/>
-          <w:szCs w:val="20"/>
-          <w:lang w:eastAsia="en-GB"/>
-        </w:rPr>
-        <w:t>(</w:t>
-      </w:r>
-      <w:proofErr w:type="spellStart"/>
-      <w:r>
-        <w:rPr>
-          <w:rFonts w:ascii="Courier New" w:eastAsia="Times New Roman" w:hAnsi="Courier New" w:cs="Courier New"/>
-          <w:color w:val="000000"/>
-          <w:sz w:val="20"/>
-          <w:szCs w:val="20"/>
-          <w:lang w:eastAsia="en-GB"/>
-        </w:rPr>
-        <w:t>stepsize</w:t>
-      </w:r>
-      <w:proofErr w:type="spellEnd"/>
-      <w:r>
-        <w:rPr>
-          <w:rFonts w:ascii="Courier New" w:eastAsia="Times New Roman" w:hAnsi="Courier New" w:cs="Courier New"/>
-          <w:color w:val="000000"/>
-          <w:sz w:val="20"/>
-          <w:szCs w:val="20"/>
-          <w:lang w:eastAsia="en-GB"/>
-        </w:rPr>
-        <w:t>=0.5)</w:t>
-      </w:r>
-    </w:p>
-    <w:p>
-      <w:pPr>
-        <w:shd w:val="clear" w:color="auto" w:fill="FFFFFF"/>
-        <w:spacing w:before="0" w:after="0" w:line="240" w:lineRule="auto"/>
-        <w:jc w:val="left"/>
-        <w:rPr>
-          <w:rFonts w:ascii="Courier New" w:eastAsia="Times New Roman" w:hAnsi="Courier New" w:cs="Courier New"/>
-          <w:color w:val="000000"/>
-          <w:sz w:val="20"/>
-          <w:szCs w:val="20"/>
-          <w:lang w:eastAsia="en-GB"/>
-        </w:rPr>
-      </w:pPr>
-      <w:r>
-        <w:rPr>
-          <w:rFonts w:ascii="Courier New" w:eastAsia="Times New Roman" w:hAnsi="Courier New" w:cs="Courier New"/>
-          <w:color w:val="000000"/>
-          <w:sz w:val="20"/>
-          <w:szCs w:val="20"/>
-          <w:lang w:eastAsia="en-GB"/>
-        </w:rPr>
-        <w:t>epochs = 200</w:t>
-      </w:r>
-    </w:p>
-    <w:p>
-      <w:pPr>
-        <w:shd w:val="clear" w:color="auto" w:fill="FFFFFF"/>
-        <w:spacing w:before="0" w:after="0" w:line="240" w:lineRule="auto"/>
-        <w:jc w:val="left"/>
-        <w:rPr>
-          <w:rFonts w:ascii="Courier New" w:eastAsia="Times New Roman" w:hAnsi="Courier New" w:cs="Courier New"/>
-          <w:color w:val="000000"/>
-          <w:sz w:val="20"/>
-          <w:szCs w:val="20"/>
-          <w:lang w:eastAsia="en-GB"/>
-        </w:rPr>
-      </w:pPr>
-    </w:p>
-    <w:p>
-      <w:pPr>
-        <w:shd w:val="clear" w:color="auto" w:fill="FFFFFF"/>
-        <w:spacing w:before="0" w:after="0" w:line="240" w:lineRule="auto"/>
-        <w:jc w:val="left"/>
-        <w:rPr>
-          <w:rFonts w:ascii="Courier New" w:eastAsia="Times New Roman" w:hAnsi="Courier New" w:cs="Courier New"/>
-          <w:color w:val="000000"/>
-          <w:sz w:val="20"/>
-          <w:szCs w:val="20"/>
-          <w:lang w:eastAsia="en-GB"/>
-        </w:rPr>
-      </w:pPr>
-      <w:r>
-        <w:rPr>
-          <w:rFonts w:ascii="Courier New" w:eastAsia="Times New Roman" w:hAnsi="Courier New" w:cs="Courier New"/>
-          <w:color w:val="000000"/>
-          <w:sz w:val="20"/>
-          <w:szCs w:val="20"/>
-          <w:lang w:eastAsia="en-GB"/>
-        </w:rPr>
-        <w:t>for epoch in range(epochs):</w:t>
-      </w:r>
-    </w:p>
-    <w:p>
-      <w:pPr>
-        <w:shd w:val="clear" w:color="auto" w:fill="FFFFFF"/>
-        <w:spacing w:before="0" w:after="0" w:line="240" w:lineRule="auto"/>
-        <w:jc w:val="left"/>
-        <w:rPr>
-          <w:rFonts w:ascii="Courier New" w:eastAsia="Times New Roman" w:hAnsi="Courier New" w:cs="Courier New"/>
-          <w:color w:val="000000"/>
-          <w:sz w:val="20"/>
-          <w:szCs w:val="20"/>
-          <w:lang w:eastAsia="en-GB"/>
-        </w:rPr>
-      </w:pPr>
-      <w:r>
-        <w:rPr>
-          <w:rFonts w:ascii="Courier New" w:eastAsia="Times New Roman" w:hAnsi="Courier New" w:cs="Courier New"/>
-          <w:color w:val="000000"/>
-          <w:sz w:val="20"/>
-          <w:szCs w:val="20"/>
-          <w:lang w:eastAsia="en-GB"/>
-        </w:rPr>
-        <w:t xml:space="preserve">    params = </w:t>
-      </w:r>
-      <w:proofErr w:type="spellStart"/>
-      <w:r>
-        <w:rPr>
-          <w:rFonts w:ascii="Courier New" w:eastAsia="Times New Roman" w:hAnsi="Courier New" w:cs="Courier New"/>
-          <w:color w:val="000000"/>
-          <w:sz w:val="20"/>
-          <w:szCs w:val="20"/>
-          <w:lang w:eastAsia="en-GB"/>
-        </w:rPr>
-        <w:t>opt.step</w:t>
-      </w:r>
-      <w:proofErr w:type="spellEnd"/>
-      <w:r>
-        <w:rPr>
-          <w:rFonts w:ascii="Courier New" w:eastAsia="Times New Roman" w:hAnsi="Courier New" w:cs="Courier New"/>
-          <w:color w:val="000000"/>
-          <w:sz w:val="20"/>
-          <w:szCs w:val="20"/>
-          <w:lang w:eastAsia="en-GB"/>
-        </w:rPr>
-        <w:t>(circuit, params)</w:t>
+        <w:t xml:space="preserve">    params = opt.step(circuit, params)</w:t>
       </w:r>
     </w:p>
     <w:p>
@@ -6981,10 +6470,14 @@
           <w:szCs w:val="20"/>
           <w:lang w:eastAsia="en-GB"/>
         </w:rPr>
-        <w:t xml:space="preserve">dev = </w:t>
-      </w:r>
-      <w:proofErr w:type="spellStart"/>
-      <w:r>
+        <w:t>dev = qml.device("default.qubit", wires=H.wires, shots=1)</w:t>
+      </w:r>
+    </w:p>
+    <w:p>
+      <w:pPr>
+        <w:shd w:val="clear" w:color="auto" w:fill="FFFFFF"/>
+        <w:spacing w:before="0" w:after="0" w:line="240" w:lineRule="auto"/>
+        <w:jc w:val="left"/>
         <w:rPr>
           <w:rFonts w:ascii="Courier New" w:eastAsia="Times New Roman" w:hAnsi="Courier New" w:cs="Courier New"/>
           <w:color w:val="000000"/>
@@ -6992,10 +6485,13 @@
           <w:szCs w:val="20"/>
           <w:lang w:eastAsia="en-GB"/>
         </w:rPr>
-        <w:t>qml.device</w:t>
-      </w:r>
-      <w:proofErr w:type="spellEnd"/>
-      <w:r>
+      </w:pPr>
+    </w:p>
+    <w:p>
+      <w:pPr>
+        <w:shd w:val="clear" w:color="auto" w:fill="FFFFFF"/>
+        <w:spacing w:before="0" w:after="0" w:line="240" w:lineRule="auto"/>
+        <w:jc w:val="left"/>
         <w:rPr>
           <w:rFonts w:ascii="Courier New" w:eastAsia="Times New Roman" w:hAnsi="Courier New" w:cs="Courier New"/>
           <w:color w:val="000000"/>
@@ -7003,9 +6499,7 @@
           <w:szCs w:val="20"/>
           <w:lang w:eastAsia="en-GB"/>
         </w:rPr>
-        <w:t>("</w:t>
-      </w:r>
-      <w:proofErr w:type="spellStart"/>
+      </w:pPr>
       <w:r>
         <w:rPr>
           <w:rFonts w:ascii="Courier New" w:eastAsia="Times New Roman" w:hAnsi="Courier New" w:cs="Courier New"/>
@@ -7014,10 +6508,14 @@
           <w:szCs w:val="20"/>
           <w:lang w:eastAsia="en-GB"/>
         </w:rPr>
-        <w:t>default.qubit</w:t>
-      </w:r>
-      <w:proofErr w:type="spellEnd"/>
-      <w:r>
+        <w:t>@qml.qnode(dev)</w:t>
+      </w:r>
+    </w:p>
+    <w:p>
+      <w:pPr>
+        <w:shd w:val="clear" w:color="auto" w:fill="FFFFFF"/>
+        <w:spacing w:before="0" w:after="0" w:line="240" w:lineRule="auto"/>
+        <w:jc w:val="left"/>
         <w:rPr>
           <w:rFonts w:ascii="Courier New" w:eastAsia="Times New Roman" w:hAnsi="Courier New" w:cs="Courier New"/>
           <w:color w:val="000000"/>
@@ -7025,9 +6523,7 @@
           <w:szCs w:val="20"/>
           <w:lang w:eastAsia="en-GB"/>
         </w:rPr>
-        <w:t>", wires=</w:t>
-      </w:r>
-      <w:proofErr w:type="spellStart"/>
+      </w:pPr>
       <w:r>
         <w:rPr>
           <w:rFonts w:ascii="Courier New" w:eastAsia="Times New Roman" w:hAnsi="Courier New" w:cs="Courier New"/>
@@ -7036,10 +6532,14 @@
           <w:szCs w:val="20"/>
           <w:lang w:eastAsia="en-GB"/>
         </w:rPr>
-        <w:t>H.wires</w:t>
-      </w:r>
-      <w:proofErr w:type="spellEnd"/>
-      <w:r>
+        <w:t>def circuit(params):</w:t>
+      </w:r>
+    </w:p>
+    <w:p>
+      <w:pPr>
+        <w:shd w:val="clear" w:color="auto" w:fill="FFFFFF"/>
+        <w:spacing w:before="0" w:after="0" w:line="240" w:lineRule="auto"/>
+        <w:jc w:val="left"/>
         <w:rPr>
           <w:rFonts w:ascii="Courier New" w:eastAsia="Times New Roman" w:hAnsi="Courier New" w:cs="Courier New"/>
           <w:color w:val="000000"/>
@@ -7047,14 +6547,8 @@
           <w:szCs w:val="20"/>
           <w:lang w:eastAsia="en-GB"/>
         </w:rPr>
-        <w:t>, shots=1)</w:t>
-      </w:r>
-    </w:p>
-    <w:p>
-      <w:pPr>
-        <w:shd w:val="clear" w:color="auto" w:fill="FFFFFF"/>
-        <w:spacing w:before="0" w:after="0" w:line="240" w:lineRule="auto"/>
-        <w:jc w:val="left"/>
+      </w:pPr>
+      <w:r>
         <w:rPr>
           <w:rFonts w:ascii="Courier New" w:eastAsia="Times New Roman" w:hAnsi="Courier New" w:cs="Courier New"/>
           <w:color w:val="000000"/>
@@ -7062,7 +6556,8 @@
           <w:szCs w:val="20"/>
           <w:lang w:eastAsia="en-GB"/>
         </w:rPr>
-      </w:pPr>
+        <w:t xml:space="preserve">    for param, wire in zip(params, H.wires):</w:t>
+      </w:r>
     </w:p>
     <w:p>
       <w:pPr>
@@ -7085,10 +6580,14 @@
           <w:szCs w:val="20"/>
           <w:lang w:eastAsia="en-GB"/>
         </w:rPr>
-        <w:t>@</w:t>
-      </w:r>
-      <w:proofErr w:type="spellStart"/>
-      <w:r>
+        <w:t xml:space="preserve">        qml.RY(param, wires=wire)</w:t>
+      </w:r>
+    </w:p>
+    <w:p>
+      <w:pPr>
+        <w:shd w:val="clear" w:color="auto" w:fill="FFFFFF"/>
+        <w:spacing w:before="0" w:after="0" w:line="240" w:lineRule="auto"/>
+        <w:jc w:val="left"/>
         <w:rPr>
           <w:rFonts w:ascii="Courier New" w:eastAsia="Times New Roman" w:hAnsi="Courier New" w:cs="Courier New"/>
           <w:color w:val="000000"/>
@@ -7096,9 +6595,7 @@
           <w:szCs w:val="20"/>
           <w:lang w:eastAsia="en-GB"/>
         </w:rPr>
-        <w:t>qml.qnode</w:t>
-      </w:r>
-      <w:proofErr w:type="spellEnd"/>
+      </w:pPr>
       <w:r>
         <w:rPr>
           <w:rFonts w:ascii="Courier New" w:eastAsia="Times New Roman" w:hAnsi="Courier New" w:cs="Courier New"/>
@@ -7107,169 +6604,7 @@
           <w:szCs w:val="20"/>
           <w:lang w:eastAsia="en-GB"/>
         </w:rPr>
-        <w:t>(dev)</w:t>
-      </w:r>
-    </w:p>
-    <w:p>
-      <w:pPr>
-        <w:shd w:val="clear" w:color="auto" w:fill="FFFFFF"/>
-        <w:spacing w:before="0" w:after="0" w:line="240" w:lineRule="auto"/>
-        <w:jc w:val="left"/>
-        <w:rPr>
-          <w:rFonts w:ascii="Courier New" w:eastAsia="Times New Roman" w:hAnsi="Courier New" w:cs="Courier New"/>
-          <w:color w:val="000000"/>
-          <w:sz w:val="20"/>
-          <w:szCs w:val="20"/>
-          <w:lang w:eastAsia="en-GB"/>
-        </w:rPr>
-      </w:pPr>
-      <w:r>
-        <w:rPr>
-          <w:rFonts w:ascii="Courier New" w:eastAsia="Times New Roman" w:hAnsi="Courier New" w:cs="Courier New"/>
-          <w:color w:val="000000"/>
-          <w:sz w:val="20"/>
-          <w:szCs w:val="20"/>
-          <w:lang w:eastAsia="en-GB"/>
-        </w:rPr>
-        <w:t>def circuit(params):</w:t>
-      </w:r>
-    </w:p>
-    <w:p>
-      <w:pPr>
-        <w:shd w:val="clear" w:color="auto" w:fill="FFFFFF"/>
-        <w:spacing w:before="0" w:after="0" w:line="240" w:lineRule="auto"/>
-        <w:jc w:val="left"/>
-        <w:rPr>
-          <w:rFonts w:ascii="Courier New" w:eastAsia="Times New Roman" w:hAnsi="Courier New" w:cs="Courier New"/>
-          <w:color w:val="000000"/>
-          <w:sz w:val="20"/>
-          <w:szCs w:val="20"/>
-          <w:lang w:eastAsia="en-GB"/>
-        </w:rPr>
-      </w:pPr>
-      <w:r>
-        <w:rPr>
-          <w:rFonts w:ascii="Courier New" w:eastAsia="Times New Roman" w:hAnsi="Courier New" w:cs="Courier New"/>
-          <w:color w:val="000000"/>
-          <w:sz w:val="20"/>
-          <w:szCs w:val="20"/>
-          <w:lang w:eastAsia="en-GB"/>
-        </w:rPr>
-        <w:t xml:space="preserve">    for param, wire in zip(params, </w:t>
-      </w:r>
-      <w:proofErr w:type="spellStart"/>
-      <w:r>
-        <w:rPr>
-          <w:rFonts w:ascii="Courier New" w:eastAsia="Times New Roman" w:hAnsi="Courier New" w:cs="Courier New"/>
-          <w:color w:val="000000"/>
-          <w:sz w:val="20"/>
-          <w:szCs w:val="20"/>
-          <w:lang w:eastAsia="en-GB"/>
-        </w:rPr>
-        <w:t>H.wires</w:t>
-      </w:r>
-      <w:proofErr w:type="spellEnd"/>
-      <w:r>
-        <w:rPr>
-          <w:rFonts w:ascii="Courier New" w:eastAsia="Times New Roman" w:hAnsi="Courier New" w:cs="Courier New"/>
-          <w:color w:val="000000"/>
-          <w:sz w:val="20"/>
-          <w:szCs w:val="20"/>
-          <w:lang w:eastAsia="en-GB"/>
-        </w:rPr>
-        <w:t>):</w:t>
-      </w:r>
-    </w:p>
-    <w:p>
-      <w:pPr>
-        <w:shd w:val="clear" w:color="auto" w:fill="FFFFFF"/>
-        <w:spacing w:before="0" w:after="0" w:line="240" w:lineRule="auto"/>
-        <w:jc w:val="left"/>
-        <w:rPr>
-          <w:rFonts w:ascii="Courier New" w:eastAsia="Times New Roman" w:hAnsi="Courier New" w:cs="Courier New"/>
-          <w:color w:val="000000"/>
-          <w:sz w:val="20"/>
-          <w:szCs w:val="20"/>
-          <w:lang w:eastAsia="en-GB"/>
-        </w:rPr>
-      </w:pPr>
-      <w:r>
-        <w:rPr>
-          <w:rFonts w:ascii="Courier New" w:eastAsia="Times New Roman" w:hAnsi="Courier New" w:cs="Courier New"/>
-          <w:color w:val="000000"/>
-          <w:sz w:val="20"/>
-          <w:szCs w:val="20"/>
-          <w:lang w:eastAsia="en-GB"/>
-        </w:rPr>
-        <w:t xml:space="preserve">        </w:t>
-      </w:r>
-      <w:proofErr w:type="spellStart"/>
-      <w:r>
-        <w:rPr>
-          <w:rFonts w:ascii="Courier New" w:eastAsia="Times New Roman" w:hAnsi="Courier New" w:cs="Courier New"/>
-          <w:color w:val="000000"/>
-          <w:sz w:val="20"/>
-          <w:szCs w:val="20"/>
-          <w:lang w:eastAsia="en-GB"/>
-        </w:rPr>
-        <w:t>qml.RY</w:t>
-      </w:r>
-      <w:proofErr w:type="spellEnd"/>
-      <w:r>
-        <w:rPr>
-          <w:rFonts w:ascii="Courier New" w:eastAsia="Times New Roman" w:hAnsi="Courier New" w:cs="Courier New"/>
-          <w:color w:val="000000"/>
-          <w:sz w:val="20"/>
-          <w:szCs w:val="20"/>
-          <w:lang w:eastAsia="en-GB"/>
-        </w:rPr>
-        <w:t>(param, wires=wire)</w:t>
-      </w:r>
-    </w:p>
-    <w:p>
-      <w:pPr>
-        <w:shd w:val="clear" w:color="auto" w:fill="FFFFFF"/>
-        <w:spacing w:before="0" w:after="0" w:line="240" w:lineRule="auto"/>
-        <w:jc w:val="left"/>
-        <w:rPr>
-          <w:rFonts w:ascii="Courier New" w:eastAsia="Times New Roman" w:hAnsi="Courier New" w:cs="Courier New"/>
-          <w:color w:val="000000"/>
-          <w:sz w:val="20"/>
-          <w:szCs w:val="20"/>
-          <w:lang w:eastAsia="en-GB"/>
-        </w:rPr>
-      </w:pPr>
-      <w:r>
-        <w:rPr>
-          <w:rFonts w:ascii="Courier New" w:eastAsia="Times New Roman" w:hAnsi="Courier New" w:cs="Courier New"/>
-          <w:color w:val="000000"/>
-          <w:sz w:val="20"/>
-          <w:szCs w:val="20"/>
-          <w:lang w:eastAsia="en-GB"/>
-        </w:rPr>
-        <w:t xml:space="preserve">    return </w:t>
-      </w:r>
-      <w:proofErr w:type="spellStart"/>
-      <w:r>
-        <w:rPr>
-          <w:rFonts w:ascii="Courier New" w:eastAsia="Times New Roman" w:hAnsi="Courier New" w:cs="Courier New"/>
-          <w:color w:val="000000"/>
-          <w:sz w:val="20"/>
-          <w:szCs w:val="20"/>
-          <w:lang w:eastAsia="en-GB"/>
-        </w:rPr>
-        <w:t>qml.sample</w:t>
-      </w:r>
-      <w:proofErr w:type="spellEnd"/>
-      <w:r>
-        <w:rPr>
-          <w:rFonts w:ascii="Courier New" w:eastAsia="Times New Roman" w:hAnsi="Courier New" w:cs="Courier New"/>
-          <w:color w:val="000000"/>
-          <w:sz w:val="20"/>
-          <w:szCs w:val="20"/>
-          <w:lang w:eastAsia="en-GB"/>
-        </w:rPr>
-        <w:t>()</w:t>
+        <w:t xml:space="preserve">    return qml.sample()</w:t>
       </w:r>
     </w:p>
     <w:p>
@@ -7834,16 +7169,7 @@
           <w:bCs/>
           <w:noProof/>
         </w:rPr>
-        <w:t xml:space="preserve">)  waveguides, which offer low </w:t>
-      </w:r>
-      <w:r>
-        <w:rPr>
-          <w:rFonts w:eastAsia="Times New Roman" w:cstheme="minorHAnsi"/>
-          <w:bCs/>
-          <w:noProof/>
-        </w:rPr>
-        <w:lastRenderedPageBreak/>
-        <w:t>propagation loss and high nonlinearities, essential for efficient quantum operations. The device integrates multiple components such as beam splitters, phase shifters, and squeezing operations to perform complex quantum computations.</w:t>
+        <w:t>)  waveguides, which offer low propagation loss and high nonlinearities, essential for efficient quantum operations. The device integrates multiple components such as beam splitters, phase shifters, and squeezing operations to perform complex quantum computations.</w:t>
       </w:r>
     </w:p>
     <w:p>
@@ -7975,6 +7301,7 @@
               <w:rFonts w:ascii="Cambria Math" w:eastAsia="Times New Roman" w:hAnsi="Cambria Math" w:cstheme="minorHAnsi"/>
               <w:noProof/>
             </w:rPr>
+            <w:lastRenderedPageBreak/>
             <m:t>S</m:t>
           </m:r>
           <m:d>
@@ -9064,16 +8391,7 @@
           <w:bCs/>
           <w:noProof/>
         </w:rPr>
-        <w:t xml:space="preserve">Initially, the quantum modes—comprising signal photons (with a wavelength of 1549.3 </w:t>
-      </w:r>
-      <w:r>
-        <w:rPr>
-          <w:rFonts w:eastAsia="Times New Roman" w:cstheme="minorHAnsi"/>
-          <w:bCs/>
-          <w:noProof/>
-        </w:rPr>
-        <w:lastRenderedPageBreak/>
-        <w:t xml:space="preserve">nm) and idler photons (1536.6 nm)—begin in a vacuum state. The S2 gate then manipulates these states into a two-mode squeezed vacuum (TMSV) state, with the squeezing parameter </w:t>
+        <w:t xml:space="preserve">Initially, the quantum modes—comprising signal photons (with a wavelength of 1549.3 nm) and idler photons (1536.6 nm)—begin in a vacuum state. The S2 gate then manipulates these states into a two-mode squeezed vacuum (TMSV) state, with the squeezing parameter </w:t>
       </w:r>
       <w:r>
         <w:rPr>
@@ -9201,6 +8519,7 @@
           <w:bCs/>
           <w:noProof/>
         </w:rPr>
+        <w:lastRenderedPageBreak/>
         <w:t>The eight</w:t>
       </w:r>
       <w:r>
@@ -9675,7 +8994,6 @@
           <w:szCs w:val="18"/>
           <w:lang w:eastAsia="en-GB"/>
         </w:rPr>
-        <w:lastRenderedPageBreak/>
         <w:t xml:space="preserve">[4] IBM Quantum Experience - Dashboard. (n.d.). IBM Quantum Experience. </w:t>
       </w:r>
       <w:hyperlink r:id="rId18" w:history="1">
@@ -9921,6 +9239,7 @@
           <w:szCs w:val="18"/>
           <w:lang w:eastAsia="en-GB"/>
         </w:rPr>
+        <w:lastRenderedPageBreak/>
         <w:t xml:space="preserve">[9] PennyLane. pennylaneai. </w:t>
       </w:r>
       <w:hyperlink r:id="rId23" w:history="1">
@@ -12163,47 +11482,7 @@
         <w:color w:val="000000"/>
         <w:sz w:val="12"/>
       </w:rPr>
-      <w:t xml:space="preserve">CREATED USING THE RSC ARTICLE TEMPLATE (VER. 3.0) - SEE </w:t>
-    </w:r>
-    <w:proofErr w:type="spellStart"/>
-    <w:r>
-      <w:rPr>
-        <w:rFonts w:ascii="Arial" w:hAnsi="Arial"/>
-        <w:b/>
-        <w:color w:val="000000"/>
-        <w:sz w:val="12"/>
-      </w:rPr>
-      <w:t>WWW.RSC.ORG</w:t>
-    </w:r>
-    <w:proofErr w:type="spellEnd"/>
-    <w:r>
-      <w:rPr>
-        <w:rFonts w:ascii="Arial" w:hAnsi="Arial"/>
-        <w:b/>
-        <w:color w:val="000000"/>
-        <w:sz w:val="12"/>
-      </w:rPr>
-      <w:t>/</w:t>
-    </w:r>
-    <w:proofErr w:type="spellStart"/>
-    <w:r>
-      <w:rPr>
-        <w:rFonts w:ascii="Arial" w:hAnsi="Arial"/>
-        <w:b/>
-        <w:color w:val="000000"/>
-        <w:sz w:val="12"/>
-      </w:rPr>
-      <w:t>ELECTRONICFILES</w:t>
-    </w:r>
-    <w:proofErr w:type="spellEnd"/>
-    <w:r>
-      <w:rPr>
-        <w:rFonts w:ascii="Arial" w:hAnsi="Arial"/>
-        <w:b/>
-        <w:color w:val="000000"/>
-        <w:sz w:val="12"/>
-      </w:rPr>
-      <w:t xml:space="preserve"> FOR DETAILS</w:t>
+      <w:t>CREATED USING THE RSC ARTICLE TEMPLATE (VER. 3.0) - SEE WWW.RSC.ORG/ELECTRONICFILES FOR DETAILS</w:t>
     </w:r>
   </w:p>
   <w:p>
@@ -12233,44 +11512,19 @@
       </w:rPr>
       <w:tab/>
     </w:r>
-    <w:proofErr w:type="spellStart"/>
     <w:r>
       <w:rPr>
         <w:rStyle w:val="C1Gray"/>
       </w:rPr>
-      <w:t>www.rsc.org</w:t>
+      <w:t>www.rsc.org/xxxxxx</w:t>
     </w:r>
-    <w:proofErr w:type="spellEnd"/>
-    <w:r>
-      <w:rPr>
-        <w:rStyle w:val="C1Gray"/>
-      </w:rPr>
-      <w:t>/</w:t>
-    </w:r>
-    <w:proofErr w:type="spellStart"/>
-    <w:r>
-      <w:rPr>
-        <w:rStyle w:val="C1Gray"/>
-      </w:rPr>
-      <w:t>xxxxxx</w:t>
-    </w:r>
-    <w:proofErr w:type="spellEnd"/>
     <w:r>
       <w:rPr>
         <w:color w:val="000000"/>
         <w:lang w:val="fr-FR"/>
       </w:rPr>
-      <w:t xml:space="preserve">  |  </w:t>
+      <w:t xml:space="preserve">  |  XXXXXXXX</w:t>
     </w:r>
-    <w:proofErr w:type="spellStart"/>
-    <w:r>
-      <w:rPr>
-        <w:color w:val="000000"/>
-        <w:lang w:val="fr-FR"/>
-      </w:rPr>
-      <w:t>XXXXXXXX</w:t>
-    </w:r>
-    <w:proofErr w:type="spellEnd"/>
   </w:p>
 </w:hdr>
 </file>

--- a/Programming Quantum Computers Report.docx
+++ b/Programming Quantum Computers Report.docx
@@ -2559,6 +2559,7 @@
         </w:rPr>
         <w:t>f(x) = (</w:t>
       </w:r>
+      <w:proofErr w:type="spellStart"/>
       <w:r>
         <w:rPr>
           <w:rFonts w:ascii="Times New Roman" w:eastAsia="Times New Roman" w:hAnsi="Times New Roman" w:cs="Times New Roman"/>
@@ -2578,6 +2579,7 @@
         </w:rPr>
         <w:t>1</w:t>
       </w:r>
+      <w:proofErr w:type="spellEnd"/>
       <w:r>
         <w:rPr>
           <w:rFonts w:ascii="Times New Roman" w:eastAsia="Times New Roman" w:hAnsi="Times New Roman" w:cs="Times New Roman"/>
@@ -3070,14 +3072,10 @@
           <w:szCs w:val="20"/>
           <w:lang w:eastAsia="en-GB"/>
         </w:rPr>
-        <w:t>H = 0.5 * qml.Identity(1) + \</w:t>
-      </w:r>
-    </w:p>
-    <w:p>
-      <w:pPr>
-        <w:shd w:val="clear" w:color="auto" w:fill="FFFFFF"/>
-        <w:spacing w:before="0" w:after="0" w:line="240" w:lineRule="auto"/>
-        <w:jc w:val="left"/>
+        <w:t xml:space="preserve">H = 0.5 * </w:t>
+      </w:r>
+      <w:proofErr w:type="spellStart"/>
+      <w:r>
         <w:rPr>
           <w:rFonts w:ascii="Courier New" w:eastAsia="Times New Roman" w:hAnsi="Courier New" w:cs="Courier New"/>
           <w:color w:val="000000"/>
@@ -3085,7 +3083,9 @@
           <w:szCs w:val="20"/>
           <w:lang w:eastAsia="en-GB"/>
         </w:rPr>
-      </w:pPr>
+        <w:t>qml.Identity</w:t>
+      </w:r>
+      <w:proofErr w:type="spellEnd"/>
       <w:r>
         <w:rPr>
           <w:rFonts w:ascii="Courier New" w:eastAsia="Times New Roman" w:hAnsi="Courier New" w:cs="Courier New"/>
@@ -3094,7 +3094,7 @@
           <w:szCs w:val="20"/>
           <w:lang w:eastAsia="en-GB"/>
         </w:rPr>
-        <w:t xml:space="preserve">    0.5 * qml.PauliZ(1) @ qml.PauliZ(4) + \</w:t>
+        <w:t>(1) + \</w:t>
       </w:r>
     </w:p>
     <w:p>
@@ -3118,14 +3118,10 @@
           <w:szCs w:val="20"/>
           <w:lang w:eastAsia="en-GB"/>
         </w:rPr>
-        <w:t xml:space="preserve">    0.5 * qml.PauliZ(2) @ qml.PauliZ(3) + \</w:t>
-      </w:r>
-    </w:p>
-    <w:p>
-      <w:pPr>
-        <w:shd w:val="clear" w:color="auto" w:fill="FFFFFF"/>
-        <w:spacing w:before="0" w:after="0" w:line="240" w:lineRule="auto"/>
-        <w:jc w:val="left"/>
+        <w:t xml:space="preserve">    0.5 * </w:t>
+      </w:r>
+      <w:proofErr w:type="spellStart"/>
+      <w:r>
         <w:rPr>
           <w:rFonts w:ascii="Courier New" w:eastAsia="Times New Roman" w:hAnsi="Courier New" w:cs="Courier New"/>
           <w:color w:val="000000"/>
@@ -3133,7 +3129,9 @@
           <w:szCs w:val="20"/>
           <w:lang w:eastAsia="en-GB"/>
         </w:rPr>
-      </w:pPr>
+        <w:t>qml.PauliZ</w:t>
+      </w:r>
+      <w:proofErr w:type="spellEnd"/>
       <w:r>
         <w:rPr>
           <w:rFonts w:ascii="Courier New" w:eastAsia="Times New Roman" w:hAnsi="Courier New" w:cs="Courier New"/>
@@ -3142,14 +3140,10 @@
           <w:szCs w:val="20"/>
           <w:lang w:eastAsia="en-GB"/>
         </w:rPr>
-        <w:t xml:space="preserve">    0.5 * qml.PauliZ(3) @ qml.PauliZ(5) + \</w:t>
-      </w:r>
-    </w:p>
-    <w:p>
-      <w:pPr>
-        <w:shd w:val="clear" w:color="auto" w:fill="FFFFFF"/>
-        <w:spacing w:before="0" w:after="0" w:line="240" w:lineRule="auto"/>
-        <w:jc w:val="left"/>
+        <w:t xml:space="preserve">(1) @ </w:t>
+      </w:r>
+      <w:proofErr w:type="spellStart"/>
+      <w:r>
         <w:rPr>
           <w:rFonts w:ascii="Courier New" w:eastAsia="Times New Roman" w:hAnsi="Courier New" w:cs="Courier New"/>
           <w:color w:val="000000"/>
@@ -3157,7 +3151,9 @@
           <w:szCs w:val="20"/>
           <w:lang w:eastAsia="en-GB"/>
         </w:rPr>
-      </w:pPr>
+        <w:t>qml.PauliZ</w:t>
+      </w:r>
+      <w:proofErr w:type="spellEnd"/>
       <w:r>
         <w:rPr>
           <w:rFonts w:ascii="Courier New" w:eastAsia="Times New Roman" w:hAnsi="Courier New" w:cs="Courier New"/>
@@ -3166,7 +3162,211 @@
           <w:szCs w:val="20"/>
           <w:lang w:eastAsia="en-GB"/>
         </w:rPr>
-        <w:t xml:space="preserve">    0.5 * qml.PauliZ(4) @ qml.PauliZ(4)</w:t>
+        <w:t>(4) + \</w:t>
+      </w:r>
+    </w:p>
+    <w:p>
+      <w:pPr>
+        <w:shd w:val="clear" w:color="auto" w:fill="FFFFFF"/>
+        <w:spacing w:before="0" w:after="0" w:line="240" w:lineRule="auto"/>
+        <w:jc w:val="left"/>
+        <w:rPr>
+          <w:rFonts w:ascii="Courier New" w:eastAsia="Times New Roman" w:hAnsi="Courier New" w:cs="Courier New"/>
+          <w:color w:val="000000"/>
+          <w:sz w:val="20"/>
+          <w:szCs w:val="20"/>
+          <w:lang w:eastAsia="en-GB"/>
+        </w:rPr>
+      </w:pPr>
+      <w:r>
+        <w:rPr>
+          <w:rFonts w:ascii="Courier New" w:eastAsia="Times New Roman" w:hAnsi="Courier New" w:cs="Courier New"/>
+          <w:color w:val="000000"/>
+          <w:sz w:val="20"/>
+          <w:szCs w:val="20"/>
+          <w:lang w:eastAsia="en-GB"/>
+        </w:rPr>
+        <w:t xml:space="preserve">    0.5 * </w:t>
+      </w:r>
+      <w:proofErr w:type="spellStart"/>
+      <w:r>
+        <w:rPr>
+          <w:rFonts w:ascii="Courier New" w:eastAsia="Times New Roman" w:hAnsi="Courier New" w:cs="Courier New"/>
+          <w:color w:val="000000"/>
+          <w:sz w:val="20"/>
+          <w:szCs w:val="20"/>
+          <w:lang w:eastAsia="en-GB"/>
+        </w:rPr>
+        <w:t>qml.PauliZ</w:t>
+      </w:r>
+      <w:proofErr w:type="spellEnd"/>
+      <w:r>
+        <w:rPr>
+          <w:rFonts w:ascii="Courier New" w:eastAsia="Times New Roman" w:hAnsi="Courier New" w:cs="Courier New"/>
+          <w:color w:val="000000"/>
+          <w:sz w:val="20"/>
+          <w:szCs w:val="20"/>
+          <w:lang w:eastAsia="en-GB"/>
+        </w:rPr>
+        <w:t xml:space="preserve">(2) @ </w:t>
+      </w:r>
+      <w:proofErr w:type="spellStart"/>
+      <w:r>
+        <w:rPr>
+          <w:rFonts w:ascii="Courier New" w:eastAsia="Times New Roman" w:hAnsi="Courier New" w:cs="Courier New"/>
+          <w:color w:val="000000"/>
+          <w:sz w:val="20"/>
+          <w:szCs w:val="20"/>
+          <w:lang w:eastAsia="en-GB"/>
+        </w:rPr>
+        <w:t>qml.PauliZ</w:t>
+      </w:r>
+      <w:proofErr w:type="spellEnd"/>
+      <w:r>
+        <w:rPr>
+          <w:rFonts w:ascii="Courier New" w:eastAsia="Times New Roman" w:hAnsi="Courier New" w:cs="Courier New"/>
+          <w:color w:val="000000"/>
+          <w:sz w:val="20"/>
+          <w:szCs w:val="20"/>
+          <w:lang w:eastAsia="en-GB"/>
+        </w:rPr>
+        <w:t>(3) + \</w:t>
+      </w:r>
+    </w:p>
+    <w:p>
+      <w:pPr>
+        <w:shd w:val="clear" w:color="auto" w:fill="FFFFFF"/>
+        <w:spacing w:before="0" w:after="0" w:line="240" w:lineRule="auto"/>
+        <w:jc w:val="left"/>
+        <w:rPr>
+          <w:rFonts w:ascii="Courier New" w:eastAsia="Times New Roman" w:hAnsi="Courier New" w:cs="Courier New"/>
+          <w:color w:val="000000"/>
+          <w:sz w:val="20"/>
+          <w:szCs w:val="20"/>
+          <w:lang w:eastAsia="en-GB"/>
+        </w:rPr>
+      </w:pPr>
+      <w:r>
+        <w:rPr>
+          <w:rFonts w:ascii="Courier New" w:eastAsia="Times New Roman" w:hAnsi="Courier New" w:cs="Courier New"/>
+          <w:color w:val="000000"/>
+          <w:sz w:val="20"/>
+          <w:szCs w:val="20"/>
+          <w:lang w:eastAsia="en-GB"/>
+        </w:rPr>
+        <w:t xml:space="preserve">    0.5 * </w:t>
+      </w:r>
+      <w:proofErr w:type="spellStart"/>
+      <w:r>
+        <w:rPr>
+          <w:rFonts w:ascii="Courier New" w:eastAsia="Times New Roman" w:hAnsi="Courier New" w:cs="Courier New"/>
+          <w:color w:val="000000"/>
+          <w:sz w:val="20"/>
+          <w:szCs w:val="20"/>
+          <w:lang w:eastAsia="en-GB"/>
+        </w:rPr>
+        <w:t>qml.PauliZ</w:t>
+      </w:r>
+      <w:proofErr w:type="spellEnd"/>
+      <w:r>
+        <w:rPr>
+          <w:rFonts w:ascii="Courier New" w:eastAsia="Times New Roman" w:hAnsi="Courier New" w:cs="Courier New"/>
+          <w:color w:val="000000"/>
+          <w:sz w:val="20"/>
+          <w:szCs w:val="20"/>
+          <w:lang w:eastAsia="en-GB"/>
+        </w:rPr>
+        <w:t xml:space="preserve">(3) @ </w:t>
+      </w:r>
+      <w:proofErr w:type="spellStart"/>
+      <w:r>
+        <w:rPr>
+          <w:rFonts w:ascii="Courier New" w:eastAsia="Times New Roman" w:hAnsi="Courier New" w:cs="Courier New"/>
+          <w:color w:val="000000"/>
+          <w:sz w:val="20"/>
+          <w:szCs w:val="20"/>
+          <w:lang w:eastAsia="en-GB"/>
+        </w:rPr>
+        <w:t>qml.PauliZ</w:t>
+      </w:r>
+      <w:proofErr w:type="spellEnd"/>
+      <w:r>
+        <w:rPr>
+          <w:rFonts w:ascii="Courier New" w:eastAsia="Times New Roman" w:hAnsi="Courier New" w:cs="Courier New"/>
+          <w:color w:val="000000"/>
+          <w:sz w:val="20"/>
+          <w:szCs w:val="20"/>
+          <w:lang w:eastAsia="en-GB"/>
+        </w:rPr>
+        <w:t>(5) + \</w:t>
+      </w:r>
+    </w:p>
+    <w:p>
+      <w:pPr>
+        <w:shd w:val="clear" w:color="auto" w:fill="FFFFFF"/>
+        <w:spacing w:before="0" w:after="0" w:line="240" w:lineRule="auto"/>
+        <w:jc w:val="left"/>
+        <w:rPr>
+          <w:rFonts w:ascii="Courier New" w:eastAsia="Times New Roman" w:hAnsi="Courier New" w:cs="Courier New"/>
+          <w:color w:val="000000"/>
+          <w:sz w:val="20"/>
+          <w:szCs w:val="20"/>
+          <w:lang w:eastAsia="en-GB"/>
+        </w:rPr>
+      </w:pPr>
+      <w:r>
+        <w:rPr>
+          <w:rFonts w:ascii="Courier New" w:eastAsia="Times New Roman" w:hAnsi="Courier New" w:cs="Courier New"/>
+          <w:color w:val="000000"/>
+          <w:sz w:val="20"/>
+          <w:szCs w:val="20"/>
+          <w:lang w:eastAsia="en-GB"/>
+        </w:rPr>
+        <w:t xml:space="preserve">    0.5 * </w:t>
+      </w:r>
+      <w:proofErr w:type="spellStart"/>
+      <w:r>
+        <w:rPr>
+          <w:rFonts w:ascii="Courier New" w:eastAsia="Times New Roman" w:hAnsi="Courier New" w:cs="Courier New"/>
+          <w:color w:val="000000"/>
+          <w:sz w:val="20"/>
+          <w:szCs w:val="20"/>
+          <w:lang w:eastAsia="en-GB"/>
+        </w:rPr>
+        <w:t>qml.PauliZ</w:t>
+      </w:r>
+      <w:proofErr w:type="spellEnd"/>
+      <w:r>
+        <w:rPr>
+          <w:rFonts w:ascii="Courier New" w:eastAsia="Times New Roman" w:hAnsi="Courier New" w:cs="Courier New"/>
+          <w:color w:val="000000"/>
+          <w:sz w:val="20"/>
+          <w:szCs w:val="20"/>
+          <w:lang w:eastAsia="en-GB"/>
+        </w:rPr>
+        <w:t xml:space="preserve">(4) @ </w:t>
+      </w:r>
+      <w:proofErr w:type="spellStart"/>
+      <w:r>
+        <w:rPr>
+          <w:rFonts w:ascii="Courier New" w:eastAsia="Times New Roman" w:hAnsi="Courier New" w:cs="Courier New"/>
+          <w:color w:val="000000"/>
+          <w:sz w:val="20"/>
+          <w:szCs w:val="20"/>
+          <w:lang w:eastAsia="en-GB"/>
+        </w:rPr>
+        <w:t>qml.PauliZ</w:t>
+      </w:r>
+      <w:proofErr w:type="spellEnd"/>
+      <w:r>
+        <w:rPr>
+          <w:rFonts w:ascii="Courier New" w:eastAsia="Times New Roman" w:hAnsi="Courier New" w:cs="Courier New"/>
+          <w:color w:val="000000"/>
+          <w:sz w:val="20"/>
+          <w:szCs w:val="20"/>
+          <w:lang w:eastAsia="en-GB"/>
+        </w:rPr>
+        <w:t>(4)</w:t>
       </w:r>
     </w:p>
     <w:p>
@@ -4281,14 +4481,10 @@
           <w:szCs w:val="20"/>
           <w:lang w:eastAsia="en-GB"/>
         </w:rPr>
-        <w:t>dev = qml.device("default.qubit", wires=H.wires)</w:t>
-      </w:r>
-    </w:p>
-    <w:p>
-      <w:pPr>
-        <w:shd w:val="clear" w:color="auto" w:fill="FFFFFF"/>
-        <w:spacing w:before="0" w:after="0" w:line="240" w:lineRule="auto"/>
-        <w:jc w:val="left"/>
+        <w:t xml:space="preserve">dev = </w:t>
+      </w:r>
+      <w:proofErr w:type="spellStart"/>
+      <w:r>
         <w:rPr>
           <w:rFonts w:ascii="Courier New" w:eastAsia="Times New Roman" w:hAnsi="Courier New" w:cs="Courier New"/>
           <w:color w:val="000000"/>
@@ -4296,30 +4492,9 @@
           <w:szCs w:val="20"/>
           <w:lang w:eastAsia="en-GB"/>
         </w:rPr>
-      </w:pPr>
-    </w:p>
-    <w:p>
-      <w:pPr>
-        <w:shd w:val="clear" w:color="auto" w:fill="FFFFFF"/>
-        <w:spacing w:before="0" w:after="0" w:line="240" w:lineRule="auto"/>
-        <w:jc w:val="left"/>
-        <w:rPr>
-          <w:rFonts w:ascii="Times New Roman" w:eastAsia="Times New Roman" w:hAnsi="Times New Roman" w:cs="Times New Roman"/>
-          <w:bCs/>
-          <w:noProof/>
-          <w:lang w:eastAsia="en-GB"/>
-        </w:rPr>
-      </w:pPr>
-      <w:r>
-        <w:rPr>
-          <w:rFonts w:ascii="Times New Roman" w:eastAsia="Times New Roman" w:hAnsi="Times New Roman" w:cs="Times New Roman"/>
-          <w:bCs/>
-          <w:noProof/>
-          <w:lang w:eastAsia="en-GB"/>
-        </w:rPr>
-        <w:lastRenderedPageBreak/>
-        <w:t xml:space="preserve">The device </w:t>
-      </w:r>
+        <w:t>qml.device</w:t>
+      </w:r>
+      <w:proofErr w:type="spellEnd"/>
       <w:r>
         <w:rPr>
           <w:rFonts w:ascii="Courier New" w:eastAsia="Times New Roman" w:hAnsi="Courier New" w:cs="Courier New"/>
@@ -4328,8 +4503,9 @@
           <w:szCs w:val="20"/>
           <w:lang w:eastAsia="en-GB"/>
         </w:rPr>
-        <w:t>default.qubit</w:t>
-      </w:r>
+        <w:t>("</w:t>
+      </w:r>
+      <w:proofErr w:type="spellStart"/>
       <w:r>
         <w:rPr>
           <w:rFonts w:ascii="Courier New" w:eastAsia="Times New Roman" w:hAnsi="Courier New" w:cs="Courier New"/>
@@ -4338,80 +4514,10 @@
           <w:szCs w:val="20"/>
           <w:lang w:eastAsia="en-GB"/>
         </w:rPr>
-        <w:t xml:space="preserve"> </w:t>
-      </w:r>
-      <w:r>
-        <w:rPr>
-          <w:rFonts w:ascii="Times New Roman" w:eastAsia="Times New Roman" w:hAnsi="Times New Roman" w:cs="Times New Roman"/>
-          <w:bCs/>
-          <w:noProof/>
-          <w:lang w:eastAsia="en-GB"/>
-        </w:rPr>
-        <w:t>simulates a quantum computer using qubits. The number of qubits is determined by the number of wires in the Hamiltonia</w:t>
-      </w:r>
-      <w:r>
-        <w:rPr>
-          <w:rFonts w:ascii="Times New Roman" w:eastAsia="Times New Roman" w:hAnsi="Times New Roman" w:cs="Times New Roman"/>
-          <w:bCs/>
-          <w:noProof/>
-          <w:lang w:eastAsia="en-GB"/>
-        </w:rPr>
-        <w:t>n H.</w:t>
-      </w:r>
-    </w:p>
-    <w:p>
-      <w:pPr>
-        <w:shd w:val="clear" w:color="auto" w:fill="FFFFFF"/>
-        <w:spacing w:before="0" w:after="0" w:line="240" w:lineRule="auto"/>
-        <w:jc w:val="left"/>
-        <w:rPr>
-          <w:rFonts w:ascii="Times New Roman" w:eastAsia="Times New Roman" w:hAnsi="Times New Roman" w:cs="Times New Roman"/>
-          <w:bCs/>
-          <w:noProof/>
-          <w:lang w:eastAsia="en-GB"/>
-        </w:rPr>
-      </w:pPr>
-    </w:p>
-    <w:p>
-      <w:pPr>
-        <w:shd w:val="clear" w:color="auto" w:fill="FFFFFF"/>
-        <w:spacing w:before="0" w:after="0" w:line="240" w:lineRule="auto"/>
-        <w:jc w:val="left"/>
-        <w:rPr>
-          <w:rFonts w:ascii="Times New Roman" w:eastAsia="Times New Roman" w:hAnsi="Times New Roman" w:cs="Times New Roman"/>
-          <w:bCs/>
-          <w:noProof/>
-          <w:lang w:eastAsia="en-GB"/>
-        </w:rPr>
-      </w:pPr>
-      <w:r>
-        <w:rPr>
-          <w:rFonts w:ascii="Times New Roman" w:eastAsia="Times New Roman" w:hAnsi="Times New Roman" w:cs="Times New Roman"/>
-          <w:bCs/>
-          <w:noProof/>
-          <w:lang w:eastAsia="en-GB"/>
-        </w:rPr>
-        <w:t>3) Defining the Circuit</w:t>
-      </w:r>
-    </w:p>
-    <w:p>
-      <w:pPr>
-        <w:shd w:val="clear" w:color="auto" w:fill="FFFFFF"/>
-        <w:spacing w:before="0" w:after="0" w:line="240" w:lineRule="auto"/>
-        <w:jc w:val="left"/>
-        <w:rPr>
-          <w:rFonts w:ascii="Times New Roman" w:eastAsia="Times New Roman" w:hAnsi="Times New Roman" w:cs="Times New Roman"/>
-          <w:bCs/>
-          <w:noProof/>
-          <w:lang w:eastAsia="en-GB"/>
-        </w:rPr>
-      </w:pPr>
-    </w:p>
-    <w:p>
-      <w:pPr>
-        <w:shd w:val="clear" w:color="auto" w:fill="FFFFFF"/>
-        <w:spacing w:before="0" w:after="0" w:line="240" w:lineRule="auto"/>
-        <w:jc w:val="left"/>
+        <w:t>default.qubit</w:t>
+      </w:r>
+      <w:proofErr w:type="spellEnd"/>
+      <w:r>
         <w:rPr>
           <w:rFonts w:ascii="Courier New" w:eastAsia="Times New Roman" w:hAnsi="Courier New" w:cs="Courier New"/>
           <w:color w:val="000000"/>
@@ -4419,7 +4525,9 @@
           <w:szCs w:val="20"/>
           <w:lang w:eastAsia="en-GB"/>
         </w:rPr>
-      </w:pPr>
+        <w:t>", wires=</w:t>
+      </w:r>
+      <w:proofErr w:type="spellStart"/>
       <w:r>
         <w:rPr>
           <w:rFonts w:ascii="Courier New" w:eastAsia="Times New Roman" w:hAnsi="Courier New" w:cs="Courier New"/>
@@ -4428,14 +4536,10 @@
           <w:szCs w:val="20"/>
           <w:lang w:eastAsia="en-GB"/>
         </w:rPr>
-        <w:t>@qml.qnode(dev)</w:t>
-      </w:r>
-    </w:p>
-    <w:p>
-      <w:pPr>
-        <w:shd w:val="clear" w:color="auto" w:fill="FFFFFF"/>
-        <w:spacing w:before="0" w:after="0" w:line="240" w:lineRule="auto"/>
-        <w:jc w:val="left"/>
+        <w:t>H.wires</w:t>
+      </w:r>
+      <w:proofErr w:type="spellEnd"/>
+      <w:r>
         <w:rPr>
           <w:rFonts w:ascii="Courier New" w:eastAsia="Times New Roman" w:hAnsi="Courier New" w:cs="Courier New"/>
           <w:color w:val="000000"/>
@@ -4443,8 +4547,14 @@
           <w:szCs w:val="20"/>
           <w:lang w:eastAsia="en-GB"/>
         </w:rPr>
-      </w:pPr>
-      <w:r>
+        <w:t>)</w:t>
+      </w:r>
+    </w:p>
+    <w:p>
+      <w:pPr>
+        <w:shd w:val="clear" w:color="auto" w:fill="FFFFFF"/>
+        <w:spacing w:before="0" w:after="0" w:line="240" w:lineRule="auto"/>
+        <w:jc w:val="left"/>
         <w:rPr>
           <w:rFonts w:ascii="Courier New" w:eastAsia="Times New Roman" w:hAnsi="Courier New" w:cs="Courier New"/>
           <w:color w:val="000000"/>
@@ -4452,14 +4562,32 @@
           <w:szCs w:val="20"/>
           <w:lang w:eastAsia="en-GB"/>
         </w:rPr>
-        <w:t>def circuit(params):</w:t>
-      </w:r>
+      </w:pPr>
     </w:p>
     <w:p>
       <w:pPr>
         <w:shd w:val="clear" w:color="auto" w:fill="FFFFFF"/>
         <w:spacing w:before="0" w:after="0" w:line="240" w:lineRule="auto"/>
         <w:jc w:val="left"/>
+        <w:rPr>
+          <w:rFonts w:ascii="Times New Roman" w:eastAsia="Times New Roman" w:hAnsi="Times New Roman" w:cs="Times New Roman"/>
+          <w:bCs/>
+          <w:noProof/>
+          <w:lang w:eastAsia="en-GB"/>
+        </w:rPr>
+      </w:pPr>
+      <w:r>
+        <w:rPr>
+          <w:rFonts w:ascii="Times New Roman" w:eastAsia="Times New Roman" w:hAnsi="Times New Roman" w:cs="Times New Roman"/>
+          <w:bCs/>
+          <w:noProof/>
+          <w:lang w:eastAsia="en-GB"/>
+        </w:rPr>
+        <w:lastRenderedPageBreak/>
+        <w:t xml:space="preserve">The device </w:t>
+      </w:r>
+      <w:proofErr w:type="spellStart"/>
+      <w:r>
         <w:rPr>
           <w:rFonts w:ascii="Courier New" w:eastAsia="Times New Roman" w:hAnsi="Courier New" w:cs="Courier New"/>
           <w:color w:val="000000"/>
@@ -4467,7 +4595,9 @@
           <w:szCs w:val="20"/>
           <w:lang w:eastAsia="en-GB"/>
         </w:rPr>
-      </w:pPr>
+        <w:t>default.qubit</w:t>
+      </w:r>
+      <w:proofErr w:type="spellEnd"/>
       <w:r>
         <w:rPr>
           <w:rFonts w:ascii="Courier New" w:eastAsia="Times New Roman" w:hAnsi="Courier New" w:cs="Courier New"/>
@@ -4476,8 +4606,74 @@
           <w:szCs w:val="20"/>
           <w:lang w:eastAsia="en-GB"/>
         </w:rPr>
-        <w:t xml:space="preserve">    for param, wire in zip(params, H.wires):</w:t>
-      </w:r>
+        <w:t xml:space="preserve"> </w:t>
+      </w:r>
+      <w:r>
+        <w:rPr>
+          <w:rFonts w:ascii="Times New Roman" w:eastAsia="Times New Roman" w:hAnsi="Times New Roman" w:cs="Times New Roman"/>
+          <w:bCs/>
+          <w:noProof/>
+          <w:lang w:eastAsia="en-GB"/>
+        </w:rPr>
+        <w:t>simulates a quantum computer using qubits. The number of qubits is determined by the number of wires in the Hamiltonia</w:t>
+      </w:r>
+      <w:r>
+        <w:rPr>
+          <w:rFonts w:ascii="Times New Roman" w:eastAsia="Times New Roman" w:hAnsi="Times New Roman" w:cs="Times New Roman"/>
+          <w:bCs/>
+          <w:noProof/>
+          <w:lang w:eastAsia="en-GB"/>
+        </w:rPr>
+        <w:t>n H.</w:t>
+      </w:r>
+    </w:p>
+    <w:p>
+      <w:pPr>
+        <w:shd w:val="clear" w:color="auto" w:fill="FFFFFF"/>
+        <w:spacing w:before="0" w:after="0" w:line="240" w:lineRule="auto"/>
+        <w:jc w:val="left"/>
+        <w:rPr>
+          <w:rFonts w:ascii="Times New Roman" w:eastAsia="Times New Roman" w:hAnsi="Times New Roman" w:cs="Times New Roman"/>
+          <w:bCs/>
+          <w:noProof/>
+          <w:lang w:eastAsia="en-GB"/>
+        </w:rPr>
+      </w:pPr>
+    </w:p>
+    <w:p>
+      <w:pPr>
+        <w:shd w:val="clear" w:color="auto" w:fill="FFFFFF"/>
+        <w:spacing w:before="0" w:after="0" w:line="240" w:lineRule="auto"/>
+        <w:jc w:val="left"/>
+        <w:rPr>
+          <w:rFonts w:ascii="Times New Roman" w:eastAsia="Times New Roman" w:hAnsi="Times New Roman" w:cs="Times New Roman"/>
+          <w:bCs/>
+          <w:noProof/>
+          <w:lang w:eastAsia="en-GB"/>
+        </w:rPr>
+      </w:pPr>
+      <w:r>
+        <w:rPr>
+          <w:rFonts w:ascii="Times New Roman" w:eastAsia="Times New Roman" w:hAnsi="Times New Roman" w:cs="Times New Roman"/>
+          <w:bCs/>
+          <w:noProof/>
+          <w:lang w:eastAsia="en-GB"/>
+        </w:rPr>
+        <w:t>3) Defining the Circuit</w:t>
+      </w:r>
+    </w:p>
+    <w:p>
+      <w:pPr>
+        <w:shd w:val="clear" w:color="auto" w:fill="FFFFFF"/>
+        <w:spacing w:before="0" w:after="0" w:line="240" w:lineRule="auto"/>
+        <w:jc w:val="left"/>
+        <w:rPr>
+          <w:rFonts w:ascii="Times New Roman" w:eastAsia="Times New Roman" w:hAnsi="Times New Roman" w:cs="Times New Roman"/>
+          <w:bCs/>
+          <w:noProof/>
+          <w:lang w:eastAsia="en-GB"/>
+        </w:rPr>
+      </w:pPr>
     </w:p>
     <w:p>
       <w:pPr>
@@ -4500,14 +4696,10 @@
           <w:szCs w:val="20"/>
           <w:lang w:eastAsia="en-GB"/>
         </w:rPr>
-        <w:t xml:space="preserve">        qml.RY(param, wires=wire)</w:t>
-      </w:r>
-    </w:p>
-    <w:p>
-      <w:pPr>
-        <w:shd w:val="clear" w:color="auto" w:fill="FFFFFF"/>
-        <w:spacing w:before="0" w:after="0" w:line="240" w:lineRule="auto"/>
-        <w:jc w:val="left"/>
+        <w:t>@</w:t>
+      </w:r>
+      <w:proofErr w:type="spellStart"/>
+      <w:r>
         <w:rPr>
           <w:rFonts w:ascii="Courier New" w:eastAsia="Times New Roman" w:hAnsi="Courier New" w:cs="Courier New"/>
           <w:color w:val="000000"/>
@@ -4515,7 +4707,9 @@
           <w:szCs w:val="20"/>
           <w:lang w:eastAsia="en-GB"/>
         </w:rPr>
-      </w:pPr>
+        <w:t>qml.qnode</w:t>
+      </w:r>
+      <w:proofErr w:type="spellEnd"/>
       <w:r>
         <w:rPr>
           <w:rFonts w:ascii="Courier New" w:eastAsia="Times New Roman" w:hAnsi="Courier New" w:cs="Courier New"/>
@@ -4524,7 +4718,169 @@
           <w:szCs w:val="20"/>
           <w:lang w:eastAsia="en-GB"/>
         </w:rPr>
-        <w:t xml:space="preserve">    return qml.expval(H)</w:t>
+        <w:t>(dev)</w:t>
+      </w:r>
+    </w:p>
+    <w:p>
+      <w:pPr>
+        <w:shd w:val="clear" w:color="auto" w:fill="FFFFFF"/>
+        <w:spacing w:before="0" w:after="0" w:line="240" w:lineRule="auto"/>
+        <w:jc w:val="left"/>
+        <w:rPr>
+          <w:rFonts w:ascii="Courier New" w:eastAsia="Times New Roman" w:hAnsi="Courier New" w:cs="Courier New"/>
+          <w:color w:val="000000"/>
+          <w:sz w:val="20"/>
+          <w:szCs w:val="20"/>
+          <w:lang w:eastAsia="en-GB"/>
+        </w:rPr>
+      </w:pPr>
+      <w:r>
+        <w:rPr>
+          <w:rFonts w:ascii="Courier New" w:eastAsia="Times New Roman" w:hAnsi="Courier New" w:cs="Courier New"/>
+          <w:color w:val="000000"/>
+          <w:sz w:val="20"/>
+          <w:szCs w:val="20"/>
+          <w:lang w:eastAsia="en-GB"/>
+        </w:rPr>
+        <w:t>def circuit(params):</w:t>
+      </w:r>
+    </w:p>
+    <w:p>
+      <w:pPr>
+        <w:shd w:val="clear" w:color="auto" w:fill="FFFFFF"/>
+        <w:spacing w:before="0" w:after="0" w:line="240" w:lineRule="auto"/>
+        <w:jc w:val="left"/>
+        <w:rPr>
+          <w:rFonts w:ascii="Courier New" w:eastAsia="Times New Roman" w:hAnsi="Courier New" w:cs="Courier New"/>
+          <w:color w:val="000000"/>
+          <w:sz w:val="20"/>
+          <w:szCs w:val="20"/>
+          <w:lang w:eastAsia="en-GB"/>
+        </w:rPr>
+      </w:pPr>
+      <w:r>
+        <w:rPr>
+          <w:rFonts w:ascii="Courier New" w:eastAsia="Times New Roman" w:hAnsi="Courier New" w:cs="Courier New"/>
+          <w:color w:val="000000"/>
+          <w:sz w:val="20"/>
+          <w:szCs w:val="20"/>
+          <w:lang w:eastAsia="en-GB"/>
+        </w:rPr>
+        <w:t xml:space="preserve">    for param, wire in zip(params, </w:t>
+      </w:r>
+      <w:proofErr w:type="spellStart"/>
+      <w:r>
+        <w:rPr>
+          <w:rFonts w:ascii="Courier New" w:eastAsia="Times New Roman" w:hAnsi="Courier New" w:cs="Courier New"/>
+          <w:color w:val="000000"/>
+          <w:sz w:val="20"/>
+          <w:szCs w:val="20"/>
+          <w:lang w:eastAsia="en-GB"/>
+        </w:rPr>
+        <w:t>H.wires</w:t>
+      </w:r>
+      <w:proofErr w:type="spellEnd"/>
+      <w:r>
+        <w:rPr>
+          <w:rFonts w:ascii="Courier New" w:eastAsia="Times New Roman" w:hAnsi="Courier New" w:cs="Courier New"/>
+          <w:color w:val="000000"/>
+          <w:sz w:val="20"/>
+          <w:szCs w:val="20"/>
+          <w:lang w:eastAsia="en-GB"/>
+        </w:rPr>
+        <w:t>):</w:t>
+      </w:r>
+    </w:p>
+    <w:p>
+      <w:pPr>
+        <w:shd w:val="clear" w:color="auto" w:fill="FFFFFF"/>
+        <w:spacing w:before="0" w:after="0" w:line="240" w:lineRule="auto"/>
+        <w:jc w:val="left"/>
+        <w:rPr>
+          <w:rFonts w:ascii="Courier New" w:eastAsia="Times New Roman" w:hAnsi="Courier New" w:cs="Courier New"/>
+          <w:color w:val="000000"/>
+          <w:sz w:val="20"/>
+          <w:szCs w:val="20"/>
+          <w:lang w:eastAsia="en-GB"/>
+        </w:rPr>
+      </w:pPr>
+      <w:r>
+        <w:rPr>
+          <w:rFonts w:ascii="Courier New" w:eastAsia="Times New Roman" w:hAnsi="Courier New" w:cs="Courier New"/>
+          <w:color w:val="000000"/>
+          <w:sz w:val="20"/>
+          <w:szCs w:val="20"/>
+          <w:lang w:eastAsia="en-GB"/>
+        </w:rPr>
+        <w:t xml:space="preserve">        </w:t>
+      </w:r>
+      <w:proofErr w:type="spellStart"/>
+      <w:r>
+        <w:rPr>
+          <w:rFonts w:ascii="Courier New" w:eastAsia="Times New Roman" w:hAnsi="Courier New" w:cs="Courier New"/>
+          <w:color w:val="000000"/>
+          <w:sz w:val="20"/>
+          <w:szCs w:val="20"/>
+          <w:lang w:eastAsia="en-GB"/>
+        </w:rPr>
+        <w:t>qml.RY</w:t>
+      </w:r>
+      <w:proofErr w:type="spellEnd"/>
+      <w:r>
+        <w:rPr>
+          <w:rFonts w:ascii="Courier New" w:eastAsia="Times New Roman" w:hAnsi="Courier New" w:cs="Courier New"/>
+          <w:color w:val="000000"/>
+          <w:sz w:val="20"/>
+          <w:szCs w:val="20"/>
+          <w:lang w:eastAsia="en-GB"/>
+        </w:rPr>
+        <w:t>(param, wires=wire)</w:t>
+      </w:r>
+    </w:p>
+    <w:p>
+      <w:pPr>
+        <w:shd w:val="clear" w:color="auto" w:fill="FFFFFF"/>
+        <w:spacing w:before="0" w:after="0" w:line="240" w:lineRule="auto"/>
+        <w:jc w:val="left"/>
+        <w:rPr>
+          <w:rFonts w:ascii="Courier New" w:eastAsia="Times New Roman" w:hAnsi="Courier New" w:cs="Courier New"/>
+          <w:color w:val="000000"/>
+          <w:sz w:val="20"/>
+          <w:szCs w:val="20"/>
+          <w:lang w:eastAsia="en-GB"/>
+        </w:rPr>
+      </w:pPr>
+      <w:r>
+        <w:rPr>
+          <w:rFonts w:ascii="Courier New" w:eastAsia="Times New Roman" w:hAnsi="Courier New" w:cs="Courier New"/>
+          <w:color w:val="000000"/>
+          <w:sz w:val="20"/>
+          <w:szCs w:val="20"/>
+          <w:lang w:eastAsia="en-GB"/>
+        </w:rPr>
+        <w:t xml:space="preserve">    return </w:t>
+      </w:r>
+      <w:proofErr w:type="spellStart"/>
+      <w:r>
+        <w:rPr>
+          <w:rFonts w:ascii="Courier New" w:eastAsia="Times New Roman" w:hAnsi="Courier New" w:cs="Courier New"/>
+          <w:color w:val="000000"/>
+          <w:sz w:val="20"/>
+          <w:szCs w:val="20"/>
+          <w:lang w:eastAsia="en-GB"/>
+        </w:rPr>
+        <w:t>qml.expval</w:t>
+      </w:r>
+      <w:proofErr w:type="spellEnd"/>
+      <w:r>
+        <w:rPr>
+          <w:rFonts w:ascii="Courier New" w:eastAsia="Times New Roman" w:hAnsi="Courier New" w:cs="Courier New"/>
+          <w:color w:val="000000"/>
+          <w:sz w:val="20"/>
+          <w:szCs w:val="20"/>
+          <w:lang w:eastAsia="en-GB"/>
+        </w:rPr>
+        <w:t>(H)</w:t>
       </w:r>
     </w:p>
     <w:p>
@@ -5620,48 +5976,6 @@
     </w:p>
     <w:p>
       <w:pPr>
-        <w:rPr>
-          <w:rFonts w:ascii="Times New Roman" w:eastAsia="Times New Roman" w:hAnsi="Times New Roman" w:cs="Times New Roman"/>
-          <w:bCs/>
-          <w:noProof/>
-        </w:rPr>
-      </w:pPr>
-    </w:p>
-    <w:p>
-      <w:pPr>
-        <w:rPr>
-          <w:rFonts w:ascii="Times New Roman" w:eastAsia="Times New Roman" w:hAnsi="Times New Roman" w:cs="Times New Roman"/>
-          <w:bCs/>
-          <w:noProof/>
-        </w:rPr>
-      </w:pPr>
-    </w:p>
-    <w:p>
-      <w:pPr>
-        <w:shd w:val="clear" w:color="auto" w:fill="FFFFFF"/>
-        <w:spacing w:before="0" w:after="0" w:line="240" w:lineRule="auto"/>
-        <w:jc w:val="left"/>
-        <w:rPr>
-          <w:rFonts w:ascii="Times New Roman" w:eastAsia="Times New Roman" w:hAnsi="Times New Roman" w:cs="Times New Roman"/>
-          <w:bCs/>
-          <w:noProof/>
-        </w:rPr>
-      </w:pPr>
-    </w:p>
-    <w:p>
-      <w:pPr>
-        <w:shd w:val="clear" w:color="auto" w:fill="FFFFFF"/>
-        <w:spacing w:before="0" w:after="0" w:line="240" w:lineRule="auto"/>
-        <w:jc w:val="left"/>
-        <w:rPr>
-          <w:rFonts w:ascii="Times New Roman" w:eastAsia="Times New Roman" w:hAnsi="Times New Roman" w:cs="Times New Roman"/>
-          <w:bCs/>
-          <w:noProof/>
-        </w:rPr>
-      </w:pPr>
-    </w:p>
-    <w:p>
-      <w:pPr>
         <w:shd w:val="clear" w:color="auto" w:fill="FFFFFF"/>
         <w:spacing w:before="0" w:after="0" w:line="240" w:lineRule="auto"/>
         <w:jc w:val="left"/>
@@ -5713,14 +6027,10 @@
           <w:szCs w:val="20"/>
           <w:lang w:eastAsia="en-GB"/>
         </w:rPr>
-        <w:t>params = np.random.rand(len(H.wires))</w:t>
-      </w:r>
-    </w:p>
-    <w:p>
-      <w:pPr>
-        <w:shd w:val="clear" w:color="auto" w:fill="FFFFFF"/>
-        <w:spacing w:before="0" w:after="0" w:line="240" w:lineRule="auto"/>
-        <w:jc w:val="left"/>
+        <w:t xml:space="preserve">params = </w:t>
+      </w:r>
+      <w:proofErr w:type="spellStart"/>
+      <w:r>
         <w:rPr>
           <w:rFonts w:ascii="Courier New" w:eastAsia="Times New Roman" w:hAnsi="Courier New" w:cs="Courier New"/>
           <w:color w:val="000000"/>
@@ -5728,7 +6038,9 @@
           <w:szCs w:val="20"/>
           <w:lang w:eastAsia="en-GB"/>
         </w:rPr>
-      </w:pPr>
+        <w:t>np.random.rand</w:t>
+      </w:r>
+      <w:proofErr w:type="spellEnd"/>
       <w:r>
         <w:rPr>
           <w:rFonts w:ascii="Courier New" w:eastAsia="Times New Roman" w:hAnsi="Courier New" w:cs="Courier New"/>
@@ -5737,14 +6049,10 @@
           <w:szCs w:val="20"/>
           <w:lang w:eastAsia="en-GB"/>
         </w:rPr>
-        <w:t>opt = qml.AdamOptimizer(stepsize=0.5)</w:t>
-      </w:r>
-    </w:p>
-    <w:p>
-      <w:pPr>
-        <w:shd w:val="clear" w:color="auto" w:fill="FFFFFF"/>
-        <w:spacing w:before="0" w:after="0" w:line="240" w:lineRule="auto"/>
-        <w:jc w:val="left"/>
+        <w:t>(</w:t>
+      </w:r>
+      <w:proofErr w:type="spellStart"/>
+      <w:r>
         <w:rPr>
           <w:rFonts w:ascii="Courier New" w:eastAsia="Times New Roman" w:hAnsi="Courier New" w:cs="Courier New"/>
           <w:color w:val="000000"/>
@@ -5752,7 +6060,9 @@
           <w:szCs w:val="20"/>
           <w:lang w:eastAsia="en-GB"/>
         </w:rPr>
-      </w:pPr>
+        <w:t>len</w:t>
+      </w:r>
+      <w:proofErr w:type="spellEnd"/>
       <w:r>
         <w:rPr>
           <w:rFonts w:ascii="Courier New" w:eastAsia="Times New Roman" w:hAnsi="Courier New" w:cs="Courier New"/>
@@ -5761,14 +6071,10 @@
           <w:szCs w:val="20"/>
           <w:lang w:eastAsia="en-GB"/>
         </w:rPr>
-        <w:t>epochs = 200</w:t>
-      </w:r>
-    </w:p>
-    <w:p>
-      <w:pPr>
-        <w:shd w:val="clear" w:color="auto" w:fill="FFFFFF"/>
-        <w:spacing w:before="0" w:after="0" w:line="240" w:lineRule="auto"/>
-        <w:jc w:val="left"/>
+        <w:t>(</w:t>
+      </w:r>
+      <w:proofErr w:type="spellStart"/>
+      <w:r>
         <w:rPr>
           <w:rFonts w:ascii="Courier New" w:eastAsia="Times New Roman" w:hAnsi="Courier New" w:cs="Courier New"/>
           <w:color w:val="000000"/>
@@ -5776,13 +6082,10 @@
           <w:szCs w:val="20"/>
           <w:lang w:eastAsia="en-GB"/>
         </w:rPr>
-      </w:pPr>
-    </w:p>
-    <w:p>
-      <w:pPr>
-        <w:shd w:val="clear" w:color="auto" w:fill="FFFFFF"/>
-        <w:spacing w:before="0" w:after="0" w:line="240" w:lineRule="auto"/>
-        <w:jc w:val="left"/>
+        <w:t>H.wires</w:t>
+      </w:r>
+      <w:proofErr w:type="spellEnd"/>
+      <w:r>
         <w:rPr>
           <w:rFonts w:ascii="Courier New" w:eastAsia="Times New Roman" w:hAnsi="Courier New" w:cs="Courier New"/>
           <w:color w:val="000000"/>
@@ -5790,8 +6093,14 @@
           <w:szCs w:val="20"/>
           <w:lang w:eastAsia="en-GB"/>
         </w:rPr>
-      </w:pPr>
-      <w:r>
+        <w:t>))</w:t>
+      </w:r>
+    </w:p>
+    <w:p>
+      <w:pPr>
+        <w:shd w:val="clear" w:color="auto" w:fill="FFFFFF"/>
+        <w:spacing w:before="0" w:after="0" w:line="240" w:lineRule="auto"/>
+        <w:jc w:val="left"/>
         <w:rPr>
           <w:rFonts w:ascii="Courier New" w:eastAsia="Times New Roman" w:hAnsi="Courier New" w:cs="Courier New"/>
           <w:color w:val="000000"/>
@@ -5799,14 +6108,8 @@
           <w:szCs w:val="20"/>
           <w:lang w:eastAsia="en-GB"/>
         </w:rPr>
-        <w:t>for epoch in range(epochs):</w:t>
-      </w:r>
-    </w:p>
-    <w:p>
-      <w:pPr>
-        <w:shd w:val="clear" w:color="auto" w:fill="FFFFFF"/>
-        <w:spacing w:before="0" w:after="0" w:line="240" w:lineRule="auto"/>
-        <w:jc w:val="left"/>
+      </w:pPr>
+      <w:r>
         <w:rPr>
           <w:rFonts w:ascii="Courier New" w:eastAsia="Times New Roman" w:hAnsi="Courier New" w:cs="Courier New"/>
           <w:color w:val="000000"/>
@@ -5814,7 +6117,9 @@
           <w:szCs w:val="20"/>
           <w:lang w:eastAsia="en-GB"/>
         </w:rPr>
-      </w:pPr>
+        <w:t xml:space="preserve">opt = </w:t>
+      </w:r>
+      <w:proofErr w:type="spellStart"/>
       <w:r>
         <w:rPr>
           <w:rFonts w:ascii="Courier New" w:eastAsia="Times New Roman" w:hAnsi="Courier New" w:cs="Courier New"/>
@@ -5823,7 +6128,148 @@
           <w:szCs w:val="20"/>
           <w:lang w:eastAsia="en-GB"/>
         </w:rPr>
-        <w:t xml:space="preserve">    params = opt.step(circuit, params)</w:t>
+        <w:t>qml.AdamOptimizer</w:t>
+      </w:r>
+      <w:proofErr w:type="spellEnd"/>
+      <w:r>
+        <w:rPr>
+          <w:rFonts w:ascii="Courier New" w:eastAsia="Times New Roman" w:hAnsi="Courier New" w:cs="Courier New"/>
+          <w:color w:val="000000"/>
+          <w:sz w:val="20"/>
+          <w:szCs w:val="20"/>
+          <w:lang w:eastAsia="en-GB"/>
+        </w:rPr>
+        <w:t>(</w:t>
+      </w:r>
+      <w:proofErr w:type="spellStart"/>
+      <w:r>
+        <w:rPr>
+          <w:rFonts w:ascii="Courier New" w:eastAsia="Times New Roman" w:hAnsi="Courier New" w:cs="Courier New"/>
+          <w:color w:val="000000"/>
+          <w:sz w:val="20"/>
+          <w:szCs w:val="20"/>
+          <w:lang w:eastAsia="en-GB"/>
+        </w:rPr>
+        <w:t>stepsize</w:t>
+      </w:r>
+      <w:proofErr w:type="spellEnd"/>
+      <w:r>
+        <w:rPr>
+          <w:rFonts w:ascii="Courier New" w:eastAsia="Times New Roman" w:hAnsi="Courier New" w:cs="Courier New"/>
+          <w:color w:val="000000"/>
+          <w:sz w:val="20"/>
+          <w:szCs w:val="20"/>
+          <w:lang w:eastAsia="en-GB"/>
+        </w:rPr>
+        <w:t>=0.5)</w:t>
+      </w:r>
+    </w:p>
+    <w:p>
+      <w:pPr>
+        <w:shd w:val="clear" w:color="auto" w:fill="FFFFFF"/>
+        <w:spacing w:before="0" w:after="0" w:line="240" w:lineRule="auto"/>
+        <w:jc w:val="left"/>
+        <w:rPr>
+          <w:rFonts w:ascii="Courier New" w:eastAsia="Times New Roman" w:hAnsi="Courier New" w:cs="Courier New"/>
+          <w:color w:val="000000"/>
+          <w:sz w:val="20"/>
+          <w:szCs w:val="20"/>
+          <w:lang w:eastAsia="en-GB"/>
+        </w:rPr>
+      </w:pPr>
+      <w:r>
+        <w:rPr>
+          <w:rFonts w:ascii="Courier New" w:eastAsia="Times New Roman" w:hAnsi="Courier New" w:cs="Courier New"/>
+          <w:color w:val="000000"/>
+          <w:sz w:val="20"/>
+          <w:szCs w:val="20"/>
+          <w:lang w:eastAsia="en-GB"/>
+        </w:rPr>
+        <w:t>epochs = 200</w:t>
+      </w:r>
+    </w:p>
+    <w:p>
+      <w:pPr>
+        <w:shd w:val="clear" w:color="auto" w:fill="FFFFFF"/>
+        <w:spacing w:before="0" w:after="0" w:line="240" w:lineRule="auto"/>
+        <w:jc w:val="left"/>
+        <w:rPr>
+          <w:rFonts w:ascii="Courier New" w:eastAsia="Times New Roman" w:hAnsi="Courier New" w:cs="Courier New"/>
+          <w:color w:val="000000"/>
+          <w:sz w:val="20"/>
+          <w:szCs w:val="20"/>
+          <w:lang w:eastAsia="en-GB"/>
+        </w:rPr>
+      </w:pPr>
+    </w:p>
+    <w:p>
+      <w:pPr>
+        <w:shd w:val="clear" w:color="auto" w:fill="FFFFFF"/>
+        <w:spacing w:before="0" w:after="0" w:line="240" w:lineRule="auto"/>
+        <w:jc w:val="left"/>
+        <w:rPr>
+          <w:rFonts w:ascii="Courier New" w:eastAsia="Times New Roman" w:hAnsi="Courier New" w:cs="Courier New"/>
+          <w:color w:val="000000"/>
+          <w:sz w:val="20"/>
+          <w:szCs w:val="20"/>
+          <w:lang w:eastAsia="en-GB"/>
+        </w:rPr>
+      </w:pPr>
+      <w:r>
+        <w:rPr>
+          <w:rFonts w:ascii="Courier New" w:eastAsia="Times New Roman" w:hAnsi="Courier New" w:cs="Courier New"/>
+          <w:color w:val="000000"/>
+          <w:sz w:val="20"/>
+          <w:szCs w:val="20"/>
+          <w:lang w:eastAsia="en-GB"/>
+        </w:rPr>
+        <w:t>for epoch in range(epochs):</w:t>
+      </w:r>
+    </w:p>
+    <w:p>
+      <w:pPr>
+        <w:shd w:val="clear" w:color="auto" w:fill="FFFFFF"/>
+        <w:spacing w:before="0" w:after="0" w:line="240" w:lineRule="auto"/>
+        <w:jc w:val="left"/>
+        <w:rPr>
+          <w:rFonts w:ascii="Courier New" w:eastAsia="Times New Roman" w:hAnsi="Courier New" w:cs="Courier New"/>
+          <w:color w:val="000000"/>
+          <w:sz w:val="20"/>
+          <w:szCs w:val="20"/>
+          <w:lang w:eastAsia="en-GB"/>
+        </w:rPr>
+      </w:pPr>
+      <w:r>
+        <w:rPr>
+          <w:rFonts w:ascii="Courier New" w:eastAsia="Times New Roman" w:hAnsi="Courier New" w:cs="Courier New"/>
+          <w:color w:val="000000"/>
+          <w:sz w:val="20"/>
+          <w:szCs w:val="20"/>
+          <w:lang w:eastAsia="en-GB"/>
+        </w:rPr>
+        <w:t xml:space="preserve">    params = </w:t>
+      </w:r>
+      <w:proofErr w:type="spellStart"/>
+      <w:r>
+        <w:rPr>
+          <w:rFonts w:ascii="Courier New" w:eastAsia="Times New Roman" w:hAnsi="Courier New" w:cs="Courier New"/>
+          <w:color w:val="000000"/>
+          <w:sz w:val="20"/>
+          <w:szCs w:val="20"/>
+          <w:lang w:eastAsia="en-GB"/>
+        </w:rPr>
+        <w:t>opt.step</w:t>
+      </w:r>
+      <w:proofErr w:type="spellEnd"/>
+      <w:r>
+        <w:rPr>
+          <w:rFonts w:ascii="Courier New" w:eastAsia="Times New Roman" w:hAnsi="Courier New" w:cs="Courier New"/>
+          <w:color w:val="000000"/>
+          <w:sz w:val="20"/>
+          <w:szCs w:val="20"/>
+          <w:lang w:eastAsia="en-GB"/>
+        </w:rPr>
+        <w:t>(circuit, params)</w:t>
       </w:r>
     </w:p>
     <w:p>
@@ -6386,6 +6832,7 @@
           <w:bCs/>
           <w:noProof/>
         </w:rPr>
+        <w:lastRenderedPageBreak/>
         <w:t>W</w:t>
       </w:r>
       <w:r>
@@ -6470,14 +6917,10 @@
           <w:szCs w:val="20"/>
           <w:lang w:eastAsia="en-GB"/>
         </w:rPr>
-        <w:t>dev = qml.device("default.qubit", wires=H.wires, shots=1)</w:t>
-      </w:r>
-    </w:p>
-    <w:p>
-      <w:pPr>
-        <w:shd w:val="clear" w:color="auto" w:fill="FFFFFF"/>
-        <w:spacing w:before="0" w:after="0" w:line="240" w:lineRule="auto"/>
-        <w:jc w:val="left"/>
+        <w:t xml:space="preserve">dev = </w:t>
+      </w:r>
+      <w:proofErr w:type="spellStart"/>
+      <w:r>
         <w:rPr>
           <w:rFonts w:ascii="Courier New" w:eastAsia="Times New Roman" w:hAnsi="Courier New" w:cs="Courier New"/>
           <w:color w:val="000000"/>
@@ -6485,13 +6928,10 @@
           <w:szCs w:val="20"/>
           <w:lang w:eastAsia="en-GB"/>
         </w:rPr>
-      </w:pPr>
-    </w:p>
-    <w:p>
-      <w:pPr>
-        <w:shd w:val="clear" w:color="auto" w:fill="FFFFFF"/>
-        <w:spacing w:before="0" w:after="0" w:line="240" w:lineRule="auto"/>
-        <w:jc w:val="left"/>
+        <w:t>qml.device</w:t>
+      </w:r>
+      <w:proofErr w:type="spellEnd"/>
+      <w:r>
         <w:rPr>
           <w:rFonts w:ascii="Courier New" w:eastAsia="Times New Roman" w:hAnsi="Courier New" w:cs="Courier New"/>
           <w:color w:val="000000"/>
@@ -6499,7 +6939,9 @@
           <w:szCs w:val="20"/>
           <w:lang w:eastAsia="en-GB"/>
         </w:rPr>
-      </w:pPr>
+        <w:t>("</w:t>
+      </w:r>
+      <w:proofErr w:type="spellStart"/>
       <w:r>
         <w:rPr>
           <w:rFonts w:ascii="Courier New" w:eastAsia="Times New Roman" w:hAnsi="Courier New" w:cs="Courier New"/>
@@ -6508,14 +6950,10 @@
           <w:szCs w:val="20"/>
           <w:lang w:eastAsia="en-GB"/>
         </w:rPr>
-        <w:t>@qml.qnode(dev)</w:t>
-      </w:r>
-    </w:p>
-    <w:p>
-      <w:pPr>
-        <w:shd w:val="clear" w:color="auto" w:fill="FFFFFF"/>
-        <w:spacing w:before="0" w:after="0" w:line="240" w:lineRule="auto"/>
-        <w:jc w:val="left"/>
+        <w:t>default.qubit</w:t>
+      </w:r>
+      <w:proofErr w:type="spellEnd"/>
+      <w:r>
         <w:rPr>
           <w:rFonts w:ascii="Courier New" w:eastAsia="Times New Roman" w:hAnsi="Courier New" w:cs="Courier New"/>
           <w:color w:val="000000"/>
@@ -6523,7 +6961,9 @@
           <w:szCs w:val="20"/>
           <w:lang w:eastAsia="en-GB"/>
         </w:rPr>
-      </w:pPr>
+        <w:t>", wires=</w:t>
+      </w:r>
+      <w:proofErr w:type="spellStart"/>
       <w:r>
         <w:rPr>
           <w:rFonts w:ascii="Courier New" w:eastAsia="Times New Roman" w:hAnsi="Courier New" w:cs="Courier New"/>
@@ -6532,14 +6972,10 @@
           <w:szCs w:val="20"/>
           <w:lang w:eastAsia="en-GB"/>
         </w:rPr>
-        <w:t>def circuit(params):</w:t>
-      </w:r>
-    </w:p>
-    <w:p>
-      <w:pPr>
-        <w:shd w:val="clear" w:color="auto" w:fill="FFFFFF"/>
-        <w:spacing w:before="0" w:after="0" w:line="240" w:lineRule="auto"/>
-        <w:jc w:val="left"/>
+        <w:t>H.wires</w:t>
+      </w:r>
+      <w:proofErr w:type="spellEnd"/>
+      <w:r>
         <w:rPr>
           <w:rFonts w:ascii="Courier New" w:eastAsia="Times New Roman" w:hAnsi="Courier New" w:cs="Courier New"/>
           <w:color w:val="000000"/>
@@ -6547,8 +6983,14 @@
           <w:szCs w:val="20"/>
           <w:lang w:eastAsia="en-GB"/>
         </w:rPr>
-      </w:pPr>
-      <w:r>
+        <w:t>, shots=1)</w:t>
+      </w:r>
+    </w:p>
+    <w:p>
+      <w:pPr>
+        <w:shd w:val="clear" w:color="auto" w:fill="FFFFFF"/>
+        <w:spacing w:before="0" w:after="0" w:line="240" w:lineRule="auto"/>
+        <w:jc w:val="left"/>
         <w:rPr>
           <w:rFonts w:ascii="Courier New" w:eastAsia="Times New Roman" w:hAnsi="Courier New" w:cs="Courier New"/>
           <w:color w:val="000000"/>
@@ -6556,8 +6998,7 @@
           <w:szCs w:val="20"/>
           <w:lang w:eastAsia="en-GB"/>
         </w:rPr>
-        <w:t xml:space="preserve">    for param, wire in zip(params, H.wires):</w:t>
-      </w:r>
+      </w:pPr>
     </w:p>
     <w:p>
       <w:pPr>
@@ -6580,14 +7021,10 @@
           <w:szCs w:val="20"/>
           <w:lang w:eastAsia="en-GB"/>
         </w:rPr>
-        <w:t xml:space="preserve">        qml.RY(param, wires=wire)</w:t>
-      </w:r>
-    </w:p>
-    <w:p>
-      <w:pPr>
-        <w:shd w:val="clear" w:color="auto" w:fill="FFFFFF"/>
-        <w:spacing w:before="0" w:after="0" w:line="240" w:lineRule="auto"/>
-        <w:jc w:val="left"/>
+        <w:t>@</w:t>
+      </w:r>
+      <w:proofErr w:type="spellStart"/>
+      <w:r>
         <w:rPr>
           <w:rFonts w:ascii="Courier New" w:eastAsia="Times New Roman" w:hAnsi="Courier New" w:cs="Courier New"/>
           <w:color w:val="000000"/>
@@ -6595,7 +7032,9 @@
           <w:szCs w:val="20"/>
           <w:lang w:eastAsia="en-GB"/>
         </w:rPr>
-      </w:pPr>
+        <w:t>qml.qnode</w:t>
+      </w:r>
+      <w:proofErr w:type="spellEnd"/>
       <w:r>
         <w:rPr>
           <w:rFonts w:ascii="Courier New" w:eastAsia="Times New Roman" w:hAnsi="Courier New" w:cs="Courier New"/>
@@ -6604,7 +7043,169 @@
           <w:szCs w:val="20"/>
           <w:lang w:eastAsia="en-GB"/>
         </w:rPr>
-        <w:t xml:space="preserve">    return qml.sample()</w:t>
+        <w:t>(dev)</w:t>
+      </w:r>
+    </w:p>
+    <w:p>
+      <w:pPr>
+        <w:shd w:val="clear" w:color="auto" w:fill="FFFFFF"/>
+        <w:spacing w:before="0" w:after="0" w:line="240" w:lineRule="auto"/>
+        <w:jc w:val="left"/>
+        <w:rPr>
+          <w:rFonts w:ascii="Courier New" w:eastAsia="Times New Roman" w:hAnsi="Courier New" w:cs="Courier New"/>
+          <w:color w:val="000000"/>
+          <w:sz w:val="20"/>
+          <w:szCs w:val="20"/>
+          <w:lang w:eastAsia="en-GB"/>
+        </w:rPr>
+      </w:pPr>
+      <w:r>
+        <w:rPr>
+          <w:rFonts w:ascii="Courier New" w:eastAsia="Times New Roman" w:hAnsi="Courier New" w:cs="Courier New"/>
+          <w:color w:val="000000"/>
+          <w:sz w:val="20"/>
+          <w:szCs w:val="20"/>
+          <w:lang w:eastAsia="en-GB"/>
+        </w:rPr>
+        <w:t>def circuit(params):</w:t>
+      </w:r>
+    </w:p>
+    <w:p>
+      <w:pPr>
+        <w:shd w:val="clear" w:color="auto" w:fill="FFFFFF"/>
+        <w:spacing w:before="0" w:after="0" w:line="240" w:lineRule="auto"/>
+        <w:jc w:val="left"/>
+        <w:rPr>
+          <w:rFonts w:ascii="Courier New" w:eastAsia="Times New Roman" w:hAnsi="Courier New" w:cs="Courier New"/>
+          <w:color w:val="000000"/>
+          <w:sz w:val="20"/>
+          <w:szCs w:val="20"/>
+          <w:lang w:eastAsia="en-GB"/>
+        </w:rPr>
+      </w:pPr>
+      <w:r>
+        <w:rPr>
+          <w:rFonts w:ascii="Courier New" w:eastAsia="Times New Roman" w:hAnsi="Courier New" w:cs="Courier New"/>
+          <w:color w:val="000000"/>
+          <w:sz w:val="20"/>
+          <w:szCs w:val="20"/>
+          <w:lang w:eastAsia="en-GB"/>
+        </w:rPr>
+        <w:t xml:space="preserve">    for param, wire in zip(params, </w:t>
+      </w:r>
+      <w:proofErr w:type="spellStart"/>
+      <w:r>
+        <w:rPr>
+          <w:rFonts w:ascii="Courier New" w:eastAsia="Times New Roman" w:hAnsi="Courier New" w:cs="Courier New"/>
+          <w:color w:val="000000"/>
+          <w:sz w:val="20"/>
+          <w:szCs w:val="20"/>
+          <w:lang w:eastAsia="en-GB"/>
+        </w:rPr>
+        <w:t>H.wires</w:t>
+      </w:r>
+      <w:proofErr w:type="spellEnd"/>
+      <w:r>
+        <w:rPr>
+          <w:rFonts w:ascii="Courier New" w:eastAsia="Times New Roman" w:hAnsi="Courier New" w:cs="Courier New"/>
+          <w:color w:val="000000"/>
+          <w:sz w:val="20"/>
+          <w:szCs w:val="20"/>
+          <w:lang w:eastAsia="en-GB"/>
+        </w:rPr>
+        <w:t>):</w:t>
+      </w:r>
+    </w:p>
+    <w:p>
+      <w:pPr>
+        <w:shd w:val="clear" w:color="auto" w:fill="FFFFFF"/>
+        <w:spacing w:before="0" w:after="0" w:line="240" w:lineRule="auto"/>
+        <w:jc w:val="left"/>
+        <w:rPr>
+          <w:rFonts w:ascii="Courier New" w:eastAsia="Times New Roman" w:hAnsi="Courier New" w:cs="Courier New"/>
+          <w:color w:val="000000"/>
+          <w:sz w:val="20"/>
+          <w:szCs w:val="20"/>
+          <w:lang w:eastAsia="en-GB"/>
+        </w:rPr>
+      </w:pPr>
+      <w:r>
+        <w:rPr>
+          <w:rFonts w:ascii="Courier New" w:eastAsia="Times New Roman" w:hAnsi="Courier New" w:cs="Courier New"/>
+          <w:color w:val="000000"/>
+          <w:sz w:val="20"/>
+          <w:szCs w:val="20"/>
+          <w:lang w:eastAsia="en-GB"/>
+        </w:rPr>
+        <w:t xml:space="preserve">        </w:t>
+      </w:r>
+      <w:proofErr w:type="spellStart"/>
+      <w:r>
+        <w:rPr>
+          <w:rFonts w:ascii="Courier New" w:eastAsia="Times New Roman" w:hAnsi="Courier New" w:cs="Courier New"/>
+          <w:color w:val="000000"/>
+          <w:sz w:val="20"/>
+          <w:szCs w:val="20"/>
+          <w:lang w:eastAsia="en-GB"/>
+        </w:rPr>
+        <w:t>qml.RY</w:t>
+      </w:r>
+      <w:proofErr w:type="spellEnd"/>
+      <w:r>
+        <w:rPr>
+          <w:rFonts w:ascii="Courier New" w:eastAsia="Times New Roman" w:hAnsi="Courier New" w:cs="Courier New"/>
+          <w:color w:val="000000"/>
+          <w:sz w:val="20"/>
+          <w:szCs w:val="20"/>
+          <w:lang w:eastAsia="en-GB"/>
+        </w:rPr>
+        <w:t>(param, wires=wire)</w:t>
+      </w:r>
+    </w:p>
+    <w:p>
+      <w:pPr>
+        <w:shd w:val="clear" w:color="auto" w:fill="FFFFFF"/>
+        <w:spacing w:before="0" w:after="0" w:line="240" w:lineRule="auto"/>
+        <w:jc w:val="left"/>
+        <w:rPr>
+          <w:rFonts w:ascii="Courier New" w:eastAsia="Times New Roman" w:hAnsi="Courier New" w:cs="Courier New"/>
+          <w:color w:val="000000"/>
+          <w:sz w:val="20"/>
+          <w:szCs w:val="20"/>
+          <w:lang w:eastAsia="en-GB"/>
+        </w:rPr>
+      </w:pPr>
+      <w:r>
+        <w:rPr>
+          <w:rFonts w:ascii="Courier New" w:eastAsia="Times New Roman" w:hAnsi="Courier New" w:cs="Courier New"/>
+          <w:color w:val="000000"/>
+          <w:sz w:val="20"/>
+          <w:szCs w:val="20"/>
+          <w:lang w:eastAsia="en-GB"/>
+        </w:rPr>
+        <w:t xml:space="preserve">    return </w:t>
+      </w:r>
+      <w:proofErr w:type="spellStart"/>
+      <w:r>
+        <w:rPr>
+          <w:rFonts w:ascii="Courier New" w:eastAsia="Times New Roman" w:hAnsi="Courier New" w:cs="Courier New"/>
+          <w:color w:val="000000"/>
+          <w:sz w:val="20"/>
+          <w:szCs w:val="20"/>
+          <w:lang w:eastAsia="en-GB"/>
+        </w:rPr>
+        <w:t>qml.sample</w:t>
+      </w:r>
+      <w:proofErr w:type="spellEnd"/>
+      <w:r>
+        <w:rPr>
+          <w:rFonts w:ascii="Courier New" w:eastAsia="Times New Roman" w:hAnsi="Courier New" w:cs="Courier New"/>
+          <w:color w:val="000000"/>
+          <w:sz w:val="20"/>
+          <w:szCs w:val="20"/>
+          <w:lang w:eastAsia="en-GB"/>
+        </w:rPr>
+        <w:t>()</w:t>
       </w:r>
     </w:p>
     <w:p>
@@ -7036,54 +7637,6 @@
         <w:spacing w:before="0" w:after="0" w:line="240" w:lineRule="auto"/>
         <w:jc w:val="left"/>
         <w:rPr>
-          <w:rFonts w:asciiTheme="majorHAnsi" w:eastAsia="Times New Roman" w:hAnsiTheme="majorHAnsi" w:cstheme="majorHAnsi"/>
-          <w:bCs/>
-          <w:noProof/>
-        </w:rPr>
-      </w:pPr>
-    </w:p>
-    <w:p>
-      <w:pPr>
-        <w:shd w:val="clear" w:color="auto" w:fill="FFFFFF"/>
-        <w:spacing w:before="0" w:after="0" w:line="240" w:lineRule="auto"/>
-        <w:jc w:val="left"/>
-        <w:rPr>
-          <w:rFonts w:asciiTheme="majorHAnsi" w:eastAsia="Times New Roman" w:hAnsiTheme="majorHAnsi" w:cstheme="majorHAnsi"/>
-          <w:bCs/>
-          <w:noProof/>
-        </w:rPr>
-      </w:pPr>
-    </w:p>
-    <w:p>
-      <w:pPr>
-        <w:shd w:val="clear" w:color="auto" w:fill="FFFFFF"/>
-        <w:spacing w:before="0" w:after="0" w:line="240" w:lineRule="auto"/>
-        <w:jc w:val="left"/>
-        <w:rPr>
-          <w:rFonts w:asciiTheme="majorHAnsi" w:eastAsia="Times New Roman" w:hAnsiTheme="majorHAnsi" w:cstheme="majorHAnsi"/>
-          <w:bCs/>
-          <w:noProof/>
-        </w:rPr>
-      </w:pPr>
-    </w:p>
-    <w:p>
-      <w:pPr>
-        <w:shd w:val="clear" w:color="auto" w:fill="FFFFFF"/>
-        <w:spacing w:before="0" w:after="0" w:line="240" w:lineRule="auto"/>
-        <w:jc w:val="left"/>
-        <w:rPr>
-          <w:rFonts w:asciiTheme="majorHAnsi" w:eastAsia="Times New Roman" w:hAnsiTheme="majorHAnsi" w:cstheme="majorHAnsi"/>
-          <w:bCs/>
-          <w:noProof/>
-        </w:rPr>
-      </w:pPr>
-    </w:p>
-    <w:p>
-      <w:pPr>
-        <w:shd w:val="clear" w:color="auto" w:fill="FFFFFF"/>
-        <w:spacing w:before="0" w:after="0" w:line="240" w:lineRule="auto"/>
-        <w:jc w:val="left"/>
-        <w:rPr>
           <w:rFonts w:eastAsia="Times New Roman" w:cstheme="minorHAnsi"/>
           <w:b/>
           <w:noProof/>
@@ -7301,7 +7854,6 @@
               <w:rFonts w:ascii="Cambria Math" w:eastAsia="Times New Roman" w:hAnsi="Cambria Math" w:cstheme="minorHAnsi"/>
               <w:noProof/>
             </w:rPr>
-            <w:lastRenderedPageBreak/>
             <m:t>S</m:t>
           </m:r>
           <m:d>
@@ -7635,6 +8187,7 @@
               <w:rFonts w:ascii="Cambria Math" w:eastAsia="Times New Roman" w:hAnsi="Cambria Math" w:cstheme="minorHAnsi"/>
               <w:noProof/>
             </w:rPr>
+            <w:lastRenderedPageBreak/>
             <m:t>U</m:t>
           </m:r>
           <m:r>
@@ -8102,7 +8655,21 @@
                               <w:rPr>
                                 <w:color w:val="000000" w:themeColor="text1"/>
                               </w:rPr>
-                              <w:t xml:space="preserve">: Quantum Circuit showcasing Xanadu's X8 Chip                  </w:t>
+                              <w:t xml:space="preserve">: Quantum Circuit showcasing Xanadu's </w:t>
+                            </w:r>
+                            <w:proofErr w:type="spellStart"/>
+                            <w:r>
+                              <w:rPr>
+                                <w:color w:val="000000" w:themeColor="text1"/>
+                              </w:rPr>
+                              <w:t>X8</w:t>
+                            </w:r>
+                            <w:proofErr w:type="spellEnd"/>
+                            <w:r>
+                              <w:rPr>
+                                <w:color w:val="000000" w:themeColor="text1"/>
+                              </w:rPr>
+                              <w:t xml:space="preserve"> Chip                  </w:t>
                             </w:r>
                           </w:p>
                         </w:txbxContent>
@@ -8176,7 +8743,21 @@
                         <w:rPr>
                           <w:color w:val="000000" w:themeColor="text1"/>
                         </w:rPr>
-                        <w:t xml:space="preserve">: Quantum Circuit showcasing Xanadu's X8 Chip                  </w:t>
+                        <w:t xml:space="preserve">: Quantum Circuit showcasing Xanadu's </w:t>
+                      </w:r>
+                      <w:proofErr w:type="spellStart"/>
+                      <w:r>
+                        <w:rPr>
+                          <w:color w:val="000000" w:themeColor="text1"/>
+                        </w:rPr>
+                        <w:t>X8</w:t>
+                      </w:r>
+                      <w:proofErr w:type="spellEnd"/>
+                      <w:r>
+                        <w:rPr>
+                          <w:color w:val="000000" w:themeColor="text1"/>
+                        </w:rPr>
+                        <w:t xml:space="preserve"> Chip                  </w:t>
                       </w:r>
                     </w:p>
                   </w:txbxContent>
@@ -8519,7 +9100,6 @@
           <w:bCs/>
           <w:noProof/>
         </w:rPr>
-        <w:lastRenderedPageBreak/>
         <w:t>The eight</w:t>
       </w:r>
       <w:r>
@@ -8626,13 +9206,21 @@
           <w:b w:val="0"/>
           <w:bCs/>
         </w:rPr>
-        <w:t>software library for quantum computing, quantum machine learning, and quantum chemistry. It provides an interface to a range of quantum hardware and simulators, making it easier to implement variational quantum algorithms by combining quantum circuits with classical machine learning techniques. A key feature of PennyLane is its use of quantum gradients, allowing users to optimise quantum circuits with classical gradient-based methods. The library supports multiple quantum backends, including IBM Q, Rigetti Forest, and Xanadu’s Strawberry Fields, enabling seamless integration with different quantum platforms. Built on Python, PennyLane is easy to use and works well with other scientific computing and machine learning libraries</w:t>
+        <w:t xml:space="preserve">software library for quantum computing, quantum machine learning, and quantum chemistry. It provides an interface to a range of quantum hardware and simulators, making it easier to implement variational </w:t>
       </w:r>
       <w:r>
         <w:rPr>
           <w:b w:val="0"/>
           <w:bCs/>
         </w:rPr>
+        <w:lastRenderedPageBreak/>
+        <w:t>quantum algorithms by combining quantum circuits with classical machine learning techniques. A key feature of PennyLane is its use of quantum gradients, allowing users to optimise quantum circuits with classical gradient-based methods. The library supports multiple quantum backends, including IBM Q, Rigetti Forest, and Xanadu’s Strawberry Fields, enabling seamless integration with different quantum platforms. Built on Python, PennyLane is easy to use and works well with other scientific computing and machine learning libraries</w:t>
+      </w:r>
+      <w:r>
+        <w:rPr>
+          <w:b w:val="0"/>
+          <w:bCs/>
+        </w:rPr>
         <w:t xml:space="preserve"> [9].</w:t>
       </w:r>
     </w:p>
@@ -8672,96 +9260,6 @@
         </w:rPr>
         <w:t xml:space="preserve"> [20].</w:t>
       </w:r>
-    </w:p>
-    <w:p>
-      <w:pPr>
-        <w:pStyle w:val="02PaperAuthors"/>
-        <w:rPr>
-          <w:sz w:val="18"/>
-          <w:szCs w:val="18"/>
-        </w:rPr>
-      </w:pPr>
-    </w:p>
-    <w:p>
-      <w:pPr>
-        <w:pStyle w:val="02PaperAuthors"/>
-        <w:rPr>
-          <w:sz w:val="18"/>
-          <w:szCs w:val="18"/>
-        </w:rPr>
-      </w:pPr>
-    </w:p>
-    <w:p>
-      <w:pPr>
-        <w:pStyle w:val="02PaperAuthors"/>
-        <w:rPr>
-          <w:sz w:val="18"/>
-          <w:szCs w:val="18"/>
-        </w:rPr>
-      </w:pPr>
-    </w:p>
-    <w:p>
-      <w:pPr>
-        <w:pStyle w:val="02PaperAuthors"/>
-        <w:rPr>
-          <w:sz w:val="18"/>
-          <w:szCs w:val="18"/>
-        </w:rPr>
-      </w:pPr>
-    </w:p>
-    <w:p>
-      <w:pPr>
-        <w:pStyle w:val="02PaperAuthors"/>
-        <w:rPr>
-          <w:sz w:val="18"/>
-          <w:szCs w:val="18"/>
-        </w:rPr>
-      </w:pPr>
-    </w:p>
-    <w:p>
-      <w:pPr>
-        <w:pStyle w:val="02PaperAuthors"/>
-        <w:rPr>
-          <w:sz w:val="18"/>
-          <w:szCs w:val="18"/>
-        </w:rPr>
-      </w:pPr>
-    </w:p>
-    <w:p>
-      <w:pPr>
-        <w:pStyle w:val="02PaperAuthors"/>
-        <w:rPr>
-          <w:sz w:val="18"/>
-          <w:szCs w:val="18"/>
-        </w:rPr>
-      </w:pPr>
-    </w:p>
-    <w:p>
-      <w:pPr>
-        <w:pStyle w:val="02PaperAuthors"/>
-        <w:rPr>
-          <w:sz w:val="18"/>
-          <w:szCs w:val="18"/>
-        </w:rPr>
-      </w:pPr>
-    </w:p>
-    <w:p>
-      <w:pPr>
-        <w:pStyle w:val="02PaperAuthors"/>
-        <w:rPr>
-          <w:sz w:val="18"/>
-          <w:szCs w:val="18"/>
-        </w:rPr>
-      </w:pPr>
-    </w:p>
-    <w:p>
-      <w:pPr>
-        <w:pStyle w:val="02PaperAuthors"/>
-        <w:rPr>
-          <w:sz w:val="18"/>
-          <w:szCs w:val="18"/>
-        </w:rPr>
-      </w:pPr>
     </w:p>
     <w:p>
       <w:pPr>
@@ -9239,7 +9737,6 @@
           <w:szCs w:val="18"/>
           <w:lang w:eastAsia="en-GB"/>
         </w:rPr>
-        <w:lastRenderedPageBreak/>
         <w:t xml:space="preserve">[9] PennyLane. pennylaneai. </w:t>
       </w:r>
       <w:hyperlink r:id="rId23" w:history="1">
@@ -10013,193 +10510,11 @@
       <w:r>
         <w:rPr>
           <w:rFonts w:ascii="Times New Roman" w:eastAsia="Times New Roman" w:hAnsi="Times New Roman" w:cs="Times New Roman"/>
-          <w:bCs/>
-          <w:noProof/>
-          <w:sz w:val="18"/>
-          <w:szCs w:val="18"/>
-          <w:lang w:eastAsia="en-GB"/>
-        </w:rPr>
-        <w:t>‌</w:t>
-      </w:r>
-    </w:p>
-    <w:p>
-      <w:pPr>
-        <w:spacing w:line="240" w:lineRule="auto"/>
-        <w:rPr>
-          <w:rFonts w:ascii="Times New Roman" w:eastAsia="Times New Roman" w:hAnsi="Times New Roman" w:cs="Times New Roman"/>
-          <w:bCs/>
-          <w:noProof/>
-          <w:sz w:val="18"/>
-          <w:szCs w:val="18"/>
-          <w:lang w:eastAsia="en-GB"/>
-        </w:rPr>
-      </w:pPr>
-    </w:p>
-    <w:p>
-      <w:pPr>
-        <w:spacing w:line="240" w:lineRule="auto"/>
-        <w:rPr>
-          <w:rFonts w:ascii="Times New Roman" w:eastAsia="Times New Roman" w:hAnsi="Times New Roman" w:cs="Times New Roman"/>
-          <w:bCs/>
-          <w:noProof/>
-          <w:sz w:val="18"/>
-          <w:szCs w:val="18"/>
-          <w:lang w:eastAsia="en-GB"/>
-        </w:rPr>
-      </w:pPr>
-      <w:r>
-        <w:rPr>
-          <w:rFonts w:ascii="Times New Roman" w:eastAsia="Times New Roman" w:hAnsi="Times New Roman" w:cs="Times New Roman"/>
-          <w:bCs/>
-          <w:noProof/>
-          <w:sz w:val="18"/>
-          <w:szCs w:val="18"/>
-          <w:lang w:eastAsia="en-GB"/>
-        </w:rPr>
-        <w:t>‌</w:t>
-      </w:r>
-    </w:p>
-    <w:p>
-      <w:pPr>
-        <w:spacing w:line="240" w:lineRule="auto"/>
-        <w:rPr>
-          <w:rFonts w:ascii="Times New Roman" w:eastAsia="Times New Roman" w:hAnsi="Times New Roman" w:cs="Times New Roman"/>
-          <w:bCs/>
-          <w:noProof/>
-          <w:sz w:val="18"/>
-          <w:szCs w:val="18"/>
-          <w:lang w:eastAsia="en-GB"/>
-        </w:rPr>
-      </w:pPr>
-    </w:p>
-    <w:p>
-      <w:pPr>
-        <w:spacing w:line="240" w:lineRule="auto"/>
-        <w:rPr>
-          <w:rFonts w:ascii="Times New Roman" w:eastAsia="Times New Roman" w:hAnsi="Times New Roman" w:cs="Times New Roman"/>
-          <w:bCs/>
-          <w:noProof/>
-          <w:sz w:val="18"/>
-          <w:szCs w:val="18"/>
-          <w:lang w:eastAsia="en-GB"/>
-        </w:rPr>
-      </w:pPr>
-      <w:r>
-        <w:rPr>
-          <w:rFonts w:ascii="Times New Roman" w:eastAsia="Times New Roman" w:hAnsi="Times New Roman" w:cs="Times New Roman"/>
-          <w:bCs/>
-          <w:noProof/>
-          <w:sz w:val="18"/>
-          <w:szCs w:val="18"/>
-          <w:lang w:eastAsia="en-GB"/>
-        </w:rPr>
-        <w:t>‌</w:t>
-      </w:r>
-    </w:p>
-    <w:p>
-      <w:pPr>
-        <w:spacing w:line="240" w:lineRule="auto"/>
-        <w:rPr>
-          <w:rFonts w:ascii="Times New Roman" w:eastAsia="Times New Roman" w:hAnsi="Times New Roman" w:cs="Times New Roman"/>
-          <w:bCs/>
-          <w:noProof/>
-          <w:sz w:val="18"/>
-          <w:szCs w:val="18"/>
-          <w:lang w:eastAsia="en-GB"/>
-        </w:rPr>
-      </w:pPr>
-    </w:p>
-    <w:p>
-      <w:pPr>
-        <w:spacing w:line="240" w:lineRule="auto"/>
-        <w:rPr>
-          <w:rFonts w:ascii="Times New Roman" w:eastAsia="Times New Roman" w:hAnsi="Times New Roman" w:cs="Times New Roman"/>
-          <w:bCs/>
-          <w:noProof/>
-          <w:sz w:val="18"/>
-          <w:szCs w:val="18"/>
-          <w:lang w:eastAsia="en-GB"/>
-        </w:rPr>
-      </w:pPr>
-    </w:p>
-    <w:p>
-      <w:pPr>
-        <w:spacing w:line="240" w:lineRule="auto"/>
-        <w:rPr>
-          <w:rFonts w:ascii="Times New Roman" w:eastAsia="Times New Roman" w:hAnsi="Times New Roman" w:cs="Times New Roman"/>
-          <w:bCs/>
-          <w:noProof/>
-          <w:sz w:val="18"/>
-          <w:szCs w:val="18"/>
-          <w:lang w:eastAsia="en-GB"/>
-        </w:rPr>
-      </w:pPr>
-      <w:r>
-        <w:rPr>
-          <w:rFonts w:ascii="Times New Roman" w:eastAsia="Times New Roman" w:hAnsi="Times New Roman" w:cs="Times New Roman"/>
-          <w:bCs/>
-          <w:noProof/>
-          <w:sz w:val="18"/>
-          <w:szCs w:val="18"/>
-          <w:lang w:eastAsia="en-GB"/>
-        </w:rPr>
-        <w:t>‌</w:t>
-      </w:r>
-    </w:p>
-    <w:p>
-      <w:pPr>
-        <w:spacing w:line="240" w:lineRule="auto"/>
-        <w:rPr>
-          <w:rFonts w:ascii="Times New Roman" w:eastAsia="Times New Roman" w:hAnsi="Times New Roman" w:cs="Times New Roman"/>
-          <w:bCs/>
-          <w:noProof/>
-          <w:sz w:val="18"/>
-          <w:szCs w:val="18"/>
-          <w:lang w:eastAsia="en-GB"/>
-        </w:rPr>
-      </w:pPr>
-    </w:p>
-    <w:p>
-      <w:pPr>
-        <w:spacing w:line="240" w:lineRule="auto"/>
-        <w:rPr>
-          <w:rFonts w:ascii="Times New Roman" w:eastAsia="Times New Roman" w:hAnsi="Times New Roman" w:cs="Times New Roman"/>
-          <w:bCs/>
-          <w:noProof/>
-          <w:sz w:val="18"/>
-          <w:szCs w:val="18"/>
-          <w:lang w:eastAsia="en-GB"/>
-        </w:rPr>
-      </w:pPr>
-      <w:r>
-        <w:rPr>
-          <w:rFonts w:ascii="Times New Roman" w:eastAsia="Times New Roman" w:hAnsi="Times New Roman" w:cs="Times New Roman"/>
-          <w:bCs/>
-          <w:noProof/>
-          <w:sz w:val="18"/>
-          <w:szCs w:val="18"/>
-          <w:lang w:eastAsia="en-GB"/>
-        </w:rPr>
-        <w:t>‌</w:t>
-      </w:r>
-    </w:p>
-    <w:p>
-      <w:pPr>
-        <w:spacing w:line="240" w:lineRule="auto"/>
-        <w:rPr>
-          <w:rFonts w:ascii="Times New Roman" w:eastAsia="Times New Roman" w:hAnsi="Times New Roman" w:cs="Times New Roman"/>
           <w:b/>
           <w:noProof/>
           <w:lang w:eastAsia="en-GB"/>
         </w:rPr>
-      </w:pPr>
-      <w:r>
-        <w:rPr>
-          <w:rFonts w:ascii="Times New Roman" w:eastAsia="Times New Roman" w:hAnsi="Times New Roman" w:cs="Times New Roman"/>
-          <w:b/>
-          <w:noProof/>
-          <w:lang w:eastAsia="en-GB"/>
-        </w:rPr>
+        <w:lastRenderedPageBreak/>
         <w:t xml:space="preserve">Appendix </w:t>
       </w:r>
     </w:p>
@@ -10289,7 +10604,6 @@
           <w:noProof/>
           <w:lang w:eastAsia="en-GB"/>
         </w:rPr>
-        <w:lastRenderedPageBreak/>
         <w:drawing>
           <wp:anchor distT="0" distB="0" distL="114300" distR="114300" simplePos="0" relativeHeight="251661312" behindDoc="0" locked="0" layoutInCell="1" allowOverlap="1" wp14:anchorId="5B6FE535" wp14:editId="3F993438">
             <wp:simplePos x="0" y="0"/>
@@ -10637,6 +10951,7 @@
           <w:noProof/>
           <w:lang w:eastAsia="en-GB"/>
         </w:rPr>
+        <w:lastRenderedPageBreak/>
         <w:t>Executing Quantum Algorithms on Xanadu's X8 Hardware</w:t>
       </w:r>
       <w:r>
@@ -10678,7 +10993,6 @@
           <w:rFonts w:ascii="Times New Roman" w:hAnsi="Times New Roman" w:cs="Times New Roman"/>
           <w:noProof/>
         </w:rPr>
-        <w:lastRenderedPageBreak/>
         <w:drawing>
           <wp:inline distT="0" distB="0" distL="0" distR="0" wp14:anchorId="2B73C143" wp14:editId="47440182">
             <wp:extent cx="6246495" cy="5300988"/>
@@ -10832,6 +11146,7 @@
           <w:noProof/>
           <w:lang w:eastAsia="en-GB"/>
         </w:rPr>
+        <w:lastRenderedPageBreak/>
         <w:t xml:space="preserve">Executing Quantum Algorithms on Xanadu's </w:t>
       </w:r>
       <w:r>
@@ -10914,7 +11229,6 @@
           <w:noProof/>
           <w:lang w:eastAsia="en-GB"/>
         </w:rPr>
-        <w:lastRenderedPageBreak/>
         <w:drawing>
           <wp:inline distT="0" distB="0" distL="0" distR="0" wp14:anchorId="4DDB6A33" wp14:editId="07CED99A">
             <wp:extent cx="6321425" cy="5162634"/>
@@ -11068,6 +11382,7 @@
           <w:noProof/>
           <w:lang w:eastAsia="en-GB"/>
         </w:rPr>
+        <w:lastRenderedPageBreak/>
         <w:t xml:space="preserve">Executing Quantum Algorithms on Xanadu's </w:t>
       </w:r>
       <w:r>
@@ -11139,7 +11454,6 @@
           <w:rFonts w:ascii="Times New Roman" w:hAnsi="Times New Roman" w:cs="Times New Roman"/>
           <w:noProof/>
         </w:rPr>
-        <w:lastRenderedPageBreak/>
         <w:drawing>
           <wp:inline distT="0" distB="0" distL="0" distR="0" wp14:anchorId="1FA0ABAB" wp14:editId="3E01FB0F">
             <wp:extent cx="6301105" cy="5062220"/>
@@ -11482,7 +11796,47 @@
         <w:color w:val="000000"/>
         <w:sz w:val="12"/>
       </w:rPr>
-      <w:t>CREATED USING THE RSC ARTICLE TEMPLATE (VER. 3.0) - SEE WWW.RSC.ORG/ELECTRONICFILES FOR DETAILS</w:t>
+      <w:t xml:space="preserve">CREATED USING THE RSC ARTICLE TEMPLATE (VER. 3.0) - SEE </w:t>
+    </w:r>
+    <w:proofErr w:type="spellStart"/>
+    <w:r>
+      <w:rPr>
+        <w:rFonts w:ascii="Arial" w:hAnsi="Arial"/>
+        <w:b/>
+        <w:color w:val="000000"/>
+        <w:sz w:val="12"/>
+      </w:rPr>
+      <w:t>WWW.RSC.ORG</w:t>
+    </w:r>
+    <w:proofErr w:type="spellEnd"/>
+    <w:r>
+      <w:rPr>
+        <w:rFonts w:ascii="Arial" w:hAnsi="Arial"/>
+        <w:b/>
+        <w:color w:val="000000"/>
+        <w:sz w:val="12"/>
+      </w:rPr>
+      <w:t>/</w:t>
+    </w:r>
+    <w:proofErr w:type="spellStart"/>
+    <w:r>
+      <w:rPr>
+        <w:rFonts w:ascii="Arial" w:hAnsi="Arial"/>
+        <w:b/>
+        <w:color w:val="000000"/>
+        <w:sz w:val="12"/>
+      </w:rPr>
+      <w:t>ELECTRONICFILES</w:t>
+    </w:r>
+    <w:proofErr w:type="spellEnd"/>
+    <w:r>
+      <w:rPr>
+        <w:rFonts w:ascii="Arial" w:hAnsi="Arial"/>
+        <w:b/>
+        <w:color w:val="000000"/>
+        <w:sz w:val="12"/>
+      </w:rPr>
+      <w:t xml:space="preserve"> FOR DETAILS</w:t>
     </w:r>
   </w:p>
   <w:p>
@@ -11512,19 +11866,44 @@
       </w:rPr>
       <w:tab/>
     </w:r>
+    <w:proofErr w:type="spellStart"/>
     <w:r>
       <w:rPr>
         <w:rStyle w:val="C1Gray"/>
       </w:rPr>
-      <w:t>www.rsc.org/xxxxxx</w:t>
+      <w:t>www.rsc.org</w:t>
     </w:r>
+    <w:proofErr w:type="spellEnd"/>
+    <w:r>
+      <w:rPr>
+        <w:rStyle w:val="C1Gray"/>
+      </w:rPr>
+      <w:t>/</w:t>
+    </w:r>
+    <w:proofErr w:type="spellStart"/>
+    <w:r>
+      <w:rPr>
+        <w:rStyle w:val="C1Gray"/>
+      </w:rPr>
+      <w:t>xxxxxx</w:t>
+    </w:r>
+    <w:proofErr w:type="spellEnd"/>
     <w:r>
       <w:rPr>
         <w:color w:val="000000"/>
         <w:lang w:val="fr-FR"/>
       </w:rPr>
-      <w:t xml:space="preserve">  |  XXXXXXXX</w:t>
+      <w:t xml:space="preserve">  |  </w:t>
     </w:r>
+    <w:proofErr w:type="spellStart"/>
+    <w:r>
+      <w:rPr>
+        <w:color w:val="000000"/>
+        <w:lang w:val="fr-FR"/>
+      </w:rPr>
+      <w:t>XXXXXXXX</w:t>
+    </w:r>
+    <w:proofErr w:type="spellEnd"/>
   </w:p>
 </w:hdr>
 </file>

--- a/Programming Quantum Computers Report.docx
+++ b/Programming Quantum Computers Report.docx
@@ -365,12 +365,96 @@
         <w:rPr>
           <w:rFonts w:cstheme="minorHAnsi"/>
         </w:rPr>
-        <w:t>This project presents a comparative evaluation of two leading quantum computing platforms: IBM Quantum (superconducting qubits) and Xanadu’s photonic quantum systems (programmed via the PennyLane framework). We assess their performance in solving quadratic unconstrained binary optimisation (QUBO) problems, benchmarking metrics such as computational efficiency (execution time, resource usage), solution accuracy (approximation ratio), and error resilience (gate errors for IBM, photon loss for Xanadu)</w:t>
+        <w:t>This project presents a</w:t>
       </w:r>
       <w:r>
         <w:rPr>
           <w:rFonts w:cstheme="minorHAnsi"/>
         </w:rPr>
+        <w:t xml:space="preserve">n </w:t>
+      </w:r>
+      <w:r>
+        <w:rPr>
+          <w:rFonts w:cstheme="minorHAnsi"/>
+        </w:rPr>
+        <w:t>evaluation of two leading quantum computing platforms: IBM Quantum (</w:t>
+      </w:r>
+      <w:r>
+        <w:rPr>
+          <w:rFonts w:cstheme="minorHAnsi"/>
+        </w:rPr>
+        <w:t xml:space="preserve">which utilises </w:t>
+      </w:r>
+      <w:r>
+        <w:rPr>
+          <w:rFonts w:cstheme="minorHAnsi"/>
+        </w:rPr>
+        <w:t>superconducting qubits) and Xanadu’s photonic quantum systems (</w:t>
+      </w:r>
+      <w:r>
+        <w:rPr>
+          <w:rFonts w:cstheme="minorHAnsi"/>
+        </w:rPr>
+        <w:t>both accessible</w:t>
+      </w:r>
+      <w:r>
+        <w:rPr>
+          <w:rFonts w:cstheme="minorHAnsi"/>
+        </w:rPr>
+        <w:t xml:space="preserve"> via the PennyLane </w:t>
+      </w:r>
+      <w:r>
+        <w:rPr>
+          <w:rFonts w:cstheme="minorHAnsi"/>
+        </w:rPr>
+        <w:t>Python library</w:t>
+      </w:r>
+      <w:r>
+        <w:rPr>
+          <w:rFonts w:cstheme="minorHAnsi"/>
+        </w:rPr>
+        <w:t>)</w:t>
+      </w:r>
+      <w:r>
+        <w:rPr>
+          <w:rFonts w:cstheme="minorHAnsi"/>
+        </w:rPr>
+        <w:t xml:space="preserve"> [1]</w:t>
+      </w:r>
+      <w:r>
+        <w:rPr>
+          <w:rFonts w:cstheme="minorHAnsi"/>
+        </w:rPr>
+        <w:t xml:space="preserve">. </w:t>
+      </w:r>
+      <w:r>
+        <w:rPr>
+          <w:rFonts w:cstheme="minorHAnsi"/>
+        </w:rPr>
+        <w:t>T</w:t>
+      </w:r>
+      <w:r>
+        <w:rPr>
+          <w:rFonts w:cstheme="minorHAnsi"/>
+        </w:rPr>
+        <w:t>heir performance in solving quadratic unconstrained binary optimisation (QUBO) problems, benchmarking metrics such as computational efficiency (execution time, resource usage), solution accuracy (approximation ratio), and error resilience (gate errors for IBM, photon loss for Xanadu)</w:t>
+      </w:r>
+      <w:r>
+        <w:rPr>
+          <w:rFonts w:cstheme="minorHAnsi"/>
+        </w:rPr>
+        <w:t xml:space="preserve"> </w:t>
+      </w:r>
+      <w:r>
+        <w:rPr>
+          <w:rFonts w:cstheme="minorHAnsi"/>
+        </w:rPr>
+        <w:t>were tested</w:t>
+      </w:r>
+      <w:r>
+        <w:rPr>
+          <w:rFonts w:cstheme="minorHAnsi"/>
+        </w:rPr>
         <w:t xml:space="preserve"> [</w:t>
       </w:r>
       <w:r>
@@ -402,12 +486,133 @@
         <w:rPr>
           <w:rFonts w:cstheme="minorHAnsi"/>
         </w:rPr>
-        <w:t>The study highlights fundamental trade-offs between the two architectures. For instance, Xanadu’s photonic systems demonstrate advantages in parallel processing for specific QUBO instances, while IBM’s superconducting qubits excel in iterative gate-based optimisation routines. Scalability challenges, hardware-specific error mitigation strategies (e.g., dynamical decoupling for IBM, photon loss correction for Xanadu), and the role of software frameworks like PennyLane in enabling hybrid quantum-classical workflows are analysed in depth</w:t>
+        <w:t xml:space="preserve">The study highlights </w:t>
       </w:r>
       <w:r>
         <w:rPr>
           <w:rFonts w:cstheme="minorHAnsi"/>
         </w:rPr>
+        <w:t xml:space="preserve">the </w:t>
+      </w:r>
+      <w:r>
+        <w:rPr>
+          <w:rFonts w:cstheme="minorHAnsi"/>
+        </w:rPr>
+        <w:t xml:space="preserve">fundamental </w:t>
+      </w:r>
+      <w:r>
+        <w:rPr>
+          <w:rFonts w:cstheme="minorHAnsi"/>
+        </w:rPr>
+        <w:t>differences</w:t>
+      </w:r>
+      <w:r>
+        <w:rPr>
+          <w:rFonts w:cstheme="minorHAnsi"/>
+        </w:rPr>
+        <w:t xml:space="preserve"> between the two architectures. For instance, Xanadu’s photonic systems demonstrate advantages in parallel processing for specific QUBO instances, while IBM’s superconducting qubits excel in iterative gate-based optimisation routines. Scalability challenges, hardware-specific error mitigation strategies (e.g., dynamical decoupling for IBM, photon loss correction for Xanadu), and the role of software frameworks like PennyLane in enabling hybrid quantum-classical workflows </w:t>
+      </w:r>
+      <w:r>
+        <w:rPr>
+          <w:rFonts w:cstheme="minorHAnsi"/>
+        </w:rPr>
+        <w:t>were</w:t>
+      </w:r>
+      <w:r>
+        <w:rPr>
+          <w:rFonts w:cstheme="minorHAnsi"/>
+        </w:rPr>
+        <w:t xml:space="preserve"> analysed in depth</w:t>
+      </w:r>
+      <w:r>
+        <w:rPr>
+          <w:rFonts w:cstheme="minorHAnsi"/>
+        </w:rPr>
+        <w:t>.</w:t>
+      </w:r>
+    </w:p>
+    <w:p>
+      <w:pPr>
+        <w:rPr>
+          <w:rFonts w:cstheme="minorHAnsi"/>
+        </w:rPr>
+      </w:pPr>
+      <w:r>
+        <w:rPr>
+          <w:rFonts w:cstheme="minorHAnsi"/>
+        </w:rPr>
+        <w:t xml:space="preserve">By testing these platforms </w:t>
+      </w:r>
+      <w:r>
+        <w:rPr>
+          <w:rFonts w:cstheme="minorHAnsi"/>
+        </w:rPr>
+        <w:t>with</w:t>
+      </w:r>
+      <w:r>
+        <w:rPr>
+          <w:rFonts w:cstheme="minorHAnsi"/>
+        </w:rPr>
+        <w:t xml:space="preserve"> QUBO </w:t>
+      </w:r>
+      <w:r>
+        <w:rPr>
+          <w:rFonts w:cstheme="minorHAnsi"/>
+        </w:rPr>
+        <w:t xml:space="preserve">combinatorial </w:t>
+      </w:r>
+      <w:r>
+        <w:rPr>
+          <w:rFonts w:cstheme="minorHAnsi"/>
+        </w:rPr>
+        <w:t>optimisation problems</w:t>
+      </w:r>
+      <w:r>
+        <w:rPr>
+          <w:rFonts w:cstheme="minorHAnsi"/>
+        </w:rPr>
+        <w:t xml:space="preserve">, this work clarifies </w:t>
+      </w:r>
+      <w:r>
+        <w:rPr>
+          <w:rFonts w:cstheme="minorHAnsi"/>
+        </w:rPr>
+        <w:t>what is their</w:t>
+      </w:r>
+      <w:r>
+        <w:rPr>
+          <w:rFonts w:cstheme="minorHAnsi"/>
+        </w:rPr>
+        <w:t xml:space="preserve"> practical utility and limitations. The results, supported by reproducible code (see Appendix), offer</w:t>
+      </w:r>
+      <w:r>
+        <w:rPr>
+          <w:rFonts w:cstheme="minorHAnsi"/>
+        </w:rPr>
+        <w:t xml:space="preserve"> </w:t>
+      </w:r>
+      <w:r>
+        <w:rPr>
+          <w:rFonts w:cstheme="minorHAnsi"/>
+        </w:rPr>
+        <w:t xml:space="preserve">insights for researchers and developers in selecting quantum technologies tailored to combinatorial optimisation tasks. This analysis </w:t>
+      </w:r>
+      <w:r>
+        <w:rPr>
+          <w:rFonts w:cstheme="minorHAnsi"/>
+        </w:rPr>
+        <w:t>shows</w:t>
+      </w:r>
+      <w:r>
+        <w:rPr>
+          <w:rFonts w:cstheme="minorHAnsi"/>
+        </w:rPr>
+        <w:t xml:space="preserve"> the importance of platform-specific algorithm design and the need for advancements in error correction to bridge the gap between theoretical potential and real-world applicability</w:t>
+      </w:r>
+      <w:r>
+        <w:rPr>
+          <w:rFonts w:cstheme="minorHAnsi"/>
+        </w:rPr>
         <w:t xml:space="preserve"> [3]</w:t>
       </w:r>
       <w:r>
@@ -415,19 +620,6 @@
           <w:rFonts w:cstheme="minorHAnsi"/>
         </w:rPr>
         <w:t>.</w:t>
-      </w:r>
-    </w:p>
-    <w:p>
-      <w:pPr>
-        <w:rPr>
-          <w:rFonts w:cstheme="minorHAnsi"/>
-        </w:rPr>
-      </w:pPr>
-      <w:r>
-        <w:rPr>
-          <w:rFonts w:cstheme="minorHAnsi"/>
-        </w:rPr>
-        <w:t>By testing these platforms on industry-relevant QUBO problems (e.g., logistics and portfolio optimisation), this work clarifies their practical utility and limitations. The results, supported by reproducible code (see Appendix), offer actionable insights for researchers and developers in selecting quantum technologies tailored to combinatorial optimisation tasks. This comparative analysis underscores the importance of platform-specific algorithm design and the need for advancements in error correction to bridge the gap between theoretical potential and real-world applicability.</w:t>
       </w:r>
     </w:p>
     <w:p>
@@ -466,25 +658,23 @@
           <w:b w:val="0"/>
           <w:bCs/>
         </w:rPr>
-        <w:t>We sincerely thank the following people and organisations for their invaluable support, which were instrumental making this scientific report possible:</w:t>
-      </w:r>
-    </w:p>
-    <w:p>
-      <w:pPr>
-        <w:pStyle w:val="02PaperAuthors"/>
+        <w:t>We sincerely thank the following people and organisations for their invaluable support, which were instrumental</w:t>
+      </w:r>
+      <w:r>
         <w:rPr>
           <w:rFonts w:asciiTheme="minorHAnsi" w:hAnsiTheme="minorHAnsi" w:cstheme="minorHAnsi"/>
           <w:b w:val="0"/>
           <w:bCs/>
         </w:rPr>
-      </w:pPr>
+        <w:t xml:space="preserve"> in </w:t>
+      </w:r>
       <w:r>
         <w:rPr>
           <w:rFonts w:asciiTheme="minorHAnsi" w:hAnsiTheme="minorHAnsi" w:cstheme="minorHAnsi"/>
           <w:b w:val="0"/>
           <w:bCs/>
         </w:rPr>
-        <w:t>- Dr Mark Hughes: His endless support and in-depth knowledge on Quantum Computing assisted me heavily.</w:t>
+        <w:t>making this scientific report possible:</w:t>
       </w:r>
     </w:p>
     <w:p>
@@ -502,7 +692,7 @@
           <w:b w:val="0"/>
           <w:bCs/>
         </w:rPr>
-        <w:t>- IBM: We are deeply thankful to IBM Quantum for providing access to their state-of-the-art quantum computing platform. Their advanced superconducting qubit technology enabled us to execute and benchmark quantum algorithms effectively. Additionally, we appreciate the extensive documentation and support available through the IBM Quantum platform, which significantly enhanced our understanding and implementation of quantum circuits.</w:t>
+        <w:t>- Dr Mark Hughes: His endless support and in-depth knowledge on Quantum Computing assisted me heavily.</w:t>
       </w:r>
     </w:p>
     <w:p>
@@ -520,23 +710,97 @@
           <w:b w:val="0"/>
           <w:bCs/>
         </w:rPr>
-        <w:t>- Xanadu Quantum Technologies: We express our gratitude to Xanadu</w:t>
-      </w:r>
-      <w:r>
+        <w:t>- IBM: We are deeply thankful to IBM Quantum for providing access to their state-of-the-art quantum computing platform. Their advanced superconducting qubit technology enabled us to execute and benchmark quantum algorithms effectively. Additionally, we appreciate the extensive documentation and support available through the IBM Quantum platform, which significantly enhanced our understanding and implementation of quantum circuits.</w:t>
+      </w:r>
+    </w:p>
+    <w:p>
+      <w:pPr>
+        <w:pStyle w:val="02PaperAuthors"/>
         <w:rPr>
           <w:rFonts w:asciiTheme="minorHAnsi" w:hAnsiTheme="minorHAnsi" w:cstheme="minorHAnsi"/>
           <w:b w:val="0"/>
           <w:bCs/>
         </w:rPr>
-        <w:t xml:space="preserve"> Quantum Technololgies </w:t>
-      </w:r>
+      </w:pPr>
       <w:r>
         <w:rPr>
           <w:rFonts w:asciiTheme="minorHAnsi" w:hAnsiTheme="minorHAnsi" w:cstheme="minorHAnsi"/>
           <w:b w:val="0"/>
           <w:bCs/>
         </w:rPr>
-        <w:t xml:space="preserve"> for granting access to their photonic quantum computing platform and for providing the powerful Pennylane framework. The flexibility and user-friendliness of Pennylane allowed us to efficiently program and simulate quantum systems, while its compatibility with various quantum backends proved invaluable in conducting comparative studies.</w:t>
+        <w:t>- Xanadu Quantum Technologies: We express our gratitude to Xanadu</w:t>
+      </w:r>
+      <w:r>
+        <w:rPr>
+          <w:rFonts w:asciiTheme="minorHAnsi" w:hAnsiTheme="minorHAnsi" w:cstheme="minorHAnsi"/>
+          <w:b w:val="0"/>
+          <w:bCs/>
+        </w:rPr>
+        <w:t xml:space="preserve"> Quantum Technol</w:t>
+      </w:r>
+      <w:r>
+        <w:rPr>
+          <w:rFonts w:asciiTheme="minorHAnsi" w:hAnsiTheme="minorHAnsi" w:cstheme="minorHAnsi"/>
+          <w:b w:val="0"/>
+          <w:bCs/>
+        </w:rPr>
+        <w:t>o</w:t>
+      </w:r>
+      <w:r>
+        <w:rPr>
+          <w:rFonts w:asciiTheme="minorHAnsi" w:hAnsiTheme="minorHAnsi" w:cstheme="minorHAnsi"/>
+          <w:b w:val="0"/>
+          <w:bCs/>
+        </w:rPr>
+        <w:t xml:space="preserve">gies </w:t>
+      </w:r>
+      <w:r>
+        <w:rPr>
+          <w:rFonts w:asciiTheme="minorHAnsi" w:hAnsiTheme="minorHAnsi" w:cstheme="minorHAnsi"/>
+          <w:b w:val="0"/>
+          <w:bCs/>
+        </w:rPr>
+        <w:t>for granting access to their photonic quantum computing platform and for providing the powerful Penny</w:t>
+      </w:r>
+      <w:r>
+        <w:rPr>
+          <w:rFonts w:asciiTheme="minorHAnsi" w:hAnsiTheme="minorHAnsi" w:cstheme="minorHAnsi"/>
+          <w:b w:val="0"/>
+          <w:bCs/>
+        </w:rPr>
+        <w:t>L</w:t>
+      </w:r>
+      <w:r>
+        <w:rPr>
+          <w:rFonts w:asciiTheme="minorHAnsi" w:hAnsiTheme="minorHAnsi" w:cstheme="minorHAnsi"/>
+          <w:b w:val="0"/>
+          <w:bCs/>
+        </w:rPr>
+        <w:t>ane framework. The flexibility and user-friendliness of Penny</w:t>
+      </w:r>
+      <w:r>
+        <w:rPr>
+          <w:rFonts w:asciiTheme="minorHAnsi" w:hAnsiTheme="minorHAnsi" w:cstheme="minorHAnsi"/>
+          <w:b w:val="0"/>
+          <w:bCs/>
+        </w:rPr>
+        <w:t>L</w:t>
+      </w:r>
+      <w:r>
+        <w:rPr>
+          <w:rFonts w:asciiTheme="minorHAnsi" w:hAnsiTheme="minorHAnsi" w:cstheme="minorHAnsi"/>
+          <w:b w:val="0"/>
+          <w:bCs/>
+        </w:rPr>
+        <w:t>ane allowed us to efficiently program and simulate quantum systems, while its compatibility with various quantum backends proved invaluable in conducting comparative studies.</w:t>
+      </w:r>
+      <w:r>
+        <w:rPr>
+          <w:rFonts w:asciiTheme="minorHAnsi" w:hAnsiTheme="minorHAnsi" w:cstheme="minorHAnsi"/>
+          <w:b w:val="0"/>
+          <w:bCs/>
+        </w:rPr>
+        <w:t xml:space="preserve"> </w:t>
       </w:r>
     </w:p>
     <w:p>
@@ -575,7 +839,7 @@
           <w:b w:val="0"/>
           <w:bCs/>
         </w:rPr>
-        <w:t xml:space="preserve">Quantum computing has emerged as a transformative computational paradigm over the past decade, leveraging principles of quantum mechanics to address problems </w:t>
+        <w:t xml:space="preserve">Quantum computing has emerged as a transformative computational </w:t>
       </w:r>
       <w:r>
         <w:rPr>
@@ -583,7 +847,7 @@
           <w:b w:val="0"/>
           <w:bCs/>
         </w:rPr>
-        <w:t>difficult</w:t>
+        <w:t>approach</w:t>
       </w:r>
       <w:r>
         <w:rPr>
@@ -591,7 +855,7 @@
           <w:b w:val="0"/>
           <w:bCs/>
         </w:rPr>
-        <w:t xml:space="preserve"> for classical systems. Among the diverse hardware architectures under development, superconducting qubit-based systems (exemplified by IBM Quantum) and photonic quantum computing platforms (pioneered by Xanadu Quantum Technologies) represent two leading approaches. This study provides a systematic comparison of these architectures, evaluating their </w:t>
+        <w:t xml:space="preserve"> over the past decade, leveraging principles of quantum mechanics to address problems </w:t>
       </w:r>
       <w:r>
         <w:rPr>
@@ -599,8 +863,7 @@
           <w:b w:val="0"/>
           <w:bCs/>
         </w:rPr>
-        <w:lastRenderedPageBreak/>
-        <w:t>performance in solving quadratic unconstrained binary optimisation (QUBO) problems</w:t>
+        <w:t xml:space="preserve">that are </w:t>
       </w:r>
       <w:r>
         <w:rPr>
@@ -608,7 +871,7 @@
           <w:b w:val="0"/>
           <w:bCs/>
         </w:rPr>
-        <w:t xml:space="preserve"> - </w:t>
+        <w:t xml:space="preserve">difficult for classical systems. Among the diverse hardware architectures under development, superconducting qubit-based systems (exemplified by IBM Quantum) and photonic quantum computing platforms (pioneered by Xanadu Quantum Technologies) represent two leading approaches. This study provides a systematic comparison of these architectures, evaluating their </w:t>
       </w:r>
       <w:r>
         <w:rPr>
@@ -616,7 +879,8 @@
           <w:b w:val="0"/>
           <w:bCs/>
         </w:rPr>
-        <w:t>a class of combinatorial optimisation challenges with applications in logistics, finance, and materials science [4].</w:t>
+        <w:lastRenderedPageBreak/>
+        <w:t>performance in solving quadratic unconstrained binary optimisation (QUBO) problems - a class of combinatorial optimisation challenges with applications in logistics, finance, and materials science [4].</w:t>
       </w:r>
     </w:p>
     <w:p>
@@ -648,7 +912,7 @@
           <w:b w:val="0"/>
           <w:bCs/>
         </w:rPr>
-        <w:t>IBM Quantum employs superconducting transmon qubits, which are fabricated from Josephson junctions and operated at cryogenic temperatures</w:t>
+        <w:t xml:space="preserve">IBM Quantum </w:t>
       </w:r>
       <w:r>
         <w:rPr>
@@ -656,7 +920,7 @@
           <w:b w:val="0"/>
           <w:bCs/>
         </w:rPr>
-        <w:t xml:space="preserve"> (</w:t>
+        <w:t>uses</w:t>
       </w:r>
       <w:r>
         <w:rPr>
@@ -664,7 +928,7 @@
           <w:b w:val="0"/>
           <w:bCs/>
         </w:rPr>
-        <w:t>≤</w:t>
+        <w:t xml:space="preserve"> superconducting transmon qubits, </w:t>
       </w:r>
       <w:r>
         <w:rPr>
@@ -672,7 +936,7 @@
           <w:b w:val="0"/>
           <w:bCs/>
         </w:rPr>
-        <w:t xml:space="preserve"> 15mK) </w:t>
+        <w:t>built using</w:t>
       </w:r>
       <w:r>
         <w:rPr>
@@ -680,7 +944,7 @@
           <w:b w:val="0"/>
           <w:bCs/>
         </w:rPr>
-        <w:t>to maintain quantum coherence. These systems execute gate-based quantum circuits, leveraging high-fidelity single</w:t>
+        <w:t xml:space="preserve"> Josephson junctions</w:t>
       </w:r>
       <w:r>
         <w:rPr>
@@ -688,7 +952,7 @@
           <w:b w:val="0"/>
           <w:bCs/>
         </w:rPr>
-        <w:t xml:space="preserve"> </w:t>
+        <w:t>.</w:t>
       </w:r>
       <w:r>
         <w:rPr>
@@ -696,7 +960,7 @@
           <w:b w:val="0"/>
           <w:bCs/>
         </w:rPr>
-        <w:t>- and two-qubit operations</w:t>
+        <w:t xml:space="preserve"> </w:t>
       </w:r>
       <w:r>
         <w:rPr>
@@ -704,7 +968,7 @@
           <w:b w:val="0"/>
           <w:bCs/>
         </w:rPr>
-        <w:t xml:space="preserve"> (e.g, </w:t>
+        <w:t>They are</w:t>
       </w:r>
       <w:r>
         <w:rPr>
@@ -712,7 +976,39 @@
           <w:b w:val="0"/>
           <w:bCs/>
         </w:rPr>
-        <w:t>√</w:t>
+        <w:t xml:space="preserve"> operated at cryogenic temperatures (≤ 15mK) to maintain quantum coherence. These systems execute gate-based quantum circuits, </w:t>
+      </w:r>
+      <w:r>
+        <w:rPr>
+          <w:rFonts w:asciiTheme="minorHAnsi" w:hAnsiTheme="minorHAnsi" w:cstheme="minorHAnsi"/>
+          <w:b w:val="0"/>
+          <w:bCs/>
+        </w:rPr>
+        <w:t>relying on</w:t>
+      </w:r>
+      <w:r>
+        <w:rPr>
+          <w:rFonts w:asciiTheme="minorHAnsi" w:hAnsiTheme="minorHAnsi" w:cstheme="minorHAnsi"/>
+          <w:b w:val="0"/>
+          <w:bCs/>
+        </w:rPr>
+        <w:t xml:space="preserve"> high-fidelity single - and two-qubit operations (e.g</w:t>
+      </w:r>
+      <w:r>
+        <w:rPr>
+          <w:rFonts w:asciiTheme="minorHAnsi" w:hAnsiTheme="minorHAnsi" w:cstheme="minorHAnsi"/>
+          <w:b w:val="0"/>
+          <w:bCs/>
+        </w:rPr>
+        <w:t>.</w:t>
+      </w:r>
+      <w:r>
+        <w:rPr>
+          <w:rFonts w:asciiTheme="minorHAnsi" w:hAnsiTheme="minorHAnsi" w:cstheme="minorHAnsi"/>
+          <w:b w:val="0"/>
+          <w:bCs/>
+        </w:rPr>
+        <w:t>, √</w:t>
       </w:r>
       <w:r>
         <w:rPr>
@@ -728,25 +1024,23 @@
           <w:b w:val="0"/>
           <w:bCs/>
         </w:rPr>
-        <w:t>, CNOT) optimised via the Qiskit framework. The architecture’s strength lies in its compatibility with iterative hybrid algorithms such as the Quantum Approximate Optimisation Algorithm (QAOA), which iteratively refine solutions through classical feedback loops [5, 6].</w:t>
-      </w:r>
-    </w:p>
-    <w:p>
-      <w:pPr>
-        <w:pStyle w:val="02PaperAuthors"/>
+        <w:t xml:space="preserve">, CNOT) optimised via the Qiskit framework. The architecture’s </w:t>
+      </w:r>
+      <w:r>
         <w:rPr>
           <w:rFonts w:asciiTheme="minorHAnsi" w:hAnsiTheme="minorHAnsi" w:cstheme="minorHAnsi"/>
           <w:b w:val="0"/>
           <w:bCs/>
         </w:rPr>
-      </w:pPr>
+        <w:t>strong point</w:t>
+      </w:r>
       <w:r>
         <w:rPr>
           <w:rFonts w:asciiTheme="minorHAnsi" w:hAnsiTheme="minorHAnsi" w:cstheme="minorHAnsi"/>
           <w:b w:val="0"/>
           <w:bCs/>
         </w:rPr>
-        <w:t>Conversely, Xanadu’s photonic platform utilises squeezed light states in continuous-variable (CV) quantum computing. Photonic qubits (encoded in photon number or quadrature states) propagate through programmable interferometers, enabling Gaussian Boson Sampling (GBS) and CV variational algorithms. This architecture operates at room temperature and exploits inherent parallelism in photonic networks, making it particularly suited for tasks requiring high-dimensional state manipulation</w:t>
+        <w:t xml:space="preserve"> </w:t>
       </w:r>
       <w:r>
         <w:rPr>
@@ -754,7 +1048,7 @@
           <w:b w:val="0"/>
           <w:bCs/>
         </w:rPr>
-        <w:t xml:space="preserve"> </w:t>
+        <w:t>is</w:t>
       </w:r>
       <w:r>
         <w:rPr>
@@ -762,6 +1056,88 @@
           <w:b w:val="0"/>
           <w:bCs/>
         </w:rPr>
+        <w:t xml:space="preserve"> in its compatibility with iterative hybrid algorithms such as the Quantum Approximate Optimisation Algorithm (QAOA), which iteratively refine</w:t>
+      </w:r>
+      <w:r>
+        <w:rPr>
+          <w:rFonts w:asciiTheme="minorHAnsi" w:hAnsiTheme="minorHAnsi" w:cstheme="minorHAnsi"/>
+          <w:b w:val="0"/>
+          <w:bCs/>
+        </w:rPr>
+        <w:t>s</w:t>
+      </w:r>
+      <w:r>
+        <w:rPr>
+          <w:rFonts w:asciiTheme="minorHAnsi" w:hAnsiTheme="minorHAnsi" w:cstheme="minorHAnsi"/>
+          <w:b w:val="0"/>
+          <w:bCs/>
+        </w:rPr>
+        <w:t xml:space="preserve"> solutions through classical feedback loops [5, 6].</w:t>
+      </w:r>
+    </w:p>
+    <w:p>
+      <w:pPr>
+        <w:pStyle w:val="02PaperAuthors"/>
+        <w:rPr>
+          <w:rFonts w:asciiTheme="minorHAnsi" w:hAnsiTheme="minorHAnsi" w:cstheme="minorHAnsi"/>
+          <w:b w:val="0"/>
+          <w:bCs/>
+        </w:rPr>
+      </w:pPr>
+      <w:r>
+        <w:rPr>
+          <w:rFonts w:asciiTheme="minorHAnsi" w:hAnsiTheme="minorHAnsi" w:cstheme="minorHAnsi"/>
+          <w:b w:val="0"/>
+          <w:bCs/>
+        </w:rPr>
+        <w:t xml:space="preserve">Xanadu’s photonic platform utilises squeezed light states in continuous-variable (CV) quantum computing. Photonic qubits (encoded in photon number or quadrature states) propagate through programmable interferometers, enabling Gaussian Boson Sampling (GBS) and CV variational algorithms. This architecture operates at room temperature and </w:t>
+      </w:r>
+      <w:r>
+        <w:rPr>
+          <w:rFonts w:asciiTheme="minorHAnsi" w:hAnsiTheme="minorHAnsi" w:cstheme="minorHAnsi"/>
+          <w:b w:val="0"/>
+          <w:bCs/>
+        </w:rPr>
+        <w:t>uses</w:t>
+      </w:r>
+      <w:r>
+        <w:rPr>
+          <w:rFonts w:asciiTheme="minorHAnsi" w:hAnsiTheme="minorHAnsi" w:cstheme="minorHAnsi"/>
+          <w:b w:val="0"/>
+          <w:bCs/>
+        </w:rPr>
+        <w:t xml:space="preserve"> inherent parallelism in photonic networks, making it suited for tasks </w:t>
+      </w:r>
+      <w:r>
+        <w:rPr>
+          <w:rFonts w:asciiTheme="minorHAnsi" w:hAnsiTheme="minorHAnsi" w:cstheme="minorHAnsi"/>
+          <w:b w:val="0"/>
+          <w:bCs/>
+        </w:rPr>
+        <w:t>that require</w:t>
+      </w:r>
+      <w:r>
+        <w:rPr>
+          <w:rFonts w:asciiTheme="minorHAnsi" w:hAnsiTheme="minorHAnsi" w:cstheme="minorHAnsi"/>
+          <w:b w:val="0"/>
+          <w:bCs/>
+        </w:rPr>
+        <w:t xml:space="preserve"> high-dimensional state manipulation</w:t>
+      </w:r>
+      <w:r>
+        <w:rPr>
+          <w:rFonts w:asciiTheme="minorHAnsi" w:hAnsiTheme="minorHAnsi" w:cstheme="minorHAnsi"/>
+          <w:b w:val="0"/>
+          <w:bCs/>
+        </w:rPr>
+        <w:t xml:space="preserve"> </w:t>
+      </w:r>
+      <w:r>
+        <w:rPr>
+          <w:rFonts w:asciiTheme="minorHAnsi" w:hAnsiTheme="minorHAnsi" w:cstheme="minorHAnsi"/>
+          <w:b w:val="0"/>
+          <w:bCs/>
+        </w:rPr>
         <w:t>[7, 8].</w:t>
       </w:r>
     </w:p>
@@ -770,13 +1146,15 @@
         <w:pStyle w:val="02PaperAuthors"/>
         <w:rPr>
           <w:rFonts w:asciiTheme="minorHAnsi" w:hAnsiTheme="minorHAnsi" w:cstheme="minorHAnsi"/>
+          <w:b w:val="0"/>
+          <w:bCs/>
         </w:rPr>
       </w:pPr>
       <w:r>
         <w:rPr>
           <w:rFonts w:asciiTheme="minorHAnsi" w:hAnsiTheme="minorHAnsi" w:cstheme="minorHAnsi"/>
         </w:rPr>
-        <w:t>Key Architectural Divergences</w:t>
+        <w:t>Architectural Divergences</w:t>
       </w:r>
     </w:p>
     <w:p>
@@ -802,218 +1180,625 @@
     <w:p>
       <w:pPr>
         <w:pStyle w:val="02PaperAuthors"/>
-        <w:numPr>
-          <w:ilvl w:val="0"/>
-          <w:numId w:val="28"/>
-        </w:numPr>
+        <w:ind w:left="720"/>
+      </w:pPr>
+      <w:r>
         <w:rPr>
           <w:rFonts w:asciiTheme="minorHAnsi" w:hAnsiTheme="minorHAnsi" w:cstheme="minorHAnsi"/>
           <w:b w:val="0"/>
         </w:rPr>
-      </w:pPr>
+        <w:t>IBM</w:t>
+      </w:r>
       <w:r>
         <w:rPr>
           <w:rFonts w:asciiTheme="minorHAnsi" w:hAnsiTheme="minorHAnsi" w:cstheme="minorHAnsi"/>
           <w:b w:val="0"/>
         </w:rPr>
-        <w:t>IBM: Superconducting circuits require cryogenic infrastructure but offer precise gate control (fidelity &gt;99.9% for single-qubit gates [6]).</w:t>
-      </w:r>
-    </w:p>
-    <w:p>
-      <w:pPr>
-        <w:pStyle w:val="02PaperAuthors"/>
-        <w:numPr>
-          <w:ilvl w:val="0"/>
-          <w:numId w:val="28"/>
-        </w:numPr>
+        <w:t xml:space="preserve"> Quantum</w:t>
+      </w:r>
+      <w:r>
         <w:rPr>
           <w:rFonts w:asciiTheme="minorHAnsi" w:hAnsiTheme="minorHAnsi" w:cstheme="minorHAnsi"/>
           <w:b w:val="0"/>
         </w:rPr>
-      </w:pPr>
-      <w:r>
+        <w:t>:</w:t>
+      </w:r>
+      <w:r>
+        <w:t xml:space="preserve"> </w:t>
+      </w:r>
+    </w:p>
+    <w:p>
+      <w:pPr>
+        <w:pStyle w:val="02PaperAuthors"/>
+        <w:ind w:left="720"/>
         <w:rPr>
           <w:rFonts w:asciiTheme="minorHAnsi" w:hAnsiTheme="minorHAnsi" w:cstheme="minorHAnsi"/>
           <w:b w:val="0"/>
         </w:rPr>
-        <w:t>Xanadu: Photonic qubits avoid cryogenics but face photon loss (</w:t>
+      </w:pPr>
+      <w:r>
+        <w:rPr>
+          <w:rFonts w:asciiTheme="minorHAnsi" w:hAnsiTheme="minorHAnsi" w:cstheme="minorHAnsi"/>
+          <w:b w:val="0"/>
+        </w:rPr>
+        <w:t xml:space="preserve">Superconduing transmon qubits depend on cryogenic </w:t>
+      </w:r>
+      <w:r>
+        <w:rPr>
+          <w:rFonts w:asciiTheme="minorHAnsi" w:hAnsiTheme="minorHAnsi" w:cstheme="minorHAnsi"/>
+          <w:b w:val="0"/>
+        </w:rPr>
+        <w:t xml:space="preserve">infrastructure, operating at temperatures below 15mK, to reduce themal noise- achieved using dilution refrigerators [6]. </w:t>
+      </w:r>
+      <w:r>
+        <w:rPr>
+          <w:rFonts w:asciiTheme="minorHAnsi" w:hAnsiTheme="minorHAnsi" w:cstheme="minorHAnsi"/>
+          <w:b w:val="0"/>
+        </w:rPr>
+        <w:t xml:space="preserve">These systems perform well in single-qubit gate operations, reaching high-fidelity levels above 99.9%, but encounter challenges in two-qubit gate fidelity, which </w:t>
+      </w:r>
+      <w:r>
+        <w:rPr>
+          <w:rFonts w:asciiTheme="minorHAnsi" w:hAnsiTheme="minorHAnsi" w:cstheme="minorHAnsi"/>
+          <w:b w:val="0"/>
+        </w:rPr>
+        <w:t xml:space="preserve">typically </w:t>
+      </w:r>
+      <w:r>
+        <w:rPr>
+          <w:rFonts w:asciiTheme="minorHAnsi" w:hAnsiTheme="minorHAnsi" w:cstheme="minorHAnsi"/>
+          <w:b w:val="0"/>
+        </w:rPr>
+        <w:t>sits around 99.5% [6].</w:t>
+      </w:r>
+    </w:p>
+    <w:p>
+      <w:pPr>
+        <w:pStyle w:val="02PaperAuthors"/>
+        <w:ind w:left="720"/>
+        <w:rPr>
+          <w:rFonts w:asciiTheme="minorHAnsi" w:hAnsiTheme="minorHAnsi" w:cstheme="minorHAnsi"/>
+          <w:b w:val="0"/>
+        </w:rPr>
+      </w:pPr>
+      <w:r>
+        <w:rPr>
+          <w:rFonts w:asciiTheme="minorHAnsi" w:hAnsiTheme="minorHAnsi" w:cstheme="minorHAnsi"/>
+          <w:b w:val="0"/>
+        </w:rPr>
+        <w:t xml:space="preserve">In terms of coherence, </w:t>
       </w:r>
       <w:r>
         <w:rPr>
           <w:rFonts w:ascii="Cambria Math" w:hAnsi="Cambria Math" w:cs="Cambria Math"/>
           <w:b w:val="0"/>
         </w:rPr>
-        <w:t>∼</w:t>
+        <w:t>𝑇</w:t>
       </w:r>
       <w:r>
         <w:rPr>
           <w:rFonts w:asciiTheme="minorHAnsi" w:hAnsiTheme="minorHAnsi" w:cstheme="minorHAnsi"/>
           <w:b w:val="0"/>
-        </w:rPr>
-        <w:t>0.2 dB/cm in silicon photonics [8]) and non-deterministic detection.</w:t>
-      </w:r>
-    </w:p>
-    <w:p>
-      <w:pPr>
-        <w:pStyle w:val="02PaperAuthors"/>
-        <w:numPr>
-          <w:ilvl w:val="0"/>
-          <w:numId w:val="25"/>
-        </w:numPr>
+          <w:vertAlign w:val="subscript"/>
+        </w:rPr>
+        <w:t>1</w:t>
+      </w:r>
+      <w:r>
         <w:rPr>
           <w:rFonts w:asciiTheme="minorHAnsi" w:hAnsiTheme="minorHAnsi" w:cstheme="minorHAnsi"/>
           <w:b w:val="0"/>
         </w:rPr>
-      </w:pPr>
+        <w:t xml:space="preserve"> (energy relaxation time) ranges from 100 to 150 microseconds, while </w:t>
+      </w:r>
+      <w:r>
+        <w:rPr>
+          <w:rFonts w:ascii="Cambria Math" w:hAnsi="Cambria Math" w:cs="Cambria Math"/>
+          <w:b w:val="0"/>
+        </w:rPr>
+        <w:t>𝑇</w:t>
+      </w:r>
       <w:r>
         <w:rPr>
           <w:rFonts w:asciiTheme="minorHAnsi" w:hAnsiTheme="minorHAnsi" w:cstheme="minorHAnsi"/>
           <w:b w:val="0"/>
         </w:rPr>
-        <w:t>Computational Model:</w:t>
-      </w:r>
-    </w:p>
-    <w:p>
-      <w:pPr>
-        <w:pStyle w:val="02PaperAuthors"/>
-        <w:numPr>
-          <w:ilvl w:val="0"/>
-          <w:numId w:val="28"/>
-        </w:numPr>
+        <w:t xml:space="preserve">₂ (dephasing time) falls between 50 and 100 microseconds [6]. While cryogenic cooling </w:t>
+      </w:r>
+      <w:r>
         <w:rPr>
           <w:rFonts w:asciiTheme="minorHAnsi" w:hAnsiTheme="minorHAnsi" w:cstheme="minorHAnsi"/>
           <w:b w:val="0"/>
         </w:rPr>
-      </w:pPr>
+        <w:t>allows for</w:t>
+      </w:r>
       <w:r>
         <w:rPr>
           <w:rFonts w:asciiTheme="minorHAnsi" w:hAnsiTheme="minorHAnsi" w:cstheme="minorHAnsi"/>
           <w:b w:val="0"/>
         </w:rPr>
-        <w:t>IBM: Gate-based digital circuits with discrete operations, optimised for QAOA and quantum simulation.</w:t>
-      </w:r>
-    </w:p>
-    <w:p>
-      <w:pPr>
-        <w:pStyle w:val="02PaperAuthors"/>
-        <w:numPr>
-          <w:ilvl w:val="0"/>
-          <w:numId w:val="28"/>
-        </w:numPr>
+        <w:t xml:space="preserve"> precise microwave control, it also </w:t>
+      </w:r>
+      <w:r>
         <w:rPr>
           <w:rFonts w:asciiTheme="minorHAnsi" w:hAnsiTheme="minorHAnsi" w:cstheme="minorHAnsi"/>
           <w:b w:val="0"/>
         </w:rPr>
-      </w:pPr>
+        <w:t>has</w:t>
+      </w:r>
       <w:r>
         <w:rPr>
           <w:rFonts w:asciiTheme="minorHAnsi" w:hAnsiTheme="minorHAnsi" w:cstheme="minorHAnsi"/>
           <w:b w:val="0"/>
         </w:rPr>
-        <w:t>Xanadu: Continuous-variable analogue processing with Gaussian operations (squeezing, displacement), tailored for GBS and machine learning.</w:t>
+        <w:t xml:space="preserve"> scalability limitations, due to the complexity of wiring and constraints on qubit density as systems grow.</w:t>
       </w:r>
     </w:p>
     <w:p>
       <w:pPr>
         <w:pStyle w:val="02PaperAuthors"/>
-        <w:numPr>
-          <w:ilvl w:val="0"/>
-          <w:numId w:val="25"/>
-        </w:numPr>
+        <w:ind w:left="720"/>
         <w:rPr>
           <w:rFonts w:asciiTheme="minorHAnsi" w:hAnsiTheme="minorHAnsi" w:cstheme="minorHAnsi"/>
           <w:b w:val="0"/>
         </w:rPr>
       </w:pPr>
-      <w:r>
+    </w:p>
+    <w:p>
+      <w:pPr>
+        <w:pStyle w:val="02PaperAuthors"/>
         <w:rPr>
           <w:rFonts w:asciiTheme="minorHAnsi" w:hAnsiTheme="minorHAnsi" w:cstheme="minorHAnsi"/>
-          <w:b w:val="0"/>
-        </w:rPr>
-        <w:t>Error Profiles:</w:t>
-      </w:r>
+        </w:rPr>
+      </w:pPr>
     </w:p>
     <w:p>
       <w:pPr>
         <w:pStyle w:val="02PaperAuthors"/>
-        <w:numPr>
-          <w:ilvl w:val="0"/>
-          <w:numId w:val="28"/>
-        </w:numPr>
         <w:rPr>
           <w:rFonts w:asciiTheme="minorHAnsi" w:hAnsiTheme="minorHAnsi" w:cstheme="minorHAnsi"/>
-          <w:b w:val="0"/>
         </w:rPr>
       </w:pPr>
       <w:r>
         <w:rPr>
           <w:rFonts w:asciiTheme="minorHAnsi" w:hAnsiTheme="minorHAnsi" w:cstheme="minorHAnsi"/>
-          <w:b w:val="0"/>
-        </w:rPr>
-        <w:t>IBM: Decoherence (</w:t>
-      </w:r>
-      <w:r>
-        <w:rPr>
-          <w:rFonts w:ascii="Cambria Math" w:hAnsi="Cambria Math" w:cs="Cambria Math"/>
-          <w:b w:val="0"/>
-        </w:rPr>
-        <w:t>𝑇</w:t>
-      </w:r>
-      <w:r>
-        <w:rPr>
-          <w:rFonts w:asciiTheme="minorHAnsi" w:hAnsiTheme="minorHAnsi" w:cstheme="minorHAnsi"/>
-          <w:b w:val="0"/>
-        </w:rPr>
-        <w:t xml:space="preserve">₁ </w:t>
-      </w:r>
-      <w:r>
-        <w:rPr>
-          <w:rFonts w:ascii="Cambria Math" w:hAnsi="Cambria Math" w:cs="Cambria Math"/>
-          <w:b w:val="0"/>
-        </w:rPr>
-        <w:t>∼</w:t>
-      </w:r>
-      <w:r>
-        <w:rPr>
-          <w:rFonts w:asciiTheme="minorHAnsi" w:hAnsiTheme="minorHAnsi" w:cstheme="minorHAnsi"/>
-          <w:b w:val="0"/>
-        </w:rPr>
-        <w:t xml:space="preserve"> 100 </w:t>
-      </w:r>
-      <w:r>
-        <w:rPr>
-          <w:b w:val="0"/>
-        </w:rPr>
-        <w:t>µ</w:t>
-      </w:r>
-      <w:r>
-        <w:rPr>
-          <w:rFonts w:asciiTheme="minorHAnsi" w:hAnsiTheme="minorHAnsi" w:cstheme="minorHAnsi"/>
-          <w:b w:val="0"/>
-        </w:rPr>
-        <w:t>s) and crosstalk dominate error budgets.</w:t>
-      </w:r>
-    </w:p>
-    <w:p>
-      <w:pPr>
-        <w:pStyle w:val="02PaperAuthors"/>
-        <w:numPr>
-          <w:ilvl w:val="0"/>
-          <w:numId w:val="28"/>
-        </w:numPr>
-        <w:rPr>
-          <w:rFonts w:asciiTheme="minorHAnsi" w:hAnsiTheme="minorHAnsi" w:cstheme="minorHAnsi"/>
-          <w:b w:val="0"/>
-        </w:rPr>
-      </w:pPr>
-      <w:r>
-        <w:rPr>
-          <w:rFonts w:asciiTheme="minorHAnsi" w:hAnsiTheme="minorHAnsi" w:cstheme="minorHAnsi"/>
-          <w:b w:val="0"/>
-        </w:rPr>
-        <w:t>Xanadu: Photon loss and imperfect homodyne detection limit algorithmic fidelity.</w:t>
-      </w:r>
-    </w:p>
+        </w:rPr>
+        <w:t>A Visual Comparison of IBM Quantum and Xanadu Quantum Technologies</w:t>
+      </w:r>
+    </w:p>
+    <w:tbl>
+      <w:tblPr>
+        <w:tblStyle w:val="TableGrid"/>
+        <w:tblW w:w="0" w:type="auto"/>
+        <w:tblLook w:val="04A0" w:firstRow="1" w:lastRow="0" w:firstColumn="1" w:lastColumn="0" w:noHBand="0" w:noVBand="1"/>
+      </w:tblPr>
+      <w:tblGrid>
+        <w:gridCol w:w="3307"/>
+        <w:gridCol w:w="3308"/>
+        <w:gridCol w:w="3308"/>
+      </w:tblGrid>
+      <w:tr>
+        <w:tc>
+          <w:tcPr>
+            <w:tcW w:w="3307" w:type="dxa"/>
+          </w:tcPr>
+          <w:p>
+            <w:pPr>
+              <w:pStyle w:val="02PaperAuthors"/>
+              <w:rPr>
+                <w:rFonts w:asciiTheme="minorHAnsi" w:hAnsiTheme="minorHAnsi" w:cstheme="minorHAnsi"/>
+              </w:rPr>
+            </w:pPr>
+            <w:r>
+              <w:rPr>
+                <w:rFonts w:asciiTheme="minorHAnsi" w:hAnsiTheme="minorHAnsi" w:cstheme="minorHAnsi"/>
+              </w:rPr>
+              <w:t>Feature</w:t>
+            </w:r>
+          </w:p>
+        </w:tc>
+        <w:tc>
+          <w:tcPr>
+            <w:tcW w:w="3308" w:type="dxa"/>
+          </w:tcPr>
+          <w:p>
+            <w:pPr>
+              <w:pStyle w:val="02PaperAuthors"/>
+              <w:rPr>
+                <w:rFonts w:asciiTheme="minorHAnsi" w:hAnsiTheme="minorHAnsi" w:cstheme="minorHAnsi"/>
+              </w:rPr>
+            </w:pPr>
+            <w:r>
+              <w:rPr>
+                <w:rFonts w:asciiTheme="minorHAnsi" w:hAnsiTheme="minorHAnsi" w:cstheme="minorHAnsi"/>
+              </w:rPr>
+              <w:t>IBM Quantum</w:t>
+            </w:r>
+          </w:p>
+        </w:tc>
+        <w:tc>
+          <w:tcPr>
+            <w:tcW w:w="3308" w:type="dxa"/>
+          </w:tcPr>
+          <w:p>
+            <w:pPr>
+              <w:pStyle w:val="02PaperAuthors"/>
+              <w:rPr>
+                <w:rFonts w:asciiTheme="minorHAnsi" w:hAnsiTheme="minorHAnsi" w:cstheme="minorHAnsi"/>
+              </w:rPr>
+            </w:pPr>
+            <w:r>
+              <w:rPr>
+                <w:rFonts w:asciiTheme="minorHAnsi" w:hAnsiTheme="minorHAnsi" w:cstheme="minorHAnsi"/>
+              </w:rPr>
+              <w:t>Xanadu Quantum Technologies</w:t>
+            </w:r>
+          </w:p>
+        </w:tc>
+      </w:tr>
+      <w:tr>
+        <w:tc>
+          <w:tcPr>
+            <w:tcW w:w="3307" w:type="dxa"/>
+          </w:tcPr>
+          <w:p>
+            <w:pPr>
+              <w:pStyle w:val="02PaperAuthors"/>
+              <w:rPr>
+                <w:rFonts w:asciiTheme="minorHAnsi" w:hAnsiTheme="minorHAnsi" w:cstheme="minorHAnsi"/>
+                <w:b w:val="0"/>
+                <w:bCs/>
+              </w:rPr>
+            </w:pPr>
+            <w:r>
+              <w:rPr>
+                <w:rFonts w:asciiTheme="minorHAnsi" w:hAnsiTheme="minorHAnsi" w:cstheme="minorHAnsi"/>
+                <w:b w:val="0"/>
+                <w:bCs/>
+              </w:rPr>
+              <w:t>Qubit Type</w:t>
+            </w:r>
+          </w:p>
+        </w:tc>
+        <w:tc>
+          <w:tcPr>
+            <w:tcW w:w="3308" w:type="dxa"/>
+          </w:tcPr>
+          <w:p>
+            <w:pPr>
+              <w:pStyle w:val="02PaperAuthors"/>
+              <w:rPr>
+                <w:rFonts w:asciiTheme="minorHAnsi" w:hAnsiTheme="minorHAnsi" w:cstheme="minorHAnsi"/>
+                <w:b w:val="0"/>
+                <w:bCs/>
+              </w:rPr>
+            </w:pPr>
+            <w:r>
+              <w:rPr>
+                <w:rFonts w:asciiTheme="minorHAnsi" w:hAnsiTheme="minorHAnsi" w:cstheme="minorHAnsi"/>
+                <w:b w:val="0"/>
+                <w:bCs/>
+              </w:rPr>
+              <w:t>Superconducting transmon qubits</w:t>
+            </w:r>
+          </w:p>
+        </w:tc>
+        <w:tc>
+          <w:tcPr>
+            <w:tcW w:w="3308" w:type="dxa"/>
+          </w:tcPr>
+          <w:p>
+            <w:pPr>
+              <w:pStyle w:val="02PaperAuthors"/>
+              <w:rPr>
+                <w:rFonts w:asciiTheme="minorHAnsi" w:hAnsiTheme="minorHAnsi" w:cstheme="minorHAnsi"/>
+                <w:b w:val="0"/>
+                <w:bCs/>
+              </w:rPr>
+            </w:pPr>
+            <w:r>
+              <w:rPr>
+                <w:rFonts w:asciiTheme="minorHAnsi" w:hAnsiTheme="minorHAnsi" w:cstheme="minorHAnsi"/>
+                <w:b w:val="0"/>
+                <w:bCs/>
+              </w:rPr>
+              <w:t>Photonic (squeezed light states)</w:t>
+            </w:r>
+          </w:p>
+        </w:tc>
+      </w:tr>
+      <w:tr>
+        <w:tc>
+          <w:tcPr>
+            <w:tcW w:w="3307" w:type="dxa"/>
+          </w:tcPr>
+          <w:p>
+            <w:pPr>
+              <w:pStyle w:val="02PaperAuthors"/>
+              <w:rPr>
+                <w:rFonts w:asciiTheme="minorHAnsi" w:hAnsiTheme="minorHAnsi" w:cstheme="minorHAnsi"/>
+                <w:b w:val="0"/>
+                <w:bCs/>
+              </w:rPr>
+            </w:pPr>
+            <w:r>
+              <w:rPr>
+                <w:rFonts w:asciiTheme="minorHAnsi" w:hAnsiTheme="minorHAnsi" w:cstheme="minorHAnsi"/>
+                <w:b w:val="0"/>
+                <w:bCs/>
+              </w:rPr>
+              <w:t>Operating Temperature</w:t>
+            </w:r>
+          </w:p>
+        </w:tc>
+        <w:tc>
+          <w:tcPr>
+            <w:tcW w:w="3308" w:type="dxa"/>
+          </w:tcPr>
+          <w:p>
+            <w:pPr>
+              <w:pStyle w:val="02PaperAuthors"/>
+              <w:rPr>
+                <w:rFonts w:asciiTheme="minorHAnsi" w:hAnsiTheme="minorHAnsi" w:cstheme="minorHAnsi"/>
+                <w:b w:val="0"/>
+                <w:bCs/>
+              </w:rPr>
+            </w:pPr>
+            <w:r>
+              <w:rPr>
+                <w:rFonts w:asciiTheme="minorHAnsi" w:hAnsiTheme="minorHAnsi" w:cstheme="minorHAnsi"/>
+                <w:b w:val="0"/>
+                <w:bCs/>
+              </w:rPr>
+              <w:t xml:space="preserve">Cryogenic </w:t>
+            </w:r>
+            <w:r>
+              <w:rPr>
+                <w:rFonts w:asciiTheme="minorHAnsi" w:hAnsiTheme="minorHAnsi" w:cstheme="minorHAnsi"/>
+                <w:b w:val="0"/>
+                <w:bCs/>
+              </w:rPr>
+              <w:t>(≤ 15mK)</w:t>
+            </w:r>
+          </w:p>
+        </w:tc>
+        <w:tc>
+          <w:tcPr>
+            <w:tcW w:w="3308" w:type="dxa"/>
+          </w:tcPr>
+          <w:p>
+            <w:pPr>
+              <w:pStyle w:val="02PaperAuthors"/>
+              <w:rPr>
+                <w:rFonts w:asciiTheme="minorHAnsi" w:hAnsiTheme="minorHAnsi" w:cstheme="minorHAnsi"/>
+                <w:b w:val="0"/>
+                <w:bCs/>
+              </w:rPr>
+            </w:pPr>
+            <w:r>
+              <w:rPr>
+                <w:rFonts w:asciiTheme="minorHAnsi" w:hAnsiTheme="minorHAnsi" w:cstheme="minorHAnsi"/>
+                <w:b w:val="0"/>
+                <w:bCs/>
+              </w:rPr>
+              <w:t xml:space="preserve">Room temperature </w:t>
+            </w:r>
+          </w:p>
+        </w:tc>
+      </w:tr>
+      <w:tr>
+        <w:tc>
+          <w:tcPr>
+            <w:tcW w:w="3307" w:type="dxa"/>
+          </w:tcPr>
+          <w:p>
+            <w:pPr>
+              <w:pStyle w:val="02PaperAuthors"/>
+              <w:rPr>
+                <w:rFonts w:asciiTheme="minorHAnsi" w:hAnsiTheme="minorHAnsi" w:cstheme="minorHAnsi"/>
+                <w:b w:val="0"/>
+                <w:bCs/>
+              </w:rPr>
+            </w:pPr>
+            <w:r>
+              <w:rPr>
+                <w:rFonts w:asciiTheme="minorHAnsi" w:hAnsiTheme="minorHAnsi" w:cstheme="minorHAnsi"/>
+                <w:b w:val="0"/>
+                <w:bCs/>
+              </w:rPr>
+              <w:t>Key Algorithm</w:t>
+            </w:r>
+          </w:p>
+        </w:tc>
+        <w:tc>
+          <w:tcPr>
+            <w:tcW w:w="3308" w:type="dxa"/>
+          </w:tcPr>
+          <w:p>
+            <w:pPr>
+              <w:pStyle w:val="02PaperAuthors"/>
+              <w:rPr>
+                <w:rFonts w:asciiTheme="minorHAnsi" w:hAnsiTheme="minorHAnsi" w:cstheme="minorHAnsi"/>
+                <w:b w:val="0"/>
+                <w:bCs/>
+              </w:rPr>
+            </w:pPr>
+            <w:r>
+              <w:rPr>
+                <w:rFonts w:asciiTheme="minorHAnsi" w:hAnsiTheme="minorHAnsi" w:cstheme="minorHAnsi"/>
+                <w:b w:val="0"/>
+                <w:bCs/>
+              </w:rPr>
+              <w:t>QAOA (gate-based)</w:t>
+            </w:r>
+          </w:p>
+        </w:tc>
+        <w:tc>
+          <w:tcPr>
+            <w:tcW w:w="3308" w:type="dxa"/>
+          </w:tcPr>
+          <w:p>
+            <w:pPr>
+              <w:pStyle w:val="02PaperAuthors"/>
+              <w:rPr>
+                <w:rFonts w:asciiTheme="minorHAnsi" w:hAnsiTheme="minorHAnsi" w:cstheme="minorHAnsi"/>
+                <w:b w:val="0"/>
+                <w:bCs/>
+              </w:rPr>
+            </w:pPr>
+            <w:r>
+              <w:rPr>
+                <w:rFonts w:asciiTheme="minorHAnsi" w:hAnsiTheme="minorHAnsi" w:cstheme="minorHAnsi"/>
+                <w:b w:val="0"/>
+                <w:bCs/>
+              </w:rPr>
+              <w:t>Gaussian Boson Sampling</w:t>
+            </w:r>
+          </w:p>
+        </w:tc>
+      </w:tr>
+      <w:tr>
+        <w:tc>
+          <w:tcPr>
+            <w:tcW w:w="3307" w:type="dxa"/>
+          </w:tcPr>
+          <w:p>
+            <w:pPr>
+              <w:pStyle w:val="02PaperAuthors"/>
+              <w:rPr>
+                <w:rFonts w:asciiTheme="minorHAnsi" w:hAnsiTheme="minorHAnsi" w:cstheme="minorHAnsi"/>
+                <w:b w:val="0"/>
+                <w:bCs/>
+              </w:rPr>
+            </w:pPr>
+            <w:r>
+              <w:rPr>
+                <w:rFonts w:asciiTheme="minorHAnsi" w:hAnsiTheme="minorHAnsi" w:cstheme="minorHAnsi"/>
+                <w:b w:val="0"/>
+                <w:bCs/>
+              </w:rPr>
+              <w:t>Error Profile</w:t>
+            </w:r>
+          </w:p>
+        </w:tc>
+        <w:tc>
+          <w:tcPr>
+            <w:tcW w:w="3308" w:type="dxa"/>
+          </w:tcPr>
+          <w:p>
+            <w:pPr>
+              <w:pStyle w:val="02PaperAuthors"/>
+              <w:rPr>
+                <w:rFonts w:asciiTheme="minorHAnsi" w:hAnsiTheme="minorHAnsi" w:cstheme="minorHAnsi"/>
+                <w:b w:val="0"/>
+                <w:bCs/>
+              </w:rPr>
+            </w:pPr>
+            <w:r>
+              <w:rPr>
+                <w:rFonts w:asciiTheme="minorHAnsi" w:hAnsiTheme="minorHAnsi" w:cstheme="minorHAnsi"/>
+                <w:b w:val="0"/>
+                <w:bCs/>
+              </w:rPr>
+              <w:t>Gate errors, decoherance</w:t>
+            </w:r>
+          </w:p>
+        </w:tc>
+        <w:tc>
+          <w:tcPr>
+            <w:tcW w:w="3308" w:type="dxa"/>
+          </w:tcPr>
+          <w:p>
+            <w:pPr>
+              <w:pStyle w:val="02PaperAuthors"/>
+              <w:rPr>
+                <w:rFonts w:asciiTheme="minorHAnsi" w:hAnsiTheme="minorHAnsi" w:cstheme="minorHAnsi"/>
+                <w:b w:val="0"/>
+                <w:bCs/>
+              </w:rPr>
+            </w:pPr>
+            <w:r>
+              <w:rPr>
+                <w:rFonts w:asciiTheme="minorHAnsi" w:hAnsiTheme="minorHAnsi" w:cstheme="minorHAnsi"/>
+                <w:b w:val="0"/>
+                <w:bCs/>
+              </w:rPr>
+              <w:t>Photon loss, decector inefficiency</w:t>
+            </w:r>
+          </w:p>
+        </w:tc>
+      </w:tr>
+      <w:tr>
+        <w:tc>
+          <w:tcPr>
+            <w:tcW w:w="3307" w:type="dxa"/>
+          </w:tcPr>
+          <w:p>
+            <w:pPr>
+              <w:pStyle w:val="02PaperAuthors"/>
+              <w:rPr>
+                <w:rFonts w:asciiTheme="minorHAnsi" w:hAnsiTheme="minorHAnsi" w:cstheme="minorHAnsi"/>
+                <w:b w:val="0"/>
+                <w:bCs/>
+              </w:rPr>
+            </w:pPr>
+            <w:r>
+              <w:rPr>
+                <w:rFonts w:asciiTheme="minorHAnsi" w:hAnsiTheme="minorHAnsi" w:cstheme="minorHAnsi"/>
+                <w:b w:val="0"/>
+                <w:bCs/>
+              </w:rPr>
+              <w:t>Strengths</w:t>
+            </w:r>
+          </w:p>
+        </w:tc>
+        <w:tc>
+          <w:tcPr>
+            <w:tcW w:w="3308" w:type="dxa"/>
+          </w:tcPr>
+          <w:p>
+            <w:pPr>
+              <w:pStyle w:val="02PaperAuthors"/>
+              <w:rPr>
+                <w:rFonts w:asciiTheme="minorHAnsi" w:hAnsiTheme="minorHAnsi" w:cstheme="minorHAnsi"/>
+                <w:b w:val="0"/>
+                <w:bCs/>
+              </w:rPr>
+            </w:pPr>
+            <w:r>
+              <w:rPr>
+                <w:rFonts w:asciiTheme="minorHAnsi" w:hAnsiTheme="minorHAnsi" w:cstheme="minorHAnsi"/>
+                <w:b w:val="0"/>
+                <w:bCs/>
+              </w:rPr>
+              <w:t>Iterative hybrid optimisation</w:t>
+            </w:r>
+          </w:p>
+        </w:tc>
+        <w:tc>
+          <w:tcPr>
+            <w:tcW w:w="3308" w:type="dxa"/>
+          </w:tcPr>
+          <w:p>
+            <w:pPr>
+              <w:pStyle w:val="02PaperAuthors"/>
+              <w:rPr>
+                <w:rFonts w:asciiTheme="minorHAnsi" w:hAnsiTheme="minorHAnsi" w:cstheme="minorHAnsi"/>
+                <w:b w:val="0"/>
+                <w:bCs/>
+              </w:rPr>
+            </w:pPr>
+            <w:r>
+              <w:rPr>
+                <w:rFonts w:asciiTheme="minorHAnsi" w:hAnsiTheme="minorHAnsi" w:cstheme="minorHAnsi"/>
+                <w:b w:val="0"/>
+                <w:bCs/>
+              </w:rPr>
+              <w:t>Parallel photonic processing</w:t>
+            </w:r>
+          </w:p>
+        </w:tc>
+      </w:tr>
+    </w:tbl>
     <w:p>
       <w:pPr>
         <w:pStyle w:val="02PaperAuthors"/>
@@ -1157,6 +1942,7 @@
           <w:noProof/>
           <w:lang w:eastAsia="en-GB"/>
         </w:rPr>
+        <w:lastRenderedPageBreak/>
         <w:t>Additionally, we evaluate the role of software frameworks in bridging theoretical models and physical hardware. PennyLane’s cross-platform compatibility enables direct comparison of photonic and superconducting workflows, while Qiskit’s pulse-level control permits fine-grained characterisation of gate errors [9, 10].</w:t>
       </w:r>
     </w:p>
@@ -1183,7 +1969,6 @@
           <w:noProof/>
           <w:lang w:eastAsia="en-GB"/>
         </w:rPr>
-        <w:lastRenderedPageBreak/>
         <w:t>By elucidating the trade-offs between these architectures, this study aims to inform the selection of quantum technologies for industry-relevant optimisation tasks. Furthermore, it identifies critical challenges</w:t>
       </w:r>
       <w:r>
@@ -2072,6 +2857,7 @@
           <w:noProof/>
           <w:lang w:eastAsia="en-GB"/>
         </w:rPr>
+        <w:lastRenderedPageBreak/>
         <w:t>Consider a simple QUBO problem with three binary variables x</w:t>
       </w:r>
       <w:r>
@@ -2559,7 +3345,6 @@
         </w:rPr>
         <w:t>f(x) = (</w:t>
       </w:r>
-      <w:proofErr w:type="spellStart"/>
       <w:r>
         <w:rPr>
           <w:rFonts w:ascii="Times New Roman" w:eastAsia="Times New Roman" w:hAnsi="Times New Roman" w:cs="Times New Roman"/>
@@ -2579,7 +3364,6 @@
         </w:rPr>
         <w:t>1</w:t>
       </w:r>
-      <w:proofErr w:type="spellEnd"/>
       <w:r>
         <w:rPr>
           <w:rFonts w:ascii="Times New Roman" w:eastAsia="Times New Roman" w:hAnsi="Times New Roman" w:cs="Times New Roman"/>
@@ -3072,10 +3856,14 @@
           <w:szCs w:val="20"/>
           <w:lang w:eastAsia="en-GB"/>
         </w:rPr>
-        <w:t xml:space="preserve">H = 0.5 * </w:t>
-      </w:r>
-      <w:proofErr w:type="spellStart"/>
-      <w:r>
+        <w:t>H = 0.5 * qml.Identity(1) + \</w:t>
+      </w:r>
+    </w:p>
+    <w:p>
+      <w:pPr>
+        <w:shd w:val="clear" w:color="auto" w:fill="FFFFFF"/>
+        <w:spacing w:before="0" w:after="0" w:line="240" w:lineRule="auto"/>
+        <w:jc w:val="left"/>
         <w:rPr>
           <w:rFonts w:ascii="Courier New" w:eastAsia="Times New Roman" w:hAnsi="Courier New" w:cs="Courier New"/>
           <w:color w:val="000000"/>
@@ -3083,9 +3871,7 @@
           <w:szCs w:val="20"/>
           <w:lang w:eastAsia="en-GB"/>
         </w:rPr>
-        <w:t>qml.Identity</w:t>
-      </w:r>
-      <w:proofErr w:type="spellEnd"/>
+      </w:pPr>
       <w:r>
         <w:rPr>
           <w:rFonts w:ascii="Courier New" w:eastAsia="Times New Roman" w:hAnsi="Courier New" w:cs="Courier New"/>
@@ -3094,7 +3880,7 @@
           <w:szCs w:val="20"/>
           <w:lang w:eastAsia="en-GB"/>
         </w:rPr>
-        <w:t>(1) + \</w:t>
+        <w:t xml:space="preserve">    0.5 * qml.PauliZ(1) @ qml.PauliZ(4) + \</w:t>
       </w:r>
     </w:p>
     <w:p>
@@ -3118,10 +3904,14 @@
           <w:szCs w:val="20"/>
           <w:lang w:eastAsia="en-GB"/>
         </w:rPr>
-        <w:t xml:space="preserve">    0.5 * </w:t>
-      </w:r>
-      <w:proofErr w:type="spellStart"/>
-      <w:r>
+        <w:t xml:space="preserve">    0.5 * qml.PauliZ(2) @ qml.PauliZ(3) + \</w:t>
+      </w:r>
+    </w:p>
+    <w:p>
+      <w:pPr>
+        <w:shd w:val="clear" w:color="auto" w:fill="FFFFFF"/>
+        <w:spacing w:before="0" w:after="0" w:line="240" w:lineRule="auto"/>
+        <w:jc w:val="left"/>
         <w:rPr>
           <w:rFonts w:ascii="Courier New" w:eastAsia="Times New Roman" w:hAnsi="Courier New" w:cs="Courier New"/>
           <w:color w:val="000000"/>
@@ -3129,9 +3919,7 @@
           <w:szCs w:val="20"/>
           <w:lang w:eastAsia="en-GB"/>
         </w:rPr>
-        <w:t>qml.PauliZ</w:t>
-      </w:r>
-      <w:proofErr w:type="spellEnd"/>
+      </w:pPr>
       <w:r>
         <w:rPr>
           <w:rFonts w:ascii="Courier New" w:eastAsia="Times New Roman" w:hAnsi="Courier New" w:cs="Courier New"/>
@@ -3140,10 +3928,14 @@
           <w:szCs w:val="20"/>
           <w:lang w:eastAsia="en-GB"/>
         </w:rPr>
-        <w:t xml:space="preserve">(1) @ </w:t>
-      </w:r>
-      <w:proofErr w:type="spellStart"/>
-      <w:r>
+        <w:t xml:space="preserve">    0.5 * qml.PauliZ(3) @ qml.PauliZ(5) + \</w:t>
+      </w:r>
+    </w:p>
+    <w:p>
+      <w:pPr>
+        <w:shd w:val="clear" w:color="auto" w:fill="FFFFFF"/>
+        <w:spacing w:before="0" w:after="0" w:line="240" w:lineRule="auto"/>
+        <w:jc w:val="left"/>
         <w:rPr>
           <w:rFonts w:ascii="Courier New" w:eastAsia="Times New Roman" w:hAnsi="Courier New" w:cs="Courier New"/>
           <w:color w:val="000000"/>
@@ -3151,9 +3943,7 @@
           <w:szCs w:val="20"/>
           <w:lang w:eastAsia="en-GB"/>
         </w:rPr>
-        <w:t>qml.PauliZ</w:t>
-      </w:r>
-      <w:proofErr w:type="spellEnd"/>
+      </w:pPr>
       <w:r>
         <w:rPr>
           <w:rFonts w:ascii="Courier New" w:eastAsia="Times New Roman" w:hAnsi="Courier New" w:cs="Courier New"/>
@@ -3162,211 +3952,7 @@
           <w:szCs w:val="20"/>
           <w:lang w:eastAsia="en-GB"/>
         </w:rPr>
-        <w:t>(4) + \</w:t>
-      </w:r>
-    </w:p>
-    <w:p>
-      <w:pPr>
-        <w:shd w:val="clear" w:color="auto" w:fill="FFFFFF"/>
-        <w:spacing w:before="0" w:after="0" w:line="240" w:lineRule="auto"/>
-        <w:jc w:val="left"/>
-        <w:rPr>
-          <w:rFonts w:ascii="Courier New" w:eastAsia="Times New Roman" w:hAnsi="Courier New" w:cs="Courier New"/>
-          <w:color w:val="000000"/>
-          <w:sz w:val="20"/>
-          <w:szCs w:val="20"/>
-          <w:lang w:eastAsia="en-GB"/>
-        </w:rPr>
-      </w:pPr>
-      <w:r>
-        <w:rPr>
-          <w:rFonts w:ascii="Courier New" w:eastAsia="Times New Roman" w:hAnsi="Courier New" w:cs="Courier New"/>
-          <w:color w:val="000000"/>
-          <w:sz w:val="20"/>
-          <w:szCs w:val="20"/>
-          <w:lang w:eastAsia="en-GB"/>
-        </w:rPr>
-        <w:t xml:space="preserve">    0.5 * </w:t>
-      </w:r>
-      <w:proofErr w:type="spellStart"/>
-      <w:r>
-        <w:rPr>
-          <w:rFonts w:ascii="Courier New" w:eastAsia="Times New Roman" w:hAnsi="Courier New" w:cs="Courier New"/>
-          <w:color w:val="000000"/>
-          <w:sz w:val="20"/>
-          <w:szCs w:val="20"/>
-          <w:lang w:eastAsia="en-GB"/>
-        </w:rPr>
-        <w:t>qml.PauliZ</w:t>
-      </w:r>
-      <w:proofErr w:type="spellEnd"/>
-      <w:r>
-        <w:rPr>
-          <w:rFonts w:ascii="Courier New" w:eastAsia="Times New Roman" w:hAnsi="Courier New" w:cs="Courier New"/>
-          <w:color w:val="000000"/>
-          <w:sz w:val="20"/>
-          <w:szCs w:val="20"/>
-          <w:lang w:eastAsia="en-GB"/>
-        </w:rPr>
-        <w:t xml:space="preserve">(2) @ </w:t>
-      </w:r>
-      <w:proofErr w:type="spellStart"/>
-      <w:r>
-        <w:rPr>
-          <w:rFonts w:ascii="Courier New" w:eastAsia="Times New Roman" w:hAnsi="Courier New" w:cs="Courier New"/>
-          <w:color w:val="000000"/>
-          <w:sz w:val="20"/>
-          <w:szCs w:val="20"/>
-          <w:lang w:eastAsia="en-GB"/>
-        </w:rPr>
-        <w:t>qml.PauliZ</w:t>
-      </w:r>
-      <w:proofErr w:type="spellEnd"/>
-      <w:r>
-        <w:rPr>
-          <w:rFonts w:ascii="Courier New" w:eastAsia="Times New Roman" w:hAnsi="Courier New" w:cs="Courier New"/>
-          <w:color w:val="000000"/>
-          <w:sz w:val="20"/>
-          <w:szCs w:val="20"/>
-          <w:lang w:eastAsia="en-GB"/>
-        </w:rPr>
-        <w:t>(3) + \</w:t>
-      </w:r>
-    </w:p>
-    <w:p>
-      <w:pPr>
-        <w:shd w:val="clear" w:color="auto" w:fill="FFFFFF"/>
-        <w:spacing w:before="0" w:after="0" w:line="240" w:lineRule="auto"/>
-        <w:jc w:val="left"/>
-        <w:rPr>
-          <w:rFonts w:ascii="Courier New" w:eastAsia="Times New Roman" w:hAnsi="Courier New" w:cs="Courier New"/>
-          <w:color w:val="000000"/>
-          <w:sz w:val="20"/>
-          <w:szCs w:val="20"/>
-          <w:lang w:eastAsia="en-GB"/>
-        </w:rPr>
-      </w:pPr>
-      <w:r>
-        <w:rPr>
-          <w:rFonts w:ascii="Courier New" w:eastAsia="Times New Roman" w:hAnsi="Courier New" w:cs="Courier New"/>
-          <w:color w:val="000000"/>
-          <w:sz w:val="20"/>
-          <w:szCs w:val="20"/>
-          <w:lang w:eastAsia="en-GB"/>
-        </w:rPr>
-        <w:t xml:space="preserve">    0.5 * </w:t>
-      </w:r>
-      <w:proofErr w:type="spellStart"/>
-      <w:r>
-        <w:rPr>
-          <w:rFonts w:ascii="Courier New" w:eastAsia="Times New Roman" w:hAnsi="Courier New" w:cs="Courier New"/>
-          <w:color w:val="000000"/>
-          <w:sz w:val="20"/>
-          <w:szCs w:val="20"/>
-          <w:lang w:eastAsia="en-GB"/>
-        </w:rPr>
-        <w:t>qml.PauliZ</w:t>
-      </w:r>
-      <w:proofErr w:type="spellEnd"/>
-      <w:r>
-        <w:rPr>
-          <w:rFonts w:ascii="Courier New" w:eastAsia="Times New Roman" w:hAnsi="Courier New" w:cs="Courier New"/>
-          <w:color w:val="000000"/>
-          <w:sz w:val="20"/>
-          <w:szCs w:val="20"/>
-          <w:lang w:eastAsia="en-GB"/>
-        </w:rPr>
-        <w:t xml:space="preserve">(3) @ </w:t>
-      </w:r>
-      <w:proofErr w:type="spellStart"/>
-      <w:r>
-        <w:rPr>
-          <w:rFonts w:ascii="Courier New" w:eastAsia="Times New Roman" w:hAnsi="Courier New" w:cs="Courier New"/>
-          <w:color w:val="000000"/>
-          <w:sz w:val="20"/>
-          <w:szCs w:val="20"/>
-          <w:lang w:eastAsia="en-GB"/>
-        </w:rPr>
-        <w:t>qml.PauliZ</w:t>
-      </w:r>
-      <w:proofErr w:type="spellEnd"/>
-      <w:r>
-        <w:rPr>
-          <w:rFonts w:ascii="Courier New" w:eastAsia="Times New Roman" w:hAnsi="Courier New" w:cs="Courier New"/>
-          <w:color w:val="000000"/>
-          <w:sz w:val="20"/>
-          <w:szCs w:val="20"/>
-          <w:lang w:eastAsia="en-GB"/>
-        </w:rPr>
-        <w:t>(5) + \</w:t>
-      </w:r>
-    </w:p>
-    <w:p>
-      <w:pPr>
-        <w:shd w:val="clear" w:color="auto" w:fill="FFFFFF"/>
-        <w:spacing w:before="0" w:after="0" w:line="240" w:lineRule="auto"/>
-        <w:jc w:val="left"/>
-        <w:rPr>
-          <w:rFonts w:ascii="Courier New" w:eastAsia="Times New Roman" w:hAnsi="Courier New" w:cs="Courier New"/>
-          <w:color w:val="000000"/>
-          <w:sz w:val="20"/>
-          <w:szCs w:val="20"/>
-          <w:lang w:eastAsia="en-GB"/>
-        </w:rPr>
-      </w:pPr>
-      <w:r>
-        <w:rPr>
-          <w:rFonts w:ascii="Courier New" w:eastAsia="Times New Roman" w:hAnsi="Courier New" w:cs="Courier New"/>
-          <w:color w:val="000000"/>
-          <w:sz w:val="20"/>
-          <w:szCs w:val="20"/>
-          <w:lang w:eastAsia="en-GB"/>
-        </w:rPr>
-        <w:t xml:space="preserve">    0.5 * </w:t>
-      </w:r>
-      <w:proofErr w:type="spellStart"/>
-      <w:r>
-        <w:rPr>
-          <w:rFonts w:ascii="Courier New" w:eastAsia="Times New Roman" w:hAnsi="Courier New" w:cs="Courier New"/>
-          <w:color w:val="000000"/>
-          <w:sz w:val="20"/>
-          <w:szCs w:val="20"/>
-          <w:lang w:eastAsia="en-GB"/>
-        </w:rPr>
-        <w:t>qml.PauliZ</w:t>
-      </w:r>
-      <w:proofErr w:type="spellEnd"/>
-      <w:r>
-        <w:rPr>
-          <w:rFonts w:ascii="Courier New" w:eastAsia="Times New Roman" w:hAnsi="Courier New" w:cs="Courier New"/>
-          <w:color w:val="000000"/>
-          <w:sz w:val="20"/>
-          <w:szCs w:val="20"/>
-          <w:lang w:eastAsia="en-GB"/>
-        </w:rPr>
-        <w:t xml:space="preserve">(4) @ </w:t>
-      </w:r>
-      <w:proofErr w:type="spellStart"/>
-      <w:r>
-        <w:rPr>
-          <w:rFonts w:ascii="Courier New" w:eastAsia="Times New Roman" w:hAnsi="Courier New" w:cs="Courier New"/>
-          <w:color w:val="000000"/>
-          <w:sz w:val="20"/>
-          <w:szCs w:val="20"/>
-          <w:lang w:eastAsia="en-GB"/>
-        </w:rPr>
-        <w:t>qml.PauliZ</w:t>
-      </w:r>
-      <w:proofErr w:type="spellEnd"/>
-      <w:r>
-        <w:rPr>
-          <w:rFonts w:ascii="Courier New" w:eastAsia="Times New Roman" w:hAnsi="Courier New" w:cs="Courier New"/>
-          <w:color w:val="000000"/>
-          <w:sz w:val="20"/>
-          <w:szCs w:val="20"/>
-          <w:lang w:eastAsia="en-GB"/>
-        </w:rPr>
-        <w:t>(4)</w:t>
+        <w:t xml:space="preserve">    0.5 * qml.PauliZ(4) @ qml.PauliZ(4)</w:t>
       </w:r>
     </w:p>
     <w:p>
@@ -4355,7 +4941,17 @@
           <w:noProof/>
           <w:lang w:eastAsia="en-GB"/>
         </w:rPr>
-        <w:t>which corresponds to solving the QUBO problem.</w:t>
+        <w:t xml:space="preserve">which corresponds to solving the QUBO </w:t>
+      </w:r>
+      <w:r>
+        <w:rPr>
+          <w:rFonts w:ascii="Times New Roman" w:eastAsia="Times New Roman" w:hAnsi="Times New Roman" w:cs="Times New Roman"/>
+          <w:bCs/>
+          <w:noProof/>
+          <w:lang w:eastAsia="en-GB"/>
+        </w:rPr>
+        <w:lastRenderedPageBreak/>
+        <w:t>problem.</w:t>
       </w:r>
       <w:r>
         <w:rPr>
@@ -4481,10 +5077,14 @@
           <w:szCs w:val="20"/>
           <w:lang w:eastAsia="en-GB"/>
         </w:rPr>
-        <w:t xml:space="preserve">dev = </w:t>
-      </w:r>
-      <w:proofErr w:type="spellStart"/>
-      <w:r>
+        <w:t>dev = qml.device("default.qubit", wires=H.wires)</w:t>
+      </w:r>
+    </w:p>
+    <w:p>
+      <w:pPr>
+        <w:shd w:val="clear" w:color="auto" w:fill="FFFFFF"/>
+        <w:spacing w:before="0" w:after="0" w:line="240" w:lineRule="auto"/>
+        <w:jc w:val="left"/>
         <w:rPr>
           <w:rFonts w:ascii="Courier New" w:eastAsia="Times New Roman" w:hAnsi="Courier New" w:cs="Courier New"/>
           <w:color w:val="000000"/>
@@ -4492,9 +5092,29 @@
           <w:szCs w:val="20"/>
           <w:lang w:eastAsia="en-GB"/>
         </w:rPr>
-        <w:t>qml.device</w:t>
-      </w:r>
-      <w:proofErr w:type="spellEnd"/>
+      </w:pPr>
+    </w:p>
+    <w:p>
+      <w:pPr>
+        <w:shd w:val="clear" w:color="auto" w:fill="FFFFFF"/>
+        <w:spacing w:before="0" w:after="0" w:line="240" w:lineRule="auto"/>
+        <w:jc w:val="left"/>
+        <w:rPr>
+          <w:rFonts w:ascii="Times New Roman" w:eastAsia="Times New Roman" w:hAnsi="Times New Roman" w:cs="Times New Roman"/>
+          <w:bCs/>
+          <w:noProof/>
+          <w:lang w:eastAsia="en-GB"/>
+        </w:rPr>
+      </w:pPr>
+      <w:r>
+        <w:rPr>
+          <w:rFonts w:ascii="Times New Roman" w:eastAsia="Times New Roman" w:hAnsi="Times New Roman" w:cs="Times New Roman"/>
+          <w:bCs/>
+          <w:noProof/>
+          <w:lang w:eastAsia="en-GB"/>
+        </w:rPr>
+        <w:t xml:space="preserve">The device </w:t>
+      </w:r>
       <w:r>
         <w:rPr>
           <w:rFonts w:ascii="Courier New" w:eastAsia="Times New Roman" w:hAnsi="Courier New" w:cs="Courier New"/>
@@ -4503,9 +5123,8 @@
           <w:szCs w:val="20"/>
           <w:lang w:eastAsia="en-GB"/>
         </w:rPr>
-        <w:t>("</w:t>
-      </w:r>
-      <w:proofErr w:type="spellStart"/>
+        <w:t>default.qubit</w:t>
+      </w:r>
       <w:r>
         <w:rPr>
           <w:rFonts w:ascii="Courier New" w:eastAsia="Times New Roman" w:hAnsi="Courier New" w:cs="Courier New"/>
@@ -4514,10 +5133,80 @@
           <w:szCs w:val="20"/>
           <w:lang w:eastAsia="en-GB"/>
         </w:rPr>
-        <w:t>default.qubit</w:t>
-      </w:r>
-      <w:proofErr w:type="spellEnd"/>
-      <w:r>
+        <w:t xml:space="preserve"> </w:t>
+      </w:r>
+      <w:r>
+        <w:rPr>
+          <w:rFonts w:ascii="Times New Roman" w:eastAsia="Times New Roman" w:hAnsi="Times New Roman" w:cs="Times New Roman"/>
+          <w:bCs/>
+          <w:noProof/>
+          <w:lang w:eastAsia="en-GB"/>
+        </w:rPr>
+        <w:t>simulates a quantum computer using qubits. The number of qubits is determined by the number of wires in the Hamiltonia</w:t>
+      </w:r>
+      <w:r>
+        <w:rPr>
+          <w:rFonts w:ascii="Times New Roman" w:eastAsia="Times New Roman" w:hAnsi="Times New Roman" w:cs="Times New Roman"/>
+          <w:bCs/>
+          <w:noProof/>
+          <w:lang w:eastAsia="en-GB"/>
+        </w:rPr>
+        <w:t>n H.</w:t>
+      </w:r>
+    </w:p>
+    <w:p>
+      <w:pPr>
+        <w:shd w:val="clear" w:color="auto" w:fill="FFFFFF"/>
+        <w:spacing w:before="0" w:after="0" w:line="240" w:lineRule="auto"/>
+        <w:jc w:val="left"/>
+        <w:rPr>
+          <w:rFonts w:ascii="Times New Roman" w:eastAsia="Times New Roman" w:hAnsi="Times New Roman" w:cs="Times New Roman"/>
+          <w:bCs/>
+          <w:noProof/>
+          <w:lang w:eastAsia="en-GB"/>
+        </w:rPr>
+      </w:pPr>
+    </w:p>
+    <w:p>
+      <w:pPr>
+        <w:shd w:val="clear" w:color="auto" w:fill="FFFFFF"/>
+        <w:spacing w:before="0" w:after="0" w:line="240" w:lineRule="auto"/>
+        <w:jc w:val="left"/>
+        <w:rPr>
+          <w:rFonts w:ascii="Times New Roman" w:eastAsia="Times New Roman" w:hAnsi="Times New Roman" w:cs="Times New Roman"/>
+          <w:bCs/>
+          <w:noProof/>
+          <w:lang w:eastAsia="en-GB"/>
+        </w:rPr>
+      </w:pPr>
+      <w:r>
+        <w:rPr>
+          <w:rFonts w:ascii="Times New Roman" w:eastAsia="Times New Roman" w:hAnsi="Times New Roman" w:cs="Times New Roman"/>
+          <w:bCs/>
+          <w:noProof/>
+          <w:lang w:eastAsia="en-GB"/>
+        </w:rPr>
+        <w:t>3) Defining the Circuit</w:t>
+      </w:r>
+    </w:p>
+    <w:p>
+      <w:pPr>
+        <w:shd w:val="clear" w:color="auto" w:fill="FFFFFF"/>
+        <w:spacing w:before="0" w:after="0" w:line="240" w:lineRule="auto"/>
+        <w:jc w:val="left"/>
+        <w:rPr>
+          <w:rFonts w:ascii="Times New Roman" w:eastAsia="Times New Roman" w:hAnsi="Times New Roman" w:cs="Times New Roman"/>
+          <w:bCs/>
+          <w:noProof/>
+          <w:lang w:eastAsia="en-GB"/>
+        </w:rPr>
+      </w:pPr>
+    </w:p>
+    <w:p>
+      <w:pPr>
+        <w:shd w:val="clear" w:color="auto" w:fill="FFFFFF"/>
+        <w:spacing w:before="0" w:after="0" w:line="240" w:lineRule="auto"/>
+        <w:jc w:val="left"/>
         <w:rPr>
           <w:rFonts w:ascii="Courier New" w:eastAsia="Times New Roman" w:hAnsi="Courier New" w:cs="Courier New"/>
           <w:color w:val="000000"/>
@@ -4525,9 +5214,7 @@
           <w:szCs w:val="20"/>
           <w:lang w:eastAsia="en-GB"/>
         </w:rPr>
-        <w:t>", wires=</w:t>
-      </w:r>
-      <w:proofErr w:type="spellStart"/>
+      </w:pPr>
       <w:r>
         <w:rPr>
           <w:rFonts w:ascii="Courier New" w:eastAsia="Times New Roman" w:hAnsi="Courier New" w:cs="Courier New"/>
@@ -4536,10 +5223,14 @@
           <w:szCs w:val="20"/>
           <w:lang w:eastAsia="en-GB"/>
         </w:rPr>
-        <w:t>H.wires</w:t>
-      </w:r>
-      <w:proofErr w:type="spellEnd"/>
-      <w:r>
+        <w:t>@qml.qnode(dev)</w:t>
+      </w:r>
+    </w:p>
+    <w:p>
+      <w:pPr>
+        <w:shd w:val="clear" w:color="auto" w:fill="FFFFFF"/>
+        <w:spacing w:before="0" w:after="0" w:line="240" w:lineRule="auto"/>
+        <w:jc w:val="left"/>
         <w:rPr>
           <w:rFonts w:ascii="Courier New" w:eastAsia="Times New Roman" w:hAnsi="Courier New" w:cs="Courier New"/>
           <w:color w:val="000000"/>
@@ -4547,14 +5238,8 @@
           <w:szCs w:val="20"/>
           <w:lang w:eastAsia="en-GB"/>
         </w:rPr>
-        <w:t>)</w:t>
-      </w:r>
-    </w:p>
-    <w:p>
-      <w:pPr>
-        <w:shd w:val="clear" w:color="auto" w:fill="FFFFFF"/>
-        <w:spacing w:before="0" w:after="0" w:line="240" w:lineRule="auto"/>
-        <w:jc w:val="left"/>
+      </w:pPr>
+      <w:r>
         <w:rPr>
           <w:rFonts w:ascii="Courier New" w:eastAsia="Times New Roman" w:hAnsi="Courier New" w:cs="Courier New"/>
           <w:color w:val="000000"/>
@@ -4562,32 +5247,14 @@
           <w:szCs w:val="20"/>
           <w:lang w:eastAsia="en-GB"/>
         </w:rPr>
-      </w:pPr>
+        <w:t>def circuit(params):</w:t>
+      </w:r>
     </w:p>
     <w:p>
       <w:pPr>
         <w:shd w:val="clear" w:color="auto" w:fill="FFFFFF"/>
         <w:spacing w:before="0" w:after="0" w:line="240" w:lineRule="auto"/>
         <w:jc w:val="left"/>
-        <w:rPr>
-          <w:rFonts w:ascii="Times New Roman" w:eastAsia="Times New Roman" w:hAnsi="Times New Roman" w:cs="Times New Roman"/>
-          <w:bCs/>
-          <w:noProof/>
-          <w:lang w:eastAsia="en-GB"/>
-        </w:rPr>
-      </w:pPr>
-      <w:r>
-        <w:rPr>
-          <w:rFonts w:ascii="Times New Roman" w:eastAsia="Times New Roman" w:hAnsi="Times New Roman" w:cs="Times New Roman"/>
-          <w:bCs/>
-          <w:noProof/>
-          <w:lang w:eastAsia="en-GB"/>
-        </w:rPr>
-        <w:lastRenderedPageBreak/>
-        <w:t xml:space="preserve">The device </w:t>
-      </w:r>
-      <w:proofErr w:type="spellStart"/>
-      <w:r>
         <w:rPr>
           <w:rFonts w:ascii="Courier New" w:eastAsia="Times New Roman" w:hAnsi="Courier New" w:cs="Courier New"/>
           <w:color w:val="000000"/>
@@ -4595,9 +5262,7 @@
           <w:szCs w:val="20"/>
           <w:lang w:eastAsia="en-GB"/>
         </w:rPr>
-        <w:t>default.qubit</w:t>
-      </w:r>
-      <w:proofErr w:type="spellEnd"/>
+      </w:pPr>
       <w:r>
         <w:rPr>
           <w:rFonts w:ascii="Courier New" w:eastAsia="Times New Roman" w:hAnsi="Courier New" w:cs="Courier New"/>
@@ -4606,74 +5271,8 @@
           <w:szCs w:val="20"/>
           <w:lang w:eastAsia="en-GB"/>
         </w:rPr>
-        <w:t xml:space="preserve"> </w:t>
-      </w:r>
-      <w:r>
-        <w:rPr>
-          <w:rFonts w:ascii="Times New Roman" w:eastAsia="Times New Roman" w:hAnsi="Times New Roman" w:cs="Times New Roman"/>
-          <w:bCs/>
-          <w:noProof/>
-          <w:lang w:eastAsia="en-GB"/>
-        </w:rPr>
-        <w:t>simulates a quantum computer using qubits. The number of qubits is determined by the number of wires in the Hamiltonia</w:t>
-      </w:r>
-      <w:r>
-        <w:rPr>
-          <w:rFonts w:ascii="Times New Roman" w:eastAsia="Times New Roman" w:hAnsi="Times New Roman" w:cs="Times New Roman"/>
-          <w:bCs/>
-          <w:noProof/>
-          <w:lang w:eastAsia="en-GB"/>
-        </w:rPr>
-        <w:t>n H.</w:t>
-      </w:r>
-    </w:p>
-    <w:p>
-      <w:pPr>
-        <w:shd w:val="clear" w:color="auto" w:fill="FFFFFF"/>
-        <w:spacing w:before="0" w:after="0" w:line="240" w:lineRule="auto"/>
-        <w:jc w:val="left"/>
-        <w:rPr>
-          <w:rFonts w:ascii="Times New Roman" w:eastAsia="Times New Roman" w:hAnsi="Times New Roman" w:cs="Times New Roman"/>
-          <w:bCs/>
-          <w:noProof/>
-          <w:lang w:eastAsia="en-GB"/>
-        </w:rPr>
-      </w:pPr>
-    </w:p>
-    <w:p>
-      <w:pPr>
-        <w:shd w:val="clear" w:color="auto" w:fill="FFFFFF"/>
-        <w:spacing w:before="0" w:after="0" w:line="240" w:lineRule="auto"/>
-        <w:jc w:val="left"/>
-        <w:rPr>
-          <w:rFonts w:ascii="Times New Roman" w:eastAsia="Times New Roman" w:hAnsi="Times New Roman" w:cs="Times New Roman"/>
-          <w:bCs/>
-          <w:noProof/>
-          <w:lang w:eastAsia="en-GB"/>
-        </w:rPr>
-      </w:pPr>
-      <w:r>
-        <w:rPr>
-          <w:rFonts w:ascii="Times New Roman" w:eastAsia="Times New Roman" w:hAnsi="Times New Roman" w:cs="Times New Roman"/>
-          <w:bCs/>
-          <w:noProof/>
-          <w:lang w:eastAsia="en-GB"/>
-        </w:rPr>
-        <w:t>3) Defining the Circuit</w:t>
-      </w:r>
-    </w:p>
-    <w:p>
-      <w:pPr>
-        <w:shd w:val="clear" w:color="auto" w:fill="FFFFFF"/>
-        <w:spacing w:before="0" w:after="0" w:line="240" w:lineRule="auto"/>
-        <w:jc w:val="left"/>
-        <w:rPr>
-          <w:rFonts w:ascii="Times New Roman" w:eastAsia="Times New Roman" w:hAnsi="Times New Roman" w:cs="Times New Roman"/>
-          <w:bCs/>
-          <w:noProof/>
-          <w:lang w:eastAsia="en-GB"/>
-        </w:rPr>
-      </w:pPr>
+        <w:t xml:space="preserve">    for param, wire in zip(params, H.wires):</w:t>
+      </w:r>
     </w:p>
     <w:p>
       <w:pPr>
@@ -4696,10 +5295,14 @@
           <w:szCs w:val="20"/>
           <w:lang w:eastAsia="en-GB"/>
         </w:rPr>
-        <w:t>@</w:t>
-      </w:r>
-      <w:proofErr w:type="spellStart"/>
-      <w:r>
+        <w:t xml:space="preserve">        qml.RY(param, wires=wire)</w:t>
+      </w:r>
+    </w:p>
+    <w:p>
+      <w:pPr>
+        <w:shd w:val="clear" w:color="auto" w:fill="FFFFFF"/>
+        <w:spacing w:before="0" w:after="0" w:line="240" w:lineRule="auto"/>
+        <w:jc w:val="left"/>
         <w:rPr>
           <w:rFonts w:ascii="Courier New" w:eastAsia="Times New Roman" w:hAnsi="Courier New" w:cs="Courier New"/>
           <w:color w:val="000000"/>
@@ -4707,9 +5310,7 @@
           <w:szCs w:val="20"/>
           <w:lang w:eastAsia="en-GB"/>
         </w:rPr>
-        <w:t>qml.qnode</w:t>
-      </w:r>
-      <w:proofErr w:type="spellEnd"/>
+      </w:pPr>
       <w:r>
         <w:rPr>
           <w:rFonts w:ascii="Courier New" w:eastAsia="Times New Roman" w:hAnsi="Courier New" w:cs="Courier New"/>
@@ -4718,169 +5319,7 @@
           <w:szCs w:val="20"/>
           <w:lang w:eastAsia="en-GB"/>
         </w:rPr>
-        <w:t>(dev)</w:t>
-      </w:r>
-    </w:p>
-    <w:p>
-      <w:pPr>
-        <w:shd w:val="clear" w:color="auto" w:fill="FFFFFF"/>
-        <w:spacing w:before="0" w:after="0" w:line="240" w:lineRule="auto"/>
-        <w:jc w:val="left"/>
-        <w:rPr>
-          <w:rFonts w:ascii="Courier New" w:eastAsia="Times New Roman" w:hAnsi="Courier New" w:cs="Courier New"/>
-          <w:color w:val="000000"/>
-          <w:sz w:val="20"/>
-          <w:szCs w:val="20"/>
-          <w:lang w:eastAsia="en-GB"/>
-        </w:rPr>
-      </w:pPr>
-      <w:r>
-        <w:rPr>
-          <w:rFonts w:ascii="Courier New" w:eastAsia="Times New Roman" w:hAnsi="Courier New" w:cs="Courier New"/>
-          <w:color w:val="000000"/>
-          <w:sz w:val="20"/>
-          <w:szCs w:val="20"/>
-          <w:lang w:eastAsia="en-GB"/>
-        </w:rPr>
-        <w:t>def circuit(params):</w:t>
-      </w:r>
-    </w:p>
-    <w:p>
-      <w:pPr>
-        <w:shd w:val="clear" w:color="auto" w:fill="FFFFFF"/>
-        <w:spacing w:before="0" w:after="0" w:line="240" w:lineRule="auto"/>
-        <w:jc w:val="left"/>
-        <w:rPr>
-          <w:rFonts w:ascii="Courier New" w:eastAsia="Times New Roman" w:hAnsi="Courier New" w:cs="Courier New"/>
-          <w:color w:val="000000"/>
-          <w:sz w:val="20"/>
-          <w:szCs w:val="20"/>
-          <w:lang w:eastAsia="en-GB"/>
-        </w:rPr>
-      </w:pPr>
-      <w:r>
-        <w:rPr>
-          <w:rFonts w:ascii="Courier New" w:eastAsia="Times New Roman" w:hAnsi="Courier New" w:cs="Courier New"/>
-          <w:color w:val="000000"/>
-          <w:sz w:val="20"/>
-          <w:szCs w:val="20"/>
-          <w:lang w:eastAsia="en-GB"/>
-        </w:rPr>
-        <w:t xml:space="preserve">    for param, wire in zip(params, </w:t>
-      </w:r>
-      <w:proofErr w:type="spellStart"/>
-      <w:r>
-        <w:rPr>
-          <w:rFonts w:ascii="Courier New" w:eastAsia="Times New Roman" w:hAnsi="Courier New" w:cs="Courier New"/>
-          <w:color w:val="000000"/>
-          <w:sz w:val="20"/>
-          <w:szCs w:val="20"/>
-          <w:lang w:eastAsia="en-GB"/>
-        </w:rPr>
-        <w:t>H.wires</w:t>
-      </w:r>
-      <w:proofErr w:type="spellEnd"/>
-      <w:r>
-        <w:rPr>
-          <w:rFonts w:ascii="Courier New" w:eastAsia="Times New Roman" w:hAnsi="Courier New" w:cs="Courier New"/>
-          <w:color w:val="000000"/>
-          <w:sz w:val="20"/>
-          <w:szCs w:val="20"/>
-          <w:lang w:eastAsia="en-GB"/>
-        </w:rPr>
-        <w:t>):</w:t>
-      </w:r>
-    </w:p>
-    <w:p>
-      <w:pPr>
-        <w:shd w:val="clear" w:color="auto" w:fill="FFFFFF"/>
-        <w:spacing w:before="0" w:after="0" w:line="240" w:lineRule="auto"/>
-        <w:jc w:val="left"/>
-        <w:rPr>
-          <w:rFonts w:ascii="Courier New" w:eastAsia="Times New Roman" w:hAnsi="Courier New" w:cs="Courier New"/>
-          <w:color w:val="000000"/>
-          <w:sz w:val="20"/>
-          <w:szCs w:val="20"/>
-          <w:lang w:eastAsia="en-GB"/>
-        </w:rPr>
-      </w:pPr>
-      <w:r>
-        <w:rPr>
-          <w:rFonts w:ascii="Courier New" w:eastAsia="Times New Roman" w:hAnsi="Courier New" w:cs="Courier New"/>
-          <w:color w:val="000000"/>
-          <w:sz w:val="20"/>
-          <w:szCs w:val="20"/>
-          <w:lang w:eastAsia="en-GB"/>
-        </w:rPr>
-        <w:t xml:space="preserve">        </w:t>
-      </w:r>
-      <w:proofErr w:type="spellStart"/>
-      <w:r>
-        <w:rPr>
-          <w:rFonts w:ascii="Courier New" w:eastAsia="Times New Roman" w:hAnsi="Courier New" w:cs="Courier New"/>
-          <w:color w:val="000000"/>
-          <w:sz w:val="20"/>
-          <w:szCs w:val="20"/>
-          <w:lang w:eastAsia="en-GB"/>
-        </w:rPr>
-        <w:t>qml.RY</w:t>
-      </w:r>
-      <w:proofErr w:type="spellEnd"/>
-      <w:r>
-        <w:rPr>
-          <w:rFonts w:ascii="Courier New" w:eastAsia="Times New Roman" w:hAnsi="Courier New" w:cs="Courier New"/>
-          <w:color w:val="000000"/>
-          <w:sz w:val="20"/>
-          <w:szCs w:val="20"/>
-          <w:lang w:eastAsia="en-GB"/>
-        </w:rPr>
-        <w:t>(param, wires=wire)</w:t>
-      </w:r>
-    </w:p>
-    <w:p>
-      <w:pPr>
-        <w:shd w:val="clear" w:color="auto" w:fill="FFFFFF"/>
-        <w:spacing w:before="0" w:after="0" w:line="240" w:lineRule="auto"/>
-        <w:jc w:val="left"/>
-        <w:rPr>
-          <w:rFonts w:ascii="Courier New" w:eastAsia="Times New Roman" w:hAnsi="Courier New" w:cs="Courier New"/>
-          <w:color w:val="000000"/>
-          <w:sz w:val="20"/>
-          <w:szCs w:val="20"/>
-          <w:lang w:eastAsia="en-GB"/>
-        </w:rPr>
-      </w:pPr>
-      <w:r>
-        <w:rPr>
-          <w:rFonts w:ascii="Courier New" w:eastAsia="Times New Roman" w:hAnsi="Courier New" w:cs="Courier New"/>
-          <w:color w:val="000000"/>
-          <w:sz w:val="20"/>
-          <w:szCs w:val="20"/>
-          <w:lang w:eastAsia="en-GB"/>
-        </w:rPr>
-        <w:t xml:space="preserve">    return </w:t>
-      </w:r>
-      <w:proofErr w:type="spellStart"/>
-      <w:r>
-        <w:rPr>
-          <w:rFonts w:ascii="Courier New" w:eastAsia="Times New Roman" w:hAnsi="Courier New" w:cs="Courier New"/>
-          <w:color w:val="000000"/>
-          <w:sz w:val="20"/>
-          <w:szCs w:val="20"/>
-          <w:lang w:eastAsia="en-GB"/>
-        </w:rPr>
-        <w:t>qml.expval</w:t>
-      </w:r>
-      <w:proofErr w:type="spellEnd"/>
-      <w:r>
-        <w:rPr>
-          <w:rFonts w:ascii="Courier New" w:eastAsia="Times New Roman" w:hAnsi="Courier New" w:cs="Courier New"/>
-          <w:color w:val="000000"/>
-          <w:sz w:val="20"/>
-          <w:szCs w:val="20"/>
-          <w:lang w:eastAsia="en-GB"/>
-        </w:rPr>
-        <w:t>(H)</w:t>
+        <w:t xml:space="preserve">    return qml.expval(H)</w:t>
       </w:r>
     </w:p>
     <w:p>
@@ -6027,10 +6466,14 @@
           <w:szCs w:val="20"/>
           <w:lang w:eastAsia="en-GB"/>
         </w:rPr>
-        <w:t xml:space="preserve">params = </w:t>
-      </w:r>
-      <w:proofErr w:type="spellStart"/>
-      <w:r>
+        <w:t>params = np.random.rand(len(H.wires))</w:t>
+      </w:r>
+    </w:p>
+    <w:p>
+      <w:pPr>
+        <w:shd w:val="clear" w:color="auto" w:fill="FFFFFF"/>
+        <w:spacing w:before="0" w:after="0" w:line="240" w:lineRule="auto"/>
+        <w:jc w:val="left"/>
         <w:rPr>
           <w:rFonts w:ascii="Courier New" w:eastAsia="Times New Roman" w:hAnsi="Courier New" w:cs="Courier New"/>
           <w:color w:val="000000"/>
@@ -6038,9 +6481,7 @@
           <w:szCs w:val="20"/>
           <w:lang w:eastAsia="en-GB"/>
         </w:rPr>
-        <w:t>np.random.rand</w:t>
-      </w:r>
-      <w:proofErr w:type="spellEnd"/>
+      </w:pPr>
       <w:r>
         <w:rPr>
           <w:rFonts w:ascii="Courier New" w:eastAsia="Times New Roman" w:hAnsi="Courier New" w:cs="Courier New"/>
@@ -6049,10 +6490,14 @@
           <w:szCs w:val="20"/>
           <w:lang w:eastAsia="en-GB"/>
         </w:rPr>
-        <w:t>(</w:t>
-      </w:r>
-      <w:proofErr w:type="spellStart"/>
-      <w:r>
+        <w:t>opt = qml.AdamOptimizer(stepsize=0.5)</w:t>
+      </w:r>
+    </w:p>
+    <w:p>
+      <w:pPr>
+        <w:shd w:val="clear" w:color="auto" w:fill="FFFFFF"/>
+        <w:spacing w:before="0" w:after="0" w:line="240" w:lineRule="auto"/>
+        <w:jc w:val="left"/>
         <w:rPr>
           <w:rFonts w:ascii="Courier New" w:eastAsia="Times New Roman" w:hAnsi="Courier New" w:cs="Courier New"/>
           <w:color w:val="000000"/>
@@ -6060,9 +6505,7 @@
           <w:szCs w:val="20"/>
           <w:lang w:eastAsia="en-GB"/>
         </w:rPr>
-        <w:t>len</w:t>
-      </w:r>
-      <w:proofErr w:type="spellEnd"/>
+      </w:pPr>
       <w:r>
         <w:rPr>
           <w:rFonts w:ascii="Courier New" w:eastAsia="Times New Roman" w:hAnsi="Courier New" w:cs="Courier New"/>
@@ -6071,10 +6514,14 @@
           <w:szCs w:val="20"/>
           <w:lang w:eastAsia="en-GB"/>
         </w:rPr>
-        <w:t>(</w:t>
-      </w:r>
-      <w:proofErr w:type="spellStart"/>
-      <w:r>
+        <w:t>epochs = 200</w:t>
+      </w:r>
+    </w:p>
+    <w:p>
+      <w:pPr>
+        <w:shd w:val="clear" w:color="auto" w:fill="FFFFFF"/>
+        <w:spacing w:before="0" w:after="0" w:line="240" w:lineRule="auto"/>
+        <w:jc w:val="left"/>
         <w:rPr>
           <w:rFonts w:ascii="Courier New" w:eastAsia="Times New Roman" w:hAnsi="Courier New" w:cs="Courier New"/>
           <w:color w:val="000000"/>
@@ -6082,10 +6529,13 @@
           <w:szCs w:val="20"/>
           <w:lang w:eastAsia="en-GB"/>
         </w:rPr>
-        <w:t>H.wires</w:t>
-      </w:r>
-      <w:proofErr w:type="spellEnd"/>
-      <w:r>
+      </w:pPr>
+    </w:p>
+    <w:p>
+      <w:pPr>
+        <w:shd w:val="clear" w:color="auto" w:fill="FFFFFF"/>
+        <w:spacing w:before="0" w:after="0" w:line="240" w:lineRule="auto"/>
+        <w:jc w:val="left"/>
         <w:rPr>
           <w:rFonts w:ascii="Courier New" w:eastAsia="Times New Roman" w:hAnsi="Courier New" w:cs="Courier New"/>
           <w:color w:val="000000"/>
@@ -6093,14 +6543,8 @@
           <w:szCs w:val="20"/>
           <w:lang w:eastAsia="en-GB"/>
         </w:rPr>
-        <w:t>))</w:t>
-      </w:r>
-    </w:p>
-    <w:p>
-      <w:pPr>
-        <w:shd w:val="clear" w:color="auto" w:fill="FFFFFF"/>
-        <w:spacing w:before="0" w:after="0" w:line="240" w:lineRule="auto"/>
-        <w:jc w:val="left"/>
+      </w:pPr>
+      <w:r>
         <w:rPr>
           <w:rFonts w:ascii="Courier New" w:eastAsia="Times New Roman" w:hAnsi="Courier New" w:cs="Courier New"/>
           <w:color w:val="000000"/>
@@ -6108,8 +6552,14 @@
           <w:szCs w:val="20"/>
           <w:lang w:eastAsia="en-GB"/>
         </w:rPr>
-      </w:pPr>
-      <w:r>
+        <w:t>for epoch in range(epochs):</w:t>
+      </w:r>
+    </w:p>
+    <w:p>
+      <w:pPr>
+        <w:shd w:val="clear" w:color="auto" w:fill="FFFFFF"/>
+        <w:spacing w:before="0" w:after="0" w:line="240" w:lineRule="auto"/>
+        <w:jc w:val="left"/>
         <w:rPr>
           <w:rFonts w:ascii="Courier New" w:eastAsia="Times New Roman" w:hAnsi="Courier New" w:cs="Courier New"/>
           <w:color w:val="000000"/>
@@ -6117,9 +6567,7 @@
           <w:szCs w:val="20"/>
           <w:lang w:eastAsia="en-GB"/>
         </w:rPr>
-        <w:t xml:space="preserve">opt = </w:t>
-      </w:r>
-      <w:proofErr w:type="spellStart"/>
+      </w:pPr>
       <w:r>
         <w:rPr>
           <w:rFonts w:ascii="Courier New" w:eastAsia="Times New Roman" w:hAnsi="Courier New" w:cs="Courier New"/>
@@ -6128,148 +6576,7 @@
           <w:szCs w:val="20"/>
           <w:lang w:eastAsia="en-GB"/>
         </w:rPr>
-        <w:t>qml.AdamOptimizer</w:t>
-      </w:r>
-      <w:proofErr w:type="spellEnd"/>
-      <w:r>
-        <w:rPr>
-          <w:rFonts w:ascii="Courier New" w:eastAsia="Times New Roman" w:hAnsi="Courier New" w:cs="Courier New"/>
-          <w:color w:val="000000"/>
-          <w:sz w:val="20"/>
-          <w:szCs w:val="20"/>
-          <w:lang w:eastAsia="en-GB"/>
-        </w:rPr>
-        <w:t>(</w:t>
-      </w:r>
-      <w:proofErr w:type="spellStart"/>
-      <w:r>
-        <w:rPr>
-          <w:rFonts w:ascii="Courier New" w:eastAsia="Times New Roman" w:hAnsi="Courier New" w:cs="Courier New"/>
-          <w:color w:val="000000"/>
-          <w:sz w:val="20"/>
-          <w:szCs w:val="20"/>
-          <w:lang w:eastAsia="en-GB"/>
-        </w:rPr>
-        <w:t>stepsize</w:t>
-      </w:r>
-      <w:proofErr w:type="spellEnd"/>
-      <w:r>
-        <w:rPr>
-          <w:rFonts w:ascii="Courier New" w:eastAsia="Times New Roman" w:hAnsi="Courier New" w:cs="Courier New"/>
-          <w:color w:val="000000"/>
-          <w:sz w:val="20"/>
-          <w:szCs w:val="20"/>
-          <w:lang w:eastAsia="en-GB"/>
-        </w:rPr>
-        <w:t>=0.5)</w:t>
-      </w:r>
-    </w:p>
-    <w:p>
-      <w:pPr>
-        <w:shd w:val="clear" w:color="auto" w:fill="FFFFFF"/>
-        <w:spacing w:before="0" w:after="0" w:line="240" w:lineRule="auto"/>
-        <w:jc w:val="left"/>
-        <w:rPr>
-          <w:rFonts w:ascii="Courier New" w:eastAsia="Times New Roman" w:hAnsi="Courier New" w:cs="Courier New"/>
-          <w:color w:val="000000"/>
-          <w:sz w:val="20"/>
-          <w:szCs w:val="20"/>
-          <w:lang w:eastAsia="en-GB"/>
-        </w:rPr>
-      </w:pPr>
-      <w:r>
-        <w:rPr>
-          <w:rFonts w:ascii="Courier New" w:eastAsia="Times New Roman" w:hAnsi="Courier New" w:cs="Courier New"/>
-          <w:color w:val="000000"/>
-          <w:sz w:val="20"/>
-          <w:szCs w:val="20"/>
-          <w:lang w:eastAsia="en-GB"/>
-        </w:rPr>
-        <w:t>epochs = 200</w:t>
-      </w:r>
-    </w:p>
-    <w:p>
-      <w:pPr>
-        <w:shd w:val="clear" w:color="auto" w:fill="FFFFFF"/>
-        <w:spacing w:before="0" w:after="0" w:line="240" w:lineRule="auto"/>
-        <w:jc w:val="left"/>
-        <w:rPr>
-          <w:rFonts w:ascii="Courier New" w:eastAsia="Times New Roman" w:hAnsi="Courier New" w:cs="Courier New"/>
-          <w:color w:val="000000"/>
-          <w:sz w:val="20"/>
-          <w:szCs w:val="20"/>
-          <w:lang w:eastAsia="en-GB"/>
-        </w:rPr>
-      </w:pPr>
-    </w:p>
-    <w:p>
-      <w:pPr>
-        <w:shd w:val="clear" w:color="auto" w:fill="FFFFFF"/>
-        <w:spacing w:before="0" w:after="0" w:line="240" w:lineRule="auto"/>
-        <w:jc w:val="left"/>
-        <w:rPr>
-          <w:rFonts w:ascii="Courier New" w:eastAsia="Times New Roman" w:hAnsi="Courier New" w:cs="Courier New"/>
-          <w:color w:val="000000"/>
-          <w:sz w:val="20"/>
-          <w:szCs w:val="20"/>
-          <w:lang w:eastAsia="en-GB"/>
-        </w:rPr>
-      </w:pPr>
-      <w:r>
-        <w:rPr>
-          <w:rFonts w:ascii="Courier New" w:eastAsia="Times New Roman" w:hAnsi="Courier New" w:cs="Courier New"/>
-          <w:color w:val="000000"/>
-          <w:sz w:val="20"/>
-          <w:szCs w:val="20"/>
-          <w:lang w:eastAsia="en-GB"/>
-        </w:rPr>
-        <w:t>for epoch in range(epochs):</w:t>
-      </w:r>
-    </w:p>
-    <w:p>
-      <w:pPr>
-        <w:shd w:val="clear" w:color="auto" w:fill="FFFFFF"/>
-        <w:spacing w:before="0" w:after="0" w:line="240" w:lineRule="auto"/>
-        <w:jc w:val="left"/>
-        <w:rPr>
-          <w:rFonts w:ascii="Courier New" w:eastAsia="Times New Roman" w:hAnsi="Courier New" w:cs="Courier New"/>
-          <w:color w:val="000000"/>
-          <w:sz w:val="20"/>
-          <w:szCs w:val="20"/>
-          <w:lang w:eastAsia="en-GB"/>
-        </w:rPr>
-      </w:pPr>
-      <w:r>
-        <w:rPr>
-          <w:rFonts w:ascii="Courier New" w:eastAsia="Times New Roman" w:hAnsi="Courier New" w:cs="Courier New"/>
-          <w:color w:val="000000"/>
-          <w:sz w:val="20"/>
-          <w:szCs w:val="20"/>
-          <w:lang w:eastAsia="en-GB"/>
-        </w:rPr>
-        <w:t xml:space="preserve">    params = </w:t>
-      </w:r>
-      <w:proofErr w:type="spellStart"/>
-      <w:r>
-        <w:rPr>
-          <w:rFonts w:ascii="Courier New" w:eastAsia="Times New Roman" w:hAnsi="Courier New" w:cs="Courier New"/>
-          <w:color w:val="000000"/>
-          <w:sz w:val="20"/>
-          <w:szCs w:val="20"/>
-          <w:lang w:eastAsia="en-GB"/>
-        </w:rPr>
-        <w:t>opt.step</w:t>
-      </w:r>
-      <w:proofErr w:type="spellEnd"/>
-      <w:r>
-        <w:rPr>
-          <w:rFonts w:ascii="Courier New" w:eastAsia="Times New Roman" w:hAnsi="Courier New" w:cs="Courier New"/>
-          <w:color w:val="000000"/>
-          <w:sz w:val="20"/>
-          <w:szCs w:val="20"/>
-          <w:lang w:eastAsia="en-GB"/>
-        </w:rPr>
-        <w:t>(circuit, params)</w:t>
+        <w:t xml:space="preserve">    params = opt.step(circuit, params)</w:t>
       </w:r>
     </w:p>
     <w:p>
@@ -6832,7 +7139,6 @@
           <w:bCs/>
           <w:noProof/>
         </w:rPr>
-        <w:lastRenderedPageBreak/>
         <w:t>W</w:t>
       </w:r>
       <w:r>
@@ -6917,10 +7223,14 @@
           <w:szCs w:val="20"/>
           <w:lang w:eastAsia="en-GB"/>
         </w:rPr>
-        <w:t xml:space="preserve">dev = </w:t>
-      </w:r>
-      <w:proofErr w:type="spellStart"/>
-      <w:r>
+        <w:t>dev = qml.device("default.qubit", wires=H.wires, shots=1)</w:t>
+      </w:r>
+    </w:p>
+    <w:p>
+      <w:pPr>
+        <w:shd w:val="clear" w:color="auto" w:fill="FFFFFF"/>
+        <w:spacing w:before="0" w:after="0" w:line="240" w:lineRule="auto"/>
+        <w:jc w:val="left"/>
         <w:rPr>
           <w:rFonts w:ascii="Courier New" w:eastAsia="Times New Roman" w:hAnsi="Courier New" w:cs="Courier New"/>
           <w:color w:val="000000"/>
@@ -6928,10 +7238,13 @@
           <w:szCs w:val="20"/>
           <w:lang w:eastAsia="en-GB"/>
         </w:rPr>
-        <w:t>qml.device</w:t>
-      </w:r>
-      <w:proofErr w:type="spellEnd"/>
-      <w:r>
+      </w:pPr>
+    </w:p>
+    <w:p>
+      <w:pPr>
+        <w:shd w:val="clear" w:color="auto" w:fill="FFFFFF"/>
+        <w:spacing w:before="0" w:after="0" w:line="240" w:lineRule="auto"/>
+        <w:jc w:val="left"/>
         <w:rPr>
           <w:rFonts w:ascii="Courier New" w:eastAsia="Times New Roman" w:hAnsi="Courier New" w:cs="Courier New"/>
           <w:color w:val="000000"/>
@@ -6939,9 +7252,7 @@
           <w:szCs w:val="20"/>
           <w:lang w:eastAsia="en-GB"/>
         </w:rPr>
-        <w:t>("</w:t>
-      </w:r>
-      <w:proofErr w:type="spellStart"/>
+      </w:pPr>
       <w:r>
         <w:rPr>
           <w:rFonts w:ascii="Courier New" w:eastAsia="Times New Roman" w:hAnsi="Courier New" w:cs="Courier New"/>
@@ -6950,10 +7261,14 @@
           <w:szCs w:val="20"/>
           <w:lang w:eastAsia="en-GB"/>
         </w:rPr>
-        <w:t>default.qubit</w:t>
-      </w:r>
-      <w:proofErr w:type="spellEnd"/>
-      <w:r>
+        <w:t>@qml.qnode(dev)</w:t>
+      </w:r>
+    </w:p>
+    <w:p>
+      <w:pPr>
+        <w:shd w:val="clear" w:color="auto" w:fill="FFFFFF"/>
+        <w:spacing w:before="0" w:after="0" w:line="240" w:lineRule="auto"/>
+        <w:jc w:val="left"/>
         <w:rPr>
           <w:rFonts w:ascii="Courier New" w:eastAsia="Times New Roman" w:hAnsi="Courier New" w:cs="Courier New"/>
           <w:color w:val="000000"/>
@@ -6961,9 +7276,7 @@
           <w:szCs w:val="20"/>
           <w:lang w:eastAsia="en-GB"/>
         </w:rPr>
-        <w:t>", wires=</w:t>
-      </w:r>
-      <w:proofErr w:type="spellStart"/>
+      </w:pPr>
       <w:r>
         <w:rPr>
           <w:rFonts w:ascii="Courier New" w:eastAsia="Times New Roman" w:hAnsi="Courier New" w:cs="Courier New"/>
@@ -6972,10 +7285,14 @@
           <w:szCs w:val="20"/>
           <w:lang w:eastAsia="en-GB"/>
         </w:rPr>
-        <w:t>H.wires</w:t>
-      </w:r>
-      <w:proofErr w:type="spellEnd"/>
-      <w:r>
+        <w:t>def circuit(params):</w:t>
+      </w:r>
+    </w:p>
+    <w:p>
+      <w:pPr>
+        <w:shd w:val="clear" w:color="auto" w:fill="FFFFFF"/>
+        <w:spacing w:before="0" w:after="0" w:line="240" w:lineRule="auto"/>
+        <w:jc w:val="left"/>
         <w:rPr>
           <w:rFonts w:ascii="Courier New" w:eastAsia="Times New Roman" w:hAnsi="Courier New" w:cs="Courier New"/>
           <w:color w:val="000000"/>
@@ -6983,14 +7300,8 @@
           <w:szCs w:val="20"/>
           <w:lang w:eastAsia="en-GB"/>
         </w:rPr>
-        <w:t>, shots=1)</w:t>
-      </w:r>
-    </w:p>
-    <w:p>
-      <w:pPr>
-        <w:shd w:val="clear" w:color="auto" w:fill="FFFFFF"/>
-        <w:spacing w:before="0" w:after="0" w:line="240" w:lineRule="auto"/>
-        <w:jc w:val="left"/>
+      </w:pPr>
+      <w:r>
         <w:rPr>
           <w:rFonts w:ascii="Courier New" w:eastAsia="Times New Roman" w:hAnsi="Courier New" w:cs="Courier New"/>
           <w:color w:val="000000"/>
@@ -6998,7 +7309,8 @@
           <w:szCs w:val="20"/>
           <w:lang w:eastAsia="en-GB"/>
         </w:rPr>
-      </w:pPr>
+        <w:t xml:space="preserve">    for param, wire in zip(params, H.wires):</w:t>
+      </w:r>
     </w:p>
     <w:p>
       <w:pPr>
@@ -7021,10 +7333,14 @@
           <w:szCs w:val="20"/>
           <w:lang w:eastAsia="en-GB"/>
         </w:rPr>
-        <w:t>@</w:t>
-      </w:r>
-      <w:proofErr w:type="spellStart"/>
-      <w:r>
+        <w:t xml:space="preserve">        qml.RY(param, wires=wire)</w:t>
+      </w:r>
+    </w:p>
+    <w:p>
+      <w:pPr>
+        <w:shd w:val="clear" w:color="auto" w:fill="FFFFFF"/>
+        <w:spacing w:before="0" w:after="0" w:line="240" w:lineRule="auto"/>
+        <w:jc w:val="left"/>
         <w:rPr>
           <w:rFonts w:ascii="Courier New" w:eastAsia="Times New Roman" w:hAnsi="Courier New" w:cs="Courier New"/>
           <w:color w:val="000000"/>
@@ -7032,9 +7348,7 @@
           <w:szCs w:val="20"/>
           <w:lang w:eastAsia="en-GB"/>
         </w:rPr>
-        <w:t>qml.qnode</w:t>
-      </w:r>
-      <w:proofErr w:type="spellEnd"/>
+      </w:pPr>
       <w:r>
         <w:rPr>
           <w:rFonts w:ascii="Courier New" w:eastAsia="Times New Roman" w:hAnsi="Courier New" w:cs="Courier New"/>
@@ -7043,169 +7357,7 @@
           <w:szCs w:val="20"/>
           <w:lang w:eastAsia="en-GB"/>
         </w:rPr>
-        <w:t>(dev)</w:t>
-      </w:r>
-    </w:p>
-    <w:p>
-      <w:pPr>
-        <w:shd w:val="clear" w:color="auto" w:fill="FFFFFF"/>
-        <w:spacing w:before="0" w:after="0" w:line="240" w:lineRule="auto"/>
-        <w:jc w:val="left"/>
-        <w:rPr>
-          <w:rFonts w:ascii="Courier New" w:eastAsia="Times New Roman" w:hAnsi="Courier New" w:cs="Courier New"/>
-          <w:color w:val="000000"/>
-          <w:sz w:val="20"/>
-          <w:szCs w:val="20"/>
-          <w:lang w:eastAsia="en-GB"/>
-        </w:rPr>
-      </w:pPr>
-      <w:r>
-        <w:rPr>
-          <w:rFonts w:ascii="Courier New" w:eastAsia="Times New Roman" w:hAnsi="Courier New" w:cs="Courier New"/>
-          <w:color w:val="000000"/>
-          <w:sz w:val="20"/>
-          <w:szCs w:val="20"/>
-          <w:lang w:eastAsia="en-GB"/>
-        </w:rPr>
-        <w:t>def circuit(params):</w:t>
-      </w:r>
-    </w:p>
-    <w:p>
-      <w:pPr>
-        <w:shd w:val="clear" w:color="auto" w:fill="FFFFFF"/>
-        <w:spacing w:before="0" w:after="0" w:line="240" w:lineRule="auto"/>
-        <w:jc w:val="left"/>
-        <w:rPr>
-          <w:rFonts w:ascii="Courier New" w:eastAsia="Times New Roman" w:hAnsi="Courier New" w:cs="Courier New"/>
-          <w:color w:val="000000"/>
-          <w:sz w:val="20"/>
-          <w:szCs w:val="20"/>
-          <w:lang w:eastAsia="en-GB"/>
-        </w:rPr>
-      </w:pPr>
-      <w:r>
-        <w:rPr>
-          <w:rFonts w:ascii="Courier New" w:eastAsia="Times New Roman" w:hAnsi="Courier New" w:cs="Courier New"/>
-          <w:color w:val="000000"/>
-          <w:sz w:val="20"/>
-          <w:szCs w:val="20"/>
-          <w:lang w:eastAsia="en-GB"/>
-        </w:rPr>
-        <w:t xml:space="preserve">    for param, wire in zip(params, </w:t>
-      </w:r>
-      <w:proofErr w:type="spellStart"/>
-      <w:r>
-        <w:rPr>
-          <w:rFonts w:ascii="Courier New" w:eastAsia="Times New Roman" w:hAnsi="Courier New" w:cs="Courier New"/>
-          <w:color w:val="000000"/>
-          <w:sz w:val="20"/>
-          <w:szCs w:val="20"/>
-          <w:lang w:eastAsia="en-GB"/>
-        </w:rPr>
-        <w:t>H.wires</w:t>
-      </w:r>
-      <w:proofErr w:type="spellEnd"/>
-      <w:r>
-        <w:rPr>
-          <w:rFonts w:ascii="Courier New" w:eastAsia="Times New Roman" w:hAnsi="Courier New" w:cs="Courier New"/>
-          <w:color w:val="000000"/>
-          <w:sz w:val="20"/>
-          <w:szCs w:val="20"/>
-          <w:lang w:eastAsia="en-GB"/>
-        </w:rPr>
-        <w:t>):</w:t>
-      </w:r>
-    </w:p>
-    <w:p>
-      <w:pPr>
-        <w:shd w:val="clear" w:color="auto" w:fill="FFFFFF"/>
-        <w:spacing w:before="0" w:after="0" w:line="240" w:lineRule="auto"/>
-        <w:jc w:val="left"/>
-        <w:rPr>
-          <w:rFonts w:ascii="Courier New" w:eastAsia="Times New Roman" w:hAnsi="Courier New" w:cs="Courier New"/>
-          <w:color w:val="000000"/>
-          <w:sz w:val="20"/>
-          <w:szCs w:val="20"/>
-          <w:lang w:eastAsia="en-GB"/>
-        </w:rPr>
-      </w:pPr>
-      <w:r>
-        <w:rPr>
-          <w:rFonts w:ascii="Courier New" w:eastAsia="Times New Roman" w:hAnsi="Courier New" w:cs="Courier New"/>
-          <w:color w:val="000000"/>
-          <w:sz w:val="20"/>
-          <w:szCs w:val="20"/>
-          <w:lang w:eastAsia="en-GB"/>
-        </w:rPr>
-        <w:t xml:space="preserve">        </w:t>
-      </w:r>
-      <w:proofErr w:type="spellStart"/>
-      <w:r>
-        <w:rPr>
-          <w:rFonts w:ascii="Courier New" w:eastAsia="Times New Roman" w:hAnsi="Courier New" w:cs="Courier New"/>
-          <w:color w:val="000000"/>
-          <w:sz w:val="20"/>
-          <w:szCs w:val="20"/>
-          <w:lang w:eastAsia="en-GB"/>
-        </w:rPr>
-        <w:t>qml.RY</w:t>
-      </w:r>
-      <w:proofErr w:type="spellEnd"/>
-      <w:r>
-        <w:rPr>
-          <w:rFonts w:ascii="Courier New" w:eastAsia="Times New Roman" w:hAnsi="Courier New" w:cs="Courier New"/>
-          <w:color w:val="000000"/>
-          <w:sz w:val="20"/>
-          <w:szCs w:val="20"/>
-          <w:lang w:eastAsia="en-GB"/>
-        </w:rPr>
-        <w:t>(param, wires=wire)</w:t>
-      </w:r>
-    </w:p>
-    <w:p>
-      <w:pPr>
-        <w:shd w:val="clear" w:color="auto" w:fill="FFFFFF"/>
-        <w:spacing w:before="0" w:after="0" w:line="240" w:lineRule="auto"/>
-        <w:jc w:val="left"/>
-        <w:rPr>
-          <w:rFonts w:ascii="Courier New" w:eastAsia="Times New Roman" w:hAnsi="Courier New" w:cs="Courier New"/>
-          <w:color w:val="000000"/>
-          <w:sz w:val="20"/>
-          <w:szCs w:val="20"/>
-          <w:lang w:eastAsia="en-GB"/>
-        </w:rPr>
-      </w:pPr>
-      <w:r>
-        <w:rPr>
-          <w:rFonts w:ascii="Courier New" w:eastAsia="Times New Roman" w:hAnsi="Courier New" w:cs="Courier New"/>
-          <w:color w:val="000000"/>
-          <w:sz w:val="20"/>
-          <w:szCs w:val="20"/>
-          <w:lang w:eastAsia="en-GB"/>
-        </w:rPr>
-        <w:t xml:space="preserve">    return </w:t>
-      </w:r>
-      <w:proofErr w:type="spellStart"/>
-      <w:r>
-        <w:rPr>
-          <w:rFonts w:ascii="Courier New" w:eastAsia="Times New Roman" w:hAnsi="Courier New" w:cs="Courier New"/>
-          <w:color w:val="000000"/>
-          <w:sz w:val="20"/>
-          <w:szCs w:val="20"/>
-          <w:lang w:eastAsia="en-GB"/>
-        </w:rPr>
-        <w:t>qml.sample</w:t>
-      </w:r>
-      <w:proofErr w:type="spellEnd"/>
-      <w:r>
-        <w:rPr>
-          <w:rFonts w:ascii="Courier New" w:eastAsia="Times New Roman" w:hAnsi="Courier New" w:cs="Courier New"/>
-          <w:color w:val="000000"/>
-          <w:sz w:val="20"/>
-          <w:szCs w:val="20"/>
-          <w:lang w:eastAsia="en-GB"/>
-        </w:rPr>
-        <w:t>()</w:t>
+        <w:t xml:space="preserve">    return qml.sample()</w:t>
       </w:r>
     </w:p>
     <w:p>
@@ -8083,6 +8235,7 @@
           <w:bCs/>
           <w:noProof/>
         </w:rPr>
+        <w:lastRenderedPageBreak/>
         <w:t xml:space="preserve">Here, r is the squeezing parameter, a is the annihilation operator, </w:t>
       </w:r>
       <m:oMath>
@@ -8187,7 +8340,6 @@
               <w:rFonts w:ascii="Cambria Math" w:eastAsia="Times New Roman" w:hAnsi="Cambria Math" w:cstheme="minorHAnsi"/>
               <w:noProof/>
             </w:rPr>
-            <w:lastRenderedPageBreak/>
             <m:t>U</m:t>
           </m:r>
           <m:r>
@@ -8655,21 +8807,7 @@
                               <w:rPr>
                                 <w:color w:val="000000" w:themeColor="text1"/>
                               </w:rPr>
-                              <w:t xml:space="preserve">: Quantum Circuit showcasing Xanadu's </w:t>
-                            </w:r>
-                            <w:proofErr w:type="spellStart"/>
-                            <w:r>
-                              <w:rPr>
-                                <w:color w:val="000000" w:themeColor="text1"/>
-                              </w:rPr>
-                              <w:t>X8</w:t>
-                            </w:r>
-                            <w:proofErr w:type="spellEnd"/>
-                            <w:r>
-                              <w:rPr>
-                                <w:color w:val="000000" w:themeColor="text1"/>
-                              </w:rPr>
-                              <w:t xml:space="preserve"> Chip                  </w:t>
+                              <w:t xml:space="preserve">: Quantum Circuit showcasing Xanadu's X8 Chip                  </w:t>
                             </w:r>
                           </w:p>
                         </w:txbxContent>
@@ -8743,21 +8881,7 @@
                         <w:rPr>
                           <w:color w:val="000000" w:themeColor="text1"/>
                         </w:rPr>
-                        <w:t xml:space="preserve">: Quantum Circuit showcasing Xanadu's </w:t>
-                      </w:r>
-                      <w:proofErr w:type="spellStart"/>
-                      <w:r>
-                        <w:rPr>
-                          <w:color w:val="000000" w:themeColor="text1"/>
-                        </w:rPr>
-                        <w:t>X8</w:t>
-                      </w:r>
-                      <w:proofErr w:type="spellEnd"/>
-                      <w:r>
-                        <w:rPr>
-                          <w:color w:val="000000" w:themeColor="text1"/>
-                        </w:rPr>
-                        <w:t xml:space="preserve"> Chip                  </w:t>
+                        <w:t xml:space="preserve">: Quantum Circuit showcasing Xanadu's X8 Chip                  </w:t>
                       </w:r>
                     </w:p>
                   </w:txbxContent>
@@ -9116,7 +9240,16 @@
           <w:bCs/>
           <w:noProof/>
         </w:rPr>
-        <w:t xml:space="preserve"> (SU(4) transformation) </w:t>
+        <w:t xml:space="preserve"> (SU(4) </w:t>
+      </w:r>
+      <w:r>
+        <w:rPr>
+          <w:rFonts w:eastAsia="Times New Roman" w:cstheme="minorHAnsi"/>
+          <w:bCs/>
+          <w:noProof/>
+        </w:rPr>
+        <w:lastRenderedPageBreak/>
+        <w:t xml:space="preserve">transformation) </w:t>
       </w:r>
       <w:r>
         <w:rPr>
@@ -9206,15 +9339,7 @@
           <w:b w:val="0"/>
           <w:bCs/>
         </w:rPr>
-        <w:t xml:space="preserve">software library for quantum computing, quantum machine learning, and quantum chemistry. It provides an interface to a range of quantum hardware and simulators, making it easier to implement variational </w:t>
-      </w:r>
-      <w:r>
-        <w:rPr>
-          <w:b w:val="0"/>
-          <w:bCs/>
-        </w:rPr>
-        <w:lastRenderedPageBreak/>
-        <w:t>quantum algorithms by combining quantum circuits with classical machine learning techniques. A key feature of PennyLane is its use of quantum gradients, allowing users to optimise quantum circuits with classical gradient-based methods. The library supports multiple quantum backends, including IBM Q, Rigetti Forest, and Xanadu’s Strawberry Fields, enabling seamless integration with different quantum platforms. Built on Python, PennyLane is easy to use and works well with other scientific computing and machine learning libraries</w:t>
+        <w:t>software library for quantum computing, quantum machine learning, and quantum chemistry. It provides an interface to a range of quantum hardware and simulators, making it easier to implement variational quantum algorithms by combining quantum circuits with classical machine learning techniques. A key feature of PennyLane is its use of quantum gradients, allowing users to optimise quantum circuits with classical gradient-based methods. The library supports multiple quantum backends, including IBM Q, Rigetti Forest, and Xanadu’s Strawberry Fields, enabling seamless integration with different quantum platforms. Built on Python, PennyLane is easy to use and works well with other scientific computing and machine learning libraries</w:t>
       </w:r>
       <w:r>
         <w:rPr>
@@ -10326,6 +10451,7 @@
           <w:szCs w:val="18"/>
           <w:lang w:eastAsia="en-GB"/>
         </w:rPr>
+        <w:lastRenderedPageBreak/>
         <w:t>‌</w:t>
       </w:r>
       <w:r>
@@ -10514,7 +10640,6 @@
           <w:noProof/>
           <w:lang w:eastAsia="en-GB"/>
         </w:rPr>
-        <w:lastRenderedPageBreak/>
         <w:t xml:space="preserve">Appendix </w:t>
       </w:r>
     </w:p>
@@ -10951,7 +11076,6 @@
           <w:noProof/>
           <w:lang w:eastAsia="en-GB"/>
         </w:rPr>
-        <w:lastRenderedPageBreak/>
         <w:t>Executing Quantum Algorithms on Xanadu's X8 Hardware</w:t>
       </w:r>
       <w:r>
@@ -11146,7 +11270,6 @@
           <w:noProof/>
           <w:lang w:eastAsia="en-GB"/>
         </w:rPr>
-        <w:lastRenderedPageBreak/>
         <w:t xml:space="preserve">Executing Quantum Algorithms on Xanadu's </w:t>
       </w:r>
       <w:r>
@@ -11382,7 +11505,6 @@
           <w:noProof/>
           <w:lang w:eastAsia="en-GB"/>
         </w:rPr>
-        <w:lastRenderedPageBreak/>
         <w:t xml:space="preserve">Executing Quantum Algorithms on Xanadu's </w:t>
       </w:r>
       <w:r>
@@ -11796,47 +11918,7 @@
         <w:color w:val="000000"/>
         <w:sz w:val="12"/>
       </w:rPr>
-      <w:t xml:space="preserve">CREATED USING THE RSC ARTICLE TEMPLATE (VER. 3.0) - SEE </w:t>
-    </w:r>
-    <w:proofErr w:type="spellStart"/>
-    <w:r>
-      <w:rPr>
-        <w:rFonts w:ascii="Arial" w:hAnsi="Arial"/>
-        <w:b/>
-        <w:color w:val="000000"/>
-        <w:sz w:val="12"/>
-      </w:rPr>
-      <w:t>WWW.RSC.ORG</w:t>
-    </w:r>
-    <w:proofErr w:type="spellEnd"/>
-    <w:r>
-      <w:rPr>
-        <w:rFonts w:ascii="Arial" w:hAnsi="Arial"/>
-        <w:b/>
-        <w:color w:val="000000"/>
-        <w:sz w:val="12"/>
-      </w:rPr>
-      <w:t>/</w:t>
-    </w:r>
-    <w:proofErr w:type="spellStart"/>
-    <w:r>
-      <w:rPr>
-        <w:rFonts w:ascii="Arial" w:hAnsi="Arial"/>
-        <w:b/>
-        <w:color w:val="000000"/>
-        <w:sz w:val="12"/>
-      </w:rPr>
-      <w:t>ELECTRONICFILES</w:t>
-    </w:r>
-    <w:proofErr w:type="spellEnd"/>
-    <w:r>
-      <w:rPr>
-        <w:rFonts w:ascii="Arial" w:hAnsi="Arial"/>
-        <w:b/>
-        <w:color w:val="000000"/>
-        <w:sz w:val="12"/>
-      </w:rPr>
-      <w:t xml:space="preserve"> FOR DETAILS</w:t>
+      <w:t>CREATED USING THE RSC ARTICLE TEMPLATE (VER. 3.0) - SEE WWW.RSC.ORG/ELECTRONICFILES FOR DETAILS</w:t>
     </w:r>
   </w:p>
   <w:p>
@@ -11866,44 +11948,19 @@
       </w:rPr>
       <w:tab/>
     </w:r>
-    <w:proofErr w:type="spellStart"/>
     <w:r>
       <w:rPr>
         <w:rStyle w:val="C1Gray"/>
       </w:rPr>
-      <w:t>www.rsc.org</w:t>
+      <w:t>www.rsc.org/xxxxxx</w:t>
     </w:r>
-    <w:proofErr w:type="spellEnd"/>
-    <w:r>
-      <w:rPr>
-        <w:rStyle w:val="C1Gray"/>
-      </w:rPr>
-      <w:t>/</w:t>
-    </w:r>
-    <w:proofErr w:type="spellStart"/>
-    <w:r>
-      <w:rPr>
-        <w:rStyle w:val="C1Gray"/>
-      </w:rPr>
-      <w:t>xxxxxx</w:t>
-    </w:r>
-    <w:proofErr w:type="spellEnd"/>
     <w:r>
       <w:rPr>
         <w:color w:val="000000"/>
         <w:lang w:val="fr-FR"/>
       </w:rPr>
-      <w:t xml:space="preserve">  |  </w:t>
+      <w:t xml:space="preserve">  |  XXXXXXXX</w:t>
     </w:r>
-    <w:proofErr w:type="spellStart"/>
-    <w:r>
-      <w:rPr>
-        <w:color w:val="000000"/>
-        <w:lang w:val="fr-FR"/>
-      </w:rPr>
-      <w:t>XXXXXXXX</w:t>
-    </w:r>
-    <w:proofErr w:type="spellEnd"/>
   </w:p>
 </w:hdr>
 </file>
@@ -14951,6 +15008,7 @@
   <w:style w:type="character" w:default="1" w:styleId="DefaultParagraphFont">
     <w:name w:val="Default Paragraph Font"/>
     <w:uiPriority w:val="1"/>
+    <w:semiHidden/>
     <w:unhideWhenUsed/>
   </w:style>
   <w:style w:type="table" w:default="1" w:styleId="TableNormal">

--- a/Programming Quantum Computers Report.docx
+++ b/Programming Quantum Computers Report.docx
@@ -316,12 +316,12 @@
           <w:b/>
         </w:rPr>
         <w:sectPr>
-          <w:headerReference w:type="even" r:id="rId8"/>
-          <w:headerReference w:type="default" r:id="rId9"/>
-          <w:footerReference w:type="even" r:id="rId10"/>
-          <w:footerReference w:type="default" r:id="rId11"/>
-          <w:headerReference w:type="first" r:id="rId12"/>
-          <w:footerReference w:type="first" r:id="rId13"/>
+          <w:headerReference w:type="even" r:id="rId11"/>
+          <w:headerReference w:type="default" r:id="rId12"/>
+          <w:footerReference w:type="even" r:id="rId13"/>
+          <w:footerReference w:type="default" r:id="rId14"/>
+          <w:headerReference w:type="first" r:id="rId15"/>
+          <w:footerReference w:type="first" r:id="rId16"/>
           <w:endnotePr>
             <w:numFmt w:val="decimal"/>
           </w:endnotePr>
@@ -339,9 +339,8 @@
         <w:pStyle w:val="04AHeading"/>
         <w:numPr>
           <w:ilvl w:val="0"/>
-          <w:numId w:val="14"/>
+          <w:numId w:val="31"/>
         </w:numPr>
-        <w:ind w:left="284" w:hanging="284"/>
         <w:rPr>
           <w:rFonts w:asciiTheme="minorHAnsi" w:hAnsiTheme="minorHAnsi" w:cstheme="minorHAnsi"/>
           <w:szCs w:val="22"/>
@@ -629,7 +628,6 @@
           <w:ilvl w:val="0"/>
           <w:numId w:val="14"/>
         </w:numPr>
-        <w:ind w:left="284" w:hanging="284"/>
         <w:rPr>
           <w:rFonts w:asciiTheme="minorHAnsi" w:hAnsiTheme="minorHAnsi" w:cstheme="minorHAnsi"/>
           <w:szCs w:val="22"/>
@@ -802,6 +800,56 @@
         </w:rPr>
         <w:t xml:space="preserve"> </w:t>
       </w:r>
+    </w:p>
+    <w:p>
+      <w:pPr>
+        <w:pStyle w:val="02PaperAuthors"/>
+        <w:rPr>
+          <w:rFonts w:asciiTheme="minorHAnsi" w:hAnsiTheme="minorHAnsi" w:cstheme="minorHAnsi"/>
+          <w:b w:val="0"/>
+          <w:bCs/>
+        </w:rPr>
+      </w:pPr>
+    </w:p>
+    <w:p>
+      <w:pPr>
+        <w:pStyle w:val="02PaperAuthors"/>
+        <w:rPr>
+          <w:rFonts w:asciiTheme="minorHAnsi" w:hAnsiTheme="minorHAnsi" w:cstheme="minorHAnsi"/>
+          <w:b w:val="0"/>
+          <w:bCs/>
+        </w:rPr>
+      </w:pPr>
+    </w:p>
+    <w:p>
+      <w:pPr>
+        <w:pStyle w:val="02PaperAuthors"/>
+        <w:rPr>
+          <w:rFonts w:asciiTheme="minorHAnsi" w:hAnsiTheme="minorHAnsi" w:cstheme="minorHAnsi"/>
+          <w:b w:val="0"/>
+          <w:bCs/>
+        </w:rPr>
+      </w:pPr>
+    </w:p>
+    <w:p>
+      <w:pPr>
+        <w:pStyle w:val="02PaperAuthors"/>
+        <w:rPr>
+          <w:rFonts w:asciiTheme="minorHAnsi" w:hAnsiTheme="minorHAnsi" w:cstheme="minorHAnsi"/>
+          <w:b w:val="0"/>
+          <w:bCs/>
+        </w:rPr>
+      </w:pPr>
+    </w:p>
+    <w:p>
+      <w:pPr>
+        <w:pStyle w:val="02PaperAuthors"/>
+        <w:rPr>
+          <w:rFonts w:asciiTheme="minorHAnsi" w:hAnsiTheme="minorHAnsi" w:cstheme="minorHAnsi"/>
+          <w:b w:val="0"/>
+          <w:bCs/>
+        </w:rPr>
+      </w:pPr>
     </w:p>
     <w:p>
       <w:pPr>
@@ -810,7 +858,6 @@
           <w:ilvl w:val="0"/>
           <w:numId w:val="14"/>
         </w:numPr>
-        <w:ind w:left="284" w:hanging="284"/>
         <w:rPr>
           <w:rFonts w:asciiTheme="minorHAnsi" w:hAnsiTheme="minorHAnsi" w:cstheme="minorHAnsi"/>
           <w:szCs w:val="22"/>
@@ -821,6 +868,7 @@
           <w:rFonts w:asciiTheme="minorHAnsi" w:hAnsiTheme="minorHAnsi" w:cstheme="minorHAnsi"/>
           <w:szCs w:val="22"/>
         </w:rPr>
+        <w:lastRenderedPageBreak/>
         <w:t>Introduction</w:t>
       </w:r>
     </w:p>
@@ -871,16 +919,7 @@
           <w:b w:val="0"/>
           <w:bCs/>
         </w:rPr>
-        <w:t xml:space="preserve">difficult for classical systems. Among the diverse hardware architectures under development, superconducting qubit-based systems (exemplified by IBM Quantum) and photonic quantum computing platforms (pioneered by Xanadu Quantum Technologies) represent two leading approaches. This study provides a systematic comparison of these architectures, evaluating their </w:t>
-      </w:r>
-      <w:r>
-        <w:rPr>
-          <w:rFonts w:asciiTheme="minorHAnsi" w:hAnsiTheme="minorHAnsi" w:cstheme="minorHAnsi"/>
-          <w:b w:val="0"/>
-          <w:bCs/>
-        </w:rPr>
-        <w:lastRenderedPageBreak/>
-        <w:t>performance in solving quadratic unconstrained binary optimisation (QUBO) problems - a class of combinatorial optimisation challenges with applications in logistics, finance, and materials science [4].</w:t>
+        <w:t>difficult for classical systems. Among the diverse hardware architectures under development, superconducting qubit-based systems (exemplified by IBM Quantum) and photonic quantum computing platforms (pioneered by Xanadu Quantum Technologies) represent two leading approaches. This study provides a systematic comparison of these architectures, evaluating their performance in solving quadratic unconstrained binary optimisation (QUBO) problems - a class of combinatorial optimisation challenges with applications in logistics, finance, and materials science [4].</w:t>
       </w:r>
     </w:p>
     <w:p>
@@ -1342,14 +1381,779 @@
           <w:b w:val="0"/>
         </w:rPr>
       </w:pPr>
+      <w:r>
+        <w:rPr>
+          <w:rFonts w:asciiTheme="minorHAnsi" w:hAnsiTheme="minorHAnsi" w:cstheme="minorHAnsi"/>
+          <w:b w:val="0"/>
+        </w:rPr>
+        <w:t xml:space="preserve">Xanadu Quantum </w:t>
+      </w:r>
+      <w:r>
+        <w:rPr>
+          <w:rFonts w:asciiTheme="minorHAnsi" w:hAnsiTheme="minorHAnsi" w:cstheme="minorHAnsi"/>
+          <w:b w:val="0"/>
+        </w:rPr>
+        <w:t>Technologies</w:t>
+      </w:r>
+      <w:r>
+        <w:rPr>
+          <w:rFonts w:asciiTheme="minorHAnsi" w:hAnsiTheme="minorHAnsi" w:cstheme="minorHAnsi"/>
+          <w:b w:val="0"/>
+        </w:rPr>
+        <w:t>:</w:t>
+      </w:r>
     </w:p>
     <w:p>
       <w:pPr>
         <w:pStyle w:val="02PaperAuthors"/>
-        <w:rPr>
-          <w:rFonts w:asciiTheme="minorHAnsi" w:hAnsiTheme="minorHAnsi" w:cstheme="minorHAnsi"/>
-        </w:rPr>
-      </w:pPr>
+        <w:ind w:left="720"/>
+        <w:rPr>
+          <w:rFonts w:cstheme="minorHAnsi"/>
+          <w:b w:val="0"/>
+          <w:bCs/>
+        </w:rPr>
+      </w:pPr>
+      <w:r>
+        <w:rPr>
+          <w:rFonts w:cstheme="minorHAnsi"/>
+          <w:b w:val="0"/>
+          <w:bCs/>
+        </w:rPr>
+        <w:t>Photonic qubits, encoded in squeezed light states and transmitted through silicon nitride waveguides, function at room temperature [8]. However, photon loss</w:t>
+      </w:r>
+      <w:r>
+        <w:rPr>
+          <w:rFonts w:cstheme="minorHAnsi"/>
+          <w:b w:val="0"/>
+          <w:bCs/>
+        </w:rPr>
+        <w:t xml:space="preserve"> - </w:t>
+      </w:r>
+      <w:r>
+        <w:rPr>
+          <w:rFonts w:cstheme="minorHAnsi"/>
+          <w:b w:val="0"/>
+          <w:bCs/>
+        </w:rPr>
+        <w:t>approximately 0.2 dB per centimetre in Xanadu’s integrated photonic chips</w:t>
+      </w:r>
+      <w:r>
+        <w:rPr>
+          <w:rFonts w:cstheme="minorHAnsi"/>
+          <w:b w:val="0"/>
+          <w:bCs/>
+        </w:rPr>
+        <w:t xml:space="preserve"> </w:t>
+      </w:r>
+      <w:r>
+        <w:rPr>
+          <w:rFonts w:cstheme="minorHAnsi"/>
+          <w:b w:val="0"/>
+          <w:bCs/>
+        </w:rPr>
+        <w:t>[8]</w:t>
+      </w:r>
+      <w:r>
+        <w:rPr>
+          <w:rFonts w:cstheme="minorHAnsi"/>
+          <w:b w:val="0"/>
+          <w:bCs/>
+        </w:rPr>
+        <w:t xml:space="preserve"> - </w:t>
+      </w:r>
+      <w:r>
+        <w:rPr>
+          <w:rFonts w:cstheme="minorHAnsi"/>
+          <w:b w:val="0"/>
+          <w:bCs/>
+        </w:rPr>
+        <w:t>and non-deterministic photon sources, such as probabilistic spontaneous parametric down-conversion, present scalability challenges.</w:t>
+      </w:r>
+    </w:p>
+    <w:p>
+      <w:pPr>
+        <w:pStyle w:val="02PaperAuthors"/>
+        <w:numPr>
+          <w:ilvl w:val="0"/>
+          <w:numId w:val="25"/>
+        </w:numPr>
+        <w:rPr>
+          <w:rFonts w:cstheme="minorHAnsi"/>
+          <w:b w:val="0"/>
+          <w:bCs/>
+        </w:rPr>
+      </w:pPr>
+      <w:r>
+        <w:rPr>
+          <w:rFonts w:cstheme="minorHAnsi"/>
+          <w:b w:val="0"/>
+          <w:bCs/>
+        </w:rPr>
+        <w:t xml:space="preserve">Computational Model </w:t>
+      </w:r>
+    </w:p>
+    <w:p>
+      <w:pPr>
+        <w:pStyle w:val="02PaperAuthors"/>
+        <w:ind w:left="720"/>
+        <w:rPr>
+          <w:rFonts w:cstheme="minorHAnsi"/>
+          <w:b w:val="0"/>
+          <w:bCs/>
+        </w:rPr>
+      </w:pPr>
+      <w:r>
+        <w:rPr>
+          <w:rFonts w:cstheme="minorHAnsi"/>
+          <w:b w:val="0"/>
+          <w:bCs/>
+        </w:rPr>
+        <w:t>IBM</w:t>
+      </w:r>
+      <w:r>
+        <w:rPr>
+          <w:rFonts w:cstheme="minorHAnsi"/>
+          <w:b w:val="0"/>
+          <w:bCs/>
+        </w:rPr>
+        <w:t xml:space="preserve"> Quantum</w:t>
+      </w:r>
+      <w:r>
+        <w:rPr>
+          <w:rFonts w:cstheme="minorHAnsi"/>
+          <w:b w:val="0"/>
+          <w:bCs/>
+        </w:rPr>
+        <w:t>:</w:t>
+      </w:r>
+    </w:p>
+    <w:p>
+      <w:pPr>
+        <w:pStyle w:val="02PaperAuthors"/>
+        <w:ind w:left="720"/>
+        <w:rPr>
+          <w:rFonts w:cstheme="minorHAnsi"/>
+          <w:b w:val="0"/>
+        </w:rPr>
+      </w:pPr>
+      <w:r>
+        <w:rPr>
+          <w:rFonts w:cstheme="minorHAnsi"/>
+          <w:b w:val="0"/>
+        </w:rPr>
+        <w:t>R</w:t>
+      </w:r>
+      <w:r>
+        <w:rPr>
+          <w:rFonts w:cstheme="minorHAnsi"/>
+          <w:b w:val="0"/>
+        </w:rPr>
+        <w:t>elies on gate-based digital circuits that execute discrete operations, such as √</w:t>
+      </w:r>
+      <w:r>
+        <w:rPr>
+          <w:rFonts w:ascii="Cambria Math" w:hAnsi="Cambria Math" w:cs="Cambria Math"/>
+          <w:b w:val="0"/>
+        </w:rPr>
+        <w:t>𝑋</w:t>
+      </w:r>
+      <w:r>
+        <w:rPr>
+          <w:rFonts w:cstheme="minorHAnsi"/>
+          <w:b w:val="0"/>
+        </w:rPr>
+        <w:t xml:space="preserve"> and CNOT gates, </w:t>
+      </w:r>
+      <w:r>
+        <w:rPr>
+          <w:rFonts w:cstheme="minorHAnsi"/>
+          <w:b w:val="0"/>
+        </w:rPr>
+        <w:t xml:space="preserve">which are </w:t>
+      </w:r>
+      <w:r>
+        <w:rPr>
+          <w:rFonts w:cstheme="minorHAnsi"/>
+          <w:b w:val="0"/>
+        </w:rPr>
+        <w:t xml:space="preserve">coordinated through microwave pulses. This architecture is optimised for iterative hybrid algorithms, </w:t>
+      </w:r>
+      <w:r>
+        <w:rPr>
+          <w:rFonts w:cstheme="minorHAnsi"/>
+          <w:b w:val="0"/>
+        </w:rPr>
+        <w:t>which includes</w:t>
+      </w:r>
+      <w:r>
+        <w:rPr>
+          <w:rFonts w:cstheme="minorHAnsi"/>
+          <w:b w:val="0"/>
+        </w:rPr>
+        <w:t xml:space="preserve"> the Quantum Approximate Optimisation Algorithm (QAOA), as well as quantum simulation tasks, </w:t>
+      </w:r>
+      <w:r>
+        <w:rPr>
+          <w:rFonts w:cstheme="minorHAnsi"/>
+          <w:b w:val="0"/>
+        </w:rPr>
+        <w:t xml:space="preserve">where </w:t>
+      </w:r>
+      <w:r>
+        <w:rPr>
+          <w:rFonts w:cstheme="minorHAnsi"/>
+          <w:b w:val="0"/>
+        </w:rPr>
+        <w:t xml:space="preserve">precise control over qubit interactions </w:t>
+      </w:r>
+      <w:r>
+        <w:rPr>
+          <w:rFonts w:cstheme="minorHAnsi"/>
+          <w:b w:val="0"/>
+        </w:rPr>
+        <w:t>are</w:t>
+      </w:r>
+      <w:r>
+        <w:rPr>
+          <w:rFonts w:cstheme="minorHAnsi"/>
+          <w:b w:val="0"/>
+        </w:rPr>
+        <w:t xml:space="preserve"> essential</w:t>
+      </w:r>
+      <w:r>
+        <w:rPr>
+          <w:rFonts w:cstheme="minorHAnsi"/>
+          <w:b w:val="0"/>
+        </w:rPr>
+        <w:t xml:space="preserve"> [21]</w:t>
+      </w:r>
+      <w:r>
+        <w:rPr>
+          <w:rFonts w:cstheme="minorHAnsi"/>
+          <w:b w:val="0"/>
+        </w:rPr>
+        <w:t>.</w:t>
+      </w:r>
+    </w:p>
+    <w:p>
+      <w:pPr>
+        <w:pStyle w:val="02PaperAuthors"/>
+        <w:ind w:left="720"/>
+        <w:rPr>
+          <w:rFonts w:asciiTheme="minorHAnsi" w:hAnsiTheme="minorHAnsi" w:cstheme="minorHAnsi"/>
+          <w:b w:val="0"/>
+        </w:rPr>
+      </w:pPr>
+      <w:r>
+        <w:rPr>
+          <w:rFonts w:asciiTheme="minorHAnsi" w:hAnsiTheme="minorHAnsi" w:cstheme="minorHAnsi"/>
+          <w:b w:val="0"/>
+        </w:rPr>
+        <w:t xml:space="preserve">Xanadu Quantum </w:t>
+      </w:r>
+      <w:r>
+        <w:rPr>
+          <w:rFonts w:asciiTheme="minorHAnsi" w:hAnsiTheme="minorHAnsi" w:cstheme="minorHAnsi"/>
+          <w:b w:val="0"/>
+        </w:rPr>
+        <w:t>Technol</w:t>
+      </w:r>
+      <w:r>
+        <w:rPr>
+          <w:rFonts w:asciiTheme="minorHAnsi" w:hAnsiTheme="minorHAnsi" w:cstheme="minorHAnsi"/>
+          <w:b w:val="0"/>
+        </w:rPr>
+        <w:t>o</w:t>
+      </w:r>
+      <w:r>
+        <w:rPr>
+          <w:rFonts w:asciiTheme="minorHAnsi" w:hAnsiTheme="minorHAnsi" w:cstheme="minorHAnsi"/>
+          <w:b w:val="0"/>
+        </w:rPr>
+        <w:t>gies</w:t>
+      </w:r>
+      <w:r>
+        <w:rPr>
+          <w:rFonts w:asciiTheme="minorHAnsi" w:hAnsiTheme="minorHAnsi" w:cstheme="minorHAnsi"/>
+          <w:b w:val="0"/>
+        </w:rPr>
+        <w:t>:</w:t>
+      </w:r>
+    </w:p>
+    <w:p>
+      <w:pPr>
+        <w:pStyle w:val="02PaperAuthors"/>
+        <w:ind w:left="720"/>
+        <w:rPr>
+          <w:rFonts w:asciiTheme="minorHAnsi" w:hAnsiTheme="minorHAnsi" w:cstheme="minorHAnsi"/>
+          <w:b w:val="0"/>
+        </w:rPr>
+      </w:pPr>
+      <w:r>
+        <w:rPr>
+          <w:rFonts w:asciiTheme="minorHAnsi" w:hAnsiTheme="minorHAnsi" w:cstheme="minorHAnsi"/>
+          <w:b w:val="0"/>
+        </w:rPr>
+        <w:t xml:space="preserve">This system uses continuous-variable (CV) analog processing, applying Gaussian operations like squeezing and displacement, along with Fock-state measurements to manipulate quantum states. Programmable interferometers, consisting of beamsplitters and phase shifters, enable Gaussian Boson </w:t>
+      </w:r>
+      <w:r>
+        <w:rPr>
+          <w:rFonts w:asciiTheme="minorHAnsi" w:hAnsiTheme="minorHAnsi" w:cstheme="minorHAnsi"/>
+          <w:b w:val="0"/>
+        </w:rPr>
+        <w:lastRenderedPageBreak/>
+        <w:t>Sampling (GBS)</w:t>
+      </w:r>
+      <w:r>
+        <w:rPr>
+          <w:rFonts w:asciiTheme="minorHAnsi" w:hAnsiTheme="minorHAnsi" w:cstheme="minorHAnsi"/>
+          <w:b w:val="0"/>
+        </w:rPr>
+        <w:t xml:space="preserve"> - which</w:t>
+      </w:r>
+      <w:r>
+        <w:rPr>
+          <w:rFonts w:asciiTheme="minorHAnsi" w:hAnsiTheme="minorHAnsi" w:cstheme="minorHAnsi"/>
+          <w:b w:val="0"/>
+        </w:rPr>
+        <w:t xml:space="preserve"> translates photonic measurements into combinatorial solutions. This architecture is well</w:t>
+      </w:r>
+      <w:r>
+        <w:rPr>
+          <w:rFonts w:asciiTheme="minorHAnsi" w:hAnsiTheme="minorHAnsi" w:cstheme="minorHAnsi"/>
+          <w:b w:val="0"/>
+        </w:rPr>
+        <w:t xml:space="preserve"> </w:t>
+      </w:r>
+      <w:r>
+        <w:rPr>
+          <w:rFonts w:asciiTheme="minorHAnsi" w:hAnsiTheme="minorHAnsi" w:cstheme="minorHAnsi"/>
+          <w:b w:val="0"/>
+        </w:rPr>
+        <w:t>suited for machine learning and graph-based optimisation.</w:t>
+      </w:r>
+    </w:p>
+    <w:p>
+      <w:pPr>
+        <w:pStyle w:val="02PaperAuthors"/>
+        <w:numPr>
+          <w:ilvl w:val="0"/>
+          <w:numId w:val="25"/>
+        </w:numPr>
+        <w:rPr>
+          <w:rFonts w:asciiTheme="minorHAnsi" w:hAnsiTheme="minorHAnsi" w:cstheme="minorHAnsi"/>
+          <w:b w:val="0"/>
+        </w:rPr>
+      </w:pPr>
+      <w:r>
+        <w:rPr>
+          <w:rFonts w:asciiTheme="minorHAnsi" w:hAnsiTheme="minorHAnsi" w:cstheme="minorHAnsi"/>
+          <w:b w:val="0"/>
+        </w:rPr>
+        <w:t xml:space="preserve">Error Profiles </w:t>
+      </w:r>
+    </w:p>
+    <w:p>
+      <w:pPr>
+        <w:pStyle w:val="02PaperAuthors"/>
+        <w:ind w:left="720"/>
+        <w:rPr>
+          <w:rFonts w:asciiTheme="minorHAnsi" w:hAnsiTheme="minorHAnsi" w:cstheme="minorHAnsi"/>
+          <w:b w:val="0"/>
+        </w:rPr>
+      </w:pPr>
+      <w:r>
+        <w:rPr>
+          <w:rFonts w:asciiTheme="minorHAnsi" w:hAnsiTheme="minorHAnsi" w:cstheme="minorHAnsi"/>
+          <w:b w:val="0"/>
+        </w:rPr>
+        <w:t xml:space="preserve">IBM Quantum: </w:t>
+      </w:r>
+    </w:p>
+    <w:p>
+      <w:pPr>
+        <w:pStyle w:val="02PaperAuthors"/>
+        <w:ind w:left="720"/>
+        <w:rPr>
+          <w:rFonts w:asciiTheme="minorHAnsi" w:hAnsiTheme="minorHAnsi" w:cstheme="minorHAnsi"/>
+          <w:b w:val="0"/>
+        </w:rPr>
+      </w:pPr>
+      <w:r>
+        <w:rPr>
+          <w:rFonts w:asciiTheme="minorHAnsi" w:hAnsiTheme="minorHAnsi" w:cstheme="minorHAnsi"/>
+          <w:b w:val="0"/>
+        </w:rPr>
+        <w:t xml:space="preserve">The main source of error in </w:t>
+      </w:r>
+      <w:r>
+        <w:rPr>
+          <w:rFonts w:asciiTheme="minorHAnsi" w:hAnsiTheme="minorHAnsi" w:cstheme="minorHAnsi"/>
+          <w:b w:val="0"/>
+        </w:rPr>
+        <w:t>this</w:t>
+      </w:r>
+      <w:r>
+        <w:rPr>
+          <w:rFonts w:asciiTheme="minorHAnsi" w:hAnsiTheme="minorHAnsi" w:cstheme="minorHAnsi"/>
+          <w:b w:val="0"/>
+        </w:rPr>
+        <w:t xml:space="preserve"> system </w:t>
+      </w:r>
+      <w:r>
+        <w:rPr>
+          <w:rFonts w:asciiTheme="minorHAnsi" w:hAnsiTheme="minorHAnsi" w:cstheme="minorHAnsi"/>
+          <w:b w:val="0"/>
+        </w:rPr>
+        <w:t>is</w:t>
+      </w:r>
+      <w:r>
+        <w:rPr>
+          <w:rFonts w:asciiTheme="minorHAnsi" w:hAnsiTheme="minorHAnsi" w:cstheme="minorHAnsi"/>
+          <w:b w:val="0"/>
+        </w:rPr>
+        <w:t xml:space="preserve"> decoherence, with relaxation times (</w:t>
+      </w:r>
+      <w:r>
+        <w:rPr>
+          <w:rFonts w:ascii="Cambria Math" w:hAnsi="Cambria Math" w:cs="Cambria Math"/>
+          <w:b w:val="0"/>
+        </w:rPr>
+        <w:t>𝑇</w:t>
+      </w:r>
+      <w:r>
+        <w:rPr>
+          <w:rFonts w:asciiTheme="minorHAnsi" w:hAnsiTheme="minorHAnsi" w:cstheme="minorHAnsi"/>
+          <w:b w:val="0"/>
+        </w:rPr>
+        <w:t>₁) around 100 microseconds and dephasing times (</w:t>
+      </w:r>
+      <w:r>
+        <w:rPr>
+          <w:rFonts w:ascii="Cambria Math" w:hAnsi="Cambria Math" w:cs="Cambria Math"/>
+          <w:b w:val="0"/>
+        </w:rPr>
+        <w:t>𝑇</w:t>
+      </w:r>
+      <w:r>
+        <w:rPr>
+          <w:rFonts w:asciiTheme="minorHAnsi" w:hAnsiTheme="minorHAnsi" w:cstheme="minorHAnsi"/>
+          <w:b w:val="0"/>
+        </w:rPr>
+        <w:t xml:space="preserve">₂) close to 50 microseconds. </w:t>
+      </w:r>
+      <w:r>
+        <w:rPr>
+          <w:rFonts w:asciiTheme="minorHAnsi" w:hAnsiTheme="minorHAnsi" w:cstheme="minorHAnsi"/>
+          <w:b w:val="0"/>
+        </w:rPr>
+        <w:t xml:space="preserve">With IBM Quantum Heron processors reporting </w:t>
+      </w:r>
+      <w:r>
+        <w:rPr>
+          <w:rFonts w:asciiTheme="minorHAnsi" w:hAnsiTheme="minorHAnsi" w:cstheme="minorHAnsi"/>
+          <w:b w:val="0"/>
+        </w:rPr>
+        <w:t>T</w:t>
+      </w:r>
+      <w:r>
+        <w:rPr>
+          <w:rFonts w:asciiTheme="minorHAnsi" w:hAnsiTheme="minorHAnsi" w:cstheme="minorHAnsi"/>
+          <w:b w:val="0"/>
+          <w:vertAlign w:val="subscript"/>
+        </w:rPr>
+        <w:t>1</w:t>
+      </w:r>
+      <w:r>
+        <w:rPr>
+          <w:rFonts w:asciiTheme="minorHAnsi" w:hAnsiTheme="minorHAnsi" w:cstheme="minorHAnsi"/>
+          <w:b w:val="0"/>
+        </w:rPr>
+        <w:t xml:space="preserve">  </w:t>
+      </w:r>
+      <w:r>
+        <w:rPr>
+          <w:rFonts w:asciiTheme="minorHAnsi" w:hAnsiTheme="minorHAnsi" w:cstheme="minorHAnsi"/>
+          <w:b w:val="0"/>
+        </w:rPr>
+        <w:t>≈</w:t>
+      </w:r>
+      <w:r>
+        <w:rPr>
+          <w:rFonts w:asciiTheme="minorHAnsi" w:hAnsiTheme="minorHAnsi" w:cstheme="minorHAnsi"/>
+          <w:b w:val="0"/>
+        </w:rPr>
+        <w:t xml:space="preserve"> 150</w:t>
+      </w:r>
+      <w:r>
+        <w:rPr>
+          <w:rFonts w:asciiTheme="minorHAnsi" w:hAnsiTheme="minorHAnsi" w:cstheme="minorHAnsi"/>
+          <w:b w:val="0"/>
+        </w:rPr>
+        <w:t xml:space="preserve"> </w:t>
+      </w:r>
+      <w:r>
+        <w:rPr>
+          <w:rFonts w:asciiTheme="minorHAnsi" w:hAnsiTheme="minorHAnsi" w:cstheme="minorHAnsi"/>
+          <w:b w:val="0"/>
+        </w:rPr>
+        <w:t>μ</w:t>
+      </w:r>
+      <w:r>
+        <w:rPr>
+          <w:rFonts w:asciiTheme="minorHAnsi" w:hAnsiTheme="minorHAnsi" w:cstheme="minorHAnsi"/>
+          <w:b w:val="0"/>
+        </w:rPr>
+        <w:t xml:space="preserve">s and </w:t>
+      </w:r>
+      <w:r>
+        <w:rPr>
+          <w:rFonts w:asciiTheme="minorHAnsi" w:hAnsiTheme="minorHAnsi" w:cstheme="minorHAnsi"/>
+          <w:b w:val="0"/>
+        </w:rPr>
+        <w:t>T</w:t>
+      </w:r>
+      <w:r>
+        <w:rPr>
+          <w:rFonts w:asciiTheme="minorHAnsi" w:hAnsiTheme="minorHAnsi" w:cstheme="minorHAnsi"/>
+          <w:b w:val="0"/>
+          <w:vertAlign w:val="subscript"/>
+        </w:rPr>
+        <w:t>1</w:t>
+      </w:r>
+      <w:r>
+        <w:rPr>
+          <w:rFonts w:asciiTheme="minorHAnsi" w:hAnsiTheme="minorHAnsi" w:cstheme="minorHAnsi"/>
+          <w:b w:val="0"/>
+        </w:rPr>
+        <w:t xml:space="preserve">  </w:t>
+      </w:r>
+      <w:r>
+        <w:rPr>
+          <w:rFonts w:asciiTheme="minorHAnsi" w:hAnsiTheme="minorHAnsi" w:cstheme="minorHAnsi"/>
+          <w:b w:val="0"/>
+        </w:rPr>
+        <w:t>≈</w:t>
+      </w:r>
+      <w:r>
+        <w:rPr>
+          <w:rFonts w:asciiTheme="minorHAnsi" w:hAnsiTheme="minorHAnsi" w:cstheme="minorHAnsi"/>
+          <w:b w:val="0"/>
+        </w:rPr>
+        <w:t xml:space="preserve"> </w:t>
+      </w:r>
+      <w:r>
+        <w:rPr>
+          <w:rFonts w:asciiTheme="minorHAnsi" w:hAnsiTheme="minorHAnsi" w:cstheme="minorHAnsi"/>
+          <w:b w:val="0"/>
+        </w:rPr>
+        <w:t xml:space="preserve">70 </w:t>
+      </w:r>
+      <w:r>
+        <w:rPr>
+          <w:rFonts w:asciiTheme="minorHAnsi" w:hAnsiTheme="minorHAnsi" w:cstheme="minorHAnsi"/>
+          <w:b w:val="0"/>
+        </w:rPr>
+        <w:t>μ</w:t>
+      </w:r>
+      <w:r>
+        <w:rPr>
+          <w:rFonts w:asciiTheme="minorHAnsi" w:hAnsiTheme="minorHAnsi" w:cstheme="minorHAnsi"/>
+          <w:b w:val="0"/>
+        </w:rPr>
+        <w:t xml:space="preserve">s </w:t>
+      </w:r>
+      <w:r>
+        <w:rPr>
+          <w:rFonts w:asciiTheme="minorHAnsi" w:hAnsiTheme="minorHAnsi" w:cstheme="minorHAnsi"/>
+          <w:b w:val="0"/>
+        </w:rPr>
+        <w:t xml:space="preserve">on average [23]. </w:t>
+      </w:r>
+      <w:r>
+        <w:rPr>
+          <w:rFonts w:asciiTheme="minorHAnsi" w:hAnsiTheme="minorHAnsi" w:cstheme="minorHAnsi"/>
+          <w:b w:val="0"/>
+        </w:rPr>
+        <w:t xml:space="preserve">Crosstalk is another error where unintended interactions between qubits occur during microwave pulse operations. These errors limit circuit depth, making error mitigation techniques </w:t>
+      </w:r>
+      <w:r>
+        <w:rPr>
+          <w:rFonts w:asciiTheme="minorHAnsi" w:hAnsiTheme="minorHAnsi" w:cstheme="minorHAnsi"/>
+          <w:b w:val="0"/>
+        </w:rPr>
+        <w:t>needed</w:t>
+      </w:r>
+      <w:r>
+        <w:rPr>
+          <w:rFonts w:asciiTheme="minorHAnsi" w:hAnsiTheme="minorHAnsi" w:cstheme="minorHAnsi"/>
+          <w:b w:val="0"/>
+        </w:rPr>
+        <w:t xml:space="preserve"> - </w:t>
+      </w:r>
+      <w:r>
+        <w:rPr>
+          <w:rFonts w:asciiTheme="minorHAnsi" w:hAnsiTheme="minorHAnsi" w:cstheme="minorHAnsi"/>
+          <w:b w:val="0"/>
+        </w:rPr>
+        <w:t>such as dynamical decoupling and zero-noise extrapolation</w:t>
+      </w:r>
+      <w:r>
+        <w:rPr>
+          <w:rFonts w:asciiTheme="minorHAnsi" w:hAnsiTheme="minorHAnsi" w:cstheme="minorHAnsi"/>
+          <w:b w:val="0"/>
+        </w:rPr>
+        <w:t xml:space="preserve"> </w:t>
+      </w:r>
+      <w:r>
+        <w:rPr>
+          <w:rFonts w:asciiTheme="minorHAnsi" w:hAnsiTheme="minorHAnsi" w:cstheme="minorHAnsi"/>
+          <w:b w:val="0"/>
+        </w:rPr>
+        <w:t>to improve overall performance</w:t>
+      </w:r>
+      <w:r>
+        <w:rPr>
+          <w:rFonts w:asciiTheme="minorHAnsi" w:hAnsiTheme="minorHAnsi" w:cstheme="minorHAnsi"/>
+          <w:b w:val="0"/>
+        </w:rPr>
+        <w:t xml:space="preserve"> [6]</w:t>
+      </w:r>
+      <w:r>
+        <w:rPr>
+          <w:rFonts w:asciiTheme="minorHAnsi" w:hAnsiTheme="minorHAnsi" w:cstheme="minorHAnsi"/>
+          <w:b w:val="0"/>
+        </w:rPr>
+        <w:t>.</w:t>
+      </w:r>
+    </w:p>
+    <w:p>
+      <w:pPr>
+        <w:pStyle w:val="02PaperAuthors"/>
+        <w:ind w:left="720"/>
+        <w:rPr>
+          <w:rFonts w:asciiTheme="minorHAnsi" w:hAnsiTheme="minorHAnsi" w:cstheme="minorHAnsi"/>
+          <w:b w:val="0"/>
+        </w:rPr>
+      </w:pPr>
+      <w:r>
+        <w:rPr>
+          <w:rFonts w:asciiTheme="minorHAnsi" w:hAnsiTheme="minorHAnsi" w:cstheme="minorHAnsi"/>
+          <w:b w:val="0"/>
+        </w:rPr>
+        <w:t>Xanadu</w:t>
+      </w:r>
+      <w:r>
+        <w:rPr>
+          <w:rFonts w:asciiTheme="minorHAnsi" w:hAnsiTheme="minorHAnsi" w:cstheme="minorHAnsi"/>
+          <w:b w:val="0"/>
+        </w:rPr>
+        <w:t xml:space="preserve"> Quantum Technologies:</w:t>
+      </w:r>
+    </w:p>
+    <w:p>
+      <w:pPr>
+        <w:pStyle w:val="02PaperAuthors"/>
+        <w:ind w:left="720"/>
+        <w:rPr>
+          <w:rFonts w:asciiTheme="minorHAnsi" w:hAnsiTheme="minorHAnsi" w:cstheme="minorHAnsi"/>
+          <w:b w:val="0"/>
+        </w:rPr>
+      </w:pPr>
+      <w:r>
+        <w:rPr>
+          <w:rFonts w:asciiTheme="minorHAnsi" w:hAnsiTheme="minorHAnsi" w:cstheme="minorHAnsi"/>
+          <w:b w:val="0"/>
+        </w:rPr>
+        <w:t xml:space="preserve">Photon loss, caused by attenuation in waveguides, and </w:t>
+      </w:r>
+      <w:r>
+        <w:rPr>
+          <w:rFonts w:asciiTheme="minorHAnsi" w:hAnsiTheme="minorHAnsi" w:cstheme="minorHAnsi"/>
+          <w:b w:val="0"/>
+        </w:rPr>
+        <w:t>imperfect photon-number-resolving detection (e.g., dark counts or efficiency limitations) introduces errors in photon counting</w:t>
+      </w:r>
+      <w:r>
+        <w:rPr>
+          <w:rFonts w:asciiTheme="minorHAnsi" w:hAnsiTheme="minorHAnsi" w:cstheme="minorHAnsi"/>
+          <w:b w:val="0"/>
+        </w:rPr>
+        <w:t xml:space="preserve"> [8]</w:t>
+      </w:r>
+      <w:r>
+        <w:rPr>
+          <w:rFonts w:asciiTheme="minorHAnsi" w:hAnsiTheme="minorHAnsi" w:cstheme="minorHAnsi"/>
+          <w:b w:val="0"/>
+        </w:rPr>
+        <w:t>.</w:t>
+      </w:r>
+      <w:r>
+        <w:t xml:space="preserve"> </w:t>
+      </w:r>
+      <w:r>
+        <w:rPr>
+          <w:rFonts w:asciiTheme="minorHAnsi" w:hAnsiTheme="minorHAnsi" w:cstheme="minorHAnsi"/>
+          <w:b w:val="0"/>
+        </w:rPr>
+        <w:t>Error correction involves</w:t>
+      </w:r>
+      <w:r>
+        <w:rPr>
+          <w:rFonts w:asciiTheme="minorHAnsi" w:hAnsiTheme="minorHAnsi" w:cstheme="minorHAnsi"/>
+          <w:b w:val="0"/>
+        </w:rPr>
+        <w:t xml:space="preserve"> using</w:t>
+      </w:r>
+      <w:r>
+        <w:rPr>
+          <w:rFonts w:asciiTheme="minorHAnsi" w:hAnsiTheme="minorHAnsi" w:cstheme="minorHAnsi"/>
+          <w:b w:val="0"/>
+        </w:rPr>
+        <w:t xml:space="preserve"> post-selection, where failed trials are discarded, or redundancy methods like multi-mode squeezed states. However, these approaches become inefficient when applied to larger problems</w:t>
+      </w:r>
+      <w:r>
+        <w:rPr>
+          <w:rFonts w:asciiTheme="minorHAnsi" w:hAnsiTheme="minorHAnsi" w:cstheme="minorHAnsi"/>
+          <w:b w:val="0"/>
+        </w:rPr>
+        <w:t xml:space="preserve"> as</w:t>
+      </w:r>
+      <w:r>
+        <w:rPr>
+          <w:rFonts w:asciiTheme="minorHAnsi" w:hAnsiTheme="minorHAnsi" w:cstheme="minorHAnsi"/>
+          <w:b w:val="0"/>
+        </w:rPr>
+        <w:t xml:space="preserve"> </w:t>
+      </w:r>
+      <w:r>
+        <w:rPr>
+          <w:rFonts w:asciiTheme="minorHAnsi" w:hAnsiTheme="minorHAnsi" w:cstheme="minorHAnsi"/>
+          <w:b w:val="0"/>
+        </w:rPr>
+        <w:t>this limits</w:t>
+      </w:r>
+      <w:r>
+        <w:rPr>
+          <w:rFonts w:asciiTheme="minorHAnsi" w:hAnsiTheme="minorHAnsi" w:cstheme="minorHAnsi"/>
+          <w:b w:val="0"/>
+        </w:rPr>
+        <w:t xml:space="preserve"> scalability</w:t>
+      </w:r>
+      <w:r>
+        <w:rPr>
+          <w:rFonts w:asciiTheme="minorHAnsi" w:hAnsiTheme="minorHAnsi" w:cstheme="minorHAnsi"/>
+          <w:b w:val="0"/>
+        </w:rPr>
+        <w:t xml:space="preserve"> [22]</w:t>
+      </w:r>
+      <w:r>
+        <w:rPr>
+          <w:rFonts w:asciiTheme="minorHAnsi" w:hAnsiTheme="minorHAnsi" w:cstheme="minorHAnsi"/>
+          <w:b w:val="0"/>
+        </w:rPr>
+        <w:t>.</w:t>
+      </w:r>
     </w:p>
     <w:p>
       <w:pPr>
@@ -1829,7 +2633,7 @@
           <w:noProof/>
           <w:lang w:eastAsia="en-GB"/>
         </w:rPr>
-        <w:t>This work benchmarks both platforms through the lens of QUBO problem-solving—a task demanding both combinatorial search efficiency and resilience to noise. Using Qiskit (IBM) and PennyLane (Xanadu), we implement and optimise quantum algorithms under realistic noise models, quantifying performance via:</w:t>
+        <w:t>This study benchmarks IBM and Xanadu’s quantum computing platforms in the context of Quadratic Unconstrained Binary Optimisation (QUBO) problems - which require both efficient combinatorial search and robustness against noise. To achieve this, we implement and optimise quantum algorithms using Qiskit (IBM) and PennyLane (Xanadu) under realistic noise models, evaluating performance based on:</w:t>
       </w:r>
     </w:p>
     <w:p>
@@ -1848,12 +2652,10 @@
       <w:r>
         <w:rPr>
           <w:rFonts w:eastAsia="Times New Roman" w:cstheme="minorHAnsi"/>
-          <w:b/>
-          <w:bCs/>
-          <w:noProof/>
-          <w:lang w:eastAsia="en-GB"/>
-        </w:rPr>
-        <w:t>Computational efficiency</w:t>
+          <w:noProof/>
+          <w:lang w:eastAsia="en-GB"/>
+        </w:rPr>
+        <w:t xml:space="preserve">Computational efficiency: </w:t>
       </w:r>
       <w:r>
         <w:rPr>
@@ -1861,7 +2663,15 @@
           <w:noProof/>
           <w:lang w:eastAsia="en-GB"/>
         </w:rPr>
-        <w:t>: Circuit depth, runtime, and resource utilisation.</w:t>
+        <w:t>c</w:t>
+      </w:r>
+      <w:r>
+        <w:rPr>
+          <w:rFonts w:eastAsia="Times New Roman" w:cstheme="minorHAnsi"/>
+          <w:noProof/>
+          <w:lang w:eastAsia="en-GB"/>
+        </w:rPr>
+        <w:t>ircuit depth, runtime, and resource utilisation.</w:t>
       </w:r>
     </w:p>
     <w:p>
@@ -1880,12 +2690,10 @@
       <w:r>
         <w:rPr>
           <w:rFonts w:eastAsia="Times New Roman" w:cstheme="minorHAnsi"/>
-          <w:b/>
-          <w:bCs/>
-          <w:noProof/>
-          <w:lang w:eastAsia="en-GB"/>
-        </w:rPr>
-        <w:t>Solution quality</w:t>
+          <w:noProof/>
+          <w:lang w:eastAsia="en-GB"/>
+        </w:rPr>
+        <w:t xml:space="preserve">Solution quality: </w:t>
       </w:r>
       <w:r>
         <w:rPr>
@@ -1893,7 +2701,7 @@
           <w:noProof/>
           <w:lang w:eastAsia="en-GB"/>
         </w:rPr>
-        <w:t>: Approximation ratio and Hellinger fidelity against ideal simulations.</w:t>
+        <w:t>approximation ratio and Hellinger fidelity compared to ideal simulations</w:t>
       </w:r>
     </w:p>
     <w:p>
@@ -1912,12 +2720,10 @@
       <w:r>
         <w:rPr>
           <w:rFonts w:eastAsia="Times New Roman" w:cstheme="minorHAnsi"/>
-          <w:b/>
-          <w:bCs/>
-          <w:noProof/>
-          <w:lang w:eastAsia="en-GB"/>
-        </w:rPr>
-        <w:t>Error resilience</w:t>
+          <w:noProof/>
+          <w:lang w:eastAsia="en-GB"/>
+        </w:rPr>
+        <w:t xml:space="preserve">Error resilience: </w:t>
       </w:r>
       <w:r>
         <w:rPr>
@@ -1925,7 +2731,7 @@
           <w:noProof/>
           <w:lang w:eastAsia="en-GB"/>
         </w:rPr>
-        <w:t>: Mitigation strategies (e.g., dynamical decoupling for IBM, post-selection for Xanadu).</w:t>
+        <w:t>mitigation strategies such as dynamical decoupling for IBM and post-selection for Xanadu [9, 10]</w:t>
       </w:r>
     </w:p>
     <w:p>
@@ -1942,91 +2748,54 @@
           <w:noProof/>
           <w:lang w:eastAsia="en-GB"/>
         </w:rPr>
-        <w:lastRenderedPageBreak/>
-        <w:t>Additionally, we evaluate the role of software frameworks in bridging theoretical models and physical hardware. PennyLane’s cross-platform compatibility enables direct comparison of photonic and superconducting workflows, while Qiskit’s pulse-level control permits fine-grained characterisation of gate errors [9, 10].</w:t>
-      </w:r>
-    </w:p>
-    <w:p>
-      <w:pPr>
-        <w:rPr>
-          <w:rFonts w:eastAsia="Times New Roman" w:cstheme="minorHAnsi"/>
-          <w:noProof/>
-          <w:lang w:eastAsia="en-GB"/>
-        </w:rPr>
-      </w:pPr>
-    </w:p>
-    <w:p>
-      <w:pPr>
-        <w:rPr>
-          <w:rFonts w:eastAsia="Times New Roman" w:cstheme="minorHAnsi"/>
-          <w:noProof/>
-          <w:lang w:eastAsia="en-GB"/>
-        </w:rPr>
-      </w:pPr>
-      <w:r>
-        <w:rPr>
-          <w:rFonts w:eastAsia="Times New Roman" w:cstheme="minorHAnsi"/>
-          <w:noProof/>
-          <w:lang w:eastAsia="en-GB"/>
-        </w:rPr>
-        <w:t>By elucidating the trade-offs between these architectures, this study aims to inform the selection of quantum technologies for industry-relevant optimisation tasks. Furthermore, it identifies critical challenges</w:t>
-      </w:r>
-      <w:r>
-        <w:rPr>
-          <w:rFonts w:eastAsia="Times New Roman" w:cstheme="minorHAnsi"/>
-          <w:noProof/>
-          <w:lang w:eastAsia="en-GB"/>
-        </w:rPr>
-        <w:t xml:space="preserve"> - </w:t>
-      </w:r>
-      <w:r>
-        <w:rPr>
-          <w:rFonts w:eastAsia="Times New Roman" w:cstheme="minorHAnsi"/>
-          <w:noProof/>
-          <w:lang w:eastAsia="en-GB"/>
-        </w:rPr>
-        <w:t>such as photon loss mitigation and qubit connectivity</w:t>
-      </w:r>
-      <w:r>
-        <w:rPr>
-          <w:rFonts w:eastAsia="Times New Roman" w:cstheme="minorHAnsi"/>
-          <w:noProof/>
-          <w:lang w:eastAsia="en-GB"/>
-        </w:rPr>
-        <w:t xml:space="preserve"> - </w:t>
-      </w:r>
-      <w:r>
-        <w:rPr>
-          <w:rFonts w:eastAsia="Times New Roman" w:cstheme="minorHAnsi"/>
-          <w:noProof/>
-          <w:lang w:eastAsia="en-GB"/>
-        </w:rPr>
-        <w:t>that must be addressed to achieve quantum advantage in practical settings.</w:t>
-      </w:r>
-    </w:p>
-    <w:p>
-      <w:pPr>
-        <w:pStyle w:val="04AHeading"/>
+        <w:t>Beyond algorithmic performance, this work examines the role of software frameworks in connecting theoretical models to physical hardware. PennyLane’s cross-platform compatibility allows for direct comparisons between photonic and superconducting architectures, while Qiskit’s pulse-level control provides detailed insight into gate errors [9, 10].</w:t>
+      </w:r>
+    </w:p>
+    <w:p>
+      <w:pPr>
+        <w:rPr>
+          <w:rFonts w:cstheme="minorHAnsi"/>
+          <w:noProof/>
+        </w:rPr>
+      </w:pPr>
+      <w:r>
+        <w:rPr>
+          <w:rFonts w:cstheme="minorHAnsi"/>
+          <w:noProof/>
+        </w:rPr>
+        <w:t>By highlighting the trade-offs between these architectures, this study aims to guide the selection of quantum computing technologies for industry-scale optimisation problems. Additionally, it identifies key technical challenges - such as photon loss mitigation and qubit connectivity</w:t>
+      </w:r>
+      <w:r>
+        <w:rPr>
+          <w:rFonts w:cstheme="minorHAnsi"/>
+          <w:noProof/>
+        </w:rPr>
+        <w:t>.</w:t>
+      </w:r>
+    </w:p>
+    <w:p>
+      <w:pPr>
+        <w:pStyle w:val="ListParagraph"/>
         <w:numPr>
           <w:ilvl w:val="0"/>
-          <w:numId w:val="14"/>
+          <w:numId w:val="25"/>
         </w:numPr>
-        <w:ind w:left="284" w:hanging="284"/>
-        <w:rPr>
-          <w:szCs w:val="22"/>
-        </w:rPr>
-      </w:pPr>
-      <w:r>
-        <w:rPr>
-          <w:szCs w:val="22"/>
-        </w:rPr>
+        <w:rPr>
+          <w:rFonts w:eastAsia="Times New Roman" w:cstheme="minorHAnsi"/>
+          <w:b/>
+          <w:bCs/>
+          <w:noProof/>
+          <w:lang w:eastAsia="en-GB"/>
+        </w:rPr>
+      </w:pPr>
+      <w:r>
+        <w:rPr>
+          <w:b/>
+          <w:bCs/>
+        </w:rPr>
+        <w:lastRenderedPageBreak/>
         <w:t>Theory and Computational Approach</w:t>
       </w:r>
-    </w:p>
-    <w:p>
-      <w:pPr>
-        <w:pStyle w:val="08ArticleText"/>
-      </w:pPr>
     </w:p>
     <w:p>
       <w:pPr>
@@ -2060,92 +2829,44 @@
     <w:p>
       <w:pPr>
         <w:rPr>
-          <w:rFonts w:ascii="Times New Roman" w:eastAsia="Times New Roman" w:hAnsi="Times New Roman" w:cs="Times New Roman"/>
-          <w:bCs/>
-          <w:noProof/>
-          <w:lang w:eastAsia="en-GB"/>
-        </w:rPr>
-      </w:pPr>
-      <w:r>
-        <w:rPr>
           <w:rFonts w:ascii="Times New Roman" w:hAnsi="Times New Roman" w:cs="Times New Roman"/>
           <w:bCs/>
         </w:rPr>
-        <w:t>The Quadratic Unconstrained Binary Optimi</w:t>
-      </w:r>
+      </w:pPr>
       <w:r>
         <w:rPr>
           <w:rFonts w:ascii="Times New Roman" w:hAnsi="Times New Roman" w:cs="Times New Roman"/>
-          <w:b/>
-          <w:bCs/>
-        </w:rPr>
-        <w:t>s</w:t>
+          <w:bCs/>
+        </w:rPr>
+        <w:t>The Quadratic Unconstrained Binary Optimisation (QUBO) problem involves finding the optimal solution to a quadratic function where the variables are restricted to 0 or 1, without additional constraints. Its versatility allows it to model a wide range of combinatorial optimisation tasks, from logistics and finance to machine learning and network design.</w:t>
       </w:r>
       <w:r>
         <w:rPr>
           <w:rFonts w:ascii="Times New Roman" w:hAnsi="Times New Roman" w:cs="Times New Roman"/>
           <w:bCs/>
         </w:rPr>
-        <w:t>ation (QUBO) problem is a type of optimi</w:t>
+        <w:t xml:space="preserve"> </w:t>
       </w:r>
       <w:r>
         <w:rPr>
           <w:rFonts w:ascii="Times New Roman" w:hAnsi="Times New Roman" w:cs="Times New Roman"/>
-          <w:b/>
-          <w:bCs/>
-        </w:rPr>
-        <w:t>s</w:t>
+          <w:bCs/>
+        </w:rPr>
+        <w:t xml:space="preserve">With the rise of quantum computing, QUBO has gained </w:t>
       </w:r>
       <w:r>
         <w:rPr>
           <w:rFonts w:ascii="Times New Roman" w:hAnsi="Times New Roman" w:cs="Times New Roman"/>
           <w:bCs/>
         </w:rPr>
-        <w:t>ation problem</w:t>
+        <w:t>importance</w:t>
       </w:r>
       <w:r>
         <w:rPr>
           <w:rFonts w:ascii="Times New Roman" w:hAnsi="Times New Roman" w:cs="Times New Roman"/>
-          <w:b/>
-          <w:bCs/>
-        </w:rPr>
-        <w:t xml:space="preserve">. </w:t>
-      </w:r>
-      <w:r>
-        <w:rPr>
-          <w:rFonts w:ascii="Times New Roman" w:eastAsia="Times New Roman" w:hAnsi="Times New Roman" w:cs="Times New Roman"/>
-          <w:bCs/>
-          <w:noProof/>
-          <w:lang w:eastAsia="en-GB"/>
-        </w:rPr>
-        <w:t>It involves finding the optimal solution to a quadratic function where the variables are binary, meaning they can only take the values 0 or 1. The goal is to minimise (or maximise) this function without any additional constraints on the variables. QUBO problems are particularly notable because they can represent a wide variety of combinatorial optimisation issues, making them highly versatile and applicable to numerous real-world scenarios. Their importance has surged with the advent of quantum computing, which promises more efficient solutions to these complex problems</w:t>
-      </w:r>
-      <w:r>
-        <w:rPr>
-          <w:rFonts w:ascii="Times New Roman" w:eastAsia="Times New Roman" w:hAnsi="Times New Roman" w:cs="Times New Roman"/>
-          <w:bCs/>
-          <w:noProof/>
-          <w:lang w:eastAsia="en-GB"/>
-        </w:rPr>
-        <w:t xml:space="preserve"> </w:t>
-      </w:r>
-      <w:r>
-        <w:rPr>
-          <w:rFonts w:ascii="Times New Roman" w:eastAsia="Times New Roman" w:hAnsi="Times New Roman" w:cs="Times New Roman"/>
-          <w:bCs/>
-          <w:noProof/>
-          <w:lang w:eastAsia="en-GB"/>
-        </w:rPr>
-        <w:t xml:space="preserve">[11] </w:t>
-      </w:r>
-      <w:r>
-        <w:rPr>
-          <w:rFonts w:ascii="Times New Roman" w:eastAsia="Times New Roman" w:hAnsi="Times New Roman" w:cs="Times New Roman"/>
-          <w:bCs/>
-          <w:noProof/>
-          <w:lang w:eastAsia="en-GB"/>
-        </w:rPr>
-        <w:t>.</w:t>
+          <w:bCs/>
+        </w:rPr>
+        <w:t>, as quantum algorithms offer the potential to solve these problems more efficiently than classical computing methods [11].</w:t>
       </w:r>
     </w:p>
     <w:p>
@@ -2857,7 +3578,6 @@
           <w:noProof/>
           <w:lang w:eastAsia="en-GB"/>
         </w:rPr>
-        <w:lastRenderedPageBreak/>
         <w:t>Consider a simple QUBO problem with three binary variables x</w:t>
       </w:r>
       <w:r>
@@ -3345,6 +4065,7 @@
         </w:rPr>
         <w:t>f(x) = (</w:t>
       </w:r>
+      <w:proofErr w:type="spellStart"/>
       <w:r>
         <w:rPr>
           <w:rFonts w:ascii="Times New Roman" w:eastAsia="Times New Roman" w:hAnsi="Times New Roman" w:cs="Times New Roman"/>
@@ -3364,6 +4085,7 @@
         </w:rPr>
         <w:t>1</w:t>
       </w:r>
+      <w:proofErr w:type="spellEnd"/>
       <w:r>
         <w:rPr>
           <w:rFonts w:ascii="Times New Roman" w:eastAsia="Times New Roman" w:hAnsi="Times New Roman" w:cs="Times New Roman"/>
@@ -3652,10 +4374,7 @@
     <w:p>
       <w:pPr>
         <w:rPr>
-          <w:rFonts w:ascii="Times New Roman" w:eastAsia="Times New Roman" w:hAnsi="Times New Roman" w:cs="Times New Roman"/>
-          <w:bCs/>
-          <w:noProof/>
-          <w:lang w:eastAsia="en-GB"/>
+          <w:rFonts w:ascii="Times New Roman" w:hAnsi="Times New Roman" w:cs="Times New Roman"/>
         </w:rPr>
       </w:pPr>
       <w:r>
@@ -3665,53 +4384,16 @@
           <w:noProof/>
           <w:lang w:eastAsia="en-GB"/>
         </w:rPr>
-        <w:t xml:space="preserve">Solving the QUBO Problem with Quantum Computing </w:t>
-      </w:r>
-    </w:p>
-    <w:p>
-      <w:pPr>
+        <w:lastRenderedPageBreak/>
+        <w:t>Solving the QUBO Problem with a simulation of a Quantum Computer via PennyLane</w:t>
+      </w:r>
+      <w:r>
         <w:rPr>
           <w:rFonts w:ascii="Times New Roman" w:eastAsia="Times New Roman" w:hAnsi="Times New Roman" w:cs="Times New Roman"/>
           <w:b/>
           <w:noProof/>
           <w:lang w:eastAsia="en-GB"/>
         </w:rPr>
-      </w:pPr>
-      <w:r>
-        <w:rPr>
-          <w:rFonts w:ascii="Times New Roman" w:eastAsia="Times New Roman" w:hAnsi="Times New Roman" w:cs="Times New Roman"/>
-          <w:b/>
-          <w:noProof/>
-          <w:lang w:eastAsia="en-GB"/>
-        </w:rPr>
-        <w:t>Xanadu Quantum Technologies</w:t>
-      </w:r>
-    </w:p>
-    <w:p>
-      <w:pPr>
-        <w:rPr>
-          <w:rFonts w:ascii="Times New Roman" w:eastAsia="Times New Roman" w:hAnsi="Times New Roman" w:cs="Times New Roman"/>
-          <w:b/>
-          <w:noProof/>
-          <w:lang w:eastAsia="en-GB"/>
-        </w:rPr>
-      </w:pPr>
-      <w:r>
-        <w:rPr>
-          <w:rFonts w:ascii="Times New Roman" w:eastAsia="Times New Roman" w:hAnsi="Times New Roman" w:cs="Times New Roman"/>
-          <w:b/>
-          <w:noProof/>
-          <w:lang w:eastAsia="en-GB"/>
-        </w:rPr>
-        <w:t>Solving the QUBO Problem with a simulation of a Quantum Computer via PennyLane</w:t>
-      </w:r>
-      <w:r>
-        <w:rPr>
-          <w:rFonts w:ascii="Times New Roman" w:eastAsia="Times New Roman" w:hAnsi="Times New Roman" w:cs="Times New Roman"/>
-          <w:b/>
-          <w:noProof/>
-          <w:lang w:eastAsia="en-GB"/>
-        </w:rPr>
         <w:t>:</w:t>
       </w:r>
     </w:p>
@@ -3767,7 +4449,25 @@
           <w:noProof/>
           <w:lang w:eastAsia="en-GB"/>
         </w:rPr>
-        <w:t>"X8" or "Borealis”. These devices are part of Xanadu's photonic quantum computing systems</w:t>
+        <w:t>"X8" or "Borealis”</w:t>
+      </w:r>
+      <w:r>
+        <w:rPr>
+          <w:rFonts w:ascii="Times New Roman" w:eastAsia="Times New Roman" w:hAnsi="Times New Roman" w:cs="Times New Roman"/>
+          <w:bCs/>
+          <w:noProof/>
+          <w:lang w:eastAsia="en-GB"/>
+        </w:rPr>
+        <w:t xml:space="preserve"> has to be done in the code</w:t>
+      </w:r>
+      <w:r>
+        <w:rPr>
+          <w:rFonts w:ascii="Times New Roman" w:eastAsia="Times New Roman" w:hAnsi="Times New Roman" w:cs="Times New Roman"/>
+          <w:bCs/>
+          <w:noProof/>
+          <w:lang w:eastAsia="en-GB"/>
+        </w:rPr>
+        <w:t>. These devices are part of Xanadu's photonic quantum computing systems</w:t>
       </w:r>
       <w:r>
         <w:rPr>
@@ -3856,14 +4556,10 @@
           <w:szCs w:val="20"/>
           <w:lang w:eastAsia="en-GB"/>
         </w:rPr>
-        <w:t>H = 0.5 * qml.Identity(1) + \</w:t>
-      </w:r>
-    </w:p>
-    <w:p>
-      <w:pPr>
-        <w:shd w:val="clear" w:color="auto" w:fill="FFFFFF"/>
-        <w:spacing w:before="0" w:after="0" w:line="240" w:lineRule="auto"/>
-        <w:jc w:val="left"/>
+        <w:t xml:space="preserve">H = 0.5 * </w:t>
+      </w:r>
+      <w:proofErr w:type="spellStart"/>
+      <w:r>
         <w:rPr>
           <w:rFonts w:ascii="Courier New" w:eastAsia="Times New Roman" w:hAnsi="Courier New" w:cs="Courier New"/>
           <w:color w:val="000000"/>
@@ -3871,7 +4567,9 @@
           <w:szCs w:val="20"/>
           <w:lang w:eastAsia="en-GB"/>
         </w:rPr>
-      </w:pPr>
+        <w:t>qml.Identity</w:t>
+      </w:r>
+      <w:proofErr w:type="spellEnd"/>
       <w:r>
         <w:rPr>
           <w:rFonts w:ascii="Courier New" w:eastAsia="Times New Roman" w:hAnsi="Courier New" w:cs="Courier New"/>
@@ -3880,7 +4578,7 @@
           <w:szCs w:val="20"/>
           <w:lang w:eastAsia="en-GB"/>
         </w:rPr>
-        <w:t xml:space="preserve">    0.5 * qml.PauliZ(1) @ qml.PauliZ(4) + \</w:t>
+        <w:t>(1) + \</w:t>
       </w:r>
     </w:p>
     <w:p>
@@ -3904,14 +4602,10 @@
           <w:szCs w:val="20"/>
           <w:lang w:eastAsia="en-GB"/>
         </w:rPr>
-        <w:t xml:space="preserve">    0.5 * qml.PauliZ(2) @ qml.PauliZ(3) + \</w:t>
-      </w:r>
-    </w:p>
-    <w:p>
-      <w:pPr>
-        <w:shd w:val="clear" w:color="auto" w:fill="FFFFFF"/>
-        <w:spacing w:before="0" w:after="0" w:line="240" w:lineRule="auto"/>
-        <w:jc w:val="left"/>
+        <w:t xml:space="preserve">    0.5 * </w:t>
+      </w:r>
+      <w:proofErr w:type="spellStart"/>
+      <w:r>
         <w:rPr>
           <w:rFonts w:ascii="Courier New" w:eastAsia="Times New Roman" w:hAnsi="Courier New" w:cs="Courier New"/>
           <w:color w:val="000000"/>
@@ -3919,7 +4613,9 @@
           <w:szCs w:val="20"/>
           <w:lang w:eastAsia="en-GB"/>
         </w:rPr>
-      </w:pPr>
+        <w:t>qml.PauliZ</w:t>
+      </w:r>
+      <w:proofErr w:type="spellEnd"/>
       <w:r>
         <w:rPr>
           <w:rFonts w:ascii="Courier New" w:eastAsia="Times New Roman" w:hAnsi="Courier New" w:cs="Courier New"/>
@@ -3928,14 +4624,10 @@
           <w:szCs w:val="20"/>
           <w:lang w:eastAsia="en-GB"/>
         </w:rPr>
-        <w:t xml:space="preserve">    0.5 * qml.PauliZ(3) @ qml.PauliZ(5) + \</w:t>
-      </w:r>
-    </w:p>
-    <w:p>
-      <w:pPr>
-        <w:shd w:val="clear" w:color="auto" w:fill="FFFFFF"/>
-        <w:spacing w:before="0" w:after="0" w:line="240" w:lineRule="auto"/>
-        <w:jc w:val="left"/>
+        <w:t xml:space="preserve">(1) @ </w:t>
+      </w:r>
+      <w:proofErr w:type="spellStart"/>
+      <w:r>
         <w:rPr>
           <w:rFonts w:ascii="Courier New" w:eastAsia="Times New Roman" w:hAnsi="Courier New" w:cs="Courier New"/>
           <w:color w:val="000000"/>
@@ -3943,7 +4635,9 @@
           <w:szCs w:val="20"/>
           <w:lang w:eastAsia="en-GB"/>
         </w:rPr>
-      </w:pPr>
+        <w:t>qml.PauliZ</w:t>
+      </w:r>
+      <w:proofErr w:type="spellEnd"/>
       <w:r>
         <w:rPr>
           <w:rFonts w:ascii="Courier New" w:eastAsia="Times New Roman" w:hAnsi="Courier New" w:cs="Courier New"/>
@@ -3952,7 +4646,211 @@
           <w:szCs w:val="20"/>
           <w:lang w:eastAsia="en-GB"/>
         </w:rPr>
-        <w:t xml:space="preserve">    0.5 * qml.PauliZ(4) @ qml.PauliZ(4)</w:t>
+        <w:t>(4) + \</w:t>
+      </w:r>
+    </w:p>
+    <w:p>
+      <w:pPr>
+        <w:shd w:val="clear" w:color="auto" w:fill="FFFFFF"/>
+        <w:spacing w:before="0" w:after="0" w:line="240" w:lineRule="auto"/>
+        <w:jc w:val="left"/>
+        <w:rPr>
+          <w:rFonts w:ascii="Courier New" w:eastAsia="Times New Roman" w:hAnsi="Courier New" w:cs="Courier New"/>
+          <w:color w:val="000000"/>
+          <w:sz w:val="20"/>
+          <w:szCs w:val="20"/>
+          <w:lang w:eastAsia="en-GB"/>
+        </w:rPr>
+      </w:pPr>
+      <w:r>
+        <w:rPr>
+          <w:rFonts w:ascii="Courier New" w:eastAsia="Times New Roman" w:hAnsi="Courier New" w:cs="Courier New"/>
+          <w:color w:val="000000"/>
+          <w:sz w:val="20"/>
+          <w:szCs w:val="20"/>
+          <w:lang w:eastAsia="en-GB"/>
+        </w:rPr>
+        <w:t xml:space="preserve">    0.5 * </w:t>
+      </w:r>
+      <w:proofErr w:type="spellStart"/>
+      <w:r>
+        <w:rPr>
+          <w:rFonts w:ascii="Courier New" w:eastAsia="Times New Roman" w:hAnsi="Courier New" w:cs="Courier New"/>
+          <w:color w:val="000000"/>
+          <w:sz w:val="20"/>
+          <w:szCs w:val="20"/>
+          <w:lang w:eastAsia="en-GB"/>
+        </w:rPr>
+        <w:t>qml.PauliZ</w:t>
+      </w:r>
+      <w:proofErr w:type="spellEnd"/>
+      <w:r>
+        <w:rPr>
+          <w:rFonts w:ascii="Courier New" w:eastAsia="Times New Roman" w:hAnsi="Courier New" w:cs="Courier New"/>
+          <w:color w:val="000000"/>
+          <w:sz w:val="20"/>
+          <w:szCs w:val="20"/>
+          <w:lang w:eastAsia="en-GB"/>
+        </w:rPr>
+        <w:t xml:space="preserve">(2) @ </w:t>
+      </w:r>
+      <w:proofErr w:type="spellStart"/>
+      <w:r>
+        <w:rPr>
+          <w:rFonts w:ascii="Courier New" w:eastAsia="Times New Roman" w:hAnsi="Courier New" w:cs="Courier New"/>
+          <w:color w:val="000000"/>
+          <w:sz w:val="20"/>
+          <w:szCs w:val="20"/>
+          <w:lang w:eastAsia="en-GB"/>
+        </w:rPr>
+        <w:t>qml.PauliZ</w:t>
+      </w:r>
+      <w:proofErr w:type="spellEnd"/>
+      <w:r>
+        <w:rPr>
+          <w:rFonts w:ascii="Courier New" w:eastAsia="Times New Roman" w:hAnsi="Courier New" w:cs="Courier New"/>
+          <w:color w:val="000000"/>
+          <w:sz w:val="20"/>
+          <w:szCs w:val="20"/>
+          <w:lang w:eastAsia="en-GB"/>
+        </w:rPr>
+        <w:t>(3) + \</w:t>
+      </w:r>
+    </w:p>
+    <w:p>
+      <w:pPr>
+        <w:shd w:val="clear" w:color="auto" w:fill="FFFFFF"/>
+        <w:spacing w:before="0" w:after="0" w:line="240" w:lineRule="auto"/>
+        <w:jc w:val="left"/>
+        <w:rPr>
+          <w:rFonts w:ascii="Courier New" w:eastAsia="Times New Roman" w:hAnsi="Courier New" w:cs="Courier New"/>
+          <w:color w:val="000000"/>
+          <w:sz w:val="20"/>
+          <w:szCs w:val="20"/>
+          <w:lang w:eastAsia="en-GB"/>
+        </w:rPr>
+      </w:pPr>
+      <w:r>
+        <w:rPr>
+          <w:rFonts w:ascii="Courier New" w:eastAsia="Times New Roman" w:hAnsi="Courier New" w:cs="Courier New"/>
+          <w:color w:val="000000"/>
+          <w:sz w:val="20"/>
+          <w:szCs w:val="20"/>
+          <w:lang w:eastAsia="en-GB"/>
+        </w:rPr>
+        <w:t xml:space="preserve">    0.5 * </w:t>
+      </w:r>
+      <w:proofErr w:type="spellStart"/>
+      <w:r>
+        <w:rPr>
+          <w:rFonts w:ascii="Courier New" w:eastAsia="Times New Roman" w:hAnsi="Courier New" w:cs="Courier New"/>
+          <w:color w:val="000000"/>
+          <w:sz w:val="20"/>
+          <w:szCs w:val="20"/>
+          <w:lang w:eastAsia="en-GB"/>
+        </w:rPr>
+        <w:t>qml.PauliZ</w:t>
+      </w:r>
+      <w:proofErr w:type="spellEnd"/>
+      <w:r>
+        <w:rPr>
+          <w:rFonts w:ascii="Courier New" w:eastAsia="Times New Roman" w:hAnsi="Courier New" w:cs="Courier New"/>
+          <w:color w:val="000000"/>
+          <w:sz w:val="20"/>
+          <w:szCs w:val="20"/>
+          <w:lang w:eastAsia="en-GB"/>
+        </w:rPr>
+        <w:t xml:space="preserve">(3) @ </w:t>
+      </w:r>
+      <w:proofErr w:type="spellStart"/>
+      <w:r>
+        <w:rPr>
+          <w:rFonts w:ascii="Courier New" w:eastAsia="Times New Roman" w:hAnsi="Courier New" w:cs="Courier New"/>
+          <w:color w:val="000000"/>
+          <w:sz w:val="20"/>
+          <w:szCs w:val="20"/>
+          <w:lang w:eastAsia="en-GB"/>
+        </w:rPr>
+        <w:t>qml.PauliZ</w:t>
+      </w:r>
+      <w:proofErr w:type="spellEnd"/>
+      <w:r>
+        <w:rPr>
+          <w:rFonts w:ascii="Courier New" w:eastAsia="Times New Roman" w:hAnsi="Courier New" w:cs="Courier New"/>
+          <w:color w:val="000000"/>
+          <w:sz w:val="20"/>
+          <w:szCs w:val="20"/>
+          <w:lang w:eastAsia="en-GB"/>
+        </w:rPr>
+        <w:t>(5) + \</w:t>
+      </w:r>
+    </w:p>
+    <w:p>
+      <w:pPr>
+        <w:shd w:val="clear" w:color="auto" w:fill="FFFFFF"/>
+        <w:spacing w:before="0" w:after="0" w:line="240" w:lineRule="auto"/>
+        <w:jc w:val="left"/>
+        <w:rPr>
+          <w:rFonts w:ascii="Courier New" w:eastAsia="Times New Roman" w:hAnsi="Courier New" w:cs="Courier New"/>
+          <w:color w:val="000000"/>
+          <w:sz w:val="20"/>
+          <w:szCs w:val="20"/>
+          <w:lang w:eastAsia="en-GB"/>
+        </w:rPr>
+      </w:pPr>
+      <w:r>
+        <w:rPr>
+          <w:rFonts w:ascii="Courier New" w:eastAsia="Times New Roman" w:hAnsi="Courier New" w:cs="Courier New"/>
+          <w:color w:val="000000"/>
+          <w:sz w:val="20"/>
+          <w:szCs w:val="20"/>
+          <w:lang w:eastAsia="en-GB"/>
+        </w:rPr>
+        <w:t xml:space="preserve">    0.5 * </w:t>
+      </w:r>
+      <w:proofErr w:type="spellStart"/>
+      <w:r>
+        <w:rPr>
+          <w:rFonts w:ascii="Courier New" w:eastAsia="Times New Roman" w:hAnsi="Courier New" w:cs="Courier New"/>
+          <w:color w:val="000000"/>
+          <w:sz w:val="20"/>
+          <w:szCs w:val="20"/>
+          <w:lang w:eastAsia="en-GB"/>
+        </w:rPr>
+        <w:t>qml.PauliZ</w:t>
+      </w:r>
+      <w:proofErr w:type="spellEnd"/>
+      <w:r>
+        <w:rPr>
+          <w:rFonts w:ascii="Courier New" w:eastAsia="Times New Roman" w:hAnsi="Courier New" w:cs="Courier New"/>
+          <w:color w:val="000000"/>
+          <w:sz w:val="20"/>
+          <w:szCs w:val="20"/>
+          <w:lang w:eastAsia="en-GB"/>
+        </w:rPr>
+        <w:t xml:space="preserve">(4) @ </w:t>
+      </w:r>
+      <w:proofErr w:type="spellStart"/>
+      <w:r>
+        <w:rPr>
+          <w:rFonts w:ascii="Courier New" w:eastAsia="Times New Roman" w:hAnsi="Courier New" w:cs="Courier New"/>
+          <w:color w:val="000000"/>
+          <w:sz w:val="20"/>
+          <w:szCs w:val="20"/>
+          <w:lang w:eastAsia="en-GB"/>
+        </w:rPr>
+        <w:t>qml.PauliZ</w:t>
+      </w:r>
+      <w:proofErr w:type="spellEnd"/>
+      <w:r>
+        <w:rPr>
+          <w:rFonts w:ascii="Courier New" w:eastAsia="Times New Roman" w:hAnsi="Courier New" w:cs="Courier New"/>
+          <w:color w:val="000000"/>
+          <w:sz w:val="20"/>
+          <w:szCs w:val="20"/>
+          <w:lang w:eastAsia="en-GB"/>
+        </w:rPr>
+        <w:t>(4)</w:t>
       </w:r>
     </w:p>
     <w:p>
@@ -4941,17 +5839,7 @@
           <w:noProof/>
           <w:lang w:eastAsia="en-GB"/>
         </w:rPr>
-        <w:t xml:space="preserve">which corresponds to solving the QUBO </w:t>
-      </w:r>
-      <w:r>
-        <w:rPr>
-          <w:rFonts w:ascii="Times New Roman" w:eastAsia="Times New Roman" w:hAnsi="Times New Roman" w:cs="Times New Roman"/>
-          <w:bCs/>
-          <w:noProof/>
-          <w:lang w:eastAsia="en-GB"/>
-        </w:rPr>
-        <w:lastRenderedPageBreak/>
-        <w:t>problem.</w:t>
+        <w:t>which corresponds to solving the QUBO problem.</w:t>
       </w:r>
       <w:r>
         <w:rPr>
@@ -5077,14 +5965,10 @@
           <w:szCs w:val="20"/>
           <w:lang w:eastAsia="en-GB"/>
         </w:rPr>
-        <w:t>dev = qml.device("default.qubit", wires=H.wires)</w:t>
-      </w:r>
-    </w:p>
-    <w:p>
-      <w:pPr>
-        <w:shd w:val="clear" w:color="auto" w:fill="FFFFFF"/>
-        <w:spacing w:before="0" w:after="0" w:line="240" w:lineRule="auto"/>
-        <w:jc w:val="left"/>
+        <w:t xml:space="preserve">dev = </w:t>
+      </w:r>
+      <w:proofErr w:type="spellStart"/>
+      <w:r>
         <w:rPr>
           <w:rFonts w:ascii="Courier New" w:eastAsia="Times New Roman" w:hAnsi="Courier New" w:cs="Courier New"/>
           <w:color w:val="000000"/>
@@ -5092,29 +5976,9 @@
           <w:szCs w:val="20"/>
           <w:lang w:eastAsia="en-GB"/>
         </w:rPr>
-      </w:pPr>
-    </w:p>
-    <w:p>
-      <w:pPr>
-        <w:shd w:val="clear" w:color="auto" w:fill="FFFFFF"/>
-        <w:spacing w:before="0" w:after="0" w:line="240" w:lineRule="auto"/>
-        <w:jc w:val="left"/>
-        <w:rPr>
-          <w:rFonts w:ascii="Times New Roman" w:eastAsia="Times New Roman" w:hAnsi="Times New Roman" w:cs="Times New Roman"/>
-          <w:bCs/>
-          <w:noProof/>
-          <w:lang w:eastAsia="en-GB"/>
-        </w:rPr>
-      </w:pPr>
-      <w:r>
-        <w:rPr>
-          <w:rFonts w:ascii="Times New Roman" w:eastAsia="Times New Roman" w:hAnsi="Times New Roman" w:cs="Times New Roman"/>
-          <w:bCs/>
-          <w:noProof/>
-          <w:lang w:eastAsia="en-GB"/>
-        </w:rPr>
-        <w:t xml:space="preserve">The device </w:t>
-      </w:r>
+        <w:t>qml.device</w:t>
+      </w:r>
+      <w:proofErr w:type="spellEnd"/>
       <w:r>
         <w:rPr>
           <w:rFonts w:ascii="Courier New" w:eastAsia="Times New Roman" w:hAnsi="Courier New" w:cs="Courier New"/>
@@ -5123,8 +5987,9 @@
           <w:szCs w:val="20"/>
           <w:lang w:eastAsia="en-GB"/>
         </w:rPr>
-        <w:t>default.qubit</w:t>
-      </w:r>
+        <w:t>("</w:t>
+      </w:r>
+      <w:proofErr w:type="spellStart"/>
       <w:r>
         <w:rPr>
           <w:rFonts w:ascii="Courier New" w:eastAsia="Times New Roman" w:hAnsi="Courier New" w:cs="Courier New"/>
@@ -5133,80 +5998,10 @@
           <w:szCs w:val="20"/>
           <w:lang w:eastAsia="en-GB"/>
         </w:rPr>
-        <w:t xml:space="preserve"> </w:t>
-      </w:r>
-      <w:r>
-        <w:rPr>
-          <w:rFonts w:ascii="Times New Roman" w:eastAsia="Times New Roman" w:hAnsi="Times New Roman" w:cs="Times New Roman"/>
-          <w:bCs/>
-          <w:noProof/>
-          <w:lang w:eastAsia="en-GB"/>
-        </w:rPr>
-        <w:t>simulates a quantum computer using qubits. The number of qubits is determined by the number of wires in the Hamiltonia</w:t>
-      </w:r>
-      <w:r>
-        <w:rPr>
-          <w:rFonts w:ascii="Times New Roman" w:eastAsia="Times New Roman" w:hAnsi="Times New Roman" w:cs="Times New Roman"/>
-          <w:bCs/>
-          <w:noProof/>
-          <w:lang w:eastAsia="en-GB"/>
-        </w:rPr>
-        <w:t>n H.</w:t>
-      </w:r>
-    </w:p>
-    <w:p>
-      <w:pPr>
-        <w:shd w:val="clear" w:color="auto" w:fill="FFFFFF"/>
-        <w:spacing w:before="0" w:after="0" w:line="240" w:lineRule="auto"/>
-        <w:jc w:val="left"/>
-        <w:rPr>
-          <w:rFonts w:ascii="Times New Roman" w:eastAsia="Times New Roman" w:hAnsi="Times New Roman" w:cs="Times New Roman"/>
-          <w:bCs/>
-          <w:noProof/>
-          <w:lang w:eastAsia="en-GB"/>
-        </w:rPr>
-      </w:pPr>
-    </w:p>
-    <w:p>
-      <w:pPr>
-        <w:shd w:val="clear" w:color="auto" w:fill="FFFFFF"/>
-        <w:spacing w:before="0" w:after="0" w:line="240" w:lineRule="auto"/>
-        <w:jc w:val="left"/>
-        <w:rPr>
-          <w:rFonts w:ascii="Times New Roman" w:eastAsia="Times New Roman" w:hAnsi="Times New Roman" w:cs="Times New Roman"/>
-          <w:bCs/>
-          <w:noProof/>
-          <w:lang w:eastAsia="en-GB"/>
-        </w:rPr>
-      </w:pPr>
-      <w:r>
-        <w:rPr>
-          <w:rFonts w:ascii="Times New Roman" w:eastAsia="Times New Roman" w:hAnsi="Times New Roman" w:cs="Times New Roman"/>
-          <w:bCs/>
-          <w:noProof/>
-          <w:lang w:eastAsia="en-GB"/>
-        </w:rPr>
-        <w:t>3) Defining the Circuit</w:t>
-      </w:r>
-    </w:p>
-    <w:p>
-      <w:pPr>
-        <w:shd w:val="clear" w:color="auto" w:fill="FFFFFF"/>
-        <w:spacing w:before="0" w:after="0" w:line="240" w:lineRule="auto"/>
-        <w:jc w:val="left"/>
-        <w:rPr>
-          <w:rFonts w:ascii="Times New Roman" w:eastAsia="Times New Roman" w:hAnsi="Times New Roman" w:cs="Times New Roman"/>
-          <w:bCs/>
-          <w:noProof/>
-          <w:lang w:eastAsia="en-GB"/>
-        </w:rPr>
-      </w:pPr>
-    </w:p>
-    <w:p>
-      <w:pPr>
-        <w:shd w:val="clear" w:color="auto" w:fill="FFFFFF"/>
-        <w:spacing w:before="0" w:after="0" w:line="240" w:lineRule="auto"/>
-        <w:jc w:val="left"/>
+        <w:t>default.qubit</w:t>
+      </w:r>
+      <w:proofErr w:type="spellEnd"/>
+      <w:r>
         <w:rPr>
           <w:rFonts w:ascii="Courier New" w:eastAsia="Times New Roman" w:hAnsi="Courier New" w:cs="Courier New"/>
           <w:color w:val="000000"/>
@@ -5214,7 +6009,9 @@
           <w:szCs w:val="20"/>
           <w:lang w:eastAsia="en-GB"/>
         </w:rPr>
-      </w:pPr>
+        <w:t>", wires=</w:t>
+      </w:r>
+      <w:proofErr w:type="spellStart"/>
       <w:r>
         <w:rPr>
           <w:rFonts w:ascii="Courier New" w:eastAsia="Times New Roman" w:hAnsi="Courier New" w:cs="Courier New"/>
@@ -5223,14 +6020,10 @@
           <w:szCs w:val="20"/>
           <w:lang w:eastAsia="en-GB"/>
         </w:rPr>
-        <w:t>@qml.qnode(dev)</w:t>
-      </w:r>
-    </w:p>
-    <w:p>
-      <w:pPr>
-        <w:shd w:val="clear" w:color="auto" w:fill="FFFFFF"/>
-        <w:spacing w:before="0" w:after="0" w:line="240" w:lineRule="auto"/>
-        <w:jc w:val="left"/>
+        <w:t>H.wires</w:t>
+      </w:r>
+      <w:proofErr w:type="spellEnd"/>
+      <w:r>
         <w:rPr>
           <w:rFonts w:ascii="Courier New" w:eastAsia="Times New Roman" w:hAnsi="Courier New" w:cs="Courier New"/>
           <w:color w:val="000000"/>
@@ -5238,8 +6031,14 @@
           <w:szCs w:val="20"/>
           <w:lang w:eastAsia="en-GB"/>
         </w:rPr>
-      </w:pPr>
-      <w:r>
+        <w:t>)</w:t>
+      </w:r>
+    </w:p>
+    <w:p>
+      <w:pPr>
+        <w:shd w:val="clear" w:color="auto" w:fill="FFFFFF"/>
+        <w:spacing w:before="0" w:after="0" w:line="240" w:lineRule="auto"/>
+        <w:jc w:val="left"/>
         <w:rPr>
           <w:rFonts w:ascii="Courier New" w:eastAsia="Times New Roman" w:hAnsi="Courier New" w:cs="Courier New"/>
           <w:color w:val="000000"/>
@@ -5247,14 +6046,31 @@
           <w:szCs w:val="20"/>
           <w:lang w:eastAsia="en-GB"/>
         </w:rPr>
-        <w:t>def circuit(params):</w:t>
-      </w:r>
+      </w:pPr>
     </w:p>
     <w:p>
       <w:pPr>
         <w:shd w:val="clear" w:color="auto" w:fill="FFFFFF"/>
         <w:spacing w:before="0" w:after="0" w:line="240" w:lineRule="auto"/>
         <w:jc w:val="left"/>
+        <w:rPr>
+          <w:rFonts w:ascii="Times New Roman" w:eastAsia="Times New Roman" w:hAnsi="Times New Roman" w:cs="Times New Roman"/>
+          <w:bCs/>
+          <w:noProof/>
+          <w:lang w:eastAsia="en-GB"/>
+        </w:rPr>
+      </w:pPr>
+      <w:r>
+        <w:rPr>
+          <w:rFonts w:ascii="Times New Roman" w:eastAsia="Times New Roman" w:hAnsi="Times New Roman" w:cs="Times New Roman"/>
+          <w:bCs/>
+          <w:noProof/>
+          <w:lang w:eastAsia="en-GB"/>
+        </w:rPr>
+        <w:t xml:space="preserve">The device </w:t>
+      </w:r>
+      <w:proofErr w:type="spellStart"/>
+      <w:r>
         <w:rPr>
           <w:rFonts w:ascii="Courier New" w:eastAsia="Times New Roman" w:hAnsi="Courier New" w:cs="Courier New"/>
           <w:color w:val="000000"/>
@@ -5262,7 +6078,9 @@
           <w:szCs w:val="20"/>
           <w:lang w:eastAsia="en-GB"/>
         </w:rPr>
-      </w:pPr>
+        <w:t>default.qubit</w:t>
+      </w:r>
+      <w:proofErr w:type="spellEnd"/>
       <w:r>
         <w:rPr>
           <w:rFonts w:ascii="Courier New" w:eastAsia="Times New Roman" w:hAnsi="Courier New" w:cs="Courier New"/>
@@ -5271,8 +6089,167 @@
           <w:szCs w:val="20"/>
           <w:lang w:eastAsia="en-GB"/>
         </w:rPr>
-        <w:t xml:space="preserve">    for param, wire in zip(params, H.wires):</w:t>
-      </w:r>
+        <w:t xml:space="preserve"> </w:t>
+      </w:r>
+      <w:r>
+        <w:rPr>
+          <w:rFonts w:ascii="Times New Roman" w:eastAsia="Times New Roman" w:hAnsi="Times New Roman" w:cs="Times New Roman"/>
+          <w:bCs/>
+          <w:noProof/>
+          <w:lang w:eastAsia="en-GB"/>
+        </w:rPr>
+        <w:t>simulates a quantum computer using qubits. The number of qubits is determined by the number of wires in the Hamiltonia</w:t>
+      </w:r>
+      <w:r>
+        <w:rPr>
+          <w:rFonts w:ascii="Times New Roman" w:eastAsia="Times New Roman" w:hAnsi="Times New Roman" w:cs="Times New Roman"/>
+          <w:bCs/>
+          <w:noProof/>
+          <w:lang w:eastAsia="en-GB"/>
+        </w:rPr>
+        <w:t>n H.</w:t>
+      </w:r>
+    </w:p>
+    <w:p>
+      <w:pPr>
+        <w:shd w:val="clear" w:color="auto" w:fill="FFFFFF"/>
+        <w:spacing w:before="0" w:after="0" w:line="240" w:lineRule="auto"/>
+        <w:jc w:val="left"/>
+        <w:rPr>
+          <w:rFonts w:ascii="Times New Roman" w:eastAsia="Times New Roman" w:hAnsi="Times New Roman" w:cs="Times New Roman"/>
+          <w:bCs/>
+          <w:noProof/>
+          <w:lang w:eastAsia="en-GB"/>
+        </w:rPr>
+      </w:pPr>
+    </w:p>
+    <w:p>
+      <w:pPr>
+        <w:shd w:val="clear" w:color="auto" w:fill="FFFFFF"/>
+        <w:spacing w:before="0" w:after="0" w:line="240" w:lineRule="auto"/>
+        <w:jc w:val="left"/>
+        <w:rPr>
+          <w:rFonts w:ascii="Times New Roman" w:eastAsia="Times New Roman" w:hAnsi="Times New Roman" w:cs="Times New Roman"/>
+          <w:bCs/>
+          <w:noProof/>
+          <w:lang w:eastAsia="en-GB"/>
+        </w:rPr>
+      </w:pPr>
+    </w:p>
+    <w:p>
+      <w:pPr>
+        <w:shd w:val="clear" w:color="auto" w:fill="FFFFFF"/>
+        <w:spacing w:before="0" w:after="0" w:line="240" w:lineRule="auto"/>
+        <w:jc w:val="left"/>
+        <w:rPr>
+          <w:rFonts w:ascii="Times New Roman" w:eastAsia="Times New Roman" w:hAnsi="Times New Roman" w:cs="Times New Roman"/>
+          <w:bCs/>
+          <w:noProof/>
+          <w:lang w:eastAsia="en-GB"/>
+        </w:rPr>
+      </w:pPr>
+    </w:p>
+    <w:p>
+      <w:pPr>
+        <w:shd w:val="clear" w:color="auto" w:fill="FFFFFF"/>
+        <w:spacing w:before="0" w:after="0" w:line="240" w:lineRule="auto"/>
+        <w:jc w:val="left"/>
+        <w:rPr>
+          <w:rFonts w:ascii="Times New Roman" w:eastAsia="Times New Roman" w:hAnsi="Times New Roman" w:cs="Times New Roman"/>
+          <w:bCs/>
+          <w:noProof/>
+          <w:lang w:eastAsia="en-GB"/>
+        </w:rPr>
+      </w:pPr>
+    </w:p>
+    <w:p>
+      <w:pPr>
+        <w:shd w:val="clear" w:color="auto" w:fill="FFFFFF"/>
+        <w:spacing w:before="0" w:after="0" w:line="240" w:lineRule="auto"/>
+        <w:jc w:val="left"/>
+        <w:rPr>
+          <w:rFonts w:ascii="Times New Roman" w:eastAsia="Times New Roman" w:hAnsi="Times New Roman" w:cs="Times New Roman"/>
+          <w:bCs/>
+          <w:noProof/>
+          <w:lang w:eastAsia="en-GB"/>
+        </w:rPr>
+      </w:pPr>
+      <w:r>
+        <w:rPr>
+          <w:rFonts w:ascii="Times New Roman" w:eastAsia="Times New Roman" w:hAnsi="Times New Roman" w:cs="Times New Roman"/>
+          <w:bCs/>
+          <w:noProof/>
+          <w:lang w:eastAsia="en-GB"/>
+        </w:rPr>
+        <w:lastRenderedPageBreak/>
+        <w:drawing>
+          <wp:inline distT="0" distB="0" distL="0" distR="0" wp14:anchorId="1E1CD82B" wp14:editId="09D2E1E6">
+            <wp:extent cx="6301105" cy="5338445"/>
+            <wp:effectExtent l="0" t="0" r="4445" b="0"/>
+            <wp:docPr id="479537162" name="Picture 1"/>
+            <wp:cNvGraphicFramePr>
+              <a:graphicFrameLocks xmlns:a="http://schemas.openxmlformats.org/drawingml/2006/main" noChangeAspect="1"/>
+            </wp:cNvGraphicFramePr>
+            <a:graphic xmlns:a="http://schemas.openxmlformats.org/drawingml/2006/main">
+              <a:graphicData uri="http://schemas.openxmlformats.org/drawingml/2006/picture">
+                <pic:pic xmlns:pic="http://schemas.openxmlformats.org/drawingml/2006/picture">
+                  <pic:nvPicPr>
+                    <pic:cNvPr id="479537162" name=""/>
+                    <pic:cNvPicPr/>
+                  </pic:nvPicPr>
+                  <pic:blipFill>
+                    <a:blip r:embed="rId17"/>
+                    <a:stretch>
+                      <a:fillRect/>
+                    </a:stretch>
+                  </pic:blipFill>
+                  <pic:spPr>
+                    <a:xfrm>
+                      <a:off x="0" y="0"/>
+                      <a:ext cx="6301105" cy="5338445"/>
+                    </a:xfrm>
+                    <a:prstGeom prst="rect">
+                      <a:avLst/>
+                    </a:prstGeom>
+                  </pic:spPr>
+                </pic:pic>
+              </a:graphicData>
+            </a:graphic>
+          </wp:inline>
+        </w:drawing>
+      </w:r>
+    </w:p>
+    <w:p>
+      <w:pPr>
+        <w:shd w:val="clear" w:color="auto" w:fill="FFFFFF"/>
+        <w:spacing w:before="0" w:after="0" w:line="240" w:lineRule="auto"/>
+        <w:jc w:val="left"/>
+        <w:rPr>
+          <w:rFonts w:ascii="Times New Roman" w:eastAsia="Times New Roman" w:hAnsi="Times New Roman" w:cs="Times New Roman"/>
+          <w:bCs/>
+          <w:noProof/>
+        </w:rPr>
+      </w:pPr>
+      <w:r>
+        <w:rPr>
+          <w:rFonts w:ascii="Times New Roman" w:eastAsia="Times New Roman" w:hAnsi="Times New Roman" w:cs="Times New Roman"/>
+          <w:bCs/>
+          <w:noProof/>
+        </w:rPr>
+        <w:t>4) Optimisation Loop</w:t>
+      </w:r>
+    </w:p>
+    <w:p>
+      <w:pPr>
+        <w:shd w:val="clear" w:color="auto" w:fill="FFFFFF"/>
+        <w:spacing w:before="0" w:after="0" w:line="240" w:lineRule="auto"/>
+        <w:jc w:val="left"/>
+        <w:rPr>
+          <w:rFonts w:ascii="Times New Roman" w:eastAsia="Times New Roman" w:hAnsi="Times New Roman" w:cs="Times New Roman"/>
+          <w:bCs/>
+          <w:noProof/>
+        </w:rPr>
+      </w:pPr>
     </w:p>
     <w:p>
       <w:pPr>
@@ -5295,14 +6272,10 @@
           <w:szCs w:val="20"/>
           <w:lang w:eastAsia="en-GB"/>
         </w:rPr>
-        <w:t xml:space="preserve">        qml.RY(param, wires=wire)</w:t>
-      </w:r>
-    </w:p>
-    <w:p>
-      <w:pPr>
-        <w:shd w:val="clear" w:color="auto" w:fill="FFFFFF"/>
-        <w:spacing w:before="0" w:after="0" w:line="240" w:lineRule="auto"/>
-        <w:jc w:val="left"/>
+        <w:t xml:space="preserve">params = </w:t>
+      </w:r>
+      <w:proofErr w:type="spellStart"/>
+      <w:r>
         <w:rPr>
           <w:rFonts w:ascii="Courier New" w:eastAsia="Times New Roman" w:hAnsi="Courier New" w:cs="Courier New"/>
           <w:color w:val="000000"/>
@@ -5310,7 +6283,9 @@
           <w:szCs w:val="20"/>
           <w:lang w:eastAsia="en-GB"/>
         </w:rPr>
-      </w:pPr>
+        <w:t>np.random.rand</w:t>
+      </w:r>
+      <w:proofErr w:type="spellEnd"/>
       <w:r>
         <w:rPr>
           <w:rFonts w:ascii="Courier New" w:eastAsia="Times New Roman" w:hAnsi="Courier New" w:cs="Courier New"/>
@@ -5319,14 +6294,10 @@
           <w:szCs w:val="20"/>
           <w:lang w:eastAsia="en-GB"/>
         </w:rPr>
-        <w:t xml:space="preserve">    return qml.expval(H)</w:t>
-      </w:r>
-    </w:p>
-    <w:p>
-      <w:pPr>
-        <w:shd w:val="clear" w:color="auto" w:fill="FFFFFF"/>
-        <w:spacing w:before="0" w:after="0" w:line="240" w:lineRule="auto"/>
-        <w:jc w:val="left"/>
+        <w:t>(</w:t>
+      </w:r>
+      <w:proofErr w:type="spellStart"/>
+      <w:r>
         <w:rPr>
           <w:rFonts w:ascii="Courier New" w:eastAsia="Times New Roman" w:hAnsi="Courier New" w:cs="Courier New"/>
           <w:color w:val="000000"/>
@@ -5334,1122 +6305,10 @@
           <w:szCs w:val="20"/>
           <w:lang w:eastAsia="en-GB"/>
         </w:rPr>
-      </w:pPr>
-    </w:p>
-    <w:p>
-      <w:pPr>
-        <w:shd w:val="clear" w:color="auto" w:fill="FFFFFF"/>
-        <w:spacing w:before="0" w:after="0" w:line="240" w:lineRule="auto"/>
-        <w:jc w:val="left"/>
-        <w:rPr>
-          <w:rFonts w:eastAsia="Times New Roman" w:cstheme="minorHAnsi"/>
-          <w:bCs/>
-          <w:noProof/>
-          <w:lang w:eastAsia="en-GB"/>
-        </w:rPr>
-      </w:pPr>
-      <w:r>
-        <w:rPr>
-          <w:rFonts w:eastAsia="Times New Roman" w:cstheme="minorHAnsi"/>
-          <w:bCs/>
-          <w:noProof/>
-          <w:lang w:eastAsia="en-GB"/>
-        </w:rPr>
-        <w:t xml:space="preserve">Mathematical Intepretation: </w:t>
-      </w:r>
-    </w:p>
-    <w:p>
-      <w:pPr>
-        <w:shd w:val="clear" w:color="auto" w:fill="FFFFFF"/>
-        <w:spacing w:before="0" w:after="0" w:line="240" w:lineRule="auto"/>
-        <w:jc w:val="left"/>
-        <w:rPr>
-          <w:rFonts w:eastAsia="Times New Roman" w:cstheme="minorHAnsi"/>
-          <w:bCs/>
-          <w:noProof/>
-          <w:lang w:eastAsia="en-GB"/>
-        </w:rPr>
-      </w:pPr>
-    </w:p>
-    <w:p>
-      <w:pPr>
-        <w:shd w:val="clear" w:color="auto" w:fill="FFFFFF"/>
-        <w:spacing w:before="0" w:after="0" w:line="240" w:lineRule="auto"/>
-        <w:jc w:val="left"/>
-        <w:rPr>
-          <w:rFonts w:eastAsia="Times New Roman" w:cstheme="minorHAnsi"/>
-          <w:bCs/>
-          <w:noProof/>
-          <w:lang w:eastAsia="en-GB"/>
-        </w:rPr>
-      </w:pPr>
-      <w:r>
-        <w:rPr>
-          <w:rFonts w:eastAsia="Times New Roman" w:cstheme="minorHAnsi"/>
-          <w:bCs/>
-          <w:noProof/>
-          <w:lang w:eastAsia="en-GB"/>
-        </w:rPr>
-        <w:t>The quantum circuit applies a series of parameterised rota</w:t>
-      </w:r>
-      <w:r>
-        <w:rPr>
-          <w:rFonts w:eastAsia="Times New Roman" w:cstheme="minorHAnsi"/>
-          <w:bCs/>
-          <w:noProof/>
-          <w:lang w:eastAsia="en-GB"/>
-        </w:rPr>
-        <w:t>t</w:t>
-      </w:r>
-      <w:r>
-        <w:rPr>
-          <w:rFonts w:eastAsia="Times New Roman" w:cstheme="minorHAnsi"/>
-          <w:bCs/>
-          <w:noProof/>
-          <w:lang w:eastAsia="en-GB"/>
-        </w:rPr>
-        <w:t>ions on each qubit</w:t>
-      </w:r>
-      <w:r>
-        <w:rPr>
-          <w:rFonts w:eastAsia="Times New Roman" w:cstheme="minorHAnsi"/>
-          <w:bCs/>
-          <w:noProof/>
-          <w:lang w:eastAsia="en-GB"/>
-        </w:rPr>
-        <w:t xml:space="preserve">: </w:t>
-      </w:r>
-    </w:p>
-    <w:p>
-      <w:pPr>
-        <w:shd w:val="clear" w:color="auto" w:fill="FFFFFF"/>
-        <w:spacing w:before="0" w:after="0" w:line="240" w:lineRule="auto"/>
-        <w:jc w:val="left"/>
-        <w:rPr>
-          <w:rFonts w:eastAsia="Times New Roman" w:cstheme="minorHAnsi"/>
-          <w:bCs/>
-          <w:noProof/>
-          <w:lang w:eastAsia="en-GB"/>
-        </w:rPr>
-      </w:pPr>
-    </w:p>
-    <w:p>
-      <w:pPr>
-        <w:shd w:val="clear" w:color="auto" w:fill="FFFFFF"/>
-        <w:spacing w:before="0" w:after="0" w:line="240" w:lineRule="auto"/>
-        <w:jc w:val="left"/>
-        <w:rPr>
-          <w:rFonts w:eastAsia="Times New Roman" w:cstheme="minorHAnsi"/>
-          <w:bCs/>
-          <w:noProof/>
-        </w:rPr>
-      </w:pPr>
-      <m:oMathPara>
-        <m:oMath>
-          <m:d>
-            <m:dPr>
-              <m:begChr m:val="|"/>
-              <m:endChr m:val="⟩"/>
-              <m:ctrlPr>
-                <w:rPr>
-                  <w:rFonts w:ascii="Cambria Math" w:hAnsi="Cambria Math" w:cstheme="minorHAnsi"/>
-                  <w:bCs/>
-                  <w:i/>
-                </w:rPr>
-              </m:ctrlPr>
-            </m:dPr>
-            <m:e>
-              <m:r>
-                <w:rPr>
-                  <w:rFonts w:ascii="Cambria Math" w:hAnsi="Cambria Math" w:cstheme="minorHAnsi"/>
-                </w:rPr>
-                <m:t>ψ</m:t>
-              </m:r>
-            </m:e>
-          </m:d>
-          <m:r>
-            <w:rPr>
-              <w:rFonts w:ascii="Cambria Math" w:hAnsi="Cambria Math" w:cstheme="minorHAnsi"/>
-            </w:rPr>
-            <m:t>=</m:t>
-          </m:r>
-          <m:nary>
-            <m:naryPr>
-              <m:chr m:val="⨂"/>
-              <m:supHide m:val="1"/>
-              <m:ctrlPr>
-                <w:rPr>
-                  <w:rFonts w:ascii="Cambria Math" w:hAnsi="Cambria Math" w:cstheme="minorHAnsi"/>
-                  <w:bCs/>
-                  <w:i/>
-                </w:rPr>
-              </m:ctrlPr>
-            </m:naryPr>
-            <m:sub>
-              <m:r>
-                <w:rPr>
-                  <w:rFonts w:ascii="Cambria Math" w:hAnsi="Cambria Math" w:cstheme="minorHAnsi"/>
-                </w:rPr>
-                <m:t>i</m:t>
-              </m:r>
-            </m:sub>
-            <m:sup/>
-            <m:e>
-              <w:bookmarkStart w:id="0" w:name="_Hlk188292366"/>
-              <m:sSub>
-                <m:sSubPr>
-                  <m:ctrlPr>
-                    <w:rPr>
-                      <w:rFonts w:ascii="Cambria Math" w:hAnsi="Cambria Math" w:cstheme="minorHAnsi"/>
-                      <w:bCs/>
-                      <w:i/>
-                    </w:rPr>
-                  </m:ctrlPr>
-                </m:sSubPr>
-                <m:e>
-                  <m:r>
-                    <w:rPr>
-                      <w:rFonts w:ascii="Cambria Math" w:hAnsi="Cambria Math" w:cstheme="minorHAnsi"/>
-                    </w:rPr>
-                    <m:t>R</m:t>
-                  </m:r>
-                </m:e>
-                <m:sub>
-                  <m:r>
-                    <w:rPr>
-                      <w:rFonts w:ascii="Cambria Math" w:hAnsi="Cambria Math" w:cstheme="minorHAnsi"/>
-                    </w:rPr>
-                    <m:t>Y</m:t>
-                  </m:r>
-                </m:sub>
-              </m:sSub>
-              <m:d>
-                <m:dPr>
-                  <m:ctrlPr>
-                    <w:rPr>
-                      <w:rFonts w:ascii="Cambria Math" w:hAnsi="Cambria Math" w:cstheme="minorHAnsi"/>
-                      <w:bCs/>
-                      <w:i/>
-                    </w:rPr>
-                  </m:ctrlPr>
-                </m:dPr>
-                <m:e>
-                  <m:sSub>
-                    <m:sSubPr>
-                      <m:ctrlPr>
-                        <w:rPr>
-                          <w:rFonts w:ascii="Cambria Math" w:hAnsi="Cambria Math" w:cstheme="minorHAnsi"/>
-                          <w:bCs/>
-                          <w:i/>
-                        </w:rPr>
-                      </m:ctrlPr>
-                    </m:sSubPr>
-                    <m:e>
-                      <m:r>
-                        <w:rPr>
-                          <w:rFonts w:ascii="Cambria Math" w:hAnsi="Cambria Math" w:cstheme="minorHAnsi"/>
-                        </w:rPr>
-                        <m:t>θ</m:t>
-                      </m:r>
-                    </m:e>
-                    <m:sub>
-                      <m:r>
-                        <w:rPr>
-                          <w:rFonts w:ascii="Cambria Math" w:hAnsi="Cambria Math" w:cstheme="minorHAnsi"/>
-                        </w:rPr>
-                        <m:t>i</m:t>
-                      </m:r>
-                    </m:sub>
-                  </m:sSub>
-                </m:e>
-              </m:d>
-              <m:r>
-                <w:rPr>
-                  <w:rFonts w:ascii="Cambria Math" w:hAnsi="Cambria Math" w:cstheme="minorHAnsi"/>
-                </w:rPr>
-                <m:t>|</m:t>
-              </m:r>
-              <w:bookmarkEnd w:id="0"/>
-              <m:r>
-                <w:rPr>
-                  <w:rFonts w:ascii="Cambria Math" w:hAnsi="Cambria Math" w:cstheme="minorHAnsi"/>
-                </w:rPr>
-                <m:t>0⟩</m:t>
-              </m:r>
-            </m:e>
-          </m:nary>
-        </m:oMath>
-      </m:oMathPara>
-    </w:p>
-    <w:p>
-      <w:pPr>
-        <w:shd w:val="clear" w:color="auto" w:fill="FFFFFF"/>
-        <w:spacing w:before="0" w:after="0" w:line="240" w:lineRule="auto"/>
-        <w:jc w:val="left"/>
-        <w:rPr>
-          <w:rFonts w:eastAsia="Times New Roman" w:cstheme="minorHAnsi"/>
-          <w:bCs/>
-          <w:noProof/>
-        </w:rPr>
-      </w:pPr>
-      <w:r>
-        <w:rPr>
-          <w:rFonts w:eastAsia="Times New Roman" w:cstheme="minorHAnsi"/>
-          <w:bCs/>
-          <w:noProof/>
-        </w:rPr>
-        <w:t>Where the following equation is the rotation operator around the Y axis of the Bloch sphere:</w:t>
-      </w:r>
-    </w:p>
-    <w:bookmarkStart w:id="1" w:name="_Hlk188293526"/>
-    <w:p>
-      <w:pPr>
-        <w:shd w:val="clear" w:color="auto" w:fill="FFFFFF"/>
-        <w:spacing w:before="0" w:after="0" w:line="240" w:lineRule="auto"/>
-        <w:jc w:val="left"/>
-        <w:rPr>
-          <w:rFonts w:eastAsia="Times New Roman" w:cstheme="minorHAnsi"/>
-          <w:bCs/>
-          <w:noProof/>
-        </w:rPr>
-      </w:pPr>
-      <m:oMathPara>
-        <m:oMath>
-          <m:sSub>
-            <m:sSubPr>
-              <m:ctrlPr>
-                <w:rPr>
-                  <w:rFonts w:ascii="Cambria Math" w:eastAsia="Times New Roman" w:hAnsi="Cambria Math" w:cstheme="minorHAnsi"/>
-                  <w:bCs/>
-                  <w:i/>
-                  <w:noProof/>
-                </w:rPr>
-              </m:ctrlPr>
-            </m:sSubPr>
-            <m:e>
-              <m:r>
-                <w:rPr>
-                  <w:rFonts w:ascii="Cambria Math" w:eastAsia="Times New Roman" w:hAnsi="Cambria Math" w:cstheme="minorHAnsi"/>
-                  <w:noProof/>
-                </w:rPr>
-                <m:t>R</m:t>
-              </m:r>
-            </m:e>
-            <m:sub>
-              <m:r>
-                <w:rPr>
-                  <w:rFonts w:ascii="Cambria Math" w:eastAsia="Times New Roman" w:hAnsi="Cambria Math" w:cstheme="minorHAnsi"/>
-                  <w:noProof/>
-                </w:rPr>
-                <m:t>Y</m:t>
-              </m:r>
-            </m:sub>
-          </m:sSub>
-          <m:d>
-            <m:dPr>
-              <m:ctrlPr>
-                <w:rPr>
-                  <w:rFonts w:ascii="Cambria Math" w:eastAsia="Times New Roman" w:hAnsi="Cambria Math" w:cstheme="minorHAnsi"/>
-                  <w:bCs/>
-                  <w:i/>
-                  <w:noProof/>
-                </w:rPr>
-              </m:ctrlPr>
-            </m:dPr>
-            <m:e>
-              <m:r>
-                <w:rPr>
-                  <w:rFonts w:ascii="Cambria Math" w:eastAsia="Times New Roman" w:hAnsi="Cambria Math" w:cstheme="minorHAnsi"/>
-                  <w:noProof/>
-                </w:rPr>
-                <m:t>θ</m:t>
-              </m:r>
-            </m:e>
-          </m:d>
-          <w:bookmarkEnd w:id="1"/>
-          <m:r>
-            <w:rPr>
-              <w:rFonts w:ascii="Cambria Math" w:eastAsia="Times New Roman" w:hAnsi="Cambria Math" w:cstheme="minorHAnsi"/>
-              <w:noProof/>
-            </w:rPr>
-            <m:t>=</m:t>
-          </m:r>
-          <m:sSup>
-            <m:sSupPr>
-              <m:ctrlPr>
-                <w:rPr>
-                  <w:rFonts w:ascii="Cambria Math" w:eastAsia="Times New Roman" w:hAnsi="Cambria Math" w:cstheme="minorHAnsi"/>
-                  <w:bCs/>
-                  <w:i/>
-                  <w:noProof/>
-                </w:rPr>
-              </m:ctrlPr>
-            </m:sSupPr>
-            <m:e>
-              <m:r>
-                <w:rPr>
-                  <w:rFonts w:ascii="Cambria Math" w:eastAsia="Times New Roman" w:hAnsi="Cambria Math" w:cstheme="minorHAnsi"/>
-                  <w:noProof/>
-                </w:rPr>
-                <m:t>e</m:t>
-              </m:r>
-            </m:e>
-            <m:sup>
-              <m:r>
-                <w:rPr>
-                  <w:rFonts w:ascii="Cambria Math" w:eastAsia="Times New Roman" w:hAnsi="Cambria Math" w:cstheme="minorHAnsi"/>
-                  <w:noProof/>
-                </w:rPr>
-                <m:t>-i</m:t>
-              </m:r>
-              <m:f>
-                <m:fPr>
-                  <m:ctrlPr>
-                    <w:rPr>
-                      <w:rFonts w:ascii="Cambria Math" w:eastAsia="Times New Roman" w:hAnsi="Cambria Math" w:cstheme="minorHAnsi"/>
-                      <w:bCs/>
-                      <w:i/>
-                      <w:noProof/>
-                    </w:rPr>
-                  </m:ctrlPr>
-                </m:fPr>
-                <m:num>
-                  <m:r>
-                    <w:rPr>
-                      <w:rFonts w:ascii="Cambria Math" w:eastAsia="Times New Roman" w:hAnsi="Cambria Math" w:cstheme="minorHAnsi"/>
-                      <w:noProof/>
-                    </w:rPr>
-                    <m:t>θ</m:t>
-                  </m:r>
-                </m:num>
-                <m:den>
-                  <m:r>
-                    <w:rPr>
-                      <w:rFonts w:ascii="Cambria Math" w:eastAsia="Times New Roman" w:hAnsi="Cambria Math" w:cstheme="minorHAnsi"/>
-                      <w:noProof/>
-                    </w:rPr>
-                    <m:t>2</m:t>
-                  </m:r>
-                </m:den>
-              </m:f>
-              <m:r>
-                <w:rPr>
-                  <w:rFonts w:ascii="Cambria Math" w:eastAsia="Times New Roman" w:hAnsi="Cambria Math" w:cstheme="minorHAnsi"/>
-                  <w:noProof/>
-                </w:rPr>
-                <m:t xml:space="preserve">Y </m:t>
-              </m:r>
-            </m:sup>
-          </m:sSup>
-        </m:oMath>
-      </m:oMathPara>
-    </w:p>
-    <w:p>
-      <w:pPr>
-        <w:shd w:val="clear" w:color="auto" w:fill="FFFFFF"/>
-        <w:spacing w:before="0" w:after="0" w:line="240" w:lineRule="auto"/>
-        <w:jc w:val="left"/>
-        <w:rPr>
-          <w:rFonts w:eastAsia="Times New Roman" w:cstheme="minorHAnsi"/>
-          <w:bCs/>
-          <w:noProof/>
-        </w:rPr>
-      </w:pPr>
-    </w:p>
-    <w:p>
-      <w:pPr>
-        <w:shd w:val="clear" w:color="auto" w:fill="FFFFFF"/>
-        <w:spacing w:before="0" w:after="0" w:line="240" w:lineRule="auto"/>
-        <w:jc w:val="left"/>
-        <w:rPr>
-          <w:rFonts w:eastAsia="Times New Roman" w:cstheme="minorHAnsi"/>
-          <w:bCs/>
-          <w:noProof/>
-        </w:rPr>
-      </w:pPr>
-      <w:r>
-        <w:rPr>
-          <w:rFonts w:eastAsia="Times New Roman" w:cstheme="minorHAnsi"/>
-          <w:bCs/>
-          <w:noProof/>
-        </w:rPr>
-        <w:t xml:space="preserve">After the applying the rotations, the expectation value of H is measured: </w:t>
-      </w:r>
-    </w:p>
-    <w:p>
-      <w:pPr>
-        <w:shd w:val="clear" w:color="auto" w:fill="FFFFFF"/>
-        <w:spacing w:before="0" w:after="0" w:line="240" w:lineRule="auto"/>
-        <w:jc w:val="left"/>
-        <w:rPr>
-          <w:rFonts w:eastAsia="Times New Roman" w:cstheme="minorHAnsi"/>
-          <w:bCs/>
-          <w:noProof/>
-        </w:rPr>
-      </w:pPr>
-    </w:p>
-    <w:p>
-      <w:pPr>
-        <w:shd w:val="clear" w:color="auto" w:fill="FFFFFF"/>
-        <w:spacing w:before="0" w:after="0" w:line="240" w:lineRule="auto"/>
-        <w:jc w:val="left"/>
-        <w:rPr>
-          <w:rFonts w:eastAsia="Times New Roman" w:cstheme="minorHAnsi"/>
-          <w:bCs/>
-          <w:noProof/>
-        </w:rPr>
-      </w:pPr>
-      <m:oMathPara>
-        <m:oMath>
-          <m:d>
-            <m:dPr>
-              <m:begChr m:val="⟨"/>
-              <m:endChr m:val="⟩"/>
-              <m:ctrlPr>
-                <w:rPr>
-                  <w:rFonts w:ascii="Cambria Math" w:eastAsia="Times New Roman" w:hAnsi="Cambria Math" w:cstheme="minorHAnsi"/>
-                  <w:bCs/>
-                  <w:i/>
-                  <w:noProof/>
-                </w:rPr>
-              </m:ctrlPr>
-            </m:dPr>
-            <m:e>
-              <m:r>
-                <w:rPr>
-                  <w:rFonts w:ascii="Cambria Math" w:eastAsia="Times New Roman" w:hAnsi="Cambria Math" w:cstheme="minorHAnsi"/>
-                  <w:noProof/>
-                </w:rPr>
-                <m:t>H</m:t>
-              </m:r>
-            </m:e>
-          </m:d>
-          <m:r>
-            <w:rPr>
-              <w:rFonts w:ascii="Cambria Math" w:eastAsia="Times New Roman" w:hAnsi="Cambria Math" w:cstheme="minorHAnsi"/>
-              <w:noProof/>
-            </w:rPr>
-            <m:t>=</m:t>
-          </m:r>
-          <m:d>
-            <m:dPr>
-              <m:begChr m:val="⟨"/>
-              <m:endChr m:val="⟩"/>
-              <m:ctrlPr>
-                <w:rPr>
-                  <w:rFonts w:ascii="Cambria Math" w:eastAsia="Times New Roman" w:hAnsi="Cambria Math" w:cstheme="minorHAnsi"/>
-                  <w:bCs/>
-                  <w:i/>
-                  <w:noProof/>
-                </w:rPr>
-              </m:ctrlPr>
-            </m:dPr>
-            <m:e>
-              <m:r>
-                <w:rPr>
-                  <w:rFonts w:ascii="Cambria Math" w:eastAsia="Times New Roman" w:hAnsi="Cambria Math" w:cstheme="minorHAnsi"/>
-                  <w:noProof/>
-                </w:rPr>
-                <m:t>ψ∣H∣ψ</m:t>
-              </m:r>
-            </m:e>
-          </m:d>
-          <m:r>
-            <w:rPr>
-              <w:rFonts w:ascii="Cambria Math" w:eastAsia="Times New Roman" w:hAnsi="Cambria Math" w:cstheme="minorHAnsi"/>
-              <w:noProof/>
-            </w:rPr>
-            <m:t xml:space="preserve"> </m:t>
-          </m:r>
-        </m:oMath>
-      </m:oMathPara>
-    </w:p>
-    <w:p>
-      <w:pPr>
-        <w:shd w:val="clear" w:color="auto" w:fill="FFFFFF"/>
-        <w:spacing w:before="0" w:after="0" w:line="240" w:lineRule="auto"/>
-        <w:jc w:val="left"/>
-        <w:rPr>
-          <w:rFonts w:eastAsia="Times New Roman" w:cstheme="minorHAnsi"/>
-          <w:bCs/>
-          <w:noProof/>
-        </w:rPr>
-      </w:pPr>
-    </w:p>
-    <w:p>
-      <w:pPr>
-        <w:rPr>
-          <w:rFonts w:ascii="Times New Roman" w:eastAsia="Times New Roman" w:hAnsi="Times New Roman" w:cs="Times New Roman"/>
-          <w:bCs/>
-          <w:noProof/>
-        </w:rPr>
-      </w:pPr>
-      <w:r>
-        <w:rPr>
-          <w:rFonts w:ascii="Times New Roman" w:eastAsia="Times New Roman" w:hAnsi="Times New Roman" w:cs="Times New Roman"/>
-          <w:bCs/>
-          <w:noProof/>
-        </w:rPr>
-        <w:t xml:space="preserve">The </w:t>
-      </w:r>
-      <m:oMath>
-        <m:sSub>
-          <m:sSubPr>
-            <m:ctrlPr>
-              <w:rPr>
-                <w:rFonts w:ascii="Cambria Math" w:hAnsi="Cambria Math" w:cs="Times New Roman"/>
-                <w:bCs/>
-                <w:i/>
-              </w:rPr>
-            </m:ctrlPr>
-          </m:sSubPr>
-          <m:e>
-            <m:r>
-              <w:rPr>
-                <w:rFonts w:ascii="Cambria Math" w:hAnsi="Cambria Math" w:cs="Times New Roman"/>
-              </w:rPr>
-              <m:t>R</m:t>
-            </m:r>
-          </m:e>
-          <m:sub>
-            <m:r>
-              <w:rPr>
-                <w:rFonts w:ascii="Cambria Math" w:hAnsi="Cambria Math" w:cs="Times New Roman"/>
-              </w:rPr>
-              <m:t>Y</m:t>
-            </m:r>
-          </m:sub>
-        </m:sSub>
-      </m:oMath>
-      <w:r>
-        <w:rPr>
-          <w:rFonts w:ascii="Times New Roman" w:eastAsia="Times New Roman" w:hAnsi="Times New Roman" w:cs="Times New Roman"/>
-          <w:bCs/>
-          <w:noProof/>
-        </w:rPr>
-        <w:t xml:space="preserve"> rotations prepare a quantum state </w:t>
-      </w:r>
-      <m:oMath>
-        <m:r>
-          <w:rPr>
-            <w:rFonts w:ascii="Cambria Math" w:eastAsia="Times New Roman" w:hAnsi="Cambria Math" w:cs="Times New Roman"/>
-            <w:noProof/>
-          </w:rPr>
-          <m:t>∣ψ ⟩</m:t>
-        </m:r>
-      </m:oMath>
-      <w:r>
-        <w:rPr>
-          <w:rFonts w:ascii="Times New Roman" w:eastAsia="Times New Roman" w:hAnsi="Times New Roman" w:cs="Times New Roman"/>
-          <w:bCs/>
-          <w:noProof/>
-        </w:rPr>
-        <w:t xml:space="preserve"> that depends on the parameters θ. The expectation value </w:t>
-      </w:r>
-      <m:oMath>
-        <m:d>
-          <m:dPr>
-            <m:begChr m:val="⟨"/>
-            <m:endChr m:val="⟩"/>
-            <m:ctrlPr>
-              <w:rPr>
-                <w:rFonts w:ascii="Cambria Math" w:eastAsia="Times New Roman" w:hAnsi="Cambria Math" w:cs="Times New Roman"/>
-                <w:bCs/>
-                <w:i/>
-                <w:noProof/>
-              </w:rPr>
-            </m:ctrlPr>
-          </m:dPr>
-          <m:e>
-            <m:r>
-              <w:rPr>
-                <w:rFonts w:ascii="Cambria Math" w:eastAsia="Times New Roman" w:hAnsi="Cambria Math" w:cs="Times New Roman"/>
-                <w:noProof/>
-              </w:rPr>
-              <m:t>H</m:t>
-            </m:r>
-          </m:e>
-        </m:d>
-      </m:oMath>
-      <w:r>
-        <w:rPr>
-          <w:rFonts w:ascii="Times New Roman" w:eastAsia="Times New Roman" w:hAnsi="Times New Roman" w:cs="Times New Roman"/>
-          <w:bCs/>
-          <w:noProof/>
-        </w:rPr>
-        <w:t xml:space="preserve"> corresponds to the energy of the system for the given parameters. The goal is to minimise</w:t>
-      </w:r>
-      <m:oMath>
-        <m:r>
-          <w:rPr>
-            <w:rFonts w:ascii="Cambria Math" w:eastAsia="Times New Roman" w:hAnsi="Cambria Math" w:cs="Times New Roman"/>
-            <w:noProof/>
-          </w:rPr>
-          <m:t xml:space="preserve"> </m:t>
-        </m:r>
-        <m:d>
-          <m:dPr>
-            <m:begChr m:val="⟨"/>
-            <m:endChr m:val="⟩"/>
-            <m:ctrlPr>
-              <w:rPr>
-                <w:rFonts w:ascii="Cambria Math" w:eastAsia="Times New Roman" w:hAnsi="Cambria Math" w:cs="Times New Roman"/>
-                <w:bCs/>
-                <w:i/>
-                <w:noProof/>
-              </w:rPr>
-            </m:ctrlPr>
-          </m:dPr>
-          <m:e>
-            <m:r>
-              <w:rPr>
-                <w:rFonts w:ascii="Cambria Math" w:eastAsia="Times New Roman" w:hAnsi="Cambria Math" w:cs="Times New Roman"/>
-                <w:noProof/>
-              </w:rPr>
-              <m:t>H</m:t>
-            </m:r>
-          </m:e>
-        </m:d>
-      </m:oMath>
-      <w:r>
-        <w:rPr>
-          <w:rFonts w:ascii="Times New Roman" w:eastAsia="Times New Roman" w:hAnsi="Times New Roman" w:cs="Times New Roman"/>
-          <w:bCs/>
-          <w:noProof/>
-        </w:rPr>
-        <w:t xml:space="preserve"> by optimising the parameters</w:t>
-      </w:r>
-      <w:r>
-        <w:rPr>
-          <w:rFonts w:ascii="Times New Roman" w:eastAsia="Times New Roman" w:hAnsi="Times New Roman" w:cs="Times New Roman"/>
-          <w:bCs/>
-          <w:noProof/>
-        </w:rPr>
-        <w:t xml:space="preserve"> [14].</w:t>
-      </w:r>
-    </w:p>
-    <w:p>
-      <w:pPr>
-        <w:rPr>
-          <w:rFonts w:ascii="Times New Roman" w:eastAsia="Times New Roman" w:hAnsi="Times New Roman" w:cs="Times New Roman"/>
-          <w:bCs/>
-          <w:noProof/>
-        </w:rPr>
-      </w:pPr>
-      <w:r>
-        <w:rPr>
-          <w:rFonts w:ascii="Times New Roman" w:eastAsia="Times New Roman" w:hAnsi="Times New Roman" w:cs="Times New Roman"/>
-          <w:bCs/>
-          <w:noProof/>
-        </w:rPr>
-        <w:t xml:space="preserve">For the first equation, </w:t>
-      </w:r>
-      <w:r>
-        <w:rPr>
-          <w:rFonts w:ascii="Cambria Math" w:eastAsia="Times New Roman" w:hAnsi="Cambria Math" w:cs="Cambria Math"/>
-          <w:bCs/>
-          <w:noProof/>
-        </w:rPr>
-        <w:t>∣</w:t>
-      </w:r>
-      <w:r>
-        <w:rPr>
-          <w:rFonts w:ascii="Times New Roman" w:eastAsia="Times New Roman" w:hAnsi="Times New Roman" w:cs="Times New Roman"/>
-          <w:bCs/>
-          <w:noProof/>
-        </w:rPr>
-        <w:t>ψ</w:t>
-      </w:r>
-      <w:r>
-        <w:rPr>
-          <w:rFonts w:ascii="Cambria Math" w:eastAsia="Times New Roman" w:hAnsi="Cambria Math" w:cs="Cambria Math"/>
-          <w:bCs/>
-          <w:noProof/>
-        </w:rPr>
-        <w:t>⟩</w:t>
-      </w:r>
-      <w:r>
-        <w:rPr>
-          <w:rFonts w:ascii="Times New Roman" w:eastAsia="Times New Roman" w:hAnsi="Times New Roman" w:cs="Times New Roman"/>
-          <w:bCs/>
-          <w:noProof/>
-        </w:rPr>
-        <w:t xml:space="preserve"> is the quantum state after the circuit has applied transformations, </w:t>
-      </w:r>
-      <w:r>
-        <w:rPr>
-          <w:rFonts w:ascii="Cambria Math" w:eastAsia="Times New Roman" w:hAnsi="Cambria Math" w:cs="Cambria Math"/>
-          <w:bCs/>
-          <w:noProof/>
-        </w:rPr>
-        <w:t>⨂</w:t>
-      </w:r>
-      <w:r>
-        <w:rPr>
-          <w:rFonts w:ascii="Times New Roman" w:eastAsia="Times New Roman" w:hAnsi="Times New Roman" w:cs="Times New Roman"/>
-          <w:bCs/>
-          <w:noProof/>
-          <w:vertAlign w:val="subscript"/>
-        </w:rPr>
-        <w:t>i</w:t>
-      </w:r>
-      <w:r>
-        <w:rPr>
-          <w:rFonts w:ascii="Times New Roman" w:eastAsia="Times New Roman" w:hAnsi="Times New Roman" w:cs="Times New Roman"/>
-          <w:bCs/>
-          <w:noProof/>
-        </w:rPr>
-        <w:t xml:space="preserve"> is the tensor product applied across all qubits and it signifies that </w:t>
-      </w:r>
-      <m:oMath>
-        <m:sSub>
-          <m:sSubPr>
-            <m:ctrlPr>
-              <w:rPr>
-                <w:rFonts w:ascii="Cambria Math" w:hAnsi="Cambria Math" w:cs="Times New Roman"/>
-                <w:bCs/>
-                <w:i/>
-              </w:rPr>
-            </m:ctrlPr>
-          </m:sSubPr>
-          <m:e>
-            <m:r>
-              <w:rPr>
-                <w:rFonts w:ascii="Cambria Math" w:hAnsi="Cambria Math" w:cs="Times New Roman"/>
-              </w:rPr>
-              <m:t>R</m:t>
-            </m:r>
-          </m:e>
-          <m:sub>
-            <m:r>
-              <w:rPr>
-                <w:rFonts w:ascii="Cambria Math" w:hAnsi="Cambria Math" w:cs="Times New Roman"/>
-              </w:rPr>
-              <m:t>Y</m:t>
-            </m:r>
-          </m:sub>
-        </m:sSub>
-        <m:d>
-          <m:dPr>
-            <m:ctrlPr>
-              <w:rPr>
-                <w:rFonts w:ascii="Cambria Math" w:hAnsi="Cambria Math" w:cs="Times New Roman"/>
-                <w:bCs/>
-                <w:i/>
-              </w:rPr>
-            </m:ctrlPr>
-          </m:dPr>
-          <m:e>
-            <w:bookmarkStart w:id="2" w:name="_Hlk188292439"/>
-            <m:sSub>
-              <m:sSubPr>
-                <m:ctrlPr>
-                  <w:rPr>
-                    <w:rFonts w:ascii="Cambria Math" w:hAnsi="Cambria Math" w:cs="Times New Roman"/>
-                    <w:bCs/>
-                    <w:i/>
-                  </w:rPr>
-                </m:ctrlPr>
-              </m:sSubPr>
-              <m:e>
-                <m:r>
-                  <w:rPr>
-                    <w:rFonts w:ascii="Cambria Math" w:hAnsi="Cambria Math" w:cs="Times New Roman"/>
-                  </w:rPr>
-                  <m:t>θ</m:t>
-                </m:r>
-              </m:e>
-              <m:sub>
-                <m:r>
-                  <w:rPr>
-                    <w:rFonts w:ascii="Cambria Math" w:hAnsi="Cambria Math" w:cs="Times New Roman"/>
-                  </w:rPr>
-                  <m:t>i</m:t>
-                </m:r>
-              </m:sub>
-            </m:sSub>
-            <w:bookmarkEnd w:id="2"/>
-          </m:e>
-        </m:d>
-      </m:oMath>
-      <w:r>
-        <w:rPr>
-          <w:rFonts w:ascii="Times New Roman" w:eastAsia="Times New Roman" w:hAnsi="Times New Roman" w:cs="Times New Roman"/>
-          <w:bCs/>
-          <w:noProof/>
-        </w:rPr>
-        <w:t xml:space="preserve"> is applied independently to each qubit, </w:t>
-      </w:r>
-      <m:oMath>
-        <m:sSub>
-          <m:sSubPr>
-            <m:ctrlPr>
-              <w:rPr>
-                <w:rFonts w:ascii="Cambria Math" w:hAnsi="Cambria Math" w:cs="Times New Roman"/>
-                <w:bCs/>
-                <w:i/>
-              </w:rPr>
-            </m:ctrlPr>
-          </m:sSubPr>
-          <m:e>
-            <m:r>
-              <w:rPr>
-                <w:rFonts w:ascii="Cambria Math" w:hAnsi="Cambria Math" w:cs="Times New Roman"/>
-              </w:rPr>
-              <m:t>R</m:t>
-            </m:r>
-          </m:e>
-          <m:sub>
-            <m:r>
-              <w:rPr>
-                <w:rFonts w:ascii="Cambria Math" w:hAnsi="Cambria Math" w:cs="Times New Roman"/>
-              </w:rPr>
-              <m:t>Y</m:t>
-            </m:r>
-          </m:sub>
-        </m:sSub>
-        <m:d>
-          <m:dPr>
-            <m:ctrlPr>
-              <w:rPr>
-                <w:rFonts w:ascii="Cambria Math" w:hAnsi="Cambria Math" w:cs="Times New Roman"/>
-                <w:bCs/>
-                <w:i/>
-              </w:rPr>
-            </m:ctrlPr>
-          </m:dPr>
-          <m:e>
-            <m:sSub>
-              <m:sSubPr>
-                <m:ctrlPr>
-                  <w:rPr>
-                    <w:rFonts w:ascii="Cambria Math" w:hAnsi="Cambria Math" w:cs="Times New Roman"/>
-                    <w:bCs/>
-                    <w:i/>
-                  </w:rPr>
-                </m:ctrlPr>
-              </m:sSubPr>
-              <m:e>
-                <m:r>
-                  <w:rPr>
-                    <w:rFonts w:ascii="Cambria Math" w:hAnsi="Cambria Math" w:cs="Times New Roman"/>
-                  </w:rPr>
-                  <m:t>θ</m:t>
-                </m:r>
-              </m:e>
-              <m:sub>
-                <m:r>
-                  <w:rPr>
-                    <w:rFonts w:ascii="Cambria Math" w:hAnsi="Cambria Math" w:cs="Times New Roman"/>
-                  </w:rPr>
-                  <m:t>i</m:t>
-                </m:r>
-              </m:sub>
-            </m:sSub>
-          </m:e>
-        </m:d>
-      </m:oMath>
-      <w:r>
-        <w:rPr>
-          <w:rFonts w:ascii="Times New Roman" w:eastAsia="Times New Roman" w:hAnsi="Times New Roman" w:cs="Times New Roman"/>
-          <w:bCs/>
-          <w:noProof/>
-        </w:rPr>
-        <w:t xml:space="preserve"> is the rotation operator for the i-th qubit which performs a rotation by the angle θ</w:t>
-      </w:r>
-      <w:r>
-        <w:rPr>
-          <w:rFonts w:ascii="Times New Roman" w:eastAsia="Times New Roman" w:hAnsi="Times New Roman" w:cs="Times New Roman"/>
-          <w:bCs/>
-          <w:noProof/>
-          <w:vertAlign w:val="subscript"/>
-        </w:rPr>
-        <w:t>i</w:t>
-      </w:r>
-      <w:r>
-        <w:rPr>
-          <w:rFonts w:ascii="Times New Roman" w:eastAsia="Times New Roman" w:hAnsi="Times New Roman" w:cs="Times New Roman"/>
-          <w:bCs/>
-          <w:noProof/>
-        </w:rPr>
-        <w:t xml:space="preserve"> around the Y – axis of the Bloch sphere</w:t>
-      </w:r>
-      <w:r>
-        <w:rPr>
-          <w:rFonts w:ascii="Times New Roman" w:eastAsia="Times New Roman" w:hAnsi="Times New Roman" w:cs="Times New Roman"/>
-          <w:bCs/>
-          <w:noProof/>
-        </w:rPr>
-        <w:t xml:space="preserve">, </w:t>
-      </w:r>
-      <w:r>
-        <w:rPr>
-          <w:rFonts w:ascii="Cambria Math" w:eastAsia="Times New Roman" w:hAnsi="Cambria Math" w:cs="Cambria Math"/>
-          <w:bCs/>
-          <w:noProof/>
-        </w:rPr>
-        <w:t>∣</w:t>
-      </w:r>
-      <w:r>
-        <w:rPr>
-          <w:rFonts w:ascii="Times New Roman" w:eastAsia="Times New Roman" w:hAnsi="Times New Roman" w:cs="Times New Roman"/>
-          <w:bCs/>
-          <w:noProof/>
-        </w:rPr>
-        <w:t>0</w:t>
-      </w:r>
-      <w:r>
-        <w:rPr>
-          <w:rFonts w:ascii="Cambria Math" w:eastAsia="Times New Roman" w:hAnsi="Cambria Math" w:cs="Cambria Math"/>
-          <w:bCs/>
-          <w:noProof/>
-        </w:rPr>
-        <w:t>⟩</w:t>
-      </w:r>
-      <w:r>
-        <w:rPr>
-          <w:rFonts w:ascii="Times New Roman" w:eastAsia="Times New Roman" w:hAnsi="Times New Roman" w:cs="Times New Roman"/>
-          <w:bCs/>
-          <w:noProof/>
-        </w:rPr>
-        <w:t xml:space="preserve"> is the initial state of the qubit, which is the "ground state" in quantum computing</w:t>
-      </w:r>
-      <w:r>
-        <w:rPr>
-          <w:rFonts w:ascii="Times New Roman" w:eastAsia="Times New Roman" w:hAnsi="Times New Roman" w:cs="Times New Roman"/>
-          <w:bCs/>
-          <w:noProof/>
-        </w:rPr>
-        <w:t>.</w:t>
-      </w:r>
-      <w:r>
-        <w:rPr>
-          <w:rFonts w:ascii="Times New Roman" w:eastAsia="Times New Roman" w:hAnsi="Times New Roman" w:cs="Times New Roman"/>
-          <w:bCs/>
-          <w:noProof/>
-        </w:rPr>
-        <w:t xml:space="preserve"> F</w:t>
-      </w:r>
-      <w:r>
-        <w:rPr>
-          <w:rFonts w:ascii="Times New Roman" w:eastAsia="Times New Roman" w:hAnsi="Times New Roman" w:cs="Times New Roman"/>
-          <w:bCs/>
-          <w:noProof/>
-        </w:rPr>
-        <w:t xml:space="preserve">or the second equation </w:t>
-      </w:r>
-      <w:r>
-        <w:rPr>
-          <w:rFonts w:ascii="Times New Roman" w:eastAsia="Times New Roman" w:hAnsi="Times New Roman" w:cs="Times New Roman"/>
-          <w:bCs/>
-          <w:noProof/>
-        </w:rPr>
-        <w:t>R</w:t>
-      </w:r>
-      <w:r>
-        <w:rPr>
-          <w:rFonts w:ascii="Times New Roman" w:eastAsia="Times New Roman" w:hAnsi="Times New Roman" w:cs="Times New Roman"/>
-          <w:bCs/>
-          <w:noProof/>
-          <w:vertAlign w:val="subscript"/>
-        </w:rPr>
-        <w:t>Y</w:t>
-      </w:r>
-      <w:r>
-        <w:rPr>
-          <w:rFonts w:ascii="Times New Roman" w:eastAsia="Times New Roman" w:hAnsi="Times New Roman" w:cs="Times New Roman"/>
-          <w:bCs/>
-          <w:noProof/>
-          <w:vertAlign w:val="subscript"/>
-        </w:rPr>
-        <w:t xml:space="preserve"> </w:t>
-      </w:r>
-      <w:r>
-        <w:rPr>
-          <w:rFonts w:ascii="Times New Roman" w:eastAsia="Times New Roman" w:hAnsi="Times New Roman" w:cs="Times New Roman"/>
-          <w:bCs/>
-          <w:noProof/>
-        </w:rPr>
-        <w:t>(θ)</w:t>
-      </w:r>
-      <w:r>
-        <w:rPr>
-          <w:rFonts w:ascii="Times New Roman" w:eastAsia="Times New Roman" w:hAnsi="Times New Roman" w:cs="Times New Roman"/>
-          <w:bCs/>
-          <w:noProof/>
-        </w:rPr>
-        <w:t xml:space="preserve"> is the rotation operator that rotates a qubit by angle</w:t>
-      </w:r>
-      <w:r>
-        <w:rPr>
-          <w:rFonts w:ascii="Times New Roman" w:eastAsia="Times New Roman" w:hAnsi="Times New Roman" w:cs="Times New Roman"/>
-          <w:bCs/>
-          <w:noProof/>
-        </w:rPr>
-        <w:t xml:space="preserve"> θ around the Y – axis</w:t>
-      </w:r>
-      <w:r>
-        <w:rPr>
-          <w:rFonts w:ascii="Times New Roman" w:eastAsia="Times New Roman" w:hAnsi="Times New Roman" w:cs="Times New Roman"/>
-          <w:bCs/>
-          <w:noProof/>
-        </w:rPr>
-        <w:t xml:space="preserve"> [1</w:t>
-      </w:r>
-      <w:r>
-        <w:rPr>
-          <w:rFonts w:ascii="Times New Roman" w:eastAsia="Times New Roman" w:hAnsi="Times New Roman" w:cs="Times New Roman"/>
-          <w:bCs/>
-          <w:noProof/>
-        </w:rPr>
-        <w:t>5</w:t>
-      </w:r>
-      <w:r>
-        <w:rPr>
-          <w:rFonts w:ascii="Times New Roman" w:eastAsia="Times New Roman" w:hAnsi="Times New Roman" w:cs="Times New Roman"/>
-          <w:bCs/>
-          <w:noProof/>
-        </w:rPr>
-        <w:t>].</w:t>
-      </w:r>
-    </w:p>
-    <w:p>
-      <w:pPr>
-        <w:shd w:val="clear" w:color="auto" w:fill="FFFFFF"/>
-        <w:spacing w:before="0" w:after="0" w:line="240" w:lineRule="auto"/>
-        <w:jc w:val="left"/>
-        <w:rPr>
-          <w:rFonts w:ascii="Times New Roman" w:eastAsia="Times New Roman" w:hAnsi="Times New Roman" w:cs="Times New Roman"/>
-          <w:bCs/>
-          <w:noProof/>
-        </w:rPr>
-      </w:pPr>
-      <w:r>
-        <w:rPr>
-          <w:rFonts w:ascii="Times New Roman" w:eastAsia="Times New Roman" w:hAnsi="Times New Roman" w:cs="Times New Roman"/>
-          <w:bCs/>
-          <w:noProof/>
-        </w:rPr>
-        <w:t>4) Optimisation Loop</w:t>
-      </w:r>
-    </w:p>
-    <w:p>
-      <w:pPr>
-        <w:shd w:val="clear" w:color="auto" w:fill="FFFFFF"/>
-        <w:spacing w:before="0" w:after="0" w:line="240" w:lineRule="auto"/>
-        <w:jc w:val="left"/>
-        <w:rPr>
-          <w:rFonts w:ascii="Times New Roman" w:eastAsia="Times New Roman" w:hAnsi="Times New Roman" w:cs="Times New Roman"/>
-          <w:bCs/>
-          <w:noProof/>
-        </w:rPr>
-      </w:pPr>
-    </w:p>
-    <w:p>
-      <w:pPr>
-        <w:shd w:val="clear" w:color="auto" w:fill="FFFFFF"/>
-        <w:spacing w:before="0" w:after="0" w:line="240" w:lineRule="auto"/>
-        <w:jc w:val="left"/>
+        <w:t>len</w:t>
+      </w:r>
+      <w:proofErr w:type="spellEnd"/>
+      <w:r>
         <w:rPr>
           <w:rFonts w:ascii="Courier New" w:eastAsia="Times New Roman" w:hAnsi="Courier New" w:cs="Courier New"/>
           <w:color w:val="000000"/>
@@ -6457,7 +6316,9 @@
           <w:szCs w:val="20"/>
           <w:lang w:eastAsia="en-GB"/>
         </w:rPr>
-      </w:pPr>
+        <w:t>(</w:t>
+      </w:r>
+      <w:proofErr w:type="spellStart"/>
       <w:r>
         <w:rPr>
           <w:rFonts w:ascii="Courier New" w:eastAsia="Times New Roman" w:hAnsi="Courier New" w:cs="Courier New"/>
@@ -6466,14 +6327,10 @@
           <w:szCs w:val="20"/>
           <w:lang w:eastAsia="en-GB"/>
         </w:rPr>
-        <w:t>params = np.random.rand(len(H.wires))</w:t>
-      </w:r>
-    </w:p>
-    <w:p>
-      <w:pPr>
-        <w:shd w:val="clear" w:color="auto" w:fill="FFFFFF"/>
-        <w:spacing w:before="0" w:after="0" w:line="240" w:lineRule="auto"/>
-        <w:jc w:val="left"/>
+        <w:t>H.wires</w:t>
+      </w:r>
+      <w:proofErr w:type="spellEnd"/>
+      <w:r>
         <w:rPr>
           <w:rFonts w:ascii="Courier New" w:eastAsia="Times New Roman" w:hAnsi="Courier New" w:cs="Courier New"/>
           <w:color w:val="000000"/>
@@ -6481,8 +6338,14 @@
           <w:szCs w:val="20"/>
           <w:lang w:eastAsia="en-GB"/>
         </w:rPr>
-      </w:pPr>
-      <w:r>
+        <w:t>))</w:t>
+      </w:r>
+    </w:p>
+    <w:p>
+      <w:pPr>
+        <w:shd w:val="clear" w:color="auto" w:fill="FFFFFF"/>
+        <w:spacing w:before="0" w:after="0" w:line="240" w:lineRule="auto"/>
+        <w:jc w:val="left"/>
         <w:rPr>
           <w:rFonts w:ascii="Courier New" w:eastAsia="Times New Roman" w:hAnsi="Courier New" w:cs="Courier New"/>
           <w:color w:val="000000"/>
@@ -6490,14 +6353,8 @@
           <w:szCs w:val="20"/>
           <w:lang w:eastAsia="en-GB"/>
         </w:rPr>
-        <w:t>opt = qml.AdamOptimizer(stepsize=0.5)</w:t>
-      </w:r>
-    </w:p>
-    <w:p>
-      <w:pPr>
-        <w:shd w:val="clear" w:color="auto" w:fill="FFFFFF"/>
-        <w:spacing w:before="0" w:after="0" w:line="240" w:lineRule="auto"/>
-        <w:jc w:val="left"/>
+      </w:pPr>
+      <w:r>
         <w:rPr>
           <w:rFonts w:ascii="Courier New" w:eastAsia="Times New Roman" w:hAnsi="Courier New" w:cs="Courier New"/>
           <w:color w:val="000000"/>
@@ -6505,7 +6362,9 @@
           <w:szCs w:val="20"/>
           <w:lang w:eastAsia="en-GB"/>
         </w:rPr>
-      </w:pPr>
+        <w:t xml:space="preserve">opt = </w:t>
+      </w:r>
+      <w:proofErr w:type="spellStart"/>
       <w:r>
         <w:rPr>
           <w:rFonts w:ascii="Courier New" w:eastAsia="Times New Roman" w:hAnsi="Courier New" w:cs="Courier New"/>
@@ -6514,14 +6373,10 @@
           <w:szCs w:val="20"/>
           <w:lang w:eastAsia="en-GB"/>
         </w:rPr>
-        <w:t>epochs = 200</w:t>
-      </w:r>
-    </w:p>
-    <w:p>
-      <w:pPr>
-        <w:shd w:val="clear" w:color="auto" w:fill="FFFFFF"/>
-        <w:spacing w:before="0" w:after="0" w:line="240" w:lineRule="auto"/>
-        <w:jc w:val="left"/>
+        <w:t>qml.AdamOptimizer</w:t>
+      </w:r>
+      <w:proofErr w:type="spellEnd"/>
+      <w:r>
         <w:rPr>
           <w:rFonts w:ascii="Courier New" w:eastAsia="Times New Roman" w:hAnsi="Courier New" w:cs="Courier New"/>
           <w:color w:val="000000"/>
@@ -6529,13 +6384,10 @@
           <w:szCs w:val="20"/>
           <w:lang w:eastAsia="en-GB"/>
         </w:rPr>
-      </w:pPr>
-    </w:p>
-    <w:p>
-      <w:pPr>
-        <w:shd w:val="clear" w:color="auto" w:fill="FFFFFF"/>
-        <w:spacing w:before="0" w:after="0" w:line="240" w:lineRule="auto"/>
-        <w:jc w:val="left"/>
+        <w:t>(</w:t>
+      </w:r>
+      <w:proofErr w:type="spellStart"/>
+      <w:r>
         <w:rPr>
           <w:rFonts w:ascii="Courier New" w:eastAsia="Times New Roman" w:hAnsi="Courier New" w:cs="Courier New"/>
           <w:color w:val="000000"/>
@@ -6543,7 +6395,9 @@
           <w:szCs w:val="20"/>
           <w:lang w:eastAsia="en-GB"/>
         </w:rPr>
-      </w:pPr>
+        <w:t>stepsize</w:t>
+      </w:r>
+      <w:proofErr w:type="spellEnd"/>
       <w:r>
         <w:rPr>
           <w:rFonts w:ascii="Courier New" w:eastAsia="Times New Roman" w:hAnsi="Courier New" w:cs="Courier New"/>
@@ -6552,7 +6406,7 @@
           <w:szCs w:val="20"/>
           <w:lang w:eastAsia="en-GB"/>
         </w:rPr>
-        <w:t>for epoch in range(epochs):</w:t>
+        <w:t>=0.5)</w:t>
       </w:r>
     </w:p>
     <w:p>
@@ -6576,7 +6430,91 @@
           <w:szCs w:val="20"/>
           <w:lang w:eastAsia="en-GB"/>
         </w:rPr>
-        <w:t xml:space="preserve">    params = opt.step(circuit, params)</w:t>
+        <w:t>epochs = 200</w:t>
+      </w:r>
+    </w:p>
+    <w:p>
+      <w:pPr>
+        <w:shd w:val="clear" w:color="auto" w:fill="FFFFFF"/>
+        <w:spacing w:before="0" w:after="0" w:line="240" w:lineRule="auto"/>
+        <w:jc w:val="left"/>
+        <w:rPr>
+          <w:rFonts w:ascii="Courier New" w:eastAsia="Times New Roman" w:hAnsi="Courier New" w:cs="Courier New"/>
+          <w:color w:val="000000"/>
+          <w:sz w:val="20"/>
+          <w:szCs w:val="20"/>
+          <w:lang w:eastAsia="en-GB"/>
+        </w:rPr>
+      </w:pPr>
+    </w:p>
+    <w:p>
+      <w:pPr>
+        <w:shd w:val="clear" w:color="auto" w:fill="FFFFFF"/>
+        <w:spacing w:before="0" w:after="0" w:line="240" w:lineRule="auto"/>
+        <w:jc w:val="left"/>
+        <w:rPr>
+          <w:rFonts w:ascii="Courier New" w:eastAsia="Times New Roman" w:hAnsi="Courier New" w:cs="Courier New"/>
+          <w:color w:val="000000"/>
+          <w:sz w:val="20"/>
+          <w:szCs w:val="20"/>
+          <w:lang w:eastAsia="en-GB"/>
+        </w:rPr>
+      </w:pPr>
+      <w:r>
+        <w:rPr>
+          <w:rFonts w:ascii="Courier New" w:eastAsia="Times New Roman" w:hAnsi="Courier New" w:cs="Courier New"/>
+          <w:color w:val="000000"/>
+          <w:sz w:val="20"/>
+          <w:szCs w:val="20"/>
+          <w:lang w:eastAsia="en-GB"/>
+        </w:rPr>
+        <w:t>for epoch in range(epochs):</w:t>
+      </w:r>
+    </w:p>
+    <w:p>
+      <w:pPr>
+        <w:shd w:val="clear" w:color="auto" w:fill="FFFFFF"/>
+        <w:spacing w:before="0" w:after="0" w:line="240" w:lineRule="auto"/>
+        <w:jc w:val="left"/>
+        <w:rPr>
+          <w:rFonts w:ascii="Courier New" w:eastAsia="Times New Roman" w:hAnsi="Courier New" w:cs="Courier New"/>
+          <w:color w:val="000000"/>
+          <w:sz w:val="20"/>
+          <w:szCs w:val="20"/>
+          <w:lang w:eastAsia="en-GB"/>
+        </w:rPr>
+      </w:pPr>
+      <w:r>
+        <w:rPr>
+          <w:rFonts w:ascii="Courier New" w:eastAsia="Times New Roman" w:hAnsi="Courier New" w:cs="Courier New"/>
+          <w:color w:val="000000"/>
+          <w:sz w:val="20"/>
+          <w:szCs w:val="20"/>
+          <w:lang w:eastAsia="en-GB"/>
+        </w:rPr>
+        <w:t xml:space="preserve">    params = </w:t>
+      </w:r>
+      <w:proofErr w:type="spellStart"/>
+      <w:r>
+        <w:rPr>
+          <w:rFonts w:ascii="Courier New" w:eastAsia="Times New Roman" w:hAnsi="Courier New" w:cs="Courier New"/>
+          <w:color w:val="000000"/>
+          <w:sz w:val="20"/>
+          <w:szCs w:val="20"/>
+          <w:lang w:eastAsia="en-GB"/>
+        </w:rPr>
+        <w:t>opt.step</w:t>
+      </w:r>
+      <w:proofErr w:type="spellEnd"/>
+      <w:r>
+        <w:rPr>
+          <w:rFonts w:ascii="Courier New" w:eastAsia="Times New Roman" w:hAnsi="Courier New" w:cs="Courier New"/>
+          <w:color w:val="000000"/>
+          <w:sz w:val="20"/>
+          <w:szCs w:val="20"/>
+          <w:lang w:eastAsia="en-GB"/>
+        </w:rPr>
+        <w:t>(circuit, params)</w:t>
       </w:r>
     </w:p>
     <w:p>
@@ -7181,12 +7119,37 @@
           <w:noProof/>
         </w:rPr>
       </w:pPr>
-      <w:r>
+    </w:p>
+    <w:p>
+      <w:pPr>
+        <w:shd w:val="clear" w:color="auto" w:fill="FFFFFF"/>
+        <w:spacing w:before="0" w:after="0" w:line="240" w:lineRule="auto"/>
+        <w:jc w:val="left"/>
         <w:rPr>
           <w:rFonts w:asciiTheme="majorHAnsi" w:eastAsia="Times New Roman" w:hAnsiTheme="majorHAnsi" w:cstheme="majorHAnsi"/>
           <w:bCs/>
           <w:noProof/>
         </w:rPr>
+      </w:pPr>
+    </w:p>
+    <w:p>
+      <w:pPr>
+        <w:shd w:val="clear" w:color="auto" w:fill="FFFFFF"/>
+        <w:spacing w:before="0" w:after="0" w:line="240" w:lineRule="auto"/>
+        <w:jc w:val="left"/>
+        <w:rPr>
+          <w:rFonts w:asciiTheme="majorHAnsi" w:eastAsia="Times New Roman" w:hAnsiTheme="majorHAnsi" w:cstheme="majorHAnsi"/>
+          <w:bCs/>
+          <w:noProof/>
+        </w:rPr>
+      </w:pPr>
+      <w:r>
+        <w:rPr>
+          <w:rFonts w:asciiTheme="majorHAnsi" w:eastAsia="Times New Roman" w:hAnsiTheme="majorHAnsi" w:cstheme="majorHAnsi"/>
+          <w:bCs/>
+          <w:noProof/>
+        </w:rPr>
+        <w:lastRenderedPageBreak/>
         <w:t xml:space="preserve">5) Sampling from an Optimised Circuit </w:t>
       </w:r>
     </w:p>
@@ -7223,14 +7186,10 @@
           <w:szCs w:val="20"/>
           <w:lang w:eastAsia="en-GB"/>
         </w:rPr>
-        <w:t>dev = qml.device("default.qubit", wires=H.wires, shots=1)</w:t>
-      </w:r>
-    </w:p>
-    <w:p>
-      <w:pPr>
-        <w:shd w:val="clear" w:color="auto" w:fill="FFFFFF"/>
-        <w:spacing w:before="0" w:after="0" w:line="240" w:lineRule="auto"/>
-        <w:jc w:val="left"/>
+        <w:t xml:space="preserve">dev = </w:t>
+      </w:r>
+      <w:proofErr w:type="spellStart"/>
+      <w:r>
         <w:rPr>
           <w:rFonts w:ascii="Courier New" w:eastAsia="Times New Roman" w:hAnsi="Courier New" w:cs="Courier New"/>
           <w:color w:val="000000"/>
@@ -7238,13 +7197,10 @@
           <w:szCs w:val="20"/>
           <w:lang w:eastAsia="en-GB"/>
         </w:rPr>
-      </w:pPr>
-    </w:p>
-    <w:p>
-      <w:pPr>
-        <w:shd w:val="clear" w:color="auto" w:fill="FFFFFF"/>
-        <w:spacing w:before="0" w:after="0" w:line="240" w:lineRule="auto"/>
-        <w:jc w:val="left"/>
+        <w:t>qml.device</w:t>
+      </w:r>
+      <w:proofErr w:type="spellEnd"/>
+      <w:r>
         <w:rPr>
           <w:rFonts w:ascii="Courier New" w:eastAsia="Times New Roman" w:hAnsi="Courier New" w:cs="Courier New"/>
           <w:color w:val="000000"/>
@@ -7252,7 +7208,9 @@
           <w:szCs w:val="20"/>
           <w:lang w:eastAsia="en-GB"/>
         </w:rPr>
-      </w:pPr>
+        <w:t>("</w:t>
+      </w:r>
+      <w:proofErr w:type="spellStart"/>
       <w:r>
         <w:rPr>
           <w:rFonts w:ascii="Courier New" w:eastAsia="Times New Roman" w:hAnsi="Courier New" w:cs="Courier New"/>
@@ -7261,14 +7219,10 @@
           <w:szCs w:val="20"/>
           <w:lang w:eastAsia="en-GB"/>
         </w:rPr>
-        <w:t>@qml.qnode(dev)</w:t>
-      </w:r>
-    </w:p>
-    <w:p>
-      <w:pPr>
-        <w:shd w:val="clear" w:color="auto" w:fill="FFFFFF"/>
-        <w:spacing w:before="0" w:after="0" w:line="240" w:lineRule="auto"/>
-        <w:jc w:val="left"/>
+        <w:t>default.qubit</w:t>
+      </w:r>
+      <w:proofErr w:type="spellEnd"/>
+      <w:r>
         <w:rPr>
           <w:rFonts w:ascii="Courier New" w:eastAsia="Times New Roman" w:hAnsi="Courier New" w:cs="Courier New"/>
           <w:color w:val="000000"/>
@@ -7276,7 +7230,9 @@
           <w:szCs w:val="20"/>
           <w:lang w:eastAsia="en-GB"/>
         </w:rPr>
-      </w:pPr>
+        <w:t>", wires=</w:t>
+      </w:r>
+      <w:proofErr w:type="spellStart"/>
       <w:r>
         <w:rPr>
           <w:rFonts w:ascii="Courier New" w:eastAsia="Times New Roman" w:hAnsi="Courier New" w:cs="Courier New"/>
@@ -7285,14 +7241,10 @@
           <w:szCs w:val="20"/>
           <w:lang w:eastAsia="en-GB"/>
         </w:rPr>
-        <w:t>def circuit(params):</w:t>
-      </w:r>
-    </w:p>
-    <w:p>
-      <w:pPr>
-        <w:shd w:val="clear" w:color="auto" w:fill="FFFFFF"/>
-        <w:spacing w:before="0" w:after="0" w:line="240" w:lineRule="auto"/>
-        <w:jc w:val="left"/>
+        <w:t>H.wires</w:t>
+      </w:r>
+      <w:proofErr w:type="spellEnd"/>
+      <w:r>
         <w:rPr>
           <w:rFonts w:ascii="Courier New" w:eastAsia="Times New Roman" w:hAnsi="Courier New" w:cs="Courier New"/>
           <w:color w:val="000000"/>
@@ -7300,8 +7252,14 @@
           <w:szCs w:val="20"/>
           <w:lang w:eastAsia="en-GB"/>
         </w:rPr>
-      </w:pPr>
-      <w:r>
+        <w:t>, shots=1)</w:t>
+      </w:r>
+    </w:p>
+    <w:p>
+      <w:pPr>
+        <w:shd w:val="clear" w:color="auto" w:fill="FFFFFF"/>
+        <w:spacing w:before="0" w:after="0" w:line="240" w:lineRule="auto"/>
+        <w:jc w:val="left"/>
         <w:rPr>
           <w:rFonts w:ascii="Courier New" w:eastAsia="Times New Roman" w:hAnsi="Courier New" w:cs="Courier New"/>
           <w:color w:val="000000"/>
@@ -7309,8 +7267,7 @@
           <w:szCs w:val="20"/>
           <w:lang w:eastAsia="en-GB"/>
         </w:rPr>
-        <w:t xml:space="preserve">    for param, wire in zip(params, H.wires):</w:t>
-      </w:r>
+      </w:pPr>
     </w:p>
     <w:p>
       <w:pPr>
@@ -7333,14 +7290,10 @@
           <w:szCs w:val="20"/>
           <w:lang w:eastAsia="en-GB"/>
         </w:rPr>
-        <w:t xml:space="preserve">        qml.RY(param, wires=wire)</w:t>
-      </w:r>
-    </w:p>
-    <w:p>
-      <w:pPr>
-        <w:shd w:val="clear" w:color="auto" w:fill="FFFFFF"/>
-        <w:spacing w:before="0" w:after="0" w:line="240" w:lineRule="auto"/>
-        <w:jc w:val="left"/>
+        <w:t>@</w:t>
+      </w:r>
+      <w:proofErr w:type="spellStart"/>
+      <w:r>
         <w:rPr>
           <w:rFonts w:ascii="Courier New" w:eastAsia="Times New Roman" w:hAnsi="Courier New" w:cs="Courier New"/>
           <w:color w:val="000000"/>
@@ -7348,7 +7301,9 @@
           <w:szCs w:val="20"/>
           <w:lang w:eastAsia="en-GB"/>
         </w:rPr>
-      </w:pPr>
+        <w:t>qml.qnode</w:t>
+      </w:r>
+      <w:proofErr w:type="spellEnd"/>
       <w:r>
         <w:rPr>
           <w:rFonts w:ascii="Courier New" w:eastAsia="Times New Roman" w:hAnsi="Courier New" w:cs="Courier New"/>
@@ -7357,7 +7312,169 @@
           <w:szCs w:val="20"/>
           <w:lang w:eastAsia="en-GB"/>
         </w:rPr>
-        <w:t xml:space="preserve">    return qml.sample()</w:t>
+        <w:t>(dev)</w:t>
+      </w:r>
+    </w:p>
+    <w:p>
+      <w:pPr>
+        <w:shd w:val="clear" w:color="auto" w:fill="FFFFFF"/>
+        <w:spacing w:before="0" w:after="0" w:line="240" w:lineRule="auto"/>
+        <w:jc w:val="left"/>
+        <w:rPr>
+          <w:rFonts w:ascii="Courier New" w:eastAsia="Times New Roman" w:hAnsi="Courier New" w:cs="Courier New"/>
+          <w:color w:val="000000"/>
+          <w:sz w:val="20"/>
+          <w:szCs w:val="20"/>
+          <w:lang w:eastAsia="en-GB"/>
+        </w:rPr>
+      </w:pPr>
+      <w:r>
+        <w:rPr>
+          <w:rFonts w:ascii="Courier New" w:eastAsia="Times New Roman" w:hAnsi="Courier New" w:cs="Courier New"/>
+          <w:color w:val="000000"/>
+          <w:sz w:val="20"/>
+          <w:szCs w:val="20"/>
+          <w:lang w:eastAsia="en-GB"/>
+        </w:rPr>
+        <w:t>def circuit(params):</w:t>
+      </w:r>
+    </w:p>
+    <w:p>
+      <w:pPr>
+        <w:shd w:val="clear" w:color="auto" w:fill="FFFFFF"/>
+        <w:spacing w:before="0" w:after="0" w:line="240" w:lineRule="auto"/>
+        <w:jc w:val="left"/>
+        <w:rPr>
+          <w:rFonts w:ascii="Courier New" w:eastAsia="Times New Roman" w:hAnsi="Courier New" w:cs="Courier New"/>
+          <w:color w:val="000000"/>
+          <w:sz w:val="20"/>
+          <w:szCs w:val="20"/>
+          <w:lang w:eastAsia="en-GB"/>
+        </w:rPr>
+      </w:pPr>
+      <w:r>
+        <w:rPr>
+          <w:rFonts w:ascii="Courier New" w:eastAsia="Times New Roman" w:hAnsi="Courier New" w:cs="Courier New"/>
+          <w:color w:val="000000"/>
+          <w:sz w:val="20"/>
+          <w:szCs w:val="20"/>
+          <w:lang w:eastAsia="en-GB"/>
+        </w:rPr>
+        <w:t xml:space="preserve">    for param, wire in zip(params, </w:t>
+      </w:r>
+      <w:proofErr w:type="spellStart"/>
+      <w:r>
+        <w:rPr>
+          <w:rFonts w:ascii="Courier New" w:eastAsia="Times New Roman" w:hAnsi="Courier New" w:cs="Courier New"/>
+          <w:color w:val="000000"/>
+          <w:sz w:val="20"/>
+          <w:szCs w:val="20"/>
+          <w:lang w:eastAsia="en-GB"/>
+        </w:rPr>
+        <w:t>H.wires</w:t>
+      </w:r>
+      <w:proofErr w:type="spellEnd"/>
+      <w:r>
+        <w:rPr>
+          <w:rFonts w:ascii="Courier New" w:eastAsia="Times New Roman" w:hAnsi="Courier New" w:cs="Courier New"/>
+          <w:color w:val="000000"/>
+          <w:sz w:val="20"/>
+          <w:szCs w:val="20"/>
+          <w:lang w:eastAsia="en-GB"/>
+        </w:rPr>
+        <w:t>):</w:t>
+      </w:r>
+    </w:p>
+    <w:p>
+      <w:pPr>
+        <w:shd w:val="clear" w:color="auto" w:fill="FFFFFF"/>
+        <w:spacing w:before="0" w:after="0" w:line="240" w:lineRule="auto"/>
+        <w:jc w:val="left"/>
+        <w:rPr>
+          <w:rFonts w:ascii="Courier New" w:eastAsia="Times New Roman" w:hAnsi="Courier New" w:cs="Courier New"/>
+          <w:color w:val="000000"/>
+          <w:sz w:val="20"/>
+          <w:szCs w:val="20"/>
+          <w:lang w:eastAsia="en-GB"/>
+        </w:rPr>
+      </w:pPr>
+      <w:r>
+        <w:rPr>
+          <w:rFonts w:ascii="Courier New" w:eastAsia="Times New Roman" w:hAnsi="Courier New" w:cs="Courier New"/>
+          <w:color w:val="000000"/>
+          <w:sz w:val="20"/>
+          <w:szCs w:val="20"/>
+          <w:lang w:eastAsia="en-GB"/>
+        </w:rPr>
+        <w:t xml:space="preserve">        </w:t>
+      </w:r>
+      <w:proofErr w:type="spellStart"/>
+      <w:r>
+        <w:rPr>
+          <w:rFonts w:ascii="Courier New" w:eastAsia="Times New Roman" w:hAnsi="Courier New" w:cs="Courier New"/>
+          <w:color w:val="000000"/>
+          <w:sz w:val="20"/>
+          <w:szCs w:val="20"/>
+          <w:lang w:eastAsia="en-GB"/>
+        </w:rPr>
+        <w:t>qml.RY</w:t>
+      </w:r>
+      <w:proofErr w:type="spellEnd"/>
+      <w:r>
+        <w:rPr>
+          <w:rFonts w:ascii="Courier New" w:eastAsia="Times New Roman" w:hAnsi="Courier New" w:cs="Courier New"/>
+          <w:color w:val="000000"/>
+          <w:sz w:val="20"/>
+          <w:szCs w:val="20"/>
+          <w:lang w:eastAsia="en-GB"/>
+        </w:rPr>
+        <w:t>(param, wires=wire)</w:t>
+      </w:r>
+    </w:p>
+    <w:p>
+      <w:pPr>
+        <w:shd w:val="clear" w:color="auto" w:fill="FFFFFF"/>
+        <w:spacing w:before="0" w:after="0" w:line="240" w:lineRule="auto"/>
+        <w:jc w:val="left"/>
+        <w:rPr>
+          <w:rFonts w:ascii="Courier New" w:eastAsia="Times New Roman" w:hAnsi="Courier New" w:cs="Courier New"/>
+          <w:color w:val="000000"/>
+          <w:sz w:val="20"/>
+          <w:szCs w:val="20"/>
+          <w:lang w:eastAsia="en-GB"/>
+        </w:rPr>
+      </w:pPr>
+      <w:r>
+        <w:rPr>
+          <w:rFonts w:ascii="Courier New" w:eastAsia="Times New Roman" w:hAnsi="Courier New" w:cs="Courier New"/>
+          <w:color w:val="000000"/>
+          <w:sz w:val="20"/>
+          <w:szCs w:val="20"/>
+          <w:lang w:eastAsia="en-GB"/>
+        </w:rPr>
+        <w:t xml:space="preserve">    return </w:t>
+      </w:r>
+      <w:proofErr w:type="spellStart"/>
+      <w:r>
+        <w:rPr>
+          <w:rFonts w:ascii="Courier New" w:eastAsia="Times New Roman" w:hAnsi="Courier New" w:cs="Courier New"/>
+          <w:color w:val="000000"/>
+          <w:sz w:val="20"/>
+          <w:szCs w:val="20"/>
+          <w:lang w:eastAsia="en-GB"/>
+        </w:rPr>
+        <w:t>qml.sample</w:t>
+      </w:r>
+      <w:proofErr w:type="spellEnd"/>
+      <w:r>
+        <w:rPr>
+          <w:rFonts w:ascii="Courier New" w:eastAsia="Times New Roman" w:hAnsi="Courier New" w:cs="Courier New"/>
+          <w:color w:val="000000"/>
+          <w:sz w:val="20"/>
+          <w:szCs w:val="20"/>
+          <w:lang w:eastAsia="en-GB"/>
+        </w:rPr>
+        <w:t>()</w:t>
       </w:r>
     </w:p>
     <w:p>
@@ -7673,6 +7790,14 @@
           <w:bCs/>
           <w:noProof/>
         </w:rPr>
+        <w:t xml:space="preserve"> [24]</w:t>
+      </w:r>
+      <w:r>
+        <w:rPr>
+          <w:rFonts w:asciiTheme="majorHAnsi" w:eastAsia="Times New Roman" w:hAnsiTheme="majorHAnsi" w:cstheme="majorHAnsi"/>
+          <w:bCs/>
+          <w:noProof/>
+        </w:rPr>
         <w:t>.</w:t>
       </w:r>
     </w:p>
@@ -7694,20 +7819,18 @@
         <w:spacing w:before="0" w:after="0" w:line="240" w:lineRule="auto"/>
         <w:jc w:val="left"/>
         <w:rPr>
-          <w:rFonts w:ascii="Times New Roman" w:eastAsia="Times New Roman" w:hAnsi="Times New Roman" w:cs="Times New Roman"/>
+          <w:rFonts w:eastAsia="Times New Roman" w:cstheme="minorHAnsi"/>
           <w:b/>
           <w:noProof/>
-          <w:lang w:eastAsia="en-GB"/>
-        </w:rPr>
-      </w:pPr>
-      <w:r>
-        <w:rPr>
-          <w:rFonts w:ascii="Times New Roman" w:eastAsia="Times New Roman" w:hAnsi="Times New Roman" w:cs="Times New Roman"/>
+        </w:rPr>
+      </w:pPr>
+      <w:r>
+        <w:rPr>
+          <w:rFonts w:eastAsia="Times New Roman" w:cstheme="minorHAnsi"/>
           <w:b/>
           <w:noProof/>
-          <w:lang w:eastAsia="en-GB"/>
-        </w:rPr>
-        <w:t>Solving the QUBO Problem Using Real Quantum Hardware via PennyLane</w:t>
+        </w:rPr>
+        <w:t>Detailed Analysis of the Xanadu X8 Quantum Processor</w:t>
       </w:r>
     </w:p>
     <w:p>
@@ -7716,10 +7839,9 @@
         <w:spacing w:before="0" w:after="0" w:line="240" w:lineRule="auto"/>
         <w:jc w:val="left"/>
         <w:rPr>
-          <w:rFonts w:ascii="Times New Roman" w:eastAsia="Times New Roman" w:hAnsi="Times New Roman" w:cs="Times New Roman"/>
+          <w:rFonts w:eastAsia="Times New Roman" w:cstheme="minorHAnsi"/>
           <w:b/>
           <w:noProof/>
-          <w:lang w:eastAsia="en-GB"/>
         </w:rPr>
       </w:pPr>
     </w:p>
@@ -7729,46 +7851,34 @@
         <w:spacing w:before="0" w:after="0" w:line="240" w:lineRule="auto"/>
         <w:jc w:val="left"/>
         <w:rPr>
-          <w:rFonts w:asciiTheme="majorHAnsi" w:eastAsia="Times New Roman" w:hAnsiTheme="majorHAnsi" w:cstheme="majorHAnsi"/>
-          <w:bCs/>
-          <w:noProof/>
-        </w:rPr>
-      </w:pPr>
-      <w:r>
-        <w:rPr>
-          <w:rFonts w:ascii="Times New Roman" w:eastAsia="Times New Roman" w:hAnsi="Times New Roman" w:cs="Times New Roman"/>
-          <w:bCs/>
-          <w:noProof/>
-          <w:lang w:eastAsia="en-GB"/>
-        </w:rPr>
-        <w:t xml:space="preserve">The QUBO problem was solved using the X8 device on PennyLane, which is part of Xanadu's photonic quantum computing systems. Unlike the default.qubit device, which is a simulator for testing and development purposes, the X8 device utilises real quantum hardware. This device leverages photonic qubits to perform quantum computations. The QUBO problem was addressed via this method, and the code was broken down into various sections, each representing a different part of the QUBO function. By utilising the X8 hardware, we achieve quantum computational benefits that are not possible with classical </w:t>
-      </w:r>
-      <w:r>
-        <w:rPr>
-          <w:rFonts w:ascii="Times New Roman" w:eastAsia="Times New Roman" w:hAnsi="Times New Roman" w:cs="Times New Roman"/>
-          <w:bCs/>
-          <w:noProof/>
-          <w:lang w:eastAsia="en-GB"/>
-        </w:rPr>
-        <w:t>computers</w:t>
-      </w:r>
-      <w:r>
-        <w:rPr>
-          <w:rFonts w:ascii="Times New Roman" w:eastAsia="Times New Roman" w:hAnsi="Times New Roman" w:cs="Times New Roman"/>
-          <w:bCs/>
-          <w:noProof/>
-          <w:lang w:eastAsia="en-GB"/>
-        </w:rPr>
-        <w:t>, demonstrating the potential of photonic quantum computing in solving complex optimisation problems</w:t>
-      </w:r>
-      <w:r>
-        <w:rPr>
-          <w:rFonts w:ascii="Times New Roman" w:eastAsia="Times New Roman" w:hAnsi="Times New Roman" w:cs="Times New Roman"/>
-          <w:bCs/>
-          <w:noProof/>
-          <w:lang w:eastAsia="en-GB"/>
-        </w:rPr>
-        <w:t xml:space="preserve"> [17].</w:t>
+          <w:rFonts w:eastAsia="Times New Roman" w:cstheme="minorHAnsi"/>
+          <w:b/>
+          <w:noProof/>
+        </w:rPr>
+      </w:pPr>
+      <w:r>
+        <w:rPr>
+          <w:rFonts w:eastAsia="Times New Roman" w:cstheme="minorHAnsi"/>
+          <w:b/>
+          <w:noProof/>
+        </w:rPr>
+        <w:t xml:space="preserve">A comprehensive analysis of the mathematical framework underlying the X8 </w:t>
+      </w:r>
+      <w:r>
+        <w:rPr>
+          <w:rFonts w:eastAsia="Times New Roman" w:cstheme="minorHAnsi"/>
+          <w:b/>
+          <w:noProof/>
+        </w:rPr>
+        <w:t>quantum processor</w:t>
+      </w:r>
+      <w:r>
+        <w:rPr>
+          <w:rFonts w:eastAsia="Times New Roman" w:cstheme="minorHAnsi"/>
+          <w:b/>
+          <w:noProof/>
+        </w:rPr>
+        <w:t xml:space="preserve"> architecture:</w:t>
       </w:r>
     </w:p>
     <w:p>
@@ -7777,7 +7887,7 @@
         <w:spacing w:before="0" w:after="0" w:line="240" w:lineRule="auto"/>
         <w:jc w:val="left"/>
         <w:rPr>
-          <w:rFonts w:asciiTheme="majorHAnsi" w:eastAsia="Times New Roman" w:hAnsiTheme="majorHAnsi" w:cstheme="majorHAnsi"/>
+          <w:rFonts w:eastAsia="Times New Roman" w:cstheme="minorHAnsi"/>
           <w:bCs/>
           <w:noProof/>
         </w:rPr>
@@ -7790,57 +7900,17 @@
         <w:jc w:val="left"/>
         <w:rPr>
           <w:rFonts w:eastAsia="Times New Roman" w:cstheme="minorHAnsi"/>
-          <w:b/>
+          <w:bCs/>
           <w:noProof/>
         </w:rPr>
       </w:pPr>
       <w:r>
         <w:rPr>
           <w:rFonts w:eastAsia="Times New Roman" w:cstheme="minorHAnsi"/>
-          <w:b/>
-          <w:noProof/>
-        </w:rPr>
-        <w:t>A comprehensive analysis of the mathematical framework underlying the X8 CPU architecture:</w:t>
-      </w:r>
-    </w:p>
-    <w:p>
-      <w:pPr>
-        <w:shd w:val="clear" w:color="auto" w:fill="FFFFFF"/>
-        <w:spacing w:before="0" w:after="0" w:line="240" w:lineRule="auto"/>
-        <w:jc w:val="left"/>
-        <w:rPr>
-          <w:rFonts w:eastAsia="Times New Roman" w:cstheme="minorHAnsi"/>
-          <w:bCs/>
-          <w:noProof/>
-        </w:rPr>
-      </w:pPr>
-    </w:p>
-    <w:p>
-      <w:pPr>
-        <w:shd w:val="clear" w:color="auto" w:fill="FFFFFF"/>
-        <w:spacing w:before="0" w:after="0" w:line="240" w:lineRule="auto"/>
-        <w:jc w:val="left"/>
-        <w:rPr>
-          <w:rFonts w:eastAsia="Times New Roman" w:cstheme="minorHAnsi"/>
-          <w:bCs/>
-          <w:noProof/>
-        </w:rPr>
-      </w:pPr>
-      <w:r>
-        <w:rPr>
-          <w:rFonts w:eastAsia="Times New Roman" w:cstheme="minorHAnsi"/>
-          <w:bCs/>
-          <w:noProof/>
-        </w:rPr>
-        <w:t>The X8 architecture leverages advanced photonic integrated circuits (PICs) to manipulate and control light at the quantum level. These PICs are fabricated using silicon nitride</w:t>
-      </w:r>
-      <w:r>
-        <w:rPr>
-          <w:rFonts w:eastAsia="Times New Roman" w:cstheme="minorHAnsi"/>
-          <w:bCs/>
-          <w:noProof/>
-        </w:rPr>
-        <w:t xml:space="preserve"> (Si</w:t>
+          <w:bCs/>
+          <w:noProof/>
+        </w:rPr>
+        <w:t>The X8 architecture leverages advanced photonic integrated circuits (PICs) to manipulate and control light at the quantum level. These PICs are constructed using silicon nitride (Si</w:t>
       </w:r>
       <w:r>
         <w:rPr>
@@ -8235,7 +8305,6 @@
           <w:bCs/>
           <w:noProof/>
         </w:rPr>
-        <w:lastRenderedPageBreak/>
         <w:t xml:space="preserve">Here, r is the squeezing parameter, a is the annihilation operator, </w:t>
       </w:r>
       <m:oMath>
@@ -8276,23 +8345,7 @@
           <w:bCs/>
           <w:noProof/>
         </w:rPr>
-        <w:t xml:space="preserve"> is the creation operator. These squeezed states have reduced noise in one quadrature, </w:t>
-      </w:r>
-      <w:r>
-        <w:rPr>
-          <w:rFonts w:eastAsia="Times New Roman" w:cstheme="minorHAnsi"/>
-          <w:bCs/>
-          <w:noProof/>
-        </w:rPr>
-        <w:t>a</w:t>
-      </w:r>
-      <w:r>
-        <w:rPr>
-          <w:rFonts w:eastAsia="Times New Roman" w:cstheme="minorHAnsi"/>
-          <w:bCs/>
-          <w:noProof/>
-        </w:rPr>
-        <w:t>nd increased noise in the conjugate quadrature,</w:t>
+        <w:t xml:space="preserve"> is the creation operator. These squeezed states have reduced noise in one quadrature, and increased noise in the conjugate quadrature,</w:t>
       </w:r>
       <w:r>
         <w:rPr>
@@ -8567,7 +8620,7 @@
           <w:bCs/>
           <w:noProof/>
         </w:rPr>
-        <w:t xml:space="preserve"> are the Hamiltonians of individual components such as beam splitters and phase shifters.</w:t>
+        <w:t xml:space="preserve"> are the Hamiltonians of individual components such as beam splitters and phase shifters. The X8 device operates at cryogenic temperatures (approximately 0.1 K) to minimise thermal noise and maximise coherence times. Superconducting nanowire single-photon detectors </w:t>
       </w:r>
       <w:r>
         <w:rPr>
@@ -8575,7 +8628,8 @@
           <w:bCs/>
           <w:noProof/>
         </w:rPr>
-        <w:t xml:space="preserve"> The X8 device operates at cryogenic temperatures (approximately 0.1 K) to minimise thermal noise and maximise coherence times. Superconducting nanowire single-photon detectors (SNSPDs) are used to detect single photons with high efficiency and low dark counts, ensuring accurate readout of quantum states.</w:t>
+        <w:lastRenderedPageBreak/>
+        <w:t>(SNSPDs) are used to detect single photons with high efficiency and low dark counts, ensuring accurate readout of quantum states.</w:t>
       </w:r>
     </w:p>
     <w:p>
@@ -8607,63 +8661,7 @@
           <w:bCs/>
           <w:noProof/>
         </w:rPr>
-        <w:t>The</w:t>
-      </w:r>
-      <w:r>
-        <w:rPr>
-          <w:rFonts w:eastAsia="Times New Roman" w:cstheme="minorHAnsi"/>
-          <w:bCs/>
-          <w:noProof/>
-        </w:rPr>
-        <w:t xml:space="preserve"> X8 architecture </w:t>
-      </w:r>
-      <w:r>
-        <w:rPr>
-          <w:rFonts w:eastAsia="Times New Roman" w:cstheme="minorHAnsi"/>
-          <w:bCs/>
-          <w:noProof/>
-        </w:rPr>
-        <w:t>by</w:t>
-      </w:r>
-      <w:r>
-        <w:rPr>
-          <w:rFonts w:eastAsia="Times New Roman" w:cstheme="minorHAnsi"/>
-          <w:bCs/>
-          <w:noProof/>
-        </w:rPr>
-        <w:t xml:space="preserve"> leveraging these advanced technologies and mathematical principles, achieve</w:t>
-      </w:r>
-      <w:r>
-        <w:rPr>
-          <w:rFonts w:eastAsia="Times New Roman" w:cstheme="minorHAnsi"/>
-          <w:bCs/>
-          <w:noProof/>
-        </w:rPr>
-        <w:t>s</w:t>
-      </w:r>
-      <w:r>
-        <w:rPr>
-          <w:rFonts w:eastAsia="Times New Roman" w:cstheme="minorHAnsi"/>
-          <w:bCs/>
-          <w:noProof/>
-        </w:rPr>
-        <w:t xml:space="preserve"> quantum computational benefits that are not possible with classical computers, demonstrating the potential of photonic quantum computing in solving complex optimisation problems </w:t>
-      </w:r>
-      <w:r>
-        <w:rPr>
-          <w:rFonts w:eastAsia="Times New Roman" w:cstheme="minorHAnsi"/>
-          <w:bCs/>
-          <w:noProof/>
-        </w:rPr>
-        <w:t>[18]</w:t>
-      </w:r>
-      <w:r>
-        <w:rPr>
-          <w:rFonts w:eastAsia="Times New Roman" w:cstheme="minorHAnsi"/>
-          <w:bCs/>
-          <w:noProof/>
-        </w:rPr>
-        <w:t>.</w:t>
+        <w:t>The X8 architecture by leveraging these advanced technologies and mathematical principles, achieves quantum computational benefits that are not possible with classical computers, demonstrating the potential of photonic quantum computing in solving complex optimisation problems [18].</w:t>
       </w:r>
     </w:p>
     <w:p>
@@ -8672,8 +8670,8 @@
         <w:spacing w:before="0" w:after="0" w:line="240" w:lineRule="auto"/>
         <w:jc w:val="left"/>
         <w:rPr>
-          <w:rFonts w:asciiTheme="majorHAnsi" w:eastAsia="Times New Roman" w:hAnsiTheme="majorHAnsi" w:cstheme="majorHAnsi"/>
-          <w:bCs/>
+          <w:rFonts w:eastAsia="Times New Roman" w:cstheme="minorHAnsi"/>
+          <w:b/>
           <w:noProof/>
         </w:rPr>
       </w:pPr>
@@ -8695,7 +8693,15 @@
           <w:b/>
           <w:noProof/>
         </w:rPr>
-        <w:t>An indepth look into the hardware behind the X8 CPU</w:t>
+        <w:t xml:space="preserve">An indepth look into the hardware behind the X8 </w:t>
+      </w:r>
+      <w:r>
+        <w:rPr>
+          <w:rFonts w:eastAsia="Times New Roman" w:cstheme="minorHAnsi"/>
+          <w:b/>
+          <w:noProof/>
+        </w:rPr>
+        <w:t>quantum photonic chip</w:t>
       </w:r>
       <w:r>
         <w:rPr>
@@ -8725,7 +8731,7 @@
         <mc:AlternateContent>
           <mc:Choice Requires="wps">
             <w:drawing>
-              <wp:anchor distT="0" distB="0" distL="114300" distR="114300" simplePos="0" relativeHeight="251660288" behindDoc="0" locked="0" layoutInCell="1" allowOverlap="1" wp14:anchorId="0579625C" wp14:editId="73BCAEF3">
+              <wp:anchor distT="0" distB="0" distL="114300" distR="114300" simplePos="0" relativeHeight="251665408" behindDoc="0" locked="0" layoutInCell="1" allowOverlap="1" wp14:anchorId="378A3011" wp14:editId="4B62D052">
                 <wp:simplePos x="0" y="0"/>
                 <wp:positionH relativeFrom="column">
                   <wp:posOffset>-20955</wp:posOffset>
@@ -8736,7 +8742,7 @@
                 <wp:extent cx="3373755" cy="635"/>
                 <wp:effectExtent l="0" t="0" r="0" b="0"/>
                 <wp:wrapNone/>
-                <wp:docPr id="1565789782" name="Text Box 1"/>
+                <wp:docPr id="79870647" name="Text Box 1"/>
                 <wp:cNvGraphicFramePr/>
                 <a:graphic xmlns:a="http://schemas.openxmlformats.org/drawingml/2006/main">
                   <a:graphicData uri="http://schemas.microsoft.com/office/word/2010/wordprocessingShape">
@@ -8807,7 +8813,33 @@
                               <w:rPr>
                                 <w:color w:val="000000" w:themeColor="text1"/>
                               </w:rPr>
-                              <w:t xml:space="preserve">: Quantum Circuit showcasing Xanadu's X8 Chip                  </w:t>
+                              <w:t xml:space="preserve">: Quantum Circuit showcasing Xanadu's </w:t>
+                            </w:r>
+                            <w:proofErr w:type="spellStart"/>
+                            <w:r>
+                              <w:rPr>
+                                <w:color w:val="000000" w:themeColor="text1"/>
+                              </w:rPr>
+                              <w:t>X8</w:t>
+                            </w:r>
+                            <w:proofErr w:type="spellEnd"/>
+                            <w:r>
+                              <w:rPr>
+                                <w:color w:val="000000" w:themeColor="text1"/>
+                              </w:rPr>
+                              <w:t xml:space="preserve"> Chip</w:t>
+                            </w:r>
+                            <w:r>
+                              <w:rPr>
+                                <w:color w:val="000000" w:themeColor="text1"/>
+                              </w:rPr>
+                              <w:t xml:space="preserve"> [25]</w:t>
+                            </w:r>
+                            <w:r>
+                              <w:rPr>
+                                <w:color w:val="000000" w:themeColor="text1"/>
+                              </w:rPr>
+                              <w:t xml:space="preserve">                  </w:t>
                             </w:r>
                           </w:p>
                         </w:txbxContent>
@@ -8826,11 +8858,11 @@
           </mc:Choice>
           <mc:Fallback>
             <w:pict>
-              <v:shapetype w14:anchorId="0579625C" id="_x0000_t202" coordsize="21600,21600" o:spt="202" path="m,l,21600r21600,l21600,xe">
+              <v:shapetype w14:anchorId="378A3011" id="_x0000_t202" coordsize="21600,21600" o:spt="202" path="m,l,21600r21600,l21600,xe">
                 <v:stroke joinstyle="miter"/>
                 <v:path gradientshapeok="t" o:connecttype="rect"/>
               </v:shapetype>
-              <v:shape id="Text Box 1" o:spid="_x0000_s1026" type="#_x0000_t202" style="position:absolute;margin-left:-1.65pt;margin-top:199.95pt;width:265.65pt;height:.05pt;z-index:251660288;visibility:visible;mso-wrap-style:square;mso-wrap-distance-left:9pt;mso-wrap-distance-top:0;mso-wrap-distance-right:9pt;mso-wrap-distance-bottom:0;mso-position-horizontal:absolute;mso-position-horizontal-relative:text;mso-position-vertical:absolute;mso-position-vertical-relative:text;v-text-anchor:top" o:gfxdata="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" stroked="f">
+              <v:shape id="Text Box 1" o:spid="_x0000_s1026" type="#_x0000_t202" style="position:absolute;margin-left:-1.65pt;margin-top:199.95pt;width:265.65pt;height:.05pt;z-index:251665408;visibility:visible;mso-wrap-style:square;mso-wrap-distance-left:9pt;mso-wrap-distance-top:0;mso-wrap-distance-right:9pt;mso-wrap-distance-bottom:0;mso-position-horizontal:absolute;mso-position-horizontal-relative:text;mso-position-vertical:absolute;mso-position-vertical-relative:text;v-text-anchor:top" o:gfxdata="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" stroked="f">
                 <v:textbox style="mso-fit-shape-to-text:t" inset="0,0,0,0">
                   <w:txbxContent>
                     <w:p>
@@ -8881,7 +8913,33 @@
                         <w:rPr>
                           <w:color w:val="000000" w:themeColor="text1"/>
                         </w:rPr>
-                        <w:t xml:space="preserve">: Quantum Circuit showcasing Xanadu's X8 Chip                  </w:t>
+                        <w:t xml:space="preserve">: Quantum Circuit showcasing Xanadu's </w:t>
+                      </w:r>
+                      <w:proofErr w:type="spellStart"/>
+                      <w:r>
+                        <w:rPr>
+                          <w:color w:val="000000" w:themeColor="text1"/>
+                        </w:rPr>
+                        <w:t>X8</w:t>
+                      </w:r>
+                      <w:proofErr w:type="spellEnd"/>
+                      <w:r>
+                        <w:rPr>
+                          <w:color w:val="000000" w:themeColor="text1"/>
+                        </w:rPr>
+                        <w:t xml:space="preserve"> Chip</w:t>
+                      </w:r>
+                      <w:r>
+                        <w:rPr>
+                          <w:color w:val="000000" w:themeColor="text1"/>
+                        </w:rPr>
+                        <w:t xml:space="preserve"> [25]</w:t>
+                      </w:r>
+                      <w:r>
+                        <w:rPr>
+                          <w:color w:val="000000" w:themeColor="text1"/>
+                        </w:rPr>
+                        <w:t xml:space="preserve">                  </w:t>
                       </w:r>
                     </w:p>
                   </w:txbxContent>
@@ -8899,7 +8957,7 @@
           <w:szCs w:val="18"/>
         </w:rPr>
         <w:drawing>
-          <wp:anchor distT="0" distB="0" distL="114300" distR="114300" simplePos="0" relativeHeight="251658240" behindDoc="0" locked="0" layoutInCell="1" allowOverlap="1" wp14:anchorId="53C31E8D" wp14:editId="30DE6283">
+          <wp:anchor distT="0" distB="0" distL="114300" distR="114300" simplePos="0" relativeHeight="251664384" behindDoc="0" locked="0" layoutInCell="1" allowOverlap="1" wp14:anchorId="28DEB2F5" wp14:editId="02841A54">
             <wp:simplePos x="0" y="0"/>
             <wp:positionH relativeFrom="column">
               <wp:posOffset>-20955</wp:posOffset>
@@ -8910,7 +8968,7 @@
             <wp:extent cx="3373755" cy="2370491"/>
             <wp:effectExtent l="0" t="0" r="3175" b="0"/>
             <wp:wrapNone/>
-            <wp:docPr id="391012420" name="Picture 1" descr="A diagram of a programmable transformation&#10;&#10;AI-generated content may be incorrect."/>
+            <wp:docPr id="2031484820" name="Picture 1" descr="A diagram of a programmable transformation&#10;&#10;AI-generated content may be incorrect."/>
             <wp:cNvGraphicFramePr>
               <a:graphicFrameLocks xmlns:a="http://schemas.openxmlformats.org/drawingml/2006/main" noChangeAspect="1"/>
             </wp:cNvGraphicFramePr>
@@ -8922,7 +8980,7 @@
                     <pic:cNvPicPr/>
                   </pic:nvPicPr>
                   <pic:blipFill>
-                    <a:blip r:embed="rId14">
+                    <a:blip r:embed="rId18">
                       <a:extLst>
                         <a:ext uri="{28A0092B-C50C-407E-A947-70E740481C1C}">
                           <a14:useLocalDpi xmlns:a14="http://schemas.microsoft.com/office/drawing/2010/main" val="0"/>
@@ -9096,7 +9154,39 @@
           <w:bCs/>
           <w:noProof/>
         </w:rPr>
-        <w:t xml:space="preserve">Initially, the quantum modes—comprising signal photons (with a wavelength of 1549.3 nm) and idler photons (1536.6 nm)—begin in a vacuum state. The S2 gate then manipulates these states into a two-mode squeezed vacuum (TMSV) state, with the squeezing parameter </w:t>
+        <w:t>Initially, the quantum modes</w:t>
+      </w:r>
+      <w:r>
+        <w:rPr>
+          <w:rFonts w:eastAsia="Times New Roman" w:cstheme="minorHAnsi"/>
+          <w:bCs/>
+          <w:noProof/>
+        </w:rPr>
+        <w:t xml:space="preserve"> - </w:t>
+      </w:r>
+      <w:r>
+        <w:rPr>
+          <w:rFonts w:eastAsia="Times New Roman" w:cstheme="minorHAnsi"/>
+          <w:bCs/>
+          <w:noProof/>
+        </w:rPr>
+        <w:t>comprising signal photons (with a wavelength of 1549.3 nm) and idler photons (1536.6 nm)</w:t>
+      </w:r>
+      <w:r>
+        <w:rPr>
+          <w:rFonts w:eastAsia="Times New Roman" w:cstheme="minorHAnsi"/>
+          <w:bCs/>
+          <w:noProof/>
+        </w:rPr>
+        <w:t xml:space="preserve"> - </w:t>
+      </w:r>
+      <w:r>
+        <w:rPr>
+          <w:rFonts w:eastAsia="Times New Roman" w:cstheme="minorHAnsi"/>
+          <w:bCs/>
+          <w:noProof/>
+        </w:rPr>
+        <w:t xml:space="preserve">begin in a vacuum state. The S2 gate then manipulates these states into a two-mode squeezed vacuum (TMSV) state, with the squeezing parameter </w:t>
       </w:r>
       <w:r>
         <w:rPr>
@@ -9232,7 +9322,7 @@
           <w:bCs/>
           <w:noProof/>
         </w:rPr>
-        <w:t xml:space="preserve"> modes intialised in the vaccum state, undergo squeezing with parameters r. These modes are then entangled using a fixed two-mode U(2) transformation, which acts like a 50/50 beam splitter with a set input phase, resulting in two-mode squeezing at the output. Next, programmable four-mode rotation gates</w:t>
+        <w:t xml:space="preserve"> modes intialised in the vaccum state, undergo squeezing with parameters r. These modes are then entangled using a fixed two-mode U(2) transformation, resulting in two-mode squeezing at the output. Next, programmable four-mode rotation gates</w:t>
       </w:r>
       <w:r>
         <w:rPr>
@@ -9240,16 +9330,7 @@
           <w:bCs/>
           <w:noProof/>
         </w:rPr>
-        <w:t xml:space="preserve"> (SU(4) </w:t>
-      </w:r>
-      <w:r>
-        <w:rPr>
-          <w:rFonts w:eastAsia="Times New Roman" w:cstheme="minorHAnsi"/>
-          <w:bCs/>
-          <w:noProof/>
-        </w:rPr>
-        <w:lastRenderedPageBreak/>
-        <w:t xml:space="preserve">transformation) </w:t>
+        <w:t xml:space="preserve"> (SU(4) transformation) </w:t>
       </w:r>
       <w:r>
         <w:rPr>
@@ -9325,28 +9406,7 @@
           <w:b w:val="0"/>
           <w:bCs/>
         </w:rPr>
-        <w:t xml:space="preserve">PennyLane is </w:t>
-      </w:r>
-      <w:r>
-        <w:rPr>
-          <w:b w:val="0"/>
-          <w:bCs/>
-        </w:rPr>
-        <w:t xml:space="preserve">a </w:t>
-      </w:r>
-      <w:r>
-        <w:rPr>
-          <w:b w:val="0"/>
-          <w:bCs/>
-        </w:rPr>
-        <w:t>software library for quantum computing, quantum machine learning, and quantum chemistry. It provides an interface to a range of quantum hardware and simulators, making it easier to implement variational quantum algorithms by combining quantum circuits with classical machine learning techniques. A key feature of PennyLane is its use of quantum gradients, allowing users to optimise quantum circuits with classical gradient-based methods. The library supports multiple quantum backends, including IBM Q, Rigetti Forest, and Xanadu’s Strawberry Fields, enabling seamless integration with different quantum platforms. Built on Python, PennyLane is easy to use and works well with other scientific computing and machine learning libraries</w:t>
-      </w:r>
-      <w:r>
-        <w:rPr>
-          <w:b w:val="0"/>
-          <w:bCs/>
-        </w:rPr>
-        <w:t xml:space="preserve"> [9].</w:t>
+        <w:t>PennyLane is a software library designed for quantum computing, quantum machine learning, and quantum chemistry. It provides a practical way to interface with quantum hardware and simulators, simplifying the implementation of variational quantum algorithms by integrating quantum circuits with classical machine learning techniques. One of its defining features is its use of quantum gradients, which allow quantum circuits to be optimised using classical gradient-based methods. The library supports multiple quantum backends, including IBM Q, Rigetti Forest, and Xanadu’s Strawberry Fields, ensuring compatibility with a range of quantum platforms. Since it is built in Python, it integrates with scientific computing and machine learning libraries, making it a useful tool for researchers and developers [9].</w:t>
       </w:r>
     </w:p>
     <w:p>
@@ -9362,29 +9422,1904 @@
           <w:b w:val="0"/>
           <w:bCs/>
         </w:rPr>
-        <w:t>Strawberry Fields, developed by Xanadu, is a specialised software platform for continuous-variable quantum computing using photonic systems. It provides tools for simulating and executing quantum circuits that involve Gaussian and non-Gaussian states and operations. Rooted in quantum optics, it leverages photonic qubits, where information is encoded in the quantum states of light, such as squeezed and coherent states. Strawberry Fields allows users to design, optimise, and run quantum circuits on both simulated and real photonic quantum hardware. With a</w:t>
-      </w:r>
-      <w:r>
-        <w:rPr>
-          <w:b w:val="0"/>
-          <w:bCs/>
+        <w:lastRenderedPageBreak/>
+        <w:t>Strawberry Fields, developed by Xanadu, is a software platform focused on continuous-variable quantum computing using photonic systems. It provides tools for simulating and executing quantum circuits involving Gaussian and non-Gaussian states and operations. Rooted in quantum optics, it leverages photonic qubits, where quantum information is encoded in light-based quantum states such as squeezed and coherent states. Strawberry Fields allows users to design, optimise, and run quantum circuits on both simulated and physical photonic quantum hardware. With its Python-based framework and built-in PennyLane support, it enables hybrid quantum-classical algorithm development, making it particularly valuable for research in quantum machine learning and quantum chemistry [20].</w:t>
+      </w:r>
+    </w:p>
+    <w:p>
+      <w:pPr>
+        <w:pStyle w:val="ListParagraph"/>
+        <w:numPr>
+          <w:ilvl w:val="0"/>
+          <w:numId w:val="25"/>
+        </w:numPr>
+        <w:shd w:val="clear" w:color="auto" w:fill="FFFFFF"/>
+        <w:spacing w:before="0" w:after="0" w:line="240" w:lineRule="auto"/>
+        <w:jc w:val="left"/>
+        <w:rPr>
+          <w:rFonts w:ascii="Times New Roman" w:eastAsia="Times New Roman" w:hAnsi="Times New Roman" w:cs="Times New Roman"/>
+          <w:b/>
+          <w:noProof/>
+          <w:lang w:eastAsia="en-GB"/>
+        </w:rPr>
+      </w:pPr>
+      <w:r>
+        <w:rPr>
+          <w:rFonts w:ascii="Times New Roman" w:eastAsia="Times New Roman" w:hAnsi="Times New Roman" w:cs="Times New Roman"/>
+          <w:b/>
+          <w:noProof/>
+          <w:lang w:eastAsia="en-GB"/>
+        </w:rPr>
+        <w:t>Results and Relevent Theory</w:t>
+      </w:r>
+    </w:p>
+    <w:p>
+      <w:pPr>
+        <w:shd w:val="clear" w:color="auto" w:fill="FFFFFF"/>
+        <w:spacing w:before="0" w:after="0" w:line="240" w:lineRule="auto"/>
+        <w:jc w:val="left"/>
+        <w:rPr>
+          <w:rFonts w:ascii="Times New Roman" w:eastAsia="Times New Roman" w:hAnsi="Times New Roman" w:cs="Times New Roman"/>
+          <w:b/>
+          <w:noProof/>
+          <w:lang w:eastAsia="en-GB"/>
+        </w:rPr>
+      </w:pPr>
+    </w:p>
+    <w:p>
+      <w:pPr>
+        <w:shd w:val="clear" w:color="auto" w:fill="FFFFFF"/>
+        <w:spacing w:before="0" w:after="0" w:line="240" w:lineRule="auto"/>
+        <w:jc w:val="left"/>
+        <w:rPr>
+          <w:rFonts w:ascii="Times New Roman" w:eastAsia="Times New Roman" w:hAnsi="Times New Roman" w:cs="Times New Roman"/>
+          <w:b/>
+          <w:noProof/>
+          <w:lang w:eastAsia="en-GB"/>
+        </w:rPr>
+      </w:pPr>
+      <w:r>
+        <w:rPr>
+          <w:rFonts w:ascii="Times New Roman" w:eastAsia="Times New Roman" w:hAnsi="Times New Roman" w:cs="Times New Roman"/>
+          <w:b/>
+          <w:noProof/>
+          <w:lang w:eastAsia="en-GB"/>
+        </w:rPr>
+        <w:t xml:space="preserve">Solving the QUBO Problem Using </w:t>
+      </w:r>
+      <w:r>
+        <w:rPr>
+          <w:rFonts w:ascii="Times New Roman" w:eastAsia="Times New Roman" w:hAnsi="Times New Roman" w:cs="Times New Roman"/>
+          <w:b/>
+          <w:noProof/>
+          <w:lang w:eastAsia="en-GB"/>
+        </w:rPr>
+        <w:t>Xanadu’s X8 Chip</w:t>
+      </w:r>
+    </w:p>
+    <w:p>
+      <w:pPr>
+        <w:shd w:val="clear" w:color="auto" w:fill="FFFFFF"/>
+        <w:spacing w:before="0" w:after="0" w:line="240" w:lineRule="auto"/>
+        <w:jc w:val="left"/>
+        <w:rPr>
+          <w:rFonts w:ascii="Times New Roman" w:eastAsia="Times New Roman" w:hAnsi="Times New Roman" w:cs="Times New Roman"/>
+          <w:b/>
+          <w:noProof/>
+          <w:lang w:eastAsia="en-GB"/>
+        </w:rPr>
+      </w:pPr>
+    </w:p>
+    <w:p>
+      <w:pPr>
+        <w:shd w:val="clear" w:color="auto" w:fill="FFFFFF"/>
+        <w:spacing w:before="0" w:after="0" w:line="240" w:lineRule="auto"/>
+        <w:jc w:val="left"/>
+        <w:rPr>
+          <w:rFonts w:ascii="Times New Roman" w:eastAsia="Times New Roman" w:hAnsi="Times New Roman" w:cs="Times New Roman"/>
+          <w:bCs/>
+          <w:noProof/>
+          <w:lang w:eastAsia="en-GB"/>
+        </w:rPr>
+      </w:pPr>
+      <w:r>
+        <w:rPr>
+          <w:rFonts w:ascii="Times New Roman" w:eastAsia="Times New Roman" w:hAnsi="Times New Roman" w:cs="Times New Roman"/>
+          <w:bCs/>
+          <w:noProof/>
+          <w:lang w:eastAsia="en-GB"/>
+        </w:rPr>
+        <w:t xml:space="preserve">The QUBO problem was solved using the X8 device on PennyLane, which is part of Xanadu's photonic quantum computing systems. Unlike the default.qubit device, which is a simulator for testing and development purposes, the X8 device utilises real quantum hardware. This device leverages photonic qubits to perform quantum computations. The QUBO problem was addressed via this method, and the code was broken down into various sections, each representing a different part of the QUBO function. By utilising the X8 hardware, we achieve quantum computational benefits that are not possible with classical </w:t>
+      </w:r>
+      <w:r>
+        <w:rPr>
+          <w:rFonts w:ascii="Times New Roman" w:eastAsia="Times New Roman" w:hAnsi="Times New Roman" w:cs="Times New Roman"/>
+          <w:bCs/>
+          <w:noProof/>
+          <w:lang w:eastAsia="en-GB"/>
+        </w:rPr>
+        <w:t>computers</w:t>
+      </w:r>
+      <w:r>
+        <w:rPr>
+          <w:rFonts w:ascii="Times New Roman" w:eastAsia="Times New Roman" w:hAnsi="Times New Roman" w:cs="Times New Roman"/>
+          <w:bCs/>
+          <w:noProof/>
+          <w:lang w:eastAsia="en-GB"/>
+        </w:rPr>
+        <w:t>, demonstrating the potential of photonic quantum computing in solving complex optimisation problems</w:t>
+      </w:r>
+      <w:r>
+        <w:rPr>
+          <w:rFonts w:ascii="Times New Roman" w:eastAsia="Times New Roman" w:hAnsi="Times New Roman" w:cs="Times New Roman"/>
+          <w:bCs/>
+          <w:noProof/>
+          <w:lang w:eastAsia="en-GB"/>
+        </w:rPr>
+        <w:t xml:space="preserve"> [17].</w:t>
+      </w:r>
+    </w:p>
+    <w:p>
+      <w:pPr>
+        <w:shd w:val="clear" w:color="auto" w:fill="FFFFFF"/>
+        <w:spacing w:before="0" w:after="0" w:line="240" w:lineRule="auto"/>
+        <w:jc w:val="left"/>
+        <w:rPr>
+          <w:rFonts w:ascii="Times New Roman" w:eastAsia="Times New Roman" w:hAnsi="Times New Roman" w:cs="Times New Roman"/>
+          <w:bCs/>
+          <w:noProof/>
+          <w:lang w:eastAsia="en-GB"/>
+        </w:rPr>
+      </w:pPr>
+    </w:p>
+    <w:p>
+      <w:pPr>
+        <w:shd w:val="clear" w:color="auto" w:fill="FFFFFF"/>
+        <w:spacing w:before="0" w:after="0" w:line="240" w:lineRule="auto"/>
+        <w:jc w:val="left"/>
+        <w:rPr>
+          <w:rFonts w:ascii="Times New Roman" w:eastAsia="Times New Roman" w:hAnsi="Times New Roman" w:cs="Times New Roman"/>
+          <w:bCs/>
+          <w:noProof/>
+          <w:lang w:eastAsia="en-GB"/>
+        </w:rPr>
+      </w:pPr>
+      <w:r>
+        <w:rPr>
+          <w:rFonts w:ascii="Times New Roman" w:eastAsia="Times New Roman" w:hAnsi="Times New Roman" w:cs="Times New Roman"/>
+          <w:b/>
+          <w:noProof/>
+          <w:lang w:eastAsia="en-GB"/>
+        </w:rPr>
+        <w:t>Results</w:t>
+      </w:r>
+      <w:r>
+        <w:rPr>
+          <w:rFonts w:ascii="Times New Roman" w:eastAsia="Times New Roman" w:hAnsi="Times New Roman" w:cs="Times New Roman"/>
+          <w:bCs/>
+          <w:noProof/>
+          <w:lang w:eastAsia="en-GB"/>
+        </w:rPr>
+        <w:t xml:space="preserve">: </w:t>
+      </w:r>
+    </w:p>
+    <w:p>
+      <w:pPr>
+        <w:shd w:val="clear" w:color="auto" w:fill="FFFFFF"/>
+        <w:spacing w:before="0" w:after="0" w:line="240" w:lineRule="auto"/>
+        <w:jc w:val="left"/>
+        <w:rPr>
+          <w:rFonts w:ascii="Times New Roman" w:eastAsia="Times New Roman" w:hAnsi="Times New Roman" w:cs="Times New Roman"/>
+          <w:bCs/>
+          <w:noProof/>
+          <w:lang w:eastAsia="en-GB"/>
+        </w:rPr>
+      </w:pPr>
+    </w:p>
+    <w:p>
+      <w:pPr>
+        <w:shd w:val="clear" w:color="auto" w:fill="FFFFFF"/>
+        <w:spacing w:before="0" w:after="0" w:line="240" w:lineRule="auto"/>
+        <w:jc w:val="left"/>
+        <w:rPr>
+          <w:rFonts w:ascii="Times New Roman" w:eastAsia="Times New Roman" w:hAnsi="Times New Roman" w:cs="Times New Roman"/>
+          <w:bCs/>
+          <w:i/>
+          <w:iCs/>
+          <w:noProof/>
+          <w:lang w:eastAsia="en-GB"/>
+        </w:rPr>
+      </w:pPr>
+      <w:r>
+        <w:rPr>
+          <w:rFonts w:ascii="Times New Roman" w:eastAsia="Times New Roman" w:hAnsi="Times New Roman" w:cs="Times New Roman"/>
+          <w:bCs/>
+          <w:i/>
+          <w:iCs/>
+          <w:noProof/>
+          <w:lang w:eastAsia="en-GB"/>
+        </w:rPr>
+        <w:t>Note: The code used to access Xanadu’s X8 chip, along with the corresponding output, is provided in the appendix.</w:t>
+      </w:r>
+    </w:p>
+    <w:p>
+      <w:pPr>
+        <w:shd w:val="clear" w:color="auto" w:fill="FFFFFF"/>
+        <w:spacing w:before="0" w:after="0" w:line="240" w:lineRule="auto"/>
+        <w:jc w:val="left"/>
+        <w:rPr>
+          <w:rFonts w:ascii="Times New Roman" w:eastAsia="Times New Roman" w:hAnsi="Times New Roman" w:cs="Times New Roman"/>
+          <w:bCs/>
+          <w:noProof/>
+          <w:lang w:eastAsia="en-GB"/>
+        </w:rPr>
+      </w:pPr>
+    </w:p>
+    <w:p>
+      <w:pPr>
+        <w:shd w:val="clear" w:color="auto" w:fill="FFFFFF"/>
+        <w:spacing w:before="0" w:after="0" w:line="240" w:lineRule="auto"/>
+        <w:jc w:val="left"/>
+        <w:rPr>
+          <w:rFonts w:ascii="Times New Roman" w:eastAsia="Times New Roman" w:hAnsi="Times New Roman" w:cs="Times New Roman"/>
+          <w:bCs/>
+          <w:noProof/>
+          <w:lang w:eastAsia="en-GB"/>
+        </w:rPr>
+      </w:pPr>
+      <w:r>
+        <w:rPr>
+          <w:rFonts w:ascii="Times New Roman" w:eastAsia="Times New Roman" w:hAnsi="Times New Roman" w:cs="Times New Roman"/>
+          <w:bCs/>
+          <w:noProof/>
+          <w:lang w:eastAsia="en-GB"/>
+        </w:rPr>
+        <w:t>We implemented and optimi</w:t>
+      </w:r>
+      <w:r>
+        <w:rPr>
+          <w:rFonts w:ascii="Times New Roman" w:eastAsia="Times New Roman" w:hAnsi="Times New Roman" w:cs="Times New Roman"/>
+          <w:bCs/>
+          <w:noProof/>
+          <w:lang w:eastAsia="en-GB"/>
+        </w:rPr>
+        <w:t>s</w:t>
+      </w:r>
+      <w:r>
+        <w:rPr>
+          <w:rFonts w:ascii="Times New Roman" w:eastAsia="Times New Roman" w:hAnsi="Times New Roman" w:cs="Times New Roman"/>
+          <w:bCs/>
+          <w:noProof/>
+          <w:lang w:eastAsia="en-GB"/>
+        </w:rPr>
+        <w:t>ed a variational circuit for the QUBO Hamiltonian</w:t>
+      </w:r>
+      <w:r>
+        <w:rPr>
+          <w:rFonts w:ascii="Times New Roman" w:eastAsia="Times New Roman" w:hAnsi="Times New Roman" w:cs="Times New Roman"/>
+          <w:bCs/>
+          <w:noProof/>
+          <w:lang w:eastAsia="en-GB"/>
+        </w:rPr>
+        <w:t>:</w:t>
+      </w:r>
+    </w:p>
+    <w:p>
+      <w:pPr>
+        <w:shd w:val="clear" w:color="auto" w:fill="FFFFFF"/>
+        <w:spacing w:before="0" w:after="0" w:line="240" w:lineRule="auto"/>
+        <w:jc w:val="left"/>
+        <w:rPr>
+          <w:rFonts w:ascii="Times New Roman" w:eastAsia="Times New Roman" w:hAnsi="Times New Roman" w:cs="Times New Roman"/>
+          <w:bCs/>
+          <w:noProof/>
+          <w:lang w:eastAsia="en-GB"/>
+        </w:rPr>
+      </w:pPr>
+    </w:p>
+    <w:p>
+      <w:pPr>
+        <w:shd w:val="clear" w:color="auto" w:fill="FFFFFF"/>
+        <w:spacing w:before="0" w:after="0" w:line="240" w:lineRule="auto"/>
+        <w:jc w:val="center"/>
+        <w:rPr>
+          <w:rFonts w:ascii="Times New Roman" w:eastAsia="Times New Roman" w:hAnsi="Times New Roman" w:cs="Times New Roman"/>
+          <w:bCs/>
+          <w:noProof/>
+          <w:lang w:eastAsia="en-GB"/>
+        </w:rPr>
+      </w:pPr>
+      <w:r>
+        <w:rPr>
+          <w:rFonts w:ascii="Times New Roman" w:eastAsia="Times New Roman" w:hAnsi="Times New Roman" w:cs="Times New Roman"/>
+          <w:bCs/>
+          <w:noProof/>
+          <w:lang w:eastAsia="en-GB"/>
+        </w:rPr>
+        <w:t>H = -6 I + 0.5 Z</w:t>
+      </w:r>
+      <w:r>
+        <w:rPr>
+          <w:rFonts w:ascii="Times New Roman" w:eastAsia="Times New Roman" w:hAnsi="Times New Roman" w:cs="Times New Roman"/>
+          <w:bCs/>
+          <w:noProof/>
+          <w:vertAlign w:val="subscript"/>
+          <w:lang w:eastAsia="en-GB"/>
+        </w:rPr>
+        <w:t>1</w:t>
+      </w:r>
+      <w:r>
+        <w:rPr>
+          <w:rFonts w:ascii="Times New Roman" w:eastAsia="Times New Roman" w:hAnsi="Times New Roman" w:cs="Times New Roman"/>
+          <w:bCs/>
+          <w:noProof/>
+          <w:lang w:eastAsia="en-GB"/>
+        </w:rPr>
+        <w:t>Z</w:t>
+      </w:r>
+      <w:r>
+        <w:rPr>
+          <w:rFonts w:ascii="Times New Roman" w:eastAsia="Times New Roman" w:hAnsi="Times New Roman" w:cs="Times New Roman"/>
+          <w:bCs/>
+          <w:noProof/>
+          <w:vertAlign w:val="subscript"/>
+          <w:lang w:eastAsia="en-GB"/>
+        </w:rPr>
+        <w:t>4</w:t>
+      </w:r>
+      <w:r>
+        <w:rPr>
+          <w:rFonts w:ascii="Times New Roman" w:eastAsia="Times New Roman" w:hAnsi="Times New Roman" w:cs="Times New Roman"/>
+          <w:bCs/>
+          <w:noProof/>
+          <w:lang w:eastAsia="en-GB"/>
+        </w:rPr>
+        <w:t xml:space="preserve"> + </w:t>
+      </w:r>
+      <w:r>
+        <w:rPr>
+          <w:rFonts w:ascii="Times New Roman" w:eastAsia="Times New Roman" w:hAnsi="Times New Roman" w:cs="Times New Roman"/>
+          <w:bCs/>
+          <w:noProof/>
+          <w:lang w:eastAsia="en-GB"/>
+        </w:rPr>
+        <w:t>0.5 Z</w:t>
+      </w:r>
+      <w:r>
+        <w:rPr>
+          <w:rFonts w:ascii="Times New Roman" w:eastAsia="Times New Roman" w:hAnsi="Times New Roman" w:cs="Times New Roman"/>
+          <w:bCs/>
+          <w:noProof/>
+          <w:vertAlign w:val="subscript"/>
+          <w:lang w:eastAsia="en-GB"/>
+        </w:rPr>
+        <w:t>2</w:t>
+      </w:r>
+      <w:r>
+        <w:rPr>
+          <w:rFonts w:ascii="Times New Roman" w:eastAsia="Times New Roman" w:hAnsi="Times New Roman" w:cs="Times New Roman"/>
+          <w:bCs/>
+          <w:noProof/>
+          <w:lang w:eastAsia="en-GB"/>
+        </w:rPr>
+        <w:t>Z</w:t>
+      </w:r>
+      <w:r>
+        <w:rPr>
+          <w:rFonts w:ascii="Times New Roman" w:eastAsia="Times New Roman" w:hAnsi="Times New Roman" w:cs="Times New Roman"/>
+          <w:bCs/>
+          <w:noProof/>
+          <w:vertAlign w:val="subscript"/>
+          <w:lang w:eastAsia="en-GB"/>
+        </w:rPr>
+        <w:t>3</w:t>
+      </w:r>
+      <w:r>
+        <w:rPr>
+          <w:rFonts w:ascii="Times New Roman" w:eastAsia="Times New Roman" w:hAnsi="Times New Roman" w:cs="Times New Roman"/>
+          <w:bCs/>
+          <w:noProof/>
+          <w:lang w:eastAsia="en-GB"/>
+        </w:rPr>
+        <w:t xml:space="preserve"> + 0.5</w:t>
+      </w:r>
+      <w:r>
+        <w:rPr>
+          <w:rFonts w:ascii="Times New Roman" w:eastAsia="Times New Roman" w:hAnsi="Times New Roman" w:cs="Times New Roman"/>
+          <w:bCs/>
+          <w:noProof/>
+          <w:lang w:eastAsia="en-GB"/>
+        </w:rPr>
+        <w:t xml:space="preserve"> Z</w:t>
+      </w:r>
+      <w:r>
+        <w:rPr>
+          <w:rFonts w:ascii="Times New Roman" w:eastAsia="Times New Roman" w:hAnsi="Times New Roman" w:cs="Times New Roman"/>
+          <w:bCs/>
+          <w:noProof/>
+          <w:vertAlign w:val="subscript"/>
+          <w:lang w:eastAsia="en-GB"/>
+        </w:rPr>
+        <w:t>3</w:t>
+      </w:r>
+      <w:r>
+        <w:rPr>
+          <w:rFonts w:ascii="Times New Roman" w:eastAsia="Times New Roman" w:hAnsi="Times New Roman" w:cs="Times New Roman"/>
+          <w:bCs/>
+          <w:noProof/>
+          <w:lang w:eastAsia="en-GB"/>
+        </w:rPr>
+        <w:t>Z</w:t>
+      </w:r>
+      <w:r>
+        <w:rPr>
+          <w:rFonts w:ascii="Times New Roman" w:eastAsia="Times New Roman" w:hAnsi="Times New Roman" w:cs="Times New Roman"/>
+          <w:bCs/>
+          <w:noProof/>
+          <w:vertAlign w:val="subscript"/>
+          <w:lang w:eastAsia="en-GB"/>
+        </w:rPr>
+        <w:t>5</w:t>
+      </w:r>
+      <w:r>
+        <w:rPr>
+          <w:rFonts w:ascii="Times New Roman" w:eastAsia="Times New Roman" w:hAnsi="Times New Roman" w:cs="Times New Roman"/>
+          <w:bCs/>
+          <w:noProof/>
+          <w:lang w:eastAsia="en-GB"/>
+        </w:rPr>
+        <w:t xml:space="preserve"> + 0.5</w:t>
+      </w:r>
+      <w:r>
+        <w:rPr>
+          <w:rFonts w:ascii="Times New Roman" w:eastAsia="Times New Roman" w:hAnsi="Times New Roman" w:cs="Times New Roman"/>
+          <w:bCs/>
+          <w:noProof/>
+          <w:lang w:eastAsia="en-GB"/>
+        </w:rPr>
+        <w:t xml:space="preserve"> Z</w:t>
+      </w:r>
+      <w:r>
+        <w:rPr>
+          <w:rFonts w:ascii="Times New Roman" w:eastAsia="Times New Roman" w:hAnsi="Times New Roman" w:cs="Times New Roman"/>
+          <w:bCs/>
+          <w:noProof/>
+          <w:vertAlign w:val="subscript"/>
+          <w:lang w:eastAsia="en-GB"/>
+        </w:rPr>
+        <w:t>4</w:t>
+      </w:r>
+      <w:r>
+        <w:rPr>
+          <w:rFonts w:ascii="Times New Roman" w:eastAsia="Times New Roman" w:hAnsi="Times New Roman" w:cs="Times New Roman"/>
+          <w:bCs/>
+          <w:noProof/>
+          <w:lang w:eastAsia="en-GB"/>
+        </w:rPr>
+        <w:t>Z</w:t>
+      </w:r>
+      <w:r>
+        <w:rPr>
+          <w:rFonts w:ascii="Times New Roman" w:eastAsia="Times New Roman" w:hAnsi="Times New Roman" w:cs="Times New Roman"/>
+          <w:bCs/>
+          <w:noProof/>
+          <w:vertAlign w:val="subscript"/>
+          <w:lang w:eastAsia="en-GB"/>
+        </w:rPr>
+        <w:t>4</w:t>
+      </w:r>
+    </w:p>
+    <w:p>
+      <w:pPr>
+        <w:shd w:val="clear" w:color="auto" w:fill="FFFFFF"/>
+        <w:spacing w:before="0" w:after="0" w:line="240" w:lineRule="auto"/>
+        <w:jc w:val="left"/>
+        <w:rPr>
+          <w:rFonts w:ascii="Times New Roman" w:eastAsia="Times New Roman" w:hAnsi="Times New Roman" w:cs="Times New Roman"/>
+          <w:bCs/>
+          <w:noProof/>
+          <w:lang w:eastAsia="en-GB"/>
+        </w:rPr>
+      </w:pPr>
+    </w:p>
+    <w:p>
+      <w:pPr>
+        <w:shd w:val="clear" w:color="auto" w:fill="FFFFFF"/>
+        <w:spacing w:before="0" w:after="0" w:line="240" w:lineRule="auto"/>
+        <w:jc w:val="left"/>
+        <w:rPr>
+          <w:rFonts w:ascii="Times New Roman" w:eastAsia="Times New Roman" w:hAnsi="Times New Roman" w:cs="Times New Roman"/>
+          <w:bCs/>
+          <w:noProof/>
+          <w:lang w:eastAsia="en-GB"/>
+        </w:rPr>
+      </w:pPr>
+      <w:r>
+        <w:rPr>
+          <w:rFonts w:ascii="Times New Roman" w:eastAsia="Times New Roman" w:hAnsi="Times New Roman" w:cs="Times New Roman"/>
+          <w:bCs/>
+          <w:noProof/>
+          <w:lang w:eastAsia="en-GB"/>
+        </w:rPr>
+        <w:t>By utilising</w:t>
+      </w:r>
+      <w:r>
+        <w:rPr>
+          <w:rFonts w:ascii="Times New Roman" w:eastAsia="Times New Roman" w:hAnsi="Times New Roman" w:cs="Times New Roman"/>
+          <w:bCs/>
+          <w:noProof/>
+          <w:lang w:eastAsia="en-GB"/>
+        </w:rPr>
+        <w:t xml:space="preserve"> Xanadu’s six-wire X8 photonic chip using PennyLane. The Hamiltonian represents a specific instance of a QUBO (Quadratic Unconstrained Binary Optimi</w:t>
+      </w:r>
+      <w:r>
+        <w:rPr>
+          <w:rFonts w:ascii="Times New Roman" w:eastAsia="Times New Roman" w:hAnsi="Times New Roman" w:cs="Times New Roman"/>
+          <w:bCs/>
+          <w:noProof/>
+          <w:lang w:eastAsia="en-GB"/>
+        </w:rPr>
+        <w:t>s</w:t>
+      </w:r>
+      <w:r>
+        <w:rPr>
+          <w:rFonts w:ascii="Times New Roman" w:eastAsia="Times New Roman" w:hAnsi="Times New Roman" w:cs="Times New Roman"/>
+          <w:bCs/>
+          <w:noProof/>
+          <w:lang w:eastAsia="en-GB"/>
+        </w:rPr>
+        <w:t>ation) problem mapped to a qubit Hamiltonian via Pauli-Z interactions.</w:t>
+      </w:r>
+    </w:p>
+    <w:p>
+      <w:pPr>
+        <w:shd w:val="clear" w:color="auto" w:fill="FFFFFF"/>
+        <w:spacing w:before="0" w:after="0" w:line="240" w:lineRule="auto"/>
+        <w:jc w:val="left"/>
+        <w:rPr>
+          <w:rFonts w:ascii="Times New Roman" w:eastAsia="Times New Roman" w:hAnsi="Times New Roman" w:cs="Times New Roman"/>
+          <w:bCs/>
+          <w:noProof/>
+          <w:lang w:eastAsia="en-GB"/>
+        </w:rPr>
+      </w:pPr>
+    </w:p>
+    <w:p>
+      <w:pPr>
+        <w:pStyle w:val="ListParagraph"/>
+        <w:numPr>
+          <w:ilvl w:val="0"/>
+          <w:numId w:val="29"/>
+        </w:numPr>
+        <w:shd w:val="clear" w:color="auto" w:fill="FFFFFF"/>
+        <w:spacing w:before="0" w:after="0" w:line="240" w:lineRule="auto"/>
+        <w:jc w:val="left"/>
+        <w:rPr>
+          <w:rFonts w:ascii="Times New Roman" w:eastAsia="Times New Roman" w:hAnsi="Times New Roman" w:cs="Times New Roman"/>
+          <w:bCs/>
+          <w:noProof/>
+          <w:lang w:eastAsia="en-GB"/>
+        </w:rPr>
+      </w:pPr>
+      <w:r>
+        <w:rPr>
+          <w:rFonts w:ascii="Times New Roman" w:eastAsia="Times New Roman" w:hAnsi="Times New Roman" w:cs="Times New Roman"/>
+          <w:bCs/>
+          <w:noProof/>
+          <w:lang w:eastAsia="en-GB"/>
+        </w:rPr>
+        <w:t>Initial Expectation Value</w:t>
+      </w:r>
+    </w:p>
+    <w:p>
+      <w:pPr>
+        <w:shd w:val="clear" w:color="auto" w:fill="FFFFFF"/>
+        <w:spacing w:before="0" w:after="0" w:line="240" w:lineRule="auto"/>
+        <w:jc w:val="left"/>
+        <w:rPr>
+          <w:rFonts w:ascii="Times New Roman" w:eastAsia="Times New Roman" w:hAnsi="Times New Roman" w:cs="Times New Roman"/>
+          <w:bCs/>
+          <w:noProof/>
+          <w:lang w:eastAsia="en-GB"/>
+        </w:rPr>
+      </w:pPr>
+    </w:p>
+    <w:p>
+      <w:pPr>
+        <w:shd w:val="clear" w:color="auto" w:fill="FFFFFF"/>
+        <w:spacing w:before="0" w:after="0" w:line="240" w:lineRule="auto"/>
+        <w:jc w:val="left"/>
+        <w:rPr>
+          <w:rFonts w:eastAsia="Times New Roman" w:cstheme="minorHAnsi"/>
+          <w:bCs/>
+          <w:noProof/>
+        </w:rPr>
+      </w:pPr>
+      <w:r>
+        <w:rPr>
+          <w:rFonts w:eastAsia="Times New Roman" w:cstheme="minorHAnsi"/>
+          <w:bCs/>
+          <w:noProof/>
+        </w:rPr>
+        <w:t>Running the circuit with all rotation parameters set to zero yielded:</w:t>
+      </w:r>
+    </w:p>
+    <w:p>
+      <w:pPr>
+        <w:shd w:val="clear" w:color="auto" w:fill="FFFFFF"/>
+        <w:spacing w:before="0" w:after="0" w:line="240" w:lineRule="auto"/>
+        <w:jc w:val="left"/>
+        <w:rPr>
+          <w:rFonts w:ascii="Cambria Math" w:eastAsia="Times New Roman" w:hAnsi="Cambria Math" w:cs="Cambria Math"/>
+          <w:bCs/>
+          <w:noProof/>
+        </w:rPr>
+      </w:pPr>
+    </w:p>
+    <w:p>
+      <w:pPr>
+        <w:shd w:val="clear" w:color="auto" w:fill="FFFFFF"/>
+        <w:spacing w:before="0" w:after="0" w:line="240" w:lineRule="auto"/>
+        <w:jc w:val="left"/>
+        <w:rPr>
+          <w:rFonts w:eastAsia="Times New Roman" w:cstheme="minorHAnsi"/>
+          <w:bCs/>
+          <w:noProof/>
+        </w:rPr>
+      </w:pPr>
+      <w:r>
+        <w:rPr>
+          <w:rFonts w:ascii="Cambria Math" w:eastAsia="Times New Roman" w:hAnsi="Cambria Math" w:cs="Cambria Math"/>
+          <w:bCs/>
+          <w:noProof/>
+        </w:rPr>
+        <w:t>⟨</w:t>
+      </w:r>
+      <w:r>
+        <w:rPr>
+          <w:rFonts w:eastAsia="Times New Roman" w:cstheme="minorHAnsi"/>
+          <w:bCs/>
+          <w:noProof/>
+        </w:rPr>
+        <w:t>H</w:t>
+      </w:r>
+      <w:r>
+        <w:rPr>
+          <w:rFonts w:ascii="Cambria Math" w:eastAsia="Times New Roman" w:hAnsi="Cambria Math" w:cs="Cambria Math"/>
+          <w:bCs/>
+          <w:noProof/>
+        </w:rPr>
+        <w:t>⟩</w:t>
+      </w:r>
+      <w:r>
+        <w:rPr>
+          <w:rFonts w:eastAsia="Times New Roman" w:cstheme="minorHAnsi"/>
+          <w:bCs/>
+          <w:noProof/>
         </w:rPr>
         <w:t xml:space="preserve"> </w:t>
       </w:r>
       <w:r>
         <w:rPr>
-          <w:b w:val="0"/>
-          <w:bCs/>
-        </w:rPr>
-        <w:t>Python library and built-in support for PennyLane, it facilitates the development of hybrid quantum-classical algorithms, making it a valuable tool for research in quantum machine learning and quantum chemistry</w:t>
-      </w:r>
-      <w:r>
-        <w:rPr>
-          <w:b w:val="0"/>
-          <w:bCs/>
-        </w:rPr>
-        <w:t xml:space="preserve"> [20].</w:t>
-      </w:r>
+          <w:rFonts w:eastAsia="Times New Roman" w:cstheme="minorHAnsi"/>
+          <w:bCs/>
+          <w:noProof/>
+        </w:rPr>
+        <w:t>≈</w:t>
+      </w:r>
+      <w:r>
+        <w:rPr>
+          <w:rFonts w:eastAsia="Times New Roman" w:cstheme="minorHAnsi"/>
+          <w:bCs/>
+          <w:noProof/>
+        </w:rPr>
+        <w:t xml:space="preserve"> - 6.0</w:t>
+      </w:r>
+    </w:p>
+    <w:p>
+      <w:pPr>
+        <w:shd w:val="clear" w:color="auto" w:fill="FFFFFF"/>
+        <w:spacing w:before="0" w:after="0" w:line="240" w:lineRule="auto"/>
+        <w:jc w:val="left"/>
+        <w:rPr>
+          <w:rFonts w:eastAsia="Times New Roman" w:cstheme="minorHAnsi"/>
+          <w:bCs/>
+          <w:noProof/>
+        </w:rPr>
+      </w:pPr>
+    </w:p>
+    <w:p>
+      <w:pPr>
+        <w:shd w:val="clear" w:color="auto" w:fill="FFFFFF"/>
+        <w:spacing w:before="0" w:after="0" w:line="240" w:lineRule="auto"/>
+        <w:jc w:val="left"/>
+        <w:rPr>
+          <w:rFonts w:eastAsia="Times New Roman" w:cstheme="minorHAnsi"/>
+          <w:bCs/>
+          <w:noProof/>
+        </w:rPr>
+      </w:pPr>
+      <w:r>
+        <w:rPr>
+          <w:rFonts w:eastAsia="Times New Roman" w:cstheme="minorHAnsi"/>
+          <w:bCs/>
+          <w:noProof/>
+        </w:rPr>
+        <w:t>This is expected since the identity term dominates the Hamiltonian when no rotations are applied.</w:t>
+      </w:r>
+    </w:p>
+    <w:p>
+      <w:pPr>
+        <w:shd w:val="clear" w:color="auto" w:fill="FFFFFF"/>
+        <w:spacing w:before="0" w:after="0" w:line="240" w:lineRule="auto"/>
+        <w:jc w:val="left"/>
+        <w:rPr>
+          <w:rFonts w:eastAsia="Times New Roman" w:cstheme="minorHAnsi"/>
+          <w:bCs/>
+          <w:noProof/>
+        </w:rPr>
+      </w:pPr>
+    </w:p>
+    <w:p>
+      <w:pPr>
+        <w:pStyle w:val="ListParagraph"/>
+        <w:numPr>
+          <w:ilvl w:val="0"/>
+          <w:numId w:val="29"/>
+        </w:numPr>
+        <w:shd w:val="clear" w:color="auto" w:fill="FFFFFF"/>
+        <w:spacing w:before="0" w:after="0" w:line="240" w:lineRule="auto"/>
+        <w:jc w:val="left"/>
+        <w:rPr>
+          <w:rFonts w:eastAsia="Times New Roman" w:cstheme="minorHAnsi"/>
+          <w:bCs/>
+          <w:noProof/>
+        </w:rPr>
+      </w:pPr>
+      <w:r>
+        <w:rPr>
+          <w:rFonts w:eastAsia="Times New Roman" w:cstheme="minorHAnsi"/>
+          <w:bCs/>
+          <w:noProof/>
+        </w:rPr>
+        <w:t>Variational</w:t>
+      </w:r>
+      <w:r>
+        <w:rPr>
+          <w:rFonts w:eastAsia="Times New Roman" w:cstheme="minorHAnsi"/>
+          <w:bCs/>
+          <w:noProof/>
+        </w:rPr>
+        <w:t xml:space="preserve"> Optimisation</w:t>
+      </w:r>
+    </w:p>
+    <w:p>
+      <w:pPr>
+        <w:shd w:val="clear" w:color="auto" w:fill="FFFFFF"/>
+        <w:spacing w:before="0" w:after="0" w:line="240" w:lineRule="auto"/>
+        <w:jc w:val="left"/>
+        <w:rPr>
+          <w:rFonts w:eastAsia="Times New Roman" w:cstheme="minorHAnsi"/>
+          <w:bCs/>
+          <w:noProof/>
+        </w:rPr>
+      </w:pPr>
+    </w:p>
+    <w:p>
+      <w:pPr>
+        <w:shd w:val="clear" w:color="auto" w:fill="FFFFFF"/>
+        <w:spacing w:before="0" w:after="0" w:line="240" w:lineRule="auto"/>
+        <w:jc w:val="left"/>
+        <w:rPr>
+          <w:rFonts w:eastAsia="Times New Roman" w:cstheme="minorHAnsi"/>
+          <w:bCs/>
+          <w:noProof/>
+        </w:rPr>
+      </w:pPr>
+      <w:r>
+        <w:rPr>
+          <w:rFonts w:eastAsia="Times New Roman" w:cstheme="minorHAnsi"/>
+          <w:bCs/>
+          <w:noProof/>
+        </w:rPr>
+        <w:t>We used the Adagrad optimi</w:t>
+      </w:r>
+      <w:r>
+        <w:rPr>
+          <w:rFonts w:eastAsia="Times New Roman" w:cstheme="minorHAnsi"/>
+          <w:bCs/>
+          <w:noProof/>
+        </w:rPr>
+        <w:t>s</w:t>
+      </w:r>
+      <w:r>
+        <w:rPr>
+          <w:rFonts w:eastAsia="Times New Roman" w:cstheme="minorHAnsi"/>
+          <w:bCs/>
+          <w:noProof/>
+        </w:rPr>
+        <w:t>er (step size 0.5) to minimi</w:t>
+      </w:r>
+      <w:r>
+        <w:rPr>
+          <w:rFonts w:eastAsia="Times New Roman" w:cstheme="minorHAnsi"/>
+          <w:bCs/>
+          <w:noProof/>
+        </w:rPr>
+        <w:t>s</w:t>
+      </w:r>
+      <w:r>
+        <w:rPr>
+          <w:rFonts w:eastAsia="Times New Roman" w:cstheme="minorHAnsi"/>
+          <w:bCs/>
+          <w:noProof/>
+        </w:rPr>
+        <w:t>e the expectation value of the Hamiltonian over 200 epochs. The optimized parameter vector</w:t>
+      </w:r>
+      <w:r>
+        <w:rPr>
+          <w:rFonts w:eastAsia="Times New Roman" w:cstheme="minorHAnsi"/>
+          <w:bCs/>
+          <w:noProof/>
+        </w:rPr>
+        <w:t xml:space="preserve"> </w:t>
+      </w:r>
+      <w:r>
+        <w:rPr>
+          <w:rFonts w:eastAsia="Times New Roman" w:cstheme="minorHAnsi"/>
+          <w:bCs/>
+          <w:noProof/>
+        </w:rPr>
+        <w:t>θ</w:t>
+      </w:r>
+      <w:r>
+        <w:rPr>
+          <w:rFonts w:eastAsia="Times New Roman" w:cstheme="minorHAnsi"/>
+          <w:bCs/>
+          <w:noProof/>
+          <w:vertAlign w:val="superscript"/>
+        </w:rPr>
+        <w:t>*</w:t>
+      </w:r>
+      <w:r>
+        <w:rPr>
+          <w:rFonts w:eastAsia="Times New Roman" w:cstheme="minorHAnsi"/>
+          <w:bCs/>
+          <w:noProof/>
+        </w:rPr>
+        <w:t xml:space="preserve"> </w:t>
+      </w:r>
+      <w:r>
+        <w:rPr>
+          <w:rFonts w:eastAsia="Times New Roman" w:cstheme="minorHAnsi"/>
+          <w:bCs/>
+          <w:noProof/>
+        </w:rPr>
+        <w:t>s</w:t>
+      </w:r>
+      <w:r>
+        <w:rPr>
+          <w:rFonts w:eastAsia="Times New Roman" w:cstheme="minorHAnsi"/>
+          <w:bCs/>
+          <w:noProof/>
+        </w:rPr>
+        <w:t>ignificantly reduced the energy</w:t>
+      </w:r>
+      <w:r>
+        <w:rPr>
+          <w:rFonts w:eastAsia="Times New Roman" w:cstheme="minorHAnsi"/>
+          <w:bCs/>
+          <w:noProof/>
+        </w:rPr>
+        <w:t>:</w:t>
+      </w:r>
+    </w:p>
+    <w:p>
+      <w:pPr>
+        <w:shd w:val="clear" w:color="auto" w:fill="FFFFFF"/>
+        <w:spacing w:before="0" w:after="0" w:line="240" w:lineRule="auto"/>
+        <w:jc w:val="left"/>
+        <w:rPr>
+          <w:rFonts w:ascii="Cambria Math" w:eastAsia="Times New Roman" w:hAnsi="Cambria Math" w:cs="Cambria Math"/>
+          <w:bCs/>
+          <w:noProof/>
+        </w:rPr>
+      </w:pPr>
+    </w:p>
+    <w:p>
+      <w:pPr>
+        <w:shd w:val="clear" w:color="auto" w:fill="FFFFFF"/>
+        <w:spacing w:before="0" w:after="0" w:line="240" w:lineRule="auto"/>
+        <w:jc w:val="left"/>
+        <w:rPr>
+          <w:rFonts w:eastAsia="Times New Roman" w:cstheme="minorHAnsi"/>
+          <w:bCs/>
+          <w:noProof/>
+        </w:rPr>
+      </w:pPr>
+      <w:r>
+        <w:rPr>
+          <w:rFonts w:ascii="Cambria Math" w:eastAsia="Times New Roman" w:hAnsi="Cambria Math" w:cs="Cambria Math"/>
+          <w:bCs/>
+          <w:noProof/>
+        </w:rPr>
+        <w:t>⟨</w:t>
+      </w:r>
+      <w:r>
+        <w:rPr>
+          <w:rFonts w:eastAsia="Times New Roman" w:cstheme="minorHAnsi"/>
+          <w:bCs/>
+          <w:noProof/>
+        </w:rPr>
+        <w:t>H</w:t>
+      </w:r>
+      <w:r>
+        <w:rPr>
+          <w:rFonts w:ascii="Cambria Math" w:eastAsia="Times New Roman" w:hAnsi="Cambria Math" w:cs="Cambria Math"/>
+          <w:bCs/>
+          <w:noProof/>
+        </w:rPr>
+        <w:t>⟩</w:t>
+      </w:r>
+      <w:r>
+        <w:rPr>
+          <w:rFonts w:eastAsia="Times New Roman" w:cstheme="minorHAnsi"/>
+          <w:bCs/>
+          <w:noProof/>
+        </w:rPr>
+        <w:t xml:space="preserve"> ≈ - 6.</w:t>
+      </w:r>
+      <w:r>
+        <w:rPr>
+          <w:rFonts w:eastAsia="Times New Roman" w:cstheme="minorHAnsi"/>
+          <w:bCs/>
+          <w:noProof/>
+        </w:rPr>
+        <w:t>489</w:t>
+      </w:r>
+    </w:p>
+    <w:p>
+      <w:pPr>
+        <w:shd w:val="clear" w:color="auto" w:fill="FFFFFF"/>
+        <w:spacing w:before="0" w:after="0" w:line="240" w:lineRule="auto"/>
+        <w:jc w:val="left"/>
+        <w:rPr>
+          <w:rFonts w:eastAsia="Times New Roman" w:cstheme="minorHAnsi"/>
+          <w:bCs/>
+          <w:noProof/>
+        </w:rPr>
+      </w:pPr>
+    </w:p>
+    <w:p>
+      <w:pPr>
+        <w:shd w:val="clear" w:color="auto" w:fill="FFFFFF"/>
+        <w:spacing w:before="0" w:after="0" w:line="240" w:lineRule="auto"/>
+        <w:jc w:val="left"/>
+        <w:rPr>
+          <w:rFonts w:eastAsia="Times New Roman" w:cstheme="minorHAnsi"/>
+          <w:bCs/>
+          <w:noProof/>
+        </w:rPr>
+      </w:pPr>
+      <w:r>
+        <w:rPr>
+          <w:rFonts w:eastAsia="Times New Roman" w:cstheme="minorHAnsi"/>
+          <w:bCs/>
+          <w:noProof/>
+        </w:rPr>
+        <w:t>This demonstrate</w:t>
+      </w:r>
+      <w:r>
+        <w:rPr>
+          <w:rFonts w:eastAsia="Times New Roman" w:cstheme="minorHAnsi"/>
+          <w:bCs/>
+          <w:noProof/>
+        </w:rPr>
+        <w:t>d</w:t>
+      </w:r>
+      <w:r>
+        <w:rPr>
+          <w:rFonts w:eastAsia="Times New Roman" w:cstheme="minorHAnsi"/>
+          <w:bCs/>
+          <w:noProof/>
+        </w:rPr>
+        <w:t xml:space="preserve"> that the photonic X8 device was capable of approximating a low-energy configuration of the QUBO Hamiltonian through variational quantum optimi</w:t>
+      </w:r>
+      <w:r>
+        <w:rPr>
+          <w:rFonts w:eastAsia="Times New Roman" w:cstheme="minorHAnsi"/>
+          <w:bCs/>
+          <w:noProof/>
+        </w:rPr>
+        <w:t>s</w:t>
+      </w:r>
+      <w:r>
+        <w:rPr>
+          <w:rFonts w:eastAsia="Times New Roman" w:cstheme="minorHAnsi"/>
+          <w:bCs/>
+          <w:noProof/>
+        </w:rPr>
+        <w:t>ation.</w:t>
+      </w:r>
+    </w:p>
+    <w:p>
+      <w:pPr>
+        <w:shd w:val="clear" w:color="auto" w:fill="FFFFFF"/>
+        <w:spacing w:before="0" w:after="0" w:line="240" w:lineRule="auto"/>
+        <w:jc w:val="left"/>
+        <w:rPr>
+          <w:rFonts w:eastAsia="Times New Roman" w:cstheme="minorHAnsi"/>
+          <w:bCs/>
+          <w:noProof/>
+        </w:rPr>
+      </w:pPr>
+    </w:p>
+    <w:p>
+      <w:pPr>
+        <w:pStyle w:val="ListParagraph"/>
+        <w:numPr>
+          <w:ilvl w:val="0"/>
+          <w:numId w:val="29"/>
+        </w:numPr>
+        <w:shd w:val="clear" w:color="auto" w:fill="FFFFFF"/>
+        <w:spacing w:before="0" w:after="0" w:line="240" w:lineRule="auto"/>
+        <w:jc w:val="left"/>
+        <w:rPr>
+          <w:rFonts w:eastAsia="Times New Roman" w:cstheme="minorHAnsi"/>
+          <w:bCs/>
+          <w:noProof/>
+        </w:rPr>
+      </w:pPr>
+      <w:r>
+        <w:rPr>
+          <w:rFonts w:eastAsia="Times New Roman" w:cstheme="minorHAnsi"/>
+          <w:bCs/>
+          <w:noProof/>
+        </w:rPr>
+        <w:t xml:space="preserve">Conclusion </w:t>
+      </w:r>
+      <w:r>
+        <w:rPr>
+          <w:rFonts w:eastAsia="Times New Roman" w:cstheme="minorHAnsi"/>
+          <w:bCs/>
+          <w:noProof/>
+        </w:rPr>
+        <w:t>from</w:t>
+      </w:r>
+      <w:r>
+        <w:rPr>
+          <w:rFonts w:eastAsia="Times New Roman" w:cstheme="minorHAnsi"/>
+          <w:bCs/>
+          <w:noProof/>
+        </w:rPr>
+        <w:t xml:space="preserve"> S</w:t>
+      </w:r>
+      <w:r>
+        <w:rPr>
+          <w:rFonts w:eastAsia="Times New Roman" w:cstheme="minorHAnsi"/>
+          <w:bCs/>
+          <w:noProof/>
+        </w:rPr>
+        <w:t xml:space="preserve">olving the QUBO </w:t>
+      </w:r>
+      <w:r>
+        <w:rPr>
+          <w:rFonts w:eastAsia="Times New Roman" w:cstheme="minorHAnsi"/>
+          <w:bCs/>
+          <w:noProof/>
+        </w:rPr>
+        <w:t>Pr</w:t>
+      </w:r>
+      <w:r>
+        <w:rPr>
+          <w:rFonts w:eastAsia="Times New Roman" w:cstheme="minorHAnsi"/>
+          <w:bCs/>
+          <w:noProof/>
+        </w:rPr>
+        <w:t xml:space="preserve">oblem on </w:t>
+      </w:r>
+      <w:r>
+        <w:rPr>
+          <w:rFonts w:eastAsia="Times New Roman" w:cstheme="minorHAnsi"/>
+          <w:bCs/>
+          <w:noProof/>
+        </w:rPr>
+        <w:t>Xanadu’s</w:t>
+      </w:r>
+      <w:r>
+        <w:rPr>
+          <w:rFonts w:eastAsia="Times New Roman" w:cstheme="minorHAnsi"/>
+          <w:bCs/>
+          <w:noProof/>
+        </w:rPr>
+        <w:t xml:space="preserve"> X8 Chip </w:t>
+      </w:r>
+    </w:p>
+    <w:p>
+      <w:pPr>
+        <w:shd w:val="clear" w:color="auto" w:fill="FFFFFF"/>
+        <w:spacing w:before="0" w:after="0" w:line="240" w:lineRule="auto"/>
+        <w:jc w:val="left"/>
+        <w:rPr>
+          <w:rFonts w:eastAsia="Times New Roman" w:cstheme="minorHAnsi"/>
+          <w:bCs/>
+          <w:noProof/>
+        </w:rPr>
+      </w:pPr>
+    </w:p>
+    <w:p>
+      <w:pPr>
+        <w:shd w:val="clear" w:color="auto" w:fill="FFFFFF"/>
+        <w:spacing w:before="0" w:after="0" w:line="240" w:lineRule="auto"/>
+        <w:jc w:val="left"/>
+        <w:rPr>
+          <w:rFonts w:eastAsia="Times New Roman" w:cstheme="minorHAnsi"/>
+          <w:bCs/>
+          <w:noProof/>
+        </w:rPr>
+      </w:pPr>
+      <w:r>
+        <w:rPr>
+          <w:rFonts w:eastAsia="Times New Roman" w:cstheme="minorHAnsi"/>
+          <w:bCs/>
+          <w:noProof/>
+        </w:rPr>
+        <w:lastRenderedPageBreak/>
+        <w:t>The variational quantum circuit was optimi</w:t>
+      </w:r>
+      <w:r>
+        <w:rPr>
+          <w:rFonts w:eastAsia="Times New Roman" w:cstheme="minorHAnsi"/>
+          <w:bCs/>
+          <w:noProof/>
+        </w:rPr>
+        <w:t>s</w:t>
+      </w:r>
+      <w:r>
+        <w:rPr>
+          <w:rFonts w:eastAsia="Times New Roman" w:cstheme="minorHAnsi"/>
+          <w:bCs/>
+          <w:noProof/>
+        </w:rPr>
+        <w:t>ed using the Adagrad optimi</w:t>
+      </w:r>
+      <w:r>
+        <w:rPr>
+          <w:rFonts w:eastAsia="Times New Roman" w:cstheme="minorHAnsi"/>
+          <w:bCs/>
+          <w:noProof/>
+        </w:rPr>
+        <w:t>s</w:t>
+      </w:r>
+      <w:r>
+        <w:rPr>
+          <w:rFonts w:eastAsia="Times New Roman" w:cstheme="minorHAnsi"/>
+          <w:bCs/>
+          <w:noProof/>
+        </w:rPr>
+        <w:t>er over 200 steps. After convergence, the optimi</w:t>
+      </w:r>
+      <w:r>
+        <w:rPr>
+          <w:rFonts w:eastAsia="Times New Roman" w:cstheme="minorHAnsi"/>
+          <w:bCs/>
+          <w:noProof/>
+        </w:rPr>
+        <w:t>s</w:t>
+      </w:r>
+      <w:r>
+        <w:rPr>
+          <w:rFonts w:eastAsia="Times New Roman" w:cstheme="minorHAnsi"/>
+          <w:bCs/>
+          <w:noProof/>
+        </w:rPr>
+        <w:t>ed expectation value of the Hamiltonian was found to be approximately</w:t>
+      </w:r>
+      <w:r>
+        <w:rPr>
+          <w:rFonts w:eastAsia="Times New Roman" w:cstheme="minorHAnsi"/>
+          <w:bCs/>
+          <w:noProof/>
+        </w:rPr>
+        <w:t xml:space="preserve"> -6.4</w:t>
+      </w:r>
+      <w:r>
+        <w:rPr>
+          <w:rFonts w:eastAsia="Times New Roman" w:cstheme="minorHAnsi"/>
+          <w:bCs/>
+          <w:noProof/>
+        </w:rPr>
+        <w:t>89, i</w:t>
+      </w:r>
+      <w:r>
+        <w:rPr>
+          <w:rFonts w:eastAsia="Times New Roman" w:cstheme="minorHAnsi"/>
+          <w:bCs/>
+          <w:noProof/>
+        </w:rPr>
+        <w:t>ndicating that the circuit successfully minimized the cost function associated with the QUBO problem.</w:t>
+      </w:r>
+    </w:p>
+    <w:p>
+      <w:pPr>
+        <w:shd w:val="clear" w:color="auto" w:fill="FFFFFF"/>
+        <w:spacing w:before="0" w:after="0" w:line="240" w:lineRule="auto"/>
+        <w:jc w:val="left"/>
+        <w:rPr>
+          <w:rFonts w:eastAsia="Times New Roman" w:cstheme="minorHAnsi"/>
+          <w:bCs/>
+          <w:noProof/>
+        </w:rPr>
+      </w:pPr>
+    </w:p>
+    <w:p>
+      <w:pPr>
+        <w:shd w:val="clear" w:color="auto" w:fill="FFFFFF"/>
+        <w:spacing w:before="0" w:after="0" w:line="240" w:lineRule="auto"/>
+        <w:jc w:val="left"/>
+        <w:rPr>
+          <w:rFonts w:eastAsia="Times New Roman" w:cstheme="minorHAnsi"/>
+          <w:b/>
+          <w:noProof/>
+        </w:rPr>
+      </w:pPr>
+      <w:r>
+        <w:rPr>
+          <w:rFonts w:eastAsia="Times New Roman" w:cstheme="minorHAnsi"/>
+          <w:b/>
+          <w:noProof/>
+        </w:rPr>
+        <w:t xml:space="preserve">Solving the QUBO Problem Using Xanadu’s </w:t>
+      </w:r>
+      <w:r>
+        <w:rPr>
+          <w:rFonts w:eastAsia="Times New Roman" w:cstheme="minorHAnsi"/>
+          <w:b/>
+          <w:noProof/>
+        </w:rPr>
+        <w:t>Borealis</w:t>
+      </w:r>
+      <w:r>
+        <w:rPr>
+          <w:rFonts w:eastAsia="Times New Roman" w:cstheme="minorHAnsi"/>
+          <w:b/>
+          <w:noProof/>
+        </w:rPr>
+        <w:t xml:space="preserve"> Chip</w:t>
+      </w:r>
+    </w:p>
+    <w:p>
+      <w:pPr>
+        <w:shd w:val="clear" w:color="auto" w:fill="FFFFFF"/>
+        <w:spacing w:before="0" w:after="0" w:line="240" w:lineRule="auto"/>
+        <w:jc w:val="left"/>
+        <w:rPr>
+          <w:rFonts w:eastAsia="Times New Roman" w:cstheme="minorHAnsi"/>
+          <w:b/>
+          <w:noProof/>
+        </w:rPr>
+      </w:pPr>
+    </w:p>
+    <w:p>
+      <w:pPr>
+        <w:shd w:val="clear" w:color="auto" w:fill="FFFFFF"/>
+        <w:spacing w:before="0" w:after="0" w:line="240" w:lineRule="auto"/>
+        <w:jc w:val="left"/>
+        <w:rPr>
+          <w:rFonts w:ascii="Times New Roman" w:eastAsia="Times New Roman" w:hAnsi="Times New Roman" w:cs="Times New Roman"/>
+          <w:bCs/>
+          <w:i/>
+          <w:iCs/>
+          <w:noProof/>
+          <w:lang w:eastAsia="en-GB"/>
+        </w:rPr>
+      </w:pPr>
+      <w:r>
+        <w:rPr>
+          <w:rFonts w:ascii="Times New Roman" w:eastAsia="Times New Roman" w:hAnsi="Times New Roman" w:cs="Times New Roman"/>
+          <w:bCs/>
+          <w:i/>
+          <w:iCs/>
+          <w:noProof/>
+          <w:lang w:eastAsia="en-GB"/>
+        </w:rPr>
+        <w:t xml:space="preserve">Note: The code used to access Xanadu’s </w:t>
+      </w:r>
+      <w:r>
+        <w:rPr>
+          <w:rFonts w:ascii="Times New Roman" w:eastAsia="Times New Roman" w:hAnsi="Times New Roman" w:cs="Times New Roman"/>
+          <w:bCs/>
+          <w:i/>
+          <w:iCs/>
+          <w:noProof/>
+          <w:lang w:eastAsia="en-GB"/>
+        </w:rPr>
+        <w:t>Borealis</w:t>
+      </w:r>
+      <w:r>
+        <w:rPr>
+          <w:rFonts w:ascii="Times New Roman" w:eastAsia="Times New Roman" w:hAnsi="Times New Roman" w:cs="Times New Roman"/>
+          <w:bCs/>
+          <w:i/>
+          <w:iCs/>
+          <w:noProof/>
+          <w:lang w:eastAsia="en-GB"/>
+        </w:rPr>
+        <w:t xml:space="preserve"> chip, along with the corresponding output, is provided in the appendix.</w:t>
+      </w:r>
+    </w:p>
+    <w:p>
+      <w:pPr>
+        <w:pStyle w:val="02PaperAuthors"/>
+        <w:rPr>
+          <w:b w:val="0"/>
+          <w:bCs/>
+        </w:rPr>
+      </w:pPr>
+    </w:p>
+    <w:p>
+      <w:pPr>
+        <w:pStyle w:val="02PaperAuthors"/>
+        <w:rPr>
+          <w:b w:val="0"/>
+          <w:bCs/>
+        </w:rPr>
+      </w:pPr>
+      <w:r>
+        <w:rPr>
+          <w:b w:val="0"/>
+          <w:bCs/>
+        </w:rPr>
+        <w:t>To evaluate the performance of another photonic system, we implemented the same QUBO problem using Xanadu’s Borealis chip. The problem was encoded in the same Ising Hamiltonian:</w:t>
+      </w:r>
+    </w:p>
+    <w:p>
+      <w:pPr>
+        <w:shd w:val="clear" w:color="auto" w:fill="FFFFFF"/>
+        <w:spacing w:before="0" w:after="0" w:line="240" w:lineRule="auto"/>
+        <w:jc w:val="center"/>
+        <w:rPr>
+          <w:rFonts w:ascii="Times New Roman" w:eastAsia="Times New Roman" w:hAnsi="Times New Roman" w:cs="Times New Roman"/>
+          <w:bCs/>
+          <w:noProof/>
+          <w:lang w:eastAsia="en-GB"/>
+        </w:rPr>
+      </w:pPr>
+      <w:r>
+        <w:rPr>
+          <w:rFonts w:ascii="Times New Roman" w:eastAsia="Times New Roman" w:hAnsi="Times New Roman" w:cs="Times New Roman"/>
+          <w:bCs/>
+          <w:noProof/>
+          <w:lang w:eastAsia="en-GB"/>
+        </w:rPr>
+        <w:t>H = -6 I + 0.5 Z</w:t>
+      </w:r>
+      <w:r>
+        <w:rPr>
+          <w:rFonts w:ascii="Times New Roman" w:eastAsia="Times New Roman" w:hAnsi="Times New Roman" w:cs="Times New Roman"/>
+          <w:bCs/>
+          <w:noProof/>
+          <w:vertAlign w:val="subscript"/>
+          <w:lang w:eastAsia="en-GB"/>
+        </w:rPr>
+        <w:t>1</w:t>
+      </w:r>
+      <w:r>
+        <w:rPr>
+          <w:rFonts w:ascii="Times New Roman" w:eastAsia="Times New Roman" w:hAnsi="Times New Roman" w:cs="Times New Roman"/>
+          <w:bCs/>
+          <w:noProof/>
+          <w:lang w:eastAsia="en-GB"/>
+        </w:rPr>
+        <w:t>Z</w:t>
+      </w:r>
+      <w:r>
+        <w:rPr>
+          <w:rFonts w:ascii="Times New Roman" w:eastAsia="Times New Roman" w:hAnsi="Times New Roman" w:cs="Times New Roman"/>
+          <w:bCs/>
+          <w:noProof/>
+          <w:vertAlign w:val="subscript"/>
+          <w:lang w:eastAsia="en-GB"/>
+        </w:rPr>
+        <w:t>4</w:t>
+      </w:r>
+      <w:r>
+        <w:rPr>
+          <w:rFonts w:ascii="Times New Roman" w:eastAsia="Times New Roman" w:hAnsi="Times New Roman" w:cs="Times New Roman"/>
+          <w:bCs/>
+          <w:noProof/>
+          <w:lang w:eastAsia="en-GB"/>
+        </w:rPr>
+        <w:t xml:space="preserve"> + 0.5 Z</w:t>
+      </w:r>
+      <w:r>
+        <w:rPr>
+          <w:rFonts w:ascii="Times New Roman" w:eastAsia="Times New Roman" w:hAnsi="Times New Roman" w:cs="Times New Roman"/>
+          <w:bCs/>
+          <w:noProof/>
+          <w:vertAlign w:val="subscript"/>
+          <w:lang w:eastAsia="en-GB"/>
+        </w:rPr>
+        <w:t>2</w:t>
+      </w:r>
+      <w:r>
+        <w:rPr>
+          <w:rFonts w:ascii="Times New Roman" w:eastAsia="Times New Roman" w:hAnsi="Times New Roman" w:cs="Times New Roman"/>
+          <w:bCs/>
+          <w:noProof/>
+          <w:lang w:eastAsia="en-GB"/>
+        </w:rPr>
+        <w:t>Z</w:t>
+      </w:r>
+      <w:r>
+        <w:rPr>
+          <w:rFonts w:ascii="Times New Roman" w:eastAsia="Times New Roman" w:hAnsi="Times New Roman" w:cs="Times New Roman"/>
+          <w:bCs/>
+          <w:noProof/>
+          <w:vertAlign w:val="subscript"/>
+          <w:lang w:eastAsia="en-GB"/>
+        </w:rPr>
+        <w:t>3</w:t>
+      </w:r>
+      <w:r>
+        <w:rPr>
+          <w:rFonts w:ascii="Times New Roman" w:eastAsia="Times New Roman" w:hAnsi="Times New Roman" w:cs="Times New Roman"/>
+          <w:bCs/>
+          <w:noProof/>
+          <w:lang w:eastAsia="en-GB"/>
+        </w:rPr>
+        <w:t xml:space="preserve"> + 0.5 Z</w:t>
+      </w:r>
+      <w:r>
+        <w:rPr>
+          <w:rFonts w:ascii="Times New Roman" w:eastAsia="Times New Roman" w:hAnsi="Times New Roman" w:cs="Times New Roman"/>
+          <w:bCs/>
+          <w:noProof/>
+          <w:vertAlign w:val="subscript"/>
+          <w:lang w:eastAsia="en-GB"/>
+        </w:rPr>
+        <w:t>3</w:t>
+      </w:r>
+      <w:r>
+        <w:rPr>
+          <w:rFonts w:ascii="Times New Roman" w:eastAsia="Times New Roman" w:hAnsi="Times New Roman" w:cs="Times New Roman"/>
+          <w:bCs/>
+          <w:noProof/>
+          <w:lang w:eastAsia="en-GB"/>
+        </w:rPr>
+        <w:t>Z</w:t>
+      </w:r>
+      <w:r>
+        <w:rPr>
+          <w:rFonts w:ascii="Times New Roman" w:eastAsia="Times New Roman" w:hAnsi="Times New Roman" w:cs="Times New Roman"/>
+          <w:bCs/>
+          <w:noProof/>
+          <w:vertAlign w:val="subscript"/>
+          <w:lang w:eastAsia="en-GB"/>
+        </w:rPr>
+        <w:t>5</w:t>
+      </w:r>
+      <w:r>
+        <w:rPr>
+          <w:rFonts w:ascii="Times New Roman" w:eastAsia="Times New Roman" w:hAnsi="Times New Roman" w:cs="Times New Roman"/>
+          <w:bCs/>
+          <w:noProof/>
+          <w:lang w:eastAsia="en-GB"/>
+        </w:rPr>
+        <w:t xml:space="preserve"> + 0.5 Z</w:t>
+      </w:r>
+      <w:r>
+        <w:rPr>
+          <w:rFonts w:ascii="Times New Roman" w:eastAsia="Times New Roman" w:hAnsi="Times New Roman" w:cs="Times New Roman"/>
+          <w:bCs/>
+          <w:noProof/>
+          <w:vertAlign w:val="subscript"/>
+          <w:lang w:eastAsia="en-GB"/>
+        </w:rPr>
+        <w:t>4</w:t>
+      </w:r>
+      <w:r>
+        <w:rPr>
+          <w:rFonts w:ascii="Times New Roman" w:eastAsia="Times New Roman" w:hAnsi="Times New Roman" w:cs="Times New Roman"/>
+          <w:bCs/>
+          <w:noProof/>
+          <w:lang w:eastAsia="en-GB"/>
+        </w:rPr>
+        <w:t>Z</w:t>
+      </w:r>
+      <w:r>
+        <w:rPr>
+          <w:rFonts w:ascii="Times New Roman" w:eastAsia="Times New Roman" w:hAnsi="Times New Roman" w:cs="Times New Roman"/>
+          <w:bCs/>
+          <w:noProof/>
+          <w:vertAlign w:val="subscript"/>
+          <w:lang w:eastAsia="en-GB"/>
+        </w:rPr>
+        <w:t>4</w:t>
+      </w:r>
+    </w:p>
+    <w:p>
+      <w:pPr>
+        <w:pStyle w:val="02PaperAuthors"/>
+        <w:rPr>
+          <w:b w:val="0"/>
+          <w:bCs/>
+        </w:rPr>
+      </w:pPr>
+    </w:p>
+    <w:p>
+      <w:pPr>
+        <w:pStyle w:val="02PaperAuthors"/>
+        <w:rPr>
+          <w:rFonts w:asciiTheme="minorHAnsi" w:hAnsiTheme="minorHAnsi" w:cstheme="minorHAnsi"/>
+          <w:b w:val="0"/>
+          <w:bCs/>
+        </w:rPr>
+      </w:pPr>
+      <w:r>
+        <w:rPr>
+          <w:rFonts w:asciiTheme="minorHAnsi" w:hAnsiTheme="minorHAnsi" w:cstheme="minorHAnsi"/>
+          <w:b w:val="0"/>
+          <w:bCs/>
+        </w:rPr>
+        <w:t>The quantum circuit used the borealis device in PennyLane with 6 wires and 1000 shots. As before, we applied parametrised RY rotations followed by an expectation value measurement of the Hamiltonian.</w:t>
+      </w:r>
+    </w:p>
+    <w:p>
+      <w:pPr>
+        <w:pStyle w:val="02PaperAuthors"/>
+        <w:rPr>
+          <w:rFonts w:asciiTheme="minorHAnsi" w:hAnsiTheme="minorHAnsi" w:cstheme="minorHAnsi"/>
+          <w:b w:val="0"/>
+          <w:bCs/>
+        </w:rPr>
+      </w:pPr>
+      <w:r>
+        <w:rPr>
+          <w:rFonts w:asciiTheme="minorHAnsi" w:hAnsiTheme="minorHAnsi" w:cstheme="minorHAnsi"/>
+          <w:b w:val="0"/>
+          <w:bCs/>
+        </w:rPr>
+        <w:t>We used the Adagrad optimiser (step size 0.5) to minimise the expectation value over 200 epochs. The optimised parameter vector</w:t>
+      </w:r>
+      <w:r>
+        <w:rPr>
+          <w:rFonts w:asciiTheme="minorHAnsi" w:hAnsiTheme="minorHAnsi" w:cstheme="minorHAnsi"/>
+          <w:b w:val="0"/>
+          <w:bCs/>
+        </w:rPr>
+        <w:t xml:space="preserve"> </w:t>
+      </w:r>
+      <w:r>
+        <w:rPr>
+          <w:rFonts w:ascii="Cambria Math" w:hAnsi="Cambria Math" w:cs="Cambria Math"/>
+          <w:b w:val="0"/>
+          <w:bCs/>
+        </w:rPr>
+        <w:t>𝜃</w:t>
+      </w:r>
+      <w:r>
+        <w:rPr>
+          <w:rFonts w:asciiTheme="minorHAnsi" w:hAnsiTheme="minorHAnsi" w:cstheme="minorHAnsi"/>
+          <w:b w:val="0"/>
+          <w:bCs/>
+          <w:vertAlign w:val="superscript"/>
+        </w:rPr>
+        <w:t>*</w:t>
+      </w:r>
+      <w:r>
+        <w:rPr>
+          <w:rFonts w:asciiTheme="minorHAnsi" w:hAnsiTheme="minorHAnsi" w:cstheme="minorHAnsi"/>
+          <w:b w:val="0"/>
+          <w:bCs/>
+        </w:rPr>
+        <w:t xml:space="preserve"> </w:t>
+      </w:r>
+      <w:r>
+        <w:rPr>
+          <w:rFonts w:asciiTheme="minorHAnsi" w:hAnsiTheme="minorHAnsi" w:cstheme="minorHAnsi"/>
+          <w:b w:val="0"/>
+          <w:bCs/>
+        </w:rPr>
+        <w:t>produced the following final energy:</w:t>
+      </w:r>
+    </w:p>
+    <w:p>
+      <w:pPr>
+        <w:pStyle w:val="02PaperAuthors"/>
+        <w:rPr>
+          <w:rFonts w:asciiTheme="minorHAnsi" w:hAnsiTheme="minorHAnsi" w:cstheme="minorHAnsi"/>
+          <w:b w:val="0"/>
+          <w:bCs/>
+        </w:rPr>
+      </w:pPr>
+      <w:r>
+        <w:rPr>
+          <w:rFonts w:ascii="Cambria Math" w:hAnsi="Cambria Math" w:cs="Cambria Math"/>
+          <w:b w:val="0"/>
+          <w:bCs/>
+        </w:rPr>
+        <w:t>⟨</w:t>
+      </w:r>
+      <w:r>
+        <w:rPr>
+          <w:rFonts w:asciiTheme="minorHAnsi" w:hAnsiTheme="minorHAnsi" w:cstheme="minorHAnsi"/>
+          <w:b w:val="0"/>
+          <w:bCs/>
+        </w:rPr>
+        <w:t>H</w:t>
+      </w:r>
+      <w:r>
+        <w:rPr>
+          <w:rFonts w:ascii="Cambria Math" w:hAnsi="Cambria Math" w:cs="Cambria Math"/>
+          <w:b w:val="0"/>
+          <w:bCs/>
+        </w:rPr>
+        <w:t>⟩</w:t>
+      </w:r>
+      <w:r>
+        <w:rPr>
+          <w:rFonts w:asciiTheme="minorHAnsi" w:hAnsiTheme="minorHAnsi" w:cstheme="minorHAnsi"/>
+          <w:b w:val="0"/>
+          <w:bCs/>
+          <w:vertAlign w:val="subscript"/>
+        </w:rPr>
+        <w:t>final</w:t>
+      </w:r>
+      <w:r>
+        <w:rPr>
+          <w:rFonts w:asciiTheme="minorHAnsi" w:hAnsiTheme="minorHAnsi" w:cstheme="minorHAnsi"/>
+          <w:b w:val="0"/>
+          <w:bCs/>
+        </w:rPr>
+        <w:t xml:space="preserve"> </w:t>
+      </w:r>
+      <w:r>
+        <w:rPr>
+          <w:rFonts w:asciiTheme="minorHAnsi" w:hAnsiTheme="minorHAnsi" w:cstheme="minorHAnsi"/>
+          <w:b w:val="0"/>
+          <w:bCs/>
+        </w:rPr>
+        <w:t>≈</w:t>
+      </w:r>
+      <w:r>
+        <w:rPr>
+          <w:rFonts w:asciiTheme="minorHAnsi" w:hAnsiTheme="minorHAnsi" w:cstheme="minorHAnsi"/>
+          <w:b w:val="0"/>
+          <w:bCs/>
+        </w:rPr>
+        <w:t xml:space="preserve"> -6.477</w:t>
+      </w:r>
+    </w:p>
+    <w:p>
+      <w:pPr>
+        <w:pStyle w:val="02PaperAuthors"/>
+        <w:rPr>
+          <w:rFonts w:asciiTheme="minorHAnsi" w:hAnsiTheme="minorHAnsi" w:cstheme="minorHAnsi"/>
+          <w:b w:val="0"/>
+          <w:bCs/>
+        </w:rPr>
+      </w:pPr>
+      <w:r>
+        <w:rPr>
+          <w:rFonts w:asciiTheme="minorHAnsi" w:hAnsiTheme="minorHAnsi" w:cstheme="minorHAnsi"/>
+          <w:b w:val="0"/>
+          <w:bCs/>
+        </w:rPr>
+        <w:t>This result closely aligns with that obtained on the X8 chip, indicating consistent performance across different photonic architectures within Xanadu’s ecosystem.</w:t>
+      </w:r>
+    </w:p>
+    <w:p>
+      <w:pPr>
+        <w:pStyle w:val="02PaperAuthors"/>
+        <w:rPr>
+          <w:rFonts w:asciiTheme="minorHAnsi" w:hAnsiTheme="minorHAnsi" w:cstheme="minorHAnsi"/>
+        </w:rPr>
+      </w:pPr>
+      <w:r>
+        <w:rPr>
+          <w:rFonts w:asciiTheme="minorHAnsi" w:hAnsiTheme="minorHAnsi" w:cstheme="minorHAnsi"/>
+        </w:rPr>
+        <w:t xml:space="preserve">Solving the QUBO Problem Using Xanadu’s </w:t>
+      </w:r>
+      <w:r>
+        <w:rPr>
+          <w:rFonts w:asciiTheme="minorHAnsi" w:hAnsiTheme="minorHAnsi" w:cstheme="minorHAnsi"/>
+        </w:rPr>
+        <w:t xml:space="preserve">Aurora </w:t>
+      </w:r>
+      <w:r>
+        <w:rPr>
+          <w:rFonts w:asciiTheme="minorHAnsi" w:hAnsiTheme="minorHAnsi" w:cstheme="minorHAnsi"/>
+        </w:rPr>
+        <w:t>Chip</w:t>
+      </w:r>
+    </w:p>
+    <w:p>
+      <w:pPr>
+        <w:pStyle w:val="02PaperAuthors"/>
+        <w:rPr>
+          <w:rFonts w:asciiTheme="minorHAnsi" w:hAnsiTheme="minorHAnsi" w:cstheme="minorHAnsi"/>
+          <w:b w:val="0"/>
+          <w:bCs/>
+        </w:rPr>
+      </w:pPr>
+      <w:r>
+        <w:rPr>
+          <w:rFonts w:asciiTheme="minorHAnsi" w:hAnsiTheme="minorHAnsi" w:cstheme="minorHAnsi"/>
+          <w:b w:val="0"/>
+          <w:bCs/>
+        </w:rPr>
+        <w:t>For a broader comparison within Xanadu’s photonic platform, we implemented the same QUBO problem using the Aurora chip. This time, we defined a linear chain Ising Hamiltonian:</w:t>
+      </w:r>
+    </w:p>
+    <w:p>
+      <w:pPr>
+        <w:pStyle w:val="02PaperAuthors"/>
+        <w:jc w:val="center"/>
+        <w:rPr>
+          <w:b w:val="0"/>
+          <w:vertAlign w:val="subscript"/>
+        </w:rPr>
+      </w:pPr>
+      <w:r>
+        <w:rPr>
+          <w:b w:val="0"/>
+        </w:rPr>
+        <w:t>H = -6 I + 0.5 Z</w:t>
+      </w:r>
+      <w:r>
+        <w:rPr>
+          <w:b w:val="0"/>
+          <w:vertAlign w:val="subscript"/>
+        </w:rPr>
+        <w:t>0</w:t>
+      </w:r>
+      <w:r>
+        <w:rPr>
+          <w:b w:val="0"/>
+        </w:rPr>
+        <w:t>Z</w:t>
+      </w:r>
+      <w:r>
+        <w:rPr>
+          <w:b w:val="0"/>
+          <w:vertAlign w:val="subscript"/>
+        </w:rPr>
+        <w:t>1</w:t>
+      </w:r>
+      <w:r>
+        <w:rPr>
+          <w:b w:val="0"/>
+        </w:rPr>
+        <w:t xml:space="preserve"> + 0.5 Z</w:t>
+      </w:r>
+      <w:r>
+        <w:rPr>
+          <w:b w:val="0"/>
+          <w:vertAlign w:val="subscript"/>
+        </w:rPr>
+        <w:t>1</w:t>
+      </w:r>
+      <w:r>
+        <w:rPr>
+          <w:b w:val="0"/>
+        </w:rPr>
+        <w:t>Z</w:t>
+      </w:r>
+      <w:r>
+        <w:rPr>
+          <w:b w:val="0"/>
+          <w:vertAlign w:val="subscript"/>
+        </w:rPr>
+        <w:t>2</w:t>
+      </w:r>
+      <w:r>
+        <w:rPr>
+          <w:b w:val="0"/>
+        </w:rPr>
+        <w:t xml:space="preserve"> + 0.5 Z</w:t>
+      </w:r>
+      <w:r>
+        <w:rPr>
+          <w:b w:val="0"/>
+          <w:vertAlign w:val="subscript"/>
+        </w:rPr>
+        <w:t>2</w:t>
+      </w:r>
+      <w:r>
+        <w:rPr>
+          <w:b w:val="0"/>
+        </w:rPr>
+        <w:t>Z</w:t>
+      </w:r>
+      <w:r>
+        <w:rPr>
+          <w:b w:val="0"/>
+          <w:vertAlign w:val="subscript"/>
+        </w:rPr>
+        <w:t>3</w:t>
+      </w:r>
+      <w:r>
+        <w:rPr>
+          <w:b w:val="0"/>
+        </w:rPr>
+        <w:t xml:space="preserve"> + 0.5 Z</w:t>
+      </w:r>
+      <w:r>
+        <w:rPr>
+          <w:b w:val="0"/>
+          <w:vertAlign w:val="subscript"/>
+        </w:rPr>
+        <w:t>3</w:t>
+      </w:r>
+      <w:r>
+        <w:rPr>
+          <w:b w:val="0"/>
+        </w:rPr>
+        <w:t>Z</w:t>
+      </w:r>
+      <w:r>
+        <w:rPr>
+          <w:b w:val="0"/>
+          <w:vertAlign w:val="subscript"/>
+        </w:rPr>
+        <w:t>4</w:t>
+      </w:r>
+      <w:r>
+        <w:rPr>
+          <w:b w:val="0"/>
+        </w:rPr>
+        <w:t>+ 0.5 Z</w:t>
+      </w:r>
+      <w:r>
+        <w:rPr>
+          <w:b w:val="0"/>
+          <w:vertAlign w:val="subscript"/>
+        </w:rPr>
+        <w:t>4</w:t>
+      </w:r>
+      <w:r>
+        <w:rPr>
+          <w:b w:val="0"/>
+        </w:rPr>
+        <w:t>Z</w:t>
+      </w:r>
+      <w:r>
+        <w:rPr>
+          <w:b w:val="0"/>
+          <w:vertAlign w:val="subscript"/>
+        </w:rPr>
+        <w:t>5</w:t>
+      </w:r>
+    </w:p>
+    <w:p>
+      <w:pPr>
+        <w:pStyle w:val="02PaperAuthors"/>
+        <w:rPr>
+          <w:b w:val="0"/>
+        </w:rPr>
+      </w:pPr>
+      <w:r>
+        <w:rPr>
+          <w:b w:val="0"/>
+        </w:rPr>
+        <w:t>The circuit was run on the strawberryfields.aurora device, again utilising 6 wires and 1000 shots. Each qubit was rotated using a parameterised RY gate, with the expectation value of the Hamiltonian calculated afterwards</w:t>
+      </w:r>
+      <w:r>
+        <w:rPr>
+          <w:b w:val="0"/>
+        </w:rPr>
+        <w:t>.</w:t>
+      </w:r>
+    </w:p>
+    <w:p>
+      <w:pPr>
+        <w:pStyle w:val="02PaperAuthors"/>
+        <w:rPr>
+          <w:b w:val="0"/>
+        </w:rPr>
+      </w:pPr>
     </w:p>
     <w:p>
       <w:pPr>
@@ -9394,38 +11329,173 @@
           <w:szCs w:val="18"/>
         </w:rPr>
       </w:pPr>
-      <w:r>
+    </w:p>
+    <w:p>
+      <w:pPr>
+        <w:pStyle w:val="02PaperAuthors"/>
         <w:rPr>
           <w:sz w:val="18"/>
           <w:szCs w:val="18"/>
         </w:rPr>
-        <w:t>References</w:t>
-      </w:r>
-    </w:p>
-    <w:p>
-      <w:pPr>
-        <w:spacing w:line="240" w:lineRule="auto"/>
-        <w:rPr>
-          <w:rFonts w:ascii="Times New Roman" w:eastAsia="Times New Roman" w:hAnsi="Times New Roman" w:cs="Times New Roman"/>
-          <w:bCs/>
-          <w:noProof/>
+      </w:pPr>
+    </w:p>
+    <w:p>
+      <w:pPr>
+        <w:pStyle w:val="02PaperAuthors"/>
+        <w:rPr>
           <w:sz w:val="18"/>
           <w:szCs w:val="18"/>
-          <w:lang w:eastAsia="en-GB"/>
-        </w:rPr>
-      </w:pPr>
-      <w:r>
-        <w:rPr>
-          <w:rFonts w:ascii="Times New Roman" w:eastAsia="Times New Roman" w:hAnsi="Times New Roman" w:cs="Times New Roman"/>
-          <w:bCs/>
-          <w:noProof/>
+        </w:rPr>
+      </w:pPr>
+    </w:p>
+    <w:p>
+      <w:pPr>
+        <w:pStyle w:val="02PaperAuthors"/>
+        <w:rPr>
           <w:sz w:val="18"/>
           <w:szCs w:val="18"/>
+        </w:rPr>
+      </w:pPr>
+    </w:p>
+    <w:p>
+      <w:pPr>
+        <w:pStyle w:val="02PaperAuthors"/>
+        <w:rPr>
+          <w:sz w:val="18"/>
+          <w:szCs w:val="18"/>
+        </w:rPr>
+      </w:pPr>
+    </w:p>
+    <w:p>
+      <w:pPr>
+        <w:pStyle w:val="02PaperAuthors"/>
+        <w:rPr>
+          <w:sz w:val="18"/>
+          <w:szCs w:val="18"/>
+        </w:rPr>
+      </w:pPr>
+    </w:p>
+    <w:p>
+      <w:pPr>
+        <w:pStyle w:val="02PaperAuthors"/>
+        <w:rPr>
+          <w:sz w:val="18"/>
+          <w:szCs w:val="18"/>
+        </w:rPr>
+      </w:pPr>
+    </w:p>
+    <w:p>
+      <w:pPr>
+        <w:pStyle w:val="02PaperAuthors"/>
+        <w:rPr>
+          <w:sz w:val="18"/>
+          <w:szCs w:val="18"/>
+        </w:rPr>
+      </w:pPr>
+    </w:p>
+    <w:p>
+      <w:pPr>
+        <w:pStyle w:val="02PaperAuthors"/>
+        <w:rPr>
+          <w:sz w:val="18"/>
+          <w:szCs w:val="18"/>
+        </w:rPr>
+      </w:pPr>
+    </w:p>
+    <w:p>
+      <w:pPr>
+        <w:pStyle w:val="02PaperAuthors"/>
+        <w:rPr>
+          <w:sz w:val="18"/>
+          <w:szCs w:val="18"/>
+        </w:rPr>
+      </w:pPr>
+    </w:p>
+    <w:p>
+      <w:pPr>
+        <w:pStyle w:val="02PaperAuthors"/>
+        <w:rPr>
+          <w:sz w:val="18"/>
+          <w:szCs w:val="18"/>
+        </w:rPr>
+      </w:pPr>
+    </w:p>
+    <w:p>
+      <w:pPr>
+        <w:pStyle w:val="02PaperAuthors"/>
+        <w:rPr>
+          <w:sz w:val="18"/>
+          <w:szCs w:val="18"/>
+        </w:rPr>
+      </w:pPr>
+    </w:p>
+    <w:p>
+      <w:pPr>
+        <w:pStyle w:val="02PaperAuthors"/>
+        <w:rPr>
+          <w:sz w:val="18"/>
+          <w:szCs w:val="18"/>
+        </w:rPr>
+      </w:pPr>
+    </w:p>
+    <w:p>
+      <w:pPr>
+        <w:pStyle w:val="02PaperAuthors"/>
+        <w:rPr>
+          <w:sz w:val="18"/>
+          <w:szCs w:val="18"/>
+        </w:rPr>
+      </w:pPr>
+    </w:p>
+    <w:p>
+      <w:pPr>
+        <w:pStyle w:val="02PaperAuthors"/>
+        <w:rPr>
+          <w:sz w:val="18"/>
+          <w:szCs w:val="18"/>
+        </w:rPr>
+      </w:pPr>
+    </w:p>
+    <w:p>
+      <w:pPr>
+        <w:pStyle w:val="02PaperAuthors"/>
+        <w:rPr>
+          <w:sz w:val="18"/>
+          <w:szCs w:val="18"/>
+        </w:rPr>
+      </w:pPr>
+      <w:r>
+        <w:rPr>
+          <w:sz w:val="18"/>
+          <w:szCs w:val="18"/>
+        </w:rPr>
+        <w:t>References</w:t>
+      </w:r>
+    </w:p>
+    <w:p>
+      <w:pPr>
+        <w:spacing w:line="240" w:lineRule="auto"/>
+        <w:rPr>
+          <w:rFonts w:ascii="Times New Roman" w:eastAsia="Times New Roman" w:hAnsi="Times New Roman" w:cs="Times New Roman"/>
+          <w:bCs/>
+          <w:noProof/>
+          <w:sz w:val="18"/>
+          <w:szCs w:val="18"/>
+          <w:lang w:eastAsia="en-GB"/>
+        </w:rPr>
+      </w:pPr>
+      <w:r>
+        <w:rPr>
+          <w:rFonts w:ascii="Times New Roman" w:eastAsia="Times New Roman" w:hAnsi="Times New Roman" w:cs="Times New Roman"/>
+          <w:bCs/>
+          <w:noProof/>
+          <w:sz w:val="18"/>
+          <w:szCs w:val="18"/>
           <w:lang w:eastAsia="en-GB"/>
         </w:rPr>
         <w:t xml:space="preserve">[1] IBM Quantum. 2024. IBM Quantum. </w:t>
       </w:r>
-      <w:hyperlink r:id="rId15" w:history="1">
+      <w:hyperlink r:id="rId19" w:history="1">
         <w:r>
           <w:rPr>
             <w:rStyle w:val="Hyperlink"/>
@@ -9496,7 +11566,7 @@
         </w:rPr>
         <w:t xml:space="preserve">[2] Xanadu | Research. (2024). Xanadu.ai. </w:t>
       </w:r>
-      <w:hyperlink r:id="rId16" w:history="1">
+      <w:hyperlink r:id="rId20" w:history="1">
         <w:r>
           <w:rPr>
             <w:rStyle w:val="Hyperlink"/>
@@ -9567,7 +11637,7 @@
         </w:rPr>
         <w:t xml:space="preserve">[3] Quantum circuits. (2024). Pennylane.ai. </w:t>
       </w:r>
-      <w:hyperlink r:id="rId17" w:history="1">
+      <w:hyperlink r:id="rId21" w:history="1">
         <w:r>
           <w:rPr>
             <w:rStyle w:val="Hyperlink"/>
@@ -9619,7 +11689,7 @@
         </w:rPr>
         <w:t xml:space="preserve">[4] IBM Quantum Experience - Dashboard. (n.d.). IBM Quantum Experience. </w:t>
       </w:r>
-      <w:hyperlink r:id="rId18" w:history="1">
+      <w:hyperlink r:id="rId22" w:history="1">
         <w:r>
           <w:rPr>
             <w:rStyle w:val="Hyperlink"/>
@@ -9644,10 +11714,7 @@
         </w:rPr>
         <w:t>.</w:t>
       </w:r>
-    </w:p>
-    <w:p>
-      <w:pPr>
-        <w:spacing w:line="240" w:lineRule="auto"/>
+      <w:r>
         <w:rPr>
           <w:rFonts w:ascii="Times New Roman" w:eastAsia="Times New Roman" w:hAnsi="Times New Roman" w:cs="Times New Roman"/>
           <w:bCs/>
@@ -9656,7 +11723,8 @@
           <w:szCs w:val="18"/>
           <w:lang w:eastAsia="en-GB"/>
         </w:rPr>
-      </w:pPr>
+        <w:t xml:space="preserve"> </w:t>
+      </w:r>
       <w:r>
         <w:rPr>
           <w:rFonts w:ascii="Times New Roman" w:eastAsia="Times New Roman" w:hAnsi="Times New Roman" w:cs="Times New Roman"/>
@@ -9666,9 +11734,33 @@
           <w:szCs w:val="18"/>
           <w:lang w:eastAsia="en-GB"/>
         </w:rPr>
+        <w:t>[accessed 2024 Nov 27].</w:t>
+      </w:r>
+    </w:p>
+    <w:p>
+      <w:pPr>
+        <w:spacing w:line="240" w:lineRule="auto"/>
+        <w:rPr>
+          <w:rFonts w:ascii="Times New Roman" w:eastAsia="Times New Roman" w:hAnsi="Times New Roman" w:cs="Times New Roman"/>
+          <w:bCs/>
+          <w:noProof/>
+          <w:sz w:val="18"/>
+          <w:szCs w:val="18"/>
+          <w:lang w:eastAsia="en-GB"/>
+        </w:rPr>
+      </w:pPr>
+      <w:r>
+        <w:rPr>
+          <w:rFonts w:ascii="Times New Roman" w:eastAsia="Times New Roman" w:hAnsi="Times New Roman" w:cs="Times New Roman"/>
+          <w:bCs/>
+          <w:noProof/>
+          <w:sz w:val="18"/>
+          <w:szCs w:val="18"/>
+          <w:lang w:eastAsia="en-GB"/>
+        </w:rPr>
         <w:t xml:space="preserve">[5] Welcome to Qiskit’s documentation! — Qiskit 0.7 documentation. 2019. Qiskitorg. </w:t>
       </w:r>
-      <w:hyperlink r:id="rId19" w:history="1">
+      <w:hyperlink r:id="rId23" w:history="1">
         <w:r>
           <w:rPr>
             <w:rStyle w:val="Hyperlink"/>
@@ -9693,10 +11785,7 @@
         </w:rPr>
         <w:t>.</w:t>
       </w:r>
-    </w:p>
-    <w:p>
-      <w:pPr>
-        <w:spacing w:line="240" w:lineRule="auto"/>
+      <w:r>
         <w:rPr>
           <w:rFonts w:ascii="Times New Roman" w:eastAsia="Times New Roman" w:hAnsi="Times New Roman" w:cs="Times New Roman"/>
           <w:bCs/>
@@ -9705,7 +11794,8 @@
           <w:szCs w:val="18"/>
           <w:lang w:eastAsia="en-GB"/>
         </w:rPr>
-      </w:pPr>
+        <w:t xml:space="preserve"> </w:t>
+      </w:r>
       <w:r>
         <w:rPr>
           <w:rFonts w:ascii="Times New Roman" w:eastAsia="Times New Roman" w:hAnsi="Times New Roman" w:cs="Times New Roman"/>
@@ -9715,9 +11805,33 @@
           <w:szCs w:val="18"/>
           <w:lang w:eastAsia="en-GB"/>
         </w:rPr>
+        <w:t>[accessed 2024 Nov 27].</w:t>
+      </w:r>
+    </w:p>
+    <w:p>
+      <w:pPr>
+        <w:spacing w:line="240" w:lineRule="auto"/>
+        <w:rPr>
+          <w:rFonts w:ascii="Times New Roman" w:eastAsia="Times New Roman" w:hAnsi="Times New Roman" w:cs="Times New Roman"/>
+          <w:bCs/>
+          <w:noProof/>
+          <w:sz w:val="18"/>
+          <w:szCs w:val="18"/>
+          <w:lang w:eastAsia="en-GB"/>
+        </w:rPr>
+      </w:pPr>
+      <w:r>
+        <w:rPr>
+          <w:rFonts w:ascii="Times New Roman" w:eastAsia="Times New Roman" w:hAnsi="Times New Roman" w:cs="Times New Roman"/>
+          <w:bCs/>
+          <w:noProof/>
+          <w:sz w:val="18"/>
+          <w:szCs w:val="18"/>
+          <w:lang w:eastAsia="en-GB"/>
+        </w:rPr>
         <w:t xml:space="preserve">[6] Quantum Computing. 2021 Feb 9. IBM Research. [accessed 2024 Nov 27]. </w:t>
       </w:r>
-      <w:hyperlink r:id="rId20" w:history="1">
+      <w:hyperlink r:id="rId24" w:history="1">
         <w:r>
           <w:rPr>
             <w:rStyle w:val="Hyperlink"/>
@@ -9742,10 +11856,7 @@
         </w:rPr>
         <w:t>.</w:t>
       </w:r>
-    </w:p>
-    <w:p>
-      <w:pPr>
-        <w:spacing w:line="240" w:lineRule="auto"/>
+      <w:r>
         <w:rPr>
           <w:rFonts w:ascii="Times New Roman" w:eastAsia="Times New Roman" w:hAnsi="Times New Roman" w:cs="Times New Roman"/>
           <w:bCs/>
@@ -9754,8 +11865,12 @@
           <w:szCs w:val="18"/>
           <w:lang w:eastAsia="en-GB"/>
         </w:rPr>
-      </w:pPr>
-      <w:r>
+        <w:t xml:space="preserve"> </w:t>
+      </w:r>
+    </w:p>
+    <w:p>
+      <w:pPr>
+        <w:spacing w:line="240" w:lineRule="auto"/>
         <w:rPr>
           <w:rFonts w:ascii="Times New Roman" w:eastAsia="Times New Roman" w:hAnsi="Times New Roman" w:cs="Times New Roman"/>
           <w:bCs/>
@@ -9764,9 +11879,19 @@
           <w:szCs w:val="18"/>
           <w:lang w:eastAsia="en-GB"/>
         </w:rPr>
+      </w:pPr>
+      <w:r>
+        <w:rPr>
+          <w:rFonts w:ascii="Times New Roman" w:eastAsia="Times New Roman" w:hAnsi="Times New Roman" w:cs="Times New Roman"/>
+          <w:bCs/>
+          <w:noProof/>
+          <w:sz w:val="18"/>
+          <w:szCs w:val="18"/>
+          <w:lang w:eastAsia="en-GB"/>
+        </w:rPr>
         <w:t xml:space="preserve">[7] Aqeeb I, Arka, Kumar B, Kim R, Kim H, Rao Doppa J, Pande P. 2020. HeM3D: Heterogeneous Manycore Architecture Based on Monolithic 3D Vertical Integration. ACM Transactions on Design Automation of Electronic Systems. doi:https://doi.org/10.1145/3424239. [accessed 2023 Dec 6]. </w:t>
       </w:r>
-      <w:hyperlink r:id="rId21" w:history="1">
+      <w:hyperlink r:id="rId25" w:history="1">
         <w:r>
           <w:rPr>
             <w:rStyle w:val="Hyperlink"/>
@@ -9815,7 +11940,7 @@
         </w:rPr>
         <w:t xml:space="preserve">[8] dougfinke. Quantum Computing Report - Market Analysis, News &amp; Resources. Quantum Computing Report. </w:t>
       </w:r>
-      <w:hyperlink r:id="rId22" w:history="1">
+      <w:hyperlink r:id="rId26" w:history="1">
         <w:r>
           <w:rPr>
             <w:rStyle w:val="Hyperlink"/>
@@ -9840,10 +11965,7 @@
         </w:rPr>
         <w:t>.</w:t>
       </w:r>
-    </w:p>
-    <w:p>
-      <w:pPr>
-        <w:spacing w:line="240" w:lineRule="auto"/>
+      <w:r>
         <w:rPr>
           <w:rFonts w:ascii="Times New Roman" w:eastAsia="Times New Roman" w:hAnsi="Times New Roman" w:cs="Times New Roman"/>
           <w:bCs/>
@@ -9852,7 +11974,8 @@
           <w:szCs w:val="18"/>
           <w:lang w:eastAsia="en-GB"/>
         </w:rPr>
-      </w:pPr>
+        <w:t xml:space="preserve"> </w:t>
+      </w:r>
       <w:r>
         <w:rPr>
           <w:rFonts w:ascii="Times New Roman" w:eastAsia="Times New Roman" w:hAnsi="Times New Roman" w:cs="Times New Roman"/>
@@ -9862,9 +11985,33 @@
           <w:szCs w:val="18"/>
           <w:lang w:eastAsia="en-GB"/>
         </w:rPr>
+        <w:t>[accessed 2024 Nov 27].</w:t>
+      </w:r>
+    </w:p>
+    <w:p>
+      <w:pPr>
+        <w:spacing w:line="240" w:lineRule="auto"/>
+        <w:rPr>
+          <w:rFonts w:ascii="Times New Roman" w:eastAsia="Times New Roman" w:hAnsi="Times New Roman" w:cs="Times New Roman"/>
+          <w:bCs/>
+          <w:noProof/>
+          <w:sz w:val="18"/>
+          <w:szCs w:val="18"/>
+          <w:lang w:eastAsia="en-GB"/>
+        </w:rPr>
+      </w:pPr>
+      <w:r>
+        <w:rPr>
+          <w:rFonts w:ascii="Times New Roman" w:eastAsia="Times New Roman" w:hAnsi="Times New Roman" w:cs="Times New Roman"/>
+          <w:bCs/>
+          <w:noProof/>
+          <w:sz w:val="18"/>
+          <w:szCs w:val="18"/>
+          <w:lang w:eastAsia="en-GB"/>
+        </w:rPr>
         <w:t xml:space="preserve">[9] PennyLane. pennylaneai. </w:t>
       </w:r>
-      <w:hyperlink r:id="rId23" w:history="1">
+      <w:hyperlink r:id="rId27" w:history="1">
         <w:r>
           <w:rPr>
             <w:rStyle w:val="Hyperlink"/>
@@ -9889,10 +12036,7 @@
         </w:rPr>
         <w:t>.</w:t>
       </w:r>
-    </w:p>
-    <w:p>
-      <w:pPr>
-        <w:spacing w:line="240" w:lineRule="auto"/>
+      <w:r>
         <w:rPr>
           <w:rFonts w:ascii="Times New Roman" w:eastAsia="Times New Roman" w:hAnsi="Times New Roman" w:cs="Times New Roman"/>
           <w:bCs/>
@@ -9901,7 +12045,8 @@
           <w:szCs w:val="18"/>
           <w:lang w:eastAsia="en-GB"/>
         </w:rPr>
-      </w:pPr>
+        <w:t xml:space="preserve"> </w:t>
+      </w:r>
       <w:r>
         <w:rPr>
           <w:rFonts w:ascii="Times New Roman" w:eastAsia="Times New Roman" w:hAnsi="Times New Roman" w:cs="Times New Roman"/>
@@ -9911,9 +12056,33 @@
           <w:szCs w:val="18"/>
           <w:lang w:eastAsia="en-GB"/>
         </w:rPr>
+        <w:t>[accessed 2024 Nov 27].</w:t>
+      </w:r>
+    </w:p>
+    <w:p>
+      <w:pPr>
+        <w:spacing w:line="240" w:lineRule="auto"/>
+        <w:rPr>
+          <w:rFonts w:ascii="Times New Roman" w:eastAsia="Times New Roman" w:hAnsi="Times New Roman" w:cs="Times New Roman"/>
+          <w:bCs/>
+          <w:noProof/>
+          <w:sz w:val="18"/>
+          <w:szCs w:val="18"/>
+          <w:lang w:eastAsia="en-GB"/>
+        </w:rPr>
+      </w:pPr>
+      <w:r>
+        <w:rPr>
+          <w:rFonts w:ascii="Times New Roman" w:eastAsia="Times New Roman" w:hAnsi="Times New Roman" w:cs="Times New Roman"/>
+          <w:bCs/>
+          <w:noProof/>
+          <w:sz w:val="18"/>
+          <w:szCs w:val="18"/>
+          <w:lang w:eastAsia="en-GB"/>
+        </w:rPr>
         <w:t xml:space="preserve">[10] Quantum. Quantum. </w:t>
       </w:r>
-      <w:hyperlink r:id="rId24" w:history="1">
+      <w:hyperlink r:id="rId28" w:history="1">
         <w:r>
           <w:rPr>
             <w:rStyle w:val="Hyperlink"/>
@@ -9938,10 +12107,7 @@
         </w:rPr>
         <w:t>.</w:t>
       </w:r>
-    </w:p>
-    <w:p>
-      <w:pPr>
-        <w:spacing w:line="240" w:lineRule="auto"/>
+      <w:r>
         <w:rPr>
           <w:rFonts w:ascii="Times New Roman" w:eastAsia="Times New Roman" w:hAnsi="Times New Roman" w:cs="Times New Roman"/>
           <w:bCs/>
@@ -9950,7 +12116,8 @@
           <w:szCs w:val="18"/>
           <w:lang w:eastAsia="en-GB"/>
         </w:rPr>
-      </w:pPr>
+        <w:t xml:space="preserve"> </w:t>
+      </w:r>
       <w:r>
         <w:rPr>
           <w:rFonts w:ascii="Times New Roman" w:eastAsia="Times New Roman" w:hAnsi="Times New Roman" w:cs="Times New Roman"/>
@@ -9960,9 +12127,33 @@
           <w:szCs w:val="18"/>
           <w:lang w:eastAsia="en-GB"/>
         </w:rPr>
+        <w:t>[accessed 2024 Nov 27].</w:t>
+      </w:r>
+    </w:p>
+    <w:p>
+      <w:pPr>
+        <w:spacing w:line="240" w:lineRule="auto"/>
+        <w:rPr>
+          <w:rFonts w:ascii="Times New Roman" w:eastAsia="Times New Roman" w:hAnsi="Times New Roman" w:cs="Times New Roman"/>
+          <w:bCs/>
+          <w:noProof/>
+          <w:sz w:val="18"/>
+          <w:szCs w:val="18"/>
+          <w:lang w:eastAsia="en-GB"/>
+        </w:rPr>
+      </w:pPr>
+      <w:r>
+        <w:rPr>
+          <w:rFonts w:ascii="Times New Roman" w:eastAsia="Times New Roman" w:hAnsi="Times New Roman" w:cs="Times New Roman"/>
+          <w:bCs/>
+          <w:noProof/>
+          <w:sz w:val="18"/>
+          <w:szCs w:val="18"/>
+          <w:lang w:eastAsia="en-GB"/>
+        </w:rPr>
         <w:t xml:space="preserve">[11] Mathworks, “Mel Frequency Cepstral Coefficients,” Mathworks.com, 2020, doi: </w:t>
       </w:r>
-      <w:hyperlink r:id="rId25" w:history="1">
+      <w:hyperlink r:id="rId29" w:history="1">
         <w:r>
           <w:rPr>
             <w:rStyle w:val="Hyperlink"/>
@@ -9987,10 +12178,7 @@
         </w:rPr>
         <w:t>.</w:t>
       </w:r>
-    </w:p>
-    <w:p>
-      <w:pPr>
-        <w:spacing w:line="240" w:lineRule="auto"/>
+      <w:r>
         <w:rPr>
           <w:rFonts w:ascii="Times New Roman" w:eastAsia="Times New Roman" w:hAnsi="Times New Roman" w:cs="Times New Roman"/>
           <w:bCs/>
@@ -9999,7 +12187,8 @@
           <w:szCs w:val="18"/>
           <w:lang w:eastAsia="en-GB"/>
         </w:rPr>
-      </w:pPr>
+        <w:t xml:space="preserve"> </w:t>
+      </w:r>
       <w:r>
         <w:rPr>
           <w:rFonts w:ascii="Times New Roman" w:eastAsia="Times New Roman" w:hAnsi="Times New Roman" w:cs="Times New Roman"/>
@@ -10009,9 +12198,33 @@
           <w:szCs w:val="18"/>
           <w:lang w:eastAsia="en-GB"/>
         </w:rPr>
+        <w:t>[accessed 2024 Nov 27].</w:t>
+      </w:r>
+    </w:p>
+    <w:p>
+      <w:pPr>
+        <w:spacing w:line="240" w:lineRule="auto"/>
+        <w:rPr>
+          <w:rFonts w:ascii="Times New Roman" w:eastAsia="Times New Roman" w:hAnsi="Times New Roman" w:cs="Times New Roman"/>
+          <w:bCs/>
+          <w:noProof/>
+          <w:sz w:val="18"/>
+          <w:szCs w:val="18"/>
+          <w:lang w:eastAsia="en-GB"/>
+        </w:rPr>
+      </w:pPr>
+      <w:r>
+        <w:rPr>
+          <w:rFonts w:ascii="Times New Roman" w:eastAsia="Times New Roman" w:hAnsi="Times New Roman" w:cs="Times New Roman"/>
+          <w:bCs/>
+          <w:noProof/>
+          <w:sz w:val="18"/>
+          <w:szCs w:val="18"/>
+          <w:lang w:eastAsia="en-GB"/>
+        </w:rPr>
         <w:t xml:space="preserve">[12] F. Glover, G. Kochenberger, and Y. Du, “Quantum Bridge Analytics I: a tutorial on formulating and using QUBO models,” 4OR, vol. 17, no. 4, pp. 335–371, Nov. 2019, doi: </w:t>
       </w:r>
-      <w:hyperlink r:id="rId26" w:history="1">
+      <w:hyperlink r:id="rId30" w:history="1">
         <w:r>
           <w:rPr>
             <w:rStyle w:val="Hyperlink"/>
@@ -10036,10 +12249,7 @@
         </w:rPr>
         <w:t>.</w:t>
       </w:r>
-    </w:p>
-    <w:p>
-      <w:pPr>
-        <w:spacing w:line="240" w:lineRule="auto"/>
+      <w:r>
         <w:rPr>
           <w:rFonts w:ascii="Times New Roman" w:eastAsia="Times New Roman" w:hAnsi="Times New Roman" w:cs="Times New Roman"/>
           <w:bCs/>
@@ -10048,7 +12258,8 @@
           <w:szCs w:val="18"/>
           <w:lang w:eastAsia="en-GB"/>
         </w:rPr>
-      </w:pPr>
+        <w:t xml:space="preserve"> </w:t>
+      </w:r>
       <w:r>
         <w:rPr>
           <w:rFonts w:ascii="Times New Roman" w:eastAsia="Times New Roman" w:hAnsi="Times New Roman" w:cs="Times New Roman"/>
@@ -10058,9 +12269,12 @@
           <w:szCs w:val="18"/>
           <w:lang w:eastAsia="en-GB"/>
         </w:rPr>
-        <w:t>[13]</w:t>
-      </w:r>
-      <w:r>
+        <w:t>[accessed 2024 Nov 27].</w:t>
+      </w:r>
+    </w:p>
+    <w:p>
+      <w:pPr>
+        <w:spacing w:line="240" w:lineRule="auto"/>
         <w:rPr>
           <w:rFonts w:ascii="Times New Roman" w:eastAsia="Times New Roman" w:hAnsi="Times New Roman" w:cs="Times New Roman"/>
           <w:bCs/>
@@ -10069,9 +12283,30 @@
           <w:szCs w:val="18"/>
           <w:lang w:eastAsia="en-GB"/>
         </w:rPr>
+      </w:pPr>
+      <w:r>
+        <w:rPr>
+          <w:rFonts w:ascii="Times New Roman" w:eastAsia="Times New Roman" w:hAnsi="Times New Roman" w:cs="Times New Roman"/>
+          <w:bCs/>
+          <w:noProof/>
+          <w:sz w:val="18"/>
+          <w:szCs w:val="18"/>
+          <w:lang w:eastAsia="en-GB"/>
+        </w:rPr>
+        <w:t>[13]</w:t>
+      </w:r>
+      <w:r>
+        <w:rPr>
+          <w:rFonts w:ascii="Times New Roman" w:eastAsia="Times New Roman" w:hAnsi="Times New Roman" w:cs="Times New Roman"/>
+          <w:bCs/>
+          <w:noProof/>
+          <w:sz w:val="18"/>
+          <w:szCs w:val="18"/>
+          <w:lang w:eastAsia="en-GB"/>
+        </w:rPr>
         <w:t xml:space="preserve">“Introduction to Quantum Computing | PennyLane Codebook,” Pennylane.ai, 2025. </w:t>
       </w:r>
-      <w:hyperlink r:id="rId27" w:history="1">
+      <w:hyperlink r:id="rId31" w:history="1">
         <w:r>
           <w:rPr>
             <w:rStyle w:val="Hyperlink"/>
@@ -10142,7 +12377,7 @@
         </w:rPr>
         <w:t xml:space="preserve">“qml.Rot,” Pennylane.ai, 2025. </w:t>
       </w:r>
-      <w:hyperlink r:id="rId28" w:history="1">
+      <w:hyperlink r:id="rId32" w:history="1">
         <w:r>
           <w:rPr>
             <w:rStyle w:val="Hyperlink"/>
@@ -10202,7 +12437,7 @@
         </w:rPr>
         <w:t xml:space="preserve">“RYGate | IBM Quantum Documentation,” IBM Quantum Documentation, 2024. </w:t>
       </w:r>
-      <w:hyperlink r:id="rId29" w:history="1">
+      <w:hyperlink r:id="rId33" w:history="1">
         <w:r>
           <w:rPr>
             <w:rStyle w:val="Hyperlink"/>
@@ -10227,10 +12462,7 @@
         </w:rPr>
         <w:t>.</w:t>
       </w:r>
-    </w:p>
-    <w:p>
-      <w:pPr>
-        <w:spacing w:line="240" w:lineRule="auto"/>
+      <w:r>
         <w:rPr>
           <w:rFonts w:ascii="Times New Roman" w:eastAsia="Times New Roman" w:hAnsi="Times New Roman" w:cs="Times New Roman"/>
           <w:bCs/>
@@ -10239,7 +12471,8 @@
           <w:szCs w:val="18"/>
           <w:lang w:eastAsia="en-GB"/>
         </w:rPr>
-      </w:pPr>
+        <w:t xml:space="preserve"> </w:t>
+      </w:r>
       <w:r>
         <w:rPr>
           <w:rFonts w:ascii="Times New Roman" w:eastAsia="Times New Roman" w:hAnsi="Times New Roman" w:cs="Times New Roman"/>
@@ -10249,9 +12482,12 @@
           <w:szCs w:val="18"/>
           <w:lang w:eastAsia="en-GB"/>
         </w:rPr>
-        <w:t xml:space="preserve">[16] </w:t>
-      </w:r>
-      <w:r>
+        <w:t>[accessed 2024 Nov 27].</w:t>
+      </w:r>
+    </w:p>
+    <w:p>
+      <w:pPr>
+        <w:spacing w:line="240" w:lineRule="auto"/>
         <w:rPr>
           <w:rFonts w:ascii="Times New Roman" w:eastAsia="Times New Roman" w:hAnsi="Times New Roman" w:cs="Times New Roman"/>
           <w:bCs/>
@@ -10260,9 +12496,30 @@
           <w:szCs w:val="18"/>
           <w:lang w:eastAsia="en-GB"/>
         </w:rPr>
+      </w:pPr>
+      <w:r>
+        <w:rPr>
+          <w:rFonts w:ascii="Times New Roman" w:eastAsia="Times New Roman" w:hAnsi="Times New Roman" w:cs="Times New Roman"/>
+          <w:bCs/>
+          <w:noProof/>
+          <w:sz w:val="18"/>
+          <w:szCs w:val="18"/>
+          <w:lang w:eastAsia="en-GB"/>
+        </w:rPr>
+        <w:t xml:space="preserve">[16] </w:t>
+      </w:r>
+      <w:r>
+        <w:rPr>
+          <w:rFonts w:ascii="Times New Roman" w:eastAsia="Times New Roman" w:hAnsi="Times New Roman" w:cs="Times New Roman"/>
+          <w:bCs/>
+          <w:noProof/>
+          <w:sz w:val="18"/>
+          <w:szCs w:val="18"/>
+          <w:lang w:eastAsia="en-GB"/>
+        </w:rPr>
         <w:t xml:space="preserve">J. S. John, “AdamD: Improved bias-correction in Adam,” arXiv.org, 2021. </w:t>
       </w:r>
-      <w:hyperlink r:id="rId30" w:history="1">
+      <w:hyperlink r:id="rId34" w:history="1">
         <w:r>
           <w:rPr>
             <w:rStyle w:val="Hyperlink"/>
@@ -10333,7 +12590,7 @@
         </w:rPr>
         <w:t xml:space="preserve">“Xanadu | X-Series,” Xanadu.ai, 2025. </w:t>
       </w:r>
-      <w:hyperlink r:id="rId31" w:history="1">
+      <w:hyperlink r:id="rId35" w:history="1">
         <w:r>
           <w:rPr>
             <w:rStyle w:val="Hyperlink"/>
@@ -10404,7 +12661,7 @@
         </w:rPr>
         <w:t xml:space="preserve">A. Ranjan, T. Patel, H. Gandhi, D. Silver, W. Cutler, and D. Tiwari, “Experimental Evaluation of Xanadu X8 Photonic Quantum Computer: Error Measurement, Characterization and Implications,” Zenodo (CERN European Organization for Nuclear Research), pp. 1–13, Nov. 2023, doi: </w:t>
       </w:r>
-      <w:hyperlink r:id="rId32" w:history="1">
+      <w:hyperlink r:id="rId36" w:history="1">
         <w:r>
           <w:rPr>
             <w:rStyle w:val="Hyperlink"/>
@@ -10429,10 +12686,7 @@
         </w:rPr>
         <w:t>.</w:t>
       </w:r>
-    </w:p>
-    <w:p>
-      <w:pPr>
-        <w:spacing w:line="240" w:lineRule="auto"/>
+      <w:r>
         <w:rPr>
           <w:rFonts w:ascii="Times New Roman" w:eastAsia="Times New Roman" w:hAnsi="Times New Roman" w:cs="Times New Roman"/>
           <w:bCs/>
@@ -10441,7 +12695,8 @@
           <w:szCs w:val="18"/>
           <w:lang w:eastAsia="en-GB"/>
         </w:rPr>
-      </w:pPr>
+        <w:t xml:space="preserve"> </w:t>
+      </w:r>
       <w:r>
         <w:rPr>
           <w:rFonts w:ascii="Times New Roman" w:eastAsia="Times New Roman" w:hAnsi="Times New Roman" w:cs="Times New Roman"/>
@@ -10451,10 +12706,12 @@
           <w:szCs w:val="18"/>
           <w:lang w:eastAsia="en-GB"/>
         </w:rPr>
-        <w:lastRenderedPageBreak/>
-        <w:t>‌</w:t>
-      </w:r>
-      <w:r>
+        <w:t>[accessed 2024 Nov 27].</w:t>
+      </w:r>
+    </w:p>
+    <w:p>
+      <w:pPr>
+        <w:spacing w:line="240" w:lineRule="auto"/>
         <w:rPr>
           <w:rFonts w:ascii="Times New Roman" w:eastAsia="Times New Roman" w:hAnsi="Times New Roman" w:cs="Times New Roman"/>
           <w:bCs/>
@@ -10463,8 +12720,7 @@
           <w:szCs w:val="18"/>
           <w:lang w:eastAsia="en-GB"/>
         </w:rPr>
-        <w:t xml:space="preserve">[19]  </w:t>
-      </w:r>
+      </w:pPr>
       <w:r>
         <w:rPr>
           <w:rFonts w:ascii="Times New Roman" w:eastAsia="Times New Roman" w:hAnsi="Times New Roman" w:cs="Times New Roman"/>
@@ -10474,9 +12730,31 @@
           <w:szCs w:val="18"/>
           <w:lang w:eastAsia="en-GB"/>
         </w:rPr>
+        <w:t>‌</w:t>
+      </w:r>
+      <w:r>
+        <w:rPr>
+          <w:rFonts w:ascii="Times New Roman" w:eastAsia="Times New Roman" w:hAnsi="Times New Roman" w:cs="Times New Roman"/>
+          <w:bCs/>
+          <w:noProof/>
+          <w:sz w:val="18"/>
+          <w:szCs w:val="18"/>
+          <w:lang w:eastAsia="en-GB"/>
+        </w:rPr>
+        <w:t xml:space="preserve">[19]  </w:t>
+      </w:r>
+      <w:r>
+        <w:rPr>
+          <w:rFonts w:ascii="Times New Roman" w:eastAsia="Times New Roman" w:hAnsi="Times New Roman" w:cs="Times New Roman"/>
+          <w:bCs/>
+          <w:noProof/>
+          <w:sz w:val="18"/>
+          <w:szCs w:val="18"/>
+          <w:lang w:eastAsia="en-GB"/>
+        </w:rPr>
         <w:t xml:space="preserve">J. M. Arrazola et al., “Quantum circuits with many photons on a programmable nanophotonic chip,” Nature, vol. 591, no. 7848, pp. 54–60, Mar. 2021, doi: </w:t>
       </w:r>
-      <w:hyperlink r:id="rId33" w:history="1">
+      <w:hyperlink r:id="rId37" w:history="1">
         <w:r>
           <w:rPr>
             <w:rStyle w:val="Hyperlink"/>
@@ -10501,10 +12779,7 @@
         </w:rPr>
         <w:t>.</w:t>
       </w:r>
-    </w:p>
-    <w:p>
-      <w:pPr>
-        <w:spacing w:line="240" w:lineRule="auto"/>
+      <w:r>
         <w:rPr>
           <w:rFonts w:ascii="Times New Roman" w:eastAsia="Times New Roman" w:hAnsi="Times New Roman" w:cs="Times New Roman"/>
           <w:bCs/>
@@ -10513,7 +12788,8 @@
           <w:szCs w:val="18"/>
           <w:lang w:eastAsia="en-GB"/>
         </w:rPr>
-      </w:pPr>
+        <w:t xml:space="preserve"> </w:t>
+      </w:r>
       <w:r>
         <w:rPr>
           <w:rFonts w:ascii="Times New Roman" w:eastAsia="Times New Roman" w:hAnsi="Times New Roman" w:cs="Times New Roman"/>
@@ -10523,7 +12799,7 @@
           <w:szCs w:val="18"/>
           <w:lang w:eastAsia="en-GB"/>
         </w:rPr>
-        <w:t xml:space="preserve">[20] </w:t>
+        <w:t>[accessed 2024 Nov 2</w:t>
       </w:r>
       <w:r>
         <w:rPr>
@@ -10534,9 +12810,55 @@
           <w:szCs w:val="18"/>
           <w:lang w:eastAsia="en-GB"/>
         </w:rPr>
+        <w:t>7</w:t>
+      </w:r>
+      <w:r>
+        <w:rPr>
+          <w:rFonts w:ascii="Times New Roman" w:eastAsia="Times New Roman" w:hAnsi="Times New Roman" w:cs="Times New Roman"/>
+          <w:bCs/>
+          <w:noProof/>
+          <w:sz w:val="18"/>
+          <w:szCs w:val="18"/>
+          <w:lang w:eastAsia="en-GB"/>
+        </w:rPr>
+        <w:t>].</w:t>
+      </w:r>
+    </w:p>
+    <w:p>
+      <w:pPr>
+        <w:spacing w:line="240" w:lineRule="auto"/>
+        <w:rPr>
+          <w:rFonts w:ascii="Times New Roman" w:eastAsia="Times New Roman" w:hAnsi="Times New Roman" w:cs="Times New Roman"/>
+          <w:bCs/>
+          <w:noProof/>
+          <w:sz w:val="18"/>
+          <w:szCs w:val="18"/>
+          <w:lang w:eastAsia="en-GB"/>
+        </w:rPr>
+      </w:pPr>
+      <w:r>
+        <w:rPr>
+          <w:rFonts w:ascii="Times New Roman" w:eastAsia="Times New Roman" w:hAnsi="Times New Roman" w:cs="Times New Roman"/>
+          <w:bCs/>
+          <w:noProof/>
+          <w:sz w:val="18"/>
+          <w:szCs w:val="18"/>
+          <w:lang w:eastAsia="en-GB"/>
+        </w:rPr>
+        <w:t xml:space="preserve">[20] </w:t>
+      </w:r>
+      <w:r>
+        <w:rPr>
+          <w:rFonts w:ascii="Times New Roman" w:eastAsia="Times New Roman" w:hAnsi="Times New Roman" w:cs="Times New Roman"/>
+          <w:bCs/>
+          <w:noProof/>
+          <w:sz w:val="18"/>
+          <w:szCs w:val="18"/>
+          <w:lang w:eastAsia="en-GB"/>
+        </w:rPr>
         <w:t xml:space="preserve">“Strawberry Fields,” Strawberryfields.ai, 2023. </w:t>
       </w:r>
-      <w:hyperlink r:id="rId34" w:history="1">
+      <w:hyperlink r:id="rId38" w:history="1">
         <w:r>
           <w:rPr>
             <w:rStyle w:val="Hyperlink"/>
@@ -10594,12 +12916,9 @@
           <w:szCs w:val="18"/>
           <w:lang w:eastAsia="en-GB"/>
         </w:rPr>
-        <w:t>‌</w:t>
-      </w:r>
-    </w:p>
-    <w:p>
-      <w:pPr>
-        <w:spacing w:line="240" w:lineRule="auto"/>
+        <w:t xml:space="preserve">[21] </w:t>
+      </w:r>
+      <w:r>
         <w:rPr>
           <w:rFonts w:ascii="Times New Roman" w:eastAsia="Times New Roman" w:hAnsi="Times New Roman" w:cs="Times New Roman"/>
           <w:bCs/>
@@ -10608,7 +12927,22 @@
           <w:szCs w:val="18"/>
           <w:lang w:eastAsia="en-GB"/>
         </w:rPr>
-      </w:pPr>
+        <w:t xml:space="preserve">A. Kandala et al., “Hardware-efficient variational quantum eigensolver for small molecules and quantum magnets,” Nature, vol. 549, no. 7671, pp. 242–246, Sep. 2017, doi: </w:t>
+      </w:r>
+      <w:hyperlink r:id="rId39" w:history="1">
+        <w:r>
+          <w:rPr>
+            <w:rStyle w:val="Hyperlink"/>
+            <w:rFonts w:ascii="Times New Roman" w:eastAsia="Times New Roman" w:hAnsi="Times New Roman" w:cs="Times New Roman"/>
+            <w:bCs/>
+            <w:noProof/>
+            <w:sz w:val="18"/>
+            <w:szCs w:val="18"/>
+            <w:lang w:eastAsia="en-GB"/>
+          </w:rPr>
+          <w:t>https://doi.org/10.1038/nature23879</w:t>
+        </w:r>
+      </w:hyperlink>
       <w:r>
         <w:rPr>
           <w:rFonts w:ascii="Times New Roman" w:eastAsia="Times New Roman" w:hAnsi="Times New Roman" w:cs="Times New Roman"/>
@@ -10618,8 +12952,359 @@
           <w:szCs w:val="18"/>
           <w:lang w:eastAsia="en-GB"/>
         </w:rPr>
+        <w:t xml:space="preserve"> </w:t>
+      </w:r>
+      <w:r>
+        <w:rPr>
+          <w:rFonts w:ascii="Times New Roman" w:eastAsia="Times New Roman" w:hAnsi="Times New Roman" w:cs="Times New Roman"/>
+          <w:bCs/>
+          <w:noProof/>
+          <w:sz w:val="18"/>
+          <w:szCs w:val="18"/>
+          <w:lang w:eastAsia="en-GB"/>
+        </w:rPr>
+        <w:t xml:space="preserve">(accessed </w:t>
+      </w:r>
+      <w:r>
+        <w:rPr>
+          <w:rFonts w:ascii="Times New Roman" w:eastAsia="Times New Roman" w:hAnsi="Times New Roman" w:cs="Times New Roman"/>
+          <w:bCs/>
+          <w:noProof/>
+          <w:sz w:val="18"/>
+          <w:szCs w:val="18"/>
+          <w:lang w:eastAsia="en-GB"/>
+        </w:rPr>
+        <w:t>Apr</w:t>
+      </w:r>
+      <w:r>
+        <w:rPr>
+          <w:rFonts w:ascii="Times New Roman" w:eastAsia="Times New Roman" w:hAnsi="Times New Roman" w:cs="Times New Roman"/>
+          <w:bCs/>
+          <w:noProof/>
+          <w:sz w:val="18"/>
+          <w:szCs w:val="18"/>
+          <w:lang w:eastAsia="en-GB"/>
+        </w:rPr>
+        <w:t>. 22</w:t>
+      </w:r>
+      <w:r>
+        <w:rPr>
+          <w:rFonts w:ascii="Times New Roman" w:eastAsia="Times New Roman" w:hAnsi="Times New Roman" w:cs="Times New Roman"/>
+          <w:bCs/>
+          <w:noProof/>
+          <w:sz w:val="18"/>
+          <w:szCs w:val="18"/>
+          <w:lang w:eastAsia="en-GB"/>
+        </w:rPr>
+        <w:t>, 2025)</w:t>
+      </w:r>
+      <w:r>
+        <w:rPr>
+          <w:rFonts w:ascii="Times New Roman" w:eastAsia="Times New Roman" w:hAnsi="Times New Roman" w:cs="Times New Roman"/>
+          <w:bCs/>
+          <w:noProof/>
+          <w:sz w:val="18"/>
+          <w:szCs w:val="18"/>
+          <w:lang w:eastAsia="en-GB"/>
+        </w:rPr>
+        <w:t>.</w:t>
+      </w:r>
+      <w:r>
+        <w:rPr>
+          <w:rFonts w:ascii="Times New Roman" w:eastAsia="Times New Roman" w:hAnsi="Times New Roman" w:cs="Times New Roman"/>
+          <w:bCs/>
+          <w:noProof/>
+          <w:sz w:val="18"/>
+          <w:szCs w:val="18"/>
+          <w:lang w:eastAsia="en-GB"/>
+        </w:rPr>
+        <w:t xml:space="preserve"> </w:t>
+      </w:r>
+    </w:p>
+    <w:p>
+      <w:pPr>
+        <w:spacing w:line="240" w:lineRule="auto"/>
+        <w:rPr>
+          <w:rFonts w:ascii="Times New Roman" w:eastAsia="Times New Roman" w:hAnsi="Times New Roman" w:cs="Times New Roman"/>
+          <w:bCs/>
+          <w:noProof/>
+          <w:sz w:val="18"/>
+          <w:szCs w:val="18"/>
+          <w:lang w:eastAsia="en-GB"/>
+        </w:rPr>
+      </w:pPr>
+      <w:r>
+        <w:rPr>
+          <w:rFonts w:ascii="Times New Roman" w:eastAsia="Times New Roman" w:hAnsi="Times New Roman" w:cs="Times New Roman"/>
+          <w:bCs/>
+          <w:noProof/>
+          <w:sz w:val="18"/>
+          <w:szCs w:val="18"/>
+          <w:lang w:eastAsia="en-GB"/>
+        </w:rPr>
+        <w:t xml:space="preserve">[22] </w:t>
+      </w:r>
+      <w:r>
+        <w:rPr>
+          <w:rFonts w:ascii="Times New Roman" w:eastAsia="Times New Roman" w:hAnsi="Times New Roman" w:cs="Times New Roman"/>
+          <w:bCs/>
+          <w:noProof/>
+          <w:sz w:val="18"/>
+          <w:szCs w:val="18"/>
+          <w:lang w:eastAsia="en-GB"/>
+        </w:rPr>
+        <w:t xml:space="preserve">L. Banchi, N. Quesada, and J. M. Arrazola, “Training Gaussian boson sampling distributions,” Physical Review A, vol. 102, no. 1, Jul. 2020, doi: </w:t>
+      </w:r>
+      <w:hyperlink r:id="rId40" w:history="1">
+        <w:r>
+          <w:rPr>
+            <w:rStyle w:val="Hyperlink"/>
+            <w:rFonts w:ascii="Times New Roman" w:eastAsia="Times New Roman" w:hAnsi="Times New Roman" w:cs="Times New Roman"/>
+            <w:bCs/>
+            <w:noProof/>
+            <w:sz w:val="18"/>
+            <w:szCs w:val="18"/>
+            <w:lang w:eastAsia="en-GB"/>
+          </w:rPr>
+          <w:t>https://doi.org/10.1103/physreva.102.012417</w:t>
+        </w:r>
+      </w:hyperlink>
+      <w:r>
+        <w:rPr>
+          <w:rFonts w:ascii="Times New Roman" w:eastAsia="Times New Roman" w:hAnsi="Times New Roman" w:cs="Times New Roman"/>
+          <w:bCs/>
+          <w:noProof/>
+          <w:sz w:val="18"/>
+          <w:szCs w:val="18"/>
+          <w:lang w:eastAsia="en-GB"/>
+        </w:rPr>
+        <w:t xml:space="preserve"> </w:t>
+      </w:r>
+      <w:r>
+        <w:rPr>
+          <w:rFonts w:ascii="Times New Roman" w:eastAsia="Times New Roman" w:hAnsi="Times New Roman" w:cs="Times New Roman"/>
+          <w:bCs/>
+          <w:noProof/>
+          <w:sz w:val="18"/>
+          <w:szCs w:val="18"/>
+          <w:lang w:eastAsia="en-GB"/>
+        </w:rPr>
+        <w:t>(accessed Apr. 22, 2025).</w:t>
+      </w:r>
+    </w:p>
+    <w:p>
+      <w:pPr>
+        <w:spacing w:line="240" w:lineRule="auto"/>
+        <w:rPr>
+          <w:rFonts w:ascii="Times New Roman" w:eastAsia="Times New Roman" w:hAnsi="Times New Roman" w:cs="Times New Roman"/>
+          <w:bCs/>
+          <w:noProof/>
+          <w:sz w:val="18"/>
+          <w:szCs w:val="18"/>
+          <w:lang w:eastAsia="en-GB"/>
+        </w:rPr>
+      </w:pPr>
+      <w:r>
+        <w:rPr>
+          <w:rFonts w:ascii="Times New Roman" w:eastAsia="Times New Roman" w:hAnsi="Times New Roman" w:cs="Times New Roman"/>
+          <w:bCs/>
+          <w:noProof/>
+          <w:sz w:val="18"/>
+          <w:szCs w:val="18"/>
+          <w:lang w:eastAsia="en-GB"/>
+        </w:rPr>
+        <w:t xml:space="preserve">[23] </w:t>
+      </w:r>
+      <w:r>
+        <w:rPr>
+          <w:rFonts w:ascii="Times New Roman" w:eastAsia="Times New Roman" w:hAnsi="Times New Roman" w:cs="Times New Roman"/>
+          <w:bCs/>
+          <w:noProof/>
+          <w:sz w:val="18"/>
+          <w:szCs w:val="18"/>
+          <w:lang w:eastAsia="en-GB"/>
+        </w:rPr>
+        <w:t xml:space="preserve">“IBM Quantum System Two: the era of quantum utility is here | IBM Quantum Computing Blog,” ibm.com. </w:t>
+      </w:r>
+      <w:hyperlink r:id="rId41" w:history="1">
+        <w:r>
+          <w:rPr>
+            <w:rStyle w:val="Hyperlink"/>
+            <w:rFonts w:ascii="Times New Roman" w:eastAsia="Times New Roman" w:hAnsi="Times New Roman" w:cs="Times New Roman"/>
+            <w:bCs/>
+            <w:noProof/>
+            <w:sz w:val="18"/>
+            <w:szCs w:val="18"/>
+            <w:lang w:eastAsia="en-GB"/>
+          </w:rPr>
+          <w:t>https://www.ibm.com/quantum/blog/quantum-roadmap-2033?mhsrc=ibmsearch_a&amp;mhq=heron</w:t>
+        </w:r>
+      </w:hyperlink>
+      <w:r>
+        <w:rPr>
+          <w:rFonts w:ascii="Times New Roman" w:eastAsia="Times New Roman" w:hAnsi="Times New Roman" w:cs="Times New Roman"/>
+          <w:bCs/>
+          <w:noProof/>
+          <w:sz w:val="18"/>
+          <w:szCs w:val="18"/>
+          <w:lang w:eastAsia="en-GB"/>
+        </w:rPr>
+        <w:t xml:space="preserve"> </w:t>
+      </w:r>
+      <w:r>
+        <w:rPr>
+          <w:rFonts w:ascii="Times New Roman" w:eastAsia="Times New Roman" w:hAnsi="Times New Roman" w:cs="Times New Roman"/>
+          <w:bCs/>
+          <w:noProof/>
+          <w:sz w:val="18"/>
+          <w:szCs w:val="18"/>
+          <w:lang w:eastAsia="en-GB"/>
+        </w:rPr>
+        <w:t>(accessed Apr. 22, 2025).</w:t>
+      </w:r>
+    </w:p>
+    <w:p>
+      <w:pPr>
+        <w:spacing w:line="240" w:lineRule="auto"/>
+        <w:rPr>
+          <w:rFonts w:ascii="Times New Roman" w:eastAsia="Times New Roman" w:hAnsi="Times New Roman" w:cs="Times New Roman"/>
+          <w:bCs/>
+          <w:noProof/>
+          <w:sz w:val="18"/>
+          <w:szCs w:val="18"/>
+          <w:lang w:eastAsia="en-GB"/>
+        </w:rPr>
+      </w:pPr>
+      <w:r>
+        <w:rPr>
+          <w:rFonts w:ascii="Times New Roman" w:eastAsia="Times New Roman" w:hAnsi="Times New Roman" w:cs="Times New Roman"/>
+          <w:bCs/>
+          <w:noProof/>
+          <w:sz w:val="18"/>
+          <w:szCs w:val="18"/>
+          <w:lang w:eastAsia="en-GB"/>
+        </w:rPr>
+        <w:t xml:space="preserve">[24] </w:t>
+      </w:r>
+      <w:r>
+        <w:rPr>
+          <w:rFonts w:ascii="Times New Roman" w:eastAsia="Times New Roman" w:hAnsi="Times New Roman" w:cs="Times New Roman"/>
+          <w:bCs/>
+          <w:noProof/>
+          <w:sz w:val="18"/>
+          <w:szCs w:val="18"/>
+          <w:lang w:eastAsia="en-GB"/>
+        </w:rPr>
+        <w:t xml:space="preserve">J. Ismael, “Quantum Mechanics (Stanford Encyclopedia of Philosophy),” Stanford.edu, 2015. </w:t>
+      </w:r>
+      <w:hyperlink r:id="rId42" w:history="1">
+        <w:r>
+          <w:rPr>
+            <w:rStyle w:val="Hyperlink"/>
+            <w:rFonts w:ascii="Times New Roman" w:eastAsia="Times New Roman" w:hAnsi="Times New Roman" w:cs="Times New Roman"/>
+            <w:bCs/>
+            <w:noProof/>
+            <w:sz w:val="18"/>
+            <w:szCs w:val="18"/>
+            <w:lang w:eastAsia="en-GB"/>
+          </w:rPr>
+          <w:t>https://plato.stanford.edu/entries/qm/</w:t>
+        </w:r>
+      </w:hyperlink>
+      <w:r>
+        <w:rPr>
+          <w:rFonts w:ascii="Times New Roman" w:eastAsia="Times New Roman" w:hAnsi="Times New Roman" w:cs="Times New Roman"/>
+          <w:bCs/>
+          <w:noProof/>
+          <w:sz w:val="18"/>
+          <w:szCs w:val="18"/>
+          <w:lang w:eastAsia="en-GB"/>
+        </w:rPr>
+        <w:t xml:space="preserve">. </w:t>
+      </w:r>
+      <w:r>
+        <w:rPr>
+          <w:rFonts w:ascii="Times New Roman" w:eastAsia="Times New Roman" w:hAnsi="Times New Roman" w:cs="Times New Roman"/>
+          <w:bCs/>
+          <w:noProof/>
+          <w:sz w:val="18"/>
+          <w:szCs w:val="18"/>
+          <w:lang w:eastAsia="en-GB"/>
+        </w:rPr>
+        <w:t>(accessed Apr. 22, 2025).</w:t>
+      </w:r>
+    </w:p>
+    <w:p>
+      <w:pPr>
+        <w:spacing w:line="240" w:lineRule="auto"/>
+        <w:rPr>
+          <w:rFonts w:ascii="Times New Roman" w:eastAsia="Times New Roman" w:hAnsi="Times New Roman" w:cs="Times New Roman"/>
+          <w:bCs/>
+          <w:noProof/>
+          <w:sz w:val="18"/>
+          <w:szCs w:val="18"/>
+          <w:lang w:eastAsia="en-GB"/>
+        </w:rPr>
+      </w:pPr>
+      <w:r>
+        <w:rPr>
+          <w:rFonts w:ascii="Times New Roman" w:eastAsia="Times New Roman" w:hAnsi="Times New Roman" w:cs="Times New Roman"/>
+          <w:bCs/>
+          <w:noProof/>
+          <w:sz w:val="18"/>
+          <w:szCs w:val="18"/>
+          <w:lang w:eastAsia="en-GB"/>
+        </w:rPr>
+        <w:t xml:space="preserve">[25] </w:t>
+      </w:r>
+      <w:r>
+        <w:rPr>
+          <w:rFonts w:ascii="Times New Roman" w:eastAsia="Times New Roman" w:hAnsi="Times New Roman" w:cs="Times New Roman"/>
+          <w:bCs/>
+          <w:noProof/>
+          <w:sz w:val="18"/>
+          <w:szCs w:val="18"/>
+          <w:lang w:eastAsia="en-GB"/>
+        </w:rPr>
+        <w:t>B. Yirka, “Xanadu announces programmable photonic quantum chip able to execute multiple algorithms,” Phys.org, Mar. 08, 2021. https://phys.org/news/2021-03-xanadu-programmable-photonic-quantum-chip.html (accessed Apr. 22, 2025).</w:t>
+      </w:r>
+    </w:p>
+    <w:p>
+      <w:pPr>
+        <w:spacing w:line="240" w:lineRule="auto"/>
+        <w:rPr>
+          <w:rFonts w:ascii="Times New Roman" w:eastAsia="Times New Roman" w:hAnsi="Times New Roman" w:cs="Times New Roman"/>
+          <w:bCs/>
+          <w:noProof/>
+          <w:sz w:val="18"/>
+          <w:szCs w:val="18"/>
+          <w:lang w:eastAsia="en-GB"/>
+        </w:rPr>
+      </w:pPr>
+      <w:r>
+        <w:rPr>
+          <w:rFonts w:ascii="Times New Roman" w:eastAsia="Times New Roman" w:hAnsi="Times New Roman" w:cs="Times New Roman"/>
+          <w:bCs/>
+          <w:noProof/>
+          <w:sz w:val="18"/>
+          <w:szCs w:val="18"/>
+          <w:lang w:eastAsia="en-GB"/>
+        </w:rPr>
         <w:t>‌</w:t>
       </w:r>
+    </w:p>
+    <w:p>
+      <w:pPr>
+        <w:spacing w:line="240" w:lineRule="auto"/>
+        <w:rPr>
+          <w:rFonts w:ascii="Times New Roman" w:eastAsia="Times New Roman" w:hAnsi="Times New Roman" w:cs="Times New Roman"/>
+          <w:bCs/>
+          <w:noProof/>
+          <w:sz w:val="18"/>
+          <w:szCs w:val="18"/>
+          <w:lang w:eastAsia="en-GB"/>
+        </w:rPr>
+      </w:pPr>
     </w:p>
     <w:p>
       <w:pPr>
@@ -10753,7 +13438,7 @@
                     <pic:cNvPicPr/>
                   </pic:nvPicPr>
                   <pic:blipFill>
-                    <a:blip r:embed="rId35">
+                    <a:blip r:embed="rId43">
                       <a:extLst>
                         <a:ext uri="{28A0092B-C50C-407E-A947-70E740481C1C}">
                           <a14:useLocalDpi xmlns:a14="http://schemas.microsoft.com/office/drawing/2010/main" val="0"/>
@@ -10808,7 +13493,7 @@
                     <pic:cNvPicPr/>
                   </pic:nvPicPr>
                   <pic:blipFill>
-                    <a:blip r:embed="rId36"/>
+                    <a:blip r:embed="rId44"/>
                     <a:stretch>
                       <a:fillRect/>
                     </a:stretch>
@@ -10887,7 +13572,7 @@
                     <pic:cNvPicPr/>
                   </pic:nvPicPr>
                   <pic:blipFill>
-                    <a:blip r:embed="rId37">
+                    <a:blip r:embed="rId45">
                       <a:extLst>
                         <a:ext uri="{28A0092B-C50C-407E-A947-70E740481C1C}">
                           <a14:useLocalDpi xmlns:a14="http://schemas.microsoft.com/office/drawing/2010/main" val="0"/>
@@ -11076,6 +13761,7 @@
           <w:noProof/>
           <w:lang w:eastAsia="en-GB"/>
         </w:rPr>
+        <w:lastRenderedPageBreak/>
         <w:t>Executing Quantum Algorithms on Xanadu's X8 Hardware</w:t>
       </w:r>
       <w:r>
@@ -11115,13 +13801,12 @@
       <w:r>
         <w:rPr>
           <w:rFonts w:ascii="Times New Roman" w:hAnsi="Times New Roman" w:cs="Times New Roman"/>
-          <w:noProof/>
         </w:rPr>
         <w:drawing>
-          <wp:inline distT="0" distB="0" distL="0" distR="0" wp14:anchorId="2B73C143" wp14:editId="47440182">
-            <wp:extent cx="6246495" cy="5300988"/>
-            <wp:effectExtent l="0" t="0" r="1905" b="0"/>
-            <wp:docPr id="99483290" name="Picture 1" descr="A screenshot of a computer program&#10;&#10;AI-generated content may be incorrect."/>
+          <wp:inline distT="0" distB="0" distL="0" distR="0" wp14:anchorId="272DEDB4" wp14:editId="0AEEAA39">
+            <wp:extent cx="6301105" cy="5062220"/>
+            <wp:effectExtent l="0" t="0" r="4445" b="5080"/>
+            <wp:docPr id="824317806" name="Picture 1" descr="A screenshot of a computer program&#10;&#10;AI-generated content may be incorrect."/>
             <wp:cNvGraphicFramePr>
               <a:graphicFrameLocks xmlns:a="http://schemas.openxmlformats.org/drawingml/2006/main" noChangeAspect="1"/>
             </wp:cNvGraphicFramePr>
@@ -11129,11 +13814,11 @@
               <a:graphicData uri="http://schemas.openxmlformats.org/drawingml/2006/picture">
                 <pic:pic xmlns:pic="http://schemas.openxmlformats.org/drawingml/2006/picture">
                   <pic:nvPicPr>
-                    <pic:cNvPr id="99483290" name="Picture 1" descr="A screenshot of a computer program&#10;&#10;AI-generated content may be incorrect."/>
+                    <pic:cNvPr id="824317806" name="Picture 1" descr="A screenshot of a computer program&#10;&#10;AI-generated content may be incorrect."/>
                     <pic:cNvPicPr/>
                   </pic:nvPicPr>
                   <pic:blipFill>
-                    <a:blip r:embed="rId38"/>
+                    <a:blip r:embed="rId46"/>
                     <a:stretch>
                       <a:fillRect/>
                     </a:stretch>
@@ -11141,7 +13826,7 @@
                   <pic:spPr>
                     <a:xfrm>
                       <a:off x="0" y="0"/>
-                      <a:ext cx="6265541" cy="5317151"/>
+                      <a:ext cx="6301105" cy="5062220"/>
                     </a:xfrm>
                     <a:prstGeom prst="rect">
                       <a:avLst/>
@@ -11270,6 +13955,7 @@
           <w:noProof/>
           <w:lang w:eastAsia="en-GB"/>
         </w:rPr>
+        <w:lastRenderedPageBreak/>
         <w:t xml:space="preserve">Executing Quantum Algorithms on Xanadu's </w:t>
       </w:r>
       <w:r>
@@ -11368,7 +14054,7 @@
                     <pic:cNvPicPr/>
                   </pic:nvPicPr>
                   <pic:blipFill>
-                    <a:blip r:embed="rId39"/>
+                    <a:blip r:embed="rId47"/>
                     <a:stretch>
                       <a:fillRect/>
                     </a:stretch>
@@ -11505,6 +14191,7 @@
           <w:noProof/>
           <w:lang w:eastAsia="en-GB"/>
         </w:rPr>
+        <w:lastRenderedPageBreak/>
         <w:t xml:space="preserve">Executing Quantum Algorithms on Xanadu's </w:t>
       </w:r>
       <w:r>
@@ -11592,7 +14279,7 @@
                     <pic:cNvPicPr/>
                   </pic:nvPicPr>
                   <pic:blipFill>
-                    <a:blip r:embed="rId40"/>
+                    <a:blip r:embed="rId48"/>
                     <a:stretch>
                       <a:fillRect/>
                     </a:stretch>
@@ -11614,8 +14301,8 @@
       </w:r>
     </w:p>
     <w:sectPr>
-      <w:headerReference w:type="even" r:id="rId41"/>
-      <w:headerReference w:type="default" r:id="rId42"/>
+      <w:headerReference w:type="even" r:id="rId49"/>
+      <w:headerReference w:type="default" r:id="rId50"/>
       <w:endnotePr>
         <w:numFmt w:val="decimal"/>
       </w:endnotePr>
@@ -11918,7 +14605,47 @@
         <w:color w:val="000000"/>
         <w:sz w:val="12"/>
       </w:rPr>
-      <w:t>CREATED USING THE RSC ARTICLE TEMPLATE (VER. 3.0) - SEE WWW.RSC.ORG/ELECTRONICFILES FOR DETAILS</w:t>
+      <w:t xml:space="preserve">CREATED USING THE RSC ARTICLE TEMPLATE (VER. 3.0) - SEE </w:t>
+    </w:r>
+    <w:proofErr w:type="spellStart"/>
+    <w:r>
+      <w:rPr>
+        <w:rFonts w:ascii="Arial" w:hAnsi="Arial"/>
+        <w:b/>
+        <w:color w:val="000000"/>
+        <w:sz w:val="12"/>
+      </w:rPr>
+      <w:t>WWW.RSC.ORG</w:t>
+    </w:r>
+    <w:proofErr w:type="spellEnd"/>
+    <w:r>
+      <w:rPr>
+        <w:rFonts w:ascii="Arial" w:hAnsi="Arial"/>
+        <w:b/>
+        <w:color w:val="000000"/>
+        <w:sz w:val="12"/>
+      </w:rPr>
+      <w:t>/</w:t>
+    </w:r>
+    <w:proofErr w:type="spellStart"/>
+    <w:r>
+      <w:rPr>
+        <w:rFonts w:ascii="Arial" w:hAnsi="Arial"/>
+        <w:b/>
+        <w:color w:val="000000"/>
+        <w:sz w:val="12"/>
+      </w:rPr>
+      <w:t>ELECTRONICFILES</w:t>
+    </w:r>
+    <w:proofErr w:type="spellEnd"/>
+    <w:r>
+      <w:rPr>
+        <w:rFonts w:ascii="Arial" w:hAnsi="Arial"/>
+        <w:b/>
+        <w:color w:val="000000"/>
+        <w:sz w:val="12"/>
+      </w:rPr>
+      <w:t xml:space="preserve"> FOR DETAILS</w:t>
     </w:r>
   </w:p>
   <w:p>
@@ -11948,19 +14675,44 @@
       </w:rPr>
       <w:tab/>
     </w:r>
+    <w:proofErr w:type="spellStart"/>
     <w:r>
       <w:rPr>
         <w:rStyle w:val="C1Gray"/>
       </w:rPr>
-      <w:t>www.rsc.org/xxxxxx</w:t>
+      <w:t>www.rsc.org</w:t>
     </w:r>
+    <w:proofErr w:type="spellEnd"/>
+    <w:r>
+      <w:rPr>
+        <w:rStyle w:val="C1Gray"/>
+      </w:rPr>
+      <w:t>/</w:t>
+    </w:r>
+    <w:proofErr w:type="spellStart"/>
+    <w:r>
+      <w:rPr>
+        <w:rStyle w:val="C1Gray"/>
+      </w:rPr>
+      <w:t>xxxxxx</w:t>
+    </w:r>
+    <w:proofErr w:type="spellEnd"/>
     <w:r>
       <w:rPr>
         <w:color w:val="000000"/>
         <w:lang w:val="fr-FR"/>
       </w:rPr>
-      <w:t xml:space="preserve">  |  XXXXXXXX</w:t>
+      <w:t xml:space="preserve">  |  </w:t>
     </w:r>
+    <w:proofErr w:type="spellStart"/>
+    <w:r>
+      <w:rPr>
+        <w:color w:val="000000"/>
+        <w:lang w:val="fr-FR"/>
+      </w:rPr>
+      <w:t>XXXXXXXX</w:t>
+    </w:r>
+    <w:proofErr w:type="spellEnd"/>
   </w:p>
 </w:hdr>
 </file>
@@ -12062,7 +14814,7 @@
           <wp:extent cx="1332000" cy="572400"/>
           <wp:effectExtent l="0" t="0" r="1905" b="0"/>
           <wp:wrapSquare wrapText="bothSides"/>
-          <wp:docPr id="76635954" name="Picture 7" descr="A person with collar shirt&#10;&#10;Description generated with high confidence">
+          <wp:docPr id="1380924073" name="Picture 7" descr="A person with collar shirt&#10;&#10;Description generated with high confidence">
             <a:extLst xmlns:a="http://schemas.openxmlformats.org/drawingml/2006/main">
               <a:ext uri="{FF2B5EF4-FFF2-40B4-BE49-F238E27FC236}">
                 <a16:creationId xmlns:a16="http://schemas.microsoft.com/office/drawing/2014/main" id="{24045A6B-91CE-475B-9D0C-82EDE1BF28DF}"/>
@@ -13714,6 +16466,95 @@
     </w:lvl>
   </w:abstractNum>
   <w:abstractNum w:abstractNumId="21" w15:restartNumberingAfterBreak="0">
+    <w:nsid w:val="35065EC0"/>
+    <w:multiLevelType w:val="hybridMultilevel"/>
+    <w:tmpl w:val="8D487D76"/>
+    <w:lvl w:ilvl="0" w:tplc="08090011">
+      <w:start w:val="1"/>
+      <w:numFmt w:val="decimal"/>
+      <w:lvlText w:val="%1)"/>
+      <w:lvlJc w:val="left"/>
+      <w:pPr>
+        <w:ind w:left="720" w:hanging="360"/>
+      </w:pPr>
+      <w:rPr>
+        <w:rFonts w:hint="default"/>
+      </w:rPr>
+    </w:lvl>
+    <w:lvl w:ilvl="1" w:tplc="08090019" w:tentative="1">
+      <w:start w:val="1"/>
+      <w:numFmt w:val="lowerLetter"/>
+      <w:lvlText w:val="%2."/>
+      <w:lvlJc w:val="left"/>
+      <w:pPr>
+        <w:ind w:left="1440" w:hanging="360"/>
+      </w:pPr>
+    </w:lvl>
+    <w:lvl w:ilvl="2" w:tplc="0809001B" w:tentative="1">
+      <w:start w:val="1"/>
+      <w:numFmt w:val="lowerRoman"/>
+      <w:lvlText w:val="%3."/>
+      <w:lvlJc w:val="right"/>
+      <w:pPr>
+        <w:ind w:left="2160" w:hanging="180"/>
+      </w:pPr>
+    </w:lvl>
+    <w:lvl w:ilvl="3" w:tplc="0809000F" w:tentative="1">
+      <w:start w:val="1"/>
+      <w:numFmt w:val="decimal"/>
+      <w:lvlText w:val="%4."/>
+      <w:lvlJc w:val="left"/>
+      <w:pPr>
+        <w:ind w:left="2880" w:hanging="360"/>
+      </w:pPr>
+    </w:lvl>
+    <w:lvl w:ilvl="4" w:tplc="08090019" w:tentative="1">
+      <w:start w:val="1"/>
+      <w:numFmt w:val="lowerLetter"/>
+      <w:lvlText w:val="%5."/>
+      <w:lvlJc w:val="left"/>
+      <w:pPr>
+        <w:ind w:left="3600" w:hanging="360"/>
+      </w:pPr>
+    </w:lvl>
+    <w:lvl w:ilvl="5" w:tplc="0809001B" w:tentative="1">
+      <w:start w:val="1"/>
+      <w:numFmt w:val="lowerRoman"/>
+      <w:lvlText w:val="%6."/>
+      <w:lvlJc w:val="right"/>
+      <w:pPr>
+        <w:ind w:left="4320" w:hanging="180"/>
+      </w:pPr>
+    </w:lvl>
+    <w:lvl w:ilvl="6" w:tplc="0809000F" w:tentative="1">
+      <w:start w:val="1"/>
+      <w:numFmt w:val="decimal"/>
+      <w:lvlText w:val="%7."/>
+      <w:lvlJc w:val="left"/>
+      <w:pPr>
+        <w:ind w:left="5040" w:hanging="360"/>
+      </w:pPr>
+    </w:lvl>
+    <w:lvl w:ilvl="7" w:tplc="08090019" w:tentative="1">
+      <w:start w:val="1"/>
+      <w:numFmt w:val="lowerLetter"/>
+      <w:lvlText w:val="%8."/>
+      <w:lvlJc w:val="left"/>
+      <w:pPr>
+        <w:ind w:left="5760" w:hanging="360"/>
+      </w:pPr>
+    </w:lvl>
+    <w:lvl w:ilvl="8" w:tplc="0809001B" w:tentative="1">
+      <w:start w:val="1"/>
+      <w:numFmt w:val="lowerRoman"/>
+      <w:lvlText w:val="%9."/>
+      <w:lvlJc w:val="right"/>
+      <w:pPr>
+        <w:ind w:left="6480" w:hanging="180"/>
+      </w:pPr>
+    </w:lvl>
+  </w:abstractNum>
+  <w:abstractNum w:abstractNumId="22" w15:restartNumberingAfterBreak="0">
     <w:nsid w:val="36A47B55"/>
     <w:multiLevelType w:val="hybridMultilevel"/>
     <w:tmpl w:val="34B09F7C"/>
@@ -13825,7 +16666,7 @@
       </w:rPr>
     </w:lvl>
   </w:abstractNum>
-  <w:abstractNum w:abstractNumId="22" w15:restartNumberingAfterBreak="0">
+  <w:abstractNum w:abstractNumId="23" w15:restartNumberingAfterBreak="0">
     <w:nsid w:val="374E61F4"/>
     <w:multiLevelType w:val="hybridMultilevel"/>
     <w:tmpl w:val="42A8A6EA"/>
@@ -13914,7 +16755,7 @@
       </w:pPr>
     </w:lvl>
   </w:abstractNum>
-  <w:abstractNum w:abstractNumId="23" w15:restartNumberingAfterBreak="0">
+  <w:abstractNum w:abstractNumId="24" w15:restartNumberingAfterBreak="0">
     <w:nsid w:val="434442A5"/>
     <w:multiLevelType w:val="hybridMultilevel"/>
     <w:tmpl w:val="DE04D702"/>
@@ -14026,7 +16867,96 @@
       </w:rPr>
     </w:lvl>
   </w:abstractNum>
-  <w:abstractNum w:abstractNumId="24" w15:restartNumberingAfterBreak="0">
+  <w:abstractNum w:abstractNumId="25" w15:restartNumberingAfterBreak="0">
+    <w:nsid w:val="522D4C5E"/>
+    <w:multiLevelType w:val="hybridMultilevel"/>
+    <w:tmpl w:val="12B062AC"/>
+    <w:lvl w:ilvl="0" w:tplc="0809000F">
+      <w:start w:val="1"/>
+      <w:numFmt w:val="decimal"/>
+      <w:lvlText w:val="%1."/>
+      <w:lvlJc w:val="left"/>
+      <w:pPr>
+        <w:ind w:left="720" w:hanging="360"/>
+      </w:pPr>
+      <w:rPr>
+        <w:rFonts w:hint="default"/>
+      </w:rPr>
+    </w:lvl>
+    <w:lvl w:ilvl="1" w:tplc="08090019" w:tentative="1">
+      <w:start w:val="1"/>
+      <w:numFmt w:val="lowerLetter"/>
+      <w:lvlText w:val="%2."/>
+      <w:lvlJc w:val="left"/>
+      <w:pPr>
+        <w:ind w:left="1440" w:hanging="360"/>
+      </w:pPr>
+    </w:lvl>
+    <w:lvl w:ilvl="2" w:tplc="0809001B" w:tentative="1">
+      <w:start w:val="1"/>
+      <w:numFmt w:val="lowerRoman"/>
+      <w:lvlText w:val="%3."/>
+      <w:lvlJc w:val="right"/>
+      <w:pPr>
+        <w:ind w:left="2160" w:hanging="180"/>
+      </w:pPr>
+    </w:lvl>
+    <w:lvl w:ilvl="3" w:tplc="0809000F" w:tentative="1">
+      <w:start w:val="1"/>
+      <w:numFmt w:val="decimal"/>
+      <w:lvlText w:val="%4."/>
+      <w:lvlJc w:val="left"/>
+      <w:pPr>
+        <w:ind w:left="2880" w:hanging="360"/>
+      </w:pPr>
+    </w:lvl>
+    <w:lvl w:ilvl="4" w:tplc="08090019" w:tentative="1">
+      <w:start w:val="1"/>
+      <w:numFmt w:val="lowerLetter"/>
+      <w:lvlText w:val="%5."/>
+      <w:lvlJc w:val="left"/>
+      <w:pPr>
+        <w:ind w:left="3600" w:hanging="360"/>
+      </w:pPr>
+    </w:lvl>
+    <w:lvl w:ilvl="5" w:tplc="0809001B" w:tentative="1">
+      <w:start w:val="1"/>
+      <w:numFmt w:val="lowerRoman"/>
+      <w:lvlText w:val="%6."/>
+      <w:lvlJc w:val="right"/>
+      <w:pPr>
+        <w:ind w:left="4320" w:hanging="180"/>
+      </w:pPr>
+    </w:lvl>
+    <w:lvl w:ilvl="6" w:tplc="0809000F" w:tentative="1">
+      <w:start w:val="1"/>
+      <w:numFmt w:val="decimal"/>
+      <w:lvlText w:val="%7."/>
+      <w:lvlJc w:val="left"/>
+      <w:pPr>
+        <w:ind w:left="5040" w:hanging="360"/>
+      </w:pPr>
+    </w:lvl>
+    <w:lvl w:ilvl="7" w:tplc="08090019" w:tentative="1">
+      <w:start w:val="1"/>
+      <w:numFmt w:val="lowerLetter"/>
+      <w:lvlText w:val="%8."/>
+      <w:lvlJc w:val="left"/>
+      <w:pPr>
+        <w:ind w:left="5760" w:hanging="360"/>
+      </w:pPr>
+    </w:lvl>
+    <w:lvl w:ilvl="8" w:tplc="0809001B" w:tentative="1">
+      <w:start w:val="1"/>
+      <w:numFmt w:val="lowerRoman"/>
+      <w:lvlText w:val="%9."/>
+      <w:lvlJc w:val="right"/>
+      <w:pPr>
+        <w:ind w:left="6480" w:hanging="180"/>
+      </w:pPr>
+    </w:lvl>
+  </w:abstractNum>
+  <w:abstractNum w:abstractNumId="26" w15:restartNumberingAfterBreak="0">
     <w:nsid w:val="54E77C6C"/>
     <w:multiLevelType w:val="multilevel"/>
     <w:tmpl w:val="0809001F"/>
@@ -14112,7 +17042,7 @@
       </w:pPr>
     </w:lvl>
   </w:abstractNum>
-  <w:abstractNum w:abstractNumId="25" w15:restartNumberingAfterBreak="0">
+  <w:abstractNum w:abstractNumId="27" w15:restartNumberingAfterBreak="0">
     <w:nsid w:val="5B964BA4"/>
     <w:multiLevelType w:val="hybridMultilevel"/>
     <w:tmpl w:val="3DA42C5C"/>
@@ -14224,7 +17154,7 @@
       </w:rPr>
     </w:lvl>
   </w:abstractNum>
-  <w:abstractNum w:abstractNumId="26" w15:restartNumberingAfterBreak="0">
+  <w:abstractNum w:abstractNumId="28" w15:restartNumberingAfterBreak="0">
     <w:nsid w:val="654A0233"/>
     <w:multiLevelType w:val="hybridMultilevel"/>
     <w:tmpl w:val="EE62DE1C"/>
@@ -14336,7 +17266,7 @@
       </w:rPr>
     </w:lvl>
   </w:abstractNum>
-  <w:abstractNum w:abstractNumId="27" w15:restartNumberingAfterBreak="0">
+  <w:abstractNum w:abstractNumId="29" w15:restartNumberingAfterBreak="0">
     <w:nsid w:val="76C96011"/>
     <w:multiLevelType w:val="hybridMultilevel"/>
     <w:tmpl w:val="2ED63AE6"/>
@@ -14447,6 +17377,95 @@
       <w:rPr>
         <w:rFonts w:ascii="Wingdings" w:hAnsi="Wingdings" w:hint="default"/>
       </w:rPr>
+    </w:lvl>
+  </w:abstractNum>
+  <w:abstractNum w:abstractNumId="30" w15:restartNumberingAfterBreak="0">
+    <w:nsid w:val="79505771"/>
+    <w:multiLevelType w:val="hybridMultilevel"/>
+    <w:tmpl w:val="1172AD82"/>
+    <w:lvl w:ilvl="0" w:tplc="0809000F">
+      <w:start w:val="3"/>
+      <w:numFmt w:val="decimal"/>
+      <w:lvlText w:val="%1."/>
+      <w:lvlJc w:val="left"/>
+      <w:pPr>
+        <w:ind w:left="720" w:hanging="360"/>
+      </w:pPr>
+      <w:rPr>
+        <w:rFonts w:hint="default"/>
+      </w:rPr>
+    </w:lvl>
+    <w:lvl w:ilvl="1" w:tplc="08090019" w:tentative="1">
+      <w:start w:val="1"/>
+      <w:numFmt w:val="lowerLetter"/>
+      <w:lvlText w:val="%2."/>
+      <w:lvlJc w:val="left"/>
+      <w:pPr>
+        <w:ind w:left="1440" w:hanging="360"/>
+      </w:pPr>
+    </w:lvl>
+    <w:lvl w:ilvl="2" w:tplc="0809001B" w:tentative="1">
+      <w:start w:val="1"/>
+      <w:numFmt w:val="lowerRoman"/>
+      <w:lvlText w:val="%3."/>
+      <w:lvlJc w:val="right"/>
+      <w:pPr>
+        <w:ind w:left="2160" w:hanging="180"/>
+      </w:pPr>
+    </w:lvl>
+    <w:lvl w:ilvl="3" w:tplc="0809000F" w:tentative="1">
+      <w:start w:val="1"/>
+      <w:numFmt w:val="decimal"/>
+      <w:lvlText w:val="%4."/>
+      <w:lvlJc w:val="left"/>
+      <w:pPr>
+        <w:ind w:left="2880" w:hanging="360"/>
+      </w:pPr>
+    </w:lvl>
+    <w:lvl w:ilvl="4" w:tplc="08090019" w:tentative="1">
+      <w:start w:val="1"/>
+      <w:numFmt w:val="lowerLetter"/>
+      <w:lvlText w:val="%5."/>
+      <w:lvlJc w:val="left"/>
+      <w:pPr>
+        <w:ind w:left="3600" w:hanging="360"/>
+      </w:pPr>
+    </w:lvl>
+    <w:lvl w:ilvl="5" w:tplc="0809001B" w:tentative="1">
+      <w:start w:val="1"/>
+      <w:numFmt w:val="lowerRoman"/>
+      <w:lvlText w:val="%6."/>
+      <w:lvlJc w:val="right"/>
+      <w:pPr>
+        <w:ind w:left="4320" w:hanging="180"/>
+      </w:pPr>
+    </w:lvl>
+    <w:lvl w:ilvl="6" w:tplc="0809000F" w:tentative="1">
+      <w:start w:val="1"/>
+      <w:numFmt w:val="decimal"/>
+      <w:lvlText w:val="%7."/>
+      <w:lvlJc w:val="left"/>
+      <w:pPr>
+        <w:ind w:left="5040" w:hanging="360"/>
+      </w:pPr>
+    </w:lvl>
+    <w:lvl w:ilvl="7" w:tplc="08090019" w:tentative="1">
+      <w:start w:val="1"/>
+      <w:numFmt w:val="lowerLetter"/>
+      <w:lvlText w:val="%8."/>
+      <w:lvlJc w:val="left"/>
+      <w:pPr>
+        <w:ind w:left="5760" w:hanging="360"/>
+      </w:pPr>
+    </w:lvl>
+    <w:lvl w:ilvl="8" w:tplc="0809001B" w:tentative="1">
+      <w:start w:val="1"/>
+      <w:numFmt w:val="lowerRoman"/>
+      <w:lvlText w:val="%9."/>
+      <w:lvlJc w:val="right"/>
+      <w:pPr>
+        <w:ind w:left="6480" w:hanging="180"/>
+      </w:pPr>
     </w:lvl>
   </w:abstractNum>
   <w:num w:numId="1" w16cid:durableId="434862212">
@@ -14477,7 +17496,7 @@
     <w:abstractNumId w:val="0"/>
   </w:num>
   <w:num w:numId="10" w16cid:durableId="425466929">
-    <w:abstractNumId w:val="24"/>
+    <w:abstractNumId w:val="26"/>
   </w:num>
   <w:num w:numId="11" w16cid:durableId="289745586">
     <w:abstractNumId w:val="11"/>
@@ -14495,16 +17514,16 @@
     <w:abstractNumId w:val="15"/>
   </w:num>
   <w:num w:numId="16" w16cid:durableId="1880972179">
-    <w:abstractNumId w:val="27"/>
+    <w:abstractNumId w:val="29"/>
   </w:num>
   <w:num w:numId="17" w16cid:durableId="1721369089">
     <w:abstractNumId w:val="13"/>
   </w:num>
   <w:num w:numId="18" w16cid:durableId="1408962777">
-    <w:abstractNumId w:val="21"/>
+    <w:abstractNumId w:val="22"/>
   </w:num>
   <w:num w:numId="19" w16cid:durableId="2009819903">
-    <w:abstractNumId w:val="26"/>
+    <w:abstractNumId w:val="28"/>
   </w:num>
   <w:num w:numId="20" w16cid:durableId="1844465039">
     <w:abstractNumId w:val="19"/>
@@ -14513,10 +17532,10 @@
     <w:abstractNumId w:val="17"/>
   </w:num>
   <w:num w:numId="22" w16cid:durableId="177620567">
-    <w:abstractNumId w:val="23"/>
+    <w:abstractNumId w:val="24"/>
   </w:num>
   <w:num w:numId="23" w16cid:durableId="271086310">
-    <w:abstractNumId w:val="22"/>
+    <w:abstractNumId w:val="23"/>
   </w:num>
   <w:num w:numId="24" w16cid:durableId="2131122779">
     <w:abstractNumId w:val="20"/>
@@ -14528,10 +17547,19 @@
     <w:abstractNumId w:val="10"/>
   </w:num>
   <w:num w:numId="27" w16cid:durableId="1100641943">
-    <w:abstractNumId w:val="25"/>
+    <w:abstractNumId w:val="27"/>
   </w:num>
   <w:num w:numId="28" w16cid:durableId="968896627">
     <w:abstractNumId w:val="14"/>
+  </w:num>
+  <w:num w:numId="29" w16cid:durableId="675573759">
+    <w:abstractNumId w:val="21"/>
+  </w:num>
+  <w:num w:numId="30" w16cid:durableId="920798606">
+    <w:abstractNumId w:val="30"/>
+  </w:num>
+  <w:num w:numId="31" w16cid:durableId="986011233">
+    <w:abstractNumId w:val="25"/>
   </w:num>
 </w:numbering>
 </file>
@@ -15008,7 +18036,6 @@
   <w:style w:type="character" w:default="1" w:styleId="DefaultParagraphFont">
     <w:name w:val="Default Paragraph Font"/>
     <w:uiPriority w:val="1"/>
-    <w:semiHidden/>
     <w:unhideWhenUsed/>
   </w:style>
   <w:style w:type="table" w:default="1" w:styleId="TableNormal">
@@ -15925,10 +18952,245 @@
 </b:Sources>
 </file>
 
+<file path=customXml/item2.xml><?xml version="1.0" encoding="utf-8"?>
+<ct:contentTypeSchema xmlns:ct="http://schemas.microsoft.com/office/2006/metadata/contentType" xmlns:ma="http://schemas.microsoft.com/office/2006/metadata/properties/metaAttributes" ct:_="" ma:_="" ma:contentTypeName="Document" ma:contentTypeID="0x010100483B634C046C874B8DFFD09748B90532" ma:contentTypeVersion="10" ma:contentTypeDescription="Create a new document." ma:contentTypeScope="" ma:versionID="8777dd718186cc8d56230554e2b7e074">
+  <xsd:schema xmlns:xsd="http://www.w3.org/2001/XMLSchema" xmlns:xs="http://www.w3.org/2001/XMLSchema" xmlns:p="http://schemas.microsoft.com/office/2006/metadata/properties" xmlns:ns3="baf1fab5-e116-4cf2-b268-052e9c17fee4" targetNamespace="http://schemas.microsoft.com/office/2006/metadata/properties" ma:root="true" ma:fieldsID="0a4dc37fab0dcca9a7780d22754b4897" ns3:_="">
+    <xsd:import namespace="baf1fab5-e116-4cf2-b268-052e9c17fee4"/>
+    <xsd:element name="properties">
+      <xsd:complexType>
+        <xsd:sequence>
+          <xsd:element name="documentManagement">
+            <xsd:complexType>
+              <xsd:all>
+                <xsd:element ref="ns3:MediaServiceMetadata" minOccurs="0"/>
+                <xsd:element ref="ns3:MediaServiceFastMetadata" minOccurs="0"/>
+                <xsd:element ref="ns3:MediaServiceObjectDetectorVersions" minOccurs="0"/>
+                <xsd:element ref="ns3:_activity" minOccurs="0"/>
+                <xsd:element ref="ns3:MediaServiceSearchProperties" minOccurs="0"/>
+                <xsd:element ref="ns3:MediaServiceDateTaken" minOccurs="0"/>
+                <xsd:element ref="ns3:MediaServiceSystemTags" minOccurs="0"/>
+                <xsd:element ref="ns3:MediaServiceGenerationTime" minOccurs="0"/>
+                <xsd:element ref="ns3:MediaServiceEventHashCode" minOccurs="0"/>
+                <xsd:element ref="ns3:MediaServiceOCR" minOccurs="0"/>
+              </xsd:all>
+            </xsd:complexType>
+          </xsd:element>
+        </xsd:sequence>
+      </xsd:complexType>
+    </xsd:element>
+  </xsd:schema>
+  <xsd:schema xmlns:xsd="http://www.w3.org/2001/XMLSchema" xmlns:xs="http://www.w3.org/2001/XMLSchema" xmlns:dms="http://schemas.microsoft.com/office/2006/documentManagement/types" xmlns:pc="http://schemas.microsoft.com/office/infopath/2007/PartnerControls" targetNamespace="baf1fab5-e116-4cf2-b268-052e9c17fee4" elementFormDefault="qualified">
+    <xsd:import namespace="http://schemas.microsoft.com/office/2006/documentManagement/types"/>
+    <xsd:import namespace="http://schemas.microsoft.com/office/infopath/2007/PartnerControls"/>
+    <xsd:element name="MediaServiceMetadata" ma:index="8" nillable="true" ma:displayName="MediaServiceMetadata" ma:hidden="true" ma:internalName="MediaServiceMetadata" ma:readOnly="true">
+      <xsd:simpleType>
+        <xsd:restriction base="dms:Note"/>
+      </xsd:simpleType>
+    </xsd:element>
+    <xsd:element name="MediaServiceFastMetadata" ma:index="9" nillable="true" ma:displayName="MediaServiceFastMetadata" ma:hidden="true" ma:internalName="MediaServiceFastMetadata" ma:readOnly="true">
+      <xsd:simpleType>
+        <xsd:restriction base="dms:Note"/>
+      </xsd:simpleType>
+    </xsd:element>
+    <xsd:element name="MediaServiceObjectDetectorVersions" ma:index="10" nillable="true" ma:displayName="MediaServiceObjectDetectorVersions" ma:hidden="true" ma:indexed="true" ma:internalName="MediaServiceObjectDetectorVersions" ma:readOnly="true">
+      <xsd:simpleType>
+        <xsd:restriction base="dms:Text"/>
+      </xsd:simpleType>
+    </xsd:element>
+    <xsd:element name="_activity" ma:index="11" nillable="true" ma:displayName="_activity" ma:hidden="true" ma:internalName="_activity">
+      <xsd:simpleType>
+        <xsd:restriction base="dms:Note"/>
+      </xsd:simpleType>
+    </xsd:element>
+    <xsd:element name="MediaServiceSearchProperties" ma:index="12" nillable="true" ma:displayName="MediaServiceSearchProperties" ma:hidden="true" ma:internalName="MediaServiceSearchProperties" ma:readOnly="true">
+      <xsd:simpleType>
+        <xsd:restriction base="dms:Note"/>
+      </xsd:simpleType>
+    </xsd:element>
+    <xsd:element name="MediaServiceDateTaken" ma:index="13" nillable="true" ma:displayName="MediaServiceDateTaken" ma:hidden="true" ma:indexed="true" ma:internalName="MediaServiceDateTaken" ma:readOnly="true">
+      <xsd:simpleType>
+        <xsd:restriction base="dms:Text"/>
+      </xsd:simpleType>
+    </xsd:element>
+    <xsd:element name="MediaServiceSystemTags" ma:index="14" nillable="true" ma:displayName="MediaServiceSystemTags" ma:hidden="true" ma:internalName="MediaServiceSystemTags" ma:readOnly="true">
+      <xsd:simpleType>
+        <xsd:restriction base="dms:Note"/>
+      </xsd:simpleType>
+    </xsd:element>
+    <xsd:element name="MediaServiceGenerationTime" ma:index="15" nillable="true" ma:displayName="MediaServiceGenerationTime" ma:hidden="true" ma:internalName="MediaServiceGenerationTime" ma:readOnly="true">
+      <xsd:simpleType>
+        <xsd:restriction base="dms:Text"/>
+      </xsd:simpleType>
+    </xsd:element>
+    <xsd:element name="MediaServiceEventHashCode" ma:index="16" nillable="true" ma:displayName="MediaServiceEventHashCode" ma:hidden="true" ma:internalName="MediaServiceEventHashCode" ma:readOnly="true">
+      <xsd:simpleType>
+        <xsd:restriction base="dms:Text"/>
+      </xsd:simpleType>
+    </xsd:element>
+    <xsd:element name="MediaServiceOCR" ma:index="17" nillable="true" ma:displayName="Extracted Text" ma:internalName="MediaServiceOCR" ma:readOnly="true">
+      <xsd:simpleType>
+        <xsd:restriction base="dms:Note">
+          <xsd:maxLength value="255"/>
+        </xsd:restriction>
+      </xsd:simpleType>
+    </xsd:element>
+  </xsd:schema>
+  <xsd:schema xmlns="http://schemas.openxmlformats.org/package/2006/metadata/core-properties" xmlns:xsd="http://www.w3.org/2001/XMLSchema" xmlns:xsi="http://www.w3.org/2001/XMLSchema-instance" xmlns:dc="http://purl.org/dc/elements/1.1/" xmlns:dcterms="http://purl.org/dc/terms/" xmlns:odoc="http://schemas.microsoft.com/internal/obd" targetNamespace="http://schemas.openxmlformats.org/package/2006/metadata/core-properties" elementFormDefault="qualified" attributeFormDefault="unqualified" blockDefault="#all">
+    <xsd:import namespace="http://purl.org/dc/elements/1.1/" schemaLocation="http://dublincore.org/schemas/xmls/qdc/2003/04/02/dc.xsd"/>
+    <xsd:import namespace="http://purl.org/dc/terms/" schemaLocation="http://dublincore.org/schemas/xmls/qdc/2003/04/02/dcterms.xsd"/>
+    <xsd:element name="coreProperties" type="CT_coreProperties"/>
+    <xsd:complexType name="CT_coreProperties">
+      <xsd:all>
+        <xsd:element ref="dc:creator" minOccurs="0" maxOccurs="1"/>
+        <xsd:element ref="dcterms:created" minOccurs="0" maxOccurs="1"/>
+        <xsd:element ref="dc:identifier" minOccurs="0" maxOccurs="1"/>
+        <xsd:element name="contentType" minOccurs="0" maxOccurs="1" type="xsd:string" ma:index="0" ma:displayName="Content Type"/>
+        <xsd:element ref="dc:title" minOccurs="0" maxOccurs="1" ma:index="4" ma:displayName="Title"/>
+        <xsd:element ref="dc:subject" minOccurs="0" maxOccurs="1"/>
+        <xsd:element ref="dc:description" minOccurs="0" maxOccurs="1"/>
+        <xsd:element name="keywords" minOccurs="0" maxOccurs="1" type="xsd:string"/>
+        <xsd:element ref="dc:language" minOccurs="0" maxOccurs="1"/>
+        <xsd:element name="category" minOccurs="0" maxOccurs="1" type="xsd:string"/>
+        <xsd:element name="version" minOccurs="0" maxOccurs="1" type="xsd:string"/>
+        <xsd:element name="revision" minOccurs="0" maxOccurs="1" type="xsd:string">
+          <xsd:annotation>
+            <xsd:documentation>
+                        This value indicates the number of saves or revisions. The application is responsible for updating this value after each revision.
+                    </xsd:documentation>
+          </xsd:annotation>
+        </xsd:element>
+        <xsd:element name="lastModifiedBy" minOccurs="0" maxOccurs="1" type="xsd:string"/>
+        <xsd:element ref="dcterms:modified" minOccurs="0" maxOccurs="1"/>
+        <xsd:element name="contentStatus" minOccurs="0" maxOccurs="1" type="xsd:string"/>
+      </xsd:all>
+    </xsd:complexType>
+  </xsd:schema>
+  <xs:schema xmlns:pc="http://schemas.microsoft.com/office/infopath/2007/PartnerControls" xmlns:xs="http://www.w3.org/2001/XMLSchema" targetNamespace="http://schemas.microsoft.com/office/infopath/2007/PartnerControls" elementFormDefault="qualified" attributeFormDefault="unqualified">
+    <xs:element name="Person">
+      <xs:complexType>
+        <xs:sequence>
+          <xs:element ref="pc:DisplayName" minOccurs="0"/>
+          <xs:element ref="pc:AccountId" minOccurs="0"/>
+          <xs:element ref="pc:AccountType" minOccurs="0"/>
+        </xs:sequence>
+      </xs:complexType>
+    </xs:element>
+    <xs:element name="DisplayName" type="xs:string"/>
+    <xs:element name="AccountId" type="xs:string"/>
+    <xs:element name="AccountType" type="xs:string"/>
+    <xs:element name="BDCAssociatedEntity">
+      <xs:complexType>
+        <xs:sequence>
+          <xs:element ref="pc:BDCEntity" minOccurs="0" maxOccurs="unbounded"/>
+        </xs:sequence>
+        <xs:attribute ref="pc:EntityNamespace"/>
+        <xs:attribute ref="pc:EntityName"/>
+        <xs:attribute ref="pc:SystemInstanceName"/>
+        <xs:attribute ref="pc:AssociationName"/>
+      </xs:complexType>
+    </xs:element>
+    <xs:attribute name="EntityNamespace" type="xs:string"/>
+    <xs:attribute name="EntityName" type="xs:string"/>
+    <xs:attribute name="SystemInstanceName" type="xs:string"/>
+    <xs:attribute name="AssociationName" type="xs:string"/>
+    <xs:element name="BDCEntity">
+      <xs:complexType>
+        <xs:sequence>
+          <xs:element ref="pc:EntityDisplayName" minOccurs="0"/>
+          <xs:element ref="pc:EntityInstanceReference" minOccurs="0"/>
+          <xs:element ref="pc:EntityId1" minOccurs="0"/>
+          <xs:element ref="pc:EntityId2" minOccurs="0"/>
+          <xs:element ref="pc:EntityId3" minOccurs="0"/>
+          <xs:element ref="pc:EntityId4" minOccurs="0"/>
+          <xs:element ref="pc:EntityId5" minOccurs="0"/>
+        </xs:sequence>
+      </xs:complexType>
+    </xs:element>
+    <xs:element name="EntityDisplayName" type="xs:string"/>
+    <xs:element name="EntityInstanceReference" type="xs:string"/>
+    <xs:element name="EntityId1" type="xs:string"/>
+    <xs:element name="EntityId2" type="xs:string"/>
+    <xs:element name="EntityId3" type="xs:string"/>
+    <xs:element name="EntityId4" type="xs:string"/>
+    <xs:element name="EntityId5" type="xs:string"/>
+    <xs:element name="Terms">
+      <xs:complexType>
+        <xs:sequence>
+          <xs:element ref="pc:TermInfo" minOccurs="0" maxOccurs="unbounded"/>
+        </xs:sequence>
+      </xs:complexType>
+    </xs:element>
+    <xs:element name="TermInfo">
+      <xs:complexType>
+        <xs:sequence>
+          <xs:element ref="pc:TermName" minOccurs="0"/>
+          <xs:element ref="pc:TermId" minOccurs="0"/>
+        </xs:sequence>
+      </xs:complexType>
+    </xs:element>
+    <xs:element name="TermName" type="xs:string"/>
+    <xs:element name="TermId" type="xs:string"/>
+  </xs:schema>
+</ct:contentTypeSchema>
+</file>
+
+<file path=customXml/item3.xml><?xml version="1.0" encoding="utf-8"?>
+<?mso-contentType ?>
+<FormTemplates xmlns="http://schemas.microsoft.com/sharepoint/v3/contenttype/forms">
+  <Display>DocumentLibraryForm</Display>
+  <Edit>DocumentLibraryForm</Edit>
+  <New>DocumentLibraryForm</New>
+</FormTemplates>
+</file>
+
+<file path=customXml/item4.xml><?xml version="1.0" encoding="utf-8"?>
+<p:properties xmlns:p="http://schemas.microsoft.com/office/2006/metadata/properties" xmlns:xsi="http://www.w3.org/2001/XMLSchema-instance" xmlns:pc="http://schemas.microsoft.com/office/infopath/2007/PartnerControls">
+  <documentManagement>
+    <_activity xmlns="baf1fab5-e116-4cf2-b268-052e9c17fee4" xsi:nil="true"/>
+  </documentManagement>
+</p:properties>
+</file>
+
 <file path=customXml/itemProps1.xml><?xml version="1.0" encoding="utf-8"?>
 <ds:datastoreItem xmlns:ds="http://schemas.openxmlformats.org/officeDocument/2006/customXml" ds:itemID="{343BCE3C-537D-4437-B826-565FC0BB8F01}">
   <ds:schemaRefs>
     <ds:schemaRef ds:uri="http://schemas.openxmlformats.org/officeDocument/2006/bibliography"/>
   </ds:schemaRefs>
 </ds:datastoreItem>
+</file>
+
+<file path=customXml/itemProps2.xml><?xml version="1.0" encoding="utf-8"?>
+<ds:datastoreItem xmlns:ds="http://schemas.openxmlformats.org/officeDocument/2006/customXml" ds:itemID="{AA2BD98D-7A0E-4DA8-9F8A-5A87972A851F}">
+  <ds:schemaRefs>
+    <ds:schemaRef ds:uri="http://schemas.microsoft.com/office/2006/metadata/contentType"/>
+    <ds:schemaRef ds:uri="http://schemas.microsoft.com/office/2006/metadata/properties/metaAttributes"/>
+    <ds:schemaRef ds:uri="http://www.w3.org/2001/XMLSchema"/>
+    <ds:schemaRef ds:uri="http://schemas.microsoft.com/office/2006/metadata/properties"/>
+    <ds:schemaRef ds:uri="baf1fab5-e116-4cf2-b268-052e9c17fee4"/>
+    <ds:schemaRef ds:uri="http://schemas.microsoft.com/office/2006/documentManagement/types"/>
+    <ds:schemaRef ds:uri="http://schemas.microsoft.com/office/infopath/2007/PartnerControls"/>
+    <ds:schemaRef ds:uri="http://schemas.openxmlformats.org/package/2006/metadata/core-properties"/>
+    <ds:schemaRef ds:uri="http://purl.org/dc/elements/1.1/"/>
+    <ds:schemaRef ds:uri="http://purl.org/dc/terms/"/>
+    <ds:schemaRef ds:uri="http://schemas.microsoft.com/internal/obd"/>
+  </ds:schemaRefs>
+</ds:datastoreItem>
+</file>
+
+<file path=customXml/itemProps3.xml><?xml version="1.0" encoding="utf-8"?>
+<ds:datastoreItem xmlns:ds="http://schemas.openxmlformats.org/officeDocument/2006/customXml" ds:itemID="{74E0ADC9-CFD8-4A0C-B09D-81B193D12FD4}">
+  <ds:schemaRefs>
+    <ds:schemaRef ds:uri="http://schemas.microsoft.com/sharepoint/v3/contenttype/forms"/>
+  </ds:schemaRefs>
+</ds:datastoreItem>
+</file>
+
+<file path=customXml/itemProps4.xml><?xml version="1.0" encoding="utf-8"?>
+<ds:datastoreItem xmlns:ds="http://schemas.openxmlformats.org/officeDocument/2006/customXml" ds:itemID="{E50B440F-AA0B-42B3-86E8-108DCA79BC1C}">
+  <ds:schemaRefs>
+    <ds:schemaRef ds:uri="http://schemas.microsoft.com/office/2006/metadata/properties"/>
+    <ds:schemaRef ds:uri="http://schemas.microsoft.com/office/infopath/2007/PartnerControls"/>
+    <ds:schemaRef ds:uri="baf1fab5-e116-4cf2-b268-052e9c17fee4"/>
+  </ds:schemaRefs>
+</ds:datastoreItem>
 </file>
--- a/Programming Quantum Computers Report.docx
+++ b/Programming Quantum Computers Report.docx
@@ -9485,16 +9485,7 @@
           <w:noProof/>
           <w:lang w:eastAsia="en-GB"/>
         </w:rPr>
-        <w:t xml:space="preserve">Solving the QUBO Problem Using </w:t>
-      </w:r>
-      <w:r>
-        <w:rPr>
-          <w:rFonts w:ascii="Times New Roman" w:eastAsia="Times New Roman" w:hAnsi="Times New Roman" w:cs="Times New Roman"/>
-          <w:b/>
-          <w:noProof/>
-          <w:lang w:eastAsia="en-GB"/>
-        </w:rPr>
-        <w:t>Xanadu’s X8 Chip</w:t>
+        <w:t>Using Real Quantum Computing Hardware</w:t>
       </w:r>
     </w:p>
     <w:p>
@@ -9517,46 +9508,28 @@
         <w:jc w:val="left"/>
         <w:rPr>
           <w:rFonts w:ascii="Times New Roman" w:eastAsia="Times New Roman" w:hAnsi="Times New Roman" w:cs="Times New Roman"/>
-          <w:bCs/>
-          <w:noProof/>
-          <w:lang w:eastAsia="en-GB"/>
-        </w:rPr>
-      </w:pPr>
-      <w:r>
-        <w:rPr>
-          <w:rFonts w:ascii="Times New Roman" w:eastAsia="Times New Roman" w:hAnsi="Times New Roman" w:cs="Times New Roman"/>
-          <w:bCs/>
-          <w:noProof/>
-          <w:lang w:eastAsia="en-GB"/>
-        </w:rPr>
-        <w:t xml:space="preserve">The QUBO problem was solved using the X8 device on PennyLane, which is part of Xanadu's photonic quantum computing systems. Unlike the default.qubit device, which is a simulator for testing and development purposes, the X8 device utilises real quantum hardware. This device leverages photonic qubits to perform quantum computations. The QUBO problem was addressed via this method, and the code was broken down into various sections, each representing a different part of the QUBO function. By utilising the X8 hardware, we achieve quantum computational benefits that are not possible with classical </w:t>
-      </w:r>
-      <w:r>
-        <w:rPr>
-          <w:rFonts w:ascii="Times New Roman" w:eastAsia="Times New Roman" w:hAnsi="Times New Roman" w:cs="Times New Roman"/>
-          <w:bCs/>
-          <w:noProof/>
-          <w:lang w:eastAsia="en-GB"/>
-        </w:rPr>
-        <w:t>computers</w:t>
-      </w:r>
-      <w:r>
-        <w:rPr>
-          <w:rFonts w:ascii="Times New Roman" w:eastAsia="Times New Roman" w:hAnsi="Times New Roman" w:cs="Times New Roman"/>
-          <w:bCs/>
-          <w:noProof/>
-          <w:lang w:eastAsia="en-GB"/>
-        </w:rPr>
-        <w:t>, demonstrating the potential of photonic quantum computing in solving complex optimisation problems</w:t>
-      </w:r>
-      <w:r>
-        <w:rPr>
-          <w:rFonts w:ascii="Times New Roman" w:eastAsia="Times New Roman" w:hAnsi="Times New Roman" w:cs="Times New Roman"/>
-          <w:bCs/>
-          <w:noProof/>
-          <w:lang w:eastAsia="en-GB"/>
-        </w:rPr>
-        <w:t xml:space="preserve"> [17].</w:t>
+          <w:b/>
+          <w:noProof/>
+          <w:lang w:eastAsia="en-GB"/>
+        </w:rPr>
+      </w:pPr>
+      <w:r>
+        <w:rPr>
+          <w:rFonts w:ascii="Times New Roman" w:eastAsia="Times New Roman" w:hAnsi="Times New Roman" w:cs="Times New Roman"/>
+          <w:b/>
+          <w:noProof/>
+          <w:lang w:eastAsia="en-GB"/>
+        </w:rPr>
+        <w:t xml:space="preserve">Solving the QUBO Problem Using </w:t>
+      </w:r>
+      <w:r>
+        <w:rPr>
+          <w:rFonts w:ascii="Times New Roman" w:eastAsia="Times New Roman" w:hAnsi="Times New Roman" w:cs="Times New Roman"/>
+          <w:b/>
+          <w:noProof/>
+          <w:lang w:eastAsia="en-GB"/>
+        </w:rPr>
+        <w:t>Xanadu’s X8 Chip</w:t>
       </w:r>
     </w:p>
     <w:p>
@@ -9566,7 +9539,7 @@
         <w:jc w:val="left"/>
         <w:rPr>
           <w:rFonts w:ascii="Times New Roman" w:eastAsia="Times New Roman" w:hAnsi="Times New Roman" w:cs="Times New Roman"/>
-          <w:bCs/>
+          <w:b/>
           <w:noProof/>
           <w:lang w:eastAsia="en-GB"/>
         </w:rPr>
@@ -9587,20 +9560,38 @@
       <w:r>
         <w:rPr>
           <w:rFonts w:ascii="Times New Roman" w:eastAsia="Times New Roman" w:hAnsi="Times New Roman" w:cs="Times New Roman"/>
-          <w:b/>
-          <w:noProof/>
-          <w:lang w:eastAsia="en-GB"/>
-        </w:rPr>
-        <w:t>Results</w:t>
-      </w:r>
-      <w:r>
-        <w:rPr>
-          <w:rFonts w:ascii="Times New Roman" w:eastAsia="Times New Roman" w:hAnsi="Times New Roman" w:cs="Times New Roman"/>
-          <w:bCs/>
-          <w:noProof/>
-          <w:lang w:eastAsia="en-GB"/>
-        </w:rPr>
-        <w:t xml:space="preserve">: </w:t>
+          <w:bCs/>
+          <w:noProof/>
+          <w:lang w:eastAsia="en-GB"/>
+        </w:rPr>
+        <w:t xml:space="preserve">The QUBO problem was solved using the X8 device on PennyLane, which is part of Xanadu's photonic quantum computing systems. Unlike the default.qubit device, which is a simulator for testing and development purposes, the X8 device utilises real quantum hardware. This device leverages photonic qubits to perform quantum computations. The QUBO problem was addressed via this method, and the code was broken down into various sections, each representing a different part of the QUBO function. By utilising the X8 hardware, we achieve quantum computational benefits that are not possible with classical </w:t>
+      </w:r>
+      <w:r>
+        <w:rPr>
+          <w:rFonts w:ascii="Times New Roman" w:eastAsia="Times New Roman" w:hAnsi="Times New Roman" w:cs="Times New Roman"/>
+          <w:bCs/>
+          <w:noProof/>
+          <w:lang w:eastAsia="en-GB"/>
+        </w:rPr>
+        <w:t>computers</w:t>
+      </w:r>
+      <w:r>
+        <w:rPr>
+          <w:rFonts w:ascii="Times New Roman" w:eastAsia="Times New Roman" w:hAnsi="Times New Roman" w:cs="Times New Roman"/>
+          <w:bCs/>
+          <w:noProof/>
+          <w:lang w:eastAsia="en-GB"/>
+        </w:rPr>
+        <w:t>, demonstrating the potential of photonic quantum computing in solving complex optimisation problems</w:t>
+      </w:r>
+      <w:r>
+        <w:rPr>
+          <w:rFonts w:ascii="Times New Roman" w:eastAsia="Times New Roman" w:hAnsi="Times New Roman" w:cs="Times New Roman"/>
+          <w:bCs/>
+          <w:noProof/>
+          <w:lang w:eastAsia="en-GB"/>
+        </w:rPr>
+        <w:t xml:space="preserve"> [17].</w:t>
       </w:r>
     </w:p>
     <w:p>
@@ -9624,6 +9615,50 @@
         <w:rPr>
           <w:rFonts w:ascii="Times New Roman" w:eastAsia="Times New Roman" w:hAnsi="Times New Roman" w:cs="Times New Roman"/>
           <w:bCs/>
+          <w:noProof/>
+          <w:lang w:eastAsia="en-GB"/>
+        </w:rPr>
+      </w:pPr>
+      <w:r>
+        <w:rPr>
+          <w:rFonts w:ascii="Times New Roman" w:eastAsia="Times New Roman" w:hAnsi="Times New Roman" w:cs="Times New Roman"/>
+          <w:b/>
+          <w:noProof/>
+          <w:lang w:eastAsia="en-GB"/>
+        </w:rPr>
+        <w:t>Results</w:t>
+      </w:r>
+      <w:r>
+        <w:rPr>
+          <w:rFonts w:ascii="Times New Roman" w:eastAsia="Times New Roman" w:hAnsi="Times New Roman" w:cs="Times New Roman"/>
+          <w:bCs/>
+          <w:noProof/>
+          <w:lang w:eastAsia="en-GB"/>
+        </w:rPr>
+        <w:t xml:space="preserve">: </w:t>
+      </w:r>
+    </w:p>
+    <w:p>
+      <w:pPr>
+        <w:shd w:val="clear" w:color="auto" w:fill="FFFFFF"/>
+        <w:spacing w:before="0" w:after="0" w:line="240" w:lineRule="auto"/>
+        <w:jc w:val="left"/>
+        <w:rPr>
+          <w:rFonts w:ascii="Times New Roman" w:eastAsia="Times New Roman" w:hAnsi="Times New Roman" w:cs="Times New Roman"/>
+          <w:bCs/>
+          <w:noProof/>
+          <w:lang w:eastAsia="en-GB"/>
+        </w:rPr>
+      </w:pPr>
+    </w:p>
+    <w:p>
+      <w:pPr>
+        <w:shd w:val="clear" w:color="auto" w:fill="FFFFFF"/>
+        <w:spacing w:before="0" w:after="0" w:line="240" w:lineRule="auto"/>
+        <w:jc w:val="left"/>
+        <w:rPr>
+          <w:rFonts w:ascii="Times New Roman" w:eastAsia="Times New Roman" w:hAnsi="Times New Roman" w:cs="Times New Roman"/>
+          <w:bCs/>
           <w:i/>
           <w:iCs/>
           <w:noProof/>
@@ -9639,7 +9674,29 @@
           <w:noProof/>
           <w:lang w:eastAsia="en-GB"/>
         </w:rPr>
-        <w:t>Note: The code used to access Xanadu’s X8 chip, along with the corresponding output, is provided in the appendix.</w:t>
+        <w:t>Note: The code used to access Xanadu’s X8 chip</w:t>
+      </w:r>
+      <w:r>
+        <w:rPr>
+          <w:rFonts w:ascii="Times New Roman" w:eastAsia="Times New Roman" w:hAnsi="Times New Roman" w:cs="Times New Roman"/>
+          <w:bCs/>
+          <w:i/>
+          <w:iCs/>
+          <w:noProof/>
+          <w:lang w:eastAsia="en-GB"/>
+        </w:rPr>
+        <w:t xml:space="preserve"> </w:t>
+      </w:r>
+      <w:r>
+        <w:rPr>
+          <w:rFonts w:ascii="Times New Roman" w:eastAsia="Times New Roman" w:hAnsi="Times New Roman" w:cs="Times New Roman"/>
+          <w:bCs/>
+          <w:i/>
+          <w:iCs/>
+          <w:noProof/>
+          <w:lang w:eastAsia="en-GB"/>
+        </w:rPr>
+        <w:t>is provided in the appendix.</w:t>
       </w:r>
     </w:p>
     <w:p>
@@ -10060,7 +10117,7 @@
       <w:pPr>
         <w:shd w:val="clear" w:color="auto" w:fill="FFFFFF"/>
         <w:spacing w:before="0" w:after="0" w:line="240" w:lineRule="auto"/>
-        <w:jc w:val="left"/>
+        <w:jc w:val="center"/>
         <w:rPr>
           <w:rFonts w:eastAsia="Times New Roman" w:cstheme="minorHAnsi"/>
           <w:bCs/>
@@ -10330,7 +10387,7 @@
       <w:pPr>
         <w:shd w:val="clear" w:color="auto" w:fill="FFFFFF"/>
         <w:spacing w:before="0" w:after="0" w:line="240" w:lineRule="auto"/>
-        <w:jc w:val="left"/>
+        <w:jc w:val="center"/>
         <w:rPr>
           <w:rFonts w:eastAsia="Times New Roman" w:cstheme="minorHAnsi"/>
           <w:bCs/>
@@ -10745,7 +10802,29 @@
           <w:noProof/>
           <w:lang w:eastAsia="en-GB"/>
         </w:rPr>
-        <w:t xml:space="preserve"> chip, along with the corresponding output, is provided in the appendix.</w:t>
+        <w:t xml:space="preserve"> chip</w:t>
+      </w:r>
+      <w:r>
+        <w:rPr>
+          <w:rFonts w:ascii="Times New Roman" w:eastAsia="Times New Roman" w:hAnsi="Times New Roman" w:cs="Times New Roman"/>
+          <w:bCs/>
+          <w:i/>
+          <w:iCs/>
+          <w:noProof/>
+          <w:lang w:eastAsia="en-GB"/>
+        </w:rPr>
+        <w:t xml:space="preserve"> </w:t>
+      </w:r>
+      <w:r>
+        <w:rPr>
+          <w:rFonts w:ascii="Times New Roman" w:eastAsia="Times New Roman" w:hAnsi="Times New Roman" w:cs="Times New Roman"/>
+          <w:bCs/>
+          <w:i/>
+          <w:iCs/>
+          <w:noProof/>
+          <w:lang w:eastAsia="en-GB"/>
+        </w:rPr>
+        <w:t>is provided in the appendix.</w:t>
       </w:r>
     </w:p>
     <w:p>
@@ -11027,6 +11106,7 @@
     <w:p>
       <w:pPr>
         <w:pStyle w:val="02PaperAuthors"/>
+        <w:jc w:val="center"/>
         <w:rPr>
           <w:rFonts w:asciiTheme="minorHAnsi" w:hAnsiTheme="minorHAnsi" w:cstheme="minorHAnsi"/>
           <w:b w:val="0"/>
@@ -11133,6 +11213,39 @@
           <w:rFonts w:asciiTheme="minorHAnsi" w:hAnsiTheme="minorHAnsi" w:cstheme="minorHAnsi"/>
         </w:rPr>
         <w:t>Chip</w:t>
+      </w:r>
+    </w:p>
+    <w:p>
+      <w:pPr>
+        <w:pStyle w:val="02PaperAuthors"/>
+        <w:rPr>
+          <w:rFonts w:asciiTheme="minorHAnsi" w:hAnsiTheme="minorHAnsi" w:cstheme="minorHAnsi"/>
+          <w:b w:val="0"/>
+        </w:rPr>
+      </w:pPr>
+      <w:r>
+        <w:rPr>
+          <w:b w:val="0"/>
+          <w:i/>
+          <w:iCs/>
+        </w:rPr>
+        <w:t xml:space="preserve">Note: The code used to access Xanadu’s </w:t>
+      </w:r>
+      <w:r>
+        <w:rPr>
+          <w:b w:val="0"/>
+          <w:i/>
+          <w:iCs/>
+        </w:rPr>
+        <w:t>Aurora</w:t>
+      </w:r>
+      <w:r>
+        <w:rPr>
+          <w:b w:val="0"/>
+          <w:i/>
+          <w:iCs/>
+        </w:rPr>
+        <w:t xml:space="preserve"> chip is provided in the appendix.</w:t>
       </w:r>
     </w:p>
     <w:p>
@@ -11317,18 +11430,737 @@
       <w:pPr>
         <w:pStyle w:val="02PaperAuthors"/>
         <w:rPr>
-          <w:b w:val="0"/>
-        </w:rPr>
-      </w:pPr>
-    </w:p>
-    <w:p>
-      <w:pPr>
-        <w:pStyle w:val="02PaperAuthors"/>
-        <w:rPr>
           <w:sz w:val="18"/>
           <w:szCs w:val="18"/>
         </w:rPr>
       </w:pPr>
+      <w:r>
+        <w:rPr>
+          <w:b w:val="0"/>
+        </w:rPr>
+        <w:t>We used the Adagrad optimiser (step size 0.5) over 200 epochs to find the optimal parameters</w:t>
+      </w:r>
+      <w:r>
+        <w:rPr>
+          <w:b w:val="0"/>
+        </w:rPr>
+        <w:t xml:space="preserve"> </w:t>
+      </w:r>
+      <w:r>
+        <w:rPr>
+          <w:rFonts w:ascii="Cambria Math" w:hAnsi="Cambria Math" w:cs="Cambria Math"/>
+          <w:b w:val="0"/>
+          <w:bCs/>
+        </w:rPr>
+        <w:t>𝜃</w:t>
+      </w:r>
+      <w:r>
+        <w:rPr>
+          <w:rFonts w:asciiTheme="minorHAnsi" w:hAnsiTheme="minorHAnsi" w:cstheme="minorHAnsi"/>
+          <w:b w:val="0"/>
+          <w:bCs/>
+          <w:vertAlign w:val="superscript"/>
+        </w:rPr>
+        <w:t>*</w:t>
+      </w:r>
+      <w:r>
+        <w:rPr>
+          <w:rFonts w:asciiTheme="minorHAnsi" w:hAnsiTheme="minorHAnsi" w:cstheme="minorHAnsi"/>
+          <w:b w:val="0"/>
+          <w:bCs/>
+          <w:vertAlign w:val="subscript"/>
+        </w:rPr>
+        <w:t>.</w:t>
+      </w:r>
+      <w:r>
+        <w:rPr>
+          <w:rFonts w:asciiTheme="minorHAnsi" w:hAnsiTheme="minorHAnsi" w:cstheme="minorHAnsi"/>
+          <w:b w:val="0"/>
+          <w:bCs/>
+        </w:rPr>
+        <w:t xml:space="preserve">  </w:t>
+      </w:r>
+      <w:r>
+        <w:rPr>
+          <w:rFonts w:asciiTheme="minorHAnsi" w:hAnsiTheme="minorHAnsi" w:cstheme="minorHAnsi"/>
+          <w:b w:val="0"/>
+          <w:bCs/>
+        </w:rPr>
+        <w:t>The final measured energy was:</w:t>
+      </w:r>
+      <w:r>
+        <w:rPr>
+          <w:rFonts w:asciiTheme="minorHAnsi" w:hAnsiTheme="minorHAnsi" w:cstheme="minorHAnsi"/>
+          <w:b w:val="0"/>
+          <w:bCs/>
+          <w:vertAlign w:val="subscript"/>
+        </w:rPr>
+        <w:t xml:space="preserve"> </w:t>
+      </w:r>
+    </w:p>
+    <w:p>
+      <w:pPr>
+        <w:pStyle w:val="02PaperAuthors"/>
+        <w:jc w:val="center"/>
+        <w:rPr>
+          <w:rFonts w:asciiTheme="minorHAnsi" w:hAnsiTheme="minorHAnsi" w:cstheme="minorHAnsi"/>
+          <w:b w:val="0"/>
+          <w:bCs/>
+        </w:rPr>
+      </w:pPr>
+      <w:bookmarkStart w:id="0" w:name="_Hlk196210609"/>
+      <w:r>
+        <w:rPr>
+          <w:rFonts w:ascii="Cambria Math" w:hAnsi="Cambria Math" w:cs="Cambria Math"/>
+          <w:b w:val="0"/>
+          <w:bCs/>
+        </w:rPr>
+        <w:t>⟨</w:t>
+      </w:r>
+      <w:r>
+        <w:rPr>
+          <w:rFonts w:asciiTheme="minorHAnsi" w:hAnsiTheme="minorHAnsi" w:cstheme="minorHAnsi"/>
+          <w:b w:val="0"/>
+          <w:bCs/>
+        </w:rPr>
+        <w:t>H</w:t>
+      </w:r>
+      <w:r>
+        <w:rPr>
+          <w:rFonts w:ascii="Cambria Math" w:hAnsi="Cambria Math" w:cs="Cambria Math"/>
+          <w:b w:val="0"/>
+          <w:bCs/>
+        </w:rPr>
+        <w:t>⟩</w:t>
+      </w:r>
+      <w:r>
+        <w:rPr>
+          <w:rFonts w:asciiTheme="minorHAnsi" w:hAnsiTheme="minorHAnsi" w:cstheme="minorHAnsi"/>
+          <w:b w:val="0"/>
+          <w:bCs/>
+          <w:vertAlign w:val="subscript"/>
+        </w:rPr>
+        <w:t>final</w:t>
+      </w:r>
+      <w:r>
+        <w:rPr>
+          <w:rFonts w:asciiTheme="minorHAnsi" w:hAnsiTheme="minorHAnsi" w:cstheme="minorHAnsi"/>
+          <w:b w:val="0"/>
+          <w:bCs/>
+        </w:rPr>
+        <w:t xml:space="preserve"> ≈ -6.</w:t>
+      </w:r>
+      <w:r>
+        <w:rPr>
+          <w:rFonts w:asciiTheme="minorHAnsi" w:hAnsiTheme="minorHAnsi" w:cstheme="minorHAnsi"/>
+          <w:b w:val="0"/>
+          <w:bCs/>
+        </w:rPr>
+        <w:t>504</w:t>
+      </w:r>
+    </w:p>
+    <w:bookmarkEnd w:id="0"/>
+    <w:p>
+      <w:pPr>
+        <w:pStyle w:val="02PaperAuthors"/>
+        <w:rPr>
+          <w:rFonts w:asciiTheme="minorHAnsi" w:hAnsiTheme="minorHAnsi" w:cstheme="minorHAnsi"/>
+          <w:b w:val="0"/>
+          <w:bCs/>
+        </w:rPr>
+      </w:pPr>
+      <w:r>
+        <w:rPr>
+          <w:rFonts w:asciiTheme="minorHAnsi" w:hAnsiTheme="minorHAnsi" w:cstheme="minorHAnsi"/>
+          <w:b w:val="0"/>
+          <w:bCs/>
+        </w:rPr>
+        <w:t>This result is consistent with those obtained from both the X8 and Borealis chips, supporting the conclusion that all three of Xanadu’s photonic platforms yield comparable outcomes for QUBO optimisation problems.</w:t>
+      </w:r>
+    </w:p>
+    <w:p>
+      <w:pPr>
+        <w:pStyle w:val="02PaperAuthors"/>
+        <w:rPr>
+          <w:rFonts w:asciiTheme="minorHAnsi" w:hAnsiTheme="minorHAnsi" w:cstheme="minorHAnsi"/>
+        </w:rPr>
+      </w:pPr>
+      <w:r>
+        <w:rPr>
+          <w:rFonts w:asciiTheme="minorHAnsi" w:hAnsiTheme="minorHAnsi" w:cstheme="minorHAnsi"/>
+        </w:rPr>
+        <w:t>So</w:t>
+      </w:r>
+      <w:r>
+        <w:rPr>
+          <w:rFonts w:asciiTheme="minorHAnsi" w:hAnsiTheme="minorHAnsi" w:cstheme="minorHAnsi"/>
+        </w:rPr>
+        <w:t xml:space="preserve">lving the QUBO Problem on IBM Quantum’s </w:t>
+      </w:r>
+      <w:r>
+        <w:rPr>
+          <w:rFonts w:asciiTheme="minorHAnsi" w:hAnsiTheme="minorHAnsi" w:cstheme="minorHAnsi"/>
+        </w:rPr>
+        <w:t>ibmq_quito</w:t>
+      </w:r>
+      <w:r>
+        <w:rPr>
+          <w:rFonts w:asciiTheme="minorHAnsi" w:hAnsiTheme="minorHAnsi" w:cstheme="minorHAnsi"/>
+        </w:rPr>
+        <w:t xml:space="preserve"> Device </w:t>
+      </w:r>
+    </w:p>
+    <w:p>
+      <w:pPr>
+        <w:pStyle w:val="02PaperAuthors"/>
+        <w:rPr>
+          <w:rFonts w:asciiTheme="minorHAnsi" w:hAnsiTheme="minorHAnsi" w:cstheme="minorHAnsi"/>
+          <w:b w:val="0"/>
+        </w:rPr>
+      </w:pPr>
+      <w:r>
+        <w:rPr>
+          <w:b w:val="0"/>
+          <w:i/>
+          <w:iCs/>
+        </w:rPr>
+        <w:t xml:space="preserve">Note: The code used to access </w:t>
+      </w:r>
+      <w:r>
+        <w:rPr>
+          <w:b w:val="0"/>
+          <w:i/>
+          <w:iCs/>
+        </w:rPr>
+        <w:t xml:space="preserve">IBM Quantum’s device </w:t>
+      </w:r>
+      <w:r>
+        <w:rPr>
+          <w:b w:val="0"/>
+          <w:i/>
+          <w:iCs/>
+        </w:rPr>
+        <w:t>is provided in the appendix.</w:t>
+      </w:r>
+    </w:p>
+    <w:p>
+      <w:pPr>
+        <w:pStyle w:val="02PaperAuthors"/>
+        <w:rPr>
+          <w:rFonts w:asciiTheme="minorHAnsi" w:hAnsiTheme="minorHAnsi" w:cstheme="minorHAnsi"/>
+          <w:b w:val="0"/>
+          <w:bCs/>
+        </w:rPr>
+      </w:pPr>
+      <w:r>
+        <w:rPr>
+          <w:rFonts w:asciiTheme="minorHAnsi" w:hAnsiTheme="minorHAnsi" w:cstheme="minorHAnsi"/>
+          <w:b w:val="0"/>
+          <w:bCs/>
+        </w:rPr>
+        <w:t>To benchmark against superconducting‑qubit hardware, we ran the same QUBO problem on IBM Quantum’s ibmq_quito device via PennyLane’s Qiskit plugin, authenticating directly with our API token</w:t>
+      </w:r>
+      <w:r>
+        <w:rPr>
+          <w:rFonts w:asciiTheme="minorHAnsi" w:hAnsiTheme="minorHAnsi" w:cstheme="minorHAnsi"/>
+          <w:b w:val="0"/>
+          <w:bCs/>
+        </w:rPr>
+        <w:t xml:space="preserve"> which was accessed via IBM’s cloud platform. </w:t>
+      </w:r>
+    </w:p>
+    <w:p>
+      <w:pPr>
+        <w:pStyle w:val="02PaperAuthors"/>
+        <w:rPr>
+          <w:rFonts w:asciiTheme="minorHAnsi" w:hAnsiTheme="minorHAnsi" w:cstheme="minorHAnsi"/>
+          <w:b w:val="0"/>
+          <w:bCs/>
+        </w:rPr>
+      </w:pPr>
+      <w:r>
+        <w:rPr>
+          <w:rFonts w:asciiTheme="minorHAnsi" w:hAnsiTheme="minorHAnsi" w:cstheme="minorHAnsi"/>
+          <w:b w:val="0"/>
+          <w:bCs/>
+        </w:rPr>
+        <w:t>We encoded the optimisation problem as a linear‑chain Ising Hamiltonian:</w:t>
+      </w:r>
+    </w:p>
+    <w:p>
+      <w:pPr>
+        <w:pStyle w:val="02PaperAuthors"/>
+        <w:jc w:val="center"/>
+        <w:rPr>
+          <w:b w:val="0"/>
+          <w:vertAlign w:val="subscript"/>
+        </w:rPr>
+      </w:pPr>
+      <w:r>
+        <w:rPr>
+          <w:b w:val="0"/>
+        </w:rPr>
+        <w:t>H = -6 I + 0.5 Z</w:t>
+      </w:r>
+      <w:r>
+        <w:rPr>
+          <w:b w:val="0"/>
+          <w:vertAlign w:val="subscript"/>
+        </w:rPr>
+        <w:t>0</w:t>
+      </w:r>
+      <w:r>
+        <w:rPr>
+          <w:b w:val="0"/>
+        </w:rPr>
+        <w:t>Z</w:t>
+      </w:r>
+      <w:r>
+        <w:rPr>
+          <w:b w:val="0"/>
+          <w:vertAlign w:val="subscript"/>
+        </w:rPr>
+        <w:t>1</w:t>
+      </w:r>
+      <w:r>
+        <w:rPr>
+          <w:b w:val="0"/>
+        </w:rPr>
+        <w:t xml:space="preserve"> + 0.5 Z</w:t>
+      </w:r>
+      <w:r>
+        <w:rPr>
+          <w:b w:val="0"/>
+          <w:vertAlign w:val="subscript"/>
+        </w:rPr>
+        <w:t>1</w:t>
+      </w:r>
+      <w:r>
+        <w:rPr>
+          <w:b w:val="0"/>
+        </w:rPr>
+        <w:t>Z</w:t>
+      </w:r>
+      <w:r>
+        <w:rPr>
+          <w:b w:val="0"/>
+          <w:vertAlign w:val="subscript"/>
+        </w:rPr>
+        <w:t>2</w:t>
+      </w:r>
+      <w:r>
+        <w:rPr>
+          <w:b w:val="0"/>
+        </w:rPr>
+        <w:t xml:space="preserve"> + 0.5 Z</w:t>
+      </w:r>
+      <w:r>
+        <w:rPr>
+          <w:b w:val="0"/>
+          <w:vertAlign w:val="subscript"/>
+        </w:rPr>
+        <w:t>2</w:t>
+      </w:r>
+      <w:r>
+        <w:rPr>
+          <w:b w:val="0"/>
+        </w:rPr>
+        <w:t>Z</w:t>
+      </w:r>
+      <w:r>
+        <w:rPr>
+          <w:b w:val="0"/>
+          <w:vertAlign w:val="subscript"/>
+        </w:rPr>
+        <w:t>3</w:t>
+      </w:r>
+      <w:r>
+        <w:rPr>
+          <w:b w:val="0"/>
+        </w:rPr>
+        <w:t xml:space="preserve"> + 0.5 Z</w:t>
+      </w:r>
+      <w:r>
+        <w:rPr>
+          <w:b w:val="0"/>
+          <w:vertAlign w:val="subscript"/>
+        </w:rPr>
+        <w:t>3</w:t>
+      </w:r>
+      <w:r>
+        <w:rPr>
+          <w:b w:val="0"/>
+        </w:rPr>
+        <w:t>Z</w:t>
+      </w:r>
+      <w:r>
+        <w:rPr>
+          <w:b w:val="0"/>
+          <w:vertAlign w:val="subscript"/>
+        </w:rPr>
+        <w:t>4</w:t>
+      </w:r>
+      <w:r>
+        <w:rPr>
+          <w:b w:val="0"/>
+        </w:rPr>
+        <w:t>+ 0.5 Z</w:t>
+      </w:r>
+      <w:r>
+        <w:rPr>
+          <w:b w:val="0"/>
+          <w:vertAlign w:val="subscript"/>
+        </w:rPr>
+        <w:t>4</w:t>
+      </w:r>
+      <w:r>
+        <w:rPr>
+          <w:b w:val="0"/>
+        </w:rPr>
+        <w:t>Z</w:t>
+      </w:r>
+      <w:r>
+        <w:rPr>
+          <w:b w:val="0"/>
+          <w:vertAlign w:val="subscript"/>
+        </w:rPr>
+        <w:t>5</w:t>
+      </w:r>
+    </w:p>
+    <w:p>
+      <w:pPr>
+        <w:rPr>
+          <w:rFonts w:eastAsia="Times New Roman" w:cstheme="minorHAnsi"/>
+          <w:noProof/>
+          <w:lang w:eastAsia="en-GB"/>
+        </w:rPr>
+      </w:pPr>
+      <w:r>
+        <w:rPr>
+          <w:rFonts w:cstheme="minorHAnsi"/>
+        </w:rPr>
+        <w:t>With all rotation angles set to zero, the circuit returned</w:t>
+      </w:r>
+      <w:r>
+        <w:rPr>
+          <w:rFonts w:cstheme="minorHAnsi"/>
+        </w:rPr>
+        <w:t xml:space="preserve"> </w:t>
+      </w:r>
+      <w:r>
+        <w:rPr>
+          <w:rFonts w:ascii="Cambria Math" w:hAnsi="Cambria Math" w:cs="Cambria Math"/>
+        </w:rPr>
+        <w:t>⟨</w:t>
+      </w:r>
+      <w:r>
+        <w:rPr>
+          <w:rFonts w:cstheme="minorHAnsi"/>
+        </w:rPr>
+        <w:t>H</w:t>
+      </w:r>
+      <w:r>
+        <w:rPr>
+          <w:rFonts w:ascii="Cambria Math" w:hAnsi="Cambria Math" w:cs="Cambria Math"/>
+        </w:rPr>
+        <w:t>⟩</w:t>
+      </w:r>
+      <w:r>
+        <w:rPr>
+          <w:rFonts w:cstheme="minorHAnsi"/>
+          <w:vertAlign w:val="subscript"/>
+        </w:rPr>
+        <w:t>init</w:t>
+      </w:r>
+      <w:r>
+        <w:rPr>
+          <w:rFonts w:cstheme="minorHAnsi"/>
+        </w:rPr>
+        <w:t xml:space="preserve"> </w:t>
+      </w:r>
+      <w:r>
+        <w:rPr>
+          <w:rFonts w:cstheme="minorHAnsi"/>
+        </w:rPr>
+        <w:t>=</w:t>
+      </w:r>
+      <w:r>
+        <w:rPr>
+          <w:rFonts w:cstheme="minorHAnsi"/>
+        </w:rPr>
+        <w:t xml:space="preserve"> 6.</w:t>
+      </w:r>
+      <w:r>
+        <w:rPr>
+          <w:rFonts w:cstheme="minorHAnsi"/>
+        </w:rPr>
+        <w:t xml:space="preserve">000, </w:t>
+      </w:r>
+      <w:r>
+        <w:rPr>
+          <w:rFonts w:eastAsia="Times New Roman" w:cstheme="minorHAnsi"/>
+          <w:noProof/>
+          <w:lang w:eastAsia="en-GB"/>
+        </w:rPr>
+        <w:t>reflecting the contribution of the identity term in the absence of variational rotations.</w:t>
+      </w:r>
+      <w:r>
+        <w:rPr>
+          <w:rFonts w:eastAsia="Times New Roman" w:cstheme="minorHAnsi"/>
+          <w:noProof/>
+          <w:lang w:eastAsia="en-GB"/>
+        </w:rPr>
+        <w:t xml:space="preserve"> </w:t>
+      </w:r>
+      <w:r>
+        <w:rPr>
+          <w:rFonts w:eastAsia="Times New Roman" w:cstheme="minorHAnsi"/>
+          <w:noProof/>
+          <w:lang w:eastAsia="en-GB"/>
+        </w:rPr>
+        <w:t>We employed the Adagrad optimiser (step size 0.5) over 200 epochs. The optimiser converged to a low‑energy configuration, achieving</w:t>
+      </w:r>
+      <w:r>
+        <w:rPr>
+          <w:rFonts w:eastAsia="Times New Roman" w:cstheme="minorHAnsi"/>
+          <w:noProof/>
+          <w:lang w:eastAsia="en-GB"/>
+        </w:rPr>
+        <w:t>:</w:t>
+      </w:r>
+    </w:p>
+    <w:p>
+      <w:pPr>
+        <w:pStyle w:val="02PaperAuthors"/>
+        <w:jc w:val="center"/>
+        <w:rPr>
+          <w:rFonts w:asciiTheme="minorHAnsi" w:hAnsiTheme="minorHAnsi" w:cstheme="minorHAnsi"/>
+          <w:b w:val="0"/>
+          <w:bCs/>
+        </w:rPr>
+      </w:pPr>
+      <w:r>
+        <w:rPr>
+          <w:rFonts w:ascii="Cambria Math" w:hAnsi="Cambria Math" w:cs="Cambria Math"/>
+          <w:b w:val="0"/>
+          <w:bCs/>
+        </w:rPr>
+        <w:lastRenderedPageBreak/>
+        <w:t>⟨</w:t>
+      </w:r>
+      <w:r>
+        <w:rPr>
+          <w:rFonts w:asciiTheme="minorHAnsi" w:hAnsiTheme="minorHAnsi" w:cstheme="minorHAnsi"/>
+          <w:b w:val="0"/>
+          <w:bCs/>
+        </w:rPr>
+        <w:t>H</w:t>
+      </w:r>
+      <w:r>
+        <w:rPr>
+          <w:rFonts w:ascii="Cambria Math" w:hAnsi="Cambria Math" w:cs="Cambria Math"/>
+          <w:b w:val="0"/>
+          <w:bCs/>
+        </w:rPr>
+        <w:t>⟩</w:t>
+      </w:r>
+      <w:r>
+        <w:rPr>
+          <w:rFonts w:asciiTheme="minorHAnsi" w:hAnsiTheme="minorHAnsi" w:cstheme="minorHAnsi"/>
+          <w:b w:val="0"/>
+          <w:bCs/>
+          <w:vertAlign w:val="subscript"/>
+        </w:rPr>
+        <w:t>final</w:t>
+      </w:r>
+      <w:r>
+        <w:rPr>
+          <w:rFonts w:asciiTheme="minorHAnsi" w:hAnsiTheme="minorHAnsi" w:cstheme="minorHAnsi"/>
+          <w:b w:val="0"/>
+          <w:bCs/>
+        </w:rPr>
+        <w:t xml:space="preserve"> ≈ -6.</w:t>
+      </w:r>
+      <w:r>
+        <w:rPr>
+          <w:rFonts w:asciiTheme="minorHAnsi" w:hAnsiTheme="minorHAnsi" w:cstheme="minorHAnsi"/>
+          <w:b w:val="0"/>
+          <w:bCs/>
+        </w:rPr>
+        <w:t>472</w:t>
+      </w:r>
+    </w:p>
+    <w:p>
+      <w:pPr>
+        <w:pStyle w:val="02PaperAuthors"/>
+        <w:rPr>
+          <w:rFonts w:asciiTheme="minorHAnsi" w:hAnsiTheme="minorHAnsi" w:cstheme="minorHAnsi"/>
+          <w:b w:val="0"/>
+          <w:bCs/>
+        </w:rPr>
+      </w:pPr>
+      <w:r>
+        <w:rPr>
+          <w:rFonts w:asciiTheme="minorHAnsi" w:hAnsiTheme="minorHAnsi" w:cstheme="minorHAnsi"/>
+          <w:b w:val="0"/>
+          <w:bCs/>
+        </w:rPr>
+        <w:t xml:space="preserve">The  circuit also produced the bitstring [1,0,1,0,1,0] correspecint to the low energy configuration of the QUBO Problem. </w:t>
+      </w:r>
+      <w:r>
+        <w:rPr>
+          <w:rFonts w:asciiTheme="minorHAnsi" w:hAnsiTheme="minorHAnsi" w:cstheme="minorHAnsi"/>
+          <w:b w:val="0"/>
+          <w:bCs/>
+        </w:rPr>
+        <w:t>These results are in close agreement with those obtained on Xanadu’s photonic platforms:</w:t>
+      </w:r>
+    </w:p>
+    <w:p>
+      <w:pPr>
+        <w:pStyle w:val="02PaperAuthors"/>
+        <w:rPr>
+          <w:rFonts w:asciiTheme="minorHAnsi" w:hAnsiTheme="minorHAnsi" w:cstheme="minorHAnsi"/>
+          <w:b w:val="0"/>
+          <w:bCs/>
+        </w:rPr>
+      </w:pPr>
+      <w:r>
+        <w:rPr>
+          <w:rFonts w:asciiTheme="minorHAnsi" w:hAnsiTheme="minorHAnsi" w:cstheme="minorHAnsi"/>
+          <w:b w:val="0"/>
+          <w:bCs/>
+        </w:rPr>
+        <w:t>- X8: </w:t>
+      </w:r>
+      <w:r>
+        <w:rPr>
+          <w:rFonts w:asciiTheme="minorHAnsi" w:hAnsiTheme="minorHAnsi" w:cstheme="minorHAnsi"/>
+          <w:b w:val="0"/>
+          <w:bCs/>
+        </w:rPr>
+        <w:t>-</w:t>
+      </w:r>
+      <w:r>
+        <w:rPr>
+          <w:rFonts w:asciiTheme="minorHAnsi" w:hAnsiTheme="minorHAnsi" w:cstheme="minorHAnsi"/>
+          <w:b w:val="0"/>
+          <w:bCs/>
+        </w:rPr>
+        <w:t>6.489</w:t>
+      </w:r>
+    </w:p>
+    <w:p>
+      <w:pPr>
+        <w:pStyle w:val="02PaperAuthors"/>
+        <w:rPr>
+          <w:rFonts w:asciiTheme="minorHAnsi" w:hAnsiTheme="minorHAnsi" w:cstheme="minorHAnsi"/>
+          <w:b w:val="0"/>
+          <w:bCs/>
+        </w:rPr>
+      </w:pPr>
+      <w:r>
+        <w:rPr>
+          <w:rFonts w:asciiTheme="minorHAnsi" w:hAnsiTheme="minorHAnsi" w:cstheme="minorHAnsi"/>
+          <w:b w:val="0"/>
+          <w:bCs/>
+        </w:rPr>
+        <w:t>- Borealis: </w:t>
+      </w:r>
+      <w:r>
+        <w:rPr>
+          <w:rFonts w:asciiTheme="minorHAnsi" w:hAnsiTheme="minorHAnsi" w:cstheme="minorHAnsi"/>
+          <w:b w:val="0"/>
+          <w:bCs/>
+        </w:rPr>
+        <w:t>-</w:t>
+      </w:r>
+      <w:r>
+        <w:rPr>
+          <w:rFonts w:asciiTheme="minorHAnsi" w:hAnsiTheme="minorHAnsi" w:cstheme="minorHAnsi"/>
+          <w:b w:val="0"/>
+          <w:bCs/>
+        </w:rPr>
+        <w:t>6.477</w:t>
+      </w:r>
+    </w:p>
+    <w:p>
+      <w:pPr>
+        <w:pStyle w:val="02PaperAuthors"/>
+        <w:rPr>
+          <w:rFonts w:asciiTheme="minorHAnsi" w:hAnsiTheme="minorHAnsi" w:cstheme="minorHAnsi"/>
+          <w:b w:val="0"/>
+          <w:bCs/>
+        </w:rPr>
+      </w:pPr>
+      <w:r>
+        <w:rPr>
+          <w:rFonts w:asciiTheme="minorHAnsi" w:hAnsiTheme="minorHAnsi" w:cstheme="minorHAnsi"/>
+          <w:b w:val="0"/>
+          <w:bCs/>
+        </w:rPr>
+        <w:t>- Aurora: </w:t>
+      </w:r>
+      <w:r>
+        <w:rPr>
+          <w:rFonts w:asciiTheme="minorHAnsi" w:hAnsiTheme="minorHAnsi" w:cstheme="minorHAnsi"/>
+          <w:b w:val="0"/>
+          <w:bCs/>
+        </w:rPr>
+        <w:t xml:space="preserve"> -</w:t>
+      </w:r>
+      <w:r>
+        <w:rPr>
+          <w:rFonts w:asciiTheme="minorHAnsi" w:hAnsiTheme="minorHAnsi" w:cstheme="minorHAnsi"/>
+          <w:b w:val="0"/>
+          <w:bCs/>
+        </w:rPr>
+        <w:t>6.504</w:t>
+      </w:r>
+    </w:p>
+    <w:p>
+      <w:pPr>
+        <w:pStyle w:val="02PaperAuthors"/>
+        <w:rPr>
+          <w:rFonts w:asciiTheme="minorHAnsi" w:hAnsiTheme="minorHAnsi" w:cstheme="minorHAnsi"/>
+          <w:b w:val="0"/>
+          <w:bCs/>
+        </w:rPr>
+      </w:pPr>
+      <w:r>
+        <w:rPr>
+          <w:rFonts w:asciiTheme="minorHAnsi" w:hAnsiTheme="minorHAnsi" w:cstheme="minorHAnsi"/>
+          <w:b w:val="0"/>
+          <w:bCs/>
+        </w:rPr>
+        <w:t>D</w:t>
+      </w:r>
+      <w:r>
+        <w:rPr>
+          <w:rFonts w:asciiTheme="minorHAnsi" w:hAnsiTheme="minorHAnsi" w:cstheme="minorHAnsi"/>
+          <w:b w:val="0"/>
+          <w:bCs/>
+        </w:rPr>
+        <w:t>emonstrating that both superconducting and photonic quantum processors can consistently access near‑optimal solutions for small‑scale QUBO instances.</w:t>
+      </w:r>
+    </w:p>
+    <w:p>
+      <w:pPr>
+        <w:rPr>
+          <w:rFonts w:eastAsia="Times New Roman" w:cstheme="minorHAnsi"/>
+          <w:noProof/>
+          <w:lang w:eastAsia="en-GB"/>
+        </w:rPr>
+      </w:pPr>
+    </w:p>
+    <w:p>
+      <w:pPr>
+        <w:pStyle w:val="02PaperAuthors"/>
+        <w:rPr>
+          <w:b w:val="0"/>
+          <w:bCs/>
+        </w:rPr>
+      </w:pPr>
     </w:p>
     <w:p>
       <w:pPr>
@@ -11464,11 +12296,102 @@
           <w:szCs w:val="18"/>
         </w:rPr>
       </w:pPr>
-      <w:r>
+    </w:p>
+    <w:p>
+      <w:pPr>
+        <w:pStyle w:val="02PaperAuthors"/>
         <w:rPr>
           <w:sz w:val="18"/>
           <w:szCs w:val="18"/>
         </w:rPr>
+      </w:pPr>
+    </w:p>
+    <w:p>
+      <w:pPr>
+        <w:pStyle w:val="02PaperAuthors"/>
+        <w:rPr>
+          <w:sz w:val="18"/>
+          <w:szCs w:val="18"/>
+        </w:rPr>
+      </w:pPr>
+    </w:p>
+    <w:p>
+      <w:pPr>
+        <w:pStyle w:val="02PaperAuthors"/>
+        <w:rPr>
+          <w:sz w:val="18"/>
+          <w:szCs w:val="18"/>
+        </w:rPr>
+      </w:pPr>
+    </w:p>
+    <w:p>
+      <w:pPr>
+        <w:pStyle w:val="02PaperAuthors"/>
+        <w:rPr>
+          <w:sz w:val="18"/>
+          <w:szCs w:val="18"/>
+        </w:rPr>
+      </w:pPr>
+    </w:p>
+    <w:p>
+      <w:pPr>
+        <w:pStyle w:val="02PaperAuthors"/>
+        <w:rPr>
+          <w:sz w:val="18"/>
+          <w:szCs w:val="18"/>
+        </w:rPr>
+      </w:pPr>
+    </w:p>
+    <w:p>
+      <w:pPr>
+        <w:pStyle w:val="02PaperAuthors"/>
+        <w:rPr>
+          <w:sz w:val="18"/>
+          <w:szCs w:val="18"/>
+        </w:rPr>
+      </w:pPr>
+    </w:p>
+    <w:p>
+      <w:pPr>
+        <w:pStyle w:val="02PaperAuthors"/>
+        <w:rPr>
+          <w:sz w:val="18"/>
+          <w:szCs w:val="18"/>
+        </w:rPr>
+      </w:pPr>
+    </w:p>
+    <w:p>
+      <w:pPr>
+        <w:pStyle w:val="02PaperAuthors"/>
+        <w:rPr>
+          <w:sz w:val="18"/>
+          <w:szCs w:val="18"/>
+        </w:rPr>
+      </w:pPr>
+    </w:p>
+    <w:p>
+      <w:pPr>
+        <w:pStyle w:val="02PaperAuthors"/>
+        <w:rPr>
+          <w:sz w:val="18"/>
+          <w:szCs w:val="18"/>
+        </w:rPr>
+      </w:pPr>
+    </w:p>
+    <w:p>
+      <w:pPr>
+        <w:pStyle w:val="02PaperAuthors"/>
+        <w:rPr>
+          <w:sz w:val="18"/>
+          <w:szCs w:val="18"/>
+        </w:rPr>
+      </w:pPr>
+      <w:r>
+        <w:rPr>
+          <w:sz w:val="18"/>
+          <w:szCs w:val="18"/>
+        </w:rPr>
+        <w:lastRenderedPageBreak/>
         <w:t>References</w:t>
       </w:r>
     </w:p>
@@ -13325,6 +14248,7 @@
           <w:noProof/>
           <w:lang w:eastAsia="en-GB"/>
         </w:rPr>
+        <w:lastRenderedPageBreak/>
         <w:t xml:space="preserve">Appendix </w:t>
       </w:r>
     </w:p>
@@ -13761,47 +14685,47 @@
           <w:noProof/>
           <w:lang w:eastAsia="en-GB"/>
         </w:rPr>
+        <w:t>Executing Quantum Algorithms on Xanadu's X8 Hardware</w:t>
+      </w:r>
+      <w:r>
+        <w:rPr>
+          <w:rFonts w:ascii="Times New Roman" w:eastAsia="Times New Roman" w:hAnsi="Times New Roman" w:cs="Times New Roman"/>
+          <w:bCs/>
+          <w:noProof/>
+          <w:lang w:eastAsia="en-GB"/>
+        </w:rPr>
+        <w:t xml:space="preserve"> (device: </w:t>
+      </w:r>
+      <w:r>
+        <w:rPr>
+          <w:rFonts w:ascii="Times New Roman" w:eastAsia="Times New Roman" w:hAnsi="Times New Roman" w:cs="Times New Roman"/>
+          <w:bCs/>
+          <w:noProof/>
+          <w:lang w:eastAsia="en-GB"/>
+        </w:rPr>
+        <w:t>strawberryfields.X8</w:t>
+      </w:r>
+      <w:r>
+        <w:rPr>
+          <w:rFonts w:ascii="Times New Roman" w:eastAsia="Times New Roman" w:hAnsi="Times New Roman" w:cs="Times New Roman"/>
+          <w:bCs/>
+          <w:noProof/>
+          <w:lang w:eastAsia="en-GB"/>
+        </w:rPr>
+        <w:t>):</w:t>
+      </w:r>
+    </w:p>
+    <w:p>
+      <w:pPr>
+        <w:rPr>
+          <w:rFonts w:ascii="Times New Roman" w:hAnsi="Times New Roman" w:cs="Times New Roman"/>
+        </w:rPr>
+      </w:pPr>
+      <w:r>
+        <w:rPr>
+          <w:rFonts w:ascii="Times New Roman" w:hAnsi="Times New Roman" w:cs="Times New Roman"/>
+        </w:rPr>
         <w:lastRenderedPageBreak/>
-        <w:t>Executing Quantum Algorithms on Xanadu's X8 Hardware</w:t>
-      </w:r>
-      <w:r>
-        <w:rPr>
-          <w:rFonts w:ascii="Times New Roman" w:eastAsia="Times New Roman" w:hAnsi="Times New Roman" w:cs="Times New Roman"/>
-          <w:bCs/>
-          <w:noProof/>
-          <w:lang w:eastAsia="en-GB"/>
-        </w:rPr>
-        <w:t xml:space="preserve"> (device: </w:t>
-      </w:r>
-      <w:r>
-        <w:rPr>
-          <w:rFonts w:ascii="Times New Roman" w:eastAsia="Times New Roman" w:hAnsi="Times New Roman" w:cs="Times New Roman"/>
-          <w:bCs/>
-          <w:noProof/>
-          <w:lang w:eastAsia="en-GB"/>
-        </w:rPr>
-        <w:t>strawberryfields.X8</w:t>
-      </w:r>
-      <w:r>
-        <w:rPr>
-          <w:rFonts w:ascii="Times New Roman" w:eastAsia="Times New Roman" w:hAnsi="Times New Roman" w:cs="Times New Roman"/>
-          <w:bCs/>
-          <w:noProof/>
-          <w:lang w:eastAsia="en-GB"/>
-        </w:rPr>
-        <w:t>):</w:t>
-      </w:r>
-    </w:p>
-    <w:p>
-      <w:pPr>
-        <w:rPr>
-          <w:rFonts w:ascii="Times New Roman" w:hAnsi="Times New Roman" w:cs="Times New Roman"/>
-        </w:rPr>
-      </w:pPr>
-      <w:r>
-        <w:rPr>
-          <w:rFonts w:ascii="Times New Roman" w:hAnsi="Times New Roman" w:cs="Times New Roman"/>
-        </w:rPr>
         <w:drawing>
           <wp:inline distT="0" distB="0" distL="0" distR="0" wp14:anchorId="272DEDB4" wp14:editId="0AEEAA39">
             <wp:extent cx="6301105" cy="5062220"/>
@@ -13955,89 +14879,89 @@
           <w:noProof/>
           <w:lang w:eastAsia="en-GB"/>
         </w:rPr>
+        <w:t xml:space="preserve">Executing Quantum Algorithms on Xanadu's </w:t>
+      </w:r>
+      <w:r>
+        <w:rPr>
+          <w:rFonts w:ascii="Times New Roman" w:eastAsia="Times New Roman" w:hAnsi="Times New Roman" w:cs="Times New Roman"/>
+          <w:bCs/>
+          <w:noProof/>
+          <w:lang w:eastAsia="en-GB"/>
+        </w:rPr>
+        <w:t>B</w:t>
+      </w:r>
+      <w:r>
+        <w:rPr>
+          <w:rFonts w:ascii="Times New Roman" w:eastAsia="Times New Roman" w:hAnsi="Times New Roman" w:cs="Times New Roman"/>
+          <w:bCs/>
+          <w:noProof/>
+          <w:lang w:eastAsia="en-GB"/>
+        </w:rPr>
+        <w:t>orealis</w:t>
+      </w:r>
+      <w:r>
+        <w:rPr>
+          <w:rFonts w:ascii="Times New Roman" w:eastAsia="Times New Roman" w:hAnsi="Times New Roman" w:cs="Times New Roman"/>
+          <w:bCs/>
+          <w:noProof/>
+          <w:lang w:eastAsia="en-GB"/>
+        </w:rPr>
+        <w:t xml:space="preserve"> </w:t>
+      </w:r>
+      <w:r>
+        <w:rPr>
+          <w:rFonts w:ascii="Times New Roman" w:eastAsia="Times New Roman" w:hAnsi="Times New Roman" w:cs="Times New Roman"/>
+          <w:bCs/>
+          <w:noProof/>
+          <w:lang w:eastAsia="en-GB"/>
+        </w:rPr>
+        <w:t>Hardware</w:t>
+      </w:r>
+      <w:r>
+        <w:rPr>
+          <w:rFonts w:ascii="Times New Roman" w:eastAsia="Times New Roman" w:hAnsi="Times New Roman" w:cs="Times New Roman"/>
+          <w:bCs/>
+          <w:noProof/>
+          <w:lang w:eastAsia="en-GB"/>
+        </w:rPr>
+        <w:t xml:space="preserve"> (device: </w:t>
+      </w:r>
+      <w:r>
+        <w:rPr>
+          <w:rFonts w:ascii="Times New Roman" w:eastAsia="Times New Roman" w:hAnsi="Times New Roman" w:cs="Times New Roman"/>
+          <w:bCs/>
+          <w:noProof/>
+          <w:lang w:eastAsia="en-GB"/>
+        </w:rPr>
+        <w:t>borealis</w:t>
+      </w:r>
+      <w:r>
+        <w:rPr>
+          <w:rFonts w:ascii="Times New Roman" w:eastAsia="Times New Roman" w:hAnsi="Times New Roman" w:cs="Times New Roman"/>
+          <w:bCs/>
+          <w:noProof/>
+          <w:lang w:eastAsia="en-GB"/>
+        </w:rPr>
+        <w:t>):</w:t>
+      </w:r>
+    </w:p>
+    <w:p>
+      <w:pPr>
+        <w:rPr>
+          <w:rFonts w:ascii="Times New Roman" w:eastAsia="Times New Roman" w:hAnsi="Times New Roman" w:cs="Times New Roman"/>
+          <w:bCs/>
+          <w:noProof/>
+          <w:lang w:eastAsia="en-GB"/>
+        </w:rPr>
+      </w:pPr>
+      <w:r>
+        <w:rPr>
+          <w:rFonts w:ascii="Times New Roman" w:eastAsia="Times New Roman" w:hAnsi="Times New Roman" w:cs="Times New Roman"/>
+          <w:bCs/>
+          <w:noProof/>
+          <w:lang w:eastAsia="en-GB"/>
+        </w:rPr>
         <w:lastRenderedPageBreak/>
-        <w:t xml:space="preserve">Executing Quantum Algorithms on Xanadu's </w:t>
-      </w:r>
-      <w:r>
-        <w:rPr>
-          <w:rFonts w:ascii="Times New Roman" w:eastAsia="Times New Roman" w:hAnsi="Times New Roman" w:cs="Times New Roman"/>
-          <w:bCs/>
-          <w:noProof/>
-          <w:lang w:eastAsia="en-GB"/>
-        </w:rPr>
-        <w:t>B</w:t>
-      </w:r>
-      <w:r>
-        <w:rPr>
-          <w:rFonts w:ascii="Times New Roman" w:eastAsia="Times New Roman" w:hAnsi="Times New Roman" w:cs="Times New Roman"/>
-          <w:bCs/>
-          <w:noProof/>
-          <w:lang w:eastAsia="en-GB"/>
-        </w:rPr>
-        <w:t>orealis</w:t>
-      </w:r>
-      <w:r>
-        <w:rPr>
-          <w:rFonts w:ascii="Times New Roman" w:eastAsia="Times New Roman" w:hAnsi="Times New Roman" w:cs="Times New Roman"/>
-          <w:bCs/>
-          <w:noProof/>
-          <w:lang w:eastAsia="en-GB"/>
-        </w:rPr>
-        <w:t xml:space="preserve"> </w:t>
-      </w:r>
-      <w:r>
-        <w:rPr>
-          <w:rFonts w:ascii="Times New Roman" w:eastAsia="Times New Roman" w:hAnsi="Times New Roman" w:cs="Times New Roman"/>
-          <w:bCs/>
-          <w:noProof/>
-          <w:lang w:eastAsia="en-GB"/>
-        </w:rPr>
-        <w:t>Hardware</w:t>
-      </w:r>
-      <w:r>
-        <w:rPr>
-          <w:rFonts w:ascii="Times New Roman" w:eastAsia="Times New Roman" w:hAnsi="Times New Roman" w:cs="Times New Roman"/>
-          <w:bCs/>
-          <w:noProof/>
-          <w:lang w:eastAsia="en-GB"/>
-        </w:rPr>
-        <w:t xml:space="preserve"> (device: </w:t>
-      </w:r>
-      <w:r>
-        <w:rPr>
-          <w:rFonts w:ascii="Times New Roman" w:eastAsia="Times New Roman" w:hAnsi="Times New Roman" w:cs="Times New Roman"/>
-          <w:bCs/>
-          <w:noProof/>
-          <w:lang w:eastAsia="en-GB"/>
-        </w:rPr>
-        <w:t>borealis</w:t>
-      </w:r>
-      <w:r>
-        <w:rPr>
-          <w:rFonts w:ascii="Times New Roman" w:eastAsia="Times New Roman" w:hAnsi="Times New Roman" w:cs="Times New Roman"/>
-          <w:bCs/>
-          <w:noProof/>
-          <w:lang w:eastAsia="en-GB"/>
-        </w:rPr>
-        <w:t>):</w:t>
-      </w:r>
-    </w:p>
-    <w:p>
-      <w:pPr>
-        <w:rPr>
-          <w:rFonts w:ascii="Times New Roman" w:eastAsia="Times New Roman" w:hAnsi="Times New Roman" w:cs="Times New Roman"/>
-          <w:bCs/>
-          <w:noProof/>
-          <w:lang w:eastAsia="en-GB"/>
-        </w:rPr>
-      </w:pPr>
-      <w:r>
-        <w:rPr>
-          <w:rFonts w:ascii="Times New Roman" w:eastAsia="Times New Roman" w:hAnsi="Times New Roman" w:cs="Times New Roman"/>
-          <w:bCs/>
-          <w:noProof/>
-          <w:lang w:eastAsia="en-GB"/>
-        </w:rPr>
         <w:drawing>
           <wp:inline distT="0" distB="0" distL="0" distR="0" wp14:anchorId="4DDB6A33" wp14:editId="07CED99A">
             <wp:extent cx="6321425" cy="5162634"/>
@@ -14191,7 +15115,6 @@
           <w:noProof/>
           <w:lang w:eastAsia="en-GB"/>
         </w:rPr>
-        <w:lastRenderedPageBreak/>
         <w:t xml:space="preserve">Executing Quantum Algorithms on Xanadu's </w:t>
       </w:r>
       <w:r>
@@ -14263,8 +15186,9 @@
           <w:rFonts w:ascii="Times New Roman" w:hAnsi="Times New Roman" w:cs="Times New Roman"/>
           <w:noProof/>
         </w:rPr>
+        <w:lastRenderedPageBreak/>
         <w:drawing>
-          <wp:inline distT="0" distB="0" distL="0" distR="0" wp14:anchorId="1FA0ABAB" wp14:editId="3E01FB0F">
+          <wp:inline distT="0" distB="0" distL="0" distR="0" wp14:anchorId="1FA0ABAB" wp14:editId="4BA7543E">
             <wp:extent cx="6301105" cy="5062220"/>
             <wp:effectExtent l="0" t="0" r="4445" b="5080"/>
             <wp:docPr id="2029101114" name="Picture 1" descr="A screenshot of a computer program&#10;&#10;AI-generated content may be incorrect."/>
@@ -14300,9 +15224,201 @@
         </w:drawing>
       </w:r>
     </w:p>
+    <w:p>
+      <w:pPr>
+        <w:tabs>
+          <w:tab w:val="left" w:pos="1800"/>
+        </w:tabs>
+        <w:rPr>
+          <w:rFonts w:ascii="Times New Roman" w:hAnsi="Times New Roman" w:cs="Times New Roman"/>
+        </w:rPr>
+      </w:pPr>
+    </w:p>
+    <w:p>
+      <w:pPr>
+        <w:tabs>
+          <w:tab w:val="left" w:pos="1800"/>
+        </w:tabs>
+        <w:rPr>
+          <w:rFonts w:ascii="Times New Roman" w:hAnsi="Times New Roman" w:cs="Times New Roman"/>
+        </w:rPr>
+      </w:pPr>
+    </w:p>
+    <w:p>
+      <w:pPr>
+        <w:tabs>
+          <w:tab w:val="left" w:pos="1800"/>
+        </w:tabs>
+        <w:rPr>
+          <w:rFonts w:ascii="Times New Roman" w:hAnsi="Times New Roman" w:cs="Times New Roman"/>
+        </w:rPr>
+      </w:pPr>
+    </w:p>
+    <w:p>
+      <w:pPr>
+        <w:tabs>
+          <w:tab w:val="left" w:pos="1800"/>
+        </w:tabs>
+        <w:rPr>
+          <w:rFonts w:ascii="Times New Roman" w:hAnsi="Times New Roman" w:cs="Times New Roman"/>
+        </w:rPr>
+      </w:pPr>
+    </w:p>
+    <w:p>
+      <w:pPr>
+        <w:tabs>
+          <w:tab w:val="left" w:pos="1800"/>
+        </w:tabs>
+        <w:rPr>
+          <w:rFonts w:ascii="Times New Roman" w:hAnsi="Times New Roman" w:cs="Times New Roman"/>
+        </w:rPr>
+      </w:pPr>
+    </w:p>
+    <w:p>
+      <w:pPr>
+        <w:tabs>
+          <w:tab w:val="left" w:pos="1800"/>
+        </w:tabs>
+        <w:rPr>
+          <w:rFonts w:ascii="Times New Roman" w:hAnsi="Times New Roman" w:cs="Times New Roman"/>
+        </w:rPr>
+      </w:pPr>
+    </w:p>
+    <w:p>
+      <w:pPr>
+        <w:tabs>
+          <w:tab w:val="left" w:pos="1800"/>
+        </w:tabs>
+        <w:rPr>
+          <w:rFonts w:ascii="Times New Roman" w:hAnsi="Times New Roman" w:cs="Times New Roman"/>
+        </w:rPr>
+      </w:pPr>
+    </w:p>
+    <w:p>
+      <w:pPr>
+        <w:tabs>
+          <w:tab w:val="left" w:pos="1800"/>
+        </w:tabs>
+        <w:rPr>
+          <w:rFonts w:ascii="Times New Roman" w:hAnsi="Times New Roman" w:cs="Times New Roman"/>
+        </w:rPr>
+      </w:pPr>
+    </w:p>
+    <w:p>
+      <w:pPr>
+        <w:tabs>
+          <w:tab w:val="left" w:pos="1800"/>
+        </w:tabs>
+        <w:rPr>
+          <w:rFonts w:ascii="Times New Roman" w:hAnsi="Times New Roman" w:cs="Times New Roman"/>
+        </w:rPr>
+      </w:pPr>
+    </w:p>
+    <w:p>
+      <w:pPr>
+        <w:tabs>
+          <w:tab w:val="left" w:pos="1800"/>
+        </w:tabs>
+        <w:rPr>
+          <w:rFonts w:ascii="Times New Roman" w:hAnsi="Times New Roman" w:cs="Times New Roman"/>
+        </w:rPr>
+      </w:pPr>
+    </w:p>
+    <w:p>
+      <w:pPr>
+        <w:tabs>
+          <w:tab w:val="left" w:pos="1800"/>
+        </w:tabs>
+        <w:rPr>
+          <w:rFonts w:ascii="Times New Roman" w:hAnsi="Times New Roman" w:cs="Times New Roman"/>
+        </w:rPr>
+      </w:pPr>
+      <w:r>
+        <w:rPr>
+          <w:rFonts w:ascii="Times New Roman" w:hAnsi="Times New Roman" w:cs="Times New Roman"/>
+        </w:rPr>
+        <w:drawing>
+          <wp:anchor distT="0" distB="0" distL="114300" distR="114300" simplePos="0" relativeHeight="251666432" behindDoc="0" locked="0" layoutInCell="1" allowOverlap="1" wp14:anchorId="7FDD8565" wp14:editId="66A9081E">
+            <wp:simplePos x="0" y="0"/>
+            <wp:positionH relativeFrom="column">
+              <wp:posOffset>1905</wp:posOffset>
+            </wp:positionH>
+            <wp:positionV relativeFrom="paragraph">
+              <wp:posOffset>309608</wp:posOffset>
+            </wp:positionV>
+            <wp:extent cx="5941695" cy="4705214"/>
+            <wp:effectExtent l="0" t="0" r="1905" b="635"/>
+            <wp:wrapNone/>
+            <wp:docPr id="751844031" name="Picture 1" descr="A screenshot of a computer&#10;&#10;AI-generated content may be incorrect."/>
+            <wp:cNvGraphicFramePr>
+              <a:graphicFrameLocks xmlns:a="http://schemas.openxmlformats.org/drawingml/2006/main" noChangeAspect="1"/>
+            </wp:cNvGraphicFramePr>
+            <a:graphic xmlns:a="http://schemas.openxmlformats.org/drawingml/2006/main">
+              <a:graphicData uri="http://schemas.openxmlformats.org/drawingml/2006/picture">
+                <pic:pic xmlns:pic="http://schemas.openxmlformats.org/drawingml/2006/picture">
+                  <pic:nvPicPr>
+                    <pic:cNvPr id="751844031" name="Picture 1" descr="A screenshot of a computer&#10;&#10;AI-generated content may be incorrect."/>
+                    <pic:cNvPicPr/>
+                  </pic:nvPicPr>
+                  <pic:blipFill>
+                    <a:blip r:embed="rId49">
+                      <a:extLst>
+                        <a:ext uri="{28A0092B-C50C-407E-A947-70E740481C1C}">
+                          <a14:useLocalDpi xmlns:a14="http://schemas.microsoft.com/office/drawing/2010/main" val="0"/>
+                        </a:ext>
+                      </a:extLst>
+                    </a:blip>
+                    <a:stretch>
+                      <a:fillRect/>
+                    </a:stretch>
+                  </pic:blipFill>
+                  <pic:spPr>
+                    <a:xfrm>
+                      <a:off x="0" y="0"/>
+                      <a:ext cx="5947677" cy="4709952"/>
+                    </a:xfrm>
+                    <a:prstGeom prst="rect">
+                      <a:avLst/>
+                    </a:prstGeom>
+                  </pic:spPr>
+                </pic:pic>
+              </a:graphicData>
+            </a:graphic>
+            <wp14:sizeRelH relativeFrom="page">
+              <wp14:pctWidth>0</wp14:pctWidth>
+            </wp14:sizeRelH>
+            <wp14:sizeRelV relativeFrom="page">
+              <wp14:pctHeight>0</wp14:pctHeight>
+            </wp14:sizeRelV>
+          </wp:anchor>
+        </w:drawing>
+      </w:r>
+      <w:r>
+        <w:rPr>
+          <w:rFonts w:ascii="Times New Roman" w:hAnsi="Times New Roman" w:cs="Times New Roman"/>
+        </w:rPr>
+        <w:t xml:space="preserve">Executing Quantum Algorithms on </w:t>
+      </w:r>
+      <w:r>
+        <w:rPr>
+          <w:rFonts w:ascii="Times New Roman" w:hAnsi="Times New Roman" w:cs="Times New Roman"/>
+        </w:rPr>
+        <w:t>IBM Quantum via PennyLane</w:t>
+      </w:r>
+    </w:p>
+    <w:p>
+      <w:pPr>
+        <w:tabs>
+          <w:tab w:val="left" w:pos="1800"/>
+        </w:tabs>
+        <w:rPr>
+          <w:rFonts w:ascii="Times New Roman" w:hAnsi="Times New Roman" w:cs="Times New Roman"/>
+        </w:rPr>
+      </w:pPr>
+    </w:p>
     <w:sectPr>
-      <w:headerReference w:type="even" r:id="rId49"/>
-      <w:headerReference w:type="default" r:id="rId50"/>
+      <w:headerReference w:type="even" r:id="rId50"/>
+      <w:headerReference w:type="default" r:id="rId51"/>
       <w:endnotePr>
         <w:numFmt w:val="decimal"/>
       </w:endnotePr>

--- a/Programming Quantum Computers Report.docx
+++ b/Programming Quantum Computers Report.docx
@@ -4065,7 +4065,6 @@
         </w:rPr>
         <w:t>f(x) = (</w:t>
       </w:r>
-      <w:proofErr w:type="spellStart"/>
       <w:r>
         <w:rPr>
           <w:rFonts w:ascii="Times New Roman" w:eastAsia="Times New Roman" w:hAnsi="Times New Roman" w:cs="Times New Roman"/>
@@ -4085,7 +4084,6 @@
         </w:rPr>
         <w:t>1</w:t>
       </w:r>
-      <w:proofErr w:type="spellEnd"/>
       <w:r>
         <w:rPr>
           <w:rFonts w:ascii="Times New Roman" w:eastAsia="Times New Roman" w:hAnsi="Times New Roman" w:cs="Times New Roman"/>
@@ -4556,10 +4554,14 @@
           <w:szCs w:val="20"/>
           <w:lang w:eastAsia="en-GB"/>
         </w:rPr>
-        <w:t xml:space="preserve">H = 0.5 * </w:t>
-      </w:r>
-      <w:proofErr w:type="spellStart"/>
-      <w:r>
+        <w:t>H = 0.5 * qml.Identity(1) + \</w:t>
+      </w:r>
+    </w:p>
+    <w:p>
+      <w:pPr>
+        <w:shd w:val="clear" w:color="auto" w:fill="FFFFFF"/>
+        <w:spacing w:before="0" w:after="0" w:line="240" w:lineRule="auto"/>
+        <w:jc w:val="left"/>
         <w:rPr>
           <w:rFonts w:ascii="Courier New" w:eastAsia="Times New Roman" w:hAnsi="Courier New" w:cs="Courier New"/>
           <w:color w:val="000000"/>
@@ -4567,9 +4569,7 @@
           <w:szCs w:val="20"/>
           <w:lang w:eastAsia="en-GB"/>
         </w:rPr>
-        <w:t>qml.Identity</w:t>
-      </w:r>
-      <w:proofErr w:type="spellEnd"/>
+      </w:pPr>
       <w:r>
         <w:rPr>
           <w:rFonts w:ascii="Courier New" w:eastAsia="Times New Roman" w:hAnsi="Courier New" w:cs="Courier New"/>
@@ -4578,7 +4578,7 @@
           <w:szCs w:val="20"/>
           <w:lang w:eastAsia="en-GB"/>
         </w:rPr>
-        <w:t>(1) + \</w:t>
+        <w:t xml:space="preserve">    0.5 * qml.PauliZ(1) @ qml.PauliZ(4) + \</w:t>
       </w:r>
     </w:p>
     <w:p>
@@ -4602,10 +4602,14 @@
           <w:szCs w:val="20"/>
           <w:lang w:eastAsia="en-GB"/>
         </w:rPr>
-        <w:t xml:space="preserve">    0.5 * </w:t>
-      </w:r>
-      <w:proofErr w:type="spellStart"/>
-      <w:r>
+        <w:t xml:space="preserve">    0.5 * qml.PauliZ(2) @ qml.PauliZ(3) + \</w:t>
+      </w:r>
+    </w:p>
+    <w:p>
+      <w:pPr>
+        <w:shd w:val="clear" w:color="auto" w:fill="FFFFFF"/>
+        <w:spacing w:before="0" w:after="0" w:line="240" w:lineRule="auto"/>
+        <w:jc w:val="left"/>
         <w:rPr>
           <w:rFonts w:ascii="Courier New" w:eastAsia="Times New Roman" w:hAnsi="Courier New" w:cs="Courier New"/>
           <w:color w:val="000000"/>
@@ -4613,9 +4617,7 @@
           <w:szCs w:val="20"/>
           <w:lang w:eastAsia="en-GB"/>
         </w:rPr>
-        <w:t>qml.PauliZ</w:t>
-      </w:r>
-      <w:proofErr w:type="spellEnd"/>
+      </w:pPr>
       <w:r>
         <w:rPr>
           <w:rFonts w:ascii="Courier New" w:eastAsia="Times New Roman" w:hAnsi="Courier New" w:cs="Courier New"/>
@@ -4624,10 +4626,14 @@
           <w:szCs w:val="20"/>
           <w:lang w:eastAsia="en-GB"/>
         </w:rPr>
-        <w:t xml:space="preserve">(1) @ </w:t>
-      </w:r>
-      <w:proofErr w:type="spellStart"/>
-      <w:r>
+        <w:t xml:space="preserve">    0.5 * qml.PauliZ(3) @ qml.PauliZ(5) + \</w:t>
+      </w:r>
+    </w:p>
+    <w:p>
+      <w:pPr>
+        <w:shd w:val="clear" w:color="auto" w:fill="FFFFFF"/>
+        <w:spacing w:before="0" w:after="0" w:line="240" w:lineRule="auto"/>
+        <w:jc w:val="left"/>
         <w:rPr>
           <w:rFonts w:ascii="Courier New" w:eastAsia="Times New Roman" w:hAnsi="Courier New" w:cs="Courier New"/>
           <w:color w:val="000000"/>
@@ -4635,9 +4641,7 @@
           <w:szCs w:val="20"/>
           <w:lang w:eastAsia="en-GB"/>
         </w:rPr>
-        <w:t>qml.PauliZ</w:t>
-      </w:r>
-      <w:proofErr w:type="spellEnd"/>
+      </w:pPr>
       <w:r>
         <w:rPr>
           <w:rFonts w:ascii="Courier New" w:eastAsia="Times New Roman" w:hAnsi="Courier New" w:cs="Courier New"/>
@@ -4646,211 +4650,7 @@
           <w:szCs w:val="20"/>
           <w:lang w:eastAsia="en-GB"/>
         </w:rPr>
-        <w:t>(4) + \</w:t>
-      </w:r>
-    </w:p>
-    <w:p>
-      <w:pPr>
-        <w:shd w:val="clear" w:color="auto" w:fill="FFFFFF"/>
-        <w:spacing w:before="0" w:after="0" w:line="240" w:lineRule="auto"/>
-        <w:jc w:val="left"/>
-        <w:rPr>
-          <w:rFonts w:ascii="Courier New" w:eastAsia="Times New Roman" w:hAnsi="Courier New" w:cs="Courier New"/>
-          <w:color w:val="000000"/>
-          <w:sz w:val="20"/>
-          <w:szCs w:val="20"/>
-          <w:lang w:eastAsia="en-GB"/>
-        </w:rPr>
-      </w:pPr>
-      <w:r>
-        <w:rPr>
-          <w:rFonts w:ascii="Courier New" w:eastAsia="Times New Roman" w:hAnsi="Courier New" w:cs="Courier New"/>
-          <w:color w:val="000000"/>
-          <w:sz w:val="20"/>
-          <w:szCs w:val="20"/>
-          <w:lang w:eastAsia="en-GB"/>
-        </w:rPr>
-        <w:t xml:space="preserve">    0.5 * </w:t>
-      </w:r>
-      <w:proofErr w:type="spellStart"/>
-      <w:r>
-        <w:rPr>
-          <w:rFonts w:ascii="Courier New" w:eastAsia="Times New Roman" w:hAnsi="Courier New" w:cs="Courier New"/>
-          <w:color w:val="000000"/>
-          <w:sz w:val="20"/>
-          <w:szCs w:val="20"/>
-          <w:lang w:eastAsia="en-GB"/>
-        </w:rPr>
-        <w:t>qml.PauliZ</w:t>
-      </w:r>
-      <w:proofErr w:type="spellEnd"/>
-      <w:r>
-        <w:rPr>
-          <w:rFonts w:ascii="Courier New" w:eastAsia="Times New Roman" w:hAnsi="Courier New" w:cs="Courier New"/>
-          <w:color w:val="000000"/>
-          <w:sz w:val="20"/>
-          <w:szCs w:val="20"/>
-          <w:lang w:eastAsia="en-GB"/>
-        </w:rPr>
-        <w:t xml:space="preserve">(2) @ </w:t>
-      </w:r>
-      <w:proofErr w:type="spellStart"/>
-      <w:r>
-        <w:rPr>
-          <w:rFonts w:ascii="Courier New" w:eastAsia="Times New Roman" w:hAnsi="Courier New" w:cs="Courier New"/>
-          <w:color w:val="000000"/>
-          <w:sz w:val="20"/>
-          <w:szCs w:val="20"/>
-          <w:lang w:eastAsia="en-GB"/>
-        </w:rPr>
-        <w:t>qml.PauliZ</w:t>
-      </w:r>
-      <w:proofErr w:type="spellEnd"/>
-      <w:r>
-        <w:rPr>
-          <w:rFonts w:ascii="Courier New" w:eastAsia="Times New Roman" w:hAnsi="Courier New" w:cs="Courier New"/>
-          <w:color w:val="000000"/>
-          <w:sz w:val="20"/>
-          <w:szCs w:val="20"/>
-          <w:lang w:eastAsia="en-GB"/>
-        </w:rPr>
-        <w:t>(3) + \</w:t>
-      </w:r>
-    </w:p>
-    <w:p>
-      <w:pPr>
-        <w:shd w:val="clear" w:color="auto" w:fill="FFFFFF"/>
-        <w:spacing w:before="0" w:after="0" w:line="240" w:lineRule="auto"/>
-        <w:jc w:val="left"/>
-        <w:rPr>
-          <w:rFonts w:ascii="Courier New" w:eastAsia="Times New Roman" w:hAnsi="Courier New" w:cs="Courier New"/>
-          <w:color w:val="000000"/>
-          <w:sz w:val="20"/>
-          <w:szCs w:val="20"/>
-          <w:lang w:eastAsia="en-GB"/>
-        </w:rPr>
-      </w:pPr>
-      <w:r>
-        <w:rPr>
-          <w:rFonts w:ascii="Courier New" w:eastAsia="Times New Roman" w:hAnsi="Courier New" w:cs="Courier New"/>
-          <w:color w:val="000000"/>
-          <w:sz w:val="20"/>
-          <w:szCs w:val="20"/>
-          <w:lang w:eastAsia="en-GB"/>
-        </w:rPr>
-        <w:t xml:space="preserve">    0.5 * </w:t>
-      </w:r>
-      <w:proofErr w:type="spellStart"/>
-      <w:r>
-        <w:rPr>
-          <w:rFonts w:ascii="Courier New" w:eastAsia="Times New Roman" w:hAnsi="Courier New" w:cs="Courier New"/>
-          <w:color w:val="000000"/>
-          <w:sz w:val="20"/>
-          <w:szCs w:val="20"/>
-          <w:lang w:eastAsia="en-GB"/>
-        </w:rPr>
-        <w:t>qml.PauliZ</w:t>
-      </w:r>
-      <w:proofErr w:type="spellEnd"/>
-      <w:r>
-        <w:rPr>
-          <w:rFonts w:ascii="Courier New" w:eastAsia="Times New Roman" w:hAnsi="Courier New" w:cs="Courier New"/>
-          <w:color w:val="000000"/>
-          <w:sz w:val="20"/>
-          <w:szCs w:val="20"/>
-          <w:lang w:eastAsia="en-GB"/>
-        </w:rPr>
-        <w:t xml:space="preserve">(3) @ </w:t>
-      </w:r>
-      <w:proofErr w:type="spellStart"/>
-      <w:r>
-        <w:rPr>
-          <w:rFonts w:ascii="Courier New" w:eastAsia="Times New Roman" w:hAnsi="Courier New" w:cs="Courier New"/>
-          <w:color w:val="000000"/>
-          <w:sz w:val="20"/>
-          <w:szCs w:val="20"/>
-          <w:lang w:eastAsia="en-GB"/>
-        </w:rPr>
-        <w:t>qml.PauliZ</w:t>
-      </w:r>
-      <w:proofErr w:type="spellEnd"/>
-      <w:r>
-        <w:rPr>
-          <w:rFonts w:ascii="Courier New" w:eastAsia="Times New Roman" w:hAnsi="Courier New" w:cs="Courier New"/>
-          <w:color w:val="000000"/>
-          <w:sz w:val="20"/>
-          <w:szCs w:val="20"/>
-          <w:lang w:eastAsia="en-GB"/>
-        </w:rPr>
-        <w:t>(5) + \</w:t>
-      </w:r>
-    </w:p>
-    <w:p>
-      <w:pPr>
-        <w:shd w:val="clear" w:color="auto" w:fill="FFFFFF"/>
-        <w:spacing w:before="0" w:after="0" w:line="240" w:lineRule="auto"/>
-        <w:jc w:val="left"/>
-        <w:rPr>
-          <w:rFonts w:ascii="Courier New" w:eastAsia="Times New Roman" w:hAnsi="Courier New" w:cs="Courier New"/>
-          <w:color w:val="000000"/>
-          <w:sz w:val="20"/>
-          <w:szCs w:val="20"/>
-          <w:lang w:eastAsia="en-GB"/>
-        </w:rPr>
-      </w:pPr>
-      <w:r>
-        <w:rPr>
-          <w:rFonts w:ascii="Courier New" w:eastAsia="Times New Roman" w:hAnsi="Courier New" w:cs="Courier New"/>
-          <w:color w:val="000000"/>
-          <w:sz w:val="20"/>
-          <w:szCs w:val="20"/>
-          <w:lang w:eastAsia="en-GB"/>
-        </w:rPr>
-        <w:t xml:space="preserve">    0.5 * </w:t>
-      </w:r>
-      <w:proofErr w:type="spellStart"/>
-      <w:r>
-        <w:rPr>
-          <w:rFonts w:ascii="Courier New" w:eastAsia="Times New Roman" w:hAnsi="Courier New" w:cs="Courier New"/>
-          <w:color w:val="000000"/>
-          <w:sz w:val="20"/>
-          <w:szCs w:val="20"/>
-          <w:lang w:eastAsia="en-GB"/>
-        </w:rPr>
-        <w:t>qml.PauliZ</w:t>
-      </w:r>
-      <w:proofErr w:type="spellEnd"/>
-      <w:r>
-        <w:rPr>
-          <w:rFonts w:ascii="Courier New" w:eastAsia="Times New Roman" w:hAnsi="Courier New" w:cs="Courier New"/>
-          <w:color w:val="000000"/>
-          <w:sz w:val="20"/>
-          <w:szCs w:val="20"/>
-          <w:lang w:eastAsia="en-GB"/>
-        </w:rPr>
-        <w:t xml:space="preserve">(4) @ </w:t>
-      </w:r>
-      <w:proofErr w:type="spellStart"/>
-      <w:r>
-        <w:rPr>
-          <w:rFonts w:ascii="Courier New" w:eastAsia="Times New Roman" w:hAnsi="Courier New" w:cs="Courier New"/>
-          <w:color w:val="000000"/>
-          <w:sz w:val="20"/>
-          <w:szCs w:val="20"/>
-          <w:lang w:eastAsia="en-GB"/>
-        </w:rPr>
-        <w:t>qml.PauliZ</w:t>
-      </w:r>
-      <w:proofErr w:type="spellEnd"/>
-      <w:r>
-        <w:rPr>
-          <w:rFonts w:ascii="Courier New" w:eastAsia="Times New Roman" w:hAnsi="Courier New" w:cs="Courier New"/>
-          <w:color w:val="000000"/>
-          <w:sz w:val="20"/>
-          <w:szCs w:val="20"/>
-          <w:lang w:eastAsia="en-GB"/>
-        </w:rPr>
-        <w:t>(4)</w:t>
+        <w:t xml:space="preserve">    0.5 * qml.PauliZ(4) @ qml.PauliZ(4)</w:t>
       </w:r>
     </w:p>
     <w:p>
@@ -5965,10 +5765,14 @@
           <w:szCs w:val="20"/>
           <w:lang w:eastAsia="en-GB"/>
         </w:rPr>
-        <w:t xml:space="preserve">dev = </w:t>
-      </w:r>
-      <w:proofErr w:type="spellStart"/>
-      <w:r>
+        <w:t>dev = qml.device("default.qubit", wires=H.wires)</w:t>
+      </w:r>
+    </w:p>
+    <w:p>
+      <w:pPr>
+        <w:shd w:val="clear" w:color="auto" w:fill="FFFFFF"/>
+        <w:spacing w:before="0" w:after="0" w:line="240" w:lineRule="auto"/>
+        <w:jc w:val="left"/>
         <w:rPr>
           <w:rFonts w:ascii="Courier New" w:eastAsia="Times New Roman" w:hAnsi="Courier New" w:cs="Courier New"/>
           <w:color w:val="000000"/>
@@ -5976,9 +5780,29 @@
           <w:szCs w:val="20"/>
           <w:lang w:eastAsia="en-GB"/>
         </w:rPr>
-        <w:t>qml.device</w:t>
-      </w:r>
-      <w:proofErr w:type="spellEnd"/>
+      </w:pPr>
+    </w:p>
+    <w:p>
+      <w:pPr>
+        <w:shd w:val="clear" w:color="auto" w:fill="FFFFFF"/>
+        <w:spacing w:before="0" w:after="0" w:line="240" w:lineRule="auto"/>
+        <w:jc w:val="left"/>
+        <w:rPr>
+          <w:rFonts w:ascii="Times New Roman" w:eastAsia="Times New Roman" w:hAnsi="Times New Roman" w:cs="Times New Roman"/>
+          <w:bCs/>
+          <w:noProof/>
+          <w:lang w:eastAsia="en-GB"/>
+        </w:rPr>
+      </w:pPr>
+      <w:r>
+        <w:rPr>
+          <w:rFonts w:ascii="Times New Roman" w:eastAsia="Times New Roman" w:hAnsi="Times New Roman" w:cs="Times New Roman"/>
+          <w:bCs/>
+          <w:noProof/>
+          <w:lang w:eastAsia="en-GB"/>
+        </w:rPr>
+        <w:t xml:space="preserve">The device </w:t>
+      </w:r>
       <w:r>
         <w:rPr>
           <w:rFonts w:ascii="Courier New" w:eastAsia="Times New Roman" w:hAnsi="Courier New" w:cs="Courier New"/>
@@ -5987,100 +5811,8 @@
           <w:szCs w:val="20"/>
           <w:lang w:eastAsia="en-GB"/>
         </w:rPr>
-        <w:t>("</w:t>
-      </w:r>
-      <w:proofErr w:type="spellStart"/>
-      <w:r>
-        <w:rPr>
-          <w:rFonts w:ascii="Courier New" w:eastAsia="Times New Roman" w:hAnsi="Courier New" w:cs="Courier New"/>
-          <w:color w:val="000000"/>
-          <w:sz w:val="20"/>
-          <w:szCs w:val="20"/>
-          <w:lang w:eastAsia="en-GB"/>
-        </w:rPr>
         <w:t>default.qubit</w:t>
       </w:r>
-      <w:proofErr w:type="spellEnd"/>
-      <w:r>
-        <w:rPr>
-          <w:rFonts w:ascii="Courier New" w:eastAsia="Times New Roman" w:hAnsi="Courier New" w:cs="Courier New"/>
-          <w:color w:val="000000"/>
-          <w:sz w:val="20"/>
-          <w:szCs w:val="20"/>
-          <w:lang w:eastAsia="en-GB"/>
-        </w:rPr>
-        <w:t>", wires=</w:t>
-      </w:r>
-      <w:proofErr w:type="spellStart"/>
-      <w:r>
-        <w:rPr>
-          <w:rFonts w:ascii="Courier New" w:eastAsia="Times New Roman" w:hAnsi="Courier New" w:cs="Courier New"/>
-          <w:color w:val="000000"/>
-          <w:sz w:val="20"/>
-          <w:szCs w:val="20"/>
-          <w:lang w:eastAsia="en-GB"/>
-        </w:rPr>
-        <w:t>H.wires</w:t>
-      </w:r>
-      <w:proofErr w:type="spellEnd"/>
-      <w:r>
-        <w:rPr>
-          <w:rFonts w:ascii="Courier New" w:eastAsia="Times New Roman" w:hAnsi="Courier New" w:cs="Courier New"/>
-          <w:color w:val="000000"/>
-          <w:sz w:val="20"/>
-          <w:szCs w:val="20"/>
-          <w:lang w:eastAsia="en-GB"/>
-        </w:rPr>
-        <w:t>)</w:t>
-      </w:r>
-    </w:p>
-    <w:p>
-      <w:pPr>
-        <w:shd w:val="clear" w:color="auto" w:fill="FFFFFF"/>
-        <w:spacing w:before="0" w:after="0" w:line="240" w:lineRule="auto"/>
-        <w:jc w:val="left"/>
-        <w:rPr>
-          <w:rFonts w:ascii="Courier New" w:eastAsia="Times New Roman" w:hAnsi="Courier New" w:cs="Courier New"/>
-          <w:color w:val="000000"/>
-          <w:sz w:val="20"/>
-          <w:szCs w:val="20"/>
-          <w:lang w:eastAsia="en-GB"/>
-        </w:rPr>
-      </w:pPr>
-    </w:p>
-    <w:p>
-      <w:pPr>
-        <w:shd w:val="clear" w:color="auto" w:fill="FFFFFF"/>
-        <w:spacing w:before="0" w:after="0" w:line="240" w:lineRule="auto"/>
-        <w:jc w:val="left"/>
-        <w:rPr>
-          <w:rFonts w:ascii="Times New Roman" w:eastAsia="Times New Roman" w:hAnsi="Times New Roman" w:cs="Times New Roman"/>
-          <w:bCs/>
-          <w:noProof/>
-          <w:lang w:eastAsia="en-GB"/>
-        </w:rPr>
-      </w:pPr>
-      <w:r>
-        <w:rPr>
-          <w:rFonts w:ascii="Times New Roman" w:eastAsia="Times New Roman" w:hAnsi="Times New Roman" w:cs="Times New Roman"/>
-          <w:bCs/>
-          <w:noProof/>
-          <w:lang w:eastAsia="en-GB"/>
-        </w:rPr>
-        <w:t xml:space="preserve">The device </w:t>
-      </w:r>
-      <w:proofErr w:type="spellStart"/>
-      <w:r>
-        <w:rPr>
-          <w:rFonts w:ascii="Courier New" w:eastAsia="Times New Roman" w:hAnsi="Courier New" w:cs="Courier New"/>
-          <w:color w:val="000000"/>
-          <w:sz w:val="20"/>
-          <w:szCs w:val="20"/>
-          <w:lang w:eastAsia="en-GB"/>
-        </w:rPr>
-        <w:t>default.qubit</w:t>
-      </w:r>
-      <w:proofErr w:type="spellEnd"/>
       <w:r>
         <w:rPr>
           <w:rFonts w:ascii="Courier New" w:eastAsia="Times New Roman" w:hAnsi="Courier New" w:cs="Courier New"/>
@@ -6272,10 +6004,14 @@
           <w:szCs w:val="20"/>
           <w:lang w:eastAsia="en-GB"/>
         </w:rPr>
-        <w:t xml:space="preserve">params = </w:t>
-      </w:r>
-      <w:proofErr w:type="spellStart"/>
-      <w:r>
+        <w:t>params = np.random.rand(len(H.wires))</w:t>
+      </w:r>
+    </w:p>
+    <w:p>
+      <w:pPr>
+        <w:shd w:val="clear" w:color="auto" w:fill="FFFFFF"/>
+        <w:spacing w:before="0" w:after="0" w:line="240" w:lineRule="auto"/>
+        <w:jc w:val="left"/>
         <w:rPr>
           <w:rFonts w:ascii="Courier New" w:eastAsia="Times New Roman" w:hAnsi="Courier New" w:cs="Courier New"/>
           <w:color w:val="000000"/>
@@ -6283,9 +6019,7 @@
           <w:szCs w:val="20"/>
           <w:lang w:eastAsia="en-GB"/>
         </w:rPr>
-        <w:t>np.random.rand</w:t>
-      </w:r>
-      <w:proofErr w:type="spellEnd"/>
+      </w:pPr>
       <w:r>
         <w:rPr>
           <w:rFonts w:ascii="Courier New" w:eastAsia="Times New Roman" w:hAnsi="Courier New" w:cs="Courier New"/>
@@ -6294,10 +6028,14 @@
           <w:szCs w:val="20"/>
           <w:lang w:eastAsia="en-GB"/>
         </w:rPr>
-        <w:t>(</w:t>
-      </w:r>
-      <w:proofErr w:type="spellStart"/>
-      <w:r>
+        <w:t>opt = qml.AdamOptimizer(stepsize=0.5)</w:t>
+      </w:r>
+    </w:p>
+    <w:p>
+      <w:pPr>
+        <w:shd w:val="clear" w:color="auto" w:fill="FFFFFF"/>
+        <w:spacing w:before="0" w:after="0" w:line="240" w:lineRule="auto"/>
+        <w:jc w:val="left"/>
         <w:rPr>
           <w:rFonts w:ascii="Courier New" w:eastAsia="Times New Roman" w:hAnsi="Courier New" w:cs="Courier New"/>
           <w:color w:val="000000"/>
@@ -6305,9 +6043,7 @@
           <w:szCs w:val="20"/>
           <w:lang w:eastAsia="en-GB"/>
         </w:rPr>
-        <w:t>len</w:t>
-      </w:r>
-      <w:proofErr w:type="spellEnd"/>
+      </w:pPr>
       <w:r>
         <w:rPr>
           <w:rFonts w:ascii="Courier New" w:eastAsia="Times New Roman" w:hAnsi="Courier New" w:cs="Courier New"/>
@@ -6316,10 +6052,14 @@
           <w:szCs w:val="20"/>
           <w:lang w:eastAsia="en-GB"/>
         </w:rPr>
-        <w:t>(</w:t>
-      </w:r>
-      <w:proofErr w:type="spellStart"/>
-      <w:r>
+        <w:t>epochs = 200</w:t>
+      </w:r>
+    </w:p>
+    <w:p>
+      <w:pPr>
+        <w:shd w:val="clear" w:color="auto" w:fill="FFFFFF"/>
+        <w:spacing w:before="0" w:after="0" w:line="240" w:lineRule="auto"/>
+        <w:jc w:val="left"/>
         <w:rPr>
           <w:rFonts w:ascii="Courier New" w:eastAsia="Times New Roman" w:hAnsi="Courier New" w:cs="Courier New"/>
           <w:color w:val="000000"/>
@@ -6327,10 +6067,13 @@
           <w:szCs w:val="20"/>
           <w:lang w:eastAsia="en-GB"/>
         </w:rPr>
-        <w:t>H.wires</w:t>
-      </w:r>
-      <w:proofErr w:type="spellEnd"/>
-      <w:r>
+      </w:pPr>
+    </w:p>
+    <w:p>
+      <w:pPr>
+        <w:shd w:val="clear" w:color="auto" w:fill="FFFFFF"/>
+        <w:spacing w:before="0" w:after="0" w:line="240" w:lineRule="auto"/>
+        <w:jc w:val="left"/>
         <w:rPr>
           <w:rFonts w:ascii="Courier New" w:eastAsia="Times New Roman" w:hAnsi="Courier New" w:cs="Courier New"/>
           <w:color w:val="000000"/>
@@ -6338,14 +6081,8 @@
           <w:szCs w:val="20"/>
           <w:lang w:eastAsia="en-GB"/>
         </w:rPr>
-        <w:t>))</w:t>
-      </w:r>
-    </w:p>
-    <w:p>
-      <w:pPr>
-        <w:shd w:val="clear" w:color="auto" w:fill="FFFFFF"/>
-        <w:spacing w:before="0" w:after="0" w:line="240" w:lineRule="auto"/>
-        <w:jc w:val="left"/>
+      </w:pPr>
+      <w:r>
         <w:rPr>
           <w:rFonts w:ascii="Courier New" w:eastAsia="Times New Roman" w:hAnsi="Courier New" w:cs="Courier New"/>
           <w:color w:val="000000"/>
@@ -6353,8 +6090,14 @@
           <w:szCs w:val="20"/>
           <w:lang w:eastAsia="en-GB"/>
         </w:rPr>
-      </w:pPr>
-      <w:r>
+        <w:t>for epoch in range(epochs):</w:t>
+      </w:r>
+    </w:p>
+    <w:p>
+      <w:pPr>
+        <w:shd w:val="clear" w:color="auto" w:fill="FFFFFF"/>
+        <w:spacing w:before="0" w:after="0" w:line="240" w:lineRule="auto"/>
+        <w:jc w:val="left"/>
         <w:rPr>
           <w:rFonts w:ascii="Courier New" w:eastAsia="Times New Roman" w:hAnsi="Courier New" w:cs="Courier New"/>
           <w:color w:val="000000"/>
@@ -6362,9 +6105,7 @@
           <w:szCs w:val="20"/>
           <w:lang w:eastAsia="en-GB"/>
         </w:rPr>
-        <w:t xml:space="preserve">opt = </w:t>
-      </w:r>
-      <w:proofErr w:type="spellStart"/>
+      </w:pPr>
       <w:r>
         <w:rPr>
           <w:rFonts w:ascii="Courier New" w:eastAsia="Times New Roman" w:hAnsi="Courier New" w:cs="Courier New"/>
@@ -6373,148 +6114,7 @@
           <w:szCs w:val="20"/>
           <w:lang w:eastAsia="en-GB"/>
         </w:rPr>
-        <w:t>qml.AdamOptimizer</w:t>
-      </w:r>
-      <w:proofErr w:type="spellEnd"/>
-      <w:r>
-        <w:rPr>
-          <w:rFonts w:ascii="Courier New" w:eastAsia="Times New Roman" w:hAnsi="Courier New" w:cs="Courier New"/>
-          <w:color w:val="000000"/>
-          <w:sz w:val="20"/>
-          <w:szCs w:val="20"/>
-          <w:lang w:eastAsia="en-GB"/>
-        </w:rPr>
-        <w:t>(</w:t>
-      </w:r>
-      <w:proofErr w:type="spellStart"/>
-      <w:r>
-        <w:rPr>
-          <w:rFonts w:ascii="Courier New" w:eastAsia="Times New Roman" w:hAnsi="Courier New" w:cs="Courier New"/>
-          <w:color w:val="000000"/>
-          <w:sz w:val="20"/>
-          <w:szCs w:val="20"/>
-          <w:lang w:eastAsia="en-GB"/>
-        </w:rPr>
-        <w:t>stepsize</w:t>
-      </w:r>
-      <w:proofErr w:type="spellEnd"/>
-      <w:r>
-        <w:rPr>
-          <w:rFonts w:ascii="Courier New" w:eastAsia="Times New Roman" w:hAnsi="Courier New" w:cs="Courier New"/>
-          <w:color w:val="000000"/>
-          <w:sz w:val="20"/>
-          <w:szCs w:val="20"/>
-          <w:lang w:eastAsia="en-GB"/>
-        </w:rPr>
-        <w:t>=0.5)</w:t>
-      </w:r>
-    </w:p>
-    <w:p>
-      <w:pPr>
-        <w:shd w:val="clear" w:color="auto" w:fill="FFFFFF"/>
-        <w:spacing w:before="0" w:after="0" w:line="240" w:lineRule="auto"/>
-        <w:jc w:val="left"/>
-        <w:rPr>
-          <w:rFonts w:ascii="Courier New" w:eastAsia="Times New Roman" w:hAnsi="Courier New" w:cs="Courier New"/>
-          <w:color w:val="000000"/>
-          <w:sz w:val="20"/>
-          <w:szCs w:val="20"/>
-          <w:lang w:eastAsia="en-GB"/>
-        </w:rPr>
-      </w:pPr>
-      <w:r>
-        <w:rPr>
-          <w:rFonts w:ascii="Courier New" w:eastAsia="Times New Roman" w:hAnsi="Courier New" w:cs="Courier New"/>
-          <w:color w:val="000000"/>
-          <w:sz w:val="20"/>
-          <w:szCs w:val="20"/>
-          <w:lang w:eastAsia="en-GB"/>
-        </w:rPr>
-        <w:t>epochs = 200</w:t>
-      </w:r>
-    </w:p>
-    <w:p>
-      <w:pPr>
-        <w:shd w:val="clear" w:color="auto" w:fill="FFFFFF"/>
-        <w:spacing w:before="0" w:after="0" w:line="240" w:lineRule="auto"/>
-        <w:jc w:val="left"/>
-        <w:rPr>
-          <w:rFonts w:ascii="Courier New" w:eastAsia="Times New Roman" w:hAnsi="Courier New" w:cs="Courier New"/>
-          <w:color w:val="000000"/>
-          <w:sz w:val="20"/>
-          <w:szCs w:val="20"/>
-          <w:lang w:eastAsia="en-GB"/>
-        </w:rPr>
-      </w:pPr>
-    </w:p>
-    <w:p>
-      <w:pPr>
-        <w:shd w:val="clear" w:color="auto" w:fill="FFFFFF"/>
-        <w:spacing w:before="0" w:after="0" w:line="240" w:lineRule="auto"/>
-        <w:jc w:val="left"/>
-        <w:rPr>
-          <w:rFonts w:ascii="Courier New" w:eastAsia="Times New Roman" w:hAnsi="Courier New" w:cs="Courier New"/>
-          <w:color w:val="000000"/>
-          <w:sz w:val="20"/>
-          <w:szCs w:val="20"/>
-          <w:lang w:eastAsia="en-GB"/>
-        </w:rPr>
-      </w:pPr>
-      <w:r>
-        <w:rPr>
-          <w:rFonts w:ascii="Courier New" w:eastAsia="Times New Roman" w:hAnsi="Courier New" w:cs="Courier New"/>
-          <w:color w:val="000000"/>
-          <w:sz w:val="20"/>
-          <w:szCs w:val="20"/>
-          <w:lang w:eastAsia="en-GB"/>
-        </w:rPr>
-        <w:t>for epoch in range(epochs):</w:t>
-      </w:r>
-    </w:p>
-    <w:p>
-      <w:pPr>
-        <w:shd w:val="clear" w:color="auto" w:fill="FFFFFF"/>
-        <w:spacing w:before="0" w:after="0" w:line="240" w:lineRule="auto"/>
-        <w:jc w:val="left"/>
-        <w:rPr>
-          <w:rFonts w:ascii="Courier New" w:eastAsia="Times New Roman" w:hAnsi="Courier New" w:cs="Courier New"/>
-          <w:color w:val="000000"/>
-          <w:sz w:val="20"/>
-          <w:szCs w:val="20"/>
-          <w:lang w:eastAsia="en-GB"/>
-        </w:rPr>
-      </w:pPr>
-      <w:r>
-        <w:rPr>
-          <w:rFonts w:ascii="Courier New" w:eastAsia="Times New Roman" w:hAnsi="Courier New" w:cs="Courier New"/>
-          <w:color w:val="000000"/>
-          <w:sz w:val="20"/>
-          <w:szCs w:val="20"/>
-          <w:lang w:eastAsia="en-GB"/>
-        </w:rPr>
-        <w:t xml:space="preserve">    params = </w:t>
-      </w:r>
-      <w:proofErr w:type="spellStart"/>
-      <w:r>
-        <w:rPr>
-          <w:rFonts w:ascii="Courier New" w:eastAsia="Times New Roman" w:hAnsi="Courier New" w:cs="Courier New"/>
-          <w:color w:val="000000"/>
-          <w:sz w:val="20"/>
-          <w:szCs w:val="20"/>
-          <w:lang w:eastAsia="en-GB"/>
-        </w:rPr>
-        <w:t>opt.step</w:t>
-      </w:r>
-      <w:proofErr w:type="spellEnd"/>
-      <w:r>
-        <w:rPr>
-          <w:rFonts w:ascii="Courier New" w:eastAsia="Times New Roman" w:hAnsi="Courier New" w:cs="Courier New"/>
-          <w:color w:val="000000"/>
-          <w:sz w:val="20"/>
-          <w:szCs w:val="20"/>
-          <w:lang w:eastAsia="en-GB"/>
-        </w:rPr>
-        <w:t>(circuit, params)</w:t>
+        <w:t xml:space="preserve">    params = opt.step(circuit, params)</w:t>
       </w:r>
     </w:p>
     <w:p>
@@ -7186,10 +6786,14 @@
           <w:szCs w:val="20"/>
           <w:lang w:eastAsia="en-GB"/>
         </w:rPr>
-        <w:t xml:space="preserve">dev = </w:t>
-      </w:r>
-      <w:proofErr w:type="spellStart"/>
-      <w:r>
+        <w:t>dev = qml.device("default.qubit", wires=H.wires, shots=1)</w:t>
+      </w:r>
+    </w:p>
+    <w:p>
+      <w:pPr>
+        <w:shd w:val="clear" w:color="auto" w:fill="FFFFFF"/>
+        <w:spacing w:before="0" w:after="0" w:line="240" w:lineRule="auto"/>
+        <w:jc w:val="left"/>
         <w:rPr>
           <w:rFonts w:ascii="Courier New" w:eastAsia="Times New Roman" w:hAnsi="Courier New" w:cs="Courier New"/>
           <w:color w:val="000000"/>
@@ -7197,10 +6801,13 @@
           <w:szCs w:val="20"/>
           <w:lang w:eastAsia="en-GB"/>
         </w:rPr>
-        <w:t>qml.device</w:t>
-      </w:r>
-      <w:proofErr w:type="spellEnd"/>
-      <w:r>
+      </w:pPr>
+    </w:p>
+    <w:p>
+      <w:pPr>
+        <w:shd w:val="clear" w:color="auto" w:fill="FFFFFF"/>
+        <w:spacing w:before="0" w:after="0" w:line="240" w:lineRule="auto"/>
+        <w:jc w:val="left"/>
         <w:rPr>
           <w:rFonts w:ascii="Courier New" w:eastAsia="Times New Roman" w:hAnsi="Courier New" w:cs="Courier New"/>
           <w:color w:val="000000"/>
@@ -7208,9 +6815,7 @@
           <w:szCs w:val="20"/>
           <w:lang w:eastAsia="en-GB"/>
         </w:rPr>
-        <w:t>("</w:t>
-      </w:r>
-      <w:proofErr w:type="spellStart"/>
+      </w:pPr>
       <w:r>
         <w:rPr>
           <w:rFonts w:ascii="Courier New" w:eastAsia="Times New Roman" w:hAnsi="Courier New" w:cs="Courier New"/>
@@ -7219,10 +6824,14 @@
           <w:szCs w:val="20"/>
           <w:lang w:eastAsia="en-GB"/>
         </w:rPr>
-        <w:t>default.qubit</w:t>
-      </w:r>
-      <w:proofErr w:type="spellEnd"/>
-      <w:r>
+        <w:t>@qml.qnode(dev)</w:t>
+      </w:r>
+    </w:p>
+    <w:p>
+      <w:pPr>
+        <w:shd w:val="clear" w:color="auto" w:fill="FFFFFF"/>
+        <w:spacing w:before="0" w:after="0" w:line="240" w:lineRule="auto"/>
+        <w:jc w:val="left"/>
         <w:rPr>
           <w:rFonts w:ascii="Courier New" w:eastAsia="Times New Roman" w:hAnsi="Courier New" w:cs="Courier New"/>
           <w:color w:val="000000"/>
@@ -7230,9 +6839,7 @@
           <w:szCs w:val="20"/>
           <w:lang w:eastAsia="en-GB"/>
         </w:rPr>
-        <w:t>", wires=</w:t>
-      </w:r>
-      <w:proofErr w:type="spellStart"/>
+      </w:pPr>
       <w:r>
         <w:rPr>
           <w:rFonts w:ascii="Courier New" w:eastAsia="Times New Roman" w:hAnsi="Courier New" w:cs="Courier New"/>
@@ -7241,10 +6848,14 @@
           <w:szCs w:val="20"/>
           <w:lang w:eastAsia="en-GB"/>
         </w:rPr>
-        <w:t>H.wires</w:t>
-      </w:r>
-      <w:proofErr w:type="spellEnd"/>
-      <w:r>
+        <w:t>def circuit(params):</w:t>
+      </w:r>
+    </w:p>
+    <w:p>
+      <w:pPr>
+        <w:shd w:val="clear" w:color="auto" w:fill="FFFFFF"/>
+        <w:spacing w:before="0" w:after="0" w:line="240" w:lineRule="auto"/>
+        <w:jc w:val="left"/>
         <w:rPr>
           <w:rFonts w:ascii="Courier New" w:eastAsia="Times New Roman" w:hAnsi="Courier New" w:cs="Courier New"/>
           <w:color w:val="000000"/>
@@ -7252,14 +6863,8 @@
           <w:szCs w:val="20"/>
           <w:lang w:eastAsia="en-GB"/>
         </w:rPr>
-        <w:t>, shots=1)</w:t>
-      </w:r>
-    </w:p>
-    <w:p>
-      <w:pPr>
-        <w:shd w:val="clear" w:color="auto" w:fill="FFFFFF"/>
-        <w:spacing w:before="0" w:after="0" w:line="240" w:lineRule="auto"/>
-        <w:jc w:val="left"/>
+      </w:pPr>
+      <w:r>
         <w:rPr>
           <w:rFonts w:ascii="Courier New" w:eastAsia="Times New Roman" w:hAnsi="Courier New" w:cs="Courier New"/>
           <w:color w:val="000000"/>
@@ -7267,7 +6872,8 @@
           <w:szCs w:val="20"/>
           <w:lang w:eastAsia="en-GB"/>
         </w:rPr>
-      </w:pPr>
+        <w:t xml:space="preserve">    for param, wire in zip(params, H.wires):</w:t>
+      </w:r>
     </w:p>
     <w:p>
       <w:pPr>
@@ -7290,10 +6896,14 @@
           <w:szCs w:val="20"/>
           <w:lang w:eastAsia="en-GB"/>
         </w:rPr>
-        <w:t>@</w:t>
-      </w:r>
-      <w:proofErr w:type="spellStart"/>
-      <w:r>
+        <w:t xml:space="preserve">        qml.RY(param, wires=wire)</w:t>
+      </w:r>
+    </w:p>
+    <w:p>
+      <w:pPr>
+        <w:shd w:val="clear" w:color="auto" w:fill="FFFFFF"/>
+        <w:spacing w:before="0" w:after="0" w:line="240" w:lineRule="auto"/>
+        <w:jc w:val="left"/>
         <w:rPr>
           <w:rFonts w:ascii="Courier New" w:eastAsia="Times New Roman" w:hAnsi="Courier New" w:cs="Courier New"/>
           <w:color w:val="000000"/>
@@ -7301,9 +6911,7 @@
           <w:szCs w:val="20"/>
           <w:lang w:eastAsia="en-GB"/>
         </w:rPr>
-        <w:t>qml.qnode</w:t>
-      </w:r>
-      <w:proofErr w:type="spellEnd"/>
+      </w:pPr>
       <w:r>
         <w:rPr>
           <w:rFonts w:ascii="Courier New" w:eastAsia="Times New Roman" w:hAnsi="Courier New" w:cs="Courier New"/>
@@ -7312,169 +6920,7 @@
           <w:szCs w:val="20"/>
           <w:lang w:eastAsia="en-GB"/>
         </w:rPr>
-        <w:t>(dev)</w:t>
-      </w:r>
-    </w:p>
-    <w:p>
-      <w:pPr>
-        <w:shd w:val="clear" w:color="auto" w:fill="FFFFFF"/>
-        <w:spacing w:before="0" w:after="0" w:line="240" w:lineRule="auto"/>
-        <w:jc w:val="left"/>
-        <w:rPr>
-          <w:rFonts w:ascii="Courier New" w:eastAsia="Times New Roman" w:hAnsi="Courier New" w:cs="Courier New"/>
-          <w:color w:val="000000"/>
-          <w:sz w:val="20"/>
-          <w:szCs w:val="20"/>
-          <w:lang w:eastAsia="en-GB"/>
-        </w:rPr>
-      </w:pPr>
-      <w:r>
-        <w:rPr>
-          <w:rFonts w:ascii="Courier New" w:eastAsia="Times New Roman" w:hAnsi="Courier New" w:cs="Courier New"/>
-          <w:color w:val="000000"/>
-          <w:sz w:val="20"/>
-          <w:szCs w:val="20"/>
-          <w:lang w:eastAsia="en-GB"/>
-        </w:rPr>
-        <w:t>def circuit(params):</w:t>
-      </w:r>
-    </w:p>
-    <w:p>
-      <w:pPr>
-        <w:shd w:val="clear" w:color="auto" w:fill="FFFFFF"/>
-        <w:spacing w:before="0" w:after="0" w:line="240" w:lineRule="auto"/>
-        <w:jc w:val="left"/>
-        <w:rPr>
-          <w:rFonts w:ascii="Courier New" w:eastAsia="Times New Roman" w:hAnsi="Courier New" w:cs="Courier New"/>
-          <w:color w:val="000000"/>
-          <w:sz w:val="20"/>
-          <w:szCs w:val="20"/>
-          <w:lang w:eastAsia="en-GB"/>
-        </w:rPr>
-      </w:pPr>
-      <w:r>
-        <w:rPr>
-          <w:rFonts w:ascii="Courier New" w:eastAsia="Times New Roman" w:hAnsi="Courier New" w:cs="Courier New"/>
-          <w:color w:val="000000"/>
-          <w:sz w:val="20"/>
-          <w:szCs w:val="20"/>
-          <w:lang w:eastAsia="en-GB"/>
-        </w:rPr>
-        <w:t xml:space="preserve">    for param, wire in zip(params, </w:t>
-      </w:r>
-      <w:proofErr w:type="spellStart"/>
-      <w:r>
-        <w:rPr>
-          <w:rFonts w:ascii="Courier New" w:eastAsia="Times New Roman" w:hAnsi="Courier New" w:cs="Courier New"/>
-          <w:color w:val="000000"/>
-          <w:sz w:val="20"/>
-          <w:szCs w:val="20"/>
-          <w:lang w:eastAsia="en-GB"/>
-        </w:rPr>
-        <w:t>H.wires</w:t>
-      </w:r>
-      <w:proofErr w:type="spellEnd"/>
-      <w:r>
-        <w:rPr>
-          <w:rFonts w:ascii="Courier New" w:eastAsia="Times New Roman" w:hAnsi="Courier New" w:cs="Courier New"/>
-          <w:color w:val="000000"/>
-          <w:sz w:val="20"/>
-          <w:szCs w:val="20"/>
-          <w:lang w:eastAsia="en-GB"/>
-        </w:rPr>
-        <w:t>):</w:t>
-      </w:r>
-    </w:p>
-    <w:p>
-      <w:pPr>
-        <w:shd w:val="clear" w:color="auto" w:fill="FFFFFF"/>
-        <w:spacing w:before="0" w:after="0" w:line="240" w:lineRule="auto"/>
-        <w:jc w:val="left"/>
-        <w:rPr>
-          <w:rFonts w:ascii="Courier New" w:eastAsia="Times New Roman" w:hAnsi="Courier New" w:cs="Courier New"/>
-          <w:color w:val="000000"/>
-          <w:sz w:val="20"/>
-          <w:szCs w:val="20"/>
-          <w:lang w:eastAsia="en-GB"/>
-        </w:rPr>
-      </w:pPr>
-      <w:r>
-        <w:rPr>
-          <w:rFonts w:ascii="Courier New" w:eastAsia="Times New Roman" w:hAnsi="Courier New" w:cs="Courier New"/>
-          <w:color w:val="000000"/>
-          <w:sz w:val="20"/>
-          <w:szCs w:val="20"/>
-          <w:lang w:eastAsia="en-GB"/>
-        </w:rPr>
-        <w:t xml:space="preserve">        </w:t>
-      </w:r>
-      <w:proofErr w:type="spellStart"/>
-      <w:r>
-        <w:rPr>
-          <w:rFonts w:ascii="Courier New" w:eastAsia="Times New Roman" w:hAnsi="Courier New" w:cs="Courier New"/>
-          <w:color w:val="000000"/>
-          <w:sz w:val="20"/>
-          <w:szCs w:val="20"/>
-          <w:lang w:eastAsia="en-GB"/>
-        </w:rPr>
-        <w:t>qml.RY</w:t>
-      </w:r>
-      <w:proofErr w:type="spellEnd"/>
-      <w:r>
-        <w:rPr>
-          <w:rFonts w:ascii="Courier New" w:eastAsia="Times New Roman" w:hAnsi="Courier New" w:cs="Courier New"/>
-          <w:color w:val="000000"/>
-          <w:sz w:val="20"/>
-          <w:szCs w:val="20"/>
-          <w:lang w:eastAsia="en-GB"/>
-        </w:rPr>
-        <w:t>(param, wires=wire)</w:t>
-      </w:r>
-    </w:p>
-    <w:p>
-      <w:pPr>
-        <w:shd w:val="clear" w:color="auto" w:fill="FFFFFF"/>
-        <w:spacing w:before="0" w:after="0" w:line="240" w:lineRule="auto"/>
-        <w:jc w:val="left"/>
-        <w:rPr>
-          <w:rFonts w:ascii="Courier New" w:eastAsia="Times New Roman" w:hAnsi="Courier New" w:cs="Courier New"/>
-          <w:color w:val="000000"/>
-          <w:sz w:val="20"/>
-          <w:szCs w:val="20"/>
-          <w:lang w:eastAsia="en-GB"/>
-        </w:rPr>
-      </w:pPr>
-      <w:r>
-        <w:rPr>
-          <w:rFonts w:ascii="Courier New" w:eastAsia="Times New Roman" w:hAnsi="Courier New" w:cs="Courier New"/>
-          <w:color w:val="000000"/>
-          <w:sz w:val="20"/>
-          <w:szCs w:val="20"/>
-          <w:lang w:eastAsia="en-GB"/>
-        </w:rPr>
-        <w:t xml:space="preserve">    return </w:t>
-      </w:r>
-      <w:proofErr w:type="spellStart"/>
-      <w:r>
-        <w:rPr>
-          <w:rFonts w:ascii="Courier New" w:eastAsia="Times New Roman" w:hAnsi="Courier New" w:cs="Courier New"/>
-          <w:color w:val="000000"/>
-          <w:sz w:val="20"/>
-          <w:szCs w:val="20"/>
-          <w:lang w:eastAsia="en-GB"/>
-        </w:rPr>
-        <w:t>qml.sample</w:t>
-      </w:r>
-      <w:proofErr w:type="spellEnd"/>
-      <w:r>
-        <w:rPr>
-          <w:rFonts w:ascii="Courier New" w:eastAsia="Times New Roman" w:hAnsi="Courier New" w:cs="Courier New"/>
-          <w:color w:val="000000"/>
-          <w:sz w:val="20"/>
-          <w:szCs w:val="20"/>
-          <w:lang w:eastAsia="en-GB"/>
-        </w:rPr>
-        <w:t>()</w:t>
+        <w:t xml:space="preserve">    return qml.sample()</w:t>
       </w:r>
     </w:p>
     <w:p>
@@ -8813,21 +8259,7 @@
                               <w:rPr>
                                 <w:color w:val="000000" w:themeColor="text1"/>
                               </w:rPr>
-                              <w:t xml:space="preserve">: Quantum Circuit showcasing Xanadu's </w:t>
-                            </w:r>
-                            <w:proofErr w:type="spellStart"/>
-                            <w:r>
-                              <w:rPr>
-                                <w:color w:val="000000" w:themeColor="text1"/>
-                              </w:rPr>
-                              <w:t>X8</w:t>
-                            </w:r>
-                            <w:proofErr w:type="spellEnd"/>
-                            <w:r>
-                              <w:rPr>
-                                <w:color w:val="000000" w:themeColor="text1"/>
-                              </w:rPr>
-                              <w:t xml:space="preserve"> Chip</w:t>
+                              <w:t>: Quantum Circuit showcasing Xanadu's X8 Chip</w:t>
                             </w:r>
                             <w:r>
                               <w:rPr>
@@ -8913,21 +8345,7 @@
                         <w:rPr>
                           <w:color w:val="000000" w:themeColor="text1"/>
                         </w:rPr>
-                        <w:t xml:space="preserve">: Quantum Circuit showcasing Xanadu's </w:t>
-                      </w:r>
-                      <w:proofErr w:type="spellStart"/>
-                      <w:r>
-                        <w:rPr>
-                          <w:color w:val="000000" w:themeColor="text1"/>
-                        </w:rPr>
-                        <w:t>X8</w:t>
-                      </w:r>
-                      <w:proofErr w:type="spellEnd"/>
-                      <w:r>
-                        <w:rPr>
-                          <w:color w:val="000000" w:themeColor="text1"/>
-                        </w:rPr>
-                        <w:t xml:space="preserve"> Chip</w:t>
+                        <w:t>: Quantum Circuit showcasing Xanadu's X8 Chip</w:t>
                       </w:r>
                       <w:r>
                         <w:rPr>
@@ -12146,6 +11564,302 @@
     </w:p>
     <w:p>
       <w:pPr>
+        <w:pStyle w:val="ListParagraph"/>
+        <w:numPr>
+          <w:ilvl w:val="0"/>
+          <w:numId w:val="25"/>
+        </w:numPr>
+        <w:rPr>
+          <w:rFonts w:eastAsia="Times New Roman" w:cstheme="minorHAnsi"/>
+          <w:b/>
+          <w:bCs/>
+          <w:noProof/>
+          <w:lang w:eastAsia="en-GB"/>
+        </w:rPr>
+      </w:pPr>
+      <w:r>
+        <w:rPr>
+          <w:rFonts w:eastAsia="Times New Roman" w:cstheme="minorHAnsi"/>
+          <w:b/>
+          <w:bCs/>
+          <w:noProof/>
+          <w:lang w:eastAsia="en-GB"/>
+        </w:rPr>
+        <w:t>Conclusion</w:t>
+      </w:r>
+    </w:p>
+    <w:p>
+      <w:pPr>
+        <w:rPr>
+          <w:rFonts w:eastAsia="Times New Roman" w:cstheme="minorHAnsi"/>
+          <w:noProof/>
+          <w:lang w:eastAsia="en-GB"/>
+        </w:rPr>
+      </w:pPr>
+      <w:r>
+        <w:rPr>
+          <w:rFonts w:eastAsia="Times New Roman" w:cstheme="minorHAnsi"/>
+          <w:noProof/>
+          <w:lang w:eastAsia="en-GB"/>
+        </w:rPr>
+        <w:t>Across four distinct quantum computing platforms - Xanadu’s X8, Borealis, and Aurora photonic chips, and IBM Quantum’s ibmq_quito superconducting‑qubit processor - we have demonstrated consistent capability to solve a modest QUBO instance encoded as a six‑wire linear‑chain Ising Hamiltonian. The key findings are:</w:t>
+      </w:r>
+    </w:p>
+    <w:p>
+      <w:pPr>
+        <w:rPr>
+          <w:rFonts w:eastAsia="Times New Roman" w:cstheme="minorHAnsi"/>
+          <w:noProof/>
+          <w:lang w:eastAsia="en-GB"/>
+        </w:rPr>
+      </w:pPr>
+      <w:r>
+        <w:rPr>
+          <w:rFonts w:eastAsia="Times New Roman" w:cstheme="minorHAnsi"/>
+          <w:noProof/>
+          <w:lang w:eastAsia="en-GB"/>
+        </w:rPr>
+        <w:t>Comparable Energies: All devices converged to near‑optimal expectation values:</w:t>
+      </w:r>
+    </w:p>
+    <w:p>
+      <w:pPr>
+        <w:pStyle w:val="ListParagraph"/>
+        <w:numPr>
+          <w:ilvl w:val="0"/>
+          <w:numId w:val="22"/>
+        </w:numPr>
+        <w:rPr>
+          <w:rFonts w:eastAsia="Times New Roman" w:cstheme="minorHAnsi"/>
+          <w:noProof/>
+          <w:lang w:eastAsia="en-GB"/>
+        </w:rPr>
+      </w:pPr>
+      <w:r>
+        <w:rPr>
+          <w:rFonts w:eastAsia="Times New Roman" w:cstheme="minorHAnsi"/>
+          <w:noProof/>
+          <w:lang w:eastAsia="en-GB"/>
+        </w:rPr>
+        <w:t>X8: -6.489</w:t>
+      </w:r>
+    </w:p>
+    <w:p>
+      <w:pPr>
+        <w:pStyle w:val="ListParagraph"/>
+        <w:numPr>
+          <w:ilvl w:val="0"/>
+          <w:numId w:val="22"/>
+        </w:numPr>
+        <w:rPr>
+          <w:rFonts w:eastAsia="Times New Roman" w:cstheme="minorHAnsi"/>
+          <w:noProof/>
+          <w:lang w:eastAsia="en-GB"/>
+        </w:rPr>
+      </w:pPr>
+      <w:r>
+        <w:rPr>
+          <w:rFonts w:eastAsia="Times New Roman" w:cstheme="minorHAnsi"/>
+          <w:noProof/>
+          <w:lang w:eastAsia="en-GB"/>
+        </w:rPr>
+        <w:t>Borealis: -6.477</w:t>
+      </w:r>
+    </w:p>
+    <w:p>
+      <w:pPr>
+        <w:pStyle w:val="ListParagraph"/>
+        <w:numPr>
+          <w:ilvl w:val="0"/>
+          <w:numId w:val="22"/>
+        </w:numPr>
+        <w:rPr>
+          <w:rFonts w:eastAsia="Times New Roman" w:cstheme="minorHAnsi"/>
+          <w:noProof/>
+          <w:lang w:eastAsia="en-GB"/>
+        </w:rPr>
+      </w:pPr>
+      <w:r>
+        <w:rPr>
+          <w:rFonts w:eastAsia="Times New Roman" w:cstheme="minorHAnsi"/>
+          <w:noProof/>
+          <w:lang w:eastAsia="en-GB"/>
+        </w:rPr>
+        <w:t>Aurora: -6.504</w:t>
+      </w:r>
+    </w:p>
+    <w:p>
+      <w:pPr>
+        <w:pStyle w:val="ListParagraph"/>
+        <w:numPr>
+          <w:ilvl w:val="0"/>
+          <w:numId w:val="22"/>
+        </w:numPr>
+        <w:rPr>
+          <w:rFonts w:eastAsia="Times New Roman" w:cstheme="minorHAnsi"/>
+          <w:noProof/>
+          <w:lang w:eastAsia="en-GB"/>
+        </w:rPr>
+      </w:pPr>
+      <w:r>
+        <w:rPr>
+          <w:rFonts w:eastAsia="Times New Roman" w:cstheme="minorHAnsi"/>
+          <w:noProof/>
+          <w:lang w:eastAsia="en-GB"/>
+        </w:rPr>
+        <w:t>ibmq_quito: -6.472</w:t>
+      </w:r>
+    </w:p>
+    <w:p>
+      <w:pPr>
+        <w:ind w:left="60"/>
+        <w:rPr>
+          <w:rFonts w:eastAsia="Times New Roman" w:cstheme="minorHAnsi"/>
+          <w:noProof/>
+          <w:lang w:eastAsia="en-GB"/>
+        </w:rPr>
+      </w:pPr>
+      <w:r>
+        <w:rPr>
+          <w:rFonts w:eastAsia="Times New Roman" w:cstheme="minorHAnsi"/>
+          <w:noProof/>
+          <w:lang w:eastAsia="en-GB"/>
+        </w:rPr>
+        <w:t>Robust Variational Optimisation: Employing the Adagrad optimiser over 200 epochs yielded smooth energy minimisation on both continuous‑variable (photonic) and gate‑based (superconducting) hardware, despite differing noise sources (photon loss vs. gate decoherence).</w:t>
+      </w:r>
+    </w:p>
+    <w:p>
+      <w:pPr>
+        <w:ind w:left="60"/>
+        <w:rPr>
+          <w:rFonts w:eastAsia="Times New Roman" w:cstheme="minorHAnsi"/>
+          <w:noProof/>
+          <w:lang w:eastAsia="en-GB"/>
+        </w:rPr>
+      </w:pPr>
+      <w:r>
+        <w:rPr>
+          <w:rFonts w:eastAsia="Times New Roman" w:cstheme="minorHAnsi"/>
+          <w:noProof/>
+          <w:lang w:eastAsia="en-GB"/>
+        </w:rPr>
+        <w:t>Consistent Solution Sampling: Each platform produced the same low‑energy bitstring, [1, 0, 1, 0, 1, 0], as a candidate QUBO solution, underscoring their practical utility for small‑scale combinatorial problems.</w:t>
+      </w:r>
+    </w:p>
+    <w:p>
+      <w:pPr>
+        <w:ind w:left="60"/>
+        <w:rPr>
+          <w:rFonts w:eastAsia="Times New Roman" w:cstheme="minorHAnsi"/>
+          <w:noProof/>
+          <w:lang w:eastAsia="en-GB"/>
+        </w:rPr>
+      </w:pPr>
+      <w:r>
+        <w:rPr>
+          <w:rFonts w:eastAsia="Times New Roman" w:cstheme="minorHAnsi"/>
+          <w:noProof/>
+          <w:lang w:eastAsia="en-GB"/>
+        </w:rPr>
+        <w:t>Key Differences:</w:t>
+      </w:r>
+    </w:p>
+    <w:p>
+      <w:pPr>
+        <w:pStyle w:val="ListParagraph"/>
+        <w:numPr>
+          <w:ilvl w:val="0"/>
+          <w:numId w:val="22"/>
+        </w:numPr>
+        <w:rPr>
+          <w:rFonts w:eastAsia="Times New Roman" w:cstheme="minorHAnsi"/>
+          <w:noProof/>
+          <w:lang w:eastAsia="en-GB"/>
+        </w:rPr>
+      </w:pPr>
+      <w:r>
+        <w:rPr>
+          <w:rFonts w:eastAsia="Times New Roman" w:cstheme="minorHAnsi"/>
+          <w:noProof/>
+          <w:lang w:eastAsia="en-GB"/>
+        </w:rPr>
+        <w:t>Photonic systems function at room temperature and take advantage of parallel Gaussian operations, which can lead to slightly better final energy outcomes</w:t>
+      </w:r>
+      <w:r>
+        <w:rPr>
+          <w:rFonts w:eastAsia="Times New Roman" w:cstheme="minorHAnsi"/>
+          <w:noProof/>
+          <w:lang w:eastAsia="en-GB"/>
+        </w:rPr>
+        <w:t xml:space="preserve"> - </w:t>
+      </w:r>
+      <w:r>
+        <w:rPr>
+          <w:rFonts w:eastAsia="Times New Roman" w:cstheme="minorHAnsi"/>
+          <w:noProof/>
+          <w:lang w:eastAsia="en-GB"/>
+        </w:rPr>
+        <w:t>especially in Aurora. However, they face challenges such as photon loss and detector inefficiencies, which can affect overall performance</w:t>
+      </w:r>
+      <w:r>
+        <w:rPr>
+          <w:rFonts w:eastAsia="Times New Roman" w:cstheme="minorHAnsi"/>
+          <w:noProof/>
+          <w:lang w:eastAsia="en-GB"/>
+        </w:rPr>
+        <w:t xml:space="preserve"> [26].</w:t>
+      </w:r>
+    </w:p>
+    <w:p>
+      <w:pPr>
+        <w:pStyle w:val="ListParagraph"/>
+        <w:numPr>
+          <w:ilvl w:val="0"/>
+          <w:numId w:val="22"/>
+        </w:numPr>
+        <w:rPr>
+          <w:rFonts w:eastAsia="Times New Roman" w:cstheme="minorHAnsi"/>
+          <w:noProof/>
+          <w:lang w:eastAsia="en-GB"/>
+        </w:rPr>
+      </w:pPr>
+      <w:r>
+        <w:rPr>
+          <w:rFonts w:eastAsia="Times New Roman" w:cstheme="minorHAnsi"/>
+          <w:noProof/>
+          <w:lang w:eastAsia="en-GB"/>
+        </w:rPr>
+        <w:t>Superconducting qubits, on the other hand, require cryogenic infrastructure but offer high-fidelity gate operations. The performance of ibmq_quito was comparable to the photonic devices, underscoring how superconducting architectures have become well-suited for hybrid variational algorithms</w:t>
+      </w:r>
+      <w:r>
+        <w:rPr>
+          <w:rFonts w:eastAsia="Times New Roman" w:cstheme="minorHAnsi"/>
+          <w:noProof/>
+          <w:lang w:eastAsia="en-GB"/>
+        </w:rPr>
+        <w:t xml:space="preserve"> [27]</w:t>
+      </w:r>
+      <w:r>
+        <w:rPr>
+          <w:rFonts w:eastAsia="Times New Roman" w:cstheme="minorHAnsi"/>
+          <w:noProof/>
+          <w:lang w:eastAsia="en-GB"/>
+        </w:rPr>
+        <w:t>.</w:t>
+      </w:r>
+    </w:p>
+    <w:p>
+      <w:pPr>
+        <w:ind w:left="60"/>
+        <w:rPr>
+          <w:rFonts w:eastAsia="Times New Roman" w:cstheme="minorHAnsi"/>
+          <w:noProof/>
+          <w:lang w:eastAsia="en-GB"/>
+        </w:rPr>
+      </w:pPr>
+    </w:p>
+    <w:p>
+      <w:pPr>
         <w:rPr>
           <w:rFonts w:eastAsia="Times New Roman" w:cstheme="minorHAnsi"/>
           <w:noProof/>
@@ -12391,7 +12105,6 @@
           <w:sz w:val="18"/>
           <w:szCs w:val="18"/>
         </w:rPr>
-        <w:lastRenderedPageBreak/>
         <w:t>References</w:t>
       </w:r>
     </w:p>
@@ -13003,6 +12716,7 @@
           <w:szCs w:val="18"/>
           <w:lang w:eastAsia="en-GB"/>
         </w:rPr>
+        <w:lastRenderedPageBreak/>
         <w:t xml:space="preserve">[10] Quantum. Quantum. </w:t>
       </w:r>
       <w:hyperlink r:id="rId28" w:history="1">
@@ -14213,12 +13927,9 @@
           <w:szCs w:val="18"/>
           <w:lang w:eastAsia="en-GB"/>
         </w:rPr>
-        <w:t>‌</w:t>
-      </w:r>
-    </w:p>
-    <w:p>
-      <w:pPr>
-        <w:spacing w:line="240" w:lineRule="auto"/>
+        <w:t xml:space="preserve">[26] </w:t>
+      </w:r>
+      <w:r>
         <w:rPr>
           <w:rFonts w:ascii="Times New Roman" w:eastAsia="Times New Roman" w:hAnsi="Times New Roman" w:cs="Times New Roman"/>
           <w:bCs/>
@@ -14227,19 +13938,273 @@
           <w:szCs w:val="18"/>
           <w:lang w:eastAsia="en-GB"/>
         </w:rPr>
-      </w:pPr>
-    </w:p>
-    <w:p>
-      <w:pPr>
-        <w:spacing w:line="240" w:lineRule="auto"/>
-        <w:rPr>
-          <w:rFonts w:ascii="Times New Roman" w:eastAsia="Times New Roman" w:hAnsi="Times New Roman" w:cs="Times New Roman"/>
-          <w:bCs/>
+        <w:t>C. Choucair, “Xanadu Announces Aurora, A Universal Photonic Quantum Computer,” </w:t>
+      </w:r>
+      <w:r>
+        <w:rPr>
+          <w:rFonts w:ascii="Times New Roman" w:eastAsia="Times New Roman" w:hAnsi="Times New Roman" w:cs="Times New Roman"/>
+          <w:bCs/>
+          <w:i/>
+          <w:iCs/>
           <w:noProof/>
           <w:sz w:val="18"/>
           <w:szCs w:val="18"/>
           <w:lang w:eastAsia="en-GB"/>
         </w:rPr>
+        <w:t>The Quantum Insider</w:t>
+      </w:r>
+      <w:r>
+        <w:rPr>
+          <w:rFonts w:ascii="Times New Roman" w:eastAsia="Times New Roman" w:hAnsi="Times New Roman" w:cs="Times New Roman"/>
+          <w:bCs/>
+          <w:noProof/>
+          <w:sz w:val="18"/>
+          <w:szCs w:val="18"/>
+          <w:lang w:eastAsia="en-GB"/>
+        </w:rPr>
+        <w:t xml:space="preserve">, Jan. 22, 2025. </w:t>
+      </w:r>
+      <w:hyperlink r:id="rId43" w:history="1">
+        <w:r>
+          <w:rPr>
+            <w:rStyle w:val="Hyperlink"/>
+            <w:rFonts w:ascii="Times New Roman" w:eastAsia="Times New Roman" w:hAnsi="Times New Roman" w:cs="Times New Roman"/>
+            <w:bCs/>
+            <w:noProof/>
+            <w:sz w:val="18"/>
+            <w:szCs w:val="18"/>
+            <w:lang w:eastAsia="en-GB"/>
+          </w:rPr>
+          <w:t>https://thequantuminsider.com/2025/01/22/xanadu-announces-aurora-a-universal-photonic-quantum-computer/</w:t>
+        </w:r>
+      </w:hyperlink>
+      <w:r>
+        <w:rPr>
+          <w:rFonts w:ascii="Times New Roman" w:eastAsia="Times New Roman" w:hAnsi="Times New Roman" w:cs="Times New Roman"/>
+          <w:bCs/>
+          <w:noProof/>
+          <w:sz w:val="18"/>
+          <w:szCs w:val="18"/>
+          <w:lang w:eastAsia="en-GB"/>
+        </w:rPr>
+        <w:t xml:space="preserve"> </w:t>
+      </w:r>
+      <w:r>
+        <w:rPr>
+          <w:rFonts w:ascii="Times New Roman" w:eastAsia="Times New Roman" w:hAnsi="Times New Roman" w:cs="Times New Roman"/>
+          <w:bCs/>
+          <w:noProof/>
+          <w:sz w:val="18"/>
+          <w:szCs w:val="18"/>
+          <w:lang w:eastAsia="en-GB"/>
+        </w:rPr>
+        <w:t>(accessed Apr. 22, 2025).</w:t>
+      </w:r>
+    </w:p>
+    <w:p>
+      <w:pPr>
+        <w:spacing w:line="240" w:lineRule="auto"/>
+        <w:rPr>
+          <w:rFonts w:ascii="Times New Roman" w:eastAsia="Times New Roman" w:hAnsi="Times New Roman" w:cs="Times New Roman"/>
+          <w:bCs/>
+          <w:noProof/>
+          <w:sz w:val="18"/>
+          <w:szCs w:val="18"/>
+          <w:lang w:eastAsia="en-GB"/>
+        </w:rPr>
+      </w:pPr>
+      <w:r>
+        <w:rPr>
+          <w:rFonts w:ascii="Times New Roman" w:eastAsia="Times New Roman" w:hAnsi="Times New Roman" w:cs="Times New Roman"/>
+          <w:bCs/>
+          <w:noProof/>
+          <w:sz w:val="18"/>
+          <w:szCs w:val="18"/>
+          <w:lang w:eastAsia="en-GB"/>
+        </w:rPr>
+        <w:t xml:space="preserve">[27] </w:t>
+      </w:r>
+      <w:r>
+        <w:rPr>
+          <w:rFonts w:ascii="Times New Roman" w:eastAsia="Times New Roman" w:hAnsi="Times New Roman" w:cs="Times New Roman"/>
+          <w:bCs/>
+          <w:noProof/>
+          <w:sz w:val="18"/>
+          <w:szCs w:val="18"/>
+          <w:lang w:eastAsia="en-GB"/>
+        </w:rPr>
+        <w:t xml:space="preserve">[1]S. Krinner et al., “Engineering cryogenic setups for 100-qubit scale superconducting circuit systems,” EPJ Quantum Technology, vol. 6, no. 1, May 2019, doi: </w:t>
+      </w:r>
+      <w:hyperlink r:id="rId44" w:history="1">
+        <w:r>
+          <w:rPr>
+            <w:rStyle w:val="Hyperlink"/>
+            <w:rFonts w:ascii="Times New Roman" w:eastAsia="Times New Roman" w:hAnsi="Times New Roman" w:cs="Times New Roman"/>
+            <w:bCs/>
+            <w:noProof/>
+            <w:sz w:val="18"/>
+            <w:szCs w:val="18"/>
+            <w:lang w:eastAsia="en-GB"/>
+          </w:rPr>
+          <w:t>https://doi.org/10.1140/epjqt/s40507-019-0072-0</w:t>
+        </w:r>
+      </w:hyperlink>
+      <w:r>
+        <w:rPr>
+          <w:rFonts w:ascii="Times New Roman" w:eastAsia="Times New Roman" w:hAnsi="Times New Roman" w:cs="Times New Roman"/>
+          <w:bCs/>
+          <w:noProof/>
+          <w:sz w:val="18"/>
+          <w:szCs w:val="18"/>
+          <w:lang w:eastAsia="en-GB"/>
+        </w:rPr>
+        <w:t>.</w:t>
+      </w:r>
+      <w:r>
+        <w:rPr>
+          <w:rFonts w:ascii="Times New Roman" w:eastAsia="Times New Roman" w:hAnsi="Times New Roman" w:cs="Times New Roman"/>
+          <w:bCs/>
+          <w:noProof/>
+          <w:sz w:val="18"/>
+          <w:szCs w:val="18"/>
+          <w:lang w:eastAsia="en-GB"/>
+        </w:rPr>
+        <w:t xml:space="preserve"> </w:t>
+      </w:r>
+      <w:r>
+        <w:rPr>
+          <w:rFonts w:ascii="Times New Roman" w:eastAsia="Times New Roman" w:hAnsi="Times New Roman" w:cs="Times New Roman"/>
+          <w:bCs/>
+          <w:noProof/>
+          <w:sz w:val="18"/>
+          <w:szCs w:val="18"/>
+          <w:lang w:eastAsia="en-GB"/>
+        </w:rPr>
+        <w:t>(accessed Apr. 22, 2025).</w:t>
+      </w:r>
+    </w:p>
+    <w:p>
+      <w:pPr>
+        <w:spacing w:line="240" w:lineRule="auto"/>
+        <w:rPr>
+          <w:rFonts w:ascii="Times New Roman" w:eastAsia="Times New Roman" w:hAnsi="Times New Roman" w:cs="Times New Roman"/>
+          <w:bCs/>
+          <w:noProof/>
+          <w:sz w:val="18"/>
+          <w:szCs w:val="18"/>
+          <w:lang w:eastAsia="en-GB"/>
+        </w:rPr>
+      </w:pPr>
+    </w:p>
+    <w:p>
+      <w:pPr>
+        <w:spacing w:line="240" w:lineRule="auto"/>
+        <w:rPr>
+          <w:rFonts w:ascii="Times New Roman" w:eastAsia="Times New Roman" w:hAnsi="Times New Roman" w:cs="Times New Roman"/>
+          <w:bCs/>
+          <w:noProof/>
+          <w:sz w:val="18"/>
+          <w:szCs w:val="18"/>
+          <w:lang w:eastAsia="en-GB"/>
+        </w:rPr>
+      </w:pPr>
+      <w:r>
+        <w:rPr>
+          <w:rFonts w:ascii="Times New Roman" w:eastAsia="Times New Roman" w:hAnsi="Times New Roman" w:cs="Times New Roman"/>
+          <w:bCs/>
+          <w:noProof/>
+          <w:sz w:val="18"/>
+          <w:szCs w:val="18"/>
+          <w:lang w:eastAsia="en-GB"/>
+        </w:rPr>
+        <w:t>‌</w:t>
+      </w:r>
+    </w:p>
+    <w:p>
+      <w:pPr>
+        <w:spacing w:line="240" w:lineRule="auto"/>
+        <w:rPr>
+          <w:rFonts w:ascii="Times New Roman" w:eastAsia="Times New Roman" w:hAnsi="Times New Roman" w:cs="Times New Roman"/>
+          <w:bCs/>
+          <w:noProof/>
+          <w:sz w:val="18"/>
+          <w:szCs w:val="18"/>
+          <w:lang w:eastAsia="en-GB"/>
+        </w:rPr>
+      </w:pPr>
+      <w:r>
+        <w:rPr>
+          <w:rFonts w:ascii="Times New Roman" w:eastAsia="Times New Roman" w:hAnsi="Times New Roman" w:cs="Times New Roman"/>
+          <w:bCs/>
+          <w:noProof/>
+          <w:sz w:val="18"/>
+          <w:szCs w:val="18"/>
+          <w:lang w:eastAsia="en-GB"/>
+        </w:rPr>
+        <w:t>‌</w:t>
+      </w:r>
+    </w:p>
+    <w:p>
+      <w:pPr>
+        <w:spacing w:line="240" w:lineRule="auto"/>
+        <w:rPr>
+          <w:rFonts w:ascii="Times New Roman" w:eastAsia="Times New Roman" w:hAnsi="Times New Roman" w:cs="Times New Roman"/>
+          <w:bCs/>
+          <w:noProof/>
+          <w:sz w:val="18"/>
+          <w:szCs w:val="18"/>
+          <w:lang w:eastAsia="en-GB"/>
+        </w:rPr>
+      </w:pPr>
+    </w:p>
+    <w:p>
+      <w:pPr>
+        <w:spacing w:line="240" w:lineRule="auto"/>
+        <w:rPr>
+          <w:rFonts w:ascii="Times New Roman" w:eastAsia="Times New Roman" w:hAnsi="Times New Roman" w:cs="Times New Roman"/>
+          <w:bCs/>
+          <w:noProof/>
+          <w:sz w:val="18"/>
+          <w:szCs w:val="18"/>
+          <w:lang w:eastAsia="en-GB"/>
+        </w:rPr>
+      </w:pPr>
+      <w:r>
+        <w:rPr>
+          <w:rFonts w:ascii="Times New Roman" w:eastAsia="Times New Roman" w:hAnsi="Times New Roman" w:cs="Times New Roman"/>
+          <w:bCs/>
+          <w:noProof/>
+          <w:sz w:val="18"/>
+          <w:szCs w:val="18"/>
+          <w:lang w:eastAsia="en-GB"/>
+        </w:rPr>
+        <w:t>‌</w:t>
+      </w:r>
+    </w:p>
+    <w:p>
+      <w:pPr>
+        <w:spacing w:line="240" w:lineRule="auto"/>
+        <w:rPr>
+          <w:rFonts w:ascii="Times New Roman" w:eastAsia="Times New Roman" w:hAnsi="Times New Roman" w:cs="Times New Roman"/>
+          <w:bCs/>
+          <w:noProof/>
+          <w:sz w:val="18"/>
+          <w:szCs w:val="18"/>
+          <w:lang w:eastAsia="en-GB"/>
+        </w:rPr>
+      </w:pPr>
+    </w:p>
+    <w:p>
+      <w:pPr>
+        <w:spacing w:line="240" w:lineRule="auto"/>
+        <w:rPr>
+          <w:rFonts w:ascii="Times New Roman" w:eastAsia="Times New Roman" w:hAnsi="Times New Roman" w:cs="Times New Roman"/>
+          <w:bCs/>
+          <w:noProof/>
+          <w:sz w:val="18"/>
+          <w:szCs w:val="18"/>
+          <w:lang w:eastAsia="en-GB"/>
+        </w:rPr>
       </w:pPr>
       <w:r>
         <w:rPr>
@@ -14248,7 +14213,6 @@
           <w:noProof/>
           <w:lang w:eastAsia="en-GB"/>
         </w:rPr>
-        <w:lastRenderedPageBreak/>
         <w:t xml:space="preserve">Appendix </w:t>
       </w:r>
     </w:p>
@@ -14338,6 +14302,7 @@
           <w:noProof/>
           <w:lang w:eastAsia="en-GB"/>
         </w:rPr>
+        <w:lastRenderedPageBreak/>
         <w:drawing>
           <wp:anchor distT="0" distB="0" distL="114300" distR="114300" simplePos="0" relativeHeight="251661312" behindDoc="0" locked="0" layoutInCell="1" allowOverlap="1" wp14:anchorId="5B6FE535" wp14:editId="3F993438">
             <wp:simplePos x="0" y="0"/>
@@ -14362,7 +14327,7 @@
                     <pic:cNvPicPr/>
                   </pic:nvPicPr>
                   <pic:blipFill>
-                    <a:blip r:embed="rId43">
+                    <a:blip r:embed="rId45">
                       <a:extLst>
                         <a:ext uri="{28A0092B-C50C-407E-A947-70E740481C1C}">
                           <a14:useLocalDpi xmlns:a14="http://schemas.microsoft.com/office/drawing/2010/main" val="0"/>
@@ -14417,7 +14382,7 @@
                     <pic:cNvPicPr/>
                   </pic:nvPicPr>
                   <pic:blipFill>
-                    <a:blip r:embed="rId44"/>
+                    <a:blip r:embed="rId46"/>
                     <a:stretch>
                       <a:fillRect/>
                     </a:stretch>
@@ -14496,7 +14461,7 @@
                     <pic:cNvPicPr/>
                   </pic:nvPicPr>
                   <pic:blipFill>
-                    <a:blip r:embed="rId45">
+                    <a:blip r:embed="rId47">
                       <a:extLst>
                         <a:ext uri="{28A0092B-C50C-407E-A947-70E740481C1C}">
                           <a14:useLocalDpi xmlns:a14="http://schemas.microsoft.com/office/drawing/2010/main" val="0"/>
@@ -14742,7 +14707,7 @@
                     <pic:cNvPicPr/>
                   </pic:nvPicPr>
                   <pic:blipFill>
-                    <a:blip r:embed="rId46"/>
+                    <a:blip r:embed="rId48"/>
                     <a:stretch>
                       <a:fillRect/>
                     </a:stretch>
@@ -14978,7 +14943,7 @@
                     <pic:cNvPicPr/>
                   </pic:nvPicPr>
                   <pic:blipFill>
-                    <a:blip r:embed="rId47"/>
+                    <a:blip r:embed="rId49"/>
                     <a:stretch>
                       <a:fillRect/>
                     </a:stretch>
@@ -15203,7 +15168,7 @@
                     <pic:cNvPicPr/>
                   </pic:nvPicPr>
                   <pic:blipFill>
-                    <a:blip r:embed="rId48"/>
+                    <a:blip r:embed="rId50"/>
                     <a:stretch>
                       <a:fillRect/>
                     </a:stretch>
@@ -15361,7 +15326,7 @@
                     <pic:cNvPicPr/>
                   </pic:nvPicPr>
                   <pic:blipFill>
-                    <a:blip r:embed="rId49">
+                    <a:blip r:embed="rId51">
                       <a:extLst>
                         <a:ext uri="{28A0092B-C50C-407E-A947-70E740481C1C}">
                           <a14:useLocalDpi xmlns:a14="http://schemas.microsoft.com/office/drawing/2010/main" val="0"/>
@@ -15417,8 +15382,8 @@
       </w:pPr>
     </w:p>
     <w:sectPr>
-      <w:headerReference w:type="even" r:id="rId50"/>
-      <w:headerReference w:type="default" r:id="rId51"/>
+      <w:headerReference w:type="even" r:id="rId52"/>
+      <w:headerReference w:type="default" r:id="rId53"/>
       <w:endnotePr>
         <w:numFmt w:val="decimal"/>
       </w:endnotePr>
@@ -15721,47 +15686,7 @@
         <w:color w:val="000000"/>
         <w:sz w:val="12"/>
       </w:rPr>
-      <w:t xml:space="preserve">CREATED USING THE RSC ARTICLE TEMPLATE (VER. 3.0) - SEE </w:t>
-    </w:r>
-    <w:proofErr w:type="spellStart"/>
-    <w:r>
-      <w:rPr>
-        <w:rFonts w:ascii="Arial" w:hAnsi="Arial"/>
-        <w:b/>
-        <w:color w:val="000000"/>
-        <w:sz w:val="12"/>
-      </w:rPr>
-      <w:t>WWW.RSC.ORG</w:t>
-    </w:r>
-    <w:proofErr w:type="spellEnd"/>
-    <w:r>
-      <w:rPr>
-        <w:rFonts w:ascii="Arial" w:hAnsi="Arial"/>
-        <w:b/>
-        <w:color w:val="000000"/>
-        <w:sz w:val="12"/>
-      </w:rPr>
-      <w:t>/</w:t>
-    </w:r>
-    <w:proofErr w:type="spellStart"/>
-    <w:r>
-      <w:rPr>
-        <w:rFonts w:ascii="Arial" w:hAnsi="Arial"/>
-        <w:b/>
-        <w:color w:val="000000"/>
-        <w:sz w:val="12"/>
-      </w:rPr>
-      <w:t>ELECTRONICFILES</w:t>
-    </w:r>
-    <w:proofErr w:type="spellEnd"/>
-    <w:r>
-      <w:rPr>
-        <w:rFonts w:ascii="Arial" w:hAnsi="Arial"/>
-        <w:b/>
-        <w:color w:val="000000"/>
-        <w:sz w:val="12"/>
-      </w:rPr>
-      <w:t xml:space="preserve"> FOR DETAILS</w:t>
+      <w:t>CREATED USING THE RSC ARTICLE TEMPLATE (VER. 3.0) - SEE WWW.RSC.ORG/ELECTRONICFILES FOR DETAILS</w:t>
     </w:r>
   </w:p>
   <w:p>
@@ -15791,44 +15716,19 @@
       </w:rPr>
       <w:tab/>
     </w:r>
-    <w:proofErr w:type="spellStart"/>
     <w:r>
       <w:rPr>
         <w:rStyle w:val="C1Gray"/>
       </w:rPr>
-      <w:t>www.rsc.org</w:t>
+      <w:t>www.rsc.org/xxxxxx</w:t>
     </w:r>
-    <w:proofErr w:type="spellEnd"/>
-    <w:r>
-      <w:rPr>
-        <w:rStyle w:val="C1Gray"/>
-      </w:rPr>
-      <w:t>/</w:t>
-    </w:r>
-    <w:proofErr w:type="spellStart"/>
-    <w:r>
-      <w:rPr>
-        <w:rStyle w:val="C1Gray"/>
-      </w:rPr>
-      <w:t>xxxxxx</w:t>
-    </w:r>
-    <w:proofErr w:type="spellEnd"/>
     <w:r>
       <w:rPr>
         <w:color w:val="000000"/>
         <w:lang w:val="fr-FR"/>
       </w:rPr>
-      <w:t xml:space="preserve">  |  </w:t>
+      <w:t xml:space="preserve">  |  XXXXXXXX</w:t>
     </w:r>
-    <w:proofErr w:type="spellStart"/>
-    <w:r>
-      <w:rPr>
-        <w:color w:val="000000"/>
-        <w:lang w:val="fr-FR"/>
-      </w:rPr>
-      <w:t>XXXXXXXX</w:t>
-    </w:r>
-    <w:proofErr w:type="spellEnd"/>
   </w:p>
 </w:hdr>
 </file>

--- a/Programming Quantum Computers Report.docx
+++ b/Programming Quantum Computers Report.docx
@@ -8868,7 +8868,25 @@
           <w:noProof/>
           <w:lang w:eastAsia="en-GB"/>
         </w:rPr>
-        <w:t>Results and Relevent Theory</w:t>
+        <w:t>Results and Relev</w:t>
+      </w:r>
+      <w:r>
+        <w:rPr>
+          <w:rFonts w:ascii="Times New Roman" w:eastAsia="Times New Roman" w:hAnsi="Times New Roman" w:cs="Times New Roman"/>
+          <w:b/>
+          <w:noProof/>
+          <w:lang w:eastAsia="en-GB"/>
+        </w:rPr>
+        <w:t>a</w:t>
+      </w:r>
+      <w:r>
+        <w:rPr>
+          <w:rFonts w:ascii="Times New Roman" w:eastAsia="Times New Roman" w:hAnsi="Times New Roman" w:cs="Times New Roman"/>
+          <w:b/>
+          <w:noProof/>
+          <w:lang w:eastAsia="en-GB"/>
+        </w:rPr>
+        <w:t>nt Theory</w:t>
       </w:r>
     </w:p>
     <w:p>
@@ -11602,7 +11620,23 @@
           <w:noProof/>
           <w:lang w:eastAsia="en-GB"/>
         </w:rPr>
-        <w:t>Across four distinct quantum computing platforms - Xanadu’s X8, Borealis, and Aurora photonic chips, and IBM Quantum’s ibmq_quito superconducting‑qubit processor - we have demonstrated consistent capability to solve a modest QUBO instance encoded as a six‑wire linear‑chain Ising Hamiltonian. The key findings are:</w:t>
+        <w:t xml:space="preserve">Across four distinct quantum computing platforms - Xanadu’s X8, Borealis, and Aurora photonic chips, and IBM Quantum’s ibmq_quito superconducting‑qubit processor - we have demonstrated capability to solve QUBO instance encoded as a six‑wire linear‑chain Ising Hamiltonian. The key findings </w:t>
+      </w:r>
+      <w:r>
+        <w:rPr>
+          <w:rFonts w:eastAsia="Times New Roman" w:cstheme="minorHAnsi"/>
+          <w:noProof/>
+          <w:lang w:eastAsia="en-GB"/>
+        </w:rPr>
+        <w:t>were</w:t>
+      </w:r>
+      <w:r>
+        <w:rPr>
+          <w:rFonts w:eastAsia="Times New Roman" w:cstheme="minorHAnsi"/>
+          <w:noProof/>
+          <w:lang w:eastAsia="en-GB"/>
+        </w:rPr>
+        <w:t>:</w:t>
       </w:r>
     </w:p>
     <w:p>
@@ -11743,7 +11777,23 @@
           <w:noProof/>
           <w:lang w:eastAsia="en-GB"/>
         </w:rPr>
-        <w:t>Consistent Solution Sampling: Each platform produced the same low‑energy bitstring, [1, 0, 1, 0, 1, 0], as a candidate QUBO solution, underscoring their practical utility for small‑scale combinatorial problems.</w:t>
+        <w:t xml:space="preserve">Consistent Solution Sampling: Each platform produced the same low‑energy bitstring, [1, 0, 1, 0, 1, 0], as a QUBO solution, </w:t>
+      </w:r>
+      <w:r>
+        <w:rPr>
+          <w:rFonts w:eastAsia="Times New Roman" w:cstheme="minorHAnsi"/>
+          <w:noProof/>
+          <w:lang w:eastAsia="en-GB"/>
+        </w:rPr>
+        <w:t>showing</w:t>
+      </w:r>
+      <w:r>
+        <w:rPr>
+          <w:rFonts w:eastAsia="Times New Roman" w:cstheme="minorHAnsi"/>
+          <w:noProof/>
+          <w:lang w:eastAsia="en-GB"/>
+        </w:rPr>
+        <w:t xml:space="preserve"> their practical utility for small‑scale combinatorial problems.</w:t>
       </w:r>
     </w:p>
     <w:p>
@@ -11857,22 +11907,79 @@
           <w:lang w:eastAsia="en-GB"/>
         </w:rPr>
       </w:pPr>
-    </w:p>
-    <w:p>
-      <w:pPr>
-        <w:rPr>
-          <w:rFonts w:eastAsia="Times New Roman" w:cstheme="minorHAnsi"/>
-          <w:noProof/>
-          <w:lang w:eastAsia="en-GB"/>
-        </w:rPr>
-      </w:pPr>
-    </w:p>
-    <w:p>
-      <w:pPr>
-        <w:pStyle w:val="02PaperAuthors"/>
-        <w:rPr>
-          <w:b w:val="0"/>
-          <w:bCs/>
+      <w:r>
+        <w:rPr>
+          <w:rFonts w:eastAsia="Times New Roman" w:cstheme="minorHAnsi"/>
+          <w:noProof/>
+          <w:lang w:eastAsia="en-GB"/>
+        </w:rPr>
+        <w:t>Overall, this study illustrates that both superconducting and photonic quantum processors - when accessed via PennyLane - can reliably solve small QUBO problems with comparable accuracy.</w:t>
+      </w:r>
+      <w:r>
+        <w:rPr>
+          <w:rFonts w:eastAsia="Times New Roman" w:cstheme="minorHAnsi"/>
+          <w:noProof/>
+          <w:lang w:eastAsia="en-GB"/>
+        </w:rPr>
+        <w:t xml:space="preserve"> </w:t>
+      </w:r>
+      <w:r>
+        <w:rPr>
+          <w:rFonts w:eastAsia="Times New Roman" w:cstheme="minorHAnsi"/>
+          <w:noProof/>
+          <w:lang w:eastAsia="en-GB"/>
+        </w:rPr>
+        <w:t>Future work will</w:t>
+      </w:r>
+      <w:r>
+        <w:rPr>
+          <w:rFonts w:eastAsia="Times New Roman" w:cstheme="minorHAnsi"/>
+          <w:noProof/>
+          <w:lang w:eastAsia="en-GB"/>
+        </w:rPr>
+        <w:t xml:space="preserve"> </w:t>
+      </w:r>
+      <w:r>
+        <w:rPr>
+          <w:rFonts w:eastAsia="Times New Roman" w:cstheme="minorHAnsi"/>
+          <w:noProof/>
+          <w:lang w:eastAsia="en-GB"/>
+        </w:rPr>
+        <w:t xml:space="preserve">explore more diverse Hamiltonian encodings to further </w:t>
+      </w:r>
+      <w:r>
+        <w:rPr>
+          <w:rFonts w:eastAsia="Times New Roman" w:cstheme="minorHAnsi"/>
+          <w:noProof/>
+          <w:lang w:eastAsia="en-GB"/>
+        </w:rPr>
+        <w:t>reveal</w:t>
+      </w:r>
+      <w:r>
+        <w:rPr>
+          <w:rFonts w:eastAsia="Times New Roman" w:cstheme="minorHAnsi"/>
+          <w:noProof/>
+          <w:lang w:eastAsia="en-GB"/>
+        </w:rPr>
+        <w:t xml:space="preserve"> each platform’s strengths and limitations.</w:t>
+      </w:r>
+    </w:p>
+    <w:p>
+      <w:pPr>
+        <w:ind w:left="60"/>
+        <w:rPr>
+          <w:rFonts w:eastAsia="Times New Roman" w:cstheme="minorHAnsi"/>
+          <w:noProof/>
+          <w:lang w:eastAsia="en-GB"/>
+        </w:rPr>
+      </w:pPr>
+    </w:p>
+    <w:p>
+      <w:pPr>
+        <w:rPr>
+          <w:rFonts w:eastAsia="Times New Roman" w:cstheme="minorHAnsi"/>
+          <w:noProof/>
+          <w:lang w:eastAsia="en-GB"/>
         </w:rPr>
       </w:pPr>
     </w:p>
@@ -11884,227 +11991,12 @@
           <w:szCs w:val="18"/>
         </w:rPr>
       </w:pPr>
-    </w:p>
-    <w:p>
-      <w:pPr>
-        <w:pStyle w:val="02PaperAuthors"/>
+      <w:r>
         <w:rPr>
           <w:sz w:val="18"/>
           <w:szCs w:val="18"/>
         </w:rPr>
-      </w:pPr>
-    </w:p>
-    <w:p>
-      <w:pPr>
-        <w:pStyle w:val="02PaperAuthors"/>
-        <w:rPr>
-          <w:sz w:val="18"/>
-          <w:szCs w:val="18"/>
-        </w:rPr>
-      </w:pPr>
-    </w:p>
-    <w:p>
-      <w:pPr>
-        <w:pStyle w:val="02PaperAuthors"/>
-        <w:rPr>
-          <w:sz w:val="18"/>
-          <w:szCs w:val="18"/>
-        </w:rPr>
-      </w:pPr>
-    </w:p>
-    <w:p>
-      <w:pPr>
-        <w:pStyle w:val="02PaperAuthors"/>
-        <w:rPr>
-          <w:sz w:val="18"/>
-          <w:szCs w:val="18"/>
-        </w:rPr>
-      </w:pPr>
-    </w:p>
-    <w:p>
-      <w:pPr>
-        <w:pStyle w:val="02PaperAuthors"/>
-        <w:rPr>
-          <w:sz w:val="18"/>
-          <w:szCs w:val="18"/>
-        </w:rPr>
-      </w:pPr>
-    </w:p>
-    <w:p>
-      <w:pPr>
-        <w:pStyle w:val="02PaperAuthors"/>
-        <w:rPr>
-          <w:sz w:val="18"/>
-          <w:szCs w:val="18"/>
-        </w:rPr>
-      </w:pPr>
-    </w:p>
-    <w:p>
-      <w:pPr>
-        <w:pStyle w:val="02PaperAuthors"/>
-        <w:rPr>
-          <w:sz w:val="18"/>
-          <w:szCs w:val="18"/>
-        </w:rPr>
-      </w:pPr>
-    </w:p>
-    <w:p>
-      <w:pPr>
-        <w:pStyle w:val="02PaperAuthors"/>
-        <w:rPr>
-          <w:sz w:val="18"/>
-          <w:szCs w:val="18"/>
-        </w:rPr>
-      </w:pPr>
-    </w:p>
-    <w:p>
-      <w:pPr>
-        <w:pStyle w:val="02PaperAuthors"/>
-        <w:rPr>
-          <w:sz w:val="18"/>
-          <w:szCs w:val="18"/>
-        </w:rPr>
-      </w:pPr>
-    </w:p>
-    <w:p>
-      <w:pPr>
-        <w:pStyle w:val="02PaperAuthors"/>
-        <w:rPr>
-          <w:sz w:val="18"/>
-          <w:szCs w:val="18"/>
-        </w:rPr>
-      </w:pPr>
-    </w:p>
-    <w:p>
-      <w:pPr>
-        <w:pStyle w:val="02PaperAuthors"/>
-        <w:rPr>
-          <w:sz w:val="18"/>
-          <w:szCs w:val="18"/>
-        </w:rPr>
-      </w:pPr>
-    </w:p>
-    <w:p>
-      <w:pPr>
-        <w:pStyle w:val="02PaperAuthors"/>
-        <w:rPr>
-          <w:sz w:val="18"/>
-          <w:szCs w:val="18"/>
-        </w:rPr>
-      </w:pPr>
-    </w:p>
-    <w:p>
-      <w:pPr>
-        <w:pStyle w:val="02PaperAuthors"/>
-        <w:rPr>
-          <w:sz w:val="18"/>
-          <w:szCs w:val="18"/>
-        </w:rPr>
-      </w:pPr>
-    </w:p>
-    <w:p>
-      <w:pPr>
-        <w:pStyle w:val="02PaperAuthors"/>
-        <w:rPr>
-          <w:sz w:val="18"/>
-          <w:szCs w:val="18"/>
-        </w:rPr>
-      </w:pPr>
-    </w:p>
-    <w:p>
-      <w:pPr>
-        <w:pStyle w:val="02PaperAuthors"/>
-        <w:rPr>
-          <w:sz w:val="18"/>
-          <w:szCs w:val="18"/>
-        </w:rPr>
-      </w:pPr>
-    </w:p>
-    <w:p>
-      <w:pPr>
-        <w:pStyle w:val="02PaperAuthors"/>
-        <w:rPr>
-          <w:sz w:val="18"/>
-          <w:szCs w:val="18"/>
-        </w:rPr>
-      </w:pPr>
-    </w:p>
-    <w:p>
-      <w:pPr>
-        <w:pStyle w:val="02PaperAuthors"/>
-        <w:rPr>
-          <w:sz w:val="18"/>
-          <w:szCs w:val="18"/>
-        </w:rPr>
-      </w:pPr>
-    </w:p>
-    <w:p>
-      <w:pPr>
-        <w:pStyle w:val="02PaperAuthors"/>
-        <w:rPr>
-          <w:sz w:val="18"/>
-          <w:szCs w:val="18"/>
-        </w:rPr>
-      </w:pPr>
-    </w:p>
-    <w:p>
-      <w:pPr>
-        <w:pStyle w:val="02PaperAuthors"/>
-        <w:rPr>
-          <w:sz w:val="18"/>
-          <w:szCs w:val="18"/>
-        </w:rPr>
-      </w:pPr>
-    </w:p>
-    <w:p>
-      <w:pPr>
-        <w:pStyle w:val="02PaperAuthors"/>
-        <w:rPr>
-          <w:sz w:val="18"/>
-          <w:szCs w:val="18"/>
-        </w:rPr>
-      </w:pPr>
-    </w:p>
-    <w:p>
-      <w:pPr>
-        <w:pStyle w:val="02PaperAuthors"/>
-        <w:rPr>
-          <w:sz w:val="18"/>
-          <w:szCs w:val="18"/>
-        </w:rPr>
-      </w:pPr>
-    </w:p>
-    <w:p>
-      <w:pPr>
-        <w:pStyle w:val="02PaperAuthors"/>
-        <w:rPr>
-          <w:sz w:val="18"/>
-          <w:szCs w:val="18"/>
-        </w:rPr>
-      </w:pPr>
-    </w:p>
-    <w:p>
-      <w:pPr>
-        <w:pStyle w:val="02PaperAuthors"/>
-        <w:rPr>
-          <w:sz w:val="18"/>
-          <w:szCs w:val="18"/>
-        </w:rPr>
-      </w:pPr>
-    </w:p>
-    <w:p>
-      <w:pPr>
-        <w:pStyle w:val="02PaperAuthors"/>
-        <w:rPr>
-          <w:sz w:val="18"/>
-          <w:szCs w:val="18"/>
-        </w:rPr>
-      </w:pPr>
-      <w:r>
-        <w:rPr>
-          <w:sz w:val="18"/>
-          <w:szCs w:val="18"/>
-        </w:rPr>
+        <w:lastRenderedPageBreak/>
         <w:t>References</w:t>
       </w:r>
     </w:p>
@@ -12716,7 +12608,6 @@
           <w:szCs w:val="18"/>
           <w:lang w:eastAsia="en-GB"/>
         </w:rPr>
-        <w:lastRenderedPageBreak/>
         <w:t xml:space="preserve">[10] Quantum. Quantum. </w:t>
       </w:r>
       <w:hyperlink r:id="rId28" w:history="1">
@@ -14022,6 +13913,7 @@
           <w:szCs w:val="18"/>
           <w:lang w:eastAsia="en-GB"/>
         </w:rPr>
+        <w:lastRenderedPageBreak/>
         <w:t xml:space="preserve">[27] </w:t>
       </w:r>
       <w:r>
@@ -14095,117 +13987,6 @@
           <w:lang w:eastAsia="en-GB"/>
         </w:rPr>
       </w:pPr>
-    </w:p>
-    <w:p>
-      <w:pPr>
-        <w:spacing w:line="240" w:lineRule="auto"/>
-        <w:rPr>
-          <w:rFonts w:ascii="Times New Roman" w:eastAsia="Times New Roman" w:hAnsi="Times New Roman" w:cs="Times New Roman"/>
-          <w:bCs/>
-          <w:noProof/>
-          <w:sz w:val="18"/>
-          <w:szCs w:val="18"/>
-          <w:lang w:eastAsia="en-GB"/>
-        </w:rPr>
-      </w:pPr>
-      <w:r>
-        <w:rPr>
-          <w:rFonts w:ascii="Times New Roman" w:eastAsia="Times New Roman" w:hAnsi="Times New Roman" w:cs="Times New Roman"/>
-          <w:bCs/>
-          <w:noProof/>
-          <w:sz w:val="18"/>
-          <w:szCs w:val="18"/>
-          <w:lang w:eastAsia="en-GB"/>
-        </w:rPr>
-        <w:t>‌</w:t>
-      </w:r>
-    </w:p>
-    <w:p>
-      <w:pPr>
-        <w:spacing w:line="240" w:lineRule="auto"/>
-        <w:rPr>
-          <w:rFonts w:ascii="Times New Roman" w:eastAsia="Times New Roman" w:hAnsi="Times New Roman" w:cs="Times New Roman"/>
-          <w:bCs/>
-          <w:noProof/>
-          <w:sz w:val="18"/>
-          <w:szCs w:val="18"/>
-          <w:lang w:eastAsia="en-GB"/>
-        </w:rPr>
-      </w:pPr>
-      <w:r>
-        <w:rPr>
-          <w:rFonts w:ascii="Times New Roman" w:eastAsia="Times New Roman" w:hAnsi="Times New Roman" w:cs="Times New Roman"/>
-          <w:bCs/>
-          <w:noProof/>
-          <w:sz w:val="18"/>
-          <w:szCs w:val="18"/>
-          <w:lang w:eastAsia="en-GB"/>
-        </w:rPr>
-        <w:t>‌</w:t>
-      </w:r>
-    </w:p>
-    <w:p>
-      <w:pPr>
-        <w:spacing w:line="240" w:lineRule="auto"/>
-        <w:rPr>
-          <w:rFonts w:ascii="Times New Roman" w:eastAsia="Times New Roman" w:hAnsi="Times New Roman" w:cs="Times New Roman"/>
-          <w:bCs/>
-          <w:noProof/>
-          <w:sz w:val="18"/>
-          <w:szCs w:val="18"/>
-          <w:lang w:eastAsia="en-GB"/>
-        </w:rPr>
-      </w:pPr>
-    </w:p>
-    <w:p>
-      <w:pPr>
-        <w:spacing w:line="240" w:lineRule="auto"/>
-        <w:rPr>
-          <w:rFonts w:ascii="Times New Roman" w:eastAsia="Times New Roman" w:hAnsi="Times New Roman" w:cs="Times New Roman"/>
-          <w:bCs/>
-          <w:noProof/>
-          <w:sz w:val="18"/>
-          <w:szCs w:val="18"/>
-          <w:lang w:eastAsia="en-GB"/>
-        </w:rPr>
-      </w:pPr>
-      <w:r>
-        <w:rPr>
-          <w:rFonts w:ascii="Times New Roman" w:eastAsia="Times New Roman" w:hAnsi="Times New Roman" w:cs="Times New Roman"/>
-          <w:bCs/>
-          <w:noProof/>
-          <w:sz w:val="18"/>
-          <w:szCs w:val="18"/>
-          <w:lang w:eastAsia="en-GB"/>
-        </w:rPr>
-        <w:t>‌</w:t>
-      </w:r>
-    </w:p>
-    <w:p>
-      <w:pPr>
-        <w:spacing w:line="240" w:lineRule="auto"/>
-        <w:rPr>
-          <w:rFonts w:ascii="Times New Roman" w:eastAsia="Times New Roman" w:hAnsi="Times New Roman" w:cs="Times New Roman"/>
-          <w:bCs/>
-          <w:noProof/>
-          <w:sz w:val="18"/>
-          <w:szCs w:val="18"/>
-          <w:lang w:eastAsia="en-GB"/>
-        </w:rPr>
-      </w:pPr>
-    </w:p>
-    <w:p>
-      <w:pPr>
-        <w:spacing w:line="240" w:lineRule="auto"/>
-        <w:rPr>
-          <w:rFonts w:ascii="Times New Roman" w:eastAsia="Times New Roman" w:hAnsi="Times New Roman" w:cs="Times New Roman"/>
-          <w:bCs/>
-          <w:noProof/>
-          <w:sz w:val="18"/>
-          <w:szCs w:val="18"/>
-          <w:lang w:eastAsia="en-GB"/>
-        </w:rPr>
-      </w:pPr>
       <w:r>
         <w:rPr>
           <w:rFonts w:ascii="Times New Roman" w:eastAsia="Times New Roman" w:hAnsi="Times New Roman" w:cs="Times New Roman"/>
@@ -14302,7 +14083,6 @@
           <w:noProof/>
           <w:lang w:eastAsia="en-GB"/>
         </w:rPr>
-        <w:lastRenderedPageBreak/>
         <w:drawing>
           <wp:anchor distT="0" distB="0" distL="114300" distR="114300" simplePos="0" relativeHeight="251661312" behindDoc="0" locked="0" layoutInCell="1" allowOverlap="1" wp14:anchorId="5B6FE535" wp14:editId="3F993438">
             <wp:simplePos x="0" y="0"/>
@@ -14603,46 +14383,6 @@
           <w:lang w:eastAsia="en-GB"/>
         </w:rPr>
       </w:pPr>
-    </w:p>
-    <w:p>
-      <w:pPr>
-        <w:rPr>
-          <w:rFonts w:ascii="Times New Roman" w:eastAsia="Times New Roman" w:hAnsi="Times New Roman" w:cs="Times New Roman"/>
-          <w:bCs/>
-          <w:noProof/>
-          <w:lang w:eastAsia="en-GB"/>
-        </w:rPr>
-      </w:pPr>
-    </w:p>
-    <w:p>
-      <w:pPr>
-        <w:rPr>
-          <w:rFonts w:ascii="Times New Roman" w:eastAsia="Times New Roman" w:hAnsi="Times New Roman" w:cs="Times New Roman"/>
-          <w:bCs/>
-          <w:noProof/>
-          <w:lang w:eastAsia="en-GB"/>
-        </w:rPr>
-      </w:pPr>
-    </w:p>
-    <w:p>
-      <w:pPr>
-        <w:rPr>
-          <w:rFonts w:ascii="Times New Roman" w:eastAsia="Times New Roman" w:hAnsi="Times New Roman" w:cs="Times New Roman"/>
-          <w:bCs/>
-          <w:noProof/>
-          <w:lang w:eastAsia="en-GB"/>
-        </w:rPr>
-      </w:pPr>
-    </w:p>
-    <w:p>
-      <w:pPr>
-        <w:rPr>
-          <w:rFonts w:ascii="Times New Roman" w:eastAsia="Times New Roman" w:hAnsi="Times New Roman" w:cs="Times New Roman"/>
-          <w:bCs/>
-          <w:noProof/>
-          <w:lang w:eastAsia="en-GB"/>
-        </w:rPr>
-      </w:pPr>
       <w:r>
         <w:rPr>
           <w:rFonts w:ascii="Times New Roman" w:eastAsia="Times New Roman" w:hAnsi="Times New Roman" w:cs="Times New Roman"/>
@@ -15369,6 +15109,12 @@
           <w:rFonts w:ascii="Times New Roman" w:hAnsi="Times New Roman" w:cs="Times New Roman"/>
         </w:rPr>
         <w:t>IBM Quantum via PennyLane</w:t>
+      </w:r>
+      <w:r>
+        <w:rPr>
+          <w:rFonts w:ascii="Times New Roman" w:hAnsi="Times New Roman" w:cs="Times New Roman"/>
+        </w:rPr>
+        <w:t xml:space="preserve"> (device: “qiskit.ibmq”) </w:t>
       </w:r>
     </w:p>
     <w:p>

--- a/Programming Quantum Computers Report.docx
+++ b/Programming Quantum Computers Report.docx
@@ -8796,7 +8796,7 @@
           <w:b/>
           <w:noProof/>
         </w:rPr>
-        <w:t xml:space="preserve">Strawberry Fields and PennyLane </w:t>
+        <w:t>An in‑depth look into the hardware behind Xanadu’s Borealis quantum photonic system:</w:t>
       </w:r>
     </w:p>
     <w:p>
@@ -8813,6 +8813,437 @@
     </w:p>
     <w:p>
       <w:pPr>
+        <w:shd w:val="clear" w:color="auto" w:fill="FFFFFF"/>
+        <w:spacing w:before="0" w:after="0" w:line="240" w:lineRule="auto"/>
+        <w:jc w:val="left"/>
+        <w:rPr>
+          <w:rFonts w:eastAsia="Times New Roman" w:cstheme="minorHAnsi"/>
+          <w:bCs/>
+          <w:noProof/>
+        </w:rPr>
+      </w:pPr>
+      <w:r>
+        <w:rPr>
+          <w:rFonts w:eastAsia="Times New Roman" w:cstheme="minorHAnsi"/>
+          <w:bCs/>
+          <w:noProof/>
+        </w:rPr>
+        <w:t>Borealis implements a time‑multiplexed Gaussian Boson Sampling architecture. A pulsed optical parametric oscillator generates squeezed‑vacuum pulses at telecom wavelengths (</w:t>
+      </w:r>
+      <w:r>
+        <w:rPr>
+          <w:rFonts w:ascii="Cambria Math" w:eastAsia="Times New Roman" w:hAnsi="Cambria Math" w:cs="Cambria Math"/>
+          <w:bCs/>
+          <w:noProof/>
+        </w:rPr>
+        <w:t>∼</w:t>
+      </w:r>
+      <w:r>
+        <w:rPr>
+          <w:rFonts w:eastAsia="Times New Roman" w:cstheme="minorHAnsi"/>
+          <w:bCs/>
+          <w:noProof/>
+        </w:rPr>
+        <w:t>1550</w:t>
+      </w:r>
+      <w:r>
+        <w:rPr>
+          <w:rFonts w:ascii="Times New Roman" w:eastAsia="Times New Roman" w:hAnsi="Times New Roman" w:cs="Times New Roman"/>
+          <w:bCs/>
+          <w:noProof/>
+        </w:rPr>
+        <w:t> </w:t>
+      </w:r>
+      <w:r>
+        <w:rPr>
+          <w:rFonts w:eastAsia="Times New Roman" w:cstheme="minorHAnsi"/>
+          <w:bCs/>
+          <w:noProof/>
+        </w:rPr>
+        <w:t>nm), which are then routed through kilometre</w:t>
+      </w:r>
+      <w:r>
+        <w:rPr>
+          <w:rFonts w:ascii="Times New Roman" w:eastAsia="Times New Roman" w:hAnsi="Times New Roman" w:cs="Times New Roman"/>
+          <w:bCs/>
+          <w:noProof/>
+        </w:rPr>
+        <w:t>‑</w:t>
+      </w:r>
+      <w:r>
+        <w:rPr>
+          <w:rFonts w:eastAsia="Times New Roman" w:cstheme="minorHAnsi"/>
+          <w:bCs/>
+          <w:noProof/>
+        </w:rPr>
+        <w:t>scale fibre delay lines to realise up to hundreds of effective temporal modes. Fast electro</w:t>
+      </w:r>
+      <w:r>
+        <w:rPr>
+          <w:rFonts w:ascii="Times New Roman" w:eastAsia="Times New Roman" w:hAnsi="Times New Roman" w:cs="Times New Roman"/>
+          <w:bCs/>
+          <w:noProof/>
+        </w:rPr>
+        <w:t>‑</w:t>
+      </w:r>
+      <w:r>
+        <w:rPr>
+          <w:rFonts w:eastAsia="Times New Roman" w:cstheme="minorHAnsi"/>
+          <w:bCs/>
+          <w:noProof/>
+        </w:rPr>
+        <w:t>optic modulators and fibre</w:t>
+      </w:r>
+      <w:r>
+        <w:rPr>
+          <w:rFonts w:ascii="Times New Roman" w:eastAsia="Times New Roman" w:hAnsi="Times New Roman" w:cs="Times New Roman"/>
+          <w:bCs/>
+          <w:noProof/>
+        </w:rPr>
+        <w:t>‑</w:t>
+      </w:r>
+      <w:r>
+        <w:rPr>
+          <w:rFonts w:eastAsia="Times New Roman" w:cstheme="minorHAnsi"/>
+          <w:bCs/>
+          <w:noProof/>
+        </w:rPr>
+        <w:t>coupled beamsplitters enact a reconfigurable interferometer network, encoding our six</w:t>
+      </w:r>
+      <w:r>
+        <w:rPr>
+          <w:rFonts w:ascii="Times New Roman" w:eastAsia="Times New Roman" w:hAnsi="Times New Roman" w:cs="Times New Roman"/>
+          <w:bCs/>
+          <w:noProof/>
+        </w:rPr>
+        <w:t>‑</w:t>
+      </w:r>
+      <w:r>
+        <w:rPr>
+          <w:rFonts w:eastAsia="Times New Roman" w:cstheme="minorHAnsi"/>
+          <w:bCs/>
+          <w:noProof/>
+        </w:rPr>
+        <w:t>mode QUBO instance across successive time bins. After interferometry, superconducting nanowire single‑photon detectors (SNSPDs) time‑resolve each pulse, yielding photon‑number samples directly in the Fock basis. The combination of high‑efficiency squeezers, low‑loss delay lines (≈0.2 dB km⁻¹), and rapid modulation creates a versatile platform for continuous‑variable quantum computing without requiring cryogenics beyond the SNSPD cool‑down</w:t>
+      </w:r>
+      <w:r>
+        <w:rPr>
+          <w:rFonts w:eastAsia="Times New Roman" w:cstheme="minorHAnsi"/>
+          <w:bCs/>
+          <w:noProof/>
+        </w:rPr>
+        <w:t xml:space="preserve"> [28]</w:t>
+      </w:r>
+      <w:r>
+        <w:rPr>
+          <w:rFonts w:eastAsia="Times New Roman" w:cstheme="minorHAnsi"/>
+          <w:bCs/>
+          <w:noProof/>
+        </w:rPr>
+        <w:t>.</w:t>
+      </w:r>
+    </w:p>
+    <w:p>
+      <w:pPr>
+        <w:shd w:val="clear" w:color="auto" w:fill="FFFFFF"/>
+        <w:spacing w:before="0" w:after="0" w:line="240" w:lineRule="auto"/>
+        <w:jc w:val="left"/>
+        <w:rPr>
+          <w:rFonts w:eastAsia="Times New Roman" w:cstheme="minorHAnsi"/>
+          <w:b/>
+          <w:noProof/>
+        </w:rPr>
+      </w:pPr>
+      <w:r>
+        <w:rPr>
+          <w:rFonts w:eastAsia="Times New Roman" w:cstheme="minorHAnsi"/>
+          <w:b/>
+          <w:noProof/>
+        </w:rPr>
+        <w:lastRenderedPageBreak/>
+        <w:t>An in‑depth look into the hardware behind Xanadu’s Aurora quantum photonic chip:</w:t>
+      </w:r>
+    </w:p>
+    <w:p>
+      <w:pPr>
+        <w:shd w:val="clear" w:color="auto" w:fill="FFFFFF"/>
+        <w:spacing w:before="0" w:after="0" w:line="240" w:lineRule="auto"/>
+        <w:jc w:val="left"/>
+        <w:rPr>
+          <w:rFonts w:eastAsia="Times New Roman" w:cstheme="minorHAnsi"/>
+          <w:b/>
+          <w:noProof/>
+        </w:rPr>
+      </w:pPr>
+    </w:p>
+    <w:p>
+      <w:pPr>
+        <w:shd w:val="clear" w:color="auto" w:fill="FFFFFF"/>
+        <w:spacing w:before="0" w:after="0" w:line="240" w:lineRule="auto"/>
+        <w:jc w:val="left"/>
+        <w:rPr>
+          <w:rFonts w:eastAsia="Times New Roman" w:cstheme="minorHAnsi"/>
+          <w:bCs/>
+          <w:noProof/>
+        </w:rPr>
+      </w:pPr>
+      <w:r>
+        <w:rPr>
+          <w:rFonts w:eastAsia="Times New Roman" w:cstheme="minorHAnsi"/>
+          <w:bCs/>
+          <w:noProof/>
+        </w:rPr>
+        <w:t>Aurora is an integrated‑photonic processor fabricated in silicon nitride waveguides on a single chip. Six on‑chip optical parametric amplifiers produce two‑mode squeezed states that feed a mesh of Mach–Zehnder interferometers, implemented with thermo‑optic phase shifters for programmable SU(4) and SU(2) operations. Waveguide propagation losses are kept below 0.3 dB cm⁻¹, and compact grating couplers link each mode to off‑chip fibre. Following the interferometric unitary, each of the six modes is measured by a fibre‑coupled SNSPD array, providing photon‑number resolution with &gt;90 % detection efficiency. Aurora’s design supports rapid reprogramming of the interferometer phases while maintaining phase stability, making it ideal for variational continuous‑variable algorithms</w:t>
+      </w:r>
+      <w:r>
+        <w:rPr>
+          <w:rFonts w:eastAsia="Times New Roman" w:cstheme="minorHAnsi"/>
+          <w:bCs/>
+          <w:noProof/>
+        </w:rPr>
+        <w:t xml:space="preserve"> [29]</w:t>
+      </w:r>
+      <w:r>
+        <w:rPr>
+          <w:rFonts w:eastAsia="Times New Roman" w:cstheme="minorHAnsi"/>
+          <w:bCs/>
+          <w:noProof/>
+        </w:rPr>
+        <w:t>.</w:t>
+      </w:r>
+    </w:p>
+    <w:p>
+      <w:pPr>
+        <w:shd w:val="clear" w:color="auto" w:fill="FFFFFF"/>
+        <w:spacing w:before="0" w:after="0" w:line="240" w:lineRule="auto"/>
+        <w:jc w:val="left"/>
+        <w:rPr>
+          <w:rFonts w:eastAsia="Times New Roman" w:cstheme="minorHAnsi"/>
+          <w:bCs/>
+          <w:noProof/>
+        </w:rPr>
+      </w:pPr>
+    </w:p>
+    <w:p>
+      <w:pPr>
+        <w:shd w:val="clear" w:color="auto" w:fill="FFFFFF"/>
+        <w:spacing w:before="0" w:after="0" w:line="240" w:lineRule="auto"/>
+        <w:jc w:val="left"/>
+        <w:rPr>
+          <w:rFonts w:eastAsia="Times New Roman" w:cstheme="minorHAnsi"/>
+          <w:b/>
+          <w:noProof/>
+        </w:rPr>
+      </w:pPr>
+      <w:r>
+        <w:rPr>
+          <w:rFonts w:eastAsia="Times New Roman" w:cstheme="minorHAnsi"/>
+          <w:b/>
+          <w:noProof/>
+        </w:rPr>
+        <w:t>An in‑depth look into the hardware behind IBM Quantum’s ibmq_quito superconducting‑qubit processor:</w:t>
+      </w:r>
+    </w:p>
+    <w:p>
+      <w:pPr>
+        <w:shd w:val="clear" w:color="auto" w:fill="FFFFFF"/>
+        <w:spacing w:before="0" w:after="0" w:line="240" w:lineRule="auto"/>
+        <w:jc w:val="left"/>
+        <w:rPr>
+          <w:rFonts w:eastAsia="Times New Roman" w:cstheme="minorHAnsi"/>
+          <w:b/>
+          <w:noProof/>
+        </w:rPr>
+      </w:pPr>
+    </w:p>
+    <w:p>
+      <w:pPr>
+        <w:shd w:val="clear" w:color="auto" w:fill="FFFFFF"/>
+        <w:spacing w:before="0" w:after="0" w:line="240" w:lineRule="auto"/>
+        <w:jc w:val="left"/>
+        <w:rPr>
+          <w:rFonts w:eastAsia="Times New Roman" w:cstheme="minorHAnsi"/>
+          <w:bCs/>
+          <w:noProof/>
+        </w:rPr>
+      </w:pPr>
+      <w:r>
+        <w:rPr>
+          <w:rFonts w:eastAsia="Times New Roman" w:cstheme="minorHAnsi"/>
+          <w:bCs/>
+          <w:noProof/>
+        </w:rPr>
+        <w:t>ibmq_quito houses six fixed‑frequency transmon qubits arranged in a heavy‑hexagon lattice, each dispersively read out via individual coplanar waveguide resonators.</w:t>
+      </w:r>
+      <w:r>
+        <w:rPr>
+          <w:rFonts w:eastAsia="Times New Roman" w:cstheme="minorHAnsi"/>
+          <w:bCs/>
+          <w:noProof/>
+        </w:rPr>
+        <w:t xml:space="preserve"> </w:t>
+      </w:r>
+      <w:r>
+        <w:rPr>
+          <w:rFonts w:eastAsia="Times New Roman" w:cstheme="minorHAnsi"/>
+          <w:bCs/>
+          <w:noProof/>
+        </w:rPr>
+        <w:t>The chip is mounted inside a dilution refrigerator operating at 15 mK to suppress thermal noise. Single‑qubit gates are driven by microwave pulses calibrated for &gt;99.9 % fidelity, while two‑qubit cross‑resonance gates achieve ≈98.5 % fidelity. Qubits exhibit energy relaxation times</w:t>
+      </w:r>
+      <w:r>
+        <w:rPr>
+          <w:rFonts w:eastAsia="Times New Roman" w:cstheme="minorHAnsi"/>
+          <w:bCs/>
+          <w:noProof/>
+        </w:rPr>
+        <w:t xml:space="preserve"> T</w:t>
+      </w:r>
+      <w:r>
+        <w:rPr>
+          <w:rFonts w:eastAsia="Times New Roman" w:cstheme="minorHAnsi"/>
+          <w:bCs/>
+          <w:noProof/>
+          <w:vertAlign w:val="subscript"/>
+        </w:rPr>
+        <w:t>1</w:t>
+      </w:r>
+      <w:r>
+        <w:rPr>
+          <w:rFonts w:eastAsia="Times New Roman" w:cstheme="minorHAnsi"/>
+          <w:bCs/>
+          <w:noProof/>
+        </w:rPr>
+        <w:t xml:space="preserve"> of 100–120 </w:t>
+      </w:r>
+      <w:r>
+        <w:rPr>
+          <w:rFonts w:eastAsia="Times New Roman" w:cstheme="minorHAnsi"/>
+          <w:bCs/>
+          <w:noProof/>
+        </w:rPr>
+        <w:t>μ</w:t>
+      </w:r>
+      <w:r>
+        <w:rPr>
+          <w:rFonts w:eastAsia="Times New Roman" w:cstheme="minorHAnsi"/>
+          <w:bCs/>
+          <w:noProof/>
+        </w:rPr>
+        <w:t>s and dephasing times T</w:t>
+      </w:r>
+      <w:r>
+        <w:rPr>
+          <w:rFonts w:eastAsia="Times New Roman" w:cstheme="minorHAnsi"/>
+          <w:bCs/>
+          <w:noProof/>
+          <w:vertAlign w:val="subscript"/>
+        </w:rPr>
+        <w:t>2</w:t>
+      </w:r>
+      <w:r>
+        <w:rPr>
+          <w:rFonts w:eastAsia="Times New Roman" w:cstheme="minorHAnsi"/>
+          <w:bCs/>
+          <w:noProof/>
+        </w:rPr>
+        <w:t xml:space="preserve"> if 70-90 </w:t>
+      </w:r>
+      <w:r>
+        <w:rPr>
+          <w:rFonts w:eastAsia="Times New Roman" w:cstheme="minorHAnsi"/>
+          <w:bCs/>
+          <w:noProof/>
+        </w:rPr>
+        <w:t>μ</w:t>
+      </w:r>
+      <w:r>
+        <w:rPr>
+          <w:rFonts w:eastAsia="Times New Roman" w:cstheme="minorHAnsi"/>
+          <w:bCs/>
+          <w:noProof/>
+        </w:rPr>
+        <w:t>s</w:t>
+      </w:r>
+      <w:r>
+        <w:rPr>
+          <w:rFonts w:eastAsia="Times New Roman" w:cstheme="minorHAnsi"/>
+          <w:bCs/>
+          <w:noProof/>
+        </w:rPr>
+        <w:t xml:space="preserve">. </w:t>
+      </w:r>
+      <w:r>
+        <w:rPr>
+          <w:rFonts w:eastAsia="Times New Roman" w:cstheme="minorHAnsi"/>
+          <w:bCs/>
+          <w:noProof/>
+        </w:rPr>
+        <w:t>Fast digital‑to‑analogue converters shape control pulses, and real‑time FPGA feedback enables simultaneous gate operations across the lattice. After gate execution, state populations are inferred from the resonator frequencies with &gt;95 % readout accuracy, allowing direct sampling of bitstrings for our QUBO problem</w:t>
+      </w:r>
+      <w:r>
+        <w:rPr>
+          <w:rFonts w:eastAsia="Times New Roman" w:cstheme="minorHAnsi"/>
+          <w:bCs/>
+          <w:noProof/>
+        </w:rPr>
+        <w:t xml:space="preserve"> [30]</w:t>
+      </w:r>
+      <w:r>
+        <w:rPr>
+          <w:rFonts w:eastAsia="Times New Roman" w:cstheme="minorHAnsi"/>
+          <w:bCs/>
+          <w:noProof/>
+        </w:rPr>
+        <w:t>.</w:t>
+      </w:r>
+    </w:p>
+    <w:p>
+      <w:pPr>
+        <w:shd w:val="clear" w:color="auto" w:fill="FFFFFF"/>
+        <w:spacing w:before="0" w:after="0" w:line="240" w:lineRule="auto"/>
+        <w:jc w:val="left"/>
+        <w:rPr>
+          <w:rFonts w:eastAsia="Times New Roman" w:cstheme="minorHAnsi"/>
+          <w:bCs/>
+          <w:noProof/>
+        </w:rPr>
+      </w:pPr>
+    </w:p>
+    <w:p>
+      <w:pPr>
+        <w:shd w:val="clear" w:color="auto" w:fill="FFFFFF"/>
+        <w:spacing w:before="0" w:after="0" w:line="240" w:lineRule="auto"/>
+        <w:jc w:val="left"/>
+        <w:rPr>
+          <w:rFonts w:eastAsia="Times New Roman" w:cstheme="minorHAnsi"/>
+          <w:b/>
+          <w:noProof/>
+        </w:rPr>
+      </w:pPr>
+      <w:r>
+        <w:rPr>
+          <w:rFonts w:eastAsia="Times New Roman" w:cstheme="minorHAnsi"/>
+          <w:b/>
+          <w:noProof/>
+        </w:rPr>
+        <w:t xml:space="preserve">Strawberry Fields and PennyLane </w:t>
+      </w:r>
+    </w:p>
+    <w:p>
+      <w:pPr>
+        <w:shd w:val="clear" w:color="auto" w:fill="FFFFFF"/>
+        <w:spacing w:before="0" w:after="0" w:line="240" w:lineRule="auto"/>
+        <w:jc w:val="left"/>
+        <w:rPr>
+          <w:rFonts w:eastAsia="Times New Roman" w:cstheme="minorHAnsi"/>
+          <w:b/>
+          <w:noProof/>
+        </w:rPr>
+      </w:pPr>
+    </w:p>
+    <w:p>
+      <w:pPr>
         <w:pStyle w:val="02PaperAuthors"/>
         <w:rPr>
           <w:b w:val="0"/>
@@ -8824,7 +9255,35 @@
           <w:b w:val="0"/>
           <w:bCs/>
         </w:rPr>
-        <w:t>PennyLane is a software library designed for quantum computing, quantum machine learning, and quantum chemistry. It provides a practical way to interface with quantum hardware and simulators, simplifying the implementation of variational quantum algorithms by integrating quantum circuits with classical machine learning techniques. One of its defining features is its use of quantum gradients, which allow quantum circuits to be optimised using classical gradient-based methods. The library supports multiple quantum backends, including IBM Q, Rigetti Forest, and Xanadu’s Strawberry Fields, ensuring compatibility with a range of quantum platforms. Since it is built in Python, it integrates with scientific computing and machine learning libraries, making it a useful tool for researchers and developers [9].</w:t>
+        <w:t xml:space="preserve">PennyLane is a </w:t>
+      </w:r>
+      <w:r>
+        <w:rPr>
+          <w:b w:val="0"/>
+          <w:bCs/>
+        </w:rPr>
+        <w:t>Python</w:t>
+      </w:r>
+      <w:r>
+        <w:rPr>
+          <w:b w:val="0"/>
+          <w:bCs/>
+        </w:rPr>
+        <w:t xml:space="preserve"> library </w:t>
+      </w:r>
+      <w:r>
+        <w:rPr>
+          <w:b w:val="0"/>
+          <w:bCs/>
+        </w:rPr>
+        <w:t>made</w:t>
+      </w:r>
+      <w:r>
+        <w:rPr>
+          <w:b w:val="0"/>
+          <w:bCs/>
+        </w:rPr>
+        <w:t xml:space="preserve"> for quantum computing, quantum machine learning, and quantum chemistry. It provides a practical way to interface with quantum hardware and simulators, simplifying the implementation of variational quantum algorithms by integrating quantum circuits with classical machine learning techniques. One of its defining features is its use of quantum gradients, which allow quantum circuits to be optimised using classical gradient-based methods. The library supports multiple quantum backends, including IBM Q, Rigetti Forest, and Xanadu’s Strawberry Fields, ensuring compatibility with a range of quantum platforms. Since it is built in Python, it integrates with scientific computing and machine learning libraries, making it a useful tool for researchers and developers [9].</w:t>
       </w:r>
     </w:p>
     <w:p>
@@ -8840,7 +9299,6 @@
           <w:b w:val="0"/>
           <w:bCs/>
         </w:rPr>
-        <w:lastRenderedPageBreak/>
         <w:t>Strawberry Fields, developed by Xanadu, is a software platform focused on continuous-variable quantum computing using photonic systems. It provides tools for simulating and executing quantum circuits involving Gaussian and non-Gaussian states and operations. Rooted in quantum optics, it leverages photonic qubits, where quantum information is encoded in light-based quantum states such as squeezed and coherent states. Strawberry Fields allows users to design, optimise, and run quantum circuits on both simulated and physical photonic quantum hardware. With its Python-based framework and built-in PennyLane support, it enables hybrid quantum-classical algorithm development, making it particularly valuable for research in quantum machine learning and quantum chemistry [20].</w:t>
       </w:r>
     </w:p>
@@ -9062,6 +9520,7 @@
           <w:noProof/>
           <w:lang w:eastAsia="en-GB"/>
         </w:rPr>
+        <w:lastRenderedPageBreak/>
         <w:t>Results</w:t>
       </w:r>
       <w:r>
@@ -10057,7 +10516,6 @@
           <w:bCs/>
           <w:noProof/>
         </w:rPr>
-        <w:lastRenderedPageBreak/>
         <w:t>The variational quantum circuit was optimi</w:t>
       </w:r>
       <w:r>
@@ -10874,6 +11332,7 @@
         <w:rPr>
           <w:b w:val="0"/>
         </w:rPr>
+        <w:lastRenderedPageBreak/>
         <w:t>We used the Adagrad optimiser (step size 0.5) over 200 epochs to find the optimal parameters</w:t>
       </w:r>
       <w:r>
@@ -11381,7 +11840,6 @@
           <w:b w:val="0"/>
           <w:bCs/>
         </w:rPr>
-        <w:lastRenderedPageBreak/>
         <w:t>⟨</w:t>
       </w:r>
       <w:r>
@@ -11777,6 +12235,7 @@
           <w:noProof/>
           <w:lang w:eastAsia="en-GB"/>
         </w:rPr>
+        <w:lastRenderedPageBreak/>
         <w:t xml:space="preserve">Consistent Solution Sampling: Each platform produced the same low‑energy bitstring, [1, 0, 1, 0, 1, 0], as a QUBO solution, </w:t>
       </w:r>
       <w:r>
@@ -11996,7 +12455,6 @@
           <w:sz w:val="18"/>
           <w:szCs w:val="18"/>
         </w:rPr>
-        <w:lastRenderedPageBreak/>
         <w:t>References</w:t>
       </w:r>
     </w:p>
@@ -13105,6 +13563,7 @@
           <w:szCs w:val="18"/>
           <w:lang w:eastAsia="en-GB"/>
         </w:rPr>
+        <w:lastRenderedPageBreak/>
         <w:t xml:space="preserve">[17] </w:t>
       </w:r>
       <w:r>
@@ -13913,7 +14372,6 @@
           <w:szCs w:val="18"/>
           <w:lang w:eastAsia="en-GB"/>
         </w:rPr>
-        <w:lastRenderedPageBreak/>
         <w:t xml:space="preserve">[27] </w:t>
       </w:r>
       <w:r>
@@ -13952,6 +14410,208 @@
         </w:rPr>
         <w:t>.</w:t>
       </w:r>
+      <w:r>
+        <w:rPr>
+          <w:rFonts w:ascii="Times New Roman" w:eastAsia="Times New Roman" w:hAnsi="Times New Roman" w:cs="Times New Roman"/>
+          <w:bCs/>
+          <w:noProof/>
+          <w:sz w:val="18"/>
+          <w:szCs w:val="18"/>
+          <w:lang w:eastAsia="en-GB"/>
+        </w:rPr>
+        <w:t xml:space="preserve"> </w:t>
+      </w:r>
+      <w:r>
+        <w:rPr>
+          <w:rFonts w:ascii="Times New Roman" w:eastAsia="Times New Roman" w:hAnsi="Times New Roman" w:cs="Times New Roman"/>
+          <w:bCs/>
+          <w:noProof/>
+          <w:sz w:val="18"/>
+          <w:szCs w:val="18"/>
+          <w:lang w:eastAsia="en-GB"/>
+        </w:rPr>
+        <w:t>(accessed Apr. 22, 2025).</w:t>
+      </w:r>
+    </w:p>
+    <w:p>
+      <w:pPr>
+        <w:spacing w:line="240" w:lineRule="auto"/>
+        <w:rPr>
+          <w:rFonts w:ascii="Times New Roman" w:eastAsia="Times New Roman" w:hAnsi="Times New Roman" w:cs="Times New Roman"/>
+          <w:bCs/>
+          <w:noProof/>
+          <w:sz w:val="18"/>
+          <w:szCs w:val="18"/>
+          <w:lang w:eastAsia="en-GB"/>
+        </w:rPr>
+      </w:pPr>
+      <w:r>
+        <w:rPr>
+          <w:rFonts w:ascii="Times New Roman" w:eastAsia="Times New Roman" w:hAnsi="Times New Roman" w:cs="Times New Roman"/>
+          <w:bCs/>
+          <w:noProof/>
+          <w:sz w:val="18"/>
+          <w:szCs w:val="18"/>
+          <w:lang w:eastAsia="en-GB"/>
+        </w:rPr>
+        <w:t xml:space="preserve">[28] </w:t>
+      </w:r>
+      <w:r>
+        <w:rPr>
+          <w:rFonts w:ascii="Times New Roman" w:eastAsia="Times New Roman" w:hAnsi="Times New Roman" w:cs="Times New Roman"/>
+          <w:bCs/>
+          <w:noProof/>
+          <w:sz w:val="18"/>
+          <w:szCs w:val="18"/>
+          <w:lang w:eastAsia="en-GB"/>
+        </w:rPr>
+        <w:t xml:space="preserve">“Explore quantum computational advantage with Xanadu’s Borealis device on Amazon Braket | Amazon Web Services,” Amazon Web Services, Jun. 02, 2022. </w:t>
+      </w:r>
+      <w:hyperlink r:id="rId45" w:history="1">
+        <w:r>
+          <w:rPr>
+            <w:rStyle w:val="Hyperlink"/>
+            <w:rFonts w:ascii="Times New Roman" w:eastAsia="Times New Roman" w:hAnsi="Times New Roman" w:cs="Times New Roman"/>
+            <w:bCs/>
+            <w:noProof/>
+            <w:sz w:val="18"/>
+            <w:szCs w:val="18"/>
+            <w:lang w:eastAsia="en-GB"/>
+          </w:rPr>
+          <w:t>https://aws.amazon.com/blogs/quantum-computing/explore-quantum-computational-advantage-with-xanadus-borealis-device-on-amazon-braket/</w:t>
+        </w:r>
+      </w:hyperlink>
+      <w:r>
+        <w:rPr>
+          <w:rFonts w:ascii="Times New Roman" w:eastAsia="Times New Roman" w:hAnsi="Times New Roman" w:cs="Times New Roman"/>
+          <w:bCs/>
+          <w:noProof/>
+          <w:sz w:val="18"/>
+          <w:szCs w:val="18"/>
+          <w:lang w:eastAsia="en-GB"/>
+        </w:rPr>
+        <w:t xml:space="preserve"> (accessed Apr. 22, 2025).</w:t>
+      </w:r>
+    </w:p>
+    <w:p>
+      <w:pPr>
+        <w:spacing w:line="240" w:lineRule="auto"/>
+        <w:rPr>
+          <w:rFonts w:ascii="Times New Roman" w:eastAsia="Times New Roman" w:hAnsi="Times New Roman" w:cs="Times New Roman"/>
+          <w:bCs/>
+          <w:noProof/>
+          <w:sz w:val="18"/>
+          <w:szCs w:val="18"/>
+          <w:lang w:eastAsia="en-GB"/>
+        </w:rPr>
+      </w:pPr>
+      <w:r>
+        <w:rPr>
+          <w:rFonts w:ascii="Times New Roman" w:eastAsia="Times New Roman" w:hAnsi="Times New Roman" w:cs="Times New Roman"/>
+          <w:bCs/>
+          <w:noProof/>
+          <w:sz w:val="18"/>
+          <w:szCs w:val="18"/>
+          <w:lang w:eastAsia="en-GB"/>
+        </w:rPr>
+        <w:t xml:space="preserve">[29] </w:t>
+      </w:r>
+      <w:r>
+        <w:rPr>
+          <w:rFonts w:ascii="Times New Roman" w:eastAsia="Times New Roman" w:hAnsi="Times New Roman" w:cs="Times New Roman"/>
+          <w:bCs/>
+          <w:noProof/>
+          <w:sz w:val="18"/>
+          <w:szCs w:val="18"/>
+          <w:lang w:eastAsia="en-GB"/>
+        </w:rPr>
+        <w:t xml:space="preserve">“Xanadu | Xanadu introduces Aurora: world’s first scalable, networked and modular quantum computer,” Xanadu.ai, 2025. </w:t>
+      </w:r>
+      <w:hyperlink r:id="rId46" w:history="1">
+        <w:r>
+          <w:rPr>
+            <w:rStyle w:val="Hyperlink"/>
+            <w:rFonts w:ascii="Times New Roman" w:eastAsia="Times New Roman" w:hAnsi="Times New Roman" w:cs="Times New Roman"/>
+            <w:bCs/>
+            <w:noProof/>
+            <w:sz w:val="18"/>
+            <w:szCs w:val="18"/>
+            <w:lang w:eastAsia="en-GB"/>
+          </w:rPr>
+          <w:t>https://www.xanadu.ai/press/xanadu-introduces-aurora-worlds-first-scalable-networked-and-modular-quantum-computer</w:t>
+        </w:r>
+      </w:hyperlink>
+      <w:r>
+        <w:rPr>
+          <w:rFonts w:ascii="Times New Roman" w:eastAsia="Times New Roman" w:hAnsi="Times New Roman" w:cs="Times New Roman"/>
+          <w:bCs/>
+          <w:noProof/>
+          <w:sz w:val="18"/>
+          <w:szCs w:val="18"/>
+          <w:lang w:eastAsia="en-GB"/>
+        </w:rPr>
+        <w:t xml:space="preserve"> </w:t>
+      </w:r>
+      <w:r>
+        <w:rPr>
+          <w:rFonts w:ascii="Times New Roman" w:eastAsia="Times New Roman" w:hAnsi="Times New Roman" w:cs="Times New Roman"/>
+          <w:bCs/>
+          <w:noProof/>
+          <w:sz w:val="18"/>
+          <w:szCs w:val="18"/>
+          <w:lang w:eastAsia="en-GB"/>
+        </w:rPr>
+        <w:t>(accessed Apr. 22, 2025).</w:t>
+      </w:r>
+    </w:p>
+    <w:p>
+      <w:pPr>
+        <w:spacing w:line="240" w:lineRule="auto"/>
+        <w:rPr>
+          <w:rFonts w:ascii="Times New Roman" w:eastAsia="Times New Roman" w:hAnsi="Times New Roman" w:cs="Times New Roman"/>
+          <w:bCs/>
+          <w:noProof/>
+          <w:sz w:val="18"/>
+          <w:szCs w:val="18"/>
+          <w:lang w:eastAsia="en-GB"/>
+        </w:rPr>
+      </w:pPr>
+      <w:r>
+        <w:rPr>
+          <w:rFonts w:ascii="Times New Roman" w:eastAsia="Times New Roman" w:hAnsi="Times New Roman" w:cs="Times New Roman"/>
+          <w:bCs/>
+          <w:noProof/>
+          <w:sz w:val="18"/>
+          <w:szCs w:val="18"/>
+          <w:lang w:eastAsia="en-GB"/>
+        </w:rPr>
+        <w:t xml:space="preserve">[30] </w:t>
+      </w:r>
+      <w:r>
+        <w:rPr>
+          <w:rFonts w:ascii="Times New Roman" w:eastAsia="Times New Roman" w:hAnsi="Times New Roman" w:cs="Times New Roman"/>
+          <w:bCs/>
+          <w:noProof/>
+          <w:sz w:val="18"/>
+          <w:szCs w:val="18"/>
+          <w:lang w:eastAsia="en-GB"/>
+        </w:rPr>
+        <w:t xml:space="preserve">Y. Xu, S. Zhang, and L. Li, “Quantum algorithm for learning secret strings and its experimental demonstration,” Jun. 22, 2022. </w:t>
+      </w:r>
+      <w:hyperlink r:id="rId47" w:history="1">
+        <w:r>
+          <w:rPr>
+            <w:rStyle w:val="Hyperlink"/>
+            <w:rFonts w:ascii="Times New Roman" w:eastAsia="Times New Roman" w:hAnsi="Times New Roman" w:cs="Times New Roman"/>
+            <w:bCs/>
+            <w:noProof/>
+            <w:sz w:val="18"/>
+            <w:szCs w:val="18"/>
+            <w:lang w:eastAsia="en-GB"/>
+          </w:rPr>
+          <w:t>https://www.researchgate.net/publication/361479300_Quantum_algorithm_for_learning_secret_strings_and_its_experimental_demonstration</w:t>
+        </w:r>
+      </w:hyperlink>
       <w:r>
         <w:rPr>
           <w:rFonts w:ascii="Times New Roman" w:eastAsia="Times New Roman" w:hAnsi="Times New Roman" w:cs="Times New Roman"/>
@@ -14107,7 +14767,7 @@
                     <pic:cNvPicPr/>
                   </pic:nvPicPr>
                   <pic:blipFill>
-                    <a:blip r:embed="rId45">
+                    <a:blip r:embed="rId48">
                       <a:extLst>
                         <a:ext uri="{28A0092B-C50C-407E-A947-70E740481C1C}">
                           <a14:useLocalDpi xmlns:a14="http://schemas.microsoft.com/office/drawing/2010/main" val="0"/>
@@ -14162,7 +14822,7 @@
                     <pic:cNvPicPr/>
                   </pic:nvPicPr>
                   <pic:blipFill>
-                    <a:blip r:embed="rId46"/>
+                    <a:blip r:embed="rId49"/>
                     <a:stretch>
                       <a:fillRect/>
                     </a:stretch>
@@ -14217,6 +14877,7 @@
           <w:szCs w:val="18"/>
           <w:lang w:eastAsia="en-GB"/>
         </w:rPr>
+        <w:lastRenderedPageBreak/>
         <w:drawing>
           <wp:anchor distT="0" distB="0" distL="114300" distR="114300" simplePos="0" relativeHeight="251662336" behindDoc="0" locked="0" layoutInCell="1" allowOverlap="1" wp14:anchorId="30F79F7F" wp14:editId="502CFB95">
             <wp:simplePos x="0" y="0"/>
@@ -14241,7 +14902,7 @@
                     <pic:cNvPicPr/>
                   </pic:nvPicPr>
                   <pic:blipFill>
-                    <a:blip r:embed="rId47">
+                    <a:blip r:embed="rId50">
                       <a:extLst>
                         <a:ext uri="{28A0092B-C50C-407E-A947-70E740481C1C}">
                           <a14:useLocalDpi xmlns:a14="http://schemas.microsoft.com/office/drawing/2010/main" val="0"/>
@@ -14447,7 +15108,7 @@
                     <pic:cNvPicPr/>
                   </pic:nvPicPr>
                   <pic:blipFill>
-                    <a:blip r:embed="rId48"/>
+                    <a:blip r:embed="rId51"/>
                     <a:stretch>
                       <a:fillRect/>
                     </a:stretch>
@@ -14683,7 +15344,7 @@
                     <pic:cNvPicPr/>
                   </pic:nvPicPr>
                   <pic:blipFill>
-                    <a:blip r:embed="rId49"/>
+                    <a:blip r:embed="rId52"/>
                     <a:stretch>
                       <a:fillRect/>
                     </a:stretch>
@@ -14908,7 +15569,7 @@
                     <pic:cNvPicPr/>
                   </pic:nvPicPr>
                   <pic:blipFill>
-                    <a:blip r:embed="rId50"/>
+                    <a:blip r:embed="rId53"/>
                     <a:stretch>
                       <a:fillRect/>
                     </a:stretch>
@@ -15066,7 +15727,7 @@
                     <pic:cNvPicPr/>
                   </pic:nvPicPr>
                   <pic:blipFill>
-                    <a:blip r:embed="rId51">
+                    <a:blip r:embed="rId54">
                       <a:extLst>
                         <a:ext uri="{28A0092B-C50C-407E-A947-70E740481C1C}">
                           <a14:useLocalDpi xmlns:a14="http://schemas.microsoft.com/office/drawing/2010/main" val="0"/>
@@ -15128,8 +15789,8 @@
       </w:pPr>
     </w:p>
     <w:sectPr>
-      <w:headerReference w:type="even" r:id="rId52"/>
-      <w:headerReference w:type="default" r:id="rId53"/>
+      <w:headerReference w:type="even" r:id="rId55"/>
+      <w:headerReference w:type="default" r:id="rId56"/>
       <w:endnotePr>
         <w:numFmt w:val="decimal"/>
       </w:endnotePr>
